--- a/docs/Script.docx
+++ b/docs/Script.docx
@@ -6,7 +6,7 @@
       <w:pPr>
         <w:jc w:val="center"/>
         <w:rPr>
-          <w:color w:val="7E0000"/>
+          <w:color w:val="501549" w:themeColor="accent5" w:themeShade="80"/>
           <w:sz w:val="40"/>
           <w:szCs w:val="40"/>
           <w:lang w:val="en-AU"/>
@@ -14,7 +14,7 @@
       </w:pPr>
       <w:r>
         <w:rPr>
-          <w:color w:val="7E0000"/>
+          <w:color w:val="501549" w:themeColor="accent5" w:themeShade="80"/>
           <w:sz w:val="40"/>
           <w:szCs w:val="40"/>
           <w:lang w:val="en-AU"/>
@@ -77,7 +77,7 @@
           <w:r>
             <w:fldChar w:fldCharType="separate"/>
           </w:r>
-          <w:hyperlink w:anchor="_Toc210063468" w:history="1">
+          <w:hyperlink w:anchor="_Toc210149097" w:history="1">
             <w:r>
               <w:rPr>
                 <w:rStyle w:val="Hyperlink"/>
@@ -104,7 +104,7 @@
                 <w:noProof/>
                 <w:webHidden/>
               </w:rPr>
-              <w:instrText xml:space="preserve"> PAGEREF _Toc210063468 \h </w:instrText>
+              <w:instrText xml:space="preserve"> PAGEREF _Toc210149097 \h </w:instrText>
             </w:r>
             <w:r>
               <w:rPr>
@@ -143,7 +143,7 @@
               <w:noProof/>
             </w:rPr>
           </w:pPr>
-          <w:hyperlink w:anchor="_Toc210063469" w:history="1">
+          <w:hyperlink w:anchor="_Toc210149098" w:history="1">
             <w:r>
               <w:rPr>
                 <w:rStyle w:val="Hyperlink"/>
@@ -170,7 +170,7 @@
                 <w:noProof/>
                 <w:webHidden/>
               </w:rPr>
-              <w:instrText xml:space="preserve"> PAGEREF _Toc210063469 \h </w:instrText>
+              <w:instrText xml:space="preserve"> PAGEREF _Toc210149098 \h </w:instrText>
             </w:r>
             <w:r>
               <w:rPr>
@@ -209,7 +209,7 @@
               <w:noProof/>
             </w:rPr>
           </w:pPr>
-          <w:hyperlink w:anchor="_Toc210063470" w:history="1">
+          <w:hyperlink w:anchor="_Toc210149099" w:history="1">
             <w:r>
               <w:rPr>
                 <w:rStyle w:val="Hyperlink"/>
@@ -236,7 +236,7 @@
                 <w:noProof/>
                 <w:webHidden/>
               </w:rPr>
-              <w:instrText xml:space="preserve"> PAGEREF _Toc210063470 \h </w:instrText>
+              <w:instrText xml:space="preserve"> PAGEREF _Toc210149099 \h </w:instrText>
             </w:r>
             <w:r>
               <w:rPr>
@@ -279,7 +279,7 @@
               <w:noProof/>
             </w:rPr>
           </w:pPr>
-          <w:hyperlink w:anchor="_Toc210063471" w:history="1">
+          <w:hyperlink w:anchor="_Toc210149100" w:history="1">
             <w:r>
               <w:rPr>
                 <w:rStyle w:val="Hyperlink"/>
@@ -300,7 +300,7 @@
                 <w:rStyle w:val="Hyperlink"/>
                 <w:noProof/>
               </w:rPr>
-              <w:t>Main hero (need a nickname)</w:t>
+              <w:t>Main_hero</w:t>
             </w:r>
             <w:r>
               <w:rPr>
@@ -321,7 +321,7 @@
                 <w:noProof/>
                 <w:webHidden/>
               </w:rPr>
-              <w:instrText xml:space="preserve"> PAGEREF _Toc210063471 \h </w:instrText>
+              <w:instrText xml:space="preserve"> PAGEREF _Toc210149100 \h </w:instrText>
             </w:r>
             <w:r>
               <w:rPr>
@@ -364,7 +364,7 @@
               <w:noProof/>
             </w:rPr>
           </w:pPr>
-          <w:hyperlink w:anchor="_Toc210063472" w:history="1">
+          <w:hyperlink w:anchor="_Toc210149101" w:history="1">
             <w:r>
               <w:rPr>
                 <w:rStyle w:val="Hyperlink"/>
@@ -385,7 +385,7 @@
                 <w:rStyle w:val="Hyperlink"/>
                 <w:noProof/>
               </w:rPr>
-              <w:t>Radical subforum leader (need a nickname)</w:t>
+              <w:t>1mparab1li5</w:t>
             </w:r>
             <w:r>
               <w:rPr>
@@ -406,7 +406,7 @@
                 <w:noProof/>
                 <w:webHidden/>
               </w:rPr>
-              <w:instrText xml:space="preserve"> PAGEREF _Toc210063472 \h </w:instrText>
+              <w:instrText xml:space="preserve"> PAGEREF _Toc210149101 \h </w:instrText>
             </w:r>
             <w:r>
               <w:rPr>
@@ -449,7 +449,7 @@
               <w:noProof/>
             </w:rPr>
           </w:pPr>
-          <w:hyperlink w:anchor="_Toc210063473" w:history="1">
+          <w:hyperlink w:anchor="_Toc210149102" w:history="1">
             <w:r>
               <w:rPr>
                 <w:rStyle w:val="Hyperlink"/>
@@ -470,7 +470,7 @@
                 <w:rStyle w:val="Hyperlink"/>
                 <w:noProof/>
               </w:rPr>
-              <w:t>Right hand men of the leader in hacker gang (need a nickname)</w:t>
+              <w:t>N1h1l</w:t>
             </w:r>
             <w:r>
               <w:rPr>
@@ -491,7 +491,7 @@
                 <w:noProof/>
                 <w:webHidden/>
               </w:rPr>
-              <w:instrText xml:space="preserve"> PAGEREF _Toc210063473 \h </w:instrText>
+              <w:instrText xml:space="preserve"> PAGEREF _Toc210149102 \h </w:instrText>
             </w:r>
             <w:r>
               <w:rPr>
@@ -534,7 +534,7 @@
               <w:noProof/>
             </w:rPr>
           </w:pPr>
-          <w:hyperlink w:anchor="_Toc210063474" w:history="1">
+          <w:hyperlink w:anchor="_Toc210149103" w:history="1">
             <w:r>
               <w:rPr>
                 <w:rStyle w:val="Hyperlink"/>
@@ -576,7 +576,7 @@
                 <w:noProof/>
                 <w:webHidden/>
               </w:rPr>
-              <w:instrText xml:space="preserve"> PAGEREF _Toc210063474 \h </w:instrText>
+              <w:instrText xml:space="preserve"> PAGEREF _Toc210149103 \h </w:instrText>
             </w:r>
             <w:r>
               <w:rPr>
@@ -619,7 +619,7 @@
               <w:noProof/>
             </w:rPr>
           </w:pPr>
-          <w:hyperlink w:anchor="_Toc210063475" w:history="1">
+          <w:hyperlink w:anchor="_Toc210149104" w:history="1">
             <w:r>
               <w:rPr>
                 <w:rStyle w:val="Hyperlink"/>
@@ -640,7 +640,7 @@
                 <w:rStyle w:val="Hyperlink"/>
                 <w:noProof/>
               </w:rPr>
-              <w:t>The Forum as place</w:t>
+              <w:t>The Forum as a place</w:t>
             </w:r>
             <w:r>
               <w:rPr>
@@ -661,7 +661,7 @@
                 <w:noProof/>
                 <w:webHidden/>
               </w:rPr>
-              <w:instrText xml:space="preserve"> PAGEREF _Toc210063475 \h </w:instrText>
+              <w:instrText xml:space="preserve"> PAGEREF _Toc210149104 \h </w:instrText>
             </w:r>
             <w:r>
               <w:rPr>
@@ -704,7 +704,7 @@
               <w:noProof/>
             </w:rPr>
           </w:pPr>
-          <w:hyperlink w:anchor="_Toc210063476" w:history="1">
+          <w:hyperlink w:anchor="_Toc210149105" w:history="1">
             <w:r>
               <w:rPr>
                 <w:rStyle w:val="Hyperlink"/>
@@ -725,7 +725,7 @@
                 <w:rStyle w:val="Hyperlink"/>
                 <w:noProof/>
               </w:rPr>
-              <w:t>Hacker Gang subforum (also needs a name)</w:t>
+              <w:t>N0_0n3_car3s subforum</w:t>
             </w:r>
             <w:r>
               <w:rPr>
@@ -746,7 +746,7 @@
                 <w:noProof/>
                 <w:webHidden/>
               </w:rPr>
-              <w:instrText xml:space="preserve"> PAGEREF _Toc210063476 \h </w:instrText>
+              <w:instrText xml:space="preserve"> PAGEREF _Toc210149105 \h </w:instrText>
             </w:r>
             <w:r>
               <w:rPr>
@@ -789,7 +789,7 @@
               <w:noProof/>
             </w:rPr>
           </w:pPr>
-          <w:hyperlink w:anchor="_Toc210063477" w:history="1">
+          <w:hyperlink w:anchor="_Toc210149106" w:history="1">
             <w:r>
               <w:rPr>
                 <w:rStyle w:val="Hyperlink"/>
@@ -831,7 +831,7 @@
                 <w:noProof/>
                 <w:webHidden/>
               </w:rPr>
-              <w:instrText xml:space="preserve"> PAGEREF _Toc210063477 \h </w:instrText>
+              <w:instrText xml:space="preserve"> PAGEREF _Toc210149106 \h </w:instrText>
             </w:r>
             <w:r>
               <w:rPr>
@@ -851,7 +851,7 @@
                 <w:noProof/>
                 <w:webHidden/>
               </w:rPr>
-              <w:t>7</w:t>
+              <w:t>8</w:t>
             </w:r>
             <w:r>
               <w:rPr>
@@ -874,7 +874,7 @@
               <w:noProof/>
             </w:rPr>
           </w:pPr>
-          <w:hyperlink w:anchor="_Toc210063478" w:history="1">
+          <w:hyperlink w:anchor="_Toc210149107" w:history="1">
             <w:r>
               <w:rPr>
                 <w:rStyle w:val="Hyperlink"/>
@@ -916,7 +916,7 @@
                 <w:noProof/>
                 <w:webHidden/>
               </w:rPr>
-              <w:instrText xml:space="preserve"> PAGEREF _Toc210063478 \h </w:instrText>
+              <w:instrText xml:space="preserve"> PAGEREF _Toc210149107 \h </w:instrText>
             </w:r>
             <w:r>
               <w:rPr>
@@ -955,7 +955,7 @@
               <w:noProof/>
             </w:rPr>
           </w:pPr>
-          <w:hyperlink w:anchor="_Toc210063479" w:history="1">
+          <w:hyperlink w:anchor="_Toc210149108" w:history="1">
             <w:r>
               <w:rPr>
                 <w:rStyle w:val="Hyperlink"/>
@@ -982,7 +982,7 @@
                 <w:noProof/>
                 <w:webHidden/>
               </w:rPr>
-              <w:instrText xml:space="preserve"> PAGEREF _Toc210063479 \h </w:instrText>
+              <w:instrText xml:space="preserve"> PAGEREF _Toc210149108 \h </w:instrText>
             </w:r>
             <w:r>
               <w:rPr>
@@ -1002,7 +1002,7 @@
                 <w:noProof/>
                 <w:webHidden/>
               </w:rPr>
-              <w:t>8</w:t>
+              <w:t>9</w:t>
             </w:r>
             <w:r>
               <w:rPr>
@@ -1025,7 +1025,7 @@
               <w:noProof/>
             </w:rPr>
           </w:pPr>
-          <w:hyperlink w:anchor="_Toc210063480" w:history="1">
+          <w:hyperlink w:anchor="_Toc210149109" w:history="1">
             <w:r>
               <w:rPr>
                 <w:rStyle w:val="Hyperlink"/>
@@ -1067,7 +1067,7 @@
                 <w:noProof/>
                 <w:webHidden/>
               </w:rPr>
-              <w:instrText xml:space="preserve"> PAGEREF _Toc210063480 \h </w:instrText>
+              <w:instrText xml:space="preserve"> PAGEREF _Toc210149109 \h </w:instrText>
             </w:r>
             <w:r>
               <w:rPr>
@@ -1087,7 +1087,7 @@
                 <w:noProof/>
                 <w:webHidden/>
               </w:rPr>
-              <w:t>8</w:t>
+              <w:t>9</w:t>
             </w:r>
             <w:r>
               <w:rPr>
@@ -1110,7 +1110,7 @@
               <w:noProof/>
             </w:rPr>
           </w:pPr>
-          <w:hyperlink w:anchor="_Toc210063481" w:history="1">
+          <w:hyperlink w:anchor="_Toc210149110" w:history="1">
             <w:r>
               <w:rPr>
                 <w:rStyle w:val="Hyperlink"/>
@@ -1131,7 +1131,7 @@
                 <w:rStyle w:val="Hyperlink"/>
                 <w:noProof/>
               </w:rPr>
-              <w:t>Gang introducing</w:t>
+              <w:t>N0_0n3_car3s introducing</w:t>
             </w:r>
             <w:r>
               <w:rPr>
@@ -1152,7 +1152,7 @@
                 <w:noProof/>
                 <w:webHidden/>
               </w:rPr>
-              <w:instrText xml:space="preserve"> PAGEREF _Toc210063481 \h </w:instrText>
+              <w:instrText xml:space="preserve"> PAGEREF _Toc210149110 \h </w:instrText>
             </w:r>
             <w:r>
               <w:rPr>
@@ -1195,7 +1195,7 @@
               <w:noProof/>
             </w:rPr>
           </w:pPr>
-          <w:hyperlink w:anchor="_Toc210063482" w:history="1">
+          <w:hyperlink w:anchor="_Toc210149111" w:history="1">
             <w:r>
               <w:rPr>
                 <w:rStyle w:val="Hyperlink"/>
@@ -1237,7 +1237,7 @@
                 <w:noProof/>
                 <w:webHidden/>
               </w:rPr>
-              <w:instrText xml:space="preserve"> PAGEREF _Toc210063482 \h </w:instrText>
+              <w:instrText xml:space="preserve"> PAGEREF _Toc210149111 \h </w:instrText>
             </w:r>
             <w:r>
               <w:rPr>
@@ -1280,7 +1280,7 @@
               <w:noProof/>
             </w:rPr>
           </w:pPr>
-          <w:hyperlink w:anchor="_Toc210063483" w:history="1">
+          <w:hyperlink w:anchor="_Toc210149112" w:history="1">
             <w:r>
               <w:rPr>
                 <w:rStyle w:val="Hyperlink"/>
@@ -1322,7 +1322,7 @@
                 <w:noProof/>
                 <w:webHidden/>
               </w:rPr>
-              <w:instrText xml:space="preserve"> PAGEREF _Toc210063483 \h </w:instrText>
+              <w:instrText xml:space="preserve"> PAGEREF _Toc210149112 \h </w:instrText>
             </w:r>
             <w:r>
               <w:rPr>
@@ -1365,7 +1365,7 @@
               <w:noProof/>
             </w:rPr>
           </w:pPr>
-          <w:hyperlink w:anchor="_Toc210063484" w:history="1">
+          <w:hyperlink w:anchor="_Toc210149113" w:history="1">
             <w:r>
               <w:rPr>
                 <w:rStyle w:val="Hyperlink"/>
@@ -1407,7 +1407,7 @@
                 <w:noProof/>
                 <w:webHidden/>
               </w:rPr>
-              <w:instrText xml:space="preserve"> PAGEREF _Toc210063484 \h </w:instrText>
+              <w:instrText xml:space="preserve"> PAGEREF _Toc210149113 \h </w:instrText>
             </w:r>
             <w:r>
               <w:rPr>
@@ -1450,7 +1450,7 @@
               <w:noProof/>
             </w:rPr>
           </w:pPr>
-          <w:hyperlink w:anchor="_Toc210063485" w:history="1">
+          <w:hyperlink w:anchor="_Toc210149114" w:history="1">
             <w:r>
               <w:rPr>
                 <w:rStyle w:val="Hyperlink"/>
@@ -1492,7 +1492,7 @@
                 <w:noProof/>
                 <w:webHidden/>
               </w:rPr>
-              <w:instrText xml:space="preserve"> PAGEREF _Toc210063485 \h </w:instrText>
+              <w:instrText xml:space="preserve"> PAGEREF _Toc210149114 \h </w:instrText>
             </w:r>
             <w:r>
               <w:rPr>
@@ -1512,7 +1512,7 @@
                 <w:noProof/>
                 <w:webHidden/>
               </w:rPr>
-              <w:t>10</w:t>
+              <w:t>11</w:t>
             </w:r>
             <w:r>
               <w:rPr>
@@ -1531,7 +1531,7 @@
               <w:noProof/>
             </w:rPr>
           </w:pPr>
-          <w:hyperlink w:anchor="_Toc210063486" w:history="1">
+          <w:hyperlink w:anchor="_Toc210149115" w:history="1">
             <w:r>
               <w:rPr>
                 <w:rStyle w:val="Hyperlink"/>
@@ -1558,7 +1558,7 @@
                 <w:noProof/>
                 <w:webHidden/>
               </w:rPr>
-              <w:instrText xml:space="preserve"> PAGEREF _Toc210063486 \h </w:instrText>
+              <w:instrText xml:space="preserve"> PAGEREF _Toc210149115 \h </w:instrText>
             </w:r>
             <w:r>
               <w:rPr>
@@ -1578,7 +1578,7 @@
                 <w:noProof/>
                 <w:webHidden/>
               </w:rPr>
-              <w:t>10</w:t>
+              <w:t>11</w:t>
             </w:r>
             <w:r>
               <w:rPr>
@@ -1605,7 +1605,7 @@
       <w:pPr>
         <w:pStyle w:val="Heading2"/>
       </w:pPr>
-      <w:bookmarkStart w:id="0" w:name="_Toc210063468"/>
+      <w:bookmarkStart w:id="0" w:name="_Toc210149097"/>
       <w:r>
         <w:t>Themes</w:t>
       </w:r>
@@ -1781,7 +1781,7 @@
       <w:pPr>
         <w:pStyle w:val="Heading2"/>
       </w:pPr>
-      <w:bookmarkStart w:id="1" w:name="_Toc210063469"/>
+      <w:bookmarkStart w:id="1" w:name="_Toc210149098"/>
       <w:r>
         <w:t>Inspirations for story</w:t>
       </w:r>
@@ -1864,7 +1864,7 @@
         <w:pStyle w:val="Heading2"/>
       </w:pPr>
       <w:bookmarkStart w:id="2" w:name="_Characters"/>
-      <w:bookmarkStart w:id="3" w:name="_Toc210063470"/>
+      <w:bookmarkStart w:id="3" w:name="_Toc210149099"/>
       <w:bookmarkEnd w:id="2"/>
       <w:r>
         <w:t>Characters</w:t>
@@ -1879,11 +1879,13 @@
           <w:numId w:val="11"/>
         </w:numPr>
       </w:pPr>
-      <w:bookmarkStart w:id="4" w:name="_Toc210063471"/>
-      <w:r>
-        <w:t>Main hero (need a nickname)</w:t>
+      <w:bookmarkStart w:id="4" w:name="_Toc210149100"/>
+      <w:proofErr w:type="spellStart"/>
+      <w:r>
+        <w:t>Main_hero</w:t>
       </w:r>
       <w:bookmarkEnd w:id="4"/>
+      <w:proofErr w:type="spellEnd"/>
     </w:p>
     <w:p>
       <w:pPr>
@@ -1906,7 +1908,10 @@
         </w:numPr>
       </w:pPr>
       <w:r>
-        <w:t>Main hero of a story, a guy, who can’t really forge real life connections, so he comes to The Forum to try to find his place here.</w:t>
+        <w:t>Main hero</w:t>
+      </w:r>
+      <w:r>
+        <w:t xml:space="preserve"> of a story, a guy, who can’t really forge real life connections, so he comes to The Forum to try to find his place here.</w:t>
       </w:r>
     </w:p>
     <w:p>
@@ -2032,7 +2037,7 @@
         </w:numPr>
       </w:pPr>
       <w:r>
-        <w:t>Deep inside he is kind</w:t>
+        <w:t>Kind</w:t>
       </w:r>
     </w:p>
     <w:p>
@@ -2081,7 +2086,51 @@
       </w:pPr>
       <w:r>
         <w:lastRenderedPageBreak/>
-        <w:t xml:space="preserve">Geek </w:t>
+        <w:t>Player will come up with his nickname</w:t>
+      </w:r>
+    </w:p>
+    <w:p>
+      <w:pPr>
+        <w:pStyle w:val="ListParagraph"/>
+        <w:numPr>
+          <w:ilvl w:val="2"/>
+          <w:numId w:val="1"/>
+        </w:numPr>
+      </w:pPr>
+      <w:proofErr w:type="spellStart"/>
+      <w:r>
+        <w:t>Pfp</w:t>
+      </w:r>
+      <w:proofErr w:type="spellEnd"/>
+      <w:r>
+        <w:t xml:space="preserve"> from cyberpunk maybe?</w:t>
+      </w:r>
+    </w:p>
+    <w:p>
+      <w:pPr>
+        <w:pStyle w:val="ListParagraph"/>
+        <w:numPr>
+          <w:ilvl w:val="2"/>
+          <w:numId w:val="1"/>
+        </w:numPr>
+      </w:pPr>
+      <w:r>
+        <w:t>Gamer</w:t>
+      </w:r>
+    </w:p>
+    <w:p>
+      <w:pPr>
+        <w:pStyle w:val="ListParagraph"/>
+        <w:numPr>
+          <w:ilvl w:val="2"/>
+          <w:numId w:val="1"/>
+        </w:numPr>
+      </w:pPr>
+      <w:r>
+        <w:t>Knows internet culture</w:t>
+      </w:r>
+      <w:r>
+        <w:t xml:space="preserve"> </w:t>
       </w:r>
     </w:p>
     <w:p>
@@ -2148,21 +2197,57 @@
         </w:numPr>
       </w:pPr>
       <w:r>
-        <w:t>After leader exploits his insecurities, he becomes increasingly angry, to the point where he wants to take revenge on society like leader does. Also, he convinced the gang is his friends now</w:t>
-      </w:r>
-    </w:p>
-    <w:p>
-      <w:pPr>
-        <w:pStyle w:val="ListParagraph"/>
-        <w:numPr>
-          <w:ilvl w:val="2"/>
-          <w:numId w:val="1"/>
-        </w:numPr>
-      </w:pPr>
+        <w:t xml:space="preserve">After </w:t>
+      </w:r>
+      <w:r>
+        <w:t>1mparab1li5</w:t>
+      </w:r>
+      <w:r>
+        <w:t xml:space="preserve"> </w:t>
+      </w:r>
+      <w:r>
+        <w:t xml:space="preserve">employs him in the </w:t>
+      </w:r>
+      <w:r>
+        <w:t>n0_0n3_car3s</w:t>
+      </w:r>
+      <w:r>
+        <w:t xml:space="preserve"> group, he met n1h1l and they become friends</w:t>
+      </w:r>
+      <w:r>
+        <w:t xml:space="preserve">. </w:t>
+      </w:r>
       <w:r>
         <w:t xml:space="preserve">He </w:t>
       </w:r>
       <w:r>
+        <w:t xml:space="preserve">convinced the </w:t>
+      </w:r>
+      <w:r>
+        <w:t>n0_0n3_car3s</w:t>
+      </w:r>
+      <w:r>
+        <w:t xml:space="preserve"> </w:t>
+      </w:r>
+      <w:r>
+        <w:t>is something like his family</w:t>
+      </w:r>
+      <w:r>
+        <w:t xml:space="preserve"> now</w:t>
+      </w:r>
+    </w:p>
+    <w:p>
+      <w:pPr>
+        <w:pStyle w:val="ListParagraph"/>
+        <w:numPr>
+          <w:ilvl w:val="2"/>
+          <w:numId w:val="1"/>
+        </w:numPr>
+      </w:pPr>
+      <w:r>
+        <w:t xml:space="preserve">He </w:t>
+      </w:r>
+      <w:r>
         <w:rPr>
           <w:lang w:val="en-AU"/>
         </w:rPr>
@@ -2174,2270 +2259,16 @@
       </w:r>
       <w:proofErr w:type="spellEnd"/>
       <w:r>
-        <w:t xml:space="preserve"> a task from a leader to perform some unlawful action like blackmail. It’s </w:t>
-      </w:r>
-      <w:r>
-        <w:t>contradictory</w:t>
-      </w:r>
-      <w:r>
-        <w:t xml:space="preserve"> to his nature, but he is angry and motivated enough.</w:t>
-      </w:r>
-    </w:p>
-    <w:p>
-      <w:pPr>
-        <w:pStyle w:val="ListParagraph"/>
-        <w:numPr>
-          <w:ilvl w:val="2"/>
-          <w:numId w:val="1"/>
-        </w:numPr>
-      </w:pPr>
-      <w:r>
-        <w:t>After he sees the results of his actions, he realizes that he did something terrible. Gang cut ties with him, like they always planned, so main hero is alone again. Story ends with him hearing a door knock, supposedly police.</w:t>
-      </w:r>
-    </w:p>
-    <w:p>
-      <w:pPr>
-        <w:pStyle w:val="Heading4"/>
-        <w:numPr>
-          <w:ilvl w:val="1"/>
-          <w:numId w:val="1"/>
-        </w:numPr>
-      </w:pPr>
-      <w:r>
-        <w:t>Inspirations</w:t>
-      </w:r>
-    </w:p>
-    <w:p>
-      <w:pPr>
-        <w:pStyle w:val="ListParagraph"/>
-        <w:numPr>
-          <w:ilvl w:val="2"/>
-          <w:numId w:val="1"/>
-        </w:numPr>
-      </w:pPr>
-      <w:r>
-        <w:t>Elliot (Mr. Robot)</w:t>
-      </w:r>
-    </w:p>
-    <w:p>
-      <w:pPr>
-        <w:pStyle w:val="ListParagraph"/>
-        <w:numPr>
-          <w:ilvl w:val="2"/>
-          <w:numId w:val="1"/>
-        </w:numPr>
-      </w:pPr>
-      <w:r>
-        <w:t>That guy from intro in E7S2 (The Boys)</w:t>
-      </w:r>
-    </w:p>
-    <w:p>
-      <w:pPr>
-        <w:pStyle w:val="ListParagraph"/>
-        <w:numPr>
-          <w:ilvl w:val="2"/>
-          <w:numId w:val="1"/>
-        </w:numPr>
-      </w:pPr>
-      <w:r>
-        <w:t>Jesse (Breaking Bad)</w:t>
-      </w:r>
-    </w:p>
-    <w:p>
-      <w:pPr>
-        <w:pStyle w:val="ListParagraph"/>
-        <w:numPr>
-          <w:ilvl w:val="2"/>
-          <w:numId w:val="1"/>
-        </w:numPr>
-      </w:pPr>
-      <w:r>
-        <w:t>Kenny from “Shut up and Dance” (Black Mirror)</w:t>
-      </w:r>
-    </w:p>
-    <w:p>
-      <w:pPr>
-        <w:pStyle w:val="Heading3"/>
-        <w:numPr>
-          <w:ilvl w:val="0"/>
-          <w:numId w:val="1"/>
-        </w:numPr>
-      </w:pPr>
-      <w:bookmarkStart w:id="5" w:name="_Toc210063472"/>
-      <w:r>
-        <w:t xml:space="preserve">Radical </w:t>
-      </w:r>
-      <w:r>
-        <w:t>subforum</w:t>
-      </w:r>
-      <w:r>
-        <w:t xml:space="preserve"> leader (need a nickname)</w:t>
-      </w:r>
-      <w:bookmarkEnd w:id="5"/>
-    </w:p>
-    <w:p>
-      <w:pPr>
-        <w:pStyle w:val="Heading4"/>
-        <w:numPr>
-          <w:ilvl w:val="1"/>
-          <w:numId w:val="1"/>
-        </w:numPr>
-      </w:pPr>
-      <w:r>
-        <w:t>Description</w:t>
-      </w:r>
-    </w:p>
-    <w:p>
-      <w:pPr>
-        <w:pStyle w:val="ListParagraph"/>
-        <w:numPr>
-          <w:ilvl w:val="2"/>
-          <w:numId w:val="1"/>
-        </w:numPr>
-      </w:pPr>
+        <w:t xml:space="preserve"> a task from a </w:t>
+      </w:r>
+      <w:r>
+        <w:t>1mparab1li5</w:t>
+      </w:r>
       <w:r>
         <w:t xml:space="preserve"> </w:t>
       </w:r>
       <w:r>
-        <w:t>Anonymous l</w:t>
-      </w:r>
-      <w:r>
-        <w:t>eader of the anarchy hacker gang, hates the world, capitalism and any other ism that comes to mind, wants to “save” the world by cleansing it of all impurities</w:t>
-      </w:r>
-      <w:r>
-        <w:t>, but also wants to</w:t>
-      </w:r>
-      <w:r>
-        <w:t xml:space="preserve"> be more than sore loser and moderator of shitass </w:t>
-      </w:r>
-      <w:r>
-        <w:t>subforum</w:t>
-      </w:r>
-      <w:r>
-        <w:t>.</w:t>
-      </w:r>
-      <w:r>
-        <w:t xml:space="preserve"> Spreads his </w:t>
-      </w:r>
-      <w:r>
-        <w:t>propaganda</w:t>
-      </w:r>
-      <w:r>
-        <w:t xml:space="preserve"> on the public </w:t>
-      </w:r>
-      <w:r>
-        <w:t xml:space="preserve">forum </w:t>
-      </w:r>
-      <w:r>
-        <w:t>subforum</w:t>
-      </w:r>
-      <w:r>
-        <w:t xml:space="preserve"> through memes and shit.</w:t>
-      </w:r>
-    </w:p>
-    <w:p>
-      <w:pPr>
-        <w:pStyle w:val="Heading4"/>
-        <w:numPr>
-          <w:ilvl w:val="1"/>
-          <w:numId w:val="1"/>
-        </w:numPr>
-      </w:pPr>
-      <w:r>
-        <w:t>Traits</w:t>
-      </w:r>
-    </w:p>
-    <w:p>
-      <w:pPr>
-        <w:pStyle w:val="ListParagraph"/>
-        <w:numPr>
-          <w:ilvl w:val="2"/>
-          <w:numId w:val="1"/>
-        </w:numPr>
-      </w:pPr>
-      <w:r>
-        <w:t>Manipulative</w:t>
-      </w:r>
-    </w:p>
-    <w:p>
-      <w:pPr>
-        <w:pStyle w:val="ListParagraph"/>
-        <w:numPr>
-          <w:ilvl w:val="2"/>
-          <w:numId w:val="1"/>
-        </w:numPr>
-      </w:pPr>
-      <w:r>
-        <w:t>Often jokes, mostly satirical, demeaning</w:t>
-      </w:r>
-    </w:p>
-    <w:p>
-      <w:pPr>
-        <w:pStyle w:val="ListParagraph"/>
-        <w:numPr>
-          <w:ilvl w:val="2"/>
-          <w:numId w:val="1"/>
-        </w:numPr>
-      </w:pPr>
-      <w:r>
-        <w:t>Cunning</w:t>
-      </w:r>
-    </w:p>
-    <w:p>
-      <w:pPr>
-        <w:pStyle w:val="ListParagraph"/>
-        <w:numPr>
-          <w:ilvl w:val="2"/>
-          <w:numId w:val="1"/>
-        </w:numPr>
-      </w:pPr>
-      <w:r>
-        <w:t>Not trusting anyone</w:t>
-      </w:r>
-      <w:r>
-        <w:t>, except his right handman</w:t>
-      </w:r>
-    </w:p>
-    <w:p>
-      <w:pPr>
-        <w:pStyle w:val="ListParagraph"/>
-        <w:numPr>
-          <w:ilvl w:val="2"/>
-          <w:numId w:val="1"/>
-        </w:numPr>
-      </w:pPr>
-      <w:r>
-        <w:lastRenderedPageBreak/>
-        <w:t>Paranoid</w:t>
-      </w:r>
-    </w:p>
-    <w:p>
-      <w:pPr>
-        <w:pStyle w:val="ListParagraph"/>
-        <w:numPr>
-          <w:ilvl w:val="2"/>
-          <w:numId w:val="1"/>
-        </w:numPr>
-      </w:pPr>
-      <w:r>
-        <w:t>Charming</w:t>
-      </w:r>
-    </w:p>
-    <w:p>
-      <w:pPr>
-        <w:pStyle w:val="ListParagraph"/>
-        <w:numPr>
-          <w:ilvl w:val="2"/>
-          <w:numId w:val="1"/>
-        </w:numPr>
-      </w:pPr>
-      <w:r>
-        <w:t xml:space="preserve">Narcissistic </w:t>
-      </w:r>
-    </w:p>
-    <w:p>
-      <w:pPr>
-        <w:pStyle w:val="ListParagraph"/>
-        <w:numPr>
-          <w:ilvl w:val="2"/>
-          <w:numId w:val="1"/>
-        </w:numPr>
-      </w:pPr>
-      <w:proofErr w:type="gramStart"/>
-      <w:r>
-        <w:t>Hates</w:t>
-      </w:r>
-      <w:proofErr w:type="gramEnd"/>
-      <w:r>
-        <w:t xml:space="preserve"> people</w:t>
-      </w:r>
-    </w:p>
-    <w:p>
-      <w:pPr>
-        <w:pStyle w:val="ListParagraph"/>
-        <w:numPr>
-          <w:ilvl w:val="2"/>
-          <w:numId w:val="1"/>
-        </w:numPr>
-      </w:pPr>
-      <w:r>
-        <w:rPr>
-          <w:lang w:val="en-AU"/>
-        </w:rPr>
-        <w:t>Radical</w:t>
-      </w:r>
-    </w:p>
-    <w:p>
-      <w:pPr>
-        <w:pStyle w:val="ListParagraph"/>
-        <w:numPr>
-          <w:ilvl w:val="2"/>
-          <w:numId w:val="1"/>
-        </w:numPr>
-      </w:pPr>
-      <w:r>
-        <w:t>Anti-capitalism</w:t>
-      </w:r>
-    </w:p>
-    <w:p>
-      <w:pPr>
-        <w:pStyle w:val="ListParagraph"/>
-        <w:numPr>
-          <w:ilvl w:val="2"/>
-          <w:numId w:val="1"/>
-        </w:numPr>
-      </w:pPr>
-      <w:r>
-        <w:t>Does what he thinks needs to be done</w:t>
-      </w:r>
-    </w:p>
-    <w:p>
-      <w:pPr>
-        <w:pStyle w:val="Heading4"/>
-        <w:numPr>
-          <w:ilvl w:val="1"/>
-          <w:numId w:val="1"/>
-        </w:numPr>
-      </w:pPr>
-      <w:r>
-        <w:t>Arc</w:t>
-      </w:r>
-    </w:p>
-    <w:p>
-      <w:pPr>
-        <w:pStyle w:val="ListParagraph"/>
-        <w:numPr>
-          <w:ilvl w:val="2"/>
-          <w:numId w:val="1"/>
-        </w:numPr>
-      </w:pPr>
-      <w:r>
-        <w:t>Invites main hero to the gang, manipulates his loneliness and longing for friends</w:t>
-      </w:r>
-    </w:p>
-    <w:p>
-      <w:pPr>
-        <w:pStyle w:val="ListParagraph"/>
-        <w:numPr>
-          <w:ilvl w:val="2"/>
-          <w:numId w:val="1"/>
-        </w:numPr>
-      </w:pPr>
-      <w:r>
-        <w:t>Infects him with ideas by giving long ass convincing speeches of capitalism harm or some shit</w:t>
-      </w:r>
-    </w:p>
-    <w:p>
-      <w:pPr>
-        <w:pStyle w:val="ListParagraph"/>
-        <w:numPr>
-          <w:ilvl w:val="2"/>
-          <w:numId w:val="1"/>
-        </w:numPr>
-      </w:pPr>
-      <w:r>
-        <w:t>After some marinating, he gives main hero a task</w:t>
-      </w:r>
-      <w:r>
-        <w:t>, which is one of the steps in the bigger plan</w:t>
-      </w:r>
-    </w:p>
-    <w:p>
-      <w:pPr>
-        <w:pStyle w:val="ListParagraph"/>
-        <w:numPr>
-          <w:ilvl w:val="2"/>
-          <w:numId w:val="1"/>
-        </w:numPr>
-      </w:pPr>
-      <w:r>
-        <w:t>After the whole thing blows over, he gains rep as ideological terrorist, but what’s important for him is that he is a real deal now. Cut all ties with main hero, to reduce exposure.</w:t>
-      </w:r>
-    </w:p>
-    <w:p>
-      <w:pPr>
-        <w:pStyle w:val="Heading4"/>
-        <w:numPr>
-          <w:ilvl w:val="1"/>
-          <w:numId w:val="1"/>
-        </w:numPr>
-      </w:pPr>
-      <w:bookmarkStart w:id="6" w:name="_Plan"/>
-      <w:bookmarkEnd w:id="6"/>
-      <w:r>
-        <w:t>Plan</w:t>
-      </w:r>
-    </w:p>
-    <w:p>
-      <w:pPr>
-        <w:pStyle w:val="ListParagraph"/>
-        <w:numPr>
-          <w:ilvl w:val="2"/>
-          <w:numId w:val="1"/>
-        </w:numPr>
-      </w:pPr>
-      <w:r>
-        <w:t xml:space="preserve">He wants main hero to get him an account with </w:t>
-      </w:r>
-      <w:proofErr w:type="spellStart"/>
-      <w:r>
-        <w:t>DevSecOps</w:t>
-      </w:r>
-      <w:proofErr w:type="spellEnd"/>
-      <w:r>
-        <w:t xml:space="preserve"> Engineer</w:t>
-      </w:r>
-      <w:r>
-        <w:t xml:space="preserve"> role, which will give him privileged access to cloud infrastructure</w:t>
-      </w:r>
-      <w:r>
-        <w:t>.</w:t>
-      </w:r>
-    </w:p>
-    <w:p>
-      <w:pPr>
-        <w:pStyle w:val="ListParagraph"/>
-        <w:numPr>
-          <w:ilvl w:val="2"/>
-          <w:numId w:val="1"/>
-        </w:numPr>
-      </w:pPr>
-      <w:r>
-        <w:t xml:space="preserve">He tells main hero that he is </w:t>
-      </w:r>
-      <w:r>
-        <w:t>going to</w:t>
-      </w:r>
-      <w:r>
-        <w:t xml:space="preserve"> use this account to plant a worm on database instance that will self-replicate and encrypt all the data, including backups.</w:t>
-      </w:r>
-      <w:r>
-        <w:t xml:space="preserve"> That will take the main resource, that </w:t>
-      </w:r>
-      <w:proofErr w:type="spellStart"/>
-      <w:r>
-        <w:t>Softcorp</w:t>
-      </w:r>
-      <w:proofErr w:type="spellEnd"/>
-      <w:r>
-        <w:t xml:space="preserve"> has, - information – away.</w:t>
-      </w:r>
-    </w:p>
-    <w:p>
-      <w:pPr>
-        <w:pStyle w:val="ListParagraph"/>
-        <w:numPr>
-          <w:ilvl w:val="2"/>
-          <w:numId w:val="1"/>
-        </w:numPr>
-      </w:pPr>
-      <w:r>
-        <w:t>In fact, he plans to achieve it differently. He wants to use monitoring console to find physical location of the servers, create ghost employers to generate access keys to physically enter the building and blow it up. Codes will be attached to NFC chips, to avoid printing the key card.</w:t>
-      </w:r>
-    </w:p>
-    <w:p>
-      <w:pPr>
-        <w:pStyle w:val="ListParagraph"/>
-        <w:numPr>
-          <w:ilvl w:val="2"/>
-          <w:numId w:val="1"/>
-        </w:numPr>
-      </w:pPr>
-      <w:r>
-        <w:t xml:space="preserve">Through account he plans to write on main </w:t>
-      </w:r>
-      <w:proofErr w:type="spellStart"/>
-      <w:r>
-        <w:t>Softcorp’s</w:t>
-      </w:r>
-      <w:proofErr w:type="spellEnd"/>
-      <w:r>
-        <w:t xml:space="preserve"> website that he and his team did it, to </w:t>
-      </w:r>
-      <w:r>
-        <w:t xml:space="preserve">basically </w:t>
-      </w:r>
-      <w:r>
-        <w:t xml:space="preserve">declare war and </w:t>
-      </w:r>
-      <w:r>
-        <w:t>make</w:t>
-      </w:r>
-      <w:r>
-        <w:t xml:space="preserve"> himself known.</w:t>
-      </w:r>
-    </w:p>
-    <w:p>
-      <w:pPr>
-        <w:pStyle w:val="Heading4"/>
-        <w:numPr>
-          <w:ilvl w:val="1"/>
-          <w:numId w:val="1"/>
-        </w:numPr>
-      </w:pPr>
-      <w:r>
-        <w:t>Inspirations</w:t>
-      </w:r>
-    </w:p>
-    <w:p>
-      <w:pPr>
-        <w:pStyle w:val="ListParagraph"/>
-        <w:numPr>
-          <w:ilvl w:val="2"/>
-          <w:numId w:val="1"/>
-        </w:numPr>
-      </w:pPr>
-      <w:r>
-        <w:t>Gregory House (House M.D.)</w:t>
-      </w:r>
-    </w:p>
-    <w:p>
-      <w:pPr>
-        <w:pStyle w:val="ListParagraph"/>
-        <w:numPr>
-          <w:ilvl w:val="2"/>
-          <w:numId w:val="1"/>
-        </w:numPr>
-      </w:pPr>
-      <w:r>
-        <w:t>Mr. Robot (Mr. Robot)</w:t>
-      </w:r>
-    </w:p>
-    <w:p>
-      <w:pPr>
-        <w:pStyle w:val="ListParagraph"/>
-        <w:numPr>
-          <w:ilvl w:val="2"/>
-          <w:numId w:val="1"/>
-        </w:numPr>
-      </w:pPr>
-      <w:r>
-        <w:t xml:space="preserve">Tyler Derden (Fighting club) </w:t>
-      </w:r>
-    </w:p>
-    <w:p>
-      <w:pPr>
-        <w:pStyle w:val="ListParagraph"/>
-        <w:numPr>
-          <w:ilvl w:val="2"/>
-          <w:numId w:val="1"/>
-        </w:numPr>
-      </w:pPr>
-      <w:r>
-        <w:t>Butcher (The Boys)</w:t>
-      </w:r>
-    </w:p>
-    <w:p>
-      <w:pPr>
-        <w:pStyle w:val="Heading3"/>
-        <w:numPr>
-          <w:ilvl w:val="0"/>
-          <w:numId w:val="1"/>
-        </w:numPr>
-      </w:pPr>
-      <w:bookmarkStart w:id="7" w:name="_Toc210063473"/>
-      <w:r>
-        <w:lastRenderedPageBreak/>
-        <w:t>Right hand men of the leader in hacker gang</w:t>
-      </w:r>
-      <w:r>
-        <w:t xml:space="preserve"> (need a nickname)</w:t>
-      </w:r>
-      <w:bookmarkEnd w:id="7"/>
-    </w:p>
-    <w:p>
-      <w:pPr>
-        <w:pStyle w:val="Heading4"/>
-        <w:numPr>
-          <w:ilvl w:val="1"/>
-          <w:numId w:val="1"/>
-        </w:numPr>
-      </w:pPr>
-      <w:r>
-        <w:t>Description</w:t>
-      </w:r>
-    </w:p>
-    <w:p>
-      <w:pPr>
-        <w:pStyle w:val="ListParagraph"/>
-        <w:numPr>
-          <w:ilvl w:val="2"/>
-          <w:numId w:val="1"/>
-        </w:numPr>
-      </w:pPr>
-      <w:r>
-        <w:t xml:space="preserve"> Right hand of the </w:t>
-      </w:r>
-      <w:proofErr w:type="gramStart"/>
-      <w:r>
-        <w:t>leader,</w:t>
-      </w:r>
-      <w:proofErr w:type="gramEnd"/>
-      <w:r>
-        <w:t xml:space="preserve"> acts as his brakes when he goes too far, but ultimately, believes in a cause. Joined the </w:t>
-      </w:r>
-      <w:r>
-        <w:t>subforum</w:t>
-      </w:r>
-      <w:r>
-        <w:t xml:space="preserve"> because he wants to be a part of something more than him, it gives him meaning.</w:t>
-      </w:r>
-    </w:p>
-    <w:p>
-      <w:pPr>
-        <w:pStyle w:val="Heading4"/>
-        <w:numPr>
-          <w:ilvl w:val="1"/>
-          <w:numId w:val="1"/>
-        </w:numPr>
-      </w:pPr>
-      <w:r>
-        <w:t>Traits</w:t>
-      </w:r>
-    </w:p>
-    <w:p>
-      <w:pPr>
-        <w:pStyle w:val="ListParagraph"/>
-        <w:numPr>
-          <w:ilvl w:val="2"/>
-          <w:numId w:val="1"/>
-        </w:numPr>
-      </w:pPr>
-      <w:r>
-        <w:t>Loyal</w:t>
-      </w:r>
-    </w:p>
-    <w:p>
-      <w:pPr>
-        <w:pStyle w:val="ListParagraph"/>
-        <w:numPr>
-          <w:ilvl w:val="2"/>
-          <w:numId w:val="1"/>
-        </w:numPr>
-      </w:pPr>
-      <w:r>
-        <w:t>C</w:t>
-      </w:r>
-      <w:r>
-        <w:t xml:space="preserve">ompassionate </w:t>
-      </w:r>
-    </w:p>
-    <w:p>
-      <w:pPr>
-        <w:pStyle w:val="ListParagraph"/>
-        <w:numPr>
-          <w:ilvl w:val="2"/>
-          <w:numId w:val="1"/>
-        </w:numPr>
-      </w:pPr>
-      <w:r>
-        <w:t>Wants meaning in his life</w:t>
-      </w:r>
-    </w:p>
-    <w:p>
-      <w:pPr>
-        <w:pStyle w:val="ListParagraph"/>
-        <w:numPr>
-          <w:ilvl w:val="2"/>
-          <w:numId w:val="1"/>
-        </w:numPr>
-      </w:pPr>
-      <w:r>
-        <w:t>Extra cautious</w:t>
-      </w:r>
-    </w:p>
-    <w:p>
-      <w:pPr>
-        <w:pStyle w:val="ListParagraph"/>
-        <w:numPr>
-          <w:ilvl w:val="2"/>
-          <w:numId w:val="1"/>
-        </w:numPr>
-      </w:pPr>
-      <w:r>
-        <w:t>Manipulative</w:t>
-      </w:r>
-    </w:p>
-    <w:p>
-      <w:pPr>
-        <w:pStyle w:val="Heading4"/>
-        <w:numPr>
-          <w:ilvl w:val="1"/>
-          <w:numId w:val="1"/>
-        </w:numPr>
-      </w:pPr>
-      <w:r>
-        <w:t>Arc</w:t>
-      </w:r>
-    </w:p>
-    <w:p>
-      <w:pPr>
-        <w:pStyle w:val="ListParagraph"/>
-        <w:numPr>
-          <w:ilvl w:val="2"/>
-          <w:numId w:val="1"/>
-        </w:numPr>
-      </w:pPr>
-      <w:r>
-        <w:t>Gets introduced when main hero joins the gang</w:t>
-      </w:r>
-    </w:p>
-    <w:p>
-      <w:pPr>
-        <w:pStyle w:val="ListParagraph"/>
-        <w:numPr>
-          <w:ilvl w:val="2"/>
-          <w:numId w:val="1"/>
-        </w:numPr>
-      </w:pPr>
-      <w:proofErr w:type="gramStart"/>
-      <w:r>
-        <w:t>Becomes</w:t>
-      </w:r>
-      <w:proofErr w:type="gramEnd"/>
-      <w:r>
-        <w:t xml:space="preserve"> a friend to him, shares his reasons why he joined </w:t>
-      </w:r>
-    </w:p>
-    <w:p>
-      <w:pPr>
-        <w:pStyle w:val="ListParagraph"/>
-        <w:numPr>
-          <w:ilvl w:val="2"/>
-          <w:numId w:val="1"/>
-        </w:numPr>
-      </w:pPr>
-      <w:r>
-        <w:t xml:space="preserve">Helps leader coerce him </w:t>
-      </w:r>
-      <w:r>
-        <w:t>to blackmail Patrick</w:t>
-      </w:r>
-    </w:p>
-    <w:p>
-      <w:pPr>
-        <w:pStyle w:val="ListParagraph"/>
-        <w:numPr>
-          <w:ilvl w:val="2"/>
-          <w:numId w:val="1"/>
-        </w:numPr>
-      </w:pPr>
-      <w:r>
-        <w:t xml:space="preserve">Although he feels </w:t>
-      </w:r>
-      <w:proofErr w:type="spellStart"/>
-      <w:r>
-        <w:t>kinda</w:t>
-      </w:r>
-      <w:proofErr w:type="spellEnd"/>
-      <w:r>
-        <w:t xml:space="preserve"> bad for using main hero, he justifies it by greater goal they achieved.</w:t>
-      </w:r>
-    </w:p>
-    <w:p>
-      <w:pPr>
-        <w:pStyle w:val="Heading4"/>
-        <w:numPr>
-          <w:ilvl w:val="1"/>
-          <w:numId w:val="1"/>
-        </w:numPr>
-      </w:pPr>
-      <w:r>
-        <w:t>Inspirations</w:t>
-      </w:r>
-    </w:p>
-    <w:p>
-      <w:pPr>
-        <w:pStyle w:val="ListParagraph"/>
-        <w:numPr>
-          <w:ilvl w:val="2"/>
-          <w:numId w:val="1"/>
-        </w:numPr>
-      </w:pPr>
-      <w:r>
-        <w:t>Romero (Mr. Robot)</w:t>
-      </w:r>
-    </w:p>
-    <w:p>
-      <w:pPr>
-        <w:pStyle w:val="ListParagraph"/>
-        <w:numPr>
-          <w:ilvl w:val="2"/>
-          <w:numId w:val="1"/>
-        </w:numPr>
-      </w:pPr>
-      <w:r>
-        <w:t>Foreman (House. M.D.)</w:t>
-      </w:r>
-    </w:p>
-    <w:p>
-      <w:pPr>
-        <w:pStyle w:val="ListParagraph"/>
-        <w:numPr>
-          <w:ilvl w:val="2"/>
-          <w:numId w:val="1"/>
-        </w:numPr>
-      </w:pPr>
-      <w:r>
-        <w:t>Frenchy (The Boys)</w:t>
-      </w:r>
-    </w:p>
-    <w:p>
-      <w:pPr>
-        <w:pStyle w:val="ListParagraph"/>
-        <w:numPr>
-          <w:ilvl w:val="2"/>
-          <w:numId w:val="1"/>
-        </w:numPr>
-      </w:pPr>
-      <w:r>
-        <w:t>Biorn (Vinland’s Saga)</w:t>
-      </w:r>
-    </w:p>
-    <w:p>
-      <w:pPr>
-        <w:pStyle w:val="Heading3"/>
-        <w:numPr>
-          <w:ilvl w:val="0"/>
-          <w:numId w:val="1"/>
-        </w:numPr>
-      </w:pPr>
-      <w:bookmarkStart w:id="8" w:name="_Toc210063474"/>
-      <w:r>
-        <w:t>Patrick</w:t>
-      </w:r>
-      <w:bookmarkEnd w:id="8"/>
-    </w:p>
-    <w:p>
-      <w:pPr>
-        <w:pStyle w:val="Heading4"/>
-        <w:numPr>
-          <w:ilvl w:val="1"/>
-          <w:numId w:val="1"/>
-        </w:numPr>
-      </w:pPr>
-      <w:r>
-        <w:t>Description</w:t>
-      </w:r>
-    </w:p>
-    <w:p>
-      <w:pPr>
-        <w:pStyle w:val="ListParagraph"/>
-        <w:numPr>
-          <w:ilvl w:val="2"/>
-          <w:numId w:val="1"/>
-        </w:numPr>
-      </w:pPr>
-      <w:r>
-        <w:t xml:space="preserve"> Extremely gullible, kind and honest character, who’ll act as vulnerability in system. “Cute puppy who will be killed” kind of guy.</w:t>
-      </w:r>
-    </w:p>
-    <w:p>
-      <w:pPr>
-        <w:pStyle w:val="Heading4"/>
-        <w:numPr>
-          <w:ilvl w:val="1"/>
-          <w:numId w:val="1"/>
-        </w:numPr>
-      </w:pPr>
-      <w:r>
-        <w:t>Traits</w:t>
-      </w:r>
-    </w:p>
-    <w:p>
-      <w:pPr>
-        <w:pStyle w:val="ListParagraph"/>
-        <w:numPr>
-          <w:ilvl w:val="2"/>
-          <w:numId w:val="1"/>
-        </w:numPr>
-      </w:pPr>
-      <w:r>
-        <w:t xml:space="preserve">Gullible </w:t>
-      </w:r>
-    </w:p>
-    <w:p>
-      <w:pPr>
-        <w:pStyle w:val="ListParagraph"/>
-        <w:numPr>
-          <w:ilvl w:val="2"/>
-          <w:numId w:val="1"/>
-        </w:numPr>
-      </w:pPr>
-      <w:r>
-        <w:t>Worked at the same place as main hero</w:t>
-      </w:r>
-    </w:p>
-    <w:p>
-      <w:pPr>
-        <w:pStyle w:val="ListParagraph"/>
-        <w:numPr>
-          <w:ilvl w:val="2"/>
-          <w:numId w:val="1"/>
-        </w:numPr>
-      </w:pPr>
-      <w:r>
-        <w:t>Na</w:t>
-      </w:r>
-      <w:proofErr w:type="spellStart"/>
-      <w:r>
-        <w:rPr>
-          <w:lang w:val="en-AU"/>
-        </w:rPr>
-        <w:t>i</w:t>
-      </w:r>
-      <w:r>
-        <w:t>ve</w:t>
-      </w:r>
-      <w:proofErr w:type="spellEnd"/>
-    </w:p>
-    <w:p>
-      <w:pPr>
-        <w:pStyle w:val="ListParagraph"/>
-        <w:numPr>
-          <w:ilvl w:val="2"/>
-          <w:numId w:val="1"/>
-        </w:numPr>
-      </w:pPr>
-      <w:r>
-        <w:t>Gives in to persistent people</w:t>
-      </w:r>
-    </w:p>
-    <w:p>
-      <w:pPr>
-        <w:pStyle w:val="ListParagraph"/>
-        <w:numPr>
-          <w:ilvl w:val="2"/>
-          <w:numId w:val="1"/>
-        </w:numPr>
-      </w:pPr>
-      <w:r>
-        <w:t>Kind</w:t>
-      </w:r>
-    </w:p>
-    <w:p>
-      <w:pPr>
-        <w:pStyle w:val="ListParagraph"/>
-        <w:numPr>
-          <w:ilvl w:val="2"/>
-          <w:numId w:val="1"/>
-        </w:numPr>
-      </w:pPr>
-      <w:r>
-        <w:t>Married</w:t>
-      </w:r>
-    </w:p>
-    <w:p>
-      <w:pPr>
-        <w:pStyle w:val="ListParagraph"/>
-        <w:numPr>
-          <w:ilvl w:val="2"/>
-          <w:numId w:val="1"/>
-        </w:numPr>
-      </w:pPr>
-      <w:r>
-        <w:t>Honest</w:t>
-      </w:r>
-    </w:p>
-    <w:p>
-      <w:pPr>
-        <w:pStyle w:val="ListParagraph"/>
-        <w:numPr>
-          <w:ilvl w:val="2"/>
-          <w:numId w:val="1"/>
-        </w:numPr>
-      </w:pPr>
-      <w:r>
-        <w:lastRenderedPageBreak/>
-        <w:t>Friendly</w:t>
-      </w:r>
-    </w:p>
-    <w:p>
-      <w:pPr>
-        <w:pStyle w:val="ListParagraph"/>
-        <w:numPr>
-          <w:ilvl w:val="2"/>
-          <w:numId w:val="1"/>
-        </w:numPr>
-      </w:pPr>
-      <w:r>
-        <w:t xml:space="preserve">Afraid of </w:t>
-      </w:r>
-      <w:r>
-        <w:t>breaking the</w:t>
-      </w:r>
-      <w:r>
-        <w:t xml:space="preserve"> rules</w:t>
-      </w:r>
-    </w:p>
-    <w:p>
-      <w:pPr>
-        <w:pStyle w:val="Heading4"/>
-        <w:numPr>
-          <w:ilvl w:val="1"/>
-          <w:numId w:val="1"/>
-        </w:numPr>
-      </w:pPr>
-      <w:bookmarkStart w:id="9" w:name="_Blackmail_item"/>
-      <w:bookmarkEnd w:id="9"/>
-      <w:r>
-        <w:t>Blackmail item</w:t>
-      </w:r>
-    </w:p>
-    <w:p>
-      <w:pPr>
-        <w:pStyle w:val="ListParagraph"/>
-        <w:numPr>
-          <w:ilvl w:val="2"/>
-          <w:numId w:val="1"/>
-        </w:numPr>
-      </w:pPr>
-      <w:r>
-        <w:t>One day he got an assignment to audit the social network Soft’s client’s database with their us</w:t>
-      </w:r>
-      <w:r>
-        <w:t>age history</w:t>
-      </w:r>
-      <w:r>
-        <w:t>. His friend (Let’s say David) heard of it and convinced him to let him see the db. He</w:t>
-      </w:r>
-      <w:r>
-        <w:t xml:space="preserve"> ran a few queries exposing user Ids and</w:t>
-      </w:r>
-      <w:r>
-        <w:t xml:space="preserve"> took a few screenshots of funny user</w:t>
-      </w:r>
-      <w:r>
-        <w:t>s’</w:t>
-      </w:r>
-      <w:r>
-        <w:t xml:space="preserve"> </w:t>
-      </w:r>
-      <w:r>
-        <w:t xml:space="preserve">searches </w:t>
-      </w:r>
-      <w:r>
-        <w:t xml:space="preserve">and shared them with other engineers in department. </w:t>
-      </w:r>
-    </w:p>
-    <w:p>
-      <w:pPr>
-        <w:pStyle w:val="ListParagraph"/>
-        <w:numPr>
-          <w:ilvl w:val="2"/>
-          <w:numId w:val="1"/>
-        </w:numPr>
-      </w:pPr>
-      <w:r>
-        <w:t xml:space="preserve">Main hero still possesses one of the screenshots and he can use it to accuse </w:t>
-      </w:r>
-      <w:r>
-        <w:t>Patrick</w:t>
-      </w:r>
-      <w:r>
-        <w:t xml:space="preserve"> of database leak and show the screenshot as proof. Logs will show he was granted access to it and David most likely will confirm the story to save his job.</w:t>
-      </w:r>
-    </w:p>
-    <w:p>
-      <w:pPr>
-        <w:pStyle w:val="Heading4"/>
-        <w:numPr>
-          <w:ilvl w:val="1"/>
-          <w:numId w:val="1"/>
-        </w:numPr>
-      </w:pPr>
-      <w:r>
-        <w:t>Arc</w:t>
-      </w:r>
-    </w:p>
-    <w:p>
-      <w:pPr>
-        <w:pStyle w:val="ListParagraph"/>
-        <w:numPr>
-          <w:ilvl w:val="2"/>
-          <w:numId w:val="1"/>
-        </w:numPr>
-      </w:pPr>
-      <w:r>
-        <w:t>He was kind to main hero, but not really a friend.</w:t>
-      </w:r>
-    </w:p>
-    <w:p>
-      <w:pPr>
-        <w:pStyle w:val="ListParagraph"/>
-        <w:numPr>
-          <w:ilvl w:val="2"/>
-          <w:numId w:val="1"/>
-        </w:numPr>
-      </w:pPr>
-      <w:r>
-        <w:t xml:space="preserve">He will be crushed by blackmail or other deception and forced to do </w:t>
-      </w:r>
-      <w:proofErr w:type="spellStart"/>
-      <w:r>
-        <w:t>smth</w:t>
-      </w:r>
-      <w:proofErr w:type="spellEnd"/>
-      <w:r>
-        <w:t xml:space="preserve"> unlawful, contradictory to his nature</w:t>
-      </w:r>
-    </w:p>
-    <w:p>
-      <w:pPr>
-        <w:pStyle w:val="Heading4"/>
-        <w:numPr>
-          <w:ilvl w:val="1"/>
-          <w:numId w:val="1"/>
-        </w:numPr>
-      </w:pPr>
-      <w:r>
-        <w:t>Inspirations</w:t>
-      </w:r>
-    </w:p>
-    <w:p>
-      <w:pPr>
-        <w:pStyle w:val="ListParagraph"/>
-        <w:numPr>
-          <w:ilvl w:val="2"/>
-          <w:numId w:val="1"/>
-        </w:numPr>
-      </w:pPr>
-      <w:r>
-        <w:t>Bob (Mr. Robot)</w:t>
-      </w:r>
-    </w:p>
-    <w:p>
-      <w:pPr>
-        <w:pStyle w:val="ListParagraph"/>
-        <w:numPr>
-          <w:ilvl w:val="2"/>
-          <w:numId w:val="1"/>
-        </w:numPr>
-      </w:pPr>
-      <w:r>
-        <w:t>Ollie (Mr. Robot)</w:t>
-      </w:r>
-    </w:p>
-    <w:p>
-      <w:pPr>
-        <w:pStyle w:val="ListParagraph"/>
-        <w:numPr>
-          <w:ilvl w:val="2"/>
-          <w:numId w:val="1"/>
-        </w:numPr>
-      </w:pPr>
-      <w:r>
-        <w:t>Literally any gullible character from any media ever</w:t>
-      </w:r>
-    </w:p>
-    <w:p>
-      <w:pPr>
-        <w:pStyle w:val="Heading3"/>
-        <w:numPr>
-          <w:ilvl w:val="0"/>
-          <w:numId w:val="1"/>
-        </w:numPr>
-      </w:pPr>
-      <w:bookmarkStart w:id="10" w:name="_Toc210063475"/>
-      <w:r>
-        <w:t>The Forum as place</w:t>
-      </w:r>
-      <w:bookmarkEnd w:id="10"/>
-    </w:p>
-    <w:p>
-      <w:pPr>
-        <w:pStyle w:val="Heading4"/>
-        <w:numPr>
-          <w:ilvl w:val="1"/>
-          <w:numId w:val="1"/>
-        </w:numPr>
-      </w:pPr>
-      <w:r>
-        <w:t>Description</w:t>
-      </w:r>
-    </w:p>
-    <w:p>
-      <w:pPr>
-        <w:pStyle w:val="ListParagraph"/>
-        <w:numPr>
-          <w:ilvl w:val="2"/>
-          <w:numId w:val="1"/>
-        </w:numPr>
-      </w:pPr>
-      <w:r>
-        <w:t xml:space="preserve"> Anonymous platform for people to talk to each other and share content. Harmless at first, but the deeper you go, the more you will find.</w:t>
-      </w:r>
-    </w:p>
-    <w:p>
-      <w:pPr>
-        <w:pStyle w:val="Heading4"/>
-        <w:numPr>
-          <w:ilvl w:val="1"/>
-          <w:numId w:val="1"/>
-        </w:numPr>
-      </w:pPr>
-      <w:r>
-        <w:t>Traits</w:t>
-      </w:r>
-    </w:p>
-    <w:p>
-      <w:pPr>
-        <w:pStyle w:val="ListParagraph"/>
-        <w:numPr>
-          <w:ilvl w:val="2"/>
-          <w:numId w:val="1"/>
-        </w:numPr>
-      </w:pPr>
-      <w:r>
-        <w:t>Fully anonymous</w:t>
-      </w:r>
-    </w:p>
-    <w:p>
-      <w:pPr>
-        <w:pStyle w:val="ListParagraph"/>
-        <w:numPr>
-          <w:ilvl w:val="2"/>
-          <w:numId w:val="1"/>
-        </w:numPr>
-      </w:pPr>
-      <w:r>
-        <w:t>Friendly at first, ugly inside</w:t>
-      </w:r>
-    </w:p>
-    <w:p>
-      <w:pPr>
-        <w:pStyle w:val="ListParagraph"/>
-        <w:numPr>
-          <w:ilvl w:val="2"/>
-          <w:numId w:val="1"/>
-        </w:numPr>
-      </w:pPr>
-      <w:r>
-        <w:t>Communities are echo chambers basically, people live in their own bubbles</w:t>
-      </w:r>
-    </w:p>
-    <w:p>
-      <w:pPr>
-        <w:pStyle w:val="Heading4"/>
-        <w:numPr>
-          <w:ilvl w:val="1"/>
-          <w:numId w:val="1"/>
-        </w:numPr>
-      </w:pPr>
-      <w:r>
-        <w:t>Arc</w:t>
-      </w:r>
-    </w:p>
-    <w:p>
-      <w:pPr>
-        <w:pStyle w:val="ListParagraph"/>
-        <w:numPr>
-          <w:ilvl w:val="2"/>
-          <w:numId w:val="1"/>
-        </w:numPr>
-      </w:pPr>
-      <w:r>
-        <w:t>None, It’s just a platform</w:t>
-      </w:r>
-    </w:p>
-    <w:p>
-      <w:pPr>
-        <w:pStyle w:val="Heading4"/>
-        <w:numPr>
-          <w:ilvl w:val="1"/>
-          <w:numId w:val="1"/>
-        </w:numPr>
-      </w:pPr>
-      <w:r>
-        <w:lastRenderedPageBreak/>
-        <w:t>Inspirations</w:t>
-      </w:r>
-    </w:p>
-    <w:p>
-      <w:pPr>
-        <w:pStyle w:val="ListParagraph"/>
-        <w:numPr>
-          <w:ilvl w:val="2"/>
-          <w:numId w:val="1"/>
-        </w:numPr>
-      </w:pPr>
-      <w:r>
-        <w:t>Reddit</w:t>
-      </w:r>
-    </w:p>
-    <w:p>
-      <w:pPr>
-        <w:pStyle w:val="ListParagraph"/>
-        <w:numPr>
-          <w:ilvl w:val="2"/>
-          <w:numId w:val="1"/>
-        </w:numPr>
-      </w:pPr>
-      <w:r>
-        <w:t>4chan</w:t>
-      </w:r>
-    </w:p>
-    <w:p>
-      <w:pPr>
-        <w:pStyle w:val="Heading3"/>
-        <w:numPr>
-          <w:ilvl w:val="0"/>
-          <w:numId w:val="1"/>
-        </w:numPr>
-      </w:pPr>
-      <w:bookmarkStart w:id="11" w:name="_Toc210063476"/>
-      <w:r>
-        <w:t>Hacker Gang</w:t>
-      </w:r>
-      <w:r>
-        <w:t xml:space="preserve"> </w:t>
-      </w:r>
-      <w:r>
-        <w:t>subforum</w:t>
-      </w:r>
-      <w:r>
-        <w:t xml:space="preserve"> (also needs a name)</w:t>
-      </w:r>
-      <w:bookmarkEnd w:id="11"/>
-    </w:p>
-    <w:p>
-      <w:pPr>
-        <w:pStyle w:val="Heading4"/>
-        <w:numPr>
-          <w:ilvl w:val="1"/>
-          <w:numId w:val="1"/>
-        </w:numPr>
-      </w:pPr>
-      <w:r>
-        <w:rPr>
-          <w:lang w:val="en-AU"/>
-        </w:rPr>
-        <w:t>Description</w:t>
-      </w:r>
-    </w:p>
-    <w:p>
-      <w:pPr>
-        <w:pStyle w:val="ListParagraph"/>
-        <w:numPr>
-          <w:ilvl w:val="2"/>
-          <w:numId w:val="1"/>
-        </w:numPr>
-      </w:pPr>
-      <w:r>
-        <w:rPr>
-          <w:lang w:val="en-AU"/>
-        </w:rPr>
-        <w:t xml:space="preserve"> Radical anti-capitalism anonymous </w:t>
-      </w:r>
-      <w:r>
-        <w:rPr>
-          <w:lang w:val="en-AU"/>
-        </w:rPr>
-        <w:t>subforum</w:t>
-      </w:r>
-      <w:r>
-        <w:rPr>
-          <w:lang w:val="en-AU"/>
-        </w:rPr>
-        <w:t>. Consists of 200ish people and more the half of them are more screamers than doers and just here for the vibes. Only 10 of them are ready to act on their words, with leader in the lead.</w:t>
-      </w:r>
-    </w:p>
-    <w:p>
-      <w:pPr>
-        <w:pStyle w:val="Heading4"/>
-        <w:numPr>
-          <w:ilvl w:val="1"/>
-          <w:numId w:val="1"/>
-        </w:numPr>
-      </w:pPr>
-      <w:r>
-        <w:rPr>
-          <w:lang w:val="en-AU"/>
-        </w:rPr>
-        <w:t>Traits</w:t>
-      </w:r>
-    </w:p>
-    <w:p>
-      <w:pPr>
-        <w:pStyle w:val="ListParagraph"/>
-        <w:numPr>
-          <w:ilvl w:val="2"/>
-          <w:numId w:val="1"/>
-        </w:numPr>
-      </w:pPr>
-      <w:r>
-        <w:rPr>
-          <w:lang w:val="en-AU"/>
-        </w:rPr>
-        <w:t xml:space="preserve">Dog </w:t>
-      </w:r>
-      <w:r>
-        <w:rPr>
-          <w:lang w:val="en-AU"/>
-        </w:rPr>
-        <w:t xml:space="preserve">whistling posts, </w:t>
-      </w:r>
-      <w:proofErr w:type="spellStart"/>
-      <w:r>
-        <w:rPr>
-          <w:lang w:val="en-AU"/>
-        </w:rPr>
-        <w:t>facebook</w:t>
-      </w:r>
-      <w:proofErr w:type="spellEnd"/>
-      <w:r>
-        <w:rPr>
-          <w:lang w:val="en-AU"/>
-        </w:rPr>
-        <w:t xml:space="preserve"> ass memes (some ai slop maybe?)</w:t>
-      </w:r>
-    </w:p>
-    <w:p>
-      <w:pPr>
-        <w:pStyle w:val="ListParagraph"/>
-        <w:numPr>
-          <w:ilvl w:val="2"/>
-          <w:numId w:val="1"/>
-        </w:numPr>
-      </w:pPr>
-      <w:r>
-        <w:t>Supportive comments</w:t>
-      </w:r>
-    </w:p>
-    <w:p>
-      <w:pPr>
-        <w:pStyle w:val="ListParagraph"/>
-        <w:numPr>
-          <w:ilvl w:val="2"/>
-          <w:numId w:val="1"/>
-        </w:numPr>
-      </w:pPr>
-      <w:r>
-        <w:t xml:space="preserve">Consists mostly of </w:t>
-      </w:r>
-      <w:r>
-        <w:t>people who</w:t>
-      </w:r>
-      <w:r>
-        <w:t xml:space="preserve"> just want to lash out on something, without doing anything</w:t>
-      </w:r>
-    </w:p>
-    <w:p>
-      <w:pPr>
-        <w:pStyle w:val="ListParagraph"/>
-        <w:numPr>
-          <w:ilvl w:val="2"/>
-          <w:numId w:val="1"/>
-        </w:numPr>
-      </w:pPr>
-      <w:r>
-        <w:t xml:space="preserve">Declining state, considered to be a dumpster by </w:t>
-      </w:r>
-      <w:r>
-        <w:t>most of the people on The Forum</w:t>
-      </w:r>
-    </w:p>
-    <w:p>
-      <w:pPr>
-        <w:pStyle w:val="ListParagraph"/>
-        <w:numPr>
-          <w:ilvl w:val="2"/>
-          <w:numId w:val="1"/>
-        </w:numPr>
-      </w:pPr>
-      <w:r>
-        <w:t xml:space="preserve">Leader is the creator of this </w:t>
-      </w:r>
-      <w:r>
-        <w:t>subforum</w:t>
-      </w:r>
-      <w:r>
-        <w:t xml:space="preserve">, and he is dissatisfied with the state of the </w:t>
-      </w:r>
-      <w:r>
-        <w:t>subforum</w:t>
-      </w:r>
-    </w:p>
-    <w:p>
-      <w:pPr>
-        <w:pStyle w:val="Heading4"/>
-        <w:numPr>
-          <w:ilvl w:val="1"/>
-          <w:numId w:val="1"/>
-        </w:numPr>
-      </w:pPr>
-      <w:r>
-        <w:t>Arc</w:t>
-      </w:r>
-    </w:p>
-    <w:p>
-      <w:pPr>
-        <w:pStyle w:val="ListParagraph"/>
-        <w:numPr>
-          <w:ilvl w:val="2"/>
-          <w:numId w:val="1"/>
-        </w:numPr>
-      </w:pPr>
-      <w:r>
-        <w:t xml:space="preserve">It starts off as cringe </w:t>
-      </w:r>
-      <w:r>
-        <w:t>subforum</w:t>
-      </w:r>
-      <w:r>
-        <w:t>, filled with couch warriors.</w:t>
-      </w:r>
-    </w:p>
-    <w:p>
-      <w:pPr>
-        <w:pStyle w:val="ListParagraph"/>
-        <w:numPr>
-          <w:ilvl w:val="2"/>
-          <w:numId w:val="1"/>
-        </w:numPr>
-      </w:pPr>
-      <w:r>
-        <w:t xml:space="preserve">After story ends, it gets deleted by leader, because he wants a clean slate for the community </w:t>
-      </w:r>
-      <w:proofErr w:type="gramStart"/>
-      <w:r>
-        <w:t>that now</w:t>
-      </w:r>
-      <w:proofErr w:type="gramEnd"/>
-      <w:r>
-        <w:t xml:space="preserve"> knows him, not all this cringe. A lot of copycats appear, who start same communities</w:t>
-      </w:r>
-    </w:p>
-    <w:p>
-      <w:pPr>
-        <w:pStyle w:val="Heading4"/>
-        <w:numPr>
-          <w:ilvl w:val="1"/>
-          <w:numId w:val="1"/>
-        </w:numPr>
-      </w:pPr>
-      <w:r>
-        <w:t>Inspirations</w:t>
-      </w:r>
-    </w:p>
-    <w:p>
-      <w:pPr>
-        <w:pStyle w:val="ListParagraph"/>
-        <w:numPr>
-          <w:ilvl w:val="2"/>
-          <w:numId w:val="1"/>
-        </w:numPr>
-      </w:pPr>
-      <w:r>
-        <w:t>Any subreddit ever lmao</w:t>
-      </w:r>
-    </w:p>
-    <w:p>
-      <w:pPr>
-        <w:pStyle w:val="Heading3"/>
-        <w:numPr>
-          <w:ilvl w:val="0"/>
-          <w:numId w:val="1"/>
-        </w:numPr>
-      </w:pPr>
-      <w:bookmarkStart w:id="12" w:name="_Toc210063477"/>
-      <w:r>
-        <w:t>Player as imaginary friend</w:t>
-      </w:r>
-      <w:bookmarkEnd w:id="12"/>
-    </w:p>
-    <w:p>
-      <w:pPr>
-        <w:pStyle w:val="Heading4"/>
-        <w:numPr>
-          <w:ilvl w:val="1"/>
-          <w:numId w:val="1"/>
-        </w:numPr>
-      </w:pPr>
-      <w:r>
-        <w:t>Description</w:t>
-      </w:r>
-    </w:p>
-    <w:p>
-      <w:pPr>
-        <w:pStyle w:val="ListParagraph"/>
-        <w:numPr>
-          <w:ilvl w:val="2"/>
-          <w:numId w:val="1"/>
-        </w:numPr>
-      </w:pPr>
-      <w:r>
-        <w:t xml:space="preserve"> Player acts as a</w:t>
-      </w:r>
-      <w:r>
-        <w:t>n</w:t>
-      </w:r>
-      <w:r>
-        <w:t xml:space="preserve"> imaginary friend of main hero, with whom he talks in internal monologues that he writes in the notepad (fake one). Breaks 4</w:t>
-      </w:r>
-      <w:r>
-        <w:rPr>
-          <w:vertAlign w:val="superscript"/>
-        </w:rPr>
-        <w:t>th</w:t>
-      </w:r>
-      <w:r>
-        <w:t xml:space="preserve"> wall.</w:t>
-      </w:r>
-    </w:p>
-    <w:p>
-      <w:pPr>
-        <w:pStyle w:val="Heading4"/>
-        <w:numPr>
-          <w:ilvl w:val="1"/>
-          <w:numId w:val="1"/>
-        </w:numPr>
-      </w:pPr>
-      <w:r>
-        <w:t>Traits</w:t>
-      </w:r>
-    </w:p>
-    <w:p>
-      <w:pPr>
-        <w:pStyle w:val="ListParagraph"/>
-        <w:numPr>
-          <w:ilvl w:val="2"/>
-          <w:numId w:val="1"/>
-        </w:numPr>
-      </w:pPr>
-      <w:r>
-        <w:t>Silent</w:t>
-      </w:r>
-    </w:p>
-    <w:p>
-      <w:pPr>
-        <w:pStyle w:val="ListParagraph"/>
-        <w:numPr>
-          <w:ilvl w:val="2"/>
-          <w:numId w:val="1"/>
-        </w:numPr>
-      </w:pPr>
-      <w:r>
-        <w:t>Not responsive</w:t>
-      </w:r>
-    </w:p>
-    <w:p>
-      <w:pPr>
-        <w:pStyle w:val="ListParagraph"/>
-        <w:numPr>
-          <w:ilvl w:val="2"/>
-          <w:numId w:val="1"/>
-        </w:numPr>
-      </w:pPr>
-      <w:r>
-        <w:lastRenderedPageBreak/>
-        <w:t xml:space="preserve">Non </w:t>
-      </w:r>
-      <w:proofErr w:type="spellStart"/>
-      <w:r>
-        <w:t>exesistent</w:t>
-      </w:r>
-      <w:proofErr w:type="spellEnd"/>
-    </w:p>
-    <w:p>
-      <w:pPr>
-        <w:pStyle w:val="Heading4"/>
-        <w:numPr>
-          <w:ilvl w:val="1"/>
-          <w:numId w:val="1"/>
-        </w:numPr>
-      </w:pPr>
-      <w:r>
-        <w:t>Arc</w:t>
-      </w:r>
-    </w:p>
-    <w:p>
-      <w:pPr>
-        <w:pStyle w:val="ListParagraph"/>
-        <w:numPr>
-          <w:ilvl w:val="2"/>
-          <w:numId w:val="1"/>
-        </w:numPr>
-      </w:pPr>
-      <w:r>
-        <w:t xml:space="preserve">None, </w:t>
-      </w:r>
-      <w:r>
-        <w:t>we’re</w:t>
-      </w:r>
-      <w:r>
-        <w:t xml:space="preserve"> here to watch</w:t>
-      </w:r>
-    </w:p>
-    <w:p>
-      <w:pPr>
-        <w:pStyle w:val="ListParagraph"/>
-        <w:numPr>
-          <w:ilvl w:val="2"/>
-          <w:numId w:val="1"/>
-        </w:numPr>
-      </w:pPr>
-      <w:r>
-        <w:t xml:space="preserve">After whole story </w:t>
-      </w:r>
-      <w:proofErr w:type="gramStart"/>
-      <w:r>
-        <w:t>carries</w:t>
-      </w:r>
-      <w:proofErr w:type="gramEnd"/>
-      <w:r>
-        <w:t xml:space="preserve"> out, main hero blames us </w:t>
-      </w:r>
-      <w:proofErr w:type="gramStart"/>
-      <w:r>
-        <w:t>in</w:t>
-      </w:r>
-      <w:proofErr w:type="gramEnd"/>
-      <w:r>
-        <w:t xml:space="preserve"> what </w:t>
-      </w:r>
-      <w:proofErr w:type="spellStart"/>
-      <w:r>
-        <w:t>happenned</w:t>
-      </w:r>
-      <w:proofErr w:type="spellEnd"/>
-    </w:p>
-    <w:p>
-      <w:pPr>
-        <w:pStyle w:val="Heading4"/>
-        <w:numPr>
-          <w:ilvl w:val="1"/>
-          <w:numId w:val="1"/>
-        </w:numPr>
-      </w:pPr>
-      <w:r>
-        <w:t>Inspirations</w:t>
-      </w:r>
-    </w:p>
-    <w:p>
-      <w:pPr>
-        <w:pStyle w:val="ListParagraph"/>
-        <w:numPr>
-          <w:ilvl w:val="2"/>
-          <w:numId w:val="1"/>
-        </w:numPr>
-      </w:pPr>
-      <w:r>
-        <w:t>Viewers</w:t>
-      </w:r>
-      <w:r>
-        <w:t xml:space="preserve"> (Mr. Robot)</w:t>
-      </w:r>
-    </w:p>
-    <w:p>
-      <w:pPr>
-        <w:pStyle w:val="Heading3"/>
-        <w:numPr>
-          <w:ilvl w:val="0"/>
-          <w:numId w:val="1"/>
-        </w:numPr>
-      </w:pPr>
-      <w:bookmarkStart w:id="13" w:name="_Toc210063478"/>
-      <w:proofErr w:type="spellStart"/>
-      <w:r>
-        <w:t>Softcorp</w:t>
-      </w:r>
-      <w:proofErr w:type="spellEnd"/>
-      <w:r>
-        <w:t xml:space="preserve"> (</w:t>
-      </w:r>
-      <w:proofErr w:type="spellStart"/>
-      <w:r>
-        <w:t>scorp</w:t>
-      </w:r>
-      <w:proofErr w:type="spellEnd"/>
-      <w:r>
-        <w:t xml:space="preserve"> for short)</w:t>
-      </w:r>
-      <w:bookmarkEnd w:id="13"/>
-    </w:p>
-    <w:p>
-      <w:pPr>
-        <w:pStyle w:val="Heading4"/>
-        <w:numPr>
-          <w:ilvl w:val="1"/>
-          <w:numId w:val="1"/>
-        </w:numPr>
-      </w:pPr>
-      <w:r>
-        <w:t>Description</w:t>
-      </w:r>
-    </w:p>
-    <w:p>
-      <w:pPr>
-        <w:pStyle w:val="ListParagraph"/>
-        <w:numPr>
-          <w:ilvl w:val="2"/>
-          <w:numId w:val="1"/>
-        </w:numPr>
-      </w:pPr>
-      <w:r>
-        <w:t xml:space="preserve"> Big ass conglomerate, that has social network, </w:t>
-      </w:r>
-      <w:r>
-        <w:t xml:space="preserve">e-commerce, cloud infrastructure and more, but most importantly, it has investments all around the globe and in any </w:t>
-      </w:r>
-      <w:proofErr w:type="gramStart"/>
-      <w:r>
-        <w:t>industry</w:t>
-      </w:r>
-      <w:proofErr w:type="gramEnd"/>
-      <w:r>
-        <w:t xml:space="preserve"> you can think of (movies, games, music, news agencies, etc.)</w:t>
-      </w:r>
-    </w:p>
-    <w:p>
-      <w:pPr>
-        <w:pStyle w:val="Heading4"/>
-        <w:numPr>
-          <w:ilvl w:val="1"/>
-          <w:numId w:val="1"/>
-        </w:numPr>
-      </w:pPr>
-      <w:r>
-        <w:t>Traits</w:t>
-      </w:r>
-    </w:p>
-    <w:p>
-      <w:pPr>
-        <w:pStyle w:val="ListParagraph"/>
-        <w:numPr>
-          <w:ilvl w:val="2"/>
-          <w:numId w:val="1"/>
-        </w:numPr>
-      </w:pPr>
-      <w:r>
-        <w:t xml:space="preserve">Main hero used to work </w:t>
-      </w:r>
-      <w:r>
-        <w:t>t</w:t>
-      </w:r>
-      <w:r>
-        <w:t>here</w:t>
-      </w:r>
-      <w:r>
-        <w:t xml:space="preserve"> as Cloud Engineer</w:t>
-      </w:r>
-      <w:r>
-        <w:t xml:space="preserve">, </w:t>
-      </w:r>
-      <w:r>
-        <w:t xml:space="preserve">but </w:t>
-      </w:r>
-      <w:r>
-        <w:t>got laid off because of the budget cuts</w:t>
-      </w:r>
-    </w:p>
-    <w:p>
-      <w:pPr>
-        <w:pStyle w:val="ListParagraph"/>
-        <w:numPr>
-          <w:ilvl w:val="2"/>
-          <w:numId w:val="1"/>
-        </w:numPr>
-      </w:pPr>
-      <w:r>
-        <w:t>Evil ass rape building</w:t>
-      </w:r>
-    </w:p>
-    <w:p>
-      <w:pPr>
-        <w:pStyle w:val="ListParagraph"/>
-        <w:numPr>
-          <w:ilvl w:val="2"/>
-          <w:numId w:val="1"/>
-        </w:numPr>
-      </w:pPr>
-      <w:r>
-        <w:t>Have a hand in many industries and sometimes pressure them for decisions they’d like.</w:t>
-      </w:r>
-    </w:p>
-    <w:p>
-      <w:pPr>
-        <w:pStyle w:val="ListParagraph"/>
-        <w:numPr>
-          <w:ilvl w:val="2"/>
-          <w:numId w:val="1"/>
-        </w:numPr>
-      </w:pPr>
-      <w:r>
-        <w:t>“Too big to fail” kind of reputation</w:t>
-      </w:r>
-    </w:p>
-    <w:p>
-      <w:pPr>
-        <w:pStyle w:val="Heading4"/>
-        <w:numPr>
-          <w:ilvl w:val="1"/>
-          <w:numId w:val="1"/>
-        </w:numPr>
-      </w:pPr>
-      <w:r>
-        <w:t xml:space="preserve">Arc </w:t>
-      </w:r>
-    </w:p>
-    <w:p>
-      <w:pPr>
-        <w:pStyle w:val="ListParagraph"/>
-        <w:numPr>
-          <w:ilvl w:val="2"/>
-          <w:numId w:val="1"/>
-        </w:numPr>
-      </w:pPr>
-      <w:r>
-        <w:t>After attack, their infrastructure will be shot, databases wiped, but they will recover</w:t>
-      </w:r>
-    </w:p>
-    <w:p>
-      <w:pPr>
-        <w:pStyle w:val="Heading2"/>
-      </w:pPr>
-      <w:bookmarkStart w:id="14" w:name="_Toc210063479"/>
-      <w:r>
-        <w:t>Events outline</w:t>
-      </w:r>
-      <w:bookmarkEnd w:id="14"/>
-    </w:p>
-    <w:p>
-      <w:pPr>
-        <w:pStyle w:val="Heading3"/>
-        <w:numPr>
-          <w:ilvl w:val="0"/>
-          <w:numId w:val="9"/>
-        </w:numPr>
-      </w:pPr>
-      <w:bookmarkStart w:id="15" w:name="_Toc210063480"/>
-      <w:r>
-        <w:t>Intro</w:t>
-      </w:r>
-      <w:bookmarkEnd w:id="15"/>
-    </w:p>
-    <w:p>
-      <w:pPr>
-        <w:pStyle w:val="ListParagraph"/>
-        <w:numPr>
-          <w:ilvl w:val="1"/>
-          <w:numId w:val="4"/>
-        </w:numPr>
-      </w:pPr>
-      <w:r>
-        <w:rPr>
-          <w:lang w:val="en-AU"/>
-        </w:rPr>
-        <w:t>Main hero introduces himself, the forum, shares his struggles with society</w:t>
-      </w:r>
-    </w:p>
-    <w:p>
-      <w:pPr>
-        <w:pStyle w:val="ListParagraph"/>
-        <w:numPr>
-          <w:ilvl w:val="1"/>
-          <w:numId w:val="4"/>
-        </w:numPr>
-      </w:pPr>
-      <w:r>
-        <w:rPr>
-          <w:lang w:val="en-AU"/>
-        </w:rPr>
-        <w:t>Showing us that he can’t connect with positive sides on a site</w:t>
-      </w:r>
-      <w:r>
-        <w:rPr>
-          <w:lang w:val="en-AU"/>
-        </w:rPr>
-        <w:t>, feeling they are not genuine, fake.</w:t>
-      </w:r>
-      <w:r>
-        <w:rPr>
-          <w:lang w:val="en-AU"/>
-        </w:rPr>
-        <w:t xml:space="preserve"> Tells about his layoff</w:t>
-      </w:r>
-      <w:r>
-        <w:rPr>
-          <w:lang w:val="en-AU"/>
-        </w:rPr>
-        <w:t>, how he didn’t fit in his work collective either</w:t>
-      </w:r>
-      <w:r>
-        <w:rPr>
-          <w:lang w:val="en-AU"/>
-        </w:rPr>
-        <w:t>.</w:t>
-      </w:r>
-    </w:p>
-    <w:p>
-      <w:pPr>
-        <w:pStyle w:val="ListParagraph"/>
-        <w:numPr>
-          <w:ilvl w:val="1"/>
-          <w:numId w:val="4"/>
-        </w:numPr>
-      </w:pPr>
-      <w:r>
-        <w:rPr>
-          <w:lang w:val="en-AU"/>
-        </w:rPr>
-        <w:t>Looks up Hacker gang’s subforum as most dumb subforum ever and crashing out in comments under one of the posts.</w:t>
-      </w:r>
-    </w:p>
-    <w:p>
-      <w:pPr>
-        <w:pStyle w:val="Heading3"/>
-        <w:numPr>
-          <w:ilvl w:val="0"/>
-          <w:numId w:val="4"/>
-        </w:numPr>
-      </w:pPr>
-      <w:bookmarkStart w:id="16" w:name="_Toc210063481"/>
-      <w:r>
-        <w:lastRenderedPageBreak/>
-        <w:t>Gang introducing</w:t>
-      </w:r>
-      <w:bookmarkEnd w:id="16"/>
-    </w:p>
-    <w:p>
-      <w:pPr>
-        <w:pStyle w:val="ListParagraph"/>
-        <w:numPr>
-          <w:ilvl w:val="1"/>
-          <w:numId w:val="4"/>
-        </w:numPr>
-      </w:pPr>
-      <w:r>
-        <w:t xml:space="preserve">Because of the comment </w:t>
-      </w:r>
-      <w:r>
-        <w:t>main hero</w:t>
-      </w:r>
-      <w:r>
-        <w:t xml:space="preserve"> gets noticed by </w:t>
-      </w:r>
-      <w:r>
-        <w:t>gang leader</w:t>
-      </w:r>
-      <w:r>
-        <w:t xml:space="preserve"> </w:t>
-      </w:r>
-      <w:r>
-        <w:rPr>
-          <w:lang w:val="en-AU"/>
-        </w:rPr>
-        <w:t>and he gets approached.</w:t>
-      </w:r>
-    </w:p>
-    <w:p>
-      <w:pPr>
-        <w:pStyle w:val="ListParagraph"/>
-        <w:numPr>
-          <w:ilvl w:val="1"/>
-          <w:numId w:val="4"/>
-        </w:numPr>
-      </w:pPr>
-      <w:r>
-        <w:rPr>
-          <w:lang w:val="en-AU"/>
-        </w:rPr>
-        <w:t>Leader gives him a tirade</w:t>
-      </w:r>
-      <w:r>
-        <w:rPr>
-          <w:lang w:val="en-AU"/>
-        </w:rPr>
-        <w:t xml:space="preserve"> about anti-capitalism, society being stupid and living in bubbles. That resonates with main hero.</w:t>
-      </w:r>
-    </w:p>
-    <w:p>
-      <w:pPr>
-        <w:pStyle w:val="ListParagraph"/>
-        <w:numPr>
-          <w:ilvl w:val="1"/>
-          <w:numId w:val="4"/>
-        </w:numPr>
-      </w:pPr>
-      <w:r>
-        <w:rPr>
-          <w:lang w:val="en-AU"/>
-        </w:rPr>
-        <w:t>Right hand also introduces himself, he’s more friendly to main hero than leader.</w:t>
-      </w:r>
-    </w:p>
-    <w:p>
-      <w:pPr>
-        <w:pStyle w:val="Heading3"/>
-        <w:numPr>
-          <w:ilvl w:val="0"/>
-          <w:numId w:val="4"/>
-        </w:numPr>
-      </w:pPr>
-      <w:bookmarkStart w:id="17" w:name="_Toc210063482"/>
-      <w:r>
-        <w:t>Time skip</w:t>
-      </w:r>
-      <w:bookmarkEnd w:id="17"/>
-    </w:p>
-    <w:p>
-      <w:pPr>
-        <w:pStyle w:val="ListParagraph"/>
-        <w:numPr>
-          <w:ilvl w:val="1"/>
-          <w:numId w:val="4"/>
-        </w:numPr>
-      </w:pPr>
-      <w:r>
-        <w:rPr>
-          <w:lang w:val="en-AU"/>
-        </w:rPr>
-        <w:t>During time skip (like 2 weeks or so) right hand and main hero became friends, they shared memes, ridiculed other people posts on subforum, discussed life</w:t>
-      </w:r>
-      <w:r>
-        <w:rPr>
-          <w:lang w:val="en-AU"/>
-        </w:rPr>
-        <w:t>, even joked about leader too.</w:t>
-      </w:r>
-    </w:p>
-    <w:p>
-      <w:pPr>
-        <w:pStyle w:val="ListParagraph"/>
-        <w:numPr>
-          <w:ilvl w:val="1"/>
-          <w:numId w:val="4"/>
-        </w:numPr>
-      </w:pPr>
-      <w:r>
-        <w:rPr>
-          <w:lang w:val="en-AU"/>
-        </w:rPr>
-        <w:t>Main hero is happy, he found a friend, found a community he liked, purpose in life</w:t>
-      </w:r>
-      <w:r>
-        <w:rPr>
-          <w:lang w:val="en-AU"/>
-        </w:rPr>
-        <w:t xml:space="preserve">, he also </w:t>
-      </w:r>
-      <w:proofErr w:type="gramStart"/>
-      <w:r>
-        <w:rPr>
-          <w:lang w:val="en-AU"/>
-        </w:rPr>
-        <w:t>start</w:t>
-      </w:r>
-      <w:proofErr w:type="gramEnd"/>
-    </w:p>
-    <w:p>
-      <w:pPr>
-        <w:pStyle w:val="ListParagraph"/>
-        <w:numPr>
-          <w:ilvl w:val="1"/>
-          <w:numId w:val="4"/>
-        </w:numPr>
-      </w:pPr>
-      <w:r>
-        <w:rPr>
-          <w:lang w:val="en-AU"/>
-        </w:rPr>
-        <w:t xml:space="preserve">Leader didn’t talk to him much except one time, when he asks him, whether he can count on main hero. </w:t>
-      </w:r>
-    </w:p>
-    <w:p>
-      <w:pPr>
-        <w:pStyle w:val="ListParagraph"/>
-        <w:numPr>
-          <w:ilvl w:val="1"/>
-          <w:numId w:val="4"/>
-        </w:numPr>
-      </w:pPr>
-      <w:r>
-        <w:rPr>
-          <w:lang w:val="en-AU"/>
-        </w:rPr>
-        <w:t xml:space="preserve">Time skip ends with right hand and main hero </w:t>
-      </w:r>
-      <w:proofErr w:type="gramStart"/>
-      <w:r>
-        <w:rPr>
-          <w:lang w:val="en-AU"/>
-        </w:rPr>
-        <w:t>having a discussion about</w:t>
-      </w:r>
-      <w:proofErr w:type="gramEnd"/>
-      <w:r>
-        <w:rPr>
-          <w:lang w:val="en-AU"/>
-        </w:rPr>
-        <w:t xml:space="preserve"> </w:t>
-      </w:r>
-      <w:proofErr w:type="spellStart"/>
-      <w:r>
-        <w:rPr>
-          <w:lang w:val="en-AU"/>
-        </w:rPr>
-        <w:t>Softcorp</w:t>
-      </w:r>
-      <w:proofErr w:type="spellEnd"/>
-    </w:p>
-    <w:p>
-      <w:pPr>
-        <w:pStyle w:val="Heading3"/>
-        <w:numPr>
-          <w:ilvl w:val="0"/>
-          <w:numId w:val="4"/>
-        </w:numPr>
-      </w:pPr>
-      <w:bookmarkStart w:id="18" w:name="_Toc210063483"/>
-      <w:r>
-        <w:t>Task assignment</w:t>
-      </w:r>
-      <w:bookmarkEnd w:id="18"/>
-    </w:p>
-    <w:p>
-      <w:pPr>
-        <w:pStyle w:val="ListParagraph"/>
-        <w:numPr>
-          <w:ilvl w:val="1"/>
-          <w:numId w:val="4"/>
-        </w:numPr>
-      </w:pPr>
-      <w:r>
-        <w:t xml:space="preserve">Leader says there is a task he wants main hero to </w:t>
-      </w:r>
-      <w:proofErr w:type="gramStart"/>
-      <w:r>
-        <w:t>do,</w:t>
-      </w:r>
-      <w:proofErr w:type="gramEnd"/>
-      <w:r>
-        <w:t xml:space="preserve"> he wants to test him and says it’s time. He </w:t>
-      </w:r>
-      <w:r>
-        <w:t>asks main hero to</w:t>
-      </w:r>
-      <w:r>
-        <w:t xml:space="preserve"> contact someone in his past job and get account access to </w:t>
-      </w:r>
-      <w:r>
-        <w:t xml:space="preserve">internal infrastructure of </w:t>
-      </w:r>
-      <w:proofErr w:type="spellStart"/>
-      <w:r>
-        <w:t>Softcorp</w:t>
-      </w:r>
-      <w:proofErr w:type="spellEnd"/>
-      <w:r>
-        <w:t xml:space="preserve"> through any means necessary, including blackmail</w:t>
-      </w:r>
-      <w:r>
-        <w:t>.</w:t>
-      </w:r>
-      <w:r>
-        <w:t xml:space="preserve"> He shares his fake reason from </w:t>
+        <w:t xml:space="preserve">from a </w:t>
       </w:r>
       <w:hyperlink w:anchor="_Plan" w:history="1">
         <w:r>
@@ -4448,27 +2279,2254 @@
         </w:r>
       </w:hyperlink>
       <w:r>
+        <w:t xml:space="preserve">. It’s </w:t>
+      </w:r>
+      <w:r>
+        <w:t>contradictory</w:t>
+      </w:r>
+      <w:r>
+        <w:t xml:space="preserve"> to his nature, but </w:t>
+      </w:r>
+      <w:r>
+        <w:t xml:space="preserve">through coercing from </w:t>
+      </w:r>
+      <w:r>
+        <w:t>1mparab1li5</w:t>
+      </w:r>
+      <w:r>
+        <w:t xml:space="preserve"> and n1h1l, he ends up doing it, because he </w:t>
+      </w:r>
+      <w:proofErr w:type="spellStart"/>
+      <w:r>
+        <w:t>wanna</w:t>
+      </w:r>
+      <w:proofErr w:type="spellEnd"/>
+      <w:r>
+        <w:t xml:space="preserve"> be with them</w:t>
+      </w:r>
+      <w:r>
         <w:t>.</w:t>
       </w:r>
-      <w:r>
-        <w:t xml:space="preserve"> Only main hero </w:t>
-      </w:r>
-      <w:proofErr w:type="gramStart"/>
-      <w:r>
-        <w:t>knows,</w:t>
-      </w:r>
-      <w:proofErr w:type="gramEnd"/>
-      <w:r>
-        <w:t xml:space="preserve"> who is the good enough target </w:t>
-      </w:r>
-      <w:proofErr w:type="gramStart"/>
-      <w:r>
-        <w:t>on</w:t>
-      </w:r>
-      <w:proofErr w:type="gramEnd"/>
-      <w:r>
-        <w:t xml:space="preserve"> his past workplace for this kind of extortion.</w:t>
-      </w:r>
+    </w:p>
+    <w:p>
+      <w:pPr>
+        <w:pStyle w:val="ListParagraph"/>
+        <w:numPr>
+          <w:ilvl w:val="2"/>
+          <w:numId w:val="1"/>
+        </w:numPr>
+      </w:pPr>
+      <w:r>
+        <w:t xml:space="preserve">After he sees the results of his actions, he realizes that he did something terrible. </w:t>
+      </w:r>
+      <w:r>
+        <w:t>N0_0n3_car3s</w:t>
+      </w:r>
+      <w:r>
+        <w:t xml:space="preserve"> cut ties with him, like they always planned, so </w:t>
+      </w:r>
+      <w:proofErr w:type="spellStart"/>
+      <w:r>
+        <w:t>main_hero</w:t>
+      </w:r>
+      <w:proofErr w:type="spellEnd"/>
+      <w:r>
+        <w:t xml:space="preserve"> is alone again. Story ends with him hearing a door knock, supposedly police.</w:t>
+      </w:r>
+    </w:p>
+    <w:p>
+      <w:pPr>
+        <w:pStyle w:val="Heading4"/>
+        <w:numPr>
+          <w:ilvl w:val="1"/>
+          <w:numId w:val="1"/>
+        </w:numPr>
+      </w:pPr>
+      <w:r>
+        <w:t>Inspirations</w:t>
+      </w:r>
+    </w:p>
+    <w:p>
+      <w:pPr>
+        <w:pStyle w:val="ListParagraph"/>
+        <w:numPr>
+          <w:ilvl w:val="2"/>
+          <w:numId w:val="1"/>
+        </w:numPr>
+      </w:pPr>
+      <w:r>
+        <w:t>Elliot (Mr. Robot)</w:t>
+      </w:r>
+    </w:p>
+    <w:p>
+      <w:pPr>
+        <w:pStyle w:val="ListParagraph"/>
+        <w:numPr>
+          <w:ilvl w:val="2"/>
+          <w:numId w:val="1"/>
+        </w:numPr>
+      </w:pPr>
+      <w:r>
+        <w:t>That guy from intro in E7S2 (The Boys)</w:t>
+      </w:r>
+    </w:p>
+    <w:p>
+      <w:pPr>
+        <w:pStyle w:val="ListParagraph"/>
+        <w:numPr>
+          <w:ilvl w:val="2"/>
+          <w:numId w:val="1"/>
+        </w:numPr>
+      </w:pPr>
+      <w:r>
+        <w:t>Jesse (Breaking Bad)</w:t>
+      </w:r>
+    </w:p>
+    <w:p>
+      <w:pPr>
+        <w:pStyle w:val="ListParagraph"/>
+        <w:numPr>
+          <w:ilvl w:val="2"/>
+          <w:numId w:val="1"/>
+        </w:numPr>
+      </w:pPr>
+      <w:r>
+        <w:t>Kenny from “Shut up and Dance” (Black Mirror)</w:t>
+      </w:r>
+    </w:p>
+    <w:p>
+      <w:pPr>
+        <w:pStyle w:val="Heading3"/>
+        <w:numPr>
+          <w:ilvl w:val="0"/>
+          <w:numId w:val="1"/>
+        </w:numPr>
+      </w:pPr>
+      <w:bookmarkStart w:id="5" w:name="_Toc210149101"/>
+      <w:r>
+        <w:t>1mparab1li5</w:t>
+      </w:r>
+      <w:bookmarkEnd w:id="5"/>
+    </w:p>
+    <w:p>
+      <w:pPr>
+        <w:pStyle w:val="Heading4"/>
+        <w:numPr>
+          <w:ilvl w:val="1"/>
+          <w:numId w:val="1"/>
+        </w:numPr>
+      </w:pPr>
+      <w:r>
+        <w:t>Description</w:t>
+      </w:r>
+    </w:p>
+    <w:p>
+      <w:pPr>
+        <w:pStyle w:val="ListParagraph"/>
+        <w:numPr>
+          <w:ilvl w:val="2"/>
+          <w:numId w:val="1"/>
+        </w:numPr>
+      </w:pPr>
+      <w:r>
+        <w:t xml:space="preserve"> </w:t>
+      </w:r>
+      <w:r>
+        <w:t xml:space="preserve">Anonymous </w:t>
+      </w:r>
+      <w:r>
+        <w:t>leader</w:t>
+      </w:r>
+      <w:r>
+        <w:t xml:space="preserve"> of the anarchy hacker </w:t>
+      </w:r>
+      <w:r>
+        <w:t>n0_0n3_car3s</w:t>
+      </w:r>
+      <w:r>
+        <w:t>, hates the world, capitalism and any other ism that comes to mind, wants to “save” the world by cleansing it of all impurities</w:t>
+      </w:r>
+      <w:r>
+        <w:t>, but also wants to</w:t>
+      </w:r>
+      <w:r>
+        <w:t xml:space="preserve"> be more than sore loser and moderator of shitass </w:t>
+      </w:r>
+      <w:r>
+        <w:t>subforum</w:t>
+      </w:r>
+      <w:r>
+        <w:t>.</w:t>
+      </w:r>
+      <w:r>
+        <w:t xml:space="preserve"> </w:t>
+      </w:r>
+    </w:p>
+    <w:p>
+      <w:pPr>
+        <w:pStyle w:val="Heading4"/>
+        <w:numPr>
+          <w:ilvl w:val="1"/>
+          <w:numId w:val="1"/>
+        </w:numPr>
+      </w:pPr>
+      <w:r>
+        <w:t>Traits</w:t>
+      </w:r>
+    </w:p>
+    <w:p>
+      <w:pPr>
+        <w:pStyle w:val="ListParagraph"/>
+        <w:numPr>
+          <w:ilvl w:val="2"/>
+          <w:numId w:val="1"/>
+        </w:numPr>
+      </w:pPr>
+      <w:r>
+        <w:t>Manipulative</w:t>
+      </w:r>
+    </w:p>
+    <w:p>
+      <w:pPr>
+        <w:pStyle w:val="ListParagraph"/>
+        <w:numPr>
+          <w:ilvl w:val="2"/>
+          <w:numId w:val="1"/>
+        </w:numPr>
+      </w:pPr>
+      <w:r>
+        <w:t>Often jokes, mostly satirical, demeaning</w:t>
+      </w:r>
+    </w:p>
+    <w:p>
+      <w:pPr>
+        <w:pStyle w:val="ListParagraph"/>
+        <w:numPr>
+          <w:ilvl w:val="2"/>
+          <w:numId w:val="1"/>
+        </w:numPr>
+      </w:pPr>
+      <w:r>
+        <w:lastRenderedPageBreak/>
+        <w:t>Cunning</w:t>
+      </w:r>
+    </w:p>
+    <w:p>
+      <w:pPr>
+        <w:pStyle w:val="ListParagraph"/>
+        <w:numPr>
+          <w:ilvl w:val="2"/>
+          <w:numId w:val="1"/>
+        </w:numPr>
+      </w:pPr>
+      <w:r>
+        <w:t>Not trusting anyone</w:t>
+      </w:r>
+      <w:r>
+        <w:t xml:space="preserve">, except his </w:t>
+      </w:r>
+      <w:r>
+        <w:t>n1h1l</w:t>
+      </w:r>
+      <w:r>
+        <w:t>man</w:t>
+      </w:r>
+    </w:p>
+    <w:p>
+      <w:pPr>
+        <w:pStyle w:val="ListParagraph"/>
+        <w:numPr>
+          <w:ilvl w:val="2"/>
+          <w:numId w:val="1"/>
+        </w:numPr>
+      </w:pPr>
+      <w:r>
+        <w:t>Paranoid</w:t>
+      </w:r>
+    </w:p>
+    <w:p>
+      <w:pPr>
+        <w:pStyle w:val="ListParagraph"/>
+        <w:numPr>
+          <w:ilvl w:val="2"/>
+          <w:numId w:val="1"/>
+        </w:numPr>
+      </w:pPr>
+      <w:r>
+        <w:t>Charming</w:t>
+      </w:r>
+    </w:p>
+    <w:p>
+      <w:pPr>
+        <w:pStyle w:val="ListParagraph"/>
+        <w:numPr>
+          <w:ilvl w:val="2"/>
+          <w:numId w:val="1"/>
+        </w:numPr>
+      </w:pPr>
+      <w:r>
+        <w:t xml:space="preserve">Narcissistic </w:t>
+      </w:r>
+    </w:p>
+    <w:p>
+      <w:pPr>
+        <w:pStyle w:val="ListParagraph"/>
+        <w:numPr>
+          <w:ilvl w:val="2"/>
+          <w:numId w:val="1"/>
+        </w:numPr>
+      </w:pPr>
+      <w:r>
+        <w:t>Hates people</w:t>
+      </w:r>
+    </w:p>
+    <w:p>
+      <w:pPr>
+        <w:pStyle w:val="ListParagraph"/>
+        <w:numPr>
+          <w:ilvl w:val="2"/>
+          <w:numId w:val="1"/>
+        </w:numPr>
+      </w:pPr>
+      <w:r>
+        <w:rPr>
+          <w:lang w:val="en-AU"/>
+        </w:rPr>
+        <w:t>Radical</w:t>
+      </w:r>
+    </w:p>
+    <w:p>
+      <w:pPr>
+        <w:pStyle w:val="ListParagraph"/>
+        <w:numPr>
+          <w:ilvl w:val="2"/>
+          <w:numId w:val="1"/>
+        </w:numPr>
+      </w:pPr>
+      <w:r>
+        <w:t>Anti-capitalism</w:t>
+      </w:r>
+    </w:p>
+    <w:p>
+      <w:pPr>
+        <w:pStyle w:val="ListParagraph"/>
+        <w:numPr>
+          <w:ilvl w:val="2"/>
+          <w:numId w:val="1"/>
+        </w:numPr>
+      </w:pPr>
+      <w:r>
+        <w:t>Does what he thinks needs to be done</w:t>
+      </w:r>
+    </w:p>
+    <w:p>
+      <w:pPr>
+        <w:pStyle w:val="Heading4"/>
+        <w:numPr>
+          <w:ilvl w:val="1"/>
+          <w:numId w:val="1"/>
+        </w:numPr>
+      </w:pPr>
+      <w:r>
+        <w:t>Arc</w:t>
+      </w:r>
+    </w:p>
+    <w:p>
+      <w:pPr>
+        <w:pStyle w:val="ListParagraph"/>
+        <w:numPr>
+          <w:ilvl w:val="2"/>
+          <w:numId w:val="1"/>
+        </w:numPr>
+      </w:pPr>
+      <w:r>
+        <w:t xml:space="preserve">Invites </w:t>
+      </w:r>
+      <w:proofErr w:type="spellStart"/>
+      <w:r>
+        <w:t>main_hero</w:t>
+      </w:r>
+      <w:proofErr w:type="spellEnd"/>
+      <w:r>
+        <w:t xml:space="preserve"> to the </w:t>
+      </w:r>
+      <w:r>
+        <w:t>n0_0n3_car3s</w:t>
+      </w:r>
+      <w:r>
+        <w:t>, manipulates his loneliness and longing for friends</w:t>
+      </w:r>
+    </w:p>
+    <w:p>
+      <w:pPr>
+        <w:pStyle w:val="ListParagraph"/>
+        <w:numPr>
+          <w:ilvl w:val="2"/>
+          <w:numId w:val="1"/>
+        </w:numPr>
+      </w:pPr>
+      <w:r>
+        <w:t>Infects him with ideas by giving long ass convincing speeches of capitalism harm or some shit</w:t>
+      </w:r>
+      <w:r>
+        <w:t xml:space="preserve">, exploiting </w:t>
+      </w:r>
+      <w:proofErr w:type="spellStart"/>
+      <w:r>
+        <w:t>main_hero’s</w:t>
+      </w:r>
+      <w:proofErr w:type="spellEnd"/>
+      <w:r>
+        <w:t xml:space="preserve"> vulnerabilities.</w:t>
+      </w:r>
+    </w:p>
+    <w:p>
+      <w:pPr>
+        <w:pStyle w:val="ListParagraph"/>
+        <w:numPr>
+          <w:ilvl w:val="2"/>
+          <w:numId w:val="1"/>
+        </w:numPr>
+      </w:pPr>
+      <w:r>
+        <w:t xml:space="preserve">After some marinating, he gives </w:t>
+      </w:r>
+      <w:proofErr w:type="spellStart"/>
+      <w:r>
+        <w:t>main_hero</w:t>
+      </w:r>
+      <w:proofErr w:type="spellEnd"/>
+      <w:r>
+        <w:t xml:space="preserve"> a task</w:t>
+      </w:r>
+      <w:r>
+        <w:t xml:space="preserve"> from a </w:t>
+      </w:r>
+      <w:hyperlink w:anchor="_Plan" w:history="1">
+        <w:r>
+          <w:rPr>
+            <w:rStyle w:val="Hyperlink"/>
+          </w:rPr>
+          <w:t>plan</w:t>
+        </w:r>
+      </w:hyperlink>
+      <w:r>
+        <w:t>.</w:t>
+      </w:r>
+    </w:p>
+    <w:p>
+      <w:pPr>
+        <w:pStyle w:val="ListParagraph"/>
+        <w:numPr>
+          <w:ilvl w:val="2"/>
+          <w:numId w:val="1"/>
+        </w:numPr>
+      </w:pPr>
+      <w:r>
+        <w:t xml:space="preserve">After the whole thing blows over, he gains rep as ideological terrorist, but what’s important for him is that he is a real deal now. Cut all ties with </w:t>
+      </w:r>
+      <w:proofErr w:type="spellStart"/>
+      <w:r>
+        <w:t>main_hero</w:t>
+      </w:r>
+      <w:proofErr w:type="spellEnd"/>
+      <w:r>
+        <w:t>, to reduce exposure.</w:t>
+      </w:r>
+    </w:p>
+    <w:p>
+      <w:pPr>
+        <w:pStyle w:val="Heading4"/>
+        <w:numPr>
+          <w:ilvl w:val="1"/>
+          <w:numId w:val="1"/>
+        </w:numPr>
+      </w:pPr>
+      <w:bookmarkStart w:id="6" w:name="_Plan"/>
+      <w:bookmarkEnd w:id="6"/>
+      <w:r>
+        <w:t>Plan</w:t>
+      </w:r>
+    </w:p>
+    <w:p>
+      <w:pPr>
+        <w:pStyle w:val="ListParagraph"/>
+        <w:numPr>
+          <w:ilvl w:val="2"/>
+          <w:numId w:val="1"/>
+        </w:numPr>
+      </w:pPr>
+      <w:r>
+        <w:t xml:space="preserve">He wants </w:t>
+      </w:r>
+      <w:proofErr w:type="spellStart"/>
+      <w:r>
+        <w:t>main_hero</w:t>
+      </w:r>
+      <w:proofErr w:type="spellEnd"/>
+      <w:r>
+        <w:t xml:space="preserve"> to get him an account with </w:t>
+      </w:r>
+      <w:proofErr w:type="spellStart"/>
+      <w:r>
+        <w:t>DevSecOps</w:t>
+      </w:r>
+      <w:proofErr w:type="spellEnd"/>
+      <w:r>
+        <w:t xml:space="preserve"> Engineer</w:t>
+      </w:r>
+      <w:r>
+        <w:t xml:space="preserve"> role, which will give him privileged access to cloud infrastructure</w:t>
+      </w:r>
+      <w:r>
+        <w:t>.</w:t>
+      </w:r>
+    </w:p>
+    <w:p>
+      <w:pPr>
+        <w:pStyle w:val="ListParagraph"/>
+        <w:numPr>
+          <w:ilvl w:val="2"/>
+          <w:numId w:val="1"/>
+        </w:numPr>
+      </w:pPr>
+      <w:r>
+        <w:t xml:space="preserve">He tells </w:t>
+      </w:r>
+      <w:proofErr w:type="spellStart"/>
+      <w:r>
+        <w:t>main_hero</w:t>
+      </w:r>
+      <w:proofErr w:type="spellEnd"/>
+      <w:r>
+        <w:t xml:space="preserve"> that he is </w:t>
+      </w:r>
+      <w:r>
+        <w:t>going to</w:t>
+      </w:r>
+      <w:r>
+        <w:t xml:space="preserve"> use this account to plant a worm on database instance that will self-replicate and encrypt all the data, including backups.</w:t>
+      </w:r>
+      <w:r>
+        <w:t xml:space="preserve"> That will take the main resource, that </w:t>
+      </w:r>
+      <w:proofErr w:type="spellStart"/>
+      <w:r>
+        <w:t>Softcorp</w:t>
+      </w:r>
+      <w:proofErr w:type="spellEnd"/>
+      <w:r>
+        <w:t xml:space="preserve"> has, - information – away.</w:t>
+      </w:r>
+    </w:p>
+    <w:p>
+      <w:pPr>
+        <w:pStyle w:val="ListParagraph"/>
+        <w:numPr>
+          <w:ilvl w:val="2"/>
+          <w:numId w:val="1"/>
+        </w:numPr>
+      </w:pPr>
+      <w:r>
+        <w:t>In fact, he plans to achieve it differently. He wants to use monitoring console to find physical location of the servers, create ghost employers to generate access keys to physically enter the building and blow it up. Codes will be attached to NFC chips, to avoid printing the key card.</w:t>
+      </w:r>
+    </w:p>
+    <w:p>
+      <w:pPr>
+        <w:pStyle w:val="ListParagraph"/>
+        <w:numPr>
+          <w:ilvl w:val="2"/>
+          <w:numId w:val="1"/>
+        </w:numPr>
+      </w:pPr>
+      <w:r>
+        <w:t xml:space="preserve">Through account he plans to write on main </w:t>
+      </w:r>
+      <w:proofErr w:type="spellStart"/>
+      <w:r>
+        <w:t>Softcorp’s</w:t>
+      </w:r>
+      <w:proofErr w:type="spellEnd"/>
+      <w:r>
+        <w:t xml:space="preserve"> website that he and his team did it, to </w:t>
+      </w:r>
+      <w:r>
+        <w:t xml:space="preserve">basically </w:t>
+      </w:r>
+      <w:r>
+        <w:t xml:space="preserve">declare war and </w:t>
+      </w:r>
+      <w:r>
+        <w:t>make</w:t>
+      </w:r>
+      <w:r>
+        <w:t xml:space="preserve"> himself known.</w:t>
+      </w:r>
+    </w:p>
+    <w:p>
+      <w:pPr>
+        <w:pStyle w:val="Heading4"/>
+        <w:numPr>
+          <w:ilvl w:val="1"/>
+          <w:numId w:val="1"/>
+        </w:numPr>
+      </w:pPr>
+      <w:r>
+        <w:t>Inspirations</w:t>
+      </w:r>
+    </w:p>
+    <w:p>
+      <w:pPr>
+        <w:pStyle w:val="ListParagraph"/>
+        <w:numPr>
+          <w:ilvl w:val="2"/>
+          <w:numId w:val="1"/>
+        </w:numPr>
+      </w:pPr>
+      <w:r>
+        <w:t>Gregory House (House M.D.)</w:t>
+      </w:r>
+    </w:p>
+    <w:p>
+      <w:pPr>
+        <w:pStyle w:val="ListParagraph"/>
+        <w:numPr>
+          <w:ilvl w:val="2"/>
+          <w:numId w:val="1"/>
+        </w:numPr>
+      </w:pPr>
+      <w:r>
+        <w:t>Mr. Robot (Mr. Robot)</w:t>
+      </w:r>
+    </w:p>
+    <w:p>
+      <w:pPr>
+        <w:pStyle w:val="ListParagraph"/>
+        <w:numPr>
+          <w:ilvl w:val="2"/>
+          <w:numId w:val="1"/>
+        </w:numPr>
+      </w:pPr>
+      <w:r>
+        <w:t xml:space="preserve">Tyler Derden (Fighting club) </w:t>
+      </w:r>
+    </w:p>
+    <w:p>
+      <w:pPr>
+        <w:pStyle w:val="ListParagraph"/>
+        <w:numPr>
+          <w:ilvl w:val="2"/>
+          <w:numId w:val="1"/>
+        </w:numPr>
+      </w:pPr>
+      <w:r>
+        <w:lastRenderedPageBreak/>
+        <w:t>Butcher (The Boys)</w:t>
+      </w:r>
+    </w:p>
+    <w:p>
+      <w:pPr>
+        <w:pStyle w:val="Heading3"/>
+        <w:numPr>
+          <w:ilvl w:val="0"/>
+          <w:numId w:val="1"/>
+        </w:numPr>
+      </w:pPr>
+      <w:bookmarkStart w:id="7" w:name="_Toc210149102"/>
+      <w:r>
+        <w:t>N1h1l</w:t>
+      </w:r>
+      <w:bookmarkEnd w:id="7"/>
+      <w:r>
+        <w:t xml:space="preserve"> </w:t>
+      </w:r>
+    </w:p>
+    <w:p>
+      <w:pPr>
+        <w:pStyle w:val="Heading4"/>
+        <w:numPr>
+          <w:ilvl w:val="1"/>
+          <w:numId w:val="1"/>
+        </w:numPr>
+      </w:pPr>
+      <w:r>
+        <w:t>Description</w:t>
+      </w:r>
+    </w:p>
+    <w:p>
+      <w:pPr>
+        <w:pStyle w:val="ListParagraph"/>
+        <w:numPr>
+          <w:ilvl w:val="2"/>
+          <w:numId w:val="1"/>
+        </w:numPr>
+      </w:pPr>
+      <w:r>
+        <w:t xml:space="preserve"> </w:t>
+      </w:r>
+      <w:r>
+        <w:t>N1h1l</w:t>
+      </w:r>
+      <w:r>
+        <w:t xml:space="preserve"> </w:t>
+      </w:r>
+      <w:r>
+        <w:t>is the right hand of</w:t>
+      </w:r>
+      <w:r>
+        <w:t xml:space="preserve"> </w:t>
+      </w:r>
+      <w:r>
+        <w:t>1mparab1li5</w:t>
+      </w:r>
+      <w:r>
+        <w:t xml:space="preserve">, acts as his brakes when he goes too far, but ultimately, believes in a cause. Joined the </w:t>
+      </w:r>
+      <w:r>
+        <w:t>subforum</w:t>
+      </w:r>
+      <w:r>
+        <w:t xml:space="preserve"> because he wants to be a part of something more than him, it gives him meaning.</w:t>
+      </w:r>
+    </w:p>
+    <w:p>
+      <w:pPr>
+        <w:pStyle w:val="Heading4"/>
+        <w:numPr>
+          <w:ilvl w:val="1"/>
+          <w:numId w:val="1"/>
+        </w:numPr>
+      </w:pPr>
+      <w:r>
+        <w:t>Traits</w:t>
+      </w:r>
+    </w:p>
+    <w:p>
+      <w:pPr>
+        <w:pStyle w:val="ListParagraph"/>
+        <w:numPr>
+          <w:ilvl w:val="2"/>
+          <w:numId w:val="1"/>
+        </w:numPr>
+      </w:pPr>
+      <w:r>
+        <w:t>Loyal</w:t>
+      </w:r>
+    </w:p>
+    <w:p>
+      <w:pPr>
+        <w:pStyle w:val="ListParagraph"/>
+        <w:numPr>
+          <w:ilvl w:val="2"/>
+          <w:numId w:val="1"/>
+        </w:numPr>
+      </w:pPr>
+      <w:r>
+        <w:t>C</w:t>
+      </w:r>
+      <w:r>
+        <w:t xml:space="preserve">ompassionate </w:t>
+      </w:r>
+    </w:p>
+    <w:p>
+      <w:pPr>
+        <w:pStyle w:val="ListParagraph"/>
+        <w:numPr>
+          <w:ilvl w:val="2"/>
+          <w:numId w:val="1"/>
+        </w:numPr>
+      </w:pPr>
+      <w:r>
+        <w:t>Wants meaning in his life</w:t>
+      </w:r>
+      <w:r>
+        <w:t xml:space="preserve"> more than anything</w:t>
+      </w:r>
+    </w:p>
+    <w:p>
+      <w:pPr>
+        <w:pStyle w:val="ListParagraph"/>
+        <w:numPr>
+          <w:ilvl w:val="2"/>
+          <w:numId w:val="1"/>
+        </w:numPr>
+      </w:pPr>
+      <w:r>
+        <w:t>Extra cautious</w:t>
+      </w:r>
+    </w:p>
+    <w:p>
+      <w:pPr>
+        <w:pStyle w:val="ListParagraph"/>
+        <w:numPr>
+          <w:ilvl w:val="2"/>
+          <w:numId w:val="1"/>
+        </w:numPr>
+      </w:pPr>
+      <w:proofErr w:type="spellStart"/>
+      <w:r>
+        <w:t>Manipulative</w:t>
+      </w:r>
+      <w:r>
+        <w:t>d</w:t>
+      </w:r>
+      <w:proofErr w:type="spellEnd"/>
+    </w:p>
+    <w:p>
+      <w:pPr>
+        <w:pStyle w:val="ListParagraph"/>
+        <w:numPr>
+          <w:ilvl w:val="2"/>
+          <w:numId w:val="1"/>
+        </w:numPr>
+      </w:pPr>
+      <w:r>
+        <w:t xml:space="preserve">Some anime girl on </w:t>
+      </w:r>
+      <w:proofErr w:type="spellStart"/>
+      <w:r>
+        <w:t>pfp</w:t>
+      </w:r>
+      <w:proofErr w:type="spellEnd"/>
+    </w:p>
+    <w:p>
+      <w:pPr>
+        <w:pStyle w:val="Heading4"/>
+        <w:numPr>
+          <w:ilvl w:val="1"/>
+          <w:numId w:val="1"/>
+        </w:numPr>
+      </w:pPr>
+      <w:r>
+        <w:t>Arc</w:t>
+      </w:r>
+    </w:p>
+    <w:p>
+      <w:pPr>
+        <w:pStyle w:val="ListParagraph"/>
+        <w:numPr>
+          <w:ilvl w:val="2"/>
+          <w:numId w:val="1"/>
+        </w:numPr>
+      </w:pPr>
+      <w:r>
+        <w:t xml:space="preserve">Gets introduced when </w:t>
+      </w:r>
+      <w:proofErr w:type="spellStart"/>
+      <w:r>
+        <w:t>main_hero</w:t>
+      </w:r>
+      <w:proofErr w:type="spellEnd"/>
+      <w:r>
+        <w:t xml:space="preserve"> joins the </w:t>
+      </w:r>
+      <w:r>
+        <w:t>n0_0n3_car3s</w:t>
+      </w:r>
+    </w:p>
+    <w:p>
+      <w:pPr>
+        <w:pStyle w:val="ListParagraph"/>
+        <w:numPr>
+          <w:ilvl w:val="2"/>
+          <w:numId w:val="1"/>
+        </w:numPr>
+      </w:pPr>
+      <w:r>
+        <w:t xml:space="preserve">Becomes a friend to him, shares his reasons why he joined </w:t>
+      </w:r>
+    </w:p>
+    <w:p>
+      <w:pPr>
+        <w:pStyle w:val="ListParagraph"/>
+        <w:numPr>
+          <w:ilvl w:val="2"/>
+          <w:numId w:val="1"/>
+        </w:numPr>
+      </w:pPr>
+      <w:r>
+        <w:t xml:space="preserve">Helps </w:t>
+      </w:r>
+      <w:r>
+        <w:t>1mparab1li5</w:t>
+      </w:r>
+      <w:r>
+        <w:t xml:space="preserve"> coerce him </w:t>
+      </w:r>
+      <w:r>
+        <w:t>to blackmail Patrick</w:t>
+      </w:r>
+    </w:p>
+    <w:p>
+      <w:pPr>
+        <w:pStyle w:val="ListParagraph"/>
+        <w:numPr>
+          <w:ilvl w:val="2"/>
+          <w:numId w:val="1"/>
+        </w:numPr>
+      </w:pPr>
+      <w:r>
+        <w:t xml:space="preserve">Although he feels </w:t>
+      </w:r>
+      <w:proofErr w:type="spellStart"/>
+      <w:r>
+        <w:t>kinda</w:t>
+      </w:r>
+      <w:proofErr w:type="spellEnd"/>
+      <w:r>
+        <w:t xml:space="preserve"> bad for using </w:t>
+      </w:r>
+      <w:proofErr w:type="spellStart"/>
+      <w:r>
+        <w:t>main_hero</w:t>
+      </w:r>
+      <w:proofErr w:type="spellEnd"/>
+      <w:r>
+        <w:t>, he justifies it by greater goal they achieved.</w:t>
+      </w:r>
+    </w:p>
+    <w:p>
+      <w:pPr>
+        <w:pStyle w:val="Heading4"/>
+        <w:numPr>
+          <w:ilvl w:val="1"/>
+          <w:numId w:val="1"/>
+        </w:numPr>
+      </w:pPr>
+      <w:r>
+        <w:t>Inspirations</w:t>
+      </w:r>
+    </w:p>
+    <w:p>
+      <w:pPr>
+        <w:pStyle w:val="ListParagraph"/>
+        <w:numPr>
+          <w:ilvl w:val="2"/>
+          <w:numId w:val="1"/>
+        </w:numPr>
+      </w:pPr>
+      <w:r>
+        <w:t>Romero (Mr. Robot)</w:t>
+      </w:r>
+    </w:p>
+    <w:p>
+      <w:pPr>
+        <w:pStyle w:val="ListParagraph"/>
+        <w:numPr>
+          <w:ilvl w:val="2"/>
+          <w:numId w:val="1"/>
+        </w:numPr>
+      </w:pPr>
+      <w:r>
+        <w:t>Foreman (House. M.D.)</w:t>
+      </w:r>
+    </w:p>
+    <w:p>
+      <w:pPr>
+        <w:pStyle w:val="ListParagraph"/>
+        <w:numPr>
+          <w:ilvl w:val="2"/>
+          <w:numId w:val="1"/>
+        </w:numPr>
+      </w:pPr>
+      <w:r>
+        <w:t>Frenchy (The Boys)</w:t>
+      </w:r>
+    </w:p>
+    <w:p>
+      <w:pPr>
+        <w:pStyle w:val="ListParagraph"/>
+        <w:numPr>
+          <w:ilvl w:val="2"/>
+          <w:numId w:val="1"/>
+        </w:numPr>
+      </w:pPr>
+      <w:r>
+        <w:t>Biorn (Vinland’s Saga)</w:t>
+      </w:r>
+    </w:p>
+    <w:p>
+      <w:pPr>
+        <w:pStyle w:val="Heading3"/>
+        <w:numPr>
+          <w:ilvl w:val="0"/>
+          <w:numId w:val="1"/>
+        </w:numPr>
+      </w:pPr>
+      <w:bookmarkStart w:id="8" w:name="_Toc210149103"/>
+      <w:r>
+        <w:t>Patrick</w:t>
+      </w:r>
+      <w:bookmarkEnd w:id="8"/>
+    </w:p>
+    <w:p>
+      <w:pPr>
+        <w:pStyle w:val="Heading4"/>
+        <w:numPr>
+          <w:ilvl w:val="1"/>
+          <w:numId w:val="1"/>
+        </w:numPr>
+      </w:pPr>
+      <w:r>
+        <w:t>Description</w:t>
+      </w:r>
+    </w:p>
+    <w:p>
+      <w:pPr>
+        <w:pStyle w:val="ListParagraph"/>
+        <w:numPr>
+          <w:ilvl w:val="2"/>
+          <w:numId w:val="1"/>
+        </w:numPr>
+      </w:pPr>
+      <w:r>
+        <w:t xml:space="preserve"> Extremely gullible, kind and honest character, who’ll act as vulnerability in system. “Cute puppy who will be killed” kind of guy.</w:t>
+      </w:r>
+    </w:p>
+    <w:p>
+      <w:pPr>
+        <w:pStyle w:val="Heading4"/>
+        <w:numPr>
+          <w:ilvl w:val="1"/>
+          <w:numId w:val="1"/>
+        </w:numPr>
+      </w:pPr>
+      <w:r>
+        <w:t>Traits</w:t>
+      </w:r>
+    </w:p>
+    <w:p>
+      <w:pPr>
+        <w:pStyle w:val="ListParagraph"/>
+        <w:numPr>
+          <w:ilvl w:val="2"/>
+          <w:numId w:val="1"/>
+        </w:numPr>
+      </w:pPr>
+      <w:r>
+        <w:t xml:space="preserve">Gullible </w:t>
+      </w:r>
+    </w:p>
+    <w:p>
+      <w:pPr>
+        <w:pStyle w:val="ListParagraph"/>
+        <w:numPr>
+          <w:ilvl w:val="2"/>
+          <w:numId w:val="1"/>
+        </w:numPr>
+      </w:pPr>
+      <w:r>
+        <w:t xml:space="preserve">Worked at the same place as </w:t>
+      </w:r>
+      <w:proofErr w:type="spellStart"/>
+      <w:r>
+        <w:t>main_hero</w:t>
+      </w:r>
+      <w:proofErr w:type="spellEnd"/>
+    </w:p>
+    <w:p>
+      <w:pPr>
+        <w:pStyle w:val="ListParagraph"/>
+        <w:numPr>
+          <w:ilvl w:val="2"/>
+          <w:numId w:val="1"/>
+        </w:numPr>
+      </w:pPr>
+      <w:r>
+        <w:t>Na</w:t>
+      </w:r>
+      <w:proofErr w:type="spellStart"/>
+      <w:r>
+        <w:rPr>
+          <w:lang w:val="en-AU"/>
+        </w:rPr>
+        <w:t>i</w:t>
+      </w:r>
+      <w:r>
+        <w:t>ve</w:t>
+      </w:r>
+      <w:proofErr w:type="spellEnd"/>
+    </w:p>
+    <w:p>
+      <w:pPr>
+        <w:pStyle w:val="ListParagraph"/>
+        <w:numPr>
+          <w:ilvl w:val="2"/>
+          <w:numId w:val="1"/>
+        </w:numPr>
+      </w:pPr>
+      <w:r>
+        <w:lastRenderedPageBreak/>
+        <w:t>Gives in to persistent people</w:t>
+      </w:r>
+    </w:p>
+    <w:p>
+      <w:pPr>
+        <w:pStyle w:val="ListParagraph"/>
+        <w:numPr>
+          <w:ilvl w:val="2"/>
+          <w:numId w:val="1"/>
+        </w:numPr>
+      </w:pPr>
+      <w:r>
+        <w:t>Kind</w:t>
+      </w:r>
+    </w:p>
+    <w:p>
+      <w:pPr>
+        <w:pStyle w:val="ListParagraph"/>
+        <w:numPr>
+          <w:ilvl w:val="2"/>
+          <w:numId w:val="1"/>
+        </w:numPr>
+      </w:pPr>
+      <w:r>
+        <w:t>Married</w:t>
+      </w:r>
+    </w:p>
+    <w:p>
+      <w:pPr>
+        <w:pStyle w:val="ListParagraph"/>
+        <w:numPr>
+          <w:ilvl w:val="2"/>
+          <w:numId w:val="1"/>
+        </w:numPr>
+      </w:pPr>
+      <w:r>
+        <w:t>Honest</w:t>
+      </w:r>
+    </w:p>
+    <w:p>
+      <w:pPr>
+        <w:pStyle w:val="ListParagraph"/>
+        <w:numPr>
+          <w:ilvl w:val="2"/>
+          <w:numId w:val="1"/>
+        </w:numPr>
+      </w:pPr>
+      <w:r>
+        <w:t>Friendly</w:t>
+      </w:r>
+    </w:p>
+    <w:p>
+      <w:pPr>
+        <w:pStyle w:val="ListParagraph"/>
+        <w:numPr>
+          <w:ilvl w:val="2"/>
+          <w:numId w:val="1"/>
+        </w:numPr>
+      </w:pPr>
+      <w:r>
+        <w:t xml:space="preserve">Afraid of </w:t>
+      </w:r>
+      <w:r>
+        <w:t>breaking the</w:t>
+      </w:r>
+      <w:r>
+        <w:t xml:space="preserve"> rules</w:t>
+      </w:r>
+    </w:p>
+    <w:p>
+      <w:pPr>
+        <w:pStyle w:val="Heading4"/>
+        <w:numPr>
+          <w:ilvl w:val="1"/>
+          <w:numId w:val="1"/>
+        </w:numPr>
+      </w:pPr>
+      <w:bookmarkStart w:id="9" w:name="_Blackmail_item"/>
+      <w:bookmarkEnd w:id="9"/>
+      <w:r>
+        <w:t>Blackmail item</w:t>
+      </w:r>
+    </w:p>
+    <w:p>
+      <w:pPr>
+        <w:pStyle w:val="ListParagraph"/>
+        <w:numPr>
+          <w:ilvl w:val="2"/>
+          <w:numId w:val="1"/>
+        </w:numPr>
+      </w:pPr>
+      <w:r>
+        <w:t>One day he got an assignment to audit the social network Soft’s client’s database with their us</w:t>
+      </w:r>
+      <w:r>
+        <w:t>age history</w:t>
+      </w:r>
+      <w:r>
+        <w:t>. His friend (Let’s say David) heard of it and convinced him to let him see the db. He</w:t>
+      </w:r>
+      <w:r>
+        <w:t xml:space="preserve"> ran a few queries exposing user Ids and</w:t>
+      </w:r>
+      <w:r>
+        <w:t xml:space="preserve"> took a few screenshots of funny user</w:t>
+      </w:r>
+      <w:r>
+        <w:t>s’</w:t>
+      </w:r>
+      <w:r>
+        <w:t xml:space="preserve"> </w:t>
+      </w:r>
+      <w:r>
+        <w:t xml:space="preserve">searches </w:t>
+      </w:r>
+      <w:r>
+        <w:t xml:space="preserve">and shared them with other engineers in department. </w:t>
+      </w:r>
+    </w:p>
+    <w:p>
+      <w:pPr>
+        <w:pStyle w:val="ListParagraph"/>
+        <w:numPr>
+          <w:ilvl w:val="2"/>
+          <w:numId w:val="1"/>
+        </w:numPr>
+      </w:pPr>
+      <w:proofErr w:type="spellStart"/>
+      <w:r>
+        <w:t>Main_hero</w:t>
+      </w:r>
+      <w:proofErr w:type="spellEnd"/>
+      <w:r>
+        <w:t xml:space="preserve"> still possesses one of the screenshots and he can use it to accuse </w:t>
+      </w:r>
+      <w:r>
+        <w:t>Patrick</w:t>
+      </w:r>
+      <w:r>
+        <w:t xml:space="preserve"> of database leak and show the screenshot as proof. Logs will show he was granted access to it and David most likely will confirm the story to save his job.</w:t>
+      </w:r>
+    </w:p>
+    <w:p>
+      <w:pPr>
+        <w:pStyle w:val="Heading4"/>
+        <w:numPr>
+          <w:ilvl w:val="1"/>
+          <w:numId w:val="1"/>
+        </w:numPr>
+      </w:pPr>
+      <w:r>
+        <w:t>Arc</w:t>
+      </w:r>
+    </w:p>
+    <w:p>
+      <w:pPr>
+        <w:pStyle w:val="ListParagraph"/>
+        <w:numPr>
+          <w:ilvl w:val="2"/>
+          <w:numId w:val="1"/>
+        </w:numPr>
+      </w:pPr>
+      <w:r>
+        <w:t xml:space="preserve">He was kind to </w:t>
+      </w:r>
+      <w:proofErr w:type="spellStart"/>
+      <w:r>
+        <w:t>main_hero</w:t>
+      </w:r>
+      <w:proofErr w:type="spellEnd"/>
+      <w:r>
+        <w:t>, but not really a friend</w:t>
+      </w:r>
+      <w:r>
+        <w:t xml:space="preserve"> although </w:t>
+      </w:r>
+      <w:proofErr w:type="spellStart"/>
+      <w:r>
+        <w:t>main_hero</w:t>
+      </w:r>
+      <w:proofErr w:type="spellEnd"/>
+      <w:r>
+        <w:t xml:space="preserve"> counted him as a one, for being kind to him.</w:t>
+      </w:r>
+    </w:p>
+    <w:p>
+      <w:pPr>
+        <w:pStyle w:val="ListParagraph"/>
+        <w:numPr>
+          <w:ilvl w:val="2"/>
+          <w:numId w:val="1"/>
+        </w:numPr>
+      </w:pPr>
+      <w:r>
+        <w:t xml:space="preserve">He will be crushed by blackmail or other deception and forced to do </w:t>
+      </w:r>
+      <w:proofErr w:type="spellStart"/>
+      <w:r>
+        <w:t>smth</w:t>
+      </w:r>
+      <w:proofErr w:type="spellEnd"/>
+      <w:r>
+        <w:t xml:space="preserve"> unlawful, contradictory to his nature</w:t>
+      </w:r>
+    </w:p>
+    <w:p>
+      <w:pPr>
+        <w:pStyle w:val="Heading4"/>
+        <w:numPr>
+          <w:ilvl w:val="1"/>
+          <w:numId w:val="1"/>
+        </w:numPr>
+      </w:pPr>
+      <w:r>
+        <w:t>Inspirations</w:t>
+      </w:r>
+    </w:p>
+    <w:p>
+      <w:pPr>
+        <w:pStyle w:val="ListParagraph"/>
+        <w:numPr>
+          <w:ilvl w:val="2"/>
+          <w:numId w:val="1"/>
+        </w:numPr>
+      </w:pPr>
+      <w:r>
+        <w:t>Bob (Mr. Robot)</w:t>
+      </w:r>
+    </w:p>
+    <w:p>
+      <w:pPr>
+        <w:pStyle w:val="ListParagraph"/>
+        <w:numPr>
+          <w:ilvl w:val="2"/>
+          <w:numId w:val="1"/>
+        </w:numPr>
+      </w:pPr>
+      <w:r>
+        <w:t>Ollie (Mr. Robot)</w:t>
+      </w:r>
+    </w:p>
+    <w:p>
+      <w:pPr>
+        <w:pStyle w:val="ListParagraph"/>
+        <w:numPr>
+          <w:ilvl w:val="2"/>
+          <w:numId w:val="1"/>
+        </w:numPr>
+      </w:pPr>
+      <w:r>
+        <w:t>Literally any gullible character from any media ever</w:t>
+      </w:r>
+    </w:p>
+    <w:p>
+      <w:pPr>
+        <w:pStyle w:val="Heading3"/>
+        <w:numPr>
+          <w:ilvl w:val="0"/>
+          <w:numId w:val="1"/>
+        </w:numPr>
+      </w:pPr>
+      <w:bookmarkStart w:id="10" w:name="_Toc210149104"/>
+      <w:r>
+        <w:t xml:space="preserve">The Forum as </w:t>
+      </w:r>
+      <w:r>
+        <w:t xml:space="preserve">a </w:t>
+      </w:r>
+      <w:r>
+        <w:t>place</w:t>
+      </w:r>
+      <w:bookmarkEnd w:id="10"/>
+    </w:p>
+    <w:p>
+      <w:pPr>
+        <w:pStyle w:val="Heading4"/>
+        <w:numPr>
+          <w:ilvl w:val="1"/>
+          <w:numId w:val="1"/>
+        </w:numPr>
+      </w:pPr>
+      <w:r>
+        <w:t>Description</w:t>
+      </w:r>
+    </w:p>
+    <w:p>
+      <w:pPr>
+        <w:pStyle w:val="ListParagraph"/>
+        <w:numPr>
+          <w:ilvl w:val="2"/>
+          <w:numId w:val="1"/>
+        </w:numPr>
+      </w:pPr>
+      <w:r>
+        <w:t xml:space="preserve"> Anonymous platform for people to talk to each other and share content. Harmless at first, but the deeper you go, the more you will find.</w:t>
+      </w:r>
+    </w:p>
+    <w:p>
+      <w:pPr>
+        <w:pStyle w:val="Heading4"/>
+        <w:numPr>
+          <w:ilvl w:val="1"/>
+          <w:numId w:val="1"/>
+        </w:numPr>
+      </w:pPr>
+      <w:r>
+        <w:t>Traits</w:t>
+      </w:r>
+    </w:p>
+    <w:p>
+      <w:pPr>
+        <w:pStyle w:val="ListParagraph"/>
+        <w:numPr>
+          <w:ilvl w:val="2"/>
+          <w:numId w:val="1"/>
+        </w:numPr>
+      </w:pPr>
+      <w:r>
+        <w:t>Fully anonymous</w:t>
+      </w:r>
+    </w:p>
+    <w:p>
+      <w:pPr>
+        <w:pStyle w:val="ListParagraph"/>
+        <w:numPr>
+          <w:ilvl w:val="2"/>
+          <w:numId w:val="1"/>
+        </w:numPr>
+      </w:pPr>
+      <w:r>
+        <w:t>Friendly at first, ugly inside</w:t>
+      </w:r>
+    </w:p>
+    <w:p>
+      <w:pPr>
+        <w:pStyle w:val="ListParagraph"/>
+        <w:numPr>
+          <w:ilvl w:val="2"/>
+          <w:numId w:val="1"/>
+        </w:numPr>
+      </w:pPr>
+      <w:r>
+        <w:lastRenderedPageBreak/>
+        <w:t>Communities are echo chambers basically, people live in their own bubbles</w:t>
+      </w:r>
+    </w:p>
+    <w:p>
+      <w:pPr>
+        <w:pStyle w:val="Heading4"/>
+        <w:numPr>
+          <w:ilvl w:val="1"/>
+          <w:numId w:val="1"/>
+        </w:numPr>
+      </w:pPr>
+      <w:r>
+        <w:t>Arc</w:t>
+      </w:r>
+    </w:p>
+    <w:p>
+      <w:pPr>
+        <w:pStyle w:val="ListParagraph"/>
+        <w:numPr>
+          <w:ilvl w:val="2"/>
+          <w:numId w:val="1"/>
+        </w:numPr>
+      </w:pPr>
+      <w:r>
+        <w:t>None, It’s just a platform</w:t>
+      </w:r>
+    </w:p>
+    <w:p>
+      <w:pPr>
+        <w:pStyle w:val="Heading4"/>
+        <w:numPr>
+          <w:ilvl w:val="1"/>
+          <w:numId w:val="1"/>
+        </w:numPr>
+      </w:pPr>
+      <w:r>
+        <w:t>Inspirations</w:t>
+      </w:r>
+    </w:p>
+    <w:p>
+      <w:pPr>
+        <w:pStyle w:val="ListParagraph"/>
+        <w:numPr>
+          <w:ilvl w:val="2"/>
+          <w:numId w:val="1"/>
+        </w:numPr>
+      </w:pPr>
+      <w:r>
+        <w:t>Reddit</w:t>
+      </w:r>
+    </w:p>
+    <w:p>
+      <w:pPr>
+        <w:pStyle w:val="ListParagraph"/>
+        <w:numPr>
+          <w:ilvl w:val="2"/>
+          <w:numId w:val="1"/>
+        </w:numPr>
+      </w:pPr>
+      <w:r>
+        <w:t>4chan</w:t>
+      </w:r>
+    </w:p>
+    <w:p>
+      <w:pPr>
+        <w:pStyle w:val="Heading3"/>
+        <w:numPr>
+          <w:ilvl w:val="0"/>
+          <w:numId w:val="1"/>
+        </w:numPr>
+      </w:pPr>
+      <w:bookmarkStart w:id="11" w:name="_Toc210149105"/>
+      <w:r>
+        <w:t>N0_0n3_car3s</w:t>
+      </w:r>
+      <w:r>
+        <w:t xml:space="preserve"> </w:t>
+      </w:r>
+      <w:r>
+        <w:t>subforum</w:t>
+      </w:r>
+      <w:bookmarkEnd w:id="11"/>
+    </w:p>
+    <w:p>
+      <w:pPr>
+        <w:pStyle w:val="Heading4"/>
+        <w:numPr>
+          <w:ilvl w:val="1"/>
+          <w:numId w:val="1"/>
+        </w:numPr>
+      </w:pPr>
+      <w:r>
+        <w:rPr>
+          <w:lang w:val="en-AU"/>
+        </w:rPr>
+        <w:t>Description</w:t>
+      </w:r>
+    </w:p>
+    <w:p>
+      <w:pPr>
+        <w:pStyle w:val="ListParagraph"/>
+        <w:numPr>
+          <w:ilvl w:val="2"/>
+          <w:numId w:val="1"/>
+        </w:numPr>
+      </w:pPr>
+      <w:r>
+        <w:rPr>
+          <w:lang w:val="en-AU"/>
+        </w:rPr>
+        <w:t xml:space="preserve">Radical anti-capitalism anonymous </w:t>
+      </w:r>
+      <w:r>
+        <w:rPr>
+          <w:lang w:val="en-AU"/>
+        </w:rPr>
+        <w:t>subforum</w:t>
+      </w:r>
+      <w:r>
+        <w:rPr>
+          <w:lang w:val="en-AU"/>
+        </w:rPr>
+        <w:t xml:space="preserve">. Consists of 200ish people and more the half of them are more screamers than doers and just here for the vibes. Only </w:t>
+      </w:r>
+      <w:r>
+        <w:rPr>
+          <w:lang w:val="en-AU"/>
+        </w:rPr>
+        <w:t>n</w:t>
+      </w:r>
+      <w:r>
+        <w:t>0_0n3_car3s</w:t>
+      </w:r>
+      <w:r>
+        <w:t xml:space="preserve"> members (which is 10ish people)</w:t>
+      </w:r>
+      <w:r>
+        <w:rPr>
+          <w:lang w:val="en-AU"/>
+        </w:rPr>
+        <w:t xml:space="preserve"> are ready to act on their words, with </w:t>
+      </w:r>
+      <w:r>
+        <w:rPr>
+          <w:lang w:val="en-AU"/>
+        </w:rPr>
+        <w:t>1mparab1li5</w:t>
+      </w:r>
+      <w:r>
+        <w:rPr>
+          <w:lang w:val="en-AU"/>
+        </w:rPr>
+        <w:t xml:space="preserve"> in the lead.</w:t>
+      </w:r>
+    </w:p>
+    <w:p>
+      <w:pPr>
+        <w:pStyle w:val="Heading4"/>
+        <w:numPr>
+          <w:ilvl w:val="1"/>
+          <w:numId w:val="1"/>
+        </w:numPr>
+      </w:pPr>
+      <w:r>
+        <w:rPr>
+          <w:lang w:val="en-AU"/>
+        </w:rPr>
+        <w:t>Traits</w:t>
+      </w:r>
+    </w:p>
+    <w:p>
+      <w:pPr>
+        <w:pStyle w:val="ListParagraph"/>
+        <w:numPr>
+          <w:ilvl w:val="2"/>
+          <w:numId w:val="1"/>
+        </w:numPr>
+      </w:pPr>
+      <w:r>
+        <w:rPr>
+          <w:lang w:val="en-AU"/>
+        </w:rPr>
+        <w:t xml:space="preserve">Dog </w:t>
+      </w:r>
+      <w:r>
+        <w:rPr>
+          <w:lang w:val="en-AU"/>
+        </w:rPr>
+        <w:t xml:space="preserve">whistling posts, </w:t>
+      </w:r>
+      <w:proofErr w:type="spellStart"/>
+      <w:r>
+        <w:rPr>
+          <w:lang w:val="en-AU"/>
+        </w:rPr>
+        <w:t>facebook</w:t>
+      </w:r>
+      <w:proofErr w:type="spellEnd"/>
+      <w:r>
+        <w:rPr>
+          <w:lang w:val="en-AU"/>
+        </w:rPr>
+        <w:t xml:space="preserve"> ass memes (some ai slop maybe?)</w:t>
+      </w:r>
+    </w:p>
+    <w:p>
+      <w:pPr>
+        <w:pStyle w:val="ListParagraph"/>
+        <w:numPr>
+          <w:ilvl w:val="2"/>
+          <w:numId w:val="1"/>
+        </w:numPr>
+      </w:pPr>
+      <w:r>
+        <w:t>Supportive comments</w:t>
+      </w:r>
+    </w:p>
+    <w:p>
+      <w:pPr>
+        <w:pStyle w:val="ListParagraph"/>
+        <w:numPr>
+          <w:ilvl w:val="2"/>
+          <w:numId w:val="1"/>
+        </w:numPr>
+      </w:pPr>
+      <w:r>
+        <w:t xml:space="preserve">Consists mostly of </w:t>
+      </w:r>
+      <w:r>
+        <w:t>people who</w:t>
+      </w:r>
+      <w:r>
+        <w:t xml:space="preserve"> just want to lash out on something, without doing anything</w:t>
+      </w:r>
+    </w:p>
+    <w:p>
+      <w:pPr>
+        <w:pStyle w:val="ListParagraph"/>
+        <w:numPr>
+          <w:ilvl w:val="2"/>
+          <w:numId w:val="1"/>
+        </w:numPr>
+      </w:pPr>
+      <w:r>
+        <w:t xml:space="preserve">Declining state, considered to be a dumpster by </w:t>
+      </w:r>
+      <w:r>
+        <w:t>most of the people on The Forum</w:t>
+      </w:r>
+    </w:p>
+    <w:p>
+      <w:pPr>
+        <w:pStyle w:val="ListParagraph"/>
+        <w:numPr>
+          <w:ilvl w:val="2"/>
+          <w:numId w:val="1"/>
+        </w:numPr>
+      </w:pPr>
+      <w:r>
+        <w:t>1mparab1li5</w:t>
+      </w:r>
+      <w:r>
+        <w:t xml:space="preserve"> is the creator of this </w:t>
+      </w:r>
+      <w:r>
+        <w:t>subforum</w:t>
+      </w:r>
+      <w:r>
+        <w:t xml:space="preserve">, and he is dissatisfied with the state of the </w:t>
+      </w:r>
+      <w:r>
+        <w:t>subforum</w:t>
+      </w:r>
+    </w:p>
+    <w:p>
+      <w:pPr>
+        <w:pStyle w:val="Heading4"/>
+        <w:numPr>
+          <w:ilvl w:val="1"/>
+          <w:numId w:val="1"/>
+        </w:numPr>
+      </w:pPr>
+      <w:r>
+        <w:t>Arc</w:t>
+      </w:r>
+    </w:p>
+    <w:p>
+      <w:pPr>
+        <w:pStyle w:val="ListParagraph"/>
+        <w:numPr>
+          <w:ilvl w:val="2"/>
+          <w:numId w:val="1"/>
+        </w:numPr>
+      </w:pPr>
+      <w:r>
+        <w:t xml:space="preserve">It starts off as cringe </w:t>
+      </w:r>
+      <w:r>
+        <w:t>subforum</w:t>
+      </w:r>
+      <w:r>
+        <w:t>, filled with couch warriors.</w:t>
+      </w:r>
+    </w:p>
+    <w:p>
+      <w:pPr>
+        <w:pStyle w:val="ListParagraph"/>
+        <w:numPr>
+          <w:ilvl w:val="2"/>
+          <w:numId w:val="1"/>
+        </w:numPr>
+      </w:pPr>
+      <w:r>
+        <w:t xml:space="preserve">After story ends, it gets deleted by </w:t>
+      </w:r>
+      <w:r>
+        <w:t>1mparab1li5</w:t>
+      </w:r>
+      <w:r>
+        <w:t xml:space="preserve">, because he wants </w:t>
+      </w:r>
+      <w:r>
+        <w:t xml:space="preserve">to hide all that </w:t>
+      </w:r>
+      <w:r>
+        <w:t>cringe</w:t>
+      </w:r>
+      <w:r>
+        <w:t xml:space="preserve"> and make everyone believe like he always been dangerous</w:t>
+      </w:r>
+      <w:r>
+        <w:t>. A lot of copycats appear, who start same communities</w:t>
+      </w:r>
+    </w:p>
+    <w:p>
+      <w:pPr>
+        <w:pStyle w:val="Heading4"/>
+        <w:numPr>
+          <w:ilvl w:val="1"/>
+          <w:numId w:val="1"/>
+        </w:numPr>
+      </w:pPr>
+      <w:r>
+        <w:t>Inspirations</w:t>
+      </w:r>
+    </w:p>
+    <w:p>
+      <w:pPr>
+        <w:pStyle w:val="ListParagraph"/>
+        <w:numPr>
+          <w:ilvl w:val="2"/>
+          <w:numId w:val="1"/>
+        </w:numPr>
+      </w:pPr>
+      <w:r>
+        <w:t>Any</w:t>
+      </w:r>
+      <w:r>
+        <w:t xml:space="preserve"> political</w:t>
+      </w:r>
+      <w:r>
+        <w:t xml:space="preserve"> subreddit ever lmao</w:t>
+      </w:r>
+    </w:p>
+    <w:p>
+      <w:pPr>
+        <w:pStyle w:val="Heading3"/>
+        <w:numPr>
+          <w:ilvl w:val="0"/>
+          <w:numId w:val="1"/>
+        </w:numPr>
+      </w:pPr>
+      <w:bookmarkStart w:id="12" w:name="_Toc210149106"/>
+      <w:r>
+        <w:lastRenderedPageBreak/>
+        <w:t>Player as imaginary friend</w:t>
+      </w:r>
+      <w:bookmarkEnd w:id="12"/>
+    </w:p>
+    <w:p>
+      <w:pPr>
+        <w:pStyle w:val="Heading4"/>
+        <w:numPr>
+          <w:ilvl w:val="1"/>
+          <w:numId w:val="1"/>
+        </w:numPr>
+      </w:pPr>
+      <w:r>
+        <w:t>Description</w:t>
+      </w:r>
+    </w:p>
+    <w:p>
+      <w:pPr>
+        <w:pStyle w:val="ListParagraph"/>
+        <w:numPr>
+          <w:ilvl w:val="2"/>
+          <w:numId w:val="1"/>
+        </w:numPr>
+      </w:pPr>
+      <w:r>
+        <w:t xml:space="preserve"> Player acts as a</w:t>
+      </w:r>
+      <w:r>
+        <w:t>n</w:t>
+      </w:r>
+      <w:r>
+        <w:t xml:space="preserve"> imaginary friend of </w:t>
+      </w:r>
+      <w:proofErr w:type="spellStart"/>
+      <w:r>
+        <w:t>main_hero</w:t>
+      </w:r>
+      <w:proofErr w:type="spellEnd"/>
+      <w:r>
+        <w:t>, with whom he talks in internal monologues that he writes in the notepad (fake one). Breaks 4</w:t>
+      </w:r>
+      <w:r>
+        <w:rPr>
+          <w:vertAlign w:val="superscript"/>
+        </w:rPr>
+        <w:t>th</w:t>
+      </w:r>
+      <w:r>
+        <w:t xml:space="preserve"> wall.</w:t>
+      </w:r>
+    </w:p>
+    <w:p>
+      <w:pPr>
+        <w:pStyle w:val="Heading4"/>
+        <w:numPr>
+          <w:ilvl w:val="1"/>
+          <w:numId w:val="1"/>
+        </w:numPr>
+      </w:pPr>
+      <w:r>
+        <w:t>Traits</w:t>
+      </w:r>
+    </w:p>
+    <w:p>
+      <w:pPr>
+        <w:pStyle w:val="ListParagraph"/>
+        <w:numPr>
+          <w:ilvl w:val="2"/>
+          <w:numId w:val="1"/>
+        </w:numPr>
+      </w:pPr>
+      <w:r>
+        <w:t>Silent</w:t>
+      </w:r>
+    </w:p>
+    <w:p>
+      <w:pPr>
+        <w:pStyle w:val="ListParagraph"/>
+        <w:numPr>
+          <w:ilvl w:val="2"/>
+          <w:numId w:val="1"/>
+        </w:numPr>
+      </w:pPr>
+      <w:r>
+        <w:t>Not responsive</w:t>
+      </w:r>
+    </w:p>
+    <w:p>
+      <w:pPr>
+        <w:pStyle w:val="ListParagraph"/>
+        <w:numPr>
+          <w:ilvl w:val="2"/>
+          <w:numId w:val="1"/>
+        </w:numPr>
+      </w:pPr>
+      <w:r>
+        <w:t>Nonexistent</w:t>
+      </w:r>
+    </w:p>
+    <w:p>
+      <w:pPr>
+        <w:pStyle w:val="Heading4"/>
+        <w:numPr>
+          <w:ilvl w:val="1"/>
+          <w:numId w:val="1"/>
+        </w:numPr>
+      </w:pPr>
+      <w:r>
+        <w:t>Arc</w:t>
+      </w:r>
+    </w:p>
+    <w:p>
+      <w:pPr>
+        <w:pStyle w:val="ListParagraph"/>
+        <w:numPr>
+          <w:ilvl w:val="2"/>
+          <w:numId w:val="1"/>
+        </w:numPr>
+      </w:pPr>
+      <w:r>
+        <w:t xml:space="preserve">None, </w:t>
+      </w:r>
+      <w:r>
+        <w:t>we’re</w:t>
+      </w:r>
+      <w:r>
+        <w:t xml:space="preserve"> here to watch</w:t>
+      </w:r>
+    </w:p>
+    <w:p>
+      <w:pPr>
+        <w:pStyle w:val="ListParagraph"/>
+        <w:numPr>
+          <w:ilvl w:val="2"/>
+          <w:numId w:val="1"/>
+        </w:numPr>
+      </w:pPr>
+      <w:r>
+        <w:t xml:space="preserve">After whole story </w:t>
+      </w:r>
+      <w:r>
+        <w:t>is carried</w:t>
+      </w:r>
+      <w:r>
+        <w:t xml:space="preserve"> out, </w:t>
+      </w:r>
+      <w:proofErr w:type="spellStart"/>
+      <w:r>
+        <w:t>main_hero</w:t>
+      </w:r>
+      <w:proofErr w:type="spellEnd"/>
+      <w:r>
+        <w:t xml:space="preserve"> blames us </w:t>
+      </w:r>
+      <w:r>
+        <w:t>in</w:t>
+      </w:r>
+      <w:r>
+        <w:t xml:space="preserve"> what </w:t>
+      </w:r>
+      <w:r>
+        <w:t>happened</w:t>
+      </w:r>
+    </w:p>
+    <w:p>
+      <w:pPr>
+        <w:pStyle w:val="Heading4"/>
+        <w:numPr>
+          <w:ilvl w:val="1"/>
+          <w:numId w:val="1"/>
+        </w:numPr>
+      </w:pPr>
+      <w:r>
+        <w:t>Inspirations</w:t>
+      </w:r>
+    </w:p>
+    <w:p>
+      <w:pPr>
+        <w:pStyle w:val="ListParagraph"/>
+        <w:numPr>
+          <w:ilvl w:val="2"/>
+          <w:numId w:val="1"/>
+        </w:numPr>
+      </w:pPr>
+      <w:r>
+        <w:t>Viewers</w:t>
+      </w:r>
+      <w:r>
+        <w:t xml:space="preserve"> (Mr. Robot)</w:t>
+      </w:r>
+    </w:p>
+    <w:p>
+      <w:pPr>
+        <w:pStyle w:val="Heading3"/>
+        <w:numPr>
+          <w:ilvl w:val="0"/>
+          <w:numId w:val="1"/>
+        </w:numPr>
+      </w:pPr>
+      <w:bookmarkStart w:id="13" w:name="_Toc210149107"/>
+      <w:proofErr w:type="spellStart"/>
+      <w:r>
+        <w:t>Softcorp</w:t>
+      </w:r>
+      <w:proofErr w:type="spellEnd"/>
+      <w:r>
+        <w:t xml:space="preserve"> (</w:t>
+      </w:r>
+      <w:proofErr w:type="spellStart"/>
+      <w:r>
+        <w:t>scorp</w:t>
+      </w:r>
+      <w:proofErr w:type="spellEnd"/>
+      <w:r>
+        <w:t xml:space="preserve"> for short)</w:t>
+      </w:r>
+      <w:bookmarkEnd w:id="13"/>
+    </w:p>
+    <w:p>
+      <w:pPr>
+        <w:pStyle w:val="Heading4"/>
+        <w:numPr>
+          <w:ilvl w:val="1"/>
+          <w:numId w:val="1"/>
+        </w:numPr>
+      </w:pPr>
+      <w:r>
+        <w:t>Description</w:t>
+      </w:r>
+    </w:p>
+    <w:p>
+      <w:pPr>
+        <w:pStyle w:val="ListParagraph"/>
+        <w:numPr>
+          <w:ilvl w:val="2"/>
+          <w:numId w:val="1"/>
+        </w:numPr>
+      </w:pPr>
+      <w:r>
+        <w:t>Big ass conglomerate, that has social network</w:t>
+      </w:r>
+      <w:r>
+        <w:t xml:space="preserve"> called Soft</w:t>
+      </w:r>
+      <w:r>
+        <w:t xml:space="preserve">, </w:t>
+      </w:r>
+      <w:r>
+        <w:t xml:space="preserve">e-commerce, cloud infrastructure and more, but most importantly, it has investments all around the globe and in any </w:t>
+      </w:r>
+      <w:r>
+        <w:t>industry,</w:t>
+      </w:r>
+      <w:r>
+        <w:t xml:space="preserve"> you can think of (movies, games, music, news agencies, etc.)</w:t>
+      </w:r>
+      <w:r>
+        <w:t xml:space="preserve">. Also working on </w:t>
+      </w:r>
+      <w:proofErr w:type="spellStart"/>
+      <w:r>
+        <w:t>SoftAI</w:t>
+      </w:r>
+      <w:proofErr w:type="spellEnd"/>
+      <w:r>
+        <w:t>.</w:t>
+      </w:r>
+    </w:p>
+    <w:p>
+      <w:pPr>
+        <w:pStyle w:val="Heading4"/>
+        <w:numPr>
+          <w:ilvl w:val="1"/>
+          <w:numId w:val="1"/>
+        </w:numPr>
+      </w:pPr>
+      <w:r>
+        <w:t>Traits</w:t>
+      </w:r>
+    </w:p>
+    <w:p>
+      <w:pPr>
+        <w:pStyle w:val="ListParagraph"/>
+        <w:numPr>
+          <w:ilvl w:val="2"/>
+          <w:numId w:val="1"/>
+        </w:numPr>
+      </w:pPr>
+      <w:proofErr w:type="spellStart"/>
+      <w:r>
+        <w:t>Main_hero</w:t>
+      </w:r>
+      <w:proofErr w:type="spellEnd"/>
+      <w:r>
+        <w:t xml:space="preserve"> used to work </w:t>
+      </w:r>
+      <w:r>
+        <w:t>t</w:t>
+      </w:r>
+      <w:r>
+        <w:t>here</w:t>
+      </w:r>
+      <w:r>
+        <w:t xml:space="preserve"> as Cloud Engineer</w:t>
+      </w:r>
+      <w:r>
+        <w:t xml:space="preserve">, </w:t>
+      </w:r>
+      <w:r>
+        <w:t xml:space="preserve">but </w:t>
+      </w:r>
+      <w:r>
+        <w:t>got laid off because of the budget cuts</w:t>
+      </w:r>
+    </w:p>
+    <w:p>
+      <w:pPr>
+        <w:pStyle w:val="ListParagraph"/>
+        <w:numPr>
+          <w:ilvl w:val="2"/>
+          <w:numId w:val="1"/>
+        </w:numPr>
+      </w:pPr>
+      <w:r>
+        <w:t>Evil ass rape building</w:t>
+      </w:r>
+    </w:p>
+    <w:p>
+      <w:pPr>
+        <w:pStyle w:val="ListParagraph"/>
+        <w:numPr>
+          <w:ilvl w:val="2"/>
+          <w:numId w:val="1"/>
+        </w:numPr>
+      </w:pPr>
+      <w:r>
+        <w:t>Have a hand in many industries and sometimes pressure them for decisions they’d like.</w:t>
+      </w:r>
+    </w:p>
+    <w:p>
+      <w:pPr>
+        <w:pStyle w:val="ListParagraph"/>
+        <w:numPr>
+          <w:ilvl w:val="2"/>
+          <w:numId w:val="1"/>
+        </w:numPr>
+      </w:pPr>
+      <w:r>
+        <w:t>“Too big to fail” kind of reputation</w:t>
+      </w:r>
+    </w:p>
+    <w:p>
+      <w:pPr>
+        <w:pStyle w:val="Heading4"/>
+        <w:numPr>
+          <w:ilvl w:val="1"/>
+          <w:numId w:val="1"/>
+        </w:numPr>
+      </w:pPr>
+      <w:r>
+        <w:t xml:space="preserve">Arc </w:t>
+      </w:r>
+    </w:p>
+    <w:p>
+      <w:pPr>
+        <w:pStyle w:val="ListParagraph"/>
+        <w:numPr>
+          <w:ilvl w:val="2"/>
+          <w:numId w:val="1"/>
+        </w:numPr>
+      </w:pPr>
+      <w:r>
+        <w:t>After attack, their infrastructure will be shot, databases wiped, but they will recover</w:t>
+      </w:r>
+    </w:p>
+    <w:p>
+      <w:pPr>
+        <w:pStyle w:val="Heading4"/>
+        <w:numPr>
+          <w:ilvl w:val="1"/>
+          <w:numId w:val="1"/>
+        </w:numPr>
+      </w:pPr>
+      <w:r>
+        <w:lastRenderedPageBreak/>
+        <w:t>Inspirations</w:t>
+      </w:r>
+    </w:p>
+    <w:p>
+      <w:pPr>
+        <w:pStyle w:val="ListParagraph"/>
+        <w:numPr>
+          <w:ilvl w:val="2"/>
+          <w:numId w:val="1"/>
+        </w:numPr>
+      </w:pPr>
+      <w:proofErr w:type="spellStart"/>
+      <w:r>
+        <w:t>Ecorp</w:t>
+      </w:r>
+      <w:proofErr w:type="spellEnd"/>
+      <w:r>
+        <w:t xml:space="preserve"> (Mr. Robot)</w:t>
+      </w:r>
+    </w:p>
+    <w:p>
+      <w:pPr>
+        <w:pStyle w:val="ListParagraph"/>
+        <w:numPr>
+          <w:ilvl w:val="2"/>
+          <w:numId w:val="1"/>
+        </w:numPr>
+      </w:pPr>
+      <w:r>
+        <w:t>Tencent</w:t>
+      </w:r>
+    </w:p>
+    <w:p>
+      <w:pPr>
+        <w:pStyle w:val="ListParagraph"/>
+        <w:numPr>
+          <w:ilvl w:val="2"/>
+          <w:numId w:val="1"/>
+        </w:numPr>
+      </w:pPr>
+      <w:r>
+        <w:t>Google</w:t>
+      </w:r>
+    </w:p>
+    <w:p>
+      <w:pPr>
+        <w:pStyle w:val="Heading2"/>
+      </w:pPr>
+      <w:bookmarkStart w:id="14" w:name="_Toc210149108"/>
+      <w:r>
+        <w:t>Events outline</w:t>
+      </w:r>
+      <w:bookmarkEnd w:id="14"/>
+    </w:p>
+    <w:p>
+      <w:pPr>
+        <w:pStyle w:val="Heading3"/>
+        <w:numPr>
+          <w:ilvl w:val="0"/>
+          <w:numId w:val="9"/>
+        </w:numPr>
+      </w:pPr>
+      <w:bookmarkStart w:id="15" w:name="_Toc210149109"/>
+      <w:r>
+        <w:t>Intro</w:t>
+      </w:r>
+      <w:bookmarkEnd w:id="15"/>
     </w:p>
     <w:p>
       <w:pPr>
@@ -4478,19 +4536,19 @@
           <w:numId w:val="4"/>
         </w:numPr>
       </w:pPr>
-      <w:r>
-        <w:t xml:space="preserve">Main hero refuses, tells him it’s illegal, unethical and he doesn’t </w:t>
-      </w:r>
       <w:proofErr w:type="spellStart"/>
       <w:r>
-        <w:t>wanna</w:t>
+        <w:rPr>
+          <w:lang w:val="en-AU"/>
+        </w:rPr>
+        <w:t>Main_hero</w:t>
       </w:r>
       <w:proofErr w:type="spellEnd"/>
       <w:r>
-        <w:t xml:space="preserve"> do it</w:t>
-      </w:r>
-      <w:r>
-        <w:t>. He also doesn’t believe in the omnipotent worm at first.</w:t>
+        <w:rPr>
+          <w:lang w:val="en-AU"/>
+        </w:rPr>
+        <w:t xml:space="preserve"> introduces himself, the forum, shares his struggles with society</w:t>
       </w:r>
     </w:p>
     <w:p>
@@ -4502,51 +4560,34 @@
         </w:numPr>
       </w:pPr>
       <w:r>
-        <w:t xml:space="preserve">Leader tries to convince him, tells him that no one really cared about him at the past job, </w:t>
-      </w:r>
-      <w:proofErr w:type="spellStart"/>
-      <w:r>
-        <w:t>cuz</w:t>
-      </w:r>
-      <w:proofErr w:type="spellEnd"/>
-      <w:r>
-        <w:t xml:space="preserve"> he was laid off first, guilt trips him about him being not a real member, not a real friend, reminds him of times when society did him wrong and he should take revenge</w:t>
-      </w:r>
-      <w:r>
-        <w:t xml:space="preserve">, </w:t>
-      </w:r>
-      <w:proofErr w:type="gramStart"/>
-      <w:r>
-        <w:t>insults</w:t>
-      </w:r>
-      <w:proofErr w:type="gramEnd"/>
-      <w:r>
-        <w:t xml:space="preserve"> him, </w:t>
-      </w:r>
-      <w:proofErr w:type="gramStart"/>
-      <w:r>
-        <w:t>call</w:t>
-      </w:r>
-      <w:r>
-        <w:t>s</w:t>
-      </w:r>
-      <w:proofErr w:type="gramEnd"/>
-      <w:r>
-        <w:t xml:space="preserve"> him a coward. Some of </w:t>
-      </w:r>
-      <w:r>
-        <w:t>all this sinks</w:t>
-      </w:r>
-      <w:r>
-        <w:t xml:space="preserve"> into main hero’s head, but he still refuses and </w:t>
-      </w:r>
-      <w:proofErr w:type="gramStart"/>
-      <w:r>
-        <w:t>stop</w:t>
-      </w:r>
-      <w:proofErr w:type="gramEnd"/>
-      <w:r>
-        <w:t xml:space="preserve"> replying after insults</w:t>
+        <w:rPr>
+          <w:lang w:val="en-AU"/>
+        </w:rPr>
+        <w:t>Showing us that he can’t connect with positive sides on a site</w:t>
+      </w:r>
+      <w:r>
+        <w:rPr>
+          <w:lang w:val="en-AU"/>
+        </w:rPr>
+        <w:t>, feeling they are not genuine, fake.</w:t>
+      </w:r>
+      <w:r>
+        <w:rPr>
+          <w:lang w:val="en-AU"/>
+        </w:rPr>
+        <w:t xml:space="preserve"> Tells about his layoff</w:t>
+      </w:r>
+      <w:r>
+        <w:rPr>
+          <w:lang w:val="en-AU"/>
+        </w:rPr>
+        <w:t>, how he didn’t fit in his work collective either</w:t>
+      </w:r>
+      <w:r>
+        <w:rPr>
+          <w:lang w:val="en-AU"/>
+        </w:rPr>
+        <w:t>.</w:t>
       </w:r>
     </w:p>
     <w:p>
@@ -4558,16 +4599,34 @@
         </w:numPr>
       </w:pPr>
       <w:r>
-        <w:t xml:space="preserve">Main hero reaches out to right hand, asks him what to do, he replies that he is worried that this is too much, and he talked to leader about it, but at the same time something needs to be </w:t>
-      </w:r>
-      <w:r>
-        <w:t>done,</w:t>
-      </w:r>
-      <w:r>
-        <w:t xml:space="preserve"> and this is a good opening to be wasted. After some time, he offers that they will do it together</w:t>
-      </w:r>
-      <w:r>
-        <w:t>.</w:t>
+        <w:rPr>
+          <w:lang w:val="en-AU"/>
+        </w:rPr>
+        <w:t xml:space="preserve">Looks up </w:t>
+      </w:r>
+      <w:r>
+        <w:rPr>
+          <w:lang w:val="en-AU"/>
+        </w:rPr>
+        <w:t>n0_0n3_car3s</w:t>
+      </w:r>
+      <w:r>
+        <w:rPr>
+          <w:lang w:val="en-AU"/>
+        </w:rPr>
+        <w:t>’s subforum as most dumb subforum ever and crash</w:t>
+      </w:r>
+      <w:r>
+        <w:rPr>
+          <w:lang w:val="en-AU"/>
+        </w:rPr>
+        <w:t>es</w:t>
+      </w:r>
+      <w:r>
+        <w:rPr>
+          <w:lang w:val="en-AU"/>
+        </w:rPr>
+        <w:t xml:space="preserve"> out in comments under one of the posts.</w:t>
       </w:r>
     </w:p>
     <w:p>
@@ -4578,12 +4637,14 @@
           <w:numId w:val="4"/>
         </w:numPr>
       </w:pPr>
-      <w:bookmarkStart w:id="19" w:name="_Toc210063484"/>
-      <w:r>
-        <w:lastRenderedPageBreak/>
-        <w:t>Plan and execution</w:t>
-      </w:r>
-      <w:bookmarkEnd w:id="19"/>
+      <w:bookmarkStart w:id="16" w:name="_Toc210149110"/>
+      <w:r>
+        <w:t>N0_0n3_car3s</w:t>
+      </w:r>
+      <w:r>
+        <w:t xml:space="preserve"> introducing</w:t>
+      </w:r>
+      <w:bookmarkEnd w:id="16"/>
     </w:p>
     <w:p>
       <w:pPr>
@@ -4594,13 +4655,27 @@
         </w:numPr>
       </w:pPr>
       <w:r>
-        <w:t xml:space="preserve">Right hand and main hero looking up who would they pick as target. They found </w:t>
-      </w:r>
-      <w:r>
-        <w:t>Patrick</w:t>
-      </w:r>
-      <w:r>
-        <w:t>, kind, good but gullible man.</w:t>
+        <w:t xml:space="preserve">Because of the comment </w:t>
+      </w:r>
+      <w:proofErr w:type="spellStart"/>
+      <w:r>
+        <w:t>main_hero</w:t>
+      </w:r>
+      <w:proofErr w:type="spellEnd"/>
+      <w:r>
+        <w:t xml:space="preserve"> gets noticed by </w:t>
+      </w:r>
+      <w:r>
+        <w:t>1mparab1li5</w:t>
+      </w:r>
+      <w:r>
+        <w:t xml:space="preserve"> </w:t>
+      </w:r>
+      <w:r>
+        <w:rPr>
+          <w:lang w:val="en-AU"/>
+        </w:rPr>
+        <w:t>and he gets approached.</w:t>
       </w:r>
     </w:p>
     <w:p>
@@ -4612,7 +4687,585 @@
         </w:numPr>
       </w:pPr>
       <w:r>
-        <w:t xml:space="preserve">Main hero </w:t>
+        <w:rPr>
+          <w:lang w:val="en-AU"/>
+        </w:rPr>
+        <w:t>1mparab1li5</w:t>
+      </w:r>
+      <w:r>
+        <w:rPr>
+          <w:lang w:val="en-AU"/>
+        </w:rPr>
+        <w:t xml:space="preserve"> gives him a tirade</w:t>
+      </w:r>
+      <w:r>
+        <w:rPr>
+          <w:lang w:val="en-AU"/>
+        </w:rPr>
+        <w:t xml:space="preserve"> about anti-capitalism, society being stupid and living in bubbles. That resonates with </w:t>
+      </w:r>
+      <w:proofErr w:type="spellStart"/>
+      <w:r>
+        <w:rPr>
+          <w:lang w:val="en-AU"/>
+        </w:rPr>
+        <w:t>main_hero</w:t>
+      </w:r>
+      <w:proofErr w:type="spellEnd"/>
+      <w:r>
+        <w:rPr>
+          <w:lang w:val="en-AU"/>
+        </w:rPr>
+        <w:t>.</w:t>
+      </w:r>
+    </w:p>
+    <w:p>
+      <w:pPr>
+        <w:pStyle w:val="ListParagraph"/>
+        <w:numPr>
+          <w:ilvl w:val="1"/>
+          <w:numId w:val="4"/>
+        </w:numPr>
+      </w:pPr>
+      <w:r>
+        <w:rPr>
+          <w:lang w:val="en-AU"/>
+        </w:rPr>
+        <w:t>N1h1l</w:t>
+      </w:r>
+      <w:r>
+        <w:rPr>
+          <w:lang w:val="en-AU"/>
+        </w:rPr>
+        <w:t xml:space="preserve"> also introduces himself, he’s more friendly to </w:t>
+      </w:r>
+      <w:proofErr w:type="spellStart"/>
+      <w:r>
+        <w:rPr>
+          <w:lang w:val="en-AU"/>
+        </w:rPr>
+        <w:t>main_hero</w:t>
+      </w:r>
+      <w:proofErr w:type="spellEnd"/>
+      <w:r>
+        <w:rPr>
+          <w:lang w:val="en-AU"/>
+        </w:rPr>
+        <w:t xml:space="preserve"> than </w:t>
+      </w:r>
+      <w:r>
+        <w:rPr>
+          <w:lang w:val="en-AU"/>
+        </w:rPr>
+        <w:t>1mparab1li5</w:t>
+      </w:r>
+      <w:r>
+        <w:rPr>
+          <w:lang w:val="en-AU"/>
+        </w:rPr>
+        <w:t>.</w:t>
+      </w:r>
+      <w:r>
+        <w:rPr>
+          <w:lang w:val="en-AU"/>
+        </w:rPr>
+        <w:t xml:space="preserve"> </w:t>
+      </w:r>
+      <w:proofErr w:type="spellStart"/>
+      <w:r>
+        <w:rPr>
+          <w:lang w:val="en-AU"/>
+        </w:rPr>
+        <w:t>Main_hero</w:t>
+      </w:r>
+      <w:proofErr w:type="spellEnd"/>
+      <w:r>
+        <w:rPr>
+          <w:lang w:val="en-AU"/>
+        </w:rPr>
+        <w:t xml:space="preserve"> asks him about group and </w:t>
+      </w:r>
+      <w:r>
+        <w:rPr>
+          <w:lang w:val="en-AU"/>
+        </w:rPr>
+        <w:t>1mparab1li5</w:t>
+      </w:r>
+      <w:r>
+        <w:rPr>
+          <w:lang w:val="en-AU"/>
+        </w:rPr>
+        <w:t>.</w:t>
+      </w:r>
+    </w:p>
+    <w:p>
+      <w:pPr>
+        <w:pStyle w:val="Heading3"/>
+        <w:numPr>
+          <w:ilvl w:val="0"/>
+          <w:numId w:val="4"/>
+        </w:numPr>
+      </w:pPr>
+      <w:bookmarkStart w:id="17" w:name="_Toc210149111"/>
+      <w:r>
+        <w:t>Time skip</w:t>
+      </w:r>
+      <w:bookmarkEnd w:id="17"/>
+    </w:p>
+    <w:p>
+      <w:pPr>
+        <w:pStyle w:val="ListParagraph"/>
+        <w:numPr>
+          <w:ilvl w:val="1"/>
+          <w:numId w:val="4"/>
+        </w:numPr>
+      </w:pPr>
+      <w:r>
+        <w:rPr>
+          <w:lang w:val="en-AU"/>
+        </w:rPr>
+        <w:t xml:space="preserve">During time skip (like 2 weeks or so) </w:t>
+      </w:r>
+      <w:r>
+        <w:rPr>
+          <w:lang w:val="en-AU"/>
+        </w:rPr>
+        <w:t>n1h1l</w:t>
+      </w:r>
+      <w:r>
+        <w:rPr>
+          <w:lang w:val="en-AU"/>
+        </w:rPr>
+        <w:t xml:space="preserve"> and </w:t>
+      </w:r>
+      <w:proofErr w:type="spellStart"/>
+      <w:r>
+        <w:rPr>
+          <w:lang w:val="en-AU"/>
+        </w:rPr>
+        <w:t>main_hero</w:t>
+      </w:r>
+      <w:proofErr w:type="spellEnd"/>
+      <w:r>
+        <w:rPr>
+          <w:lang w:val="en-AU"/>
+        </w:rPr>
+        <w:t xml:space="preserve"> became friends, they shared memes, ridiculed other people posts on subforum, discussed life</w:t>
+      </w:r>
+      <w:r>
+        <w:rPr>
+          <w:lang w:val="en-AU"/>
+        </w:rPr>
+        <w:t xml:space="preserve">, even joked about </w:t>
+      </w:r>
+      <w:r>
+        <w:rPr>
+          <w:lang w:val="en-AU"/>
+        </w:rPr>
+        <w:t>1mparab1li5</w:t>
+      </w:r>
+      <w:r>
+        <w:rPr>
+          <w:lang w:val="en-AU"/>
+        </w:rPr>
+        <w:t xml:space="preserve"> too.</w:t>
+      </w:r>
+    </w:p>
+    <w:p>
+      <w:pPr>
+        <w:pStyle w:val="ListParagraph"/>
+        <w:numPr>
+          <w:ilvl w:val="1"/>
+          <w:numId w:val="4"/>
+        </w:numPr>
+      </w:pPr>
+      <w:proofErr w:type="spellStart"/>
+      <w:r>
+        <w:rPr>
+          <w:lang w:val="en-AU"/>
+        </w:rPr>
+        <w:t>Main_hero</w:t>
+      </w:r>
+      <w:proofErr w:type="spellEnd"/>
+      <w:r>
+        <w:rPr>
+          <w:lang w:val="en-AU"/>
+        </w:rPr>
+        <w:t xml:space="preserve"> is happy, he found a friend, found a community he liked, purpose in life</w:t>
+      </w:r>
+      <w:r>
+        <w:rPr>
+          <w:lang w:val="en-AU"/>
+        </w:rPr>
+        <w:t>, he also start</w:t>
+      </w:r>
+    </w:p>
+    <w:p>
+      <w:pPr>
+        <w:pStyle w:val="ListParagraph"/>
+        <w:numPr>
+          <w:ilvl w:val="1"/>
+          <w:numId w:val="4"/>
+        </w:numPr>
+      </w:pPr>
+      <w:r>
+        <w:rPr>
+          <w:lang w:val="en-AU"/>
+        </w:rPr>
+        <w:t>1mparab1li5</w:t>
+      </w:r>
+      <w:r>
+        <w:rPr>
+          <w:lang w:val="en-AU"/>
+        </w:rPr>
+        <w:t xml:space="preserve"> didn’t talk to him much except one time, when he asks him, whether he can count on </w:t>
+      </w:r>
+      <w:proofErr w:type="spellStart"/>
+      <w:r>
+        <w:rPr>
+          <w:lang w:val="en-AU"/>
+        </w:rPr>
+        <w:t>main_hero</w:t>
+      </w:r>
+      <w:proofErr w:type="spellEnd"/>
+      <w:r>
+        <w:rPr>
+          <w:lang w:val="en-AU"/>
+        </w:rPr>
+        <w:t xml:space="preserve">. </w:t>
+      </w:r>
+    </w:p>
+    <w:p>
+      <w:pPr>
+        <w:pStyle w:val="ListParagraph"/>
+        <w:numPr>
+          <w:ilvl w:val="1"/>
+          <w:numId w:val="4"/>
+        </w:numPr>
+      </w:pPr>
+      <w:r>
+        <w:rPr>
+          <w:lang w:val="en-AU"/>
+        </w:rPr>
+        <w:t xml:space="preserve">Time skip ends with </w:t>
+      </w:r>
+      <w:r>
+        <w:rPr>
+          <w:lang w:val="en-AU"/>
+        </w:rPr>
+        <w:t>n1h1l</w:t>
+      </w:r>
+      <w:r>
+        <w:rPr>
+          <w:lang w:val="en-AU"/>
+        </w:rPr>
+        <w:t xml:space="preserve"> and </w:t>
+      </w:r>
+      <w:proofErr w:type="spellStart"/>
+      <w:r>
+        <w:rPr>
+          <w:lang w:val="en-AU"/>
+        </w:rPr>
+        <w:t>main_hero</w:t>
+      </w:r>
+      <w:proofErr w:type="spellEnd"/>
+      <w:r>
+        <w:rPr>
+          <w:lang w:val="en-AU"/>
+        </w:rPr>
+        <w:t xml:space="preserve"> having a discussion about </w:t>
+      </w:r>
+      <w:proofErr w:type="spellStart"/>
+      <w:r>
+        <w:rPr>
+          <w:lang w:val="en-AU"/>
+        </w:rPr>
+        <w:t>Softcorp</w:t>
+      </w:r>
+      <w:proofErr w:type="spellEnd"/>
+    </w:p>
+    <w:p>
+      <w:pPr>
+        <w:pStyle w:val="Heading3"/>
+        <w:numPr>
+          <w:ilvl w:val="0"/>
+          <w:numId w:val="4"/>
+        </w:numPr>
+      </w:pPr>
+      <w:bookmarkStart w:id="18" w:name="_Toc210149112"/>
+      <w:r>
+        <w:t>Task assignment</w:t>
+      </w:r>
+      <w:bookmarkEnd w:id="18"/>
+    </w:p>
+    <w:p>
+      <w:pPr>
+        <w:pStyle w:val="ListParagraph"/>
+        <w:numPr>
+          <w:ilvl w:val="1"/>
+          <w:numId w:val="4"/>
+        </w:numPr>
+      </w:pPr>
+      <w:r>
+        <w:t>1mparab1li5</w:t>
+      </w:r>
+      <w:r>
+        <w:t xml:space="preserve"> says there is a task he wants </w:t>
+      </w:r>
+      <w:proofErr w:type="spellStart"/>
+      <w:r>
+        <w:t>main_hero</w:t>
+      </w:r>
+      <w:proofErr w:type="spellEnd"/>
+      <w:r>
+        <w:t xml:space="preserve"> to do, he wants to test him and says it’s time. He </w:t>
+      </w:r>
+      <w:r>
+        <w:t xml:space="preserve">asks </w:t>
+      </w:r>
+      <w:proofErr w:type="spellStart"/>
+      <w:r>
+        <w:t>main_hero</w:t>
+      </w:r>
+      <w:proofErr w:type="spellEnd"/>
+      <w:r>
+        <w:t xml:space="preserve"> to</w:t>
+      </w:r>
+      <w:r>
+        <w:t xml:space="preserve"> contact someone in his past job and get account access to </w:t>
+      </w:r>
+      <w:r>
+        <w:t xml:space="preserve">internal infrastructure of </w:t>
+      </w:r>
+      <w:proofErr w:type="spellStart"/>
+      <w:r>
+        <w:t>Softcorp</w:t>
+      </w:r>
+      <w:proofErr w:type="spellEnd"/>
+      <w:r>
+        <w:t xml:space="preserve"> through any means necessary, including blackmail</w:t>
+      </w:r>
+      <w:r>
+        <w:t>.</w:t>
+      </w:r>
+      <w:r>
+        <w:t xml:space="preserve"> He shares his fake reason from </w:t>
+      </w:r>
+      <w:hyperlink w:anchor="_Plan" w:history="1">
+        <w:r>
+          <w:rPr>
+            <w:rStyle w:val="Hyperlink"/>
+          </w:rPr>
+          <w:t>plan</w:t>
+        </w:r>
+      </w:hyperlink>
+      <w:r>
+        <w:t>.</w:t>
+      </w:r>
+      <w:r>
+        <w:t xml:space="preserve"> </w:t>
+      </w:r>
+      <w:r>
+        <w:lastRenderedPageBreak/>
+        <w:t xml:space="preserve">Only </w:t>
+      </w:r>
+      <w:proofErr w:type="spellStart"/>
+      <w:r>
+        <w:t>main_hero</w:t>
+      </w:r>
+      <w:proofErr w:type="spellEnd"/>
+      <w:r>
+        <w:t xml:space="preserve"> knows, who </w:t>
+      </w:r>
+      <w:r>
+        <w:rPr>
+          <w:lang w:val="en-AU"/>
+        </w:rPr>
+        <w:t>could be the</w:t>
+      </w:r>
+      <w:r>
+        <w:t xml:space="preserve"> good enough target on his past workplace for this kind of extortion.</w:t>
+      </w:r>
+    </w:p>
+    <w:p>
+      <w:pPr>
+        <w:pStyle w:val="ListParagraph"/>
+        <w:numPr>
+          <w:ilvl w:val="1"/>
+          <w:numId w:val="4"/>
+        </w:numPr>
+      </w:pPr>
+      <w:proofErr w:type="spellStart"/>
+      <w:r>
+        <w:t>Main_hero</w:t>
+      </w:r>
+      <w:proofErr w:type="spellEnd"/>
+      <w:r>
+        <w:t xml:space="preserve"> refuses, tells him it’s illegal, unethical and he doesn’t </w:t>
+      </w:r>
+      <w:proofErr w:type="spellStart"/>
+      <w:r>
+        <w:t>wanna</w:t>
+      </w:r>
+      <w:proofErr w:type="spellEnd"/>
+      <w:r>
+        <w:t xml:space="preserve"> do it</w:t>
+      </w:r>
+      <w:r>
+        <w:t>. He also doesn’t believe in the omnipotent worm at first.</w:t>
+      </w:r>
+    </w:p>
+    <w:p>
+      <w:pPr>
+        <w:pStyle w:val="ListParagraph"/>
+        <w:numPr>
+          <w:ilvl w:val="1"/>
+          <w:numId w:val="4"/>
+        </w:numPr>
+      </w:pPr>
+      <w:r>
+        <w:t>1mparab1li5</w:t>
+      </w:r>
+      <w:r>
+        <w:t xml:space="preserve"> tries to convince him, tells him that no one really cared about him at the past job, </w:t>
+      </w:r>
+      <w:proofErr w:type="spellStart"/>
+      <w:r>
+        <w:t>cuz</w:t>
+      </w:r>
+      <w:proofErr w:type="spellEnd"/>
+      <w:r>
+        <w:t xml:space="preserve"> he was laid off first, guilt trips him about him being not a real member, not a real friend, reminds him of times when society did him wrong and he should take revenge</w:t>
+      </w:r>
+      <w:r>
+        <w:t xml:space="preserve">, </w:t>
+      </w:r>
+      <w:r>
+        <w:t>insults</w:t>
+      </w:r>
+      <w:r>
+        <w:t xml:space="preserve"> him, call</w:t>
+      </w:r>
+      <w:r>
+        <w:t>s</w:t>
+      </w:r>
+      <w:r>
+        <w:t xml:space="preserve"> him a coward. Some of </w:t>
+      </w:r>
+      <w:r>
+        <w:t>all this sinks</w:t>
+      </w:r>
+      <w:r>
+        <w:t xml:space="preserve"> into </w:t>
+      </w:r>
+      <w:proofErr w:type="spellStart"/>
+      <w:r>
+        <w:t>main_hero</w:t>
+      </w:r>
+      <w:r>
+        <w:t>’s</w:t>
+      </w:r>
+      <w:proofErr w:type="spellEnd"/>
+      <w:r>
+        <w:t xml:space="preserve"> head, but he still refuses and stop replying after insults</w:t>
+      </w:r>
+    </w:p>
+    <w:p>
+      <w:pPr>
+        <w:pStyle w:val="ListParagraph"/>
+        <w:numPr>
+          <w:ilvl w:val="1"/>
+          <w:numId w:val="4"/>
+        </w:numPr>
+      </w:pPr>
+      <w:proofErr w:type="spellStart"/>
+      <w:r>
+        <w:t>Main_hero</w:t>
+      </w:r>
+      <w:proofErr w:type="spellEnd"/>
+      <w:r>
+        <w:t xml:space="preserve"> reaches out to </w:t>
+      </w:r>
+      <w:r>
+        <w:t>n1h1l</w:t>
+      </w:r>
+      <w:r>
+        <w:t xml:space="preserve">, asks him what to do, he replies that he is worried that this is too much, and he talked to </w:t>
+      </w:r>
+      <w:r>
+        <w:t>1mparab1li5</w:t>
+      </w:r>
+      <w:r>
+        <w:t xml:space="preserve"> about it, but at the same time something needs to be </w:t>
+      </w:r>
+      <w:r>
+        <w:t>done,</w:t>
+      </w:r>
+      <w:r>
+        <w:t xml:space="preserve"> and this is a good opening to be wasted. After some time, he offers that they will do it together</w:t>
+      </w:r>
+      <w:r>
+        <w:t>.</w:t>
+      </w:r>
+    </w:p>
+    <w:p>
+      <w:pPr>
+        <w:pStyle w:val="Heading3"/>
+        <w:numPr>
+          <w:ilvl w:val="0"/>
+          <w:numId w:val="4"/>
+        </w:numPr>
+      </w:pPr>
+      <w:bookmarkStart w:id="19" w:name="_Toc210149113"/>
+      <w:r>
+        <w:t>Plan and execution</w:t>
+      </w:r>
+      <w:bookmarkEnd w:id="19"/>
+    </w:p>
+    <w:p>
+      <w:pPr>
+        <w:pStyle w:val="ListParagraph"/>
+        <w:numPr>
+          <w:ilvl w:val="1"/>
+          <w:numId w:val="4"/>
+        </w:numPr>
+      </w:pPr>
+      <w:r>
+        <w:t>N1h1l</w:t>
+      </w:r>
+      <w:r>
+        <w:t xml:space="preserve"> and </w:t>
+      </w:r>
+      <w:proofErr w:type="spellStart"/>
+      <w:r>
+        <w:t>main_hero</w:t>
+      </w:r>
+      <w:proofErr w:type="spellEnd"/>
+      <w:r>
+        <w:t xml:space="preserve"> looking up who would they pick as target. They found </w:t>
+      </w:r>
+      <w:r>
+        <w:t>Patrick</w:t>
+      </w:r>
+      <w:r>
+        <w:t>, kind, good but gullible man.</w:t>
+      </w:r>
+    </w:p>
+    <w:p>
+      <w:pPr>
+        <w:pStyle w:val="ListParagraph"/>
+        <w:numPr>
+          <w:ilvl w:val="1"/>
+          <w:numId w:val="4"/>
+        </w:numPr>
+      </w:pPr>
+      <w:proofErr w:type="spellStart"/>
+      <w:r>
+        <w:t>Main_hero</w:t>
+      </w:r>
+      <w:proofErr w:type="spellEnd"/>
+      <w:r>
+        <w:t xml:space="preserve"> </w:t>
       </w:r>
       <w:r>
         <w:t xml:space="preserve">has the </w:t>
@@ -4629,15 +5282,13 @@
         <w:t>, but he doesn’t want to use it</w:t>
       </w:r>
       <w:r>
-        <w:t xml:space="preserve">, he thinks that they should use deception first. Right hand agrees, but insists on using blackmail, so Patrick will </w:t>
-      </w:r>
-      <w:proofErr w:type="gramStart"/>
-      <w:r>
-        <w:t>definitely cooperate</w:t>
-      </w:r>
-      <w:proofErr w:type="gramEnd"/>
-      <w:r>
-        <w:t>.</w:t>
+        <w:t xml:space="preserve">, he thinks that they should use deception first. </w:t>
+      </w:r>
+      <w:r>
+        <w:t>N1h1l</w:t>
+      </w:r>
+      <w:r>
+        <w:t xml:space="preserve"> agrees, but insists on using blackmail, so Patrick will definitely cooperate.</w:t>
       </w:r>
       <w:r>
         <w:t xml:space="preserve"> </w:t>
@@ -4651,31 +5302,310 @@
           <w:numId w:val="4"/>
         </w:numPr>
       </w:pPr>
-      <w:r>
-        <w:t xml:space="preserve">Main hero finally messages Patrick. After </w:t>
+      <w:proofErr w:type="spellStart"/>
+      <w:r>
+        <w:t>Main_hero</w:t>
+      </w:r>
+      <w:proofErr w:type="spellEnd"/>
+      <w:r>
+        <w:t xml:space="preserve"> finally messages Patrick. After </w:t>
       </w:r>
       <w:r>
         <w:t>catching</w:t>
       </w:r>
       <w:r>
-        <w:t xml:space="preserve"> up, main hero tries to trick Patrick, says he was hired back and needs </w:t>
-      </w:r>
-      <w:proofErr w:type="gramStart"/>
-      <w:r>
-        <w:t>help we</w:t>
-      </w:r>
-      <w:proofErr w:type="gramEnd"/>
+        <w:t xml:space="preserve"> up, </w:t>
+      </w:r>
+      <w:proofErr w:type="spellStart"/>
+      <w:r>
+        <w:t>main_hero</w:t>
+      </w:r>
+      <w:proofErr w:type="spellEnd"/>
+      <w:r>
+        <w:t xml:space="preserve"> tries to trick Patrick, says he was hired back </w:t>
+      </w:r>
+      <w:r>
+        <w:t xml:space="preserve">for </w:t>
+      </w:r>
+      <w:proofErr w:type="spellStart"/>
+      <w:r>
+        <w:t>DevSecOps</w:t>
+      </w:r>
+      <w:proofErr w:type="spellEnd"/>
+      <w:r>
+        <w:t xml:space="preserve"> role, </w:t>
+      </w:r>
+      <w:r>
+        <w:t>and needs help setting up his account</w:t>
+      </w:r>
+      <w:r>
+        <w:t>.</w:t>
+      </w:r>
+      <w:r>
+        <w:rPr>
+          <w:lang w:val="en-AU"/>
+        </w:rPr>
+        <w:t xml:space="preserve"> Patrick </w:t>
+      </w:r>
+      <w:proofErr w:type="spellStart"/>
+      <w:r>
+        <w:rPr>
+          <w:lang w:val="en-AU"/>
+        </w:rPr>
+        <w:t>kinda</w:t>
+      </w:r>
+      <w:proofErr w:type="spellEnd"/>
+      <w:r>
+        <w:rPr>
+          <w:lang w:val="en-AU"/>
+        </w:rPr>
+        <w:t xml:space="preserve"> believes </w:t>
+      </w:r>
+      <w:proofErr w:type="spellStart"/>
+      <w:r>
+        <w:rPr>
+          <w:lang w:val="en-AU"/>
+        </w:rPr>
+        <w:t>main_hero</w:t>
+      </w:r>
+      <w:proofErr w:type="spellEnd"/>
+      <w:r>
+        <w:rPr>
+          <w:lang w:val="en-AU"/>
+        </w:rPr>
+        <w:t xml:space="preserve">, but wants to check with his boss first. </w:t>
+      </w:r>
+      <w:proofErr w:type="spellStart"/>
+      <w:r>
+        <w:rPr>
+          <w:lang w:val="en-AU"/>
+        </w:rPr>
+        <w:t>Main_hero</w:t>
+      </w:r>
+      <w:proofErr w:type="spellEnd"/>
+      <w:r>
+        <w:rPr>
+          <w:lang w:val="en-AU"/>
+        </w:rPr>
+        <w:t xml:space="preserve"> tries to talk him out of it, fails, and decides to back off</w:t>
+      </w:r>
+    </w:p>
+    <w:p>
+      <w:pPr>
+        <w:pStyle w:val="ListParagraph"/>
+        <w:numPr>
+          <w:ilvl w:val="1"/>
+          <w:numId w:val="4"/>
+        </w:numPr>
+      </w:pPr>
+      <w:proofErr w:type="spellStart"/>
+      <w:r>
+        <w:rPr>
+          <w:lang w:val="en-AU"/>
+        </w:rPr>
+        <w:t>Main_hero</w:t>
+      </w:r>
+      <w:proofErr w:type="spellEnd"/>
+      <w:r>
+        <w:rPr>
+          <w:lang w:val="en-AU"/>
+        </w:rPr>
+        <w:t xml:space="preserve"> is scared, because it’s not possible to trick Patrick and he can’t bring himself to blackmail him. He thinks he failed</w:t>
+      </w:r>
+      <w:r>
+        <w:rPr>
+          <w:lang w:val="en-AU"/>
+        </w:rPr>
+        <w:t xml:space="preserve">. </w:t>
+      </w:r>
+      <w:proofErr w:type="spellStart"/>
+      <w:r>
+        <w:rPr>
+          <w:lang w:val="en-AU"/>
+        </w:rPr>
+        <w:t>Main_hero</w:t>
+      </w:r>
+      <w:proofErr w:type="spellEnd"/>
+      <w:r>
+        <w:rPr>
+          <w:lang w:val="en-AU"/>
+        </w:rPr>
+        <w:t xml:space="preserve"> texts n1h1l that, but he tries to reassure him and convinces him to continue.</w:t>
+      </w:r>
+    </w:p>
+    <w:p>
+      <w:pPr>
+        <w:pStyle w:val="ListParagraph"/>
+        <w:numPr>
+          <w:ilvl w:val="1"/>
+          <w:numId w:val="4"/>
+        </w:numPr>
+      </w:pPr>
+      <w:proofErr w:type="spellStart"/>
+      <w:r>
+        <w:rPr>
+          <w:lang w:val="en-AU"/>
+        </w:rPr>
+        <w:t>Main_hero</w:t>
+      </w:r>
+      <w:proofErr w:type="spellEnd"/>
+      <w:r>
+        <w:rPr>
+          <w:lang w:val="en-AU"/>
+        </w:rPr>
+        <w:t xml:space="preserve"> brings up in convo, how he and Patrick used to always greet each other in </w:t>
+      </w:r>
+      <w:proofErr w:type="spellStart"/>
+      <w:r>
+        <w:rPr>
+          <w:lang w:val="en-AU"/>
+        </w:rPr>
+        <w:t>StarBucks</w:t>
+      </w:r>
+      <w:proofErr w:type="spellEnd"/>
+      <w:r>
+        <w:rPr>
+          <w:lang w:val="en-AU"/>
+        </w:rPr>
+        <w:t xml:space="preserve"> on the way to work, but turns out Patrick doesn’t remember it at all. </w:t>
+      </w:r>
+      <w:proofErr w:type="spellStart"/>
+      <w:r>
+        <w:rPr>
+          <w:lang w:val="en-AU"/>
+        </w:rPr>
+        <w:t>Main_hero</w:t>
+      </w:r>
+      <w:proofErr w:type="spellEnd"/>
+      <w:r>
+        <w:rPr>
+          <w:lang w:val="en-AU"/>
+        </w:rPr>
+        <w:t xml:space="preserve"> hurt by this, he thought Patrick also thought of him as a friend, but in reality he didn’t, he was just being nice.</w:t>
+      </w:r>
+    </w:p>
+    <w:p>
+      <w:pPr>
+        <w:pStyle w:val="ListParagraph"/>
+        <w:numPr>
+          <w:ilvl w:val="1"/>
+          <w:numId w:val="4"/>
+        </w:numPr>
+      </w:pPr>
+      <w:proofErr w:type="spellStart"/>
+      <w:r>
+        <w:rPr>
+          <w:lang w:val="en-AU"/>
+        </w:rPr>
+        <w:t>Main_hero</w:t>
+      </w:r>
+      <w:proofErr w:type="spellEnd"/>
+      <w:r>
+        <w:rPr>
+          <w:lang w:val="en-AU"/>
+        </w:rPr>
+        <w:t xml:space="preserve"> unleashes his anger on Patrick, blackmails him, forces him to open that account and hide it deep inside IAM system. Patrick begs him, tells him his wife just got pregnant and he can’t lose his job right now, he pleads </w:t>
+      </w:r>
+      <w:proofErr w:type="spellStart"/>
+      <w:r>
+        <w:rPr>
+          <w:lang w:val="en-AU"/>
+        </w:rPr>
+        <w:t>main_hero</w:t>
+      </w:r>
+      <w:proofErr w:type="spellEnd"/>
+      <w:r>
+        <w:rPr>
+          <w:lang w:val="en-AU"/>
+        </w:rPr>
+        <w:t xml:space="preserve"> to stop this and he will forget about everything. </w:t>
+      </w:r>
+      <w:proofErr w:type="spellStart"/>
+      <w:r>
+        <w:rPr>
+          <w:lang w:val="en-AU"/>
+        </w:rPr>
+        <w:t>Main_hero</w:t>
+      </w:r>
+      <w:proofErr w:type="spellEnd"/>
+      <w:r>
+        <w:rPr>
+          <w:lang w:val="en-AU"/>
+        </w:rPr>
+        <w:t xml:space="preserve"> insists he continue and promises him job safety</w:t>
+      </w:r>
+    </w:p>
+    <w:p>
+      <w:pPr>
+        <w:pStyle w:val="ListParagraph"/>
+        <w:numPr>
+          <w:ilvl w:val="1"/>
+          <w:numId w:val="4"/>
+        </w:numPr>
+      </w:pPr>
+      <w:r>
+        <w:rPr>
+          <w:lang w:val="en-AU"/>
+        </w:rPr>
+        <w:lastRenderedPageBreak/>
+        <w:t xml:space="preserve">After Patrick did what he was told, he send him the creds. </w:t>
+      </w:r>
+      <w:proofErr w:type="spellStart"/>
+      <w:r>
+        <w:rPr>
+          <w:lang w:val="en-AU"/>
+        </w:rPr>
+        <w:t>Main_hero</w:t>
+      </w:r>
+      <w:proofErr w:type="spellEnd"/>
+      <w:r>
+        <w:rPr>
+          <w:lang w:val="en-AU"/>
+        </w:rPr>
+        <w:t xml:space="preserve"> send them to </w:t>
+      </w:r>
+      <w:r>
+        <w:t>1mparab1li5</w:t>
+      </w:r>
+      <w:r>
+        <w:t xml:space="preserve">. </w:t>
+      </w:r>
+      <w:r>
+        <w:t>1mparab1li5</w:t>
+      </w:r>
+      <w:r>
+        <w:t xml:space="preserve"> commends his efforts and says that </w:t>
+      </w:r>
+      <w:proofErr w:type="spellStart"/>
+      <w:r>
+        <w:t>main_hero</w:t>
+      </w:r>
+      <w:proofErr w:type="spellEnd"/>
       <w:r>
         <w:t xml:space="preserve"> </w:t>
       </w:r>
-      <w:proofErr w:type="gramStart"/>
-      <w:r>
-        <w:t>setting</w:t>
-      </w:r>
-      <w:proofErr w:type="gramEnd"/>
-      <w:r>
-        <w:t xml:space="preserve"> up his account</w:t>
-      </w:r>
+      <w:r>
+        <w:t>has done</w:t>
+      </w:r>
+      <w:r>
+        <w:t xml:space="preserve"> his part, now it’s his team’s turn. He says that </w:t>
+      </w:r>
+      <w:proofErr w:type="spellStart"/>
+      <w:r>
+        <w:t>main_hero</w:t>
+      </w:r>
+      <w:proofErr w:type="spellEnd"/>
+      <w:r>
+        <w:t xml:space="preserve"> can go to sleep now, tomorrow will be a new world</w:t>
+      </w:r>
+      <w:r>
+        <w:t xml:space="preserve"> without </w:t>
+      </w:r>
+      <w:proofErr w:type="spellStart"/>
+      <w:r>
+        <w:t>Softcorp</w:t>
+      </w:r>
+      <w:proofErr w:type="spellEnd"/>
       <w:r>
         <w:t>.</w:t>
       </w:r>
@@ -4688,7 +5618,7 @@
           <w:numId w:val="4"/>
         </w:numPr>
       </w:pPr>
-      <w:bookmarkStart w:id="20" w:name="_Toc210063485"/>
+      <w:bookmarkStart w:id="20" w:name="_Toc210149114"/>
       <w:r>
         <w:t>Aftermath</w:t>
       </w:r>
@@ -4696,16 +5626,245 @@
     </w:p>
     <w:p>
       <w:pPr>
+        <w:pStyle w:val="ListParagraph"/>
+        <w:numPr>
+          <w:ilvl w:val="1"/>
+          <w:numId w:val="4"/>
+        </w:numPr>
+      </w:pPr>
+      <w:proofErr w:type="spellStart"/>
+      <w:r>
+        <w:t>Main_hero</w:t>
+      </w:r>
+      <w:proofErr w:type="spellEnd"/>
+      <w:r>
+        <w:t xml:space="preserve"> logs in next morning and sees the news, that </w:t>
+      </w:r>
+      <w:proofErr w:type="spellStart"/>
+      <w:r>
+        <w:t>Softcorp</w:t>
+      </w:r>
+      <w:r>
+        <w:t>’s</w:t>
+      </w:r>
+      <w:proofErr w:type="spellEnd"/>
+      <w:r>
+        <w:t xml:space="preserve"> data centers have been blown up. He sees the screenshot of the main website. He in disbelief, gets mad at </w:t>
+      </w:r>
+      <w:r>
+        <w:t>1mparab1li5</w:t>
+      </w:r>
+    </w:p>
+    <w:p>
+      <w:pPr>
+        <w:pStyle w:val="ListParagraph"/>
+        <w:numPr>
+          <w:ilvl w:val="1"/>
+          <w:numId w:val="4"/>
+        </w:numPr>
+      </w:pPr>
+      <w:r>
+        <w:t xml:space="preserve">He messages to </w:t>
+      </w:r>
+      <w:r>
+        <w:t>1mparab1li5</w:t>
+      </w:r>
+      <w:r>
+        <w:t xml:space="preserve"> to find out what’s happened. He confirms that it was n</w:t>
+      </w:r>
+      <w:r>
+        <w:t>0_0n3_car3s</w:t>
+      </w:r>
+      <w:r>
+        <w:t xml:space="preserve"> and shares his real </w:t>
+      </w:r>
+      <w:hyperlink w:anchor="_Plan" w:history="1">
+        <w:r>
+          <w:rPr>
+            <w:rStyle w:val="Hyperlink"/>
+          </w:rPr>
+          <w:t>plan</w:t>
+        </w:r>
+      </w:hyperlink>
+      <w:r>
+        <w:t xml:space="preserve">, since it’s not </w:t>
+      </w:r>
+      <w:proofErr w:type="spellStart"/>
+      <w:r>
+        <w:t>gonna</w:t>
+      </w:r>
+      <w:proofErr w:type="spellEnd"/>
+      <w:r>
+        <w:t xml:space="preserve"> be a secret much longer. He also tells </w:t>
+      </w:r>
+      <w:proofErr w:type="spellStart"/>
+      <w:r>
+        <w:t>main_hero</w:t>
+      </w:r>
+      <w:proofErr w:type="spellEnd"/>
+      <w:r>
+        <w:t xml:space="preserve"> that it was his plan from the beginning to use him and his connections to </w:t>
+      </w:r>
+      <w:proofErr w:type="spellStart"/>
+      <w:r>
+        <w:t>Softcorp</w:t>
+      </w:r>
+      <w:proofErr w:type="spellEnd"/>
+      <w:r>
+        <w:t xml:space="preserve"> to get into their network. Tells him that Patrick is </w:t>
+      </w:r>
+      <w:proofErr w:type="spellStart"/>
+      <w:r>
+        <w:t>gonna</w:t>
+      </w:r>
+      <w:proofErr w:type="spellEnd"/>
+      <w:r>
+        <w:t xml:space="preserve"> point finger at him and he can’t be a part of</w:t>
+      </w:r>
+      <w:r>
+        <w:t xml:space="preserve"> </w:t>
+      </w:r>
+      <w:r>
+        <w:t>n</w:t>
+      </w:r>
+      <w:r>
+        <w:t>0_0n3_car3s</w:t>
+      </w:r>
+      <w:r>
+        <w:t xml:space="preserve"> anymore and blocks him.</w:t>
+      </w:r>
+    </w:p>
+    <w:p>
+      <w:pPr>
+        <w:pStyle w:val="ListParagraph"/>
+        <w:numPr>
+          <w:ilvl w:val="1"/>
+          <w:numId w:val="4"/>
+        </w:numPr>
+      </w:pPr>
+      <w:proofErr w:type="spellStart"/>
+      <w:r>
+        <w:t>Main_hero</w:t>
+      </w:r>
+      <w:proofErr w:type="spellEnd"/>
+      <w:r>
+        <w:t xml:space="preserve"> panickily texts n1h1l to find out if he knew and n1h1l confesses that he did know about the real plan and pretended to be his friend all the time. He tells </w:t>
+      </w:r>
+      <w:proofErr w:type="spellStart"/>
+      <w:r>
+        <w:t>main_hero</w:t>
+      </w:r>
+      <w:proofErr w:type="spellEnd"/>
+      <w:r>
+        <w:t xml:space="preserve"> that the only reason he hasn’t blocked him yet is because he feels sorry for him, but he can’t get these regrets in his way. All his life he was living a meaningless life, but now, he can be part of a force that can change the world. He blocks </w:t>
+      </w:r>
+      <w:proofErr w:type="spellStart"/>
+      <w:r>
+        <w:t>main_hero</w:t>
+      </w:r>
+      <w:proofErr w:type="spellEnd"/>
+      <w:r>
+        <w:t xml:space="preserve"> too.</w:t>
+      </w:r>
+    </w:p>
+    <w:p>
+      <w:pPr>
+        <w:pStyle w:val="ListParagraph"/>
+        <w:numPr>
+          <w:ilvl w:val="1"/>
+          <w:numId w:val="4"/>
+        </w:numPr>
+      </w:pPr>
+      <w:proofErr w:type="spellStart"/>
+      <w:r>
+        <w:t>Main_hero</w:t>
+      </w:r>
+      <w:proofErr w:type="spellEnd"/>
+      <w:r>
+        <w:t xml:space="preserve"> feels livid and upset at the same time. He crashes out and goes for a long monologue about trust, betrayal, society, The Forum and his overwhelming loneliness and guilt. Game ends with </w:t>
+      </w:r>
+      <w:proofErr w:type="spellStart"/>
+      <w:r>
+        <w:t>main_hero</w:t>
+      </w:r>
+      <w:proofErr w:type="spellEnd"/>
+      <w:r>
+        <w:t xml:space="preserve"> receiving a door knock, supposedly from a police.</w:t>
+      </w:r>
+    </w:p>
+    <w:p>
+      <w:pPr>
         <w:pStyle w:val="Heading2"/>
       </w:pPr>
-      <w:bookmarkStart w:id="21" w:name="_Toc210063486"/>
-      <w:r>
+      <w:bookmarkStart w:id="21" w:name="_Toc210149115"/>
+      <w:r>
+        <w:lastRenderedPageBreak/>
         <w:t>Story</w:t>
       </w:r>
       <w:r>
         <w:t xml:space="preserve"> (as detailed as possible)</w:t>
       </w:r>
       <w:bookmarkEnd w:id="21"/>
+    </w:p>
+    <w:p>
+      <w:pPr>
+        <w:pStyle w:val="Heading3"/>
+      </w:pPr>
+      <w:r>
+        <w:t>Intro</w:t>
+      </w:r>
+    </w:p>
+    <w:p>
+      <w:pPr>
+        <w:pStyle w:val="Heading3"/>
+      </w:pPr>
+      <w:r>
+        <w:t>N0_0n3_car3s introducing</w:t>
+      </w:r>
+    </w:p>
+    <w:p>
+      <w:pPr>
+        <w:pStyle w:val="Heading3"/>
+      </w:pPr>
+      <w:r>
+        <w:t>Time skip</w:t>
+      </w:r>
+    </w:p>
+    <w:p>
+      <w:pPr>
+        <w:pStyle w:val="Heading3"/>
+      </w:pPr>
+      <w:r>
+        <w:t>Task assignment</w:t>
+      </w:r>
+    </w:p>
+    <w:p>
+      <w:pPr>
+        <w:pStyle w:val="Heading3"/>
+      </w:pPr>
+      <w:r>
+        <w:t>Plan and execution</w:t>
+      </w:r>
+    </w:p>
+    <w:p>
+      <w:pPr>
+        <w:pStyle w:val="Heading3"/>
+      </w:pPr>
+      <w:r>
+        <w:t>Aftermath</w:t>
+      </w:r>
+    </w:p>
+    <w:p/>
+    <w:p/>
+    <w:p/>
+    <w:p/>
+    <w:p/>
+    <w:p/>
+    <w:p/>
+    <w:p>
+      <w:pPr>
+        <w:pStyle w:val="Heading3"/>
+      </w:pPr>
     </w:p>
     <w:sectPr>
       <w:pgSz w:w="12240" w:h="15840"/>
@@ -6450,7 +7609,7 @@
     <w:uiPriority w:val="9"/>
     <w:unhideWhenUsed/>
     <w:qFormat/>
-    <w:rsid w:val="00EC71B4"/>
+    <w:rsid w:val="007E569B"/>
     <w:pPr>
       <w:keepNext/>
       <w:keepLines/>
@@ -6459,7 +7618,7 @@
     </w:pPr>
     <w:rPr>
       <w:rFonts w:eastAsiaTheme="majorEastAsia" w:cstheme="majorBidi"/>
-      <w:color w:val="996600"/>
+      <w:color w:val="215E99" w:themeColor="text2" w:themeTint="BF"/>
       <w:sz w:val="28"/>
       <w:szCs w:val="28"/>
     </w:rPr>
@@ -6652,10 +7811,10 @@
     <w:basedOn w:val="DefaultParagraphFont"/>
     <w:link w:val="Heading3"/>
     <w:uiPriority w:val="9"/>
-    <w:rsid w:val="00EC71B4"/>
+    <w:rsid w:val="007E569B"/>
     <w:rPr>
       <w:rFonts w:eastAsiaTheme="majorEastAsia" w:cstheme="majorBidi"/>
-      <w:color w:val="996600"/>
+      <w:color w:val="215E99" w:themeColor="text2" w:themeTint="BF"/>
       <w:sz w:val="28"/>
       <w:szCs w:val="28"/>
     </w:rPr>

--- a/docs/Script.docx
+++ b/docs/Script.docx
@@ -77,7 +77,7 @@
           <w:r>
             <w:fldChar w:fldCharType="separate"/>
           </w:r>
-          <w:hyperlink w:anchor="_Toc210149097" w:history="1">
+          <w:hyperlink w:anchor="_Toc210486793" w:history="1">
             <w:r>
               <w:rPr>
                 <w:rStyle w:val="Hyperlink"/>
@@ -104,7 +104,7 @@
                 <w:noProof/>
                 <w:webHidden/>
               </w:rPr>
-              <w:instrText xml:space="preserve"> PAGEREF _Toc210149097 \h </w:instrText>
+              <w:instrText xml:space="preserve"> PAGEREF _Toc210486793 \h </w:instrText>
             </w:r>
             <w:r>
               <w:rPr>
@@ -124,7 +124,7 @@
                 <w:noProof/>
                 <w:webHidden/>
               </w:rPr>
-              <w:t>1</w:t>
+              <w:t>2</w:t>
             </w:r>
             <w:r>
               <w:rPr>
@@ -143,7 +143,7 @@
               <w:noProof/>
             </w:rPr>
           </w:pPr>
-          <w:hyperlink w:anchor="_Toc210149098" w:history="1">
+          <w:hyperlink w:anchor="_Toc210486794" w:history="1">
             <w:r>
               <w:rPr>
                 <w:rStyle w:val="Hyperlink"/>
@@ -170,7 +170,7 @@
                 <w:noProof/>
                 <w:webHidden/>
               </w:rPr>
-              <w:instrText xml:space="preserve"> PAGEREF _Toc210149098 \h </w:instrText>
+              <w:instrText xml:space="preserve"> PAGEREF _Toc210486794 \h </w:instrText>
             </w:r>
             <w:r>
               <w:rPr>
@@ -209,13 +209,13 @@
               <w:noProof/>
             </w:rPr>
           </w:pPr>
-          <w:hyperlink w:anchor="_Toc210149099" w:history="1">
+          <w:hyperlink w:anchor="_Toc210486795" w:history="1">
             <w:r>
               <w:rPr>
                 <w:rStyle w:val="Hyperlink"/>
                 <w:noProof/>
               </w:rPr>
-              <w:t>Characters</w:t>
+              <w:t>Characters and entities</w:t>
             </w:r>
             <w:r>
               <w:rPr>
@@ -236,7 +236,7 @@
                 <w:noProof/>
                 <w:webHidden/>
               </w:rPr>
-              <w:instrText xml:space="preserve"> PAGEREF _Toc210149099 \h </w:instrText>
+              <w:instrText xml:space="preserve"> PAGEREF _Toc210486795 \h </w:instrText>
             </w:r>
             <w:r>
               <w:rPr>
@@ -279,7 +279,7 @@
               <w:noProof/>
             </w:rPr>
           </w:pPr>
-          <w:hyperlink w:anchor="_Toc210149100" w:history="1">
+          <w:hyperlink w:anchor="_Toc210486796" w:history="1">
             <w:r>
               <w:rPr>
                 <w:rStyle w:val="Hyperlink"/>
@@ -321,7 +321,7 @@
                 <w:noProof/>
                 <w:webHidden/>
               </w:rPr>
-              <w:instrText xml:space="preserve"> PAGEREF _Toc210149100 \h </w:instrText>
+              <w:instrText xml:space="preserve"> PAGEREF _Toc210486796 \h </w:instrText>
             </w:r>
             <w:r>
               <w:rPr>
@@ -364,7 +364,7 @@
               <w:noProof/>
             </w:rPr>
           </w:pPr>
-          <w:hyperlink w:anchor="_Toc210149101" w:history="1">
+          <w:hyperlink w:anchor="_Toc210486797" w:history="1">
             <w:r>
               <w:rPr>
                 <w:rStyle w:val="Hyperlink"/>
@@ -406,7 +406,7 @@
                 <w:noProof/>
                 <w:webHidden/>
               </w:rPr>
-              <w:instrText xml:space="preserve"> PAGEREF _Toc210149101 \h </w:instrText>
+              <w:instrText xml:space="preserve"> PAGEREF _Toc210486797 \h </w:instrText>
             </w:r>
             <w:r>
               <w:rPr>
@@ -449,7 +449,7 @@
               <w:noProof/>
             </w:rPr>
           </w:pPr>
-          <w:hyperlink w:anchor="_Toc210149102" w:history="1">
+          <w:hyperlink w:anchor="_Toc210486798" w:history="1">
             <w:r>
               <w:rPr>
                 <w:rStyle w:val="Hyperlink"/>
@@ -491,7 +491,7 @@
                 <w:noProof/>
                 <w:webHidden/>
               </w:rPr>
-              <w:instrText xml:space="preserve"> PAGEREF _Toc210149102 \h </w:instrText>
+              <w:instrText xml:space="preserve"> PAGEREF _Toc210486798 \h </w:instrText>
             </w:r>
             <w:r>
               <w:rPr>
@@ -534,7 +534,7 @@
               <w:noProof/>
             </w:rPr>
           </w:pPr>
-          <w:hyperlink w:anchor="_Toc210149103" w:history="1">
+          <w:hyperlink w:anchor="_Toc210486799" w:history="1">
             <w:r>
               <w:rPr>
                 <w:rStyle w:val="Hyperlink"/>
@@ -576,7 +576,7 @@
                 <w:noProof/>
                 <w:webHidden/>
               </w:rPr>
-              <w:instrText xml:space="preserve"> PAGEREF _Toc210149103 \h </w:instrText>
+              <w:instrText xml:space="preserve"> PAGEREF _Toc210486799 \h </w:instrText>
             </w:r>
             <w:r>
               <w:rPr>
@@ -596,7 +596,7 @@
                 <w:noProof/>
                 <w:webHidden/>
               </w:rPr>
-              <w:t>5</w:t>
+              <w:t>6</w:t>
             </w:r>
             <w:r>
               <w:rPr>
@@ -619,7 +619,7 @@
               <w:noProof/>
             </w:rPr>
           </w:pPr>
-          <w:hyperlink w:anchor="_Toc210149104" w:history="1">
+          <w:hyperlink w:anchor="_Toc210486800" w:history="1">
             <w:r>
               <w:rPr>
                 <w:rStyle w:val="Hyperlink"/>
@@ -661,7 +661,7 @@
                 <w:noProof/>
                 <w:webHidden/>
               </w:rPr>
-              <w:instrText xml:space="preserve"> PAGEREF _Toc210149104 \h </w:instrText>
+              <w:instrText xml:space="preserve"> PAGEREF _Toc210486800 \h </w:instrText>
             </w:r>
             <w:r>
               <w:rPr>
@@ -681,7 +681,7 @@
                 <w:noProof/>
                 <w:webHidden/>
               </w:rPr>
-              <w:t>6</w:t>
+              <w:t>7</w:t>
             </w:r>
             <w:r>
               <w:rPr>
@@ -704,7 +704,7 @@
               <w:noProof/>
             </w:rPr>
           </w:pPr>
-          <w:hyperlink w:anchor="_Toc210149105" w:history="1">
+          <w:hyperlink w:anchor="_Toc210486801" w:history="1">
             <w:r>
               <w:rPr>
                 <w:rStyle w:val="Hyperlink"/>
@@ -746,7 +746,7 @@
                 <w:noProof/>
                 <w:webHidden/>
               </w:rPr>
-              <w:instrText xml:space="preserve"> PAGEREF _Toc210149105 \h </w:instrText>
+              <w:instrText xml:space="preserve"> PAGEREF _Toc210486801 \h </w:instrText>
             </w:r>
             <w:r>
               <w:rPr>
@@ -789,7 +789,7 @@
               <w:noProof/>
             </w:rPr>
           </w:pPr>
-          <w:hyperlink w:anchor="_Toc210149106" w:history="1">
+          <w:hyperlink w:anchor="_Toc210486802" w:history="1">
             <w:r>
               <w:rPr>
                 <w:rStyle w:val="Hyperlink"/>
@@ -831,7 +831,7 @@
                 <w:noProof/>
                 <w:webHidden/>
               </w:rPr>
-              <w:instrText xml:space="preserve"> PAGEREF _Toc210149106 \h </w:instrText>
+              <w:instrText xml:space="preserve"> PAGEREF _Toc210486802 \h </w:instrText>
             </w:r>
             <w:r>
               <w:rPr>
@@ -874,7 +874,7 @@
               <w:noProof/>
             </w:rPr>
           </w:pPr>
-          <w:hyperlink w:anchor="_Toc210149107" w:history="1">
+          <w:hyperlink w:anchor="_Toc210486803" w:history="1">
             <w:r>
               <w:rPr>
                 <w:rStyle w:val="Hyperlink"/>
@@ -916,7 +916,7 @@
                 <w:noProof/>
                 <w:webHidden/>
               </w:rPr>
-              <w:instrText xml:space="preserve"> PAGEREF _Toc210149107 \h </w:instrText>
+              <w:instrText xml:space="preserve"> PAGEREF _Toc210486803 \h </w:instrText>
             </w:r>
             <w:r>
               <w:rPr>
@@ -955,7 +955,7 @@
               <w:noProof/>
             </w:rPr>
           </w:pPr>
-          <w:hyperlink w:anchor="_Toc210149108" w:history="1">
+          <w:hyperlink w:anchor="_Toc210486804" w:history="1">
             <w:r>
               <w:rPr>
                 <w:rStyle w:val="Hyperlink"/>
@@ -982,7 +982,7 @@
                 <w:noProof/>
                 <w:webHidden/>
               </w:rPr>
-              <w:instrText xml:space="preserve"> PAGEREF _Toc210149108 \h </w:instrText>
+              <w:instrText xml:space="preserve"> PAGEREF _Toc210486804 \h </w:instrText>
             </w:r>
             <w:r>
               <w:rPr>
@@ -1025,7 +1025,7 @@
               <w:noProof/>
             </w:rPr>
           </w:pPr>
-          <w:hyperlink w:anchor="_Toc210149109" w:history="1">
+          <w:hyperlink w:anchor="_Toc210486805" w:history="1">
             <w:r>
               <w:rPr>
                 <w:rStyle w:val="Hyperlink"/>
@@ -1067,7 +1067,7 @@
                 <w:noProof/>
                 <w:webHidden/>
               </w:rPr>
-              <w:instrText xml:space="preserve"> PAGEREF _Toc210149109 \h </w:instrText>
+              <w:instrText xml:space="preserve"> PAGEREF _Toc210486805 \h </w:instrText>
             </w:r>
             <w:r>
               <w:rPr>
@@ -1110,7 +1110,7 @@
               <w:noProof/>
             </w:rPr>
           </w:pPr>
-          <w:hyperlink w:anchor="_Toc210149110" w:history="1">
+          <w:hyperlink w:anchor="_Toc210486806" w:history="1">
             <w:r>
               <w:rPr>
                 <w:rStyle w:val="Hyperlink"/>
@@ -1152,7 +1152,7 @@
                 <w:noProof/>
                 <w:webHidden/>
               </w:rPr>
-              <w:instrText xml:space="preserve"> PAGEREF _Toc210149110 \h </w:instrText>
+              <w:instrText xml:space="preserve"> PAGEREF _Toc210486806 \h </w:instrText>
             </w:r>
             <w:r>
               <w:rPr>
@@ -1195,7 +1195,7 @@
               <w:noProof/>
             </w:rPr>
           </w:pPr>
-          <w:hyperlink w:anchor="_Toc210149111" w:history="1">
+          <w:hyperlink w:anchor="_Toc210486807" w:history="1">
             <w:r>
               <w:rPr>
                 <w:rStyle w:val="Hyperlink"/>
@@ -1237,7 +1237,7 @@
                 <w:noProof/>
                 <w:webHidden/>
               </w:rPr>
-              <w:instrText xml:space="preserve"> PAGEREF _Toc210149111 \h </w:instrText>
+              <w:instrText xml:space="preserve"> PAGEREF _Toc210486807 \h </w:instrText>
             </w:r>
             <w:r>
               <w:rPr>
@@ -1257,7 +1257,7 @@
                 <w:noProof/>
                 <w:webHidden/>
               </w:rPr>
-              <w:t>9</w:t>
+              <w:t>10</w:t>
             </w:r>
             <w:r>
               <w:rPr>
@@ -1280,7 +1280,7 @@
               <w:noProof/>
             </w:rPr>
           </w:pPr>
-          <w:hyperlink w:anchor="_Toc210149112" w:history="1">
+          <w:hyperlink w:anchor="_Toc210486808" w:history="1">
             <w:r>
               <w:rPr>
                 <w:rStyle w:val="Hyperlink"/>
@@ -1322,7 +1322,7 @@
                 <w:noProof/>
                 <w:webHidden/>
               </w:rPr>
-              <w:instrText xml:space="preserve"> PAGEREF _Toc210149112 \h </w:instrText>
+              <w:instrText xml:space="preserve"> PAGEREF _Toc210486808 \h </w:instrText>
             </w:r>
             <w:r>
               <w:rPr>
@@ -1342,7 +1342,7 @@
                 <w:noProof/>
                 <w:webHidden/>
               </w:rPr>
-              <w:t>9</w:t>
+              <w:t>10</w:t>
             </w:r>
             <w:r>
               <w:rPr>
@@ -1365,7 +1365,7 @@
               <w:noProof/>
             </w:rPr>
           </w:pPr>
-          <w:hyperlink w:anchor="_Toc210149113" w:history="1">
+          <w:hyperlink w:anchor="_Toc210486809" w:history="1">
             <w:r>
               <w:rPr>
                 <w:rStyle w:val="Hyperlink"/>
@@ -1407,7 +1407,7 @@
                 <w:noProof/>
                 <w:webHidden/>
               </w:rPr>
-              <w:instrText xml:space="preserve"> PAGEREF _Toc210149113 \h </w:instrText>
+              <w:instrText xml:space="preserve"> PAGEREF _Toc210486809 \h </w:instrText>
             </w:r>
             <w:r>
               <w:rPr>
@@ -1450,7 +1450,7 @@
               <w:noProof/>
             </w:rPr>
           </w:pPr>
-          <w:hyperlink w:anchor="_Toc210149114" w:history="1">
+          <w:hyperlink w:anchor="_Toc210486810" w:history="1">
             <w:r>
               <w:rPr>
                 <w:rStyle w:val="Hyperlink"/>
@@ -1492,7 +1492,7 @@
                 <w:noProof/>
                 <w:webHidden/>
               </w:rPr>
-              <w:instrText xml:space="preserve"> PAGEREF _Toc210149114 \h </w:instrText>
+              <w:instrText xml:space="preserve"> PAGEREF _Toc210486810 \h </w:instrText>
             </w:r>
             <w:r>
               <w:rPr>
@@ -1531,7 +1531,7 @@
               <w:noProof/>
             </w:rPr>
           </w:pPr>
-          <w:hyperlink w:anchor="_Toc210149115" w:history="1">
+          <w:hyperlink w:anchor="_Toc210486811" w:history="1">
             <w:r>
               <w:rPr>
                 <w:rStyle w:val="Hyperlink"/>
@@ -1558,7 +1558,7 @@
                 <w:noProof/>
                 <w:webHidden/>
               </w:rPr>
-              <w:instrText xml:space="preserve"> PAGEREF _Toc210149115 \h </w:instrText>
+              <w:instrText xml:space="preserve"> PAGEREF _Toc210486811 \h </w:instrText>
             </w:r>
             <w:r>
               <w:rPr>
@@ -1578,7 +1578,421 @@
                 <w:noProof/>
                 <w:webHidden/>
               </w:rPr>
-              <w:t>11</w:t>
+              <w:t>12</w:t>
+            </w:r>
+            <w:r>
+              <w:rPr>
+                <w:noProof/>
+                <w:webHidden/>
+              </w:rPr>
+              <w:fldChar w:fldCharType="end"/>
+            </w:r>
+          </w:hyperlink>
+        </w:p>
+        <w:p>
+          <w:pPr>
+            <w:pStyle w:val="TOC3"/>
+            <w:tabs>
+              <w:tab w:val="right" w:leader="dot" w:pos="9350"/>
+            </w:tabs>
+            <w:rPr>
+              <w:rFonts w:eastAsiaTheme="minorEastAsia"/>
+              <w:noProof/>
+            </w:rPr>
+          </w:pPr>
+          <w:hyperlink w:anchor="_Toc210486812" w:history="1">
+            <w:r>
+              <w:rPr>
+                <w:rStyle w:val="Hyperlink"/>
+                <w:noProof/>
+              </w:rPr>
+              <w:t>Intro</w:t>
+            </w:r>
+            <w:r>
+              <w:rPr>
+                <w:noProof/>
+                <w:webHidden/>
+              </w:rPr>
+              <w:tab/>
+            </w:r>
+            <w:r>
+              <w:rPr>
+                <w:noProof/>
+                <w:webHidden/>
+              </w:rPr>
+              <w:fldChar w:fldCharType="begin"/>
+            </w:r>
+            <w:r>
+              <w:rPr>
+                <w:noProof/>
+                <w:webHidden/>
+              </w:rPr>
+              <w:instrText xml:space="preserve"> PAGEREF _Toc210486812 \h </w:instrText>
+            </w:r>
+            <w:r>
+              <w:rPr>
+                <w:noProof/>
+                <w:webHidden/>
+              </w:rPr>
+            </w:r>
+            <w:r>
+              <w:rPr>
+                <w:noProof/>
+                <w:webHidden/>
+              </w:rPr>
+              <w:fldChar w:fldCharType="separate"/>
+            </w:r>
+            <w:r>
+              <w:rPr>
+                <w:noProof/>
+                <w:webHidden/>
+              </w:rPr>
+              <w:t>12</w:t>
+            </w:r>
+            <w:r>
+              <w:rPr>
+                <w:noProof/>
+                <w:webHidden/>
+              </w:rPr>
+              <w:fldChar w:fldCharType="end"/>
+            </w:r>
+          </w:hyperlink>
+        </w:p>
+        <w:p>
+          <w:pPr>
+            <w:pStyle w:val="TOC3"/>
+            <w:tabs>
+              <w:tab w:val="right" w:leader="dot" w:pos="9350"/>
+            </w:tabs>
+            <w:rPr>
+              <w:rFonts w:eastAsiaTheme="minorEastAsia"/>
+              <w:noProof/>
+            </w:rPr>
+          </w:pPr>
+          <w:hyperlink w:anchor="_Toc210486813" w:history="1">
+            <w:r>
+              <w:rPr>
+                <w:rStyle w:val="Hyperlink"/>
+                <w:noProof/>
+              </w:rPr>
+              <w:t>N0_0n3_car3s introducing</w:t>
+            </w:r>
+            <w:r>
+              <w:rPr>
+                <w:noProof/>
+                <w:webHidden/>
+              </w:rPr>
+              <w:tab/>
+            </w:r>
+            <w:r>
+              <w:rPr>
+                <w:noProof/>
+                <w:webHidden/>
+              </w:rPr>
+              <w:fldChar w:fldCharType="begin"/>
+            </w:r>
+            <w:r>
+              <w:rPr>
+                <w:noProof/>
+                <w:webHidden/>
+              </w:rPr>
+              <w:instrText xml:space="preserve"> PAGEREF _Toc210486813 \h </w:instrText>
+            </w:r>
+            <w:r>
+              <w:rPr>
+                <w:noProof/>
+                <w:webHidden/>
+              </w:rPr>
+            </w:r>
+            <w:r>
+              <w:rPr>
+                <w:noProof/>
+                <w:webHidden/>
+              </w:rPr>
+              <w:fldChar w:fldCharType="separate"/>
+            </w:r>
+            <w:r>
+              <w:rPr>
+                <w:noProof/>
+                <w:webHidden/>
+              </w:rPr>
+              <w:t>13</w:t>
+            </w:r>
+            <w:r>
+              <w:rPr>
+                <w:noProof/>
+                <w:webHidden/>
+              </w:rPr>
+              <w:fldChar w:fldCharType="end"/>
+            </w:r>
+          </w:hyperlink>
+        </w:p>
+        <w:p>
+          <w:pPr>
+            <w:pStyle w:val="TOC3"/>
+            <w:tabs>
+              <w:tab w:val="right" w:leader="dot" w:pos="9350"/>
+            </w:tabs>
+            <w:rPr>
+              <w:rFonts w:eastAsiaTheme="minorEastAsia"/>
+              <w:noProof/>
+            </w:rPr>
+          </w:pPr>
+          <w:hyperlink w:anchor="_Toc210486814" w:history="1">
+            <w:r>
+              <w:rPr>
+                <w:rStyle w:val="Hyperlink"/>
+                <w:noProof/>
+              </w:rPr>
+              <w:t>Time skip</w:t>
+            </w:r>
+            <w:r>
+              <w:rPr>
+                <w:noProof/>
+                <w:webHidden/>
+              </w:rPr>
+              <w:tab/>
+            </w:r>
+            <w:r>
+              <w:rPr>
+                <w:noProof/>
+                <w:webHidden/>
+              </w:rPr>
+              <w:fldChar w:fldCharType="begin"/>
+            </w:r>
+            <w:r>
+              <w:rPr>
+                <w:noProof/>
+                <w:webHidden/>
+              </w:rPr>
+              <w:instrText xml:space="preserve"> PAGEREF _Toc210486814 \h </w:instrText>
+            </w:r>
+            <w:r>
+              <w:rPr>
+                <w:noProof/>
+                <w:webHidden/>
+              </w:rPr>
+            </w:r>
+            <w:r>
+              <w:rPr>
+                <w:noProof/>
+                <w:webHidden/>
+              </w:rPr>
+              <w:fldChar w:fldCharType="separate"/>
+            </w:r>
+            <w:r>
+              <w:rPr>
+                <w:noProof/>
+                <w:webHidden/>
+              </w:rPr>
+              <w:t>13</w:t>
+            </w:r>
+            <w:r>
+              <w:rPr>
+                <w:noProof/>
+                <w:webHidden/>
+              </w:rPr>
+              <w:fldChar w:fldCharType="end"/>
+            </w:r>
+          </w:hyperlink>
+        </w:p>
+        <w:p>
+          <w:pPr>
+            <w:pStyle w:val="TOC3"/>
+            <w:tabs>
+              <w:tab w:val="right" w:leader="dot" w:pos="9350"/>
+            </w:tabs>
+            <w:rPr>
+              <w:rFonts w:eastAsiaTheme="minorEastAsia"/>
+              <w:noProof/>
+            </w:rPr>
+          </w:pPr>
+          <w:hyperlink w:anchor="_Toc210486815" w:history="1">
+            <w:r>
+              <w:rPr>
+                <w:rStyle w:val="Hyperlink"/>
+                <w:noProof/>
+              </w:rPr>
+              <w:t>Task assignment</w:t>
+            </w:r>
+            <w:r>
+              <w:rPr>
+                <w:noProof/>
+                <w:webHidden/>
+              </w:rPr>
+              <w:tab/>
+            </w:r>
+            <w:r>
+              <w:rPr>
+                <w:noProof/>
+                <w:webHidden/>
+              </w:rPr>
+              <w:fldChar w:fldCharType="begin"/>
+            </w:r>
+            <w:r>
+              <w:rPr>
+                <w:noProof/>
+                <w:webHidden/>
+              </w:rPr>
+              <w:instrText xml:space="preserve"> PAGEREF _Toc210486815 \h </w:instrText>
+            </w:r>
+            <w:r>
+              <w:rPr>
+                <w:noProof/>
+                <w:webHidden/>
+              </w:rPr>
+            </w:r>
+            <w:r>
+              <w:rPr>
+                <w:noProof/>
+                <w:webHidden/>
+              </w:rPr>
+              <w:fldChar w:fldCharType="separate"/>
+            </w:r>
+            <w:r>
+              <w:rPr>
+                <w:noProof/>
+                <w:webHidden/>
+              </w:rPr>
+              <w:t>13</w:t>
+            </w:r>
+            <w:r>
+              <w:rPr>
+                <w:noProof/>
+                <w:webHidden/>
+              </w:rPr>
+              <w:fldChar w:fldCharType="end"/>
+            </w:r>
+          </w:hyperlink>
+        </w:p>
+        <w:p>
+          <w:pPr>
+            <w:pStyle w:val="TOC3"/>
+            <w:tabs>
+              <w:tab w:val="right" w:leader="dot" w:pos="9350"/>
+            </w:tabs>
+            <w:rPr>
+              <w:rFonts w:eastAsiaTheme="minorEastAsia"/>
+              <w:noProof/>
+            </w:rPr>
+          </w:pPr>
+          <w:hyperlink w:anchor="_Toc210486816" w:history="1">
+            <w:r>
+              <w:rPr>
+                <w:rStyle w:val="Hyperlink"/>
+                <w:noProof/>
+              </w:rPr>
+              <w:t>Plan and execution</w:t>
+            </w:r>
+            <w:r>
+              <w:rPr>
+                <w:noProof/>
+                <w:webHidden/>
+              </w:rPr>
+              <w:tab/>
+            </w:r>
+            <w:r>
+              <w:rPr>
+                <w:noProof/>
+                <w:webHidden/>
+              </w:rPr>
+              <w:fldChar w:fldCharType="begin"/>
+            </w:r>
+            <w:r>
+              <w:rPr>
+                <w:noProof/>
+                <w:webHidden/>
+              </w:rPr>
+              <w:instrText xml:space="preserve"> PAGEREF _Toc210486816 \h </w:instrText>
+            </w:r>
+            <w:r>
+              <w:rPr>
+                <w:noProof/>
+                <w:webHidden/>
+              </w:rPr>
+            </w:r>
+            <w:r>
+              <w:rPr>
+                <w:noProof/>
+                <w:webHidden/>
+              </w:rPr>
+              <w:fldChar w:fldCharType="separate"/>
+            </w:r>
+            <w:r>
+              <w:rPr>
+                <w:noProof/>
+                <w:webHidden/>
+              </w:rPr>
+              <w:t>13</w:t>
+            </w:r>
+            <w:r>
+              <w:rPr>
+                <w:noProof/>
+                <w:webHidden/>
+              </w:rPr>
+              <w:fldChar w:fldCharType="end"/>
+            </w:r>
+          </w:hyperlink>
+        </w:p>
+        <w:p>
+          <w:pPr>
+            <w:pStyle w:val="TOC3"/>
+            <w:tabs>
+              <w:tab w:val="right" w:leader="dot" w:pos="9350"/>
+            </w:tabs>
+            <w:rPr>
+              <w:rFonts w:eastAsiaTheme="minorEastAsia"/>
+              <w:noProof/>
+            </w:rPr>
+          </w:pPr>
+          <w:hyperlink w:anchor="_Toc210486817" w:history="1">
+            <w:r>
+              <w:rPr>
+                <w:rStyle w:val="Hyperlink"/>
+                <w:noProof/>
+              </w:rPr>
+              <w:t>Aftermath</w:t>
+            </w:r>
+            <w:r>
+              <w:rPr>
+                <w:noProof/>
+                <w:webHidden/>
+              </w:rPr>
+              <w:tab/>
+            </w:r>
+            <w:r>
+              <w:rPr>
+                <w:noProof/>
+                <w:webHidden/>
+              </w:rPr>
+              <w:fldChar w:fldCharType="begin"/>
+            </w:r>
+            <w:r>
+              <w:rPr>
+                <w:noProof/>
+                <w:webHidden/>
+              </w:rPr>
+              <w:instrText xml:space="preserve"> PAGEREF _Toc210486817 \h </w:instrText>
+            </w:r>
+            <w:r>
+              <w:rPr>
+                <w:noProof/>
+                <w:webHidden/>
+              </w:rPr>
+            </w:r>
+            <w:r>
+              <w:rPr>
+                <w:noProof/>
+                <w:webHidden/>
+              </w:rPr>
+              <w:fldChar w:fldCharType="separate"/>
+            </w:r>
+            <w:r>
+              <w:rPr>
+                <w:noProof/>
+                <w:webHidden/>
+              </w:rPr>
+              <w:t>13</w:t>
             </w:r>
             <w:r>
               <w:rPr>
@@ -1605,8 +2019,9 @@
       <w:pPr>
         <w:pStyle w:val="Heading2"/>
       </w:pPr>
-      <w:bookmarkStart w:id="0" w:name="_Toc210149097"/>
-      <w:r>
+      <w:bookmarkStart w:id="0" w:name="_Toc210486793"/>
+      <w:r>
+        <w:lastRenderedPageBreak/>
         <w:t>Themes</w:t>
       </w:r>
       <w:bookmarkEnd w:id="0"/>
@@ -1654,12 +2069,24 @@
       <w:pPr>
         <w:pStyle w:val="ListParagraph"/>
         <w:numPr>
+          <w:ilvl w:val="0"/>
+          <w:numId w:val="2"/>
+        </w:numPr>
+      </w:pPr>
+      <w:r>
+        <w:t>Delusion</w:t>
+      </w:r>
+    </w:p>
+    <w:p>
+      <w:pPr>
+        <w:pStyle w:val="ListParagraph"/>
+        <w:numPr>
           <w:ilvl w:val="1"/>
           <w:numId w:val="2"/>
         </w:numPr>
       </w:pPr>
       <w:r>
-        <w:t>Find some fitting mental disorders, like BPD, NPD, various types of depression or sum</w:t>
+        <w:t>NPD</w:t>
       </w:r>
     </w:p>
     <w:p>
@@ -1671,7 +2098,37 @@
         </w:numPr>
       </w:pPr>
       <w:r>
-        <w:t>Delusion</w:t>
+        <w:t>Social network</w:t>
+      </w:r>
+      <w:r>
+        <w:t>’s</w:t>
+      </w:r>
+      <w:r>
+        <w:t xml:space="preserve"> influence</w:t>
+      </w:r>
+    </w:p>
+    <w:p>
+      <w:pPr>
+        <w:pStyle w:val="ListParagraph"/>
+        <w:numPr>
+          <w:ilvl w:val="1"/>
+          <w:numId w:val="2"/>
+        </w:numPr>
+      </w:pPr>
+      <w:r>
+        <w:t>Echo chamber effect</w:t>
+      </w:r>
+    </w:p>
+    <w:p>
+      <w:pPr>
+        <w:pStyle w:val="ListParagraph"/>
+        <w:numPr>
+          <w:ilvl w:val="1"/>
+          <w:numId w:val="2"/>
+        </w:numPr>
+      </w:pPr>
+      <w:r>
+        <w:t>Detaching from reality</w:t>
       </w:r>
     </w:p>
     <w:p>
@@ -1683,38 +2140,7 @@
         </w:numPr>
       </w:pPr>
       <w:r>
-        <w:lastRenderedPageBreak/>
-        <w:t>Social network</w:t>
-      </w:r>
-      <w:r>
-        <w:t>’s</w:t>
-      </w:r>
-      <w:r>
-        <w:t xml:space="preserve"> influence</w:t>
-      </w:r>
-    </w:p>
-    <w:p>
-      <w:pPr>
-        <w:pStyle w:val="ListParagraph"/>
-        <w:numPr>
-          <w:ilvl w:val="1"/>
-          <w:numId w:val="2"/>
-        </w:numPr>
-      </w:pPr>
-      <w:r>
-        <w:t>Echo chamber effect</w:t>
-      </w:r>
-    </w:p>
-    <w:p>
-      <w:pPr>
-        <w:pStyle w:val="ListParagraph"/>
-        <w:numPr>
-          <w:ilvl w:val="1"/>
-          <w:numId w:val="2"/>
-        </w:numPr>
-      </w:pPr>
-      <w:r>
-        <w:t>Detaching from reality</w:t>
+        <w:t>Anti-social behavior</w:t>
       </w:r>
     </w:p>
     <w:p>
@@ -1726,7 +2152,7 @@
         </w:numPr>
       </w:pPr>
       <w:r>
-        <w:t>Anti-social behavior</w:t>
+        <w:t>Internet anonymity and its consequences</w:t>
       </w:r>
     </w:p>
     <w:p>
@@ -1738,7 +2164,7 @@
         </w:numPr>
       </w:pPr>
       <w:r>
-        <w:t>Internet anonymity and its consequences</w:t>
+        <w:t>Bullied becomes bully</w:t>
       </w:r>
     </w:p>
     <w:p>
@@ -1750,30 +2176,6 @@
         </w:numPr>
       </w:pPr>
       <w:r>
-        <w:t>Exploitation of insecurities</w:t>
-      </w:r>
-    </w:p>
-    <w:p>
-      <w:pPr>
-        <w:pStyle w:val="ListParagraph"/>
-        <w:numPr>
-          <w:ilvl w:val="0"/>
-          <w:numId w:val="2"/>
-        </w:numPr>
-      </w:pPr>
-      <w:r>
-        <w:t>Bullied becomes bully</w:t>
-      </w:r>
-    </w:p>
-    <w:p>
-      <w:pPr>
-        <w:pStyle w:val="ListParagraph"/>
-        <w:numPr>
-          <w:ilvl w:val="0"/>
-          <w:numId w:val="2"/>
-        </w:numPr>
-      </w:pPr>
-      <w:r>
         <w:t>Hatred to the world and to the self</w:t>
       </w:r>
     </w:p>
@@ -1781,7 +2183,7 @@
       <w:pPr>
         <w:pStyle w:val="Heading2"/>
       </w:pPr>
-      <w:bookmarkStart w:id="1" w:name="_Toc210149098"/>
+      <w:bookmarkStart w:id="1" w:name="_Toc210486794"/>
       <w:r>
         <w:t>Inspirations for story</w:t>
       </w:r>
@@ -1864,10 +2266,13 @@
         <w:pStyle w:val="Heading2"/>
       </w:pPr>
       <w:bookmarkStart w:id="2" w:name="_Characters"/>
-      <w:bookmarkStart w:id="3" w:name="_Toc210149099"/>
+      <w:bookmarkStart w:id="3" w:name="_Toc210486795"/>
       <w:bookmarkEnd w:id="2"/>
       <w:r>
         <w:t>Characters</w:t>
+      </w:r>
+      <w:r>
+        <w:t xml:space="preserve"> and entities</w:t>
       </w:r>
       <w:bookmarkEnd w:id="3"/>
     </w:p>
@@ -1879,13 +2284,11 @@
           <w:numId w:val="11"/>
         </w:numPr>
       </w:pPr>
-      <w:bookmarkStart w:id="4" w:name="_Toc210149100"/>
-      <w:proofErr w:type="spellStart"/>
+      <w:bookmarkStart w:id="4" w:name="_Toc210486796"/>
       <w:r>
         <w:t>Main_hero</w:t>
       </w:r>
       <w:bookmarkEnd w:id="4"/>
-      <w:proofErr w:type="spellEnd"/>
     </w:p>
     <w:p>
       <w:pPr>
@@ -1947,6 +2350,30 @@
         </w:numPr>
       </w:pPr>
       <w:r>
+        <w:t>Cynnical</w:t>
+      </w:r>
+    </w:p>
+    <w:p>
+      <w:pPr>
+        <w:pStyle w:val="ListParagraph"/>
+        <w:numPr>
+          <w:ilvl w:val="2"/>
+          <w:numId w:val="1"/>
+        </w:numPr>
+      </w:pPr>
+      <w:r>
+        <w:t>For him it’s easier to communicate through text rather than speech</w:t>
+      </w:r>
+    </w:p>
+    <w:p>
+      <w:pPr>
+        <w:pStyle w:val="ListParagraph"/>
+        <w:numPr>
+          <w:ilvl w:val="2"/>
+          <w:numId w:val="1"/>
+        </w:numPr>
+      </w:pPr>
+      <w:r>
         <w:t>Silent</w:t>
       </w:r>
     </w:p>
@@ -1983,18 +2410,6 @@
         </w:numPr>
       </w:pPr>
       <w:r>
-        <w:t>Slightly paranoid</w:t>
-      </w:r>
-    </w:p>
-    <w:p>
-      <w:pPr>
-        <w:pStyle w:val="ListParagraph"/>
-        <w:numPr>
-          <w:ilvl w:val="2"/>
-          <w:numId w:val="1"/>
-        </w:numPr>
-      </w:pPr>
-      <w:r>
         <w:t>Tend to overthink before acting</w:t>
       </w:r>
     </w:p>
@@ -2007,6 +2422,7 @@
         </w:numPr>
       </w:pPr>
       <w:r>
+        <w:lastRenderedPageBreak/>
         <w:t>Social anxiety traits</w:t>
       </w:r>
     </w:p>
@@ -2085,7 +2501,6 @@
         </w:numPr>
       </w:pPr>
       <w:r>
-        <w:lastRenderedPageBreak/>
         <w:t>Player will come up with his nickname</w:t>
       </w:r>
     </w:p>
@@ -2097,13 +2512,8 @@
           <w:numId w:val="1"/>
         </w:numPr>
       </w:pPr>
-      <w:proofErr w:type="spellStart"/>
-      <w:r>
-        <w:t>Pfp</w:t>
-      </w:r>
-      <w:proofErr w:type="spellEnd"/>
-      <w:r>
-        <w:t xml:space="preserve"> from cyberpunk maybe?</w:t>
+      <w:r>
+        <w:t>Pfp from cyberpunk maybe?</w:t>
       </w:r>
     </w:p>
     <w:p>
@@ -2171,95 +2581,74 @@
       <w:r>
         <w:t xml:space="preserve">He recently got laid off from a </w:t>
       </w:r>
-      <w:proofErr w:type="spellStart"/>
       <w:r>
         <w:t>devops</w:t>
       </w:r>
-      <w:proofErr w:type="spellEnd"/>
-      <w:r>
-        <w:t xml:space="preserve"> gig, </w:t>
-      </w:r>
-      <w:proofErr w:type="spellStart"/>
-      <w:r>
-        <w:t>cuz</w:t>
-      </w:r>
-      <w:proofErr w:type="spellEnd"/>
-      <w:r>
-        <w:t xml:space="preserve"> of the budget cuts and he thinks he was picked not because of his performance but because he never made friends with anyone at the job. He resents them for it, but can’t quite prove it</w:t>
-      </w:r>
-    </w:p>
-    <w:p>
-      <w:pPr>
-        <w:pStyle w:val="ListParagraph"/>
-        <w:numPr>
-          <w:ilvl w:val="2"/>
-          <w:numId w:val="1"/>
-        </w:numPr>
-      </w:pPr>
-      <w:r>
-        <w:t xml:space="preserve">After </w:t>
-      </w:r>
-      <w:r>
-        <w:t>1mparab1li5</w:t>
+      <w:r>
+        <w:t xml:space="preserve"> gig, cuz of the budget cuts and he thinks he was </w:t>
+      </w:r>
+      <w:r>
+        <w:t>kicked</w:t>
+      </w:r>
+      <w:r>
+        <w:t xml:space="preserve"> not because of his performance but because he never made friends with anyone at the job. He resents them for it, but can’t quite prove it</w:t>
+      </w:r>
+    </w:p>
+    <w:p>
+      <w:pPr>
+        <w:pStyle w:val="ListParagraph"/>
+        <w:numPr>
+          <w:ilvl w:val="2"/>
+          <w:numId w:val="1"/>
+        </w:numPr>
+      </w:pPr>
+      <w:r>
+        <w:t xml:space="preserve">After 1mparab1li5 </w:t>
+      </w:r>
+      <w:r>
+        <w:t>employs him in the n0_0n3_car3s group, he met n1h1l and they become friends</w:t>
+      </w:r>
+      <w:r>
+        <w:t xml:space="preserve">. </w:t>
+      </w:r>
+      <w:r>
+        <w:t xml:space="preserve">He </w:t>
+      </w:r>
+      <w:r>
+        <w:t xml:space="preserve">convinced the </w:t>
+      </w:r>
+      <w:r>
+        <w:t>n0_0n3_car3s</w:t>
       </w:r>
       <w:r>
         <w:t xml:space="preserve"> </w:t>
       </w:r>
       <w:r>
-        <w:t xml:space="preserve">employs him in the </w:t>
-      </w:r>
-      <w:r>
-        <w:t>n0_0n3_car3s</w:t>
-      </w:r>
-      <w:r>
-        <w:t xml:space="preserve"> group, he met n1h1l and they become friends</w:t>
-      </w:r>
-      <w:r>
-        <w:t xml:space="preserve">. </w:t>
-      </w:r>
+        <w:t>is something like his family</w:t>
+      </w:r>
+      <w:r>
+        <w:t xml:space="preserve"> now</w:t>
+      </w:r>
+    </w:p>
+    <w:p>
+      <w:pPr>
+        <w:pStyle w:val="ListParagraph"/>
+        <w:numPr>
+          <w:ilvl w:val="2"/>
+          <w:numId w:val="1"/>
+        </w:numPr>
+      </w:pPr>
       <w:r>
         <w:t xml:space="preserve">He </w:t>
       </w:r>
       <w:r>
-        <w:t xml:space="preserve">convinced the </w:t>
-      </w:r>
-      <w:r>
-        <w:t>n0_0n3_car3s</w:t>
-      </w:r>
-      <w:r>
-        <w:t xml:space="preserve"> </w:t>
-      </w:r>
-      <w:r>
-        <w:t>is something like his family</w:t>
-      </w:r>
-      <w:r>
-        <w:t xml:space="preserve"> now</w:t>
-      </w:r>
-    </w:p>
-    <w:p>
-      <w:pPr>
-        <w:pStyle w:val="ListParagraph"/>
-        <w:numPr>
-          <w:ilvl w:val="2"/>
-          <w:numId w:val="1"/>
-        </w:numPr>
-      </w:pPr>
-      <w:r>
-        <w:t xml:space="preserve">He </w:t>
-      </w:r>
-      <w:r>
         <w:rPr>
           <w:lang w:val="en-AU"/>
         </w:rPr>
         <w:t>g</w:t>
       </w:r>
-      <w:proofErr w:type="spellStart"/>
-      <w:r>
-        <w:t>ets</w:t>
-      </w:r>
-      <w:proofErr w:type="spellEnd"/>
-      <w:r>
-        <w:t xml:space="preserve"> a task from a </w:t>
+      <w:r>
+        <w:t xml:space="preserve">ets a task from a </w:t>
       </w:r>
       <w:r>
         <w:t>1mparab1li5</w:t>
@@ -2288,414 +2677,437 @@
         <w:t xml:space="preserve"> to his nature, but </w:t>
       </w:r>
       <w:r>
-        <w:t xml:space="preserve">through coercing from </w:t>
-      </w:r>
-      <w:r>
+        <w:t>through coercing from 1mparab1li5 and n1h1l, he ends up doing it, because he wanna be with them</w:t>
+      </w:r>
+      <w:r>
+        <w:t>.</w:t>
+      </w:r>
+    </w:p>
+    <w:p>
+      <w:pPr>
+        <w:pStyle w:val="ListParagraph"/>
+        <w:numPr>
+          <w:ilvl w:val="2"/>
+          <w:numId w:val="1"/>
+        </w:numPr>
+      </w:pPr>
+      <w:r>
+        <w:t xml:space="preserve">After he sees the results of his actions, he realizes that he did something terrible. </w:t>
+      </w:r>
+      <w:r>
+        <w:t>N0_0n3_car3s</w:t>
+      </w:r>
+      <w:r>
+        <w:t xml:space="preserve"> cut ties with him, like they always planned, so </w:t>
+      </w:r>
+      <w:r>
+        <w:t>main_hero</w:t>
+      </w:r>
+      <w:r>
+        <w:t xml:space="preserve"> is alone again. Story ends with him hearing a door knock, supposedly police.</w:t>
+      </w:r>
+    </w:p>
+    <w:p>
+      <w:pPr>
+        <w:pStyle w:val="Heading4"/>
+        <w:numPr>
+          <w:ilvl w:val="1"/>
+          <w:numId w:val="1"/>
+        </w:numPr>
+      </w:pPr>
+      <w:r>
+        <w:t>Inspirations</w:t>
+      </w:r>
+    </w:p>
+    <w:p>
+      <w:pPr>
+        <w:pStyle w:val="ListParagraph"/>
+        <w:numPr>
+          <w:ilvl w:val="2"/>
+          <w:numId w:val="1"/>
+        </w:numPr>
+      </w:pPr>
+      <w:r>
+        <w:t>Elliot (Mr. Robot)</w:t>
+      </w:r>
+    </w:p>
+    <w:p>
+      <w:pPr>
+        <w:pStyle w:val="ListParagraph"/>
+        <w:numPr>
+          <w:ilvl w:val="2"/>
+          <w:numId w:val="1"/>
+        </w:numPr>
+      </w:pPr>
+      <w:r>
+        <w:t>That guy from intro in E7S2 (The Boys)</w:t>
+      </w:r>
+    </w:p>
+    <w:p>
+      <w:pPr>
+        <w:pStyle w:val="ListParagraph"/>
+        <w:numPr>
+          <w:ilvl w:val="2"/>
+          <w:numId w:val="1"/>
+        </w:numPr>
+      </w:pPr>
+      <w:r>
+        <w:t>Jesse (Breaking Bad)</w:t>
+      </w:r>
+    </w:p>
+    <w:p>
+      <w:pPr>
+        <w:pStyle w:val="ListParagraph"/>
+        <w:numPr>
+          <w:ilvl w:val="2"/>
+          <w:numId w:val="1"/>
+        </w:numPr>
+      </w:pPr>
+      <w:r>
+        <w:t>Kenny from “Shut up and Dance” (Black Mirror)</w:t>
+      </w:r>
+    </w:p>
+    <w:p>
+      <w:pPr>
+        <w:pStyle w:val="Heading3"/>
+        <w:numPr>
+          <w:ilvl w:val="0"/>
+          <w:numId w:val="1"/>
+        </w:numPr>
+      </w:pPr>
+      <w:bookmarkStart w:id="5" w:name="_Toc210486797"/>
+      <w:r>
+        <w:lastRenderedPageBreak/>
         <w:t>1mparab1li5</w:t>
       </w:r>
-      <w:r>
-        <w:t xml:space="preserve"> and n1h1l, he ends up doing it, because he </w:t>
-      </w:r>
-      <w:proofErr w:type="spellStart"/>
-      <w:r>
-        <w:t>wanna</w:t>
-      </w:r>
-      <w:proofErr w:type="spellEnd"/>
-      <w:r>
-        <w:t xml:space="preserve"> be with them</w:t>
+      <w:bookmarkEnd w:id="5"/>
+    </w:p>
+    <w:p>
+      <w:pPr>
+        <w:pStyle w:val="Heading4"/>
+        <w:numPr>
+          <w:ilvl w:val="1"/>
+          <w:numId w:val="1"/>
+        </w:numPr>
+      </w:pPr>
+      <w:r>
+        <w:t>Description</w:t>
+      </w:r>
+    </w:p>
+    <w:p>
+      <w:pPr>
+        <w:pStyle w:val="ListParagraph"/>
+        <w:numPr>
+          <w:ilvl w:val="2"/>
+          <w:numId w:val="1"/>
+        </w:numPr>
+      </w:pPr>
+      <w:r>
+        <w:t xml:space="preserve"> </w:t>
+      </w:r>
+      <w:r>
+        <w:t xml:space="preserve">Anonymous </w:t>
+      </w:r>
+      <w:r>
+        <w:t>leader</w:t>
+      </w:r>
+      <w:r>
+        <w:t xml:space="preserve"> of the anarchy hacker </w:t>
+      </w:r>
+      <w:r>
+        <w:t>n0_0n3_car3s</w:t>
+      </w:r>
+      <w:r>
+        <w:t>, hates the world, capitalism and any other ism that comes to mind, wants to “save” the world by cleansing it of all impurities</w:t>
+      </w:r>
+      <w:r>
+        <w:t xml:space="preserve">, but </w:t>
+      </w:r>
+      <w:r>
+        <w:t xml:space="preserve">even </w:t>
+      </w:r>
+      <w:r>
+        <w:rPr>
+          <w:lang w:val="en-AU"/>
+        </w:rPr>
+        <w:t>more he</w:t>
+      </w:r>
+      <w:r>
+        <w:t xml:space="preserve"> wants to</w:t>
+      </w:r>
+      <w:r>
+        <w:t xml:space="preserve"> be more than sore loser and moderator of shitass </w:t>
+      </w:r>
+      <w:r>
+        <w:t>subforum</w:t>
+      </w:r>
+      <w:r>
+        <w:t>, he wants to be real threat</w:t>
       </w:r>
       <w:r>
         <w:t>.</w:t>
       </w:r>
-    </w:p>
-    <w:p>
-      <w:pPr>
-        <w:pStyle w:val="ListParagraph"/>
-        <w:numPr>
-          <w:ilvl w:val="2"/>
-          <w:numId w:val="1"/>
-        </w:numPr>
-      </w:pPr>
-      <w:r>
-        <w:t xml:space="preserve">After he sees the results of his actions, he realizes that he did something terrible. </w:t>
-      </w:r>
-      <w:r>
-        <w:t>N0_0n3_car3s</w:t>
-      </w:r>
-      <w:r>
-        <w:t xml:space="preserve"> cut ties with him, like they always planned, so </w:t>
-      </w:r>
-      <w:proofErr w:type="spellStart"/>
+      <w:r>
+        <w:t xml:space="preserve"> </w:t>
+      </w:r>
+    </w:p>
+    <w:p>
+      <w:pPr>
+        <w:pStyle w:val="Heading4"/>
+        <w:numPr>
+          <w:ilvl w:val="1"/>
+          <w:numId w:val="1"/>
+        </w:numPr>
+      </w:pPr>
+      <w:r>
+        <w:t>Traits</w:t>
+      </w:r>
+    </w:p>
+    <w:p>
+      <w:pPr>
+        <w:pStyle w:val="ListParagraph"/>
+        <w:numPr>
+          <w:ilvl w:val="2"/>
+          <w:numId w:val="1"/>
+        </w:numPr>
+      </w:pPr>
+      <w:r>
+        <w:t>Manipulative</w:t>
+      </w:r>
+    </w:p>
+    <w:p>
+      <w:pPr>
+        <w:pStyle w:val="ListParagraph"/>
+        <w:numPr>
+          <w:ilvl w:val="2"/>
+          <w:numId w:val="1"/>
+        </w:numPr>
+      </w:pPr>
+      <w:r>
+        <w:t>Arrogant</w:t>
+      </w:r>
+    </w:p>
+    <w:p>
+      <w:pPr>
+        <w:pStyle w:val="ListParagraph"/>
+        <w:numPr>
+          <w:ilvl w:val="2"/>
+          <w:numId w:val="1"/>
+        </w:numPr>
+      </w:pPr>
+      <w:r>
+        <w:t>Often jokes, mostly satirical, demeaning</w:t>
+      </w:r>
+      <w:r>
+        <w:t xml:space="preserve"> (maybe not)</w:t>
+      </w:r>
+    </w:p>
+    <w:p>
+      <w:pPr>
+        <w:pStyle w:val="ListParagraph"/>
+        <w:numPr>
+          <w:ilvl w:val="2"/>
+          <w:numId w:val="1"/>
+        </w:numPr>
+      </w:pPr>
+      <w:r>
+        <w:t>Cunning</w:t>
+      </w:r>
+    </w:p>
+    <w:p>
+      <w:pPr>
+        <w:pStyle w:val="ListParagraph"/>
+        <w:numPr>
+          <w:ilvl w:val="2"/>
+          <w:numId w:val="1"/>
+        </w:numPr>
+      </w:pPr>
+      <w:r>
+        <w:t>Not trusting anyone</w:t>
+      </w:r>
+      <w:r>
+        <w:t xml:space="preserve">, except his </w:t>
+      </w:r>
+      <w:r>
+        <w:t>n1h1l</w:t>
+      </w:r>
+    </w:p>
+    <w:p>
+      <w:pPr>
+        <w:pStyle w:val="ListParagraph"/>
+        <w:numPr>
+          <w:ilvl w:val="2"/>
+          <w:numId w:val="1"/>
+        </w:numPr>
+      </w:pPr>
+      <w:r>
+        <w:t>Paranoid</w:t>
+      </w:r>
+    </w:p>
+    <w:p>
+      <w:pPr>
+        <w:pStyle w:val="ListParagraph"/>
+        <w:numPr>
+          <w:ilvl w:val="2"/>
+          <w:numId w:val="1"/>
+        </w:numPr>
+      </w:pPr>
+      <w:r>
+        <w:t>Charming</w:t>
+      </w:r>
+    </w:p>
+    <w:p>
+      <w:pPr>
+        <w:pStyle w:val="ListParagraph"/>
+        <w:numPr>
+          <w:ilvl w:val="2"/>
+          <w:numId w:val="1"/>
+        </w:numPr>
+      </w:pPr>
+      <w:r>
+        <w:t xml:space="preserve">Narcissistic </w:t>
+      </w:r>
+    </w:p>
+    <w:p>
+      <w:pPr>
+        <w:pStyle w:val="ListParagraph"/>
+        <w:numPr>
+          <w:ilvl w:val="2"/>
+          <w:numId w:val="1"/>
+        </w:numPr>
+      </w:pPr>
+      <w:r>
+        <w:t>Hates people</w:t>
+      </w:r>
+    </w:p>
+    <w:p>
+      <w:pPr>
+        <w:pStyle w:val="ListParagraph"/>
+        <w:numPr>
+          <w:ilvl w:val="2"/>
+          <w:numId w:val="1"/>
+        </w:numPr>
+      </w:pPr>
+      <w:r>
+        <w:rPr>
+          <w:lang w:val="en-AU"/>
+        </w:rPr>
+        <w:t>Radical</w:t>
+      </w:r>
+    </w:p>
+    <w:p>
+      <w:pPr>
+        <w:pStyle w:val="ListParagraph"/>
+        <w:numPr>
+          <w:ilvl w:val="2"/>
+          <w:numId w:val="1"/>
+        </w:numPr>
+      </w:pPr>
+      <w:r>
+        <w:t>Anti-capitalism</w:t>
+      </w:r>
+    </w:p>
+    <w:p>
+      <w:pPr>
+        <w:pStyle w:val="ListParagraph"/>
+        <w:numPr>
+          <w:ilvl w:val="2"/>
+          <w:numId w:val="1"/>
+        </w:numPr>
+      </w:pPr>
+      <w:r>
+        <w:t>Does what he thinks needs to be done</w:t>
+      </w:r>
+    </w:p>
+    <w:p>
+      <w:pPr>
+        <w:pStyle w:val="ListParagraph"/>
+        <w:numPr>
+          <w:ilvl w:val="2"/>
+          <w:numId w:val="1"/>
+        </w:numPr>
+      </w:pPr>
+      <w:r>
+        <w:t>“No one cares” is his catchprase</w:t>
+      </w:r>
+    </w:p>
+    <w:p>
+      <w:pPr>
+        <w:pStyle w:val="Heading4"/>
+        <w:numPr>
+          <w:ilvl w:val="1"/>
+          <w:numId w:val="1"/>
+        </w:numPr>
+      </w:pPr>
+      <w:r>
+        <w:t>Arc</w:t>
+      </w:r>
+    </w:p>
+    <w:p>
+      <w:pPr>
+        <w:pStyle w:val="ListParagraph"/>
+        <w:numPr>
+          <w:ilvl w:val="2"/>
+          <w:numId w:val="1"/>
+        </w:numPr>
+      </w:pPr>
+      <w:r>
+        <w:t xml:space="preserve">Invites </w:t>
+      </w:r>
       <w:r>
         <w:t>main_hero</w:t>
       </w:r>
-      <w:proofErr w:type="spellEnd"/>
-      <w:r>
-        <w:t xml:space="preserve"> is alone again. Story ends with him hearing a door knock, supposedly police.</w:t>
-      </w:r>
-    </w:p>
-    <w:p>
-      <w:pPr>
-        <w:pStyle w:val="Heading4"/>
-        <w:numPr>
-          <w:ilvl w:val="1"/>
-          <w:numId w:val="1"/>
-        </w:numPr>
-      </w:pPr>
-      <w:r>
-        <w:t>Inspirations</w:t>
-      </w:r>
-    </w:p>
-    <w:p>
-      <w:pPr>
-        <w:pStyle w:val="ListParagraph"/>
-        <w:numPr>
-          <w:ilvl w:val="2"/>
-          <w:numId w:val="1"/>
-        </w:numPr>
-      </w:pPr>
-      <w:r>
-        <w:t>Elliot (Mr. Robot)</w:t>
-      </w:r>
-    </w:p>
-    <w:p>
-      <w:pPr>
-        <w:pStyle w:val="ListParagraph"/>
-        <w:numPr>
-          <w:ilvl w:val="2"/>
-          <w:numId w:val="1"/>
-        </w:numPr>
-      </w:pPr>
-      <w:r>
-        <w:t>That guy from intro in E7S2 (The Boys)</w:t>
-      </w:r>
-    </w:p>
-    <w:p>
-      <w:pPr>
-        <w:pStyle w:val="ListParagraph"/>
-        <w:numPr>
-          <w:ilvl w:val="2"/>
-          <w:numId w:val="1"/>
-        </w:numPr>
-      </w:pPr>
-      <w:r>
-        <w:t>Jesse (Breaking Bad)</w:t>
-      </w:r>
-    </w:p>
-    <w:p>
-      <w:pPr>
-        <w:pStyle w:val="ListParagraph"/>
-        <w:numPr>
-          <w:ilvl w:val="2"/>
-          <w:numId w:val="1"/>
-        </w:numPr>
-      </w:pPr>
-      <w:r>
-        <w:t>Kenny from “Shut up and Dance” (Black Mirror)</w:t>
-      </w:r>
-    </w:p>
-    <w:p>
-      <w:pPr>
-        <w:pStyle w:val="Heading3"/>
-        <w:numPr>
-          <w:ilvl w:val="0"/>
-          <w:numId w:val="1"/>
-        </w:numPr>
-      </w:pPr>
-      <w:bookmarkStart w:id="5" w:name="_Toc210149101"/>
-      <w:r>
-        <w:t>1mparab1li5</w:t>
-      </w:r>
-      <w:bookmarkEnd w:id="5"/>
-    </w:p>
-    <w:p>
-      <w:pPr>
-        <w:pStyle w:val="Heading4"/>
-        <w:numPr>
-          <w:ilvl w:val="1"/>
-          <w:numId w:val="1"/>
-        </w:numPr>
-      </w:pPr>
-      <w:r>
-        <w:t>Description</w:t>
-      </w:r>
-    </w:p>
-    <w:p>
-      <w:pPr>
-        <w:pStyle w:val="ListParagraph"/>
-        <w:numPr>
-          <w:ilvl w:val="2"/>
-          <w:numId w:val="1"/>
-        </w:numPr>
-      </w:pPr>
-      <w:r>
-        <w:t xml:space="preserve"> </w:t>
-      </w:r>
-      <w:r>
-        <w:t xml:space="preserve">Anonymous </w:t>
-      </w:r>
-      <w:r>
-        <w:t>leader</w:t>
-      </w:r>
-      <w:r>
-        <w:t xml:space="preserve"> of the anarchy hacker </w:t>
+      <w:r>
+        <w:t xml:space="preserve"> to the </w:t>
       </w:r>
       <w:r>
         <w:t>n0_0n3_car3s</w:t>
       </w:r>
       <w:r>
-        <w:t>, hates the world, capitalism and any other ism that comes to mind, wants to “save” the world by cleansing it of all impurities</w:t>
-      </w:r>
-      <w:r>
-        <w:t>, but also wants to</w:t>
-      </w:r>
-      <w:r>
-        <w:t xml:space="preserve"> be more than sore loser and moderator of shitass </w:t>
-      </w:r>
-      <w:r>
-        <w:t>subforum</w:t>
-      </w:r>
-      <w:r>
-        <w:t>.</w:t>
-      </w:r>
-      <w:r>
-        <w:t xml:space="preserve"> </w:t>
-      </w:r>
-    </w:p>
-    <w:p>
-      <w:pPr>
-        <w:pStyle w:val="Heading4"/>
-        <w:numPr>
-          <w:ilvl w:val="1"/>
-          <w:numId w:val="1"/>
-        </w:numPr>
-      </w:pPr>
-      <w:r>
-        <w:t>Traits</w:t>
-      </w:r>
-    </w:p>
-    <w:p>
-      <w:pPr>
-        <w:pStyle w:val="ListParagraph"/>
-        <w:numPr>
-          <w:ilvl w:val="2"/>
-          <w:numId w:val="1"/>
-        </w:numPr>
-      </w:pPr>
-      <w:r>
-        <w:t>Manipulative</w:t>
-      </w:r>
-    </w:p>
-    <w:p>
-      <w:pPr>
-        <w:pStyle w:val="ListParagraph"/>
-        <w:numPr>
-          <w:ilvl w:val="2"/>
-          <w:numId w:val="1"/>
-        </w:numPr>
-      </w:pPr>
-      <w:r>
-        <w:t>Often jokes, mostly satirical, demeaning</w:t>
-      </w:r>
-    </w:p>
-    <w:p>
-      <w:pPr>
-        <w:pStyle w:val="ListParagraph"/>
-        <w:numPr>
-          <w:ilvl w:val="2"/>
-          <w:numId w:val="1"/>
-        </w:numPr>
-      </w:pPr>
-      <w:r>
-        <w:lastRenderedPageBreak/>
-        <w:t>Cunning</w:t>
-      </w:r>
-    </w:p>
-    <w:p>
-      <w:pPr>
-        <w:pStyle w:val="ListParagraph"/>
-        <w:numPr>
-          <w:ilvl w:val="2"/>
-          <w:numId w:val="1"/>
-        </w:numPr>
-      </w:pPr>
-      <w:r>
-        <w:t>Not trusting anyone</w:t>
-      </w:r>
-      <w:r>
-        <w:t xml:space="preserve">, except his </w:t>
-      </w:r>
-      <w:r>
-        <w:t>n1h1l</w:t>
-      </w:r>
-      <w:r>
-        <w:t>man</w:t>
-      </w:r>
-    </w:p>
-    <w:p>
-      <w:pPr>
-        <w:pStyle w:val="ListParagraph"/>
-        <w:numPr>
-          <w:ilvl w:val="2"/>
-          <w:numId w:val="1"/>
-        </w:numPr>
-      </w:pPr>
-      <w:r>
-        <w:t>Paranoid</w:t>
-      </w:r>
-    </w:p>
-    <w:p>
-      <w:pPr>
-        <w:pStyle w:val="ListParagraph"/>
-        <w:numPr>
-          <w:ilvl w:val="2"/>
-          <w:numId w:val="1"/>
-        </w:numPr>
-      </w:pPr>
-      <w:r>
-        <w:t>Charming</w:t>
-      </w:r>
-    </w:p>
-    <w:p>
-      <w:pPr>
-        <w:pStyle w:val="ListParagraph"/>
-        <w:numPr>
-          <w:ilvl w:val="2"/>
-          <w:numId w:val="1"/>
-        </w:numPr>
-      </w:pPr>
-      <w:r>
-        <w:t xml:space="preserve">Narcissistic </w:t>
-      </w:r>
-    </w:p>
-    <w:p>
-      <w:pPr>
-        <w:pStyle w:val="ListParagraph"/>
-        <w:numPr>
-          <w:ilvl w:val="2"/>
-          <w:numId w:val="1"/>
-        </w:numPr>
-      </w:pPr>
-      <w:r>
-        <w:t>Hates people</w:t>
-      </w:r>
-    </w:p>
-    <w:p>
-      <w:pPr>
-        <w:pStyle w:val="ListParagraph"/>
-        <w:numPr>
-          <w:ilvl w:val="2"/>
-          <w:numId w:val="1"/>
-        </w:numPr>
-      </w:pPr>
-      <w:r>
-        <w:rPr>
-          <w:lang w:val="en-AU"/>
-        </w:rPr>
-        <w:t>Radical</w:t>
-      </w:r>
-    </w:p>
-    <w:p>
-      <w:pPr>
-        <w:pStyle w:val="ListParagraph"/>
-        <w:numPr>
-          <w:ilvl w:val="2"/>
-          <w:numId w:val="1"/>
-        </w:numPr>
-      </w:pPr>
-      <w:r>
-        <w:t>Anti-capitalism</w:t>
-      </w:r>
-    </w:p>
-    <w:p>
-      <w:pPr>
-        <w:pStyle w:val="ListParagraph"/>
-        <w:numPr>
-          <w:ilvl w:val="2"/>
-          <w:numId w:val="1"/>
-        </w:numPr>
-      </w:pPr>
-      <w:r>
-        <w:t>Does what he thinks needs to be done</w:t>
-      </w:r>
-    </w:p>
-    <w:p>
-      <w:pPr>
-        <w:pStyle w:val="Heading4"/>
-        <w:numPr>
-          <w:ilvl w:val="1"/>
-          <w:numId w:val="1"/>
-        </w:numPr>
-      </w:pPr>
-      <w:r>
-        <w:t>Arc</w:t>
-      </w:r>
-    </w:p>
-    <w:p>
-      <w:pPr>
-        <w:pStyle w:val="ListParagraph"/>
-        <w:numPr>
-          <w:ilvl w:val="2"/>
-          <w:numId w:val="1"/>
-        </w:numPr>
-      </w:pPr>
-      <w:r>
-        <w:t xml:space="preserve">Invites </w:t>
-      </w:r>
-      <w:proofErr w:type="spellStart"/>
+        <w:t>, manipulates his loneliness and longing for friends</w:t>
+      </w:r>
+    </w:p>
+    <w:p>
+      <w:pPr>
+        <w:pStyle w:val="ListParagraph"/>
+        <w:numPr>
+          <w:ilvl w:val="2"/>
+          <w:numId w:val="1"/>
+        </w:numPr>
+      </w:pPr>
+      <w:r>
+        <w:t>Infects him with ideas by giving long ass convincing speeches of capitalism harm or some shit</w:t>
+      </w:r>
+      <w:r>
+        <w:t>, exploiting main_hero’s vulnerabilities.</w:t>
+      </w:r>
+    </w:p>
+    <w:p>
+      <w:pPr>
+        <w:pStyle w:val="ListParagraph"/>
+        <w:numPr>
+          <w:ilvl w:val="2"/>
+          <w:numId w:val="1"/>
+        </w:numPr>
+      </w:pPr>
+      <w:r>
+        <w:t>At first, he genuinely thinks that main_hero could be a member of their team, but after he learns that he worked at Softcorp, he changes his mind.</w:t>
+      </w:r>
+    </w:p>
+    <w:p>
+      <w:pPr>
+        <w:pStyle w:val="ListParagraph"/>
+        <w:numPr>
+          <w:ilvl w:val="2"/>
+          <w:numId w:val="1"/>
+        </w:numPr>
+      </w:pPr>
+      <w:r>
+        <w:t xml:space="preserve">After some marinating, he gives </w:t>
+      </w:r>
       <w:r>
         <w:t>main_hero</w:t>
       </w:r>
-      <w:proofErr w:type="spellEnd"/>
-      <w:r>
-        <w:t xml:space="preserve"> to the </w:t>
-      </w:r>
-      <w:r>
-        <w:t>n0_0n3_car3s</w:t>
-      </w:r>
-      <w:r>
-        <w:t>, manipulates his loneliness and longing for friends</w:t>
-      </w:r>
-    </w:p>
-    <w:p>
-      <w:pPr>
-        <w:pStyle w:val="ListParagraph"/>
-        <w:numPr>
-          <w:ilvl w:val="2"/>
-          <w:numId w:val="1"/>
-        </w:numPr>
-      </w:pPr>
-      <w:r>
-        <w:t>Infects him with ideas by giving long ass convincing speeches of capitalism harm or some shit</w:t>
-      </w:r>
-      <w:r>
-        <w:t xml:space="preserve">, exploiting </w:t>
-      </w:r>
-      <w:proofErr w:type="spellStart"/>
-      <w:r>
-        <w:t>main_hero’s</w:t>
-      </w:r>
-      <w:proofErr w:type="spellEnd"/>
-      <w:r>
-        <w:t xml:space="preserve"> vulnerabilities.</w:t>
-      </w:r>
-    </w:p>
-    <w:p>
-      <w:pPr>
-        <w:pStyle w:val="ListParagraph"/>
-        <w:numPr>
-          <w:ilvl w:val="2"/>
-          <w:numId w:val="1"/>
-        </w:numPr>
-      </w:pPr>
-      <w:r>
-        <w:t xml:space="preserve">After some marinating, he gives </w:t>
-      </w:r>
-      <w:proofErr w:type="spellStart"/>
-      <w:r>
-        <w:t>main_hero</w:t>
-      </w:r>
-      <w:proofErr w:type="spellEnd"/>
       <w:r>
         <w:t xml:space="preserve"> a task</w:t>
       </w:r>
@@ -2723,13 +3135,23 @@
         </w:numPr>
       </w:pPr>
       <w:r>
-        <w:t xml:space="preserve">After the whole thing blows over, he gains rep as ideological terrorist, but what’s important for him is that he is a real deal now. Cut all ties with </w:t>
-      </w:r>
-      <w:proofErr w:type="spellStart"/>
+        <w:t>After the whole thing blows over,</w:t>
+      </w:r>
+      <w:r>
+        <w:t xml:space="preserve"> Softcorp is in ruins.</w:t>
+      </w:r>
+      <w:r>
+        <w:t xml:space="preserve"> </w:t>
+      </w:r>
+      <w:r>
+        <w:t>H</w:t>
+      </w:r>
+      <w:r>
+        <w:t xml:space="preserve">e gains rep as ideological terrorist, but what’s important for him is that he is a real deal now. Cut all ties with </w:t>
+      </w:r>
       <w:r>
         <w:t>main_hero</w:t>
       </w:r>
-      <w:proofErr w:type="spellEnd"/>
       <w:r>
         <w:t>, to reduce exposure.</w:t>
       </w:r>
@@ -2745,6 +3167,7 @@
       <w:bookmarkStart w:id="6" w:name="_Plan"/>
       <w:bookmarkEnd w:id="6"/>
       <w:r>
+        <w:lastRenderedPageBreak/>
         <w:t>Plan</w:t>
       </w:r>
     </w:p>
@@ -2759,21 +3182,14 @@
       <w:r>
         <w:t xml:space="preserve">He wants </w:t>
       </w:r>
-      <w:proofErr w:type="spellStart"/>
       <w:r>
         <w:t>main_hero</w:t>
       </w:r>
-      <w:proofErr w:type="spellEnd"/>
       <w:r>
         <w:t xml:space="preserve"> to get him an account with </w:t>
       </w:r>
-      <w:proofErr w:type="spellStart"/>
-      <w:r>
-        <w:t>DevSecOps</w:t>
-      </w:r>
-      <w:proofErr w:type="spellEnd"/>
-      <w:r>
-        <w:t xml:space="preserve"> Engineer</w:t>
+      <w:r>
+        <w:t>DevSecOps Engineer</w:t>
       </w:r>
       <w:r>
         <w:t xml:space="preserve"> role, which will give him privileged access to cloud infrastructure</w:t>
@@ -2793,11 +3209,9 @@
       <w:r>
         <w:t xml:space="preserve">He tells </w:t>
       </w:r>
-      <w:proofErr w:type="spellStart"/>
       <w:r>
         <w:t>main_hero</w:t>
       </w:r>
-      <w:proofErr w:type="spellEnd"/>
       <w:r>
         <w:t xml:space="preserve"> that he is </w:t>
       </w:r>
@@ -2808,53 +3222,55 @@
         <w:t xml:space="preserve"> use this account to plant a worm on database instance that will self-replicate and encrypt all the data, including backups.</w:t>
       </w:r>
       <w:r>
-        <w:t xml:space="preserve"> That will take the main resource, that </w:t>
-      </w:r>
-      <w:proofErr w:type="spellStart"/>
-      <w:r>
-        <w:t>Softcorp</w:t>
-      </w:r>
-      <w:proofErr w:type="spellEnd"/>
-      <w:r>
-        <w:t xml:space="preserve"> has, - information – away.</w:t>
-      </w:r>
-    </w:p>
-    <w:p>
-      <w:pPr>
-        <w:pStyle w:val="ListParagraph"/>
-        <w:numPr>
-          <w:ilvl w:val="2"/>
-          <w:numId w:val="1"/>
-        </w:numPr>
-      </w:pPr>
-      <w:r>
-        <w:t>In fact, he plans to achieve it differently. He wants to use monitoring console to find physical location of the servers, create ghost employers to generate access keys to physically enter the building and blow it up. Codes will be attached to NFC chips, to avoid printing the key card.</w:t>
-      </w:r>
-    </w:p>
-    <w:p>
-      <w:pPr>
-        <w:pStyle w:val="ListParagraph"/>
-        <w:numPr>
-          <w:ilvl w:val="2"/>
-          <w:numId w:val="1"/>
-        </w:numPr>
-      </w:pPr>
-      <w:r>
-        <w:t xml:space="preserve">Through account he plans to write on main </w:t>
-      </w:r>
-      <w:proofErr w:type="spellStart"/>
-      <w:r>
-        <w:t>Softcorp’s</w:t>
-      </w:r>
-      <w:proofErr w:type="spellEnd"/>
-      <w:r>
-        <w:t xml:space="preserve"> website that he and his team did it, to </w:t>
+        <w:t xml:space="preserve"> That will take the main resource, that Softcorp has, - information – away.</w:t>
+      </w:r>
+    </w:p>
+    <w:p>
+      <w:pPr>
+        <w:pStyle w:val="ListParagraph"/>
+        <w:numPr>
+          <w:ilvl w:val="2"/>
+          <w:numId w:val="1"/>
+        </w:numPr>
+      </w:pPr>
+      <w:r>
+        <w:t>In fact, he plans to achieve it differently. He wants to use monitoring console to find physical location of the servers, create ghost employers to generate access keys to physically enter the building and blow it up. Codes will be attached to NFC chips</w:t>
+      </w:r>
+      <w:r>
+        <w:t xml:space="preserve"> </w:t>
+      </w:r>
+      <w:r>
+        <w:rPr>
+          <w:lang w:val="en-AU"/>
+        </w:rPr>
+        <w:t>on the phones</w:t>
+      </w:r>
+      <w:r>
+        <w:t>, to avoid printing the key card.</w:t>
+      </w:r>
+    </w:p>
+    <w:p>
+      <w:pPr>
+        <w:pStyle w:val="ListParagraph"/>
+        <w:numPr>
+          <w:ilvl w:val="2"/>
+          <w:numId w:val="1"/>
+        </w:numPr>
+      </w:pPr>
+      <w:r>
+        <w:t xml:space="preserve">Through account he plans to write on main Softcorp’s website that he and his team did it, to </w:t>
       </w:r>
       <w:r>
         <w:t xml:space="preserve">basically </w:t>
       </w:r>
       <w:r>
-        <w:t xml:space="preserve">declare war and </w:t>
+        <w:t>declare war</w:t>
+      </w:r>
+      <w:r>
+        <w:t xml:space="preserve"> on them</w:t>
+      </w:r>
+      <w:r>
+        <w:t xml:space="preserve"> and </w:t>
       </w:r>
       <w:r>
         <w:t>make</w:t>
@@ -2920,8 +3336,334 @@
         </w:numPr>
       </w:pPr>
       <w:r>
+        <w:t>Butcher (The Boys)</w:t>
+      </w:r>
+    </w:p>
+    <w:p>
+      <w:pPr>
+        <w:pStyle w:val="ListParagraph"/>
+        <w:numPr>
+          <w:ilvl w:val="2"/>
+          <w:numId w:val="1"/>
+        </w:numPr>
+      </w:pPr>
+      <w:r>
+        <w:t>Ascalade (Vinland’s Saga)</w:t>
+      </w:r>
+    </w:p>
+    <w:p>
+      <w:pPr>
+        <w:pStyle w:val="Heading3"/>
+        <w:numPr>
+          <w:ilvl w:val="0"/>
+          <w:numId w:val="1"/>
+        </w:numPr>
+      </w:pPr>
+      <w:bookmarkStart w:id="7" w:name="_Toc210486798"/>
+      <w:r>
+        <w:t>N1h1l</w:t>
+      </w:r>
+      <w:bookmarkEnd w:id="7"/>
+      <w:r>
+        <w:t xml:space="preserve"> </w:t>
+      </w:r>
+    </w:p>
+    <w:p>
+      <w:pPr>
+        <w:pStyle w:val="Heading4"/>
+        <w:numPr>
+          <w:ilvl w:val="1"/>
+          <w:numId w:val="1"/>
+        </w:numPr>
+      </w:pPr>
+      <w:r>
+        <w:t>Description</w:t>
+      </w:r>
+    </w:p>
+    <w:p>
+      <w:pPr>
+        <w:pStyle w:val="ListParagraph"/>
+        <w:numPr>
+          <w:ilvl w:val="2"/>
+          <w:numId w:val="1"/>
+        </w:numPr>
+      </w:pPr>
+      <w:r>
+        <w:t xml:space="preserve"> </w:t>
+      </w:r>
+      <w:r>
+        <w:t>N1h1l</w:t>
+      </w:r>
+      <w:r>
+        <w:t xml:space="preserve"> </w:t>
+      </w:r>
+      <w:r>
+        <w:t>is the right hand of</w:t>
+      </w:r>
+      <w:r>
+        <w:t xml:space="preserve"> </w:t>
+      </w:r>
+      <w:r>
+        <w:t>1mparab1li5</w:t>
+      </w:r>
+      <w:r>
+        <w:t xml:space="preserve">, acts as his brakes when he goes too far, but ultimately, believes in a cause. Joined the </w:t>
+      </w:r>
+      <w:r>
+        <w:t>subforum</w:t>
+      </w:r>
+      <w:r>
+        <w:t xml:space="preserve"> because he wants to be a part of something more than him, it gives him meaning.</w:t>
+      </w:r>
+    </w:p>
+    <w:p>
+      <w:pPr>
+        <w:pStyle w:val="Heading4"/>
+        <w:numPr>
+          <w:ilvl w:val="1"/>
+          <w:numId w:val="1"/>
+        </w:numPr>
+      </w:pPr>
+      <w:r>
+        <w:t>Traits</w:t>
+      </w:r>
+    </w:p>
+    <w:p>
+      <w:pPr>
+        <w:pStyle w:val="ListParagraph"/>
+        <w:numPr>
+          <w:ilvl w:val="2"/>
+          <w:numId w:val="1"/>
+        </w:numPr>
+      </w:pPr>
+      <w:r>
+        <w:t>Loyal</w:t>
+      </w:r>
+    </w:p>
+    <w:p>
+      <w:pPr>
+        <w:pStyle w:val="ListParagraph"/>
+        <w:numPr>
+          <w:ilvl w:val="2"/>
+          <w:numId w:val="1"/>
+        </w:numPr>
+      </w:pPr>
+      <w:r>
+        <w:t>C</w:t>
+      </w:r>
+      <w:r>
+        <w:t>ompassionate</w:t>
+      </w:r>
+    </w:p>
+    <w:p>
+      <w:pPr>
+        <w:pStyle w:val="ListParagraph"/>
+        <w:numPr>
+          <w:ilvl w:val="2"/>
+          <w:numId w:val="1"/>
+        </w:numPr>
+      </w:pPr>
+      <w:r>
+        <w:t>Wants meaning in his life</w:t>
+      </w:r>
+      <w:r>
+        <w:t xml:space="preserve"> more than anything</w:t>
+      </w:r>
+    </w:p>
+    <w:p>
+      <w:pPr>
+        <w:pStyle w:val="ListParagraph"/>
+        <w:numPr>
+          <w:ilvl w:val="2"/>
+          <w:numId w:val="1"/>
+        </w:numPr>
+      </w:pPr>
+      <w:r>
+        <w:t>Extra cautious</w:t>
+      </w:r>
+    </w:p>
+    <w:p>
+      <w:pPr>
+        <w:pStyle w:val="ListParagraph"/>
+        <w:numPr>
+          <w:ilvl w:val="2"/>
+          <w:numId w:val="1"/>
+        </w:numPr>
+      </w:pPr>
+      <w:r>
+        <w:t>Manipulative</w:t>
+      </w:r>
+      <w:r>
+        <w:t>d</w:t>
+      </w:r>
+    </w:p>
+    <w:p>
+      <w:pPr>
+        <w:pStyle w:val="ListParagraph"/>
+        <w:numPr>
+          <w:ilvl w:val="2"/>
+          <w:numId w:val="1"/>
+        </w:numPr>
+      </w:pPr>
+      <w:r>
+        <w:t>Some anime girl on pfp</w:t>
+      </w:r>
+    </w:p>
+    <w:p>
+      <w:pPr>
+        <w:pStyle w:val="Heading4"/>
+        <w:numPr>
+          <w:ilvl w:val="1"/>
+          <w:numId w:val="1"/>
+        </w:numPr>
+      </w:pPr>
+      <w:r>
         <w:lastRenderedPageBreak/>
-        <w:t>Butcher (The Boys)</w:t>
+        <w:t>Arc</w:t>
+      </w:r>
+    </w:p>
+    <w:p>
+      <w:pPr>
+        <w:pStyle w:val="ListParagraph"/>
+        <w:numPr>
+          <w:ilvl w:val="2"/>
+          <w:numId w:val="1"/>
+        </w:numPr>
+      </w:pPr>
+      <w:r>
+        <w:t xml:space="preserve">Gets introduced when </w:t>
+      </w:r>
+      <w:r>
+        <w:t>main_hero</w:t>
+      </w:r>
+      <w:r>
+        <w:t xml:space="preserve"> joins the </w:t>
+      </w:r>
+      <w:r>
+        <w:t>n0_0n3_car3s</w:t>
+      </w:r>
+    </w:p>
+    <w:p>
+      <w:pPr>
+        <w:pStyle w:val="ListParagraph"/>
+        <w:numPr>
+          <w:ilvl w:val="2"/>
+          <w:numId w:val="1"/>
+        </w:numPr>
+      </w:pPr>
+      <w:r>
+        <w:t>Pretends to be</w:t>
+      </w:r>
+      <w:r>
+        <w:t xml:space="preserve"> a friend to him, shares his reasons why he joined</w:t>
+      </w:r>
+      <w:r>
+        <w:t>, but gets attached to him later.</w:t>
+      </w:r>
+      <w:r>
+        <w:t xml:space="preserve"> </w:t>
+      </w:r>
+    </w:p>
+    <w:p>
+      <w:pPr>
+        <w:pStyle w:val="ListParagraph"/>
+        <w:numPr>
+          <w:ilvl w:val="2"/>
+          <w:numId w:val="1"/>
+        </w:numPr>
+      </w:pPr>
+      <w:r>
+        <w:t xml:space="preserve">Helps </w:t>
+      </w:r>
+      <w:r>
+        <w:t>1mparab1li5</w:t>
+      </w:r>
+      <w:r>
+        <w:t xml:space="preserve"> coerce him </w:t>
+      </w:r>
+      <w:r>
+        <w:t>to blackmail Patrick</w:t>
+      </w:r>
+    </w:p>
+    <w:p>
+      <w:pPr>
+        <w:pStyle w:val="ListParagraph"/>
+        <w:numPr>
+          <w:ilvl w:val="2"/>
+          <w:numId w:val="1"/>
+        </w:numPr>
+      </w:pPr>
+      <w:r>
+        <w:t xml:space="preserve">Although he feels kinda bad for using </w:t>
+      </w:r>
+      <w:r>
+        <w:t>main_hero</w:t>
+      </w:r>
+      <w:r>
+        <w:t>, he justifies it by greater goal they achieved.</w:t>
+      </w:r>
+    </w:p>
+    <w:p>
+      <w:pPr>
+        <w:pStyle w:val="Heading4"/>
+        <w:numPr>
+          <w:ilvl w:val="1"/>
+          <w:numId w:val="1"/>
+        </w:numPr>
+      </w:pPr>
+      <w:r>
+        <w:t>Inspirations</w:t>
+      </w:r>
+    </w:p>
+    <w:p>
+      <w:pPr>
+        <w:pStyle w:val="ListParagraph"/>
+        <w:numPr>
+          <w:ilvl w:val="2"/>
+          <w:numId w:val="1"/>
+        </w:numPr>
+      </w:pPr>
+      <w:r>
+        <w:t>Romero (Mr. Robot)</w:t>
+      </w:r>
+    </w:p>
+    <w:p>
+      <w:pPr>
+        <w:pStyle w:val="ListParagraph"/>
+        <w:numPr>
+          <w:ilvl w:val="2"/>
+          <w:numId w:val="1"/>
+        </w:numPr>
+      </w:pPr>
+      <w:r>
+        <w:t>Foreman (House. M.D.)</w:t>
+      </w:r>
+    </w:p>
+    <w:p>
+      <w:pPr>
+        <w:pStyle w:val="ListParagraph"/>
+        <w:numPr>
+          <w:ilvl w:val="2"/>
+          <w:numId w:val="1"/>
+        </w:numPr>
+      </w:pPr>
+      <w:r>
+        <w:t>MM</w:t>
+      </w:r>
+      <w:r>
+        <w:t xml:space="preserve"> (The Boys)</w:t>
+      </w:r>
+    </w:p>
+    <w:p>
+      <w:pPr>
+        <w:pStyle w:val="ListParagraph"/>
+        <w:numPr>
+          <w:ilvl w:val="2"/>
+          <w:numId w:val="1"/>
+        </w:numPr>
+      </w:pPr>
+      <w:r>
+        <w:t>Biorn (Vinland’s Saga)</w:t>
       </w:r>
     </w:p>
     <w:p>
@@ -2932,14 +3674,11 @@
           <w:numId w:val="1"/>
         </w:numPr>
       </w:pPr>
-      <w:bookmarkStart w:id="7" w:name="_Toc210149102"/>
-      <w:r>
-        <w:t>N1h1l</w:t>
-      </w:r>
-      <w:bookmarkEnd w:id="7"/>
-      <w:r>
-        <w:t xml:space="preserve"> </w:t>
-      </w:r>
+      <w:bookmarkStart w:id="8" w:name="_Toc210486799"/>
+      <w:r>
+        <w:t>Patrick</w:t>
+      </w:r>
+      <w:bookmarkEnd w:id="8"/>
     </w:p>
     <w:p>
       <w:pPr>
@@ -2962,31 +3701,7 @@
         </w:numPr>
       </w:pPr>
       <w:r>
-        <w:t xml:space="preserve"> </w:t>
-      </w:r>
-      <w:r>
-        <w:t>N1h1l</w:t>
-      </w:r>
-      <w:r>
-        <w:t xml:space="preserve"> </w:t>
-      </w:r>
-      <w:r>
-        <w:t>is the right hand of</w:t>
-      </w:r>
-      <w:r>
-        <w:t xml:space="preserve"> </w:t>
-      </w:r>
-      <w:r>
-        <w:t>1mparab1li5</w:t>
-      </w:r>
-      <w:r>
-        <w:t xml:space="preserve">, acts as his brakes when he goes too far, but ultimately, believes in a cause. Joined the </w:t>
-      </w:r>
-      <w:r>
-        <w:t>subforum</w:t>
-      </w:r>
-      <w:r>
-        <w:t xml:space="preserve"> because he wants to be a part of something more than him, it gives him meaning.</w:t>
+        <w:t xml:space="preserve"> Extremely gullible, kind and honest character, who’ll act as vulnerability in system. “Cute puppy who will be killed” kind of guy.</w:t>
       </w:r>
     </w:p>
     <w:p>
@@ -3010,319 +3725,23 @@
         </w:numPr>
       </w:pPr>
       <w:r>
-        <w:t>Loyal</w:t>
-      </w:r>
-    </w:p>
-    <w:p>
-      <w:pPr>
-        <w:pStyle w:val="ListParagraph"/>
-        <w:numPr>
-          <w:ilvl w:val="2"/>
-          <w:numId w:val="1"/>
-        </w:numPr>
-      </w:pPr>
-      <w:r>
-        <w:t>C</w:t>
-      </w:r>
-      <w:r>
-        <w:t xml:space="preserve">ompassionate </w:t>
-      </w:r>
-    </w:p>
-    <w:p>
-      <w:pPr>
-        <w:pStyle w:val="ListParagraph"/>
-        <w:numPr>
-          <w:ilvl w:val="2"/>
-          <w:numId w:val="1"/>
-        </w:numPr>
-      </w:pPr>
-      <w:r>
-        <w:t>Wants meaning in his life</w:t>
-      </w:r>
-      <w:r>
-        <w:t xml:space="preserve"> more than anything</w:t>
-      </w:r>
-    </w:p>
-    <w:p>
-      <w:pPr>
-        <w:pStyle w:val="ListParagraph"/>
-        <w:numPr>
-          <w:ilvl w:val="2"/>
-          <w:numId w:val="1"/>
-        </w:numPr>
-      </w:pPr>
-      <w:r>
-        <w:t>Extra cautious</w:t>
-      </w:r>
-    </w:p>
-    <w:p>
-      <w:pPr>
-        <w:pStyle w:val="ListParagraph"/>
-        <w:numPr>
-          <w:ilvl w:val="2"/>
-          <w:numId w:val="1"/>
-        </w:numPr>
-      </w:pPr>
-      <w:proofErr w:type="spellStart"/>
-      <w:r>
-        <w:t>Manipulative</w:t>
-      </w:r>
-      <w:r>
-        <w:t>d</w:t>
-      </w:r>
-      <w:proofErr w:type="spellEnd"/>
-    </w:p>
-    <w:p>
-      <w:pPr>
-        <w:pStyle w:val="ListParagraph"/>
-        <w:numPr>
-          <w:ilvl w:val="2"/>
-          <w:numId w:val="1"/>
-        </w:numPr>
-      </w:pPr>
-      <w:r>
-        <w:t xml:space="preserve">Some anime girl on </w:t>
-      </w:r>
-      <w:proofErr w:type="spellStart"/>
-      <w:r>
-        <w:t>pfp</w:t>
-      </w:r>
-      <w:proofErr w:type="spellEnd"/>
-    </w:p>
-    <w:p>
-      <w:pPr>
-        <w:pStyle w:val="Heading4"/>
-        <w:numPr>
-          <w:ilvl w:val="1"/>
-          <w:numId w:val="1"/>
-        </w:numPr>
-      </w:pPr>
-      <w:r>
-        <w:t>Arc</w:t>
-      </w:r>
-    </w:p>
-    <w:p>
-      <w:pPr>
-        <w:pStyle w:val="ListParagraph"/>
-        <w:numPr>
-          <w:ilvl w:val="2"/>
-          <w:numId w:val="1"/>
-        </w:numPr>
-      </w:pPr>
-      <w:r>
-        <w:t xml:space="preserve">Gets introduced when </w:t>
-      </w:r>
-      <w:proofErr w:type="spellStart"/>
+        <w:t xml:space="preserve">Gullible </w:t>
+      </w:r>
+    </w:p>
+    <w:p>
+      <w:pPr>
+        <w:pStyle w:val="ListParagraph"/>
+        <w:numPr>
+          <w:ilvl w:val="2"/>
+          <w:numId w:val="1"/>
+        </w:numPr>
+      </w:pPr>
+      <w:r>
+        <w:t xml:space="preserve">Worked at the same place as </w:t>
+      </w:r>
       <w:r>
         <w:t>main_hero</w:t>
       </w:r>
-      <w:proofErr w:type="spellEnd"/>
-      <w:r>
-        <w:t xml:space="preserve"> joins the </w:t>
-      </w:r>
-      <w:r>
-        <w:t>n0_0n3_car3s</w:t>
-      </w:r>
-    </w:p>
-    <w:p>
-      <w:pPr>
-        <w:pStyle w:val="ListParagraph"/>
-        <w:numPr>
-          <w:ilvl w:val="2"/>
-          <w:numId w:val="1"/>
-        </w:numPr>
-      </w:pPr>
-      <w:r>
-        <w:t xml:space="preserve">Becomes a friend to him, shares his reasons why he joined </w:t>
-      </w:r>
-    </w:p>
-    <w:p>
-      <w:pPr>
-        <w:pStyle w:val="ListParagraph"/>
-        <w:numPr>
-          <w:ilvl w:val="2"/>
-          <w:numId w:val="1"/>
-        </w:numPr>
-      </w:pPr>
-      <w:r>
-        <w:t xml:space="preserve">Helps </w:t>
-      </w:r>
-      <w:r>
-        <w:t>1mparab1li5</w:t>
-      </w:r>
-      <w:r>
-        <w:t xml:space="preserve"> coerce him </w:t>
-      </w:r>
-      <w:r>
-        <w:t>to blackmail Patrick</w:t>
-      </w:r>
-    </w:p>
-    <w:p>
-      <w:pPr>
-        <w:pStyle w:val="ListParagraph"/>
-        <w:numPr>
-          <w:ilvl w:val="2"/>
-          <w:numId w:val="1"/>
-        </w:numPr>
-      </w:pPr>
-      <w:r>
-        <w:t xml:space="preserve">Although he feels </w:t>
-      </w:r>
-      <w:proofErr w:type="spellStart"/>
-      <w:r>
-        <w:t>kinda</w:t>
-      </w:r>
-      <w:proofErr w:type="spellEnd"/>
-      <w:r>
-        <w:t xml:space="preserve"> bad for using </w:t>
-      </w:r>
-      <w:proofErr w:type="spellStart"/>
-      <w:r>
-        <w:t>main_hero</w:t>
-      </w:r>
-      <w:proofErr w:type="spellEnd"/>
-      <w:r>
-        <w:t>, he justifies it by greater goal they achieved.</w:t>
-      </w:r>
-    </w:p>
-    <w:p>
-      <w:pPr>
-        <w:pStyle w:val="Heading4"/>
-        <w:numPr>
-          <w:ilvl w:val="1"/>
-          <w:numId w:val="1"/>
-        </w:numPr>
-      </w:pPr>
-      <w:r>
-        <w:t>Inspirations</w:t>
-      </w:r>
-    </w:p>
-    <w:p>
-      <w:pPr>
-        <w:pStyle w:val="ListParagraph"/>
-        <w:numPr>
-          <w:ilvl w:val="2"/>
-          <w:numId w:val="1"/>
-        </w:numPr>
-      </w:pPr>
-      <w:r>
-        <w:t>Romero (Mr. Robot)</w:t>
-      </w:r>
-    </w:p>
-    <w:p>
-      <w:pPr>
-        <w:pStyle w:val="ListParagraph"/>
-        <w:numPr>
-          <w:ilvl w:val="2"/>
-          <w:numId w:val="1"/>
-        </w:numPr>
-      </w:pPr>
-      <w:r>
-        <w:t>Foreman (House. M.D.)</w:t>
-      </w:r>
-    </w:p>
-    <w:p>
-      <w:pPr>
-        <w:pStyle w:val="ListParagraph"/>
-        <w:numPr>
-          <w:ilvl w:val="2"/>
-          <w:numId w:val="1"/>
-        </w:numPr>
-      </w:pPr>
-      <w:r>
-        <w:t>Frenchy (The Boys)</w:t>
-      </w:r>
-    </w:p>
-    <w:p>
-      <w:pPr>
-        <w:pStyle w:val="ListParagraph"/>
-        <w:numPr>
-          <w:ilvl w:val="2"/>
-          <w:numId w:val="1"/>
-        </w:numPr>
-      </w:pPr>
-      <w:r>
-        <w:t>Biorn (Vinland’s Saga)</w:t>
-      </w:r>
-    </w:p>
-    <w:p>
-      <w:pPr>
-        <w:pStyle w:val="Heading3"/>
-        <w:numPr>
-          <w:ilvl w:val="0"/>
-          <w:numId w:val="1"/>
-        </w:numPr>
-      </w:pPr>
-      <w:bookmarkStart w:id="8" w:name="_Toc210149103"/>
-      <w:r>
-        <w:t>Patrick</w:t>
-      </w:r>
-      <w:bookmarkEnd w:id="8"/>
-    </w:p>
-    <w:p>
-      <w:pPr>
-        <w:pStyle w:val="Heading4"/>
-        <w:numPr>
-          <w:ilvl w:val="1"/>
-          <w:numId w:val="1"/>
-        </w:numPr>
-      </w:pPr>
-      <w:r>
-        <w:t>Description</w:t>
-      </w:r>
-    </w:p>
-    <w:p>
-      <w:pPr>
-        <w:pStyle w:val="ListParagraph"/>
-        <w:numPr>
-          <w:ilvl w:val="2"/>
-          <w:numId w:val="1"/>
-        </w:numPr>
-      </w:pPr>
-      <w:r>
-        <w:t xml:space="preserve"> Extremely gullible, kind and honest character, who’ll act as vulnerability in system. “Cute puppy who will be killed” kind of guy.</w:t>
-      </w:r>
-    </w:p>
-    <w:p>
-      <w:pPr>
-        <w:pStyle w:val="Heading4"/>
-        <w:numPr>
-          <w:ilvl w:val="1"/>
-          <w:numId w:val="1"/>
-        </w:numPr>
-      </w:pPr>
-      <w:r>
-        <w:t>Traits</w:t>
-      </w:r>
-    </w:p>
-    <w:p>
-      <w:pPr>
-        <w:pStyle w:val="ListParagraph"/>
-        <w:numPr>
-          <w:ilvl w:val="2"/>
-          <w:numId w:val="1"/>
-        </w:numPr>
-      </w:pPr>
-      <w:r>
-        <w:t xml:space="preserve">Gullible </w:t>
-      </w:r>
-    </w:p>
-    <w:p>
-      <w:pPr>
-        <w:pStyle w:val="ListParagraph"/>
-        <w:numPr>
-          <w:ilvl w:val="2"/>
-          <w:numId w:val="1"/>
-        </w:numPr>
-      </w:pPr>
-      <w:r>
-        <w:t xml:space="preserve">Worked at the same place as </w:t>
-      </w:r>
-      <w:proofErr w:type="spellStart"/>
-      <w:r>
-        <w:t>main_hero</w:t>
-      </w:r>
-      <w:proofErr w:type="spellEnd"/>
     </w:p>
     <w:p>
       <w:pPr>
@@ -3335,7 +3754,6 @@
       <w:r>
         <w:t>Na</w:t>
       </w:r>
-      <w:proofErr w:type="spellStart"/>
       <w:r>
         <w:rPr>
           <w:lang w:val="en-AU"/>
@@ -3345,18 +3763,16 @@
       <w:r>
         <w:t>ve</w:t>
       </w:r>
-      <w:proofErr w:type="spellEnd"/>
-    </w:p>
-    <w:p>
-      <w:pPr>
-        <w:pStyle w:val="ListParagraph"/>
-        <w:numPr>
-          <w:ilvl w:val="2"/>
-          <w:numId w:val="1"/>
-        </w:numPr>
-      </w:pPr>
-      <w:r>
-        <w:lastRenderedPageBreak/>
+    </w:p>
+    <w:p>
+      <w:pPr>
+        <w:pStyle w:val="ListParagraph"/>
+        <w:numPr>
+          <w:ilvl w:val="2"/>
+          <w:numId w:val="1"/>
+        </w:numPr>
+      </w:pPr>
+      <w:r>
         <w:t>Gives in to persistent people</w:t>
       </w:r>
     </w:p>
@@ -3475,28 +3891,33 @@
       <w:r>
         <w:t xml:space="preserve">and shared them with other engineers in department. </w:t>
       </w:r>
-    </w:p>
-    <w:p>
-      <w:pPr>
-        <w:pStyle w:val="ListParagraph"/>
-        <w:numPr>
-          <w:ilvl w:val="2"/>
-          <w:numId w:val="1"/>
-        </w:numPr>
-      </w:pPr>
-      <w:proofErr w:type="spellStart"/>
+      <w:r>
+        <w:t>It never went further than that.</w:t>
+      </w:r>
+    </w:p>
+    <w:p>
+      <w:pPr>
+        <w:pStyle w:val="ListParagraph"/>
+        <w:numPr>
+          <w:ilvl w:val="2"/>
+          <w:numId w:val="1"/>
+        </w:numPr>
+      </w:pPr>
       <w:r>
         <w:t>Main_hero</w:t>
       </w:r>
-      <w:proofErr w:type="spellEnd"/>
-      <w:r>
-        <w:t xml:space="preserve"> still possesses one of the screenshots and he can use it to accuse </w:t>
+      <w:r>
+        <w:t xml:space="preserve"> still possesses the screenshots and he can use it to accuse </w:t>
       </w:r>
       <w:r>
         <w:t>Patrick</w:t>
       </w:r>
       <w:r>
-        <w:t xml:space="preserve"> of database leak and show the screenshot as proof. Logs will show he was granted access to it and David most likely will confirm the story to save his job.</w:t>
+        <w:t xml:space="preserve"> of database leak and show the screenshot as proof. </w:t>
+      </w:r>
+      <w:r>
+        <w:lastRenderedPageBreak/>
+        <w:t>Logs will show he was granted access to it and David most likely will confirm the story to save his job.</w:t>
       </w:r>
     </w:p>
     <w:p>
@@ -3522,44 +3943,576 @@
       <w:r>
         <w:t xml:space="preserve">He was kind to </w:t>
       </w:r>
-      <w:proofErr w:type="spellStart"/>
       <w:r>
         <w:t>main_hero</w:t>
       </w:r>
-      <w:proofErr w:type="spellEnd"/>
       <w:r>
         <w:t>, but not really a friend</w:t>
       </w:r>
       <w:r>
-        <w:t xml:space="preserve"> although </w:t>
-      </w:r>
-      <w:proofErr w:type="spellStart"/>
+        <w:t xml:space="preserve"> although main_hero counted him as </w:t>
+      </w:r>
+      <w:r>
+        <w:t>one</w:t>
+      </w:r>
+      <w:r>
+        <w:t>.</w:t>
+      </w:r>
+    </w:p>
+    <w:p>
+      <w:pPr>
+        <w:pStyle w:val="ListParagraph"/>
+        <w:numPr>
+          <w:ilvl w:val="2"/>
+          <w:numId w:val="1"/>
+        </w:numPr>
+      </w:pPr>
+      <w:r>
+        <w:t>He will be crushed by blackmail or other deception and forced to do smth unlawful, contradictory to his nature</w:t>
+      </w:r>
+    </w:p>
+    <w:p>
+      <w:pPr>
+        <w:pStyle w:val="Heading4"/>
+        <w:numPr>
+          <w:ilvl w:val="1"/>
+          <w:numId w:val="1"/>
+        </w:numPr>
+      </w:pPr>
+      <w:r>
+        <w:t>Inspirations</w:t>
+      </w:r>
+    </w:p>
+    <w:p>
+      <w:pPr>
+        <w:pStyle w:val="ListParagraph"/>
+        <w:numPr>
+          <w:ilvl w:val="2"/>
+          <w:numId w:val="1"/>
+        </w:numPr>
+      </w:pPr>
+      <w:r>
+        <w:t>Bob (Mr. Robot)</w:t>
+      </w:r>
+    </w:p>
+    <w:p>
+      <w:pPr>
+        <w:pStyle w:val="ListParagraph"/>
+        <w:numPr>
+          <w:ilvl w:val="2"/>
+          <w:numId w:val="1"/>
+        </w:numPr>
+      </w:pPr>
+      <w:r>
+        <w:t>Ollie (Mr. Robot)</w:t>
+      </w:r>
+    </w:p>
+    <w:p>
+      <w:pPr>
+        <w:pStyle w:val="ListParagraph"/>
+        <w:numPr>
+          <w:ilvl w:val="2"/>
+          <w:numId w:val="1"/>
+        </w:numPr>
+      </w:pPr>
+      <w:r>
+        <w:t>Literally any gullible character from any media ever</w:t>
+      </w:r>
+    </w:p>
+    <w:p>
+      <w:pPr>
+        <w:pStyle w:val="Heading3"/>
+        <w:numPr>
+          <w:ilvl w:val="0"/>
+          <w:numId w:val="1"/>
+        </w:numPr>
+      </w:pPr>
+      <w:bookmarkStart w:id="10" w:name="_Toc210486800"/>
+      <w:r>
+        <w:t xml:space="preserve">The Forum as </w:t>
+      </w:r>
+      <w:r>
+        <w:t xml:space="preserve">a </w:t>
+      </w:r>
+      <w:r>
+        <w:t>place</w:t>
+      </w:r>
+      <w:bookmarkEnd w:id="10"/>
+    </w:p>
+    <w:p>
+      <w:pPr>
+        <w:pStyle w:val="Heading4"/>
+        <w:numPr>
+          <w:ilvl w:val="1"/>
+          <w:numId w:val="1"/>
+        </w:numPr>
+      </w:pPr>
+      <w:r>
+        <w:t>Description</w:t>
+      </w:r>
+    </w:p>
+    <w:p>
+      <w:pPr>
+        <w:pStyle w:val="ListParagraph"/>
+        <w:numPr>
+          <w:ilvl w:val="2"/>
+          <w:numId w:val="1"/>
+        </w:numPr>
+      </w:pPr>
+      <w:r>
+        <w:t xml:space="preserve"> Anonymous platform for people to talk to each other and share content. Harmless at first, but the deeper you go, the more you will find.</w:t>
+      </w:r>
+    </w:p>
+    <w:p>
+      <w:pPr>
+        <w:pStyle w:val="Heading4"/>
+        <w:numPr>
+          <w:ilvl w:val="1"/>
+          <w:numId w:val="1"/>
+        </w:numPr>
+      </w:pPr>
+      <w:r>
+        <w:t>Traits</w:t>
+      </w:r>
+    </w:p>
+    <w:p>
+      <w:pPr>
+        <w:pStyle w:val="ListParagraph"/>
+        <w:numPr>
+          <w:ilvl w:val="2"/>
+          <w:numId w:val="1"/>
+        </w:numPr>
+      </w:pPr>
+      <w:r>
+        <w:t>Fully anonymous</w:t>
+      </w:r>
+    </w:p>
+    <w:p>
+      <w:pPr>
+        <w:pStyle w:val="ListParagraph"/>
+        <w:numPr>
+          <w:ilvl w:val="2"/>
+          <w:numId w:val="1"/>
+        </w:numPr>
+      </w:pPr>
+      <w:r>
+        <w:t>Friendly at first, ugly inside</w:t>
+      </w:r>
+    </w:p>
+    <w:p>
+      <w:pPr>
+        <w:pStyle w:val="ListParagraph"/>
+        <w:numPr>
+          <w:ilvl w:val="2"/>
+          <w:numId w:val="1"/>
+        </w:numPr>
+      </w:pPr>
+      <w:r>
+        <w:t>Communities are echo chambers basically, people live in their own bubbles</w:t>
+      </w:r>
+    </w:p>
+    <w:p>
+      <w:pPr>
+        <w:pStyle w:val="Heading4"/>
+        <w:numPr>
+          <w:ilvl w:val="1"/>
+          <w:numId w:val="1"/>
+        </w:numPr>
+      </w:pPr>
+      <w:r>
+        <w:t>Arc</w:t>
+      </w:r>
+    </w:p>
+    <w:p>
+      <w:pPr>
+        <w:pStyle w:val="ListParagraph"/>
+        <w:numPr>
+          <w:ilvl w:val="2"/>
+          <w:numId w:val="1"/>
+        </w:numPr>
+      </w:pPr>
+      <w:r>
+        <w:t>None, It’s just a platform</w:t>
+      </w:r>
+    </w:p>
+    <w:p>
+      <w:pPr>
+        <w:pStyle w:val="Heading4"/>
+        <w:numPr>
+          <w:ilvl w:val="1"/>
+          <w:numId w:val="1"/>
+        </w:numPr>
+      </w:pPr>
+      <w:r>
+        <w:t>Inspirations</w:t>
+      </w:r>
+    </w:p>
+    <w:p>
+      <w:pPr>
+        <w:pStyle w:val="ListParagraph"/>
+        <w:numPr>
+          <w:ilvl w:val="2"/>
+          <w:numId w:val="1"/>
+        </w:numPr>
+      </w:pPr>
+      <w:r>
+        <w:t>Reddit</w:t>
+      </w:r>
+    </w:p>
+    <w:p>
+      <w:pPr>
+        <w:pStyle w:val="ListParagraph"/>
+        <w:numPr>
+          <w:ilvl w:val="2"/>
+          <w:numId w:val="1"/>
+        </w:numPr>
+      </w:pPr>
+      <w:r>
+        <w:t>4chan</w:t>
+      </w:r>
+    </w:p>
+    <w:p>
+      <w:pPr>
+        <w:pStyle w:val="Heading3"/>
+        <w:numPr>
+          <w:ilvl w:val="0"/>
+          <w:numId w:val="1"/>
+        </w:numPr>
+      </w:pPr>
+      <w:bookmarkStart w:id="11" w:name="_Toc210486801"/>
+      <w:r>
+        <w:t>N0_0n3_car3s</w:t>
+      </w:r>
+      <w:r>
+        <w:t xml:space="preserve"> </w:t>
+      </w:r>
+      <w:r>
+        <w:t>subforum</w:t>
+      </w:r>
+      <w:bookmarkEnd w:id="11"/>
+    </w:p>
+    <w:p>
+      <w:pPr>
+        <w:pStyle w:val="Heading4"/>
+        <w:numPr>
+          <w:ilvl w:val="1"/>
+          <w:numId w:val="1"/>
+        </w:numPr>
+      </w:pPr>
+      <w:r>
+        <w:rPr>
+          <w:lang w:val="en-AU"/>
+        </w:rPr>
+        <w:t>Description</w:t>
+      </w:r>
+    </w:p>
+    <w:p>
+      <w:pPr>
+        <w:pStyle w:val="ListParagraph"/>
+        <w:numPr>
+          <w:ilvl w:val="2"/>
+          <w:numId w:val="1"/>
+        </w:numPr>
+      </w:pPr>
+      <w:r>
+        <w:rPr>
+          <w:lang w:val="en-AU"/>
+        </w:rPr>
+        <w:t xml:space="preserve">Radical anti-capitalism anonymous </w:t>
+      </w:r>
+      <w:r>
+        <w:rPr>
+          <w:lang w:val="en-AU"/>
+        </w:rPr>
+        <w:t>subforum</w:t>
+      </w:r>
+      <w:r>
+        <w:rPr>
+          <w:lang w:val="en-AU"/>
+        </w:rPr>
+        <w:t xml:space="preserve">. Consists of 200ish people and more the half of them are more screamers than doers and just here for the vibes. Only </w:t>
+      </w:r>
+      <w:r>
+        <w:rPr>
+          <w:lang w:val="en-AU"/>
+        </w:rPr>
+        <w:t>n</w:t>
+      </w:r>
+      <w:r>
+        <w:t>0_0n3_car3s members (which is 10ish people)</w:t>
+      </w:r>
+      <w:r>
+        <w:rPr>
+          <w:lang w:val="en-AU"/>
+        </w:rPr>
+        <w:t xml:space="preserve"> are ready to act on their words, with </w:t>
+      </w:r>
+      <w:r>
+        <w:rPr>
+          <w:lang w:val="en-AU"/>
+        </w:rPr>
+        <w:t>1mparab1li5</w:t>
+      </w:r>
+      <w:r>
+        <w:rPr>
+          <w:lang w:val="en-AU"/>
+        </w:rPr>
+        <w:t xml:space="preserve"> in the lead.</w:t>
+      </w:r>
+    </w:p>
+    <w:p>
+      <w:pPr>
+        <w:pStyle w:val="Heading4"/>
+        <w:numPr>
+          <w:ilvl w:val="1"/>
+          <w:numId w:val="1"/>
+        </w:numPr>
+      </w:pPr>
+      <w:r>
+        <w:rPr>
+          <w:lang w:val="en-AU"/>
+        </w:rPr>
+        <w:lastRenderedPageBreak/>
+        <w:t>Traits</w:t>
+      </w:r>
+    </w:p>
+    <w:p>
+      <w:pPr>
+        <w:pStyle w:val="ListParagraph"/>
+        <w:numPr>
+          <w:ilvl w:val="2"/>
+          <w:numId w:val="1"/>
+        </w:numPr>
+      </w:pPr>
+      <w:r>
+        <w:rPr>
+          <w:lang w:val="en-AU"/>
+        </w:rPr>
+        <w:t xml:space="preserve">Dog </w:t>
+      </w:r>
+      <w:r>
+        <w:rPr>
+          <w:lang w:val="en-AU"/>
+        </w:rPr>
+        <w:t>whistling posts, facebook ass memes (some ai slop maybe?)</w:t>
+      </w:r>
+    </w:p>
+    <w:p>
+      <w:pPr>
+        <w:pStyle w:val="ListParagraph"/>
+        <w:numPr>
+          <w:ilvl w:val="2"/>
+          <w:numId w:val="1"/>
+        </w:numPr>
+      </w:pPr>
+      <w:r>
+        <w:t>Supportive comments</w:t>
+      </w:r>
+    </w:p>
+    <w:p>
+      <w:pPr>
+        <w:pStyle w:val="ListParagraph"/>
+        <w:numPr>
+          <w:ilvl w:val="2"/>
+          <w:numId w:val="1"/>
+        </w:numPr>
+      </w:pPr>
+      <w:r>
+        <w:t xml:space="preserve">Consists mostly of </w:t>
+      </w:r>
+      <w:r>
+        <w:t>people who</w:t>
+      </w:r>
+      <w:r>
+        <w:t xml:space="preserve"> just want to lash out on something, without doing anything</w:t>
+      </w:r>
+    </w:p>
+    <w:p>
+      <w:pPr>
+        <w:pStyle w:val="ListParagraph"/>
+        <w:numPr>
+          <w:ilvl w:val="2"/>
+          <w:numId w:val="1"/>
+        </w:numPr>
+      </w:pPr>
+      <w:r>
+        <w:t xml:space="preserve">Declining state, considered to be a dumpster by </w:t>
+      </w:r>
+      <w:r>
+        <w:t>most of the people on The Forum</w:t>
+      </w:r>
+    </w:p>
+    <w:p>
+      <w:pPr>
+        <w:pStyle w:val="ListParagraph"/>
+        <w:numPr>
+          <w:ilvl w:val="2"/>
+          <w:numId w:val="1"/>
+        </w:numPr>
+      </w:pPr>
+      <w:r>
+        <w:t>1mparab1li5</w:t>
+      </w:r>
+      <w:r>
+        <w:t xml:space="preserve"> is the creator of this </w:t>
+      </w:r>
+      <w:r>
+        <w:t>subforum</w:t>
+      </w:r>
+      <w:r>
+        <w:t xml:space="preserve">, and he is dissatisfied with the state of the </w:t>
+      </w:r>
+      <w:r>
+        <w:t>subforum</w:t>
+      </w:r>
+    </w:p>
+    <w:p>
+      <w:pPr>
+        <w:pStyle w:val="Heading4"/>
+        <w:numPr>
+          <w:ilvl w:val="1"/>
+          <w:numId w:val="1"/>
+        </w:numPr>
+      </w:pPr>
+      <w:r>
+        <w:t>Arc</w:t>
+      </w:r>
+    </w:p>
+    <w:p>
+      <w:pPr>
+        <w:pStyle w:val="ListParagraph"/>
+        <w:numPr>
+          <w:ilvl w:val="2"/>
+          <w:numId w:val="1"/>
+        </w:numPr>
+      </w:pPr>
+      <w:r>
+        <w:t xml:space="preserve">It starts off as cringe </w:t>
+      </w:r>
+      <w:r>
+        <w:t>subforum</w:t>
+      </w:r>
+      <w:r>
+        <w:t>, filled with couch warriors.</w:t>
+      </w:r>
+    </w:p>
+    <w:p>
+      <w:pPr>
+        <w:pStyle w:val="ListParagraph"/>
+        <w:numPr>
+          <w:ilvl w:val="2"/>
+          <w:numId w:val="1"/>
+        </w:numPr>
+      </w:pPr>
+      <w:r>
+        <w:t xml:space="preserve">After story ends, it gets deleted by </w:t>
+      </w:r>
+      <w:r>
+        <w:t>1mparab1li5</w:t>
+      </w:r>
+      <w:r>
+        <w:t xml:space="preserve">, because he wants </w:t>
+      </w:r>
+      <w:r>
+        <w:t xml:space="preserve">to hide all that </w:t>
+      </w:r>
+      <w:r>
+        <w:t>cringe</w:t>
+      </w:r>
+      <w:r>
+        <w:t xml:space="preserve"> and make everyone believe like he always been dangerous</w:t>
+      </w:r>
+      <w:r>
+        <w:t>. A lot of copycats appear, who start same communities</w:t>
+      </w:r>
+    </w:p>
+    <w:p>
+      <w:pPr>
+        <w:pStyle w:val="Heading4"/>
+        <w:numPr>
+          <w:ilvl w:val="1"/>
+          <w:numId w:val="1"/>
+        </w:numPr>
+      </w:pPr>
+      <w:r>
+        <w:t>Inspirations</w:t>
+      </w:r>
+    </w:p>
+    <w:p>
+      <w:pPr>
+        <w:pStyle w:val="ListParagraph"/>
+        <w:numPr>
+          <w:ilvl w:val="2"/>
+          <w:numId w:val="1"/>
+        </w:numPr>
+      </w:pPr>
+      <w:r>
+        <w:t>Any</w:t>
+      </w:r>
+      <w:r>
+        <w:t xml:space="preserve"> political</w:t>
+      </w:r>
+      <w:r>
+        <w:t xml:space="preserve"> subreddit ever lmao</w:t>
+      </w:r>
+    </w:p>
+    <w:p>
+      <w:pPr>
+        <w:pStyle w:val="Heading3"/>
+        <w:numPr>
+          <w:ilvl w:val="0"/>
+          <w:numId w:val="1"/>
+        </w:numPr>
+      </w:pPr>
+      <w:bookmarkStart w:id="12" w:name="_Toc210486802"/>
+      <w:r>
+        <w:t>Player as imaginary friend</w:t>
+      </w:r>
+      <w:bookmarkEnd w:id="12"/>
+    </w:p>
+    <w:p>
+      <w:pPr>
+        <w:pStyle w:val="Heading4"/>
+        <w:numPr>
+          <w:ilvl w:val="1"/>
+          <w:numId w:val="1"/>
+        </w:numPr>
+      </w:pPr>
+      <w:r>
+        <w:t>Description</w:t>
+      </w:r>
+    </w:p>
+    <w:p>
+      <w:pPr>
+        <w:pStyle w:val="ListParagraph"/>
+        <w:numPr>
+          <w:ilvl w:val="2"/>
+          <w:numId w:val="1"/>
+        </w:numPr>
+      </w:pPr>
+      <w:r>
+        <w:t xml:space="preserve"> Player acts as a</w:t>
+      </w:r>
+      <w:r>
+        <w:t>n</w:t>
+      </w:r>
+      <w:r>
+        <w:t xml:space="preserve"> imaginary friend of </w:t>
+      </w:r>
       <w:r>
         <w:t>main_hero</w:t>
       </w:r>
-      <w:proofErr w:type="spellEnd"/>
-      <w:r>
-        <w:t xml:space="preserve"> counted him as a one, for being kind to him.</w:t>
-      </w:r>
-    </w:p>
-    <w:p>
-      <w:pPr>
-        <w:pStyle w:val="ListParagraph"/>
-        <w:numPr>
-          <w:ilvl w:val="2"/>
-          <w:numId w:val="1"/>
-        </w:numPr>
-      </w:pPr>
-      <w:r>
-        <w:t xml:space="preserve">He will be crushed by blackmail or other deception and forced to do </w:t>
-      </w:r>
-      <w:proofErr w:type="spellStart"/>
-      <w:r>
-        <w:t>smth</w:t>
-      </w:r>
-      <w:proofErr w:type="spellEnd"/>
-      <w:r>
-        <w:t xml:space="preserve"> unlawful, contradictory to his nature</w:t>
+      <w:r>
+        <w:t>, with whom he talks in internal monologues that he writes in the notepad (fake one). Breaks 4</w:t>
+      </w:r>
+      <w:r>
+        <w:rPr>
+          <w:vertAlign w:val="superscript"/>
+        </w:rPr>
+        <w:t>th</w:t>
+      </w:r>
+      <w:r>
+        <w:t xml:space="preserve"> wall.</w:t>
       </w:r>
     </w:p>
     <w:p>
@@ -3571,6 +4524,117 @@
         </w:numPr>
       </w:pPr>
       <w:r>
+        <w:t>Traits</w:t>
+      </w:r>
+    </w:p>
+    <w:p>
+      <w:pPr>
+        <w:pStyle w:val="ListParagraph"/>
+        <w:numPr>
+          <w:ilvl w:val="2"/>
+          <w:numId w:val="1"/>
+        </w:numPr>
+      </w:pPr>
+      <w:r>
+        <w:t>Silent</w:t>
+      </w:r>
+    </w:p>
+    <w:p>
+      <w:pPr>
+        <w:pStyle w:val="ListParagraph"/>
+        <w:numPr>
+          <w:ilvl w:val="2"/>
+          <w:numId w:val="1"/>
+        </w:numPr>
+      </w:pPr>
+      <w:r>
+        <w:t>Not responsive</w:t>
+      </w:r>
+    </w:p>
+    <w:p>
+      <w:pPr>
+        <w:pStyle w:val="ListParagraph"/>
+        <w:numPr>
+          <w:ilvl w:val="2"/>
+          <w:numId w:val="1"/>
+        </w:numPr>
+      </w:pPr>
+      <w:r>
+        <w:t>Nonexistent</w:t>
+      </w:r>
+    </w:p>
+    <w:p>
+      <w:pPr>
+        <w:pStyle w:val="Heading4"/>
+        <w:numPr>
+          <w:ilvl w:val="1"/>
+          <w:numId w:val="1"/>
+        </w:numPr>
+      </w:pPr>
+      <w:r>
+        <w:t>Arc</w:t>
+      </w:r>
+    </w:p>
+    <w:p>
+      <w:pPr>
+        <w:pStyle w:val="ListParagraph"/>
+        <w:numPr>
+          <w:ilvl w:val="2"/>
+          <w:numId w:val="1"/>
+        </w:numPr>
+      </w:pPr>
+      <w:r>
+        <w:t xml:space="preserve">None, </w:t>
+      </w:r>
+      <w:r>
+        <w:t>we’re</w:t>
+      </w:r>
+      <w:r>
+        <w:t xml:space="preserve"> here to watch</w:t>
+      </w:r>
+    </w:p>
+    <w:p>
+      <w:pPr>
+        <w:pStyle w:val="ListParagraph"/>
+        <w:numPr>
+          <w:ilvl w:val="2"/>
+          <w:numId w:val="1"/>
+        </w:numPr>
+      </w:pPr>
+      <w:r>
+        <w:t xml:space="preserve">After whole story </w:t>
+      </w:r>
+      <w:r>
+        <w:t>is carried</w:t>
+      </w:r>
+      <w:r>
+        <w:t xml:space="preserve"> out, </w:t>
+      </w:r>
+      <w:r>
+        <w:t>main_hero</w:t>
+      </w:r>
+      <w:r>
+        <w:t xml:space="preserve"> blames us </w:t>
+      </w:r>
+      <w:r>
+        <w:t>in</w:t>
+      </w:r>
+      <w:r>
+        <w:t xml:space="preserve"> what </w:t>
+      </w:r>
+      <w:r>
+        <w:t>happened</w:t>
+      </w:r>
+    </w:p>
+    <w:p>
+      <w:pPr>
+        <w:pStyle w:val="Heading4"/>
+        <w:numPr>
+          <w:ilvl w:val="1"/>
+          <w:numId w:val="1"/>
+        </w:numPr>
+      </w:pPr>
+      <w:r>
         <w:t>Inspirations</w:t>
       </w:r>
     </w:p>
@@ -3583,31 +4647,10 @@
         </w:numPr>
       </w:pPr>
       <w:r>
-        <w:t>Bob (Mr. Robot)</w:t>
-      </w:r>
-    </w:p>
-    <w:p>
-      <w:pPr>
-        <w:pStyle w:val="ListParagraph"/>
-        <w:numPr>
-          <w:ilvl w:val="2"/>
-          <w:numId w:val="1"/>
-        </w:numPr>
-      </w:pPr>
-      <w:r>
-        <w:t>Ollie (Mr. Robot)</w:t>
-      </w:r>
-    </w:p>
-    <w:p>
-      <w:pPr>
-        <w:pStyle w:val="ListParagraph"/>
-        <w:numPr>
-          <w:ilvl w:val="2"/>
-          <w:numId w:val="1"/>
-        </w:numPr>
-      </w:pPr>
-      <w:r>
-        <w:t>Literally any gullible character from any media ever</w:t>
+        <w:t>Viewers</w:t>
+      </w:r>
+      <w:r>
+        <w:t xml:space="preserve"> (Mr. Robot)</w:t>
       </w:r>
     </w:p>
     <w:p>
@@ -3618,17 +4661,12 @@
           <w:numId w:val="1"/>
         </w:numPr>
       </w:pPr>
-      <w:bookmarkStart w:id="10" w:name="_Toc210149104"/>
-      <w:r>
-        <w:t xml:space="preserve">The Forum as </w:t>
-      </w:r>
-      <w:r>
-        <w:t xml:space="preserve">a </w:t>
-      </w:r>
-      <w:r>
-        <w:t>place</w:t>
-      </w:r>
-      <w:bookmarkEnd w:id="10"/>
+      <w:bookmarkStart w:id="13" w:name="_Toc210486803"/>
+      <w:r>
+        <w:lastRenderedPageBreak/>
+        <w:t>Softcorp (scorp for short)</w:t>
+      </w:r>
+      <w:bookmarkEnd w:id="13"/>
     </w:p>
     <w:p>
       <w:pPr>
@@ -3651,7 +4689,25 @@
         </w:numPr>
       </w:pPr>
       <w:r>
-        <w:t xml:space="preserve"> Anonymous platform for people to talk to each other and share content. Harmless at first, but the deeper you go, the more you will find.</w:t>
+        <w:t>Big ass conglomerate, that has social network</w:t>
+      </w:r>
+      <w:r>
+        <w:t xml:space="preserve"> called Soft</w:t>
+      </w:r>
+      <w:r>
+        <w:t xml:space="preserve">, </w:t>
+      </w:r>
+      <w:r>
+        <w:t xml:space="preserve">e-commerce, cloud infrastructure and more, but most importantly, it has investments all around the globe and in any </w:t>
+      </w:r>
+      <w:r>
+        <w:t>industry,</w:t>
+      </w:r>
+      <w:r>
+        <w:t xml:space="preserve"> you can think of (movies, games, music, news agencies, etc.)</w:t>
+      </w:r>
+      <w:r>
+        <w:t>. Also working on SoftAI.</w:t>
       </w:r>
     </w:p>
     <w:p>
@@ -3675,32 +4731,64 @@
         </w:numPr>
       </w:pPr>
       <w:r>
-        <w:t>Fully anonymous</w:t>
-      </w:r>
-    </w:p>
-    <w:p>
-      <w:pPr>
-        <w:pStyle w:val="ListParagraph"/>
-        <w:numPr>
-          <w:ilvl w:val="2"/>
-          <w:numId w:val="1"/>
-        </w:numPr>
-      </w:pPr>
-      <w:r>
-        <w:t>Friendly at first, ugly inside</w:t>
-      </w:r>
-    </w:p>
-    <w:p>
-      <w:pPr>
-        <w:pStyle w:val="ListParagraph"/>
-        <w:numPr>
-          <w:ilvl w:val="2"/>
-          <w:numId w:val="1"/>
-        </w:numPr>
-      </w:pPr>
-      <w:r>
-        <w:lastRenderedPageBreak/>
-        <w:t>Communities are echo chambers basically, people live in their own bubbles</w:t>
+        <w:t>Main_hero</w:t>
+      </w:r>
+      <w:r>
+        <w:t xml:space="preserve"> used to work </w:t>
+      </w:r>
+      <w:r>
+        <w:t>t</w:t>
+      </w:r>
+      <w:r>
+        <w:t>here</w:t>
+      </w:r>
+      <w:r>
+        <w:t xml:space="preserve"> as Cloud Engineer</w:t>
+      </w:r>
+      <w:r>
+        <w:t xml:space="preserve">, </w:t>
+      </w:r>
+      <w:r>
+        <w:t xml:space="preserve">but </w:t>
+      </w:r>
+      <w:r>
+        <w:t>got laid off because of the budget cuts</w:t>
+      </w:r>
+    </w:p>
+    <w:p>
+      <w:pPr>
+        <w:pStyle w:val="ListParagraph"/>
+        <w:numPr>
+          <w:ilvl w:val="2"/>
+          <w:numId w:val="1"/>
+        </w:numPr>
+      </w:pPr>
+      <w:r>
+        <w:t>Evil ass rape building</w:t>
+      </w:r>
+    </w:p>
+    <w:p>
+      <w:pPr>
+        <w:pStyle w:val="ListParagraph"/>
+        <w:numPr>
+          <w:ilvl w:val="2"/>
+          <w:numId w:val="1"/>
+        </w:numPr>
+      </w:pPr>
+      <w:r>
+        <w:t>Have a hand in many industries and sometimes pressure them for decisions they’d like.</w:t>
+      </w:r>
+    </w:p>
+    <w:p>
+      <w:pPr>
+        <w:pStyle w:val="ListParagraph"/>
+        <w:numPr>
+          <w:ilvl w:val="2"/>
+          <w:numId w:val="1"/>
+        </w:numPr>
+      </w:pPr>
+      <w:r>
+        <w:t>“Too big to fail” kind of reputation</w:t>
       </w:r>
     </w:p>
     <w:p>
@@ -3712,19 +4800,22 @@
         </w:numPr>
       </w:pPr>
       <w:r>
-        <w:t>Arc</w:t>
-      </w:r>
-    </w:p>
-    <w:p>
-      <w:pPr>
-        <w:pStyle w:val="ListParagraph"/>
-        <w:numPr>
-          <w:ilvl w:val="2"/>
-          <w:numId w:val="1"/>
-        </w:numPr>
-      </w:pPr>
-      <w:r>
-        <w:t>None, It’s just a platform</w:t>
+        <w:t xml:space="preserve">Arc </w:t>
+      </w:r>
+    </w:p>
+    <w:p>
+      <w:pPr>
+        <w:pStyle w:val="ListParagraph"/>
+        <w:numPr>
+          <w:ilvl w:val="2"/>
+          <w:numId w:val="1"/>
+        </w:numPr>
+      </w:pPr>
+      <w:r>
+        <w:t>After attack, their infrastructure will be shot, databases wiped, but they will recover</w:t>
+      </w:r>
+      <w:r>
+        <w:t>.</w:t>
       </w:r>
     </w:p>
     <w:p>
@@ -3748,736 +4839,7 @@
         </w:numPr>
       </w:pPr>
       <w:r>
-        <w:t>Reddit</w:t>
-      </w:r>
-    </w:p>
-    <w:p>
-      <w:pPr>
-        <w:pStyle w:val="ListParagraph"/>
-        <w:numPr>
-          <w:ilvl w:val="2"/>
-          <w:numId w:val="1"/>
-        </w:numPr>
-      </w:pPr>
-      <w:r>
-        <w:t>4chan</w:t>
-      </w:r>
-    </w:p>
-    <w:p>
-      <w:pPr>
-        <w:pStyle w:val="Heading3"/>
-        <w:numPr>
-          <w:ilvl w:val="0"/>
-          <w:numId w:val="1"/>
-        </w:numPr>
-      </w:pPr>
-      <w:bookmarkStart w:id="11" w:name="_Toc210149105"/>
-      <w:r>
-        <w:t>N0_0n3_car3s</w:t>
-      </w:r>
-      <w:r>
-        <w:t xml:space="preserve"> </w:t>
-      </w:r>
-      <w:r>
-        <w:t>subforum</w:t>
-      </w:r>
-      <w:bookmarkEnd w:id="11"/>
-    </w:p>
-    <w:p>
-      <w:pPr>
-        <w:pStyle w:val="Heading4"/>
-        <w:numPr>
-          <w:ilvl w:val="1"/>
-          <w:numId w:val="1"/>
-        </w:numPr>
-      </w:pPr>
-      <w:r>
-        <w:rPr>
-          <w:lang w:val="en-AU"/>
-        </w:rPr>
-        <w:t>Description</w:t>
-      </w:r>
-    </w:p>
-    <w:p>
-      <w:pPr>
-        <w:pStyle w:val="ListParagraph"/>
-        <w:numPr>
-          <w:ilvl w:val="2"/>
-          <w:numId w:val="1"/>
-        </w:numPr>
-      </w:pPr>
-      <w:r>
-        <w:rPr>
-          <w:lang w:val="en-AU"/>
-        </w:rPr>
-        <w:t xml:space="preserve">Radical anti-capitalism anonymous </w:t>
-      </w:r>
-      <w:r>
-        <w:rPr>
-          <w:lang w:val="en-AU"/>
-        </w:rPr>
-        <w:t>subforum</w:t>
-      </w:r>
-      <w:r>
-        <w:rPr>
-          <w:lang w:val="en-AU"/>
-        </w:rPr>
-        <w:t xml:space="preserve">. Consists of 200ish people and more the half of them are more screamers than doers and just here for the vibes. Only </w:t>
-      </w:r>
-      <w:r>
-        <w:rPr>
-          <w:lang w:val="en-AU"/>
-        </w:rPr>
-        <w:t>n</w:t>
-      </w:r>
-      <w:r>
-        <w:t>0_0n3_car3s</w:t>
-      </w:r>
-      <w:r>
-        <w:t xml:space="preserve"> members (which is 10ish people)</w:t>
-      </w:r>
-      <w:r>
-        <w:rPr>
-          <w:lang w:val="en-AU"/>
-        </w:rPr>
-        <w:t xml:space="preserve"> are ready to act on their words, with </w:t>
-      </w:r>
-      <w:r>
-        <w:rPr>
-          <w:lang w:val="en-AU"/>
-        </w:rPr>
-        <w:t>1mparab1li5</w:t>
-      </w:r>
-      <w:r>
-        <w:rPr>
-          <w:lang w:val="en-AU"/>
-        </w:rPr>
-        <w:t xml:space="preserve"> in the lead.</w:t>
-      </w:r>
-    </w:p>
-    <w:p>
-      <w:pPr>
-        <w:pStyle w:val="Heading4"/>
-        <w:numPr>
-          <w:ilvl w:val="1"/>
-          <w:numId w:val="1"/>
-        </w:numPr>
-      </w:pPr>
-      <w:r>
-        <w:rPr>
-          <w:lang w:val="en-AU"/>
-        </w:rPr>
-        <w:t>Traits</w:t>
-      </w:r>
-    </w:p>
-    <w:p>
-      <w:pPr>
-        <w:pStyle w:val="ListParagraph"/>
-        <w:numPr>
-          <w:ilvl w:val="2"/>
-          <w:numId w:val="1"/>
-        </w:numPr>
-      </w:pPr>
-      <w:r>
-        <w:rPr>
-          <w:lang w:val="en-AU"/>
-        </w:rPr>
-        <w:t xml:space="preserve">Dog </w:t>
-      </w:r>
-      <w:r>
-        <w:rPr>
-          <w:lang w:val="en-AU"/>
-        </w:rPr>
-        <w:t xml:space="preserve">whistling posts, </w:t>
-      </w:r>
-      <w:proofErr w:type="spellStart"/>
-      <w:r>
-        <w:rPr>
-          <w:lang w:val="en-AU"/>
-        </w:rPr>
-        <w:t>facebook</w:t>
-      </w:r>
-      <w:proofErr w:type="spellEnd"/>
-      <w:r>
-        <w:rPr>
-          <w:lang w:val="en-AU"/>
-        </w:rPr>
-        <w:t xml:space="preserve"> ass memes (some ai slop maybe?)</w:t>
-      </w:r>
-    </w:p>
-    <w:p>
-      <w:pPr>
-        <w:pStyle w:val="ListParagraph"/>
-        <w:numPr>
-          <w:ilvl w:val="2"/>
-          <w:numId w:val="1"/>
-        </w:numPr>
-      </w:pPr>
-      <w:r>
-        <w:t>Supportive comments</w:t>
-      </w:r>
-    </w:p>
-    <w:p>
-      <w:pPr>
-        <w:pStyle w:val="ListParagraph"/>
-        <w:numPr>
-          <w:ilvl w:val="2"/>
-          <w:numId w:val="1"/>
-        </w:numPr>
-      </w:pPr>
-      <w:r>
-        <w:t xml:space="preserve">Consists mostly of </w:t>
-      </w:r>
-      <w:r>
-        <w:t>people who</w:t>
-      </w:r>
-      <w:r>
-        <w:t xml:space="preserve"> just want to lash out on something, without doing anything</w:t>
-      </w:r>
-    </w:p>
-    <w:p>
-      <w:pPr>
-        <w:pStyle w:val="ListParagraph"/>
-        <w:numPr>
-          <w:ilvl w:val="2"/>
-          <w:numId w:val="1"/>
-        </w:numPr>
-      </w:pPr>
-      <w:r>
-        <w:t xml:space="preserve">Declining state, considered to be a dumpster by </w:t>
-      </w:r>
-      <w:r>
-        <w:t>most of the people on The Forum</w:t>
-      </w:r>
-    </w:p>
-    <w:p>
-      <w:pPr>
-        <w:pStyle w:val="ListParagraph"/>
-        <w:numPr>
-          <w:ilvl w:val="2"/>
-          <w:numId w:val="1"/>
-        </w:numPr>
-      </w:pPr>
-      <w:r>
-        <w:t>1mparab1li5</w:t>
-      </w:r>
-      <w:r>
-        <w:t xml:space="preserve"> is the creator of this </w:t>
-      </w:r>
-      <w:r>
-        <w:t>subforum</w:t>
-      </w:r>
-      <w:r>
-        <w:t xml:space="preserve">, and he is dissatisfied with the state of the </w:t>
-      </w:r>
-      <w:r>
-        <w:t>subforum</w:t>
-      </w:r>
-    </w:p>
-    <w:p>
-      <w:pPr>
-        <w:pStyle w:val="Heading4"/>
-        <w:numPr>
-          <w:ilvl w:val="1"/>
-          <w:numId w:val="1"/>
-        </w:numPr>
-      </w:pPr>
-      <w:r>
-        <w:t>Arc</w:t>
-      </w:r>
-    </w:p>
-    <w:p>
-      <w:pPr>
-        <w:pStyle w:val="ListParagraph"/>
-        <w:numPr>
-          <w:ilvl w:val="2"/>
-          <w:numId w:val="1"/>
-        </w:numPr>
-      </w:pPr>
-      <w:r>
-        <w:t xml:space="preserve">It starts off as cringe </w:t>
-      </w:r>
-      <w:r>
-        <w:t>subforum</w:t>
-      </w:r>
-      <w:r>
-        <w:t>, filled with couch warriors.</w:t>
-      </w:r>
-    </w:p>
-    <w:p>
-      <w:pPr>
-        <w:pStyle w:val="ListParagraph"/>
-        <w:numPr>
-          <w:ilvl w:val="2"/>
-          <w:numId w:val="1"/>
-        </w:numPr>
-      </w:pPr>
-      <w:r>
-        <w:t xml:space="preserve">After story ends, it gets deleted by </w:t>
-      </w:r>
-      <w:r>
-        <w:t>1mparab1li5</w:t>
-      </w:r>
-      <w:r>
-        <w:t xml:space="preserve">, because he wants </w:t>
-      </w:r>
-      <w:r>
-        <w:t xml:space="preserve">to hide all that </w:t>
-      </w:r>
-      <w:r>
-        <w:t>cringe</w:t>
-      </w:r>
-      <w:r>
-        <w:t xml:space="preserve"> and make everyone believe like he always been dangerous</w:t>
-      </w:r>
-      <w:r>
-        <w:t>. A lot of copycats appear, who start same communities</w:t>
-      </w:r>
-    </w:p>
-    <w:p>
-      <w:pPr>
-        <w:pStyle w:val="Heading4"/>
-        <w:numPr>
-          <w:ilvl w:val="1"/>
-          <w:numId w:val="1"/>
-        </w:numPr>
-      </w:pPr>
-      <w:r>
-        <w:t>Inspirations</w:t>
-      </w:r>
-    </w:p>
-    <w:p>
-      <w:pPr>
-        <w:pStyle w:val="ListParagraph"/>
-        <w:numPr>
-          <w:ilvl w:val="2"/>
-          <w:numId w:val="1"/>
-        </w:numPr>
-      </w:pPr>
-      <w:r>
-        <w:t>Any</w:t>
-      </w:r>
-      <w:r>
-        <w:t xml:space="preserve"> political</w:t>
-      </w:r>
-      <w:r>
-        <w:t xml:space="preserve"> subreddit ever lmao</w:t>
-      </w:r>
-    </w:p>
-    <w:p>
-      <w:pPr>
-        <w:pStyle w:val="Heading3"/>
-        <w:numPr>
-          <w:ilvl w:val="0"/>
-          <w:numId w:val="1"/>
-        </w:numPr>
-      </w:pPr>
-      <w:bookmarkStart w:id="12" w:name="_Toc210149106"/>
-      <w:r>
-        <w:lastRenderedPageBreak/>
-        <w:t>Player as imaginary friend</w:t>
-      </w:r>
-      <w:bookmarkEnd w:id="12"/>
-    </w:p>
-    <w:p>
-      <w:pPr>
-        <w:pStyle w:val="Heading4"/>
-        <w:numPr>
-          <w:ilvl w:val="1"/>
-          <w:numId w:val="1"/>
-        </w:numPr>
-      </w:pPr>
-      <w:r>
-        <w:t>Description</w:t>
-      </w:r>
-    </w:p>
-    <w:p>
-      <w:pPr>
-        <w:pStyle w:val="ListParagraph"/>
-        <w:numPr>
-          <w:ilvl w:val="2"/>
-          <w:numId w:val="1"/>
-        </w:numPr>
-      </w:pPr>
-      <w:r>
-        <w:t xml:space="preserve"> Player acts as a</w:t>
-      </w:r>
-      <w:r>
-        <w:t>n</w:t>
-      </w:r>
-      <w:r>
-        <w:t xml:space="preserve"> imaginary friend of </w:t>
-      </w:r>
-      <w:proofErr w:type="spellStart"/>
-      <w:r>
-        <w:t>main_hero</w:t>
-      </w:r>
-      <w:proofErr w:type="spellEnd"/>
-      <w:r>
-        <w:t>, with whom he talks in internal monologues that he writes in the notepad (fake one). Breaks 4</w:t>
-      </w:r>
-      <w:r>
-        <w:rPr>
-          <w:vertAlign w:val="superscript"/>
-        </w:rPr>
-        <w:t>th</w:t>
-      </w:r>
-      <w:r>
-        <w:t xml:space="preserve"> wall.</w:t>
-      </w:r>
-    </w:p>
-    <w:p>
-      <w:pPr>
-        <w:pStyle w:val="Heading4"/>
-        <w:numPr>
-          <w:ilvl w:val="1"/>
-          <w:numId w:val="1"/>
-        </w:numPr>
-      </w:pPr>
-      <w:r>
-        <w:t>Traits</w:t>
-      </w:r>
-    </w:p>
-    <w:p>
-      <w:pPr>
-        <w:pStyle w:val="ListParagraph"/>
-        <w:numPr>
-          <w:ilvl w:val="2"/>
-          <w:numId w:val="1"/>
-        </w:numPr>
-      </w:pPr>
-      <w:r>
-        <w:t>Silent</w:t>
-      </w:r>
-    </w:p>
-    <w:p>
-      <w:pPr>
-        <w:pStyle w:val="ListParagraph"/>
-        <w:numPr>
-          <w:ilvl w:val="2"/>
-          <w:numId w:val="1"/>
-        </w:numPr>
-      </w:pPr>
-      <w:r>
-        <w:t>Not responsive</w:t>
-      </w:r>
-    </w:p>
-    <w:p>
-      <w:pPr>
-        <w:pStyle w:val="ListParagraph"/>
-        <w:numPr>
-          <w:ilvl w:val="2"/>
-          <w:numId w:val="1"/>
-        </w:numPr>
-      </w:pPr>
-      <w:r>
-        <w:t>Nonexistent</w:t>
-      </w:r>
-    </w:p>
-    <w:p>
-      <w:pPr>
-        <w:pStyle w:val="Heading4"/>
-        <w:numPr>
-          <w:ilvl w:val="1"/>
-          <w:numId w:val="1"/>
-        </w:numPr>
-      </w:pPr>
-      <w:r>
-        <w:t>Arc</w:t>
-      </w:r>
-    </w:p>
-    <w:p>
-      <w:pPr>
-        <w:pStyle w:val="ListParagraph"/>
-        <w:numPr>
-          <w:ilvl w:val="2"/>
-          <w:numId w:val="1"/>
-        </w:numPr>
-      </w:pPr>
-      <w:r>
-        <w:t xml:space="preserve">None, </w:t>
-      </w:r>
-      <w:r>
-        <w:t>we’re</w:t>
-      </w:r>
-      <w:r>
-        <w:t xml:space="preserve"> here to watch</w:t>
-      </w:r>
-    </w:p>
-    <w:p>
-      <w:pPr>
-        <w:pStyle w:val="ListParagraph"/>
-        <w:numPr>
-          <w:ilvl w:val="2"/>
-          <w:numId w:val="1"/>
-        </w:numPr>
-      </w:pPr>
-      <w:r>
-        <w:t xml:space="preserve">After whole story </w:t>
-      </w:r>
-      <w:r>
-        <w:t>is carried</w:t>
-      </w:r>
-      <w:r>
-        <w:t xml:space="preserve"> out, </w:t>
-      </w:r>
-      <w:proofErr w:type="spellStart"/>
-      <w:r>
-        <w:t>main_hero</w:t>
-      </w:r>
-      <w:proofErr w:type="spellEnd"/>
-      <w:r>
-        <w:t xml:space="preserve"> blames us </w:t>
-      </w:r>
-      <w:r>
-        <w:t>in</w:t>
-      </w:r>
-      <w:r>
-        <w:t xml:space="preserve"> what </w:t>
-      </w:r>
-      <w:r>
-        <w:t>happened</w:t>
-      </w:r>
-    </w:p>
-    <w:p>
-      <w:pPr>
-        <w:pStyle w:val="Heading4"/>
-        <w:numPr>
-          <w:ilvl w:val="1"/>
-          <w:numId w:val="1"/>
-        </w:numPr>
-      </w:pPr>
-      <w:r>
-        <w:t>Inspirations</w:t>
-      </w:r>
-    </w:p>
-    <w:p>
-      <w:pPr>
-        <w:pStyle w:val="ListParagraph"/>
-        <w:numPr>
-          <w:ilvl w:val="2"/>
-          <w:numId w:val="1"/>
-        </w:numPr>
-      </w:pPr>
-      <w:r>
-        <w:t>Viewers</w:t>
-      </w:r>
-      <w:r>
-        <w:t xml:space="preserve"> (Mr. Robot)</w:t>
-      </w:r>
-    </w:p>
-    <w:p>
-      <w:pPr>
-        <w:pStyle w:val="Heading3"/>
-        <w:numPr>
-          <w:ilvl w:val="0"/>
-          <w:numId w:val="1"/>
-        </w:numPr>
-      </w:pPr>
-      <w:bookmarkStart w:id="13" w:name="_Toc210149107"/>
-      <w:proofErr w:type="spellStart"/>
-      <w:r>
-        <w:t>Softcorp</w:t>
-      </w:r>
-      <w:proofErr w:type="spellEnd"/>
-      <w:r>
-        <w:t xml:space="preserve"> (</w:t>
-      </w:r>
-      <w:proofErr w:type="spellStart"/>
-      <w:r>
-        <w:t>scorp</w:t>
-      </w:r>
-      <w:proofErr w:type="spellEnd"/>
-      <w:r>
-        <w:t xml:space="preserve"> for short)</w:t>
-      </w:r>
-      <w:bookmarkEnd w:id="13"/>
-    </w:p>
-    <w:p>
-      <w:pPr>
-        <w:pStyle w:val="Heading4"/>
-        <w:numPr>
-          <w:ilvl w:val="1"/>
-          <w:numId w:val="1"/>
-        </w:numPr>
-      </w:pPr>
-      <w:r>
-        <w:t>Description</w:t>
-      </w:r>
-    </w:p>
-    <w:p>
-      <w:pPr>
-        <w:pStyle w:val="ListParagraph"/>
-        <w:numPr>
-          <w:ilvl w:val="2"/>
-          <w:numId w:val="1"/>
-        </w:numPr>
-      </w:pPr>
-      <w:r>
-        <w:t>Big ass conglomerate, that has social network</w:t>
-      </w:r>
-      <w:r>
-        <w:t xml:space="preserve"> called Soft</w:t>
-      </w:r>
-      <w:r>
-        <w:t xml:space="preserve">, </w:t>
-      </w:r>
-      <w:r>
-        <w:t xml:space="preserve">e-commerce, cloud infrastructure and more, but most importantly, it has investments all around the globe and in any </w:t>
-      </w:r>
-      <w:r>
-        <w:t>industry,</w:t>
-      </w:r>
-      <w:r>
-        <w:t xml:space="preserve"> you can think of (movies, games, music, news agencies, etc.)</w:t>
-      </w:r>
-      <w:r>
-        <w:t xml:space="preserve">. Also working on </w:t>
-      </w:r>
-      <w:proofErr w:type="spellStart"/>
-      <w:r>
-        <w:t>SoftAI</w:t>
-      </w:r>
-      <w:proofErr w:type="spellEnd"/>
-      <w:r>
-        <w:t>.</w:t>
-      </w:r>
-    </w:p>
-    <w:p>
-      <w:pPr>
-        <w:pStyle w:val="Heading4"/>
-        <w:numPr>
-          <w:ilvl w:val="1"/>
-          <w:numId w:val="1"/>
-        </w:numPr>
-      </w:pPr>
-      <w:r>
-        <w:t>Traits</w:t>
-      </w:r>
-    </w:p>
-    <w:p>
-      <w:pPr>
-        <w:pStyle w:val="ListParagraph"/>
-        <w:numPr>
-          <w:ilvl w:val="2"/>
-          <w:numId w:val="1"/>
-        </w:numPr>
-      </w:pPr>
-      <w:proofErr w:type="spellStart"/>
-      <w:r>
-        <w:t>Main_hero</w:t>
-      </w:r>
-      <w:proofErr w:type="spellEnd"/>
-      <w:r>
-        <w:t xml:space="preserve"> used to work </w:t>
-      </w:r>
-      <w:r>
-        <w:t>t</w:t>
-      </w:r>
-      <w:r>
-        <w:t>here</w:t>
-      </w:r>
-      <w:r>
-        <w:t xml:space="preserve"> as Cloud Engineer</w:t>
-      </w:r>
-      <w:r>
-        <w:t xml:space="preserve">, </w:t>
-      </w:r>
-      <w:r>
-        <w:t xml:space="preserve">but </w:t>
-      </w:r>
-      <w:r>
-        <w:t>got laid off because of the budget cuts</w:t>
-      </w:r>
-    </w:p>
-    <w:p>
-      <w:pPr>
-        <w:pStyle w:val="ListParagraph"/>
-        <w:numPr>
-          <w:ilvl w:val="2"/>
-          <w:numId w:val="1"/>
-        </w:numPr>
-      </w:pPr>
-      <w:r>
-        <w:t>Evil ass rape building</w:t>
-      </w:r>
-    </w:p>
-    <w:p>
-      <w:pPr>
-        <w:pStyle w:val="ListParagraph"/>
-        <w:numPr>
-          <w:ilvl w:val="2"/>
-          <w:numId w:val="1"/>
-        </w:numPr>
-      </w:pPr>
-      <w:r>
-        <w:t>Have a hand in many industries and sometimes pressure them for decisions they’d like.</w:t>
-      </w:r>
-    </w:p>
-    <w:p>
-      <w:pPr>
-        <w:pStyle w:val="ListParagraph"/>
-        <w:numPr>
-          <w:ilvl w:val="2"/>
-          <w:numId w:val="1"/>
-        </w:numPr>
-      </w:pPr>
-      <w:r>
-        <w:t>“Too big to fail” kind of reputation</w:t>
-      </w:r>
-    </w:p>
-    <w:p>
-      <w:pPr>
-        <w:pStyle w:val="Heading4"/>
-        <w:numPr>
-          <w:ilvl w:val="1"/>
-          <w:numId w:val="1"/>
-        </w:numPr>
-      </w:pPr>
-      <w:r>
-        <w:t xml:space="preserve">Arc </w:t>
-      </w:r>
-    </w:p>
-    <w:p>
-      <w:pPr>
-        <w:pStyle w:val="ListParagraph"/>
-        <w:numPr>
-          <w:ilvl w:val="2"/>
-          <w:numId w:val="1"/>
-        </w:numPr>
-      </w:pPr>
-      <w:r>
-        <w:t>After attack, their infrastructure will be shot, databases wiped, but they will recover</w:t>
-      </w:r>
-    </w:p>
-    <w:p>
-      <w:pPr>
-        <w:pStyle w:val="Heading4"/>
-        <w:numPr>
-          <w:ilvl w:val="1"/>
-          <w:numId w:val="1"/>
-        </w:numPr>
-      </w:pPr>
-      <w:r>
-        <w:lastRenderedPageBreak/>
-        <w:t>Inspirations</w:t>
-      </w:r>
-    </w:p>
-    <w:p>
-      <w:pPr>
-        <w:pStyle w:val="ListParagraph"/>
-        <w:numPr>
-          <w:ilvl w:val="2"/>
-          <w:numId w:val="1"/>
-        </w:numPr>
-      </w:pPr>
-      <w:proofErr w:type="spellStart"/>
-      <w:r>
-        <w:t>Ecorp</w:t>
-      </w:r>
-      <w:proofErr w:type="spellEnd"/>
-      <w:r>
-        <w:t xml:space="preserve"> (Mr. Robot)</w:t>
+        <w:t>Ecorp (Mr. Robot)</w:t>
       </w:r>
     </w:p>
     <w:p>
@@ -4508,7 +4870,7 @@
       <w:pPr>
         <w:pStyle w:val="Heading2"/>
       </w:pPr>
-      <w:bookmarkStart w:id="14" w:name="_Toc210149108"/>
+      <w:bookmarkStart w:id="14" w:name="_Toc210486804"/>
       <w:r>
         <w:t>Events outline</w:t>
       </w:r>
@@ -4522,7 +4884,7 @@
           <w:numId w:val="9"/>
         </w:numPr>
       </w:pPr>
-      <w:bookmarkStart w:id="15" w:name="_Toc210149109"/>
+      <w:bookmarkStart w:id="15" w:name="_Toc210486805"/>
       <w:r>
         <w:t>Intro</w:t>
       </w:r>
@@ -4536,14 +4898,12 @@
           <w:numId w:val="4"/>
         </w:numPr>
       </w:pPr>
-      <w:proofErr w:type="spellStart"/>
       <w:r>
         <w:rPr>
           <w:lang w:val="en-AU"/>
         </w:rPr>
         <w:t>Main_hero</w:t>
       </w:r>
-      <w:proofErr w:type="spellEnd"/>
       <w:r>
         <w:rPr>
           <w:lang w:val="en-AU"/>
@@ -4575,6 +4935,12 @@
         <w:rPr>
           <w:lang w:val="en-AU"/>
         </w:rPr>
+        <w:t xml:space="preserve"> Shows popular subforums, that filled with shit he can’t connect with.</w:t>
+      </w:r>
+      <w:r>
+        <w:rPr>
+          <w:lang w:val="en-AU"/>
+        </w:rPr>
         <w:t xml:space="preserve"> Tells about his layoff</w:t>
       </w:r>
       <w:r>
@@ -4626,7 +4992,19 @@
         <w:rPr>
           <w:lang w:val="en-AU"/>
         </w:rPr>
-        <w:t xml:space="preserve"> out in comments under one of the posts.</w:t>
+        <w:t xml:space="preserve"> out in comments under one of the posts</w:t>
+      </w:r>
+      <w:r>
+        <w:rPr>
+          <w:lang w:val="en-AU"/>
+        </w:rPr>
+        <w:t>, about how stupid and fake they are</w:t>
+      </w:r>
+      <w:r>
+        <w:rPr>
+          <w:lang w:val="en-AU"/>
+        </w:rPr>
+        <w:t>.</w:t>
       </w:r>
     </w:p>
     <w:p>
@@ -4637,8 +5015,9 @@
           <w:numId w:val="4"/>
         </w:numPr>
       </w:pPr>
-      <w:bookmarkStart w:id="16" w:name="_Toc210149110"/>
-      <w:r>
+      <w:bookmarkStart w:id="16" w:name="_Toc210486806"/>
+      <w:r>
+        <w:lastRenderedPageBreak/>
         <w:t>N0_0n3_car3s</w:t>
       </w:r>
       <w:r>
@@ -4657,11 +5036,9 @@
       <w:r>
         <w:t xml:space="preserve">Because of the comment </w:t>
       </w:r>
-      <w:proofErr w:type="spellStart"/>
       <w:r>
         <w:t>main_hero</w:t>
       </w:r>
-      <w:proofErr w:type="spellEnd"/>
       <w:r>
         <w:t xml:space="preserve"> gets noticed by </w:t>
       </w:r>
@@ -4702,21 +5079,31 @@
         <w:rPr>
           <w:lang w:val="en-AU"/>
         </w:rPr>
-        <w:t xml:space="preserve"> about anti-capitalism, society being stupid and living in bubbles. That resonates with </w:t>
-      </w:r>
-      <w:proofErr w:type="spellStart"/>
+        <w:t xml:space="preserve"> about capitalism, society being stupid and living in bubbles</w:t>
+      </w:r>
+      <w:r>
+        <w:rPr>
+          <w:lang w:val="en-AU"/>
+        </w:rPr>
+        <w:t>. Says, that if we could as society clean ourselves up, we would be better, but no one cares</w:t>
+      </w:r>
+      <w:r>
+        <w:rPr>
+          <w:lang w:val="en-AU"/>
+        </w:rPr>
+        <w:t xml:space="preserve">. That resonates with </w:t>
+      </w:r>
       <w:r>
         <w:rPr>
           <w:lang w:val="en-AU"/>
         </w:rPr>
         <w:t>main_hero</w:t>
       </w:r>
-      <w:proofErr w:type="spellEnd"/>
-      <w:r>
-        <w:rPr>
-          <w:lang w:val="en-AU"/>
-        </w:rPr>
-        <w:t>.</w:t>
+      <w:r>
+        <w:rPr>
+          <w:lang w:val="en-AU"/>
+        </w:rPr>
+        <w:t xml:space="preserve"> and he wants to join.</w:t>
       </w:r>
     </w:p>
     <w:p>
@@ -4739,14 +5126,12 @@
         </w:rPr>
         <w:t xml:space="preserve"> also introduces himself, he’s more friendly to </w:t>
       </w:r>
-      <w:proofErr w:type="spellStart"/>
       <w:r>
         <w:rPr>
           <w:lang w:val="en-AU"/>
         </w:rPr>
         <w:t>main_hero</w:t>
       </w:r>
-      <w:proofErr w:type="spellEnd"/>
       <w:r>
         <w:rPr>
           <w:lang w:val="en-AU"/>
@@ -4769,33 +5154,34 @@
         <w:rPr>
           <w:lang w:val="en-AU"/>
         </w:rPr>
-        <w:t xml:space="preserve"> </w:t>
-      </w:r>
-      <w:proofErr w:type="spellStart"/>
-      <w:r>
-        <w:rPr>
-          <w:lang w:val="en-AU"/>
-        </w:rPr>
-        <w:t>Main_hero</w:t>
-      </w:r>
-      <w:proofErr w:type="spellEnd"/>
-      <w:r>
-        <w:rPr>
-          <w:lang w:val="en-AU"/>
-        </w:rPr>
-        <w:t xml:space="preserve"> asks him about group and </w:t>
-      </w:r>
-      <w:r>
-        <w:rPr>
-          <w:lang w:val="en-AU"/>
-        </w:rPr>
-        <w:t>1mparab1li5</w:t>
+        <w:t xml:space="preserve"> Main_hero asks him about group and 1mparab1li5</w:t>
+      </w:r>
+      <w:r>
+        <w:rPr>
+          <w:lang w:val="en-AU"/>
+        </w:rPr>
+        <w:t xml:space="preserve"> and they start bonding</w:t>
       </w:r>
       <w:r>
         <w:rPr>
           <w:lang w:val="en-AU"/>
         </w:rPr>
         <w:t>.</w:t>
+      </w:r>
+    </w:p>
+    <w:p>
+      <w:pPr>
+        <w:pStyle w:val="ListParagraph"/>
+        <w:numPr>
+          <w:ilvl w:val="1"/>
+          <w:numId w:val="4"/>
+        </w:numPr>
+      </w:pPr>
+      <w:r>
+        <w:rPr>
+          <w:lang w:val="en-AU"/>
+        </w:rPr>
+        <w:t>Main_hero thinks that this group is more like trouble causers on forum, more serious than average folk in the subforum, but not extremists.</w:t>
       </w:r>
     </w:p>
     <w:p>
@@ -4806,7 +5192,7 @@
           <w:numId w:val="4"/>
         </w:numPr>
       </w:pPr>
-      <w:bookmarkStart w:id="17" w:name="_Toc210149111"/>
+      <w:bookmarkStart w:id="17" w:name="_Toc210486807"/>
       <w:r>
         <w:t>Time skip</w:t>
       </w:r>
@@ -4838,14 +5224,12 @@
         </w:rPr>
         <w:t xml:space="preserve"> and </w:t>
       </w:r>
-      <w:proofErr w:type="spellStart"/>
       <w:r>
         <w:rPr>
           <w:lang w:val="en-AU"/>
         </w:rPr>
         <w:t>main_hero</w:t>
       </w:r>
-      <w:proofErr w:type="spellEnd"/>
       <w:r>
         <w:rPr>
           <w:lang w:val="en-AU"/>
@@ -4869,6 +5253,12 @@
           <w:lang w:val="en-AU"/>
         </w:rPr>
         <w:t xml:space="preserve"> too.</w:t>
+      </w:r>
+      <w:r>
+        <w:rPr>
+          <w:lang w:val="en-AU"/>
+        </w:rPr>
+        <w:t xml:space="preserve"> They even raided other subforum together.</w:t>
       </w:r>
     </w:p>
     <w:p>
@@ -4879,25 +5269,17 @@
           <w:numId w:val="4"/>
         </w:numPr>
       </w:pPr>
-      <w:proofErr w:type="spellStart"/>
       <w:r>
         <w:rPr>
           <w:lang w:val="en-AU"/>
         </w:rPr>
         <w:t>Main_hero</w:t>
       </w:r>
-      <w:proofErr w:type="spellEnd"/>
       <w:r>
         <w:rPr>
           <w:lang w:val="en-AU"/>
         </w:rPr>
         <w:t xml:space="preserve"> is happy, he found a friend, found a community he liked, purpose in life</w:t>
-      </w:r>
-      <w:r>
-        <w:rPr>
-          <w:lang w:val="en-AU"/>
-        </w:rPr>
-        <w:t>, he also start</w:t>
       </w:r>
     </w:p>
     <w:p>
@@ -4920,14 +5302,12 @@
         </w:rPr>
         <w:t xml:space="preserve"> didn’t talk to him much except one time, when he asks him, whether he can count on </w:t>
       </w:r>
-      <w:proofErr w:type="spellStart"/>
       <w:r>
         <w:rPr>
           <w:lang w:val="en-AU"/>
         </w:rPr>
         <w:t>main_hero</w:t>
       </w:r>
-      <w:proofErr w:type="spellEnd"/>
       <w:r>
         <w:rPr>
           <w:lang w:val="en-AU"/>
@@ -4961,28 +5341,30 @@
         </w:rPr>
         <w:t xml:space="preserve"> and </w:t>
       </w:r>
-      <w:proofErr w:type="spellStart"/>
       <w:r>
         <w:rPr>
           <w:lang w:val="en-AU"/>
         </w:rPr>
         <w:t>main_hero</w:t>
       </w:r>
-      <w:proofErr w:type="spellEnd"/>
-      <w:r>
-        <w:rPr>
-          <w:lang w:val="en-AU"/>
-        </w:rPr>
-        <w:t xml:space="preserve"> having a discussion about </w:t>
-      </w:r>
-      <w:proofErr w:type="spellStart"/>
-      <w:r>
-        <w:rPr>
-          <w:lang w:val="en-AU"/>
-        </w:rPr>
-        <w:t>Softcorp</w:t>
-      </w:r>
-      <w:proofErr w:type="spellEnd"/>
+      <w:r>
+        <w:rPr>
+          <w:lang w:val="en-AU"/>
+        </w:rPr>
+        <w:t xml:space="preserve"> </w:t>
+      </w:r>
+      <w:r>
+        <w:rPr>
+          <w:lang w:val="en-AU"/>
+        </w:rPr>
+        <w:t>discussing</w:t>
+      </w:r>
+      <w:r>
+        <w:rPr>
+          <w:lang w:val="en-AU"/>
+        </w:rPr>
+        <w:t xml:space="preserve"> Softcorp</w:t>
+      </w:r>
     </w:p>
     <w:p>
       <w:pPr>
@@ -4992,7 +5374,7 @@
           <w:numId w:val="4"/>
         </w:numPr>
       </w:pPr>
-      <w:bookmarkStart w:id="18" w:name="_Toc210149112"/>
+      <w:bookmarkStart w:id="18" w:name="_Toc210486808"/>
       <w:r>
         <w:t>Task assignment</w:t>
       </w:r>
@@ -5012,22 +5394,18 @@
       <w:r>
         <w:t xml:space="preserve"> says there is a task he wants </w:t>
       </w:r>
-      <w:proofErr w:type="spellStart"/>
       <w:r>
         <w:t>main_hero</w:t>
       </w:r>
-      <w:proofErr w:type="spellEnd"/>
       <w:r>
         <w:t xml:space="preserve"> to do, he wants to test him and says it’s time. He </w:t>
       </w:r>
       <w:r>
         <w:t xml:space="preserve">asks </w:t>
       </w:r>
-      <w:proofErr w:type="spellStart"/>
       <w:r>
         <w:t>main_hero</w:t>
       </w:r>
-      <w:proofErr w:type="spellEnd"/>
       <w:r>
         <w:t xml:space="preserve"> to</w:t>
       </w:r>
@@ -5035,13 +5413,8 @@
         <w:t xml:space="preserve"> contact someone in his past job and get account access to </w:t>
       </w:r>
       <w:r>
-        <w:t xml:space="preserve">internal infrastructure of </w:t>
-      </w:r>
-      <w:proofErr w:type="spellStart"/>
-      <w:r>
-        <w:t>Softcorp</w:t>
-      </w:r>
-      <w:proofErr w:type="spellEnd"/>
+        <w:t>internal infrastructure of Softcorp</w:t>
+      </w:r>
       <w:r>
         <w:t xml:space="preserve"> through any means necessary, including blackmail</w:t>
       </w:r>
@@ -5063,17 +5436,11 @@
         <w:t>.</w:t>
       </w:r>
       <w:r>
-        <w:t xml:space="preserve"> </w:t>
-      </w:r>
-      <w:r>
-        <w:lastRenderedPageBreak/>
-        <w:t xml:space="preserve">Only </w:t>
-      </w:r>
-      <w:proofErr w:type="spellStart"/>
+        <w:t xml:space="preserve"> Only </w:t>
+      </w:r>
       <w:r>
         <w:t>main_hero</w:t>
       </w:r>
-      <w:proofErr w:type="spellEnd"/>
       <w:r>
         <w:t xml:space="preserve"> knows, who </w:t>
       </w:r>
@@ -5084,7 +5451,13 @@
         <w:t>could be the</w:t>
       </w:r>
       <w:r>
-        <w:t xml:space="preserve"> good enough target on his past workplace for this kind of extortion.</w:t>
+        <w:t xml:space="preserve"> good enough target on his past workplace for this kind of </w:t>
+      </w:r>
+      <w:r>
+        <w:t>exploitation</w:t>
+      </w:r>
+      <w:r>
+        <w:t>.</w:t>
       </w:r>
     </w:p>
     <w:p>
@@ -5095,21 +5468,11 @@
           <w:numId w:val="4"/>
         </w:numPr>
       </w:pPr>
-      <w:proofErr w:type="spellStart"/>
       <w:r>
         <w:t>Main_hero</w:t>
       </w:r>
-      <w:proofErr w:type="spellEnd"/>
-      <w:r>
-        <w:t xml:space="preserve"> refuses, tells him it’s illegal, unethical and he doesn’t </w:t>
-      </w:r>
-      <w:proofErr w:type="spellStart"/>
-      <w:r>
-        <w:t>wanna</w:t>
-      </w:r>
-      <w:proofErr w:type="spellEnd"/>
-      <w:r>
-        <w:t xml:space="preserve"> do it</w:t>
+      <w:r>
+        <w:t xml:space="preserve"> refuses, tells him it’s illegal, unethical and he doesn’t wanna do it</w:t>
       </w:r>
       <w:r>
         <w:t>. He also doesn’t believe in the omnipotent worm at first.</w:t>
@@ -5127,15 +5490,7 @@
         <w:t>1mparab1li5</w:t>
       </w:r>
       <w:r>
-        <w:t xml:space="preserve"> tries to convince him, tells him that no one really cared about him at the past job, </w:t>
-      </w:r>
-      <w:proofErr w:type="spellStart"/>
-      <w:r>
-        <w:t>cuz</w:t>
-      </w:r>
-      <w:proofErr w:type="spellEnd"/>
-      <w:r>
-        <w:t xml:space="preserve"> he was laid off first, guilt trips him about him being not a real member, not a real friend, reminds him of times when society did him wrong and he should take revenge</w:t>
+        <w:t xml:space="preserve"> tries to convince him, tells him that no one really cared about him at the past job, cuz he was laid off first, guilt trips him about him being not a real member, not a real friend, reminds him of times when society did him wrong and he should take revenge</w:t>
       </w:r>
       <w:r>
         <w:t xml:space="preserve">, </w:t>
@@ -5150,24 +5505,32 @@
         <w:t>s</w:t>
       </w:r>
       <w:r>
-        <w:t xml:space="preserve"> him a coward. Some of </w:t>
-      </w:r>
-      <w:r>
-        <w:t>all this sinks</w:t>
+        <w:t xml:space="preserve"> him a coward. </w:t>
+      </w:r>
+      <w:r>
+        <w:lastRenderedPageBreak/>
+        <w:t xml:space="preserve">Some of </w:t>
+      </w:r>
+      <w:r>
+        <w:t>it</w:t>
+      </w:r>
+      <w:r>
+        <w:t xml:space="preserve"> this sinks</w:t>
       </w:r>
       <w:r>
         <w:t xml:space="preserve"> into </w:t>
       </w:r>
-      <w:proofErr w:type="spellStart"/>
       <w:r>
         <w:t>main_hero</w:t>
       </w:r>
       <w:r>
-        <w:t>’s</w:t>
-      </w:r>
-      <w:proofErr w:type="spellEnd"/>
-      <w:r>
-        <w:t xml:space="preserve"> head, but he still refuses and stop replying after insults</w:t>
+        <w:t>’s head, but he still refuses and stop</w:t>
+      </w:r>
+      <w:r>
+        <w:t>s</w:t>
+      </w:r>
+      <w:r>
+        <w:t xml:space="preserve"> replying after insults</w:t>
       </w:r>
     </w:p>
     <w:p>
@@ -5178,11 +5541,9 @@
           <w:numId w:val="4"/>
         </w:numPr>
       </w:pPr>
-      <w:proofErr w:type="spellStart"/>
       <w:r>
         <w:t>Main_hero</w:t>
       </w:r>
-      <w:proofErr w:type="spellEnd"/>
       <w:r>
         <w:t xml:space="preserve"> reaches out to </w:t>
       </w:r>
@@ -5190,7 +5551,13 @@
         <w:t>n1h1l</w:t>
       </w:r>
       <w:r>
-        <w:t xml:space="preserve">, asks him what to do, he replies that he is worried that this is too much, and he talked to </w:t>
+        <w:t>, asks him what to do, he replies that he is worried that this is too much</w:t>
+      </w:r>
+      <w:r>
+        <w:t xml:space="preserve"> and too early for the main_hero</w:t>
+      </w:r>
+      <w:r>
+        <w:t xml:space="preserve">, and he talked to </w:t>
       </w:r>
       <w:r>
         <w:t>1mparab1li5</w:t>
@@ -5216,7 +5583,7 @@
           <w:numId w:val="4"/>
         </w:numPr>
       </w:pPr>
-      <w:bookmarkStart w:id="19" w:name="_Toc210149113"/>
+      <w:bookmarkStart w:id="19" w:name="_Toc210486809"/>
       <w:r>
         <w:t>Plan and execution</w:t>
       </w:r>
@@ -5236,11 +5603,9 @@
       <w:r>
         <w:t xml:space="preserve"> and </w:t>
       </w:r>
-      <w:proofErr w:type="spellStart"/>
       <w:r>
         <w:t>main_hero</w:t>
       </w:r>
-      <w:proofErr w:type="spellEnd"/>
       <w:r>
         <w:t xml:space="preserve"> looking up who would they pick as target. They found </w:t>
       </w:r>
@@ -5259,16 +5624,17 @@
           <w:numId w:val="4"/>
         </w:numPr>
       </w:pPr>
-      <w:proofErr w:type="spellStart"/>
       <w:r>
         <w:t>Main_hero</w:t>
       </w:r>
-      <w:proofErr w:type="spellEnd"/>
       <w:r>
         <w:t xml:space="preserve"> </w:t>
       </w:r>
       <w:r>
-        <w:t xml:space="preserve">has the </w:t>
+        <w:t xml:space="preserve">tells n1h1l about </w:t>
+      </w:r>
+      <w:r>
+        <w:t xml:space="preserve">the </w:t>
       </w:r>
       <w:hyperlink w:anchor="_Blackmail_item" w:tgtFrame="_top" w:history="1">
         <w:r>
@@ -5279,7 +5645,22 @@
         </w:r>
       </w:hyperlink>
       <w:r>
-        <w:t>, but he doesn’t want to use it</w:t>
+        <w:t>,</w:t>
+      </w:r>
+      <w:r>
+        <w:t xml:space="preserve"> n1h1l suggests </w:t>
+      </w:r>
+      <w:r>
+        <w:t>to use it as blackmail</w:t>
+      </w:r>
+      <w:r>
+        <w:t xml:space="preserve"> but </w:t>
+      </w:r>
+      <w:r>
+        <w:t>main_hero</w:t>
+      </w:r>
+      <w:r>
+        <w:t xml:space="preserve"> doesn’t want to</w:t>
       </w:r>
       <w:r>
         <w:t xml:space="preserve">, he thinks that they should use deception first. </w:t>
@@ -5302,11 +5683,9 @@
           <w:numId w:val="4"/>
         </w:numPr>
       </w:pPr>
-      <w:proofErr w:type="spellStart"/>
       <w:r>
         <w:t>Main_hero</w:t>
       </w:r>
-      <w:proofErr w:type="spellEnd"/>
       <w:r>
         <w:t xml:space="preserve"> finally messages Patrick. After </w:t>
       </w:r>
@@ -5316,24 +5695,14 @@
       <w:r>
         <w:t xml:space="preserve"> up, </w:t>
       </w:r>
-      <w:proofErr w:type="spellStart"/>
       <w:r>
         <w:t>main_hero</w:t>
       </w:r>
-      <w:proofErr w:type="spellEnd"/>
       <w:r>
         <w:t xml:space="preserve"> tries to trick Patrick, says he was hired back </w:t>
       </w:r>
       <w:r>
-        <w:t xml:space="preserve">for </w:t>
-      </w:r>
-      <w:proofErr w:type="spellStart"/>
-      <w:r>
-        <w:t>DevSecOps</w:t>
-      </w:r>
-      <w:proofErr w:type="spellEnd"/>
-      <w:r>
-        <w:t xml:space="preserve"> role, </w:t>
+        <w:t xml:space="preserve">for DevSecOps role, </w:t>
       </w:r>
       <w:r>
         <w:t>and needs help setting up his account</w:t>
@@ -5345,49 +5714,19 @@
         <w:rPr>
           <w:lang w:val="en-AU"/>
         </w:rPr>
-        <w:t xml:space="preserve"> Patrick </w:t>
-      </w:r>
-      <w:proofErr w:type="spellStart"/>
-      <w:r>
-        <w:rPr>
-          <w:lang w:val="en-AU"/>
-        </w:rPr>
-        <w:t>kinda</w:t>
-      </w:r>
-      <w:proofErr w:type="spellEnd"/>
-      <w:r>
-        <w:rPr>
-          <w:lang w:val="en-AU"/>
-        </w:rPr>
-        <w:t xml:space="preserve"> believes </w:t>
-      </w:r>
-      <w:proofErr w:type="spellStart"/>
-      <w:r>
-        <w:rPr>
-          <w:lang w:val="en-AU"/>
-        </w:rPr>
-        <w:t>main_hero</w:t>
-      </w:r>
-      <w:proofErr w:type="spellEnd"/>
-      <w:r>
-        <w:rPr>
-          <w:lang w:val="en-AU"/>
-        </w:rPr>
-        <w:t xml:space="preserve">, but wants to check with his boss first. </w:t>
-      </w:r>
-      <w:proofErr w:type="spellStart"/>
-      <w:r>
-        <w:rPr>
-          <w:lang w:val="en-AU"/>
-        </w:rPr>
-        <w:t>Main_hero</w:t>
-      </w:r>
-      <w:proofErr w:type="spellEnd"/>
-      <w:r>
-        <w:rPr>
-          <w:lang w:val="en-AU"/>
-        </w:rPr>
-        <w:t xml:space="preserve"> tries to talk him out of it, fails, and decides to back off</w:t>
+        <w:t xml:space="preserve"> Patrick kinda believes main_</w:t>
+      </w:r>
+      <w:r>
+        <w:rPr>
+          <w:lang w:val="en-AU"/>
+        </w:rPr>
+        <w:t>hero but</w:t>
+      </w:r>
+      <w:r>
+        <w:rPr>
+          <w:lang w:val="en-AU"/>
+        </w:rPr>
+        <w:t xml:space="preserve"> wants to check with his boss first. Main_hero tries to talk him out of it, fails, and decides to back off</w:t>
       </w:r>
     </w:p>
     <w:p>
@@ -5398,19 +5737,11 @@
           <w:numId w:val="4"/>
         </w:numPr>
       </w:pPr>
-      <w:proofErr w:type="spellStart"/>
-      <w:r>
-        <w:rPr>
-          <w:lang w:val="en-AU"/>
-        </w:rPr>
-        <w:t>Main_hero</w:t>
-      </w:r>
-      <w:proofErr w:type="spellEnd"/>
-      <w:r>
-        <w:rPr>
-          <w:lang w:val="en-AU"/>
-        </w:rPr>
-        <w:t xml:space="preserve"> is scared, because it’s not possible to trick Patrick and he can’t bring himself to blackmail him. He thinks he failed</w:t>
+      <w:r>
+        <w:rPr>
+          <w:lang w:val="en-AU"/>
+        </w:rPr>
+        <w:t>Main_hero is scared, because it’s not possible to trick Patrick and he can’t bring himself to blackmail him. He thinks he failed</w:t>
       </w:r>
       <w:r>
         <w:rPr>
@@ -5418,19 +5749,44 @@
         </w:rPr>
         <w:t xml:space="preserve">. </w:t>
       </w:r>
-      <w:proofErr w:type="spellStart"/>
-      <w:r>
-        <w:rPr>
-          <w:lang w:val="en-AU"/>
-        </w:rPr>
-        <w:t>Main_hero</w:t>
-      </w:r>
-      <w:proofErr w:type="spellEnd"/>
-      <w:r>
-        <w:rPr>
-          <w:lang w:val="en-AU"/>
-        </w:rPr>
-        <w:t xml:space="preserve"> texts n1h1l that, but he tries to reassure him and convinces him to continue.</w:t>
+      <w:r>
+        <w:rPr>
+          <w:lang w:val="en-AU"/>
+        </w:rPr>
+        <w:t xml:space="preserve">Main_hero </w:t>
+      </w:r>
+      <w:r>
+        <w:rPr>
+          <w:lang w:val="en-AU"/>
+        </w:rPr>
+        <w:t>tells n</w:t>
+      </w:r>
+      <w:r>
+        <w:rPr>
+          <w:lang w:val="en-AU"/>
+        </w:rPr>
+        <w:t>1h1l that, but he tries to reassure him and convinces him to continue</w:t>
+      </w:r>
+      <w:r>
+        <w:rPr>
+          <w:lang w:val="en-AU"/>
+        </w:rPr>
+        <w:t xml:space="preserve"> and reminds him of a </w:t>
+      </w:r>
+      <w:hyperlink w:anchor="_Blackmail_item" w:history="1">
+        <w:r>
+          <w:rPr>
+            <w:rStyle w:val="Hyperlink"/>
+            <w:lang w:val="en-AU"/>
+          </w:rPr>
+          <w:t>blackmail item</w:t>
+        </w:r>
+      </w:hyperlink>
+      <w:r>
+        <w:rPr>
+          <w:lang w:val="en-AU"/>
+        </w:rPr>
+        <w:t>.</w:t>
       </w:r>
     </w:p>
     <w:p>
@@ -5441,47 +5797,47 @@
           <w:numId w:val="4"/>
         </w:numPr>
       </w:pPr>
-      <w:proofErr w:type="spellStart"/>
-      <w:r>
-        <w:rPr>
-          <w:lang w:val="en-AU"/>
-        </w:rPr>
-        <w:t>Main_hero</w:t>
-      </w:r>
-      <w:proofErr w:type="spellEnd"/>
-      <w:r>
-        <w:rPr>
-          <w:lang w:val="en-AU"/>
-        </w:rPr>
-        <w:t xml:space="preserve"> brings up in convo, how he and Patrick used to always greet each other in </w:t>
-      </w:r>
-      <w:proofErr w:type="spellStart"/>
-      <w:r>
-        <w:rPr>
-          <w:lang w:val="en-AU"/>
-        </w:rPr>
-        <w:t>StarBucks</w:t>
-      </w:r>
-      <w:proofErr w:type="spellEnd"/>
-      <w:r>
-        <w:rPr>
-          <w:lang w:val="en-AU"/>
-        </w:rPr>
-        <w:t xml:space="preserve"> on the way to work, but turns out Patrick doesn’t remember it at all. </w:t>
-      </w:r>
-      <w:proofErr w:type="spellStart"/>
-      <w:r>
-        <w:rPr>
-          <w:lang w:val="en-AU"/>
-        </w:rPr>
-        <w:t>Main_hero</w:t>
-      </w:r>
-      <w:proofErr w:type="spellEnd"/>
-      <w:r>
-        <w:rPr>
-          <w:lang w:val="en-AU"/>
-        </w:rPr>
-        <w:t xml:space="preserve"> hurt by this, he thought Patrick also thought of him as a friend, but in reality he didn’t, he was just being nice.</w:t>
+      <w:r>
+        <w:rPr>
+          <w:lang w:val="en-AU"/>
+        </w:rPr>
+        <w:t xml:space="preserve">Main_hero brings up in convo, how he and Patrick used to always greet each other in StarBucks on the way to </w:t>
+      </w:r>
+      <w:r>
+        <w:rPr>
+          <w:lang w:val="en-AU"/>
+        </w:rPr>
+        <w:t>work but</w:t>
+      </w:r>
+      <w:r>
+        <w:rPr>
+          <w:lang w:val="en-AU"/>
+        </w:rPr>
+        <w:t xml:space="preserve"> turns out Patrick doesn’t remember it at all. Main_hero</w:t>
+      </w:r>
+      <w:r>
+        <w:rPr>
+          <w:lang w:val="en-AU"/>
+        </w:rPr>
+        <w:t xml:space="preserve"> is</w:t>
+      </w:r>
+      <w:r>
+        <w:rPr>
+          <w:lang w:val="en-AU"/>
+        </w:rPr>
+        <w:t xml:space="preserve"> hurt by this, he thought Patrick also thought of him as a friend, but in </w:t>
+      </w:r>
+      <w:r>
+        <w:rPr>
+          <w:lang w:val="en-AU"/>
+        </w:rPr>
+        <w:t>reality,</w:t>
+      </w:r>
+      <w:r>
+        <w:rPr>
+          <w:lang w:val="en-AU"/>
+        </w:rPr>
+        <w:t xml:space="preserve"> he didn’t, he was just being nice.</w:t>
       </w:r>
     </w:p>
     <w:p>
@@ -5492,47 +5848,29 @@
           <w:numId w:val="4"/>
         </w:numPr>
       </w:pPr>
-      <w:proofErr w:type="spellStart"/>
-      <w:r>
-        <w:rPr>
-          <w:lang w:val="en-AU"/>
-        </w:rPr>
-        <w:t>Main_hero</w:t>
-      </w:r>
-      <w:proofErr w:type="spellEnd"/>
-      <w:r>
-        <w:rPr>
-          <w:lang w:val="en-AU"/>
-        </w:rPr>
-        <w:t xml:space="preserve"> unleashes his anger on Patrick, blackmails him, forces him to open that account and hide it deep inside IAM system. Patrick begs him, tells him his wife just got pregnant and he can’t lose his job right now, he pleads </w:t>
-      </w:r>
-      <w:proofErr w:type="spellStart"/>
-      <w:r>
-        <w:rPr>
-          <w:lang w:val="en-AU"/>
-        </w:rPr>
-        <w:t>main_hero</w:t>
-      </w:r>
-      <w:proofErr w:type="spellEnd"/>
-      <w:r>
-        <w:rPr>
-          <w:lang w:val="en-AU"/>
-        </w:rPr>
-        <w:t xml:space="preserve"> to stop this and he will forget about everything. </w:t>
-      </w:r>
-      <w:proofErr w:type="spellStart"/>
-      <w:r>
-        <w:rPr>
-          <w:lang w:val="en-AU"/>
-        </w:rPr>
-        <w:t>Main_hero</w:t>
-      </w:r>
-      <w:proofErr w:type="spellEnd"/>
-      <w:r>
-        <w:rPr>
-          <w:lang w:val="en-AU"/>
-        </w:rPr>
-        <w:t xml:space="preserve"> insists he continue and promises him job safety</w:t>
+      <w:r>
+        <w:rPr>
+          <w:lang w:val="en-AU"/>
+        </w:rPr>
+        <w:t xml:space="preserve">Main_hero unleashes his anger on Patrick, blackmails him, forces him to open that account and hide it deep inside IAM system. Patrick begs him, tells him his wife just got </w:t>
+      </w:r>
+      <w:r>
+        <w:rPr>
+          <w:lang w:val="en-AU"/>
+        </w:rPr>
+        <w:t>pregnant,</w:t>
+      </w:r>
+      <w:r>
+        <w:rPr>
+          <w:lang w:val="en-AU"/>
+        </w:rPr>
+        <w:t xml:space="preserve"> and he can’t lose his job right now, he pleads main_hero to stop this and he will forget about everything. Main_hero insists he continue and promises him job safety</w:t>
+      </w:r>
+      <w:r>
+        <w:rPr>
+          <w:lang w:val="en-AU"/>
+        </w:rPr>
+        <w:t>.</w:t>
       </w:r>
     </w:p>
     <w:p>
@@ -5547,67 +5885,19 @@
         <w:rPr>
           <w:lang w:val="en-AU"/>
         </w:rPr>
-        <w:lastRenderedPageBreak/>
-        <w:t xml:space="preserve">After Patrick did what he was told, he send him the creds. </w:t>
-      </w:r>
-      <w:proofErr w:type="spellStart"/>
-      <w:r>
-        <w:rPr>
-          <w:lang w:val="en-AU"/>
-        </w:rPr>
-        <w:t>Main_hero</w:t>
-      </w:r>
-      <w:proofErr w:type="spellEnd"/>
-      <w:r>
-        <w:rPr>
-          <w:lang w:val="en-AU"/>
-        </w:rPr>
-        <w:t xml:space="preserve"> send them to </w:t>
-      </w:r>
-      <w:r>
-        <w:t>1mparab1li5</w:t>
-      </w:r>
-      <w:r>
-        <w:t xml:space="preserve">. </w:t>
-      </w:r>
-      <w:r>
-        <w:t>1mparab1li5</w:t>
-      </w:r>
-      <w:r>
-        <w:t xml:space="preserve"> commends his efforts and says that </w:t>
-      </w:r>
-      <w:proofErr w:type="spellStart"/>
-      <w:r>
-        <w:t>main_hero</w:t>
-      </w:r>
-      <w:proofErr w:type="spellEnd"/>
-      <w:r>
-        <w:t xml:space="preserve"> </w:t>
+        <w:t xml:space="preserve">After Patrick did what he was told, he send him the creds. Main_hero send them to </w:t>
+      </w:r>
+      <w:r>
+        <w:t xml:space="preserve">1mparab1li5. 1mparab1li5 commends his efforts and says that main_hero </w:t>
       </w:r>
       <w:r>
         <w:t>has done</w:t>
       </w:r>
       <w:r>
-        <w:t xml:space="preserve"> his part, now it’s his team’s turn. He says that </w:t>
-      </w:r>
-      <w:proofErr w:type="spellStart"/>
-      <w:r>
-        <w:t>main_hero</w:t>
-      </w:r>
-      <w:proofErr w:type="spellEnd"/>
-      <w:r>
-        <w:t xml:space="preserve"> can go to sleep now, tomorrow will be a new world</w:t>
-      </w:r>
-      <w:r>
-        <w:t xml:space="preserve"> without </w:t>
-      </w:r>
-      <w:proofErr w:type="spellStart"/>
-      <w:r>
-        <w:t>Softcorp</w:t>
-      </w:r>
-      <w:proofErr w:type="spellEnd"/>
-      <w:r>
-        <w:t>.</w:t>
+        <w:t xml:space="preserve"> his part, now it’s his team’s turn. He says that main_hero can go to sleep now, tomorrow will be a new world</w:t>
+      </w:r>
+      <w:r>
+        <w:t xml:space="preserve"> without Softcorp.</w:t>
       </w:r>
     </w:p>
     <w:p>
@@ -5618,8 +5908,9 @@
           <w:numId w:val="4"/>
         </w:numPr>
       </w:pPr>
-      <w:bookmarkStart w:id="20" w:name="_Toc210149114"/>
-      <w:r>
+      <w:bookmarkStart w:id="20" w:name="_Toc210486810"/>
+      <w:r>
+        <w:lastRenderedPageBreak/>
         <w:t>Aftermath</w:t>
       </w:r>
       <w:bookmarkEnd w:id="20"/>
@@ -5632,27 +5923,35 @@
           <w:numId w:val="4"/>
         </w:numPr>
       </w:pPr>
-      <w:proofErr w:type="spellStart"/>
-      <w:r>
-        <w:t>Main_hero</w:t>
-      </w:r>
-      <w:proofErr w:type="spellEnd"/>
-      <w:r>
-        <w:t xml:space="preserve"> logs in next morning and sees the news, that </w:t>
-      </w:r>
-      <w:proofErr w:type="spellStart"/>
-      <w:r>
-        <w:t>Softcorp</w:t>
-      </w:r>
-      <w:r>
-        <w:t>’s</w:t>
-      </w:r>
-      <w:proofErr w:type="spellEnd"/>
-      <w:r>
-        <w:t xml:space="preserve"> data centers have been blown up. He sees the screenshot of the main website. He in disbelief, gets mad at </w:t>
-      </w:r>
-      <w:r>
-        <w:t>1mparab1li5</w:t>
+      <w:r>
+        <w:t>Main_hero logs in next morning and sees</w:t>
+      </w:r>
+      <w:r>
+        <w:t xml:space="preserve"> the message from Patrick that asks what he has done. Also mentions that he got fired and wife plans to leave him and blocks him.</w:t>
+      </w:r>
+      <w:r>
+        <w:t xml:space="preserve"> </w:t>
+      </w:r>
+      <w:r>
+        <w:t xml:space="preserve">Main_hero opens </w:t>
+      </w:r>
+      <w:r>
+        <w:t>the news</w:t>
+      </w:r>
+      <w:r>
+        <w:t xml:space="preserve"> and sees</w:t>
+      </w:r>
+      <w:r>
+        <w:t>, that Softcorp</w:t>
+      </w:r>
+      <w:r>
+        <w:t xml:space="preserve">’s data centers have been blown up. He sees the screenshot of the main website. He </w:t>
+      </w:r>
+      <w:r>
+        <w:t>is in</w:t>
+      </w:r>
+      <w:r>
+        <w:t xml:space="preserve"> disbelief, gets mad at 1mparab1li5</w:t>
       </w:r>
     </w:p>
     <w:p>
@@ -5664,19 +5963,13 @@
         </w:numPr>
       </w:pPr>
       <w:r>
-        <w:t xml:space="preserve">He messages to </w:t>
-      </w:r>
-      <w:r>
-        <w:t>1mparab1li5</w:t>
-      </w:r>
-      <w:r>
-        <w:t xml:space="preserve"> to find out what’s happened. He confirms that it was n</w:t>
-      </w:r>
-      <w:r>
-        <w:t>0_0n3_car3s</w:t>
-      </w:r>
-      <w:r>
-        <w:t xml:space="preserve"> and shares his real </w:t>
+        <w:t xml:space="preserve">He </w:t>
+      </w:r>
+      <w:r>
+        <w:t>messages</w:t>
+      </w:r>
+      <w:r>
+        <w:t xml:space="preserve"> 1mparab1li5 to find out what’s happened. He confirms that it was n0_0n3_car3s and shares his real </w:t>
       </w:r>
       <w:hyperlink w:anchor="_Plan" w:history="1">
         <w:r>
@@ -5687,51 +5980,13 @@
         </w:r>
       </w:hyperlink>
       <w:r>
-        <w:t xml:space="preserve">, since it’s not </w:t>
-      </w:r>
-      <w:proofErr w:type="spellStart"/>
-      <w:r>
-        <w:t>gonna</w:t>
-      </w:r>
-      <w:proofErr w:type="spellEnd"/>
-      <w:r>
-        <w:t xml:space="preserve"> be a secret much longer. He also tells </w:t>
-      </w:r>
-      <w:proofErr w:type="spellStart"/>
-      <w:r>
-        <w:t>main_hero</w:t>
-      </w:r>
-      <w:proofErr w:type="spellEnd"/>
-      <w:r>
-        <w:t xml:space="preserve"> that it was his plan from the beginning to use him and his connections to </w:t>
-      </w:r>
-      <w:proofErr w:type="spellStart"/>
-      <w:r>
-        <w:t>Softcorp</w:t>
-      </w:r>
-      <w:proofErr w:type="spellEnd"/>
-      <w:r>
-        <w:t xml:space="preserve"> to get into their network. Tells him that Patrick is </w:t>
-      </w:r>
-      <w:proofErr w:type="spellStart"/>
-      <w:r>
-        <w:t>gonna</w:t>
-      </w:r>
-      <w:proofErr w:type="spellEnd"/>
-      <w:r>
-        <w:t xml:space="preserve"> point finger at him and he can’t be a part of</w:t>
+        <w:t>, since it’s not gonna be a secret much longer. He also tells main_hero that it was his plan from the beginning to use him and his connections to Softcorp to get into their network. Tells him that Patrick is gonna point finger at him and he can’t be a part of</w:t>
       </w:r>
       <w:r>
         <w:t xml:space="preserve"> </w:t>
       </w:r>
       <w:r>
-        <w:t>n</w:t>
-      </w:r>
-      <w:r>
-        <w:t>0_0n3_car3s</w:t>
-      </w:r>
-      <w:r>
-        <w:t xml:space="preserve"> anymore and blocks him.</w:t>
+        <w:t>n0_0n3_car3s anymore and blocks him.</w:t>
       </w:r>
     </w:p>
     <w:p>
@@ -5742,29 +5997,8 @@
           <w:numId w:val="4"/>
         </w:numPr>
       </w:pPr>
-      <w:proofErr w:type="spellStart"/>
-      <w:r>
-        <w:t>Main_hero</w:t>
-      </w:r>
-      <w:proofErr w:type="spellEnd"/>
-      <w:r>
-        <w:t xml:space="preserve"> panickily texts n1h1l to find out if he knew and n1h1l confesses that he did know about the real plan and pretended to be his friend all the time. He tells </w:t>
-      </w:r>
-      <w:proofErr w:type="spellStart"/>
-      <w:r>
-        <w:t>main_hero</w:t>
-      </w:r>
-      <w:proofErr w:type="spellEnd"/>
-      <w:r>
-        <w:t xml:space="preserve"> that the only reason he hasn’t blocked him yet is because he feels sorry for him, but he can’t get these regrets in his way. All his life he was living a meaningless life, but now, he can be part of a force that can change the world. He blocks </w:t>
-      </w:r>
-      <w:proofErr w:type="spellStart"/>
-      <w:r>
-        <w:t>main_hero</w:t>
-      </w:r>
-      <w:proofErr w:type="spellEnd"/>
-      <w:r>
-        <w:t xml:space="preserve"> too.</w:t>
+      <w:r>
+        <w:t>Main_hero panickily texts n1h1l to find out if he knew and n1h1l confesses that he did know about the real plan and pretended to be his friend all the time. He tells main_hero that the only reason he hasn’t blocked him yet is because he feels sorry for him, but he can’t get these regrets in his way. All his life he was living a meaningless life, but now, he can be part of a force that can change the world. He blocks main_hero too.</w:t>
       </w:r>
     </w:p>
     <w:p>
@@ -5775,84 +6009,1049 @@
           <w:numId w:val="4"/>
         </w:numPr>
       </w:pPr>
-      <w:proofErr w:type="spellStart"/>
-      <w:r>
-        <w:t>Main_hero</w:t>
-      </w:r>
-      <w:proofErr w:type="spellEnd"/>
-      <w:r>
-        <w:t xml:space="preserve"> feels livid and upset at the same time. He crashes out and goes for a long monologue about trust, betrayal, society, The Forum and his overwhelming loneliness and guilt. Game ends with </w:t>
-      </w:r>
-      <w:proofErr w:type="spellStart"/>
-      <w:r>
-        <w:t>main_hero</w:t>
-      </w:r>
-      <w:proofErr w:type="spellEnd"/>
-      <w:r>
-        <w:t xml:space="preserve"> receiving a door knock, supposedly from a police.</w:t>
+      <w:r>
+        <w:t>Main_hero feels livid and upset at the same time. He crashes out and goes for a long monologue about trust, betrayal, society, The Forum and his overwhelming loneliness and guilt.</w:t>
+      </w:r>
+      <w:r>
+        <w:t xml:space="preserve"> He visits n0_0n3_car3s’s subforum, but it got deleted.</w:t>
+      </w:r>
+      <w:r>
+        <w:t xml:space="preserve"> Game ends with main_hero receiving a door knock, supposedly from a </w:t>
+      </w:r>
+      <w:r>
+        <w:t>police officer</w:t>
+      </w:r>
+      <w:r>
+        <w:t>.</w:t>
       </w:r>
     </w:p>
     <w:p>
       <w:pPr>
         <w:pStyle w:val="Heading2"/>
       </w:pPr>
-      <w:bookmarkStart w:id="21" w:name="_Toc210149115"/>
+      <w:bookmarkStart w:id="21" w:name="_Toc210486811"/>
+      <w:r>
+        <w:t>Story</w:t>
+      </w:r>
+      <w:r>
+        <w:t xml:space="preserve"> (as detailed as possible)</w:t>
+      </w:r>
+      <w:bookmarkEnd w:id="21"/>
+    </w:p>
+    <w:p>
+      <w:pPr>
+        <w:pStyle w:val="Heading3"/>
+      </w:pPr>
+      <w:bookmarkStart w:id="22" w:name="_Toc210486812"/>
+      <w:r>
+        <w:t>Intro</w:t>
+      </w:r>
+      <w:bookmarkEnd w:id="22"/>
+    </w:p>
+    <w:p>
+      <w:r>
+        <w:t>(Black screen. Then notebook opens and main_hero starts typing the following)</w:t>
+      </w:r>
+    </w:p>
+    <w:p>
+      <w:r>
+        <w:t>Hello. Hi. How are you?</w:t>
+      </w:r>
+    </w:p>
+    <w:p>
+      <w:r>
+        <w:t xml:space="preserve">How do people do that? How do they start talking to the absolute stranger and end up making a new friend? Fuck if I know. </w:t>
+      </w:r>
+      <w:r>
+        <w:t xml:space="preserve">That’s why I started talking to you. See, the thing is, </w:t>
+      </w:r>
+      <w:r>
+        <w:t>talking is hard for me.</w:t>
+      </w:r>
+      <w:r>
+        <w:t xml:space="preserve"> </w:t>
+      </w:r>
+      <w:r>
+        <w:t>S</w:t>
+      </w:r>
+      <w:r>
+        <w:t>o instead of ranting to you in my head</w:t>
+      </w:r>
+      <w:r>
+        <w:t>, like normal people do,</w:t>
+      </w:r>
+      <w:r>
+        <w:t xml:space="preserve"> I </w:t>
+      </w:r>
+      <w:r>
+        <w:t>just</w:t>
+      </w:r>
+      <w:r>
+        <w:t xml:space="preserve"> type it here. Don’t worry, I’m not a schizo case. You </w:t>
+      </w:r>
+      <w:r>
+        <w:t xml:space="preserve">are </w:t>
+      </w:r>
+      <w:r>
+        <w:t>here</w:t>
+      </w:r>
+      <w:r>
+        <w:t xml:space="preserve"> just</w:t>
+      </w:r>
+      <w:r>
+        <w:t xml:space="preserve"> to listen to my internal monologues. They say that 50% of people don’t have </w:t>
+      </w:r>
+      <w:r>
+        <w:t xml:space="preserve">them, but like, no way it’s true. I mean, do u really want me to believe that half of </w:t>
+      </w:r>
+      <w:r>
+        <w:t xml:space="preserve">humanity </w:t>
+      </w:r>
+      <w:r>
+        <w:t>have just emptiness in their heads</w:t>
+      </w:r>
+      <w:r>
+        <w:t>,</w:t>
+      </w:r>
+      <w:r>
+        <w:t xml:space="preserve"> rarely interrupted by catchy tunes from radio or last three TikToks they just </w:t>
+      </w:r>
+      <w:r>
+        <w:t>scrolled</w:t>
+      </w:r>
+      <w:r>
+        <w:t xml:space="preserve">? It would’ve explained the average intellect of people on The Forum tho. Oh, u don’t know </w:t>
+      </w:r>
       <w:r>
         <w:lastRenderedPageBreak/>
-        <w:t>Story</w:t>
-      </w:r>
-      <w:r>
-        <w:t xml:space="preserve"> (as detailed as possible)</w:t>
-      </w:r>
-      <w:bookmarkEnd w:id="21"/>
+        <w:t>what that is do u?</w:t>
+      </w:r>
+      <w:r>
+        <w:t xml:space="preserve"> My bad.</w:t>
+      </w:r>
+      <w:r>
+        <w:t xml:space="preserve"> Well, it’s a </w:t>
+      </w:r>
+      <w:r>
+        <w:t xml:space="preserve">fully anonymous </w:t>
+      </w:r>
+      <w:r>
+        <w:t>dump with low tier memes, tons of ragebaits</w:t>
+      </w:r>
+      <w:r>
+        <w:t xml:space="preserve"> and fake sincerity for digital validation</w:t>
+      </w:r>
+      <w:r>
+        <w:t>.</w:t>
+      </w:r>
+      <w:r>
+        <w:t xml:space="preserve"> Just your usual</w:t>
+      </w:r>
+      <w:r>
+        <w:t xml:space="preserve"> forum-like</w:t>
+      </w:r>
+      <w:r>
+        <w:t xml:space="preserve"> social network cesspool</w:t>
+      </w:r>
+      <w:r>
+        <w:t>. And I just happened to have an account here…for three years</w:t>
+      </w:r>
+      <w:r>
+        <w:t>..</w:t>
+      </w:r>
+      <w:r>
+        <w:t>.</w:t>
+      </w:r>
+    </w:p>
+    <w:p>
+      <w:r>
+        <w:t xml:space="preserve">Maybe there is a </w:t>
+      </w:r>
+      <w:r>
+        <w:t>reason</w:t>
+      </w:r>
+      <w:r>
+        <w:t xml:space="preserve"> why am I talking to you, instead of real </w:t>
+      </w:r>
+      <w:r>
+        <w:t>people</w:t>
+      </w:r>
+      <w:r>
+        <w:t xml:space="preserve"> after all.</w:t>
+      </w:r>
+    </w:p>
+    <w:p>
+      <w:pPr>
+        <w:rPr>
+          <w:i/>
+          <w:iCs/>
+        </w:rPr>
+      </w:pPr>
+      <w:r>
+        <w:rPr>
+          <w:i/>
+          <w:iCs/>
+        </w:rPr>
+        <w:t>3 years ago</w:t>
+      </w:r>
+    </w:p>
+    <w:p>
+      <w:r>
+        <w:t>(Register page. User chooses his nickname and fake password</w:t>
+      </w:r>
+      <w:r>
+        <w:t>. After user presses register button, it goes into infinite loading.</w:t>
+      </w:r>
+      <w:r>
+        <w:t>)</w:t>
+      </w:r>
+    </w:p>
+    <w:p>
+      <w:r>
+        <w:t>(Notebook opens</w:t>
+      </w:r>
+      <w:r>
+        <w:t xml:space="preserve"> on a side</w:t>
+      </w:r>
+      <w:r>
+        <w:t xml:space="preserve"> again)</w:t>
+      </w:r>
+      <w:r>
+        <w:br/>
+        <w:t>That’s how I got into this. I guess lack of human interaction will make u do stupid things, but oh well.</w:t>
+      </w:r>
+      <w:r>
+        <w:t xml:space="preserve"> See, at first I didn’t think it was that bad. It was pretty good actually. Lemme search </w:t>
+      </w:r>
+      <w:r>
+        <w:t>up one of the most popular subforums</w:t>
+      </w:r>
+      <w:r>
+        <w:t xml:space="preserve">, </w:t>
+      </w:r>
+      <w:r>
+        <w:rPr>
+          <w:lang w:val="en-AU"/>
+        </w:rPr>
+        <w:t>decentmemes</w:t>
+      </w:r>
+      <w:r>
+        <w:t>.</w:t>
+      </w:r>
+    </w:p>
+    <w:p>
+      <w:pPr>
+        <w:rPr>
+          <w:i/>
+          <w:iCs/>
+        </w:rPr>
+      </w:pPr>
+      <w:r>
+        <w:rPr>
+          <w:i/>
+          <w:iCs/>
+        </w:rPr>
+        <w:t>Now</w:t>
+      </w:r>
+    </w:p>
+    <w:p>
+      <w:r>
+        <w:t>(</w:t>
+      </w:r>
+      <w:r>
+        <w:t>User gets redirected to the profile page and from there he</w:t>
+      </w:r>
+      <w:r>
+        <w:t xml:space="preserve"> is </w:t>
+      </w:r>
+      <w:r>
+        <w:t>prompted to type the name in the search bar</w:t>
+      </w:r>
+      <w:r>
+        <w:t xml:space="preserve">. After he clicks on correct subforum, it opens. It will have 5 wholesome, cheering you up type of memes </w:t>
+      </w:r>
+      <w:r>
+        <w:t xml:space="preserve">with 3 comments per each </w:t>
+      </w:r>
+      <w:r>
+        <w:t xml:space="preserve">on page </w:t>
+      </w:r>
+      <w:r>
+        <w:t>and around 10m followers.</w:t>
+      </w:r>
+      <w:r>
+        <w:t>)</w:t>
+      </w:r>
+    </w:p>
+    <w:p>
+      <w:pPr>
+        <w:rPr>
+          <w:lang w:val="en-AU"/>
+        </w:rPr>
+      </w:pPr>
+      <w:r>
+        <w:t>At first yeah, people here are all pretty wholesome and positive</w:t>
+      </w:r>
+      <w:r>
+        <w:t>. I remember thinking that finally, I found place where people are just kind.</w:t>
+      </w:r>
+      <w:r>
+        <w:t xml:space="preserve"> </w:t>
+      </w:r>
+      <w:r>
+        <w:t>B</w:t>
+      </w:r>
+      <w:r>
+        <w:t>ut I just couldn’t shake that itchy feeling, that it’s all fake. Like</w:t>
+      </w:r>
+      <w:r>
+        <w:t>,</w:t>
+      </w:r>
+      <w:r>
+        <w:t xml:space="preserve"> u expect me to believe that random strangers all of a sudden care about my wellbeing? Bro, come on. </w:t>
+      </w:r>
+      <w:r>
+        <w:t xml:space="preserve">No one cares. Not even people you are working with. Oh yeah, I recently got fired from my job at Softcorp, I was a DevSecOps engineer, but not anymore. Fucking budget cuts. I still don’t understand why </w:t>
+      </w:r>
+      <w:r>
+        <w:rPr>
+          <w:lang w:val="en-AU"/>
+        </w:rPr>
+        <w:t xml:space="preserve">I was laid off, I definitely wasn’t the worst in the team, but I guess if you are socially awkward and didn’t really </w:t>
+      </w:r>
+      <w:r>
+        <w:rPr>
+          <w:lang w:val="en-AU"/>
+        </w:rPr>
+        <w:t>make</w:t>
+      </w:r>
+      <w:r>
+        <w:rPr>
+          <w:lang w:val="en-AU"/>
+        </w:rPr>
+        <w:t xml:space="preserve"> any friends there is no one who could stand up for u, huh?</w:t>
+      </w:r>
+      <w:r>
+        <w:rPr>
+          <w:lang w:val="en-AU"/>
+        </w:rPr>
+        <w:t xml:space="preserve"> </w:t>
+      </w:r>
+    </w:p>
+    <w:p>
+      <w:pPr>
+        <w:rPr>
+          <w:lang w:val="en-AU"/>
+        </w:rPr>
+      </w:pPr>
+      <w:r>
+        <w:rPr>
+          <w:lang w:val="en-AU"/>
+        </w:rPr>
+        <w:t xml:space="preserve">Because NO ONE CARES. </w:t>
+      </w:r>
+    </w:p>
+    <w:p>
+      <w:pPr>
+        <w:rPr>
+          <w:lang w:val="en-AU"/>
+        </w:rPr>
+      </w:pPr>
+      <w:r>
+        <w:rPr>
+          <w:lang w:val="en-AU"/>
+        </w:rPr>
+        <w:t xml:space="preserve">Oh, that’s </w:t>
+      </w:r>
+      <w:r>
+        <w:rPr>
+          <w:lang w:val="en-AU"/>
+        </w:rPr>
+        <w:t>reminds</w:t>
+      </w:r>
+      <w:r>
+        <w:rPr>
+          <w:lang w:val="en-AU"/>
+        </w:rPr>
+        <w:t xml:space="preserve"> me </w:t>
+      </w:r>
+      <w:r>
+        <w:rPr>
+          <w:lang w:val="en-AU"/>
+        </w:rPr>
+        <w:t>of</w:t>
+      </w:r>
+      <w:r>
+        <w:rPr>
+          <w:lang w:val="en-AU"/>
+        </w:rPr>
+        <w:t xml:space="preserve"> another subforum, truly a pinnacle of dogshit on this website. Worse than this is probably Soft with their softies, but I’ll spare you the deep dive in that, that part of Internet is cursed. Once u create an account in Soft you forfeit your attention span</w:t>
+      </w:r>
+      <w:r>
+        <w:rPr>
+          <w:lang w:val="en-AU"/>
+        </w:rPr>
+        <w:t xml:space="preserve"> and ability to think</w:t>
+      </w:r>
+      <w:r>
+        <w:rPr>
+          <w:lang w:val="en-AU"/>
+        </w:rPr>
+        <w:t xml:space="preserve"> forever. Anyway, lemme show you the worst subforum of all time, called n</w:t>
+      </w:r>
+      <w:r>
+        <w:t>0_0n3_car3s</w:t>
+      </w:r>
+      <w:r>
+        <w:rPr>
+          <w:lang w:val="en-AU"/>
+        </w:rPr>
+        <w:t xml:space="preserve">. Even </w:t>
+      </w:r>
+      <w:r>
+        <w:rPr>
+          <w:lang w:val="en-AU"/>
+        </w:rPr>
+        <w:t>its</w:t>
+      </w:r>
+      <w:r>
+        <w:rPr>
+          <w:lang w:val="en-AU"/>
+        </w:rPr>
+        <w:t xml:space="preserve"> name is cringe af.</w:t>
+      </w:r>
+    </w:p>
+    <w:p>
+      <w:r>
+        <w:rPr>
+          <w:lang w:val="en-AU"/>
+        </w:rPr>
+        <w:t xml:space="preserve">(User is prompted to search </w:t>
+      </w:r>
+      <w:r>
+        <w:t xml:space="preserve">n0_0n3_car3s. </w:t>
+      </w:r>
+      <w:r>
+        <w:t xml:space="preserve">It will have 5 memes, fully cringe, that shit on softcorp, </w:t>
+      </w:r>
+      <w:r>
+        <w:t xml:space="preserve">Joker and </w:t>
+      </w:r>
+      <w:r>
+        <w:t>Tyler Derden’s quotes</w:t>
+      </w:r>
+      <w:r>
+        <w:t xml:space="preserve"> that are anti-capitalism</w:t>
+      </w:r>
+      <w:r>
+        <w:t>, ai slop)</w:t>
+      </w:r>
+    </w:p>
+    <w:p>
+      <w:r>
+        <w:lastRenderedPageBreak/>
+        <w:t>I mean, look at that</w:t>
+      </w:r>
+      <w:r>
+        <w:t xml:space="preserve">, do I really need to say anything? These couch warriors who are trying </w:t>
+      </w:r>
+      <w:r>
+        <w:t xml:space="preserve">so hard </w:t>
+      </w:r>
+      <w:r>
+        <w:t xml:space="preserve">to look like they are actually standing for something, posting this bullshit </w:t>
+      </w:r>
+      <w:r>
+        <w:t>here.</w:t>
+      </w:r>
+    </w:p>
+    <w:p>
+      <w:r>
+        <w:t>(Screen starts to gradually turn red)</w:t>
+      </w:r>
+      <w:r>
+        <w:br/>
+        <w:t xml:space="preserve">Fake ass </w:t>
+      </w:r>
+      <w:r>
+        <w:t>protestors</w:t>
+      </w:r>
+      <w:r>
+        <w:t xml:space="preserve"> with their fake ass </w:t>
+      </w:r>
+      <w:r>
+        <w:t>protest</w:t>
+      </w:r>
+      <w:r>
+        <w:t>, they are changing nothing! Acting like they are a real deal, while in fact just posting low-effort crap to get just some validation in their miserable lifes. Fuck them</w:t>
+      </w:r>
+      <w:r>
+        <w:t>.</w:t>
+      </w:r>
+      <w:r>
+        <w:t xml:space="preserve"> </w:t>
+      </w:r>
+      <w:r>
+        <w:t>I</w:t>
+      </w:r>
+      <w:r>
+        <w:t>mma write everything I think of them in comments.</w:t>
+      </w:r>
+    </w:p>
+    <w:p>
+      <w:r>
+        <w:t>(User is prompted to pick any post and write a comment for it. As soon as he clicks on text area, notebook closes. Screen is red and glitching)</w:t>
+      </w:r>
+    </w:p>
+    <w:p>
+      <w:r>
+        <w:t>Comment: “</w:t>
+      </w:r>
+      <w:r>
+        <w:t>Oh u feel so brave right now, aren’t you. Posting this shit in subforum with 200 people in it, thinking that cops are coming for ur ass for the truth u are spouting here. U</w:t>
+      </w:r>
+      <w:r>
+        <w:t xml:space="preserve"> people aren't </w:t>
+      </w:r>
+      <w:r>
+        <w:t>protesting shit</w:t>
+      </w:r>
+      <w:r>
+        <w:t xml:space="preserve"> </w:t>
+      </w:r>
+      <w:r>
+        <w:rPr>
+          <w:lang w:val="en-AU"/>
+        </w:rPr>
+        <w:t>here</w:t>
+      </w:r>
+      <w:r>
+        <w:t xml:space="preserve">. </w:t>
+      </w:r>
+      <w:r>
+        <w:t>U r</w:t>
+      </w:r>
+      <w:r>
+        <w:t xml:space="preserve"> just</w:t>
+      </w:r>
+      <w:r>
+        <w:t xml:space="preserve"> a bunch of couch warriors who </w:t>
+      </w:r>
+      <w:r>
+        <w:t xml:space="preserve">are </w:t>
+      </w:r>
+      <w:r>
+        <w:t>posting a</w:t>
+      </w:r>
+      <w:r>
+        <w:t>n ai slop or any other low-effort</w:t>
+      </w:r>
+      <w:r>
+        <w:rPr>
+          <w:lang w:val="en-AU"/>
+        </w:rPr>
+        <w:t xml:space="preserve"> anti-capitalism meme </w:t>
+      </w:r>
+      <w:r>
+        <w:rPr>
+          <w:lang w:val="en-AU"/>
+        </w:rPr>
+        <w:t xml:space="preserve">and then proceed to buy a new coffee machine, because </w:t>
+      </w:r>
+      <w:r>
+        <w:rPr>
+          <w:lang w:val="en-AU"/>
+        </w:rPr>
+        <w:t>old one can’t fart chocolate</w:t>
+      </w:r>
+      <w:r>
+        <w:t>.</w:t>
+      </w:r>
+      <w:r>
+        <w:t xml:space="preserve"> I can’t believe some of u actually think that u r making a difference here, this whole subforum is</w:t>
+      </w:r>
+      <w:r>
+        <w:t xml:space="preserve"> an</w:t>
+      </w:r>
+      <w:r>
+        <w:t xml:space="preserve"> echo chamber full of idiots. Y’all are fucking fake.”</w:t>
+      </w:r>
+    </w:p>
+    <w:p>
+      <w:r>
+        <w:t xml:space="preserve">(After user sends the comment, screen </w:t>
+      </w:r>
+      <w:r>
+        <w:t>starts</w:t>
+      </w:r>
+      <w:r>
+        <w:t xml:space="preserve"> to glitch more</w:t>
+      </w:r>
+      <w:r>
+        <w:t xml:space="preserve">. Ui elements start to </w:t>
+      </w:r>
+      <w:r>
+        <w:t>fall</w:t>
+      </w:r>
+      <w:r>
+        <w:t xml:space="preserve"> and then suddenly everything goes dark. Notebook opens)</w:t>
+      </w:r>
+    </w:p>
+    <w:p>
+      <w:r>
+        <w:t xml:space="preserve">I know, I know. There is no fucking point to that. </w:t>
+      </w:r>
+      <w:r>
+        <w:t xml:space="preserve">A few people are gonna dislike it, </w:t>
+      </w:r>
+      <w:r>
+        <w:t>I’ll probably just get banned and they’ll take down my comment anyway. I’m just so fucking pissed you know?</w:t>
+      </w:r>
+      <w:r>
+        <w:t xml:space="preserve"> Why does our mind always yearn for human connection? Our lives would be so much easier without this desire.</w:t>
+      </w:r>
+      <w:r>
+        <w:t xml:space="preserve"> </w:t>
+      </w:r>
+    </w:p>
+    <w:p>
+      <w:r>
+        <w:t>Anyway,</w:t>
+      </w:r>
+    </w:p>
+    <w:p>
+      <w:r>
+        <w:t>(Main_hero gets interrupted by notification, that appears on black screen. Shortly after the whole ui appears too)</w:t>
+      </w:r>
+    </w:p>
+    <w:p>
+      <w:r>
+        <w:t>Huh, interesting</w:t>
+      </w:r>
     </w:p>
     <w:p>
       <w:pPr>
         <w:pStyle w:val="Heading3"/>
       </w:pPr>
-      <w:r>
-        <w:t>Intro</w:t>
+      <w:bookmarkStart w:id="23" w:name="_Toc210486813"/>
+      <w:r>
+        <w:t>N0_0n3_car3s introducing</w:t>
+      </w:r>
+      <w:bookmarkEnd w:id="23"/>
+    </w:p>
+    <w:p>
+      <w:pPr>
+        <w:rPr>
+          <w:lang w:val="en-AU"/>
+        </w:rPr>
+      </w:pPr>
+      <w:r>
+        <w:t xml:space="preserve">(User opens notification and gets redirected into the chat with </w:t>
+      </w:r>
+      <w:r>
+        <w:rPr>
+          <w:lang w:val="en-AU"/>
+        </w:rPr>
+        <w:t>1mparab1li5</w:t>
+      </w:r>
+      <w:r>
+        <w:rPr>
+          <w:lang w:val="en-AU"/>
+        </w:rPr>
+        <w:t>.)</w:t>
+      </w:r>
+    </w:p>
+    <w:p>
+      <w:r>
+        <w:rPr>
+          <w:lang w:val="en-AU"/>
+        </w:rPr>
+        <w:t>1mparab1li5</w:t>
+      </w:r>
+      <w:r>
+        <w:rPr>
+          <w:lang w:val="en-AU"/>
+        </w:rPr>
+        <w:t xml:space="preserve">: Hi, saw u going off in the </w:t>
+      </w:r>
+      <w:r>
+        <w:t>n</w:t>
+      </w:r>
+      <w:r>
+        <w:t>0_0n3_car3s</w:t>
+      </w:r>
+      <w:r>
+        <w:t>, thought we could have a chat.</w:t>
+      </w:r>
+    </w:p>
+    <w:p>
+      <w:r>
+        <w:t>Who is this guy bruh. Gotta check out his profile.</w:t>
+      </w:r>
+    </w:p>
+    <w:p>
+      <w:r>
+        <w:t>(User prompted to open his profile. There is no activity on it except the line that says he is an admin in n</w:t>
+      </w:r>
+      <w:r>
+        <w:t>0_0n3_car3s</w:t>
+      </w:r>
+      <w:r>
+        <w:t>)</w:t>
+      </w:r>
+    </w:p>
+    <w:p>
+      <w:r>
+        <w:lastRenderedPageBreak/>
+        <w:t xml:space="preserve">Damn, so he is an admin. </w:t>
+      </w:r>
+      <w:r>
+        <w:t>“</w:t>
+      </w:r>
+      <w:r>
+        <w:t>cOuLd HaVe SoMe</w:t>
+      </w:r>
+      <w:r>
+        <w:t xml:space="preserve"> </w:t>
+      </w:r>
+      <w:r>
+        <w:t>ChAt</w:t>
+      </w:r>
+      <w:r>
+        <w:t>”</w:t>
+      </w:r>
+      <w:r>
+        <w:t xml:space="preserve"> bro, just ban me, no need to be so </w:t>
+      </w:r>
+      <w:r>
+        <w:t>pompous about it, jesus.</w:t>
+      </w:r>
+    </w:p>
+    <w:p>
+      <w:r>
+        <w:t>(User prompted to type</w:t>
+      </w:r>
+      <w:r>
+        <w:t xml:space="preserve"> for any main_hero dialogues</w:t>
+      </w:r>
+      <w:r>
+        <w:t>)</w:t>
+      </w:r>
+    </w:p>
+    <w:p>
+      <w:r>
+        <w:t>Main_hero: just ban me and get it over with</w:t>
+      </w:r>
+    </w:p>
+    <w:p>
+      <w:r>
+        <w:t xml:space="preserve">Main_hero: </w:t>
+      </w:r>
+      <w:r>
+        <w:t>I don’t care for ur shitass subforum anyway.</w:t>
+      </w:r>
+    </w:p>
+    <w:p>
+      <w:pPr>
+        <w:rPr>
+          <w:lang w:val="en-AU"/>
+        </w:rPr>
+      </w:pPr>
+      <w:r>
+        <w:rPr>
+          <w:lang w:val="en-AU"/>
+        </w:rPr>
+        <w:t>1mparab1li5:</w:t>
+      </w:r>
+      <w:r>
+        <w:rPr>
+          <w:lang w:val="en-AU"/>
+        </w:rPr>
+        <w:t xml:space="preserve"> I actually wanted you to join us.</w:t>
+      </w:r>
+    </w:p>
+    <w:p>
+      <w:pPr>
+        <w:rPr>
+          <w:lang w:val="en-AU"/>
+        </w:rPr>
+      </w:pPr>
+      <w:r>
+        <w:rPr>
+          <w:lang w:val="en-AU"/>
+        </w:rPr>
+        <w:t>Seriously? It’s an invite to a mod team? After I essentially shiited on all of them? Is this a requirement to become mod here? Lmao, they gotta be desperate. Maybe I am the only real person who posted here</w:t>
+      </w:r>
+      <w:r>
+        <w:rPr>
+          <w:lang w:val="en-AU"/>
+        </w:rPr>
+        <w:t>.</w:t>
+      </w:r>
+    </w:p>
+    <w:p>
+      <w:pPr>
+        <w:rPr>
+          <w:lang w:val="en-AU"/>
+        </w:rPr>
+      </w:pPr>
+      <w:r>
+        <w:rPr>
+          <w:lang w:val="en-AU"/>
+        </w:rPr>
+        <w:t>Main_hero: I don’t wanna be a mod of this shithole</w:t>
+      </w:r>
+    </w:p>
+    <w:p>
+      <w:r>
+        <w:rPr>
+          <w:lang w:val="en-AU"/>
+        </w:rPr>
+        <w:t>1mparab1li5:</w:t>
+      </w:r>
+      <w:r>
+        <w:rPr>
+          <w:lang w:val="en-AU"/>
+        </w:rPr>
+        <w:t xml:space="preserve"> No, I’m talking about real </w:t>
+      </w:r>
+      <w:r>
+        <w:t>n</w:t>
+      </w:r>
+      <w:r>
+        <w:t>0_0n3_car3s</w:t>
+      </w:r>
+      <w:r>
+        <w:t>.</w:t>
+      </w:r>
+    </w:p>
+    <w:p>
+      <w:r>
+        <w:t>Ok, it was funny at first, but now it’s kinda freaks me out. Wtf is real n</w:t>
+      </w:r>
+      <w:r>
+        <w:t>0_0n3_car3s</w:t>
+      </w:r>
+      <w:r>
+        <w:t>? I feel like he just bullshitting me and he will ask to send him a gift card at some point lmao.</w:t>
+      </w:r>
+    </w:p>
+    <w:p>
+      <w:r>
+        <w:t>Main_hero: wtf r u talking about</w:t>
+      </w:r>
+    </w:p>
+    <w:p>
+      <w:pPr>
+        <w:rPr>
+          <w:lang w:val="en-AU"/>
+        </w:rPr>
+      </w:pPr>
+      <w:r>
+        <w:rPr>
+          <w:lang w:val="en-AU"/>
+        </w:rPr>
+        <w:t>1mparab1li5:</w:t>
+      </w:r>
+      <w:r>
+        <w:rPr>
+          <w:lang w:val="en-AU"/>
+        </w:rPr>
+        <w:t xml:space="preserve"> </w:t>
+      </w:r>
+      <w:r>
+        <w:rPr>
+          <w:lang w:val="en-AU"/>
+        </w:rPr>
+        <w:t xml:space="preserve">Look, I actually relate to what you said </w:t>
+      </w:r>
+      <w:r>
+        <w:rPr>
+          <w:lang w:val="en-AU"/>
+        </w:rPr>
+        <w:t>in</w:t>
+      </w:r>
+      <w:r>
+        <w:rPr>
+          <w:lang w:val="en-AU"/>
+        </w:rPr>
+        <w:t xml:space="preserve"> that comment</w:t>
+      </w:r>
+      <w:r>
+        <w:rPr>
+          <w:lang w:val="en-AU"/>
+        </w:rPr>
+        <w:t>.</w:t>
+      </w:r>
+    </w:p>
+    <w:p>
+      <w:pPr>
+        <w:rPr>
+          <w:lang w:val="en-AU"/>
+        </w:rPr>
+      </w:pPr>
+      <w:r>
+        <w:rPr>
+          <w:lang w:val="en-AU"/>
+        </w:rPr>
+        <w:t>1mparab1li5:</w:t>
+      </w:r>
+      <w:r>
+        <w:rPr>
+          <w:lang w:val="en-AU"/>
+        </w:rPr>
+        <w:t xml:space="preserve"> I started this subforum because I</w:t>
+      </w:r>
+      <w:r>
+        <w:rPr>
+          <w:lang w:val="en-AU"/>
+        </w:rPr>
+        <w:t xml:space="preserve"> hated the world I was living in, and I wanted to have a place with people who share the same sentiment.</w:t>
+      </w:r>
+    </w:p>
+    <w:p>
+      <w:pPr>
+        <w:rPr>
+          <w:lang w:val="en-AU"/>
+        </w:rPr>
+      </w:pPr>
+      <w:r>
+        <w:rPr>
+          <w:lang w:val="en-AU"/>
+        </w:rPr>
+        <w:t>1mparab1li5:</w:t>
+      </w:r>
+      <w:r>
+        <w:rPr>
+          <w:lang w:val="en-AU"/>
+        </w:rPr>
+        <w:t xml:space="preserve"> Ironically, the more subforum grew, the more it </w:t>
+      </w:r>
+      <w:r>
+        <w:rPr>
+          <w:lang w:val="en-AU"/>
+        </w:rPr>
+        <w:t>got</w:t>
+      </w:r>
+      <w:r>
+        <w:rPr>
+          <w:lang w:val="en-AU"/>
+        </w:rPr>
+        <w:t xml:space="preserve"> less genuine and more virtue signalling</w:t>
+      </w:r>
+      <w:r>
+        <w:rPr>
+          <w:lang w:val="en-AU"/>
+        </w:rPr>
+        <w:t xml:space="preserve"> cesspool</w:t>
+      </w:r>
+      <w:r>
+        <w:rPr>
+          <w:lang w:val="en-AU"/>
+        </w:rPr>
+        <w:t>.</w:t>
+      </w:r>
+      <w:r>
+        <w:rPr>
+          <w:lang w:val="en-AU"/>
+        </w:rPr>
+        <w:t xml:space="preserve"> I created this subforum</w:t>
+      </w:r>
+      <w:r>
+        <w:rPr>
+          <w:lang w:val="en-AU"/>
+        </w:rPr>
+        <w:t xml:space="preserve"> </w:t>
+      </w:r>
+      <w:r>
+        <w:rPr>
+          <w:lang w:val="en-AU"/>
+        </w:rPr>
+        <w:t>to let people voice their frustrations, but p</w:t>
+      </w:r>
+      <w:r>
+        <w:rPr>
+          <w:lang w:val="en-AU"/>
+        </w:rPr>
+        <w:t xml:space="preserve">eople were coming here </w:t>
+      </w:r>
+      <w:r>
+        <w:rPr>
+          <w:lang w:val="en-AU"/>
+        </w:rPr>
+        <w:t>just to</w:t>
+      </w:r>
+      <w:r>
+        <w:rPr>
+          <w:lang w:val="en-AU"/>
+        </w:rPr>
+        <w:t xml:space="preserve"> exercise their</w:t>
+      </w:r>
+      <w:r>
+        <w:rPr>
+          <w:lang w:val="en-AU"/>
+        </w:rPr>
+        <w:t xml:space="preserve"> self-righteousness and get their daily dose of validation from the same exact people like them. Because they don’t care. No one cares. They live happily in their bubbles, and if it becomes inconvenient, they just buy themselves</w:t>
+      </w:r>
+      <w:r>
+        <w:rPr>
+          <w:lang w:val="en-AU"/>
+        </w:rPr>
+        <w:t xml:space="preserve"> some new gimmicky toy from Amazon</w:t>
+      </w:r>
+      <w:r>
+        <w:rPr>
+          <w:lang w:val="en-AU"/>
+        </w:rPr>
+        <w:t xml:space="preserve"> and let the illusion live on, like everything’s alright.</w:t>
+      </w:r>
+      <w:r>
+        <w:rPr>
+          <w:lang w:val="en-AU"/>
+        </w:rPr>
+        <w:t xml:space="preserve"> Truth be told, society is just full of stupid people. If they ever get outraged about anything, like new legislation, house market crisis or some corpo bullshit, they be raving about it for like 2 weeks and then just move on.</w:t>
       </w:r>
     </w:p>
     <w:p>
       <w:pPr>
         <w:pStyle w:val="Heading3"/>
       </w:pPr>
-      <w:r>
-        <w:t>N0_0n3_car3s introducing</w:t>
-      </w:r>
+      <w:bookmarkStart w:id="24" w:name="_Toc210486814"/>
+      <w:r>
+        <w:lastRenderedPageBreak/>
+        <w:t>Time skip</w:t>
+      </w:r>
+      <w:bookmarkEnd w:id="24"/>
     </w:p>
     <w:p>
       <w:pPr>
         <w:pStyle w:val="Heading3"/>
       </w:pPr>
-      <w:r>
-        <w:t>Time skip</w:t>
-      </w:r>
+      <w:bookmarkStart w:id="25" w:name="_Toc210486815"/>
+      <w:r>
+        <w:t>Task assignment</w:t>
+      </w:r>
+      <w:bookmarkEnd w:id="25"/>
     </w:p>
     <w:p>
       <w:pPr>
         <w:pStyle w:val="Heading3"/>
       </w:pPr>
-      <w:r>
-        <w:t>Task assignment</w:t>
-      </w:r>
+      <w:bookmarkStart w:id="26" w:name="_Toc210486816"/>
+      <w:r>
+        <w:t>Plan and execution</w:t>
+      </w:r>
+      <w:bookmarkEnd w:id="26"/>
     </w:p>
     <w:p>
       <w:pPr>
         <w:pStyle w:val="Heading3"/>
       </w:pPr>
-      <w:r>
-        <w:t>Plan and execution</w:t>
-      </w:r>
-    </w:p>
-    <w:p>
-      <w:pPr>
-        <w:pStyle w:val="Heading3"/>
-      </w:pPr>
+      <w:bookmarkStart w:id="27" w:name="_Toc210486817"/>
       <w:r>
         <w:t>Aftermath</w:t>
       </w:r>
+      <w:bookmarkEnd w:id="27"/>
     </w:p>
     <w:p/>
     <w:p/>

--- a/docs/Script.docx
+++ b/docs/Script.docx
@@ -2198,31 +2198,7 @@
         </w:numPr>
       </w:pPr>
       <w:r>
-        <w:t>Mr. Robot</w:t>
-      </w:r>
-    </w:p>
-    <w:p>
-      <w:pPr>
-        <w:pStyle w:val="ListParagraph"/>
-        <w:numPr>
-          <w:ilvl w:val="1"/>
-          <w:numId w:val="3"/>
-        </w:numPr>
-      </w:pPr>
-      <w:r>
-        <w:t>Steel Mountain hack</w:t>
-      </w:r>
-    </w:p>
-    <w:p>
-      <w:pPr>
-        <w:pStyle w:val="ListParagraph"/>
-        <w:numPr>
-          <w:ilvl w:val="1"/>
-          <w:numId w:val="3"/>
-        </w:numPr>
-      </w:pPr>
-      <w:r>
-        <w:t>Kill process from s3</w:t>
+        <w:t>Shrek</w:t>
       </w:r>
     </w:p>
     <w:p>
@@ -2234,7 +2210,7 @@
         </w:numPr>
       </w:pPr>
       <w:r>
-        <w:t xml:space="preserve"> Fight club</w:t>
+        <w:t>Another round</w:t>
       </w:r>
     </w:p>
     <w:p>
@@ -2246,19 +2222,19 @@
         </w:numPr>
       </w:pPr>
       <w:r>
-        <w:t>The Boys</w:t>
-      </w:r>
-    </w:p>
-    <w:p>
-      <w:pPr>
-        <w:pStyle w:val="ListParagraph"/>
-        <w:numPr>
-          <w:ilvl w:val="1"/>
+        <w:t>House M.D.</w:t>
+      </w:r>
+    </w:p>
+    <w:p>
+      <w:pPr>
+        <w:pStyle w:val="ListParagraph"/>
+        <w:numPr>
+          <w:ilvl w:val="0"/>
           <w:numId w:val="3"/>
         </w:numPr>
       </w:pPr>
       <w:r>
-        <w:t>Intro in E7S2</w:t>
+        <w:t>Find some stories from 4chan, where they raided anything</w:t>
       </w:r>
     </w:p>
     <w:p>
@@ -2314,7 +2290,25 @@
         <w:t>Main hero</w:t>
       </w:r>
       <w:r>
-        <w:t xml:space="preserve"> of a story, a guy, who can’t really forge real life connections, so he comes to The Forum to try to find his place here.</w:t>
+        <w:t xml:space="preserve"> of a story, a guy, who can’t really forge real life connections, so he </w:t>
+      </w:r>
+      <w:r>
+        <w:t>dwells on The Forum, where he has his subforum</w:t>
+      </w:r>
+      <w:r>
+        <w:t xml:space="preserve"> and online friends</w:t>
+      </w:r>
+      <w:r>
+        <w:t>.</w:t>
+      </w:r>
+      <w:r>
+        <w:t xml:space="preserve"> Mentally, he is somewhere in </w:t>
+      </w:r>
+      <w:r>
+        <w:t>between</w:t>
+      </w:r>
+      <w:r>
+        <w:t xml:space="preserve"> n1h1l and fidus.</w:t>
       </w:r>
     </w:p>
     <w:p>
@@ -2350,7 +2344,19 @@
         </w:numPr>
       </w:pPr>
       <w:r>
-        <w:t>Cynnical</w:t>
+        <w:t>Been friends with fidus and n1h1l for 5+ years</w:t>
+      </w:r>
+    </w:p>
+    <w:p>
+      <w:pPr>
+        <w:pStyle w:val="ListParagraph"/>
+        <w:numPr>
+          <w:ilvl w:val="2"/>
+          <w:numId w:val="1"/>
+        </w:numPr>
+      </w:pPr>
+      <w:r>
+        <w:t>Cynical</w:t>
       </w:r>
     </w:p>
     <w:p>
@@ -2398,18 +2404,6 @@
         </w:numPr>
       </w:pPr>
       <w:r>
-        <w:t>Gullible</w:t>
-      </w:r>
-    </w:p>
-    <w:p>
-      <w:pPr>
-        <w:pStyle w:val="ListParagraph"/>
-        <w:numPr>
-          <w:ilvl w:val="2"/>
-          <w:numId w:val="1"/>
-        </w:numPr>
-      </w:pPr>
-      <w:r>
         <w:t>Tend to overthink before acting</w:t>
       </w:r>
     </w:p>
@@ -2423,6 +2417,24 @@
       </w:pPr>
       <w:r>
         <w:lastRenderedPageBreak/>
+        <w:t>Knows hacking, won a CTF in his uni in a past</w:t>
+      </w:r>
+      <w:r>
+        <w:t>, but gave it up, cybersec jobs are boring</w:t>
+      </w:r>
+      <w:r>
+        <w:t xml:space="preserve"> and it’s not exactly what he wants to do</w:t>
+      </w:r>
+    </w:p>
+    <w:p>
+      <w:pPr>
+        <w:pStyle w:val="ListParagraph"/>
+        <w:numPr>
+          <w:ilvl w:val="2"/>
+          <w:numId w:val="1"/>
+        </w:numPr>
+      </w:pPr>
+      <w:r>
         <w:t>Social anxiety traits</w:t>
       </w:r>
     </w:p>
@@ -2435,61 +2447,37 @@
         </w:numPr>
       </w:pPr>
       <w:r>
-        <w:t xml:space="preserve">Used to work at the same place as </w:t>
-      </w:r>
-      <w:r>
-        <w:t>Patrick</w:t>
-      </w:r>
-      <w:r>
-        <w:t>, but got laid off due to budget cuts</w:t>
-      </w:r>
-    </w:p>
-    <w:p>
-      <w:pPr>
-        <w:pStyle w:val="ListParagraph"/>
-        <w:numPr>
-          <w:ilvl w:val="2"/>
-          <w:numId w:val="1"/>
-        </w:numPr>
-      </w:pPr>
-      <w:r>
         <w:t>Kind</w:t>
       </w:r>
-    </w:p>
-    <w:p>
-      <w:pPr>
-        <w:pStyle w:val="ListParagraph"/>
-        <w:numPr>
-          <w:ilvl w:val="2"/>
-          <w:numId w:val="1"/>
-        </w:numPr>
-      </w:pPr>
-      <w:r>
-        <w:t>Depressed</w:t>
-      </w:r>
-    </w:p>
-    <w:p>
-      <w:pPr>
-        <w:pStyle w:val="ListParagraph"/>
-        <w:numPr>
-          <w:ilvl w:val="2"/>
-          <w:numId w:val="1"/>
-        </w:numPr>
-      </w:pPr>
-      <w:r>
-        <w:t>Pent up resentment against society</w:t>
-      </w:r>
-    </w:p>
-    <w:p>
-      <w:pPr>
-        <w:pStyle w:val="ListParagraph"/>
-        <w:numPr>
-          <w:ilvl w:val="2"/>
-          <w:numId w:val="1"/>
-        </w:numPr>
-      </w:pPr>
-      <w:r>
-        <w:t>Afraid to be alone</w:t>
+      <w:r>
+        <w:t xml:space="preserve"> (-ish?)</w:t>
+      </w:r>
+    </w:p>
+    <w:p>
+      <w:pPr>
+        <w:pStyle w:val="ListParagraph"/>
+        <w:numPr>
+          <w:ilvl w:val="2"/>
+          <w:numId w:val="1"/>
+        </w:numPr>
+      </w:pPr>
+      <w:r>
+        <w:t>Wants socialization</w:t>
+      </w:r>
+    </w:p>
+    <w:p>
+      <w:pPr>
+        <w:pStyle w:val="ListParagraph"/>
+        <w:numPr>
+          <w:ilvl w:val="2"/>
+          <w:numId w:val="1"/>
+        </w:numPr>
+      </w:pPr>
+      <w:r>
+        <w:t>Values honesty and thinks that society lacks it</w:t>
+      </w:r>
+      <w:r>
+        <w:t>, despises them for it</w:t>
       </w:r>
     </w:p>
     <w:p>
@@ -2537,6 +2525,18 @@
         </w:numPr>
       </w:pPr>
       <w:r>
+        <w:t>Self-aware</w:t>
+      </w:r>
+    </w:p>
+    <w:p>
+      <w:pPr>
+        <w:pStyle w:val="ListParagraph"/>
+        <w:numPr>
+          <w:ilvl w:val="2"/>
+          <w:numId w:val="1"/>
+        </w:numPr>
+      </w:pPr>
+      <w:r>
         <w:t>Knows internet culture</w:t>
       </w:r>
       <w:r>
@@ -2545,6 +2545,18 @@
     </w:p>
     <w:p>
       <w:pPr>
+        <w:pStyle w:val="ListParagraph"/>
+        <w:numPr>
+          <w:ilvl w:val="2"/>
+          <w:numId w:val="1"/>
+        </w:numPr>
+      </w:pPr>
+      <w:r>
+        <w:t>Spends a lot of time online</w:t>
+      </w:r>
+    </w:p>
+    <w:p>
+      <w:pPr>
         <w:pStyle w:val="Heading4"/>
         <w:numPr>
           <w:ilvl w:val="1"/>
@@ -2564,147 +2576,575 @@
         </w:numPr>
       </w:pPr>
       <w:r>
-        <w:t>Starts as insecure, lonely guy, who can’t find his place and is frustrated by that.</w:t>
-      </w:r>
+        <w:t xml:space="preserve">Main_hero starts of as someone who is closer to n1h1l in terms of world view. He despises “normal” people, because he thinks </w:t>
+      </w:r>
+      <w:r>
+        <w:t xml:space="preserve">all they do </w:t>
+      </w:r>
+      <w:r>
+        <w:t xml:space="preserve">. He holds a grudge against society deep inside of him, because it doesn’t accept him in </w:t>
+      </w:r>
+      <w:r>
+        <w:t>real</w:t>
+      </w:r>
+      <w:r>
+        <w:t xml:space="preserve"> life. He </w:t>
+      </w:r>
+      <w:r>
+        <w:t>is also</w:t>
+      </w:r>
+      <w:r>
+        <w:t xml:space="preserve"> dissatisfied with life</w:t>
+      </w:r>
+      <w:r>
+        <w:t>, because his lifestyle starts to tire him.</w:t>
+      </w:r>
+    </w:p>
+    <w:p>
+      <w:pPr>
+        <w:pStyle w:val="ListParagraph"/>
+        <w:numPr>
+          <w:ilvl w:val="2"/>
+          <w:numId w:val="1"/>
+        </w:numPr>
+      </w:pPr>
+      <w:r>
+        <w:t xml:space="preserve">When n1h1l brings up a vulnerability in The Forum,  </w:t>
+      </w:r>
+      <w:r>
+        <w:t>main_hero is interested in how it works, because of his past in hacking</w:t>
+      </w:r>
+      <w:r>
+        <w:t>. He founds the SSRF that could be exploited.</w:t>
+      </w:r>
+    </w:p>
+    <w:p>
+      <w:pPr>
+        <w:pStyle w:val="ListParagraph"/>
+        <w:numPr>
+          <w:ilvl w:val="2"/>
+          <w:numId w:val="1"/>
+        </w:numPr>
+      </w:pPr>
+      <w:r>
+        <w:t>After n1h1l suggests that they could use it against positive_subforum, main_hero tells him it’s too much, but changes his mind, because he hates fake sincerity, that he thinks mostly going on there.</w:t>
+      </w:r>
+    </w:p>
+    <w:p>
+      <w:pPr>
+        <w:pStyle w:val="ListParagraph"/>
+        <w:numPr>
+          <w:ilvl w:val="2"/>
+          <w:numId w:val="1"/>
+        </w:numPr>
+      </w:pPr>
+      <w:r>
+        <w:t>When he programs the exploit, he rediscovers his passion for creating things</w:t>
+      </w:r>
+      <w:r>
+        <w:t>. He is proud of his work and wants to execute it as soon as possible to see it in action.</w:t>
+      </w:r>
+    </w:p>
+    <w:p>
+      <w:pPr>
+        <w:pStyle w:val="ListParagraph"/>
+        <w:numPr>
+          <w:ilvl w:val="2"/>
+          <w:numId w:val="1"/>
+        </w:numPr>
+      </w:pPr>
+      <w:r>
+        <w:t>When they start executing the whole thing,</w:t>
+      </w:r>
+      <w:r>
+        <w:t xml:space="preserve"> fidus tells him, that they are doing all that not to deprive world of fakeness but because they are just envy other people normal lifes. Fidus asks main_hero, if that what he wanted to do with his creations, just cause trouble for people out of spite. Mai</w:t>
+      </w:r>
+      <w:r>
+        <w:t xml:space="preserve">n_hero feels conflicted. On one hand </w:t>
+      </w:r>
+      <w:r>
+        <w:t>he sees his code working and destroying what he despised the most and proud of it on the other hand, he thinks that fidus is right and he doesn’t want to create just to destroy</w:t>
+      </w:r>
+      <w:r>
+        <w:t>.</w:t>
+      </w:r>
+    </w:p>
+    <w:p>
+      <w:pPr>
+        <w:pStyle w:val="ListParagraph"/>
+        <w:numPr>
+          <w:ilvl w:val="2"/>
+          <w:numId w:val="1"/>
+        </w:numPr>
+      </w:pPr>
+      <w:r>
+        <w:t xml:space="preserve">In the end main_hero decides to start over, he is no longer interested in raiding subforums with n1h1l. Fidus tells him that maybe “normal” </w:t>
+      </w:r>
+      <w:r>
+        <w:lastRenderedPageBreak/>
+        <w:t>life is not all that bad, but main_hero disagrees. He found what he wants to do in life, to create for good, to leave a mark.</w:t>
+      </w:r>
+      <w:r>
+        <w:t xml:space="preserve"> Story ends with main_hero reporting the vulnerability on The Forum.</w:t>
+      </w:r>
+    </w:p>
+    <w:p>
+      <w:pPr>
+        <w:pStyle w:val="Heading4"/>
+        <w:numPr>
+          <w:ilvl w:val="1"/>
+          <w:numId w:val="1"/>
+        </w:numPr>
+      </w:pPr>
+      <w:r>
+        <w:t>Inspirations</w:t>
+      </w:r>
+    </w:p>
+    <w:p>
+      <w:pPr>
+        <w:pStyle w:val="ListParagraph"/>
+        <w:numPr>
+          <w:ilvl w:val="2"/>
+          <w:numId w:val="1"/>
+        </w:numPr>
+      </w:pPr>
+      <w:r>
+        <w:t>Elliot (Mr. Robot)</w:t>
+      </w:r>
+    </w:p>
+    <w:p>
+      <w:pPr>
+        <w:pStyle w:val="ListParagraph"/>
+        <w:numPr>
+          <w:ilvl w:val="2"/>
+          <w:numId w:val="1"/>
+        </w:numPr>
+      </w:pPr>
+      <w:r>
+        <w:t>Jesse (Breaking Bad)</w:t>
+      </w:r>
+    </w:p>
+    <w:p>
+      <w:pPr>
+        <w:pStyle w:val="ListParagraph"/>
+        <w:numPr>
+          <w:ilvl w:val="2"/>
+          <w:numId w:val="1"/>
+        </w:numPr>
+      </w:pPr>
+      <w:r>
+        <w:t>Jinx (Arcane)</w:t>
+      </w:r>
+    </w:p>
+    <w:p>
+      <w:pPr>
+        <w:pStyle w:val="Heading3"/>
+        <w:numPr>
+          <w:ilvl w:val="0"/>
+          <w:numId w:val="1"/>
+        </w:numPr>
+      </w:pPr>
+      <w:r>
+        <w:t>N1h1l</w:t>
+      </w:r>
+    </w:p>
+    <w:p>
+      <w:pPr>
+        <w:pStyle w:val="Heading4"/>
+        <w:numPr>
+          <w:ilvl w:val="1"/>
+          <w:numId w:val="1"/>
+        </w:numPr>
+      </w:pPr>
+      <w:r>
+        <w:t>Description</w:t>
+      </w:r>
+    </w:p>
+    <w:p>
+      <w:pPr>
+        <w:pStyle w:val="ListParagraph"/>
+        <w:numPr>
+          <w:ilvl w:val="2"/>
+          <w:numId w:val="1"/>
+        </w:numPr>
+      </w:pPr>
       <w:r>
         <w:t xml:space="preserve"> </w:t>
       </w:r>
-    </w:p>
-    <w:p>
-      <w:pPr>
-        <w:pStyle w:val="ListParagraph"/>
-        <w:numPr>
-          <w:ilvl w:val="2"/>
-          <w:numId w:val="1"/>
-        </w:numPr>
-      </w:pPr>
-      <w:r>
-        <w:t xml:space="preserve">He recently got laid off from a </w:t>
-      </w:r>
-      <w:r>
-        <w:t>devops</w:t>
-      </w:r>
-      <w:r>
-        <w:t xml:space="preserve"> gig, cuz of the budget cuts and he thinks he was </w:t>
-      </w:r>
-      <w:r>
-        <w:t>kicked</w:t>
-      </w:r>
-      <w:r>
-        <w:t xml:space="preserve"> not because of his performance but because he never made friends with anyone at the job. He resents them for it, but can’t quite prove it</w:t>
-      </w:r>
-    </w:p>
-    <w:p>
-      <w:pPr>
-        <w:pStyle w:val="ListParagraph"/>
-        <w:numPr>
-          <w:ilvl w:val="2"/>
-          <w:numId w:val="1"/>
-        </w:numPr>
-      </w:pPr>
-      <w:r>
-        <w:t xml:space="preserve">After 1mparab1li5 </w:t>
-      </w:r>
-      <w:r>
-        <w:t>employs him in the n0_0n3_car3s group, he met n1h1l and they become friends</w:t>
-      </w:r>
-      <w:r>
-        <w:t xml:space="preserve">. </w:t>
-      </w:r>
-      <w:r>
-        <w:t xml:space="preserve">He </w:t>
-      </w:r>
-      <w:r>
-        <w:t xml:space="preserve">convinced the </w:t>
-      </w:r>
-      <w:r>
-        <w:t>n0_0n3_car3s</w:t>
+      <w:r>
+        <w:t>Admin of the n0_0n3_car3s and a friend of fidus and main_hero. The most chronically online person of the bunch and sees nothing wrong with that, thinks that any other way of living is wrong.</w:t>
+      </w:r>
+    </w:p>
+    <w:p>
+      <w:pPr>
+        <w:pStyle w:val="Heading4"/>
+        <w:numPr>
+          <w:ilvl w:val="1"/>
+          <w:numId w:val="1"/>
+        </w:numPr>
+      </w:pPr>
+      <w:r>
+        <w:t>Traits</w:t>
+      </w:r>
+    </w:p>
+    <w:p>
+      <w:pPr>
+        <w:pStyle w:val="ListParagraph"/>
+        <w:numPr>
+          <w:ilvl w:val="2"/>
+          <w:numId w:val="1"/>
+        </w:numPr>
+      </w:pPr>
+      <w:r>
+        <w:t>M</w:t>
+      </w:r>
+      <w:r>
+        <w:t>aster at rationalizing</w:t>
+      </w:r>
+    </w:p>
+    <w:p>
+      <w:pPr>
+        <w:pStyle w:val="ListParagraph"/>
+        <w:numPr>
+          <w:ilvl w:val="2"/>
+          <w:numId w:val="1"/>
+        </w:numPr>
+      </w:pPr>
+      <w:r>
+        <w:t>Been friends with fidus and main_hero for 5+ years</w:t>
+      </w:r>
+    </w:p>
+    <w:p>
+      <w:pPr>
+        <w:pStyle w:val="ListParagraph"/>
+        <w:numPr>
+          <w:ilvl w:val="2"/>
+          <w:numId w:val="1"/>
+        </w:numPr>
+      </w:pPr>
+      <w:r>
+        <w:t>Chronically online</w:t>
+      </w:r>
+    </w:p>
+    <w:p>
+      <w:pPr>
+        <w:pStyle w:val="ListParagraph"/>
+        <w:numPr>
+          <w:ilvl w:val="2"/>
+          <w:numId w:val="1"/>
+        </w:numPr>
+      </w:pPr>
+      <w:r>
+        <w:t>Often jokes, mostly satirical</w:t>
+      </w:r>
+    </w:p>
+    <w:p>
+      <w:pPr>
+        <w:pStyle w:val="ListParagraph"/>
+        <w:numPr>
+          <w:ilvl w:val="2"/>
+          <w:numId w:val="1"/>
+        </w:numPr>
+      </w:pPr>
+      <w:r>
+        <w:t>Deeply in denial about his own life, thinks he is successful</w:t>
+      </w:r>
+    </w:p>
+    <w:p>
+      <w:pPr>
+        <w:pStyle w:val="ListParagraph"/>
+        <w:numPr>
+          <w:ilvl w:val="2"/>
+          <w:numId w:val="1"/>
+        </w:numPr>
+      </w:pPr>
+      <w:r>
+        <w:t>Narcissistic</w:t>
+      </w:r>
+    </w:p>
+    <w:p>
+      <w:pPr>
+        <w:pStyle w:val="ListParagraph"/>
+        <w:numPr>
+          <w:ilvl w:val="2"/>
+          <w:numId w:val="1"/>
+        </w:numPr>
+      </w:pPr>
+      <w:r>
+        <w:t>Thinks he is a cool hacker, but in reality he is a script kiddie at best</w:t>
       </w:r>
       <w:r>
         <w:t xml:space="preserve"> </w:t>
       </w:r>
-      <w:r>
-        <w:t>is something like his family</w:t>
-      </w:r>
-      <w:r>
-        <w:t xml:space="preserve"> now</w:t>
-      </w:r>
-    </w:p>
-    <w:p>
-      <w:pPr>
-        <w:pStyle w:val="ListParagraph"/>
-        <w:numPr>
-          <w:ilvl w:val="2"/>
-          <w:numId w:val="1"/>
-        </w:numPr>
-      </w:pPr>
-      <w:r>
-        <w:t xml:space="preserve">He </w:t>
-      </w:r>
+    </w:p>
+    <w:p>
+      <w:pPr>
+        <w:pStyle w:val="ListParagraph"/>
+        <w:numPr>
+          <w:ilvl w:val="2"/>
+          <w:numId w:val="1"/>
+        </w:numPr>
+      </w:pPr>
+      <w:r>
+        <w:t>Thinks that being an admin is a big accomplishment</w:t>
+      </w:r>
+    </w:p>
+    <w:p>
+      <w:pPr>
+        <w:pStyle w:val="ListParagraph"/>
+        <w:numPr>
+          <w:ilvl w:val="2"/>
+          <w:numId w:val="1"/>
+        </w:numPr>
+      </w:pPr>
+      <w:r>
+        <w:t>Despises</w:t>
+      </w:r>
+      <w:r>
+        <w:t xml:space="preserve"> people</w:t>
+      </w:r>
+      <w:r>
+        <w:t xml:space="preserve"> that are not like him</w:t>
+      </w:r>
+    </w:p>
+    <w:p>
+      <w:pPr>
+        <w:pStyle w:val="ListParagraph"/>
+        <w:numPr>
+          <w:ilvl w:val="2"/>
+          <w:numId w:val="1"/>
+        </w:numPr>
+      </w:pPr>
+      <w:r>
+        <w:t>Never admits</w:t>
+      </w:r>
+      <w:r>
+        <w:t xml:space="preserve"> to</w:t>
+      </w:r>
+      <w:r>
+        <w:t xml:space="preserve"> being wrong</w:t>
+      </w:r>
+    </w:p>
+    <w:p>
+      <w:pPr>
+        <w:pStyle w:val="Heading4"/>
+        <w:numPr>
+          <w:ilvl w:val="1"/>
+          <w:numId w:val="1"/>
+        </w:numPr>
+      </w:pPr>
+      <w:r>
+        <w:t>Arc</w:t>
+      </w:r>
+    </w:p>
+    <w:p>
+      <w:pPr>
+        <w:pStyle w:val="ListParagraph"/>
+        <w:numPr>
+          <w:ilvl w:val="2"/>
+          <w:numId w:val="1"/>
+        </w:numPr>
+      </w:pPr>
+      <w:r>
+        <w:t>N1h1l acts like he is satisfied with his life, but because deep inside he knows that he might be wrong about that, he tries to pprove he is right to everybody around him, so he could convince himself too.</w:t>
+      </w:r>
+    </w:p>
+    <w:p>
+      <w:pPr>
+        <w:pStyle w:val="ListParagraph"/>
+        <w:numPr>
+          <w:ilvl w:val="2"/>
+          <w:numId w:val="1"/>
+        </w:numPr>
+      </w:pPr>
+      <w:r>
+        <w:t>He frequents at hacker boards, because he fancies hims</w:t>
+      </w:r>
+      <w:r>
+        <w:t xml:space="preserve">elf as hacker too. He finds someone post about a </w:t>
+      </w:r>
+      <w:r>
+        <w:t>funny thing</w:t>
+      </w:r>
+      <w:r>
+        <w:t xml:space="preserve"> that was used using vulnerability and shares the finding with main_hero.</w:t>
+      </w:r>
+    </w:p>
+    <w:p>
+      <w:pPr>
+        <w:pStyle w:val="ListParagraph"/>
+        <w:numPr>
+          <w:ilvl w:val="2"/>
+          <w:numId w:val="1"/>
+        </w:numPr>
+      </w:pPr>
+      <w:r>
+        <w:t>After main_hero says that it could be used as vulnerability, n1h1l suggests they use it against positive_subforum. He says it’s all for fun and to mock all these “fake” people. In reality it</w:t>
+      </w:r>
+      <w:r>
+        <w:t>’s</w:t>
+      </w:r>
+      <w:r>
+        <w:t xml:space="preserve"> </w:t>
+      </w:r>
+      <w:r>
+        <w:t>more</w:t>
+      </w:r>
+      <w:r>
+        <w:t xml:space="preserve"> because he </w:t>
+      </w:r>
+      <w:r>
+        <w:t>envies</w:t>
+      </w:r>
+      <w:r>
+        <w:t xml:space="preserve"> deep inside</w:t>
+      </w:r>
+      <w:r>
+        <w:t xml:space="preserve"> that these people live happy lives</w:t>
+      </w:r>
+    </w:p>
+    <w:p>
+      <w:pPr>
+        <w:pStyle w:val="ListParagraph"/>
+        <w:numPr>
+          <w:ilvl w:val="2"/>
+          <w:numId w:val="1"/>
+        </w:numPr>
+      </w:pPr>
+      <w:r>
+        <w:lastRenderedPageBreak/>
+        <w:t>N1h1l actively helps with making spam messages. He hypes himself up as some kind of leader of resistance or smth and asks main_hero to add his name to spam messages, so everybody would know it’s him, but main_hero refuses</w:t>
+      </w:r>
+    </w:p>
+    <w:p>
+      <w:pPr>
+        <w:pStyle w:val="ListParagraph"/>
+        <w:numPr>
+          <w:ilvl w:val="2"/>
+          <w:numId w:val="1"/>
+        </w:numPr>
+      </w:pPr>
+      <w:r>
+        <w:t>After attack been carried out, n1h1l is happy because he thinks, he won by destroying positive_subforum. He takes it as a victory, because in his mind, whoever is not ready for something bad, he is not ready to exist. But seeing mixed feelings from his friends sours his happiness a bit</w:t>
+      </w:r>
+    </w:p>
+    <w:p>
+      <w:pPr>
+        <w:pStyle w:val="ListParagraph"/>
+        <w:numPr>
+          <w:ilvl w:val="2"/>
+          <w:numId w:val="1"/>
+        </w:numPr>
+      </w:pPr>
+      <w:r>
+        <w:t>N1h1l feels betrayed when fidus says that what they did was stupid and</w:t>
+      </w:r>
+      <w:r>
+        <w:t xml:space="preserve"> chooses “normal life” and when main_hero says he is going to report the vulnerability they just used. He calls them hypocrites because they hated all this “fakeness” but ended up becoming “fake” too. He leaves the gc and blocks them.</w:t>
+      </w:r>
+    </w:p>
+    <w:p>
+      <w:pPr>
+        <w:pStyle w:val="Heading4"/>
+        <w:numPr>
+          <w:ilvl w:val="1"/>
+          <w:numId w:val="1"/>
+        </w:numPr>
+      </w:pPr>
+      <w:bookmarkStart w:id="5" w:name="_Plan"/>
+      <w:bookmarkEnd w:id="5"/>
+      <w:r>
+        <w:t>Plan</w:t>
+      </w:r>
+    </w:p>
+    <w:p>
+      <w:pPr>
+        <w:pStyle w:val="Heading4"/>
+        <w:numPr>
+          <w:ilvl w:val="1"/>
+          <w:numId w:val="1"/>
+        </w:numPr>
+      </w:pPr>
+      <w:r>
+        <w:t>Inspirations</w:t>
+      </w:r>
+    </w:p>
+    <w:p>
+      <w:pPr>
+        <w:pStyle w:val="ListParagraph"/>
+        <w:numPr>
+          <w:ilvl w:val="2"/>
+          <w:numId w:val="1"/>
+        </w:numPr>
+      </w:pPr>
+      <w:r>
+        <w:t>Gregory House (House M.D.)</w:t>
+      </w:r>
+    </w:p>
+    <w:p>
+      <w:pPr>
+        <w:pStyle w:val="ListParagraph"/>
+        <w:numPr>
+          <w:ilvl w:val="2"/>
+          <w:numId w:val="1"/>
+        </w:numPr>
+      </w:pPr>
+      <w:r>
+        <w:t>Walter White (Breaking Bad)</w:t>
+      </w:r>
+    </w:p>
+    <w:p>
+      <w:pPr>
+        <w:pStyle w:val="ListParagraph"/>
+        <w:numPr>
+          <w:ilvl w:val="2"/>
+          <w:numId w:val="1"/>
+        </w:numPr>
+      </w:pPr>
       <w:r>
         <w:rPr>
           <w:lang w:val="en-AU"/>
         </w:rPr>
-        <w:t>g</w:t>
-      </w:r>
-      <w:r>
-        <w:t xml:space="preserve">ets a task from a </w:t>
-      </w:r>
-      <w:r>
-        <w:t>1mparab1li5</w:t>
-      </w:r>
+        <w:t>Any discord mod ever</w:t>
+      </w:r>
+    </w:p>
+    <w:p>
+      <w:pPr>
+        <w:pStyle w:val="Heading3"/>
+        <w:numPr>
+          <w:ilvl w:val="0"/>
+          <w:numId w:val="1"/>
+        </w:numPr>
+      </w:pPr>
+      <w:r>
+        <w:t>Fidus</w:t>
+      </w:r>
+    </w:p>
+    <w:p>
+      <w:pPr>
+        <w:pStyle w:val="Heading4"/>
+        <w:numPr>
+          <w:ilvl w:val="1"/>
+          <w:numId w:val="1"/>
+        </w:numPr>
+      </w:pPr>
+      <w:r>
+        <w:t>Description</w:t>
+      </w:r>
+    </w:p>
+    <w:p>
+      <w:pPr>
+        <w:pStyle w:val="ListParagraph"/>
+        <w:numPr>
+          <w:ilvl w:val="2"/>
+          <w:numId w:val="1"/>
+        </w:numPr>
+      </w:pPr>
       <w:r>
         <w:t xml:space="preserve"> </w:t>
       </w:r>
       <w:r>
-        <w:t xml:space="preserve">from a </w:t>
-      </w:r>
-      <w:hyperlink w:anchor="_Plan" w:history="1">
-        <w:r>
-          <w:rPr>
-            <w:rStyle w:val="Hyperlink"/>
-          </w:rPr>
-          <w:t>plan</w:t>
-        </w:r>
-      </w:hyperlink>
-      <w:r>
-        <w:t xml:space="preserve">. It’s </w:t>
-      </w:r>
-      <w:r>
-        <w:t>contradictory</w:t>
-      </w:r>
-      <w:r>
-        <w:t xml:space="preserve"> to his nature, but </w:t>
-      </w:r>
-      <w:r>
-        <w:t>through coercing from 1mparab1li5 and n1h1l, he ends up doing it, because he wanna be with them</w:t>
-      </w:r>
-      <w:r>
-        <w:t>.</w:t>
-      </w:r>
-    </w:p>
-    <w:p>
-      <w:pPr>
-        <w:pStyle w:val="ListParagraph"/>
-        <w:numPr>
-          <w:ilvl w:val="2"/>
-          <w:numId w:val="1"/>
-        </w:numPr>
-      </w:pPr>
-      <w:r>
-        <w:t xml:space="preserve">After he sees the results of his actions, he realizes that he did something terrible. </w:t>
-      </w:r>
-      <w:r>
-        <w:t>N0_0n3_car3s</w:t>
-      </w:r>
-      <w:r>
-        <w:t xml:space="preserve"> cut ties with him, like they always planned, so </w:t>
-      </w:r>
-      <w:r>
-        <w:t>main_hero</w:t>
-      </w:r>
-      <w:r>
-        <w:t xml:space="preserve"> is alone again. Story ends with him hearing a door knock, supposedly police.</w:t>
+        <w:t>Voice of reason and the most normal of all three in this company. For him subforum is just source of harmless jokes and fun. He enjoys his friends but tries to stop them from committing dumb actions.</w:t>
       </w:r>
     </w:p>
     <w:p>
@@ -2716,71 +3156,120 @@
         </w:numPr>
       </w:pPr>
       <w:r>
-        <w:t>Inspirations</w:t>
-      </w:r>
-    </w:p>
-    <w:p>
-      <w:pPr>
-        <w:pStyle w:val="ListParagraph"/>
-        <w:numPr>
-          <w:ilvl w:val="2"/>
-          <w:numId w:val="1"/>
-        </w:numPr>
-      </w:pPr>
-      <w:r>
-        <w:t>Elliot (Mr. Robot)</w:t>
-      </w:r>
-    </w:p>
-    <w:p>
-      <w:pPr>
-        <w:pStyle w:val="ListParagraph"/>
-        <w:numPr>
-          <w:ilvl w:val="2"/>
-          <w:numId w:val="1"/>
-        </w:numPr>
-      </w:pPr>
-      <w:r>
-        <w:t>That guy from intro in E7S2 (The Boys)</w:t>
-      </w:r>
-    </w:p>
-    <w:p>
-      <w:pPr>
-        <w:pStyle w:val="ListParagraph"/>
-        <w:numPr>
-          <w:ilvl w:val="2"/>
-          <w:numId w:val="1"/>
-        </w:numPr>
-      </w:pPr>
-      <w:r>
-        <w:t>Jesse (Breaking Bad)</w:t>
-      </w:r>
-    </w:p>
-    <w:p>
-      <w:pPr>
-        <w:pStyle w:val="ListParagraph"/>
-        <w:numPr>
-          <w:ilvl w:val="2"/>
-          <w:numId w:val="1"/>
-        </w:numPr>
-      </w:pPr>
-      <w:r>
-        <w:t>Kenny from “Shut up and Dance” (Black Mirror)</w:t>
-      </w:r>
-    </w:p>
-    <w:p>
-      <w:pPr>
-        <w:pStyle w:val="Heading3"/>
-        <w:numPr>
-          <w:ilvl w:val="0"/>
-          <w:numId w:val="1"/>
-        </w:numPr>
-      </w:pPr>
-      <w:bookmarkStart w:id="5" w:name="_Toc210486797"/>
+        <w:t>Traits</w:t>
+      </w:r>
+    </w:p>
+    <w:p>
+      <w:pPr>
+        <w:pStyle w:val="ListParagraph"/>
+        <w:numPr>
+          <w:ilvl w:val="2"/>
+          <w:numId w:val="1"/>
+        </w:numPr>
+      </w:pPr>
+      <w:r>
+        <w:t>Loyal</w:t>
+      </w:r>
+    </w:p>
+    <w:p>
+      <w:pPr>
+        <w:pStyle w:val="ListParagraph"/>
+        <w:numPr>
+          <w:ilvl w:val="2"/>
+          <w:numId w:val="1"/>
+        </w:numPr>
+      </w:pPr>
+      <w:r>
+        <w:t>Been friends with n1h1l and main_hero for 5+ years</w:t>
+      </w:r>
+    </w:p>
+    <w:p>
+      <w:pPr>
+        <w:pStyle w:val="ListParagraph"/>
+        <w:numPr>
+          <w:ilvl w:val="2"/>
+          <w:numId w:val="1"/>
+        </w:numPr>
+      </w:pPr>
+      <w:r>
+        <w:t>C</w:t>
+      </w:r>
+      <w:r>
+        <w:t>ompassionate</w:t>
+      </w:r>
+    </w:p>
+    <w:p>
+      <w:pPr>
+        <w:pStyle w:val="ListParagraph"/>
+        <w:numPr>
+          <w:ilvl w:val="2"/>
+          <w:numId w:val="1"/>
+        </w:numPr>
+      </w:pPr>
+      <w:r>
+        <w:t>Employed</w:t>
+      </w:r>
+    </w:p>
+    <w:p>
+      <w:pPr>
+        <w:pStyle w:val="ListParagraph"/>
+        <w:numPr>
+          <w:ilvl w:val="2"/>
+          <w:numId w:val="1"/>
+        </w:numPr>
+      </w:pPr>
+      <w:r>
+        <w:t>Often reprimands main_hero and n1h1l for their lifestyles</w:t>
+      </w:r>
+    </w:p>
+    <w:p>
+      <w:pPr>
+        <w:pStyle w:val="ListParagraph"/>
+        <w:numPr>
+          <w:ilvl w:val="2"/>
+          <w:numId w:val="1"/>
+        </w:numPr>
+      </w:pPr>
+      <w:r>
+        <w:t>Had a lot of girlfriends in the past, but couldn’t commit to them, because he doesn’t know, if it’s his honest desire or society pressure. Currently is dating another girl for a week.</w:t>
+      </w:r>
+    </w:p>
+    <w:p>
+      <w:pPr>
+        <w:pStyle w:val="ListParagraph"/>
+        <w:numPr>
+          <w:ilvl w:val="2"/>
+          <w:numId w:val="1"/>
+        </w:numPr>
+      </w:pPr>
+      <w:r>
+        <w:t>Reasonable</w:t>
+      </w:r>
+    </w:p>
+    <w:p>
+      <w:pPr>
+        <w:pStyle w:val="ListParagraph"/>
+        <w:numPr>
+          <w:ilvl w:val="2"/>
+          <w:numId w:val="1"/>
+        </w:numPr>
+      </w:pPr>
+      <w:r>
+        <w:t>Feels like his life is scripted, that he is not in control of his actions.</w:t>
+      </w:r>
+    </w:p>
+    <w:p>
+      <w:pPr>
+        <w:pStyle w:val="ListParagraph"/>
+        <w:numPr>
+          <w:ilvl w:val="2"/>
+          <w:numId w:val="1"/>
+        </w:numPr>
+      </w:pPr>
       <w:r>
         <w:lastRenderedPageBreak/>
-        <w:t>1mparab1li5</w:t>
-      </w:r>
-      <w:bookmarkEnd w:id="5"/>
+        <w:t xml:space="preserve">Wilson on pfp </w:t>
+      </w:r>
     </w:p>
     <w:p>
       <w:pPr>
@@ -2791,1055 +3280,133 @@
         </w:numPr>
       </w:pPr>
       <w:r>
-        <w:t>Description</w:t>
-      </w:r>
-    </w:p>
-    <w:p>
-      <w:pPr>
-        <w:pStyle w:val="ListParagraph"/>
-        <w:numPr>
-          <w:ilvl w:val="2"/>
-          <w:numId w:val="1"/>
-        </w:numPr>
-      </w:pPr>
-      <w:r>
-        <w:t xml:space="preserve"> </w:t>
-      </w:r>
-      <w:r>
-        <w:t xml:space="preserve">Anonymous </w:t>
-      </w:r>
-      <w:r>
-        <w:t>leader</w:t>
-      </w:r>
-      <w:r>
-        <w:t xml:space="preserve"> of the anarchy hacker </w:t>
-      </w:r>
-      <w:r>
-        <w:t>n0_0n3_car3s</w:t>
-      </w:r>
-      <w:r>
-        <w:t>, hates the world, capitalism and any other ism that comes to mind, wants to “save” the world by cleansing it of all impurities</w:t>
-      </w:r>
-      <w:r>
-        <w:t xml:space="preserve">, but </w:t>
-      </w:r>
-      <w:r>
-        <w:t xml:space="preserve">even </w:t>
-      </w:r>
+        <w:t>Arc</w:t>
+      </w:r>
+    </w:p>
+    <w:p>
+      <w:pPr>
+        <w:pStyle w:val="ListParagraph"/>
+        <w:numPr>
+          <w:ilvl w:val="2"/>
+          <w:numId w:val="1"/>
+        </w:numPr>
+      </w:pPr>
+      <w:r>
+        <w:t>He talks about that girl he met a week ago to his friends, how he doesn’t know if he wants anything with her, or just getting pressured by society to not be single. N1h1l tries to convince him that he doesn’t need girls to be happy, but fidus is still on the fence</w:t>
+      </w:r>
+    </w:p>
+    <w:p>
+      <w:pPr>
+        <w:pStyle w:val="ListParagraph"/>
+        <w:numPr>
+          <w:ilvl w:val="2"/>
+          <w:numId w:val="1"/>
+        </w:numPr>
+      </w:pPr>
       <w:r>
         <w:rPr>
           <w:lang w:val="en-AU"/>
         </w:rPr>
-        <w:t>more he</w:t>
-      </w:r>
-      <w:r>
-        <w:t xml:space="preserve"> wants to</w:t>
-      </w:r>
-      <w:r>
-        <w:t xml:space="preserve"> be more than sore loser and moderator of shitass </w:t>
-      </w:r>
-      <w:r>
-        <w:t>subforum</w:t>
-      </w:r>
-      <w:r>
-        <w:t>, he wants to be real threat</w:t>
-      </w:r>
-      <w:r>
-        <w:t>.</w:t>
-      </w:r>
-      <w:r>
-        <w:t xml:space="preserve"> </w:t>
-      </w:r>
-    </w:p>
-    <w:p>
-      <w:pPr>
-        <w:pStyle w:val="Heading4"/>
-        <w:numPr>
-          <w:ilvl w:val="1"/>
-          <w:numId w:val="1"/>
-        </w:numPr>
-      </w:pPr>
-      <w:r>
-        <w:t>Traits</w:t>
-      </w:r>
-    </w:p>
-    <w:p>
-      <w:pPr>
-        <w:pStyle w:val="ListParagraph"/>
-        <w:numPr>
-          <w:ilvl w:val="2"/>
-          <w:numId w:val="1"/>
-        </w:numPr>
-      </w:pPr>
-      <w:r>
-        <w:t>Manipulative</w:t>
-      </w:r>
-    </w:p>
-    <w:p>
-      <w:pPr>
-        <w:pStyle w:val="ListParagraph"/>
-        <w:numPr>
-          <w:ilvl w:val="2"/>
-          <w:numId w:val="1"/>
-        </w:numPr>
-      </w:pPr>
-      <w:r>
-        <w:t>Arrogant</w:t>
-      </w:r>
-    </w:p>
-    <w:p>
-      <w:pPr>
-        <w:pStyle w:val="ListParagraph"/>
-        <w:numPr>
-          <w:ilvl w:val="2"/>
-          <w:numId w:val="1"/>
-        </w:numPr>
-      </w:pPr>
-      <w:r>
-        <w:t>Often jokes, mostly satirical, demeaning</w:t>
-      </w:r>
-      <w:r>
-        <w:t xml:space="preserve"> (maybe not)</w:t>
-      </w:r>
-    </w:p>
-    <w:p>
-      <w:pPr>
-        <w:pStyle w:val="ListParagraph"/>
-        <w:numPr>
-          <w:ilvl w:val="2"/>
-          <w:numId w:val="1"/>
-        </w:numPr>
-      </w:pPr>
-      <w:r>
-        <w:t>Cunning</w:t>
-      </w:r>
-    </w:p>
-    <w:p>
-      <w:pPr>
-        <w:pStyle w:val="ListParagraph"/>
-        <w:numPr>
-          <w:ilvl w:val="2"/>
-          <w:numId w:val="1"/>
-        </w:numPr>
-      </w:pPr>
-      <w:r>
-        <w:t>Not trusting anyone</w:t>
-      </w:r>
-      <w:r>
-        <w:t xml:space="preserve">, except his </w:t>
-      </w:r>
-      <w:r>
-        <w:t>n1h1l</w:t>
-      </w:r>
-    </w:p>
-    <w:p>
-      <w:pPr>
-        <w:pStyle w:val="ListParagraph"/>
-        <w:numPr>
-          <w:ilvl w:val="2"/>
-          <w:numId w:val="1"/>
-        </w:numPr>
-      </w:pPr>
-      <w:r>
-        <w:t>Paranoid</w:t>
-      </w:r>
-    </w:p>
-    <w:p>
-      <w:pPr>
-        <w:pStyle w:val="ListParagraph"/>
-        <w:numPr>
-          <w:ilvl w:val="2"/>
-          <w:numId w:val="1"/>
-        </w:numPr>
-      </w:pPr>
-      <w:r>
-        <w:t>Charming</w:t>
-      </w:r>
-    </w:p>
-    <w:p>
-      <w:pPr>
-        <w:pStyle w:val="ListParagraph"/>
-        <w:numPr>
-          <w:ilvl w:val="2"/>
-          <w:numId w:val="1"/>
-        </w:numPr>
-      </w:pPr>
-      <w:r>
-        <w:t xml:space="preserve">Narcissistic </w:t>
-      </w:r>
-    </w:p>
-    <w:p>
-      <w:pPr>
-        <w:pStyle w:val="ListParagraph"/>
-        <w:numPr>
-          <w:ilvl w:val="2"/>
-          <w:numId w:val="1"/>
-        </w:numPr>
-      </w:pPr>
-      <w:r>
-        <w:t>Hates people</w:t>
-      </w:r>
-    </w:p>
-    <w:p>
-      <w:pPr>
-        <w:pStyle w:val="ListParagraph"/>
-        <w:numPr>
-          <w:ilvl w:val="2"/>
-          <w:numId w:val="1"/>
-        </w:numPr>
-      </w:pPr>
+        <w:t>When n1h1l brings up the exploit</w:t>
+      </w:r>
       <w:r>
         <w:rPr>
           <w:lang w:val="en-AU"/>
         </w:rPr>
-        <w:t>Radical</w:t>
-      </w:r>
-    </w:p>
-    <w:p>
-      <w:pPr>
-        <w:pStyle w:val="ListParagraph"/>
-        <w:numPr>
-          <w:ilvl w:val="2"/>
-          <w:numId w:val="1"/>
-        </w:numPr>
-      </w:pPr>
-      <w:r>
-        <w:t>Anti-capitalism</w:t>
-      </w:r>
-    </w:p>
-    <w:p>
-      <w:pPr>
-        <w:pStyle w:val="ListParagraph"/>
-        <w:numPr>
-          <w:ilvl w:val="2"/>
-          <w:numId w:val="1"/>
-        </w:numPr>
-      </w:pPr>
-      <w:r>
-        <w:t>Does what he thinks needs to be done</w:t>
-      </w:r>
-    </w:p>
-    <w:p>
-      <w:pPr>
-        <w:pStyle w:val="ListParagraph"/>
-        <w:numPr>
-          <w:ilvl w:val="2"/>
-          <w:numId w:val="1"/>
-        </w:numPr>
-      </w:pPr>
-      <w:r>
-        <w:t>“No one cares” is his catchprase</w:t>
-      </w:r>
-    </w:p>
-    <w:p>
-      <w:pPr>
-        <w:pStyle w:val="Heading4"/>
-        <w:numPr>
-          <w:ilvl w:val="1"/>
-          <w:numId w:val="1"/>
-        </w:numPr>
-      </w:pPr>
-      <w:r>
-        <w:t>Arc</w:t>
-      </w:r>
-    </w:p>
-    <w:p>
-      <w:pPr>
-        <w:pStyle w:val="ListParagraph"/>
-        <w:numPr>
-          <w:ilvl w:val="2"/>
-          <w:numId w:val="1"/>
-        </w:numPr>
-      </w:pPr>
-      <w:r>
-        <w:t xml:space="preserve">Invites </w:t>
-      </w:r>
-      <w:r>
-        <w:t>main_hero</w:t>
-      </w:r>
-      <w:r>
-        <w:t xml:space="preserve"> to the </w:t>
-      </w:r>
-      <w:r>
-        <w:t>n0_0n3_car3s</w:t>
-      </w:r>
-      <w:r>
-        <w:t>, manipulates his loneliness and longing for friends</w:t>
-      </w:r>
-    </w:p>
-    <w:p>
-      <w:pPr>
-        <w:pStyle w:val="ListParagraph"/>
-        <w:numPr>
-          <w:ilvl w:val="2"/>
-          <w:numId w:val="1"/>
-        </w:numPr>
-      </w:pPr>
-      <w:r>
-        <w:t>Infects him with ideas by giving long ass convincing speeches of capitalism harm or some shit</w:t>
-      </w:r>
-      <w:r>
-        <w:t>, exploiting main_hero’s vulnerabilities.</w:t>
-      </w:r>
-    </w:p>
-    <w:p>
-      <w:pPr>
-        <w:pStyle w:val="ListParagraph"/>
-        <w:numPr>
-          <w:ilvl w:val="2"/>
-          <w:numId w:val="1"/>
-        </w:numPr>
-      </w:pPr>
-      <w:r>
-        <w:t>At first, he genuinely thinks that main_hero could be a member of their team, but after he learns that he worked at Softcorp, he changes his mind.</w:t>
-      </w:r>
-    </w:p>
-    <w:p>
-      <w:pPr>
-        <w:pStyle w:val="ListParagraph"/>
-        <w:numPr>
-          <w:ilvl w:val="2"/>
-          <w:numId w:val="1"/>
-        </w:numPr>
-      </w:pPr>
-      <w:r>
-        <w:t xml:space="preserve">After some marinating, he gives </w:t>
-      </w:r>
-      <w:r>
-        <w:t>main_hero</w:t>
-      </w:r>
-      <w:r>
-        <w:t xml:space="preserve"> a task</w:t>
-      </w:r>
-      <w:r>
-        <w:t xml:space="preserve"> from a </w:t>
-      </w:r>
-      <w:hyperlink w:anchor="_Plan" w:history="1">
-        <w:r>
-          <w:rPr>
-            <w:rStyle w:val="Hyperlink"/>
-          </w:rPr>
-          <w:t>plan</w:t>
-        </w:r>
-      </w:hyperlink>
-      <w:r>
-        <w:t>.</w:t>
-      </w:r>
-    </w:p>
-    <w:p>
-      <w:pPr>
-        <w:pStyle w:val="ListParagraph"/>
-        <w:numPr>
-          <w:ilvl w:val="2"/>
-          <w:numId w:val="1"/>
-        </w:numPr>
-      </w:pPr>
-      <w:r>
-        <w:t>After the whole thing blows over,</w:t>
-      </w:r>
-      <w:r>
-        <w:t xml:space="preserve"> Softcorp is in ruins.</w:t>
-      </w:r>
-      <w:r>
-        <w:t xml:space="preserve"> </w:t>
-      </w:r>
-      <w:r>
-        <w:t>H</w:t>
-      </w:r>
-      <w:r>
-        <w:t xml:space="preserve">e gains rep as ideological terrorist, but what’s important for him is that he is a real deal now. Cut all ties with </w:t>
-      </w:r>
-      <w:r>
-        <w:t>main_hero</w:t>
-      </w:r>
-      <w:r>
-        <w:t>, to reduce exposure.</w:t>
-      </w:r>
-    </w:p>
-    <w:p>
-      <w:pPr>
-        <w:pStyle w:val="Heading4"/>
-        <w:numPr>
-          <w:ilvl w:val="1"/>
-          <w:numId w:val="1"/>
-        </w:numPr>
-      </w:pPr>
-      <w:bookmarkStart w:id="6" w:name="_Plan"/>
-      <w:bookmarkEnd w:id="6"/>
-      <w:r>
-        <w:lastRenderedPageBreak/>
-        <w:t>Plan</w:t>
-      </w:r>
-    </w:p>
-    <w:p>
-      <w:pPr>
-        <w:pStyle w:val="ListParagraph"/>
-        <w:numPr>
-          <w:ilvl w:val="2"/>
-          <w:numId w:val="1"/>
-        </w:numPr>
-      </w:pPr>
-      <w:r>
-        <w:t xml:space="preserve">He wants </w:t>
-      </w:r>
-      <w:r>
-        <w:t>main_hero</w:t>
-      </w:r>
-      <w:r>
-        <w:t xml:space="preserve"> to get him an account with </w:t>
-      </w:r>
-      <w:r>
-        <w:t>DevSecOps Engineer</w:t>
-      </w:r>
-      <w:r>
-        <w:t xml:space="preserve"> role, which will give him privileged access to cloud infrastructure</w:t>
-      </w:r>
-      <w:r>
-        <w:t>.</w:t>
-      </w:r>
-    </w:p>
-    <w:p>
-      <w:pPr>
-        <w:pStyle w:val="ListParagraph"/>
-        <w:numPr>
-          <w:ilvl w:val="2"/>
-          <w:numId w:val="1"/>
-        </w:numPr>
-      </w:pPr>
-      <w:r>
-        <w:t xml:space="preserve">He tells </w:t>
-      </w:r>
-      <w:r>
-        <w:t>main_hero</w:t>
-      </w:r>
-      <w:r>
-        <w:t xml:space="preserve"> that he is </w:t>
-      </w:r>
-      <w:r>
-        <w:t>going to</w:t>
-      </w:r>
-      <w:r>
-        <w:t xml:space="preserve"> use this account to plant a worm on database instance that will self-replicate and encrypt all the data, including backups.</w:t>
-      </w:r>
-      <w:r>
-        <w:t xml:space="preserve"> That will take the main resource, that Softcorp has, - information – away.</w:t>
-      </w:r>
-    </w:p>
-    <w:p>
-      <w:pPr>
-        <w:pStyle w:val="ListParagraph"/>
-        <w:numPr>
-          <w:ilvl w:val="2"/>
-          <w:numId w:val="1"/>
-        </w:numPr>
-      </w:pPr>
-      <w:r>
-        <w:t>In fact, he plans to achieve it differently. He wants to use monitoring console to find physical location of the servers, create ghost employers to generate access keys to physically enter the building and blow it up. Codes will be attached to NFC chips</w:t>
-      </w:r>
-      <w:r>
-        <w:t xml:space="preserve"> </w:t>
+        <w:t xml:space="preserve"> he found</w:t>
       </w:r>
       <w:r>
         <w:rPr>
           <w:lang w:val="en-AU"/>
         </w:rPr>
-        <w:t>on the phones</w:t>
-      </w:r>
-      <w:r>
-        <w:t>, to avoid printing the key card.</w:t>
-      </w:r>
-    </w:p>
-    <w:p>
-      <w:pPr>
-        <w:pStyle w:val="ListParagraph"/>
-        <w:numPr>
-          <w:ilvl w:val="2"/>
-          <w:numId w:val="1"/>
-        </w:numPr>
-      </w:pPr>
-      <w:r>
-        <w:t xml:space="preserve">Through account he plans to write on main Softcorp’s website that he and his team did it, to </w:t>
-      </w:r>
-      <w:r>
-        <w:t xml:space="preserve">basically </w:t>
-      </w:r>
-      <w:r>
-        <w:t>declare war</w:t>
-      </w:r>
-      <w:r>
-        <w:t xml:space="preserve"> on them</w:t>
-      </w:r>
-      <w:r>
-        <w:t xml:space="preserve"> and </w:t>
-      </w:r>
-      <w:r>
-        <w:t>make</w:t>
-      </w:r>
-      <w:r>
-        <w:t xml:space="preserve"> himself known.</w:t>
-      </w:r>
-    </w:p>
-    <w:p>
-      <w:pPr>
-        <w:pStyle w:val="Heading4"/>
-        <w:numPr>
-          <w:ilvl w:val="1"/>
-          <w:numId w:val="1"/>
-        </w:numPr>
-      </w:pPr>
-      <w:r>
-        <w:t>Inspirations</w:t>
-      </w:r>
-    </w:p>
-    <w:p>
-      <w:pPr>
-        <w:pStyle w:val="ListParagraph"/>
-        <w:numPr>
-          <w:ilvl w:val="2"/>
-          <w:numId w:val="1"/>
-        </w:numPr>
-      </w:pPr>
-      <w:r>
-        <w:t>Gregory House (House M.D.)</w:t>
-      </w:r>
-    </w:p>
-    <w:p>
-      <w:pPr>
-        <w:pStyle w:val="ListParagraph"/>
-        <w:numPr>
-          <w:ilvl w:val="2"/>
-          <w:numId w:val="1"/>
-        </w:numPr>
-      </w:pPr>
-      <w:r>
-        <w:t>Mr. Robot (Mr. Robot)</w:t>
-      </w:r>
-    </w:p>
-    <w:p>
-      <w:pPr>
-        <w:pStyle w:val="ListParagraph"/>
-        <w:numPr>
-          <w:ilvl w:val="2"/>
-          <w:numId w:val="1"/>
-        </w:numPr>
-      </w:pPr>
-      <w:r>
-        <w:t xml:space="preserve">Tyler Derden (Fighting club) </w:t>
-      </w:r>
-    </w:p>
-    <w:p>
-      <w:pPr>
-        <w:pStyle w:val="ListParagraph"/>
-        <w:numPr>
-          <w:ilvl w:val="2"/>
-          <w:numId w:val="1"/>
-        </w:numPr>
-      </w:pPr>
-      <w:r>
-        <w:t>Butcher (The Boys)</w:t>
-      </w:r>
-    </w:p>
-    <w:p>
-      <w:pPr>
-        <w:pStyle w:val="ListParagraph"/>
-        <w:numPr>
-          <w:ilvl w:val="2"/>
-          <w:numId w:val="1"/>
-        </w:numPr>
-      </w:pPr>
-      <w:r>
-        <w:t>Ascalade (Vinland’s Saga)</w:t>
-      </w:r>
-    </w:p>
-    <w:p>
-      <w:pPr>
-        <w:pStyle w:val="Heading3"/>
-        <w:numPr>
-          <w:ilvl w:val="0"/>
-          <w:numId w:val="1"/>
-        </w:numPr>
-      </w:pPr>
-      <w:bookmarkStart w:id="7" w:name="_Toc210486798"/>
-      <w:r>
-        <w:t>N1h1l</w:t>
-      </w:r>
-      <w:bookmarkEnd w:id="7"/>
-      <w:r>
-        <w:t xml:space="preserve"> </w:t>
-      </w:r>
-    </w:p>
-    <w:p>
-      <w:pPr>
-        <w:pStyle w:val="Heading4"/>
-        <w:numPr>
-          <w:ilvl w:val="1"/>
-          <w:numId w:val="1"/>
-        </w:numPr>
-      </w:pPr>
-      <w:r>
-        <w:t>Description</w:t>
-      </w:r>
-    </w:p>
-    <w:p>
-      <w:pPr>
-        <w:pStyle w:val="ListParagraph"/>
-        <w:numPr>
-          <w:ilvl w:val="2"/>
-          <w:numId w:val="1"/>
-        </w:numPr>
-      </w:pPr>
-      <w:r>
-        <w:t xml:space="preserve"> </w:t>
-      </w:r>
-      <w:r>
-        <w:t>N1h1l</w:t>
-      </w:r>
-      <w:r>
-        <w:t xml:space="preserve"> </w:t>
-      </w:r>
-      <w:r>
-        <w:t>is the right hand of</w:t>
-      </w:r>
-      <w:r>
-        <w:t xml:space="preserve"> </w:t>
-      </w:r>
-      <w:r>
-        <w:t>1mparab1li5</w:t>
-      </w:r>
-      <w:r>
-        <w:t xml:space="preserve">, acts as his brakes when he goes too far, but ultimately, believes in a cause. Joined the </w:t>
-      </w:r>
-      <w:r>
-        <w:t>subforum</w:t>
-      </w:r>
-      <w:r>
-        <w:t xml:space="preserve"> because he wants to be a part of something more than him, it gives him meaning.</w:t>
-      </w:r>
-    </w:p>
-    <w:p>
-      <w:pPr>
-        <w:pStyle w:val="Heading4"/>
-        <w:numPr>
-          <w:ilvl w:val="1"/>
-          <w:numId w:val="1"/>
-        </w:numPr>
-      </w:pPr>
-      <w:r>
-        <w:t>Traits</w:t>
-      </w:r>
-    </w:p>
-    <w:p>
-      <w:pPr>
-        <w:pStyle w:val="ListParagraph"/>
-        <w:numPr>
-          <w:ilvl w:val="2"/>
-          <w:numId w:val="1"/>
-        </w:numPr>
-      </w:pPr>
-      <w:r>
-        <w:t>Loyal</w:t>
-      </w:r>
-    </w:p>
-    <w:p>
-      <w:pPr>
-        <w:pStyle w:val="ListParagraph"/>
-        <w:numPr>
-          <w:ilvl w:val="2"/>
-          <w:numId w:val="1"/>
-        </w:numPr>
-      </w:pPr>
-      <w:r>
-        <w:t>C</w:t>
-      </w:r>
-      <w:r>
-        <w:t>ompassionate</w:t>
-      </w:r>
-    </w:p>
-    <w:p>
-      <w:pPr>
-        <w:pStyle w:val="ListParagraph"/>
-        <w:numPr>
-          <w:ilvl w:val="2"/>
-          <w:numId w:val="1"/>
-        </w:numPr>
-      </w:pPr>
-      <w:r>
-        <w:t>Wants meaning in his life</w:t>
-      </w:r>
-      <w:r>
-        <w:t xml:space="preserve"> more than anything</w:t>
-      </w:r>
-    </w:p>
-    <w:p>
-      <w:pPr>
-        <w:pStyle w:val="ListParagraph"/>
-        <w:numPr>
-          <w:ilvl w:val="2"/>
-          <w:numId w:val="1"/>
-        </w:numPr>
-      </w:pPr>
-      <w:r>
-        <w:t>Extra cautious</w:t>
-      </w:r>
-    </w:p>
-    <w:p>
-      <w:pPr>
-        <w:pStyle w:val="ListParagraph"/>
-        <w:numPr>
-          <w:ilvl w:val="2"/>
-          <w:numId w:val="1"/>
-        </w:numPr>
-      </w:pPr>
-      <w:r>
-        <w:t>Manipulative</w:t>
-      </w:r>
-      <w:r>
-        <w:t>d</w:t>
-      </w:r>
-    </w:p>
-    <w:p>
-      <w:pPr>
-        <w:pStyle w:val="ListParagraph"/>
-        <w:numPr>
-          <w:ilvl w:val="2"/>
-          <w:numId w:val="1"/>
-        </w:numPr>
-      </w:pPr>
-      <w:r>
-        <w:t>Some anime girl on pfp</w:t>
-      </w:r>
-    </w:p>
-    <w:p>
-      <w:pPr>
-        <w:pStyle w:val="Heading4"/>
-        <w:numPr>
-          <w:ilvl w:val="1"/>
-          <w:numId w:val="1"/>
-        </w:numPr>
-      </w:pPr>
-      <w:r>
-        <w:lastRenderedPageBreak/>
-        <w:t>Arc</w:t>
-      </w:r>
-    </w:p>
-    <w:p>
-      <w:pPr>
-        <w:pStyle w:val="ListParagraph"/>
-        <w:numPr>
-          <w:ilvl w:val="2"/>
-          <w:numId w:val="1"/>
-        </w:numPr>
-      </w:pPr>
-      <w:r>
-        <w:t xml:space="preserve">Gets introduced when </w:t>
-      </w:r>
-      <w:r>
-        <w:t>main_hero</w:t>
-      </w:r>
-      <w:r>
-        <w:t xml:space="preserve"> joins the </w:t>
-      </w:r>
-      <w:r>
-        <w:t>n0_0n3_car3s</w:t>
-      </w:r>
-    </w:p>
-    <w:p>
-      <w:pPr>
-        <w:pStyle w:val="ListParagraph"/>
-        <w:numPr>
-          <w:ilvl w:val="2"/>
-          <w:numId w:val="1"/>
-        </w:numPr>
-      </w:pPr>
-      <w:r>
-        <w:t>Pretends to be</w:t>
-      </w:r>
-      <w:r>
-        <w:t xml:space="preserve"> a friend to him, shares his reasons why he joined</w:t>
-      </w:r>
-      <w:r>
-        <w:t>, but gets attached to him later.</w:t>
-      </w:r>
-      <w:r>
-        <w:t xml:space="preserve"> </w:t>
-      </w:r>
-    </w:p>
-    <w:p>
-      <w:pPr>
-        <w:pStyle w:val="ListParagraph"/>
-        <w:numPr>
-          <w:ilvl w:val="2"/>
-          <w:numId w:val="1"/>
-        </w:numPr>
-      </w:pPr>
-      <w:r>
-        <w:t xml:space="preserve">Helps </w:t>
-      </w:r>
-      <w:r>
-        <w:t>1mparab1li5</w:t>
-      </w:r>
-      <w:r>
-        <w:t xml:space="preserve"> coerce him </w:t>
-      </w:r>
-      <w:r>
-        <w:t>to blackmail Patrick</w:t>
-      </w:r>
-    </w:p>
-    <w:p>
-      <w:pPr>
-        <w:pStyle w:val="ListParagraph"/>
-        <w:numPr>
-          <w:ilvl w:val="2"/>
-          <w:numId w:val="1"/>
-        </w:numPr>
-      </w:pPr>
-      <w:r>
-        <w:t xml:space="preserve">Although he feels kinda bad for using </w:t>
-      </w:r>
-      <w:r>
-        <w:t>main_hero</w:t>
-      </w:r>
-      <w:r>
-        <w:t>, he justifies it by greater goal they achieved.</w:t>
-      </w:r>
-    </w:p>
-    <w:p>
-      <w:pPr>
-        <w:pStyle w:val="Heading4"/>
-        <w:numPr>
-          <w:ilvl w:val="1"/>
-          <w:numId w:val="1"/>
-        </w:numPr>
-      </w:pPr>
-      <w:r>
-        <w:t>Inspirations</w:t>
-      </w:r>
-    </w:p>
-    <w:p>
-      <w:pPr>
-        <w:pStyle w:val="ListParagraph"/>
-        <w:numPr>
-          <w:ilvl w:val="2"/>
-          <w:numId w:val="1"/>
-        </w:numPr>
-      </w:pPr>
-      <w:r>
-        <w:t>Romero (Mr. Robot)</w:t>
-      </w:r>
-    </w:p>
-    <w:p>
-      <w:pPr>
-        <w:pStyle w:val="ListParagraph"/>
-        <w:numPr>
-          <w:ilvl w:val="2"/>
-          <w:numId w:val="1"/>
-        </w:numPr>
-      </w:pPr>
-      <w:r>
-        <w:t>Foreman (House. M.D.)</w:t>
-      </w:r>
-    </w:p>
-    <w:p>
-      <w:pPr>
-        <w:pStyle w:val="ListParagraph"/>
-        <w:numPr>
-          <w:ilvl w:val="2"/>
-          <w:numId w:val="1"/>
-        </w:numPr>
-      </w:pPr>
-      <w:r>
-        <w:t>MM</w:t>
-      </w:r>
-      <w:r>
-        <w:t xml:space="preserve"> (The Boys)</w:t>
-      </w:r>
-    </w:p>
-    <w:p>
-      <w:pPr>
-        <w:pStyle w:val="ListParagraph"/>
-        <w:numPr>
-          <w:ilvl w:val="2"/>
-          <w:numId w:val="1"/>
-        </w:numPr>
-      </w:pPr>
-      <w:r>
-        <w:t>Biorn (Vinland’s Saga)</w:t>
-      </w:r>
-    </w:p>
-    <w:p>
-      <w:pPr>
-        <w:pStyle w:val="Heading3"/>
-        <w:numPr>
-          <w:ilvl w:val="0"/>
-          <w:numId w:val="1"/>
-        </w:numPr>
-      </w:pPr>
-      <w:bookmarkStart w:id="8" w:name="_Toc210486799"/>
-      <w:r>
-        <w:t>Patrick</w:t>
-      </w:r>
-      <w:bookmarkEnd w:id="8"/>
-    </w:p>
-    <w:p>
-      <w:pPr>
-        <w:pStyle w:val="Heading4"/>
-        <w:numPr>
-          <w:ilvl w:val="1"/>
-          <w:numId w:val="1"/>
-        </w:numPr>
-      </w:pPr>
-      <w:r>
-        <w:t>Description</w:t>
-      </w:r>
-    </w:p>
-    <w:p>
-      <w:pPr>
-        <w:pStyle w:val="ListParagraph"/>
-        <w:numPr>
-          <w:ilvl w:val="2"/>
-          <w:numId w:val="1"/>
-        </w:numPr>
-      </w:pPr>
-      <w:r>
-        <w:t xml:space="preserve"> Extremely gullible, kind and honest character, who’ll act as vulnerability in system. “Cute puppy who will be killed” kind of guy.</w:t>
-      </w:r>
-    </w:p>
-    <w:p>
-      <w:pPr>
-        <w:pStyle w:val="Heading4"/>
-        <w:numPr>
-          <w:ilvl w:val="1"/>
-          <w:numId w:val="1"/>
-        </w:numPr>
-      </w:pPr>
-      <w:r>
-        <w:t>Traits</w:t>
-      </w:r>
-    </w:p>
-    <w:p>
-      <w:pPr>
-        <w:pStyle w:val="ListParagraph"/>
-        <w:numPr>
-          <w:ilvl w:val="2"/>
-          <w:numId w:val="1"/>
-        </w:numPr>
-      </w:pPr>
-      <w:r>
-        <w:t xml:space="preserve">Gullible </w:t>
-      </w:r>
-    </w:p>
-    <w:p>
-      <w:pPr>
-        <w:pStyle w:val="ListParagraph"/>
-        <w:numPr>
-          <w:ilvl w:val="2"/>
-          <w:numId w:val="1"/>
-        </w:numPr>
-      </w:pPr>
-      <w:r>
-        <w:t xml:space="preserve">Worked at the same place as </w:t>
-      </w:r>
-      <w:r>
-        <w:t>main_hero</w:t>
-      </w:r>
-    </w:p>
-    <w:p>
-      <w:pPr>
-        <w:pStyle w:val="ListParagraph"/>
-        <w:numPr>
-          <w:ilvl w:val="2"/>
-          <w:numId w:val="1"/>
-        </w:numPr>
-      </w:pPr>
-      <w:r>
-        <w:t>Na</w:t>
+        <w:t>,</w:t>
       </w:r>
       <w:r>
         <w:rPr>
           <w:lang w:val="en-AU"/>
         </w:rPr>
-        <w:t>i</w:t>
-      </w:r>
-      <w:r>
-        <w:t>ve</w:t>
-      </w:r>
-    </w:p>
-    <w:p>
-      <w:pPr>
-        <w:pStyle w:val="ListParagraph"/>
-        <w:numPr>
-          <w:ilvl w:val="2"/>
-          <w:numId w:val="1"/>
-        </w:numPr>
-      </w:pPr>
-      <w:r>
-        <w:t>Gives in to persistent people</w:t>
-      </w:r>
-    </w:p>
-    <w:p>
-      <w:pPr>
-        <w:pStyle w:val="ListParagraph"/>
-        <w:numPr>
-          <w:ilvl w:val="2"/>
-          <w:numId w:val="1"/>
-        </w:numPr>
-      </w:pPr>
-      <w:r>
-        <w:t>Kind</w:t>
-      </w:r>
-    </w:p>
-    <w:p>
-      <w:pPr>
-        <w:pStyle w:val="ListParagraph"/>
-        <w:numPr>
-          <w:ilvl w:val="2"/>
-          <w:numId w:val="1"/>
-        </w:numPr>
-      </w:pPr>
-      <w:r>
-        <w:t>Married</w:t>
-      </w:r>
-    </w:p>
-    <w:p>
-      <w:pPr>
-        <w:pStyle w:val="ListParagraph"/>
-        <w:numPr>
-          <w:ilvl w:val="2"/>
-          <w:numId w:val="1"/>
-        </w:numPr>
-      </w:pPr>
-      <w:r>
-        <w:t>Honest</w:t>
-      </w:r>
-    </w:p>
-    <w:p>
-      <w:pPr>
-        <w:pStyle w:val="ListParagraph"/>
-        <w:numPr>
-          <w:ilvl w:val="2"/>
-          <w:numId w:val="1"/>
-        </w:numPr>
-      </w:pPr>
-      <w:r>
-        <w:t>Friendly</w:t>
-      </w:r>
-    </w:p>
-    <w:p>
-      <w:pPr>
-        <w:pStyle w:val="ListParagraph"/>
-        <w:numPr>
-          <w:ilvl w:val="2"/>
-          <w:numId w:val="1"/>
-        </w:numPr>
-      </w:pPr>
-      <w:r>
-        <w:t xml:space="preserve">Afraid of </w:t>
-      </w:r>
-      <w:r>
-        <w:t>breaking the</w:t>
-      </w:r>
-      <w:r>
-        <w:t xml:space="preserve"> rules</w:t>
+        <w:t xml:space="preserve"> fidus thinks that it would be cool to use it on some subforums for fun, but when main_hero uncovers ssrf</w:t>
+      </w:r>
+      <w:r>
+        <w:rPr>
+          <w:lang w:val="en-AU"/>
+        </w:rPr>
+        <w:t xml:space="preserve"> and n1h1l suggests they use it against positive_subforum</w:t>
+      </w:r>
+      <w:r>
+        <w:rPr>
+          <w:lang w:val="en-AU"/>
+        </w:rPr>
+        <w:t>, he gets</w:t>
+      </w:r>
+      <w:r>
+        <w:rPr>
+          <w:lang w:val="en-AU"/>
+        </w:rPr>
+        <w:t xml:space="preserve"> terrified, because he never had problem with “normal” people, he just likes to live his own life.</w:t>
+      </w:r>
+      <w:r>
+        <w:rPr>
+          <w:lang w:val="en-AU"/>
+        </w:rPr>
+        <w:t xml:space="preserve"> </w:t>
+      </w:r>
+      <w:r>
+        <w:rPr>
+          <w:lang w:val="en-AU"/>
+        </w:rPr>
+        <w:t>H</w:t>
+      </w:r>
+      <w:r>
+        <w:rPr>
+          <w:lang w:val="en-AU"/>
+        </w:rPr>
+        <w:t xml:space="preserve">e tries to talk his friends out of using it, but n1h1l counters him, saying that burying </w:t>
+      </w:r>
+      <w:r>
+        <w:rPr>
+          <w:lang w:val="en-AU"/>
+        </w:rPr>
+        <w:t>positive_subforum</w:t>
+      </w:r>
+      <w:r>
+        <w:rPr>
+          <w:lang w:val="en-AU"/>
+        </w:rPr>
+        <w:t xml:space="preserve"> is their chance to let people choose their lifes. That resonates with fidus, but he still doesn’t want to participate in that.</w:t>
+      </w:r>
+    </w:p>
+    <w:p>
+      <w:pPr>
+        <w:pStyle w:val="ListParagraph"/>
+        <w:numPr>
+          <w:ilvl w:val="2"/>
+          <w:numId w:val="1"/>
+        </w:numPr>
+      </w:pPr>
+      <w:r>
+        <w:t>When attack is in process, fidus</w:t>
+      </w:r>
+      <w:r>
+        <w:t xml:space="preserve"> </w:t>
+      </w:r>
+      <w:r>
+        <w:t>tries to convince main_hero and n1h1l to stop it, says that they doing it only because they are jealous. Main_hero and n1h1l argue with him, countering that they are doing this only because people there trying to tell other people how happy life looks like and how they should live. Fidus manages to plant seed of doubt in main_hero.</w:t>
+      </w:r>
+    </w:p>
+    <w:p>
+      <w:pPr>
+        <w:pStyle w:val="ListParagraph"/>
+        <w:numPr>
+          <w:ilvl w:val="2"/>
+          <w:numId w:val="1"/>
+        </w:numPr>
+      </w:pPr>
+      <w:r>
+        <w:t>After attack fidus realizes, that he doesn’t wanna live his life like that, being jealous of other people happiness, because ur life is depressing. He decides to give a “normal” life a go and tells his girl he wants her to move in.</w:t>
+      </w:r>
+      <w:r>
+        <w:t xml:space="preserve"> Main_hero apologizes to him, saying that he was right back then. Fidus tries to convince him to change like he did, but he is a bit surprised that main_hero chose another way. He didn’t think there were other options, but encourages him anyways.</w:t>
       </w:r>
     </w:p>
     <w:p>
@@ -3850,75 +3417,239 @@
           <w:numId w:val="1"/>
         </w:numPr>
       </w:pPr>
-      <w:bookmarkStart w:id="9" w:name="_Blackmail_item"/>
-      <w:bookmarkEnd w:id="9"/>
-      <w:r>
-        <w:t>Blackmail item</w:t>
-      </w:r>
-    </w:p>
-    <w:p>
-      <w:pPr>
-        <w:pStyle w:val="ListParagraph"/>
-        <w:numPr>
-          <w:ilvl w:val="2"/>
-          <w:numId w:val="1"/>
-        </w:numPr>
-      </w:pPr>
-      <w:r>
-        <w:t>One day he got an assignment to audit the social network Soft’s client’s database with their us</w:t>
-      </w:r>
-      <w:r>
-        <w:t>age history</w:t>
-      </w:r>
-      <w:r>
-        <w:t>. His friend (Let’s say David) heard of it and convinced him to let him see the db. He</w:t>
-      </w:r>
-      <w:r>
-        <w:t xml:space="preserve"> ran a few queries exposing user Ids and</w:t>
-      </w:r>
-      <w:r>
-        <w:t xml:space="preserve"> took a few screenshots of funny user</w:t>
-      </w:r>
-      <w:r>
-        <w:t>s’</w:t>
+      <w:r>
+        <w:t>Inspirations</w:t>
+      </w:r>
+    </w:p>
+    <w:p>
+      <w:pPr>
+        <w:pStyle w:val="ListParagraph"/>
+        <w:numPr>
+          <w:ilvl w:val="2"/>
+          <w:numId w:val="1"/>
+        </w:numPr>
+      </w:pPr>
+      <w:r>
+        <w:t>Wilson</w:t>
+      </w:r>
+      <w:r>
+        <w:t xml:space="preserve"> (House. M.D.)</w:t>
+      </w:r>
+    </w:p>
+    <w:p>
+      <w:pPr>
+        <w:pStyle w:val="ListParagraph"/>
+        <w:numPr>
+          <w:ilvl w:val="2"/>
+          <w:numId w:val="1"/>
+        </w:numPr>
+      </w:pPr>
+      <w:r>
+        <w:t>MM</w:t>
+      </w:r>
+      <w:r>
+        <w:t xml:space="preserve"> (The Boys)</w:t>
+      </w:r>
+    </w:p>
+    <w:p>
+      <w:pPr>
+        <w:pStyle w:val="ListParagraph"/>
+        <w:numPr>
+          <w:ilvl w:val="2"/>
+          <w:numId w:val="1"/>
+        </w:numPr>
+      </w:pPr>
+      <w:r>
+        <w:t>Biorn (Vinland’s Saga)</w:t>
+      </w:r>
+    </w:p>
+    <w:p>
+      <w:pPr>
+        <w:pStyle w:val="Heading3"/>
+        <w:numPr>
+          <w:ilvl w:val="0"/>
+          <w:numId w:val="1"/>
+        </w:numPr>
+      </w:pPr>
+      <w:bookmarkStart w:id="6" w:name="_Toc210486800"/>
+      <w:r>
+        <w:lastRenderedPageBreak/>
+        <w:t xml:space="preserve">The Forum as </w:t>
+      </w:r>
+      <w:r>
+        <w:t xml:space="preserve">a </w:t>
+      </w:r>
+      <w:r>
+        <w:t>place</w:t>
+      </w:r>
+      <w:bookmarkEnd w:id="6"/>
+    </w:p>
+    <w:p>
+      <w:pPr>
+        <w:pStyle w:val="Heading4"/>
+        <w:numPr>
+          <w:ilvl w:val="1"/>
+          <w:numId w:val="1"/>
+        </w:numPr>
+      </w:pPr>
+      <w:r>
+        <w:t>Description</w:t>
+      </w:r>
+    </w:p>
+    <w:p>
+      <w:pPr>
+        <w:pStyle w:val="ListParagraph"/>
+        <w:numPr>
+          <w:ilvl w:val="2"/>
+          <w:numId w:val="1"/>
+        </w:numPr>
+      </w:pPr>
+      <w:r>
+        <w:t>Forum-like</w:t>
+      </w:r>
+      <w:r>
+        <w:t xml:space="preserve"> platform for people to talk to each other and share content. Harmless at first, but the deeper you go, the more you will find.</w:t>
+      </w:r>
+    </w:p>
+    <w:p>
+      <w:pPr>
+        <w:pStyle w:val="Heading4"/>
+        <w:numPr>
+          <w:ilvl w:val="1"/>
+          <w:numId w:val="1"/>
+        </w:numPr>
+      </w:pPr>
+      <w:r>
+        <w:t>Traits</w:t>
+      </w:r>
+    </w:p>
+    <w:p>
+      <w:pPr>
+        <w:pStyle w:val="ListParagraph"/>
+        <w:numPr>
+          <w:ilvl w:val="2"/>
+          <w:numId w:val="1"/>
+        </w:numPr>
+      </w:pPr>
+      <w:r>
+        <w:t>Friendly at first, ugly inside</w:t>
+      </w:r>
+    </w:p>
+    <w:p>
+      <w:pPr>
+        <w:pStyle w:val="ListParagraph"/>
+        <w:numPr>
+          <w:ilvl w:val="2"/>
+          <w:numId w:val="1"/>
+        </w:numPr>
+      </w:pPr>
+      <w:r>
+        <w:t>Communities are echo chambers basically, people live in their own bubbles</w:t>
+      </w:r>
+    </w:p>
+    <w:p>
+      <w:pPr>
+        <w:pStyle w:val="Heading4"/>
+        <w:numPr>
+          <w:ilvl w:val="1"/>
+          <w:numId w:val="1"/>
+        </w:numPr>
+      </w:pPr>
+      <w:r>
+        <w:t>Arc</w:t>
+      </w:r>
+    </w:p>
+    <w:p>
+      <w:pPr>
+        <w:pStyle w:val="ListParagraph"/>
+        <w:numPr>
+          <w:ilvl w:val="2"/>
+          <w:numId w:val="1"/>
+        </w:numPr>
+      </w:pPr>
+      <w:r>
+        <w:t>None, It’s just a platform</w:t>
+      </w:r>
+    </w:p>
+    <w:p>
+      <w:pPr>
+        <w:pStyle w:val="Heading4"/>
+        <w:numPr>
+          <w:ilvl w:val="1"/>
+          <w:numId w:val="1"/>
+        </w:numPr>
+      </w:pPr>
+      <w:r>
+        <w:t>Vulnerability</w:t>
+      </w:r>
+    </w:p>
+    <w:p>
+      <w:pPr>
+        <w:pStyle w:val="ListParagraph"/>
+        <w:numPr>
+          <w:ilvl w:val="2"/>
+          <w:numId w:val="1"/>
+        </w:numPr>
+      </w:pPr>
+      <w:r>
+        <w:t xml:space="preserve">Unsanitized </w:t>
+      </w:r>
+    </w:p>
+    <w:p>
+      <w:pPr>
+        <w:pStyle w:val="Heading4"/>
+        <w:numPr>
+          <w:ilvl w:val="1"/>
+          <w:numId w:val="1"/>
+        </w:numPr>
+      </w:pPr>
+      <w:r>
+        <w:t>Inspirations</w:t>
+      </w:r>
+    </w:p>
+    <w:p>
+      <w:pPr>
+        <w:pStyle w:val="ListParagraph"/>
+        <w:numPr>
+          <w:ilvl w:val="2"/>
+          <w:numId w:val="1"/>
+        </w:numPr>
+      </w:pPr>
+      <w:r>
+        <w:t>Reddit</w:t>
+      </w:r>
+    </w:p>
+    <w:p>
+      <w:pPr>
+        <w:pStyle w:val="ListParagraph"/>
+        <w:numPr>
+          <w:ilvl w:val="2"/>
+          <w:numId w:val="1"/>
+        </w:numPr>
+      </w:pPr>
+      <w:r>
+        <w:t>4chan</w:t>
+      </w:r>
+    </w:p>
+    <w:p>
+      <w:pPr>
+        <w:pStyle w:val="Heading3"/>
+        <w:numPr>
+          <w:ilvl w:val="0"/>
+          <w:numId w:val="1"/>
+        </w:numPr>
+      </w:pPr>
+      <w:bookmarkStart w:id="7" w:name="_Toc210486801"/>
+      <w:r>
+        <w:t>N1h1l_ta1k1n6</w:t>
       </w:r>
       <w:r>
         <w:t xml:space="preserve"> </w:t>
       </w:r>
       <w:r>
-        <w:t xml:space="preserve">searches </w:t>
-      </w:r>
-      <w:r>
-        <w:t xml:space="preserve">and shared them with other engineers in department. </w:t>
-      </w:r>
-      <w:r>
-        <w:t>It never went further than that.</w:t>
-      </w:r>
-    </w:p>
-    <w:p>
-      <w:pPr>
-        <w:pStyle w:val="ListParagraph"/>
-        <w:numPr>
-          <w:ilvl w:val="2"/>
-          <w:numId w:val="1"/>
-        </w:numPr>
-      </w:pPr>
-      <w:r>
-        <w:t>Main_hero</w:t>
-      </w:r>
-      <w:r>
-        <w:t xml:space="preserve"> still possesses the screenshots and he can use it to accuse </w:t>
-      </w:r>
-      <w:r>
-        <w:t>Patrick</w:t>
-      </w:r>
-      <w:r>
-        <w:t xml:space="preserve"> of database leak and show the screenshot as proof. </w:t>
-      </w:r>
-      <w:r>
-        <w:lastRenderedPageBreak/>
-        <w:t>Logs will show he was granted access to it and David most likely will confirm the story to save his job.</w:t>
-      </w:r>
+        <w:t>subforum</w:t>
+      </w:r>
+      <w:bookmarkEnd w:id="7"/>
     </w:p>
     <w:p>
       <w:pPr>
@@ -3927,277 +3658,9 @@
           <w:ilvl w:val="1"/>
           <w:numId w:val="1"/>
         </w:numPr>
-      </w:pPr>
-      <w:r>
-        <w:t>Arc</w:t>
-      </w:r>
-    </w:p>
-    <w:p>
-      <w:pPr>
-        <w:pStyle w:val="ListParagraph"/>
-        <w:numPr>
-          <w:ilvl w:val="2"/>
-          <w:numId w:val="1"/>
-        </w:numPr>
-      </w:pPr>
-      <w:r>
-        <w:t xml:space="preserve">He was kind to </w:t>
-      </w:r>
-      <w:r>
-        <w:t>main_hero</w:t>
-      </w:r>
-      <w:r>
-        <w:t>, but not really a friend</w:t>
-      </w:r>
-      <w:r>
-        <w:t xml:space="preserve"> although main_hero counted him as </w:t>
-      </w:r>
-      <w:r>
-        <w:t>one</w:t>
-      </w:r>
-      <w:r>
-        <w:t>.</w:t>
-      </w:r>
-    </w:p>
-    <w:p>
-      <w:pPr>
-        <w:pStyle w:val="ListParagraph"/>
-        <w:numPr>
-          <w:ilvl w:val="2"/>
-          <w:numId w:val="1"/>
-        </w:numPr>
-      </w:pPr>
-      <w:r>
-        <w:t>He will be crushed by blackmail or other deception and forced to do smth unlawful, contradictory to his nature</w:t>
-      </w:r>
-    </w:p>
-    <w:p>
-      <w:pPr>
-        <w:pStyle w:val="Heading4"/>
-        <w:numPr>
-          <w:ilvl w:val="1"/>
-          <w:numId w:val="1"/>
-        </w:numPr>
-      </w:pPr>
-      <w:r>
-        <w:t>Inspirations</w:t>
-      </w:r>
-    </w:p>
-    <w:p>
-      <w:pPr>
-        <w:pStyle w:val="ListParagraph"/>
-        <w:numPr>
-          <w:ilvl w:val="2"/>
-          <w:numId w:val="1"/>
-        </w:numPr>
-      </w:pPr>
-      <w:r>
-        <w:t>Bob (Mr. Robot)</w:t>
-      </w:r>
-    </w:p>
-    <w:p>
-      <w:pPr>
-        <w:pStyle w:val="ListParagraph"/>
-        <w:numPr>
-          <w:ilvl w:val="2"/>
-          <w:numId w:val="1"/>
-        </w:numPr>
-      </w:pPr>
-      <w:r>
-        <w:t>Ollie (Mr. Robot)</w:t>
-      </w:r>
-    </w:p>
-    <w:p>
-      <w:pPr>
-        <w:pStyle w:val="ListParagraph"/>
-        <w:numPr>
-          <w:ilvl w:val="2"/>
-          <w:numId w:val="1"/>
-        </w:numPr>
-      </w:pPr>
-      <w:r>
-        <w:t>Literally any gullible character from any media ever</w:t>
-      </w:r>
-    </w:p>
-    <w:p>
-      <w:pPr>
-        <w:pStyle w:val="Heading3"/>
-        <w:numPr>
-          <w:ilvl w:val="0"/>
-          <w:numId w:val="1"/>
-        </w:numPr>
-      </w:pPr>
-      <w:bookmarkStart w:id="10" w:name="_Toc210486800"/>
-      <w:r>
-        <w:t xml:space="preserve">The Forum as </w:t>
-      </w:r>
-      <w:r>
-        <w:t xml:space="preserve">a </w:t>
-      </w:r>
-      <w:r>
-        <w:t>place</w:t>
-      </w:r>
-      <w:bookmarkEnd w:id="10"/>
-    </w:p>
-    <w:p>
-      <w:pPr>
-        <w:pStyle w:val="Heading4"/>
-        <w:numPr>
-          <w:ilvl w:val="1"/>
-          <w:numId w:val="1"/>
-        </w:numPr>
-      </w:pPr>
-      <w:r>
-        <w:t>Description</w:t>
-      </w:r>
-    </w:p>
-    <w:p>
-      <w:pPr>
-        <w:pStyle w:val="ListParagraph"/>
-        <w:numPr>
-          <w:ilvl w:val="2"/>
-          <w:numId w:val="1"/>
-        </w:numPr>
-      </w:pPr>
-      <w:r>
-        <w:t xml:space="preserve"> Anonymous platform for people to talk to each other and share content. Harmless at first, but the deeper you go, the more you will find.</w:t>
-      </w:r>
-    </w:p>
-    <w:p>
-      <w:pPr>
-        <w:pStyle w:val="Heading4"/>
-        <w:numPr>
-          <w:ilvl w:val="1"/>
-          <w:numId w:val="1"/>
-        </w:numPr>
-      </w:pPr>
-      <w:r>
-        <w:t>Traits</w:t>
-      </w:r>
-    </w:p>
-    <w:p>
-      <w:pPr>
-        <w:pStyle w:val="ListParagraph"/>
-        <w:numPr>
-          <w:ilvl w:val="2"/>
-          <w:numId w:val="1"/>
-        </w:numPr>
-      </w:pPr>
-      <w:r>
-        <w:t>Fully anonymous</w:t>
-      </w:r>
-    </w:p>
-    <w:p>
-      <w:pPr>
-        <w:pStyle w:val="ListParagraph"/>
-        <w:numPr>
-          <w:ilvl w:val="2"/>
-          <w:numId w:val="1"/>
-        </w:numPr>
-      </w:pPr>
-      <w:r>
-        <w:t>Friendly at first, ugly inside</w:t>
-      </w:r>
-    </w:p>
-    <w:p>
-      <w:pPr>
-        <w:pStyle w:val="ListParagraph"/>
-        <w:numPr>
-          <w:ilvl w:val="2"/>
-          <w:numId w:val="1"/>
-        </w:numPr>
-      </w:pPr>
-      <w:r>
-        <w:t>Communities are echo chambers basically, people live in their own bubbles</w:t>
-      </w:r>
-    </w:p>
-    <w:p>
-      <w:pPr>
-        <w:pStyle w:val="Heading4"/>
-        <w:numPr>
-          <w:ilvl w:val="1"/>
-          <w:numId w:val="1"/>
-        </w:numPr>
-      </w:pPr>
-      <w:r>
-        <w:t>Arc</w:t>
-      </w:r>
-    </w:p>
-    <w:p>
-      <w:pPr>
-        <w:pStyle w:val="ListParagraph"/>
-        <w:numPr>
-          <w:ilvl w:val="2"/>
-          <w:numId w:val="1"/>
-        </w:numPr>
-      </w:pPr>
-      <w:r>
-        <w:t>None, It’s just a platform</w:t>
-      </w:r>
-    </w:p>
-    <w:p>
-      <w:pPr>
-        <w:pStyle w:val="Heading4"/>
-        <w:numPr>
-          <w:ilvl w:val="1"/>
-          <w:numId w:val="1"/>
-        </w:numPr>
-      </w:pPr>
-      <w:r>
-        <w:t>Inspirations</w:t>
-      </w:r>
-    </w:p>
-    <w:p>
-      <w:pPr>
-        <w:pStyle w:val="ListParagraph"/>
-        <w:numPr>
-          <w:ilvl w:val="2"/>
-          <w:numId w:val="1"/>
-        </w:numPr>
-      </w:pPr>
-      <w:r>
-        <w:t>Reddit</w:t>
-      </w:r>
-    </w:p>
-    <w:p>
-      <w:pPr>
-        <w:pStyle w:val="ListParagraph"/>
-        <w:numPr>
-          <w:ilvl w:val="2"/>
-          <w:numId w:val="1"/>
-        </w:numPr>
-      </w:pPr>
-      <w:r>
-        <w:t>4chan</w:t>
-      </w:r>
-    </w:p>
-    <w:p>
-      <w:pPr>
-        <w:pStyle w:val="Heading3"/>
-        <w:numPr>
-          <w:ilvl w:val="0"/>
-          <w:numId w:val="1"/>
-        </w:numPr>
-      </w:pPr>
-      <w:bookmarkStart w:id="11" w:name="_Toc210486801"/>
-      <w:r>
-        <w:t>N0_0n3_car3s</w:t>
-      </w:r>
-      <w:r>
-        <w:t xml:space="preserve"> </w:t>
-      </w:r>
-      <w:r>
-        <w:t>subforum</w:t>
-      </w:r>
-      <w:bookmarkEnd w:id="11"/>
-    </w:p>
-    <w:p>
-      <w:pPr>
-        <w:pStyle w:val="Heading4"/>
-        <w:numPr>
-          <w:ilvl w:val="1"/>
-          <w:numId w:val="1"/>
-        </w:numPr>
+        <w:rPr>
+          <w:lang w:val="en-AU"/>
+        </w:rPr>
       </w:pPr>
       <w:r>
         <w:rPr>
@@ -4213,51 +3676,66 @@
           <w:ilvl w:val="2"/>
           <w:numId w:val="1"/>
         </w:numPr>
-      </w:pPr>
-      <w:r>
         <w:rPr>
           <w:lang w:val="en-AU"/>
         </w:rPr>
-        <w:t xml:space="preserve">Radical anti-capitalism anonymous </w:t>
-      </w:r>
+      </w:pPr>
       <w:r>
         <w:rPr>
           <w:lang w:val="en-AU"/>
         </w:rPr>
-        <w:t>subforum</w:t>
-      </w:r>
+        <w:t>Subforum with 200ish people. Mostly nerdy, gaming, low level programming memes with n1h1l sometimes posting his ramblings about games, technologies, society or whatever comes into his head.</w:t>
+      </w:r>
+    </w:p>
+    <w:p>
+      <w:pPr>
+        <w:pStyle w:val="Heading4"/>
+        <w:numPr>
+          <w:ilvl w:val="1"/>
+          <w:numId w:val="1"/>
+        </w:numPr>
+      </w:pPr>
       <w:r>
         <w:rPr>
           <w:lang w:val="en-AU"/>
         </w:rPr>
-        <w:t xml:space="preserve">. Consists of 200ish people and more the half of them are more screamers than doers and just here for the vibes. Only </w:t>
-      </w:r>
-      <w:r>
-        <w:rPr>
-          <w:lang w:val="en-AU"/>
-        </w:rPr>
-        <w:t>n</w:t>
-      </w:r>
-      <w:r>
-        <w:t>0_0n3_car3s members (which is 10ish people)</w:t>
-      </w:r>
-      <w:r>
-        <w:rPr>
-          <w:lang w:val="en-AU"/>
-        </w:rPr>
-        <w:t xml:space="preserve"> are ready to act on their words, with </w:t>
-      </w:r>
-      <w:r>
-        <w:rPr>
-          <w:lang w:val="en-AU"/>
-        </w:rPr>
-        <w:t>1mparab1li5</w:t>
-      </w:r>
-      <w:r>
-        <w:rPr>
-          <w:lang w:val="en-AU"/>
-        </w:rPr>
-        <w:t xml:space="preserve"> in the lead.</w:t>
+        <w:t>Traits</w:t>
+      </w:r>
+    </w:p>
+    <w:p>
+      <w:pPr>
+        <w:pStyle w:val="ListParagraph"/>
+        <w:numPr>
+          <w:ilvl w:val="2"/>
+          <w:numId w:val="1"/>
+        </w:numPr>
+      </w:pPr>
+      <w:r>
+        <w:t>Average quality memes, sometimes cringe or old reposts</w:t>
+      </w:r>
+    </w:p>
+    <w:p>
+      <w:pPr>
+        <w:pStyle w:val="ListParagraph"/>
+        <w:numPr>
+          <w:ilvl w:val="2"/>
+          <w:numId w:val="1"/>
+        </w:numPr>
+      </w:pPr>
+      <w:r>
+        <w:t>Not too much activity (0 to 2 comments per post, 5-7 likes)</w:t>
+      </w:r>
+    </w:p>
+    <w:p>
+      <w:pPr>
+        <w:pStyle w:val="ListParagraph"/>
+        <w:numPr>
+          <w:ilvl w:val="2"/>
+          <w:numId w:val="1"/>
+        </w:numPr>
+      </w:pPr>
+      <w:r>
+        <w:t>Pretty much a place for n1h1l to express himself</w:t>
       </w:r>
     </w:p>
     <w:p>
@@ -4269,206 +3747,71 @@
         </w:numPr>
       </w:pPr>
       <w:r>
-        <w:rPr>
-          <w:lang w:val="en-AU"/>
-        </w:rPr>
+        <w:t>Arc</w:t>
+      </w:r>
+    </w:p>
+    <w:p>
+      <w:pPr>
+        <w:pStyle w:val="ListParagraph"/>
+        <w:numPr>
+          <w:ilvl w:val="2"/>
+          <w:numId w:val="1"/>
+        </w:numPr>
+      </w:pPr>
+      <w:r>
+        <w:t>After attack, n1h1l will brag about it on this subforum, but the post won’t get much attention.</w:t>
+      </w:r>
+    </w:p>
+    <w:p>
+      <w:pPr>
+        <w:pStyle w:val="Heading4"/>
+        <w:numPr>
+          <w:ilvl w:val="1"/>
+          <w:numId w:val="1"/>
+        </w:numPr>
+      </w:pPr>
+      <w:r>
+        <w:t>Inspirations</w:t>
+      </w:r>
+    </w:p>
+    <w:p>
+      <w:pPr>
+        <w:pStyle w:val="ListParagraph"/>
+        <w:numPr>
+          <w:ilvl w:val="2"/>
+          <w:numId w:val="1"/>
+        </w:numPr>
+      </w:pPr>
+      <w:r>
+        <w:t>Any</w:t>
+      </w:r>
+      <w:r>
+        <w:t xml:space="preserve"> </w:t>
+      </w:r>
+      <w:r>
+        <w:t>subreddit</w:t>
+      </w:r>
+      <w:r>
+        <w:t xml:space="preserve"> with average popularity</w:t>
+      </w:r>
+      <w:r>
+        <w:t xml:space="preserve"> ever lmao</w:t>
+      </w:r>
+    </w:p>
+    <w:p>
+      <w:pPr>
+        <w:pStyle w:val="Heading3"/>
+        <w:numPr>
+          <w:ilvl w:val="0"/>
+          <w:numId w:val="1"/>
+        </w:numPr>
+      </w:pPr>
+      <w:bookmarkStart w:id="8" w:name="_Toc210486802"/>
+      <w:r>
         <w:lastRenderedPageBreak/>
-        <w:t>Traits</w:t>
-      </w:r>
-    </w:p>
-    <w:p>
-      <w:pPr>
-        <w:pStyle w:val="ListParagraph"/>
-        <w:numPr>
-          <w:ilvl w:val="2"/>
-          <w:numId w:val="1"/>
-        </w:numPr>
-      </w:pPr>
-      <w:r>
-        <w:rPr>
-          <w:lang w:val="en-AU"/>
-        </w:rPr>
-        <w:t xml:space="preserve">Dog </w:t>
-      </w:r>
-      <w:r>
-        <w:rPr>
-          <w:lang w:val="en-AU"/>
-        </w:rPr>
-        <w:t>whistling posts, facebook ass memes (some ai slop maybe?)</w:t>
-      </w:r>
-    </w:p>
-    <w:p>
-      <w:pPr>
-        <w:pStyle w:val="ListParagraph"/>
-        <w:numPr>
-          <w:ilvl w:val="2"/>
-          <w:numId w:val="1"/>
-        </w:numPr>
-      </w:pPr>
-      <w:r>
-        <w:t>Supportive comments</w:t>
-      </w:r>
-    </w:p>
-    <w:p>
-      <w:pPr>
-        <w:pStyle w:val="ListParagraph"/>
-        <w:numPr>
-          <w:ilvl w:val="2"/>
-          <w:numId w:val="1"/>
-        </w:numPr>
-      </w:pPr>
-      <w:r>
-        <w:t xml:space="preserve">Consists mostly of </w:t>
-      </w:r>
-      <w:r>
-        <w:t>people who</w:t>
-      </w:r>
-      <w:r>
-        <w:t xml:space="preserve"> just want to lash out on something, without doing anything</w:t>
-      </w:r>
-    </w:p>
-    <w:p>
-      <w:pPr>
-        <w:pStyle w:val="ListParagraph"/>
-        <w:numPr>
-          <w:ilvl w:val="2"/>
-          <w:numId w:val="1"/>
-        </w:numPr>
-      </w:pPr>
-      <w:r>
-        <w:t xml:space="preserve">Declining state, considered to be a dumpster by </w:t>
-      </w:r>
-      <w:r>
-        <w:t>most of the people on The Forum</w:t>
-      </w:r>
-    </w:p>
-    <w:p>
-      <w:pPr>
-        <w:pStyle w:val="ListParagraph"/>
-        <w:numPr>
-          <w:ilvl w:val="2"/>
-          <w:numId w:val="1"/>
-        </w:numPr>
-      </w:pPr>
-      <w:r>
-        <w:t>1mparab1li5</w:t>
-      </w:r>
-      <w:r>
-        <w:t xml:space="preserve"> is the creator of this </w:t>
-      </w:r>
-      <w:r>
-        <w:t>subforum</w:t>
-      </w:r>
-      <w:r>
-        <w:t xml:space="preserve">, and he is dissatisfied with the state of the </w:t>
-      </w:r>
-      <w:r>
-        <w:t>subforum</w:t>
-      </w:r>
-    </w:p>
-    <w:p>
-      <w:pPr>
-        <w:pStyle w:val="Heading4"/>
-        <w:numPr>
-          <w:ilvl w:val="1"/>
-          <w:numId w:val="1"/>
-        </w:numPr>
-      </w:pPr>
-      <w:r>
-        <w:t>Arc</w:t>
-      </w:r>
-    </w:p>
-    <w:p>
-      <w:pPr>
-        <w:pStyle w:val="ListParagraph"/>
-        <w:numPr>
-          <w:ilvl w:val="2"/>
-          <w:numId w:val="1"/>
-        </w:numPr>
-      </w:pPr>
-      <w:r>
-        <w:t xml:space="preserve">It starts off as cringe </w:t>
-      </w:r>
-      <w:r>
-        <w:t>subforum</w:t>
-      </w:r>
-      <w:r>
-        <w:t>, filled with couch warriors.</w:t>
-      </w:r>
-    </w:p>
-    <w:p>
-      <w:pPr>
-        <w:pStyle w:val="ListParagraph"/>
-        <w:numPr>
-          <w:ilvl w:val="2"/>
-          <w:numId w:val="1"/>
-        </w:numPr>
-      </w:pPr>
-      <w:r>
-        <w:t xml:space="preserve">After story ends, it gets deleted by </w:t>
-      </w:r>
-      <w:r>
-        <w:t>1mparab1li5</w:t>
-      </w:r>
-      <w:r>
-        <w:t xml:space="preserve">, because he wants </w:t>
-      </w:r>
-      <w:r>
-        <w:t xml:space="preserve">to hide all that </w:t>
-      </w:r>
-      <w:r>
-        <w:t>cringe</w:t>
-      </w:r>
-      <w:r>
-        <w:t xml:space="preserve"> and make everyone believe like he always been dangerous</w:t>
-      </w:r>
-      <w:r>
-        <w:t>. A lot of copycats appear, who start same communities</w:t>
-      </w:r>
-    </w:p>
-    <w:p>
-      <w:pPr>
-        <w:pStyle w:val="Heading4"/>
-        <w:numPr>
-          <w:ilvl w:val="1"/>
-          <w:numId w:val="1"/>
-        </w:numPr>
-      </w:pPr>
-      <w:r>
-        <w:t>Inspirations</w:t>
-      </w:r>
-    </w:p>
-    <w:p>
-      <w:pPr>
-        <w:pStyle w:val="ListParagraph"/>
-        <w:numPr>
-          <w:ilvl w:val="2"/>
-          <w:numId w:val="1"/>
-        </w:numPr>
-      </w:pPr>
-      <w:r>
-        <w:t>Any</w:t>
-      </w:r>
-      <w:r>
-        <w:t xml:space="preserve"> political</w:t>
-      </w:r>
-      <w:r>
-        <w:t xml:space="preserve"> subreddit ever lmao</w:t>
-      </w:r>
-    </w:p>
-    <w:p>
-      <w:pPr>
-        <w:pStyle w:val="Heading3"/>
-        <w:numPr>
-          <w:ilvl w:val="0"/>
-          <w:numId w:val="1"/>
-        </w:numPr>
-      </w:pPr>
-      <w:bookmarkStart w:id="12" w:name="_Toc210486802"/>
-      <w:r>
         <w:t>Player as imaginary friend</w:t>
       </w:r>
-      <w:bookmarkEnd w:id="12"/>
+      <w:bookmarkEnd w:id="8"/>
     </w:p>
     <w:p>
       <w:pPr>
@@ -4595,39 +3938,6 @@
     </w:p>
     <w:p>
       <w:pPr>
-        <w:pStyle w:val="ListParagraph"/>
-        <w:numPr>
-          <w:ilvl w:val="2"/>
-          <w:numId w:val="1"/>
-        </w:numPr>
-      </w:pPr>
-      <w:r>
-        <w:t xml:space="preserve">After whole story </w:t>
-      </w:r>
-      <w:r>
-        <w:t>is carried</w:t>
-      </w:r>
-      <w:r>
-        <w:t xml:space="preserve"> out, </w:t>
-      </w:r>
-      <w:r>
-        <w:t>main_hero</w:t>
-      </w:r>
-      <w:r>
-        <w:t xml:space="preserve"> blames us </w:t>
-      </w:r>
-      <w:r>
-        <w:t>in</w:t>
-      </w:r>
-      <w:r>
-        <w:t xml:space="preserve"> what </w:t>
-      </w:r>
-      <w:r>
-        <w:t>happened</w:t>
-      </w:r>
-    </w:p>
-    <w:p>
-      <w:pPr>
         <w:pStyle w:val="Heading4"/>
         <w:numPr>
           <w:ilvl w:val="1"/>
@@ -4661,19 +3971,16 @@
           <w:numId w:val="1"/>
         </w:numPr>
       </w:pPr>
-      <w:bookmarkStart w:id="13" w:name="_Toc210486803"/>
-      <w:r>
-        <w:lastRenderedPageBreak/>
-        <w:t>Softcorp (scorp for short)</w:t>
-      </w:r>
-      <w:bookmarkEnd w:id="13"/>
+      <w:r>
+        <w:t>Positive_subforum</w:t>
+      </w:r>
     </w:p>
     <w:p>
       <w:pPr>
         <w:pStyle w:val="Heading4"/>
         <w:numPr>
-          <w:ilvl w:val="1"/>
-          <w:numId w:val="1"/>
+          <w:ilvl w:val="0"/>
+          <w:numId w:val="15"/>
         </w:numPr>
       </w:pPr>
       <w:r>
@@ -4682,40 +3989,10 @@
     </w:p>
     <w:p>
       <w:pPr>
-        <w:pStyle w:val="ListParagraph"/>
-        <w:numPr>
-          <w:ilvl w:val="2"/>
-          <w:numId w:val="1"/>
-        </w:numPr>
-      </w:pPr>
-      <w:r>
-        <w:t>Big ass conglomerate, that has social network</w:t>
-      </w:r>
-      <w:r>
-        <w:t xml:space="preserve"> called Soft</w:t>
-      </w:r>
-      <w:r>
-        <w:t xml:space="preserve">, </w:t>
-      </w:r>
-      <w:r>
-        <w:t xml:space="preserve">e-commerce, cloud infrastructure and more, but most importantly, it has investments all around the globe and in any </w:t>
-      </w:r>
-      <w:r>
-        <w:t>industry,</w:t>
-      </w:r>
-      <w:r>
-        <w:t xml:space="preserve"> you can think of (movies, games, music, news agencies, etc.)</w:t>
-      </w:r>
-      <w:r>
-        <w:t>. Also working on SoftAI.</w:t>
-      </w:r>
-    </w:p>
-    <w:p>
-      <w:pPr>
         <w:pStyle w:val="Heading4"/>
         <w:numPr>
-          <w:ilvl w:val="1"/>
-          <w:numId w:val="1"/>
+          <w:ilvl w:val="0"/>
+          <w:numId w:val="15"/>
         </w:numPr>
       </w:pPr>
       <w:r>
@@ -4724,106 +4001,22 @@
     </w:p>
     <w:p>
       <w:pPr>
-        <w:pStyle w:val="ListParagraph"/>
-        <w:numPr>
-          <w:ilvl w:val="2"/>
-          <w:numId w:val="1"/>
-        </w:numPr>
-      </w:pPr>
-      <w:r>
-        <w:t>Main_hero</w:t>
-      </w:r>
-      <w:r>
-        <w:t xml:space="preserve"> used to work </w:t>
-      </w:r>
-      <w:r>
-        <w:t>t</w:t>
-      </w:r>
-      <w:r>
-        <w:t>here</w:t>
-      </w:r>
-      <w:r>
-        <w:t xml:space="preserve"> as Cloud Engineer</w:t>
-      </w:r>
-      <w:r>
-        <w:t xml:space="preserve">, </w:t>
-      </w:r>
-      <w:r>
-        <w:t xml:space="preserve">but </w:t>
-      </w:r>
-      <w:r>
-        <w:t>got laid off because of the budget cuts</w:t>
-      </w:r>
-    </w:p>
-    <w:p>
-      <w:pPr>
-        <w:pStyle w:val="ListParagraph"/>
-        <w:numPr>
-          <w:ilvl w:val="2"/>
-          <w:numId w:val="1"/>
-        </w:numPr>
-      </w:pPr>
-      <w:r>
-        <w:t>Evil ass rape building</w:t>
-      </w:r>
-    </w:p>
-    <w:p>
-      <w:pPr>
-        <w:pStyle w:val="ListParagraph"/>
-        <w:numPr>
-          <w:ilvl w:val="2"/>
-          <w:numId w:val="1"/>
-        </w:numPr>
-      </w:pPr>
-      <w:r>
-        <w:t>Have a hand in many industries and sometimes pressure them for decisions they’d like.</w:t>
-      </w:r>
-    </w:p>
-    <w:p>
-      <w:pPr>
-        <w:pStyle w:val="ListParagraph"/>
-        <w:numPr>
-          <w:ilvl w:val="2"/>
-          <w:numId w:val="1"/>
-        </w:numPr>
-      </w:pPr>
-      <w:r>
-        <w:t>“Too big to fail” kind of reputation</w:t>
-      </w:r>
-    </w:p>
-    <w:p>
-      <w:pPr>
         <w:pStyle w:val="Heading4"/>
         <w:numPr>
-          <w:ilvl w:val="1"/>
-          <w:numId w:val="1"/>
-        </w:numPr>
-      </w:pPr>
-      <w:r>
-        <w:t xml:space="preserve">Arc </w:t>
-      </w:r>
-    </w:p>
-    <w:p>
-      <w:pPr>
-        <w:pStyle w:val="ListParagraph"/>
-        <w:numPr>
-          <w:ilvl w:val="2"/>
-          <w:numId w:val="1"/>
-        </w:numPr>
-      </w:pPr>
-      <w:r>
-        <w:t>After attack, their infrastructure will be shot, databases wiped, but they will recover</w:t>
-      </w:r>
-      <w:r>
-        <w:t>.</w:t>
+          <w:ilvl w:val="0"/>
+          <w:numId w:val="15"/>
+        </w:numPr>
+      </w:pPr>
+      <w:r>
+        <w:t>Arc</w:t>
       </w:r>
     </w:p>
     <w:p>
       <w:pPr>
         <w:pStyle w:val="Heading4"/>
         <w:numPr>
-          <w:ilvl w:val="1"/>
-          <w:numId w:val="1"/>
+          <w:ilvl w:val="0"/>
+          <w:numId w:val="15"/>
         </w:numPr>
       </w:pPr>
       <w:r>
@@ -4832,2226 +4025,26 @@
     </w:p>
     <w:p>
       <w:pPr>
-        <w:pStyle w:val="ListParagraph"/>
-        <w:numPr>
-          <w:ilvl w:val="2"/>
-          <w:numId w:val="1"/>
-        </w:numPr>
-      </w:pPr>
-      <w:r>
-        <w:t>Ecorp (Mr. Robot)</w:t>
-      </w:r>
-    </w:p>
-    <w:p>
-      <w:pPr>
-        <w:pStyle w:val="ListParagraph"/>
-        <w:numPr>
-          <w:ilvl w:val="2"/>
-          <w:numId w:val="1"/>
-        </w:numPr>
-      </w:pPr>
-      <w:r>
-        <w:t>Tencent</w:t>
-      </w:r>
-    </w:p>
-    <w:p>
-      <w:pPr>
-        <w:pStyle w:val="ListParagraph"/>
-        <w:numPr>
-          <w:ilvl w:val="2"/>
-          <w:numId w:val="1"/>
-        </w:numPr>
-      </w:pPr>
-      <w:r>
-        <w:t>Google</w:t>
-      </w:r>
-    </w:p>
-    <w:p>
-      <w:pPr>
         <w:pStyle w:val="Heading2"/>
       </w:pPr>
-      <w:bookmarkStart w:id="14" w:name="_Toc210486804"/>
+      <w:bookmarkStart w:id="9" w:name="_Toc210486804"/>
       <w:r>
         <w:t>Events outline</w:t>
       </w:r>
-      <w:bookmarkEnd w:id="14"/>
-    </w:p>
-    <w:p>
-      <w:pPr>
-        <w:pStyle w:val="Heading3"/>
-        <w:numPr>
-          <w:ilvl w:val="0"/>
-          <w:numId w:val="9"/>
-        </w:numPr>
-      </w:pPr>
-      <w:bookmarkStart w:id="15" w:name="_Toc210486805"/>
-      <w:r>
-        <w:t>Intro</w:t>
-      </w:r>
-      <w:bookmarkEnd w:id="15"/>
-    </w:p>
-    <w:p>
-      <w:pPr>
-        <w:pStyle w:val="ListParagraph"/>
-        <w:numPr>
-          <w:ilvl w:val="1"/>
-          <w:numId w:val="4"/>
-        </w:numPr>
-      </w:pPr>
-      <w:r>
-        <w:rPr>
-          <w:lang w:val="en-AU"/>
-        </w:rPr>
-        <w:t>Main_hero</w:t>
-      </w:r>
-      <w:r>
-        <w:rPr>
-          <w:lang w:val="en-AU"/>
-        </w:rPr>
-        <w:t xml:space="preserve"> introduces himself, the forum, shares his struggles with society</w:t>
-      </w:r>
-    </w:p>
-    <w:p>
-      <w:pPr>
-        <w:pStyle w:val="ListParagraph"/>
-        <w:numPr>
-          <w:ilvl w:val="1"/>
-          <w:numId w:val="4"/>
-        </w:numPr>
-      </w:pPr>
-      <w:r>
-        <w:rPr>
-          <w:lang w:val="en-AU"/>
-        </w:rPr>
-        <w:t>Showing us that he can’t connect with positive sides on a site</w:t>
-      </w:r>
-      <w:r>
-        <w:rPr>
-          <w:lang w:val="en-AU"/>
-        </w:rPr>
-        <w:t>, feeling they are not genuine, fake.</w:t>
-      </w:r>
-      <w:r>
-        <w:rPr>
-          <w:lang w:val="en-AU"/>
-        </w:rPr>
-        <w:t xml:space="preserve"> Shows popular subforums, that filled with shit he can’t connect with.</w:t>
-      </w:r>
-      <w:r>
-        <w:rPr>
-          <w:lang w:val="en-AU"/>
-        </w:rPr>
-        <w:t xml:space="preserve"> Tells about his layoff</w:t>
-      </w:r>
-      <w:r>
-        <w:rPr>
-          <w:lang w:val="en-AU"/>
-        </w:rPr>
-        <w:t>, how he didn’t fit in his work collective either</w:t>
-      </w:r>
-      <w:r>
-        <w:rPr>
-          <w:lang w:val="en-AU"/>
-        </w:rPr>
-        <w:t>.</w:t>
-      </w:r>
-    </w:p>
-    <w:p>
-      <w:pPr>
-        <w:pStyle w:val="ListParagraph"/>
-        <w:numPr>
-          <w:ilvl w:val="1"/>
-          <w:numId w:val="4"/>
-        </w:numPr>
-      </w:pPr>
-      <w:r>
-        <w:rPr>
-          <w:lang w:val="en-AU"/>
-        </w:rPr>
-        <w:t xml:space="preserve">Looks up </w:t>
-      </w:r>
-      <w:r>
-        <w:rPr>
-          <w:lang w:val="en-AU"/>
-        </w:rPr>
-        <w:t>n0_0n3_car3s</w:t>
-      </w:r>
-      <w:r>
-        <w:rPr>
-          <w:lang w:val="en-AU"/>
-        </w:rPr>
-        <w:t>’s subforum as most dumb subforum ever and crash</w:t>
-      </w:r>
-      <w:r>
-        <w:rPr>
-          <w:lang w:val="en-AU"/>
-        </w:rPr>
-        <w:t>es</w:t>
-      </w:r>
-      <w:r>
-        <w:rPr>
-          <w:lang w:val="en-AU"/>
-        </w:rPr>
-        <w:t xml:space="preserve"> out in comments under one of the posts</w:t>
-      </w:r>
-      <w:r>
-        <w:rPr>
-          <w:lang w:val="en-AU"/>
-        </w:rPr>
-        <w:t>, about how stupid and fake they are</w:t>
-      </w:r>
-      <w:r>
-        <w:rPr>
-          <w:lang w:val="en-AU"/>
-        </w:rPr>
-        <w:t>.</w:t>
-      </w:r>
-    </w:p>
-    <w:p>
-      <w:pPr>
-        <w:pStyle w:val="Heading3"/>
-        <w:numPr>
-          <w:ilvl w:val="0"/>
-          <w:numId w:val="4"/>
-        </w:numPr>
-      </w:pPr>
-      <w:bookmarkStart w:id="16" w:name="_Toc210486806"/>
-      <w:r>
-        <w:lastRenderedPageBreak/>
-        <w:t>N0_0n3_car3s</w:t>
-      </w:r>
-      <w:r>
-        <w:t xml:space="preserve"> introducing</w:t>
-      </w:r>
-      <w:bookmarkEnd w:id="16"/>
-    </w:p>
-    <w:p>
-      <w:pPr>
-        <w:pStyle w:val="ListParagraph"/>
-        <w:numPr>
-          <w:ilvl w:val="1"/>
-          <w:numId w:val="4"/>
-        </w:numPr>
-      </w:pPr>
-      <w:r>
-        <w:t xml:space="preserve">Because of the comment </w:t>
-      </w:r>
-      <w:r>
-        <w:t>main_hero</w:t>
-      </w:r>
-      <w:r>
-        <w:t xml:space="preserve"> gets noticed by </w:t>
-      </w:r>
-      <w:r>
-        <w:t>1mparab1li5</w:t>
-      </w:r>
-      <w:r>
-        <w:t xml:space="preserve"> </w:t>
-      </w:r>
-      <w:r>
-        <w:rPr>
-          <w:lang w:val="en-AU"/>
-        </w:rPr>
-        <w:t>and he gets approached.</w:t>
-      </w:r>
-    </w:p>
-    <w:p>
-      <w:pPr>
-        <w:pStyle w:val="ListParagraph"/>
-        <w:numPr>
-          <w:ilvl w:val="1"/>
-          <w:numId w:val="4"/>
-        </w:numPr>
-      </w:pPr>
-      <w:r>
-        <w:rPr>
-          <w:lang w:val="en-AU"/>
-        </w:rPr>
-        <w:t>1mparab1li5</w:t>
-      </w:r>
-      <w:r>
-        <w:rPr>
-          <w:lang w:val="en-AU"/>
-        </w:rPr>
-        <w:t xml:space="preserve"> gives him a tirade</w:t>
-      </w:r>
-      <w:r>
-        <w:rPr>
-          <w:lang w:val="en-AU"/>
-        </w:rPr>
-        <w:t xml:space="preserve"> about capitalism, society being stupid and living in bubbles</w:t>
-      </w:r>
-      <w:r>
-        <w:rPr>
-          <w:lang w:val="en-AU"/>
-        </w:rPr>
-        <w:t>. Says, that if we could as society clean ourselves up, we would be better, but no one cares</w:t>
-      </w:r>
-      <w:r>
-        <w:rPr>
-          <w:lang w:val="en-AU"/>
-        </w:rPr>
-        <w:t xml:space="preserve">. That resonates with </w:t>
-      </w:r>
-      <w:r>
-        <w:rPr>
-          <w:lang w:val="en-AU"/>
-        </w:rPr>
-        <w:t>main_hero</w:t>
-      </w:r>
-      <w:r>
-        <w:rPr>
-          <w:lang w:val="en-AU"/>
-        </w:rPr>
-        <w:t xml:space="preserve"> and he wants to join.</w:t>
-      </w:r>
-    </w:p>
-    <w:p>
-      <w:pPr>
-        <w:pStyle w:val="ListParagraph"/>
-        <w:numPr>
-          <w:ilvl w:val="1"/>
-          <w:numId w:val="4"/>
-        </w:numPr>
-      </w:pPr>
-      <w:r>
-        <w:rPr>
-          <w:lang w:val="en-AU"/>
-        </w:rPr>
-        <w:t>N1h1l</w:t>
-      </w:r>
-      <w:r>
-        <w:rPr>
-          <w:lang w:val="en-AU"/>
-        </w:rPr>
-        <w:t xml:space="preserve"> also introduces himself, he’s more friendly to </w:t>
-      </w:r>
-      <w:r>
-        <w:rPr>
-          <w:lang w:val="en-AU"/>
-        </w:rPr>
-        <w:t>main_hero</w:t>
-      </w:r>
-      <w:r>
-        <w:rPr>
-          <w:lang w:val="en-AU"/>
-        </w:rPr>
-        <w:t xml:space="preserve"> than </w:t>
-      </w:r>
-      <w:r>
-        <w:rPr>
-          <w:lang w:val="en-AU"/>
-        </w:rPr>
-        <w:t>1mparab1li5</w:t>
-      </w:r>
-      <w:r>
-        <w:rPr>
-          <w:lang w:val="en-AU"/>
-        </w:rPr>
-        <w:t>.</w:t>
-      </w:r>
-      <w:r>
-        <w:rPr>
-          <w:lang w:val="en-AU"/>
-        </w:rPr>
-        <w:t xml:space="preserve"> Main_hero asks him about group and 1mparab1li5</w:t>
-      </w:r>
-      <w:r>
-        <w:rPr>
-          <w:lang w:val="en-AU"/>
-        </w:rPr>
-        <w:t xml:space="preserve"> and they start bonding</w:t>
-      </w:r>
-      <w:r>
-        <w:rPr>
-          <w:lang w:val="en-AU"/>
-        </w:rPr>
-        <w:t>.</w:t>
-      </w:r>
-    </w:p>
-    <w:p>
-      <w:pPr>
-        <w:pStyle w:val="ListParagraph"/>
-        <w:numPr>
-          <w:ilvl w:val="1"/>
-          <w:numId w:val="4"/>
-        </w:numPr>
-      </w:pPr>
-      <w:r>
-        <w:rPr>
-          <w:lang w:val="en-AU"/>
-        </w:rPr>
-        <w:t>Main_hero thinks that this group is more like trouble causers on forum, more serious than average folk in the subforum, but not extremists.</w:t>
-      </w:r>
-    </w:p>
-    <w:p>
-      <w:pPr>
-        <w:pStyle w:val="Heading3"/>
-        <w:numPr>
-          <w:ilvl w:val="0"/>
-          <w:numId w:val="4"/>
-        </w:numPr>
-      </w:pPr>
-      <w:bookmarkStart w:id="17" w:name="_Toc210486807"/>
-      <w:r>
-        <w:t>Time skip</w:t>
-      </w:r>
-      <w:bookmarkEnd w:id="17"/>
-    </w:p>
-    <w:p>
-      <w:pPr>
-        <w:pStyle w:val="ListParagraph"/>
-        <w:numPr>
-          <w:ilvl w:val="1"/>
-          <w:numId w:val="4"/>
-        </w:numPr>
-      </w:pPr>
-      <w:r>
-        <w:rPr>
-          <w:lang w:val="en-AU"/>
-        </w:rPr>
-        <w:t xml:space="preserve">During time skip (like 2 weeks or so) </w:t>
-      </w:r>
-      <w:r>
-        <w:rPr>
-          <w:lang w:val="en-AU"/>
-        </w:rPr>
-        <w:t>n1h1l</w:t>
-      </w:r>
-      <w:r>
-        <w:rPr>
-          <w:lang w:val="en-AU"/>
-        </w:rPr>
-        <w:t xml:space="preserve"> and </w:t>
-      </w:r>
-      <w:r>
-        <w:rPr>
-          <w:lang w:val="en-AU"/>
-        </w:rPr>
-        <w:t>main_hero</w:t>
-      </w:r>
-      <w:r>
-        <w:rPr>
-          <w:lang w:val="en-AU"/>
-        </w:rPr>
-        <w:t xml:space="preserve"> became friends, they shared memes, ridiculed other people posts on subforum, discussed life</w:t>
-      </w:r>
-      <w:r>
-        <w:rPr>
-          <w:lang w:val="en-AU"/>
-        </w:rPr>
-        <w:t xml:space="preserve">, even joked about </w:t>
-      </w:r>
-      <w:r>
-        <w:rPr>
-          <w:lang w:val="en-AU"/>
-        </w:rPr>
-        <w:t>1mparab1li5</w:t>
-      </w:r>
-      <w:r>
-        <w:rPr>
-          <w:lang w:val="en-AU"/>
-        </w:rPr>
-        <w:t xml:space="preserve"> too.</w:t>
-      </w:r>
-      <w:r>
-        <w:rPr>
-          <w:lang w:val="en-AU"/>
-        </w:rPr>
-        <w:t xml:space="preserve"> They even raided other subforum together.</w:t>
-      </w:r>
-    </w:p>
-    <w:p>
-      <w:pPr>
-        <w:pStyle w:val="ListParagraph"/>
-        <w:numPr>
-          <w:ilvl w:val="1"/>
-          <w:numId w:val="4"/>
-        </w:numPr>
-      </w:pPr>
-      <w:r>
-        <w:rPr>
-          <w:lang w:val="en-AU"/>
-        </w:rPr>
-        <w:t>Main_hero</w:t>
-      </w:r>
-      <w:r>
-        <w:rPr>
-          <w:lang w:val="en-AU"/>
-        </w:rPr>
-        <w:t xml:space="preserve"> is happy, he found a friend, found a community he liked, purpose in life</w:t>
-      </w:r>
-    </w:p>
-    <w:p>
-      <w:pPr>
-        <w:pStyle w:val="ListParagraph"/>
-        <w:numPr>
-          <w:ilvl w:val="1"/>
-          <w:numId w:val="4"/>
-        </w:numPr>
-      </w:pPr>
-      <w:r>
-        <w:rPr>
-          <w:lang w:val="en-AU"/>
-        </w:rPr>
-        <w:t>1mparab1li5</w:t>
-      </w:r>
-      <w:r>
-        <w:rPr>
-          <w:lang w:val="en-AU"/>
-        </w:rPr>
-        <w:t xml:space="preserve"> didn’t talk to him much except one time, when he asks him, whether he can count on </w:t>
-      </w:r>
-      <w:r>
-        <w:rPr>
-          <w:lang w:val="en-AU"/>
-        </w:rPr>
-        <w:t>main_hero</w:t>
-      </w:r>
-      <w:r>
-        <w:rPr>
-          <w:lang w:val="en-AU"/>
-        </w:rPr>
-        <w:t xml:space="preserve">. </w:t>
-      </w:r>
-    </w:p>
-    <w:p>
-      <w:pPr>
-        <w:pStyle w:val="ListParagraph"/>
-        <w:numPr>
-          <w:ilvl w:val="1"/>
-          <w:numId w:val="4"/>
-        </w:numPr>
-      </w:pPr>
-      <w:r>
-        <w:rPr>
-          <w:lang w:val="en-AU"/>
-        </w:rPr>
-        <w:t xml:space="preserve">Time skip ends with </w:t>
-      </w:r>
-      <w:r>
-        <w:rPr>
-          <w:lang w:val="en-AU"/>
-        </w:rPr>
-        <w:t>n1h1l</w:t>
-      </w:r>
-      <w:r>
-        <w:rPr>
-          <w:lang w:val="en-AU"/>
-        </w:rPr>
-        <w:t xml:space="preserve"> and </w:t>
-      </w:r>
-      <w:r>
-        <w:rPr>
-          <w:lang w:val="en-AU"/>
-        </w:rPr>
-        <w:t>main_hero</w:t>
-      </w:r>
-      <w:r>
-        <w:rPr>
-          <w:lang w:val="en-AU"/>
-        </w:rPr>
-        <w:t xml:space="preserve"> </w:t>
-      </w:r>
-      <w:r>
-        <w:rPr>
-          <w:lang w:val="en-AU"/>
-        </w:rPr>
-        <w:t>discussing</w:t>
-      </w:r>
-      <w:r>
-        <w:rPr>
-          <w:lang w:val="en-AU"/>
-        </w:rPr>
-        <w:t xml:space="preserve"> Softcorp</w:t>
-      </w:r>
-    </w:p>
-    <w:p>
-      <w:pPr>
-        <w:pStyle w:val="Heading3"/>
-        <w:numPr>
-          <w:ilvl w:val="0"/>
-          <w:numId w:val="4"/>
-        </w:numPr>
-      </w:pPr>
-      <w:bookmarkStart w:id="18" w:name="_Toc210486808"/>
-      <w:r>
-        <w:t>Task assignment</w:t>
-      </w:r>
-      <w:bookmarkEnd w:id="18"/>
-    </w:p>
-    <w:p>
-      <w:pPr>
-        <w:pStyle w:val="ListParagraph"/>
-        <w:numPr>
-          <w:ilvl w:val="1"/>
-          <w:numId w:val="4"/>
-        </w:numPr>
-      </w:pPr>
-      <w:r>
-        <w:t>1mparab1li5</w:t>
-      </w:r>
-      <w:r>
-        <w:t xml:space="preserve"> says there is a task he wants </w:t>
-      </w:r>
-      <w:r>
-        <w:t>main_hero</w:t>
-      </w:r>
-      <w:r>
-        <w:t xml:space="preserve"> to do, he wants to test him and says it’s time. He </w:t>
-      </w:r>
-      <w:r>
-        <w:t xml:space="preserve">asks </w:t>
-      </w:r>
-      <w:r>
-        <w:t>main_hero</w:t>
-      </w:r>
-      <w:r>
-        <w:t xml:space="preserve"> to</w:t>
-      </w:r>
-      <w:r>
-        <w:t xml:space="preserve"> contact someone in his past job and get account access to </w:t>
-      </w:r>
-      <w:r>
-        <w:t>internal infrastructure of Softcorp</w:t>
-      </w:r>
-      <w:r>
-        <w:t xml:space="preserve"> through any means necessary, including blackmail</w:t>
-      </w:r>
-      <w:r>
-        <w:t>.</w:t>
-      </w:r>
-      <w:r>
-        <w:t xml:space="preserve"> He shares his fake reason from </w:t>
-      </w:r>
-      <w:hyperlink w:anchor="_Plan" w:history="1">
-        <w:r>
-          <w:rPr>
-            <w:rStyle w:val="Hyperlink"/>
-          </w:rPr>
-          <w:t>plan</w:t>
-        </w:r>
-      </w:hyperlink>
-      <w:r>
-        <w:t>.</w:t>
-      </w:r>
-      <w:r>
-        <w:t xml:space="preserve"> Only </w:t>
-      </w:r>
-      <w:r>
-        <w:t>main_hero</w:t>
-      </w:r>
-      <w:r>
-        <w:t xml:space="preserve"> knows, who </w:t>
-      </w:r>
-      <w:r>
-        <w:rPr>
-          <w:lang w:val="en-AU"/>
-        </w:rPr>
-        <w:t>could be the</w:t>
-      </w:r>
-      <w:r>
-        <w:t xml:space="preserve"> good enough target on his past workplace for this kind of </w:t>
-      </w:r>
-      <w:r>
-        <w:t>exploitation</w:t>
-      </w:r>
-      <w:r>
-        <w:t>.</w:t>
-      </w:r>
-    </w:p>
-    <w:p>
-      <w:pPr>
-        <w:pStyle w:val="ListParagraph"/>
-        <w:numPr>
-          <w:ilvl w:val="1"/>
-          <w:numId w:val="4"/>
-        </w:numPr>
-      </w:pPr>
-      <w:r>
-        <w:t>Main_hero</w:t>
-      </w:r>
-      <w:r>
-        <w:t xml:space="preserve"> refuses, tells him it’s illegal, unethical and he doesn’t wanna do it</w:t>
-      </w:r>
-      <w:r>
-        <w:t>. He also doesn’t believe in the omnipotent worm at first.</w:t>
-      </w:r>
-    </w:p>
-    <w:p>
-      <w:pPr>
-        <w:pStyle w:val="ListParagraph"/>
-        <w:numPr>
-          <w:ilvl w:val="1"/>
-          <w:numId w:val="4"/>
-        </w:numPr>
-      </w:pPr>
-      <w:r>
-        <w:t>1mparab1li5</w:t>
-      </w:r>
-      <w:r>
-        <w:t xml:space="preserve"> tries to convince him, tells him that no one really cared about him at the past job, cuz he was laid off first, guilt trips him about him being not a real member, not a real friend, reminds him of times when society did him wrong and he should take revenge</w:t>
-      </w:r>
-      <w:r>
-        <w:t xml:space="preserve">, </w:t>
-      </w:r>
-      <w:r>
-        <w:t>insults</w:t>
-      </w:r>
-      <w:r>
-        <w:t xml:space="preserve"> him, call</w:t>
-      </w:r>
-      <w:r>
-        <w:t>s</w:t>
-      </w:r>
-      <w:r>
-        <w:t xml:space="preserve"> him a coward. </w:t>
-      </w:r>
-      <w:r>
-        <w:lastRenderedPageBreak/>
-        <w:t xml:space="preserve">Some of </w:t>
-      </w:r>
-      <w:r>
-        <w:t>it</w:t>
-      </w:r>
-      <w:r>
-        <w:t xml:space="preserve"> this sinks</w:t>
-      </w:r>
-      <w:r>
-        <w:t xml:space="preserve"> into </w:t>
-      </w:r>
-      <w:r>
-        <w:t>main_hero</w:t>
-      </w:r>
-      <w:r>
-        <w:t>’s head, but he still refuses and stop</w:t>
-      </w:r>
-      <w:r>
-        <w:t>s</w:t>
-      </w:r>
-      <w:r>
-        <w:t xml:space="preserve"> replying after insults</w:t>
-      </w:r>
-    </w:p>
-    <w:p>
-      <w:pPr>
-        <w:pStyle w:val="ListParagraph"/>
-        <w:numPr>
-          <w:ilvl w:val="1"/>
-          <w:numId w:val="4"/>
-        </w:numPr>
-      </w:pPr>
-      <w:r>
-        <w:t>Main_hero</w:t>
-      </w:r>
-      <w:r>
-        <w:t xml:space="preserve"> reaches out to </w:t>
-      </w:r>
-      <w:r>
-        <w:t>n1h1l</w:t>
-      </w:r>
-      <w:r>
-        <w:t>, asks him what to do, he replies that he is worried that this is too much</w:t>
-      </w:r>
-      <w:r>
-        <w:t xml:space="preserve"> and too early for the main_hero</w:t>
-      </w:r>
-      <w:r>
-        <w:t xml:space="preserve">, and he talked to </w:t>
-      </w:r>
-      <w:r>
-        <w:t>1mparab1li5</w:t>
-      </w:r>
-      <w:r>
-        <w:t xml:space="preserve"> about it, but at the same time something needs to be </w:t>
-      </w:r>
-      <w:r>
-        <w:t>done,</w:t>
-      </w:r>
-      <w:r>
-        <w:t xml:space="preserve"> and this is a good opening to be wasted. After some time, he offers that they will do it together</w:t>
-      </w:r>
-      <w:r>
-        <w:t>.</w:t>
-      </w:r>
-    </w:p>
-    <w:p>
-      <w:pPr>
-        <w:pStyle w:val="Heading3"/>
-        <w:numPr>
-          <w:ilvl w:val="0"/>
-          <w:numId w:val="4"/>
-        </w:numPr>
-      </w:pPr>
-      <w:bookmarkStart w:id="19" w:name="_Toc210486809"/>
-      <w:r>
-        <w:t>Plan and execution</w:t>
-      </w:r>
-      <w:bookmarkEnd w:id="19"/>
-    </w:p>
-    <w:p>
-      <w:pPr>
-        <w:pStyle w:val="ListParagraph"/>
-        <w:numPr>
-          <w:ilvl w:val="1"/>
-          <w:numId w:val="4"/>
-        </w:numPr>
-      </w:pPr>
-      <w:r>
-        <w:t>N1h1l</w:t>
-      </w:r>
-      <w:r>
-        <w:t xml:space="preserve"> and </w:t>
-      </w:r>
-      <w:r>
-        <w:t>main_hero</w:t>
-      </w:r>
-      <w:r>
-        <w:t xml:space="preserve"> looking up who would they pick as target. They found </w:t>
-      </w:r>
-      <w:r>
-        <w:t>Patrick</w:t>
-      </w:r>
-      <w:r>
-        <w:t>, kind, good but gullible man.</w:t>
-      </w:r>
-    </w:p>
-    <w:p>
-      <w:pPr>
-        <w:pStyle w:val="ListParagraph"/>
-        <w:numPr>
-          <w:ilvl w:val="1"/>
-          <w:numId w:val="4"/>
-        </w:numPr>
-      </w:pPr>
-      <w:r>
-        <w:t>Main_hero</w:t>
-      </w:r>
-      <w:r>
-        <w:t xml:space="preserve"> </w:t>
-      </w:r>
-      <w:r>
-        <w:t xml:space="preserve">tells n1h1l about </w:t>
-      </w:r>
-      <w:r>
-        <w:t xml:space="preserve">the </w:t>
-      </w:r>
-      <w:hyperlink w:anchor="_Blackmail_item" w:tgtFrame="_top" w:history="1">
-        <w:r>
-          <w:rPr>
-            <w:rStyle w:val="Hyperlink"/>
-          </w:rPr>
-          <w:t>blackmail item</w:t>
-        </w:r>
-      </w:hyperlink>
-      <w:r>
-        <w:t>,</w:t>
-      </w:r>
-      <w:r>
-        <w:t xml:space="preserve"> n1h1l suggests </w:t>
-      </w:r>
-      <w:r>
-        <w:t>to use it as blackmail</w:t>
-      </w:r>
-      <w:r>
-        <w:t xml:space="preserve"> but </w:t>
-      </w:r>
-      <w:r>
-        <w:t>main_hero</w:t>
-      </w:r>
-      <w:r>
-        <w:t xml:space="preserve"> doesn’t want to</w:t>
-      </w:r>
-      <w:r>
-        <w:t xml:space="preserve">, he thinks that they should use deception first. </w:t>
-      </w:r>
-      <w:r>
-        <w:t>N1h1l</w:t>
-      </w:r>
-      <w:r>
-        <w:t xml:space="preserve"> agrees, but insists on using blackmail, so Patrick will definitely cooperate.</w:t>
-      </w:r>
-      <w:r>
-        <w:t xml:space="preserve"> </w:t>
-      </w:r>
-    </w:p>
-    <w:p>
-      <w:pPr>
-        <w:pStyle w:val="ListParagraph"/>
-        <w:numPr>
-          <w:ilvl w:val="1"/>
-          <w:numId w:val="4"/>
-        </w:numPr>
-      </w:pPr>
-      <w:r>
-        <w:t>Main_hero</w:t>
-      </w:r>
-      <w:r>
-        <w:t xml:space="preserve"> finally messages Patrick. After </w:t>
-      </w:r>
-      <w:r>
-        <w:t>catching</w:t>
-      </w:r>
-      <w:r>
-        <w:t xml:space="preserve"> up, </w:t>
-      </w:r>
-      <w:r>
-        <w:t>main_hero</w:t>
-      </w:r>
-      <w:r>
-        <w:t xml:space="preserve"> tries to trick Patrick, says he was hired back </w:t>
-      </w:r>
-      <w:r>
-        <w:t xml:space="preserve">for DevSecOps role, </w:t>
-      </w:r>
-      <w:r>
-        <w:t>and needs help setting up his account</w:t>
-      </w:r>
-      <w:r>
-        <w:t>.</w:t>
-      </w:r>
-      <w:r>
-        <w:rPr>
-          <w:lang w:val="en-AU"/>
-        </w:rPr>
-        <w:t xml:space="preserve"> Patrick kinda believes main_</w:t>
-      </w:r>
-      <w:r>
-        <w:rPr>
-          <w:lang w:val="en-AU"/>
-        </w:rPr>
-        <w:t>hero but</w:t>
-      </w:r>
-      <w:r>
-        <w:rPr>
-          <w:lang w:val="en-AU"/>
-        </w:rPr>
-        <w:t xml:space="preserve"> wants to check with his boss first. Main_hero tries to talk him out of it, fails, and decides to back off</w:t>
-      </w:r>
-    </w:p>
-    <w:p>
-      <w:pPr>
-        <w:pStyle w:val="ListParagraph"/>
-        <w:numPr>
-          <w:ilvl w:val="1"/>
-          <w:numId w:val="4"/>
-        </w:numPr>
-      </w:pPr>
-      <w:r>
-        <w:rPr>
-          <w:lang w:val="en-AU"/>
-        </w:rPr>
-        <w:t>Main_hero is scared, because it’s not possible to trick Patrick and he can’t bring himself to blackmail him. He thinks he failed</w:t>
-      </w:r>
-      <w:r>
-        <w:rPr>
-          <w:lang w:val="en-AU"/>
-        </w:rPr>
-        <w:t xml:space="preserve">. </w:t>
-      </w:r>
-      <w:r>
-        <w:rPr>
-          <w:lang w:val="en-AU"/>
-        </w:rPr>
-        <w:t xml:space="preserve">Main_hero </w:t>
-      </w:r>
-      <w:r>
-        <w:rPr>
-          <w:lang w:val="en-AU"/>
-        </w:rPr>
-        <w:t>tells n</w:t>
-      </w:r>
-      <w:r>
-        <w:rPr>
-          <w:lang w:val="en-AU"/>
-        </w:rPr>
-        <w:t>1h1l that, but he tries to reassure him and convinces him to continue</w:t>
-      </w:r>
-      <w:r>
-        <w:rPr>
-          <w:lang w:val="en-AU"/>
-        </w:rPr>
-        <w:t xml:space="preserve"> and reminds him of a </w:t>
-      </w:r>
-      <w:hyperlink w:anchor="_Blackmail_item" w:history="1">
-        <w:r>
-          <w:rPr>
-            <w:rStyle w:val="Hyperlink"/>
-            <w:lang w:val="en-AU"/>
-          </w:rPr>
-          <w:t>blackmail item</w:t>
-        </w:r>
-      </w:hyperlink>
-      <w:r>
-        <w:rPr>
-          <w:lang w:val="en-AU"/>
-        </w:rPr>
-        <w:t>.</w:t>
-      </w:r>
-    </w:p>
-    <w:p>
-      <w:pPr>
-        <w:pStyle w:val="ListParagraph"/>
-        <w:numPr>
-          <w:ilvl w:val="1"/>
-          <w:numId w:val="4"/>
-        </w:numPr>
-      </w:pPr>
-      <w:r>
-        <w:rPr>
-          <w:lang w:val="en-AU"/>
-        </w:rPr>
-        <w:t xml:space="preserve">Main_hero brings up in convo, how he and Patrick used to always greet each other in StarBucks on the way to </w:t>
-      </w:r>
-      <w:r>
-        <w:rPr>
-          <w:lang w:val="en-AU"/>
-        </w:rPr>
-        <w:t>work but</w:t>
-      </w:r>
-      <w:r>
-        <w:rPr>
-          <w:lang w:val="en-AU"/>
-        </w:rPr>
-        <w:t xml:space="preserve"> turns out Patrick doesn’t remember it at all. Main_hero</w:t>
-      </w:r>
-      <w:r>
-        <w:rPr>
-          <w:lang w:val="en-AU"/>
-        </w:rPr>
-        <w:t xml:space="preserve"> is</w:t>
-      </w:r>
-      <w:r>
-        <w:rPr>
-          <w:lang w:val="en-AU"/>
-        </w:rPr>
-        <w:t xml:space="preserve"> hurt by this, he thought Patrick also thought of him as a friend, but in </w:t>
-      </w:r>
-      <w:r>
-        <w:rPr>
-          <w:lang w:val="en-AU"/>
-        </w:rPr>
-        <w:t>reality,</w:t>
-      </w:r>
-      <w:r>
-        <w:rPr>
-          <w:lang w:val="en-AU"/>
-        </w:rPr>
-        <w:t xml:space="preserve"> he didn’t, he was just being nice.</w:t>
-      </w:r>
-    </w:p>
-    <w:p>
-      <w:pPr>
-        <w:pStyle w:val="ListParagraph"/>
-        <w:numPr>
-          <w:ilvl w:val="1"/>
-          <w:numId w:val="4"/>
-        </w:numPr>
-      </w:pPr>
-      <w:r>
-        <w:rPr>
-          <w:lang w:val="en-AU"/>
-        </w:rPr>
-        <w:t xml:space="preserve">Main_hero unleashes his anger on Patrick, blackmails him, forces him to open that account and hide it deep inside IAM system. Patrick begs him, tells him his wife just got </w:t>
-      </w:r>
-      <w:r>
-        <w:rPr>
-          <w:lang w:val="en-AU"/>
-        </w:rPr>
-        <w:t>pregnant,</w:t>
-      </w:r>
-      <w:r>
-        <w:rPr>
-          <w:lang w:val="en-AU"/>
-        </w:rPr>
-        <w:t xml:space="preserve"> and he can’t lose his job right now, he pleads main_hero to stop this and he will forget about everything. Main_hero insists he continue and promises him job safety</w:t>
-      </w:r>
-      <w:r>
-        <w:rPr>
-          <w:lang w:val="en-AU"/>
-        </w:rPr>
-        <w:t>.</w:t>
-      </w:r>
-    </w:p>
-    <w:p>
-      <w:pPr>
-        <w:pStyle w:val="ListParagraph"/>
-        <w:numPr>
-          <w:ilvl w:val="1"/>
-          <w:numId w:val="4"/>
-        </w:numPr>
-      </w:pPr>
-      <w:r>
-        <w:rPr>
-          <w:lang w:val="en-AU"/>
-        </w:rPr>
-        <w:t xml:space="preserve">After Patrick did what he was told, he send him the creds. Main_hero send them to </w:t>
-      </w:r>
-      <w:r>
-        <w:t xml:space="preserve">1mparab1li5. 1mparab1li5 commends his efforts and says that main_hero </w:t>
-      </w:r>
-      <w:r>
-        <w:t>has done</w:t>
-      </w:r>
-      <w:r>
-        <w:t xml:space="preserve"> his part, now it’s his team’s turn. He says that main_hero can go to sleep now, tomorrow will be a new world</w:t>
-      </w:r>
-      <w:r>
-        <w:t xml:space="preserve"> without Softcorp.</w:t>
-      </w:r>
-    </w:p>
-    <w:p>
-      <w:pPr>
-        <w:pStyle w:val="Heading3"/>
-        <w:numPr>
-          <w:ilvl w:val="0"/>
-          <w:numId w:val="4"/>
-        </w:numPr>
-      </w:pPr>
-      <w:bookmarkStart w:id="20" w:name="_Toc210486810"/>
-      <w:r>
-        <w:lastRenderedPageBreak/>
-        <w:t>Aftermath</w:t>
-      </w:r>
-      <w:bookmarkEnd w:id="20"/>
-    </w:p>
-    <w:p>
-      <w:pPr>
-        <w:pStyle w:val="ListParagraph"/>
-        <w:numPr>
-          <w:ilvl w:val="1"/>
-          <w:numId w:val="4"/>
-        </w:numPr>
-      </w:pPr>
-      <w:r>
-        <w:t>Main_hero logs in next morning and sees</w:t>
-      </w:r>
-      <w:r>
-        <w:t xml:space="preserve"> the message from Patrick that asks what he has done. Also mentions that he got fired and wife plans to leave him and blocks him.</w:t>
-      </w:r>
-      <w:r>
-        <w:t xml:space="preserve"> </w:t>
-      </w:r>
-      <w:r>
-        <w:t xml:space="preserve">Main_hero opens </w:t>
-      </w:r>
-      <w:r>
-        <w:t>the news</w:t>
-      </w:r>
-      <w:r>
-        <w:t xml:space="preserve"> and sees</w:t>
-      </w:r>
-      <w:r>
-        <w:t>, that Softcorp</w:t>
-      </w:r>
-      <w:r>
-        <w:t xml:space="preserve">’s data centers have been blown up. He sees the screenshot of the main website. He </w:t>
-      </w:r>
-      <w:r>
-        <w:t>is in</w:t>
-      </w:r>
-      <w:r>
-        <w:t xml:space="preserve"> disbelief, gets mad at 1mparab1li5</w:t>
-      </w:r>
-    </w:p>
-    <w:p>
-      <w:pPr>
-        <w:pStyle w:val="ListParagraph"/>
-        <w:numPr>
-          <w:ilvl w:val="1"/>
-          <w:numId w:val="4"/>
-        </w:numPr>
-      </w:pPr>
-      <w:r>
-        <w:t xml:space="preserve">He </w:t>
-      </w:r>
-      <w:r>
-        <w:t>messages</w:t>
-      </w:r>
-      <w:r>
-        <w:t xml:space="preserve"> 1mparab1li5 to find out what’s happened. He confirms that it was n0_0n3_car3s and shares his real </w:t>
-      </w:r>
-      <w:hyperlink w:anchor="_Plan" w:history="1">
-        <w:r>
-          <w:rPr>
-            <w:rStyle w:val="Hyperlink"/>
-          </w:rPr>
-          <w:t>plan</w:t>
-        </w:r>
-      </w:hyperlink>
-      <w:r>
-        <w:t>, since it’s not gonna be a secret much longer. He also tells main_hero that it was his plan from the beginning to use him and his connections to Softcorp to get into their network. Tells him that Patrick is gonna point finger at him and he can’t be a part of</w:t>
-      </w:r>
-      <w:r>
-        <w:t xml:space="preserve"> </w:t>
-      </w:r>
-      <w:r>
-        <w:t>n0_0n3_car3s anymore and blocks him.</w:t>
-      </w:r>
-    </w:p>
-    <w:p>
-      <w:pPr>
-        <w:pStyle w:val="ListParagraph"/>
-        <w:numPr>
-          <w:ilvl w:val="1"/>
-          <w:numId w:val="4"/>
-        </w:numPr>
-      </w:pPr>
-      <w:r>
-        <w:t>Main_hero panickily texts n1h1l to find out if he knew and n1h1l confesses that he did know about the real plan and pretended to be his friend all the time. He tells main_hero that the only reason he hasn’t blocked him yet is because he feels sorry for him, but he can’t get these regrets in his way. All his life he was living a meaningless life, but now, he can be part of a force that can change the world. He blocks main_hero too.</w:t>
-      </w:r>
-    </w:p>
-    <w:p>
-      <w:pPr>
-        <w:pStyle w:val="ListParagraph"/>
-        <w:numPr>
-          <w:ilvl w:val="1"/>
-          <w:numId w:val="4"/>
-        </w:numPr>
-      </w:pPr>
-      <w:r>
-        <w:t>Main_hero feels livid and upset at the same time. He crashes out and goes for a long monologue about trust, betrayal, society, The Forum and his overwhelming loneliness and guilt.</w:t>
-      </w:r>
-      <w:r>
-        <w:t xml:space="preserve"> He visits n0_0n3_car3s’s subforum, but it got deleted.</w:t>
-      </w:r>
-      <w:r>
-        <w:t xml:space="preserve"> Game ends with main_hero receiving a door knock, supposedly from a </w:t>
-      </w:r>
-      <w:r>
-        <w:t>police officer</w:t>
-      </w:r>
-      <w:r>
-        <w:t>.</w:t>
-      </w:r>
+      <w:bookmarkEnd w:id="9"/>
     </w:p>
     <w:p>
       <w:pPr>
         <w:pStyle w:val="Heading2"/>
       </w:pPr>
-      <w:bookmarkStart w:id="21" w:name="_Toc210486811"/>
+      <w:bookmarkStart w:id="10" w:name="_Toc210486811"/>
       <w:r>
         <w:t>Story</w:t>
       </w:r>
       <w:r>
         <w:t xml:space="preserve"> (as detailed as possible)</w:t>
       </w:r>
-      <w:bookmarkEnd w:id="21"/>
-    </w:p>
-    <w:p>
-      <w:pPr>
-        <w:pStyle w:val="Heading3"/>
-      </w:pPr>
-      <w:bookmarkStart w:id="22" w:name="_Toc210486812"/>
-      <w:r>
-        <w:t>Intro</w:t>
-      </w:r>
-      <w:bookmarkEnd w:id="22"/>
-    </w:p>
-    <w:p>
-      <w:r>
-        <w:t>(Black screen. Then notebook opens and main_hero starts typing the following)</w:t>
-      </w:r>
-    </w:p>
-    <w:p>
-      <w:r>
-        <w:t>Hello. Hi. How are you?</w:t>
-      </w:r>
-    </w:p>
-    <w:p>
-      <w:r>
-        <w:t xml:space="preserve">How do people do that? How do they start talking to the absolute stranger and end up making a new friend? Fuck if I know. </w:t>
-      </w:r>
-      <w:r>
-        <w:t xml:space="preserve">That’s why I started talking to you. See, the thing is, </w:t>
-      </w:r>
-      <w:r>
-        <w:t>talking is hard for me.</w:t>
-      </w:r>
-      <w:r>
-        <w:t xml:space="preserve"> </w:t>
-      </w:r>
-      <w:r>
-        <w:t>S</w:t>
-      </w:r>
-      <w:r>
-        <w:t>o instead of ranting to you in my head</w:t>
-      </w:r>
-      <w:r>
-        <w:t>, like normal people do,</w:t>
-      </w:r>
-      <w:r>
-        <w:t xml:space="preserve"> I </w:t>
-      </w:r>
-      <w:r>
-        <w:t>just</w:t>
-      </w:r>
-      <w:r>
-        <w:t xml:space="preserve"> type it here. Don’t worry, I’m not a schizo case. You </w:t>
-      </w:r>
-      <w:r>
-        <w:t xml:space="preserve">are </w:t>
-      </w:r>
-      <w:r>
-        <w:t>here</w:t>
-      </w:r>
-      <w:r>
-        <w:t xml:space="preserve"> just</w:t>
-      </w:r>
-      <w:r>
-        <w:t xml:space="preserve"> to listen to my internal monologues. They say that 50% of people don’t have </w:t>
-      </w:r>
-      <w:r>
-        <w:t xml:space="preserve">them, but like, no way it’s true. I mean, do u really want me to believe that half of </w:t>
-      </w:r>
-      <w:r>
-        <w:t xml:space="preserve">humanity </w:t>
-      </w:r>
-      <w:r>
-        <w:t>have just emptiness in their heads</w:t>
-      </w:r>
-      <w:r>
-        <w:t>,</w:t>
-      </w:r>
-      <w:r>
-        <w:t xml:space="preserve"> rarely interrupted by catchy tunes from radio or last three TikToks they just </w:t>
-      </w:r>
-      <w:r>
-        <w:t>scrolled</w:t>
-      </w:r>
-      <w:r>
-        <w:t xml:space="preserve">? It would’ve explained the average intellect of people on The Forum tho. Oh, u don’t know </w:t>
-      </w:r>
-      <w:r>
-        <w:lastRenderedPageBreak/>
-        <w:t>what that is do u?</w:t>
-      </w:r>
-      <w:r>
-        <w:t xml:space="preserve"> My bad.</w:t>
-      </w:r>
-      <w:r>
-        <w:t xml:space="preserve"> Well, it’s a </w:t>
-      </w:r>
-      <w:r>
-        <w:t xml:space="preserve">fully anonymous </w:t>
-      </w:r>
-      <w:r>
-        <w:t>dump with low tier memes, tons of ragebaits</w:t>
-      </w:r>
-      <w:r>
-        <w:t xml:space="preserve"> and fake sincerity for digital validation</w:t>
-      </w:r>
-      <w:r>
-        <w:t>.</w:t>
-      </w:r>
-      <w:r>
-        <w:t xml:space="preserve"> Just your usual</w:t>
-      </w:r>
-      <w:r>
-        <w:t xml:space="preserve"> forum-like</w:t>
-      </w:r>
-      <w:r>
-        <w:t xml:space="preserve"> social network cesspool</w:t>
-      </w:r>
-      <w:r>
-        <w:t>. And I just happened to have an account here…for three years</w:t>
-      </w:r>
-      <w:r>
-        <w:t>..</w:t>
-      </w:r>
-      <w:r>
-        <w:t>.</w:t>
-      </w:r>
-    </w:p>
-    <w:p>
-      <w:r>
-        <w:t xml:space="preserve">Maybe there is a </w:t>
-      </w:r>
-      <w:r>
-        <w:t>reason</w:t>
-      </w:r>
-      <w:r>
-        <w:t xml:space="preserve"> why am I talking to you, instead of real </w:t>
-      </w:r>
-      <w:r>
-        <w:t>people</w:t>
-      </w:r>
-      <w:r>
-        <w:t xml:space="preserve"> after all.</w:t>
-      </w:r>
-    </w:p>
-    <w:p>
-      <w:pPr>
-        <w:rPr>
-          <w:i/>
-          <w:iCs/>
-        </w:rPr>
-      </w:pPr>
-      <w:r>
-        <w:rPr>
-          <w:i/>
-          <w:iCs/>
-        </w:rPr>
-        <w:t>3 years ago</w:t>
-      </w:r>
-    </w:p>
-    <w:p>
-      <w:r>
-        <w:t>(Register page. User chooses his nickname and fake password</w:t>
-      </w:r>
-      <w:r>
-        <w:t>. After user presses register button, it goes into infinite loading.</w:t>
-      </w:r>
-      <w:r>
-        <w:t>)</w:t>
-      </w:r>
-    </w:p>
-    <w:p>
-      <w:r>
-        <w:t>(Notebook opens</w:t>
-      </w:r>
-      <w:r>
-        <w:t xml:space="preserve"> on a side</w:t>
-      </w:r>
-      <w:r>
-        <w:t xml:space="preserve"> again)</w:t>
-      </w:r>
-      <w:r>
-        <w:br/>
-        <w:t>That’s how I got into this. I guess lack of human interaction will make u do stupid things, but oh well.</w:t>
-      </w:r>
-      <w:r>
-        <w:t xml:space="preserve"> See, at first I didn’t think it was that bad. It was pretty good actually. Lemme search </w:t>
-      </w:r>
-      <w:r>
-        <w:t>up one of the most popular subforums</w:t>
-      </w:r>
-      <w:r>
-        <w:t xml:space="preserve">, </w:t>
-      </w:r>
-      <w:r>
-        <w:rPr>
-          <w:lang w:val="en-AU"/>
-        </w:rPr>
-        <w:t>decentmemes</w:t>
-      </w:r>
-      <w:r>
-        <w:t>.</w:t>
-      </w:r>
-    </w:p>
-    <w:p>
-      <w:pPr>
-        <w:rPr>
-          <w:i/>
-          <w:iCs/>
-        </w:rPr>
-      </w:pPr>
-      <w:r>
-        <w:rPr>
-          <w:i/>
-          <w:iCs/>
-        </w:rPr>
-        <w:t>Now</w:t>
-      </w:r>
-    </w:p>
-    <w:p>
-      <w:r>
-        <w:t>(</w:t>
-      </w:r>
-      <w:r>
-        <w:t>User gets redirected to the profile page and from there he</w:t>
-      </w:r>
-      <w:r>
-        <w:t xml:space="preserve"> is </w:t>
-      </w:r>
-      <w:r>
-        <w:t>prompted to type the name in the search bar</w:t>
-      </w:r>
-      <w:r>
-        <w:t xml:space="preserve">. After he clicks on correct subforum, it opens. It will have 5 wholesome, cheering you up type of memes </w:t>
-      </w:r>
-      <w:r>
-        <w:t xml:space="preserve">with 3 comments per each </w:t>
-      </w:r>
-      <w:r>
-        <w:t xml:space="preserve">on page </w:t>
-      </w:r>
-      <w:r>
-        <w:t>and around 10m followers.</w:t>
-      </w:r>
-      <w:r>
-        <w:t>)</w:t>
-      </w:r>
-    </w:p>
-    <w:p>
-      <w:pPr>
-        <w:rPr>
-          <w:lang w:val="en-AU"/>
-        </w:rPr>
-      </w:pPr>
-      <w:r>
-        <w:t>At first yeah, people here are all pretty wholesome and positive</w:t>
-      </w:r>
-      <w:r>
-        <w:t>. I remember thinking that finally, I found place where people are just kind.</w:t>
-      </w:r>
-      <w:r>
-        <w:t xml:space="preserve"> </w:t>
-      </w:r>
-      <w:r>
-        <w:t>B</w:t>
-      </w:r>
-      <w:r>
-        <w:t>ut I just couldn’t shake that itchy feeling, that it’s all fake. Like</w:t>
-      </w:r>
-      <w:r>
-        <w:t>,</w:t>
-      </w:r>
-      <w:r>
-        <w:t xml:space="preserve"> u expect me to believe that random strangers all of a sudden care about my wellbeing? Bro, come on. </w:t>
-      </w:r>
-      <w:r>
-        <w:t xml:space="preserve">No one cares. Not even people you are working with. Oh yeah, I recently got fired from my job at Softcorp, I was a DevSecOps engineer, but not anymore. Fucking budget cuts. I still don’t understand why </w:t>
-      </w:r>
-      <w:r>
-        <w:rPr>
-          <w:lang w:val="en-AU"/>
-        </w:rPr>
-        <w:t xml:space="preserve">I was laid off, I definitely wasn’t the worst in the team, but I guess if you are socially awkward and didn’t really </w:t>
-      </w:r>
-      <w:r>
-        <w:rPr>
-          <w:lang w:val="en-AU"/>
-        </w:rPr>
-        <w:t>make</w:t>
-      </w:r>
-      <w:r>
-        <w:rPr>
-          <w:lang w:val="en-AU"/>
-        </w:rPr>
-        <w:t xml:space="preserve"> any friends there is no one who could stand up for u, huh?</w:t>
-      </w:r>
-      <w:r>
-        <w:rPr>
-          <w:lang w:val="en-AU"/>
-        </w:rPr>
-        <w:t xml:space="preserve"> </w:t>
-      </w:r>
-    </w:p>
-    <w:p>
-      <w:pPr>
-        <w:rPr>
-          <w:lang w:val="en-AU"/>
-        </w:rPr>
-      </w:pPr>
-      <w:r>
-        <w:rPr>
-          <w:lang w:val="en-AU"/>
-        </w:rPr>
-        <w:t xml:space="preserve">Because NO ONE CARES. </w:t>
-      </w:r>
-    </w:p>
-    <w:p>
-      <w:pPr>
-        <w:rPr>
-          <w:lang w:val="en-AU"/>
-        </w:rPr>
-      </w:pPr>
-      <w:r>
-        <w:rPr>
-          <w:lang w:val="en-AU"/>
-        </w:rPr>
-        <w:t xml:space="preserve">Oh, that’s </w:t>
-      </w:r>
-      <w:r>
-        <w:rPr>
-          <w:lang w:val="en-AU"/>
-        </w:rPr>
-        <w:t>reminds</w:t>
-      </w:r>
-      <w:r>
-        <w:rPr>
-          <w:lang w:val="en-AU"/>
-        </w:rPr>
-        <w:t xml:space="preserve"> me </w:t>
-      </w:r>
-      <w:r>
-        <w:rPr>
-          <w:lang w:val="en-AU"/>
-        </w:rPr>
-        <w:t>of</w:t>
-      </w:r>
-      <w:r>
-        <w:rPr>
-          <w:lang w:val="en-AU"/>
-        </w:rPr>
-        <w:t xml:space="preserve"> another subforum, truly a pinnacle of dogshit on this website. Worse than this is probably Soft with their softies, but I’ll spare you the deep dive in that, that part of Internet is cursed. Once u create an account in Soft you forfeit your attention span</w:t>
-      </w:r>
-      <w:r>
-        <w:rPr>
-          <w:lang w:val="en-AU"/>
-        </w:rPr>
-        <w:t xml:space="preserve"> and ability to think</w:t>
-      </w:r>
-      <w:r>
-        <w:rPr>
-          <w:lang w:val="en-AU"/>
-        </w:rPr>
-        <w:t xml:space="preserve"> forever. Anyway, lemme show you the worst subforum of all time, called n</w:t>
-      </w:r>
-      <w:r>
-        <w:t>0_0n3_car3s</w:t>
-      </w:r>
-      <w:r>
-        <w:rPr>
-          <w:lang w:val="en-AU"/>
-        </w:rPr>
-        <w:t xml:space="preserve">. Even </w:t>
-      </w:r>
-      <w:r>
-        <w:rPr>
-          <w:lang w:val="en-AU"/>
-        </w:rPr>
-        <w:t>its</w:t>
-      </w:r>
-      <w:r>
-        <w:rPr>
-          <w:lang w:val="en-AU"/>
-        </w:rPr>
-        <w:t xml:space="preserve"> name is cringe af.</w:t>
-      </w:r>
-    </w:p>
-    <w:p>
-      <w:r>
-        <w:rPr>
-          <w:lang w:val="en-AU"/>
-        </w:rPr>
-        <w:t xml:space="preserve">(User is prompted to search </w:t>
-      </w:r>
-      <w:r>
-        <w:t xml:space="preserve">n0_0n3_car3s. </w:t>
-      </w:r>
-      <w:r>
-        <w:t xml:space="preserve">It will have 5 memes, fully cringe, that shit on softcorp, </w:t>
-      </w:r>
-      <w:r>
-        <w:t xml:space="preserve">Joker and </w:t>
-      </w:r>
-      <w:r>
-        <w:t>Tyler Derden’s quotes</w:t>
-      </w:r>
-      <w:r>
-        <w:t xml:space="preserve"> that are anti-capitalism</w:t>
-      </w:r>
-      <w:r>
-        <w:t>, ai slop)</w:t>
-      </w:r>
-    </w:p>
-    <w:p>
-      <w:r>
-        <w:lastRenderedPageBreak/>
-        <w:t>I mean, look at that</w:t>
-      </w:r>
-      <w:r>
-        <w:t xml:space="preserve">, do I really need to say anything? These couch warriors who are trying </w:t>
-      </w:r>
-      <w:r>
-        <w:t xml:space="preserve">so hard </w:t>
-      </w:r>
-      <w:r>
-        <w:t xml:space="preserve">to look like they are actually standing for something, posting this bullshit </w:t>
-      </w:r>
-      <w:r>
-        <w:t>here.</w:t>
-      </w:r>
-    </w:p>
-    <w:p>
-      <w:r>
-        <w:t>(Screen starts to gradually turn red)</w:t>
-      </w:r>
-      <w:r>
-        <w:br/>
-        <w:t xml:space="preserve">Fake ass </w:t>
-      </w:r>
-      <w:r>
-        <w:t>protestors</w:t>
-      </w:r>
-      <w:r>
-        <w:t xml:space="preserve"> with their fake ass </w:t>
-      </w:r>
-      <w:r>
-        <w:t>protest</w:t>
-      </w:r>
-      <w:r>
-        <w:t>, they are changing nothing! Acting like they are a real deal, while in fact just posting low-effort crap to get just some validation in their miserable lifes. Fuck them</w:t>
-      </w:r>
-      <w:r>
-        <w:t>.</w:t>
-      </w:r>
-      <w:r>
-        <w:t xml:space="preserve"> </w:t>
-      </w:r>
-      <w:r>
-        <w:t>I</w:t>
-      </w:r>
-      <w:r>
-        <w:t>mma write everything I think of them in comments.</w:t>
-      </w:r>
-    </w:p>
-    <w:p>
-      <w:r>
-        <w:t>(User is prompted to pick any post and write a comment for it. As soon as he clicks on text area, notebook closes. Screen is red and glitching)</w:t>
-      </w:r>
-    </w:p>
-    <w:p>
-      <w:r>
-        <w:t>Comment: “</w:t>
-      </w:r>
-      <w:r>
-        <w:t>Oh u feel so brave right now, aren’t you. Posting this shit in subforum with 200 people in it, thinking that cops are coming for ur ass for the truth u are spouting here. U</w:t>
-      </w:r>
-      <w:r>
-        <w:t xml:space="preserve"> people aren't </w:t>
-      </w:r>
-      <w:r>
-        <w:t>protesting shit</w:t>
-      </w:r>
-      <w:r>
-        <w:t xml:space="preserve"> </w:t>
-      </w:r>
-      <w:r>
-        <w:rPr>
-          <w:lang w:val="en-AU"/>
-        </w:rPr>
-        <w:t>here</w:t>
-      </w:r>
-      <w:r>
-        <w:t xml:space="preserve">. </w:t>
-      </w:r>
-      <w:r>
-        <w:t>U r</w:t>
-      </w:r>
-      <w:r>
-        <w:t xml:space="preserve"> just</w:t>
-      </w:r>
-      <w:r>
-        <w:t xml:space="preserve"> a bunch of couch warriors who </w:t>
-      </w:r>
-      <w:r>
-        <w:t xml:space="preserve">are </w:t>
-      </w:r>
-      <w:r>
-        <w:t>posting a</w:t>
-      </w:r>
-      <w:r>
-        <w:t>n ai slop or any other low-effort</w:t>
-      </w:r>
-      <w:r>
-        <w:rPr>
-          <w:lang w:val="en-AU"/>
-        </w:rPr>
-        <w:t xml:space="preserve"> anti-capitalism meme </w:t>
-      </w:r>
-      <w:r>
-        <w:rPr>
-          <w:lang w:val="en-AU"/>
-        </w:rPr>
-        <w:t xml:space="preserve">and then proceed to buy a new coffee machine, because </w:t>
-      </w:r>
-      <w:r>
-        <w:rPr>
-          <w:lang w:val="en-AU"/>
-        </w:rPr>
-        <w:t>old one can’t fart chocolate</w:t>
-      </w:r>
-      <w:r>
-        <w:t>.</w:t>
-      </w:r>
-      <w:r>
-        <w:t xml:space="preserve"> I can’t believe some of u actually think that u r making a difference here, this whole subforum is</w:t>
-      </w:r>
-      <w:r>
-        <w:t xml:space="preserve"> an</w:t>
-      </w:r>
-      <w:r>
-        <w:t xml:space="preserve"> echo chamber full of idiots. Y’all are fucking fake.”</w:t>
-      </w:r>
-    </w:p>
-    <w:p>
-      <w:r>
-        <w:t xml:space="preserve">(After user sends the comment, screen </w:t>
-      </w:r>
-      <w:r>
-        <w:t>starts</w:t>
-      </w:r>
-      <w:r>
-        <w:t xml:space="preserve"> to glitch more</w:t>
-      </w:r>
-      <w:r>
-        <w:t xml:space="preserve">. Ui elements start to </w:t>
-      </w:r>
-      <w:r>
-        <w:t>fall</w:t>
-      </w:r>
-      <w:r>
-        <w:t xml:space="preserve"> and then suddenly everything goes dark. Notebook opens)</w:t>
-      </w:r>
-    </w:p>
-    <w:p>
-      <w:r>
-        <w:t xml:space="preserve">I know, I know. There is no fucking point to that. </w:t>
-      </w:r>
-      <w:r>
-        <w:t xml:space="preserve">A few people are gonna dislike it, </w:t>
-      </w:r>
-      <w:r>
-        <w:t>I’ll probably just get banned and they’ll take down my comment anyway. I’m just so fucking pissed you know?</w:t>
-      </w:r>
-      <w:r>
-        <w:t xml:space="preserve"> Why does our mind always yearn for human connection? Our lives would be so much easier without this desire.</w:t>
-      </w:r>
-      <w:r>
-        <w:t xml:space="preserve"> </w:t>
-      </w:r>
-    </w:p>
-    <w:p>
-      <w:r>
-        <w:t>Anyway,</w:t>
-      </w:r>
-    </w:p>
-    <w:p>
-      <w:r>
-        <w:t>(Main_hero gets interrupted by notification, that appears on black screen. Shortly after the whole ui appears too)</w:t>
-      </w:r>
-    </w:p>
-    <w:p>
-      <w:r>
-        <w:t>Huh, interesting</w:t>
-      </w:r>
-    </w:p>
-    <w:p>
-      <w:pPr>
-        <w:pStyle w:val="Heading3"/>
-      </w:pPr>
-      <w:bookmarkStart w:id="23" w:name="_Toc210486813"/>
-      <w:r>
-        <w:t>N0_0n3_car3s introducing</w:t>
-      </w:r>
-      <w:bookmarkEnd w:id="23"/>
-    </w:p>
-    <w:p>
-      <w:pPr>
-        <w:rPr>
-          <w:lang w:val="en-AU"/>
-        </w:rPr>
-      </w:pPr>
-      <w:r>
-        <w:t xml:space="preserve">(User opens notification and gets redirected into the chat with </w:t>
-      </w:r>
-      <w:r>
-        <w:rPr>
-          <w:lang w:val="en-AU"/>
-        </w:rPr>
-        <w:t>1mparab1li5</w:t>
-      </w:r>
-      <w:r>
-        <w:rPr>
-          <w:lang w:val="en-AU"/>
-        </w:rPr>
-        <w:t>.)</w:t>
-      </w:r>
-    </w:p>
-    <w:p>
-      <w:r>
-        <w:rPr>
-          <w:lang w:val="en-AU"/>
-        </w:rPr>
-        <w:t>1mparab1li5</w:t>
-      </w:r>
-      <w:r>
-        <w:rPr>
-          <w:lang w:val="en-AU"/>
-        </w:rPr>
-        <w:t xml:space="preserve">: Hi, saw u going off in the </w:t>
-      </w:r>
-      <w:r>
-        <w:t>n</w:t>
-      </w:r>
-      <w:r>
-        <w:t>0_0n3_car3s</w:t>
-      </w:r>
-      <w:r>
-        <w:t>, thought we could have a chat.</w:t>
-      </w:r>
-    </w:p>
-    <w:p>
-      <w:r>
-        <w:t>Who is this guy bruh. Gotta check out his profile.</w:t>
-      </w:r>
-    </w:p>
-    <w:p>
-      <w:r>
-        <w:t>(User prompted to open his profile. There is no activity on it except the line that says he is an admin in n</w:t>
-      </w:r>
-      <w:r>
-        <w:t>0_0n3_car3s</w:t>
-      </w:r>
-      <w:r>
-        <w:t>)</w:t>
-      </w:r>
-    </w:p>
-    <w:p>
-      <w:r>
-        <w:lastRenderedPageBreak/>
-        <w:t xml:space="preserve">Damn, so he is an admin. </w:t>
-      </w:r>
-      <w:r>
-        <w:t>“</w:t>
-      </w:r>
-      <w:r>
-        <w:t>cOuLd HaVe SoMe</w:t>
-      </w:r>
-      <w:r>
-        <w:t xml:space="preserve"> </w:t>
-      </w:r>
-      <w:r>
-        <w:t>ChAt</w:t>
-      </w:r>
-      <w:r>
-        <w:t>”</w:t>
-      </w:r>
-      <w:r>
-        <w:t xml:space="preserve"> bro, just ban me, no need to be so </w:t>
-      </w:r>
-      <w:r>
-        <w:t>pompous about it, jesus.</w:t>
-      </w:r>
-    </w:p>
-    <w:p>
-      <w:r>
-        <w:t>(User prompted to type</w:t>
-      </w:r>
-      <w:r>
-        <w:t xml:space="preserve"> for any main_hero dialogues</w:t>
-      </w:r>
-      <w:r>
-        <w:t>)</w:t>
-      </w:r>
-    </w:p>
-    <w:p>
-      <w:r>
-        <w:t>Main_hero: just ban me and get it over with</w:t>
-      </w:r>
-    </w:p>
-    <w:p>
-      <w:r>
-        <w:t xml:space="preserve">Main_hero: </w:t>
-      </w:r>
-      <w:r>
-        <w:t>I don’t care for ur shitass subforum anyway.</w:t>
-      </w:r>
-    </w:p>
-    <w:p>
-      <w:pPr>
-        <w:rPr>
-          <w:lang w:val="en-AU"/>
-        </w:rPr>
-      </w:pPr>
-      <w:r>
-        <w:rPr>
-          <w:lang w:val="en-AU"/>
-        </w:rPr>
-        <w:t>1mparab1li5:</w:t>
-      </w:r>
-      <w:r>
-        <w:rPr>
-          <w:lang w:val="en-AU"/>
-        </w:rPr>
-        <w:t xml:space="preserve"> I actually wanted you to join us.</w:t>
-      </w:r>
-    </w:p>
-    <w:p>
-      <w:pPr>
-        <w:rPr>
-          <w:lang w:val="en-AU"/>
-        </w:rPr>
-      </w:pPr>
-      <w:r>
-        <w:rPr>
-          <w:lang w:val="en-AU"/>
-        </w:rPr>
-        <w:t>Seriously? It’s an invite to a mod team? After I essentially shiited on all of them? Is this a requirement to become mod here? Lmao, they gotta be desperate. Maybe I am the only real person who posted here</w:t>
-      </w:r>
-      <w:r>
-        <w:rPr>
-          <w:lang w:val="en-AU"/>
-        </w:rPr>
-        <w:t>.</w:t>
-      </w:r>
-    </w:p>
-    <w:p>
-      <w:pPr>
-        <w:rPr>
-          <w:lang w:val="en-AU"/>
-        </w:rPr>
-      </w:pPr>
-      <w:r>
-        <w:rPr>
-          <w:lang w:val="en-AU"/>
-        </w:rPr>
-        <w:t>Main_hero: I don’t wanna be a mod of this shithole</w:t>
-      </w:r>
-    </w:p>
-    <w:p>
-      <w:r>
-        <w:rPr>
-          <w:lang w:val="en-AU"/>
-        </w:rPr>
-        <w:t>1mparab1li5:</w:t>
-      </w:r>
-      <w:r>
-        <w:rPr>
-          <w:lang w:val="en-AU"/>
-        </w:rPr>
-        <w:t xml:space="preserve"> No, I’m talking about real </w:t>
-      </w:r>
-      <w:r>
-        <w:t>n</w:t>
-      </w:r>
-      <w:r>
-        <w:t>0_0n3_car3s</w:t>
-      </w:r>
-      <w:r>
-        <w:t>.</w:t>
-      </w:r>
-    </w:p>
-    <w:p>
-      <w:r>
-        <w:t>Ok, it was funny at first, but now it’s kinda freaks me out. Wtf is real n</w:t>
-      </w:r>
-      <w:r>
-        <w:t>0_0n3_car3s</w:t>
-      </w:r>
-      <w:r>
-        <w:t>? I feel like he just bullshitting me and he will ask to send him a gift card at some point lmao.</w:t>
-      </w:r>
-    </w:p>
-    <w:p>
-      <w:r>
-        <w:t>Main_hero: wtf r u talking about</w:t>
-      </w:r>
-    </w:p>
-    <w:p>
-      <w:pPr>
-        <w:rPr>
-          <w:lang w:val="en-AU"/>
-        </w:rPr>
-      </w:pPr>
-      <w:r>
-        <w:rPr>
-          <w:lang w:val="en-AU"/>
-        </w:rPr>
-        <w:t>1mparab1li5:</w:t>
-      </w:r>
-      <w:r>
-        <w:rPr>
-          <w:lang w:val="en-AU"/>
-        </w:rPr>
-        <w:t xml:space="preserve"> </w:t>
-      </w:r>
-      <w:r>
-        <w:rPr>
-          <w:lang w:val="en-AU"/>
-        </w:rPr>
-        <w:t xml:space="preserve">Look, I actually relate to what you said </w:t>
-      </w:r>
-      <w:r>
-        <w:rPr>
-          <w:lang w:val="en-AU"/>
-        </w:rPr>
-        <w:t>in</w:t>
-      </w:r>
-      <w:r>
-        <w:rPr>
-          <w:lang w:val="en-AU"/>
-        </w:rPr>
-        <w:t xml:space="preserve"> that comment</w:t>
-      </w:r>
-      <w:r>
-        <w:rPr>
-          <w:lang w:val="en-AU"/>
-        </w:rPr>
-        <w:t>.</w:t>
-      </w:r>
-    </w:p>
-    <w:p>
-      <w:pPr>
-        <w:rPr>
-          <w:lang w:val="en-AU"/>
-        </w:rPr>
-      </w:pPr>
-      <w:r>
-        <w:rPr>
-          <w:lang w:val="en-AU"/>
-        </w:rPr>
-        <w:t>1mparab1li5:</w:t>
-      </w:r>
-      <w:r>
-        <w:rPr>
-          <w:lang w:val="en-AU"/>
-        </w:rPr>
-        <w:t xml:space="preserve"> I started this subforum because I</w:t>
-      </w:r>
-      <w:r>
-        <w:rPr>
-          <w:lang w:val="en-AU"/>
-        </w:rPr>
-        <w:t xml:space="preserve"> hated the world I was living in, and I wanted to have a place with people who share the same sentiment.</w:t>
-      </w:r>
-    </w:p>
-    <w:p>
-      <w:pPr>
-        <w:rPr>
-          <w:lang w:val="en-AU"/>
-        </w:rPr>
-      </w:pPr>
-      <w:r>
-        <w:rPr>
-          <w:lang w:val="en-AU"/>
-        </w:rPr>
-        <w:t>1mparab1li5:</w:t>
-      </w:r>
-      <w:r>
-        <w:rPr>
-          <w:lang w:val="en-AU"/>
-        </w:rPr>
-        <w:t xml:space="preserve"> Ironically, the more subforum grew, the more it </w:t>
-      </w:r>
-      <w:r>
-        <w:rPr>
-          <w:lang w:val="en-AU"/>
-        </w:rPr>
-        <w:t>got</w:t>
-      </w:r>
-      <w:r>
-        <w:rPr>
-          <w:lang w:val="en-AU"/>
-        </w:rPr>
-        <w:t xml:space="preserve"> less genuine and more virtue signalling</w:t>
-      </w:r>
-      <w:r>
-        <w:rPr>
-          <w:lang w:val="en-AU"/>
-        </w:rPr>
-        <w:t xml:space="preserve"> cesspool</w:t>
-      </w:r>
-      <w:r>
-        <w:rPr>
-          <w:lang w:val="en-AU"/>
-        </w:rPr>
-        <w:t>.</w:t>
-      </w:r>
-      <w:r>
-        <w:rPr>
-          <w:lang w:val="en-AU"/>
-        </w:rPr>
-        <w:t xml:space="preserve"> I created this subforum</w:t>
-      </w:r>
-      <w:r>
-        <w:rPr>
-          <w:lang w:val="en-AU"/>
-        </w:rPr>
-        <w:t xml:space="preserve"> </w:t>
-      </w:r>
-      <w:r>
-        <w:rPr>
-          <w:lang w:val="en-AU"/>
-        </w:rPr>
-        <w:t>to let people voice their frustrations, but p</w:t>
-      </w:r>
-      <w:r>
-        <w:rPr>
-          <w:lang w:val="en-AU"/>
-        </w:rPr>
-        <w:t xml:space="preserve">eople were coming here </w:t>
-      </w:r>
-      <w:r>
-        <w:rPr>
-          <w:lang w:val="en-AU"/>
-        </w:rPr>
-        <w:t>just to</w:t>
-      </w:r>
-      <w:r>
-        <w:rPr>
-          <w:lang w:val="en-AU"/>
-        </w:rPr>
-        <w:t xml:space="preserve"> exercise their</w:t>
-      </w:r>
-      <w:r>
-        <w:rPr>
-          <w:lang w:val="en-AU"/>
-        </w:rPr>
-        <w:t xml:space="preserve"> self-righteousness and get their daily dose of validation from the same exact people like them. Because they don’t care. No one cares. They live happily in their bubbles, and if it becomes inconvenient, they just buy themselves</w:t>
-      </w:r>
-      <w:r>
-        <w:rPr>
-          <w:lang w:val="en-AU"/>
-        </w:rPr>
-        <w:t xml:space="preserve"> some new gimmicky toy from Amazon</w:t>
-      </w:r>
-      <w:r>
-        <w:rPr>
-          <w:lang w:val="en-AU"/>
-        </w:rPr>
-        <w:t xml:space="preserve"> and let the illusion live on, like everything’s alright.</w:t>
-      </w:r>
-      <w:r>
-        <w:rPr>
-          <w:lang w:val="en-AU"/>
-        </w:rPr>
-        <w:t xml:space="preserve"> Truth be told, society is just full of stupid people. If they ever get outraged about anything, like new legislation, house market crisis or some corpo bullshit, they be raving about it for like 2 weeks and then just move on.</w:t>
-      </w:r>
-    </w:p>
-    <w:p>
-      <w:pPr>
-        <w:pStyle w:val="Heading3"/>
-      </w:pPr>
-      <w:bookmarkStart w:id="24" w:name="_Toc210486814"/>
-      <w:r>
-        <w:lastRenderedPageBreak/>
-        <w:t>Time skip</w:t>
-      </w:r>
-      <w:bookmarkEnd w:id="24"/>
-    </w:p>
-    <w:p>
-      <w:pPr>
-        <w:pStyle w:val="Heading3"/>
-      </w:pPr>
-      <w:bookmarkStart w:id="25" w:name="_Toc210486815"/>
-      <w:r>
-        <w:t>Task assignment</w:t>
-      </w:r>
-      <w:bookmarkEnd w:id="25"/>
-    </w:p>
-    <w:p>
-      <w:pPr>
-        <w:pStyle w:val="Heading3"/>
-      </w:pPr>
-      <w:bookmarkStart w:id="26" w:name="_Toc210486816"/>
-      <w:r>
-        <w:t>Plan and execution</w:t>
-      </w:r>
-      <w:bookmarkEnd w:id="26"/>
-    </w:p>
-    <w:p>
-      <w:pPr>
-        <w:pStyle w:val="Heading3"/>
-      </w:pPr>
-      <w:bookmarkStart w:id="27" w:name="_Toc210486817"/>
-      <w:r>
-        <w:t>Aftermath</w:t>
-      </w:r>
-      <w:bookmarkEnd w:id="27"/>
+      <w:bookmarkEnd w:id="10"/>
     </w:p>
     <w:p/>
     <w:p/>
@@ -7078,6 +4071,119 @@
 <file path=word/numbering.xml><?xml version="1.0" encoding="utf-8"?>
 <w:numbering xmlns:wpc="http://schemas.microsoft.com/office/word/2010/wordprocessingCanvas" xmlns:cx="http://schemas.microsoft.com/office/drawing/2014/chartex" xmlns:cx1="http://schemas.microsoft.com/office/drawing/2015/9/8/chartex" xmlns:cx2="http://schemas.microsoft.com/office/drawing/2015/10/21/chartex" xmlns:cx3="http://schemas.microsoft.com/office/drawing/2016/5/9/chartex" xmlns:cx4="http://schemas.microsoft.com/office/drawing/2016/5/10/chartex" xmlns:cx5="http://schemas.microsoft.com/office/drawing/2016/5/11/chartex" xmlns:cx6="http://schemas.microsoft.com/office/drawing/2016/5/12/chartex" xmlns:cx7="http://schemas.microsoft.com/office/drawing/2016/5/13/chartex" xmlns:cx8="http://schemas.microsoft.com/office/drawing/2016/5/14/chartex" xmlns:mc="http://schemas.openxmlformats.org/markup-compatibility/2006" xmlns:aink="http://schemas.microsoft.com/office/drawing/2016/ink" xmlns:am3d="http://schemas.microsoft.com/office/drawing/2017/model3d" xmlns:o="urn:schemas-microsoft-com:office:office" xmlns:oel="http://schemas.microsoft.com/office/2019/extlst" xmlns:r="http://schemas.openxmlformats.org/officeDocument/2006/relationships" xmlns:m="http://schemas.openxmlformats.org/officeDocument/2006/math" xmlns:v="urn:schemas-microsoft-com:vml" xmlns:wp14="http://schemas.microsoft.com/office/word/2010/wordprocessingDrawing" xmlns:wp="http://schemas.openxmlformats.org/drawingml/2006/wordprocessingDrawing" xmlns:w10="urn:schemas-microsoft-com:office:word" xmlns:w="http://schemas.openxmlformats.org/wordprocessingml/2006/main" xmlns:w14="http://schemas.microsoft.com/office/word/2010/wordml" xmlns:w15="http://schemas.microsoft.com/office/word/2012/wordml" xmlns:w16cex="http://schemas.microsoft.com/office/word/2018/wordml/cex" xmlns:w16cid="http://schemas.microsoft.com/office/word/2016/wordml/cid" xmlns:w16="http://schemas.microsoft.com/office/word/2018/wordml" xmlns:w16du="http://schemas.microsoft.com/office/word/2023/wordml/word16du" xmlns:w16sdtdh="http://schemas.microsoft.com/office/word/2020/wordml/sdtdatahash" xmlns:w16sdtfl="http://schemas.microsoft.com/office/word/2024/wordml/sdtformatlock" xmlns:w16se="http://schemas.microsoft.com/office/word/2015/wordml/symex" xmlns:wpg="http://schemas.microsoft.com/office/word/2010/wordprocessingGroup" xmlns:wpi="http://schemas.microsoft.com/office/word/2010/wordprocessingInk" xmlns:wne="http://schemas.microsoft.com/office/word/2006/wordml" xmlns:wps="http://schemas.microsoft.com/office/word/2010/wordprocessingShape" mc:Ignorable="w14 w15 w16se w16cid w16 w16cex w16sdtdh w16sdtfl w16du wp14">
   <w:abstractNum w:abstractNumId="0" w15:restartNumberingAfterBreak="0">
+    <w:nsid w:val="15A05A1F"/>
+    <w:multiLevelType w:val="multilevel"/>
+    <w:tmpl w:val="196461DA"/>
+    <w:lvl w:ilvl="0">
+      <w:start w:val="1"/>
+      <w:numFmt w:val="bullet"/>
+      <w:lvlText w:val="o"/>
+      <w:lvlJc w:val="left"/>
+      <w:pPr>
+        <w:ind w:left="1440" w:hanging="360"/>
+      </w:pPr>
+      <w:rPr>
+        <w:rFonts w:ascii="Courier New" w:hAnsi="Courier New" w:cs="Courier New" w:hint="default"/>
+      </w:rPr>
+    </w:lvl>
+    <w:lvl w:ilvl="1">
+      <w:start w:val="1"/>
+      <w:numFmt w:val="bullet"/>
+      <w:lvlText w:val="o"/>
+      <w:lvlJc w:val="left"/>
+      <w:pPr>
+        <w:ind w:left="2160" w:hanging="360"/>
+      </w:pPr>
+      <w:rPr>
+        <w:rFonts w:ascii="Courier New" w:hAnsi="Courier New" w:hint="default"/>
+      </w:rPr>
+    </w:lvl>
+    <w:lvl w:ilvl="2">
+      <w:start w:val="1"/>
+      <w:numFmt w:val="bullet"/>
+      <w:lvlText w:val="-"/>
+      <w:lvlJc w:val="left"/>
+      <w:pPr>
+        <w:ind w:left="2880" w:hanging="360"/>
+      </w:pPr>
+      <w:rPr>
+        <w:rFonts w:ascii="Times New Roman" w:hAnsi="Times New Roman" w:cs="Times New Roman" w:hint="default"/>
+      </w:rPr>
+    </w:lvl>
+    <w:lvl w:ilvl="3">
+      <w:start w:val="1"/>
+      <w:numFmt w:val="bullet"/>
+      <w:lvlText w:val=""/>
+      <w:lvlJc w:val="left"/>
+      <w:pPr>
+        <w:ind w:left="3600" w:hanging="360"/>
+      </w:pPr>
+      <w:rPr>
+        <w:rFonts w:ascii="Symbol" w:hAnsi="Symbol" w:hint="default"/>
+      </w:rPr>
+    </w:lvl>
+    <w:lvl w:ilvl="4">
+      <w:start w:val="1"/>
+      <w:numFmt w:val="bullet"/>
+      <w:lvlText w:val="o"/>
+      <w:lvlJc w:val="left"/>
+      <w:pPr>
+        <w:ind w:left="4320" w:hanging="360"/>
+      </w:pPr>
+      <w:rPr>
+        <w:rFonts w:ascii="Courier New" w:hAnsi="Courier New" w:cs="Courier New" w:hint="default"/>
+      </w:rPr>
+    </w:lvl>
+    <w:lvl w:ilvl="5">
+      <w:start w:val="1"/>
+      <w:numFmt w:val="bullet"/>
+      <w:lvlText w:val=""/>
+      <w:lvlJc w:val="left"/>
+      <w:pPr>
+        <w:ind w:left="5040" w:hanging="360"/>
+      </w:pPr>
+      <w:rPr>
+        <w:rFonts w:ascii="Wingdings" w:hAnsi="Wingdings" w:hint="default"/>
+      </w:rPr>
+    </w:lvl>
+    <w:lvl w:ilvl="6">
+      <w:start w:val="1"/>
+      <w:numFmt w:val="bullet"/>
+      <w:lvlText w:val=""/>
+      <w:lvlJc w:val="left"/>
+      <w:pPr>
+        <w:ind w:left="5760" w:hanging="360"/>
+      </w:pPr>
+      <w:rPr>
+        <w:rFonts w:ascii="Symbol" w:hAnsi="Symbol" w:hint="default"/>
+      </w:rPr>
+    </w:lvl>
+    <w:lvl w:ilvl="7">
+      <w:start w:val="1"/>
+      <w:numFmt w:val="bullet"/>
+      <w:lvlText w:val="o"/>
+      <w:lvlJc w:val="left"/>
+      <w:pPr>
+        <w:ind w:left="6480" w:hanging="360"/>
+      </w:pPr>
+      <w:rPr>
+        <w:rFonts w:ascii="Courier New" w:hAnsi="Courier New" w:cs="Courier New" w:hint="default"/>
+      </w:rPr>
+    </w:lvl>
+    <w:lvl w:ilvl="8">
+      <w:start w:val="1"/>
+      <w:numFmt w:val="bullet"/>
+      <w:lvlText w:val=""/>
+      <w:lvlJc w:val="left"/>
+      <w:pPr>
+        <w:ind w:left="7200" w:hanging="360"/>
+      </w:pPr>
+      <w:rPr>
+        <w:rFonts w:ascii="Wingdings" w:hAnsi="Wingdings" w:hint="default"/>
+      </w:rPr>
+    </w:lvl>
+  </w:abstractNum>
+  <w:abstractNum w:abstractNumId="1" w15:restartNumberingAfterBreak="0">
     <w:nsid w:val="1C2F5D13"/>
     <w:multiLevelType w:val="multilevel"/>
     <w:tmpl w:val="2346BC46"/>
@@ -7190,7 +4296,7 @@
       </w:rPr>
     </w:lvl>
   </w:abstractNum>
-  <w:abstractNum w:abstractNumId="1" w15:restartNumberingAfterBreak="0">
+  <w:abstractNum w:abstractNumId="2" w15:restartNumberingAfterBreak="0">
     <w:nsid w:val="245225D5"/>
     <w:multiLevelType w:val="hybridMultilevel"/>
     <w:tmpl w:val="45B00882"/>
@@ -7303,7 +4409,7 @@
       </w:rPr>
     </w:lvl>
   </w:abstractNum>
-  <w:abstractNum w:abstractNumId="2" w15:restartNumberingAfterBreak="0">
+  <w:abstractNum w:abstractNumId="3" w15:restartNumberingAfterBreak="0">
     <w:nsid w:val="2C184B38"/>
     <w:multiLevelType w:val="multilevel"/>
     <w:tmpl w:val="2346BC46"/>
@@ -7416,7 +4522,7 @@
       </w:rPr>
     </w:lvl>
   </w:abstractNum>
-  <w:abstractNum w:abstractNumId="3" w15:restartNumberingAfterBreak="0">
+  <w:abstractNum w:abstractNumId="4" w15:restartNumberingAfterBreak="0">
     <w:nsid w:val="2D276953"/>
     <w:multiLevelType w:val="multilevel"/>
     <w:tmpl w:val="2346BC46"/>
@@ -7529,7 +4635,7 @@
       </w:rPr>
     </w:lvl>
   </w:abstractNum>
-  <w:abstractNum w:abstractNumId="4" w15:restartNumberingAfterBreak="0">
+  <w:abstractNum w:abstractNumId="5" w15:restartNumberingAfterBreak="0">
     <w:nsid w:val="2F1D2218"/>
     <w:multiLevelType w:val="multilevel"/>
     <w:tmpl w:val="2346BC46"/>
@@ -7642,7 +4748,7 @@
       </w:rPr>
     </w:lvl>
   </w:abstractNum>
-  <w:abstractNum w:abstractNumId="5" w15:restartNumberingAfterBreak="0">
+  <w:abstractNum w:abstractNumId="6" w15:restartNumberingAfterBreak="0">
     <w:nsid w:val="300579A3"/>
     <w:multiLevelType w:val="multilevel"/>
     <w:tmpl w:val="2346BC46"/>
@@ -7755,7 +4861,7 @@
       </w:rPr>
     </w:lvl>
   </w:abstractNum>
-  <w:abstractNum w:abstractNumId="6" w15:restartNumberingAfterBreak="0">
+  <w:abstractNum w:abstractNumId="7" w15:restartNumberingAfterBreak="0">
     <w:nsid w:val="340E2915"/>
     <w:multiLevelType w:val="multilevel"/>
     <w:tmpl w:val="2346BC46"/>
@@ -7868,7 +4974,233 @@
       </w:rPr>
     </w:lvl>
   </w:abstractNum>
-  <w:abstractNum w:abstractNumId="7" w15:restartNumberingAfterBreak="0">
+  <w:abstractNum w:abstractNumId="8" w15:restartNumberingAfterBreak="0">
+    <w:nsid w:val="4A770846"/>
+    <w:multiLevelType w:val="multilevel"/>
+    <w:tmpl w:val="2346BC46"/>
+    <w:lvl w:ilvl="0">
+      <w:start w:val="1"/>
+      <w:numFmt w:val="bullet"/>
+      <w:lvlText w:val=""/>
+      <w:lvlJc w:val="left"/>
+      <w:pPr>
+        <w:ind w:left="1800" w:hanging="360"/>
+      </w:pPr>
+      <w:rPr>
+        <w:rFonts w:ascii="Symbol" w:hAnsi="Symbol" w:hint="default"/>
+      </w:rPr>
+    </w:lvl>
+    <w:lvl w:ilvl="1">
+      <w:start w:val="1"/>
+      <w:numFmt w:val="bullet"/>
+      <w:lvlText w:val="o"/>
+      <w:lvlJc w:val="left"/>
+      <w:pPr>
+        <w:ind w:left="2520" w:hanging="360"/>
+      </w:pPr>
+      <w:rPr>
+        <w:rFonts w:ascii="Courier New" w:hAnsi="Courier New" w:hint="default"/>
+      </w:rPr>
+    </w:lvl>
+    <w:lvl w:ilvl="2">
+      <w:start w:val="1"/>
+      <w:numFmt w:val="bullet"/>
+      <w:lvlText w:val="-"/>
+      <w:lvlJc w:val="left"/>
+      <w:pPr>
+        <w:ind w:left="3240" w:hanging="360"/>
+      </w:pPr>
+      <w:rPr>
+        <w:rFonts w:ascii="Times New Roman" w:hAnsi="Times New Roman" w:cs="Times New Roman" w:hint="default"/>
+      </w:rPr>
+    </w:lvl>
+    <w:lvl w:ilvl="3">
+      <w:start w:val="1"/>
+      <w:numFmt w:val="bullet"/>
+      <w:lvlText w:val=""/>
+      <w:lvlJc w:val="left"/>
+      <w:pPr>
+        <w:ind w:left="3960" w:hanging="360"/>
+      </w:pPr>
+      <w:rPr>
+        <w:rFonts w:ascii="Symbol" w:hAnsi="Symbol" w:hint="default"/>
+      </w:rPr>
+    </w:lvl>
+    <w:lvl w:ilvl="4">
+      <w:start w:val="1"/>
+      <w:numFmt w:val="bullet"/>
+      <w:lvlText w:val="o"/>
+      <w:lvlJc w:val="left"/>
+      <w:pPr>
+        <w:ind w:left="4680" w:hanging="360"/>
+      </w:pPr>
+      <w:rPr>
+        <w:rFonts w:ascii="Courier New" w:hAnsi="Courier New" w:cs="Courier New" w:hint="default"/>
+      </w:rPr>
+    </w:lvl>
+    <w:lvl w:ilvl="5">
+      <w:start w:val="1"/>
+      <w:numFmt w:val="bullet"/>
+      <w:lvlText w:val=""/>
+      <w:lvlJc w:val="left"/>
+      <w:pPr>
+        <w:ind w:left="5400" w:hanging="360"/>
+      </w:pPr>
+      <w:rPr>
+        <w:rFonts w:ascii="Wingdings" w:hAnsi="Wingdings" w:hint="default"/>
+      </w:rPr>
+    </w:lvl>
+    <w:lvl w:ilvl="6">
+      <w:start w:val="1"/>
+      <w:numFmt w:val="bullet"/>
+      <w:lvlText w:val=""/>
+      <w:lvlJc w:val="left"/>
+      <w:pPr>
+        <w:ind w:left="6120" w:hanging="360"/>
+      </w:pPr>
+      <w:rPr>
+        <w:rFonts w:ascii="Symbol" w:hAnsi="Symbol" w:hint="default"/>
+      </w:rPr>
+    </w:lvl>
+    <w:lvl w:ilvl="7">
+      <w:start w:val="1"/>
+      <w:numFmt w:val="bullet"/>
+      <w:lvlText w:val="o"/>
+      <w:lvlJc w:val="left"/>
+      <w:pPr>
+        <w:ind w:left="6840" w:hanging="360"/>
+      </w:pPr>
+      <w:rPr>
+        <w:rFonts w:ascii="Courier New" w:hAnsi="Courier New" w:cs="Courier New" w:hint="default"/>
+      </w:rPr>
+    </w:lvl>
+    <w:lvl w:ilvl="8">
+      <w:start w:val="1"/>
+      <w:numFmt w:val="bullet"/>
+      <w:lvlText w:val=""/>
+      <w:lvlJc w:val="left"/>
+      <w:pPr>
+        <w:ind w:left="7560" w:hanging="360"/>
+      </w:pPr>
+      <w:rPr>
+        <w:rFonts w:ascii="Wingdings" w:hAnsi="Wingdings" w:hint="default"/>
+      </w:rPr>
+    </w:lvl>
+  </w:abstractNum>
+  <w:abstractNum w:abstractNumId="9" w15:restartNumberingAfterBreak="0">
+    <w:nsid w:val="594911A2"/>
+    <w:multiLevelType w:val="multilevel"/>
+    <w:tmpl w:val="2346BC46"/>
+    <w:lvl w:ilvl="0">
+      <w:start w:val="1"/>
+      <w:numFmt w:val="bullet"/>
+      <w:lvlText w:val=""/>
+      <w:lvlJc w:val="left"/>
+      <w:pPr>
+        <w:ind w:left="1080" w:hanging="360"/>
+      </w:pPr>
+      <w:rPr>
+        <w:rFonts w:ascii="Symbol" w:hAnsi="Symbol" w:hint="default"/>
+      </w:rPr>
+    </w:lvl>
+    <w:lvl w:ilvl="1">
+      <w:start w:val="1"/>
+      <w:numFmt w:val="bullet"/>
+      <w:lvlText w:val="o"/>
+      <w:lvlJc w:val="left"/>
+      <w:pPr>
+        <w:ind w:left="1800" w:hanging="360"/>
+      </w:pPr>
+      <w:rPr>
+        <w:rFonts w:ascii="Courier New" w:hAnsi="Courier New" w:hint="default"/>
+      </w:rPr>
+    </w:lvl>
+    <w:lvl w:ilvl="2">
+      <w:start w:val="1"/>
+      <w:numFmt w:val="bullet"/>
+      <w:lvlText w:val="-"/>
+      <w:lvlJc w:val="left"/>
+      <w:pPr>
+        <w:ind w:left="2520" w:hanging="360"/>
+      </w:pPr>
+      <w:rPr>
+        <w:rFonts w:ascii="Times New Roman" w:hAnsi="Times New Roman" w:cs="Times New Roman" w:hint="default"/>
+      </w:rPr>
+    </w:lvl>
+    <w:lvl w:ilvl="3">
+      <w:start w:val="1"/>
+      <w:numFmt w:val="bullet"/>
+      <w:lvlText w:val=""/>
+      <w:lvlJc w:val="left"/>
+      <w:pPr>
+        <w:ind w:left="3240" w:hanging="360"/>
+      </w:pPr>
+      <w:rPr>
+        <w:rFonts w:ascii="Symbol" w:hAnsi="Symbol" w:hint="default"/>
+      </w:rPr>
+    </w:lvl>
+    <w:lvl w:ilvl="4">
+      <w:start w:val="1"/>
+      <w:numFmt w:val="bullet"/>
+      <w:lvlText w:val="o"/>
+      <w:lvlJc w:val="left"/>
+      <w:pPr>
+        <w:ind w:left="3960" w:hanging="360"/>
+      </w:pPr>
+      <w:rPr>
+        <w:rFonts w:ascii="Courier New" w:hAnsi="Courier New" w:cs="Courier New" w:hint="default"/>
+      </w:rPr>
+    </w:lvl>
+    <w:lvl w:ilvl="5">
+      <w:start w:val="1"/>
+      <w:numFmt w:val="bullet"/>
+      <w:lvlText w:val=""/>
+      <w:lvlJc w:val="left"/>
+      <w:pPr>
+        <w:ind w:left="4680" w:hanging="360"/>
+      </w:pPr>
+      <w:rPr>
+        <w:rFonts w:ascii="Wingdings" w:hAnsi="Wingdings" w:hint="default"/>
+      </w:rPr>
+    </w:lvl>
+    <w:lvl w:ilvl="6">
+      <w:start w:val="1"/>
+      <w:numFmt w:val="bullet"/>
+      <w:lvlText w:val=""/>
+      <w:lvlJc w:val="left"/>
+      <w:pPr>
+        <w:ind w:left="5400" w:hanging="360"/>
+      </w:pPr>
+      <w:rPr>
+        <w:rFonts w:ascii="Symbol" w:hAnsi="Symbol" w:hint="default"/>
+      </w:rPr>
+    </w:lvl>
+    <w:lvl w:ilvl="7">
+      <w:start w:val="1"/>
+      <w:numFmt w:val="bullet"/>
+      <w:lvlText w:val="o"/>
+      <w:lvlJc w:val="left"/>
+      <w:pPr>
+        <w:ind w:left="6120" w:hanging="360"/>
+      </w:pPr>
+      <w:rPr>
+        <w:rFonts w:ascii="Courier New" w:hAnsi="Courier New" w:cs="Courier New" w:hint="default"/>
+      </w:rPr>
+    </w:lvl>
+    <w:lvl w:ilvl="8">
+      <w:start w:val="1"/>
+      <w:numFmt w:val="bullet"/>
+      <w:lvlText w:val=""/>
+      <w:lvlJc w:val="left"/>
+      <w:pPr>
+        <w:ind w:left="6840" w:hanging="360"/>
+      </w:pPr>
+      <w:rPr>
+        <w:rFonts w:ascii="Wingdings" w:hAnsi="Wingdings" w:hint="default"/>
+      </w:rPr>
+    </w:lvl>
+  </w:abstractNum>
+  <w:abstractNum w:abstractNumId="10" w15:restartNumberingAfterBreak="0">
     <w:nsid w:val="60BF4DE1"/>
     <w:multiLevelType w:val="hybridMultilevel"/>
     <w:tmpl w:val="F58A7472"/>
@@ -7981,7 +5313,120 @@
       </w:rPr>
     </w:lvl>
   </w:abstractNum>
-  <w:abstractNum w:abstractNumId="8" w15:restartNumberingAfterBreak="0">
+  <w:abstractNum w:abstractNumId="11" w15:restartNumberingAfterBreak="0">
+    <w:nsid w:val="66006C33"/>
+    <w:multiLevelType w:val="multilevel"/>
+    <w:tmpl w:val="2346BC46"/>
+    <w:lvl w:ilvl="0">
+      <w:start w:val="1"/>
+      <w:numFmt w:val="bullet"/>
+      <w:lvlText w:val=""/>
+      <w:lvlJc w:val="left"/>
+      <w:pPr>
+        <w:ind w:left="3960" w:hanging="360"/>
+      </w:pPr>
+      <w:rPr>
+        <w:rFonts w:ascii="Symbol" w:hAnsi="Symbol" w:hint="default"/>
+      </w:rPr>
+    </w:lvl>
+    <w:lvl w:ilvl="1">
+      <w:start w:val="1"/>
+      <w:numFmt w:val="bullet"/>
+      <w:lvlText w:val="o"/>
+      <w:lvlJc w:val="left"/>
+      <w:pPr>
+        <w:ind w:left="4680" w:hanging="360"/>
+      </w:pPr>
+      <w:rPr>
+        <w:rFonts w:ascii="Courier New" w:hAnsi="Courier New" w:hint="default"/>
+      </w:rPr>
+    </w:lvl>
+    <w:lvl w:ilvl="2">
+      <w:start w:val="1"/>
+      <w:numFmt w:val="bullet"/>
+      <w:lvlText w:val="-"/>
+      <w:lvlJc w:val="left"/>
+      <w:pPr>
+        <w:ind w:left="5400" w:hanging="360"/>
+      </w:pPr>
+      <w:rPr>
+        <w:rFonts w:ascii="Times New Roman" w:hAnsi="Times New Roman" w:cs="Times New Roman" w:hint="default"/>
+      </w:rPr>
+    </w:lvl>
+    <w:lvl w:ilvl="3">
+      <w:start w:val="1"/>
+      <w:numFmt w:val="bullet"/>
+      <w:lvlText w:val=""/>
+      <w:lvlJc w:val="left"/>
+      <w:pPr>
+        <w:ind w:left="6120" w:hanging="360"/>
+      </w:pPr>
+      <w:rPr>
+        <w:rFonts w:ascii="Symbol" w:hAnsi="Symbol" w:hint="default"/>
+      </w:rPr>
+    </w:lvl>
+    <w:lvl w:ilvl="4">
+      <w:start w:val="1"/>
+      <w:numFmt w:val="bullet"/>
+      <w:lvlText w:val="o"/>
+      <w:lvlJc w:val="left"/>
+      <w:pPr>
+        <w:ind w:left="6840" w:hanging="360"/>
+      </w:pPr>
+      <w:rPr>
+        <w:rFonts w:ascii="Courier New" w:hAnsi="Courier New" w:cs="Courier New" w:hint="default"/>
+      </w:rPr>
+    </w:lvl>
+    <w:lvl w:ilvl="5">
+      <w:start w:val="1"/>
+      <w:numFmt w:val="bullet"/>
+      <w:lvlText w:val=""/>
+      <w:lvlJc w:val="left"/>
+      <w:pPr>
+        <w:ind w:left="7560" w:hanging="360"/>
+      </w:pPr>
+      <w:rPr>
+        <w:rFonts w:ascii="Wingdings" w:hAnsi="Wingdings" w:hint="default"/>
+      </w:rPr>
+    </w:lvl>
+    <w:lvl w:ilvl="6">
+      <w:start w:val="1"/>
+      <w:numFmt w:val="bullet"/>
+      <w:lvlText w:val=""/>
+      <w:lvlJc w:val="left"/>
+      <w:pPr>
+        <w:ind w:left="8280" w:hanging="360"/>
+      </w:pPr>
+      <w:rPr>
+        <w:rFonts w:ascii="Symbol" w:hAnsi="Symbol" w:hint="default"/>
+      </w:rPr>
+    </w:lvl>
+    <w:lvl w:ilvl="7">
+      <w:start w:val="1"/>
+      <w:numFmt w:val="bullet"/>
+      <w:lvlText w:val="o"/>
+      <w:lvlJc w:val="left"/>
+      <w:pPr>
+        <w:ind w:left="9000" w:hanging="360"/>
+      </w:pPr>
+      <w:rPr>
+        <w:rFonts w:ascii="Courier New" w:hAnsi="Courier New" w:cs="Courier New" w:hint="default"/>
+      </w:rPr>
+    </w:lvl>
+    <w:lvl w:ilvl="8">
+      <w:start w:val="1"/>
+      <w:numFmt w:val="bullet"/>
+      <w:lvlText w:val=""/>
+      <w:lvlJc w:val="left"/>
+      <w:pPr>
+        <w:ind w:left="9720" w:hanging="360"/>
+      </w:pPr>
+      <w:rPr>
+        <w:rFonts w:ascii="Wingdings" w:hAnsi="Wingdings" w:hint="default"/>
+      </w:rPr>
+    </w:lvl>
+  </w:abstractNum>
+  <w:abstractNum w:abstractNumId="12" w15:restartNumberingAfterBreak="0">
     <w:nsid w:val="6F0143C1"/>
     <w:multiLevelType w:val="multilevel"/>
     <w:tmpl w:val="2346BC46"/>
@@ -8094,7 +5539,7 @@
       </w:rPr>
     </w:lvl>
   </w:abstractNum>
-  <w:abstractNum w:abstractNumId="9" w15:restartNumberingAfterBreak="0">
+  <w:abstractNum w:abstractNumId="13" w15:restartNumberingAfterBreak="0">
     <w:nsid w:val="7E3C12C9"/>
     <w:multiLevelType w:val="multilevel"/>
     <w:tmpl w:val="2346BC46"/>
@@ -8207,7 +5652,7 @@
       </w:rPr>
     </w:lvl>
   </w:abstractNum>
-  <w:abstractNum w:abstractNumId="10" w15:restartNumberingAfterBreak="0">
+  <w:abstractNum w:abstractNumId="14" w15:restartNumberingAfterBreak="0">
     <w:nsid w:val="7E955C71"/>
     <w:multiLevelType w:val="multilevel"/>
     <w:tmpl w:val="2346BC46"/>
@@ -8321,37 +5766,49 @@
     </w:lvl>
   </w:abstractNum>
   <w:num w:numId="1" w16cid:durableId="1302615800">
+    <w:abstractNumId w:val="5"/>
+  </w:num>
+  <w:num w:numId="2" w16cid:durableId="1570993517">
+    <w:abstractNumId w:val="1"/>
+  </w:num>
+  <w:num w:numId="3" w16cid:durableId="2106222001">
+    <w:abstractNumId w:val="14"/>
+  </w:num>
+  <w:num w:numId="4" w16cid:durableId="418060100">
+    <w:abstractNumId w:val="7"/>
+  </w:num>
+  <w:num w:numId="5" w16cid:durableId="1727096222">
     <w:abstractNumId w:val="4"/>
   </w:num>
-  <w:num w:numId="2" w16cid:durableId="1570993517">
-    <w:abstractNumId w:val="0"/>
-  </w:num>
-  <w:num w:numId="3" w16cid:durableId="2106222001">
+  <w:num w:numId="6" w16cid:durableId="1195923480">
     <w:abstractNumId w:val="10"/>
   </w:num>
-  <w:num w:numId="4" w16cid:durableId="418060100">
+  <w:num w:numId="7" w16cid:durableId="442577813">
+    <w:abstractNumId w:val="2"/>
+  </w:num>
+  <w:num w:numId="8" w16cid:durableId="1949585480">
     <w:abstractNumId w:val="6"/>
   </w:num>
-  <w:num w:numId="5" w16cid:durableId="1727096222">
+  <w:num w:numId="9" w16cid:durableId="330063327">
+    <w:abstractNumId w:val="13"/>
+  </w:num>
+  <w:num w:numId="10" w16cid:durableId="1093474166">
     <w:abstractNumId w:val="3"/>
   </w:num>
-  <w:num w:numId="6" w16cid:durableId="1195923480">
-    <w:abstractNumId w:val="7"/>
+  <w:num w:numId="11" w16cid:durableId="417674876">
+    <w:abstractNumId w:val="12"/>
   </w:num>
-  <w:num w:numId="7" w16cid:durableId="442577813">
-    <w:abstractNumId w:val="1"/>
+  <w:num w:numId="12" w16cid:durableId="625238197">
+    <w:abstractNumId w:val="8"/>
   </w:num>
-  <w:num w:numId="8" w16cid:durableId="1949585480">
-    <w:abstractNumId w:val="5"/>
+  <w:num w:numId="13" w16cid:durableId="1896887898">
+    <w:abstractNumId w:val="11"/>
   </w:num>
-  <w:num w:numId="9" w16cid:durableId="330063327">
+  <w:num w:numId="14" w16cid:durableId="1611661597">
     <w:abstractNumId w:val="9"/>
   </w:num>
-  <w:num w:numId="10" w16cid:durableId="1093474166">
-    <w:abstractNumId w:val="2"/>
-  </w:num>
-  <w:num w:numId="11" w16cid:durableId="417674876">
-    <w:abstractNumId w:val="8"/>
+  <w:num w:numId="15" w16cid:durableId="682516182">
+    <w:abstractNumId w:val="0"/>
   </w:num>
 </w:numbering>
 </file>

--- a/docs/Script.docx
+++ b/docs/Script.docx
@@ -77,7 +77,7 @@
           <w:r>
             <w:fldChar w:fldCharType="separate"/>
           </w:r>
-          <w:hyperlink w:anchor="_Toc210486793" w:history="1">
+          <w:hyperlink w:anchor="_Toc210988153" w:history="1">
             <w:r>
               <w:rPr>
                 <w:rStyle w:val="Hyperlink"/>
@@ -104,7 +104,7 @@
                 <w:noProof/>
                 <w:webHidden/>
               </w:rPr>
-              <w:instrText xml:space="preserve"> PAGEREF _Toc210486793 \h </w:instrText>
+              <w:instrText xml:space="preserve"> PAGEREF _Toc210988153 \h </w:instrText>
             </w:r>
             <w:r>
               <w:rPr>
@@ -124,7 +124,7 @@
                 <w:noProof/>
                 <w:webHidden/>
               </w:rPr>
-              <w:t>2</w:t>
+              <w:t>1</w:t>
             </w:r>
             <w:r>
               <w:rPr>
@@ -143,7 +143,7 @@
               <w:noProof/>
             </w:rPr>
           </w:pPr>
-          <w:hyperlink w:anchor="_Toc210486794" w:history="1">
+          <w:hyperlink w:anchor="_Toc210988154" w:history="1">
             <w:r>
               <w:rPr>
                 <w:rStyle w:val="Hyperlink"/>
@@ -170,7 +170,7 @@
                 <w:noProof/>
                 <w:webHidden/>
               </w:rPr>
-              <w:instrText xml:space="preserve"> PAGEREF _Toc210486794 \h </w:instrText>
+              <w:instrText xml:space="preserve"> PAGEREF _Toc210988154 \h </w:instrText>
             </w:r>
             <w:r>
               <w:rPr>
@@ -190,7 +190,7 @@
                 <w:noProof/>
                 <w:webHidden/>
               </w:rPr>
-              <w:t>2</w:t>
+              <w:t>1</w:t>
             </w:r>
             <w:r>
               <w:rPr>
@@ -209,7 +209,7 @@
               <w:noProof/>
             </w:rPr>
           </w:pPr>
-          <w:hyperlink w:anchor="_Toc210486795" w:history="1">
+          <w:hyperlink w:anchor="_Toc210988155" w:history="1">
             <w:r>
               <w:rPr>
                 <w:rStyle w:val="Hyperlink"/>
@@ -236,7 +236,7 @@
                 <w:noProof/>
                 <w:webHidden/>
               </w:rPr>
-              <w:instrText xml:space="preserve"> PAGEREF _Toc210486795 \h </w:instrText>
+              <w:instrText xml:space="preserve"> PAGEREF _Toc210988155 \h </w:instrText>
             </w:r>
             <w:r>
               <w:rPr>
@@ -279,7 +279,7 @@
               <w:noProof/>
             </w:rPr>
           </w:pPr>
-          <w:hyperlink w:anchor="_Toc210486796" w:history="1">
+          <w:hyperlink w:anchor="_Toc210988156" w:history="1">
             <w:r>
               <w:rPr>
                 <w:rStyle w:val="Hyperlink"/>
@@ -321,7 +321,7 @@
                 <w:noProof/>
                 <w:webHidden/>
               </w:rPr>
-              <w:instrText xml:space="preserve"> PAGEREF _Toc210486796 \h </w:instrText>
+              <w:instrText xml:space="preserve"> PAGEREF _Toc210988156 \h </w:instrText>
             </w:r>
             <w:r>
               <w:rPr>
@@ -364,7 +364,7 @@
               <w:noProof/>
             </w:rPr>
           </w:pPr>
-          <w:hyperlink w:anchor="_Toc210486797" w:history="1">
+          <w:hyperlink w:anchor="_Toc210988157" w:history="1">
             <w:r>
               <w:rPr>
                 <w:rStyle w:val="Hyperlink"/>
@@ -385,7 +385,7 @@
                 <w:rStyle w:val="Hyperlink"/>
                 <w:noProof/>
               </w:rPr>
-              <w:t>1mparab1li5</w:t>
+              <w:t>N1h1l</w:t>
             </w:r>
             <w:r>
               <w:rPr>
@@ -406,7 +406,7 @@
                 <w:noProof/>
                 <w:webHidden/>
               </w:rPr>
-              <w:instrText xml:space="preserve"> PAGEREF _Toc210486797 \h </w:instrText>
+              <w:instrText xml:space="preserve"> PAGEREF _Toc210988157 \h </w:instrText>
             </w:r>
             <w:r>
               <w:rPr>
@@ -449,7 +449,7 @@
               <w:noProof/>
             </w:rPr>
           </w:pPr>
-          <w:hyperlink w:anchor="_Toc210486798" w:history="1">
+          <w:hyperlink w:anchor="_Toc210988158" w:history="1">
             <w:r>
               <w:rPr>
                 <w:rStyle w:val="Hyperlink"/>
@@ -470,7 +470,7 @@
                 <w:rStyle w:val="Hyperlink"/>
                 <w:noProof/>
               </w:rPr>
-              <w:t>N1h1l</w:t>
+              <w:t>Fidus</w:t>
             </w:r>
             <w:r>
               <w:rPr>
@@ -491,7 +491,7 @@
                 <w:noProof/>
                 <w:webHidden/>
               </w:rPr>
-              <w:instrText xml:space="preserve"> PAGEREF _Toc210486798 \h </w:instrText>
+              <w:instrText xml:space="preserve"> PAGEREF _Toc210988158 \h </w:instrText>
             </w:r>
             <w:r>
               <w:rPr>
@@ -534,7 +534,7 @@
               <w:noProof/>
             </w:rPr>
           </w:pPr>
-          <w:hyperlink w:anchor="_Toc210486799" w:history="1">
+          <w:hyperlink w:anchor="_Toc210988159" w:history="1">
             <w:r>
               <w:rPr>
                 <w:rStyle w:val="Hyperlink"/>
@@ -555,7 +555,7 @@
                 <w:rStyle w:val="Hyperlink"/>
                 <w:noProof/>
               </w:rPr>
-              <w:t>Patrick</w:t>
+              <w:t>The Forum as a place</w:t>
             </w:r>
             <w:r>
               <w:rPr>
@@ -576,7 +576,7 @@
                 <w:noProof/>
                 <w:webHidden/>
               </w:rPr>
-              <w:instrText xml:space="preserve"> PAGEREF _Toc210486799 \h </w:instrText>
+              <w:instrText xml:space="preserve"> PAGEREF _Toc210988159 \h </w:instrText>
             </w:r>
             <w:r>
               <w:rPr>
@@ -619,7 +619,7 @@
               <w:noProof/>
             </w:rPr>
           </w:pPr>
-          <w:hyperlink w:anchor="_Toc210486800" w:history="1">
+          <w:hyperlink w:anchor="_Toc210988160" w:history="1">
             <w:r>
               <w:rPr>
                 <w:rStyle w:val="Hyperlink"/>
@@ -640,7 +640,7 @@
                 <w:rStyle w:val="Hyperlink"/>
                 <w:noProof/>
               </w:rPr>
-              <w:t>The Forum as a place</w:t>
+              <w:t>N1h1l_ta1k1n6 subforum</w:t>
             </w:r>
             <w:r>
               <w:rPr>
@@ -661,7 +661,7 @@
                 <w:noProof/>
                 <w:webHidden/>
               </w:rPr>
-              <w:instrText xml:space="preserve"> PAGEREF _Toc210486800 \h </w:instrText>
+              <w:instrText xml:space="preserve"> PAGEREF _Toc210988160 \h </w:instrText>
             </w:r>
             <w:r>
               <w:rPr>
@@ -704,7 +704,7 @@
               <w:noProof/>
             </w:rPr>
           </w:pPr>
-          <w:hyperlink w:anchor="_Toc210486801" w:history="1">
+          <w:hyperlink w:anchor="_Toc210988161" w:history="1">
             <w:r>
               <w:rPr>
                 <w:rStyle w:val="Hyperlink"/>
@@ -725,7 +725,7 @@
                 <w:rStyle w:val="Hyperlink"/>
                 <w:noProof/>
               </w:rPr>
-              <w:t>N0_0n3_car3s subforum</w:t>
+              <w:t>Player as imaginary friend</w:t>
             </w:r>
             <w:r>
               <w:rPr>
@@ -746,7 +746,7 @@
                 <w:noProof/>
                 <w:webHidden/>
               </w:rPr>
-              <w:instrText xml:space="preserve"> PAGEREF _Toc210486801 \h </w:instrText>
+              <w:instrText xml:space="preserve"> PAGEREF _Toc210988161 \h </w:instrText>
             </w:r>
             <w:r>
               <w:rPr>
@@ -789,7 +789,7 @@
               <w:noProof/>
             </w:rPr>
           </w:pPr>
-          <w:hyperlink w:anchor="_Toc210486802" w:history="1">
+          <w:hyperlink w:anchor="_Toc210988162" w:history="1">
             <w:r>
               <w:rPr>
                 <w:rStyle w:val="Hyperlink"/>
@@ -810,7 +810,7 @@
                 <w:rStyle w:val="Hyperlink"/>
                 <w:noProof/>
               </w:rPr>
-              <w:t>Player as imaginary friend</w:t>
+              <w:t>Yourlifemoments</w:t>
             </w:r>
             <w:r>
               <w:rPr>
@@ -831,92 +831,7 @@
                 <w:noProof/>
                 <w:webHidden/>
               </w:rPr>
-              <w:instrText xml:space="preserve"> PAGEREF _Toc210486802 \h </w:instrText>
-            </w:r>
-            <w:r>
-              <w:rPr>
-                <w:noProof/>
-                <w:webHidden/>
-              </w:rPr>
-            </w:r>
-            <w:r>
-              <w:rPr>
-                <w:noProof/>
-                <w:webHidden/>
-              </w:rPr>
-              <w:fldChar w:fldCharType="separate"/>
-            </w:r>
-            <w:r>
-              <w:rPr>
-                <w:noProof/>
-                <w:webHidden/>
-              </w:rPr>
-              <w:t>8</w:t>
-            </w:r>
-            <w:r>
-              <w:rPr>
-                <w:noProof/>
-                <w:webHidden/>
-              </w:rPr>
-              <w:fldChar w:fldCharType="end"/>
-            </w:r>
-          </w:hyperlink>
-        </w:p>
-        <w:p>
-          <w:pPr>
-            <w:pStyle w:val="TOC3"/>
-            <w:tabs>
-              <w:tab w:val="left" w:pos="960"/>
-              <w:tab w:val="right" w:leader="dot" w:pos="9350"/>
-            </w:tabs>
-            <w:rPr>
-              <w:rFonts w:eastAsiaTheme="minorEastAsia"/>
-              <w:noProof/>
-            </w:rPr>
-          </w:pPr>
-          <w:hyperlink w:anchor="_Toc210486803" w:history="1">
-            <w:r>
-              <w:rPr>
-                <w:rStyle w:val="Hyperlink"/>
-                <w:rFonts w:ascii="Symbol" w:hAnsi="Symbol"/>
-                <w:noProof/>
-              </w:rPr>
-              <w:t></w:t>
-            </w:r>
-            <w:r>
-              <w:rPr>
-                <w:rFonts w:eastAsiaTheme="minorEastAsia"/>
-                <w:noProof/>
-              </w:rPr>
-              <w:tab/>
-            </w:r>
-            <w:r>
-              <w:rPr>
-                <w:rStyle w:val="Hyperlink"/>
-                <w:noProof/>
-              </w:rPr>
-              <w:t>Softcorp (scorp for short)</w:t>
-            </w:r>
-            <w:r>
-              <w:rPr>
-                <w:noProof/>
-                <w:webHidden/>
-              </w:rPr>
-              <w:tab/>
-            </w:r>
-            <w:r>
-              <w:rPr>
-                <w:noProof/>
-                <w:webHidden/>
-              </w:rPr>
-              <w:fldChar w:fldCharType="begin"/>
-            </w:r>
-            <w:r>
-              <w:rPr>
-                <w:noProof/>
-                <w:webHidden/>
-              </w:rPr>
-              <w:instrText xml:space="preserve"> PAGEREF _Toc210486803 \h </w:instrText>
+              <w:instrText xml:space="preserve"> PAGEREF _Toc210988162 \h </w:instrText>
             </w:r>
             <w:r>
               <w:rPr>
@@ -955,7 +870,7 @@
               <w:noProof/>
             </w:rPr>
           </w:pPr>
-          <w:hyperlink w:anchor="_Toc210486804" w:history="1">
+          <w:hyperlink w:anchor="_Toc210988163" w:history="1">
             <w:r>
               <w:rPr>
                 <w:rStyle w:val="Hyperlink"/>
@@ -982,7 +897,7 @@
                 <w:noProof/>
                 <w:webHidden/>
               </w:rPr>
-              <w:instrText xml:space="preserve"> PAGEREF _Toc210486804 \h </w:instrText>
+              <w:instrText xml:space="preserve"> PAGEREF _Toc210988163 \h </w:instrText>
             </w:r>
             <w:r>
               <w:rPr>
@@ -1002,517 +917,7 @@
                 <w:noProof/>
                 <w:webHidden/>
               </w:rPr>
-              <w:t>9</w:t>
-            </w:r>
-            <w:r>
-              <w:rPr>
-                <w:noProof/>
-                <w:webHidden/>
-              </w:rPr>
-              <w:fldChar w:fldCharType="end"/>
-            </w:r>
-          </w:hyperlink>
-        </w:p>
-        <w:p>
-          <w:pPr>
-            <w:pStyle w:val="TOC3"/>
-            <w:tabs>
-              <w:tab w:val="left" w:pos="960"/>
-              <w:tab w:val="right" w:leader="dot" w:pos="9350"/>
-            </w:tabs>
-            <w:rPr>
-              <w:rFonts w:eastAsiaTheme="minorEastAsia"/>
-              <w:noProof/>
-            </w:rPr>
-          </w:pPr>
-          <w:hyperlink w:anchor="_Toc210486805" w:history="1">
-            <w:r>
-              <w:rPr>
-                <w:rStyle w:val="Hyperlink"/>
-                <w:rFonts w:ascii="Symbol" w:hAnsi="Symbol"/>
-                <w:noProof/>
-              </w:rPr>
-              <w:t></w:t>
-            </w:r>
-            <w:r>
-              <w:rPr>
-                <w:rFonts w:eastAsiaTheme="minorEastAsia"/>
-                <w:noProof/>
-              </w:rPr>
-              <w:tab/>
-            </w:r>
-            <w:r>
-              <w:rPr>
-                <w:rStyle w:val="Hyperlink"/>
-                <w:noProof/>
-              </w:rPr>
-              <w:t>Intro</w:t>
-            </w:r>
-            <w:r>
-              <w:rPr>
-                <w:noProof/>
-                <w:webHidden/>
-              </w:rPr>
-              <w:tab/>
-            </w:r>
-            <w:r>
-              <w:rPr>
-                <w:noProof/>
-                <w:webHidden/>
-              </w:rPr>
-              <w:fldChar w:fldCharType="begin"/>
-            </w:r>
-            <w:r>
-              <w:rPr>
-                <w:noProof/>
-                <w:webHidden/>
-              </w:rPr>
-              <w:instrText xml:space="preserve"> PAGEREF _Toc210486805 \h </w:instrText>
-            </w:r>
-            <w:r>
-              <w:rPr>
-                <w:noProof/>
-                <w:webHidden/>
-              </w:rPr>
-            </w:r>
-            <w:r>
-              <w:rPr>
-                <w:noProof/>
-                <w:webHidden/>
-              </w:rPr>
-              <w:fldChar w:fldCharType="separate"/>
-            </w:r>
-            <w:r>
-              <w:rPr>
-                <w:noProof/>
-                <w:webHidden/>
-              </w:rPr>
-              <w:t>9</w:t>
-            </w:r>
-            <w:r>
-              <w:rPr>
-                <w:noProof/>
-                <w:webHidden/>
-              </w:rPr>
-              <w:fldChar w:fldCharType="end"/>
-            </w:r>
-          </w:hyperlink>
-        </w:p>
-        <w:p>
-          <w:pPr>
-            <w:pStyle w:val="TOC3"/>
-            <w:tabs>
-              <w:tab w:val="left" w:pos="960"/>
-              <w:tab w:val="right" w:leader="dot" w:pos="9350"/>
-            </w:tabs>
-            <w:rPr>
-              <w:rFonts w:eastAsiaTheme="minorEastAsia"/>
-              <w:noProof/>
-            </w:rPr>
-          </w:pPr>
-          <w:hyperlink w:anchor="_Toc210486806" w:history="1">
-            <w:r>
-              <w:rPr>
-                <w:rStyle w:val="Hyperlink"/>
-                <w:rFonts w:ascii="Symbol" w:hAnsi="Symbol"/>
-                <w:noProof/>
-              </w:rPr>
-              <w:t></w:t>
-            </w:r>
-            <w:r>
-              <w:rPr>
-                <w:rFonts w:eastAsiaTheme="minorEastAsia"/>
-                <w:noProof/>
-              </w:rPr>
-              <w:tab/>
-            </w:r>
-            <w:r>
-              <w:rPr>
-                <w:rStyle w:val="Hyperlink"/>
-                <w:noProof/>
-              </w:rPr>
-              <w:t>N0_0n3_car3s introducing</w:t>
-            </w:r>
-            <w:r>
-              <w:rPr>
-                <w:noProof/>
-                <w:webHidden/>
-              </w:rPr>
-              <w:tab/>
-            </w:r>
-            <w:r>
-              <w:rPr>
-                <w:noProof/>
-                <w:webHidden/>
-              </w:rPr>
-              <w:fldChar w:fldCharType="begin"/>
-            </w:r>
-            <w:r>
-              <w:rPr>
-                <w:noProof/>
-                <w:webHidden/>
-              </w:rPr>
-              <w:instrText xml:space="preserve"> PAGEREF _Toc210486806 \h </w:instrText>
-            </w:r>
-            <w:r>
-              <w:rPr>
-                <w:noProof/>
-                <w:webHidden/>
-              </w:rPr>
-            </w:r>
-            <w:r>
-              <w:rPr>
-                <w:noProof/>
-                <w:webHidden/>
-              </w:rPr>
-              <w:fldChar w:fldCharType="separate"/>
-            </w:r>
-            <w:r>
-              <w:rPr>
-                <w:noProof/>
-                <w:webHidden/>
-              </w:rPr>
-              <w:t>9</w:t>
-            </w:r>
-            <w:r>
-              <w:rPr>
-                <w:noProof/>
-                <w:webHidden/>
-              </w:rPr>
-              <w:fldChar w:fldCharType="end"/>
-            </w:r>
-          </w:hyperlink>
-        </w:p>
-        <w:p>
-          <w:pPr>
-            <w:pStyle w:val="TOC3"/>
-            <w:tabs>
-              <w:tab w:val="left" w:pos="960"/>
-              <w:tab w:val="right" w:leader="dot" w:pos="9350"/>
-            </w:tabs>
-            <w:rPr>
-              <w:rFonts w:eastAsiaTheme="minorEastAsia"/>
-              <w:noProof/>
-            </w:rPr>
-          </w:pPr>
-          <w:hyperlink w:anchor="_Toc210486807" w:history="1">
-            <w:r>
-              <w:rPr>
-                <w:rStyle w:val="Hyperlink"/>
-                <w:rFonts w:ascii="Symbol" w:hAnsi="Symbol"/>
-                <w:noProof/>
-              </w:rPr>
-              <w:t></w:t>
-            </w:r>
-            <w:r>
-              <w:rPr>
-                <w:rFonts w:eastAsiaTheme="minorEastAsia"/>
-                <w:noProof/>
-              </w:rPr>
-              <w:tab/>
-            </w:r>
-            <w:r>
-              <w:rPr>
-                <w:rStyle w:val="Hyperlink"/>
-                <w:noProof/>
-              </w:rPr>
-              <w:t>Time skip</w:t>
-            </w:r>
-            <w:r>
-              <w:rPr>
-                <w:noProof/>
-                <w:webHidden/>
-              </w:rPr>
-              <w:tab/>
-            </w:r>
-            <w:r>
-              <w:rPr>
-                <w:noProof/>
-                <w:webHidden/>
-              </w:rPr>
-              <w:fldChar w:fldCharType="begin"/>
-            </w:r>
-            <w:r>
-              <w:rPr>
-                <w:noProof/>
-                <w:webHidden/>
-              </w:rPr>
-              <w:instrText xml:space="preserve"> PAGEREF _Toc210486807 \h </w:instrText>
-            </w:r>
-            <w:r>
-              <w:rPr>
-                <w:noProof/>
-                <w:webHidden/>
-              </w:rPr>
-            </w:r>
-            <w:r>
-              <w:rPr>
-                <w:noProof/>
-                <w:webHidden/>
-              </w:rPr>
-              <w:fldChar w:fldCharType="separate"/>
-            </w:r>
-            <w:r>
-              <w:rPr>
-                <w:noProof/>
-                <w:webHidden/>
-              </w:rPr>
-              <w:t>10</w:t>
-            </w:r>
-            <w:r>
-              <w:rPr>
-                <w:noProof/>
-                <w:webHidden/>
-              </w:rPr>
-              <w:fldChar w:fldCharType="end"/>
-            </w:r>
-          </w:hyperlink>
-        </w:p>
-        <w:p>
-          <w:pPr>
-            <w:pStyle w:val="TOC3"/>
-            <w:tabs>
-              <w:tab w:val="left" w:pos="960"/>
-              <w:tab w:val="right" w:leader="dot" w:pos="9350"/>
-            </w:tabs>
-            <w:rPr>
-              <w:rFonts w:eastAsiaTheme="minorEastAsia"/>
-              <w:noProof/>
-            </w:rPr>
-          </w:pPr>
-          <w:hyperlink w:anchor="_Toc210486808" w:history="1">
-            <w:r>
-              <w:rPr>
-                <w:rStyle w:val="Hyperlink"/>
-                <w:rFonts w:ascii="Symbol" w:hAnsi="Symbol"/>
-                <w:noProof/>
-              </w:rPr>
-              <w:t></w:t>
-            </w:r>
-            <w:r>
-              <w:rPr>
-                <w:rFonts w:eastAsiaTheme="minorEastAsia"/>
-                <w:noProof/>
-              </w:rPr>
-              <w:tab/>
-            </w:r>
-            <w:r>
-              <w:rPr>
-                <w:rStyle w:val="Hyperlink"/>
-                <w:noProof/>
-              </w:rPr>
-              <w:t>Task assignment</w:t>
-            </w:r>
-            <w:r>
-              <w:rPr>
-                <w:noProof/>
-                <w:webHidden/>
-              </w:rPr>
-              <w:tab/>
-            </w:r>
-            <w:r>
-              <w:rPr>
-                <w:noProof/>
-                <w:webHidden/>
-              </w:rPr>
-              <w:fldChar w:fldCharType="begin"/>
-            </w:r>
-            <w:r>
-              <w:rPr>
-                <w:noProof/>
-                <w:webHidden/>
-              </w:rPr>
-              <w:instrText xml:space="preserve"> PAGEREF _Toc210486808 \h </w:instrText>
-            </w:r>
-            <w:r>
-              <w:rPr>
-                <w:noProof/>
-                <w:webHidden/>
-              </w:rPr>
-            </w:r>
-            <w:r>
-              <w:rPr>
-                <w:noProof/>
-                <w:webHidden/>
-              </w:rPr>
-              <w:fldChar w:fldCharType="separate"/>
-            </w:r>
-            <w:r>
-              <w:rPr>
-                <w:noProof/>
-                <w:webHidden/>
-              </w:rPr>
-              <w:t>10</w:t>
-            </w:r>
-            <w:r>
-              <w:rPr>
-                <w:noProof/>
-                <w:webHidden/>
-              </w:rPr>
-              <w:fldChar w:fldCharType="end"/>
-            </w:r>
-          </w:hyperlink>
-        </w:p>
-        <w:p>
-          <w:pPr>
-            <w:pStyle w:val="TOC3"/>
-            <w:tabs>
-              <w:tab w:val="left" w:pos="960"/>
-              <w:tab w:val="right" w:leader="dot" w:pos="9350"/>
-            </w:tabs>
-            <w:rPr>
-              <w:rFonts w:eastAsiaTheme="minorEastAsia"/>
-              <w:noProof/>
-            </w:rPr>
-          </w:pPr>
-          <w:hyperlink w:anchor="_Toc210486809" w:history="1">
-            <w:r>
-              <w:rPr>
-                <w:rStyle w:val="Hyperlink"/>
-                <w:rFonts w:ascii="Symbol" w:hAnsi="Symbol"/>
-                <w:noProof/>
-              </w:rPr>
-              <w:t></w:t>
-            </w:r>
-            <w:r>
-              <w:rPr>
-                <w:rFonts w:eastAsiaTheme="minorEastAsia"/>
-                <w:noProof/>
-              </w:rPr>
-              <w:tab/>
-            </w:r>
-            <w:r>
-              <w:rPr>
-                <w:rStyle w:val="Hyperlink"/>
-                <w:noProof/>
-              </w:rPr>
-              <w:t>Plan and execution</w:t>
-            </w:r>
-            <w:r>
-              <w:rPr>
-                <w:noProof/>
-                <w:webHidden/>
-              </w:rPr>
-              <w:tab/>
-            </w:r>
-            <w:r>
-              <w:rPr>
-                <w:noProof/>
-                <w:webHidden/>
-              </w:rPr>
-              <w:fldChar w:fldCharType="begin"/>
-            </w:r>
-            <w:r>
-              <w:rPr>
-                <w:noProof/>
-                <w:webHidden/>
-              </w:rPr>
-              <w:instrText xml:space="preserve"> PAGEREF _Toc210486809 \h </w:instrText>
-            </w:r>
-            <w:r>
-              <w:rPr>
-                <w:noProof/>
-                <w:webHidden/>
-              </w:rPr>
-            </w:r>
-            <w:r>
-              <w:rPr>
-                <w:noProof/>
-                <w:webHidden/>
-              </w:rPr>
-              <w:fldChar w:fldCharType="separate"/>
-            </w:r>
-            <w:r>
-              <w:rPr>
-                <w:noProof/>
-                <w:webHidden/>
-              </w:rPr>
-              <w:t>10</w:t>
-            </w:r>
-            <w:r>
-              <w:rPr>
-                <w:noProof/>
-                <w:webHidden/>
-              </w:rPr>
-              <w:fldChar w:fldCharType="end"/>
-            </w:r>
-          </w:hyperlink>
-        </w:p>
-        <w:p>
-          <w:pPr>
-            <w:pStyle w:val="TOC3"/>
-            <w:tabs>
-              <w:tab w:val="left" w:pos="960"/>
-              <w:tab w:val="right" w:leader="dot" w:pos="9350"/>
-            </w:tabs>
-            <w:rPr>
-              <w:rFonts w:eastAsiaTheme="minorEastAsia"/>
-              <w:noProof/>
-            </w:rPr>
-          </w:pPr>
-          <w:hyperlink w:anchor="_Toc210486810" w:history="1">
-            <w:r>
-              <w:rPr>
-                <w:rStyle w:val="Hyperlink"/>
-                <w:rFonts w:ascii="Symbol" w:hAnsi="Symbol"/>
-                <w:noProof/>
-              </w:rPr>
-              <w:t></w:t>
-            </w:r>
-            <w:r>
-              <w:rPr>
-                <w:rFonts w:eastAsiaTheme="minorEastAsia"/>
-                <w:noProof/>
-              </w:rPr>
-              <w:tab/>
-            </w:r>
-            <w:r>
-              <w:rPr>
-                <w:rStyle w:val="Hyperlink"/>
-                <w:noProof/>
-              </w:rPr>
-              <w:t>Aftermath</w:t>
-            </w:r>
-            <w:r>
-              <w:rPr>
-                <w:noProof/>
-                <w:webHidden/>
-              </w:rPr>
-              <w:tab/>
-            </w:r>
-            <w:r>
-              <w:rPr>
-                <w:noProof/>
-                <w:webHidden/>
-              </w:rPr>
-              <w:fldChar w:fldCharType="begin"/>
-            </w:r>
-            <w:r>
-              <w:rPr>
-                <w:noProof/>
-                <w:webHidden/>
-              </w:rPr>
-              <w:instrText xml:space="preserve"> PAGEREF _Toc210486810 \h </w:instrText>
-            </w:r>
-            <w:r>
-              <w:rPr>
-                <w:noProof/>
-                <w:webHidden/>
-              </w:rPr>
-            </w:r>
-            <w:r>
-              <w:rPr>
-                <w:noProof/>
-                <w:webHidden/>
-              </w:rPr>
-              <w:fldChar w:fldCharType="separate"/>
-            </w:r>
-            <w:r>
-              <w:rPr>
-                <w:noProof/>
-                <w:webHidden/>
-              </w:rPr>
-              <w:t>11</w:t>
+              <w:t>8</w:t>
             </w:r>
             <w:r>
               <w:rPr>
@@ -1531,7 +936,7 @@
               <w:noProof/>
             </w:rPr>
           </w:pPr>
-          <w:hyperlink w:anchor="_Toc210486811" w:history="1">
+          <w:hyperlink w:anchor="_Toc210988164" w:history="1">
             <w:r>
               <w:rPr>
                 <w:rStyle w:val="Hyperlink"/>
@@ -1558,7 +963,7 @@
                 <w:noProof/>
                 <w:webHidden/>
               </w:rPr>
-              <w:instrText xml:space="preserve"> PAGEREF _Toc210486811 \h </w:instrText>
+              <w:instrText xml:space="preserve"> PAGEREF _Toc210988164 \h </w:instrText>
             </w:r>
             <w:r>
               <w:rPr>
@@ -1578,421 +983,7 @@
                 <w:noProof/>
                 <w:webHidden/>
               </w:rPr>
-              <w:t>12</w:t>
-            </w:r>
-            <w:r>
-              <w:rPr>
-                <w:noProof/>
-                <w:webHidden/>
-              </w:rPr>
-              <w:fldChar w:fldCharType="end"/>
-            </w:r>
-          </w:hyperlink>
-        </w:p>
-        <w:p>
-          <w:pPr>
-            <w:pStyle w:val="TOC3"/>
-            <w:tabs>
-              <w:tab w:val="right" w:leader="dot" w:pos="9350"/>
-            </w:tabs>
-            <w:rPr>
-              <w:rFonts w:eastAsiaTheme="minorEastAsia"/>
-              <w:noProof/>
-            </w:rPr>
-          </w:pPr>
-          <w:hyperlink w:anchor="_Toc210486812" w:history="1">
-            <w:r>
-              <w:rPr>
-                <w:rStyle w:val="Hyperlink"/>
-                <w:noProof/>
-              </w:rPr>
-              <w:t>Intro</w:t>
-            </w:r>
-            <w:r>
-              <w:rPr>
-                <w:noProof/>
-                <w:webHidden/>
-              </w:rPr>
-              <w:tab/>
-            </w:r>
-            <w:r>
-              <w:rPr>
-                <w:noProof/>
-                <w:webHidden/>
-              </w:rPr>
-              <w:fldChar w:fldCharType="begin"/>
-            </w:r>
-            <w:r>
-              <w:rPr>
-                <w:noProof/>
-                <w:webHidden/>
-              </w:rPr>
-              <w:instrText xml:space="preserve"> PAGEREF _Toc210486812 \h </w:instrText>
-            </w:r>
-            <w:r>
-              <w:rPr>
-                <w:noProof/>
-                <w:webHidden/>
-              </w:rPr>
-            </w:r>
-            <w:r>
-              <w:rPr>
-                <w:noProof/>
-                <w:webHidden/>
-              </w:rPr>
-              <w:fldChar w:fldCharType="separate"/>
-            </w:r>
-            <w:r>
-              <w:rPr>
-                <w:noProof/>
-                <w:webHidden/>
-              </w:rPr>
-              <w:t>12</w:t>
-            </w:r>
-            <w:r>
-              <w:rPr>
-                <w:noProof/>
-                <w:webHidden/>
-              </w:rPr>
-              <w:fldChar w:fldCharType="end"/>
-            </w:r>
-          </w:hyperlink>
-        </w:p>
-        <w:p>
-          <w:pPr>
-            <w:pStyle w:val="TOC3"/>
-            <w:tabs>
-              <w:tab w:val="right" w:leader="dot" w:pos="9350"/>
-            </w:tabs>
-            <w:rPr>
-              <w:rFonts w:eastAsiaTheme="minorEastAsia"/>
-              <w:noProof/>
-            </w:rPr>
-          </w:pPr>
-          <w:hyperlink w:anchor="_Toc210486813" w:history="1">
-            <w:r>
-              <w:rPr>
-                <w:rStyle w:val="Hyperlink"/>
-                <w:noProof/>
-              </w:rPr>
-              <w:t>N0_0n3_car3s introducing</w:t>
-            </w:r>
-            <w:r>
-              <w:rPr>
-                <w:noProof/>
-                <w:webHidden/>
-              </w:rPr>
-              <w:tab/>
-            </w:r>
-            <w:r>
-              <w:rPr>
-                <w:noProof/>
-                <w:webHidden/>
-              </w:rPr>
-              <w:fldChar w:fldCharType="begin"/>
-            </w:r>
-            <w:r>
-              <w:rPr>
-                <w:noProof/>
-                <w:webHidden/>
-              </w:rPr>
-              <w:instrText xml:space="preserve"> PAGEREF _Toc210486813 \h </w:instrText>
-            </w:r>
-            <w:r>
-              <w:rPr>
-                <w:noProof/>
-                <w:webHidden/>
-              </w:rPr>
-            </w:r>
-            <w:r>
-              <w:rPr>
-                <w:noProof/>
-                <w:webHidden/>
-              </w:rPr>
-              <w:fldChar w:fldCharType="separate"/>
-            </w:r>
-            <w:r>
-              <w:rPr>
-                <w:noProof/>
-                <w:webHidden/>
-              </w:rPr>
-              <w:t>13</w:t>
-            </w:r>
-            <w:r>
-              <w:rPr>
-                <w:noProof/>
-                <w:webHidden/>
-              </w:rPr>
-              <w:fldChar w:fldCharType="end"/>
-            </w:r>
-          </w:hyperlink>
-        </w:p>
-        <w:p>
-          <w:pPr>
-            <w:pStyle w:val="TOC3"/>
-            <w:tabs>
-              <w:tab w:val="right" w:leader="dot" w:pos="9350"/>
-            </w:tabs>
-            <w:rPr>
-              <w:rFonts w:eastAsiaTheme="minorEastAsia"/>
-              <w:noProof/>
-            </w:rPr>
-          </w:pPr>
-          <w:hyperlink w:anchor="_Toc210486814" w:history="1">
-            <w:r>
-              <w:rPr>
-                <w:rStyle w:val="Hyperlink"/>
-                <w:noProof/>
-              </w:rPr>
-              <w:t>Time skip</w:t>
-            </w:r>
-            <w:r>
-              <w:rPr>
-                <w:noProof/>
-                <w:webHidden/>
-              </w:rPr>
-              <w:tab/>
-            </w:r>
-            <w:r>
-              <w:rPr>
-                <w:noProof/>
-                <w:webHidden/>
-              </w:rPr>
-              <w:fldChar w:fldCharType="begin"/>
-            </w:r>
-            <w:r>
-              <w:rPr>
-                <w:noProof/>
-                <w:webHidden/>
-              </w:rPr>
-              <w:instrText xml:space="preserve"> PAGEREF _Toc210486814 \h </w:instrText>
-            </w:r>
-            <w:r>
-              <w:rPr>
-                <w:noProof/>
-                <w:webHidden/>
-              </w:rPr>
-            </w:r>
-            <w:r>
-              <w:rPr>
-                <w:noProof/>
-                <w:webHidden/>
-              </w:rPr>
-              <w:fldChar w:fldCharType="separate"/>
-            </w:r>
-            <w:r>
-              <w:rPr>
-                <w:noProof/>
-                <w:webHidden/>
-              </w:rPr>
-              <w:t>13</w:t>
-            </w:r>
-            <w:r>
-              <w:rPr>
-                <w:noProof/>
-                <w:webHidden/>
-              </w:rPr>
-              <w:fldChar w:fldCharType="end"/>
-            </w:r>
-          </w:hyperlink>
-        </w:p>
-        <w:p>
-          <w:pPr>
-            <w:pStyle w:val="TOC3"/>
-            <w:tabs>
-              <w:tab w:val="right" w:leader="dot" w:pos="9350"/>
-            </w:tabs>
-            <w:rPr>
-              <w:rFonts w:eastAsiaTheme="minorEastAsia"/>
-              <w:noProof/>
-            </w:rPr>
-          </w:pPr>
-          <w:hyperlink w:anchor="_Toc210486815" w:history="1">
-            <w:r>
-              <w:rPr>
-                <w:rStyle w:val="Hyperlink"/>
-                <w:noProof/>
-              </w:rPr>
-              <w:t>Task assignment</w:t>
-            </w:r>
-            <w:r>
-              <w:rPr>
-                <w:noProof/>
-                <w:webHidden/>
-              </w:rPr>
-              <w:tab/>
-            </w:r>
-            <w:r>
-              <w:rPr>
-                <w:noProof/>
-                <w:webHidden/>
-              </w:rPr>
-              <w:fldChar w:fldCharType="begin"/>
-            </w:r>
-            <w:r>
-              <w:rPr>
-                <w:noProof/>
-                <w:webHidden/>
-              </w:rPr>
-              <w:instrText xml:space="preserve"> PAGEREF _Toc210486815 \h </w:instrText>
-            </w:r>
-            <w:r>
-              <w:rPr>
-                <w:noProof/>
-                <w:webHidden/>
-              </w:rPr>
-            </w:r>
-            <w:r>
-              <w:rPr>
-                <w:noProof/>
-                <w:webHidden/>
-              </w:rPr>
-              <w:fldChar w:fldCharType="separate"/>
-            </w:r>
-            <w:r>
-              <w:rPr>
-                <w:noProof/>
-                <w:webHidden/>
-              </w:rPr>
-              <w:t>13</w:t>
-            </w:r>
-            <w:r>
-              <w:rPr>
-                <w:noProof/>
-                <w:webHidden/>
-              </w:rPr>
-              <w:fldChar w:fldCharType="end"/>
-            </w:r>
-          </w:hyperlink>
-        </w:p>
-        <w:p>
-          <w:pPr>
-            <w:pStyle w:val="TOC3"/>
-            <w:tabs>
-              <w:tab w:val="right" w:leader="dot" w:pos="9350"/>
-            </w:tabs>
-            <w:rPr>
-              <w:rFonts w:eastAsiaTheme="minorEastAsia"/>
-              <w:noProof/>
-            </w:rPr>
-          </w:pPr>
-          <w:hyperlink w:anchor="_Toc210486816" w:history="1">
-            <w:r>
-              <w:rPr>
-                <w:rStyle w:val="Hyperlink"/>
-                <w:noProof/>
-              </w:rPr>
-              <w:t>Plan and execution</w:t>
-            </w:r>
-            <w:r>
-              <w:rPr>
-                <w:noProof/>
-                <w:webHidden/>
-              </w:rPr>
-              <w:tab/>
-            </w:r>
-            <w:r>
-              <w:rPr>
-                <w:noProof/>
-                <w:webHidden/>
-              </w:rPr>
-              <w:fldChar w:fldCharType="begin"/>
-            </w:r>
-            <w:r>
-              <w:rPr>
-                <w:noProof/>
-                <w:webHidden/>
-              </w:rPr>
-              <w:instrText xml:space="preserve"> PAGEREF _Toc210486816 \h </w:instrText>
-            </w:r>
-            <w:r>
-              <w:rPr>
-                <w:noProof/>
-                <w:webHidden/>
-              </w:rPr>
-            </w:r>
-            <w:r>
-              <w:rPr>
-                <w:noProof/>
-                <w:webHidden/>
-              </w:rPr>
-              <w:fldChar w:fldCharType="separate"/>
-            </w:r>
-            <w:r>
-              <w:rPr>
-                <w:noProof/>
-                <w:webHidden/>
-              </w:rPr>
-              <w:t>13</w:t>
-            </w:r>
-            <w:r>
-              <w:rPr>
-                <w:noProof/>
-                <w:webHidden/>
-              </w:rPr>
-              <w:fldChar w:fldCharType="end"/>
-            </w:r>
-          </w:hyperlink>
-        </w:p>
-        <w:p>
-          <w:pPr>
-            <w:pStyle w:val="TOC3"/>
-            <w:tabs>
-              <w:tab w:val="right" w:leader="dot" w:pos="9350"/>
-            </w:tabs>
-            <w:rPr>
-              <w:rFonts w:eastAsiaTheme="minorEastAsia"/>
-              <w:noProof/>
-            </w:rPr>
-          </w:pPr>
-          <w:hyperlink w:anchor="_Toc210486817" w:history="1">
-            <w:r>
-              <w:rPr>
-                <w:rStyle w:val="Hyperlink"/>
-                <w:noProof/>
-              </w:rPr>
-              <w:t>Aftermath</w:t>
-            </w:r>
-            <w:r>
-              <w:rPr>
-                <w:noProof/>
-                <w:webHidden/>
-              </w:rPr>
-              <w:tab/>
-            </w:r>
-            <w:r>
-              <w:rPr>
-                <w:noProof/>
-                <w:webHidden/>
-              </w:rPr>
-              <w:fldChar w:fldCharType="begin"/>
-            </w:r>
-            <w:r>
-              <w:rPr>
-                <w:noProof/>
-                <w:webHidden/>
-              </w:rPr>
-              <w:instrText xml:space="preserve"> PAGEREF _Toc210486817 \h </w:instrText>
-            </w:r>
-            <w:r>
-              <w:rPr>
-                <w:noProof/>
-                <w:webHidden/>
-              </w:rPr>
-            </w:r>
-            <w:r>
-              <w:rPr>
-                <w:noProof/>
-                <w:webHidden/>
-              </w:rPr>
-              <w:fldChar w:fldCharType="separate"/>
-            </w:r>
-            <w:r>
-              <w:rPr>
-                <w:noProof/>
-                <w:webHidden/>
-              </w:rPr>
-              <w:t>13</w:t>
+              <w:t>8</w:t>
             </w:r>
             <w:r>
               <w:rPr>
@@ -2019,9 +1010,8 @@
       <w:pPr>
         <w:pStyle w:val="Heading2"/>
       </w:pPr>
-      <w:bookmarkStart w:id="0" w:name="_Toc210486793"/>
-      <w:r>
-        <w:lastRenderedPageBreak/>
+      <w:bookmarkStart w:id="0" w:name="_Toc210988153"/>
+      <w:r>
         <w:t>Themes</w:t>
       </w:r>
       <w:bookmarkEnd w:id="0"/>
@@ -2183,7 +1173,7 @@
       <w:pPr>
         <w:pStyle w:val="Heading2"/>
       </w:pPr>
-      <w:bookmarkStart w:id="1" w:name="_Toc210486794"/>
+      <w:bookmarkStart w:id="1" w:name="_Toc210988154"/>
       <w:r>
         <w:t>Inspirations for story</w:t>
       </w:r>
@@ -2210,6 +1200,7 @@
         </w:numPr>
       </w:pPr>
       <w:r>
+        <w:lastRenderedPageBreak/>
         <w:t>Another round</w:t>
       </w:r>
     </w:p>
@@ -2242,7 +1233,7 @@
         <w:pStyle w:val="Heading2"/>
       </w:pPr>
       <w:bookmarkStart w:id="2" w:name="_Characters"/>
-      <w:bookmarkStart w:id="3" w:name="_Toc210486795"/>
+      <w:bookmarkStart w:id="3" w:name="_Toc210988155"/>
       <w:bookmarkEnd w:id="2"/>
       <w:r>
         <w:t>Characters</w:t>
@@ -2260,11 +1251,13 @@
           <w:numId w:val="11"/>
         </w:numPr>
       </w:pPr>
-      <w:bookmarkStart w:id="4" w:name="_Toc210486796"/>
+      <w:bookmarkStart w:id="4" w:name="_Toc210988156"/>
+      <w:proofErr w:type="spellStart"/>
       <w:r>
         <w:t>Main_hero</w:t>
       </w:r>
       <w:bookmarkEnd w:id="4"/>
+      <w:proofErr w:type="spellEnd"/>
     </w:p>
     <w:p>
       <w:pPr>
@@ -2308,7 +1301,15 @@
         <w:t>between</w:t>
       </w:r>
       <w:r>
-        <w:t xml:space="preserve"> n1h1l and fidus.</w:t>
+        <w:t xml:space="preserve"> n1h1l and </w:t>
+      </w:r>
+      <w:proofErr w:type="spellStart"/>
+      <w:r>
+        <w:t>fidus</w:t>
+      </w:r>
+      <w:proofErr w:type="spellEnd"/>
+      <w:r>
+        <w:t>.</w:t>
       </w:r>
     </w:p>
     <w:p>
@@ -2344,7 +1345,15 @@
         </w:numPr>
       </w:pPr>
       <w:r>
-        <w:t>Been friends with fidus and n1h1l for 5+ years</w:t>
+        <w:t xml:space="preserve">Been friends with </w:t>
+      </w:r>
+      <w:proofErr w:type="spellStart"/>
+      <w:r>
+        <w:t>fidus</w:t>
+      </w:r>
+      <w:proofErr w:type="spellEnd"/>
+      <w:r>
+        <w:t xml:space="preserve"> and n1h1l for 5+ years</w:t>
       </w:r>
     </w:p>
     <w:p>
@@ -2416,143 +1425,442 @@
         </w:numPr>
       </w:pPr>
       <w:r>
+        <w:t xml:space="preserve">Knows hacking, won a CTF in his </w:t>
+      </w:r>
+      <w:proofErr w:type="spellStart"/>
+      <w:r>
+        <w:t>uni</w:t>
+      </w:r>
+      <w:proofErr w:type="spellEnd"/>
+      <w:r>
+        <w:t xml:space="preserve"> in a past</w:t>
+      </w:r>
+      <w:r>
+        <w:t xml:space="preserve">, but gave it up, </w:t>
+      </w:r>
+      <w:proofErr w:type="spellStart"/>
+      <w:r>
+        <w:t>cybersec</w:t>
+      </w:r>
+      <w:proofErr w:type="spellEnd"/>
+      <w:r>
+        <w:t xml:space="preserve"> jobs are boring</w:t>
+      </w:r>
+      <w:r>
+        <w:t xml:space="preserve"> and it’s not exactly what he wants to do</w:t>
+      </w:r>
+    </w:p>
+    <w:p>
+      <w:pPr>
+        <w:pStyle w:val="ListParagraph"/>
+        <w:numPr>
+          <w:ilvl w:val="2"/>
+          <w:numId w:val="1"/>
+        </w:numPr>
+      </w:pPr>
+      <w:r>
+        <w:t>Social anxiety traits</w:t>
+      </w:r>
+    </w:p>
+    <w:p>
+      <w:pPr>
+        <w:pStyle w:val="ListParagraph"/>
+        <w:numPr>
+          <w:ilvl w:val="2"/>
+          <w:numId w:val="1"/>
+        </w:numPr>
+      </w:pPr>
+      <w:r>
+        <w:t>Kind</w:t>
+      </w:r>
+      <w:r>
+        <w:t xml:space="preserve"> (-</w:t>
+      </w:r>
+      <w:proofErr w:type="spellStart"/>
+      <w:r>
+        <w:t>ish</w:t>
+      </w:r>
+      <w:proofErr w:type="spellEnd"/>
+      <w:r>
+        <w:t>?)</w:t>
+      </w:r>
+    </w:p>
+    <w:p>
+      <w:pPr>
+        <w:pStyle w:val="ListParagraph"/>
+        <w:numPr>
+          <w:ilvl w:val="2"/>
+          <w:numId w:val="1"/>
+        </w:numPr>
+      </w:pPr>
+      <w:r>
+        <w:t>Wants socialization</w:t>
+      </w:r>
+    </w:p>
+    <w:p>
+      <w:pPr>
+        <w:pStyle w:val="ListParagraph"/>
+        <w:numPr>
+          <w:ilvl w:val="2"/>
+          <w:numId w:val="1"/>
+        </w:numPr>
+      </w:pPr>
+      <w:r>
+        <w:t>Values honesty and thinks that society lacks it</w:t>
+      </w:r>
+      <w:r>
+        <w:t>, despises them for it</w:t>
+      </w:r>
+    </w:p>
+    <w:p>
+      <w:pPr>
+        <w:pStyle w:val="ListParagraph"/>
+        <w:numPr>
+          <w:ilvl w:val="2"/>
+          <w:numId w:val="1"/>
+        </w:numPr>
+      </w:pPr>
+      <w:r>
+        <w:t>Player will come up with his nickname</w:t>
+      </w:r>
+    </w:p>
+    <w:p>
+      <w:pPr>
+        <w:pStyle w:val="ListParagraph"/>
+        <w:numPr>
+          <w:ilvl w:val="2"/>
+          <w:numId w:val="1"/>
+        </w:numPr>
+      </w:pPr>
+      <w:proofErr w:type="spellStart"/>
+      <w:r>
+        <w:t>Pfp</w:t>
+      </w:r>
+      <w:proofErr w:type="spellEnd"/>
+      <w:r>
+        <w:t xml:space="preserve"> from cyberpunk maybe?</w:t>
+      </w:r>
+    </w:p>
+    <w:p>
+      <w:pPr>
+        <w:pStyle w:val="ListParagraph"/>
+        <w:numPr>
+          <w:ilvl w:val="2"/>
+          <w:numId w:val="1"/>
+        </w:numPr>
+      </w:pPr>
+      <w:r>
+        <w:t>Gamer</w:t>
+      </w:r>
+    </w:p>
+    <w:p>
+      <w:pPr>
+        <w:pStyle w:val="ListParagraph"/>
+        <w:numPr>
+          <w:ilvl w:val="2"/>
+          <w:numId w:val="1"/>
+        </w:numPr>
+      </w:pPr>
+      <w:r>
+        <w:t>Self-aware</w:t>
+      </w:r>
+    </w:p>
+    <w:p>
+      <w:pPr>
+        <w:pStyle w:val="ListParagraph"/>
+        <w:numPr>
+          <w:ilvl w:val="2"/>
+          <w:numId w:val="1"/>
+        </w:numPr>
+      </w:pPr>
+      <w:proofErr w:type="gramStart"/>
+      <w:r>
+        <w:t>Knows</w:t>
+      </w:r>
+      <w:proofErr w:type="gramEnd"/>
+      <w:r>
+        <w:t xml:space="preserve"> internet culture</w:t>
+      </w:r>
+      <w:r>
+        <w:t xml:space="preserve"> </w:t>
+      </w:r>
+    </w:p>
+    <w:p>
+      <w:pPr>
+        <w:pStyle w:val="ListParagraph"/>
+        <w:numPr>
+          <w:ilvl w:val="2"/>
+          <w:numId w:val="1"/>
+        </w:numPr>
+      </w:pPr>
+      <w:proofErr w:type="gramStart"/>
+      <w:r>
+        <w:t>Spends</w:t>
+      </w:r>
+      <w:proofErr w:type="gramEnd"/>
+      <w:r>
+        <w:t xml:space="preserve"> a lot of time online</w:t>
+      </w:r>
+    </w:p>
+    <w:p>
+      <w:pPr>
+        <w:pStyle w:val="Heading4"/>
+        <w:numPr>
+          <w:ilvl w:val="1"/>
+          <w:numId w:val="1"/>
+        </w:numPr>
+      </w:pPr>
+      <w:r>
+        <w:t>Arc</w:t>
+      </w:r>
+    </w:p>
+    <w:p>
+      <w:pPr>
+        <w:pStyle w:val="ListParagraph"/>
+        <w:numPr>
+          <w:ilvl w:val="2"/>
+          <w:numId w:val="1"/>
+        </w:numPr>
+      </w:pPr>
+      <w:proofErr w:type="spellStart"/>
+      <w:r>
+        <w:t>Main_hero</w:t>
+      </w:r>
+      <w:proofErr w:type="spellEnd"/>
+      <w:r>
+        <w:t xml:space="preserve"> starts </w:t>
+      </w:r>
+      <w:proofErr w:type="gramStart"/>
+      <w:r>
+        <w:t>of</w:t>
+      </w:r>
+      <w:proofErr w:type="gramEnd"/>
+      <w:r>
+        <w:t xml:space="preserve"> as someone who is closer to n1h1l in terms of world view. He despises “normal” people, because he thinks </w:t>
+      </w:r>
+      <w:r>
+        <w:t xml:space="preserve">all they </w:t>
+      </w:r>
+      <w:proofErr w:type="gramStart"/>
+      <w:r>
+        <w:t xml:space="preserve">do </w:t>
+      </w:r>
+      <w:r>
+        <w:t>.</w:t>
+      </w:r>
+      <w:proofErr w:type="gramEnd"/>
+      <w:r>
+        <w:t xml:space="preserve"> He holds a grudge against society deep inside of him, because it doesn’t accept him in </w:t>
+      </w:r>
+      <w:r>
+        <w:t>real</w:t>
+      </w:r>
+      <w:r>
+        <w:t xml:space="preserve"> life. He </w:t>
+      </w:r>
+      <w:r>
+        <w:t>is also</w:t>
+      </w:r>
+      <w:r>
+        <w:t xml:space="preserve"> dissatisfied with life</w:t>
+      </w:r>
+      <w:r>
+        <w:t>, because his lifestyle starts to tire him.</w:t>
+      </w:r>
+    </w:p>
+    <w:p>
+      <w:pPr>
+        <w:pStyle w:val="ListParagraph"/>
+        <w:numPr>
+          <w:ilvl w:val="2"/>
+          <w:numId w:val="1"/>
+        </w:numPr>
+      </w:pPr>
+      <w:r>
         <w:lastRenderedPageBreak/>
-        <w:t>Knows hacking, won a CTF in his uni in a past</w:t>
-      </w:r>
-      <w:r>
-        <w:t>, but gave it up, cybersec jobs are boring</w:t>
-      </w:r>
-      <w:r>
-        <w:t xml:space="preserve"> and it’s not exactly what he wants to do</w:t>
-      </w:r>
-    </w:p>
-    <w:p>
-      <w:pPr>
-        <w:pStyle w:val="ListParagraph"/>
-        <w:numPr>
-          <w:ilvl w:val="2"/>
-          <w:numId w:val="1"/>
-        </w:numPr>
-      </w:pPr>
-      <w:r>
-        <w:t>Social anxiety traits</w:t>
-      </w:r>
-    </w:p>
-    <w:p>
-      <w:pPr>
-        <w:pStyle w:val="ListParagraph"/>
-        <w:numPr>
-          <w:ilvl w:val="2"/>
-          <w:numId w:val="1"/>
-        </w:numPr>
-      </w:pPr>
-      <w:r>
-        <w:t>Kind</w:t>
-      </w:r>
-      <w:r>
-        <w:t xml:space="preserve"> (-ish?)</w:t>
-      </w:r>
-    </w:p>
-    <w:p>
-      <w:pPr>
-        <w:pStyle w:val="ListParagraph"/>
-        <w:numPr>
-          <w:ilvl w:val="2"/>
-          <w:numId w:val="1"/>
-        </w:numPr>
-      </w:pPr>
-      <w:r>
-        <w:t>Wants socialization</w:t>
-      </w:r>
-    </w:p>
-    <w:p>
-      <w:pPr>
-        <w:pStyle w:val="ListParagraph"/>
-        <w:numPr>
-          <w:ilvl w:val="2"/>
-          <w:numId w:val="1"/>
-        </w:numPr>
-      </w:pPr>
-      <w:r>
-        <w:t>Values honesty and thinks that society lacks it</w:t>
-      </w:r>
-      <w:r>
-        <w:t>, despises them for it</w:t>
-      </w:r>
-    </w:p>
-    <w:p>
-      <w:pPr>
-        <w:pStyle w:val="ListParagraph"/>
-        <w:numPr>
-          <w:ilvl w:val="2"/>
-          <w:numId w:val="1"/>
-        </w:numPr>
-      </w:pPr>
-      <w:r>
-        <w:t>Player will come up with his nickname</w:t>
-      </w:r>
-    </w:p>
-    <w:p>
-      <w:pPr>
-        <w:pStyle w:val="ListParagraph"/>
-        <w:numPr>
-          <w:ilvl w:val="2"/>
-          <w:numId w:val="1"/>
-        </w:numPr>
-      </w:pPr>
-      <w:r>
-        <w:t>Pfp from cyberpunk maybe?</w:t>
-      </w:r>
-    </w:p>
-    <w:p>
-      <w:pPr>
-        <w:pStyle w:val="ListParagraph"/>
-        <w:numPr>
-          <w:ilvl w:val="2"/>
-          <w:numId w:val="1"/>
-        </w:numPr>
-      </w:pPr>
-      <w:r>
-        <w:t>Gamer</w:t>
-      </w:r>
-    </w:p>
-    <w:p>
-      <w:pPr>
-        <w:pStyle w:val="ListParagraph"/>
-        <w:numPr>
-          <w:ilvl w:val="2"/>
-          <w:numId w:val="1"/>
-        </w:numPr>
-      </w:pPr>
-      <w:r>
-        <w:t>Self-aware</w:t>
-      </w:r>
-    </w:p>
-    <w:p>
-      <w:pPr>
-        <w:pStyle w:val="ListParagraph"/>
-        <w:numPr>
-          <w:ilvl w:val="2"/>
-          <w:numId w:val="1"/>
-        </w:numPr>
-      </w:pPr>
-      <w:r>
-        <w:t>Knows internet culture</w:t>
+        <w:t xml:space="preserve">When n1h1l brings up a </w:t>
+      </w:r>
+      <w:r>
+        <w:t>phishing attack he just learned from some hacker subforum</w:t>
+      </w:r>
+      <w:r>
+        <w:t xml:space="preserve"> and </w:t>
+      </w:r>
+      <w:r>
+        <w:t xml:space="preserve">suggests that they could use it against </w:t>
+      </w:r>
+      <w:proofErr w:type="spellStart"/>
+      <w:r>
+        <w:t>yourlifemoments</w:t>
+      </w:r>
+      <w:proofErr w:type="spellEnd"/>
+      <w:r>
+        <w:t xml:space="preserve">, </w:t>
+      </w:r>
+      <w:proofErr w:type="spellStart"/>
+      <w:r>
+        <w:t>main_hero</w:t>
+      </w:r>
+      <w:proofErr w:type="spellEnd"/>
+      <w:r>
+        <w:t xml:space="preserve"> tells him it’s too much, but changes his mind, because he hates fake sincerity, that he thinks mostly going on there.</w:t>
+      </w:r>
+    </w:p>
+    <w:p>
+      <w:pPr>
+        <w:pStyle w:val="ListParagraph"/>
+        <w:numPr>
+          <w:ilvl w:val="2"/>
+          <w:numId w:val="1"/>
+        </w:numPr>
+      </w:pPr>
+      <w:r>
+        <w:t xml:space="preserve">When he programs the </w:t>
+      </w:r>
+      <w:r>
+        <w:t>fake page</w:t>
+      </w:r>
+      <w:r>
+        <w:t>, he rediscovers his passion for creating things</w:t>
+      </w:r>
+      <w:r>
+        <w:t>. He is proud of his work and wants to execute it as soon as possible to see it in action.</w:t>
+      </w:r>
+    </w:p>
+    <w:p>
+      <w:pPr>
+        <w:pStyle w:val="ListParagraph"/>
+        <w:numPr>
+          <w:ilvl w:val="2"/>
+          <w:numId w:val="1"/>
+        </w:numPr>
+      </w:pPr>
+      <w:r>
+        <w:t>When they start executing the whole thing,</w:t>
       </w:r>
       <w:r>
         <w:t xml:space="preserve"> </w:t>
       </w:r>
-    </w:p>
-    <w:p>
-      <w:pPr>
-        <w:pStyle w:val="ListParagraph"/>
-        <w:numPr>
-          <w:ilvl w:val="2"/>
-          <w:numId w:val="1"/>
-        </w:numPr>
-      </w:pPr>
-      <w:r>
-        <w:t>Spends a lot of time online</w:t>
+      <w:proofErr w:type="spellStart"/>
+      <w:r>
+        <w:t>fidus</w:t>
+      </w:r>
+      <w:proofErr w:type="spellEnd"/>
+      <w:r>
+        <w:t xml:space="preserve"> tells him, that they are doing all that not to deprive world of fakeness but because they are just envy other people normal </w:t>
+      </w:r>
+      <w:r>
+        <w:t>lives</w:t>
+      </w:r>
+      <w:r>
+        <w:t xml:space="preserve">. Fidus asks </w:t>
+      </w:r>
+      <w:proofErr w:type="spellStart"/>
+      <w:r>
+        <w:t>main_hero</w:t>
+      </w:r>
+      <w:proofErr w:type="spellEnd"/>
+      <w:r>
+        <w:t xml:space="preserve">, if that what he wanted to do with his creations, </w:t>
+      </w:r>
+      <w:proofErr w:type="gramStart"/>
+      <w:r>
+        <w:t>just cause trouble</w:t>
+      </w:r>
+      <w:proofErr w:type="gramEnd"/>
+      <w:r>
+        <w:t xml:space="preserve"> for people out of spite. </w:t>
+      </w:r>
+      <w:proofErr w:type="spellStart"/>
+      <w:r>
+        <w:t>Mai</w:t>
+      </w:r>
+      <w:r>
+        <w:t>n_hero</w:t>
+      </w:r>
+      <w:proofErr w:type="spellEnd"/>
+      <w:r>
+        <w:t xml:space="preserve"> feels conflicted. On one hand </w:t>
+      </w:r>
+      <w:r>
+        <w:t xml:space="preserve">he sees his </w:t>
+      </w:r>
+      <w:r>
+        <w:t>plan</w:t>
+      </w:r>
+      <w:r>
+        <w:t xml:space="preserve"> working and destroying what he despised the most and proud of it</w:t>
+      </w:r>
+      <w:r>
+        <w:t>,</w:t>
+      </w:r>
+      <w:r>
+        <w:t xml:space="preserve"> on the other hand, he thinks that </w:t>
+      </w:r>
+      <w:proofErr w:type="spellStart"/>
+      <w:r>
+        <w:t>fidus</w:t>
+      </w:r>
+      <w:proofErr w:type="spellEnd"/>
+      <w:r>
+        <w:t xml:space="preserve"> is right and he doesn’t want to create just to destroy</w:t>
+      </w:r>
+      <w:r>
+        <w:t>.</w:t>
+      </w:r>
+      <w:r>
+        <w:t xml:space="preserve"> He locks the posting, saying to n1h1l that this subforum got the message</w:t>
+      </w:r>
+    </w:p>
+    <w:p>
+      <w:pPr>
+        <w:pStyle w:val="ListParagraph"/>
+        <w:numPr>
+          <w:ilvl w:val="2"/>
+          <w:numId w:val="1"/>
+        </w:numPr>
+      </w:pPr>
+      <w:r>
+        <w:t xml:space="preserve">In the end </w:t>
+      </w:r>
+      <w:proofErr w:type="spellStart"/>
+      <w:r>
+        <w:t>main_hero</w:t>
+      </w:r>
+      <w:proofErr w:type="spellEnd"/>
+      <w:r>
+        <w:t xml:space="preserve"> decides to start over, he is no longer interested in raiding subforums with n1h1l. Fidus tells him that maybe “normal” life is not all that bad, but </w:t>
+      </w:r>
+      <w:proofErr w:type="spellStart"/>
+      <w:r>
+        <w:t>main_hero</w:t>
+      </w:r>
+      <w:proofErr w:type="spellEnd"/>
+      <w:r>
+        <w:t xml:space="preserve"> disagrees. He found what he wants to do in life, to create for good, to leave a mark.</w:t>
+      </w:r>
+      <w:r>
+        <w:t xml:space="preserve"> Story ends with </w:t>
+      </w:r>
+      <w:proofErr w:type="spellStart"/>
+      <w:r>
+        <w:t>main_hero</w:t>
+      </w:r>
+      <w:proofErr w:type="spellEnd"/>
+      <w:r>
+        <w:t xml:space="preserve"> </w:t>
+      </w:r>
+      <w:r>
+        <w:t xml:space="preserve">sending </w:t>
+      </w:r>
+      <w:r>
+        <w:rPr>
+          <w:lang w:val="en-AU"/>
+        </w:rPr>
+        <w:t>ownership</w:t>
+      </w:r>
+      <w:r>
+        <w:t xml:space="preserve"> back to admin with an apology.</w:t>
       </w:r>
     </w:p>
     <w:p>
@@ -2564,6 +1872,532 @@
         </w:numPr>
       </w:pPr>
       <w:r>
+        <w:t>Inspirations</w:t>
+      </w:r>
+    </w:p>
+    <w:p>
+      <w:pPr>
+        <w:pStyle w:val="ListParagraph"/>
+        <w:numPr>
+          <w:ilvl w:val="2"/>
+          <w:numId w:val="1"/>
+        </w:numPr>
+      </w:pPr>
+      <w:r>
+        <w:t>Elliot (Mr. Robot)</w:t>
+      </w:r>
+    </w:p>
+    <w:p>
+      <w:pPr>
+        <w:pStyle w:val="ListParagraph"/>
+        <w:numPr>
+          <w:ilvl w:val="2"/>
+          <w:numId w:val="1"/>
+        </w:numPr>
+      </w:pPr>
+      <w:r>
+        <w:t>Jesse (Breaking Bad)</w:t>
+      </w:r>
+    </w:p>
+    <w:p>
+      <w:pPr>
+        <w:pStyle w:val="ListParagraph"/>
+        <w:numPr>
+          <w:ilvl w:val="2"/>
+          <w:numId w:val="1"/>
+        </w:numPr>
+      </w:pPr>
+      <w:r>
+        <w:t>Jinx (Arcane)</w:t>
+      </w:r>
+    </w:p>
+    <w:p>
+      <w:pPr>
+        <w:pStyle w:val="Heading4"/>
+        <w:numPr>
+          <w:ilvl w:val="1"/>
+          <w:numId w:val="1"/>
+        </w:numPr>
+      </w:pPr>
+      <w:r>
+        <w:t>Plan</w:t>
+      </w:r>
+    </w:p>
+    <w:p>
+      <w:pPr>
+        <w:pStyle w:val="ListParagraph"/>
+        <w:numPr>
+          <w:ilvl w:val="2"/>
+          <w:numId w:val="1"/>
+        </w:numPr>
+      </w:pPr>
+      <w:r>
+        <w:t xml:space="preserve">First </w:t>
+      </w:r>
+      <w:proofErr w:type="spellStart"/>
+      <w:r>
+        <w:t>main_hero</w:t>
+      </w:r>
+      <w:proofErr w:type="spellEnd"/>
+      <w:r>
+        <w:t xml:space="preserve"> develops an exact copy of the </w:t>
+      </w:r>
+      <w:proofErr w:type="spellStart"/>
+      <w:r>
+        <w:t>The</w:t>
+      </w:r>
+      <w:proofErr w:type="spellEnd"/>
+      <w:r>
+        <w:t xml:space="preserve"> Forum login page, post page and server side. During phishing attack, </w:t>
+      </w:r>
+      <w:proofErr w:type="spellStart"/>
+      <w:r>
+        <w:t>main_hero</w:t>
+      </w:r>
+      <w:proofErr w:type="spellEnd"/>
+      <w:r>
+        <w:t xml:space="preserve"> will ask an admin of the </w:t>
+      </w:r>
+      <w:proofErr w:type="spellStart"/>
+      <w:r>
+        <w:t>yourlifemoments</w:t>
+      </w:r>
+      <w:proofErr w:type="spellEnd"/>
+      <w:r>
+        <w:t xml:space="preserve"> to check out the post, saying </w:t>
+      </w:r>
+      <w:proofErr w:type="gramStart"/>
+      <w:r>
+        <w:t>it’s should be</w:t>
+      </w:r>
+      <w:proofErr w:type="gramEnd"/>
+      <w:r>
+        <w:t xml:space="preserve"> taken down for inappropriate content. </w:t>
+      </w:r>
+    </w:p>
+    <w:p>
+      <w:pPr>
+        <w:pStyle w:val="ListParagraph"/>
+        <w:numPr>
+          <w:ilvl w:val="2"/>
+          <w:numId w:val="1"/>
+        </w:numPr>
+      </w:pPr>
+      <w:r>
+        <w:t xml:space="preserve">Admin will see the fake post, will try to delete it, but </w:t>
+      </w:r>
+      <w:proofErr w:type="gramStart"/>
+      <w:r>
+        <w:t>delete</w:t>
+      </w:r>
+      <w:proofErr w:type="gramEnd"/>
+      <w:r>
+        <w:t xml:space="preserve"> action will redirect him to the fake login page. Admin will </w:t>
+      </w:r>
+      <w:proofErr w:type="gramStart"/>
+      <w:r>
+        <w:t>login, and</w:t>
+      </w:r>
+      <w:proofErr w:type="gramEnd"/>
+      <w:r>
+        <w:t xml:space="preserve"> proceed to remove non-existent </w:t>
+      </w:r>
+      <w:proofErr w:type="gramStart"/>
+      <w:r>
+        <w:t>post</w:t>
+      </w:r>
+      <w:proofErr w:type="gramEnd"/>
+      <w:r>
+        <w:t xml:space="preserve"> on the fake page. His creds will be </w:t>
+      </w:r>
+      <w:proofErr w:type="gramStart"/>
+      <w:r>
+        <w:t>send</w:t>
+      </w:r>
+      <w:proofErr w:type="gramEnd"/>
+      <w:r>
+        <w:t xml:space="preserve"> to the server</w:t>
+      </w:r>
+      <w:r>
+        <w:t>.</w:t>
+      </w:r>
+    </w:p>
+    <w:p>
+      <w:pPr>
+        <w:pStyle w:val="ListParagraph"/>
+        <w:numPr>
+          <w:ilvl w:val="2"/>
+          <w:numId w:val="1"/>
+        </w:numPr>
+      </w:pPr>
+      <w:r>
+        <w:t xml:space="preserve">After </w:t>
+      </w:r>
+      <w:proofErr w:type="spellStart"/>
+      <w:r>
+        <w:t>main_hero</w:t>
+      </w:r>
+      <w:proofErr w:type="spellEnd"/>
+      <w:r>
+        <w:t xml:space="preserve"> obtains the </w:t>
+      </w:r>
+      <w:proofErr w:type="gramStart"/>
+      <w:r>
+        <w:t>creds</w:t>
+      </w:r>
+      <w:proofErr w:type="gramEnd"/>
+      <w:r>
+        <w:t>, he waits till the night and</w:t>
+      </w:r>
+      <w:r>
+        <w:t xml:space="preserve"> he logins into the admin’s account. After that, he will have limited time</w:t>
+      </w:r>
+      <w:r>
+        <w:t xml:space="preserve"> to act, </w:t>
+      </w:r>
+      <w:r>
+        <w:lastRenderedPageBreak/>
+        <w:t xml:space="preserve">because The Forum sends u a notification when someone </w:t>
+      </w:r>
+      <w:proofErr w:type="gramStart"/>
+      <w:r>
+        <w:t>logins</w:t>
+      </w:r>
+      <w:proofErr w:type="gramEnd"/>
+      <w:r>
+        <w:t xml:space="preserve"> into </w:t>
+      </w:r>
+      <w:proofErr w:type="spellStart"/>
+      <w:r>
+        <w:t>ur</w:t>
+      </w:r>
+      <w:proofErr w:type="spellEnd"/>
+      <w:r>
+        <w:t xml:space="preserve"> account. </w:t>
+      </w:r>
+      <w:proofErr w:type="spellStart"/>
+      <w:r>
+        <w:t>Main_hero</w:t>
+      </w:r>
+      <w:proofErr w:type="spellEnd"/>
+      <w:r>
+        <w:t xml:space="preserve"> first</w:t>
+      </w:r>
+      <w:r>
+        <w:t xml:space="preserve"> </w:t>
+      </w:r>
+      <w:proofErr w:type="gramStart"/>
+      <w:r>
+        <w:t>has to</w:t>
+      </w:r>
+      <w:proofErr w:type="gramEnd"/>
+      <w:r>
+        <w:t xml:space="preserve"> </w:t>
+      </w:r>
+      <w:r>
+        <w:t>demote all the modes on this subforum. Then he will transfer the ownership of this subforum to the burner account. After that, he’ll let n1h1l know that he can flood the subforum with spam.</w:t>
+      </w:r>
+    </w:p>
+    <w:p>
+      <w:pPr>
+        <w:pStyle w:val="ListParagraph"/>
+        <w:numPr>
+          <w:ilvl w:val="2"/>
+          <w:numId w:val="1"/>
+        </w:numPr>
+      </w:pPr>
+      <w:r>
+        <w:t xml:space="preserve">N1h1l and his subforum followers will raid the </w:t>
+      </w:r>
+      <w:proofErr w:type="spellStart"/>
+      <w:r>
+        <w:t>yourlifemoments</w:t>
+      </w:r>
+      <w:proofErr w:type="spellEnd"/>
+      <w:r>
+        <w:t xml:space="preserve"> and post hundreds of hate posts and comments. After some time </w:t>
+      </w:r>
+      <w:proofErr w:type="spellStart"/>
+      <w:r>
+        <w:t>main_hero</w:t>
+      </w:r>
+      <w:proofErr w:type="spellEnd"/>
+      <w:r>
+        <w:t xml:space="preserve"> will lock the posting.</w:t>
+      </w:r>
+    </w:p>
+    <w:p>
+      <w:pPr>
+        <w:pStyle w:val="ListParagraph"/>
+        <w:numPr>
+          <w:ilvl w:val="2"/>
+          <w:numId w:val="1"/>
+        </w:numPr>
+      </w:pPr>
+      <w:r>
+        <w:t xml:space="preserve">After the raid, follower count of </w:t>
+      </w:r>
+      <w:proofErr w:type="spellStart"/>
+      <w:r>
+        <w:t>yourlifemoments</w:t>
+      </w:r>
+      <w:proofErr w:type="spellEnd"/>
+      <w:r>
+        <w:t xml:space="preserve"> will drop in half and it will be filled to the brim with hate posts.</w:t>
+      </w:r>
+    </w:p>
+    <w:p>
+      <w:pPr>
+        <w:pStyle w:val="Heading3"/>
+        <w:numPr>
+          <w:ilvl w:val="0"/>
+          <w:numId w:val="1"/>
+        </w:numPr>
+      </w:pPr>
+      <w:bookmarkStart w:id="5" w:name="_Toc210988157"/>
+      <w:r>
+        <w:t>N1h1l</w:t>
+      </w:r>
+      <w:bookmarkEnd w:id="5"/>
+    </w:p>
+    <w:p>
+      <w:pPr>
+        <w:pStyle w:val="Heading4"/>
+        <w:numPr>
+          <w:ilvl w:val="1"/>
+          <w:numId w:val="1"/>
+        </w:numPr>
+      </w:pPr>
+      <w:r>
+        <w:t>Description</w:t>
+      </w:r>
+    </w:p>
+    <w:p>
+      <w:pPr>
+        <w:pStyle w:val="ListParagraph"/>
+        <w:numPr>
+          <w:ilvl w:val="2"/>
+          <w:numId w:val="1"/>
+        </w:numPr>
+      </w:pPr>
+      <w:r>
+        <w:t xml:space="preserve"> </w:t>
+      </w:r>
+      <w:r>
+        <w:t xml:space="preserve">Admin of the n0_0n3_car3s and a friend of </w:t>
+      </w:r>
+      <w:proofErr w:type="spellStart"/>
+      <w:r>
+        <w:t>fidus</w:t>
+      </w:r>
+      <w:proofErr w:type="spellEnd"/>
+      <w:r>
+        <w:t xml:space="preserve"> and </w:t>
+      </w:r>
+      <w:proofErr w:type="spellStart"/>
+      <w:r>
+        <w:t>main_hero</w:t>
+      </w:r>
+      <w:proofErr w:type="spellEnd"/>
+      <w:r>
+        <w:t>. The most chronically online person of the bunch and sees nothing wrong with that, thinks that any other way of living is wrong.</w:t>
+      </w:r>
+    </w:p>
+    <w:p>
+      <w:pPr>
+        <w:pStyle w:val="Heading4"/>
+        <w:numPr>
+          <w:ilvl w:val="1"/>
+          <w:numId w:val="1"/>
+        </w:numPr>
+      </w:pPr>
+      <w:r>
+        <w:t>Traits</w:t>
+      </w:r>
+    </w:p>
+    <w:p>
+      <w:pPr>
+        <w:pStyle w:val="ListParagraph"/>
+        <w:numPr>
+          <w:ilvl w:val="2"/>
+          <w:numId w:val="1"/>
+        </w:numPr>
+      </w:pPr>
+      <w:r>
+        <w:t>M</w:t>
+      </w:r>
+      <w:r>
+        <w:t>aster at rationalizing</w:t>
+      </w:r>
+    </w:p>
+    <w:p>
+      <w:pPr>
+        <w:pStyle w:val="ListParagraph"/>
+        <w:numPr>
+          <w:ilvl w:val="2"/>
+          <w:numId w:val="1"/>
+        </w:numPr>
+      </w:pPr>
+      <w:r>
+        <w:t xml:space="preserve">Been friends with </w:t>
+      </w:r>
+      <w:proofErr w:type="spellStart"/>
+      <w:r>
+        <w:t>fidus</w:t>
+      </w:r>
+      <w:proofErr w:type="spellEnd"/>
+      <w:r>
+        <w:t xml:space="preserve"> and </w:t>
+      </w:r>
+      <w:proofErr w:type="spellStart"/>
+      <w:r>
+        <w:t>main_hero</w:t>
+      </w:r>
+      <w:proofErr w:type="spellEnd"/>
+      <w:r>
+        <w:t xml:space="preserve"> for 5+ years</w:t>
+      </w:r>
+    </w:p>
+    <w:p>
+      <w:pPr>
+        <w:pStyle w:val="ListParagraph"/>
+        <w:numPr>
+          <w:ilvl w:val="2"/>
+          <w:numId w:val="1"/>
+        </w:numPr>
+      </w:pPr>
+      <w:r>
+        <w:t>Chronically online</w:t>
+      </w:r>
+    </w:p>
+    <w:p>
+      <w:pPr>
+        <w:pStyle w:val="ListParagraph"/>
+        <w:numPr>
+          <w:ilvl w:val="2"/>
+          <w:numId w:val="1"/>
+        </w:numPr>
+      </w:pPr>
+      <w:r>
+        <w:t>Often jokes, mostly satirical</w:t>
+      </w:r>
+    </w:p>
+    <w:p>
+      <w:pPr>
+        <w:pStyle w:val="ListParagraph"/>
+        <w:numPr>
+          <w:ilvl w:val="2"/>
+          <w:numId w:val="1"/>
+        </w:numPr>
+      </w:pPr>
+      <w:r>
+        <w:t>Deeply in denial about his own life, thinks he is successful</w:t>
+      </w:r>
+    </w:p>
+    <w:p>
+      <w:pPr>
+        <w:pStyle w:val="ListParagraph"/>
+        <w:numPr>
+          <w:ilvl w:val="2"/>
+          <w:numId w:val="1"/>
+        </w:numPr>
+      </w:pPr>
+      <w:r>
+        <w:t>Narcissistic</w:t>
+      </w:r>
+    </w:p>
+    <w:p>
+      <w:pPr>
+        <w:pStyle w:val="ListParagraph"/>
+        <w:numPr>
+          <w:ilvl w:val="2"/>
+          <w:numId w:val="1"/>
+        </w:numPr>
+      </w:pPr>
+      <w:r>
+        <w:t xml:space="preserve">Thinks he is a cool hacker, but in </w:t>
+      </w:r>
+      <w:proofErr w:type="gramStart"/>
+      <w:r>
+        <w:t>reality</w:t>
+      </w:r>
+      <w:proofErr w:type="gramEnd"/>
+      <w:r>
+        <w:t xml:space="preserve"> he is a script kiddie at best</w:t>
+      </w:r>
+      <w:r>
+        <w:t xml:space="preserve"> </w:t>
+      </w:r>
+    </w:p>
+    <w:p>
+      <w:pPr>
+        <w:pStyle w:val="ListParagraph"/>
+        <w:numPr>
+          <w:ilvl w:val="2"/>
+          <w:numId w:val="1"/>
+        </w:numPr>
+      </w:pPr>
+      <w:r>
+        <w:t>Thinks that being an admin is a big accomplishment</w:t>
+      </w:r>
+    </w:p>
+    <w:p>
+      <w:pPr>
+        <w:pStyle w:val="ListParagraph"/>
+        <w:numPr>
+          <w:ilvl w:val="2"/>
+          <w:numId w:val="1"/>
+        </w:numPr>
+      </w:pPr>
+      <w:r>
+        <w:t>Despises</w:t>
+      </w:r>
+      <w:r>
+        <w:t xml:space="preserve"> people</w:t>
+      </w:r>
+      <w:r>
+        <w:t xml:space="preserve"> that are not like him</w:t>
+      </w:r>
+    </w:p>
+    <w:p>
+      <w:pPr>
+        <w:pStyle w:val="ListParagraph"/>
+        <w:numPr>
+          <w:ilvl w:val="2"/>
+          <w:numId w:val="1"/>
+        </w:numPr>
+      </w:pPr>
+      <w:r>
+        <w:t>Thinks that whoever allows themselves to be tricked is weak</w:t>
+      </w:r>
+    </w:p>
+    <w:p>
+      <w:pPr>
+        <w:pStyle w:val="ListParagraph"/>
+        <w:numPr>
+          <w:ilvl w:val="2"/>
+          <w:numId w:val="1"/>
+        </w:numPr>
+      </w:pPr>
+      <w:r>
+        <w:t>Never admits</w:t>
+      </w:r>
+      <w:r>
+        <w:t xml:space="preserve"> to</w:t>
+      </w:r>
+      <w:r>
+        <w:t xml:space="preserve"> being wrong</w:t>
+      </w:r>
+    </w:p>
+    <w:p>
+      <w:pPr>
+        <w:pStyle w:val="Heading4"/>
+        <w:numPr>
+          <w:ilvl w:val="1"/>
+          <w:numId w:val="1"/>
+        </w:numPr>
+      </w:pPr>
+      <w:r>
         <w:t>Arc</w:t>
       </w:r>
     </w:p>
@@ -2576,116 +2410,261 @@
         </w:numPr>
       </w:pPr>
       <w:r>
-        <w:t xml:space="preserve">Main_hero starts of as someone who is closer to n1h1l in terms of world view. He despises “normal” people, because he thinks </w:t>
-      </w:r>
-      <w:r>
-        <w:t xml:space="preserve">all they do </w:t>
-      </w:r>
-      <w:r>
-        <w:t xml:space="preserve">. He holds a grudge against society deep inside of him, because it doesn’t accept him in </w:t>
-      </w:r>
-      <w:r>
-        <w:t>real</w:t>
-      </w:r>
-      <w:r>
-        <w:t xml:space="preserve"> life. He </w:t>
-      </w:r>
-      <w:r>
-        <w:t>is also</w:t>
-      </w:r>
-      <w:r>
-        <w:t xml:space="preserve"> dissatisfied with life</w:t>
-      </w:r>
-      <w:r>
-        <w:t>, because his lifestyle starts to tire him.</w:t>
-      </w:r>
-    </w:p>
-    <w:p>
-      <w:pPr>
-        <w:pStyle w:val="ListParagraph"/>
-        <w:numPr>
-          <w:ilvl w:val="2"/>
-          <w:numId w:val="1"/>
-        </w:numPr>
-      </w:pPr>
-      <w:r>
-        <w:t xml:space="preserve">When n1h1l brings up a vulnerability in The Forum,  </w:t>
-      </w:r>
-      <w:r>
-        <w:t>main_hero is interested in how it works, because of his past in hacking</w:t>
-      </w:r>
-      <w:r>
-        <w:t>. He founds the SSRF that could be exploited.</w:t>
-      </w:r>
-    </w:p>
-    <w:p>
-      <w:pPr>
-        <w:pStyle w:val="ListParagraph"/>
-        <w:numPr>
-          <w:ilvl w:val="2"/>
-          <w:numId w:val="1"/>
-        </w:numPr>
-      </w:pPr>
-      <w:r>
-        <w:t>After n1h1l suggests that they could use it against positive_subforum, main_hero tells him it’s too much, but changes his mind, because he hates fake sincerity, that he thinks mostly going on there.</w:t>
-      </w:r>
-    </w:p>
-    <w:p>
-      <w:pPr>
-        <w:pStyle w:val="ListParagraph"/>
-        <w:numPr>
-          <w:ilvl w:val="2"/>
-          <w:numId w:val="1"/>
-        </w:numPr>
-      </w:pPr>
-      <w:r>
-        <w:t>When he programs the exploit, he rediscovers his passion for creating things</w:t>
-      </w:r>
-      <w:r>
-        <w:t>. He is proud of his work and wants to execute it as soon as possible to see it in action.</w:t>
-      </w:r>
-    </w:p>
-    <w:p>
-      <w:pPr>
-        <w:pStyle w:val="ListParagraph"/>
-        <w:numPr>
-          <w:ilvl w:val="2"/>
-          <w:numId w:val="1"/>
-        </w:numPr>
-      </w:pPr>
-      <w:r>
-        <w:t>When they start executing the whole thing,</w:t>
-      </w:r>
-      <w:r>
-        <w:t xml:space="preserve"> fidus tells him, that they are doing all that not to deprive world of fakeness but because they are just envy other people normal lifes. Fidus asks main_hero, if that what he wanted to do with his creations, just cause trouble for people out of spite. Mai</w:t>
-      </w:r>
-      <w:r>
-        <w:t xml:space="preserve">n_hero feels conflicted. On one hand </w:t>
-      </w:r>
-      <w:r>
-        <w:t>he sees his code working and destroying what he despised the most and proud of it on the other hand, he thinks that fidus is right and he doesn’t want to create just to destroy</w:t>
-      </w:r>
+        <w:t xml:space="preserve">N1h1l acts like he is satisfied with his life, but because deep inside he knows that he might be wrong about that, he tries to prove he is right to everybody around him, so he </w:t>
+      </w:r>
+      <w:proofErr w:type="gramStart"/>
+      <w:r>
+        <w:t>could</w:t>
+      </w:r>
+      <w:proofErr w:type="gramEnd"/>
+      <w:r>
+        <w:t xml:space="preserve"> convince himself too.</w:t>
+      </w:r>
+    </w:p>
+    <w:p>
+      <w:pPr>
+        <w:pStyle w:val="ListParagraph"/>
+        <w:numPr>
+          <w:ilvl w:val="2"/>
+          <w:numId w:val="1"/>
+        </w:numPr>
+      </w:pPr>
+      <w:r>
+        <w:t xml:space="preserve">He </w:t>
+      </w:r>
+      <w:proofErr w:type="gramStart"/>
+      <w:r>
+        <w:t>frequents at</w:t>
+      </w:r>
+      <w:proofErr w:type="gramEnd"/>
+      <w:r>
+        <w:t xml:space="preserve"> hacker</w:t>
+      </w:r>
+      <w:r>
+        <w:t xml:space="preserve"> subforums</w:t>
+      </w:r>
+      <w:r>
+        <w:t>, because he fancies hims</w:t>
+      </w:r>
+      <w:r>
+        <w:t>elf as hacker</w:t>
+      </w:r>
+      <w:r>
+        <w:t xml:space="preserve"> (he is more like a script kiddie)</w:t>
+      </w:r>
+      <w:r>
+        <w:t xml:space="preserve">. He finds someone post about </w:t>
+      </w:r>
+      <w:r>
+        <w:t>phishing attacks</w:t>
+      </w:r>
+      <w:r>
+        <w:t xml:space="preserve"> and shares the finding with </w:t>
+      </w:r>
+      <w:proofErr w:type="spellStart"/>
+      <w:r>
+        <w:t>main_hero</w:t>
+      </w:r>
+      <w:proofErr w:type="spellEnd"/>
       <w:r>
         <w:t>.</w:t>
       </w:r>
-    </w:p>
-    <w:p>
-      <w:pPr>
-        <w:pStyle w:val="ListParagraph"/>
-        <w:numPr>
-          <w:ilvl w:val="2"/>
-          <w:numId w:val="1"/>
-        </w:numPr>
-      </w:pPr>
-      <w:r>
-        <w:t xml:space="preserve">In the end main_hero decides to start over, he is no longer interested in raiding subforums with n1h1l. Fidus tells him that maybe “normal” </w:t>
-      </w:r>
+      <w:r>
+        <w:t xml:space="preserve"> </w:t>
+      </w:r>
+      <w:proofErr w:type="spellStart"/>
+      <w:r>
+        <w:t>Main_hero</w:t>
+      </w:r>
+      <w:proofErr w:type="spellEnd"/>
+      <w:r>
+        <w:t xml:space="preserve"> ridicules him a bit for not knowing basic attacks, and n1h1l gets offended, but then he </w:t>
+      </w:r>
+      <w:proofErr w:type="gramStart"/>
+      <w:r>
+        <w:t>realize</w:t>
+      </w:r>
+      <w:proofErr w:type="gramEnd"/>
+      <w:r>
+        <w:t xml:space="preserve"> they could use it.</w:t>
+      </w:r>
+    </w:p>
+    <w:p>
+      <w:pPr>
+        <w:pStyle w:val="ListParagraph"/>
+        <w:numPr>
+          <w:ilvl w:val="2"/>
+          <w:numId w:val="1"/>
+        </w:numPr>
+      </w:pPr>
       <w:r>
         <w:lastRenderedPageBreak/>
-        <w:t>life is not all that bad, but main_hero disagrees. He found what he wants to do in life, to create for good, to leave a mark.</w:t>
-      </w:r>
-      <w:r>
-        <w:t xml:space="preserve"> Story ends with main_hero reporting the vulnerability on The Forum.</w:t>
+        <w:t>N</w:t>
+      </w:r>
+      <w:r>
+        <w:t xml:space="preserve">1h1l suggests they use it against </w:t>
+      </w:r>
+      <w:proofErr w:type="spellStart"/>
+      <w:r>
+        <w:t>yourlifemoments</w:t>
+      </w:r>
+      <w:proofErr w:type="spellEnd"/>
+      <w:r>
+        <w:t xml:space="preserve">. He says it’s all for fun and to mock all these “fake” people. </w:t>
+      </w:r>
+      <w:proofErr w:type="gramStart"/>
+      <w:r>
+        <w:t>In reality it</w:t>
+      </w:r>
+      <w:r>
+        <w:t>’s</w:t>
+      </w:r>
+      <w:proofErr w:type="gramEnd"/>
+      <w:r>
+        <w:t xml:space="preserve"> </w:t>
+      </w:r>
+      <w:r>
+        <w:t>more</w:t>
+      </w:r>
+      <w:r>
+        <w:t xml:space="preserve"> because he </w:t>
+      </w:r>
+      <w:r>
+        <w:t>envies</w:t>
+      </w:r>
+      <w:r>
+        <w:t xml:space="preserve"> deep inside</w:t>
+      </w:r>
+      <w:r>
+        <w:t xml:space="preserve"> that these people live happy lives</w:t>
+      </w:r>
+    </w:p>
+    <w:p>
+      <w:pPr>
+        <w:pStyle w:val="ListParagraph"/>
+        <w:numPr>
+          <w:ilvl w:val="2"/>
+          <w:numId w:val="1"/>
+        </w:numPr>
+      </w:pPr>
+      <w:r>
+        <w:t xml:space="preserve">N1h1l </w:t>
+      </w:r>
+      <w:r>
+        <w:t>asks his followers to help with spamming</w:t>
+      </w:r>
+      <w:r>
+        <w:t xml:space="preserve">. He hypes himself up as some kind of leader of resistance or </w:t>
+      </w:r>
+      <w:proofErr w:type="spellStart"/>
+      <w:r>
+        <w:t>smth</w:t>
+      </w:r>
+      <w:proofErr w:type="spellEnd"/>
+      <w:r>
+        <w:t xml:space="preserve"> and </w:t>
+      </w:r>
+      <w:r>
+        <w:t>wants</w:t>
+      </w:r>
+      <w:r>
+        <w:t xml:space="preserve"> to add his name to spam messages, so everybody would know it’s him, but </w:t>
+      </w:r>
+      <w:proofErr w:type="spellStart"/>
+      <w:r>
+        <w:t>main_hero</w:t>
+      </w:r>
+      <w:proofErr w:type="spellEnd"/>
+      <w:r>
+        <w:t xml:space="preserve"> refuses</w:t>
+      </w:r>
+    </w:p>
+    <w:p>
+      <w:pPr>
+        <w:pStyle w:val="ListParagraph"/>
+        <w:numPr>
+          <w:ilvl w:val="2"/>
+          <w:numId w:val="1"/>
+        </w:numPr>
+      </w:pPr>
+      <w:r>
+        <w:t xml:space="preserve">After attack been carried out, n1h1l is happy because he </w:t>
+      </w:r>
+      <w:r>
+        <w:t>thinks</w:t>
+      </w:r>
+      <w:r>
+        <w:t xml:space="preserve"> he won by destroying </w:t>
+      </w:r>
+      <w:proofErr w:type="spellStart"/>
+      <w:r>
+        <w:t>yourlifemoments</w:t>
+      </w:r>
+      <w:proofErr w:type="spellEnd"/>
+      <w:r>
+        <w:t>. He takes it as a victory, because in his mind, whoever is not ready for something bad, he is not ready to exist. But seeing mixed feelings from his friends sours his happiness a bit</w:t>
+      </w:r>
+      <w:r>
+        <w:t xml:space="preserve">. He reacts negatively on </w:t>
+      </w:r>
+      <w:proofErr w:type="spellStart"/>
+      <w:r>
+        <w:t>main_hero</w:t>
+      </w:r>
+      <w:proofErr w:type="spellEnd"/>
+      <w:r>
+        <w:t xml:space="preserve"> blocking posting, says that they could do so much more.</w:t>
+      </w:r>
+    </w:p>
+    <w:p>
+      <w:pPr>
+        <w:pStyle w:val="ListParagraph"/>
+        <w:numPr>
+          <w:ilvl w:val="2"/>
+          <w:numId w:val="1"/>
+        </w:numPr>
+      </w:pPr>
+      <w:r>
+        <w:t xml:space="preserve">N1h1l feels betrayed when </w:t>
+      </w:r>
+      <w:proofErr w:type="spellStart"/>
+      <w:r>
+        <w:t>fidus</w:t>
+      </w:r>
+      <w:proofErr w:type="spellEnd"/>
+      <w:r>
+        <w:t xml:space="preserve"> says that what they did was stupid and</w:t>
+      </w:r>
+      <w:r>
+        <w:t xml:space="preserve"> chooses “normal life” and when </w:t>
+      </w:r>
+      <w:proofErr w:type="spellStart"/>
+      <w:r>
+        <w:t>main_hero</w:t>
+      </w:r>
+      <w:proofErr w:type="spellEnd"/>
+      <w:r>
+        <w:t xml:space="preserve"> says he is going to </w:t>
+      </w:r>
+      <w:r>
+        <w:t>return ownership to the admin</w:t>
+      </w:r>
+      <w:r>
+        <w:t>. He calls them hypocrites because they hated all this “fakeness” but ended up becoming “fake” too</w:t>
+      </w:r>
+      <w:r>
+        <w:t xml:space="preserve"> and because they actively participated in all that, but now they are taking the high road</w:t>
+      </w:r>
+      <w:r>
+        <w:t xml:space="preserve">. He leaves the </w:t>
+      </w:r>
+      <w:proofErr w:type="spellStart"/>
+      <w:r>
+        <w:t>gc</w:t>
+      </w:r>
+      <w:proofErr w:type="spellEnd"/>
+      <w:r>
+        <w:t xml:space="preserve"> and blocks them.</w:t>
       </w:r>
     </w:p>
     <w:p>
@@ -2696,363 +2675,8 @@
           <w:numId w:val="1"/>
         </w:numPr>
       </w:pPr>
-      <w:r>
-        <w:t>Inspirations</w:t>
-      </w:r>
-    </w:p>
-    <w:p>
-      <w:pPr>
-        <w:pStyle w:val="ListParagraph"/>
-        <w:numPr>
-          <w:ilvl w:val="2"/>
-          <w:numId w:val="1"/>
-        </w:numPr>
-      </w:pPr>
-      <w:r>
-        <w:t>Elliot (Mr. Robot)</w:t>
-      </w:r>
-    </w:p>
-    <w:p>
-      <w:pPr>
-        <w:pStyle w:val="ListParagraph"/>
-        <w:numPr>
-          <w:ilvl w:val="2"/>
-          <w:numId w:val="1"/>
-        </w:numPr>
-      </w:pPr>
-      <w:r>
-        <w:t>Jesse (Breaking Bad)</w:t>
-      </w:r>
-    </w:p>
-    <w:p>
-      <w:pPr>
-        <w:pStyle w:val="ListParagraph"/>
-        <w:numPr>
-          <w:ilvl w:val="2"/>
-          <w:numId w:val="1"/>
-        </w:numPr>
-      </w:pPr>
-      <w:r>
-        <w:t>Jinx (Arcane)</w:t>
-      </w:r>
-    </w:p>
-    <w:p>
-      <w:pPr>
-        <w:pStyle w:val="Heading3"/>
-        <w:numPr>
-          <w:ilvl w:val="0"/>
-          <w:numId w:val="1"/>
-        </w:numPr>
-      </w:pPr>
-      <w:r>
-        <w:t>N1h1l</w:t>
-      </w:r>
-    </w:p>
-    <w:p>
-      <w:pPr>
-        <w:pStyle w:val="Heading4"/>
-        <w:numPr>
-          <w:ilvl w:val="1"/>
-          <w:numId w:val="1"/>
-        </w:numPr>
-      </w:pPr>
-      <w:r>
-        <w:t>Description</w:t>
-      </w:r>
-    </w:p>
-    <w:p>
-      <w:pPr>
-        <w:pStyle w:val="ListParagraph"/>
-        <w:numPr>
-          <w:ilvl w:val="2"/>
-          <w:numId w:val="1"/>
-        </w:numPr>
-      </w:pPr>
-      <w:r>
-        <w:t xml:space="preserve"> </w:t>
-      </w:r>
-      <w:r>
-        <w:t>Admin of the n0_0n3_car3s and a friend of fidus and main_hero. The most chronically online person of the bunch and sees nothing wrong with that, thinks that any other way of living is wrong.</w:t>
-      </w:r>
-    </w:p>
-    <w:p>
-      <w:pPr>
-        <w:pStyle w:val="Heading4"/>
-        <w:numPr>
-          <w:ilvl w:val="1"/>
-          <w:numId w:val="1"/>
-        </w:numPr>
-      </w:pPr>
-      <w:r>
-        <w:t>Traits</w:t>
-      </w:r>
-    </w:p>
-    <w:p>
-      <w:pPr>
-        <w:pStyle w:val="ListParagraph"/>
-        <w:numPr>
-          <w:ilvl w:val="2"/>
-          <w:numId w:val="1"/>
-        </w:numPr>
-      </w:pPr>
-      <w:r>
-        <w:t>M</w:t>
-      </w:r>
-      <w:r>
-        <w:t>aster at rationalizing</w:t>
-      </w:r>
-    </w:p>
-    <w:p>
-      <w:pPr>
-        <w:pStyle w:val="ListParagraph"/>
-        <w:numPr>
-          <w:ilvl w:val="2"/>
-          <w:numId w:val="1"/>
-        </w:numPr>
-      </w:pPr>
-      <w:r>
-        <w:t>Been friends with fidus and main_hero for 5+ years</w:t>
-      </w:r>
-    </w:p>
-    <w:p>
-      <w:pPr>
-        <w:pStyle w:val="ListParagraph"/>
-        <w:numPr>
-          <w:ilvl w:val="2"/>
-          <w:numId w:val="1"/>
-        </w:numPr>
-      </w:pPr>
-      <w:r>
-        <w:t>Chronically online</w:t>
-      </w:r>
-    </w:p>
-    <w:p>
-      <w:pPr>
-        <w:pStyle w:val="ListParagraph"/>
-        <w:numPr>
-          <w:ilvl w:val="2"/>
-          <w:numId w:val="1"/>
-        </w:numPr>
-      </w:pPr>
-      <w:r>
-        <w:t>Often jokes, mostly satirical</w:t>
-      </w:r>
-    </w:p>
-    <w:p>
-      <w:pPr>
-        <w:pStyle w:val="ListParagraph"/>
-        <w:numPr>
-          <w:ilvl w:val="2"/>
-          <w:numId w:val="1"/>
-        </w:numPr>
-      </w:pPr>
-      <w:r>
-        <w:t>Deeply in denial about his own life, thinks he is successful</w:t>
-      </w:r>
-    </w:p>
-    <w:p>
-      <w:pPr>
-        <w:pStyle w:val="ListParagraph"/>
-        <w:numPr>
-          <w:ilvl w:val="2"/>
-          <w:numId w:val="1"/>
-        </w:numPr>
-      </w:pPr>
-      <w:r>
-        <w:t>Narcissistic</w:t>
-      </w:r>
-    </w:p>
-    <w:p>
-      <w:pPr>
-        <w:pStyle w:val="ListParagraph"/>
-        <w:numPr>
-          <w:ilvl w:val="2"/>
-          <w:numId w:val="1"/>
-        </w:numPr>
-      </w:pPr>
-      <w:r>
-        <w:t>Thinks he is a cool hacker, but in reality he is a script kiddie at best</w:t>
-      </w:r>
-      <w:r>
-        <w:t xml:space="preserve"> </w:t>
-      </w:r>
-    </w:p>
-    <w:p>
-      <w:pPr>
-        <w:pStyle w:val="ListParagraph"/>
-        <w:numPr>
-          <w:ilvl w:val="2"/>
-          <w:numId w:val="1"/>
-        </w:numPr>
-      </w:pPr>
-      <w:r>
-        <w:t>Thinks that being an admin is a big accomplishment</w:t>
-      </w:r>
-    </w:p>
-    <w:p>
-      <w:pPr>
-        <w:pStyle w:val="ListParagraph"/>
-        <w:numPr>
-          <w:ilvl w:val="2"/>
-          <w:numId w:val="1"/>
-        </w:numPr>
-      </w:pPr>
-      <w:r>
-        <w:t>Despises</w:t>
-      </w:r>
-      <w:r>
-        <w:t xml:space="preserve"> people</w:t>
-      </w:r>
-      <w:r>
-        <w:t xml:space="preserve"> that are not like him</w:t>
-      </w:r>
-    </w:p>
-    <w:p>
-      <w:pPr>
-        <w:pStyle w:val="ListParagraph"/>
-        <w:numPr>
-          <w:ilvl w:val="2"/>
-          <w:numId w:val="1"/>
-        </w:numPr>
-      </w:pPr>
-      <w:r>
-        <w:t>Never admits</w:t>
-      </w:r>
-      <w:r>
-        <w:t xml:space="preserve"> to</w:t>
-      </w:r>
-      <w:r>
-        <w:t xml:space="preserve"> being wrong</w:t>
-      </w:r>
-    </w:p>
-    <w:p>
-      <w:pPr>
-        <w:pStyle w:val="Heading4"/>
-        <w:numPr>
-          <w:ilvl w:val="1"/>
-          <w:numId w:val="1"/>
-        </w:numPr>
-      </w:pPr>
-      <w:r>
-        <w:t>Arc</w:t>
-      </w:r>
-    </w:p>
-    <w:p>
-      <w:pPr>
-        <w:pStyle w:val="ListParagraph"/>
-        <w:numPr>
-          <w:ilvl w:val="2"/>
-          <w:numId w:val="1"/>
-        </w:numPr>
-      </w:pPr>
-      <w:r>
-        <w:t>N1h1l acts like he is satisfied with his life, but because deep inside he knows that he might be wrong about that, he tries to pprove he is right to everybody around him, so he could convince himself too.</w:t>
-      </w:r>
-    </w:p>
-    <w:p>
-      <w:pPr>
-        <w:pStyle w:val="ListParagraph"/>
-        <w:numPr>
-          <w:ilvl w:val="2"/>
-          <w:numId w:val="1"/>
-        </w:numPr>
-      </w:pPr>
-      <w:r>
-        <w:t>He frequents at hacker boards, because he fancies hims</w:t>
-      </w:r>
-      <w:r>
-        <w:t xml:space="preserve">elf as hacker too. He finds someone post about a </w:t>
-      </w:r>
-      <w:r>
-        <w:t>funny thing</w:t>
-      </w:r>
-      <w:r>
-        <w:t xml:space="preserve"> that was used using vulnerability and shares the finding with main_hero.</w:t>
-      </w:r>
-    </w:p>
-    <w:p>
-      <w:pPr>
-        <w:pStyle w:val="ListParagraph"/>
-        <w:numPr>
-          <w:ilvl w:val="2"/>
-          <w:numId w:val="1"/>
-        </w:numPr>
-      </w:pPr>
-      <w:r>
-        <w:t>After main_hero says that it could be used as vulnerability, n1h1l suggests they use it against positive_subforum. He says it’s all for fun and to mock all these “fake” people. In reality it</w:t>
-      </w:r>
-      <w:r>
-        <w:t>’s</w:t>
-      </w:r>
-      <w:r>
-        <w:t xml:space="preserve"> </w:t>
-      </w:r>
-      <w:r>
-        <w:t>more</w:t>
-      </w:r>
-      <w:r>
-        <w:t xml:space="preserve"> because he </w:t>
-      </w:r>
-      <w:r>
-        <w:t>envies</w:t>
-      </w:r>
-      <w:r>
-        <w:t xml:space="preserve"> deep inside</w:t>
-      </w:r>
-      <w:r>
-        <w:t xml:space="preserve"> that these people live happy lives</w:t>
-      </w:r>
-    </w:p>
-    <w:p>
-      <w:pPr>
-        <w:pStyle w:val="ListParagraph"/>
-        <w:numPr>
-          <w:ilvl w:val="2"/>
-          <w:numId w:val="1"/>
-        </w:numPr>
-      </w:pPr>
-      <w:r>
-        <w:lastRenderedPageBreak/>
-        <w:t>N1h1l actively helps with making spam messages. He hypes himself up as some kind of leader of resistance or smth and asks main_hero to add his name to spam messages, so everybody would know it’s him, but main_hero refuses</w:t>
-      </w:r>
-    </w:p>
-    <w:p>
-      <w:pPr>
-        <w:pStyle w:val="ListParagraph"/>
-        <w:numPr>
-          <w:ilvl w:val="2"/>
-          <w:numId w:val="1"/>
-        </w:numPr>
-      </w:pPr>
-      <w:r>
-        <w:t>After attack been carried out, n1h1l is happy because he thinks, he won by destroying positive_subforum. He takes it as a victory, because in his mind, whoever is not ready for something bad, he is not ready to exist. But seeing mixed feelings from his friends sours his happiness a bit</w:t>
-      </w:r>
-    </w:p>
-    <w:p>
-      <w:pPr>
-        <w:pStyle w:val="ListParagraph"/>
-        <w:numPr>
-          <w:ilvl w:val="2"/>
-          <w:numId w:val="1"/>
-        </w:numPr>
-      </w:pPr>
-      <w:r>
-        <w:t>N1h1l feels betrayed when fidus says that what they did was stupid and</w:t>
-      </w:r>
-      <w:r>
-        <w:t xml:space="preserve"> chooses “normal life” and when main_hero says he is going to report the vulnerability they just used. He calls them hypocrites because they hated all this “fakeness” but ended up becoming “fake” too. He leaves the gc and blocks them.</w:t>
-      </w:r>
-    </w:p>
-    <w:p>
-      <w:pPr>
-        <w:pStyle w:val="Heading4"/>
-        <w:numPr>
-          <w:ilvl w:val="1"/>
-          <w:numId w:val="1"/>
-        </w:numPr>
-      </w:pPr>
-      <w:bookmarkStart w:id="5" w:name="_Plan"/>
-      <w:bookmarkEnd w:id="5"/>
+      <w:bookmarkStart w:id="6" w:name="_Plan"/>
+      <w:bookmarkEnd w:id="6"/>
       <w:r>
         <w:t>Plan</w:t>
       </w:r>
@@ -3116,9 +2740,11 @@
           <w:numId w:val="1"/>
         </w:numPr>
       </w:pPr>
+      <w:bookmarkStart w:id="7" w:name="_Toc210988158"/>
       <w:r>
         <w:t>Fidus</w:t>
       </w:r>
+      <w:bookmarkEnd w:id="7"/>
     </w:p>
     <w:p>
       <w:pPr>
@@ -3180,7 +2806,15 @@
         </w:numPr>
       </w:pPr>
       <w:r>
-        <w:t>Been friends with n1h1l and main_hero for 5+ years</w:t>
+        <w:t xml:space="preserve">Been friends with n1h1l and </w:t>
+      </w:r>
+      <w:proofErr w:type="spellStart"/>
+      <w:r>
+        <w:t>main_hero</w:t>
+      </w:r>
+      <w:proofErr w:type="spellEnd"/>
+      <w:r>
+        <w:t xml:space="preserve"> for 5+ years</w:t>
       </w:r>
     </w:p>
     <w:p>
@@ -3219,19 +2853,52 @@
         </w:numPr>
       </w:pPr>
       <w:r>
-        <w:t>Often reprimands main_hero and n1h1l for their lifestyles</w:t>
-      </w:r>
-    </w:p>
-    <w:p>
-      <w:pPr>
-        <w:pStyle w:val="ListParagraph"/>
-        <w:numPr>
-          <w:ilvl w:val="2"/>
-          <w:numId w:val="1"/>
-        </w:numPr>
-      </w:pPr>
-      <w:r>
-        <w:t>Had a lot of girlfriends in the past, but couldn’t commit to them, because he doesn’t know, if it’s his honest desire or society pressure. Currently is dating another girl for a week.</w:t>
+        <w:t xml:space="preserve">Often reprimands </w:t>
+      </w:r>
+      <w:proofErr w:type="spellStart"/>
+      <w:r>
+        <w:t>main_hero</w:t>
+      </w:r>
+      <w:proofErr w:type="spellEnd"/>
+      <w:r>
+        <w:t xml:space="preserve"> and n1h1l for their lifestyles</w:t>
+      </w:r>
+    </w:p>
+    <w:p>
+      <w:pPr>
+        <w:pStyle w:val="ListParagraph"/>
+        <w:numPr>
+          <w:ilvl w:val="2"/>
+          <w:numId w:val="1"/>
+        </w:numPr>
+      </w:pPr>
+      <w:r>
+        <w:lastRenderedPageBreak/>
+        <w:t xml:space="preserve">Had a lot of girlfriends in the past, but couldn’t commit to them, because he doesn’t </w:t>
+      </w:r>
+      <w:proofErr w:type="gramStart"/>
+      <w:r>
+        <w:t>know,</w:t>
+      </w:r>
+      <w:proofErr w:type="gramEnd"/>
+      <w:r>
+        <w:t xml:space="preserve"> if it’s his honest desire or society pressure. </w:t>
+      </w:r>
+      <w:proofErr w:type="gramStart"/>
+      <w:r>
+        <w:t>Currently</w:t>
+      </w:r>
+      <w:proofErr w:type="gramEnd"/>
+      <w:r>
+        <w:t xml:space="preserve"> </w:t>
+      </w:r>
+      <w:proofErr w:type="gramStart"/>
+      <w:r>
+        <w:t>is</w:t>
+      </w:r>
+      <w:proofErr w:type="gramEnd"/>
+      <w:r>
+        <w:t xml:space="preserve"> dating another girl for a week.</w:t>
       </w:r>
     </w:p>
     <w:p>
@@ -3267,8 +2934,15 @@
         </w:numPr>
       </w:pPr>
       <w:r>
-        <w:lastRenderedPageBreak/>
-        <w:t xml:space="preserve">Wilson on pfp </w:t>
+        <w:t xml:space="preserve">Wilson on </w:t>
+      </w:r>
+      <w:proofErr w:type="spellStart"/>
+      <w:r>
+        <w:t>pfp</w:t>
+      </w:r>
+      <w:proofErr w:type="spellEnd"/>
+      <w:r>
+        <w:t xml:space="preserve"> </w:t>
       </w:r>
     </w:p>
     <w:p>
@@ -3292,7 +2966,15 @@
         </w:numPr>
       </w:pPr>
       <w:r>
-        <w:t>He talks about that girl he met a week ago to his friends, how he doesn’t know if he wants anything with her, or just getting pressured by society to not be single. N1h1l tries to convince him that he doesn’t need girls to be happy, but fidus is still on the fence</w:t>
+        <w:t xml:space="preserve">He talks about that girl he met a week ago to his friends, how he doesn’t know if he wants anything with her, or just getting pressured by society to not be single. N1h1l tries to convince him that he doesn’t need girls to be happy, but </w:t>
+      </w:r>
+      <w:proofErr w:type="spellStart"/>
+      <w:r>
+        <w:t>fidus</w:t>
+      </w:r>
+      <w:proofErr w:type="spellEnd"/>
+      <w:r>
+        <w:t xml:space="preserve"> is still on the fence</w:t>
       </w:r>
     </w:p>
     <w:p>
@@ -3307,13 +2989,25 @@
         <w:rPr>
           <w:lang w:val="en-AU"/>
         </w:rPr>
-        <w:t>When n1h1l brings up the exploit</w:t>
+        <w:t xml:space="preserve">When n1h1l </w:t>
       </w:r>
       <w:r>
         <w:rPr>
           <w:lang w:val="en-AU"/>
         </w:rPr>
-        <w:t xml:space="preserve"> he found</w:t>
+        <w:t>comes</w:t>
+      </w:r>
+      <w:r>
+        <w:rPr>
+          <w:lang w:val="en-AU"/>
+        </w:rPr>
+        <w:t xml:space="preserve"> up </w:t>
+      </w:r>
+      <w:r>
+        <w:rPr>
+          <w:lang w:val="en-AU"/>
+        </w:rPr>
+        <w:t>with his idea</w:t>
       </w:r>
       <w:r>
         <w:rPr>
@@ -3325,19 +3019,7 @@
         <w:rPr>
           <w:lang w:val="en-AU"/>
         </w:rPr>
-        <w:t xml:space="preserve"> fidus thinks that it would be cool to use it on some subforums for fun, but when main_hero uncovers ssrf</w:t>
-      </w:r>
-      <w:r>
-        <w:rPr>
-          <w:lang w:val="en-AU"/>
-        </w:rPr>
-        <w:t xml:space="preserve"> and n1h1l suggests they use it against positive_subforum</w:t>
-      </w:r>
-      <w:r>
-        <w:rPr>
-          <w:lang w:val="en-AU"/>
-        </w:rPr>
-        <w:t>, he gets</w:t>
+        <w:t xml:space="preserve"> he gets</w:t>
       </w:r>
       <w:r>
         <w:rPr>
@@ -3363,50 +3045,203 @@
         </w:rPr>
         <w:t xml:space="preserve">e tries to talk his friends out of using it, but n1h1l counters him, saying that burying </w:t>
       </w:r>
+      <w:proofErr w:type="spellStart"/>
       <w:r>
         <w:rPr>
           <w:lang w:val="en-AU"/>
         </w:rPr>
-        <w:t>positive_subforum</w:t>
-      </w:r>
+        <w:t>yourlifemoments</w:t>
+      </w:r>
+      <w:proofErr w:type="spellEnd"/>
       <w:r>
         <w:rPr>
           <w:lang w:val="en-AU"/>
         </w:rPr>
-        <w:t xml:space="preserve"> is their chance to let people choose their lifes. That resonates with fidus, but he still doesn’t want to participate in that.</w:t>
-      </w:r>
-    </w:p>
-    <w:p>
-      <w:pPr>
-        <w:pStyle w:val="ListParagraph"/>
-        <w:numPr>
-          <w:ilvl w:val="2"/>
-          <w:numId w:val="1"/>
-        </w:numPr>
-      </w:pPr>
-      <w:r>
-        <w:t>When attack is in process, fidus</w:t>
-      </w:r>
+        <w:t xml:space="preserve"> subforum</w:t>
+      </w:r>
+      <w:r>
+        <w:rPr>
+          <w:lang w:val="en-AU"/>
+        </w:rPr>
+        <w:t xml:space="preserve"> is their chance to let people choose their </w:t>
+      </w:r>
+      <w:proofErr w:type="spellStart"/>
+      <w:r>
+        <w:rPr>
+          <w:lang w:val="en-AU"/>
+        </w:rPr>
+        <w:t>lifes</w:t>
+      </w:r>
+      <w:proofErr w:type="spellEnd"/>
+      <w:r>
+        <w:rPr>
+          <w:lang w:val="en-AU"/>
+        </w:rPr>
+        <w:t xml:space="preserve">. That resonates with </w:t>
+      </w:r>
+      <w:proofErr w:type="spellStart"/>
+      <w:r>
+        <w:rPr>
+          <w:lang w:val="en-AU"/>
+        </w:rPr>
+        <w:t>fidus</w:t>
+      </w:r>
+      <w:proofErr w:type="spellEnd"/>
+      <w:r>
+        <w:rPr>
+          <w:lang w:val="en-AU"/>
+        </w:rPr>
+        <w:t>, but he still doesn’t want to participate in that.</w:t>
+      </w:r>
+    </w:p>
+    <w:p>
+      <w:pPr>
+        <w:pStyle w:val="ListParagraph"/>
+        <w:numPr>
+          <w:ilvl w:val="2"/>
+          <w:numId w:val="1"/>
+        </w:numPr>
+      </w:pPr>
+      <w:r>
+        <w:t xml:space="preserve">When attack is in process, </w:t>
+      </w:r>
+      <w:proofErr w:type="spellStart"/>
+      <w:r>
+        <w:t>fidus</w:t>
+      </w:r>
+      <w:proofErr w:type="spellEnd"/>
       <w:r>
         <w:t xml:space="preserve"> </w:t>
       </w:r>
       <w:r>
-        <w:t>tries to convince main_hero and n1h1l to stop it, says that they doing it only because they are jealous. Main_hero and n1h1l argue with him, countering that they are doing this only because people there trying to tell other people how happy life looks like and how they should live. Fidus manages to plant seed of doubt in main_hero.</w:t>
-      </w:r>
-    </w:p>
-    <w:p>
-      <w:pPr>
-        <w:pStyle w:val="ListParagraph"/>
-        <w:numPr>
-          <w:ilvl w:val="2"/>
-          <w:numId w:val="1"/>
-        </w:numPr>
-      </w:pPr>
-      <w:r>
-        <w:t>After attack fidus realizes, that he doesn’t wanna live his life like that, being jealous of other people happiness, because ur life is depressing. He decides to give a “normal” life a go and tells his girl he wants her to move in.</w:t>
-      </w:r>
-      <w:r>
-        <w:t xml:space="preserve"> Main_hero apologizes to him, saying that he was right back then. Fidus tries to convince him to change like he did, but he is a bit surprised that main_hero chose another way. He didn’t think there were other options, but encourages him anyways.</w:t>
+        <w:t xml:space="preserve">tries to convince </w:t>
+      </w:r>
+      <w:proofErr w:type="spellStart"/>
+      <w:r>
+        <w:t>main_hero</w:t>
+      </w:r>
+      <w:proofErr w:type="spellEnd"/>
+      <w:r>
+        <w:t xml:space="preserve"> and n1h1l to stop it, says that they </w:t>
+      </w:r>
+      <w:proofErr w:type="gramStart"/>
+      <w:r>
+        <w:t>doing</w:t>
+      </w:r>
+      <w:proofErr w:type="gramEnd"/>
+      <w:r>
+        <w:t xml:space="preserve"> it only because they are jealous. </w:t>
+      </w:r>
+      <w:proofErr w:type="spellStart"/>
+      <w:r>
+        <w:t>Main_hero</w:t>
+      </w:r>
+      <w:proofErr w:type="spellEnd"/>
+      <w:r>
+        <w:t xml:space="preserve"> and n1h1l argue with him, countering that they are doing this only because people there </w:t>
+      </w:r>
+      <w:proofErr w:type="gramStart"/>
+      <w:r>
+        <w:t>trying</w:t>
+      </w:r>
+      <w:proofErr w:type="gramEnd"/>
+      <w:r>
+        <w:t xml:space="preserve"> to tell other people how happy life looks like and how they should live. Fidus manages to plant seed of doubt in </w:t>
+      </w:r>
+      <w:proofErr w:type="spellStart"/>
+      <w:r>
+        <w:t>main_hero</w:t>
+      </w:r>
+      <w:proofErr w:type="spellEnd"/>
+      <w:r>
+        <w:t>.</w:t>
+      </w:r>
+    </w:p>
+    <w:p>
+      <w:pPr>
+        <w:pStyle w:val="ListParagraph"/>
+        <w:numPr>
+          <w:ilvl w:val="2"/>
+          <w:numId w:val="1"/>
+        </w:numPr>
+      </w:pPr>
+      <w:r>
+        <w:t xml:space="preserve">After attack </w:t>
+      </w:r>
+      <w:proofErr w:type="spellStart"/>
+      <w:r>
+        <w:t>fidus</w:t>
+      </w:r>
+      <w:proofErr w:type="spellEnd"/>
+      <w:r>
+        <w:t xml:space="preserve"> </w:t>
+      </w:r>
+      <w:proofErr w:type="gramStart"/>
+      <w:r>
+        <w:t>realizes,</w:t>
+      </w:r>
+      <w:proofErr w:type="gramEnd"/>
+      <w:r>
+        <w:t xml:space="preserve"> that he doesn’t </w:t>
+      </w:r>
+      <w:proofErr w:type="spellStart"/>
+      <w:r>
+        <w:t>wanna</w:t>
+      </w:r>
+      <w:proofErr w:type="spellEnd"/>
+      <w:r>
+        <w:t xml:space="preserve"> live his life like that, being jealous of other </w:t>
+      </w:r>
+      <w:proofErr w:type="gramStart"/>
+      <w:r>
+        <w:t>people</w:t>
+      </w:r>
+      <w:proofErr w:type="gramEnd"/>
+      <w:r>
+        <w:t xml:space="preserve"> happiness, because </w:t>
+      </w:r>
+      <w:proofErr w:type="spellStart"/>
+      <w:r>
+        <w:t>ur</w:t>
+      </w:r>
+      <w:proofErr w:type="spellEnd"/>
+      <w:r>
+        <w:t xml:space="preserve"> life is depressing. He decides to give a “normal” life a go and tells his girl he wants her to move in.</w:t>
+      </w:r>
+      <w:r>
+        <w:t xml:space="preserve"> </w:t>
+      </w:r>
+      <w:proofErr w:type="spellStart"/>
+      <w:r>
+        <w:t>Main_hero</w:t>
+      </w:r>
+      <w:proofErr w:type="spellEnd"/>
+      <w:r>
+        <w:t xml:space="preserve"> apologizes to him, saying that he was right back then. Fidus tries to convince him to change like he did, but he is a bit surprised that </w:t>
+      </w:r>
+      <w:proofErr w:type="spellStart"/>
+      <w:r>
+        <w:t>main_hero</w:t>
+      </w:r>
+      <w:proofErr w:type="spellEnd"/>
+      <w:r>
+        <w:t xml:space="preserve"> chose another way. He didn’t think there were other </w:t>
+      </w:r>
+      <w:proofErr w:type="gramStart"/>
+      <w:r>
+        <w:t>options, but</w:t>
+      </w:r>
+      <w:proofErr w:type="gramEnd"/>
+      <w:r>
+        <w:t xml:space="preserve"> </w:t>
+      </w:r>
+      <w:proofErr w:type="gramStart"/>
+      <w:r>
+        <w:t>encourages</w:t>
+      </w:r>
+      <w:proofErr w:type="gramEnd"/>
+      <w:r>
+        <w:t xml:space="preserve"> him anyways.</w:t>
       </w:r>
     </w:p>
     <w:p>
@@ -3471,7 +3306,7 @@
           <w:numId w:val="1"/>
         </w:numPr>
       </w:pPr>
-      <w:bookmarkStart w:id="6" w:name="_Toc210486800"/>
+      <w:bookmarkStart w:id="8" w:name="_Toc210988159"/>
       <w:r>
         <w:lastRenderedPageBreak/>
         <w:t xml:space="preserve">The Forum as </w:t>
@@ -3482,7 +3317,7 @@
       <w:r>
         <w:t>place</w:t>
       </w:r>
-      <w:bookmarkEnd w:id="6"/>
+      <w:bookmarkEnd w:id="8"/>
     </w:p>
     <w:p>
       <w:pPr>
@@ -3580,30 +3415,6 @@
         </w:numPr>
       </w:pPr>
       <w:r>
-        <w:t>Vulnerability</w:t>
-      </w:r>
-    </w:p>
-    <w:p>
-      <w:pPr>
-        <w:pStyle w:val="ListParagraph"/>
-        <w:numPr>
-          <w:ilvl w:val="2"/>
-          <w:numId w:val="1"/>
-        </w:numPr>
-      </w:pPr>
-      <w:r>
-        <w:t xml:space="preserve">Unsanitized </w:t>
-      </w:r>
-    </w:p>
-    <w:p>
-      <w:pPr>
-        <w:pStyle w:val="Heading4"/>
-        <w:numPr>
-          <w:ilvl w:val="1"/>
-          <w:numId w:val="1"/>
-        </w:numPr>
-      </w:pPr>
-      <w:r>
         <w:t>Inspirations</w:t>
       </w:r>
     </w:p>
@@ -3639,7 +3450,7 @@
           <w:numId w:val="1"/>
         </w:numPr>
       </w:pPr>
-      <w:bookmarkStart w:id="7" w:name="_Toc210486801"/>
+      <w:bookmarkStart w:id="9" w:name="_Toc210988160"/>
       <w:r>
         <w:t>N1h1l_ta1k1n6</w:t>
       </w:r>
@@ -3649,7 +3460,7 @@
       <w:r>
         <w:t>subforum</w:t>
       </w:r>
-      <w:bookmarkEnd w:id="7"/>
+      <w:bookmarkEnd w:id="9"/>
     </w:p>
     <w:p>
       <w:pPr>
@@ -3740,6 +3551,21 @@
     </w:p>
     <w:p>
       <w:pPr>
+        <w:pStyle w:val="ListParagraph"/>
+        <w:numPr>
+          <w:ilvl w:val="2"/>
+          <w:numId w:val="1"/>
+        </w:numPr>
+      </w:pPr>
+      <w:r>
+        <w:t xml:space="preserve">Some people there mocking </w:t>
+      </w:r>
+      <w:r>
+        <w:t>n1h1l for his narcissism, some are ok with him</w:t>
+      </w:r>
+    </w:p>
+    <w:p>
+      <w:pPr>
         <w:pStyle w:val="Heading4"/>
         <w:numPr>
           <w:ilvl w:val="1"/>
@@ -3806,12 +3632,12 @@
           <w:numId w:val="1"/>
         </w:numPr>
       </w:pPr>
-      <w:bookmarkStart w:id="8" w:name="_Toc210486802"/>
+      <w:bookmarkStart w:id="10" w:name="_Toc210988161"/>
       <w:r>
         <w:lastRenderedPageBreak/>
         <w:t>Player as imaginary friend</w:t>
       </w:r>
-      <w:bookmarkEnd w:id="8"/>
+      <w:bookmarkEnd w:id="10"/>
     </w:p>
     <w:p>
       <w:pPr>
@@ -3842,9 +3668,11 @@
       <w:r>
         <w:t xml:space="preserve"> imaginary friend of </w:t>
       </w:r>
+      <w:proofErr w:type="spellStart"/>
       <w:r>
         <w:t>main_hero</w:t>
       </w:r>
+      <w:proofErr w:type="spellEnd"/>
       <w:r>
         <w:t>, with whom he talks in internal monologues that he writes in the notepad (fake one). Breaks 4</w:t>
       </w:r>
@@ -3971,9 +3799,11 @@
           <w:numId w:val="1"/>
         </w:numPr>
       </w:pPr>
-      <w:r>
-        <w:t>Positive_subforum</w:t>
-      </w:r>
+      <w:proofErr w:type="spellStart"/>
+      <w:r>
+        <w:t>Yourlifemoments</w:t>
+      </w:r>
+      <w:proofErr w:type="spellEnd"/>
     </w:p>
     <w:p>
       <w:pPr>
@@ -3989,6 +3819,26 @@
     </w:p>
     <w:p>
       <w:pPr>
+        <w:pStyle w:val="ListParagraph"/>
+        <w:numPr>
+          <w:ilvl w:val="2"/>
+          <w:numId w:val="17"/>
+        </w:numPr>
+      </w:pPr>
+      <w:r>
+        <w:t xml:space="preserve">Subforum dedicated to success stories of the people, whether it’s marriage or promotion or </w:t>
+      </w:r>
+      <w:proofErr w:type="spellStart"/>
+      <w:r>
+        <w:t>smth</w:t>
+      </w:r>
+      <w:proofErr w:type="spellEnd"/>
+      <w:r>
+        <w:t xml:space="preserve"> small like “I found a cool flower” kind of posts.</w:t>
+      </w:r>
+    </w:p>
+    <w:p>
+      <w:pPr>
         <w:pStyle w:val="Heading4"/>
         <w:numPr>
           <w:ilvl w:val="0"/>
@@ -4001,6 +3851,42 @@
     </w:p>
     <w:p>
       <w:pPr>
+        <w:pStyle w:val="ListParagraph"/>
+        <w:numPr>
+          <w:ilvl w:val="2"/>
+          <w:numId w:val="17"/>
+        </w:numPr>
+      </w:pPr>
+      <w:r>
+        <w:t>Full of positive stories and vibes</w:t>
+      </w:r>
+    </w:p>
+    <w:p>
+      <w:pPr>
+        <w:pStyle w:val="ListParagraph"/>
+        <w:numPr>
+          <w:ilvl w:val="2"/>
+          <w:numId w:val="17"/>
+        </w:numPr>
+      </w:pPr>
+      <w:r>
+        <w:t>Some people are posting here definitely to brag, but majority of the people just want to share their happy moments.</w:t>
+      </w:r>
+    </w:p>
+    <w:p>
+      <w:pPr>
+        <w:pStyle w:val="ListParagraph"/>
+        <w:numPr>
+          <w:ilvl w:val="2"/>
+          <w:numId w:val="17"/>
+        </w:numPr>
+      </w:pPr>
+      <w:r>
+        <w:t>Posts are usually text with some images</w:t>
+      </w:r>
+    </w:p>
+    <w:p>
+      <w:pPr>
         <w:pStyle w:val="Heading4"/>
         <w:numPr>
           <w:ilvl w:val="0"/>
@@ -4013,6 +3899,77 @@
     </w:p>
     <w:p>
       <w:pPr>
+        <w:pStyle w:val="ListParagraph"/>
+        <w:numPr>
+          <w:ilvl w:val="2"/>
+          <w:numId w:val="18"/>
+        </w:numPr>
+      </w:pPr>
+      <w:r>
+        <w:t xml:space="preserve">Before the attack, there </w:t>
+      </w:r>
+      <w:proofErr w:type="gramStart"/>
+      <w:r>
+        <w:t>are</w:t>
+      </w:r>
+      <w:proofErr w:type="gramEnd"/>
+      <w:r>
+        <w:t xml:space="preserve"> posts about </w:t>
+      </w:r>
+      <w:proofErr w:type="gramStart"/>
+      <w:r>
+        <w:t xml:space="preserve">people </w:t>
+      </w:r>
+      <w:proofErr w:type="spellStart"/>
+      <w:r>
+        <w:t>lifes</w:t>
+      </w:r>
+      <w:proofErr w:type="spellEnd"/>
+      <w:proofErr w:type="gramEnd"/>
+      <w:r>
+        <w:t xml:space="preserve">, like someone adopted a dog, got promotion etc. At least one post is </w:t>
+      </w:r>
+      <w:r>
+        <w:t>braggadocious</w:t>
+      </w:r>
+      <w:r>
+        <w:t xml:space="preserve">, which ticks </w:t>
+      </w:r>
+      <w:proofErr w:type="spellStart"/>
+      <w:r>
+        <w:t>main_hero</w:t>
+      </w:r>
+      <w:proofErr w:type="spellEnd"/>
+      <w:r>
+        <w:t xml:space="preserve"> off and he uses this post to discredit every other post</w:t>
+      </w:r>
+    </w:p>
+    <w:p>
+      <w:pPr>
+        <w:pStyle w:val="ListParagraph"/>
+        <w:numPr>
+          <w:ilvl w:val="2"/>
+          <w:numId w:val="18"/>
+        </w:numPr>
+      </w:pPr>
+      <w:r>
+        <w:t>During the attack, subforum gets filled with hate posts.</w:t>
+      </w:r>
+    </w:p>
+    <w:p>
+      <w:pPr>
+        <w:pStyle w:val="ListParagraph"/>
+        <w:numPr>
+          <w:ilvl w:val="2"/>
+          <w:numId w:val="18"/>
+        </w:numPr>
+      </w:pPr>
+      <w:r>
+        <w:t>After the attack, admin gets his ownership back and tries to restore it.</w:t>
+      </w:r>
+    </w:p>
+    <w:p>
+      <w:pPr>
         <w:pStyle w:val="Heading4"/>
         <w:numPr>
           <w:ilvl w:val="0"/>
@@ -4020,6 +3977,7 @@
         </w:numPr>
       </w:pPr>
       <w:r>
+        <w:lastRenderedPageBreak/>
         <w:t>Inspirations</w:t>
       </w:r>
     </w:p>
@@ -4027,24 +3985,64 @@
       <w:pPr>
         <w:pStyle w:val="Heading2"/>
       </w:pPr>
-      <w:bookmarkStart w:id="9" w:name="_Toc210486804"/>
+      <w:bookmarkStart w:id="11" w:name="_Toc210988163"/>
       <w:r>
         <w:t>Events outline</w:t>
       </w:r>
-      <w:bookmarkEnd w:id="9"/>
+      <w:bookmarkEnd w:id="11"/>
+    </w:p>
+    <w:p>
+      <w:pPr>
+        <w:pStyle w:val="Heading3"/>
+      </w:pPr>
+      <w:r>
+        <w:t>Intro</w:t>
+      </w:r>
+    </w:p>
+    <w:p>
+      <w:pPr>
+        <w:pStyle w:val="Heading3"/>
+      </w:pPr>
+      <w:r>
+        <w:t>Vulnerability discovery</w:t>
+      </w:r>
+    </w:p>
+    <w:p>
+      <w:pPr>
+        <w:pStyle w:val="Heading3"/>
+      </w:pPr>
+      <w:r>
+        <w:t>Plan and preparation</w:t>
+      </w:r>
+    </w:p>
+    <w:p>
+      <w:pPr>
+        <w:pStyle w:val="Heading3"/>
+      </w:pPr>
+      <w:r>
+        <w:t>Execution</w:t>
+      </w:r>
+    </w:p>
+    <w:p>
+      <w:pPr>
+        <w:pStyle w:val="Heading3"/>
+      </w:pPr>
+      <w:r>
+        <w:t>Aftermath</w:t>
+      </w:r>
     </w:p>
     <w:p>
       <w:pPr>
         <w:pStyle w:val="Heading2"/>
       </w:pPr>
-      <w:bookmarkStart w:id="10" w:name="_Toc210486811"/>
+      <w:bookmarkStart w:id="12" w:name="_Toc210988164"/>
       <w:r>
         <w:t>Story</w:t>
       </w:r>
       <w:r>
         <w:t xml:space="preserve"> (as detailed as possible)</w:t>
       </w:r>
-      <w:bookmarkEnd w:id="10"/>
+      <w:bookmarkEnd w:id="12"/>
     </w:p>
     <w:p/>
     <w:p/>
@@ -4975,6 +4973,119 @@
     </w:lvl>
   </w:abstractNum>
   <w:abstractNum w:abstractNumId="8" w15:restartNumberingAfterBreak="0">
+    <w:nsid w:val="49964545"/>
+    <w:multiLevelType w:val="multilevel"/>
+    <w:tmpl w:val="2346BC46"/>
+    <w:lvl w:ilvl="0">
+      <w:start w:val="1"/>
+      <w:numFmt w:val="bullet"/>
+      <w:lvlText w:val=""/>
+      <w:lvlJc w:val="left"/>
+      <w:pPr>
+        <w:ind w:left="360" w:hanging="360"/>
+      </w:pPr>
+      <w:rPr>
+        <w:rFonts w:ascii="Symbol" w:hAnsi="Symbol" w:hint="default"/>
+      </w:rPr>
+    </w:lvl>
+    <w:lvl w:ilvl="1">
+      <w:start w:val="1"/>
+      <w:numFmt w:val="bullet"/>
+      <w:lvlText w:val="o"/>
+      <w:lvlJc w:val="left"/>
+      <w:pPr>
+        <w:ind w:left="1080" w:hanging="360"/>
+      </w:pPr>
+      <w:rPr>
+        <w:rFonts w:ascii="Courier New" w:hAnsi="Courier New" w:hint="default"/>
+      </w:rPr>
+    </w:lvl>
+    <w:lvl w:ilvl="2">
+      <w:start w:val="1"/>
+      <w:numFmt w:val="bullet"/>
+      <w:lvlText w:val="-"/>
+      <w:lvlJc w:val="left"/>
+      <w:pPr>
+        <w:ind w:left="1800" w:hanging="360"/>
+      </w:pPr>
+      <w:rPr>
+        <w:rFonts w:ascii="Times New Roman" w:hAnsi="Times New Roman" w:cs="Times New Roman" w:hint="default"/>
+      </w:rPr>
+    </w:lvl>
+    <w:lvl w:ilvl="3">
+      <w:start w:val="1"/>
+      <w:numFmt w:val="bullet"/>
+      <w:lvlText w:val=""/>
+      <w:lvlJc w:val="left"/>
+      <w:pPr>
+        <w:ind w:left="2520" w:hanging="360"/>
+      </w:pPr>
+      <w:rPr>
+        <w:rFonts w:ascii="Symbol" w:hAnsi="Symbol" w:hint="default"/>
+      </w:rPr>
+    </w:lvl>
+    <w:lvl w:ilvl="4">
+      <w:start w:val="1"/>
+      <w:numFmt w:val="bullet"/>
+      <w:lvlText w:val="o"/>
+      <w:lvlJc w:val="left"/>
+      <w:pPr>
+        <w:ind w:left="3240" w:hanging="360"/>
+      </w:pPr>
+      <w:rPr>
+        <w:rFonts w:ascii="Courier New" w:hAnsi="Courier New" w:cs="Courier New" w:hint="default"/>
+      </w:rPr>
+    </w:lvl>
+    <w:lvl w:ilvl="5">
+      <w:start w:val="1"/>
+      <w:numFmt w:val="bullet"/>
+      <w:lvlText w:val=""/>
+      <w:lvlJc w:val="left"/>
+      <w:pPr>
+        <w:ind w:left="3960" w:hanging="360"/>
+      </w:pPr>
+      <w:rPr>
+        <w:rFonts w:ascii="Wingdings" w:hAnsi="Wingdings" w:hint="default"/>
+      </w:rPr>
+    </w:lvl>
+    <w:lvl w:ilvl="6">
+      <w:start w:val="1"/>
+      <w:numFmt w:val="bullet"/>
+      <w:lvlText w:val=""/>
+      <w:lvlJc w:val="left"/>
+      <w:pPr>
+        <w:ind w:left="4680" w:hanging="360"/>
+      </w:pPr>
+      <w:rPr>
+        <w:rFonts w:ascii="Symbol" w:hAnsi="Symbol" w:hint="default"/>
+      </w:rPr>
+    </w:lvl>
+    <w:lvl w:ilvl="7">
+      <w:start w:val="1"/>
+      <w:numFmt w:val="bullet"/>
+      <w:lvlText w:val="o"/>
+      <w:lvlJc w:val="left"/>
+      <w:pPr>
+        <w:ind w:left="5400" w:hanging="360"/>
+      </w:pPr>
+      <w:rPr>
+        <w:rFonts w:ascii="Courier New" w:hAnsi="Courier New" w:cs="Courier New" w:hint="default"/>
+      </w:rPr>
+    </w:lvl>
+    <w:lvl w:ilvl="8">
+      <w:start w:val="1"/>
+      <w:numFmt w:val="bullet"/>
+      <w:lvlText w:val=""/>
+      <w:lvlJc w:val="left"/>
+      <w:pPr>
+        <w:ind w:left="6120" w:hanging="360"/>
+      </w:pPr>
+      <w:rPr>
+        <w:rFonts w:ascii="Wingdings" w:hAnsi="Wingdings" w:hint="default"/>
+      </w:rPr>
+    </w:lvl>
+  </w:abstractNum>
+  <w:abstractNum w:abstractNumId="9" w15:restartNumberingAfterBreak="0">
     <w:nsid w:val="4A770846"/>
     <w:multiLevelType w:val="multilevel"/>
     <w:tmpl w:val="2346BC46"/>
@@ -5087,7 +5198,7 @@
       </w:rPr>
     </w:lvl>
   </w:abstractNum>
-  <w:abstractNum w:abstractNumId="9" w15:restartNumberingAfterBreak="0">
+  <w:abstractNum w:abstractNumId="10" w15:restartNumberingAfterBreak="0">
     <w:nsid w:val="594911A2"/>
     <w:multiLevelType w:val="multilevel"/>
     <w:tmpl w:val="2346BC46"/>
@@ -5200,7 +5311,7 @@
       </w:rPr>
     </w:lvl>
   </w:abstractNum>
-  <w:abstractNum w:abstractNumId="10" w15:restartNumberingAfterBreak="0">
+  <w:abstractNum w:abstractNumId="11" w15:restartNumberingAfterBreak="0">
     <w:nsid w:val="60BF4DE1"/>
     <w:multiLevelType w:val="hybridMultilevel"/>
     <w:tmpl w:val="F58A7472"/>
@@ -5313,7 +5424,7 @@
       </w:rPr>
     </w:lvl>
   </w:abstractNum>
-  <w:abstractNum w:abstractNumId="11" w15:restartNumberingAfterBreak="0">
+  <w:abstractNum w:abstractNumId="12" w15:restartNumberingAfterBreak="0">
     <w:nsid w:val="66006C33"/>
     <w:multiLevelType w:val="multilevel"/>
     <w:tmpl w:val="2346BC46"/>
@@ -5426,7 +5537,120 @@
       </w:rPr>
     </w:lvl>
   </w:abstractNum>
-  <w:abstractNum w:abstractNumId="12" w15:restartNumberingAfterBreak="0">
+  <w:abstractNum w:abstractNumId="13" w15:restartNumberingAfterBreak="0">
+    <w:nsid w:val="6C1E7A1C"/>
+    <w:multiLevelType w:val="multilevel"/>
+    <w:tmpl w:val="2346BC46"/>
+    <w:lvl w:ilvl="0">
+      <w:start w:val="1"/>
+      <w:numFmt w:val="bullet"/>
+      <w:lvlText w:val=""/>
+      <w:lvlJc w:val="left"/>
+      <w:pPr>
+        <w:ind w:left="720" w:hanging="360"/>
+      </w:pPr>
+      <w:rPr>
+        <w:rFonts w:ascii="Symbol" w:hAnsi="Symbol" w:hint="default"/>
+      </w:rPr>
+    </w:lvl>
+    <w:lvl w:ilvl="1">
+      <w:start w:val="1"/>
+      <w:numFmt w:val="bullet"/>
+      <w:lvlText w:val="o"/>
+      <w:lvlJc w:val="left"/>
+      <w:pPr>
+        <w:ind w:left="1440" w:hanging="360"/>
+      </w:pPr>
+      <w:rPr>
+        <w:rFonts w:ascii="Courier New" w:hAnsi="Courier New" w:hint="default"/>
+      </w:rPr>
+    </w:lvl>
+    <w:lvl w:ilvl="2">
+      <w:start w:val="1"/>
+      <w:numFmt w:val="bullet"/>
+      <w:lvlText w:val="-"/>
+      <w:lvlJc w:val="left"/>
+      <w:pPr>
+        <w:ind w:left="2160" w:hanging="360"/>
+      </w:pPr>
+      <w:rPr>
+        <w:rFonts w:ascii="Times New Roman" w:hAnsi="Times New Roman" w:cs="Times New Roman" w:hint="default"/>
+      </w:rPr>
+    </w:lvl>
+    <w:lvl w:ilvl="3">
+      <w:start w:val="1"/>
+      <w:numFmt w:val="bullet"/>
+      <w:lvlText w:val=""/>
+      <w:lvlJc w:val="left"/>
+      <w:pPr>
+        <w:ind w:left="2880" w:hanging="360"/>
+      </w:pPr>
+      <w:rPr>
+        <w:rFonts w:ascii="Symbol" w:hAnsi="Symbol" w:hint="default"/>
+      </w:rPr>
+    </w:lvl>
+    <w:lvl w:ilvl="4">
+      <w:start w:val="1"/>
+      <w:numFmt w:val="bullet"/>
+      <w:lvlText w:val="o"/>
+      <w:lvlJc w:val="left"/>
+      <w:pPr>
+        <w:ind w:left="3600" w:hanging="360"/>
+      </w:pPr>
+      <w:rPr>
+        <w:rFonts w:ascii="Courier New" w:hAnsi="Courier New" w:cs="Courier New" w:hint="default"/>
+      </w:rPr>
+    </w:lvl>
+    <w:lvl w:ilvl="5">
+      <w:start w:val="1"/>
+      <w:numFmt w:val="bullet"/>
+      <w:lvlText w:val=""/>
+      <w:lvlJc w:val="left"/>
+      <w:pPr>
+        <w:ind w:left="4320" w:hanging="360"/>
+      </w:pPr>
+      <w:rPr>
+        <w:rFonts w:ascii="Wingdings" w:hAnsi="Wingdings" w:hint="default"/>
+      </w:rPr>
+    </w:lvl>
+    <w:lvl w:ilvl="6">
+      <w:start w:val="1"/>
+      <w:numFmt w:val="bullet"/>
+      <w:lvlText w:val=""/>
+      <w:lvlJc w:val="left"/>
+      <w:pPr>
+        <w:ind w:left="5040" w:hanging="360"/>
+      </w:pPr>
+      <w:rPr>
+        <w:rFonts w:ascii="Symbol" w:hAnsi="Symbol" w:hint="default"/>
+      </w:rPr>
+    </w:lvl>
+    <w:lvl w:ilvl="7">
+      <w:start w:val="1"/>
+      <w:numFmt w:val="bullet"/>
+      <w:lvlText w:val="o"/>
+      <w:lvlJc w:val="left"/>
+      <w:pPr>
+        <w:ind w:left="5760" w:hanging="360"/>
+      </w:pPr>
+      <w:rPr>
+        <w:rFonts w:ascii="Courier New" w:hAnsi="Courier New" w:cs="Courier New" w:hint="default"/>
+      </w:rPr>
+    </w:lvl>
+    <w:lvl w:ilvl="8">
+      <w:start w:val="1"/>
+      <w:numFmt w:val="bullet"/>
+      <w:lvlText w:val=""/>
+      <w:lvlJc w:val="left"/>
+      <w:pPr>
+        <w:ind w:left="6480" w:hanging="360"/>
+      </w:pPr>
+      <w:rPr>
+        <w:rFonts w:ascii="Wingdings" w:hAnsi="Wingdings" w:hint="default"/>
+      </w:rPr>
+    </w:lvl>
+  </w:abstractNum>
+  <w:abstractNum w:abstractNumId="14" w15:restartNumberingAfterBreak="0">
     <w:nsid w:val="6F0143C1"/>
     <w:multiLevelType w:val="multilevel"/>
     <w:tmpl w:val="2346BC46"/>
@@ -5539,7 +5763,120 @@
       </w:rPr>
     </w:lvl>
   </w:abstractNum>
-  <w:abstractNum w:abstractNumId="13" w15:restartNumberingAfterBreak="0">
+  <w:abstractNum w:abstractNumId="15" w15:restartNumberingAfterBreak="0">
+    <w:nsid w:val="7C30063F"/>
+    <w:multiLevelType w:val="multilevel"/>
+    <w:tmpl w:val="2346BC46"/>
+    <w:lvl w:ilvl="0">
+      <w:start w:val="1"/>
+      <w:numFmt w:val="bullet"/>
+      <w:lvlText w:val=""/>
+      <w:lvlJc w:val="left"/>
+      <w:pPr>
+        <w:ind w:left="720" w:hanging="360"/>
+      </w:pPr>
+      <w:rPr>
+        <w:rFonts w:ascii="Symbol" w:hAnsi="Symbol" w:hint="default"/>
+      </w:rPr>
+    </w:lvl>
+    <w:lvl w:ilvl="1">
+      <w:start w:val="1"/>
+      <w:numFmt w:val="bullet"/>
+      <w:lvlText w:val="o"/>
+      <w:lvlJc w:val="left"/>
+      <w:pPr>
+        <w:ind w:left="1440" w:hanging="360"/>
+      </w:pPr>
+      <w:rPr>
+        <w:rFonts w:ascii="Courier New" w:hAnsi="Courier New" w:hint="default"/>
+      </w:rPr>
+    </w:lvl>
+    <w:lvl w:ilvl="2">
+      <w:start w:val="1"/>
+      <w:numFmt w:val="bullet"/>
+      <w:lvlText w:val="-"/>
+      <w:lvlJc w:val="left"/>
+      <w:pPr>
+        <w:ind w:left="2160" w:hanging="360"/>
+      </w:pPr>
+      <w:rPr>
+        <w:rFonts w:ascii="Times New Roman" w:hAnsi="Times New Roman" w:cs="Times New Roman" w:hint="default"/>
+      </w:rPr>
+    </w:lvl>
+    <w:lvl w:ilvl="3">
+      <w:start w:val="1"/>
+      <w:numFmt w:val="bullet"/>
+      <w:lvlText w:val=""/>
+      <w:lvlJc w:val="left"/>
+      <w:pPr>
+        <w:ind w:left="2880" w:hanging="360"/>
+      </w:pPr>
+      <w:rPr>
+        <w:rFonts w:ascii="Symbol" w:hAnsi="Symbol" w:hint="default"/>
+      </w:rPr>
+    </w:lvl>
+    <w:lvl w:ilvl="4">
+      <w:start w:val="1"/>
+      <w:numFmt w:val="bullet"/>
+      <w:lvlText w:val="o"/>
+      <w:lvlJc w:val="left"/>
+      <w:pPr>
+        <w:ind w:left="3600" w:hanging="360"/>
+      </w:pPr>
+      <w:rPr>
+        <w:rFonts w:ascii="Courier New" w:hAnsi="Courier New" w:cs="Courier New" w:hint="default"/>
+      </w:rPr>
+    </w:lvl>
+    <w:lvl w:ilvl="5">
+      <w:start w:val="1"/>
+      <w:numFmt w:val="bullet"/>
+      <w:lvlText w:val=""/>
+      <w:lvlJc w:val="left"/>
+      <w:pPr>
+        <w:ind w:left="4320" w:hanging="360"/>
+      </w:pPr>
+      <w:rPr>
+        <w:rFonts w:ascii="Wingdings" w:hAnsi="Wingdings" w:hint="default"/>
+      </w:rPr>
+    </w:lvl>
+    <w:lvl w:ilvl="6">
+      <w:start w:val="1"/>
+      <w:numFmt w:val="bullet"/>
+      <w:lvlText w:val=""/>
+      <w:lvlJc w:val="left"/>
+      <w:pPr>
+        <w:ind w:left="5040" w:hanging="360"/>
+      </w:pPr>
+      <w:rPr>
+        <w:rFonts w:ascii="Symbol" w:hAnsi="Symbol" w:hint="default"/>
+      </w:rPr>
+    </w:lvl>
+    <w:lvl w:ilvl="7">
+      <w:start w:val="1"/>
+      <w:numFmt w:val="bullet"/>
+      <w:lvlText w:val="o"/>
+      <w:lvlJc w:val="left"/>
+      <w:pPr>
+        <w:ind w:left="5760" w:hanging="360"/>
+      </w:pPr>
+      <w:rPr>
+        <w:rFonts w:ascii="Courier New" w:hAnsi="Courier New" w:cs="Courier New" w:hint="default"/>
+      </w:rPr>
+    </w:lvl>
+    <w:lvl w:ilvl="8">
+      <w:start w:val="1"/>
+      <w:numFmt w:val="bullet"/>
+      <w:lvlText w:val=""/>
+      <w:lvlJc w:val="left"/>
+      <w:pPr>
+        <w:ind w:left="6480" w:hanging="360"/>
+      </w:pPr>
+      <w:rPr>
+        <w:rFonts w:ascii="Wingdings" w:hAnsi="Wingdings" w:hint="default"/>
+      </w:rPr>
+    </w:lvl>
+  </w:abstractNum>
+  <w:abstractNum w:abstractNumId="16" w15:restartNumberingAfterBreak="0">
     <w:nsid w:val="7E3C12C9"/>
     <w:multiLevelType w:val="multilevel"/>
     <w:tmpl w:val="2346BC46"/>
@@ -5652,7 +5989,7 @@
       </w:rPr>
     </w:lvl>
   </w:abstractNum>
-  <w:abstractNum w:abstractNumId="14" w15:restartNumberingAfterBreak="0">
+  <w:abstractNum w:abstractNumId="17" w15:restartNumberingAfterBreak="0">
     <w:nsid w:val="7E955C71"/>
     <w:multiLevelType w:val="multilevel"/>
     <w:tmpl w:val="2346BC46"/>
@@ -5772,7 +6109,7 @@
     <w:abstractNumId w:val="1"/>
   </w:num>
   <w:num w:numId="3" w16cid:durableId="2106222001">
-    <w:abstractNumId w:val="14"/>
+    <w:abstractNumId w:val="17"/>
   </w:num>
   <w:num w:numId="4" w16cid:durableId="418060100">
     <w:abstractNumId w:val="7"/>
@@ -5781,7 +6118,7 @@
     <w:abstractNumId w:val="4"/>
   </w:num>
   <w:num w:numId="6" w16cid:durableId="1195923480">
-    <w:abstractNumId w:val="10"/>
+    <w:abstractNumId w:val="11"/>
   </w:num>
   <w:num w:numId="7" w16cid:durableId="442577813">
     <w:abstractNumId w:val="2"/>
@@ -5790,25 +6127,34 @@
     <w:abstractNumId w:val="6"/>
   </w:num>
   <w:num w:numId="9" w16cid:durableId="330063327">
-    <w:abstractNumId w:val="13"/>
+    <w:abstractNumId w:val="16"/>
   </w:num>
   <w:num w:numId="10" w16cid:durableId="1093474166">
     <w:abstractNumId w:val="3"/>
   </w:num>
   <w:num w:numId="11" w16cid:durableId="417674876">
+    <w:abstractNumId w:val="14"/>
+  </w:num>
+  <w:num w:numId="12" w16cid:durableId="625238197">
+    <w:abstractNumId w:val="9"/>
+  </w:num>
+  <w:num w:numId="13" w16cid:durableId="1896887898">
     <w:abstractNumId w:val="12"/>
   </w:num>
-  <w:num w:numId="12" w16cid:durableId="625238197">
-    <w:abstractNumId w:val="8"/>
-  </w:num>
-  <w:num w:numId="13" w16cid:durableId="1896887898">
-    <w:abstractNumId w:val="11"/>
-  </w:num>
   <w:num w:numId="14" w16cid:durableId="1611661597">
-    <w:abstractNumId w:val="9"/>
+    <w:abstractNumId w:val="10"/>
   </w:num>
   <w:num w:numId="15" w16cid:durableId="682516182">
     <w:abstractNumId w:val="0"/>
+  </w:num>
+  <w:num w:numId="16" w16cid:durableId="1126043767">
+    <w:abstractNumId w:val="8"/>
+  </w:num>
+  <w:num w:numId="17" w16cid:durableId="1621834214">
+    <w:abstractNumId w:val="15"/>
+  </w:num>
+  <w:num w:numId="18" w16cid:durableId="1338193028">
+    <w:abstractNumId w:val="13"/>
   </w:num>
 </w:numbering>
 </file>
@@ -6412,7 +6758,6 @@
   <w:style w:type="character" w:default="1" w:styleId="DefaultParagraphFont">
     <w:name w:val="Default Paragraph Font"/>
     <w:uiPriority w:val="1"/>
-    <w:semiHidden/>
     <w:unhideWhenUsed/>
   </w:style>
   <w:style w:type="table" w:default="1" w:styleId="TableNormal">

--- a/docs/Script.docx
+++ b/docs/Script.docx
@@ -77,7 +77,7 @@
           <w:r>
             <w:fldChar w:fldCharType="separate"/>
           </w:r>
-          <w:hyperlink w:anchor="_Toc210988153" w:history="1">
+          <w:hyperlink w:anchor="_Toc211077631" w:history="1">
             <w:r>
               <w:rPr>
                 <w:rStyle w:val="Hyperlink"/>
@@ -104,7 +104,7 @@
                 <w:noProof/>
                 <w:webHidden/>
               </w:rPr>
-              <w:instrText xml:space="preserve"> PAGEREF _Toc210988153 \h </w:instrText>
+              <w:instrText xml:space="preserve"> PAGEREF _Toc211077631 \h </w:instrText>
             </w:r>
             <w:r>
               <w:rPr>
@@ -143,7 +143,7 @@
               <w:noProof/>
             </w:rPr>
           </w:pPr>
-          <w:hyperlink w:anchor="_Toc210988154" w:history="1">
+          <w:hyperlink w:anchor="_Toc211077632" w:history="1">
             <w:r>
               <w:rPr>
                 <w:rStyle w:val="Hyperlink"/>
@@ -170,7 +170,7 @@
                 <w:noProof/>
                 <w:webHidden/>
               </w:rPr>
-              <w:instrText xml:space="preserve"> PAGEREF _Toc210988154 \h </w:instrText>
+              <w:instrText xml:space="preserve"> PAGEREF _Toc211077632 \h </w:instrText>
             </w:r>
             <w:r>
               <w:rPr>
@@ -190,7 +190,7 @@
                 <w:noProof/>
                 <w:webHidden/>
               </w:rPr>
-              <w:t>1</w:t>
+              <w:t>2</w:t>
             </w:r>
             <w:r>
               <w:rPr>
@@ -209,7 +209,7 @@
               <w:noProof/>
             </w:rPr>
           </w:pPr>
-          <w:hyperlink w:anchor="_Toc210988155" w:history="1">
+          <w:hyperlink w:anchor="_Toc211077633" w:history="1">
             <w:r>
               <w:rPr>
                 <w:rStyle w:val="Hyperlink"/>
@@ -236,7 +236,7 @@
                 <w:noProof/>
                 <w:webHidden/>
               </w:rPr>
-              <w:instrText xml:space="preserve"> PAGEREF _Toc210988155 \h </w:instrText>
+              <w:instrText xml:space="preserve"> PAGEREF _Toc211077633 \h </w:instrText>
             </w:r>
             <w:r>
               <w:rPr>
@@ -279,7 +279,7 @@
               <w:noProof/>
             </w:rPr>
           </w:pPr>
-          <w:hyperlink w:anchor="_Toc210988156" w:history="1">
+          <w:hyperlink w:anchor="_Toc211077634" w:history="1">
             <w:r>
               <w:rPr>
                 <w:rStyle w:val="Hyperlink"/>
@@ -321,7 +321,7 @@
                 <w:noProof/>
                 <w:webHidden/>
               </w:rPr>
-              <w:instrText xml:space="preserve"> PAGEREF _Toc210988156 \h </w:instrText>
+              <w:instrText xml:space="preserve"> PAGEREF _Toc211077634 \h </w:instrText>
             </w:r>
             <w:r>
               <w:rPr>
@@ -364,7 +364,7 @@
               <w:noProof/>
             </w:rPr>
           </w:pPr>
-          <w:hyperlink w:anchor="_Toc210988157" w:history="1">
+          <w:hyperlink w:anchor="_Toc211077635" w:history="1">
             <w:r>
               <w:rPr>
                 <w:rStyle w:val="Hyperlink"/>
@@ -406,7 +406,7 @@
                 <w:noProof/>
                 <w:webHidden/>
               </w:rPr>
-              <w:instrText xml:space="preserve"> PAGEREF _Toc210988157 \h </w:instrText>
+              <w:instrText xml:space="preserve"> PAGEREF _Toc211077635 \h </w:instrText>
             </w:r>
             <w:r>
               <w:rPr>
@@ -426,7 +426,7 @@
                 <w:noProof/>
                 <w:webHidden/>
               </w:rPr>
-              <w:t>3</w:t>
+              <w:t>4</w:t>
             </w:r>
             <w:r>
               <w:rPr>
@@ -449,7 +449,7 @@
               <w:noProof/>
             </w:rPr>
           </w:pPr>
-          <w:hyperlink w:anchor="_Toc210988158" w:history="1">
+          <w:hyperlink w:anchor="_Toc211077636" w:history="1">
             <w:r>
               <w:rPr>
                 <w:rStyle w:val="Hyperlink"/>
@@ -491,7 +491,7 @@
                 <w:noProof/>
                 <w:webHidden/>
               </w:rPr>
-              <w:instrText xml:space="preserve"> PAGEREF _Toc210988158 \h </w:instrText>
+              <w:instrText xml:space="preserve"> PAGEREF _Toc211077636 \h </w:instrText>
             </w:r>
             <w:r>
               <w:rPr>
@@ -511,7 +511,7 @@
                 <w:noProof/>
                 <w:webHidden/>
               </w:rPr>
-              <w:t>5</w:t>
+              <w:t>6</w:t>
             </w:r>
             <w:r>
               <w:rPr>
@@ -534,7 +534,7 @@
               <w:noProof/>
             </w:rPr>
           </w:pPr>
-          <w:hyperlink w:anchor="_Toc210988159" w:history="1">
+          <w:hyperlink w:anchor="_Toc211077637" w:history="1">
             <w:r>
               <w:rPr>
                 <w:rStyle w:val="Hyperlink"/>
@@ -576,7 +576,7 @@
                 <w:noProof/>
                 <w:webHidden/>
               </w:rPr>
-              <w:instrText xml:space="preserve"> PAGEREF _Toc210988159 \h </w:instrText>
+              <w:instrText xml:space="preserve"> PAGEREF _Toc211077637 \h </w:instrText>
             </w:r>
             <w:r>
               <w:rPr>
@@ -596,7 +596,7 @@
                 <w:noProof/>
                 <w:webHidden/>
               </w:rPr>
-              <w:t>6</w:t>
+              <w:t>7</w:t>
             </w:r>
             <w:r>
               <w:rPr>
@@ -619,7 +619,7 @@
               <w:noProof/>
             </w:rPr>
           </w:pPr>
-          <w:hyperlink w:anchor="_Toc210988160" w:history="1">
+          <w:hyperlink w:anchor="_Toc211077638" w:history="1">
             <w:r>
               <w:rPr>
                 <w:rStyle w:val="Hyperlink"/>
@@ -661,7 +661,7 @@
                 <w:noProof/>
                 <w:webHidden/>
               </w:rPr>
-              <w:instrText xml:space="preserve"> PAGEREF _Toc210988160 \h </w:instrText>
+              <w:instrText xml:space="preserve"> PAGEREF _Toc211077638 \h </w:instrText>
             </w:r>
             <w:r>
               <w:rPr>
@@ -704,7 +704,7 @@
               <w:noProof/>
             </w:rPr>
           </w:pPr>
-          <w:hyperlink w:anchor="_Toc210988161" w:history="1">
+          <w:hyperlink w:anchor="_Toc211077639" w:history="1">
             <w:r>
               <w:rPr>
                 <w:rStyle w:val="Hyperlink"/>
@@ -746,7 +746,7 @@
                 <w:noProof/>
                 <w:webHidden/>
               </w:rPr>
-              <w:instrText xml:space="preserve"> PAGEREF _Toc210988161 \h </w:instrText>
+              <w:instrText xml:space="preserve"> PAGEREF _Toc211077639 \h </w:instrText>
             </w:r>
             <w:r>
               <w:rPr>
@@ -766,7 +766,7 @@
                 <w:noProof/>
                 <w:webHidden/>
               </w:rPr>
-              <w:t>7</w:t>
+              <w:t>8</w:t>
             </w:r>
             <w:r>
               <w:rPr>
@@ -789,7 +789,7 @@
               <w:noProof/>
             </w:rPr>
           </w:pPr>
-          <w:hyperlink w:anchor="_Toc210988162" w:history="1">
+          <w:hyperlink w:anchor="_Toc211077640" w:history="1">
             <w:r>
               <w:rPr>
                 <w:rStyle w:val="Hyperlink"/>
@@ -831,7 +831,7 @@
                 <w:noProof/>
                 <w:webHidden/>
               </w:rPr>
-              <w:instrText xml:space="preserve"> PAGEREF _Toc210988162 \h </w:instrText>
+              <w:instrText xml:space="preserve"> PAGEREF _Toc211077640 \h </w:instrText>
             </w:r>
             <w:r>
               <w:rPr>
@@ -870,7 +870,7 @@
               <w:noProof/>
             </w:rPr>
           </w:pPr>
-          <w:hyperlink w:anchor="_Toc210988163" w:history="1">
+          <w:hyperlink w:anchor="_Toc211077641" w:history="1">
             <w:r>
               <w:rPr>
                 <w:rStyle w:val="Hyperlink"/>
@@ -897,7 +897,7 @@
                 <w:noProof/>
                 <w:webHidden/>
               </w:rPr>
-              <w:instrText xml:space="preserve"> PAGEREF _Toc210988163 \h </w:instrText>
+              <w:instrText xml:space="preserve"> PAGEREF _Toc211077641 \h </w:instrText>
             </w:r>
             <w:r>
               <w:rPr>
@@ -917,7 +917,352 @@
                 <w:noProof/>
                 <w:webHidden/>
               </w:rPr>
-              <w:t>8</w:t>
+              <w:t>9</w:t>
+            </w:r>
+            <w:r>
+              <w:rPr>
+                <w:noProof/>
+                <w:webHidden/>
+              </w:rPr>
+              <w:fldChar w:fldCharType="end"/>
+            </w:r>
+          </w:hyperlink>
+        </w:p>
+        <w:p>
+          <w:pPr>
+            <w:pStyle w:val="TOC3"/>
+            <w:tabs>
+              <w:tab w:val="right" w:leader="dot" w:pos="9350"/>
+            </w:tabs>
+            <w:rPr>
+              <w:rFonts w:eastAsiaTheme="minorEastAsia"/>
+              <w:noProof/>
+            </w:rPr>
+          </w:pPr>
+          <w:hyperlink w:anchor="_Toc211077642" w:history="1">
+            <w:r>
+              <w:rPr>
+                <w:rStyle w:val="Hyperlink"/>
+                <w:noProof/>
+              </w:rPr>
+              <w:t>Intro</w:t>
+            </w:r>
+            <w:r>
+              <w:rPr>
+                <w:noProof/>
+                <w:webHidden/>
+              </w:rPr>
+              <w:tab/>
+            </w:r>
+            <w:r>
+              <w:rPr>
+                <w:noProof/>
+                <w:webHidden/>
+              </w:rPr>
+              <w:fldChar w:fldCharType="begin"/>
+            </w:r>
+            <w:r>
+              <w:rPr>
+                <w:noProof/>
+                <w:webHidden/>
+              </w:rPr>
+              <w:instrText xml:space="preserve"> PAGEREF _Toc211077642 \h </w:instrText>
+            </w:r>
+            <w:r>
+              <w:rPr>
+                <w:noProof/>
+                <w:webHidden/>
+              </w:rPr>
+            </w:r>
+            <w:r>
+              <w:rPr>
+                <w:noProof/>
+                <w:webHidden/>
+              </w:rPr>
+              <w:fldChar w:fldCharType="separate"/>
+            </w:r>
+            <w:r>
+              <w:rPr>
+                <w:noProof/>
+                <w:webHidden/>
+              </w:rPr>
+              <w:t>9</w:t>
+            </w:r>
+            <w:r>
+              <w:rPr>
+                <w:noProof/>
+                <w:webHidden/>
+              </w:rPr>
+              <w:fldChar w:fldCharType="end"/>
+            </w:r>
+          </w:hyperlink>
+        </w:p>
+        <w:p>
+          <w:pPr>
+            <w:pStyle w:val="TOC3"/>
+            <w:tabs>
+              <w:tab w:val="right" w:leader="dot" w:pos="9350"/>
+            </w:tabs>
+            <w:rPr>
+              <w:rFonts w:eastAsiaTheme="minorEastAsia"/>
+              <w:noProof/>
+            </w:rPr>
+          </w:pPr>
+          <w:hyperlink w:anchor="_Toc211077643" w:history="1">
+            <w:r>
+              <w:rPr>
+                <w:rStyle w:val="Hyperlink"/>
+                <w:noProof/>
+              </w:rPr>
+              <w:t>Vulnerability discovery</w:t>
+            </w:r>
+            <w:r>
+              <w:rPr>
+                <w:noProof/>
+                <w:webHidden/>
+              </w:rPr>
+              <w:tab/>
+            </w:r>
+            <w:r>
+              <w:rPr>
+                <w:noProof/>
+                <w:webHidden/>
+              </w:rPr>
+              <w:fldChar w:fldCharType="begin"/>
+            </w:r>
+            <w:r>
+              <w:rPr>
+                <w:noProof/>
+                <w:webHidden/>
+              </w:rPr>
+              <w:instrText xml:space="preserve"> PAGEREF _Toc211077643 \h </w:instrText>
+            </w:r>
+            <w:r>
+              <w:rPr>
+                <w:noProof/>
+                <w:webHidden/>
+              </w:rPr>
+            </w:r>
+            <w:r>
+              <w:rPr>
+                <w:noProof/>
+                <w:webHidden/>
+              </w:rPr>
+              <w:fldChar w:fldCharType="separate"/>
+            </w:r>
+            <w:r>
+              <w:rPr>
+                <w:noProof/>
+                <w:webHidden/>
+              </w:rPr>
+              <w:t>9</w:t>
+            </w:r>
+            <w:r>
+              <w:rPr>
+                <w:noProof/>
+                <w:webHidden/>
+              </w:rPr>
+              <w:fldChar w:fldCharType="end"/>
+            </w:r>
+          </w:hyperlink>
+        </w:p>
+        <w:p>
+          <w:pPr>
+            <w:pStyle w:val="TOC3"/>
+            <w:tabs>
+              <w:tab w:val="right" w:leader="dot" w:pos="9350"/>
+            </w:tabs>
+            <w:rPr>
+              <w:rFonts w:eastAsiaTheme="minorEastAsia"/>
+              <w:noProof/>
+            </w:rPr>
+          </w:pPr>
+          <w:hyperlink w:anchor="_Toc211077644" w:history="1">
+            <w:r>
+              <w:rPr>
+                <w:rStyle w:val="Hyperlink"/>
+                <w:noProof/>
+              </w:rPr>
+              <w:t>Plan and preparation</w:t>
+            </w:r>
+            <w:r>
+              <w:rPr>
+                <w:noProof/>
+                <w:webHidden/>
+              </w:rPr>
+              <w:tab/>
+            </w:r>
+            <w:r>
+              <w:rPr>
+                <w:noProof/>
+                <w:webHidden/>
+              </w:rPr>
+              <w:fldChar w:fldCharType="begin"/>
+            </w:r>
+            <w:r>
+              <w:rPr>
+                <w:noProof/>
+                <w:webHidden/>
+              </w:rPr>
+              <w:instrText xml:space="preserve"> PAGEREF _Toc211077644 \h </w:instrText>
+            </w:r>
+            <w:r>
+              <w:rPr>
+                <w:noProof/>
+                <w:webHidden/>
+              </w:rPr>
+            </w:r>
+            <w:r>
+              <w:rPr>
+                <w:noProof/>
+                <w:webHidden/>
+              </w:rPr>
+              <w:fldChar w:fldCharType="separate"/>
+            </w:r>
+            <w:r>
+              <w:rPr>
+                <w:noProof/>
+                <w:webHidden/>
+              </w:rPr>
+              <w:t>9</w:t>
+            </w:r>
+            <w:r>
+              <w:rPr>
+                <w:noProof/>
+                <w:webHidden/>
+              </w:rPr>
+              <w:fldChar w:fldCharType="end"/>
+            </w:r>
+          </w:hyperlink>
+        </w:p>
+        <w:p>
+          <w:pPr>
+            <w:pStyle w:val="TOC3"/>
+            <w:tabs>
+              <w:tab w:val="right" w:leader="dot" w:pos="9350"/>
+            </w:tabs>
+            <w:rPr>
+              <w:rFonts w:eastAsiaTheme="minorEastAsia"/>
+              <w:noProof/>
+            </w:rPr>
+          </w:pPr>
+          <w:hyperlink w:anchor="_Toc211077645" w:history="1">
+            <w:r>
+              <w:rPr>
+                <w:rStyle w:val="Hyperlink"/>
+                <w:noProof/>
+              </w:rPr>
+              <w:t>Execution</w:t>
+            </w:r>
+            <w:r>
+              <w:rPr>
+                <w:noProof/>
+                <w:webHidden/>
+              </w:rPr>
+              <w:tab/>
+            </w:r>
+            <w:r>
+              <w:rPr>
+                <w:noProof/>
+                <w:webHidden/>
+              </w:rPr>
+              <w:fldChar w:fldCharType="begin"/>
+            </w:r>
+            <w:r>
+              <w:rPr>
+                <w:noProof/>
+                <w:webHidden/>
+              </w:rPr>
+              <w:instrText xml:space="preserve"> PAGEREF _Toc211077645 \h </w:instrText>
+            </w:r>
+            <w:r>
+              <w:rPr>
+                <w:noProof/>
+                <w:webHidden/>
+              </w:rPr>
+            </w:r>
+            <w:r>
+              <w:rPr>
+                <w:noProof/>
+                <w:webHidden/>
+              </w:rPr>
+              <w:fldChar w:fldCharType="separate"/>
+            </w:r>
+            <w:r>
+              <w:rPr>
+                <w:noProof/>
+                <w:webHidden/>
+              </w:rPr>
+              <w:t>9</w:t>
+            </w:r>
+            <w:r>
+              <w:rPr>
+                <w:noProof/>
+                <w:webHidden/>
+              </w:rPr>
+              <w:fldChar w:fldCharType="end"/>
+            </w:r>
+          </w:hyperlink>
+        </w:p>
+        <w:p>
+          <w:pPr>
+            <w:pStyle w:val="TOC3"/>
+            <w:tabs>
+              <w:tab w:val="right" w:leader="dot" w:pos="9350"/>
+            </w:tabs>
+            <w:rPr>
+              <w:rFonts w:eastAsiaTheme="minorEastAsia"/>
+              <w:noProof/>
+            </w:rPr>
+          </w:pPr>
+          <w:hyperlink w:anchor="_Toc211077646" w:history="1">
+            <w:r>
+              <w:rPr>
+                <w:rStyle w:val="Hyperlink"/>
+                <w:noProof/>
+              </w:rPr>
+              <w:t>Aftermath</w:t>
+            </w:r>
+            <w:r>
+              <w:rPr>
+                <w:noProof/>
+                <w:webHidden/>
+              </w:rPr>
+              <w:tab/>
+            </w:r>
+            <w:r>
+              <w:rPr>
+                <w:noProof/>
+                <w:webHidden/>
+              </w:rPr>
+              <w:fldChar w:fldCharType="begin"/>
+            </w:r>
+            <w:r>
+              <w:rPr>
+                <w:noProof/>
+                <w:webHidden/>
+              </w:rPr>
+              <w:instrText xml:space="preserve"> PAGEREF _Toc211077646 \h </w:instrText>
+            </w:r>
+            <w:r>
+              <w:rPr>
+                <w:noProof/>
+                <w:webHidden/>
+              </w:rPr>
+            </w:r>
+            <w:r>
+              <w:rPr>
+                <w:noProof/>
+                <w:webHidden/>
+              </w:rPr>
+              <w:fldChar w:fldCharType="separate"/>
+            </w:r>
+            <w:r>
+              <w:rPr>
+                <w:noProof/>
+                <w:webHidden/>
+              </w:rPr>
+              <w:t>9</w:t>
             </w:r>
             <w:r>
               <w:rPr>
@@ -936,7 +1281,7 @@
               <w:noProof/>
             </w:rPr>
           </w:pPr>
-          <w:hyperlink w:anchor="_Toc210988164" w:history="1">
+          <w:hyperlink w:anchor="_Toc211077647" w:history="1">
             <w:r>
               <w:rPr>
                 <w:rStyle w:val="Hyperlink"/>
@@ -963,7 +1308,7 @@
                 <w:noProof/>
                 <w:webHidden/>
               </w:rPr>
-              <w:instrText xml:space="preserve"> PAGEREF _Toc210988164 \h </w:instrText>
+              <w:instrText xml:space="preserve"> PAGEREF _Toc211077647 \h </w:instrText>
             </w:r>
             <w:r>
               <w:rPr>
@@ -983,7 +1328,7 @@
                 <w:noProof/>
                 <w:webHidden/>
               </w:rPr>
-              <w:t>8</w:t>
+              <w:t>9</w:t>
             </w:r>
             <w:r>
               <w:rPr>
@@ -1010,7 +1355,7 @@
       <w:pPr>
         <w:pStyle w:val="Heading2"/>
       </w:pPr>
-      <w:bookmarkStart w:id="0" w:name="_Toc210988153"/>
+      <w:bookmarkStart w:id="0" w:name="_Toc211077631"/>
       <w:r>
         <w:t>Themes</w:t>
       </w:r>
@@ -1142,6 +1487,7 @@
         </w:numPr>
       </w:pPr>
       <w:r>
+        <w:lastRenderedPageBreak/>
         <w:t>Internet anonymity and its consequences</w:t>
       </w:r>
     </w:p>
@@ -1166,14 +1512,14 @@
         </w:numPr>
       </w:pPr>
       <w:r>
-        <w:t>Hatred to the world and to the self</w:t>
+        <w:t>Meaning to life</w:t>
       </w:r>
     </w:p>
     <w:p>
       <w:pPr>
         <w:pStyle w:val="Heading2"/>
       </w:pPr>
-      <w:bookmarkStart w:id="1" w:name="_Toc210988154"/>
+      <w:bookmarkStart w:id="1" w:name="_Toc211077632"/>
       <w:r>
         <w:t>Inspirations for story</w:t>
       </w:r>
@@ -1200,7 +1546,6 @@
         </w:numPr>
       </w:pPr>
       <w:r>
-        <w:lastRenderedPageBreak/>
         <w:t>Another round</w:t>
       </w:r>
     </w:p>
@@ -1233,7 +1578,7 @@
         <w:pStyle w:val="Heading2"/>
       </w:pPr>
       <w:bookmarkStart w:id="2" w:name="_Characters"/>
-      <w:bookmarkStart w:id="3" w:name="_Toc210988155"/>
+      <w:bookmarkStart w:id="3" w:name="_Toc211077633"/>
       <w:bookmarkEnd w:id="2"/>
       <w:r>
         <w:t>Characters</w:t>
@@ -1246,18 +1591,13 @@
     <w:p>
       <w:pPr>
         <w:pStyle w:val="Heading3"/>
-        <w:numPr>
-          <w:ilvl w:val="0"/>
-          <w:numId w:val="11"/>
-        </w:numPr>
-      </w:pPr>
-      <w:bookmarkStart w:id="4" w:name="_Toc210988156"/>
-      <w:proofErr w:type="spellStart"/>
+        <w:ind w:left="720"/>
+      </w:pPr>
+      <w:bookmarkStart w:id="4" w:name="_Toc211077634"/>
       <w:r>
         <w:t>Main_hero</w:t>
       </w:r>
       <w:bookmarkEnd w:id="4"/>
-      <w:proofErr w:type="spellEnd"/>
     </w:p>
     <w:p>
       <w:pPr>
@@ -1301,513 +1641,387 @@
         <w:t>between</w:t>
       </w:r>
       <w:r>
-        <w:t xml:space="preserve"> n1h1l and </w:t>
-      </w:r>
-      <w:proofErr w:type="spellStart"/>
-      <w:r>
-        <w:t>fidus</w:t>
-      </w:r>
-      <w:proofErr w:type="spellEnd"/>
+        <w:t xml:space="preserve"> n1h1l and fidus.</w:t>
+      </w:r>
+    </w:p>
+    <w:p>
+      <w:pPr>
+        <w:pStyle w:val="Heading4"/>
+        <w:numPr>
+          <w:ilvl w:val="1"/>
+          <w:numId w:val="1"/>
+        </w:numPr>
+      </w:pPr>
+      <w:r>
+        <w:t>Traits</w:t>
+      </w:r>
+    </w:p>
+    <w:p>
+      <w:pPr>
+        <w:pStyle w:val="ListParagraph"/>
+        <w:numPr>
+          <w:ilvl w:val="2"/>
+          <w:numId w:val="1"/>
+        </w:numPr>
+      </w:pPr>
+      <w:r>
+        <w:t>Anti-social</w:t>
+      </w:r>
+    </w:p>
+    <w:p>
+      <w:pPr>
+        <w:pStyle w:val="ListParagraph"/>
+        <w:numPr>
+          <w:ilvl w:val="2"/>
+          <w:numId w:val="1"/>
+        </w:numPr>
+      </w:pPr>
+      <w:r>
+        <w:t>Been friends with fidus and n1h1l for 5+ years</w:t>
+      </w:r>
+    </w:p>
+    <w:p>
+      <w:pPr>
+        <w:pStyle w:val="ListParagraph"/>
+        <w:numPr>
+          <w:ilvl w:val="2"/>
+          <w:numId w:val="1"/>
+        </w:numPr>
+      </w:pPr>
+      <w:r>
+        <w:t>Cynical</w:t>
+      </w:r>
+    </w:p>
+    <w:p>
+      <w:pPr>
+        <w:pStyle w:val="ListParagraph"/>
+        <w:numPr>
+          <w:ilvl w:val="2"/>
+          <w:numId w:val="1"/>
+        </w:numPr>
+      </w:pPr>
+      <w:r>
+        <w:t>For him it’s easier to communicate through text rather than speech</w:t>
+      </w:r>
+    </w:p>
+    <w:p>
+      <w:pPr>
+        <w:pStyle w:val="ListParagraph"/>
+        <w:numPr>
+          <w:ilvl w:val="2"/>
+          <w:numId w:val="1"/>
+        </w:numPr>
+      </w:pPr>
+      <w:r>
+        <w:t>Silent</w:t>
+      </w:r>
+    </w:p>
+    <w:p>
+      <w:pPr>
+        <w:pStyle w:val="ListParagraph"/>
+        <w:numPr>
+          <w:ilvl w:val="2"/>
+          <w:numId w:val="1"/>
+        </w:numPr>
+      </w:pPr>
+      <w:r>
+        <w:t>Insecure</w:t>
+      </w:r>
+    </w:p>
+    <w:p>
+      <w:pPr>
+        <w:pStyle w:val="ListParagraph"/>
+        <w:numPr>
+          <w:ilvl w:val="2"/>
+          <w:numId w:val="1"/>
+        </w:numPr>
+      </w:pPr>
+      <w:r>
+        <w:t>Tend to overthink before acting</w:t>
+      </w:r>
+    </w:p>
+    <w:p>
+      <w:pPr>
+        <w:pStyle w:val="ListParagraph"/>
+        <w:numPr>
+          <w:ilvl w:val="2"/>
+          <w:numId w:val="1"/>
+        </w:numPr>
+      </w:pPr>
+      <w:r>
+        <w:t>Knows hacking, won a CTF in his uni in a past</w:t>
+      </w:r>
+      <w:r>
+        <w:t>, but gave it up, cybersec jobs are boring</w:t>
+      </w:r>
+      <w:r>
+        <w:t xml:space="preserve"> and it’s not exactly what he wants to do</w:t>
+      </w:r>
+    </w:p>
+    <w:p>
+      <w:pPr>
+        <w:pStyle w:val="ListParagraph"/>
+        <w:numPr>
+          <w:ilvl w:val="2"/>
+          <w:numId w:val="1"/>
+        </w:numPr>
+      </w:pPr>
+      <w:r>
+        <w:t>Social anxiety traits</w:t>
+      </w:r>
+    </w:p>
+    <w:p>
+      <w:pPr>
+        <w:pStyle w:val="ListParagraph"/>
+        <w:numPr>
+          <w:ilvl w:val="2"/>
+          <w:numId w:val="1"/>
+        </w:numPr>
+      </w:pPr>
+      <w:r>
+        <w:t>Kind</w:t>
+      </w:r>
+      <w:r>
+        <w:t xml:space="preserve"> (-ish?)</w:t>
+      </w:r>
+    </w:p>
+    <w:p>
+      <w:pPr>
+        <w:pStyle w:val="ListParagraph"/>
+        <w:numPr>
+          <w:ilvl w:val="2"/>
+          <w:numId w:val="1"/>
+        </w:numPr>
+      </w:pPr>
+      <w:r>
+        <w:t>Wants socialization</w:t>
+      </w:r>
+    </w:p>
+    <w:p>
+      <w:pPr>
+        <w:pStyle w:val="ListParagraph"/>
+        <w:numPr>
+          <w:ilvl w:val="2"/>
+          <w:numId w:val="1"/>
+        </w:numPr>
+      </w:pPr>
+      <w:r>
+        <w:t>Values honesty and thinks that society lacks it</w:t>
+      </w:r>
+      <w:r>
+        <w:t>, despises them for it</w:t>
+      </w:r>
+    </w:p>
+    <w:p>
+      <w:pPr>
+        <w:pStyle w:val="ListParagraph"/>
+        <w:numPr>
+          <w:ilvl w:val="2"/>
+          <w:numId w:val="1"/>
+        </w:numPr>
+      </w:pPr>
+      <w:r>
+        <w:t>Player will come up with his nickname</w:t>
+      </w:r>
+    </w:p>
+    <w:p>
+      <w:pPr>
+        <w:pStyle w:val="ListParagraph"/>
+        <w:numPr>
+          <w:ilvl w:val="2"/>
+          <w:numId w:val="1"/>
+        </w:numPr>
+      </w:pPr>
+      <w:r>
+        <w:t>Pfp from cyberpunk maybe?</w:t>
+      </w:r>
+    </w:p>
+    <w:p>
+      <w:pPr>
+        <w:pStyle w:val="ListParagraph"/>
+        <w:numPr>
+          <w:ilvl w:val="2"/>
+          <w:numId w:val="1"/>
+        </w:numPr>
+      </w:pPr>
+      <w:r>
+        <w:t>Gamer</w:t>
+      </w:r>
+    </w:p>
+    <w:p>
+      <w:pPr>
+        <w:pStyle w:val="ListParagraph"/>
+        <w:numPr>
+          <w:ilvl w:val="2"/>
+          <w:numId w:val="1"/>
+        </w:numPr>
+      </w:pPr>
+      <w:r>
+        <w:t>Self-aware</w:t>
+      </w:r>
+    </w:p>
+    <w:p>
+      <w:pPr>
+        <w:pStyle w:val="ListParagraph"/>
+        <w:numPr>
+          <w:ilvl w:val="2"/>
+          <w:numId w:val="1"/>
+        </w:numPr>
+      </w:pPr>
+      <w:r>
+        <w:t>Knows internet culture</w:t>
+      </w:r>
+      <w:r>
+        <w:t xml:space="preserve"> </w:t>
+      </w:r>
+    </w:p>
+    <w:p>
+      <w:pPr>
+        <w:pStyle w:val="ListParagraph"/>
+        <w:numPr>
+          <w:ilvl w:val="2"/>
+          <w:numId w:val="1"/>
+        </w:numPr>
+      </w:pPr>
+      <w:r>
+        <w:t>Spends a lot of time online</w:t>
+      </w:r>
+    </w:p>
+    <w:p>
+      <w:pPr>
+        <w:pStyle w:val="Heading4"/>
+        <w:numPr>
+          <w:ilvl w:val="1"/>
+          <w:numId w:val="1"/>
+        </w:numPr>
+      </w:pPr>
+      <w:r>
+        <w:lastRenderedPageBreak/>
+        <w:t>Arc</w:t>
+      </w:r>
+    </w:p>
+    <w:p>
+      <w:pPr>
+        <w:pStyle w:val="ListParagraph"/>
+        <w:numPr>
+          <w:ilvl w:val="2"/>
+          <w:numId w:val="1"/>
+        </w:numPr>
+      </w:pPr>
+      <w:r>
+        <w:t xml:space="preserve">Main_hero starts of as someone who is closer to n1h1l in terms of world view. He despises “normal” people, because he thinks </w:t>
+      </w:r>
+      <w:r>
+        <w:t xml:space="preserve">all they do </w:t>
+      </w:r>
+      <w:r>
+        <w:t xml:space="preserve">. He holds a grudge against society deep inside of him, because it doesn’t accept him in </w:t>
+      </w:r>
+      <w:r>
+        <w:t>real</w:t>
+      </w:r>
+      <w:r>
+        <w:t xml:space="preserve"> life. He </w:t>
+      </w:r>
+      <w:r>
+        <w:t>is also</w:t>
+      </w:r>
+      <w:r>
+        <w:t xml:space="preserve"> dissatisfied with life</w:t>
+      </w:r>
+      <w:r>
+        <w:t>, because his lifestyle starts to tire him.</w:t>
+      </w:r>
+    </w:p>
+    <w:p>
+      <w:pPr>
+        <w:pStyle w:val="ListParagraph"/>
+        <w:numPr>
+          <w:ilvl w:val="2"/>
+          <w:numId w:val="1"/>
+        </w:numPr>
+      </w:pPr>
+      <w:r>
+        <w:t xml:space="preserve">When n1h1l brings up a </w:t>
+      </w:r>
+      <w:r>
+        <w:t>phishing attack he just learned from some hacker subforum</w:t>
+      </w:r>
+      <w:r>
+        <w:t xml:space="preserve"> and suggests that they could use it against </w:t>
+      </w:r>
+      <w:r>
+        <w:t>yourlifemoments</w:t>
+      </w:r>
+      <w:r>
+        <w:t xml:space="preserve">, </w:t>
+      </w:r>
+      <w:r>
+        <w:t>main_hero tells him it’s too much, but changes his mind, because he hates fake sincerity, that he thinks mostly going on there.</w:t>
+      </w:r>
+    </w:p>
+    <w:p>
+      <w:pPr>
+        <w:pStyle w:val="ListParagraph"/>
+        <w:numPr>
+          <w:ilvl w:val="2"/>
+          <w:numId w:val="1"/>
+        </w:numPr>
+      </w:pPr>
+      <w:r>
+        <w:t xml:space="preserve">When he programs the </w:t>
+      </w:r>
+      <w:r>
+        <w:t>fake page</w:t>
+      </w:r>
+      <w:r>
+        <w:t>, he rediscovers his passion for creating things</w:t>
+      </w:r>
+      <w:r>
+        <w:t>. He is proud of his work and wants to execute it as soon as possible to see it in action.</w:t>
+      </w:r>
+    </w:p>
+    <w:p>
+      <w:pPr>
+        <w:pStyle w:val="ListParagraph"/>
+        <w:numPr>
+          <w:ilvl w:val="2"/>
+          <w:numId w:val="1"/>
+        </w:numPr>
+      </w:pPr>
+      <w:r>
+        <w:t>When they start executing the whole thing,</w:t>
+      </w:r>
+      <w:r>
+        <w:t xml:space="preserve"> fidus tells him, that they are doing all that not to deprive world of fakeness but because they are just envy other people normal </w:t>
+      </w:r>
+      <w:r>
+        <w:t>lives</w:t>
+      </w:r>
+      <w:r>
+        <w:t>. Fidus asks main_hero, if that what he wanted to do with his creations, just cause trouble for people out of spite. Mai</w:t>
+      </w:r>
+      <w:r>
+        <w:t xml:space="preserve">n_hero feels conflicted. On one hand </w:t>
+      </w:r>
+      <w:r>
+        <w:t xml:space="preserve">he sees his </w:t>
+      </w:r>
+      <w:r>
+        <w:t>plan</w:t>
+      </w:r>
+      <w:r>
+        <w:t xml:space="preserve"> working and destroying what he despised the most and proud of it</w:t>
+      </w:r>
+      <w:r>
+        <w:t>,</w:t>
+      </w:r>
+      <w:r>
+        <w:t xml:space="preserve"> on the other hand, he thinks that fidus is right and he doesn’t want to create just to destroy</w:t>
+      </w:r>
       <w:r>
         <w:t>.</w:t>
       </w:r>
-    </w:p>
-    <w:p>
-      <w:pPr>
-        <w:pStyle w:val="Heading4"/>
-        <w:numPr>
-          <w:ilvl w:val="1"/>
-          <w:numId w:val="1"/>
-        </w:numPr>
-      </w:pPr>
-      <w:r>
-        <w:t>Traits</w:t>
-      </w:r>
-    </w:p>
-    <w:p>
-      <w:pPr>
-        <w:pStyle w:val="ListParagraph"/>
-        <w:numPr>
-          <w:ilvl w:val="2"/>
-          <w:numId w:val="1"/>
-        </w:numPr>
-      </w:pPr>
-      <w:r>
-        <w:t>Anti-social</w:t>
-      </w:r>
-    </w:p>
-    <w:p>
-      <w:pPr>
-        <w:pStyle w:val="ListParagraph"/>
-        <w:numPr>
-          <w:ilvl w:val="2"/>
-          <w:numId w:val="1"/>
-        </w:numPr>
-      </w:pPr>
-      <w:r>
-        <w:t xml:space="preserve">Been friends with </w:t>
-      </w:r>
-      <w:proofErr w:type="spellStart"/>
-      <w:r>
-        <w:t>fidus</w:t>
-      </w:r>
-      <w:proofErr w:type="spellEnd"/>
-      <w:r>
-        <w:t xml:space="preserve"> and n1h1l for 5+ years</w:t>
-      </w:r>
-    </w:p>
-    <w:p>
-      <w:pPr>
-        <w:pStyle w:val="ListParagraph"/>
-        <w:numPr>
-          <w:ilvl w:val="2"/>
-          <w:numId w:val="1"/>
-        </w:numPr>
-      </w:pPr>
-      <w:r>
-        <w:t>Cynical</w:t>
-      </w:r>
-    </w:p>
-    <w:p>
-      <w:pPr>
-        <w:pStyle w:val="ListParagraph"/>
-        <w:numPr>
-          <w:ilvl w:val="2"/>
-          <w:numId w:val="1"/>
-        </w:numPr>
-      </w:pPr>
-      <w:r>
-        <w:t>For him it’s easier to communicate through text rather than speech</w:t>
-      </w:r>
-    </w:p>
-    <w:p>
-      <w:pPr>
-        <w:pStyle w:val="ListParagraph"/>
-        <w:numPr>
-          <w:ilvl w:val="2"/>
-          <w:numId w:val="1"/>
-        </w:numPr>
-      </w:pPr>
-      <w:r>
-        <w:t>Silent</w:t>
-      </w:r>
-    </w:p>
-    <w:p>
-      <w:pPr>
-        <w:pStyle w:val="ListParagraph"/>
-        <w:numPr>
-          <w:ilvl w:val="2"/>
-          <w:numId w:val="1"/>
-        </w:numPr>
-      </w:pPr>
-      <w:r>
-        <w:t>Insecure</w:t>
-      </w:r>
-    </w:p>
-    <w:p>
-      <w:pPr>
-        <w:pStyle w:val="ListParagraph"/>
-        <w:numPr>
-          <w:ilvl w:val="2"/>
-          <w:numId w:val="1"/>
-        </w:numPr>
-      </w:pPr>
-      <w:r>
-        <w:t>Tend to overthink before acting</w:t>
-      </w:r>
-    </w:p>
-    <w:p>
-      <w:pPr>
-        <w:pStyle w:val="ListParagraph"/>
-        <w:numPr>
-          <w:ilvl w:val="2"/>
-          <w:numId w:val="1"/>
-        </w:numPr>
-      </w:pPr>
-      <w:r>
-        <w:t xml:space="preserve">Knows hacking, won a CTF in his </w:t>
-      </w:r>
-      <w:proofErr w:type="spellStart"/>
-      <w:r>
-        <w:t>uni</w:t>
-      </w:r>
-      <w:proofErr w:type="spellEnd"/>
-      <w:r>
-        <w:t xml:space="preserve"> in a past</w:t>
-      </w:r>
-      <w:r>
-        <w:t xml:space="preserve">, but gave it up, </w:t>
-      </w:r>
-      <w:proofErr w:type="spellStart"/>
-      <w:r>
-        <w:t>cybersec</w:t>
-      </w:r>
-      <w:proofErr w:type="spellEnd"/>
-      <w:r>
-        <w:t xml:space="preserve"> jobs are boring</w:t>
-      </w:r>
-      <w:r>
-        <w:t xml:space="preserve"> and it’s not exactly what he wants to do</w:t>
-      </w:r>
-    </w:p>
-    <w:p>
-      <w:pPr>
-        <w:pStyle w:val="ListParagraph"/>
-        <w:numPr>
-          <w:ilvl w:val="2"/>
-          <w:numId w:val="1"/>
-        </w:numPr>
-      </w:pPr>
-      <w:r>
-        <w:t>Social anxiety traits</w:t>
-      </w:r>
-    </w:p>
-    <w:p>
-      <w:pPr>
-        <w:pStyle w:val="ListParagraph"/>
-        <w:numPr>
-          <w:ilvl w:val="2"/>
-          <w:numId w:val="1"/>
-        </w:numPr>
-      </w:pPr>
-      <w:r>
-        <w:t>Kind</w:t>
-      </w:r>
-      <w:r>
-        <w:t xml:space="preserve"> (-</w:t>
-      </w:r>
-      <w:proofErr w:type="spellStart"/>
-      <w:r>
-        <w:t>ish</w:t>
-      </w:r>
-      <w:proofErr w:type="spellEnd"/>
-      <w:r>
-        <w:t>?)</w:t>
-      </w:r>
-    </w:p>
-    <w:p>
-      <w:pPr>
-        <w:pStyle w:val="ListParagraph"/>
-        <w:numPr>
-          <w:ilvl w:val="2"/>
-          <w:numId w:val="1"/>
-        </w:numPr>
-      </w:pPr>
-      <w:r>
-        <w:t>Wants socialization</w:t>
-      </w:r>
-    </w:p>
-    <w:p>
-      <w:pPr>
-        <w:pStyle w:val="ListParagraph"/>
-        <w:numPr>
-          <w:ilvl w:val="2"/>
-          <w:numId w:val="1"/>
-        </w:numPr>
-      </w:pPr>
-      <w:r>
-        <w:t>Values honesty and thinks that society lacks it</w:t>
-      </w:r>
-      <w:r>
-        <w:t>, despises them for it</w:t>
-      </w:r>
-    </w:p>
-    <w:p>
-      <w:pPr>
-        <w:pStyle w:val="ListParagraph"/>
-        <w:numPr>
-          <w:ilvl w:val="2"/>
-          <w:numId w:val="1"/>
-        </w:numPr>
-      </w:pPr>
-      <w:r>
-        <w:t>Player will come up with his nickname</w:t>
-      </w:r>
-    </w:p>
-    <w:p>
-      <w:pPr>
-        <w:pStyle w:val="ListParagraph"/>
-        <w:numPr>
-          <w:ilvl w:val="2"/>
-          <w:numId w:val="1"/>
-        </w:numPr>
-      </w:pPr>
-      <w:proofErr w:type="spellStart"/>
-      <w:r>
-        <w:t>Pfp</w:t>
-      </w:r>
-      <w:proofErr w:type="spellEnd"/>
-      <w:r>
-        <w:t xml:space="preserve"> from cyberpunk maybe?</w:t>
-      </w:r>
-    </w:p>
-    <w:p>
-      <w:pPr>
-        <w:pStyle w:val="ListParagraph"/>
-        <w:numPr>
-          <w:ilvl w:val="2"/>
-          <w:numId w:val="1"/>
-        </w:numPr>
-      </w:pPr>
-      <w:r>
-        <w:t>Gamer</w:t>
-      </w:r>
-    </w:p>
-    <w:p>
-      <w:pPr>
-        <w:pStyle w:val="ListParagraph"/>
-        <w:numPr>
-          <w:ilvl w:val="2"/>
-          <w:numId w:val="1"/>
-        </w:numPr>
-      </w:pPr>
-      <w:r>
-        <w:t>Self-aware</w:t>
-      </w:r>
-    </w:p>
-    <w:p>
-      <w:pPr>
-        <w:pStyle w:val="ListParagraph"/>
-        <w:numPr>
-          <w:ilvl w:val="2"/>
-          <w:numId w:val="1"/>
-        </w:numPr>
-      </w:pPr>
-      <w:proofErr w:type="gramStart"/>
-      <w:r>
-        <w:t>Knows</w:t>
-      </w:r>
-      <w:proofErr w:type="gramEnd"/>
-      <w:r>
-        <w:t xml:space="preserve"> internet culture</w:t>
-      </w:r>
-      <w:r>
-        <w:t xml:space="preserve"> </w:t>
-      </w:r>
-    </w:p>
-    <w:p>
-      <w:pPr>
-        <w:pStyle w:val="ListParagraph"/>
-        <w:numPr>
-          <w:ilvl w:val="2"/>
-          <w:numId w:val="1"/>
-        </w:numPr>
-      </w:pPr>
-      <w:proofErr w:type="gramStart"/>
-      <w:r>
-        <w:t>Spends</w:t>
-      </w:r>
-      <w:proofErr w:type="gramEnd"/>
-      <w:r>
-        <w:t xml:space="preserve"> a lot of time online</w:t>
-      </w:r>
-    </w:p>
-    <w:p>
-      <w:pPr>
-        <w:pStyle w:val="Heading4"/>
-        <w:numPr>
-          <w:ilvl w:val="1"/>
-          <w:numId w:val="1"/>
-        </w:numPr>
-      </w:pPr>
-      <w:r>
-        <w:t>Arc</w:t>
-      </w:r>
-    </w:p>
-    <w:p>
-      <w:pPr>
-        <w:pStyle w:val="ListParagraph"/>
-        <w:numPr>
-          <w:ilvl w:val="2"/>
-          <w:numId w:val="1"/>
-        </w:numPr>
-      </w:pPr>
-      <w:proofErr w:type="spellStart"/>
-      <w:r>
-        <w:t>Main_hero</w:t>
-      </w:r>
-      <w:proofErr w:type="spellEnd"/>
-      <w:r>
-        <w:t xml:space="preserve"> starts </w:t>
-      </w:r>
-      <w:proofErr w:type="gramStart"/>
-      <w:r>
-        <w:t>of</w:t>
-      </w:r>
-      <w:proofErr w:type="gramEnd"/>
-      <w:r>
-        <w:t xml:space="preserve"> as someone who is closer to n1h1l in terms of world view. He despises “normal” people, because he thinks </w:t>
-      </w:r>
-      <w:r>
-        <w:t xml:space="preserve">all they </w:t>
-      </w:r>
-      <w:proofErr w:type="gramStart"/>
-      <w:r>
-        <w:t xml:space="preserve">do </w:t>
-      </w:r>
-      <w:r>
-        <w:t>.</w:t>
-      </w:r>
-      <w:proofErr w:type="gramEnd"/>
-      <w:r>
-        <w:t xml:space="preserve"> He holds a grudge against society deep inside of him, because it doesn’t accept him in </w:t>
-      </w:r>
-      <w:r>
-        <w:t>real</w:t>
-      </w:r>
-      <w:r>
-        <w:t xml:space="preserve"> life. He </w:t>
-      </w:r>
-      <w:r>
-        <w:t>is also</w:t>
-      </w:r>
-      <w:r>
-        <w:t xml:space="preserve"> dissatisfied with life</w:t>
-      </w:r>
-      <w:r>
-        <w:t>, because his lifestyle starts to tire him.</w:t>
-      </w:r>
-    </w:p>
-    <w:p>
-      <w:pPr>
-        <w:pStyle w:val="ListParagraph"/>
-        <w:numPr>
-          <w:ilvl w:val="2"/>
-          <w:numId w:val="1"/>
-        </w:numPr>
-      </w:pPr>
-      <w:r>
-        <w:lastRenderedPageBreak/>
-        <w:t xml:space="preserve">When n1h1l brings up a </w:t>
-      </w:r>
-      <w:r>
-        <w:t>phishing attack he just learned from some hacker subforum</w:t>
-      </w:r>
-      <w:r>
-        <w:t xml:space="preserve"> and </w:t>
-      </w:r>
-      <w:r>
-        <w:t xml:space="preserve">suggests that they could use it against </w:t>
-      </w:r>
-      <w:proofErr w:type="spellStart"/>
-      <w:r>
-        <w:t>yourlifemoments</w:t>
-      </w:r>
-      <w:proofErr w:type="spellEnd"/>
-      <w:r>
-        <w:t xml:space="preserve">, </w:t>
-      </w:r>
-      <w:proofErr w:type="spellStart"/>
-      <w:r>
-        <w:t>main_hero</w:t>
-      </w:r>
-      <w:proofErr w:type="spellEnd"/>
-      <w:r>
-        <w:t xml:space="preserve"> tells him it’s too much, but changes his mind, because he hates fake sincerity, that he thinks mostly going on there.</w:t>
-      </w:r>
-    </w:p>
-    <w:p>
-      <w:pPr>
-        <w:pStyle w:val="ListParagraph"/>
-        <w:numPr>
-          <w:ilvl w:val="2"/>
-          <w:numId w:val="1"/>
-        </w:numPr>
-      </w:pPr>
-      <w:r>
-        <w:t xml:space="preserve">When he programs the </w:t>
-      </w:r>
-      <w:r>
-        <w:t>fake page</w:t>
-      </w:r>
-      <w:r>
-        <w:t>, he rediscovers his passion for creating things</w:t>
-      </w:r>
-      <w:r>
-        <w:t>. He is proud of his work and wants to execute it as soon as possible to see it in action.</w:t>
-      </w:r>
-    </w:p>
-    <w:p>
-      <w:pPr>
-        <w:pStyle w:val="ListParagraph"/>
-        <w:numPr>
-          <w:ilvl w:val="2"/>
-          <w:numId w:val="1"/>
-        </w:numPr>
-      </w:pPr>
-      <w:r>
-        <w:t>When they start executing the whole thing,</w:t>
-      </w:r>
-      <w:r>
-        <w:t xml:space="preserve"> </w:t>
-      </w:r>
-      <w:proofErr w:type="spellStart"/>
-      <w:r>
-        <w:t>fidus</w:t>
-      </w:r>
-      <w:proofErr w:type="spellEnd"/>
-      <w:r>
-        <w:t xml:space="preserve"> tells him, that they are doing all that not to deprive world of fakeness but because they are just envy other people normal </w:t>
-      </w:r>
-      <w:r>
-        <w:t>lives</w:t>
-      </w:r>
-      <w:r>
-        <w:t xml:space="preserve">. Fidus asks </w:t>
-      </w:r>
-      <w:proofErr w:type="spellStart"/>
-      <w:r>
-        <w:t>main_hero</w:t>
-      </w:r>
-      <w:proofErr w:type="spellEnd"/>
-      <w:r>
-        <w:t xml:space="preserve">, if that what he wanted to do with his creations, </w:t>
-      </w:r>
-      <w:proofErr w:type="gramStart"/>
-      <w:r>
-        <w:t>just cause trouble</w:t>
-      </w:r>
-      <w:proofErr w:type="gramEnd"/>
-      <w:r>
-        <w:t xml:space="preserve"> for people out of spite. </w:t>
-      </w:r>
-      <w:proofErr w:type="spellStart"/>
-      <w:r>
-        <w:t>Mai</w:t>
-      </w:r>
-      <w:r>
-        <w:t>n_hero</w:t>
-      </w:r>
-      <w:proofErr w:type="spellEnd"/>
-      <w:r>
-        <w:t xml:space="preserve"> feels conflicted. On one hand </w:t>
-      </w:r>
-      <w:r>
-        <w:t xml:space="preserve">he sees his </w:t>
-      </w:r>
-      <w:r>
-        <w:t>plan</w:t>
-      </w:r>
-      <w:r>
-        <w:t xml:space="preserve"> working and destroying what he despised the most and proud of it</w:t>
-      </w:r>
-      <w:r>
-        <w:t>,</w:t>
-      </w:r>
-      <w:r>
-        <w:t xml:space="preserve"> on the other hand, he thinks that </w:t>
-      </w:r>
-      <w:proofErr w:type="spellStart"/>
-      <w:r>
-        <w:t>fidus</w:t>
-      </w:r>
-      <w:proofErr w:type="spellEnd"/>
-      <w:r>
-        <w:t xml:space="preserve"> is right and he doesn’t want to create just to destroy</w:t>
-      </w:r>
-      <w:r>
-        <w:t>.</w:t>
-      </w:r>
       <w:r>
         <w:t xml:space="preserve"> He locks the posting, saying to n1h1l that this subforum got the message</w:t>
       </w:r>
@@ -1821,34 +2035,10 @@
         </w:numPr>
       </w:pPr>
       <w:r>
-        <w:t xml:space="preserve">In the end </w:t>
-      </w:r>
-      <w:proofErr w:type="spellStart"/>
-      <w:r>
-        <w:t>main_hero</w:t>
-      </w:r>
-      <w:proofErr w:type="spellEnd"/>
-      <w:r>
-        <w:t xml:space="preserve"> decides to start over, he is no longer interested in raiding subforums with n1h1l. Fidus tells him that maybe “normal” life is not all that bad, but </w:t>
-      </w:r>
-      <w:proofErr w:type="spellStart"/>
-      <w:r>
-        <w:t>main_hero</w:t>
-      </w:r>
-      <w:proofErr w:type="spellEnd"/>
-      <w:r>
-        <w:t xml:space="preserve"> disagrees. He found what he wants to do in life, to create for good, to leave a mark.</w:t>
-      </w:r>
-      <w:r>
-        <w:t xml:space="preserve"> Story ends with </w:t>
-      </w:r>
-      <w:proofErr w:type="spellStart"/>
-      <w:r>
-        <w:t>main_hero</w:t>
-      </w:r>
-      <w:proofErr w:type="spellEnd"/>
-      <w:r>
-        <w:t xml:space="preserve"> </w:t>
+        <w:t>In the end main_hero decides to start over, he is no longer interested in raiding subforums with n1h1l. Fidus tells him that maybe “normal” life is not all that bad, but main_hero disagrees. He found what he wants to do in life, to create for good, to leave a mark.</w:t>
+      </w:r>
+      <w:r>
+        <w:t xml:space="preserve"> Story ends with main_hero </w:t>
       </w:r>
       <w:r>
         <w:t xml:space="preserve">sending </w:t>
@@ -1932,91 +2122,26 @@
         </w:numPr>
       </w:pPr>
       <w:r>
-        <w:t xml:space="preserve">First </w:t>
-      </w:r>
-      <w:proofErr w:type="spellStart"/>
-      <w:r>
-        <w:t>main_hero</w:t>
-      </w:r>
-      <w:proofErr w:type="spellEnd"/>
-      <w:r>
-        <w:t xml:space="preserve"> develops an exact copy of the </w:t>
-      </w:r>
-      <w:proofErr w:type="spellStart"/>
-      <w:r>
-        <w:t>The</w:t>
-      </w:r>
-      <w:proofErr w:type="spellEnd"/>
-      <w:r>
-        <w:t xml:space="preserve"> Forum login page, post page and server side. During phishing attack, </w:t>
-      </w:r>
-      <w:proofErr w:type="spellStart"/>
-      <w:r>
-        <w:t>main_hero</w:t>
-      </w:r>
-      <w:proofErr w:type="spellEnd"/>
-      <w:r>
-        <w:t xml:space="preserve"> will ask an admin of the </w:t>
-      </w:r>
-      <w:proofErr w:type="spellStart"/>
+        <w:t xml:space="preserve">First main_hero develops an exact copy of the The Forum login page, post page and server side. During phishing attack, main_hero will ask an admin of the </w:t>
+      </w:r>
       <w:r>
         <w:t>yourlifemoments</w:t>
       </w:r>
-      <w:proofErr w:type="spellEnd"/>
-      <w:r>
-        <w:t xml:space="preserve"> to check out the post, saying </w:t>
-      </w:r>
-      <w:proofErr w:type="gramStart"/>
-      <w:r>
-        <w:t>it’s should be</w:t>
-      </w:r>
-      <w:proofErr w:type="gramEnd"/>
-      <w:r>
-        <w:t xml:space="preserve"> taken down for inappropriate content. </w:t>
-      </w:r>
-    </w:p>
-    <w:p>
-      <w:pPr>
-        <w:pStyle w:val="ListParagraph"/>
-        <w:numPr>
-          <w:ilvl w:val="2"/>
-          <w:numId w:val="1"/>
-        </w:numPr>
-      </w:pPr>
-      <w:r>
-        <w:t xml:space="preserve">Admin will see the fake post, will try to delete it, but </w:t>
-      </w:r>
-      <w:proofErr w:type="gramStart"/>
-      <w:r>
-        <w:t>delete</w:t>
-      </w:r>
-      <w:proofErr w:type="gramEnd"/>
-      <w:r>
-        <w:t xml:space="preserve"> action will redirect him to the fake login page. Admin will </w:t>
-      </w:r>
-      <w:proofErr w:type="gramStart"/>
-      <w:r>
-        <w:t>login, and</w:t>
-      </w:r>
-      <w:proofErr w:type="gramEnd"/>
-      <w:r>
-        <w:t xml:space="preserve"> proceed to remove non-existent </w:t>
-      </w:r>
-      <w:proofErr w:type="gramStart"/>
-      <w:r>
-        <w:t>post</w:t>
-      </w:r>
-      <w:proofErr w:type="gramEnd"/>
-      <w:r>
-        <w:t xml:space="preserve"> on the fake page. His creds will be </w:t>
-      </w:r>
-      <w:proofErr w:type="gramStart"/>
-      <w:r>
-        <w:t>send</w:t>
-      </w:r>
-      <w:proofErr w:type="gramEnd"/>
-      <w:r>
-        <w:t xml:space="preserve"> to the server</w:t>
+      <w:r>
+        <w:t xml:space="preserve"> to check out the post, saying it’s should be taken down for inappropriate content. </w:t>
+      </w:r>
+    </w:p>
+    <w:p>
+      <w:pPr>
+        <w:pStyle w:val="ListParagraph"/>
+        <w:numPr>
+          <w:ilvl w:val="2"/>
+          <w:numId w:val="1"/>
+        </w:numPr>
+      </w:pPr>
+      <w:r>
+        <w:lastRenderedPageBreak/>
+        <w:t>Admin will see the fake post, will try to delete it, but delete action will redirect him to the fake login page. Admin will login, and proceed to remove non-existent post on the fake page. His creds will be send to the server</w:t>
       </w:r>
       <w:r>
         <w:t>.</w:t>
@@ -2031,21 +2156,8 @@
         </w:numPr>
       </w:pPr>
       <w:r>
-        <w:t xml:space="preserve">After </w:t>
-      </w:r>
-      <w:proofErr w:type="spellStart"/>
-      <w:r>
-        <w:t>main_hero</w:t>
-      </w:r>
-      <w:proofErr w:type="spellEnd"/>
-      <w:r>
-        <w:t xml:space="preserve"> obtains the </w:t>
-      </w:r>
-      <w:proofErr w:type="gramStart"/>
-      <w:r>
-        <w:t>creds</w:t>
-      </w:r>
-      <w:proofErr w:type="gramEnd"/>
+        <w:t>After main_hero obtains the creds</w:t>
+      </w:r>
       <w:r>
         <w:t>, he waits till the night and</w:t>
       </w:r>
@@ -2053,598 +2165,421 @@
         <w:t xml:space="preserve"> he logins into the admin’s account. After that, he will have limited time</w:t>
       </w:r>
       <w:r>
-        <w:t xml:space="preserve"> to act, </w:t>
-      </w:r>
+        <w:t xml:space="preserve"> to act, because The Forum sends u a notification when someone logins into ur account. Main_hero</w:t>
+      </w:r>
+      <w:r>
+        <w:t xml:space="preserve"> first</w:t>
+      </w:r>
+      <w:r>
+        <w:t xml:space="preserve"> has to </w:t>
+      </w:r>
+      <w:r>
+        <w:t>demote all the modes on this subforum. Then he will transfer the ownership of this subforum to the burner account. After that, he’ll let n1h1l know that he can flood the subforum with spam.</w:t>
+      </w:r>
+    </w:p>
+    <w:p>
+      <w:pPr>
+        <w:pStyle w:val="ListParagraph"/>
+        <w:numPr>
+          <w:ilvl w:val="2"/>
+          <w:numId w:val="1"/>
+        </w:numPr>
+      </w:pPr>
+      <w:r>
+        <w:t xml:space="preserve">N1h1l and his subforum followers will raid the </w:t>
+      </w:r>
+      <w:r>
+        <w:t>yourlifemoments</w:t>
+      </w:r>
+      <w:r>
+        <w:t xml:space="preserve"> and post hundreds of hate posts and comments. After some time main_hero will lock the posting.</w:t>
+      </w:r>
+    </w:p>
+    <w:p>
+      <w:pPr>
+        <w:pStyle w:val="ListParagraph"/>
+        <w:numPr>
+          <w:ilvl w:val="2"/>
+          <w:numId w:val="1"/>
+        </w:numPr>
+      </w:pPr>
+      <w:r>
+        <w:t xml:space="preserve">After the raid, follower count of </w:t>
+      </w:r>
+      <w:r>
+        <w:t>yourlifemoments</w:t>
+      </w:r>
+      <w:r>
+        <w:t xml:space="preserve"> will drop in half and it will be filled to the brim with hate posts.</w:t>
+      </w:r>
+    </w:p>
+    <w:p>
+      <w:pPr>
+        <w:pStyle w:val="Heading3"/>
+        <w:ind w:left="720"/>
+      </w:pPr>
+      <w:bookmarkStart w:id="5" w:name="_Toc211077635"/>
+      <w:r>
+        <w:t>N1h1l</w:t>
+      </w:r>
+      <w:bookmarkEnd w:id="5"/>
+    </w:p>
+    <w:p>
+      <w:pPr>
+        <w:pStyle w:val="Heading4"/>
+        <w:numPr>
+          <w:ilvl w:val="1"/>
+          <w:numId w:val="1"/>
+        </w:numPr>
+      </w:pPr>
+      <w:r>
+        <w:t>Description</w:t>
+      </w:r>
+    </w:p>
+    <w:p>
+      <w:pPr>
+        <w:pStyle w:val="ListParagraph"/>
+        <w:numPr>
+          <w:ilvl w:val="2"/>
+          <w:numId w:val="1"/>
+        </w:numPr>
+      </w:pPr>
+      <w:r>
+        <w:t xml:space="preserve"> </w:t>
+      </w:r>
+      <w:r>
+        <w:t>Admin of the n0_0n3_car3s and a friend of fidus and main_hero. The most chronically online person of the bunch and sees nothing wrong with that, thinks that any other way of living is wrong.</w:t>
+      </w:r>
+    </w:p>
+    <w:p>
+      <w:pPr>
+        <w:pStyle w:val="Heading4"/>
+        <w:numPr>
+          <w:ilvl w:val="1"/>
+          <w:numId w:val="1"/>
+        </w:numPr>
+      </w:pPr>
+      <w:r>
+        <w:t>Traits</w:t>
+      </w:r>
+    </w:p>
+    <w:p>
+      <w:pPr>
+        <w:pStyle w:val="ListParagraph"/>
+        <w:numPr>
+          <w:ilvl w:val="2"/>
+          <w:numId w:val="1"/>
+        </w:numPr>
+      </w:pPr>
+      <w:r>
+        <w:t>M</w:t>
+      </w:r>
+      <w:r>
+        <w:t>aster at rationalizing</w:t>
+      </w:r>
+    </w:p>
+    <w:p>
+      <w:pPr>
+        <w:pStyle w:val="ListParagraph"/>
+        <w:numPr>
+          <w:ilvl w:val="2"/>
+          <w:numId w:val="1"/>
+        </w:numPr>
+      </w:pPr>
+      <w:r>
+        <w:t>Been friends with fidus and main_hero for 5+ years</w:t>
+      </w:r>
+    </w:p>
+    <w:p>
+      <w:pPr>
+        <w:pStyle w:val="ListParagraph"/>
+        <w:numPr>
+          <w:ilvl w:val="2"/>
+          <w:numId w:val="1"/>
+        </w:numPr>
+      </w:pPr>
+      <w:r>
+        <w:t>Chronically online</w:t>
+      </w:r>
+    </w:p>
+    <w:p>
+      <w:pPr>
+        <w:pStyle w:val="ListParagraph"/>
+        <w:numPr>
+          <w:ilvl w:val="2"/>
+          <w:numId w:val="1"/>
+        </w:numPr>
+      </w:pPr>
+      <w:r>
+        <w:t>Often jokes, mostly satirical</w:t>
+      </w:r>
+    </w:p>
+    <w:p>
+      <w:pPr>
+        <w:pStyle w:val="ListParagraph"/>
+        <w:numPr>
+          <w:ilvl w:val="2"/>
+          <w:numId w:val="1"/>
+        </w:numPr>
+      </w:pPr>
+      <w:r>
+        <w:t>Deeply in denial about his own life, thinks he is successful</w:t>
+      </w:r>
+    </w:p>
+    <w:p>
+      <w:pPr>
+        <w:pStyle w:val="ListParagraph"/>
+        <w:numPr>
+          <w:ilvl w:val="2"/>
+          <w:numId w:val="1"/>
+        </w:numPr>
+      </w:pPr>
+      <w:r>
+        <w:t>Narcissistic</w:t>
+      </w:r>
+    </w:p>
+    <w:p>
+      <w:pPr>
+        <w:pStyle w:val="ListParagraph"/>
+        <w:numPr>
+          <w:ilvl w:val="2"/>
+          <w:numId w:val="1"/>
+        </w:numPr>
+      </w:pPr>
+      <w:r>
+        <w:t>Thinks he is a cool hacker, but in reality he is a script kiddie at best</w:t>
+      </w:r>
+      <w:r>
+        <w:t xml:space="preserve"> </w:t>
+      </w:r>
+    </w:p>
+    <w:p>
+      <w:pPr>
+        <w:pStyle w:val="ListParagraph"/>
+        <w:numPr>
+          <w:ilvl w:val="2"/>
+          <w:numId w:val="1"/>
+        </w:numPr>
+      </w:pPr>
+      <w:r>
+        <w:t>Thinks that being an admin is a big accomplishment</w:t>
+      </w:r>
+    </w:p>
+    <w:p>
+      <w:pPr>
+        <w:pStyle w:val="ListParagraph"/>
+        <w:numPr>
+          <w:ilvl w:val="2"/>
+          <w:numId w:val="1"/>
+        </w:numPr>
+      </w:pPr>
+      <w:r>
+        <w:t>Despises</w:t>
+      </w:r>
+      <w:r>
+        <w:t xml:space="preserve"> people</w:t>
+      </w:r>
+      <w:r>
+        <w:t xml:space="preserve"> that are not like him</w:t>
+      </w:r>
+    </w:p>
+    <w:p>
+      <w:pPr>
+        <w:pStyle w:val="ListParagraph"/>
+        <w:numPr>
+          <w:ilvl w:val="2"/>
+          <w:numId w:val="1"/>
+        </w:numPr>
+      </w:pPr>
+      <w:r>
+        <w:t>Thinks that whoever allows themselves to be tricked is weak</w:t>
+      </w:r>
+    </w:p>
+    <w:p>
+      <w:pPr>
+        <w:pStyle w:val="ListParagraph"/>
+        <w:numPr>
+          <w:ilvl w:val="2"/>
+          <w:numId w:val="1"/>
+        </w:numPr>
+      </w:pPr>
+      <w:r>
+        <w:t>Never admits</w:t>
+      </w:r>
+      <w:r>
+        <w:t xml:space="preserve"> to</w:t>
+      </w:r>
+      <w:r>
+        <w:t xml:space="preserve"> being wrong</w:t>
+      </w:r>
+    </w:p>
+    <w:p>
+      <w:pPr>
+        <w:pStyle w:val="Heading4"/>
+        <w:numPr>
+          <w:ilvl w:val="1"/>
+          <w:numId w:val="1"/>
+        </w:numPr>
+      </w:pPr>
       <w:r>
         <w:lastRenderedPageBreak/>
-        <w:t xml:space="preserve">because The Forum sends u a notification when someone </w:t>
-      </w:r>
-      <w:proofErr w:type="gramStart"/>
-      <w:r>
-        <w:t>logins</w:t>
-      </w:r>
-      <w:proofErr w:type="gramEnd"/>
-      <w:r>
-        <w:t xml:space="preserve"> into </w:t>
-      </w:r>
-      <w:proofErr w:type="spellStart"/>
-      <w:r>
-        <w:t>ur</w:t>
-      </w:r>
-      <w:proofErr w:type="spellEnd"/>
-      <w:r>
-        <w:t xml:space="preserve"> account. </w:t>
-      </w:r>
-      <w:proofErr w:type="spellStart"/>
-      <w:r>
-        <w:t>Main_hero</w:t>
-      </w:r>
-      <w:proofErr w:type="spellEnd"/>
-      <w:r>
-        <w:t xml:space="preserve"> first</w:t>
+        <w:t>Arc</w:t>
+      </w:r>
+    </w:p>
+    <w:p>
+      <w:pPr>
+        <w:pStyle w:val="ListParagraph"/>
+        <w:numPr>
+          <w:ilvl w:val="2"/>
+          <w:numId w:val="1"/>
+        </w:numPr>
+      </w:pPr>
+      <w:r>
+        <w:t>N1h1l acts like he is satisfied with his life, but because deep inside he knows that he might be wrong about that, he tries to prove he is right to everybody around him, so he could convince himself too.</w:t>
+      </w:r>
+    </w:p>
+    <w:p>
+      <w:pPr>
+        <w:pStyle w:val="ListParagraph"/>
+        <w:numPr>
+          <w:ilvl w:val="2"/>
+          <w:numId w:val="1"/>
+        </w:numPr>
+      </w:pPr>
+      <w:r>
+        <w:t>He frequents at hacker</w:t>
+      </w:r>
+      <w:r>
+        <w:t xml:space="preserve"> subforums</w:t>
+      </w:r>
+      <w:r>
+        <w:t>, because he fancies hims</w:t>
+      </w:r>
+      <w:r>
+        <w:t>elf as hacker</w:t>
+      </w:r>
+      <w:r>
+        <w:t xml:space="preserve"> (he is more like a script kiddie)</w:t>
+      </w:r>
+      <w:r>
+        <w:t xml:space="preserve">. He finds someone post about </w:t>
+      </w:r>
+      <w:r>
+        <w:t>phishing attacks</w:t>
+      </w:r>
+      <w:r>
+        <w:t xml:space="preserve"> and shares the finding with main_hero.</w:t>
+      </w:r>
+      <w:r>
+        <w:t xml:space="preserve"> Main_hero ridicules him a bit for not knowing basic attacks, and n1h1l gets offended, but then he realize they could use it.</w:t>
+      </w:r>
+    </w:p>
+    <w:p>
+      <w:pPr>
+        <w:pStyle w:val="ListParagraph"/>
+        <w:numPr>
+          <w:ilvl w:val="2"/>
+          <w:numId w:val="1"/>
+        </w:numPr>
+      </w:pPr>
+      <w:r>
+        <w:t>N</w:t>
+      </w:r>
+      <w:r>
+        <w:t xml:space="preserve">1h1l suggests they use it against </w:t>
+      </w:r>
+      <w:r>
+        <w:t>yourlifemoments</w:t>
+      </w:r>
+      <w:r>
+        <w:t>. He says it’s all for fun and to mock all these “fake” people. In reality it</w:t>
+      </w:r>
+      <w:r>
+        <w:t>’s</w:t>
       </w:r>
       <w:r>
         <w:t xml:space="preserve"> </w:t>
       </w:r>
-      <w:proofErr w:type="gramStart"/>
-      <w:r>
-        <w:t>has to</w:t>
-      </w:r>
-      <w:proofErr w:type="gramEnd"/>
-      <w:r>
-        <w:t xml:space="preserve"> </w:t>
-      </w:r>
-      <w:r>
-        <w:t>demote all the modes on this subforum. Then he will transfer the ownership of this subforum to the burner account. After that, he’ll let n1h1l know that he can flood the subforum with spam.</w:t>
-      </w:r>
-    </w:p>
-    <w:p>
-      <w:pPr>
-        <w:pStyle w:val="ListParagraph"/>
-        <w:numPr>
-          <w:ilvl w:val="2"/>
-          <w:numId w:val="1"/>
-        </w:numPr>
-      </w:pPr>
-      <w:r>
-        <w:t xml:space="preserve">N1h1l and his subforum followers will raid the </w:t>
-      </w:r>
-      <w:proofErr w:type="spellStart"/>
+      <w:r>
+        <w:t>more</w:t>
+      </w:r>
+      <w:r>
+        <w:t xml:space="preserve"> because he </w:t>
+      </w:r>
+      <w:r>
+        <w:t>envies</w:t>
+      </w:r>
+      <w:r>
+        <w:t xml:space="preserve"> deep inside</w:t>
+      </w:r>
+      <w:r>
+        <w:t xml:space="preserve"> that these people live happy lives</w:t>
+      </w:r>
+    </w:p>
+    <w:p>
+      <w:pPr>
+        <w:pStyle w:val="ListParagraph"/>
+        <w:numPr>
+          <w:ilvl w:val="2"/>
+          <w:numId w:val="1"/>
+        </w:numPr>
+      </w:pPr>
+      <w:r>
+        <w:t xml:space="preserve">N1h1l </w:t>
+      </w:r>
+      <w:r>
+        <w:t>asks his followers to help with spamming</w:t>
+      </w:r>
+      <w:r>
+        <w:t xml:space="preserve">. He hypes himself up as some kind of leader of resistance or smth and </w:t>
+      </w:r>
+      <w:r>
+        <w:t>wants</w:t>
+      </w:r>
+      <w:r>
+        <w:t xml:space="preserve"> to add his name to spam messages, so everybody would know it’s him, but main_hero refuses</w:t>
+      </w:r>
+    </w:p>
+    <w:p>
+      <w:pPr>
+        <w:pStyle w:val="ListParagraph"/>
+        <w:numPr>
+          <w:ilvl w:val="2"/>
+          <w:numId w:val="1"/>
+        </w:numPr>
+      </w:pPr>
+      <w:r>
+        <w:t xml:space="preserve">After attack been carried out, n1h1l is happy because he </w:t>
+      </w:r>
+      <w:r>
+        <w:t>thinks</w:t>
+      </w:r>
+      <w:r>
+        <w:t xml:space="preserve"> he won by destroying </w:t>
+      </w:r>
       <w:r>
         <w:t>yourlifemoments</w:t>
       </w:r>
-      <w:proofErr w:type="spellEnd"/>
-      <w:r>
-        <w:t xml:space="preserve"> and post hundreds of hate posts and comments. After some time </w:t>
-      </w:r>
-      <w:proofErr w:type="spellStart"/>
-      <w:r>
-        <w:t>main_hero</w:t>
-      </w:r>
-      <w:proofErr w:type="spellEnd"/>
-      <w:r>
-        <w:t xml:space="preserve"> will lock the posting.</w:t>
-      </w:r>
-    </w:p>
-    <w:p>
-      <w:pPr>
-        <w:pStyle w:val="ListParagraph"/>
-        <w:numPr>
-          <w:ilvl w:val="2"/>
-          <w:numId w:val="1"/>
-        </w:numPr>
-      </w:pPr>
-      <w:r>
-        <w:t xml:space="preserve">After the raid, follower count of </w:t>
-      </w:r>
-      <w:proofErr w:type="spellStart"/>
-      <w:r>
-        <w:t>yourlifemoments</w:t>
-      </w:r>
-      <w:proofErr w:type="spellEnd"/>
-      <w:r>
-        <w:t xml:space="preserve"> will drop in half and it will be filled to the brim with hate posts.</w:t>
-      </w:r>
-    </w:p>
-    <w:p>
-      <w:pPr>
-        <w:pStyle w:val="Heading3"/>
-        <w:numPr>
-          <w:ilvl w:val="0"/>
-          <w:numId w:val="1"/>
-        </w:numPr>
-      </w:pPr>
-      <w:bookmarkStart w:id="5" w:name="_Toc210988157"/>
-      <w:r>
-        <w:t>N1h1l</w:t>
-      </w:r>
-      <w:bookmarkEnd w:id="5"/>
-    </w:p>
-    <w:p>
-      <w:pPr>
-        <w:pStyle w:val="Heading4"/>
-        <w:numPr>
-          <w:ilvl w:val="1"/>
-          <w:numId w:val="1"/>
-        </w:numPr>
-      </w:pPr>
-      <w:r>
-        <w:t>Description</w:t>
-      </w:r>
-    </w:p>
-    <w:p>
-      <w:pPr>
-        <w:pStyle w:val="ListParagraph"/>
-        <w:numPr>
-          <w:ilvl w:val="2"/>
-          <w:numId w:val="1"/>
-        </w:numPr>
-      </w:pPr>
-      <w:r>
-        <w:t xml:space="preserve"> </w:t>
-      </w:r>
-      <w:r>
-        <w:t xml:space="preserve">Admin of the n0_0n3_car3s and a friend of </w:t>
-      </w:r>
-      <w:proofErr w:type="spellStart"/>
-      <w:r>
-        <w:t>fidus</w:t>
-      </w:r>
-      <w:proofErr w:type="spellEnd"/>
-      <w:r>
-        <w:t xml:space="preserve"> and </w:t>
-      </w:r>
-      <w:proofErr w:type="spellStart"/>
-      <w:r>
-        <w:t>main_hero</w:t>
-      </w:r>
-      <w:proofErr w:type="spellEnd"/>
-      <w:r>
-        <w:t>. The most chronically online person of the bunch and sees nothing wrong with that, thinks that any other way of living is wrong.</w:t>
-      </w:r>
-    </w:p>
-    <w:p>
-      <w:pPr>
-        <w:pStyle w:val="Heading4"/>
-        <w:numPr>
-          <w:ilvl w:val="1"/>
-          <w:numId w:val="1"/>
-        </w:numPr>
-      </w:pPr>
-      <w:r>
-        <w:t>Traits</w:t>
-      </w:r>
-    </w:p>
-    <w:p>
-      <w:pPr>
-        <w:pStyle w:val="ListParagraph"/>
-        <w:numPr>
-          <w:ilvl w:val="2"/>
-          <w:numId w:val="1"/>
-        </w:numPr>
-      </w:pPr>
-      <w:r>
-        <w:t>M</w:t>
-      </w:r>
-      <w:r>
-        <w:t>aster at rationalizing</w:t>
-      </w:r>
-    </w:p>
-    <w:p>
-      <w:pPr>
-        <w:pStyle w:val="ListParagraph"/>
-        <w:numPr>
-          <w:ilvl w:val="2"/>
-          <w:numId w:val="1"/>
-        </w:numPr>
-      </w:pPr>
-      <w:r>
-        <w:t xml:space="preserve">Been friends with </w:t>
-      </w:r>
-      <w:proofErr w:type="spellStart"/>
-      <w:r>
-        <w:t>fidus</w:t>
-      </w:r>
-      <w:proofErr w:type="spellEnd"/>
-      <w:r>
-        <w:t xml:space="preserve"> and </w:t>
-      </w:r>
-      <w:proofErr w:type="spellStart"/>
-      <w:r>
-        <w:t>main_hero</w:t>
-      </w:r>
-      <w:proofErr w:type="spellEnd"/>
-      <w:r>
-        <w:t xml:space="preserve"> for 5+ years</w:t>
-      </w:r>
-    </w:p>
-    <w:p>
-      <w:pPr>
-        <w:pStyle w:val="ListParagraph"/>
-        <w:numPr>
-          <w:ilvl w:val="2"/>
-          <w:numId w:val="1"/>
-        </w:numPr>
-      </w:pPr>
-      <w:r>
-        <w:t>Chronically online</w:t>
-      </w:r>
-    </w:p>
-    <w:p>
-      <w:pPr>
-        <w:pStyle w:val="ListParagraph"/>
-        <w:numPr>
-          <w:ilvl w:val="2"/>
-          <w:numId w:val="1"/>
-        </w:numPr>
-      </w:pPr>
-      <w:r>
-        <w:t>Often jokes, mostly satirical</w:t>
-      </w:r>
-    </w:p>
-    <w:p>
-      <w:pPr>
-        <w:pStyle w:val="ListParagraph"/>
-        <w:numPr>
-          <w:ilvl w:val="2"/>
-          <w:numId w:val="1"/>
-        </w:numPr>
-      </w:pPr>
-      <w:r>
-        <w:t>Deeply in denial about his own life, thinks he is successful</w:t>
-      </w:r>
-    </w:p>
-    <w:p>
-      <w:pPr>
-        <w:pStyle w:val="ListParagraph"/>
-        <w:numPr>
-          <w:ilvl w:val="2"/>
-          <w:numId w:val="1"/>
-        </w:numPr>
-      </w:pPr>
-      <w:r>
-        <w:t>Narcissistic</w:t>
-      </w:r>
-    </w:p>
-    <w:p>
-      <w:pPr>
-        <w:pStyle w:val="ListParagraph"/>
-        <w:numPr>
-          <w:ilvl w:val="2"/>
-          <w:numId w:val="1"/>
-        </w:numPr>
-      </w:pPr>
-      <w:r>
-        <w:t xml:space="preserve">Thinks he is a cool hacker, but in </w:t>
-      </w:r>
-      <w:proofErr w:type="gramStart"/>
-      <w:r>
-        <w:t>reality</w:t>
-      </w:r>
-      <w:proofErr w:type="gramEnd"/>
-      <w:r>
-        <w:t xml:space="preserve"> he is a script kiddie at best</w:t>
-      </w:r>
-      <w:r>
-        <w:t xml:space="preserve"> </w:t>
-      </w:r>
-    </w:p>
-    <w:p>
-      <w:pPr>
-        <w:pStyle w:val="ListParagraph"/>
-        <w:numPr>
-          <w:ilvl w:val="2"/>
-          <w:numId w:val="1"/>
-        </w:numPr>
-      </w:pPr>
-      <w:r>
-        <w:t>Thinks that being an admin is a big accomplishment</w:t>
-      </w:r>
-    </w:p>
-    <w:p>
-      <w:pPr>
-        <w:pStyle w:val="ListParagraph"/>
-        <w:numPr>
-          <w:ilvl w:val="2"/>
-          <w:numId w:val="1"/>
-        </w:numPr>
-      </w:pPr>
-      <w:r>
-        <w:t>Despises</w:t>
-      </w:r>
-      <w:r>
-        <w:t xml:space="preserve"> people</w:t>
-      </w:r>
-      <w:r>
-        <w:t xml:space="preserve"> that are not like him</w:t>
-      </w:r>
-    </w:p>
-    <w:p>
-      <w:pPr>
-        <w:pStyle w:val="ListParagraph"/>
-        <w:numPr>
-          <w:ilvl w:val="2"/>
-          <w:numId w:val="1"/>
-        </w:numPr>
-      </w:pPr>
-      <w:r>
-        <w:t>Thinks that whoever allows themselves to be tricked is weak</w:t>
-      </w:r>
-    </w:p>
-    <w:p>
-      <w:pPr>
-        <w:pStyle w:val="ListParagraph"/>
-        <w:numPr>
-          <w:ilvl w:val="2"/>
-          <w:numId w:val="1"/>
-        </w:numPr>
-      </w:pPr>
-      <w:r>
-        <w:t>Never admits</w:t>
-      </w:r>
-      <w:r>
-        <w:t xml:space="preserve"> to</w:t>
-      </w:r>
-      <w:r>
-        <w:t xml:space="preserve"> being wrong</w:t>
-      </w:r>
-    </w:p>
-    <w:p>
-      <w:pPr>
-        <w:pStyle w:val="Heading4"/>
-        <w:numPr>
-          <w:ilvl w:val="1"/>
-          <w:numId w:val="1"/>
-        </w:numPr>
-      </w:pPr>
-      <w:r>
-        <w:t>Arc</w:t>
-      </w:r>
-    </w:p>
-    <w:p>
-      <w:pPr>
-        <w:pStyle w:val="ListParagraph"/>
-        <w:numPr>
-          <w:ilvl w:val="2"/>
-          <w:numId w:val="1"/>
-        </w:numPr>
-      </w:pPr>
-      <w:r>
-        <w:t xml:space="preserve">N1h1l acts like he is satisfied with his life, but because deep inside he knows that he might be wrong about that, he tries to prove he is right to everybody around him, so he </w:t>
-      </w:r>
-      <w:proofErr w:type="gramStart"/>
-      <w:r>
-        <w:t>could</w:t>
-      </w:r>
-      <w:proofErr w:type="gramEnd"/>
-      <w:r>
-        <w:t xml:space="preserve"> convince himself too.</w:t>
-      </w:r>
-    </w:p>
-    <w:p>
-      <w:pPr>
-        <w:pStyle w:val="ListParagraph"/>
-        <w:numPr>
-          <w:ilvl w:val="2"/>
-          <w:numId w:val="1"/>
-        </w:numPr>
-      </w:pPr>
-      <w:r>
-        <w:t xml:space="preserve">He </w:t>
-      </w:r>
-      <w:proofErr w:type="gramStart"/>
-      <w:r>
-        <w:t>frequents at</w:t>
-      </w:r>
-      <w:proofErr w:type="gramEnd"/>
-      <w:r>
-        <w:t xml:space="preserve"> hacker</w:t>
-      </w:r>
-      <w:r>
-        <w:t xml:space="preserve"> subforums</w:t>
-      </w:r>
-      <w:r>
-        <w:t>, because he fancies hims</w:t>
-      </w:r>
-      <w:r>
-        <w:t>elf as hacker</w:t>
-      </w:r>
-      <w:r>
-        <w:t xml:space="preserve"> (he is more like a script kiddie)</w:t>
-      </w:r>
-      <w:r>
-        <w:t xml:space="preserve">. He finds someone post about </w:t>
-      </w:r>
-      <w:r>
-        <w:t>phishing attacks</w:t>
-      </w:r>
-      <w:r>
-        <w:t xml:space="preserve"> and shares the finding with </w:t>
-      </w:r>
-      <w:proofErr w:type="spellStart"/>
-      <w:r>
-        <w:t>main_hero</w:t>
-      </w:r>
-      <w:proofErr w:type="spellEnd"/>
-      <w:r>
-        <w:t>.</w:t>
-      </w:r>
-      <w:r>
-        <w:t xml:space="preserve"> </w:t>
-      </w:r>
-      <w:proofErr w:type="spellStart"/>
-      <w:r>
-        <w:t>Main_hero</w:t>
-      </w:r>
-      <w:proofErr w:type="spellEnd"/>
-      <w:r>
-        <w:t xml:space="preserve"> ridicules him a bit for not knowing basic attacks, and n1h1l gets offended, but then he </w:t>
-      </w:r>
-      <w:proofErr w:type="gramStart"/>
-      <w:r>
-        <w:t>realize</w:t>
-      </w:r>
-      <w:proofErr w:type="gramEnd"/>
-      <w:r>
-        <w:t xml:space="preserve"> they could use it.</w:t>
-      </w:r>
-    </w:p>
-    <w:p>
-      <w:pPr>
-        <w:pStyle w:val="ListParagraph"/>
-        <w:numPr>
-          <w:ilvl w:val="2"/>
-          <w:numId w:val="1"/>
-        </w:numPr>
-      </w:pPr>
-      <w:r>
-        <w:lastRenderedPageBreak/>
-        <w:t>N</w:t>
-      </w:r>
-      <w:r>
-        <w:t xml:space="preserve">1h1l suggests they use it against </w:t>
-      </w:r>
-      <w:proofErr w:type="spellStart"/>
-      <w:r>
-        <w:t>yourlifemoments</w:t>
-      </w:r>
-      <w:proofErr w:type="spellEnd"/>
-      <w:r>
-        <w:t xml:space="preserve">. He says it’s all for fun and to mock all these “fake” people. </w:t>
-      </w:r>
-      <w:proofErr w:type="gramStart"/>
-      <w:r>
-        <w:t>In reality it</w:t>
-      </w:r>
-      <w:r>
-        <w:t>’s</w:t>
-      </w:r>
-      <w:proofErr w:type="gramEnd"/>
-      <w:r>
-        <w:t xml:space="preserve"> </w:t>
-      </w:r>
-      <w:r>
-        <w:t>more</w:t>
-      </w:r>
-      <w:r>
-        <w:t xml:space="preserve"> because he </w:t>
-      </w:r>
-      <w:r>
-        <w:t>envies</w:t>
-      </w:r>
-      <w:r>
-        <w:t xml:space="preserve"> deep inside</w:t>
-      </w:r>
-      <w:r>
-        <w:t xml:space="preserve"> that these people live happy lives</w:t>
-      </w:r>
-    </w:p>
-    <w:p>
-      <w:pPr>
-        <w:pStyle w:val="ListParagraph"/>
-        <w:numPr>
-          <w:ilvl w:val="2"/>
-          <w:numId w:val="1"/>
-        </w:numPr>
-      </w:pPr>
-      <w:r>
-        <w:t xml:space="preserve">N1h1l </w:t>
-      </w:r>
-      <w:r>
-        <w:t>asks his followers to help with spamming</w:t>
-      </w:r>
-      <w:r>
-        <w:t xml:space="preserve">. He hypes himself up as some kind of leader of resistance or </w:t>
-      </w:r>
-      <w:proofErr w:type="spellStart"/>
-      <w:r>
-        <w:t>smth</w:t>
-      </w:r>
-      <w:proofErr w:type="spellEnd"/>
-      <w:r>
-        <w:t xml:space="preserve"> and </w:t>
-      </w:r>
-      <w:r>
-        <w:t>wants</w:t>
-      </w:r>
-      <w:r>
-        <w:t xml:space="preserve"> to add his name to spam messages, so everybody would know it’s him, but </w:t>
-      </w:r>
-      <w:proofErr w:type="spellStart"/>
-      <w:r>
-        <w:t>main_hero</w:t>
-      </w:r>
-      <w:proofErr w:type="spellEnd"/>
-      <w:r>
-        <w:t xml:space="preserve"> refuses</w:t>
-      </w:r>
-    </w:p>
-    <w:p>
-      <w:pPr>
-        <w:pStyle w:val="ListParagraph"/>
-        <w:numPr>
-          <w:ilvl w:val="2"/>
-          <w:numId w:val="1"/>
-        </w:numPr>
-      </w:pPr>
-      <w:r>
-        <w:t xml:space="preserve">After attack been carried out, n1h1l is happy because he </w:t>
-      </w:r>
-      <w:r>
-        <w:t>thinks</w:t>
-      </w:r>
-      <w:r>
-        <w:t xml:space="preserve"> he won by destroying </w:t>
-      </w:r>
-      <w:proofErr w:type="spellStart"/>
-      <w:r>
-        <w:t>yourlifemoments</w:t>
-      </w:r>
-      <w:proofErr w:type="spellEnd"/>
       <w:r>
         <w:t>. He takes it as a victory, because in his mind, whoever is not ready for something bad, he is not ready to exist. But seeing mixed feelings from his friends sours his happiness a bit</w:t>
       </w:r>
       <w:r>
-        <w:t xml:space="preserve">. He reacts negatively on </w:t>
-      </w:r>
-      <w:proofErr w:type="spellStart"/>
-      <w:r>
-        <w:t>main_hero</w:t>
-      </w:r>
-      <w:proofErr w:type="spellEnd"/>
-      <w:r>
-        <w:t xml:space="preserve"> blocking posting, says that they could do so much more.</w:t>
-      </w:r>
-    </w:p>
-    <w:p>
-      <w:pPr>
-        <w:pStyle w:val="ListParagraph"/>
-        <w:numPr>
-          <w:ilvl w:val="2"/>
-          <w:numId w:val="1"/>
-        </w:numPr>
-      </w:pPr>
-      <w:r>
-        <w:t xml:space="preserve">N1h1l feels betrayed when </w:t>
-      </w:r>
-      <w:proofErr w:type="spellStart"/>
-      <w:r>
-        <w:t>fidus</w:t>
-      </w:r>
-      <w:proofErr w:type="spellEnd"/>
-      <w:r>
-        <w:t xml:space="preserve"> says that what they did was stupid and</w:t>
-      </w:r>
-      <w:r>
-        <w:t xml:space="preserve"> chooses “normal life” and when </w:t>
-      </w:r>
-      <w:proofErr w:type="spellStart"/>
-      <w:r>
-        <w:t>main_hero</w:t>
-      </w:r>
-      <w:proofErr w:type="spellEnd"/>
-      <w:r>
-        <w:t xml:space="preserve"> says he is going to </w:t>
+        <w:t>. He reacts negatively on main_hero blocking posting, says that they could do so much more.</w:t>
+      </w:r>
+    </w:p>
+    <w:p>
+      <w:pPr>
+        <w:pStyle w:val="ListParagraph"/>
+        <w:numPr>
+          <w:ilvl w:val="2"/>
+          <w:numId w:val="1"/>
+        </w:numPr>
+      </w:pPr>
+      <w:r>
+        <w:t>N1h1l feels betrayed when fidus says that what they did was stupid and</w:t>
+      </w:r>
+      <w:r>
+        <w:t xml:space="preserve"> chooses “normal life” and when main_hero says he is going to </w:t>
       </w:r>
       <w:r>
         <w:t>return ownership to the admin</w:t>
@@ -2656,15 +2591,7 @@
         <w:t xml:space="preserve"> and because they actively participated in all that, but now they are taking the high road</w:t>
       </w:r>
       <w:r>
-        <w:t xml:space="preserve">. He leaves the </w:t>
-      </w:r>
-      <w:proofErr w:type="spellStart"/>
-      <w:r>
-        <w:t>gc</w:t>
-      </w:r>
-      <w:proofErr w:type="spellEnd"/>
-      <w:r>
-        <w:t xml:space="preserve"> and blocks them.</w:t>
+        <w:t>. He leaves the gc and blocks them.</w:t>
       </w:r>
     </w:p>
     <w:p>
@@ -2735,13 +2662,11 @@
     <w:p>
       <w:pPr>
         <w:pStyle w:val="Heading3"/>
-        <w:numPr>
-          <w:ilvl w:val="0"/>
-          <w:numId w:val="1"/>
-        </w:numPr>
-      </w:pPr>
-      <w:bookmarkStart w:id="7" w:name="_Toc210988158"/>
-      <w:r>
+        <w:ind w:left="720"/>
+      </w:pPr>
+      <w:bookmarkStart w:id="7" w:name="_Toc211077636"/>
+      <w:r>
+        <w:lastRenderedPageBreak/>
         <w:t>Fidus</w:t>
       </w:r>
       <w:bookmarkEnd w:id="7"/>
@@ -2806,15 +2731,7 @@
         </w:numPr>
       </w:pPr>
       <w:r>
-        <w:t xml:space="preserve">Been friends with n1h1l and </w:t>
-      </w:r>
-      <w:proofErr w:type="spellStart"/>
-      <w:r>
-        <w:t>main_hero</w:t>
-      </w:r>
-      <w:proofErr w:type="spellEnd"/>
-      <w:r>
-        <w:t xml:space="preserve"> for 5+ years</w:t>
+        <w:t>Been friends with n1h1l and main_hero for 5+ years</w:t>
       </w:r>
     </w:p>
     <w:p>
@@ -2841,64 +2758,37 @@
         </w:numPr>
       </w:pPr>
       <w:r>
-        <w:t>Employed</w:t>
-      </w:r>
-    </w:p>
-    <w:p>
-      <w:pPr>
-        <w:pStyle w:val="ListParagraph"/>
-        <w:numPr>
-          <w:ilvl w:val="2"/>
-          <w:numId w:val="1"/>
-        </w:numPr>
-      </w:pPr>
-      <w:r>
-        <w:t xml:space="preserve">Often reprimands </w:t>
-      </w:r>
-      <w:proofErr w:type="spellStart"/>
-      <w:r>
-        <w:t>main_hero</w:t>
-      </w:r>
-      <w:proofErr w:type="spellEnd"/>
-      <w:r>
-        <w:t xml:space="preserve"> and n1h1l for their lifestyles</w:t>
-      </w:r>
-    </w:p>
-    <w:p>
-      <w:pPr>
-        <w:pStyle w:val="ListParagraph"/>
-        <w:numPr>
-          <w:ilvl w:val="2"/>
-          <w:numId w:val="1"/>
-        </w:numPr>
-      </w:pPr>
-      <w:r>
-        <w:lastRenderedPageBreak/>
-        <w:t xml:space="preserve">Had a lot of girlfriends in the past, but couldn’t commit to them, because he doesn’t </w:t>
-      </w:r>
-      <w:proofErr w:type="gramStart"/>
-      <w:r>
-        <w:t>know,</w:t>
-      </w:r>
-      <w:proofErr w:type="gramEnd"/>
-      <w:r>
-        <w:t xml:space="preserve"> if it’s his honest desire or society pressure. </w:t>
-      </w:r>
-      <w:proofErr w:type="gramStart"/>
-      <w:r>
-        <w:t>Currently</w:t>
-      </w:r>
-      <w:proofErr w:type="gramEnd"/>
-      <w:r>
-        <w:t xml:space="preserve"> </w:t>
-      </w:r>
-      <w:proofErr w:type="gramStart"/>
-      <w:r>
-        <w:t>is</w:t>
-      </w:r>
-      <w:proofErr w:type="gramEnd"/>
-      <w:r>
-        <w:t xml:space="preserve"> dating another girl for a week.</w:t>
+        <w:t>Works in IT support</w:t>
+      </w:r>
+      <w:r>
+        <w:t xml:space="preserve">, but not really happy on this job, because </w:t>
+      </w:r>
+      <w:r>
+        <w:t>it’s boring ash</w:t>
+      </w:r>
+    </w:p>
+    <w:p>
+      <w:pPr>
+        <w:pStyle w:val="ListParagraph"/>
+        <w:numPr>
+          <w:ilvl w:val="2"/>
+          <w:numId w:val="1"/>
+        </w:numPr>
+      </w:pPr>
+      <w:r>
+        <w:t>Often reprimands main_hero and n1h1l for their lifestyles</w:t>
+      </w:r>
+    </w:p>
+    <w:p>
+      <w:pPr>
+        <w:pStyle w:val="ListParagraph"/>
+        <w:numPr>
+          <w:ilvl w:val="2"/>
+          <w:numId w:val="1"/>
+        </w:numPr>
+      </w:pPr>
+      <w:r>
+        <w:t>Had a lot of girlfriends in the past, but couldn’t commit to them, because he doesn’t know, if it’s his honest desire or society pressure. Currently is dating another girl for a week.</w:t>
       </w:r>
     </w:p>
     <w:p>
@@ -2934,15 +2824,7 @@
         </w:numPr>
       </w:pPr>
       <w:r>
-        <w:t xml:space="preserve">Wilson on </w:t>
-      </w:r>
-      <w:proofErr w:type="spellStart"/>
-      <w:r>
-        <w:t>pfp</w:t>
-      </w:r>
-      <w:proofErr w:type="spellEnd"/>
-      <w:r>
-        <w:t xml:space="preserve"> </w:t>
+        <w:t xml:space="preserve">Wilson on pfp </w:t>
       </w:r>
     </w:p>
     <w:p>
@@ -2966,15 +2848,7 @@
         </w:numPr>
       </w:pPr>
       <w:r>
-        <w:t xml:space="preserve">He talks about that girl he met a week ago to his friends, how he doesn’t know if he wants anything with her, or just getting pressured by society to not be single. N1h1l tries to convince him that he doesn’t need girls to be happy, but </w:t>
-      </w:r>
-      <w:proofErr w:type="spellStart"/>
-      <w:r>
-        <w:t>fidus</w:t>
-      </w:r>
-      <w:proofErr w:type="spellEnd"/>
-      <w:r>
-        <w:t xml:space="preserve"> is still on the fence</w:t>
+        <w:t>He talks about that girl he met a week ago to his friends, how he doesn’t know if he wants anything with her, or just getting pressured by society to not be single. N1h1l tries to convince him that he doesn’t need girls to be happy, but fidus is still on the fence</w:t>
       </w:r>
     </w:p>
     <w:p>
@@ -3045,14 +2919,12 @@
         </w:rPr>
         <w:t xml:space="preserve">e tries to talk his friends out of using it, but n1h1l counters him, saying that burying </w:t>
       </w:r>
-      <w:proofErr w:type="spellStart"/>
       <w:r>
         <w:rPr>
           <w:lang w:val="en-AU"/>
         </w:rPr>
         <w:t>yourlifemoments</w:t>
       </w:r>
-      <w:proofErr w:type="spellEnd"/>
       <w:r>
         <w:rPr>
           <w:lang w:val="en-AU"/>
@@ -3063,185 +2935,53 @@
         <w:rPr>
           <w:lang w:val="en-AU"/>
         </w:rPr>
-        <w:t xml:space="preserve"> is their chance to let people choose their </w:t>
-      </w:r>
-      <w:proofErr w:type="spellStart"/>
-      <w:r>
-        <w:rPr>
-          <w:lang w:val="en-AU"/>
-        </w:rPr>
-        <w:t>lifes</w:t>
-      </w:r>
-      <w:proofErr w:type="spellEnd"/>
-      <w:r>
-        <w:rPr>
-          <w:lang w:val="en-AU"/>
-        </w:rPr>
-        <w:t xml:space="preserve">. That resonates with </w:t>
-      </w:r>
-      <w:proofErr w:type="spellStart"/>
-      <w:r>
-        <w:rPr>
-          <w:lang w:val="en-AU"/>
-        </w:rPr>
-        <w:t>fidus</w:t>
-      </w:r>
-      <w:proofErr w:type="spellEnd"/>
-      <w:r>
-        <w:rPr>
-          <w:lang w:val="en-AU"/>
-        </w:rPr>
-        <w:t>, but he still doesn’t want to participate in that.</w:t>
-      </w:r>
-    </w:p>
-    <w:p>
-      <w:pPr>
-        <w:pStyle w:val="ListParagraph"/>
-        <w:numPr>
-          <w:ilvl w:val="2"/>
-          <w:numId w:val="1"/>
-        </w:numPr>
-      </w:pPr>
-      <w:r>
-        <w:t xml:space="preserve">When attack is in process, </w:t>
-      </w:r>
-      <w:proofErr w:type="spellStart"/>
-      <w:r>
-        <w:t>fidus</w:t>
-      </w:r>
-      <w:proofErr w:type="spellEnd"/>
+        <w:t xml:space="preserve"> is their chance to let people choose their lifes. That resonates with fidus, but he still doesn’t want to participate in that.</w:t>
+      </w:r>
+    </w:p>
+    <w:p>
+      <w:pPr>
+        <w:pStyle w:val="ListParagraph"/>
+        <w:numPr>
+          <w:ilvl w:val="2"/>
+          <w:numId w:val="1"/>
+        </w:numPr>
+      </w:pPr>
+      <w:r>
+        <w:t>When attack is in process,</w:t>
+      </w:r>
+      <w:r>
+        <w:t xml:space="preserve"> at first, fidus enjoys it a bit, but quickly realizes it’s wrong.</w:t>
+      </w:r>
       <w:r>
         <w:t xml:space="preserve"> </w:t>
       </w:r>
       <w:r>
-        <w:t xml:space="preserve">tries to convince </w:t>
-      </w:r>
-      <w:proofErr w:type="spellStart"/>
-      <w:r>
-        <w:t>main_hero</w:t>
-      </w:r>
-      <w:proofErr w:type="spellEnd"/>
-      <w:r>
-        <w:t xml:space="preserve"> and n1h1l to stop it, says that they </w:t>
-      </w:r>
-      <w:proofErr w:type="gramStart"/>
-      <w:r>
-        <w:t>doing</w:t>
-      </w:r>
-      <w:proofErr w:type="gramEnd"/>
-      <w:r>
-        <w:t xml:space="preserve"> it only because they are jealous. </w:t>
-      </w:r>
-      <w:proofErr w:type="spellStart"/>
-      <w:r>
-        <w:t>Main_hero</w:t>
-      </w:r>
-      <w:proofErr w:type="spellEnd"/>
-      <w:r>
-        <w:t xml:space="preserve"> and n1h1l argue with him, countering that they are doing this only because people there </w:t>
-      </w:r>
-      <w:proofErr w:type="gramStart"/>
-      <w:r>
-        <w:t>trying</w:t>
-      </w:r>
-      <w:proofErr w:type="gramEnd"/>
-      <w:r>
-        <w:t xml:space="preserve"> to tell other people how happy life looks like and how they should live. Fidus manages to plant seed of doubt in </w:t>
-      </w:r>
-      <w:proofErr w:type="spellStart"/>
-      <w:r>
-        <w:t>main_hero</w:t>
-      </w:r>
-      <w:proofErr w:type="spellEnd"/>
-      <w:r>
-        <w:t>.</w:t>
-      </w:r>
-    </w:p>
-    <w:p>
-      <w:pPr>
-        <w:pStyle w:val="ListParagraph"/>
-        <w:numPr>
-          <w:ilvl w:val="2"/>
-          <w:numId w:val="1"/>
-        </w:numPr>
-      </w:pPr>
-      <w:r>
-        <w:t xml:space="preserve">After attack </w:t>
-      </w:r>
-      <w:proofErr w:type="spellStart"/>
-      <w:r>
-        <w:t>fidus</w:t>
-      </w:r>
-      <w:proofErr w:type="spellEnd"/>
+        <w:t>F</w:t>
+      </w:r>
+      <w:r>
+        <w:t>idus</w:t>
+      </w:r>
       <w:r>
         <w:t xml:space="preserve"> </w:t>
       </w:r>
-      <w:proofErr w:type="gramStart"/>
-      <w:r>
-        <w:t>realizes,</w:t>
-      </w:r>
-      <w:proofErr w:type="gramEnd"/>
-      <w:r>
-        <w:t xml:space="preserve"> that he doesn’t </w:t>
-      </w:r>
-      <w:proofErr w:type="spellStart"/>
-      <w:r>
-        <w:t>wanna</w:t>
-      </w:r>
-      <w:proofErr w:type="spellEnd"/>
-      <w:r>
-        <w:t xml:space="preserve"> live his life like that, being jealous of other </w:t>
-      </w:r>
-      <w:proofErr w:type="gramStart"/>
-      <w:r>
-        <w:t>people</w:t>
-      </w:r>
-      <w:proofErr w:type="gramEnd"/>
-      <w:r>
-        <w:t xml:space="preserve"> happiness, because </w:t>
-      </w:r>
-      <w:proofErr w:type="spellStart"/>
-      <w:r>
-        <w:t>ur</w:t>
-      </w:r>
-      <w:proofErr w:type="spellEnd"/>
-      <w:r>
-        <w:t xml:space="preserve"> life is depressing. He decides to give a “normal” life a go and tells his girl he wants her to move in.</w:t>
-      </w:r>
-      <w:r>
-        <w:t xml:space="preserve"> </w:t>
-      </w:r>
-      <w:proofErr w:type="spellStart"/>
-      <w:r>
-        <w:t>Main_hero</w:t>
-      </w:r>
-      <w:proofErr w:type="spellEnd"/>
-      <w:r>
-        <w:t xml:space="preserve"> apologizes to him, saying that he was right back then. Fidus tries to convince him to change like he did, but he is a bit surprised that </w:t>
-      </w:r>
-      <w:proofErr w:type="spellStart"/>
-      <w:r>
-        <w:t>main_hero</w:t>
-      </w:r>
-      <w:proofErr w:type="spellEnd"/>
-      <w:r>
-        <w:t xml:space="preserve"> chose another way. He didn’t think there were other </w:t>
-      </w:r>
-      <w:proofErr w:type="gramStart"/>
-      <w:r>
-        <w:t>options, but</w:t>
-      </w:r>
-      <w:proofErr w:type="gramEnd"/>
-      <w:r>
-        <w:t xml:space="preserve"> </w:t>
-      </w:r>
-      <w:proofErr w:type="gramStart"/>
-      <w:r>
-        <w:t>encourages</w:t>
-      </w:r>
-      <w:proofErr w:type="gramEnd"/>
-      <w:r>
-        <w:t xml:space="preserve"> him anyways.</w:t>
+      <w:r>
+        <w:t>tries to convince main_hero and n1h1l to stop it, says that they doing it only because they are jealous. Main_hero and n1h1l argue with him, countering that they are doing this only because people there trying to tell other people how happy life looks like and how they should live. Fidus manages to plant seed of doubt in main_hero.</w:t>
+      </w:r>
+    </w:p>
+    <w:p>
+      <w:pPr>
+        <w:pStyle w:val="ListParagraph"/>
+        <w:numPr>
+          <w:ilvl w:val="2"/>
+          <w:numId w:val="1"/>
+        </w:numPr>
+      </w:pPr>
+      <w:r>
+        <w:lastRenderedPageBreak/>
+        <w:t>After attack fidus realizes, that he doesn’t wanna live his life like that, being jealous of other people happiness, because ur life is depressing. He decides to give a “normal” life a go and tells his girl he wants her to move in.</w:t>
+      </w:r>
+      <w:r>
+        <w:t xml:space="preserve"> Main_hero apologizes to him, saying that he was right back then. Fidus tries to convince him to change like he did, but he is a bit surprised that main_hero chose another way. He didn’t think there were other options, but encourages him anyways.</w:t>
       </w:r>
     </w:p>
     <w:p>
@@ -3301,14 +3041,10 @@
     <w:p>
       <w:pPr>
         <w:pStyle w:val="Heading3"/>
-        <w:numPr>
-          <w:ilvl w:val="0"/>
-          <w:numId w:val="1"/>
-        </w:numPr>
-      </w:pPr>
-      <w:bookmarkStart w:id="8" w:name="_Toc210988159"/>
-      <w:r>
-        <w:lastRenderedPageBreak/>
+        <w:ind w:left="720"/>
+      </w:pPr>
+      <w:bookmarkStart w:id="8" w:name="_Toc211077637"/>
+      <w:r>
         <w:t xml:space="preserve">The Forum as </w:t>
       </w:r>
       <w:r>
@@ -3445,12 +3181,9 @@
     <w:p>
       <w:pPr>
         <w:pStyle w:val="Heading3"/>
-        <w:numPr>
-          <w:ilvl w:val="0"/>
-          <w:numId w:val="1"/>
-        </w:numPr>
-      </w:pPr>
-      <w:bookmarkStart w:id="9" w:name="_Toc210988160"/>
+        <w:ind w:left="720"/>
+      </w:pPr>
+      <w:bookmarkStart w:id="9" w:name="_Toc211077638"/>
       <w:r>
         <w:t>N1h1l_ta1k1n6</w:t>
       </w:r>
@@ -3546,6 +3279,7 @@
         </w:numPr>
       </w:pPr>
       <w:r>
+        <w:lastRenderedPageBreak/>
         <w:t>Pretty much a place for n1h1l to express himself</w:t>
       </w:r>
     </w:p>
@@ -3627,14 +3361,10 @@
     <w:p>
       <w:pPr>
         <w:pStyle w:val="Heading3"/>
-        <w:numPr>
-          <w:ilvl w:val="0"/>
-          <w:numId w:val="1"/>
-        </w:numPr>
-      </w:pPr>
-      <w:bookmarkStart w:id="10" w:name="_Toc210988161"/>
-      <w:r>
-        <w:lastRenderedPageBreak/>
+        <w:ind w:left="720"/>
+      </w:pPr>
+      <w:bookmarkStart w:id="10" w:name="_Toc211077639"/>
+      <w:r>
         <w:t>Player as imaginary friend</w:t>
       </w:r>
       <w:bookmarkEnd w:id="10"/>
@@ -3668,11 +3398,9 @@
       <w:r>
         <w:t xml:space="preserve"> imaginary friend of </w:t>
       </w:r>
-      <w:proofErr w:type="spellStart"/>
       <w:r>
         <w:t>main_hero</w:t>
       </w:r>
-      <w:proofErr w:type="spellEnd"/>
       <w:r>
         <w:t>, with whom he talks in internal monologues that he writes in the notepad (fake one). Breaks 4</w:t>
       </w:r>
@@ -3794,16 +3522,13 @@
     <w:p>
       <w:pPr>
         <w:pStyle w:val="Heading3"/>
-        <w:numPr>
-          <w:ilvl w:val="0"/>
-          <w:numId w:val="1"/>
-        </w:numPr>
-      </w:pPr>
-      <w:proofErr w:type="spellStart"/>
+        <w:ind w:left="720"/>
+      </w:pPr>
+      <w:bookmarkStart w:id="11" w:name="_Toc211077640"/>
       <w:r>
         <w:t>Yourlifemoments</w:t>
       </w:r>
-      <w:proofErr w:type="spellEnd"/>
+      <w:bookmarkEnd w:id="11"/>
     </w:p>
     <w:p>
       <w:pPr>
@@ -3826,15 +3551,7 @@
         </w:numPr>
       </w:pPr>
       <w:r>
-        <w:t xml:space="preserve">Subforum dedicated to success stories of the people, whether it’s marriage or promotion or </w:t>
-      </w:r>
-      <w:proofErr w:type="spellStart"/>
-      <w:r>
-        <w:t>smth</w:t>
-      </w:r>
-      <w:proofErr w:type="spellEnd"/>
-      <w:r>
-        <w:t xml:space="preserve"> small like “I found a cool flower” kind of posts.</w:t>
+        <w:t>Subforum dedicated to success stories of the people, whether it’s marriage or promotion or smth small like “I found a cool flower” kind of posts.</w:t>
       </w:r>
     </w:p>
     <w:p>
@@ -3894,6 +3611,7 @@
         </w:numPr>
       </w:pPr>
       <w:r>
+        <w:lastRenderedPageBreak/>
         <w:t>Arc</w:t>
       </w:r>
     </w:p>
@@ -3906,42 +3624,13 @@
         </w:numPr>
       </w:pPr>
       <w:r>
-        <w:t xml:space="preserve">Before the attack, there </w:t>
-      </w:r>
-      <w:proofErr w:type="gramStart"/>
-      <w:r>
-        <w:t>are</w:t>
-      </w:r>
-      <w:proofErr w:type="gramEnd"/>
-      <w:r>
-        <w:t xml:space="preserve"> posts about </w:t>
-      </w:r>
-      <w:proofErr w:type="gramStart"/>
-      <w:r>
-        <w:t xml:space="preserve">people </w:t>
-      </w:r>
-      <w:proofErr w:type="spellStart"/>
-      <w:r>
-        <w:t>lifes</w:t>
-      </w:r>
-      <w:proofErr w:type="spellEnd"/>
-      <w:proofErr w:type="gramEnd"/>
-      <w:r>
-        <w:t xml:space="preserve">, like someone adopted a dog, got promotion etc. At least one post is </w:t>
+        <w:t xml:space="preserve">Before the attack, there are posts about people lifes, like someone adopted a dog, got promotion etc. At least one post is </w:t>
       </w:r>
       <w:r>
         <w:t>braggadocious</w:t>
       </w:r>
       <w:r>
-        <w:t xml:space="preserve">, which ticks </w:t>
-      </w:r>
-      <w:proofErr w:type="spellStart"/>
-      <w:r>
-        <w:t>main_hero</w:t>
-      </w:r>
-      <w:proofErr w:type="spellEnd"/>
-      <w:r>
-        <w:t xml:space="preserve"> off and he uses this post to discredit every other post</w:t>
+        <w:t>, which ticks main_hero off and he uses this post to discredit every other post</w:t>
       </w:r>
     </w:p>
     <w:p>
@@ -3977,72 +3666,631 @@
         </w:numPr>
       </w:pPr>
       <w:r>
+        <w:t>Inspirations</w:t>
+      </w:r>
+    </w:p>
+    <w:p>
+      <w:pPr>
+        <w:pStyle w:val="Heading3"/>
+      </w:pPr>
+      <w:r>
+        <w:t>Sillygoose228</w:t>
+      </w:r>
+    </w:p>
+    <w:p>
+      <w:pPr>
+        <w:pStyle w:val="Heading4"/>
+        <w:numPr>
+          <w:ilvl w:val="0"/>
+          <w:numId w:val="15"/>
+        </w:numPr>
+      </w:pPr>
+      <w:r>
+        <w:t>Description</w:t>
+      </w:r>
+    </w:p>
+    <w:p>
+      <w:pPr>
+        <w:pStyle w:val="ListParagraph"/>
+        <w:numPr>
+          <w:ilvl w:val="2"/>
+          <w:numId w:val="17"/>
+        </w:numPr>
+      </w:pPr>
+      <w:r>
+        <w:t>Admin of yourlifemoments. Always ready to help.</w:t>
+      </w:r>
+    </w:p>
+    <w:p>
+      <w:pPr>
+        <w:pStyle w:val="Heading4"/>
+        <w:numPr>
+          <w:ilvl w:val="0"/>
+          <w:numId w:val="15"/>
+        </w:numPr>
+      </w:pPr>
+      <w:r>
+        <w:t>Traits</w:t>
+      </w:r>
+    </w:p>
+    <w:p>
+      <w:pPr>
+        <w:pStyle w:val="ListParagraph"/>
+        <w:numPr>
+          <w:ilvl w:val="2"/>
+          <w:numId w:val="17"/>
+        </w:numPr>
+      </w:pPr>
+      <w:r>
+        <w:t>Kind</w:t>
+      </w:r>
+    </w:p>
+    <w:p>
+      <w:pPr>
+        <w:pStyle w:val="ListParagraph"/>
+        <w:numPr>
+          <w:ilvl w:val="2"/>
+          <w:numId w:val="17"/>
+        </w:numPr>
+      </w:pPr>
+      <w:r>
+        <w:t>Ready to help</w:t>
+      </w:r>
+    </w:p>
+    <w:p>
+      <w:pPr>
+        <w:pStyle w:val="ListParagraph"/>
+        <w:numPr>
+          <w:ilvl w:val="2"/>
+          <w:numId w:val="17"/>
+        </w:numPr>
+      </w:pPr>
+      <w:r>
+        <w:t>Gullible</w:t>
+      </w:r>
+    </w:p>
+    <w:p>
+      <w:pPr>
+        <w:pStyle w:val="ListParagraph"/>
+        <w:numPr>
+          <w:ilvl w:val="2"/>
+          <w:numId w:val="17"/>
+        </w:numPr>
+      </w:pPr>
+      <w:r>
+        <w:t>Not tech savy</w:t>
+      </w:r>
+    </w:p>
+    <w:p>
+      <w:pPr>
+        <w:pStyle w:val="ListParagraph"/>
+        <w:numPr>
+          <w:ilvl w:val="2"/>
+          <w:numId w:val="17"/>
+        </w:numPr>
+      </w:pPr>
+      <w:r>
+        <w:t>Silly</w:t>
+      </w:r>
+    </w:p>
+    <w:p>
+      <w:pPr>
+        <w:pStyle w:val="Heading4"/>
+        <w:numPr>
+          <w:ilvl w:val="0"/>
+          <w:numId w:val="15"/>
+        </w:numPr>
+      </w:pPr>
+      <w:r>
+        <w:t>Arc</w:t>
+      </w:r>
+    </w:p>
+    <w:p>
+      <w:pPr>
+        <w:pStyle w:val="ListParagraph"/>
+        <w:numPr>
+          <w:ilvl w:val="2"/>
+          <w:numId w:val="27"/>
+        </w:numPr>
+      </w:pPr>
+      <w:r>
+        <w:t xml:space="preserve">He loses his account for the time of the attack, and gets </w:t>
+      </w:r>
+      <w:r>
+        <w:t>it back in the end</w:t>
+      </w:r>
+    </w:p>
+    <w:p>
+      <w:pPr>
+        <w:pStyle w:val="Heading4"/>
+        <w:numPr>
+          <w:ilvl w:val="0"/>
+          <w:numId w:val="15"/>
+        </w:numPr>
+      </w:pPr>
+      <w:r>
+        <w:t>Inspirations</w:t>
+      </w:r>
+    </w:p>
+    <w:p>
+      <w:pPr>
+        <w:pStyle w:val="Heading2"/>
+      </w:pPr>
+      <w:bookmarkStart w:id="12" w:name="_Toc211077641"/>
+      <w:r>
+        <w:t>Events outline</w:t>
+      </w:r>
+      <w:bookmarkEnd w:id="12"/>
+    </w:p>
+    <w:p>
+      <w:pPr>
+        <w:pStyle w:val="Heading3"/>
+      </w:pPr>
+      <w:bookmarkStart w:id="13" w:name="_Toc211077642"/>
+      <w:r>
+        <w:t>Intro</w:t>
+      </w:r>
+      <w:bookmarkEnd w:id="13"/>
+    </w:p>
+    <w:p>
+      <w:pPr>
+        <w:pStyle w:val="ListParagraph"/>
+        <w:numPr>
+          <w:ilvl w:val="0"/>
+          <w:numId w:val="20"/>
+        </w:numPr>
+      </w:pPr>
+      <w:r>
+        <w:t>Main_hero introduces himself. He talks about him being anti-social, but not really seeing any problem with it, because people are fake and insincere. He also mentions his friends, how are they spending time together.</w:t>
+      </w:r>
+    </w:p>
+    <w:p>
+      <w:pPr>
+        <w:pStyle w:val="ListParagraph"/>
+        <w:numPr>
+          <w:ilvl w:val="0"/>
+          <w:numId w:val="20"/>
+        </w:numPr>
+      </w:pPr>
+      <w:r>
+        <w:t>Fidus messages in their gc, how he met another girl. Main_hero talks about fidus, describes him as rationale and kind man, but at the same time</w:t>
+      </w:r>
+      <w:r>
+        <w:t xml:space="preserve"> not really decisive and having commitment issues, he mentions that he had at least 4 relationships in the past year.</w:t>
+      </w:r>
+    </w:p>
+    <w:p>
+      <w:pPr>
+        <w:pStyle w:val="ListParagraph"/>
+        <w:numPr>
+          <w:ilvl w:val="0"/>
+          <w:numId w:val="20"/>
+        </w:numPr>
+      </w:pPr>
+      <w:r>
+        <w:t xml:space="preserve">N1h1l mocks fidus for starting another relationship and suggests that he should stop altogether. Main_hero also describes n1h1l, he says he is not the smartest and </w:t>
+      </w:r>
+      <w:r>
         <w:lastRenderedPageBreak/>
-        <w:t>Inspirations</w:t>
-      </w:r>
+        <w:t xml:space="preserve">maybe thinking a bit too much about himself, but he is a fun guy to spend time with. He also </w:t>
+      </w:r>
+      <w:r>
+        <w:t>is an admin of n1h1l_ta1k1n6 subforum.</w:t>
+      </w:r>
+    </w:p>
+    <w:p>
+      <w:pPr>
+        <w:pStyle w:val="ListParagraph"/>
+        <w:numPr>
+          <w:ilvl w:val="0"/>
+          <w:numId w:val="20"/>
+        </w:numPr>
+      </w:pPr>
+      <w:r>
+        <w:t xml:space="preserve">Fidus retorts that it’s better than being bitchless. </w:t>
+      </w:r>
+      <w:r>
+        <w:t xml:space="preserve">They go in little joking argument, but main_hero interrupts it by asking why he started dating someone if he knows it’s gonna lead nowhere. Fidus replies that he wants a relationship, but at the same time he is not sure, if it’s his desire, or peer pressure. He doesn’t want a fake relationship and because he is always not sure, relationships always eventually crumble. </w:t>
+      </w:r>
+    </w:p>
+    <w:p>
+      <w:pPr>
+        <w:pStyle w:val="ListParagraph"/>
+        <w:numPr>
+          <w:ilvl w:val="0"/>
+          <w:numId w:val="20"/>
+        </w:numPr>
+      </w:pPr>
+      <w:r>
+        <w:t xml:space="preserve">Main_hero relates to that and tells us </w:t>
+      </w:r>
+      <w:r>
+        <w:rPr>
+          <w:lang w:val="en-AU"/>
+        </w:rPr>
+        <w:t xml:space="preserve">that he doesn’t trust people. He thinks </w:t>
+      </w:r>
+      <w:r>
+        <w:rPr>
+          <w:lang w:val="en-AU"/>
+        </w:rPr>
+        <w:t>that people don’t even deserve his trust. He telling us about how people hide their real emotions behind smiles, hiding their real lives behind insta posts. He is fine without people, just not happy.</w:t>
+      </w:r>
+    </w:p>
+    <w:p>
+      <w:pPr>
+        <w:pStyle w:val="Heading3"/>
+      </w:pPr>
+      <w:r>
+        <w:t>Target acquired</w:t>
+      </w:r>
+    </w:p>
+    <w:p>
+      <w:pPr>
+        <w:pStyle w:val="ListParagraph"/>
+        <w:numPr>
+          <w:ilvl w:val="0"/>
+          <w:numId w:val="22"/>
+        </w:numPr>
+      </w:pPr>
+      <w:r>
+        <w:t xml:space="preserve">N1h1l </w:t>
+      </w:r>
+      <w:r>
+        <w:t>interrupts their dialog with post he just read from some hacker subforum. Post explains what’s phishing is and how it was used to get into corporate networks, steal networks and all that. N1h1l legit didn’t know about it</w:t>
+      </w:r>
+      <w:r>
+        <w:t xml:space="preserve"> and wants to try to use it on someone</w:t>
+      </w:r>
+      <w:r>
+        <w:t>.</w:t>
+      </w:r>
+    </w:p>
+    <w:p>
+      <w:pPr>
+        <w:pStyle w:val="ListParagraph"/>
+        <w:numPr>
+          <w:ilvl w:val="0"/>
+          <w:numId w:val="22"/>
+        </w:numPr>
+      </w:pPr>
+      <w:r>
+        <w:t xml:space="preserve">Main_hero tells us that n1h1l is interested in whole cybersec thing and thinks </w:t>
+      </w:r>
+      <w:r>
+        <w:t>he is some kind of hacker, but in reality more like script kiddie. Main_hero however has background and even won CTF in uni in the past, but he gave it up, because real cybersec jobs are rather boring for him.</w:t>
+      </w:r>
+    </w:p>
+    <w:p>
+      <w:pPr>
+        <w:pStyle w:val="ListParagraph"/>
+        <w:numPr>
+          <w:ilvl w:val="0"/>
+          <w:numId w:val="22"/>
+        </w:numPr>
+      </w:pPr>
+      <w:r>
+        <w:t xml:space="preserve">Main_hero mocks n1h1l for not knowing basic </w:t>
+      </w:r>
+      <w:r>
+        <w:rPr>
+          <w:lang w:val="en-AU"/>
+        </w:rPr>
+        <w:t>attacks</w:t>
+      </w:r>
+      <w:r>
+        <w:rPr>
+          <w:lang w:val="en-AU"/>
+        </w:rPr>
+        <w:t>. Tells him that phishing attacks are most popular in the internet,</w:t>
+      </w:r>
+      <w:r>
+        <w:rPr>
+          <w:lang w:val="en-AU"/>
+        </w:rPr>
+        <w:t xml:space="preserve"> and ain’t no one with brains will fall for that. </w:t>
+      </w:r>
+      <w:r>
+        <w:rPr>
+          <w:lang w:val="en-AU"/>
+        </w:rPr>
+        <w:t xml:space="preserve">  N1h1l takes slight offense and calls him a nerd</w:t>
+      </w:r>
+      <w:r>
+        <w:rPr>
+          <w:lang w:val="en-AU"/>
+        </w:rPr>
+        <w:t>, but still want to use it and says that some people are still stupid to fall for that. For example, admin of yourlifemoments subforum. N1h1l suggests, they could try to take over the sub this way, by stealing his account.</w:t>
+      </w:r>
+    </w:p>
+    <w:p>
+      <w:pPr>
+        <w:pStyle w:val="ListParagraph"/>
+        <w:numPr>
+          <w:ilvl w:val="0"/>
+          <w:numId w:val="22"/>
+        </w:numPr>
+      </w:pPr>
+      <w:r>
+        <w:rPr>
+          <w:lang w:val="en-AU"/>
+        </w:rPr>
+        <w:t>Main_hero</w:t>
+      </w:r>
+      <w:r>
+        <w:rPr>
+          <w:lang w:val="en-AU"/>
+        </w:rPr>
+        <w:t xml:space="preserve"> and fidus</w:t>
+      </w:r>
+      <w:r>
+        <w:rPr>
+          <w:lang w:val="en-AU"/>
+        </w:rPr>
+        <w:t xml:space="preserve"> says that this is way too much</w:t>
+      </w:r>
+      <w:r>
+        <w:rPr>
+          <w:lang w:val="en-AU"/>
+        </w:rPr>
+        <w:t>. Main_hero says it’s</w:t>
+      </w:r>
+      <w:r>
+        <w:rPr>
+          <w:lang w:val="en-AU"/>
+        </w:rPr>
+        <w:t xml:space="preserve"> probably a felony and fidus insisting on letting people just live if they not touching them. N1h1l counters, says this sub is filled with people showcasing or just making shit up their lives just to brag, in reality they are all different. Also, these posts make real people feel bad about themselves because they are not as good, so eliminating this sub is net positive for humanity.</w:t>
+      </w:r>
+    </w:p>
+    <w:p>
+      <w:pPr>
+        <w:pStyle w:val="ListParagraph"/>
+        <w:numPr>
+          <w:ilvl w:val="0"/>
+          <w:numId w:val="22"/>
+        </w:numPr>
+      </w:pPr>
+      <w:r>
+        <w:rPr>
+          <w:lang w:val="en-AU"/>
+        </w:rPr>
+        <w:t xml:space="preserve">Main_hero says that’s sounds fucked up, but he kinda agrees with that. He shows us the yourlifemoments, and tries to convince us and himself, that they are in fact all fake here. On one post that is actually braggadocios he proves to himself that all they do here is trying to make life of people not like them look bad in comparison. </w:t>
+      </w:r>
+      <w:r>
+        <w:rPr>
+          <w:lang w:val="en-AU"/>
+        </w:rPr>
+        <w:lastRenderedPageBreak/>
+        <w:t>Fidus is not so convinced, but he stopped arguing. He still wants no part in it.</w:t>
+      </w:r>
+      <w:r>
+        <w:rPr>
+          <w:lang w:val="en-AU"/>
+        </w:rPr>
+        <w:t xml:space="preserve"> Main_hero however, ready to do it now.</w:t>
+      </w:r>
+    </w:p>
+    <w:p>
+      <w:pPr>
+        <w:pStyle w:val="Heading3"/>
+      </w:pPr>
+      <w:bookmarkStart w:id="14" w:name="_Toc211077644"/>
+      <w:r>
+        <w:t>Plan and preparation</w:t>
+      </w:r>
+      <w:bookmarkEnd w:id="14"/>
+    </w:p>
+    <w:p>
+      <w:pPr>
+        <w:pStyle w:val="ListParagraph"/>
+        <w:numPr>
+          <w:ilvl w:val="0"/>
+          <w:numId w:val="23"/>
+        </w:numPr>
+      </w:pPr>
+      <w:r>
+        <w:t xml:space="preserve">Main_hero and n1h1l start thinking on the plan. N1h1l </w:t>
+      </w:r>
+      <w:r>
+        <w:t xml:space="preserve"> starts suggesting some dumbass tools to copy TheForum website and phish the admin. Main_hero shoots them down and says they need to develop and launch their own server.</w:t>
+      </w:r>
+    </w:p>
+    <w:p>
+      <w:pPr>
+        <w:pStyle w:val="ListParagraph"/>
+        <w:numPr>
+          <w:ilvl w:val="0"/>
+          <w:numId w:val="23"/>
+        </w:numPr>
+      </w:pPr>
+      <w:r>
+        <w:t>To get n1h1l busy on something</w:t>
+      </w:r>
+      <w:r>
+        <w:t>, main_hero asks him to ask his followers at n1h1l_ta1k1n6 to spam posts in yourlifemoments, when main_hero will take over the account. N1h1l starts acting like he is a resistance leader or some shit and wants to put his name in spam posts, but main_hero tells him no, because it will attract too much attention to him and he might end up in trouble.</w:t>
+      </w:r>
+    </w:p>
+    <w:p>
+      <w:pPr>
+        <w:pStyle w:val="ListParagraph"/>
+        <w:numPr>
+          <w:ilvl w:val="0"/>
+          <w:numId w:val="23"/>
+        </w:numPr>
+      </w:pPr>
+      <w:r>
+        <w:t xml:space="preserve">Main_hero proceeds to work on the </w:t>
+      </w:r>
+      <w:r>
+        <w:t>plan</w:t>
+      </w:r>
+      <w:r>
+        <w:t xml:space="preserve"> solo. </w:t>
+      </w:r>
+      <w:r>
+        <w:t>First,</w:t>
+      </w:r>
+      <w:r>
+        <w:t xml:space="preserve"> he looks up sillygoose228 profile to get an idea of what kind of man he is and what is his </w:t>
+      </w:r>
+      <w:r>
+        <w:t>time zone</w:t>
+      </w:r>
+      <w:r>
+        <w:t xml:space="preserve">. From the post activity he gathers that </w:t>
+      </w:r>
+      <w:r>
+        <w:t>admin is in the same time zone as him and most likely studies art, which makes him a good target.</w:t>
+      </w:r>
+    </w:p>
+    <w:p>
+      <w:pPr>
+        <w:pStyle w:val="ListParagraph"/>
+        <w:numPr>
+          <w:ilvl w:val="0"/>
+          <w:numId w:val="23"/>
+        </w:numPr>
+      </w:pPr>
+      <w:r>
+        <w:t xml:space="preserve">Main_hero then proceeds to code up fake pages and server side. As per </w:t>
+      </w:r>
+      <w:hyperlink w:anchor="_Plan" w:history="1">
+        <w:r>
+          <w:rPr>
+            <w:rStyle w:val="Hyperlink"/>
+          </w:rPr>
+          <w:t>plan</w:t>
+        </w:r>
+      </w:hyperlink>
+      <w:r>
+        <w:t>, he codes up fake pages and server. During coding he realizes how much he enjoy it, says he is living for this shit. After he is done, he starts a server on his machine and tests it. Also sends a link to n1h1l to show him how does it work.</w:t>
+      </w:r>
+      <w:r>
+        <w:t xml:space="preserve"> N1h1l says it looks awesome and he is ready with his followers to spam on command. Fidus says that they all gonna end up busted.</w:t>
+      </w:r>
+      <w:r>
+        <w:t xml:space="preserve"> Main_hero and n1h1l agree to start execution tmrw.</w:t>
+      </w:r>
+    </w:p>
+    <w:p>
+      <w:pPr>
+        <w:pStyle w:val="Heading3"/>
+      </w:pPr>
+      <w:bookmarkStart w:id="15" w:name="_Toc211077645"/>
+      <w:r>
+        <w:t>Execution</w:t>
+      </w:r>
+      <w:bookmarkEnd w:id="15"/>
+    </w:p>
+    <w:p>
+      <w:pPr>
+        <w:pStyle w:val="ListParagraph"/>
+        <w:numPr>
+          <w:ilvl w:val="0"/>
+          <w:numId w:val="28"/>
+        </w:numPr>
+      </w:pPr>
+      <w:r>
+        <w:t xml:space="preserve"> On the next day, main_hero starts to execute the phishing.</w:t>
+      </w:r>
+      <w:r>
+        <w:t xml:space="preserve"> He creates a burner account.</w:t>
+      </w:r>
+      <w:r>
+        <w:t xml:space="preserve"> He is </w:t>
+      </w:r>
+      <w:r>
+        <w:t>nervous but</w:t>
+      </w:r>
+      <w:r>
+        <w:t xml:space="preserve"> gets himself together and sends a link to the fake post to the sillygoose228</w:t>
+      </w:r>
+      <w:r>
+        <w:t xml:space="preserve"> and ask him to remove post with inappropriate content. Then main_hero just waits, praying his ruse will work. He almost convinces himself that admin caught it and nothing is gonna happen, but suddenly main hero receives admin’s creds in console. Minute later admin thanks him for reporting the post and says it was removed. Main_hero thanks him and tells n1h1l that phishing went successfully. Now they wait till 1:00am.</w:t>
+      </w:r>
+    </w:p>
+    <w:p>
+      <w:pPr>
+        <w:pStyle w:val="ListParagraph"/>
+        <w:numPr>
+          <w:ilvl w:val="0"/>
+          <w:numId w:val="28"/>
+        </w:numPr>
+      </w:pPr>
+      <w:r>
+        <w:t xml:space="preserve">At 1:00am main_hero logs into the admin account. </w:t>
+      </w:r>
+      <w:r>
+        <w:t xml:space="preserve">As per </w:t>
+      </w:r>
+      <w:hyperlink w:anchor="_Plan" w:history="1">
+        <w:r>
+          <w:rPr>
+            <w:rStyle w:val="Hyperlink"/>
+          </w:rPr>
+          <w:t>plan</w:t>
+        </w:r>
+      </w:hyperlink>
+      <w:r>
+        <w:t>, he strips mods of their roles and transfers the ownership of the sub to his burner account</w:t>
+      </w:r>
+      <w:r>
+        <w:t>. As soon as it done, he lets n1h1l know, and his followers start to flood the yourlifemoments subforum. Main_hero proudly watches the result of his work, saying that they just eliminated an entire subforum.</w:t>
+      </w:r>
+    </w:p>
+    <w:p>
+      <w:pPr>
+        <w:pStyle w:val="ListParagraph"/>
+        <w:numPr>
+          <w:ilvl w:val="0"/>
+          <w:numId w:val="28"/>
+        </w:numPr>
+      </w:pPr>
+      <w:r>
+        <w:lastRenderedPageBreak/>
+        <w:t xml:space="preserve">Fidus texts in gc, saying that they should stop that. He tells them that they are not doing for valiantly protect society, they are doing it because they envy people who live normal, happy lives. N1h1l says that fidus is just scared, and says that these hate posts are the realest thing this sub seen. After all, if they can’t handle it, they shouldn’t be existing. Main_hero says </w:t>
+      </w:r>
+      <w:r>
+        <w:t>he can’t be jealous of people who don’t even show the real them. Fidus questions that and asks main_hero, if that what he wants, create just to hurt people, who done him nothing.</w:t>
+      </w:r>
+    </w:p>
+    <w:p>
+      <w:pPr>
+        <w:pStyle w:val="ListParagraph"/>
+        <w:numPr>
+          <w:ilvl w:val="0"/>
+          <w:numId w:val="28"/>
+        </w:numPr>
+      </w:pPr>
+      <w:r>
+        <w:t xml:space="preserve">Main_hero is conflicted. On one hand he is proud that his plan worked and that these fake people get what they deserve. On the another hand, he </w:t>
+      </w:r>
+      <w:r>
+        <w:t>realizes that maybe fidus is right, and he is just jealous of people, who have their lives figured out and they genuinely happy to live like they do. He also realizes that the best part of this whole attack wasn’t the result but the process of creating those pages. He decides to lock the sub to prevent spam posting.</w:t>
+      </w:r>
+    </w:p>
+    <w:p>
+      <w:pPr>
+        <w:pStyle w:val="Heading3"/>
+      </w:pPr>
+      <w:bookmarkStart w:id="16" w:name="_Toc211077646"/>
+      <w:r>
+        <w:t>Aftermath</w:t>
+      </w:r>
+      <w:bookmarkEnd w:id="16"/>
     </w:p>
     <w:p>
       <w:pPr>
         <w:pStyle w:val="Heading2"/>
       </w:pPr>
-      <w:bookmarkStart w:id="11" w:name="_Toc210988163"/>
-      <w:r>
-        <w:t>Events outline</w:t>
-      </w:r>
-      <w:bookmarkEnd w:id="11"/>
-    </w:p>
-    <w:p>
-      <w:pPr>
-        <w:pStyle w:val="Heading3"/>
-      </w:pPr>
-      <w:r>
-        <w:t>Intro</w:t>
-      </w:r>
-    </w:p>
-    <w:p>
-      <w:pPr>
-        <w:pStyle w:val="Heading3"/>
-      </w:pPr>
-      <w:r>
-        <w:t>Vulnerability discovery</w:t>
-      </w:r>
-    </w:p>
-    <w:p>
-      <w:pPr>
-        <w:pStyle w:val="Heading3"/>
-      </w:pPr>
-      <w:r>
-        <w:t>Plan and preparation</w:t>
-      </w:r>
-    </w:p>
-    <w:p>
-      <w:pPr>
-        <w:pStyle w:val="Heading3"/>
-      </w:pPr>
-      <w:r>
-        <w:t>Execution</w:t>
-      </w:r>
-    </w:p>
-    <w:p>
-      <w:pPr>
-        <w:pStyle w:val="Heading3"/>
-      </w:pPr>
-      <w:r>
-        <w:t>Aftermath</w:t>
-      </w:r>
-    </w:p>
-    <w:p>
-      <w:pPr>
-        <w:pStyle w:val="Heading2"/>
-      </w:pPr>
-      <w:bookmarkStart w:id="12" w:name="_Toc210988164"/>
+      <w:bookmarkStart w:id="17" w:name="_Toc211077647"/>
       <w:r>
         <w:t>Story</w:t>
       </w:r>
       <w:r>
         <w:t xml:space="preserve"> (as detailed as possible)</w:t>
       </w:r>
-      <w:bookmarkEnd w:id="12"/>
+      <w:bookmarkEnd w:id="17"/>
     </w:p>
     <w:p/>
     <w:p/>
@@ -4973,6 +5221,571 @@
     </w:lvl>
   </w:abstractNum>
   <w:abstractNum w:abstractNumId="8" w15:restartNumberingAfterBreak="0">
+    <w:nsid w:val="38BF27DD"/>
+    <w:multiLevelType w:val="multilevel"/>
+    <w:tmpl w:val="2346BC46"/>
+    <w:lvl w:ilvl="0">
+      <w:start w:val="1"/>
+      <w:numFmt w:val="bullet"/>
+      <w:lvlText w:val=""/>
+      <w:lvlJc w:val="left"/>
+      <w:pPr>
+        <w:ind w:left="360" w:hanging="360"/>
+      </w:pPr>
+      <w:rPr>
+        <w:rFonts w:ascii="Symbol" w:hAnsi="Symbol" w:hint="default"/>
+      </w:rPr>
+    </w:lvl>
+    <w:lvl w:ilvl="1">
+      <w:start w:val="1"/>
+      <w:numFmt w:val="bullet"/>
+      <w:lvlText w:val="o"/>
+      <w:lvlJc w:val="left"/>
+      <w:pPr>
+        <w:ind w:left="1080" w:hanging="360"/>
+      </w:pPr>
+      <w:rPr>
+        <w:rFonts w:ascii="Courier New" w:hAnsi="Courier New" w:hint="default"/>
+      </w:rPr>
+    </w:lvl>
+    <w:lvl w:ilvl="2">
+      <w:start w:val="1"/>
+      <w:numFmt w:val="bullet"/>
+      <w:lvlText w:val="-"/>
+      <w:lvlJc w:val="left"/>
+      <w:pPr>
+        <w:ind w:left="2203" w:hanging="360"/>
+      </w:pPr>
+      <w:rPr>
+        <w:rFonts w:ascii="Times New Roman" w:hAnsi="Times New Roman" w:cs="Times New Roman" w:hint="default"/>
+      </w:rPr>
+    </w:lvl>
+    <w:lvl w:ilvl="3">
+      <w:start w:val="1"/>
+      <w:numFmt w:val="bullet"/>
+      <w:lvlText w:val=""/>
+      <w:lvlJc w:val="left"/>
+      <w:pPr>
+        <w:ind w:left="2520" w:hanging="360"/>
+      </w:pPr>
+      <w:rPr>
+        <w:rFonts w:ascii="Symbol" w:hAnsi="Symbol" w:hint="default"/>
+      </w:rPr>
+    </w:lvl>
+    <w:lvl w:ilvl="4">
+      <w:start w:val="1"/>
+      <w:numFmt w:val="bullet"/>
+      <w:lvlText w:val="o"/>
+      <w:lvlJc w:val="left"/>
+      <w:pPr>
+        <w:ind w:left="3240" w:hanging="360"/>
+      </w:pPr>
+      <w:rPr>
+        <w:rFonts w:ascii="Courier New" w:hAnsi="Courier New" w:cs="Courier New" w:hint="default"/>
+      </w:rPr>
+    </w:lvl>
+    <w:lvl w:ilvl="5">
+      <w:start w:val="1"/>
+      <w:numFmt w:val="bullet"/>
+      <w:lvlText w:val=""/>
+      <w:lvlJc w:val="left"/>
+      <w:pPr>
+        <w:ind w:left="3960" w:hanging="360"/>
+      </w:pPr>
+      <w:rPr>
+        <w:rFonts w:ascii="Wingdings" w:hAnsi="Wingdings" w:hint="default"/>
+      </w:rPr>
+    </w:lvl>
+    <w:lvl w:ilvl="6">
+      <w:start w:val="1"/>
+      <w:numFmt w:val="bullet"/>
+      <w:lvlText w:val=""/>
+      <w:lvlJc w:val="left"/>
+      <w:pPr>
+        <w:ind w:left="4680" w:hanging="360"/>
+      </w:pPr>
+      <w:rPr>
+        <w:rFonts w:ascii="Symbol" w:hAnsi="Symbol" w:hint="default"/>
+      </w:rPr>
+    </w:lvl>
+    <w:lvl w:ilvl="7">
+      <w:start w:val="1"/>
+      <w:numFmt w:val="bullet"/>
+      <w:lvlText w:val="o"/>
+      <w:lvlJc w:val="left"/>
+      <w:pPr>
+        <w:ind w:left="5400" w:hanging="360"/>
+      </w:pPr>
+      <w:rPr>
+        <w:rFonts w:ascii="Courier New" w:hAnsi="Courier New" w:cs="Courier New" w:hint="default"/>
+      </w:rPr>
+    </w:lvl>
+    <w:lvl w:ilvl="8">
+      <w:start w:val="1"/>
+      <w:numFmt w:val="bullet"/>
+      <w:lvlText w:val=""/>
+      <w:lvlJc w:val="left"/>
+      <w:pPr>
+        <w:ind w:left="6120" w:hanging="360"/>
+      </w:pPr>
+      <w:rPr>
+        <w:rFonts w:ascii="Wingdings" w:hAnsi="Wingdings" w:hint="default"/>
+      </w:rPr>
+    </w:lvl>
+  </w:abstractNum>
+  <w:abstractNum w:abstractNumId="9" w15:restartNumberingAfterBreak="0">
+    <w:nsid w:val="39702D44"/>
+    <w:multiLevelType w:val="multilevel"/>
+    <w:tmpl w:val="2346BC46"/>
+    <w:lvl w:ilvl="0">
+      <w:start w:val="1"/>
+      <w:numFmt w:val="bullet"/>
+      <w:lvlText w:val=""/>
+      <w:lvlJc w:val="left"/>
+      <w:pPr>
+        <w:ind w:left="360" w:hanging="360"/>
+      </w:pPr>
+      <w:rPr>
+        <w:rFonts w:ascii="Symbol" w:hAnsi="Symbol" w:hint="default"/>
+      </w:rPr>
+    </w:lvl>
+    <w:lvl w:ilvl="1">
+      <w:start w:val="1"/>
+      <w:numFmt w:val="bullet"/>
+      <w:lvlText w:val="o"/>
+      <w:lvlJc w:val="left"/>
+      <w:pPr>
+        <w:ind w:left="1080" w:hanging="360"/>
+      </w:pPr>
+      <w:rPr>
+        <w:rFonts w:ascii="Courier New" w:hAnsi="Courier New" w:hint="default"/>
+      </w:rPr>
+    </w:lvl>
+    <w:lvl w:ilvl="2">
+      <w:start w:val="1"/>
+      <w:numFmt w:val="bullet"/>
+      <w:lvlText w:val="-"/>
+      <w:lvlJc w:val="left"/>
+      <w:pPr>
+        <w:ind w:left="1800" w:hanging="360"/>
+      </w:pPr>
+      <w:rPr>
+        <w:rFonts w:ascii="Times New Roman" w:hAnsi="Times New Roman" w:cs="Times New Roman" w:hint="default"/>
+      </w:rPr>
+    </w:lvl>
+    <w:lvl w:ilvl="3">
+      <w:start w:val="1"/>
+      <w:numFmt w:val="bullet"/>
+      <w:lvlText w:val=""/>
+      <w:lvlJc w:val="left"/>
+      <w:pPr>
+        <w:ind w:left="2520" w:hanging="360"/>
+      </w:pPr>
+      <w:rPr>
+        <w:rFonts w:ascii="Symbol" w:hAnsi="Symbol" w:hint="default"/>
+      </w:rPr>
+    </w:lvl>
+    <w:lvl w:ilvl="4">
+      <w:start w:val="1"/>
+      <w:numFmt w:val="bullet"/>
+      <w:lvlText w:val="o"/>
+      <w:lvlJc w:val="left"/>
+      <w:pPr>
+        <w:ind w:left="3240" w:hanging="360"/>
+      </w:pPr>
+      <w:rPr>
+        <w:rFonts w:ascii="Courier New" w:hAnsi="Courier New" w:cs="Courier New" w:hint="default"/>
+      </w:rPr>
+    </w:lvl>
+    <w:lvl w:ilvl="5">
+      <w:start w:val="1"/>
+      <w:numFmt w:val="bullet"/>
+      <w:lvlText w:val=""/>
+      <w:lvlJc w:val="left"/>
+      <w:pPr>
+        <w:ind w:left="3960" w:hanging="360"/>
+      </w:pPr>
+      <w:rPr>
+        <w:rFonts w:ascii="Wingdings" w:hAnsi="Wingdings" w:hint="default"/>
+      </w:rPr>
+    </w:lvl>
+    <w:lvl w:ilvl="6">
+      <w:start w:val="1"/>
+      <w:numFmt w:val="bullet"/>
+      <w:lvlText w:val=""/>
+      <w:lvlJc w:val="left"/>
+      <w:pPr>
+        <w:ind w:left="4680" w:hanging="360"/>
+      </w:pPr>
+      <w:rPr>
+        <w:rFonts w:ascii="Symbol" w:hAnsi="Symbol" w:hint="default"/>
+      </w:rPr>
+    </w:lvl>
+    <w:lvl w:ilvl="7">
+      <w:start w:val="1"/>
+      <w:numFmt w:val="bullet"/>
+      <w:lvlText w:val="o"/>
+      <w:lvlJc w:val="left"/>
+      <w:pPr>
+        <w:ind w:left="5400" w:hanging="360"/>
+      </w:pPr>
+      <w:rPr>
+        <w:rFonts w:ascii="Courier New" w:hAnsi="Courier New" w:cs="Courier New" w:hint="default"/>
+      </w:rPr>
+    </w:lvl>
+    <w:lvl w:ilvl="8">
+      <w:start w:val="1"/>
+      <w:numFmt w:val="bullet"/>
+      <w:lvlText w:val=""/>
+      <w:lvlJc w:val="left"/>
+      <w:pPr>
+        <w:ind w:left="6120" w:hanging="360"/>
+      </w:pPr>
+      <w:rPr>
+        <w:rFonts w:ascii="Wingdings" w:hAnsi="Wingdings" w:hint="default"/>
+      </w:rPr>
+    </w:lvl>
+  </w:abstractNum>
+  <w:abstractNum w:abstractNumId="10" w15:restartNumberingAfterBreak="0">
+    <w:nsid w:val="3CC21DA5"/>
+    <w:multiLevelType w:val="multilevel"/>
+    <w:tmpl w:val="2346BC46"/>
+    <w:lvl w:ilvl="0">
+      <w:start w:val="1"/>
+      <w:numFmt w:val="bullet"/>
+      <w:lvlText w:val=""/>
+      <w:lvlJc w:val="left"/>
+      <w:pPr>
+        <w:ind w:left="720" w:hanging="360"/>
+      </w:pPr>
+      <w:rPr>
+        <w:rFonts w:ascii="Symbol" w:hAnsi="Symbol" w:hint="default"/>
+      </w:rPr>
+    </w:lvl>
+    <w:lvl w:ilvl="1">
+      <w:start w:val="1"/>
+      <w:numFmt w:val="bullet"/>
+      <w:lvlText w:val="o"/>
+      <w:lvlJc w:val="left"/>
+      <w:pPr>
+        <w:ind w:left="1440" w:hanging="360"/>
+      </w:pPr>
+      <w:rPr>
+        <w:rFonts w:ascii="Courier New" w:hAnsi="Courier New" w:hint="default"/>
+      </w:rPr>
+    </w:lvl>
+    <w:lvl w:ilvl="2">
+      <w:start w:val="1"/>
+      <w:numFmt w:val="bullet"/>
+      <w:lvlText w:val="-"/>
+      <w:lvlJc w:val="left"/>
+      <w:pPr>
+        <w:ind w:left="2160" w:hanging="360"/>
+      </w:pPr>
+      <w:rPr>
+        <w:rFonts w:ascii="Times New Roman" w:hAnsi="Times New Roman" w:cs="Times New Roman" w:hint="default"/>
+      </w:rPr>
+    </w:lvl>
+    <w:lvl w:ilvl="3">
+      <w:start w:val="1"/>
+      <w:numFmt w:val="bullet"/>
+      <w:lvlText w:val=""/>
+      <w:lvlJc w:val="left"/>
+      <w:pPr>
+        <w:ind w:left="2880" w:hanging="360"/>
+      </w:pPr>
+      <w:rPr>
+        <w:rFonts w:ascii="Symbol" w:hAnsi="Symbol" w:hint="default"/>
+      </w:rPr>
+    </w:lvl>
+    <w:lvl w:ilvl="4">
+      <w:start w:val="1"/>
+      <w:numFmt w:val="bullet"/>
+      <w:lvlText w:val="o"/>
+      <w:lvlJc w:val="left"/>
+      <w:pPr>
+        <w:ind w:left="3600" w:hanging="360"/>
+      </w:pPr>
+      <w:rPr>
+        <w:rFonts w:ascii="Courier New" w:hAnsi="Courier New" w:cs="Courier New" w:hint="default"/>
+      </w:rPr>
+    </w:lvl>
+    <w:lvl w:ilvl="5">
+      <w:start w:val="1"/>
+      <w:numFmt w:val="bullet"/>
+      <w:lvlText w:val=""/>
+      <w:lvlJc w:val="left"/>
+      <w:pPr>
+        <w:ind w:left="4320" w:hanging="360"/>
+      </w:pPr>
+      <w:rPr>
+        <w:rFonts w:ascii="Wingdings" w:hAnsi="Wingdings" w:hint="default"/>
+      </w:rPr>
+    </w:lvl>
+    <w:lvl w:ilvl="6">
+      <w:start w:val="1"/>
+      <w:numFmt w:val="bullet"/>
+      <w:lvlText w:val=""/>
+      <w:lvlJc w:val="left"/>
+      <w:pPr>
+        <w:ind w:left="5040" w:hanging="360"/>
+      </w:pPr>
+      <w:rPr>
+        <w:rFonts w:ascii="Symbol" w:hAnsi="Symbol" w:hint="default"/>
+      </w:rPr>
+    </w:lvl>
+    <w:lvl w:ilvl="7">
+      <w:start w:val="1"/>
+      <w:numFmt w:val="bullet"/>
+      <w:lvlText w:val="o"/>
+      <w:lvlJc w:val="left"/>
+      <w:pPr>
+        <w:ind w:left="5760" w:hanging="360"/>
+      </w:pPr>
+      <w:rPr>
+        <w:rFonts w:ascii="Courier New" w:hAnsi="Courier New" w:cs="Courier New" w:hint="default"/>
+      </w:rPr>
+    </w:lvl>
+    <w:lvl w:ilvl="8">
+      <w:start w:val="1"/>
+      <w:numFmt w:val="bullet"/>
+      <w:lvlText w:val=""/>
+      <w:lvlJc w:val="left"/>
+      <w:pPr>
+        <w:ind w:left="6480" w:hanging="360"/>
+      </w:pPr>
+      <w:rPr>
+        <w:rFonts w:ascii="Wingdings" w:hAnsi="Wingdings" w:hint="default"/>
+      </w:rPr>
+    </w:lvl>
+  </w:abstractNum>
+  <w:abstractNum w:abstractNumId="11" w15:restartNumberingAfterBreak="0">
+    <w:nsid w:val="3EAC1A15"/>
+    <w:multiLevelType w:val="multilevel"/>
+    <w:tmpl w:val="2346BC46"/>
+    <w:lvl w:ilvl="0">
+      <w:start w:val="1"/>
+      <w:numFmt w:val="bullet"/>
+      <w:lvlText w:val=""/>
+      <w:lvlJc w:val="left"/>
+      <w:pPr>
+        <w:ind w:left="720" w:hanging="360"/>
+      </w:pPr>
+      <w:rPr>
+        <w:rFonts w:ascii="Symbol" w:hAnsi="Symbol" w:hint="default"/>
+      </w:rPr>
+    </w:lvl>
+    <w:lvl w:ilvl="1">
+      <w:start w:val="1"/>
+      <w:numFmt w:val="bullet"/>
+      <w:lvlText w:val="o"/>
+      <w:lvlJc w:val="left"/>
+      <w:pPr>
+        <w:ind w:left="1440" w:hanging="360"/>
+      </w:pPr>
+      <w:rPr>
+        <w:rFonts w:ascii="Courier New" w:hAnsi="Courier New" w:hint="default"/>
+      </w:rPr>
+    </w:lvl>
+    <w:lvl w:ilvl="2">
+      <w:start w:val="1"/>
+      <w:numFmt w:val="bullet"/>
+      <w:lvlText w:val="-"/>
+      <w:lvlJc w:val="left"/>
+      <w:pPr>
+        <w:ind w:left="2160" w:hanging="360"/>
+      </w:pPr>
+      <w:rPr>
+        <w:rFonts w:ascii="Times New Roman" w:hAnsi="Times New Roman" w:cs="Times New Roman" w:hint="default"/>
+      </w:rPr>
+    </w:lvl>
+    <w:lvl w:ilvl="3">
+      <w:start w:val="1"/>
+      <w:numFmt w:val="bullet"/>
+      <w:lvlText w:val=""/>
+      <w:lvlJc w:val="left"/>
+      <w:pPr>
+        <w:ind w:left="2880" w:hanging="360"/>
+      </w:pPr>
+      <w:rPr>
+        <w:rFonts w:ascii="Symbol" w:hAnsi="Symbol" w:hint="default"/>
+      </w:rPr>
+    </w:lvl>
+    <w:lvl w:ilvl="4">
+      <w:start w:val="1"/>
+      <w:numFmt w:val="bullet"/>
+      <w:lvlText w:val="o"/>
+      <w:lvlJc w:val="left"/>
+      <w:pPr>
+        <w:ind w:left="3600" w:hanging="360"/>
+      </w:pPr>
+      <w:rPr>
+        <w:rFonts w:ascii="Courier New" w:hAnsi="Courier New" w:cs="Courier New" w:hint="default"/>
+      </w:rPr>
+    </w:lvl>
+    <w:lvl w:ilvl="5">
+      <w:start w:val="1"/>
+      <w:numFmt w:val="bullet"/>
+      <w:lvlText w:val=""/>
+      <w:lvlJc w:val="left"/>
+      <w:pPr>
+        <w:ind w:left="4320" w:hanging="360"/>
+      </w:pPr>
+      <w:rPr>
+        <w:rFonts w:ascii="Wingdings" w:hAnsi="Wingdings" w:hint="default"/>
+      </w:rPr>
+    </w:lvl>
+    <w:lvl w:ilvl="6">
+      <w:start w:val="1"/>
+      <w:numFmt w:val="bullet"/>
+      <w:lvlText w:val=""/>
+      <w:lvlJc w:val="left"/>
+      <w:pPr>
+        <w:ind w:left="5040" w:hanging="360"/>
+      </w:pPr>
+      <w:rPr>
+        <w:rFonts w:ascii="Symbol" w:hAnsi="Symbol" w:hint="default"/>
+      </w:rPr>
+    </w:lvl>
+    <w:lvl w:ilvl="7">
+      <w:start w:val="1"/>
+      <w:numFmt w:val="bullet"/>
+      <w:lvlText w:val="o"/>
+      <w:lvlJc w:val="left"/>
+      <w:pPr>
+        <w:ind w:left="5760" w:hanging="360"/>
+      </w:pPr>
+      <w:rPr>
+        <w:rFonts w:ascii="Courier New" w:hAnsi="Courier New" w:cs="Courier New" w:hint="default"/>
+      </w:rPr>
+    </w:lvl>
+    <w:lvl w:ilvl="8">
+      <w:start w:val="1"/>
+      <w:numFmt w:val="bullet"/>
+      <w:lvlText w:val=""/>
+      <w:lvlJc w:val="left"/>
+      <w:pPr>
+        <w:ind w:left="6480" w:hanging="360"/>
+      </w:pPr>
+      <w:rPr>
+        <w:rFonts w:ascii="Wingdings" w:hAnsi="Wingdings" w:hint="default"/>
+      </w:rPr>
+    </w:lvl>
+  </w:abstractNum>
+  <w:abstractNum w:abstractNumId="12" w15:restartNumberingAfterBreak="0">
+    <w:nsid w:val="44511A4E"/>
+    <w:multiLevelType w:val="multilevel"/>
+    <w:tmpl w:val="2346BC46"/>
+    <w:lvl w:ilvl="0">
+      <w:start w:val="1"/>
+      <w:numFmt w:val="bullet"/>
+      <w:lvlText w:val=""/>
+      <w:lvlJc w:val="left"/>
+      <w:pPr>
+        <w:ind w:left="360" w:hanging="360"/>
+      </w:pPr>
+      <w:rPr>
+        <w:rFonts w:ascii="Symbol" w:hAnsi="Symbol" w:hint="default"/>
+      </w:rPr>
+    </w:lvl>
+    <w:lvl w:ilvl="1">
+      <w:start w:val="1"/>
+      <w:numFmt w:val="bullet"/>
+      <w:lvlText w:val="o"/>
+      <w:lvlJc w:val="left"/>
+      <w:pPr>
+        <w:ind w:left="1080" w:hanging="360"/>
+      </w:pPr>
+      <w:rPr>
+        <w:rFonts w:ascii="Courier New" w:hAnsi="Courier New" w:hint="default"/>
+      </w:rPr>
+    </w:lvl>
+    <w:lvl w:ilvl="2">
+      <w:start w:val="1"/>
+      <w:numFmt w:val="bullet"/>
+      <w:lvlText w:val="-"/>
+      <w:lvlJc w:val="left"/>
+      <w:pPr>
+        <w:ind w:left="1800" w:hanging="360"/>
+      </w:pPr>
+      <w:rPr>
+        <w:rFonts w:ascii="Times New Roman" w:hAnsi="Times New Roman" w:cs="Times New Roman" w:hint="default"/>
+      </w:rPr>
+    </w:lvl>
+    <w:lvl w:ilvl="3">
+      <w:start w:val="1"/>
+      <w:numFmt w:val="bullet"/>
+      <w:lvlText w:val=""/>
+      <w:lvlJc w:val="left"/>
+      <w:pPr>
+        <w:ind w:left="2520" w:hanging="360"/>
+      </w:pPr>
+      <w:rPr>
+        <w:rFonts w:ascii="Symbol" w:hAnsi="Symbol" w:hint="default"/>
+      </w:rPr>
+    </w:lvl>
+    <w:lvl w:ilvl="4">
+      <w:start w:val="1"/>
+      <w:numFmt w:val="bullet"/>
+      <w:lvlText w:val="o"/>
+      <w:lvlJc w:val="left"/>
+      <w:pPr>
+        <w:ind w:left="3240" w:hanging="360"/>
+      </w:pPr>
+      <w:rPr>
+        <w:rFonts w:ascii="Courier New" w:hAnsi="Courier New" w:cs="Courier New" w:hint="default"/>
+      </w:rPr>
+    </w:lvl>
+    <w:lvl w:ilvl="5">
+      <w:start w:val="1"/>
+      <w:numFmt w:val="bullet"/>
+      <w:lvlText w:val=""/>
+      <w:lvlJc w:val="left"/>
+      <w:pPr>
+        <w:ind w:left="3960" w:hanging="360"/>
+      </w:pPr>
+      <w:rPr>
+        <w:rFonts w:ascii="Wingdings" w:hAnsi="Wingdings" w:hint="default"/>
+      </w:rPr>
+    </w:lvl>
+    <w:lvl w:ilvl="6">
+      <w:start w:val="1"/>
+      <w:numFmt w:val="bullet"/>
+      <w:lvlText w:val=""/>
+      <w:lvlJc w:val="left"/>
+      <w:pPr>
+        <w:ind w:left="4680" w:hanging="360"/>
+      </w:pPr>
+      <w:rPr>
+        <w:rFonts w:ascii="Symbol" w:hAnsi="Symbol" w:hint="default"/>
+      </w:rPr>
+    </w:lvl>
+    <w:lvl w:ilvl="7">
+      <w:start w:val="1"/>
+      <w:numFmt w:val="bullet"/>
+      <w:lvlText w:val="o"/>
+      <w:lvlJc w:val="left"/>
+      <w:pPr>
+        <w:ind w:left="5400" w:hanging="360"/>
+      </w:pPr>
+      <w:rPr>
+        <w:rFonts w:ascii="Courier New" w:hAnsi="Courier New" w:cs="Courier New" w:hint="default"/>
+      </w:rPr>
+    </w:lvl>
+    <w:lvl w:ilvl="8">
+      <w:start w:val="1"/>
+      <w:numFmt w:val="bullet"/>
+      <w:lvlText w:val=""/>
+      <w:lvlJc w:val="left"/>
+      <w:pPr>
+        <w:ind w:left="6120" w:hanging="360"/>
+      </w:pPr>
+      <w:rPr>
+        <w:rFonts w:ascii="Wingdings" w:hAnsi="Wingdings" w:hint="default"/>
+      </w:rPr>
+    </w:lvl>
+  </w:abstractNum>
+  <w:abstractNum w:abstractNumId="13" w15:restartNumberingAfterBreak="0">
     <w:nsid w:val="49964545"/>
     <w:multiLevelType w:val="multilevel"/>
     <w:tmpl w:val="2346BC46"/>
@@ -5085,7 +5898,7 @@
       </w:rPr>
     </w:lvl>
   </w:abstractNum>
-  <w:abstractNum w:abstractNumId="9" w15:restartNumberingAfterBreak="0">
+  <w:abstractNum w:abstractNumId="14" w15:restartNumberingAfterBreak="0">
     <w:nsid w:val="4A770846"/>
     <w:multiLevelType w:val="multilevel"/>
     <w:tmpl w:val="2346BC46"/>
@@ -5198,7 +6011,120 @@
       </w:rPr>
     </w:lvl>
   </w:abstractNum>
-  <w:abstractNum w:abstractNumId="10" w15:restartNumberingAfterBreak="0">
+  <w:abstractNum w:abstractNumId="15" w15:restartNumberingAfterBreak="0">
+    <w:nsid w:val="4C214880"/>
+    <w:multiLevelType w:val="multilevel"/>
+    <w:tmpl w:val="2346BC46"/>
+    <w:lvl w:ilvl="0">
+      <w:start w:val="1"/>
+      <w:numFmt w:val="bullet"/>
+      <w:lvlText w:val=""/>
+      <w:lvlJc w:val="left"/>
+      <w:pPr>
+        <w:ind w:left="360" w:hanging="360"/>
+      </w:pPr>
+      <w:rPr>
+        <w:rFonts w:ascii="Symbol" w:hAnsi="Symbol" w:hint="default"/>
+      </w:rPr>
+    </w:lvl>
+    <w:lvl w:ilvl="1">
+      <w:start w:val="1"/>
+      <w:numFmt w:val="bullet"/>
+      <w:lvlText w:val="o"/>
+      <w:lvlJc w:val="left"/>
+      <w:pPr>
+        <w:ind w:left="1080" w:hanging="360"/>
+      </w:pPr>
+      <w:rPr>
+        <w:rFonts w:ascii="Courier New" w:hAnsi="Courier New" w:hint="default"/>
+      </w:rPr>
+    </w:lvl>
+    <w:lvl w:ilvl="2">
+      <w:start w:val="1"/>
+      <w:numFmt w:val="bullet"/>
+      <w:lvlText w:val="-"/>
+      <w:lvlJc w:val="left"/>
+      <w:pPr>
+        <w:ind w:left="1800" w:hanging="360"/>
+      </w:pPr>
+      <w:rPr>
+        <w:rFonts w:ascii="Times New Roman" w:hAnsi="Times New Roman" w:cs="Times New Roman" w:hint="default"/>
+      </w:rPr>
+    </w:lvl>
+    <w:lvl w:ilvl="3">
+      <w:start w:val="1"/>
+      <w:numFmt w:val="bullet"/>
+      <w:lvlText w:val=""/>
+      <w:lvlJc w:val="left"/>
+      <w:pPr>
+        <w:ind w:left="2520" w:hanging="360"/>
+      </w:pPr>
+      <w:rPr>
+        <w:rFonts w:ascii="Symbol" w:hAnsi="Symbol" w:hint="default"/>
+      </w:rPr>
+    </w:lvl>
+    <w:lvl w:ilvl="4">
+      <w:start w:val="1"/>
+      <w:numFmt w:val="bullet"/>
+      <w:lvlText w:val="o"/>
+      <w:lvlJc w:val="left"/>
+      <w:pPr>
+        <w:ind w:left="3240" w:hanging="360"/>
+      </w:pPr>
+      <w:rPr>
+        <w:rFonts w:ascii="Courier New" w:hAnsi="Courier New" w:cs="Courier New" w:hint="default"/>
+      </w:rPr>
+    </w:lvl>
+    <w:lvl w:ilvl="5">
+      <w:start w:val="1"/>
+      <w:numFmt w:val="bullet"/>
+      <w:lvlText w:val=""/>
+      <w:lvlJc w:val="left"/>
+      <w:pPr>
+        <w:ind w:left="3960" w:hanging="360"/>
+      </w:pPr>
+      <w:rPr>
+        <w:rFonts w:ascii="Wingdings" w:hAnsi="Wingdings" w:hint="default"/>
+      </w:rPr>
+    </w:lvl>
+    <w:lvl w:ilvl="6">
+      <w:start w:val="1"/>
+      <w:numFmt w:val="bullet"/>
+      <w:lvlText w:val=""/>
+      <w:lvlJc w:val="left"/>
+      <w:pPr>
+        <w:ind w:left="4680" w:hanging="360"/>
+      </w:pPr>
+      <w:rPr>
+        <w:rFonts w:ascii="Symbol" w:hAnsi="Symbol" w:hint="default"/>
+      </w:rPr>
+    </w:lvl>
+    <w:lvl w:ilvl="7">
+      <w:start w:val="1"/>
+      <w:numFmt w:val="bullet"/>
+      <w:lvlText w:val="o"/>
+      <w:lvlJc w:val="left"/>
+      <w:pPr>
+        <w:ind w:left="5400" w:hanging="360"/>
+      </w:pPr>
+      <w:rPr>
+        <w:rFonts w:ascii="Courier New" w:hAnsi="Courier New" w:cs="Courier New" w:hint="default"/>
+      </w:rPr>
+    </w:lvl>
+    <w:lvl w:ilvl="8">
+      <w:start w:val="1"/>
+      <w:numFmt w:val="bullet"/>
+      <w:lvlText w:val=""/>
+      <w:lvlJc w:val="left"/>
+      <w:pPr>
+        <w:ind w:left="6120" w:hanging="360"/>
+      </w:pPr>
+      <w:rPr>
+        <w:rFonts w:ascii="Wingdings" w:hAnsi="Wingdings" w:hint="default"/>
+      </w:rPr>
+    </w:lvl>
+  </w:abstractNum>
+  <w:abstractNum w:abstractNumId="16" w15:restartNumberingAfterBreak="0">
     <w:nsid w:val="594911A2"/>
     <w:multiLevelType w:val="multilevel"/>
     <w:tmpl w:val="2346BC46"/>
@@ -5311,7 +6237,7 @@
       </w:rPr>
     </w:lvl>
   </w:abstractNum>
-  <w:abstractNum w:abstractNumId="11" w15:restartNumberingAfterBreak="0">
+  <w:abstractNum w:abstractNumId="17" w15:restartNumberingAfterBreak="0">
     <w:nsid w:val="60BF4DE1"/>
     <w:multiLevelType w:val="hybridMultilevel"/>
     <w:tmpl w:val="F58A7472"/>
@@ -5424,7 +6350,7 @@
       </w:rPr>
     </w:lvl>
   </w:abstractNum>
-  <w:abstractNum w:abstractNumId="12" w15:restartNumberingAfterBreak="0">
+  <w:abstractNum w:abstractNumId="18" w15:restartNumberingAfterBreak="0">
     <w:nsid w:val="66006C33"/>
     <w:multiLevelType w:val="multilevel"/>
     <w:tmpl w:val="2346BC46"/>
@@ -5537,7 +6463,233 @@
       </w:rPr>
     </w:lvl>
   </w:abstractNum>
-  <w:abstractNum w:abstractNumId="13" w15:restartNumberingAfterBreak="0">
+  <w:abstractNum w:abstractNumId="19" w15:restartNumberingAfterBreak="0">
+    <w:nsid w:val="669E7F26"/>
+    <w:multiLevelType w:val="multilevel"/>
+    <w:tmpl w:val="2346BC46"/>
+    <w:lvl w:ilvl="0">
+      <w:start w:val="1"/>
+      <w:numFmt w:val="bullet"/>
+      <w:lvlText w:val=""/>
+      <w:lvlJc w:val="left"/>
+      <w:pPr>
+        <w:ind w:left="720" w:hanging="360"/>
+      </w:pPr>
+      <w:rPr>
+        <w:rFonts w:ascii="Symbol" w:hAnsi="Symbol" w:hint="default"/>
+      </w:rPr>
+    </w:lvl>
+    <w:lvl w:ilvl="1">
+      <w:start w:val="1"/>
+      <w:numFmt w:val="bullet"/>
+      <w:lvlText w:val="o"/>
+      <w:lvlJc w:val="left"/>
+      <w:pPr>
+        <w:ind w:left="1440" w:hanging="360"/>
+      </w:pPr>
+      <w:rPr>
+        <w:rFonts w:ascii="Courier New" w:hAnsi="Courier New" w:hint="default"/>
+      </w:rPr>
+    </w:lvl>
+    <w:lvl w:ilvl="2">
+      <w:start w:val="1"/>
+      <w:numFmt w:val="bullet"/>
+      <w:lvlText w:val="-"/>
+      <w:lvlJc w:val="left"/>
+      <w:pPr>
+        <w:ind w:left="2160" w:hanging="360"/>
+      </w:pPr>
+      <w:rPr>
+        <w:rFonts w:ascii="Times New Roman" w:hAnsi="Times New Roman" w:cs="Times New Roman" w:hint="default"/>
+      </w:rPr>
+    </w:lvl>
+    <w:lvl w:ilvl="3">
+      <w:start w:val="1"/>
+      <w:numFmt w:val="bullet"/>
+      <w:lvlText w:val=""/>
+      <w:lvlJc w:val="left"/>
+      <w:pPr>
+        <w:ind w:left="2880" w:hanging="360"/>
+      </w:pPr>
+      <w:rPr>
+        <w:rFonts w:ascii="Symbol" w:hAnsi="Symbol" w:hint="default"/>
+      </w:rPr>
+    </w:lvl>
+    <w:lvl w:ilvl="4">
+      <w:start w:val="1"/>
+      <w:numFmt w:val="bullet"/>
+      <w:lvlText w:val="o"/>
+      <w:lvlJc w:val="left"/>
+      <w:pPr>
+        <w:ind w:left="3600" w:hanging="360"/>
+      </w:pPr>
+      <w:rPr>
+        <w:rFonts w:ascii="Courier New" w:hAnsi="Courier New" w:cs="Courier New" w:hint="default"/>
+      </w:rPr>
+    </w:lvl>
+    <w:lvl w:ilvl="5">
+      <w:start w:val="1"/>
+      <w:numFmt w:val="bullet"/>
+      <w:lvlText w:val=""/>
+      <w:lvlJc w:val="left"/>
+      <w:pPr>
+        <w:ind w:left="4320" w:hanging="360"/>
+      </w:pPr>
+      <w:rPr>
+        <w:rFonts w:ascii="Wingdings" w:hAnsi="Wingdings" w:hint="default"/>
+      </w:rPr>
+    </w:lvl>
+    <w:lvl w:ilvl="6">
+      <w:start w:val="1"/>
+      <w:numFmt w:val="bullet"/>
+      <w:lvlText w:val=""/>
+      <w:lvlJc w:val="left"/>
+      <w:pPr>
+        <w:ind w:left="5040" w:hanging="360"/>
+      </w:pPr>
+      <w:rPr>
+        <w:rFonts w:ascii="Symbol" w:hAnsi="Symbol" w:hint="default"/>
+      </w:rPr>
+    </w:lvl>
+    <w:lvl w:ilvl="7">
+      <w:start w:val="1"/>
+      <w:numFmt w:val="bullet"/>
+      <w:lvlText w:val="o"/>
+      <w:lvlJc w:val="left"/>
+      <w:pPr>
+        <w:ind w:left="5760" w:hanging="360"/>
+      </w:pPr>
+      <w:rPr>
+        <w:rFonts w:ascii="Courier New" w:hAnsi="Courier New" w:cs="Courier New" w:hint="default"/>
+      </w:rPr>
+    </w:lvl>
+    <w:lvl w:ilvl="8">
+      <w:start w:val="1"/>
+      <w:numFmt w:val="bullet"/>
+      <w:lvlText w:val=""/>
+      <w:lvlJc w:val="left"/>
+      <w:pPr>
+        <w:ind w:left="6480" w:hanging="360"/>
+      </w:pPr>
+      <w:rPr>
+        <w:rFonts w:ascii="Wingdings" w:hAnsi="Wingdings" w:hint="default"/>
+      </w:rPr>
+    </w:lvl>
+  </w:abstractNum>
+  <w:abstractNum w:abstractNumId="20" w15:restartNumberingAfterBreak="0">
+    <w:nsid w:val="6A267605"/>
+    <w:multiLevelType w:val="multilevel"/>
+    <w:tmpl w:val="2346BC46"/>
+    <w:lvl w:ilvl="0">
+      <w:start w:val="1"/>
+      <w:numFmt w:val="bullet"/>
+      <w:lvlText w:val=""/>
+      <w:lvlJc w:val="left"/>
+      <w:pPr>
+        <w:ind w:left="720" w:hanging="360"/>
+      </w:pPr>
+      <w:rPr>
+        <w:rFonts w:ascii="Symbol" w:hAnsi="Symbol" w:hint="default"/>
+      </w:rPr>
+    </w:lvl>
+    <w:lvl w:ilvl="1">
+      <w:start w:val="1"/>
+      <w:numFmt w:val="bullet"/>
+      <w:lvlText w:val="o"/>
+      <w:lvlJc w:val="left"/>
+      <w:pPr>
+        <w:ind w:left="1440" w:hanging="360"/>
+      </w:pPr>
+      <w:rPr>
+        <w:rFonts w:ascii="Courier New" w:hAnsi="Courier New" w:hint="default"/>
+      </w:rPr>
+    </w:lvl>
+    <w:lvl w:ilvl="2">
+      <w:start w:val="1"/>
+      <w:numFmt w:val="bullet"/>
+      <w:lvlText w:val="-"/>
+      <w:lvlJc w:val="left"/>
+      <w:pPr>
+        <w:ind w:left="2160" w:hanging="360"/>
+      </w:pPr>
+      <w:rPr>
+        <w:rFonts w:ascii="Times New Roman" w:hAnsi="Times New Roman" w:cs="Times New Roman" w:hint="default"/>
+      </w:rPr>
+    </w:lvl>
+    <w:lvl w:ilvl="3">
+      <w:start w:val="1"/>
+      <w:numFmt w:val="bullet"/>
+      <w:lvlText w:val=""/>
+      <w:lvlJc w:val="left"/>
+      <w:pPr>
+        <w:ind w:left="2880" w:hanging="360"/>
+      </w:pPr>
+      <w:rPr>
+        <w:rFonts w:ascii="Symbol" w:hAnsi="Symbol" w:hint="default"/>
+      </w:rPr>
+    </w:lvl>
+    <w:lvl w:ilvl="4">
+      <w:start w:val="1"/>
+      <w:numFmt w:val="bullet"/>
+      <w:lvlText w:val="o"/>
+      <w:lvlJc w:val="left"/>
+      <w:pPr>
+        <w:ind w:left="3600" w:hanging="360"/>
+      </w:pPr>
+      <w:rPr>
+        <w:rFonts w:ascii="Courier New" w:hAnsi="Courier New" w:cs="Courier New" w:hint="default"/>
+      </w:rPr>
+    </w:lvl>
+    <w:lvl w:ilvl="5">
+      <w:start w:val="1"/>
+      <w:numFmt w:val="bullet"/>
+      <w:lvlText w:val=""/>
+      <w:lvlJc w:val="left"/>
+      <w:pPr>
+        <w:ind w:left="4320" w:hanging="360"/>
+      </w:pPr>
+      <w:rPr>
+        <w:rFonts w:ascii="Wingdings" w:hAnsi="Wingdings" w:hint="default"/>
+      </w:rPr>
+    </w:lvl>
+    <w:lvl w:ilvl="6">
+      <w:start w:val="1"/>
+      <w:numFmt w:val="bullet"/>
+      <w:lvlText w:val=""/>
+      <w:lvlJc w:val="left"/>
+      <w:pPr>
+        <w:ind w:left="5040" w:hanging="360"/>
+      </w:pPr>
+      <w:rPr>
+        <w:rFonts w:ascii="Symbol" w:hAnsi="Symbol" w:hint="default"/>
+      </w:rPr>
+    </w:lvl>
+    <w:lvl w:ilvl="7">
+      <w:start w:val="1"/>
+      <w:numFmt w:val="bullet"/>
+      <w:lvlText w:val="o"/>
+      <w:lvlJc w:val="left"/>
+      <w:pPr>
+        <w:ind w:left="5760" w:hanging="360"/>
+      </w:pPr>
+      <w:rPr>
+        <w:rFonts w:ascii="Courier New" w:hAnsi="Courier New" w:cs="Courier New" w:hint="default"/>
+      </w:rPr>
+    </w:lvl>
+    <w:lvl w:ilvl="8">
+      <w:start w:val="1"/>
+      <w:numFmt w:val="bullet"/>
+      <w:lvlText w:val=""/>
+      <w:lvlJc w:val="left"/>
+      <w:pPr>
+        <w:ind w:left="6480" w:hanging="360"/>
+      </w:pPr>
+      <w:rPr>
+        <w:rFonts w:ascii="Wingdings" w:hAnsi="Wingdings" w:hint="default"/>
+      </w:rPr>
+    </w:lvl>
+  </w:abstractNum>
+  <w:abstractNum w:abstractNumId="21" w15:restartNumberingAfterBreak="0">
     <w:nsid w:val="6C1E7A1C"/>
     <w:multiLevelType w:val="multilevel"/>
     <w:tmpl w:val="2346BC46"/>
@@ -5650,7 +6802,7 @@
       </w:rPr>
     </w:lvl>
   </w:abstractNum>
-  <w:abstractNum w:abstractNumId="14" w15:restartNumberingAfterBreak="0">
+  <w:abstractNum w:abstractNumId="22" w15:restartNumberingAfterBreak="0">
     <w:nsid w:val="6F0143C1"/>
     <w:multiLevelType w:val="multilevel"/>
     <w:tmpl w:val="2346BC46"/>
@@ -5763,7 +6915,120 @@
       </w:rPr>
     </w:lvl>
   </w:abstractNum>
-  <w:abstractNum w:abstractNumId="15" w15:restartNumberingAfterBreak="0">
+  <w:abstractNum w:abstractNumId="23" w15:restartNumberingAfterBreak="0">
+    <w:nsid w:val="79061E7D"/>
+    <w:multiLevelType w:val="multilevel"/>
+    <w:tmpl w:val="2346BC46"/>
+    <w:lvl w:ilvl="0">
+      <w:start w:val="1"/>
+      <w:numFmt w:val="bullet"/>
+      <w:lvlText w:val=""/>
+      <w:lvlJc w:val="left"/>
+      <w:pPr>
+        <w:ind w:left="720" w:hanging="360"/>
+      </w:pPr>
+      <w:rPr>
+        <w:rFonts w:ascii="Symbol" w:hAnsi="Symbol" w:hint="default"/>
+      </w:rPr>
+    </w:lvl>
+    <w:lvl w:ilvl="1">
+      <w:start w:val="1"/>
+      <w:numFmt w:val="bullet"/>
+      <w:lvlText w:val="o"/>
+      <w:lvlJc w:val="left"/>
+      <w:pPr>
+        <w:ind w:left="1440" w:hanging="360"/>
+      </w:pPr>
+      <w:rPr>
+        <w:rFonts w:ascii="Courier New" w:hAnsi="Courier New" w:hint="default"/>
+      </w:rPr>
+    </w:lvl>
+    <w:lvl w:ilvl="2">
+      <w:start w:val="1"/>
+      <w:numFmt w:val="bullet"/>
+      <w:lvlText w:val="-"/>
+      <w:lvlJc w:val="left"/>
+      <w:pPr>
+        <w:ind w:left="2160" w:hanging="360"/>
+      </w:pPr>
+      <w:rPr>
+        <w:rFonts w:ascii="Times New Roman" w:hAnsi="Times New Roman" w:cs="Times New Roman" w:hint="default"/>
+      </w:rPr>
+    </w:lvl>
+    <w:lvl w:ilvl="3">
+      <w:start w:val="1"/>
+      <w:numFmt w:val="bullet"/>
+      <w:lvlText w:val=""/>
+      <w:lvlJc w:val="left"/>
+      <w:pPr>
+        <w:ind w:left="2880" w:hanging="360"/>
+      </w:pPr>
+      <w:rPr>
+        <w:rFonts w:ascii="Symbol" w:hAnsi="Symbol" w:hint="default"/>
+      </w:rPr>
+    </w:lvl>
+    <w:lvl w:ilvl="4">
+      <w:start w:val="1"/>
+      <w:numFmt w:val="bullet"/>
+      <w:lvlText w:val="o"/>
+      <w:lvlJc w:val="left"/>
+      <w:pPr>
+        <w:ind w:left="3600" w:hanging="360"/>
+      </w:pPr>
+      <w:rPr>
+        <w:rFonts w:ascii="Courier New" w:hAnsi="Courier New" w:cs="Courier New" w:hint="default"/>
+      </w:rPr>
+    </w:lvl>
+    <w:lvl w:ilvl="5">
+      <w:start w:val="1"/>
+      <w:numFmt w:val="bullet"/>
+      <w:lvlText w:val=""/>
+      <w:lvlJc w:val="left"/>
+      <w:pPr>
+        <w:ind w:left="4320" w:hanging="360"/>
+      </w:pPr>
+      <w:rPr>
+        <w:rFonts w:ascii="Wingdings" w:hAnsi="Wingdings" w:hint="default"/>
+      </w:rPr>
+    </w:lvl>
+    <w:lvl w:ilvl="6">
+      <w:start w:val="1"/>
+      <w:numFmt w:val="bullet"/>
+      <w:lvlText w:val=""/>
+      <w:lvlJc w:val="left"/>
+      <w:pPr>
+        <w:ind w:left="5040" w:hanging="360"/>
+      </w:pPr>
+      <w:rPr>
+        <w:rFonts w:ascii="Symbol" w:hAnsi="Symbol" w:hint="default"/>
+      </w:rPr>
+    </w:lvl>
+    <w:lvl w:ilvl="7">
+      <w:start w:val="1"/>
+      <w:numFmt w:val="bullet"/>
+      <w:lvlText w:val="o"/>
+      <w:lvlJc w:val="left"/>
+      <w:pPr>
+        <w:ind w:left="5760" w:hanging="360"/>
+      </w:pPr>
+      <w:rPr>
+        <w:rFonts w:ascii="Courier New" w:hAnsi="Courier New" w:cs="Courier New" w:hint="default"/>
+      </w:rPr>
+    </w:lvl>
+    <w:lvl w:ilvl="8">
+      <w:start w:val="1"/>
+      <w:numFmt w:val="bullet"/>
+      <w:lvlText w:val=""/>
+      <w:lvlJc w:val="left"/>
+      <w:pPr>
+        <w:ind w:left="6480" w:hanging="360"/>
+      </w:pPr>
+      <w:rPr>
+        <w:rFonts w:ascii="Wingdings" w:hAnsi="Wingdings" w:hint="default"/>
+      </w:rPr>
+    </w:lvl>
+  </w:abstractNum>
+  <w:abstractNum w:abstractNumId="24" w15:restartNumberingAfterBreak="0">
     <w:nsid w:val="7C30063F"/>
     <w:multiLevelType w:val="multilevel"/>
     <w:tmpl w:val="2346BC46"/>
@@ -5876,7 +7141,7 @@
       </w:rPr>
     </w:lvl>
   </w:abstractNum>
-  <w:abstractNum w:abstractNumId="16" w15:restartNumberingAfterBreak="0">
+  <w:abstractNum w:abstractNumId="25" w15:restartNumberingAfterBreak="0">
     <w:nsid w:val="7E3C12C9"/>
     <w:multiLevelType w:val="multilevel"/>
     <w:tmpl w:val="2346BC46"/>
@@ -5989,8 +7254,121 @@
       </w:rPr>
     </w:lvl>
   </w:abstractNum>
-  <w:abstractNum w:abstractNumId="17" w15:restartNumberingAfterBreak="0">
+  <w:abstractNum w:abstractNumId="26" w15:restartNumberingAfterBreak="0">
     <w:nsid w:val="7E955C71"/>
+    <w:multiLevelType w:val="multilevel"/>
+    <w:tmpl w:val="2346BC46"/>
+    <w:lvl w:ilvl="0">
+      <w:start w:val="1"/>
+      <w:numFmt w:val="bullet"/>
+      <w:lvlText w:val=""/>
+      <w:lvlJc w:val="left"/>
+      <w:pPr>
+        <w:ind w:left="720" w:hanging="360"/>
+      </w:pPr>
+      <w:rPr>
+        <w:rFonts w:ascii="Symbol" w:hAnsi="Symbol" w:hint="default"/>
+      </w:rPr>
+    </w:lvl>
+    <w:lvl w:ilvl="1">
+      <w:start w:val="1"/>
+      <w:numFmt w:val="bullet"/>
+      <w:lvlText w:val="o"/>
+      <w:lvlJc w:val="left"/>
+      <w:pPr>
+        <w:ind w:left="1440" w:hanging="360"/>
+      </w:pPr>
+      <w:rPr>
+        <w:rFonts w:ascii="Courier New" w:hAnsi="Courier New" w:hint="default"/>
+      </w:rPr>
+    </w:lvl>
+    <w:lvl w:ilvl="2">
+      <w:start w:val="1"/>
+      <w:numFmt w:val="bullet"/>
+      <w:lvlText w:val="-"/>
+      <w:lvlJc w:val="left"/>
+      <w:pPr>
+        <w:ind w:left="2160" w:hanging="360"/>
+      </w:pPr>
+      <w:rPr>
+        <w:rFonts w:ascii="Times New Roman" w:hAnsi="Times New Roman" w:cs="Times New Roman" w:hint="default"/>
+      </w:rPr>
+    </w:lvl>
+    <w:lvl w:ilvl="3">
+      <w:start w:val="1"/>
+      <w:numFmt w:val="bullet"/>
+      <w:lvlText w:val=""/>
+      <w:lvlJc w:val="left"/>
+      <w:pPr>
+        <w:ind w:left="2880" w:hanging="360"/>
+      </w:pPr>
+      <w:rPr>
+        <w:rFonts w:ascii="Symbol" w:hAnsi="Symbol" w:hint="default"/>
+      </w:rPr>
+    </w:lvl>
+    <w:lvl w:ilvl="4">
+      <w:start w:val="1"/>
+      <w:numFmt w:val="bullet"/>
+      <w:lvlText w:val="o"/>
+      <w:lvlJc w:val="left"/>
+      <w:pPr>
+        <w:ind w:left="3600" w:hanging="360"/>
+      </w:pPr>
+      <w:rPr>
+        <w:rFonts w:ascii="Courier New" w:hAnsi="Courier New" w:cs="Courier New" w:hint="default"/>
+      </w:rPr>
+    </w:lvl>
+    <w:lvl w:ilvl="5">
+      <w:start w:val="1"/>
+      <w:numFmt w:val="bullet"/>
+      <w:lvlText w:val=""/>
+      <w:lvlJc w:val="left"/>
+      <w:pPr>
+        <w:ind w:left="4320" w:hanging="360"/>
+      </w:pPr>
+      <w:rPr>
+        <w:rFonts w:ascii="Wingdings" w:hAnsi="Wingdings" w:hint="default"/>
+      </w:rPr>
+    </w:lvl>
+    <w:lvl w:ilvl="6">
+      <w:start w:val="1"/>
+      <w:numFmt w:val="bullet"/>
+      <w:lvlText w:val=""/>
+      <w:lvlJc w:val="left"/>
+      <w:pPr>
+        <w:ind w:left="5040" w:hanging="360"/>
+      </w:pPr>
+      <w:rPr>
+        <w:rFonts w:ascii="Symbol" w:hAnsi="Symbol" w:hint="default"/>
+      </w:rPr>
+    </w:lvl>
+    <w:lvl w:ilvl="7">
+      <w:start w:val="1"/>
+      <w:numFmt w:val="bullet"/>
+      <w:lvlText w:val="o"/>
+      <w:lvlJc w:val="left"/>
+      <w:pPr>
+        <w:ind w:left="5760" w:hanging="360"/>
+      </w:pPr>
+      <w:rPr>
+        <w:rFonts w:ascii="Courier New" w:hAnsi="Courier New" w:cs="Courier New" w:hint="default"/>
+      </w:rPr>
+    </w:lvl>
+    <w:lvl w:ilvl="8">
+      <w:start w:val="1"/>
+      <w:numFmt w:val="bullet"/>
+      <w:lvlText w:val=""/>
+      <w:lvlJc w:val="left"/>
+      <w:pPr>
+        <w:ind w:left="6480" w:hanging="360"/>
+      </w:pPr>
+      <w:rPr>
+        <w:rFonts w:ascii="Wingdings" w:hAnsi="Wingdings" w:hint="default"/>
+      </w:rPr>
+    </w:lvl>
+  </w:abstractNum>
+  <w:abstractNum w:abstractNumId="27" w15:restartNumberingAfterBreak="0">
+    <w:nsid w:val="7FE25574"/>
     <w:multiLevelType w:val="multilevel"/>
     <w:tmpl w:val="2346BC46"/>
     <w:lvl w:ilvl="0">
@@ -6109,7 +7487,7 @@
     <w:abstractNumId w:val="1"/>
   </w:num>
   <w:num w:numId="3" w16cid:durableId="2106222001">
-    <w:abstractNumId w:val="17"/>
+    <w:abstractNumId w:val="26"/>
   </w:num>
   <w:num w:numId="4" w16cid:durableId="418060100">
     <w:abstractNumId w:val="7"/>
@@ -6118,7 +7496,7 @@
     <w:abstractNumId w:val="4"/>
   </w:num>
   <w:num w:numId="6" w16cid:durableId="1195923480">
-    <w:abstractNumId w:val="11"/>
+    <w:abstractNumId w:val="17"/>
   </w:num>
   <w:num w:numId="7" w16cid:durableId="442577813">
     <w:abstractNumId w:val="2"/>
@@ -6127,34 +7505,64 @@
     <w:abstractNumId w:val="6"/>
   </w:num>
   <w:num w:numId="9" w16cid:durableId="330063327">
-    <w:abstractNumId w:val="16"/>
+    <w:abstractNumId w:val="25"/>
   </w:num>
   <w:num w:numId="10" w16cid:durableId="1093474166">
     <w:abstractNumId w:val="3"/>
   </w:num>
   <w:num w:numId="11" w16cid:durableId="417674876">
+    <w:abstractNumId w:val="22"/>
+  </w:num>
+  <w:num w:numId="12" w16cid:durableId="625238197">
     <w:abstractNumId w:val="14"/>
   </w:num>
-  <w:num w:numId="12" w16cid:durableId="625238197">
-    <w:abstractNumId w:val="9"/>
-  </w:num>
   <w:num w:numId="13" w16cid:durableId="1896887898">
-    <w:abstractNumId w:val="12"/>
+    <w:abstractNumId w:val="18"/>
   </w:num>
   <w:num w:numId="14" w16cid:durableId="1611661597">
-    <w:abstractNumId w:val="10"/>
+    <w:abstractNumId w:val="16"/>
   </w:num>
   <w:num w:numId="15" w16cid:durableId="682516182">
     <w:abstractNumId w:val="0"/>
   </w:num>
   <w:num w:numId="16" w16cid:durableId="1126043767">
+    <w:abstractNumId w:val="13"/>
+  </w:num>
+  <w:num w:numId="17" w16cid:durableId="1621834214">
+    <w:abstractNumId w:val="24"/>
+  </w:num>
+  <w:num w:numId="18" w16cid:durableId="1338193028">
+    <w:abstractNumId w:val="21"/>
+  </w:num>
+  <w:num w:numId="19" w16cid:durableId="434327108">
+    <w:abstractNumId w:val="15"/>
+  </w:num>
+  <w:num w:numId="20" w16cid:durableId="150027949">
+    <w:abstractNumId w:val="10"/>
+  </w:num>
+  <w:num w:numId="21" w16cid:durableId="322588989">
+    <w:abstractNumId w:val="19"/>
+  </w:num>
+  <w:num w:numId="22" w16cid:durableId="1564827506">
+    <w:abstractNumId w:val="20"/>
+  </w:num>
+  <w:num w:numId="23" w16cid:durableId="1040469790">
+    <w:abstractNumId w:val="27"/>
+  </w:num>
+  <w:num w:numId="24" w16cid:durableId="2132017900">
+    <w:abstractNumId w:val="11"/>
+  </w:num>
+  <w:num w:numId="25" w16cid:durableId="865757179">
+    <w:abstractNumId w:val="12"/>
+  </w:num>
+  <w:num w:numId="26" w16cid:durableId="1000356505">
+    <w:abstractNumId w:val="9"/>
+  </w:num>
+  <w:num w:numId="27" w16cid:durableId="100732289">
     <w:abstractNumId w:val="8"/>
   </w:num>
-  <w:num w:numId="17" w16cid:durableId="1621834214">
-    <w:abstractNumId w:val="15"/>
-  </w:num>
-  <w:num w:numId="18" w16cid:durableId="1338193028">
-    <w:abstractNumId w:val="13"/>
+  <w:num w:numId="28" w16cid:durableId="354621537">
+    <w:abstractNumId w:val="23"/>
   </w:num>
 </w:numbering>
 </file>
@@ -6758,6 +8166,7 @@
   <w:style w:type="character" w:default="1" w:styleId="DefaultParagraphFont">
     <w:name w:val="Default Paragraph Font"/>
     <w:uiPriority w:val="1"/>
+    <w:semiHidden/>
     <w:unhideWhenUsed/>
   </w:style>
   <w:style w:type="table" w:default="1" w:styleId="TableNormal">

--- a/docs/Script.docx
+++ b/docs/Script.docx
@@ -77,13 +77,13 @@
           <w:r>
             <w:fldChar w:fldCharType="separate"/>
           </w:r>
-          <w:hyperlink w:anchor="_Toc211077631" w:history="1">
+          <w:hyperlink w:anchor="_Toc211438509" w:history="1">
             <w:r>
               <w:rPr>
                 <w:rStyle w:val="Hyperlink"/>
                 <w:noProof/>
               </w:rPr>
-              <w:t>Themes</w:t>
+              <w:t>Problems with the story</w:t>
             </w:r>
             <w:r>
               <w:rPr>
@@ -104,7 +104,7 @@
                 <w:noProof/>
                 <w:webHidden/>
               </w:rPr>
-              <w:instrText xml:space="preserve"> PAGEREF _Toc211077631 \h </w:instrText>
+              <w:instrText xml:space="preserve"> PAGEREF _Toc211438509 \h </w:instrText>
             </w:r>
             <w:r>
               <w:rPr>
@@ -143,13 +143,13 @@
               <w:noProof/>
             </w:rPr>
           </w:pPr>
-          <w:hyperlink w:anchor="_Toc211077632" w:history="1">
+          <w:hyperlink w:anchor="_Toc211438510" w:history="1">
             <w:r>
               <w:rPr>
                 <w:rStyle w:val="Hyperlink"/>
                 <w:noProof/>
               </w:rPr>
-              <w:t>Inspirations for story</w:t>
+              <w:t>Themes</w:t>
             </w:r>
             <w:r>
               <w:rPr>
@@ -170,7 +170,7 @@
                 <w:noProof/>
                 <w:webHidden/>
               </w:rPr>
-              <w:instrText xml:space="preserve"> PAGEREF _Toc211077632 \h </w:instrText>
+              <w:instrText xml:space="preserve"> PAGEREF _Toc211438510 \h </w:instrText>
             </w:r>
             <w:r>
               <w:rPr>
@@ -190,7 +190,7 @@
                 <w:noProof/>
                 <w:webHidden/>
               </w:rPr>
-              <w:t>2</w:t>
+              <w:t>1</w:t>
             </w:r>
             <w:r>
               <w:rPr>
@@ -209,13 +209,13 @@
               <w:noProof/>
             </w:rPr>
           </w:pPr>
-          <w:hyperlink w:anchor="_Toc211077633" w:history="1">
+          <w:hyperlink w:anchor="_Toc211438511" w:history="1">
             <w:r>
               <w:rPr>
                 <w:rStyle w:val="Hyperlink"/>
                 <w:noProof/>
               </w:rPr>
-              <w:t>Characters and entities</w:t>
+              <w:t>Inspirations for story</w:t>
             </w:r>
             <w:r>
               <w:rPr>
@@ -236,7 +236,7 @@
                 <w:noProof/>
                 <w:webHidden/>
               </w:rPr>
-              <w:instrText xml:space="preserve"> PAGEREF _Toc211077633 \h </w:instrText>
+              <w:instrText xml:space="preserve"> PAGEREF _Toc211438511 \h </w:instrText>
             </w:r>
             <w:r>
               <w:rPr>
@@ -257,601 +257,6 @@
                 <w:webHidden/>
               </w:rPr>
               <w:t>2</w:t>
-            </w:r>
-            <w:r>
-              <w:rPr>
-                <w:noProof/>
-                <w:webHidden/>
-              </w:rPr>
-              <w:fldChar w:fldCharType="end"/>
-            </w:r>
-          </w:hyperlink>
-        </w:p>
-        <w:p>
-          <w:pPr>
-            <w:pStyle w:val="TOC3"/>
-            <w:tabs>
-              <w:tab w:val="left" w:pos="960"/>
-              <w:tab w:val="right" w:leader="dot" w:pos="9350"/>
-            </w:tabs>
-            <w:rPr>
-              <w:rFonts w:eastAsiaTheme="minorEastAsia"/>
-              <w:noProof/>
-            </w:rPr>
-          </w:pPr>
-          <w:hyperlink w:anchor="_Toc211077634" w:history="1">
-            <w:r>
-              <w:rPr>
-                <w:rStyle w:val="Hyperlink"/>
-                <w:rFonts w:ascii="Symbol" w:hAnsi="Symbol"/>
-                <w:noProof/>
-              </w:rPr>
-              <w:t></w:t>
-            </w:r>
-            <w:r>
-              <w:rPr>
-                <w:rFonts w:eastAsiaTheme="minorEastAsia"/>
-                <w:noProof/>
-              </w:rPr>
-              <w:tab/>
-            </w:r>
-            <w:r>
-              <w:rPr>
-                <w:rStyle w:val="Hyperlink"/>
-                <w:noProof/>
-              </w:rPr>
-              <w:t>Main_hero</w:t>
-            </w:r>
-            <w:r>
-              <w:rPr>
-                <w:noProof/>
-                <w:webHidden/>
-              </w:rPr>
-              <w:tab/>
-            </w:r>
-            <w:r>
-              <w:rPr>
-                <w:noProof/>
-                <w:webHidden/>
-              </w:rPr>
-              <w:fldChar w:fldCharType="begin"/>
-            </w:r>
-            <w:r>
-              <w:rPr>
-                <w:noProof/>
-                <w:webHidden/>
-              </w:rPr>
-              <w:instrText xml:space="preserve"> PAGEREF _Toc211077634 \h </w:instrText>
-            </w:r>
-            <w:r>
-              <w:rPr>
-                <w:noProof/>
-                <w:webHidden/>
-              </w:rPr>
-            </w:r>
-            <w:r>
-              <w:rPr>
-                <w:noProof/>
-                <w:webHidden/>
-              </w:rPr>
-              <w:fldChar w:fldCharType="separate"/>
-            </w:r>
-            <w:r>
-              <w:rPr>
-                <w:noProof/>
-                <w:webHidden/>
-              </w:rPr>
-              <w:t>2</w:t>
-            </w:r>
-            <w:r>
-              <w:rPr>
-                <w:noProof/>
-                <w:webHidden/>
-              </w:rPr>
-              <w:fldChar w:fldCharType="end"/>
-            </w:r>
-          </w:hyperlink>
-        </w:p>
-        <w:p>
-          <w:pPr>
-            <w:pStyle w:val="TOC3"/>
-            <w:tabs>
-              <w:tab w:val="left" w:pos="960"/>
-              <w:tab w:val="right" w:leader="dot" w:pos="9350"/>
-            </w:tabs>
-            <w:rPr>
-              <w:rFonts w:eastAsiaTheme="minorEastAsia"/>
-              <w:noProof/>
-            </w:rPr>
-          </w:pPr>
-          <w:hyperlink w:anchor="_Toc211077635" w:history="1">
-            <w:r>
-              <w:rPr>
-                <w:rStyle w:val="Hyperlink"/>
-                <w:rFonts w:ascii="Symbol" w:hAnsi="Symbol"/>
-                <w:noProof/>
-              </w:rPr>
-              <w:t></w:t>
-            </w:r>
-            <w:r>
-              <w:rPr>
-                <w:rFonts w:eastAsiaTheme="minorEastAsia"/>
-                <w:noProof/>
-              </w:rPr>
-              <w:tab/>
-            </w:r>
-            <w:r>
-              <w:rPr>
-                <w:rStyle w:val="Hyperlink"/>
-                <w:noProof/>
-              </w:rPr>
-              <w:t>N1h1l</w:t>
-            </w:r>
-            <w:r>
-              <w:rPr>
-                <w:noProof/>
-                <w:webHidden/>
-              </w:rPr>
-              <w:tab/>
-            </w:r>
-            <w:r>
-              <w:rPr>
-                <w:noProof/>
-                <w:webHidden/>
-              </w:rPr>
-              <w:fldChar w:fldCharType="begin"/>
-            </w:r>
-            <w:r>
-              <w:rPr>
-                <w:noProof/>
-                <w:webHidden/>
-              </w:rPr>
-              <w:instrText xml:space="preserve"> PAGEREF _Toc211077635 \h </w:instrText>
-            </w:r>
-            <w:r>
-              <w:rPr>
-                <w:noProof/>
-                <w:webHidden/>
-              </w:rPr>
-            </w:r>
-            <w:r>
-              <w:rPr>
-                <w:noProof/>
-                <w:webHidden/>
-              </w:rPr>
-              <w:fldChar w:fldCharType="separate"/>
-            </w:r>
-            <w:r>
-              <w:rPr>
-                <w:noProof/>
-                <w:webHidden/>
-              </w:rPr>
-              <w:t>4</w:t>
-            </w:r>
-            <w:r>
-              <w:rPr>
-                <w:noProof/>
-                <w:webHidden/>
-              </w:rPr>
-              <w:fldChar w:fldCharType="end"/>
-            </w:r>
-          </w:hyperlink>
-        </w:p>
-        <w:p>
-          <w:pPr>
-            <w:pStyle w:val="TOC3"/>
-            <w:tabs>
-              <w:tab w:val="left" w:pos="960"/>
-              <w:tab w:val="right" w:leader="dot" w:pos="9350"/>
-            </w:tabs>
-            <w:rPr>
-              <w:rFonts w:eastAsiaTheme="minorEastAsia"/>
-              <w:noProof/>
-            </w:rPr>
-          </w:pPr>
-          <w:hyperlink w:anchor="_Toc211077636" w:history="1">
-            <w:r>
-              <w:rPr>
-                <w:rStyle w:val="Hyperlink"/>
-                <w:rFonts w:ascii="Symbol" w:hAnsi="Symbol"/>
-                <w:noProof/>
-              </w:rPr>
-              <w:t></w:t>
-            </w:r>
-            <w:r>
-              <w:rPr>
-                <w:rFonts w:eastAsiaTheme="minorEastAsia"/>
-                <w:noProof/>
-              </w:rPr>
-              <w:tab/>
-            </w:r>
-            <w:r>
-              <w:rPr>
-                <w:rStyle w:val="Hyperlink"/>
-                <w:noProof/>
-              </w:rPr>
-              <w:t>Fidus</w:t>
-            </w:r>
-            <w:r>
-              <w:rPr>
-                <w:noProof/>
-                <w:webHidden/>
-              </w:rPr>
-              <w:tab/>
-            </w:r>
-            <w:r>
-              <w:rPr>
-                <w:noProof/>
-                <w:webHidden/>
-              </w:rPr>
-              <w:fldChar w:fldCharType="begin"/>
-            </w:r>
-            <w:r>
-              <w:rPr>
-                <w:noProof/>
-                <w:webHidden/>
-              </w:rPr>
-              <w:instrText xml:space="preserve"> PAGEREF _Toc211077636 \h </w:instrText>
-            </w:r>
-            <w:r>
-              <w:rPr>
-                <w:noProof/>
-                <w:webHidden/>
-              </w:rPr>
-            </w:r>
-            <w:r>
-              <w:rPr>
-                <w:noProof/>
-                <w:webHidden/>
-              </w:rPr>
-              <w:fldChar w:fldCharType="separate"/>
-            </w:r>
-            <w:r>
-              <w:rPr>
-                <w:noProof/>
-                <w:webHidden/>
-              </w:rPr>
-              <w:t>6</w:t>
-            </w:r>
-            <w:r>
-              <w:rPr>
-                <w:noProof/>
-                <w:webHidden/>
-              </w:rPr>
-              <w:fldChar w:fldCharType="end"/>
-            </w:r>
-          </w:hyperlink>
-        </w:p>
-        <w:p>
-          <w:pPr>
-            <w:pStyle w:val="TOC3"/>
-            <w:tabs>
-              <w:tab w:val="left" w:pos="960"/>
-              <w:tab w:val="right" w:leader="dot" w:pos="9350"/>
-            </w:tabs>
-            <w:rPr>
-              <w:rFonts w:eastAsiaTheme="minorEastAsia"/>
-              <w:noProof/>
-            </w:rPr>
-          </w:pPr>
-          <w:hyperlink w:anchor="_Toc211077637" w:history="1">
-            <w:r>
-              <w:rPr>
-                <w:rStyle w:val="Hyperlink"/>
-                <w:rFonts w:ascii="Symbol" w:hAnsi="Symbol"/>
-                <w:noProof/>
-              </w:rPr>
-              <w:t></w:t>
-            </w:r>
-            <w:r>
-              <w:rPr>
-                <w:rFonts w:eastAsiaTheme="minorEastAsia"/>
-                <w:noProof/>
-              </w:rPr>
-              <w:tab/>
-            </w:r>
-            <w:r>
-              <w:rPr>
-                <w:rStyle w:val="Hyperlink"/>
-                <w:noProof/>
-              </w:rPr>
-              <w:t>The Forum as a place</w:t>
-            </w:r>
-            <w:r>
-              <w:rPr>
-                <w:noProof/>
-                <w:webHidden/>
-              </w:rPr>
-              <w:tab/>
-            </w:r>
-            <w:r>
-              <w:rPr>
-                <w:noProof/>
-                <w:webHidden/>
-              </w:rPr>
-              <w:fldChar w:fldCharType="begin"/>
-            </w:r>
-            <w:r>
-              <w:rPr>
-                <w:noProof/>
-                <w:webHidden/>
-              </w:rPr>
-              <w:instrText xml:space="preserve"> PAGEREF _Toc211077637 \h </w:instrText>
-            </w:r>
-            <w:r>
-              <w:rPr>
-                <w:noProof/>
-                <w:webHidden/>
-              </w:rPr>
-            </w:r>
-            <w:r>
-              <w:rPr>
-                <w:noProof/>
-                <w:webHidden/>
-              </w:rPr>
-              <w:fldChar w:fldCharType="separate"/>
-            </w:r>
-            <w:r>
-              <w:rPr>
-                <w:noProof/>
-                <w:webHidden/>
-              </w:rPr>
-              <w:t>7</w:t>
-            </w:r>
-            <w:r>
-              <w:rPr>
-                <w:noProof/>
-                <w:webHidden/>
-              </w:rPr>
-              <w:fldChar w:fldCharType="end"/>
-            </w:r>
-          </w:hyperlink>
-        </w:p>
-        <w:p>
-          <w:pPr>
-            <w:pStyle w:val="TOC3"/>
-            <w:tabs>
-              <w:tab w:val="left" w:pos="960"/>
-              <w:tab w:val="right" w:leader="dot" w:pos="9350"/>
-            </w:tabs>
-            <w:rPr>
-              <w:rFonts w:eastAsiaTheme="minorEastAsia"/>
-              <w:noProof/>
-            </w:rPr>
-          </w:pPr>
-          <w:hyperlink w:anchor="_Toc211077638" w:history="1">
-            <w:r>
-              <w:rPr>
-                <w:rStyle w:val="Hyperlink"/>
-                <w:rFonts w:ascii="Symbol" w:hAnsi="Symbol"/>
-                <w:noProof/>
-              </w:rPr>
-              <w:t></w:t>
-            </w:r>
-            <w:r>
-              <w:rPr>
-                <w:rFonts w:eastAsiaTheme="minorEastAsia"/>
-                <w:noProof/>
-              </w:rPr>
-              <w:tab/>
-            </w:r>
-            <w:r>
-              <w:rPr>
-                <w:rStyle w:val="Hyperlink"/>
-                <w:noProof/>
-              </w:rPr>
-              <w:t>N1h1l_ta1k1n6 subforum</w:t>
-            </w:r>
-            <w:r>
-              <w:rPr>
-                <w:noProof/>
-                <w:webHidden/>
-              </w:rPr>
-              <w:tab/>
-            </w:r>
-            <w:r>
-              <w:rPr>
-                <w:noProof/>
-                <w:webHidden/>
-              </w:rPr>
-              <w:fldChar w:fldCharType="begin"/>
-            </w:r>
-            <w:r>
-              <w:rPr>
-                <w:noProof/>
-                <w:webHidden/>
-              </w:rPr>
-              <w:instrText xml:space="preserve"> PAGEREF _Toc211077638 \h </w:instrText>
-            </w:r>
-            <w:r>
-              <w:rPr>
-                <w:noProof/>
-                <w:webHidden/>
-              </w:rPr>
-            </w:r>
-            <w:r>
-              <w:rPr>
-                <w:noProof/>
-                <w:webHidden/>
-              </w:rPr>
-              <w:fldChar w:fldCharType="separate"/>
-            </w:r>
-            <w:r>
-              <w:rPr>
-                <w:noProof/>
-                <w:webHidden/>
-              </w:rPr>
-              <w:t>7</w:t>
-            </w:r>
-            <w:r>
-              <w:rPr>
-                <w:noProof/>
-                <w:webHidden/>
-              </w:rPr>
-              <w:fldChar w:fldCharType="end"/>
-            </w:r>
-          </w:hyperlink>
-        </w:p>
-        <w:p>
-          <w:pPr>
-            <w:pStyle w:val="TOC3"/>
-            <w:tabs>
-              <w:tab w:val="left" w:pos="960"/>
-              <w:tab w:val="right" w:leader="dot" w:pos="9350"/>
-            </w:tabs>
-            <w:rPr>
-              <w:rFonts w:eastAsiaTheme="minorEastAsia"/>
-              <w:noProof/>
-            </w:rPr>
-          </w:pPr>
-          <w:hyperlink w:anchor="_Toc211077639" w:history="1">
-            <w:r>
-              <w:rPr>
-                <w:rStyle w:val="Hyperlink"/>
-                <w:rFonts w:ascii="Symbol" w:hAnsi="Symbol"/>
-                <w:noProof/>
-              </w:rPr>
-              <w:t></w:t>
-            </w:r>
-            <w:r>
-              <w:rPr>
-                <w:rFonts w:eastAsiaTheme="minorEastAsia"/>
-                <w:noProof/>
-              </w:rPr>
-              <w:tab/>
-            </w:r>
-            <w:r>
-              <w:rPr>
-                <w:rStyle w:val="Hyperlink"/>
-                <w:noProof/>
-              </w:rPr>
-              <w:t>Player as imaginary friend</w:t>
-            </w:r>
-            <w:r>
-              <w:rPr>
-                <w:noProof/>
-                <w:webHidden/>
-              </w:rPr>
-              <w:tab/>
-            </w:r>
-            <w:r>
-              <w:rPr>
-                <w:noProof/>
-                <w:webHidden/>
-              </w:rPr>
-              <w:fldChar w:fldCharType="begin"/>
-            </w:r>
-            <w:r>
-              <w:rPr>
-                <w:noProof/>
-                <w:webHidden/>
-              </w:rPr>
-              <w:instrText xml:space="preserve"> PAGEREF _Toc211077639 \h </w:instrText>
-            </w:r>
-            <w:r>
-              <w:rPr>
-                <w:noProof/>
-                <w:webHidden/>
-              </w:rPr>
-            </w:r>
-            <w:r>
-              <w:rPr>
-                <w:noProof/>
-                <w:webHidden/>
-              </w:rPr>
-              <w:fldChar w:fldCharType="separate"/>
-            </w:r>
-            <w:r>
-              <w:rPr>
-                <w:noProof/>
-                <w:webHidden/>
-              </w:rPr>
-              <w:t>8</w:t>
-            </w:r>
-            <w:r>
-              <w:rPr>
-                <w:noProof/>
-                <w:webHidden/>
-              </w:rPr>
-              <w:fldChar w:fldCharType="end"/>
-            </w:r>
-          </w:hyperlink>
-        </w:p>
-        <w:p>
-          <w:pPr>
-            <w:pStyle w:val="TOC3"/>
-            <w:tabs>
-              <w:tab w:val="left" w:pos="960"/>
-              <w:tab w:val="right" w:leader="dot" w:pos="9350"/>
-            </w:tabs>
-            <w:rPr>
-              <w:rFonts w:eastAsiaTheme="minorEastAsia"/>
-              <w:noProof/>
-            </w:rPr>
-          </w:pPr>
-          <w:hyperlink w:anchor="_Toc211077640" w:history="1">
-            <w:r>
-              <w:rPr>
-                <w:rStyle w:val="Hyperlink"/>
-                <w:rFonts w:ascii="Symbol" w:hAnsi="Symbol"/>
-                <w:noProof/>
-              </w:rPr>
-              <w:t></w:t>
-            </w:r>
-            <w:r>
-              <w:rPr>
-                <w:rFonts w:eastAsiaTheme="minorEastAsia"/>
-                <w:noProof/>
-              </w:rPr>
-              <w:tab/>
-            </w:r>
-            <w:r>
-              <w:rPr>
-                <w:rStyle w:val="Hyperlink"/>
-                <w:noProof/>
-              </w:rPr>
-              <w:t>Yourlifemoments</w:t>
-            </w:r>
-            <w:r>
-              <w:rPr>
-                <w:noProof/>
-                <w:webHidden/>
-              </w:rPr>
-              <w:tab/>
-            </w:r>
-            <w:r>
-              <w:rPr>
-                <w:noProof/>
-                <w:webHidden/>
-              </w:rPr>
-              <w:fldChar w:fldCharType="begin"/>
-            </w:r>
-            <w:r>
-              <w:rPr>
-                <w:noProof/>
-                <w:webHidden/>
-              </w:rPr>
-              <w:instrText xml:space="preserve"> PAGEREF _Toc211077640 \h </w:instrText>
-            </w:r>
-            <w:r>
-              <w:rPr>
-                <w:noProof/>
-                <w:webHidden/>
-              </w:rPr>
-            </w:r>
-            <w:r>
-              <w:rPr>
-                <w:noProof/>
-                <w:webHidden/>
-              </w:rPr>
-              <w:fldChar w:fldCharType="separate"/>
-            </w:r>
-            <w:r>
-              <w:rPr>
-                <w:noProof/>
-                <w:webHidden/>
-              </w:rPr>
-              <w:t>8</w:t>
             </w:r>
             <w:r>
               <w:rPr>
@@ -870,13 +275,13 @@
               <w:noProof/>
             </w:rPr>
           </w:pPr>
-          <w:hyperlink w:anchor="_Toc211077641" w:history="1">
+          <w:hyperlink w:anchor="_Toc211438512" w:history="1">
             <w:r>
               <w:rPr>
                 <w:rStyle w:val="Hyperlink"/>
                 <w:noProof/>
               </w:rPr>
-              <w:t>Events outline</w:t>
+              <w:t>Characters and entities</w:t>
             </w:r>
             <w:r>
               <w:rPr>
@@ -897,7 +302,7 @@
                 <w:noProof/>
                 <w:webHidden/>
               </w:rPr>
-              <w:instrText xml:space="preserve"> PAGEREF _Toc211077641 \h </w:instrText>
+              <w:instrText xml:space="preserve"> PAGEREF _Toc211438512 \h </w:instrText>
             </w:r>
             <w:r>
               <w:rPr>
@@ -917,7 +322,7 @@
                 <w:noProof/>
                 <w:webHidden/>
               </w:rPr>
-              <w:t>9</w:t>
+              <w:t>2</w:t>
             </w:r>
             <w:r>
               <w:rPr>
@@ -939,13 +344,13 @@
               <w:noProof/>
             </w:rPr>
           </w:pPr>
-          <w:hyperlink w:anchor="_Toc211077642" w:history="1">
+          <w:hyperlink w:anchor="_Toc211438513" w:history="1">
             <w:r>
               <w:rPr>
                 <w:rStyle w:val="Hyperlink"/>
                 <w:noProof/>
               </w:rPr>
-              <w:t>Intro</w:t>
+              <w:t>Main_hero</w:t>
             </w:r>
             <w:r>
               <w:rPr>
@@ -966,7 +371,7 @@
                 <w:noProof/>
                 <w:webHidden/>
               </w:rPr>
-              <w:instrText xml:space="preserve"> PAGEREF _Toc211077642 \h </w:instrText>
+              <w:instrText xml:space="preserve"> PAGEREF _Toc211438513 \h </w:instrText>
             </w:r>
             <w:r>
               <w:rPr>
@@ -986,7 +391,7 @@
                 <w:noProof/>
                 <w:webHidden/>
               </w:rPr>
-              <w:t>9</w:t>
+              <w:t>2</w:t>
             </w:r>
             <w:r>
               <w:rPr>
@@ -1008,13 +413,13 @@
               <w:noProof/>
             </w:rPr>
           </w:pPr>
-          <w:hyperlink w:anchor="_Toc211077643" w:history="1">
+          <w:hyperlink w:anchor="_Toc211438514" w:history="1">
             <w:r>
               <w:rPr>
                 <w:rStyle w:val="Hyperlink"/>
                 <w:noProof/>
               </w:rPr>
-              <w:t>Vulnerability discovery</w:t>
+              <w:t>N1h1l</w:t>
             </w:r>
             <w:r>
               <w:rPr>
@@ -1035,7 +440,7 @@
                 <w:noProof/>
                 <w:webHidden/>
               </w:rPr>
-              <w:instrText xml:space="preserve"> PAGEREF _Toc211077643 \h </w:instrText>
+              <w:instrText xml:space="preserve"> PAGEREF _Toc211438514 \h </w:instrText>
             </w:r>
             <w:r>
               <w:rPr>
@@ -1055,7 +460,7 @@
                 <w:noProof/>
                 <w:webHidden/>
               </w:rPr>
-              <w:t>9</w:t>
+              <w:t>4</w:t>
             </w:r>
             <w:r>
               <w:rPr>
@@ -1077,13 +482,13 @@
               <w:noProof/>
             </w:rPr>
           </w:pPr>
-          <w:hyperlink w:anchor="_Toc211077644" w:history="1">
+          <w:hyperlink w:anchor="_Toc211438515" w:history="1">
             <w:r>
               <w:rPr>
                 <w:rStyle w:val="Hyperlink"/>
                 <w:noProof/>
               </w:rPr>
-              <w:t>Plan and preparation</w:t>
+              <w:t>Fidus</w:t>
             </w:r>
             <w:r>
               <w:rPr>
@@ -1104,7 +509,7 @@
                 <w:noProof/>
                 <w:webHidden/>
               </w:rPr>
-              <w:instrText xml:space="preserve"> PAGEREF _Toc211077644 \h </w:instrText>
+              <w:instrText xml:space="preserve"> PAGEREF _Toc211438515 \h </w:instrText>
             </w:r>
             <w:r>
               <w:rPr>
@@ -1124,7 +529,7 @@
                 <w:noProof/>
                 <w:webHidden/>
               </w:rPr>
-              <w:t>9</w:t>
+              <w:t>6</w:t>
             </w:r>
             <w:r>
               <w:rPr>
@@ -1146,13 +551,13 @@
               <w:noProof/>
             </w:rPr>
           </w:pPr>
-          <w:hyperlink w:anchor="_Toc211077645" w:history="1">
+          <w:hyperlink w:anchor="_Toc211438516" w:history="1">
             <w:r>
               <w:rPr>
                 <w:rStyle w:val="Hyperlink"/>
                 <w:noProof/>
               </w:rPr>
-              <w:t>Execution</w:t>
+              <w:t>The Forum as a place</w:t>
             </w:r>
             <w:r>
               <w:rPr>
@@ -1173,7 +578,7 @@
                 <w:noProof/>
                 <w:webHidden/>
               </w:rPr>
-              <w:instrText xml:space="preserve"> PAGEREF _Toc211077645 \h </w:instrText>
+              <w:instrText xml:space="preserve"> PAGEREF _Toc211438516 \h </w:instrText>
             </w:r>
             <w:r>
               <w:rPr>
@@ -1193,7 +598,7 @@
                 <w:noProof/>
                 <w:webHidden/>
               </w:rPr>
-              <w:t>9</w:t>
+              <w:t>7</w:t>
             </w:r>
             <w:r>
               <w:rPr>
@@ -1215,13 +620,13 @@
               <w:noProof/>
             </w:rPr>
           </w:pPr>
-          <w:hyperlink w:anchor="_Toc211077646" w:history="1">
+          <w:hyperlink w:anchor="_Toc211438517" w:history="1">
             <w:r>
               <w:rPr>
                 <w:rStyle w:val="Hyperlink"/>
                 <w:noProof/>
               </w:rPr>
-              <w:t>Aftermath</w:t>
+              <w:t>N1h1l_ta1k1n6 subforum</w:t>
             </w:r>
             <w:r>
               <w:rPr>
@@ -1242,7 +647,214 @@
                 <w:noProof/>
                 <w:webHidden/>
               </w:rPr>
-              <w:instrText xml:space="preserve"> PAGEREF _Toc211077646 \h </w:instrText>
+              <w:instrText xml:space="preserve"> PAGEREF _Toc211438517 \h </w:instrText>
+            </w:r>
+            <w:r>
+              <w:rPr>
+                <w:noProof/>
+                <w:webHidden/>
+              </w:rPr>
+            </w:r>
+            <w:r>
+              <w:rPr>
+                <w:noProof/>
+                <w:webHidden/>
+              </w:rPr>
+              <w:fldChar w:fldCharType="separate"/>
+            </w:r>
+            <w:r>
+              <w:rPr>
+                <w:noProof/>
+                <w:webHidden/>
+              </w:rPr>
+              <w:t>7</w:t>
+            </w:r>
+            <w:r>
+              <w:rPr>
+                <w:noProof/>
+                <w:webHidden/>
+              </w:rPr>
+              <w:fldChar w:fldCharType="end"/>
+            </w:r>
+          </w:hyperlink>
+        </w:p>
+        <w:p>
+          <w:pPr>
+            <w:pStyle w:val="TOC3"/>
+            <w:tabs>
+              <w:tab w:val="right" w:leader="dot" w:pos="9350"/>
+            </w:tabs>
+            <w:rPr>
+              <w:rFonts w:eastAsiaTheme="minorEastAsia"/>
+              <w:noProof/>
+            </w:rPr>
+          </w:pPr>
+          <w:hyperlink w:anchor="_Toc211438518" w:history="1">
+            <w:r>
+              <w:rPr>
+                <w:rStyle w:val="Hyperlink"/>
+                <w:noProof/>
+              </w:rPr>
+              <w:t>Player as imaginary friend</w:t>
+            </w:r>
+            <w:r>
+              <w:rPr>
+                <w:noProof/>
+                <w:webHidden/>
+              </w:rPr>
+              <w:tab/>
+            </w:r>
+            <w:r>
+              <w:rPr>
+                <w:noProof/>
+                <w:webHidden/>
+              </w:rPr>
+              <w:fldChar w:fldCharType="begin"/>
+            </w:r>
+            <w:r>
+              <w:rPr>
+                <w:noProof/>
+                <w:webHidden/>
+              </w:rPr>
+              <w:instrText xml:space="preserve"> PAGEREF _Toc211438518 \h </w:instrText>
+            </w:r>
+            <w:r>
+              <w:rPr>
+                <w:noProof/>
+                <w:webHidden/>
+              </w:rPr>
+            </w:r>
+            <w:r>
+              <w:rPr>
+                <w:noProof/>
+                <w:webHidden/>
+              </w:rPr>
+              <w:fldChar w:fldCharType="separate"/>
+            </w:r>
+            <w:r>
+              <w:rPr>
+                <w:noProof/>
+                <w:webHidden/>
+              </w:rPr>
+              <w:t>8</w:t>
+            </w:r>
+            <w:r>
+              <w:rPr>
+                <w:noProof/>
+                <w:webHidden/>
+              </w:rPr>
+              <w:fldChar w:fldCharType="end"/>
+            </w:r>
+          </w:hyperlink>
+        </w:p>
+        <w:p>
+          <w:pPr>
+            <w:pStyle w:val="TOC3"/>
+            <w:tabs>
+              <w:tab w:val="right" w:leader="dot" w:pos="9350"/>
+            </w:tabs>
+            <w:rPr>
+              <w:rFonts w:eastAsiaTheme="minorEastAsia"/>
+              <w:noProof/>
+            </w:rPr>
+          </w:pPr>
+          <w:hyperlink w:anchor="_Toc211438519" w:history="1">
+            <w:r>
+              <w:rPr>
+                <w:rStyle w:val="Hyperlink"/>
+                <w:noProof/>
+              </w:rPr>
+              <w:t>Yourlifemoments</w:t>
+            </w:r>
+            <w:r>
+              <w:rPr>
+                <w:noProof/>
+                <w:webHidden/>
+              </w:rPr>
+              <w:tab/>
+            </w:r>
+            <w:r>
+              <w:rPr>
+                <w:noProof/>
+                <w:webHidden/>
+              </w:rPr>
+              <w:fldChar w:fldCharType="begin"/>
+            </w:r>
+            <w:r>
+              <w:rPr>
+                <w:noProof/>
+                <w:webHidden/>
+              </w:rPr>
+              <w:instrText xml:space="preserve"> PAGEREF _Toc211438519 \h </w:instrText>
+            </w:r>
+            <w:r>
+              <w:rPr>
+                <w:noProof/>
+                <w:webHidden/>
+              </w:rPr>
+            </w:r>
+            <w:r>
+              <w:rPr>
+                <w:noProof/>
+                <w:webHidden/>
+              </w:rPr>
+              <w:fldChar w:fldCharType="separate"/>
+            </w:r>
+            <w:r>
+              <w:rPr>
+                <w:noProof/>
+                <w:webHidden/>
+              </w:rPr>
+              <w:t>8</w:t>
+            </w:r>
+            <w:r>
+              <w:rPr>
+                <w:noProof/>
+                <w:webHidden/>
+              </w:rPr>
+              <w:fldChar w:fldCharType="end"/>
+            </w:r>
+          </w:hyperlink>
+        </w:p>
+        <w:p>
+          <w:pPr>
+            <w:pStyle w:val="TOC3"/>
+            <w:tabs>
+              <w:tab w:val="right" w:leader="dot" w:pos="9350"/>
+            </w:tabs>
+            <w:rPr>
+              <w:rFonts w:eastAsiaTheme="minorEastAsia"/>
+              <w:noProof/>
+            </w:rPr>
+          </w:pPr>
+          <w:hyperlink w:anchor="_Toc211438520" w:history="1">
+            <w:r>
+              <w:rPr>
+                <w:rStyle w:val="Hyperlink"/>
+                <w:noProof/>
+              </w:rPr>
+              <w:t>Sillygoose228</w:t>
+            </w:r>
+            <w:r>
+              <w:rPr>
+                <w:noProof/>
+                <w:webHidden/>
+              </w:rPr>
+              <w:tab/>
+            </w:r>
+            <w:r>
+              <w:rPr>
+                <w:noProof/>
+                <w:webHidden/>
+              </w:rPr>
+              <w:fldChar w:fldCharType="begin"/>
+            </w:r>
+            <w:r>
+              <w:rPr>
+                <w:noProof/>
+                <w:webHidden/>
+              </w:rPr>
+              <w:instrText xml:space="preserve"> PAGEREF _Toc211438520 \h </w:instrText>
             </w:r>
             <w:r>
               <w:rPr>
@@ -1281,12 +893,423 @@
               <w:noProof/>
             </w:rPr>
           </w:pPr>
-          <w:hyperlink w:anchor="_Toc211077647" w:history="1">
+          <w:hyperlink w:anchor="_Toc211438521" w:history="1">
             <w:r>
               <w:rPr>
                 <w:rStyle w:val="Hyperlink"/>
                 <w:noProof/>
               </w:rPr>
+              <w:t>Events outline</w:t>
+            </w:r>
+            <w:r>
+              <w:rPr>
+                <w:noProof/>
+                <w:webHidden/>
+              </w:rPr>
+              <w:tab/>
+            </w:r>
+            <w:r>
+              <w:rPr>
+                <w:noProof/>
+                <w:webHidden/>
+              </w:rPr>
+              <w:fldChar w:fldCharType="begin"/>
+            </w:r>
+            <w:r>
+              <w:rPr>
+                <w:noProof/>
+                <w:webHidden/>
+              </w:rPr>
+              <w:instrText xml:space="preserve"> PAGEREF _Toc211438521 \h </w:instrText>
+            </w:r>
+            <w:r>
+              <w:rPr>
+                <w:noProof/>
+                <w:webHidden/>
+              </w:rPr>
+            </w:r>
+            <w:r>
+              <w:rPr>
+                <w:noProof/>
+                <w:webHidden/>
+              </w:rPr>
+              <w:fldChar w:fldCharType="separate"/>
+            </w:r>
+            <w:r>
+              <w:rPr>
+                <w:noProof/>
+                <w:webHidden/>
+              </w:rPr>
+              <w:t>9</w:t>
+            </w:r>
+            <w:r>
+              <w:rPr>
+                <w:noProof/>
+                <w:webHidden/>
+              </w:rPr>
+              <w:fldChar w:fldCharType="end"/>
+            </w:r>
+          </w:hyperlink>
+        </w:p>
+        <w:p>
+          <w:pPr>
+            <w:pStyle w:val="TOC3"/>
+            <w:tabs>
+              <w:tab w:val="right" w:leader="dot" w:pos="9350"/>
+            </w:tabs>
+            <w:rPr>
+              <w:rFonts w:eastAsiaTheme="minorEastAsia"/>
+              <w:noProof/>
+            </w:rPr>
+          </w:pPr>
+          <w:hyperlink w:anchor="_Toc211438522" w:history="1">
+            <w:r>
+              <w:rPr>
+                <w:rStyle w:val="Hyperlink"/>
+                <w:noProof/>
+              </w:rPr>
+              <w:t>Intro</w:t>
+            </w:r>
+            <w:r>
+              <w:rPr>
+                <w:noProof/>
+                <w:webHidden/>
+              </w:rPr>
+              <w:tab/>
+            </w:r>
+            <w:r>
+              <w:rPr>
+                <w:noProof/>
+                <w:webHidden/>
+              </w:rPr>
+              <w:fldChar w:fldCharType="begin"/>
+            </w:r>
+            <w:r>
+              <w:rPr>
+                <w:noProof/>
+                <w:webHidden/>
+              </w:rPr>
+              <w:instrText xml:space="preserve"> PAGEREF _Toc211438522 \h </w:instrText>
+            </w:r>
+            <w:r>
+              <w:rPr>
+                <w:noProof/>
+                <w:webHidden/>
+              </w:rPr>
+            </w:r>
+            <w:r>
+              <w:rPr>
+                <w:noProof/>
+                <w:webHidden/>
+              </w:rPr>
+              <w:fldChar w:fldCharType="separate"/>
+            </w:r>
+            <w:r>
+              <w:rPr>
+                <w:noProof/>
+                <w:webHidden/>
+              </w:rPr>
+              <w:t>9</w:t>
+            </w:r>
+            <w:r>
+              <w:rPr>
+                <w:noProof/>
+                <w:webHidden/>
+              </w:rPr>
+              <w:fldChar w:fldCharType="end"/>
+            </w:r>
+          </w:hyperlink>
+        </w:p>
+        <w:p>
+          <w:pPr>
+            <w:pStyle w:val="TOC3"/>
+            <w:tabs>
+              <w:tab w:val="right" w:leader="dot" w:pos="9350"/>
+            </w:tabs>
+            <w:rPr>
+              <w:rFonts w:eastAsiaTheme="minorEastAsia"/>
+              <w:noProof/>
+            </w:rPr>
+          </w:pPr>
+          <w:hyperlink w:anchor="_Toc211438523" w:history="1">
+            <w:r>
+              <w:rPr>
+                <w:rStyle w:val="Hyperlink"/>
+                <w:noProof/>
+              </w:rPr>
+              <w:t>Target acquired</w:t>
+            </w:r>
+            <w:r>
+              <w:rPr>
+                <w:noProof/>
+                <w:webHidden/>
+              </w:rPr>
+              <w:tab/>
+            </w:r>
+            <w:r>
+              <w:rPr>
+                <w:noProof/>
+                <w:webHidden/>
+              </w:rPr>
+              <w:fldChar w:fldCharType="begin"/>
+            </w:r>
+            <w:r>
+              <w:rPr>
+                <w:noProof/>
+                <w:webHidden/>
+              </w:rPr>
+              <w:instrText xml:space="preserve"> PAGEREF _Toc211438523 \h </w:instrText>
+            </w:r>
+            <w:r>
+              <w:rPr>
+                <w:noProof/>
+                <w:webHidden/>
+              </w:rPr>
+            </w:r>
+            <w:r>
+              <w:rPr>
+                <w:noProof/>
+                <w:webHidden/>
+              </w:rPr>
+              <w:fldChar w:fldCharType="separate"/>
+            </w:r>
+            <w:r>
+              <w:rPr>
+                <w:noProof/>
+                <w:webHidden/>
+              </w:rPr>
+              <w:t>10</w:t>
+            </w:r>
+            <w:r>
+              <w:rPr>
+                <w:noProof/>
+                <w:webHidden/>
+              </w:rPr>
+              <w:fldChar w:fldCharType="end"/>
+            </w:r>
+          </w:hyperlink>
+        </w:p>
+        <w:p>
+          <w:pPr>
+            <w:pStyle w:val="TOC3"/>
+            <w:tabs>
+              <w:tab w:val="right" w:leader="dot" w:pos="9350"/>
+            </w:tabs>
+            <w:rPr>
+              <w:rFonts w:eastAsiaTheme="minorEastAsia"/>
+              <w:noProof/>
+            </w:rPr>
+          </w:pPr>
+          <w:hyperlink w:anchor="_Toc211438524" w:history="1">
+            <w:r>
+              <w:rPr>
+                <w:rStyle w:val="Hyperlink"/>
+                <w:noProof/>
+              </w:rPr>
+              <w:t>Plan and preparation</w:t>
+            </w:r>
+            <w:r>
+              <w:rPr>
+                <w:noProof/>
+                <w:webHidden/>
+              </w:rPr>
+              <w:tab/>
+            </w:r>
+            <w:r>
+              <w:rPr>
+                <w:noProof/>
+                <w:webHidden/>
+              </w:rPr>
+              <w:fldChar w:fldCharType="begin"/>
+            </w:r>
+            <w:r>
+              <w:rPr>
+                <w:noProof/>
+                <w:webHidden/>
+              </w:rPr>
+              <w:instrText xml:space="preserve"> PAGEREF _Toc211438524 \h </w:instrText>
+            </w:r>
+            <w:r>
+              <w:rPr>
+                <w:noProof/>
+                <w:webHidden/>
+              </w:rPr>
+            </w:r>
+            <w:r>
+              <w:rPr>
+                <w:noProof/>
+                <w:webHidden/>
+              </w:rPr>
+              <w:fldChar w:fldCharType="separate"/>
+            </w:r>
+            <w:r>
+              <w:rPr>
+                <w:noProof/>
+                <w:webHidden/>
+              </w:rPr>
+              <w:t>11</w:t>
+            </w:r>
+            <w:r>
+              <w:rPr>
+                <w:noProof/>
+                <w:webHidden/>
+              </w:rPr>
+              <w:fldChar w:fldCharType="end"/>
+            </w:r>
+          </w:hyperlink>
+        </w:p>
+        <w:p>
+          <w:pPr>
+            <w:pStyle w:val="TOC3"/>
+            <w:tabs>
+              <w:tab w:val="right" w:leader="dot" w:pos="9350"/>
+            </w:tabs>
+            <w:rPr>
+              <w:rFonts w:eastAsiaTheme="minorEastAsia"/>
+              <w:noProof/>
+            </w:rPr>
+          </w:pPr>
+          <w:hyperlink w:anchor="_Toc211438525" w:history="1">
+            <w:r>
+              <w:rPr>
+                <w:rStyle w:val="Hyperlink"/>
+                <w:noProof/>
+              </w:rPr>
+              <w:t>Execution</w:t>
+            </w:r>
+            <w:r>
+              <w:rPr>
+                <w:noProof/>
+                <w:webHidden/>
+              </w:rPr>
+              <w:tab/>
+            </w:r>
+            <w:r>
+              <w:rPr>
+                <w:noProof/>
+                <w:webHidden/>
+              </w:rPr>
+              <w:fldChar w:fldCharType="begin"/>
+            </w:r>
+            <w:r>
+              <w:rPr>
+                <w:noProof/>
+                <w:webHidden/>
+              </w:rPr>
+              <w:instrText xml:space="preserve"> PAGEREF _Toc211438525 \h </w:instrText>
+            </w:r>
+            <w:r>
+              <w:rPr>
+                <w:noProof/>
+                <w:webHidden/>
+              </w:rPr>
+            </w:r>
+            <w:r>
+              <w:rPr>
+                <w:noProof/>
+                <w:webHidden/>
+              </w:rPr>
+              <w:fldChar w:fldCharType="separate"/>
+            </w:r>
+            <w:r>
+              <w:rPr>
+                <w:noProof/>
+                <w:webHidden/>
+              </w:rPr>
+              <w:t>11</w:t>
+            </w:r>
+            <w:r>
+              <w:rPr>
+                <w:noProof/>
+                <w:webHidden/>
+              </w:rPr>
+              <w:fldChar w:fldCharType="end"/>
+            </w:r>
+          </w:hyperlink>
+        </w:p>
+        <w:p>
+          <w:pPr>
+            <w:pStyle w:val="TOC3"/>
+            <w:tabs>
+              <w:tab w:val="right" w:leader="dot" w:pos="9350"/>
+            </w:tabs>
+            <w:rPr>
+              <w:rFonts w:eastAsiaTheme="minorEastAsia"/>
+              <w:noProof/>
+            </w:rPr>
+          </w:pPr>
+          <w:hyperlink w:anchor="_Toc211438526" w:history="1">
+            <w:r>
+              <w:rPr>
+                <w:rStyle w:val="Hyperlink"/>
+                <w:noProof/>
+              </w:rPr>
+              <w:t>Aftermath</w:t>
+            </w:r>
+            <w:r>
+              <w:rPr>
+                <w:noProof/>
+                <w:webHidden/>
+              </w:rPr>
+              <w:tab/>
+            </w:r>
+            <w:r>
+              <w:rPr>
+                <w:noProof/>
+                <w:webHidden/>
+              </w:rPr>
+              <w:fldChar w:fldCharType="begin"/>
+            </w:r>
+            <w:r>
+              <w:rPr>
+                <w:noProof/>
+                <w:webHidden/>
+              </w:rPr>
+              <w:instrText xml:space="preserve"> PAGEREF _Toc211438526 \h </w:instrText>
+            </w:r>
+            <w:r>
+              <w:rPr>
+                <w:noProof/>
+                <w:webHidden/>
+              </w:rPr>
+            </w:r>
+            <w:r>
+              <w:rPr>
+                <w:noProof/>
+                <w:webHidden/>
+              </w:rPr>
+              <w:fldChar w:fldCharType="separate"/>
+            </w:r>
+            <w:r>
+              <w:rPr>
+                <w:noProof/>
+                <w:webHidden/>
+              </w:rPr>
+              <w:t>12</w:t>
+            </w:r>
+            <w:r>
+              <w:rPr>
+                <w:noProof/>
+                <w:webHidden/>
+              </w:rPr>
+              <w:fldChar w:fldCharType="end"/>
+            </w:r>
+          </w:hyperlink>
+        </w:p>
+        <w:p>
+          <w:pPr>
+            <w:pStyle w:val="TOC2"/>
+            <w:rPr>
+              <w:rFonts w:eastAsiaTheme="minorEastAsia"/>
+              <w:noProof/>
+            </w:rPr>
+          </w:pPr>
+          <w:hyperlink w:anchor="_Toc211438527" w:history="1">
+            <w:r>
+              <w:rPr>
+                <w:rStyle w:val="Hyperlink"/>
+                <w:noProof/>
+              </w:rPr>
               <w:t>Story (as detailed as possible)</w:t>
             </w:r>
             <w:r>
@@ -1308,7 +1331,7 @@
                 <w:noProof/>
                 <w:webHidden/>
               </w:rPr>
-              <w:instrText xml:space="preserve"> PAGEREF _Toc211077647 \h </w:instrText>
+              <w:instrText xml:space="preserve"> PAGEREF _Toc211438527 \h </w:instrText>
             </w:r>
             <w:r>
               <w:rPr>
@@ -1328,7 +1351,7 @@
                 <w:noProof/>
                 <w:webHidden/>
               </w:rPr>
-              <w:t>9</w:t>
+              <w:t>13</w:t>
             </w:r>
             <w:r>
               <w:rPr>
@@ -1355,11 +1378,69 @@
       <w:pPr>
         <w:pStyle w:val="Heading2"/>
       </w:pPr>
-      <w:bookmarkStart w:id="0" w:name="_Toc211077631"/>
+      <w:bookmarkStart w:id="0" w:name="_Toc211438509"/>
+      <w:r>
+        <w:t>Problems with the story</w:t>
+      </w:r>
+      <w:bookmarkEnd w:id="0"/>
+    </w:p>
+    <w:p>
+      <w:pPr>
+        <w:pStyle w:val="ListParagraph"/>
+        <w:numPr>
+          <w:ilvl w:val="0"/>
+          <w:numId w:val="30"/>
+        </w:numPr>
+      </w:pPr>
+      <w:r>
+        <w:t xml:space="preserve">In intro, </w:t>
+      </w:r>
+      <w:proofErr w:type="spellStart"/>
+      <w:r>
+        <w:t>main_hero</w:t>
+      </w:r>
+      <w:proofErr w:type="spellEnd"/>
+      <w:r>
+        <w:t xml:space="preserve"> should talk about purposelessness of his life too</w:t>
+      </w:r>
+    </w:p>
+    <w:p>
+      <w:pPr>
+        <w:pStyle w:val="ListParagraph"/>
+        <w:numPr>
+          <w:ilvl w:val="0"/>
+          <w:numId w:val="30"/>
+        </w:numPr>
+      </w:pPr>
+      <w:r>
+        <w:t xml:space="preserve">In the aftermath, </w:t>
+      </w:r>
+      <w:proofErr w:type="spellStart"/>
+      <w:r>
+        <w:t>main_hero</w:t>
+      </w:r>
+      <w:proofErr w:type="spellEnd"/>
+      <w:r>
+        <w:t xml:space="preserve"> probably should stay antagonistic to society, but no longer </w:t>
+      </w:r>
+      <w:proofErr w:type="spellStart"/>
+      <w:r>
+        <w:t>jeaolous</w:t>
+      </w:r>
+      <w:proofErr w:type="spellEnd"/>
+      <w:r>
+        <w:t>.</w:t>
+      </w:r>
+    </w:p>
+    <w:p>
+      <w:pPr>
+        <w:pStyle w:val="Heading2"/>
+      </w:pPr>
+      <w:bookmarkStart w:id="1" w:name="_Toc211438510"/>
       <w:r>
         <w:t>Themes</w:t>
       </w:r>
-      <w:bookmarkEnd w:id="0"/>
+      <w:bookmarkEnd w:id="1"/>
     </w:p>
     <w:p>
       <w:pPr>
@@ -1382,6 +1463,7 @@
         </w:numPr>
       </w:pPr>
       <w:r>
+        <w:lastRenderedPageBreak/>
         <w:t>Insecurities</w:t>
       </w:r>
       <w:r>
@@ -1487,7 +1569,6 @@
         </w:numPr>
       </w:pPr>
       <w:r>
-        <w:lastRenderedPageBreak/>
         <w:t>Internet anonymity and its consequences</w:t>
       </w:r>
     </w:p>
@@ -1519,11 +1600,11 @@
       <w:pPr>
         <w:pStyle w:val="Heading2"/>
       </w:pPr>
-      <w:bookmarkStart w:id="1" w:name="_Toc211077632"/>
+      <w:bookmarkStart w:id="2" w:name="_Toc211438511"/>
       <w:r>
         <w:t>Inspirations for story</w:t>
       </w:r>
-      <w:bookmarkEnd w:id="1"/>
+      <w:bookmarkEnd w:id="2"/>
     </w:p>
     <w:p>
       <w:pPr>
@@ -1577,27 +1658,29 @@
       <w:pPr>
         <w:pStyle w:val="Heading2"/>
       </w:pPr>
-      <w:bookmarkStart w:id="2" w:name="_Characters"/>
-      <w:bookmarkStart w:id="3" w:name="_Toc211077633"/>
-      <w:bookmarkEnd w:id="2"/>
+      <w:bookmarkStart w:id="3" w:name="_Characters"/>
+      <w:bookmarkStart w:id="4" w:name="_Toc211438512"/>
+      <w:bookmarkEnd w:id="3"/>
       <w:r>
         <w:t>Characters</w:t>
       </w:r>
       <w:r>
         <w:t xml:space="preserve"> and entities</w:t>
       </w:r>
-      <w:bookmarkEnd w:id="3"/>
+      <w:bookmarkEnd w:id="4"/>
     </w:p>
     <w:p>
       <w:pPr>
         <w:pStyle w:val="Heading3"/>
         <w:ind w:left="720"/>
       </w:pPr>
-      <w:bookmarkStart w:id="4" w:name="_Toc211077634"/>
+      <w:bookmarkStart w:id="5" w:name="_Toc211438513"/>
+      <w:proofErr w:type="spellStart"/>
       <w:r>
         <w:t>Main_hero</w:t>
       </w:r>
-      <w:bookmarkEnd w:id="4"/>
+      <w:bookmarkEnd w:id="5"/>
+      <w:proofErr w:type="spellEnd"/>
     </w:p>
     <w:p>
       <w:pPr>
@@ -1641,7 +1724,15 @@
         <w:t>between</w:t>
       </w:r>
       <w:r>
-        <w:t xml:space="preserve"> n1h1l and fidus.</w:t>
+        <w:t xml:space="preserve"> n1h1l and </w:t>
+      </w:r>
+      <w:proofErr w:type="spellStart"/>
+      <w:r>
+        <w:t>fidus</w:t>
+      </w:r>
+      <w:proofErr w:type="spellEnd"/>
+      <w:r>
+        <w:t>.</w:t>
       </w:r>
     </w:p>
     <w:p>
@@ -1677,7 +1768,15 @@
         </w:numPr>
       </w:pPr>
       <w:r>
-        <w:t>Been friends with fidus and n1h1l for 5+ years</w:t>
+        <w:t xml:space="preserve">Been friends with </w:t>
+      </w:r>
+      <w:proofErr w:type="spellStart"/>
+      <w:r>
+        <w:t>fidus</w:t>
+      </w:r>
+      <w:proofErr w:type="spellEnd"/>
+      <w:r>
+        <w:t xml:space="preserve"> and n1h1l for 5+ years</w:t>
       </w:r>
     </w:p>
     <w:p>
@@ -1749,10 +1848,26 @@
         </w:numPr>
       </w:pPr>
       <w:r>
-        <w:t>Knows hacking, won a CTF in his uni in a past</w:t>
-      </w:r>
-      <w:r>
-        <w:t>, but gave it up, cybersec jobs are boring</w:t>
+        <w:t xml:space="preserve">Knows hacking, won a CTF in his </w:t>
+      </w:r>
+      <w:proofErr w:type="spellStart"/>
+      <w:r>
+        <w:t>uni</w:t>
+      </w:r>
+      <w:proofErr w:type="spellEnd"/>
+      <w:r>
+        <w:t xml:space="preserve"> in a past</w:t>
+      </w:r>
+      <w:r>
+        <w:t xml:space="preserve">, but gave it up, </w:t>
+      </w:r>
+      <w:proofErr w:type="spellStart"/>
+      <w:r>
+        <w:t>cybersec</w:t>
+      </w:r>
+      <w:proofErr w:type="spellEnd"/>
+      <w:r>
+        <w:t xml:space="preserve"> jobs are boring</w:t>
       </w:r>
       <w:r>
         <w:t xml:space="preserve"> and it’s not exactly what he wants to do</w:t>
@@ -1782,7 +1897,15 @@
         <w:t>Kind</w:t>
       </w:r>
       <w:r>
-        <w:t xml:space="preserve"> (-ish?)</w:t>
+        <w:t xml:space="preserve"> (-</w:t>
+      </w:r>
+      <w:proofErr w:type="spellStart"/>
+      <w:r>
+        <w:t>ish</w:t>
+      </w:r>
+      <w:proofErr w:type="spellEnd"/>
+      <w:r>
+        <w:t>?)</w:t>
       </w:r>
     </w:p>
     <w:p>
@@ -1794,6 +1917,7 @@
         </w:numPr>
       </w:pPr>
       <w:r>
+        <w:lastRenderedPageBreak/>
         <w:t>Wants socialization</w:t>
       </w:r>
     </w:p>
@@ -1832,8 +1956,13 @@
           <w:numId w:val="1"/>
         </w:numPr>
       </w:pPr>
-      <w:r>
-        <w:t>Pfp from cyberpunk maybe?</w:t>
+      <w:proofErr w:type="spellStart"/>
+      <w:r>
+        <w:t>Pfp</w:t>
+      </w:r>
+      <w:proofErr w:type="spellEnd"/>
+      <w:r>
+        <w:t xml:space="preserve"> from cyberpunk maybe?</w:t>
       </w:r>
     </w:p>
     <w:p>
@@ -1896,7 +2025,6 @@
         </w:numPr>
       </w:pPr>
       <w:r>
-        <w:lastRenderedPageBreak/>
         <w:t>Arc</w:t>
       </w:r>
     </w:p>
@@ -1908,8 +2036,13 @@
           <w:numId w:val="1"/>
         </w:numPr>
       </w:pPr>
-      <w:r>
-        <w:t xml:space="preserve">Main_hero starts of as someone who is closer to n1h1l in terms of world view. He despises “normal” people, because he thinks </w:t>
+      <w:proofErr w:type="spellStart"/>
+      <w:r>
+        <w:t>Main_hero</w:t>
+      </w:r>
+      <w:proofErr w:type="spellEnd"/>
+      <w:r>
+        <w:t xml:space="preserve"> starts of as someone who is closer to n1h1l in terms of world view. He despises “normal” people, because he thinks </w:t>
       </w:r>
       <w:r>
         <w:t xml:space="preserve">all they do </w:t>
@@ -1950,14 +2083,21 @@
       <w:r>
         <w:t xml:space="preserve"> and suggests that they could use it against </w:t>
       </w:r>
+      <w:proofErr w:type="spellStart"/>
       <w:r>
         <w:t>yourlifemoments</w:t>
       </w:r>
+      <w:proofErr w:type="spellEnd"/>
       <w:r>
         <w:t xml:space="preserve">, </w:t>
       </w:r>
-      <w:r>
-        <w:t>main_hero tells him it’s too much, but changes his mind, because he hates fake sincerity, that he thinks mostly going on there.</w:t>
+      <w:proofErr w:type="spellStart"/>
+      <w:r>
+        <w:t>main_hero</w:t>
+      </w:r>
+      <w:proofErr w:type="spellEnd"/>
+      <w:r>
+        <w:t xml:space="preserve"> tells him it’s too much, but changes his mind, because he hates fake sincerity, that he thinks mostly going on there.</w:t>
       </w:r>
     </w:p>
     <w:p>
@@ -1993,16 +2133,40 @@
         <w:t>When they start executing the whole thing,</w:t>
       </w:r>
       <w:r>
-        <w:t xml:space="preserve"> fidus tells him, that they are doing all that not to deprive world of fakeness but because they are just envy other people normal </w:t>
+        <w:t xml:space="preserve"> </w:t>
+      </w:r>
+      <w:proofErr w:type="spellStart"/>
+      <w:r>
+        <w:t>fidus</w:t>
+      </w:r>
+      <w:proofErr w:type="spellEnd"/>
+      <w:r>
+        <w:t xml:space="preserve"> tells him, that they are doing all that not to deprive world of fakeness but because they are just envy other people normal </w:t>
       </w:r>
       <w:r>
         <w:t>lives</w:t>
       </w:r>
       <w:r>
-        <w:t>. Fidus asks main_hero, if that what he wanted to do with his creations, just cause trouble for people out of spite. Mai</w:t>
-      </w:r>
-      <w:r>
-        <w:t xml:space="preserve">n_hero feels conflicted. On one hand </w:t>
+        <w:t xml:space="preserve">. Fidus asks </w:t>
+      </w:r>
+      <w:proofErr w:type="spellStart"/>
+      <w:r>
+        <w:t>main_hero</w:t>
+      </w:r>
+      <w:proofErr w:type="spellEnd"/>
+      <w:r>
+        <w:t xml:space="preserve">, if that what he wanted to do with his creations, just cause trouble for people out of spite. </w:t>
+      </w:r>
+      <w:proofErr w:type="spellStart"/>
+      <w:r>
+        <w:t>Mai</w:t>
+      </w:r>
+      <w:r>
+        <w:t>n_hero</w:t>
+      </w:r>
+      <w:proofErr w:type="spellEnd"/>
+      <w:r>
+        <w:t xml:space="preserve"> feels conflicted. On one hand </w:t>
       </w:r>
       <w:r>
         <w:t xml:space="preserve">he sees his </w:t>
@@ -2017,7 +2181,15 @@
         <w:t>,</w:t>
       </w:r>
       <w:r>
-        <w:t xml:space="preserve"> on the other hand, he thinks that fidus is right and he doesn’t want to create just to destroy</w:t>
+        <w:t xml:space="preserve"> on the other hand, he thinks that </w:t>
+      </w:r>
+      <w:proofErr w:type="spellStart"/>
+      <w:r>
+        <w:t>fidus</w:t>
+      </w:r>
+      <w:proofErr w:type="spellEnd"/>
+      <w:r>
+        <w:t xml:space="preserve"> is right and he doesn’t want to create just to destroy</w:t>
       </w:r>
       <w:r>
         <w:t>.</w:t>
@@ -2035,10 +2207,34 @@
         </w:numPr>
       </w:pPr>
       <w:r>
-        <w:t>In the end main_hero decides to start over, he is no longer interested in raiding subforums with n1h1l. Fidus tells him that maybe “normal” life is not all that bad, but main_hero disagrees. He found what he wants to do in life, to create for good, to leave a mark.</w:t>
-      </w:r>
-      <w:r>
-        <w:t xml:space="preserve"> Story ends with main_hero </w:t>
+        <w:t xml:space="preserve">In the end </w:t>
+      </w:r>
+      <w:proofErr w:type="spellStart"/>
+      <w:r>
+        <w:t>main_hero</w:t>
+      </w:r>
+      <w:proofErr w:type="spellEnd"/>
+      <w:r>
+        <w:t xml:space="preserve"> decides to start over, he is no longer interested in raiding subforums with n1h1l. Fidus tells him that maybe “normal” life is not all that bad, but </w:t>
+      </w:r>
+      <w:proofErr w:type="spellStart"/>
+      <w:r>
+        <w:t>main_hero</w:t>
+      </w:r>
+      <w:proofErr w:type="spellEnd"/>
+      <w:r>
+        <w:t xml:space="preserve"> disagrees. He found what he wants to do in life, to create for good, to leave a mark.</w:t>
+      </w:r>
+      <w:r>
+        <w:t xml:space="preserve"> Story ends with </w:t>
+      </w:r>
+      <w:proofErr w:type="spellStart"/>
+      <w:r>
+        <w:t>main_hero</w:t>
+      </w:r>
+      <w:proofErr w:type="spellEnd"/>
+      <w:r>
+        <w:t xml:space="preserve"> </w:t>
       </w:r>
       <w:r>
         <w:t xml:space="preserve">sending </w:t>
@@ -2062,6 +2258,7 @@
         </w:numPr>
       </w:pPr>
       <w:r>
+        <w:lastRenderedPageBreak/>
         <w:t>Inspirations</w:t>
       </w:r>
     </w:p>
@@ -2122,11 +2319,37 @@
         </w:numPr>
       </w:pPr>
       <w:r>
-        <w:t xml:space="preserve">First main_hero develops an exact copy of the The Forum login page, post page and server side. During phishing attack, main_hero will ask an admin of the </w:t>
-      </w:r>
+        <w:t xml:space="preserve">First </w:t>
+      </w:r>
+      <w:proofErr w:type="spellStart"/>
+      <w:r>
+        <w:t>main_hero</w:t>
+      </w:r>
+      <w:proofErr w:type="spellEnd"/>
+      <w:r>
+        <w:t xml:space="preserve"> develops an exact copy of the </w:t>
+      </w:r>
+      <w:proofErr w:type="spellStart"/>
+      <w:r>
+        <w:t>The</w:t>
+      </w:r>
+      <w:proofErr w:type="spellEnd"/>
+      <w:r>
+        <w:t xml:space="preserve"> Forum login page, post page and server side. During phishing attack, </w:t>
+      </w:r>
+      <w:proofErr w:type="spellStart"/>
+      <w:r>
+        <w:t>main_hero</w:t>
+      </w:r>
+      <w:proofErr w:type="spellEnd"/>
+      <w:r>
+        <w:t xml:space="preserve"> will ask an admin of the </w:t>
+      </w:r>
+      <w:proofErr w:type="spellStart"/>
       <w:r>
         <w:t>yourlifemoments</w:t>
       </w:r>
+      <w:proofErr w:type="spellEnd"/>
       <w:r>
         <w:t xml:space="preserve"> to check out the post, saying it’s should be taken down for inappropriate content. </w:t>
       </w:r>
@@ -2140,7 +2363,6 @@
         </w:numPr>
       </w:pPr>
       <w:r>
-        <w:lastRenderedPageBreak/>
         <w:t>Admin will see the fake post, will try to delete it, but delete action will redirect him to the fake login page. Admin will login, and proceed to remove non-existent post on the fake page. His creds will be send to the server</w:t>
       </w:r>
       <w:r>
@@ -2156,7 +2378,15 @@
         </w:numPr>
       </w:pPr>
       <w:r>
-        <w:t>After main_hero obtains the creds</w:t>
+        <w:t xml:space="preserve">After </w:t>
+      </w:r>
+      <w:proofErr w:type="spellStart"/>
+      <w:r>
+        <w:t>main_hero</w:t>
+      </w:r>
+      <w:proofErr w:type="spellEnd"/>
+      <w:r>
+        <w:t xml:space="preserve"> obtains the creds</w:t>
       </w:r>
       <w:r>
         <w:t>, he waits till the night and</w:t>
@@ -2165,8 +2395,21 @@
         <w:t xml:space="preserve"> he logins into the admin’s account. After that, he will have limited time</w:t>
       </w:r>
       <w:r>
-        <w:t xml:space="preserve"> to act, because The Forum sends u a notification when someone logins into ur account. Main_hero</w:t>
-      </w:r>
+        <w:t xml:space="preserve"> to act, because The Forum sends u a notification when someone logins into </w:t>
+      </w:r>
+      <w:proofErr w:type="spellStart"/>
+      <w:r>
+        <w:t>ur</w:t>
+      </w:r>
+      <w:proofErr w:type="spellEnd"/>
+      <w:r>
+        <w:t xml:space="preserve"> account. </w:t>
+      </w:r>
+      <w:proofErr w:type="spellStart"/>
+      <w:r>
+        <w:t>Main_hero</w:t>
+      </w:r>
+      <w:proofErr w:type="spellEnd"/>
       <w:r>
         <w:t xml:space="preserve"> first</w:t>
       </w:r>
@@ -2188,11 +2431,21 @@
       <w:r>
         <w:t xml:space="preserve">N1h1l and his subforum followers will raid the </w:t>
       </w:r>
+      <w:proofErr w:type="spellStart"/>
       <w:r>
         <w:t>yourlifemoments</w:t>
       </w:r>
-      <w:r>
-        <w:t xml:space="preserve"> and post hundreds of hate posts and comments. After some time main_hero will lock the posting.</w:t>
+      <w:proofErr w:type="spellEnd"/>
+      <w:r>
+        <w:t xml:space="preserve"> and post hundreds of hate posts and comments. After some time </w:t>
+      </w:r>
+      <w:proofErr w:type="spellStart"/>
+      <w:r>
+        <w:t>main_hero</w:t>
+      </w:r>
+      <w:proofErr w:type="spellEnd"/>
+      <w:r>
+        <w:t xml:space="preserve"> will lock the posting.</w:t>
       </w:r>
     </w:p>
     <w:p>
@@ -2206,9 +2459,11 @@
       <w:r>
         <w:t xml:space="preserve">After the raid, follower count of </w:t>
       </w:r>
+      <w:proofErr w:type="spellStart"/>
       <w:r>
         <w:t>yourlifemoments</w:t>
       </w:r>
+      <w:proofErr w:type="spellEnd"/>
       <w:r>
         <w:t xml:space="preserve"> will drop in half and it will be filled to the brim with hate posts.</w:t>
       </w:r>
@@ -2218,11 +2473,11 @@
         <w:pStyle w:val="Heading3"/>
         <w:ind w:left="720"/>
       </w:pPr>
-      <w:bookmarkStart w:id="5" w:name="_Toc211077635"/>
+      <w:bookmarkStart w:id="6" w:name="_Toc211438514"/>
       <w:r>
         <w:t>N1h1l</w:t>
       </w:r>
-      <w:bookmarkEnd w:id="5"/>
+      <w:bookmarkEnd w:id="6"/>
     </w:p>
     <w:p>
       <w:pPr>
@@ -2248,7 +2503,23 @@
         <w:t xml:space="preserve"> </w:t>
       </w:r>
       <w:r>
-        <w:t>Admin of the n0_0n3_car3s and a friend of fidus and main_hero. The most chronically online person of the bunch and sees nothing wrong with that, thinks that any other way of living is wrong.</w:t>
+        <w:t xml:space="preserve">Admin of the n0_0n3_car3s and a friend of </w:t>
+      </w:r>
+      <w:proofErr w:type="spellStart"/>
+      <w:r>
+        <w:t>fidus</w:t>
+      </w:r>
+      <w:proofErr w:type="spellEnd"/>
+      <w:r>
+        <w:t xml:space="preserve"> and </w:t>
+      </w:r>
+      <w:proofErr w:type="spellStart"/>
+      <w:r>
+        <w:t>main_hero</w:t>
+      </w:r>
+      <w:proofErr w:type="spellEnd"/>
+      <w:r>
+        <w:t>. The most chronically online person of the bunch and sees nothing wrong with that, thinks that any other way of living is wrong.</w:t>
       </w:r>
     </w:p>
     <w:p>
@@ -2287,7 +2558,23 @@
         </w:numPr>
       </w:pPr>
       <w:r>
-        <w:t>Been friends with fidus and main_hero for 5+ years</w:t>
+        <w:t xml:space="preserve">Been friends with </w:t>
+      </w:r>
+      <w:proofErr w:type="spellStart"/>
+      <w:r>
+        <w:t>fidus</w:t>
+      </w:r>
+      <w:proofErr w:type="spellEnd"/>
+      <w:r>
+        <w:t xml:space="preserve"> and </w:t>
+      </w:r>
+      <w:proofErr w:type="spellStart"/>
+      <w:r>
+        <w:t>main_hero</w:t>
+      </w:r>
+      <w:proofErr w:type="spellEnd"/>
+      <w:r>
+        <w:t xml:space="preserve"> for 5+ years</w:t>
       </w:r>
     </w:p>
     <w:p>
@@ -2335,6 +2622,7 @@
         </w:numPr>
       </w:pPr>
       <w:r>
+        <w:lastRenderedPageBreak/>
         <w:t>Narcissistic</w:t>
       </w:r>
     </w:p>
@@ -2422,189 +2710,257 @@
         </w:numPr>
       </w:pPr>
       <w:r>
+        <w:t>Arc</w:t>
+      </w:r>
+    </w:p>
+    <w:p>
+      <w:pPr>
+        <w:pStyle w:val="ListParagraph"/>
+        <w:numPr>
+          <w:ilvl w:val="2"/>
+          <w:numId w:val="1"/>
+        </w:numPr>
+      </w:pPr>
+      <w:r>
+        <w:t>N1h1l acts like he is satisfied with his life, but because deep inside he knows that he might be wrong about that, he tries to prove he is right to everybody around him, so he could convince himself too.</w:t>
+      </w:r>
+    </w:p>
+    <w:p>
+      <w:pPr>
+        <w:pStyle w:val="ListParagraph"/>
+        <w:numPr>
+          <w:ilvl w:val="2"/>
+          <w:numId w:val="1"/>
+        </w:numPr>
+      </w:pPr>
+      <w:r>
+        <w:t>He frequents at hacker</w:t>
+      </w:r>
+      <w:r>
+        <w:t xml:space="preserve"> subforums</w:t>
+      </w:r>
+      <w:r>
+        <w:t>, because he fancies hims</w:t>
+      </w:r>
+      <w:r>
+        <w:t>elf as hacker</w:t>
+      </w:r>
+      <w:r>
+        <w:t xml:space="preserve"> (he is more like a script kiddie)</w:t>
+      </w:r>
+      <w:r>
+        <w:t xml:space="preserve">. He finds someone post about </w:t>
+      </w:r>
+      <w:r>
+        <w:t>phishing attacks</w:t>
+      </w:r>
+      <w:r>
+        <w:t xml:space="preserve"> and shares the finding with </w:t>
+      </w:r>
+      <w:proofErr w:type="spellStart"/>
+      <w:r>
+        <w:t>main_hero</w:t>
+      </w:r>
+      <w:proofErr w:type="spellEnd"/>
+      <w:r>
+        <w:t>.</w:t>
+      </w:r>
+      <w:r>
+        <w:t xml:space="preserve"> </w:t>
+      </w:r>
+      <w:proofErr w:type="spellStart"/>
+      <w:r>
+        <w:t>Main_hero</w:t>
+      </w:r>
+      <w:proofErr w:type="spellEnd"/>
+      <w:r>
+        <w:t xml:space="preserve"> ridicules him a bit for not knowing basic attacks, and n1h1l gets offended, but then he realize they could use it.</w:t>
+      </w:r>
+    </w:p>
+    <w:p>
+      <w:pPr>
+        <w:pStyle w:val="ListParagraph"/>
+        <w:numPr>
+          <w:ilvl w:val="2"/>
+          <w:numId w:val="1"/>
+        </w:numPr>
+      </w:pPr>
+      <w:r>
+        <w:t>N</w:t>
+      </w:r>
+      <w:r>
+        <w:t xml:space="preserve">1h1l suggests they use it against </w:t>
+      </w:r>
+      <w:proofErr w:type="spellStart"/>
+      <w:r>
+        <w:t>yourlifemoments</w:t>
+      </w:r>
+      <w:proofErr w:type="spellEnd"/>
+      <w:r>
+        <w:t>. He says it’s all for fun and to mock all these “fake” people. In reality it</w:t>
+      </w:r>
+      <w:r>
+        <w:t>’s</w:t>
+      </w:r>
+      <w:r>
+        <w:t xml:space="preserve"> </w:t>
+      </w:r>
+      <w:r>
+        <w:t>more</w:t>
+      </w:r>
+      <w:r>
+        <w:t xml:space="preserve"> because he </w:t>
+      </w:r>
+      <w:r>
+        <w:t>envies</w:t>
+      </w:r>
+      <w:r>
+        <w:t xml:space="preserve"> deep inside</w:t>
+      </w:r>
+      <w:r>
+        <w:t xml:space="preserve"> that these people live happy lives</w:t>
+      </w:r>
+    </w:p>
+    <w:p>
+      <w:pPr>
+        <w:pStyle w:val="ListParagraph"/>
+        <w:numPr>
+          <w:ilvl w:val="2"/>
+          <w:numId w:val="1"/>
+        </w:numPr>
+      </w:pPr>
+      <w:r>
+        <w:t xml:space="preserve">N1h1l </w:t>
+      </w:r>
+      <w:r>
+        <w:t>asks his followers to help with spamming</w:t>
+      </w:r>
+      <w:r>
+        <w:t xml:space="preserve">. He hypes himself up as some kind of leader of resistance or </w:t>
+      </w:r>
+      <w:proofErr w:type="spellStart"/>
+      <w:r>
+        <w:t>smth</w:t>
+      </w:r>
+      <w:proofErr w:type="spellEnd"/>
+      <w:r>
+        <w:t xml:space="preserve"> and </w:t>
+      </w:r>
+      <w:r>
+        <w:t>wants</w:t>
+      </w:r>
+      <w:r>
+        <w:t xml:space="preserve"> to add his name to spam messages, so everybody would know it’s him, but </w:t>
+      </w:r>
+      <w:proofErr w:type="spellStart"/>
+      <w:r>
+        <w:t>main_hero</w:t>
+      </w:r>
+      <w:proofErr w:type="spellEnd"/>
+      <w:r>
+        <w:t xml:space="preserve"> refuses</w:t>
+      </w:r>
+    </w:p>
+    <w:p>
+      <w:pPr>
+        <w:pStyle w:val="ListParagraph"/>
+        <w:numPr>
+          <w:ilvl w:val="2"/>
+          <w:numId w:val="1"/>
+        </w:numPr>
+      </w:pPr>
+      <w:r>
+        <w:t xml:space="preserve">After attack been carried out, n1h1l is happy because he </w:t>
+      </w:r>
+      <w:r>
+        <w:t>thinks</w:t>
+      </w:r>
+      <w:r>
+        <w:t xml:space="preserve"> he won by destroying </w:t>
+      </w:r>
+      <w:proofErr w:type="spellStart"/>
+      <w:r>
+        <w:t>yourlifemoments</w:t>
+      </w:r>
+      <w:proofErr w:type="spellEnd"/>
+      <w:r>
+        <w:t>. He takes it as a victory, because in his mind, whoever is not ready for something bad, he is not ready to exist. But seeing mixed feelings from his friends sours his happiness a bit</w:t>
+      </w:r>
+      <w:r>
+        <w:t xml:space="preserve">. He reacts negatively on </w:t>
+      </w:r>
+      <w:proofErr w:type="spellStart"/>
+      <w:r>
+        <w:t>main_hero</w:t>
+      </w:r>
+      <w:proofErr w:type="spellEnd"/>
+      <w:r>
+        <w:t xml:space="preserve"> blocking posting, says that they could do so much more.</w:t>
+      </w:r>
+    </w:p>
+    <w:p>
+      <w:pPr>
+        <w:pStyle w:val="ListParagraph"/>
+        <w:numPr>
+          <w:ilvl w:val="2"/>
+          <w:numId w:val="1"/>
+        </w:numPr>
+      </w:pPr>
+      <w:r>
+        <w:t xml:space="preserve">N1h1l feels betrayed when </w:t>
+      </w:r>
+      <w:proofErr w:type="spellStart"/>
+      <w:r>
+        <w:t>fidus</w:t>
+      </w:r>
+      <w:proofErr w:type="spellEnd"/>
+      <w:r>
+        <w:t xml:space="preserve"> says that what they did was stupid and</w:t>
+      </w:r>
+      <w:r>
+        <w:t xml:space="preserve"> chooses “normal life” and when </w:t>
+      </w:r>
+      <w:proofErr w:type="spellStart"/>
+      <w:r>
+        <w:t>main_hero</w:t>
+      </w:r>
+      <w:proofErr w:type="spellEnd"/>
+      <w:r>
+        <w:t xml:space="preserve"> says he is going to </w:t>
+      </w:r>
+      <w:r>
+        <w:t>return ownership to the admin</w:t>
+      </w:r>
+      <w:r>
+        <w:t>. He calls them hypocrites because they hated all this “fakeness” but ended up becoming “fake” too</w:t>
+      </w:r>
+      <w:r>
+        <w:t xml:space="preserve"> and because they actively participated in all that, but now they are taking the high road</w:t>
+      </w:r>
+      <w:r>
+        <w:t xml:space="preserve">. He leaves the </w:t>
+      </w:r>
+      <w:proofErr w:type="spellStart"/>
+      <w:r>
+        <w:t>gc</w:t>
+      </w:r>
+      <w:proofErr w:type="spellEnd"/>
+      <w:r>
+        <w:t xml:space="preserve"> and blocks them.</w:t>
+      </w:r>
+    </w:p>
+    <w:p>
+      <w:pPr>
+        <w:pStyle w:val="Heading4"/>
+        <w:numPr>
+          <w:ilvl w:val="1"/>
+          <w:numId w:val="1"/>
+        </w:numPr>
+      </w:pPr>
+      <w:bookmarkStart w:id="7" w:name="_Plan"/>
+      <w:bookmarkEnd w:id="7"/>
+      <w:r>
         <w:lastRenderedPageBreak/>
-        <w:t>Arc</w:t>
-      </w:r>
-    </w:p>
-    <w:p>
-      <w:pPr>
-        <w:pStyle w:val="ListParagraph"/>
-        <w:numPr>
-          <w:ilvl w:val="2"/>
-          <w:numId w:val="1"/>
-        </w:numPr>
-      </w:pPr>
-      <w:r>
-        <w:t>N1h1l acts like he is satisfied with his life, but because deep inside he knows that he might be wrong about that, he tries to prove he is right to everybody around him, so he could convince himself too.</w:t>
-      </w:r>
-    </w:p>
-    <w:p>
-      <w:pPr>
-        <w:pStyle w:val="ListParagraph"/>
-        <w:numPr>
-          <w:ilvl w:val="2"/>
-          <w:numId w:val="1"/>
-        </w:numPr>
-      </w:pPr>
-      <w:r>
-        <w:t>He frequents at hacker</w:t>
-      </w:r>
-      <w:r>
-        <w:t xml:space="preserve"> subforums</w:t>
-      </w:r>
-      <w:r>
-        <w:t>, because he fancies hims</w:t>
-      </w:r>
-      <w:r>
-        <w:t>elf as hacker</w:t>
-      </w:r>
-      <w:r>
-        <w:t xml:space="preserve"> (he is more like a script kiddie)</w:t>
-      </w:r>
-      <w:r>
-        <w:t xml:space="preserve">. He finds someone post about </w:t>
-      </w:r>
-      <w:r>
-        <w:t>phishing attacks</w:t>
-      </w:r>
-      <w:r>
-        <w:t xml:space="preserve"> and shares the finding with main_hero.</w:t>
-      </w:r>
-      <w:r>
-        <w:t xml:space="preserve"> Main_hero ridicules him a bit for not knowing basic attacks, and n1h1l gets offended, but then he realize they could use it.</w:t>
-      </w:r>
-    </w:p>
-    <w:p>
-      <w:pPr>
-        <w:pStyle w:val="ListParagraph"/>
-        <w:numPr>
-          <w:ilvl w:val="2"/>
-          <w:numId w:val="1"/>
-        </w:numPr>
-      </w:pPr>
-      <w:r>
-        <w:t>N</w:t>
-      </w:r>
-      <w:r>
-        <w:t xml:space="preserve">1h1l suggests they use it against </w:t>
-      </w:r>
-      <w:r>
-        <w:t>yourlifemoments</w:t>
-      </w:r>
-      <w:r>
-        <w:t>. He says it’s all for fun and to mock all these “fake” people. In reality it</w:t>
-      </w:r>
-      <w:r>
-        <w:t>’s</w:t>
-      </w:r>
-      <w:r>
-        <w:t xml:space="preserve"> </w:t>
-      </w:r>
-      <w:r>
-        <w:t>more</w:t>
-      </w:r>
-      <w:r>
-        <w:t xml:space="preserve"> because he </w:t>
-      </w:r>
-      <w:r>
-        <w:t>envies</w:t>
-      </w:r>
-      <w:r>
-        <w:t xml:space="preserve"> deep inside</w:t>
-      </w:r>
-      <w:r>
-        <w:t xml:space="preserve"> that these people live happy lives</w:t>
-      </w:r>
-    </w:p>
-    <w:p>
-      <w:pPr>
-        <w:pStyle w:val="ListParagraph"/>
-        <w:numPr>
-          <w:ilvl w:val="2"/>
-          <w:numId w:val="1"/>
-        </w:numPr>
-      </w:pPr>
-      <w:r>
-        <w:t xml:space="preserve">N1h1l </w:t>
-      </w:r>
-      <w:r>
-        <w:t>asks his followers to help with spamming</w:t>
-      </w:r>
-      <w:r>
-        <w:t xml:space="preserve">. He hypes himself up as some kind of leader of resistance or smth and </w:t>
-      </w:r>
-      <w:r>
-        <w:t>wants</w:t>
-      </w:r>
-      <w:r>
-        <w:t xml:space="preserve"> to add his name to spam messages, so everybody would know it’s him, but main_hero refuses</w:t>
-      </w:r>
-    </w:p>
-    <w:p>
-      <w:pPr>
-        <w:pStyle w:val="ListParagraph"/>
-        <w:numPr>
-          <w:ilvl w:val="2"/>
-          <w:numId w:val="1"/>
-        </w:numPr>
-      </w:pPr>
-      <w:r>
-        <w:t xml:space="preserve">After attack been carried out, n1h1l is happy because he </w:t>
-      </w:r>
-      <w:r>
-        <w:t>thinks</w:t>
-      </w:r>
-      <w:r>
-        <w:t xml:space="preserve"> he won by destroying </w:t>
-      </w:r>
-      <w:r>
-        <w:t>yourlifemoments</w:t>
-      </w:r>
-      <w:r>
-        <w:t>. He takes it as a victory, because in his mind, whoever is not ready for something bad, he is not ready to exist. But seeing mixed feelings from his friends sours his happiness a bit</w:t>
-      </w:r>
-      <w:r>
-        <w:t>. He reacts negatively on main_hero blocking posting, says that they could do so much more.</w:t>
-      </w:r>
-    </w:p>
-    <w:p>
-      <w:pPr>
-        <w:pStyle w:val="ListParagraph"/>
-        <w:numPr>
-          <w:ilvl w:val="2"/>
-          <w:numId w:val="1"/>
-        </w:numPr>
-      </w:pPr>
-      <w:r>
-        <w:t>N1h1l feels betrayed when fidus says that what they did was stupid and</w:t>
-      </w:r>
-      <w:r>
-        <w:t xml:space="preserve"> chooses “normal life” and when main_hero says he is going to </w:t>
-      </w:r>
-      <w:r>
-        <w:t>return ownership to the admin</w:t>
-      </w:r>
-      <w:r>
-        <w:t>. He calls them hypocrites because they hated all this “fakeness” but ended up becoming “fake” too</w:t>
-      </w:r>
-      <w:r>
-        <w:t xml:space="preserve"> and because they actively participated in all that, but now they are taking the high road</w:t>
-      </w:r>
-      <w:r>
-        <w:t>. He leaves the gc and blocks them.</w:t>
-      </w:r>
-    </w:p>
-    <w:p>
-      <w:pPr>
-        <w:pStyle w:val="Heading4"/>
-        <w:numPr>
-          <w:ilvl w:val="1"/>
-          <w:numId w:val="1"/>
-        </w:numPr>
-      </w:pPr>
-      <w:bookmarkStart w:id="6" w:name="_Plan"/>
-      <w:bookmarkEnd w:id="6"/>
-      <w:r>
         <w:t>Plan</w:t>
       </w:r>
     </w:p>
@@ -2664,12 +3020,11 @@
         <w:pStyle w:val="Heading3"/>
         <w:ind w:left="720"/>
       </w:pPr>
-      <w:bookmarkStart w:id="7" w:name="_Toc211077636"/>
-      <w:r>
-        <w:lastRenderedPageBreak/>
+      <w:bookmarkStart w:id="8" w:name="_Toc211438515"/>
+      <w:r>
         <w:t>Fidus</w:t>
       </w:r>
-      <w:bookmarkEnd w:id="7"/>
+      <w:bookmarkEnd w:id="8"/>
     </w:p>
     <w:p>
       <w:pPr>
@@ -2731,7 +3086,15 @@
         </w:numPr>
       </w:pPr>
       <w:r>
-        <w:t>Been friends with n1h1l and main_hero for 5+ years</w:t>
+        <w:t xml:space="preserve">Been friends with n1h1l and </w:t>
+      </w:r>
+      <w:proofErr w:type="spellStart"/>
+      <w:r>
+        <w:t>main_hero</w:t>
+      </w:r>
+      <w:proofErr w:type="spellEnd"/>
+      <w:r>
+        <w:t xml:space="preserve"> for 5+ years</w:t>
       </w:r>
     </w:p>
     <w:p>
@@ -2776,7 +3139,15 @@
         </w:numPr>
       </w:pPr>
       <w:r>
-        <w:t>Often reprimands main_hero and n1h1l for their lifestyles</w:t>
+        <w:t xml:space="preserve">Often reprimands </w:t>
+      </w:r>
+      <w:proofErr w:type="spellStart"/>
+      <w:r>
+        <w:t>main_hero</w:t>
+      </w:r>
+      <w:proofErr w:type="spellEnd"/>
+      <w:r>
+        <w:t xml:space="preserve"> and n1h1l for their lifestyles</w:t>
       </w:r>
     </w:p>
     <w:p>
@@ -2824,7 +3195,15 @@
         </w:numPr>
       </w:pPr>
       <w:r>
-        <w:t xml:space="preserve">Wilson on pfp </w:t>
+        <w:t xml:space="preserve">Wilson on </w:t>
+      </w:r>
+      <w:proofErr w:type="spellStart"/>
+      <w:r>
+        <w:t>pfp</w:t>
+      </w:r>
+      <w:proofErr w:type="spellEnd"/>
+      <w:r>
+        <w:t xml:space="preserve"> </w:t>
       </w:r>
     </w:p>
     <w:p>
@@ -2848,7 +3227,15 @@
         </w:numPr>
       </w:pPr>
       <w:r>
-        <w:t>He talks about that girl he met a week ago to his friends, how he doesn’t know if he wants anything with her, or just getting pressured by society to not be single. N1h1l tries to convince him that he doesn’t need girls to be happy, but fidus is still on the fence</w:t>
+        <w:t xml:space="preserve">He talks about that girl he met a week ago to his friends, how he doesn’t know if he wants anything with her, or just getting pressured by society to not be single. N1h1l tries to convince him that he doesn’t need girls to be happy, but </w:t>
+      </w:r>
+      <w:proofErr w:type="spellStart"/>
+      <w:r>
+        <w:t>fidus</w:t>
+      </w:r>
+      <w:proofErr w:type="spellEnd"/>
+      <w:r>
+        <w:t xml:space="preserve"> is still on the fence</w:t>
       </w:r>
     </w:p>
     <w:p>
@@ -2919,12 +3306,14 @@
         </w:rPr>
         <w:t xml:space="preserve">e tries to talk his friends out of using it, but n1h1l counters him, saying that burying </w:t>
       </w:r>
+      <w:proofErr w:type="spellStart"/>
       <w:r>
         <w:rPr>
           <w:lang w:val="en-AU"/>
         </w:rPr>
         <w:t>yourlifemoments</w:t>
       </w:r>
+      <w:proofErr w:type="spellEnd"/>
       <w:r>
         <w:rPr>
           <w:lang w:val="en-AU"/>
@@ -2935,7 +3324,35 @@
         <w:rPr>
           <w:lang w:val="en-AU"/>
         </w:rPr>
-        <w:t xml:space="preserve"> is their chance to let people choose their lifes. That resonates with fidus, but he still doesn’t want to participate in that.</w:t>
+        <w:t xml:space="preserve"> is their chance to let people choose their </w:t>
+      </w:r>
+      <w:proofErr w:type="spellStart"/>
+      <w:r>
+        <w:rPr>
+          <w:lang w:val="en-AU"/>
+        </w:rPr>
+        <w:t>lifes</w:t>
+      </w:r>
+      <w:proofErr w:type="spellEnd"/>
+      <w:r>
+        <w:rPr>
+          <w:lang w:val="en-AU"/>
+        </w:rPr>
+        <w:t xml:space="preserve">. That resonates with </w:t>
+      </w:r>
+      <w:proofErr w:type="spellStart"/>
+      <w:r>
+        <w:rPr>
+          <w:lang w:val="en-AU"/>
+        </w:rPr>
+        <w:t>fidus</w:t>
+      </w:r>
+      <w:proofErr w:type="spellEnd"/>
+      <w:r>
+        <w:rPr>
+          <w:lang w:val="en-AU"/>
+        </w:rPr>
+        <w:t>, but he still doesn’t want to participate in that.</w:t>
       </w:r>
     </w:p>
     <w:p>
@@ -2947,10 +3364,19 @@
         </w:numPr>
       </w:pPr>
       <w:r>
+        <w:lastRenderedPageBreak/>
         <w:t>When attack is in process,</w:t>
       </w:r>
       <w:r>
-        <w:t xml:space="preserve"> at first, fidus enjoys it a bit, but quickly realizes it’s wrong.</w:t>
+        <w:t xml:space="preserve"> at first, </w:t>
+      </w:r>
+      <w:proofErr w:type="spellStart"/>
+      <w:r>
+        <w:t>fidus</w:t>
+      </w:r>
+      <w:proofErr w:type="spellEnd"/>
+      <w:r>
+        <w:t xml:space="preserve"> enjoys it a bit, but quickly realizes it’s wrong.</w:t>
       </w:r>
       <w:r>
         <w:t xml:space="preserve"> </w:t>
@@ -2965,7 +3391,31 @@
         <w:t xml:space="preserve"> </w:t>
       </w:r>
       <w:r>
-        <w:t>tries to convince main_hero and n1h1l to stop it, says that they doing it only because they are jealous. Main_hero and n1h1l argue with him, countering that they are doing this only because people there trying to tell other people how happy life looks like and how they should live. Fidus manages to plant seed of doubt in main_hero.</w:t>
+        <w:t xml:space="preserve">tries to convince </w:t>
+      </w:r>
+      <w:proofErr w:type="spellStart"/>
+      <w:r>
+        <w:t>main_hero</w:t>
+      </w:r>
+      <w:proofErr w:type="spellEnd"/>
+      <w:r>
+        <w:t xml:space="preserve"> and n1h1l to stop it, says that they doing it only because they are jealous. </w:t>
+      </w:r>
+      <w:proofErr w:type="spellStart"/>
+      <w:r>
+        <w:t>Main_hero</w:t>
+      </w:r>
+      <w:proofErr w:type="spellEnd"/>
+      <w:r>
+        <w:t xml:space="preserve"> and n1h1l argue with him, countering that they are doing this only because people there trying to tell other people how happy life looks like and how they should live. Fidus manages to plant seed of doubt in </w:t>
+      </w:r>
+      <w:proofErr w:type="spellStart"/>
+      <w:r>
+        <w:t>main_hero</w:t>
+      </w:r>
+      <w:proofErr w:type="spellEnd"/>
+      <w:r>
+        <w:t>.</w:t>
       </w:r>
     </w:p>
     <w:p>
@@ -2977,11 +3427,50 @@
         </w:numPr>
       </w:pPr>
       <w:r>
-        <w:lastRenderedPageBreak/>
-        <w:t>After attack fidus realizes, that he doesn’t wanna live his life like that, being jealous of other people happiness, because ur life is depressing. He decides to give a “normal” life a go and tells his girl he wants her to move in.</w:t>
-      </w:r>
-      <w:r>
-        <w:t xml:space="preserve"> Main_hero apologizes to him, saying that he was right back then. Fidus tries to convince him to change like he did, but he is a bit surprised that main_hero chose another way. He didn’t think there were other options, but encourages him anyways.</w:t>
+        <w:t xml:space="preserve">After attack </w:t>
+      </w:r>
+      <w:proofErr w:type="spellStart"/>
+      <w:r>
+        <w:t>fidus</w:t>
+      </w:r>
+      <w:proofErr w:type="spellEnd"/>
+      <w:r>
+        <w:t xml:space="preserve"> realizes, that he doesn’t </w:t>
+      </w:r>
+      <w:proofErr w:type="spellStart"/>
+      <w:r>
+        <w:t>wanna</w:t>
+      </w:r>
+      <w:proofErr w:type="spellEnd"/>
+      <w:r>
+        <w:t xml:space="preserve"> live his life like that, being jealous of other people happiness, because </w:t>
+      </w:r>
+      <w:proofErr w:type="spellStart"/>
+      <w:r>
+        <w:t>ur</w:t>
+      </w:r>
+      <w:proofErr w:type="spellEnd"/>
+      <w:r>
+        <w:t xml:space="preserve"> life is depressing. He decides to give a “normal” life a go and tells his girl he wants her to move in.</w:t>
+      </w:r>
+      <w:r>
+        <w:t xml:space="preserve"> </w:t>
+      </w:r>
+      <w:proofErr w:type="spellStart"/>
+      <w:r>
+        <w:t>Main_hero</w:t>
+      </w:r>
+      <w:proofErr w:type="spellEnd"/>
+      <w:r>
+        <w:t xml:space="preserve"> apologizes to him, saying that he was right back then. Fidus tries to convince him to change like he did, but he is a bit surprised that </w:t>
+      </w:r>
+      <w:proofErr w:type="spellStart"/>
+      <w:r>
+        <w:t>main_hero</w:t>
+      </w:r>
+      <w:proofErr w:type="spellEnd"/>
+      <w:r>
+        <w:t xml:space="preserve"> chose another way. He didn’t think there were other options, but encourages him anyways.</w:t>
       </w:r>
     </w:p>
     <w:p>
@@ -3043,7 +3532,7 @@
         <w:pStyle w:val="Heading3"/>
         <w:ind w:left="720"/>
       </w:pPr>
-      <w:bookmarkStart w:id="8" w:name="_Toc211077637"/>
+      <w:bookmarkStart w:id="9" w:name="_Toc211438516"/>
       <w:r>
         <w:t xml:space="preserve">The Forum as </w:t>
       </w:r>
@@ -3053,7 +3542,7 @@
       <w:r>
         <w:t>place</w:t>
       </w:r>
-      <w:bookmarkEnd w:id="8"/>
+      <w:bookmarkEnd w:id="9"/>
     </w:p>
     <w:p>
       <w:pPr>
@@ -3183,8 +3672,9 @@
         <w:pStyle w:val="Heading3"/>
         <w:ind w:left="720"/>
       </w:pPr>
-      <w:bookmarkStart w:id="9" w:name="_Toc211077638"/>
-      <w:r>
+      <w:bookmarkStart w:id="10" w:name="_Toc211438517"/>
+      <w:r>
+        <w:lastRenderedPageBreak/>
         <w:t>N1h1l_ta1k1n6</w:t>
       </w:r>
       <w:r>
@@ -3193,7 +3683,7 @@
       <w:r>
         <w:t>subforum</w:t>
       </w:r>
-      <w:bookmarkEnd w:id="9"/>
+      <w:bookmarkEnd w:id="10"/>
     </w:p>
     <w:p>
       <w:pPr>
@@ -3279,7 +3769,6 @@
         </w:numPr>
       </w:pPr>
       <w:r>
-        <w:lastRenderedPageBreak/>
         <w:t>Pretty much a place for n1h1l to express himself</w:t>
       </w:r>
     </w:p>
@@ -3363,11 +3852,11 @@
         <w:pStyle w:val="Heading3"/>
         <w:ind w:left="720"/>
       </w:pPr>
-      <w:bookmarkStart w:id="10" w:name="_Toc211077639"/>
+      <w:bookmarkStart w:id="11" w:name="_Toc211438518"/>
       <w:r>
         <w:t>Player as imaginary friend</w:t>
       </w:r>
-      <w:bookmarkEnd w:id="10"/>
+      <w:bookmarkEnd w:id="11"/>
     </w:p>
     <w:p>
       <w:pPr>
@@ -3398,9 +3887,11 @@
       <w:r>
         <w:t xml:space="preserve"> imaginary friend of </w:t>
       </w:r>
+      <w:proofErr w:type="spellStart"/>
       <w:r>
         <w:t>main_hero</w:t>
       </w:r>
+      <w:proofErr w:type="spellEnd"/>
       <w:r>
         <w:t>, with whom he talks in internal monologues that he writes in the notepad (fake one). Breaks 4</w:t>
       </w:r>
@@ -3524,11 +4015,14 @@
         <w:pStyle w:val="Heading3"/>
         <w:ind w:left="720"/>
       </w:pPr>
-      <w:bookmarkStart w:id="11" w:name="_Toc211077640"/>
-      <w:r>
+      <w:bookmarkStart w:id="12" w:name="_Toc211438519"/>
+      <w:proofErr w:type="spellStart"/>
+      <w:r>
+        <w:lastRenderedPageBreak/>
         <w:t>Yourlifemoments</w:t>
       </w:r>
-      <w:bookmarkEnd w:id="11"/>
+      <w:bookmarkEnd w:id="12"/>
+      <w:proofErr w:type="spellEnd"/>
     </w:p>
     <w:p>
       <w:pPr>
@@ -3551,7 +4045,15 @@
         </w:numPr>
       </w:pPr>
       <w:r>
-        <w:t>Subforum dedicated to success stories of the people, whether it’s marriage or promotion or smth small like “I found a cool flower” kind of posts.</w:t>
+        <w:t xml:space="preserve">Subforum dedicated to success stories of the people, whether it’s marriage or promotion or </w:t>
+      </w:r>
+      <w:proofErr w:type="spellStart"/>
+      <w:r>
+        <w:t>smth</w:t>
+      </w:r>
+      <w:proofErr w:type="spellEnd"/>
+      <w:r>
+        <w:t xml:space="preserve"> small like “I found a cool flower” kind of posts.</w:t>
       </w:r>
     </w:p>
     <w:p>
@@ -3611,7 +4113,6 @@
         </w:numPr>
       </w:pPr>
       <w:r>
-        <w:lastRenderedPageBreak/>
         <w:t>Arc</w:t>
       </w:r>
     </w:p>
@@ -3624,13 +4125,29 @@
         </w:numPr>
       </w:pPr>
       <w:r>
-        <w:t xml:space="preserve">Before the attack, there are posts about people lifes, like someone adopted a dog, got promotion etc. At least one post is </w:t>
+        <w:t xml:space="preserve">Before the attack, there are posts about people </w:t>
+      </w:r>
+      <w:proofErr w:type="spellStart"/>
+      <w:r>
+        <w:t>lifes</w:t>
+      </w:r>
+      <w:proofErr w:type="spellEnd"/>
+      <w:r>
+        <w:t xml:space="preserve">, like someone adopted a dog, got promotion etc. At least one post is </w:t>
       </w:r>
       <w:r>
         <w:t>braggadocious</w:t>
       </w:r>
       <w:r>
-        <w:t>, which ticks main_hero off and he uses this post to discredit every other post</w:t>
+        <w:t xml:space="preserve">, which ticks </w:t>
+      </w:r>
+      <w:proofErr w:type="spellStart"/>
+      <w:r>
+        <w:t>main_hero</w:t>
+      </w:r>
+      <w:proofErr w:type="spellEnd"/>
+      <w:r>
+        <w:t xml:space="preserve"> off and he uses this post to discredit every other post</w:t>
       </w:r>
     </w:p>
     <w:p>
@@ -3673,9 +4190,11 @@
       <w:pPr>
         <w:pStyle w:val="Heading3"/>
       </w:pPr>
+      <w:bookmarkStart w:id="13" w:name="_Toc211438520"/>
       <w:r>
         <w:t>Sillygoose228</w:t>
       </w:r>
+      <w:bookmarkEnd w:id="13"/>
     </w:p>
     <w:p>
       <w:pPr>
@@ -3698,7 +4217,15 @@
         </w:numPr>
       </w:pPr>
       <w:r>
-        <w:t>Admin of yourlifemoments. Always ready to help.</w:t>
+        <w:t xml:space="preserve">Admin of </w:t>
+      </w:r>
+      <w:proofErr w:type="spellStart"/>
+      <w:r>
+        <w:t>yourlifemoments</w:t>
+      </w:r>
+      <w:proofErr w:type="spellEnd"/>
+      <w:r>
+        <w:t>. Always ready to help.</w:t>
       </w:r>
     </w:p>
     <w:p>
@@ -3758,8 +4285,13 @@
         </w:numPr>
       </w:pPr>
       <w:r>
-        <w:t>Not tech savy</w:t>
-      </w:r>
+        <w:t xml:space="preserve">Not tech </w:t>
+      </w:r>
+      <w:proofErr w:type="spellStart"/>
+      <w:r>
+        <w:t>savy</w:t>
+      </w:r>
+      <w:proofErr w:type="spellEnd"/>
     </w:p>
     <w:p>
       <w:pPr>
@@ -3809,6 +4341,7 @@
         </w:numPr>
       </w:pPr>
       <w:r>
+        <w:lastRenderedPageBreak/>
         <w:t>Inspirations</w:t>
       </w:r>
     </w:p>
@@ -3816,21 +4349,21 @@
       <w:pPr>
         <w:pStyle w:val="Heading2"/>
       </w:pPr>
-      <w:bookmarkStart w:id="12" w:name="_Toc211077641"/>
+      <w:bookmarkStart w:id="14" w:name="_Toc211438521"/>
       <w:r>
         <w:t>Events outline</w:t>
       </w:r>
-      <w:bookmarkEnd w:id="12"/>
+      <w:bookmarkEnd w:id="14"/>
     </w:p>
     <w:p>
       <w:pPr>
         <w:pStyle w:val="Heading3"/>
       </w:pPr>
-      <w:bookmarkStart w:id="13" w:name="_Toc211077642"/>
+      <w:bookmarkStart w:id="15" w:name="_Toc211438522"/>
       <w:r>
         <w:t>Intro</w:t>
       </w:r>
-      <w:bookmarkEnd w:id="13"/>
+      <w:bookmarkEnd w:id="15"/>
     </w:p>
     <w:p>
       <w:pPr>
@@ -3840,8 +4373,19 @@
           <w:numId w:val="20"/>
         </w:numPr>
       </w:pPr>
-      <w:r>
-        <w:t>Main_hero introduces himself. He talks about him being anti-social, but not really seeing any problem with it, because people are fake and insincere. He also mentions his friends, how are they spending time together.</w:t>
+      <w:proofErr w:type="spellStart"/>
+      <w:r>
+        <w:t>Main_hero</w:t>
+      </w:r>
+      <w:proofErr w:type="spellEnd"/>
+      <w:r>
+        <w:t xml:space="preserve"> introduces himself. He talks about him being anti-social, but not really seeing any problem with it, because people are fake and insincere. He also mentions his friends, </w:t>
+      </w:r>
+      <w:r>
+        <w:t>how</w:t>
+      </w:r>
+      <w:r>
+        <w:t xml:space="preserve"> they spending time together.</w:t>
       </w:r>
     </w:p>
     <w:p>
@@ -3853,7 +4397,31 @@
         </w:numPr>
       </w:pPr>
       <w:r>
-        <w:t>Fidus messages in their gc, how he met another girl. Main_hero talks about fidus, describes him as rationale and kind man, but at the same time</w:t>
+        <w:t xml:space="preserve">Fidus messages in their </w:t>
+      </w:r>
+      <w:proofErr w:type="spellStart"/>
+      <w:r>
+        <w:t>gc</w:t>
+      </w:r>
+      <w:proofErr w:type="spellEnd"/>
+      <w:r>
+        <w:t xml:space="preserve">, how he met another girl. </w:t>
+      </w:r>
+      <w:proofErr w:type="spellStart"/>
+      <w:r>
+        <w:t>Main_hero</w:t>
+      </w:r>
+      <w:proofErr w:type="spellEnd"/>
+      <w:r>
+        <w:t xml:space="preserve"> talks about </w:t>
+      </w:r>
+      <w:proofErr w:type="spellStart"/>
+      <w:r>
+        <w:t>fidus</w:t>
+      </w:r>
+      <w:proofErr w:type="spellEnd"/>
+      <w:r>
+        <w:t>, describes him as rationale and kind man, but at the same time</w:t>
       </w:r>
       <w:r>
         <w:t xml:space="preserve"> not really decisive and having commitment issues, he mentions that he had at least 4 relationships in the past year.</w:t>
@@ -3868,11 +4436,23 @@
         </w:numPr>
       </w:pPr>
       <w:r>
-        <w:t xml:space="preserve">N1h1l mocks fidus for starting another relationship and suggests that he should stop altogether. Main_hero also describes n1h1l, he says he is not the smartest and </w:t>
-      </w:r>
-      <w:r>
-        <w:lastRenderedPageBreak/>
-        <w:t xml:space="preserve">maybe thinking a bit too much about himself, but he is a fun guy to spend time with. He also </w:t>
+        <w:t xml:space="preserve">N1h1l mocks </w:t>
+      </w:r>
+      <w:proofErr w:type="spellStart"/>
+      <w:r>
+        <w:t>fidus</w:t>
+      </w:r>
+      <w:proofErr w:type="spellEnd"/>
+      <w:r>
+        <w:t xml:space="preserve"> for starting another relationship and suggests that he should stop altogether. </w:t>
+      </w:r>
+      <w:proofErr w:type="spellStart"/>
+      <w:r>
+        <w:t>Main_hero</w:t>
+      </w:r>
+      <w:proofErr w:type="spellEnd"/>
+      <w:r>
+        <w:t xml:space="preserve"> also describes n1h1l, he says he is not the smartest and maybe thinking a bit too much about himself, but he is a fun guy to spend time with. He also </w:t>
       </w:r>
       <w:r>
         <w:t>is an admin of n1h1l_ta1k1n6 subforum.</w:t>
@@ -3890,7 +4470,23 @@
         <w:t xml:space="preserve">Fidus retorts that it’s better than being bitchless. </w:t>
       </w:r>
       <w:r>
-        <w:t xml:space="preserve">They go in little joking argument, but main_hero interrupts it by asking why he started dating someone if he knows it’s gonna lead nowhere. Fidus replies that he wants a relationship, but at the same time he is not sure, if it’s his desire, or peer pressure. He doesn’t want a fake relationship and because he is always not sure, relationships always eventually crumble. </w:t>
+        <w:t xml:space="preserve">They go in little joking argument, but </w:t>
+      </w:r>
+      <w:proofErr w:type="spellStart"/>
+      <w:r>
+        <w:t>main_hero</w:t>
+      </w:r>
+      <w:proofErr w:type="spellEnd"/>
+      <w:r>
+        <w:t xml:space="preserve"> interrupts it by asking why he started dating someone if he knows it’s </w:t>
+      </w:r>
+      <w:proofErr w:type="spellStart"/>
+      <w:r>
+        <w:t>gonna</w:t>
+      </w:r>
+      <w:proofErr w:type="spellEnd"/>
+      <w:r>
+        <w:t xml:space="preserve"> lead nowhere. Fidus replies that he wants a relationship, but at the same time he is not sure, if it’s his desire, or peer pressure. He doesn’t want a fake relationship and because he is always not sure, relationships always eventually crumble. </w:t>
       </w:r>
     </w:p>
     <w:p>
@@ -3901,8 +4497,13 @@
           <w:numId w:val="20"/>
         </w:numPr>
       </w:pPr>
-      <w:r>
-        <w:t xml:space="preserve">Main_hero relates to that and tells us </w:t>
+      <w:proofErr w:type="spellStart"/>
+      <w:r>
+        <w:t>Main_hero</w:t>
+      </w:r>
+      <w:proofErr w:type="spellEnd"/>
+      <w:r>
+        <w:t xml:space="preserve"> relates to that and tells us </w:t>
       </w:r>
       <w:r>
         <w:rPr>
@@ -3914,16 +4515,38 @@
         <w:rPr>
           <w:lang w:val="en-AU"/>
         </w:rPr>
-        <w:t>that people don’t even deserve his trust. He telling us about how people hide their real emotions behind smiles, hiding their real lives behind insta posts. He is fine without people, just not happy.</w:t>
+        <w:t xml:space="preserve">that people don’t even deserve his trust. He telling us about how people hide their real emotions behind smiles, hiding their real lives behind insta posts. He </w:t>
+      </w:r>
+      <w:r>
+        <w:rPr>
+          <w:lang w:val="en-AU"/>
+        </w:rPr>
+        <w:t xml:space="preserve">doesn’t understand </w:t>
+      </w:r>
+      <w:proofErr w:type="spellStart"/>
+      <w:r>
+        <w:rPr>
+          <w:lang w:val="en-AU"/>
+        </w:rPr>
+        <w:t>tho</w:t>
+      </w:r>
+      <w:proofErr w:type="spellEnd"/>
+      <w:r>
+        <w:rPr>
+          <w:lang w:val="en-AU"/>
+        </w:rPr>
+        <w:t>, if this life is so fake, than what are the other options?</w:t>
       </w:r>
     </w:p>
     <w:p>
       <w:pPr>
         <w:pStyle w:val="Heading3"/>
       </w:pPr>
+      <w:bookmarkStart w:id="16" w:name="_Toc211438523"/>
       <w:r>
         <w:t>Target acquired</w:t>
       </w:r>
+      <w:bookmarkEnd w:id="16"/>
     </w:p>
     <w:p>
       <w:pPr>
@@ -3954,11 +4577,48 @@
           <w:numId w:val="22"/>
         </w:numPr>
       </w:pPr>
-      <w:r>
-        <w:t xml:space="preserve">Main_hero tells us that n1h1l is interested in whole cybersec thing and thinks </w:t>
-      </w:r>
-      <w:r>
-        <w:t>he is some kind of hacker, but in reality more like script kiddie. Main_hero however has background and even won CTF in uni in the past, but he gave it up, because real cybersec jobs are rather boring for him.</w:t>
+      <w:proofErr w:type="spellStart"/>
+      <w:r>
+        <w:t>Main_hero</w:t>
+      </w:r>
+      <w:proofErr w:type="spellEnd"/>
+      <w:r>
+        <w:t xml:space="preserve"> tells us that n1h1l is interested in whole </w:t>
+      </w:r>
+      <w:proofErr w:type="spellStart"/>
+      <w:r>
+        <w:t>cybersec</w:t>
+      </w:r>
+      <w:proofErr w:type="spellEnd"/>
+      <w:r>
+        <w:t xml:space="preserve"> thing and thinks </w:t>
+      </w:r>
+      <w:r>
+        <w:t xml:space="preserve">he is some kind of hacker, but in reality more like script kiddie. </w:t>
+      </w:r>
+      <w:proofErr w:type="spellStart"/>
+      <w:r>
+        <w:t>Main_hero</w:t>
+      </w:r>
+      <w:proofErr w:type="spellEnd"/>
+      <w:r>
+        <w:t xml:space="preserve"> however has background and even won CTF in </w:t>
+      </w:r>
+      <w:proofErr w:type="spellStart"/>
+      <w:r>
+        <w:t>uni</w:t>
+      </w:r>
+      <w:proofErr w:type="spellEnd"/>
+      <w:r>
+        <w:t xml:space="preserve"> in the past, but he gave it up, because real </w:t>
+      </w:r>
+      <w:proofErr w:type="spellStart"/>
+      <w:r>
+        <w:t>cybersec</w:t>
+      </w:r>
+      <w:proofErr w:type="spellEnd"/>
+      <w:r>
+        <w:t xml:space="preserve"> jobs are rather boring for him.</w:t>
       </w:r>
     </w:p>
     <w:p>
@@ -3969,8 +4629,13 @@
           <w:numId w:val="22"/>
         </w:numPr>
       </w:pPr>
-      <w:r>
-        <w:t xml:space="preserve">Main_hero mocks n1h1l for not knowing basic </w:t>
+      <w:proofErr w:type="spellStart"/>
+      <w:r>
+        <w:t>Main_hero</w:t>
+      </w:r>
+      <w:proofErr w:type="spellEnd"/>
+      <w:r>
+        <w:t xml:space="preserve"> mocks n1h1l for not knowing basic </w:t>
       </w:r>
       <w:r>
         <w:rPr>
@@ -3988,7 +4653,21 @@
         <w:rPr>
           <w:lang w:val="en-AU"/>
         </w:rPr>
-        <w:t xml:space="preserve"> and ain’t no one with brains will fall for that. </w:t>
+        <w:t xml:space="preserve"> and </w:t>
+      </w:r>
+      <w:proofErr w:type="spellStart"/>
+      <w:r>
+        <w:rPr>
+          <w:lang w:val="en-AU"/>
+        </w:rPr>
+        <w:t>ain’t</w:t>
+      </w:r>
+      <w:proofErr w:type="spellEnd"/>
+      <w:r>
+        <w:rPr>
+          <w:lang w:val="en-AU"/>
+        </w:rPr>
+        <w:t xml:space="preserve"> no one with brains will fall for that. </w:t>
       </w:r>
       <w:r>
         <w:rPr>
@@ -4000,7 +4679,28 @@
         <w:rPr>
           <w:lang w:val="en-AU"/>
         </w:rPr>
-        <w:t>, but still want to use it and says that some people are still stupid to fall for that. For example, admin of yourlifemoments subforum. N1h1l suggests, they could try to take over the sub this way, by stealing his account.</w:t>
+        <w:t xml:space="preserve">, but still want to use it and says that </w:t>
+      </w:r>
+      <w:r>
+        <w:rPr>
+          <w:lang w:val="en-AU"/>
+        </w:rPr>
+        <w:lastRenderedPageBreak/>
+        <w:t xml:space="preserve">some people are still stupid to fall for that. For example, admin of </w:t>
+      </w:r>
+      <w:proofErr w:type="spellStart"/>
+      <w:r>
+        <w:rPr>
+          <w:lang w:val="en-AU"/>
+        </w:rPr>
+        <w:t>yourlifemoments</w:t>
+      </w:r>
+      <w:proofErr w:type="spellEnd"/>
+      <w:r>
+        <w:rPr>
+          <w:lang w:val="en-AU"/>
+        </w:rPr>
+        <w:t xml:space="preserve"> subforum. N1h1l suggests, they could try to take over the sub this way, by stealing his account.</w:t>
       </w:r>
     </w:p>
     <w:p>
@@ -4011,18 +4711,28 @@
           <w:numId w:val="22"/>
         </w:numPr>
       </w:pPr>
+      <w:proofErr w:type="spellStart"/>
       <w:r>
         <w:rPr>
           <w:lang w:val="en-AU"/>
         </w:rPr>
         <w:t>Main_hero</w:t>
       </w:r>
+      <w:proofErr w:type="spellEnd"/>
       <w:r>
         <w:rPr>
           <w:lang w:val="en-AU"/>
         </w:rPr>
-        <w:t xml:space="preserve"> and fidus</w:t>
-      </w:r>
+        <w:t xml:space="preserve"> and </w:t>
+      </w:r>
+      <w:proofErr w:type="spellStart"/>
+      <w:r>
+        <w:rPr>
+          <w:lang w:val="en-AU"/>
+        </w:rPr>
+        <w:t>fidus</w:t>
+      </w:r>
+      <w:proofErr w:type="spellEnd"/>
       <w:r>
         <w:rPr>
           <w:lang w:val="en-AU"/>
@@ -4033,52 +4743,123 @@
         <w:rPr>
           <w:lang w:val="en-AU"/>
         </w:rPr>
-        <w:t>. Main_hero says it’s</w:t>
-      </w:r>
+        <w:t xml:space="preserve">. </w:t>
+      </w:r>
+      <w:proofErr w:type="spellStart"/>
       <w:r>
         <w:rPr>
           <w:lang w:val="en-AU"/>
         </w:rPr>
-        <w:t xml:space="preserve"> probably a felony and fidus insisting on letting people just live if they not touching them. N1h1l counters, says this sub is filled with people showcasing or just making shit up their lives just to brag, in reality they are all different. Also, these posts make real people feel bad about themselves because they are not as good, so eliminating this sub is net positive for humanity.</w:t>
-      </w:r>
-    </w:p>
-    <w:p>
-      <w:pPr>
-        <w:pStyle w:val="ListParagraph"/>
-        <w:numPr>
-          <w:ilvl w:val="0"/>
-          <w:numId w:val="22"/>
-        </w:numPr>
-      </w:pPr>
+        <w:t>Main_hero</w:t>
+      </w:r>
+      <w:proofErr w:type="spellEnd"/>
       <w:r>
         <w:rPr>
           <w:lang w:val="en-AU"/>
         </w:rPr>
-        <w:t xml:space="preserve">Main_hero says that’s sounds fucked up, but he kinda agrees with that. He shows us the yourlifemoments, and tries to convince us and himself, that they are in fact all fake here. On one post that is actually braggadocios he proves to himself that all they do here is trying to make life of people not like them look bad in comparison. </w:t>
+        <w:t xml:space="preserve"> says it’s</w:t>
       </w:r>
       <w:r>
         <w:rPr>
           <w:lang w:val="en-AU"/>
         </w:rPr>
-        <w:lastRenderedPageBreak/>
-        <w:t>Fidus is not so convinced, but he stopped arguing. He still wants no part in it.</w:t>
-      </w:r>
+        <w:t xml:space="preserve"> probably a felony and </w:t>
+      </w:r>
+      <w:proofErr w:type="spellStart"/>
       <w:r>
         <w:rPr>
           <w:lang w:val="en-AU"/>
         </w:rPr>
-        <w:t xml:space="preserve"> Main_hero however, ready to do it now.</w:t>
+        <w:t>fidus</w:t>
+      </w:r>
+      <w:proofErr w:type="spellEnd"/>
+      <w:r>
+        <w:rPr>
+          <w:lang w:val="en-AU"/>
+        </w:rPr>
+        <w:t xml:space="preserve"> insisting on letting people just live if they not touching them. N1h1l counters, says this sub is filled with people showcasing or just making shit up their lives just to brag, in reality they are all different. Also, these posts make real people feel bad about themselves because they are not as good, so eliminating this sub is net positive for humanity.</w:t>
+      </w:r>
+    </w:p>
+    <w:p>
+      <w:pPr>
+        <w:pStyle w:val="ListParagraph"/>
+        <w:numPr>
+          <w:ilvl w:val="0"/>
+          <w:numId w:val="22"/>
+        </w:numPr>
+      </w:pPr>
+      <w:proofErr w:type="spellStart"/>
+      <w:r>
+        <w:rPr>
+          <w:lang w:val="en-AU"/>
+        </w:rPr>
+        <w:t>Main_hero</w:t>
+      </w:r>
+      <w:proofErr w:type="spellEnd"/>
+      <w:r>
+        <w:rPr>
+          <w:lang w:val="en-AU"/>
+        </w:rPr>
+        <w:t xml:space="preserve"> says that’s sounds fucked up, but he </w:t>
+      </w:r>
+      <w:proofErr w:type="spellStart"/>
+      <w:r>
+        <w:rPr>
+          <w:lang w:val="en-AU"/>
+        </w:rPr>
+        <w:t>kinda</w:t>
+      </w:r>
+      <w:proofErr w:type="spellEnd"/>
+      <w:r>
+        <w:rPr>
+          <w:lang w:val="en-AU"/>
+        </w:rPr>
+        <w:t xml:space="preserve"> agrees with that. He shows us the </w:t>
+      </w:r>
+      <w:proofErr w:type="spellStart"/>
+      <w:r>
+        <w:rPr>
+          <w:lang w:val="en-AU"/>
+        </w:rPr>
+        <w:t>yourlifemoments</w:t>
+      </w:r>
+      <w:proofErr w:type="spellEnd"/>
+      <w:r>
+        <w:rPr>
+          <w:lang w:val="en-AU"/>
+        </w:rPr>
+        <w:t>, and tries to convince us and himself, that they are in fact all fake here. On one post that is actually braggadocios he proves to himself that all they do here is trying to make life of people not like them look bad in comparison. Fidus is not so convinced, but he stopped arguing. He still wants no part in it.</w:t>
+      </w:r>
+      <w:r>
+        <w:rPr>
+          <w:lang w:val="en-AU"/>
+        </w:rPr>
+        <w:t xml:space="preserve"> </w:t>
+      </w:r>
+      <w:proofErr w:type="spellStart"/>
+      <w:r>
+        <w:rPr>
+          <w:lang w:val="en-AU"/>
+        </w:rPr>
+        <w:t>Main_hero</w:t>
+      </w:r>
+      <w:proofErr w:type="spellEnd"/>
+      <w:r>
+        <w:rPr>
+          <w:lang w:val="en-AU"/>
+        </w:rPr>
+        <w:t xml:space="preserve"> however, ready to do it now.</w:t>
       </w:r>
     </w:p>
     <w:p>
       <w:pPr>
         <w:pStyle w:val="Heading3"/>
       </w:pPr>
-      <w:bookmarkStart w:id="14" w:name="_Toc211077644"/>
+      <w:bookmarkStart w:id="17" w:name="_Toc211438524"/>
       <w:r>
         <w:t>Plan and preparation</w:t>
       </w:r>
-      <w:bookmarkEnd w:id="14"/>
+      <w:bookmarkEnd w:id="17"/>
     </w:p>
     <w:p>
       <w:pPr>
@@ -4088,11 +4869,32 @@
           <w:numId w:val="23"/>
         </w:numPr>
       </w:pPr>
-      <w:r>
-        <w:t xml:space="preserve">Main_hero and n1h1l start thinking on the plan. N1h1l </w:t>
-      </w:r>
-      <w:r>
-        <w:t xml:space="preserve"> starts suggesting some dumbass tools to copy TheForum website and phish the admin. Main_hero shoots them down and says they need to develop and launch their own server.</w:t>
+      <w:proofErr w:type="spellStart"/>
+      <w:r>
+        <w:t>Main_hero</w:t>
+      </w:r>
+      <w:proofErr w:type="spellEnd"/>
+      <w:r>
+        <w:t xml:space="preserve"> and n1h1l start thinking on the plan. N1h1l </w:t>
+      </w:r>
+      <w:r>
+        <w:t xml:space="preserve"> starts suggesting some dumbass tools to copy </w:t>
+      </w:r>
+      <w:proofErr w:type="spellStart"/>
+      <w:r>
+        <w:t>TheForum</w:t>
+      </w:r>
+      <w:proofErr w:type="spellEnd"/>
+      <w:r>
+        <w:t xml:space="preserve"> website and phish the admin. </w:t>
+      </w:r>
+      <w:proofErr w:type="spellStart"/>
+      <w:r>
+        <w:t>Main_hero</w:t>
+      </w:r>
+      <w:proofErr w:type="spellEnd"/>
+      <w:r>
+        <w:t xml:space="preserve"> shoots them down and says they need to develop and launch their own server.</w:t>
       </w:r>
     </w:p>
     <w:p>
@@ -4107,7 +4909,39 @@
         <w:t>To get n1h1l busy on something</w:t>
       </w:r>
       <w:r>
-        <w:t>, main_hero asks him to ask his followers at n1h1l_ta1k1n6 to spam posts in yourlifemoments, when main_hero will take over the account. N1h1l starts acting like he is a resistance leader or some shit and wants to put his name in spam posts, but main_hero tells him no, because it will attract too much attention to him and he might end up in trouble.</w:t>
+        <w:t xml:space="preserve">, </w:t>
+      </w:r>
+      <w:proofErr w:type="spellStart"/>
+      <w:r>
+        <w:t>main_hero</w:t>
+      </w:r>
+      <w:proofErr w:type="spellEnd"/>
+      <w:r>
+        <w:t xml:space="preserve"> asks him to ask his followers at n1h1l_ta1k1n6 to spam posts in </w:t>
+      </w:r>
+      <w:proofErr w:type="spellStart"/>
+      <w:r>
+        <w:t>yourlifemoments</w:t>
+      </w:r>
+      <w:proofErr w:type="spellEnd"/>
+      <w:r>
+        <w:t xml:space="preserve">, when </w:t>
+      </w:r>
+      <w:proofErr w:type="spellStart"/>
+      <w:r>
+        <w:t>main_hero</w:t>
+      </w:r>
+      <w:proofErr w:type="spellEnd"/>
+      <w:r>
+        <w:t xml:space="preserve"> will take over the account. N1h1l starts acting like he is a resistance leader or some shit and wants to put his name in spam posts, but </w:t>
+      </w:r>
+      <w:proofErr w:type="spellStart"/>
+      <w:r>
+        <w:t>main_hero</w:t>
+      </w:r>
+      <w:proofErr w:type="spellEnd"/>
+      <w:r>
+        <w:t xml:space="preserve"> tells him no, because it will attract too much attention to him and he might end up in trouble.</w:t>
       </w:r>
     </w:p>
     <w:p>
@@ -4118,8 +4952,13 @@
           <w:numId w:val="23"/>
         </w:numPr>
       </w:pPr>
-      <w:r>
-        <w:t xml:space="preserve">Main_hero proceeds to work on the </w:t>
+      <w:proofErr w:type="spellStart"/>
+      <w:r>
+        <w:t>Main_hero</w:t>
+      </w:r>
+      <w:proofErr w:type="spellEnd"/>
+      <w:r>
+        <w:t xml:space="preserve"> proceeds to work on the </w:t>
       </w:r>
       <w:r>
         <w:t>plan</w:t>
@@ -4151,8 +4990,13 @@
           <w:numId w:val="23"/>
         </w:numPr>
       </w:pPr>
-      <w:r>
-        <w:t xml:space="preserve">Main_hero then proceeds to code up fake pages and server side. As per </w:t>
+      <w:proofErr w:type="spellStart"/>
+      <w:r>
+        <w:t>Main_hero</w:t>
+      </w:r>
+      <w:proofErr w:type="spellEnd"/>
+      <w:r>
+        <w:t xml:space="preserve"> then proceeds to code up fake pages and server side. As per </w:t>
       </w:r>
       <w:hyperlink w:anchor="_Plan" w:history="1">
         <w:r>
@@ -4166,21 +5010,38 @@
         <w:t>, he codes up fake pages and server. During coding he realizes how much he enjoy it, says he is living for this shit. After he is done, he starts a server on his machine and tests it. Also sends a link to n1h1l to show him how does it work.</w:t>
       </w:r>
       <w:r>
-        <w:t xml:space="preserve"> N1h1l says it looks awesome and he is ready with his followers to spam on command. Fidus says that they all gonna end up busted.</w:t>
-      </w:r>
-      <w:r>
-        <w:t xml:space="preserve"> Main_hero and n1h1l agree to start execution tmrw.</w:t>
+        <w:t xml:space="preserve"> N1h1l says it looks awesome and he is ready with his followers to spam on command. Fidus says that they all </w:t>
+      </w:r>
+      <w:proofErr w:type="spellStart"/>
+      <w:r>
+        <w:t>gonna</w:t>
+      </w:r>
+      <w:proofErr w:type="spellEnd"/>
+      <w:r>
+        <w:t xml:space="preserve"> end up busted.</w:t>
+      </w:r>
+      <w:r>
+        <w:t xml:space="preserve"> </w:t>
+      </w:r>
+      <w:proofErr w:type="spellStart"/>
+      <w:r>
+        <w:t>Main_hero</w:t>
+      </w:r>
+      <w:proofErr w:type="spellEnd"/>
+      <w:r>
+        <w:t xml:space="preserve"> and n1h1l agree to start execution tmrw.</w:t>
       </w:r>
     </w:p>
     <w:p>
       <w:pPr>
         <w:pStyle w:val="Heading3"/>
       </w:pPr>
-      <w:bookmarkStart w:id="15" w:name="_Toc211077645"/>
-      <w:r>
+      <w:bookmarkStart w:id="18" w:name="_Toc211438525"/>
+      <w:r>
+        <w:lastRenderedPageBreak/>
         <w:t>Execution</w:t>
       </w:r>
-      <w:bookmarkEnd w:id="15"/>
+      <w:bookmarkEnd w:id="18"/>
     </w:p>
     <w:p>
       <w:pPr>
@@ -4191,7 +5052,15 @@
         </w:numPr>
       </w:pPr>
       <w:r>
-        <w:t xml:space="preserve"> On the next day, main_hero starts to execute the phishing.</w:t>
+        <w:t xml:space="preserve"> On the next day, </w:t>
+      </w:r>
+      <w:proofErr w:type="spellStart"/>
+      <w:r>
+        <w:t>main_hero</w:t>
+      </w:r>
+      <w:proofErr w:type="spellEnd"/>
+      <w:r>
+        <w:t xml:space="preserve"> starts to execute the phishing.</w:t>
       </w:r>
       <w:r>
         <w:t xml:space="preserve"> He creates a burner account.</w:t>
@@ -4206,7 +5075,31 @@
         <w:t xml:space="preserve"> gets himself together and sends a link to the fake post to the sillygoose228</w:t>
       </w:r>
       <w:r>
-        <w:t xml:space="preserve"> and ask him to remove post with inappropriate content. Then main_hero just waits, praying his ruse will work. He almost convinces himself that admin caught it and nothing is gonna happen, but suddenly main hero receives admin’s creds in console. Minute later admin thanks him for reporting the post and says it was removed. Main_hero thanks him and tells n1h1l that phishing went successfully. Now they wait till 1:00am.</w:t>
+        <w:t xml:space="preserve"> and ask him to remove post with inappropriate content. Then </w:t>
+      </w:r>
+      <w:proofErr w:type="spellStart"/>
+      <w:r>
+        <w:t>main_hero</w:t>
+      </w:r>
+      <w:proofErr w:type="spellEnd"/>
+      <w:r>
+        <w:t xml:space="preserve"> just waits, praying his ruse will work. He almost convinces himself that admin caught it and nothing is </w:t>
+      </w:r>
+      <w:proofErr w:type="spellStart"/>
+      <w:r>
+        <w:t>gonna</w:t>
+      </w:r>
+      <w:proofErr w:type="spellEnd"/>
+      <w:r>
+        <w:t xml:space="preserve"> happen, but suddenly main hero receives admin’s creds in console. Minute later admin thanks him for reporting the post and says it was removed. </w:t>
+      </w:r>
+      <w:proofErr w:type="spellStart"/>
+      <w:r>
+        <w:t>Main_hero</w:t>
+      </w:r>
+      <w:proofErr w:type="spellEnd"/>
+      <w:r>
+        <w:t xml:space="preserve"> thanks him and tells n1h1l that phishing went successfully. Now they wait till 1:00am.</w:t>
       </w:r>
     </w:p>
     <w:p>
@@ -4218,10 +5111,15 @@
         </w:numPr>
       </w:pPr>
       <w:r>
-        <w:t xml:space="preserve">At 1:00am main_hero logs into the admin account. </w:t>
-      </w:r>
-      <w:r>
-        <w:t xml:space="preserve">As per </w:t>
+        <w:t xml:space="preserve">At 1:00am </w:t>
+      </w:r>
+      <w:proofErr w:type="spellStart"/>
+      <w:r>
+        <w:t>main_hero</w:t>
+      </w:r>
+      <w:proofErr w:type="spellEnd"/>
+      <w:r>
+        <w:t xml:space="preserve"> logs into the admin account. As per </w:t>
       </w:r>
       <w:hyperlink w:anchor="_Plan" w:history="1">
         <w:r>
@@ -4235,7 +5133,23 @@
         <w:t>, he strips mods of their roles and transfers the ownership of the sub to his burner account</w:t>
       </w:r>
       <w:r>
-        <w:t>. As soon as it done, he lets n1h1l know, and his followers start to flood the yourlifemoments subforum. Main_hero proudly watches the result of his work, saying that they just eliminated an entire subforum.</w:t>
+        <w:t xml:space="preserve">. As soon as it done, he lets n1h1l know, and his followers start to flood the </w:t>
+      </w:r>
+      <w:proofErr w:type="spellStart"/>
+      <w:r>
+        <w:t>yourlifemoments</w:t>
+      </w:r>
+      <w:proofErr w:type="spellEnd"/>
+      <w:r>
+        <w:t xml:space="preserve"> subforum. </w:t>
+      </w:r>
+      <w:proofErr w:type="spellStart"/>
+      <w:r>
+        <w:t>Main_hero</w:t>
+      </w:r>
+      <w:proofErr w:type="spellEnd"/>
+      <w:r>
+        <w:t xml:space="preserve"> proudly watches the result of his work, saying that they just eliminated an entire subforum.</w:t>
       </w:r>
     </w:p>
     <w:p>
@@ -4247,11 +5161,42 @@
         </w:numPr>
       </w:pPr>
       <w:r>
-        <w:lastRenderedPageBreak/>
-        <w:t xml:space="preserve">Fidus texts in gc, saying that they should stop that. He tells them that they are not doing for valiantly protect society, they are doing it because they envy people who live normal, happy lives. N1h1l says that fidus is just scared, and says that these hate posts are the realest thing this sub seen. After all, if they can’t handle it, they shouldn’t be existing. Main_hero says </w:t>
-      </w:r>
-      <w:r>
-        <w:t>he can’t be jealous of people who don’t even show the real them. Fidus questions that and asks main_hero, if that what he wants, create just to hurt people, who done him nothing.</w:t>
+        <w:t xml:space="preserve">Fidus texts in </w:t>
+      </w:r>
+      <w:proofErr w:type="spellStart"/>
+      <w:r>
+        <w:t>gc</w:t>
+      </w:r>
+      <w:proofErr w:type="spellEnd"/>
+      <w:r>
+        <w:t xml:space="preserve">, saying that they should stop that. He tells them that they are not doing for valiantly protect society, they are doing it because they envy people who live normal, happy lives. N1h1l says that </w:t>
+      </w:r>
+      <w:proofErr w:type="spellStart"/>
+      <w:r>
+        <w:t>fidus</w:t>
+      </w:r>
+      <w:proofErr w:type="spellEnd"/>
+      <w:r>
+        <w:t xml:space="preserve"> is just scared, and says that these hate posts are the realest thing this sub seen. After all, if they can’t handle it, they shouldn’t be existing. </w:t>
+      </w:r>
+      <w:proofErr w:type="spellStart"/>
+      <w:r>
+        <w:t>Main_hero</w:t>
+      </w:r>
+      <w:proofErr w:type="spellEnd"/>
+      <w:r>
+        <w:t xml:space="preserve"> says </w:t>
+      </w:r>
+      <w:r>
+        <w:t xml:space="preserve">he can’t be jealous of people who don’t even show the real them. Fidus questions that and asks </w:t>
+      </w:r>
+      <w:proofErr w:type="spellStart"/>
+      <w:r>
+        <w:t>main_hero</w:t>
+      </w:r>
+      <w:proofErr w:type="spellEnd"/>
+      <w:r>
+        <w:t>, if that what he wants, create just to hurt people, who done him nothing.</w:t>
       </w:r>
     </w:p>
     <w:p>
@@ -4262,35 +5207,282 @@
           <w:numId w:val="28"/>
         </w:numPr>
       </w:pPr>
-      <w:r>
-        <w:t xml:space="preserve">Main_hero is conflicted. On one hand he is proud that his plan worked and that these fake people get what they deserve. On the another hand, he </w:t>
-      </w:r>
-      <w:r>
-        <w:t>realizes that maybe fidus is right, and he is just jealous of people, who have their lives figured out and they genuinely happy to live like they do. He also realizes that the best part of this whole attack wasn’t the result but the process of creating those pages. He decides to lock the sub to prevent spam posting.</w:t>
+      <w:proofErr w:type="spellStart"/>
+      <w:r>
+        <w:t>Main_hero</w:t>
+      </w:r>
+      <w:proofErr w:type="spellEnd"/>
+      <w:r>
+        <w:t xml:space="preserve"> is conflicted. On one hand he is proud that his plan worked and that these fake people get what they deserve. On the another hand, he </w:t>
+      </w:r>
+      <w:r>
+        <w:t xml:space="preserve">realizes that maybe </w:t>
+      </w:r>
+      <w:proofErr w:type="spellStart"/>
+      <w:r>
+        <w:t>fidus</w:t>
+      </w:r>
+      <w:proofErr w:type="spellEnd"/>
+      <w:r>
+        <w:t xml:space="preserve"> is right, and he is just jealous of people, who have their lives figured out and they genuinely happy to live like they do. He also realizes that the best part of this whole attack wasn’t the result but the process of creating those pages. He decides to lock the sub to prevent spam posting.</w:t>
       </w:r>
     </w:p>
     <w:p>
       <w:pPr>
         <w:pStyle w:val="Heading3"/>
       </w:pPr>
-      <w:bookmarkStart w:id="16" w:name="_Toc211077646"/>
+      <w:bookmarkStart w:id="19" w:name="_Toc211438526"/>
       <w:r>
         <w:t>Aftermath</w:t>
       </w:r>
-      <w:bookmarkEnd w:id="16"/>
+      <w:bookmarkEnd w:id="19"/>
+    </w:p>
+    <w:p>
+      <w:pPr>
+        <w:pStyle w:val="ListParagraph"/>
+        <w:numPr>
+          <w:ilvl w:val="0"/>
+          <w:numId w:val="29"/>
+        </w:numPr>
+      </w:pPr>
+      <w:r>
+        <w:t xml:space="preserve">N1h1l asks </w:t>
+      </w:r>
+      <w:proofErr w:type="spellStart"/>
+      <w:r>
+        <w:t>main_hero</w:t>
+      </w:r>
+      <w:proofErr w:type="spellEnd"/>
+      <w:r>
+        <w:t xml:space="preserve"> why he stopped the party</w:t>
+      </w:r>
+      <w:r>
+        <w:t xml:space="preserve">. </w:t>
+      </w:r>
+      <w:proofErr w:type="spellStart"/>
+      <w:r>
+        <w:t>Main_hero</w:t>
+      </w:r>
+      <w:proofErr w:type="spellEnd"/>
+      <w:r>
+        <w:t xml:space="preserve"> tells him, that he thinks they received the message and he doesn’t feel right continuing that. N1h1l who smells the blood in the water, demands that </w:t>
+      </w:r>
+      <w:proofErr w:type="spellStart"/>
+      <w:r>
+        <w:t>main_hero</w:t>
+      </w:r>
+      <w:proofErr w:type="spellEnd"/>
+      <w:r>
+        <w:t xml:space="preserve"> unlocks the subforum, but then </w:t>
+      </w:r>
+      <w:proofErr w:type="spellStart"/>
+      <w:r>
+        <w:t>fidus</w:t>
+      </w:r>
+      <w:proofErr w:type="spellEnd"/>
+      <w:r>
+        <w:t xml:space="preserve"> standing up for </w:t>
+      </w:r>
+      <w:proofErr w:type="spellStart"/>
+      <w:r>
+        <w:t>main_hero</w:t>
+      </w:r>
+      <w:proofErr w:type="spellEnd"/>
+      <w:r>
+        <w:t>, saying that that’s enough. N1h1l backs off.</w:t>
+      </w:r>
+    </w:p>
+    <w:p>
+      <w:pPr>
+        <w:pStyle w:val="ListParagraph"/>
+        <w:numPr>
+          <w:ilvl w:val="0"/>
+          <w:numId w:val="29"/>
+        </w:numPr>
+      </w:pPr>
+      <w:r>
+        <w:t xml:space="preserve">N1h1l says that he has another subforum in mind to raid, but </w:t>
+      </w:r>
+      <w:proofErr w:type="spellStart"/>
+      <w:r>
+        <w:t>main_hero</w:t>
+      </w:r>
+      <w:proofErr w:type="spellEnd"/>
+      <w:r>
+        <w:t xml:space="preserve"> says no. He wants to start over, and acknowledges that </w:t>
+      </w:r>
+      <w:proofErr w:type="spellStart"/>
+      <w:r>
+        <w:t>fidus</w:t>
+      </w:r>
+      <w:proofErr w:type="spellEnd"/>
+      <w:r>
+        <w:t xml:space="preserve"> was right, they are just jealous</w:t>
+      </w:r>
+      <w:r>
+        <w:t>, because they can’t figure out their own lives.</w:t>
+      </w:r>
+      <w:r>
+        <w:rPr>
+          <w:lang w:val="en-AU"/>
+        </w:rPr>
+        <w:t xml:space="preserve"> Fidus agrees, and tells them that his gf agreed to move in</w:t>
+      </w:r>
+      <w:r>
+        <w:t xml:space="preserve"> </w:t>
+      </w:r>
+      <w:r>
+        <w:t xml:space="preserve">with him. </w:t>
+      </w:r>
+    </w:p>
+    <w:p>
+      <w:pPr>
+        <w:pStyle w:val="ListParagraph"/>
+        <w:numPr>
+          <w:ilvl w:val="0"/>
+          <w:numId w:val="29"/>
+        </w:numPr>
+      </w:pPr>
+      <w:r>
+        <w:lastRenderedPageBreak/>
+        <w:t xml:space="preserve">N1h1l is mad, he is calling them hypocrites, because they all went along with raid but now trying to take the high road. Fidus explains himself, that for the brief moment it was fun for him to watch </w:t>
+      </w:r>
+      <w:proofErr w:type="spellStart"/>
+      <w:r>
+        <w:t>yourlifemoments</w:t>
+      </w:r>
+      <w:proofErr w:type="spellEnd"/>
+      <w:r>
+        <w:t xml:space="preserve"> subforum burn, but </w:t>
+      </w:r>
+      <w:r>
+        <w:t>he quickly realized that he is jealous of them</w:t>
+      </w:r>
+      <w:r>
+        <w:t xml:space="preserve">, because most of them have wives, careers and generally living successful lives. Fidus realized that “normal” life </w:t>
+      </w:r>
+      <w:proofErr w:type="spellStart"/>
+      <w:r>
+        <w:t>ain’t</w:t>
+      </w:r>
+      <w:proofErr w:type="spellEnd"/>
+      <w:r>
+        <w:t xml:space="preserve"> some fake play-pretend unless u make it to be one, u genuinely can be happy to live like that and </w:t>
+      </w:r>
+      <w:proofErr w:type="spellStart"/>
+      <w:r>
+        <w:t>fidus</w:t>
+      </w:r>
+      <w:proofErr w:type="spellEnd"/>
+      <w:r>
+        <w:t xml:space="preserve"> wants it now</w:t>
+      </w:r>
+    </w:p>
+    <w:p>
+      <w:pPr>
+        <w:pStyle w:val="ListParagraph"/>
+        <w:numPr>
+          <w:ilvl w:val="0"/>
+          <w:numId w:val="29"/>
+        </w:numPr>
+      </w:pPr>
+      <w:r>
+        <w:t xml:space="preserve">N1h1 doesn’t understand it, says that </w:t>
+      </w:r>
+      <w:r>
+        <w:t>caved to social norms and wants to be goody two shoes</w:t>
+      </w:r>
+      <w:r>
+        <w:t xml:space="preserve"> and asks what the deal with </w:t>
+      </w:r>
+      <w:proofErr w:type="spellStart"/>
+      <w:r>
+        <w:t>main_hero</w:t>
+      </w:r>
+      <w:proofErr w:type="spellEnd"/>
+      <w:r>
+        <w:t xml:space="preserve">. He tells him that he enjoyed conceiving this raid with n1h1l, but he doesn’t want to hate people when the real problem is in him. He can’t continue living like anti-social recluse forever and something needs to change. </w:t>
+      </w:r>
+    </w:p>
+    <w:p>
+      <w:pPr>
+        <w:pStyle w:val="ListParagraph"/>
+        <w:numPr>
+          <w:ilvl w:val="0"/>
+          <w:numId w:val="29"/>
+        </w:numPr>
+      </w:pPr>
+      <w:r>
+        <w:t xml:space="preserve">N1h1l tells them all that they are idiots, that these people are pretending, they </w:t>
+      </w:r>
+      <w:proofErr w:type="spellStart"/>
+      <w:r>
+        <w:t>wanna</w:t>
+      </w:r>
+      <w:proofErr w:type="spellEnd"/>
+      <w:r>
+        <w:t xml:space="preserve"> look happy but in fact they are not. He says, it’s theirs responsibility to show them real world. Fidus says that he doesn’t make sense and n1h1l quits the </w:t>
+      </w:r>
+      <w:proofErr w:type="spellStart"/>
+      <w:r>
+        <w:t>gc</w:t>
+      </w:r>
+      <w:proofErr w:type="spellEnd"/>
+      <w:r>
+        <w:t xml:space="preserve">. Fidus and </w:t>
+      </w:r>
+      <w:proofErr w:type="spellStart"/>
+      <w:r>
+        <w:t>main_hero</w:t>
+      </w:r>
+      <w:proofErr w:type="spellEnd"/>
+      <w:r>
+        <w:t xml:space="preserve"> sure he’ll be back in the next few days, it wasn’t a first time he quit</w:t>
+      </w:r>
+    </w:p>
+    <w:p>
+      <w:pPr>
+        <w:pStyle w:val="ListParagraph"/>
+        <w:numPr>
+          <w:ilvl w:val="0"/>
+          <w:numId w:val="29"/>
+        </w:numPr>
+      </w:pPr>
+      <w:r>
+        <w:t xml:space="preserve">Fidus tells </w:t>
+      </w:r>
+      <w:proofErr w:type="spellStart"/>
+      <w:r>
+        <w:t>main_hero</w:t>
+      </w:r>
+      <w:proofErr w:type="spellEnd"/>
+      <w:r>
+        <w:t xml:space="preserve"> that he probably should find a gf too, but </w:t>
+      </w:r>
+      <w:proofErr w:type="spellStart"/>
+      <w:r>
+        <w:t>main_hero</w:t>
+      </w:r>
+      <w:proofErr w:type="spellEnd"/>
+      <w:r>
+        <w:t xml:space="preserve"> refuses. He says he can’t and don’t really want to, doesn’t see the point. He shares that he did really enjoy </w:t>
+      </w:r>
+      <w:r>
+        <w:t>creating the scam, but now he wants to focus on more positive creations, to leave a mark. Story ends with main hero transferring the ownership of the sub back to sillygoose228 and apologizes.</w:t>
+      </w:r>
     </w:p>
     <w:p>
       <w:pPr>
         <w:pStyle w:val="Heading2"/>
       </w:pPr>
-      <w:bookmarkStart w:id="17" w:name="_Toc211077647"/>
+      <w:bookmarkStart w:id="20" w:name="_Toc211438527"/>
       <w:r>
         <w:t>Story</w:t>
       </w:r>
       <w:r>
         <w:t xml:space="preserve"> (as detailed as possible)</w:t>
       </w:r>
-      <w:bookmarkEnd w:id="17"/>
+      <w:bookmarkEnd w:id="20"/>
     </w:p>
     <w:p/>
     <w:p/>
@@ -6351,6 +7543,119 @@
     </w:lvl>
   </w:abstractNum>
   <w:abstractNum w:abstractNumId="18" w15:restartNumberingAfterBreak="0">
+    <w:nsid w:val="60C119CC"/>
+    <w:multiLevelType w:val="hybridMultilevel"/>
+    <w:tmpl w:val="BCDCBC5A"/>
+    <w:lvl w:ilvl="0" w:tplc="04090001">
+      <w:start w:val="1"/>
+      <w:numFmt w:val="bullet"/>
+      <w:lvlText w:val=""/>
+      <w:lvlJc w:val="left"/>
+      <w:pPr>
+        <w:ind w:left="720" w:hanging="360"/>
+      </w:pPr>
+      <w:rPr>
+        <w:rFonts w:ascii="Symbol" w:hAnsi="Symbol" w:hint="default"/>
+      </w:rPr>
+    </w:lvl>
+    <w:lvl w:ilvl="1" w:tplc="04090003" w:tentative="1">
+      <w:start w:val="1"/>
+      <w:numFmt w:val="bullet"/>
+      <w:lvlText w:val="o"/>
+      <w:lvlJc w:val="left"/>
+      <w:pPr>
+        <w:ind w:left="1440" w:hanging="360"/>
+      </w:pPr>
+      <w:rPr>
+        <w:rFonts w:ascii="Courier New" w:hAnsi="Courier New" w:cs="Courier New" w:hint="default"/>
+      </w:rPr>
+    </w:lvl>
+    <w:lvl w:ilvl="2" w:tplc="04090005" w:tentative="1">
+      <w:start w:val="1"/>
+      <w:numFmt w:val="bullet"/>
+      <w:lvlText w:val=""/>
+      <w:lvlJc w:val="left"/>
+      <w:pPr>
+        <w:ind w:left="2160" w:hanging="360"/>
+      </w:pPr>
+      <w:rPr>
+        <w:rFonts w:ascii="Wingdings" w:hAnsi="Wingdings" w:hint="default"/>
+      </w:rPr>
+    </w:lvl>
+    <w:lvl w:ilvl="3" w:tplc="04090001" w:tentative="1">
+      <w:start w:val="1"/>
+      <w:numFmt w:val="bullet"/>
+      <w:lvlText w:val=""/>
+      <w:lvlJc w:val="left"/>
+      <w:pPr>
+        <w:ind w:left="2880" w:hanging="360"/>
+      </w:pPr>
+      <w:rPr>
+        <w:rFonts w:ascii="Symbol" w:hAnsi="Symbol" w:hint="default"/>
+      </w:rPr>
+    </w:lvl>
+    <w:lvl w:ilvl="4" w:tplc="04090003" w:tentative="1">
+      <w:start w:val="1"/>
+      <w:numFmt w:val="bullet"/>
+      <w:lvlText w:val="o"/>
+      <w:lvlJc w:val="left"/>
+      <w:pPr>
+        <w:ind w:left="3600" w:hanging="360"/>
+      </w:pPr>
+      <w:rPr>
+        <w:rFonts w:ascii="Courier New" w:hAnsi="Courier New" w:cs="Courier New" w:hint="default"/>
+      </w:rPr>
+    </w:lvl>
+    <w:lvl w:ilvl="5" w:tplc="04090005" w:tentative="1">
+      <w:start w:val="1"/>
+      <w:numFmt w:val="bullet"/>
+      <w:lvlText w:val=""/>
+      <w:lvlJc w:val="left"/>
+      <w:pPr>
+        <w:ind w:left="4320" w:hanging="360"/>
+      </w:pPr>
+      <w:rPr>
+        <w:rFonts w:ascii="Wingdings" w:hAnsi="Wingdings" w:hint="default"/>
+      </w:rPr>
+    </w:lvl>
+    <w:lvl w:ilvl="6" w:tplc="04090001" w:tentative="1">
+      <w:start w:val="1"/>
+      <w:numFmt w:val="bullet"/>
+      <w:lvlText w:val=""/>
+      <w:lvlJc w:val="left"/>
+      <w:pPr>
+        <w:ind w:left="5040" w:hanging="360"/>
+      </w:pPr>
+      <w:rPr>
+        <w:rFonts w:ascii="Symbol" w:hAnsi="Symbol" w:hint="default"/>
+      </w:rPr>
+    </w:lvl>
+    <w:lvl w:ilvl="7" w:tplc="04090003" w:tentative="1">
+      <w:start w:val="1"/>
+      <w:numFmt w:val="bullet"/>
+      <w:lvlText w:val="o"/>
+      <w:lvlJc w:val="left"/>
+      <w:pPr>
+        <w:ind w:left="5760" w:hanging="360"/>
+      </w:pPr>
+      <w:rPr>
+        <w:rFonts w:ascii="Courier New" w:hAnsi="Courier New" w:cs="Courier New" w:hint="default"/>
+      </w:rPr>
+    </w:lvl>
+    <w:lvl w:ilvl="8" w:tplc="04090005" w:tentative="1">
+      <w:start w:val="1"/>
+      <w:numFmt w:val="bullet"/>
+      <w:lvlText w:val=""/>
+      <w:lvlJc w:val="left"/>
+      <w:pPr>
+        <w:ind w:left="6480" w:hanging="360"/>
+      </w:pPr>
+      <w:rPr>
+        <w:rFonts w:ascii="Wingdings" w:hAnsi="Wingdings" w:hint="default"/>
+      </w:rPr>
+    </w:lvl>
+  </w:abstractNum>
+  <w:abstractNum w:abstractNumId="19" w15:restartNumberingAfterBreak="0">
     <w:nsid w:val="66006C33"/>
     <w:multiLevelType w:val="multilevel"/>
     <w:tmpl w:val="2346BC46"/>
@@ -6463,7 +7768,7 @@
       </w:rPr>
     </w:lvl>
   </w:abstractNum>
-  <w:abstractNum w:abstractNumId="19" w15:restartNumberingAfterBreak="0">
+  <w:abstractNum w:abstractNumId="20" w15:restartNumberingAfterBreak="0">
     <w:nsid w:val="669E7F26"/>
     <w:multiLevelType w:val="multilevel"/>
     <w:tmpl w:val="2346BC46"/>
@@ -6576,7 +7881,7 @@
       </w:rPr>
     </w:lvl>
   </w:abstractNum>
-  <w:abstractNum w:abstractNumId="20" w15:restartNumberingAfterBreak="0">
+  <w:abstractNum w:abstractNumId="21" w15:restartNumberingAfterBreak="0">
     <w:nsid w:val="6A267605"/>
     <w:multiLevelType w:val="multilevel"/>
     <w:tmpl w:val="2346BC46"/>
@@ -6689,7 +7994,7 @@
       </w:rPr>
     </w:lvl>
   </w:abstractNum>
-  <w:abstractNum w:abstractNumId="21" w15:restartNumberingAfterBreak="0">
+  <w:abstractNum w:abstractNumId="22" w15:restartNumberingAfterBreak="0">
     <w:nsid w:val="6C1E7A1C"/>
     <w:multiLevelType w:val="multilevel"/>
     <w:tmpl w:val="2346BC46"/>
@@ -6802,7 +8107,7 @@
       </w:rPr>
     </w:lvl>
   </w:abstractNum>
-  <w:abstractNum w:abstractNumId="22" w15:restartNumberingAfterBreak="0">
+  <w:abstractNum w:abstractNumId="23" w15:restartNumberingAfterBreak="0">
     <w:nsid w:val="6F0143C1"/>
     <w:multiLevelType w:val="multilevel"/>
     <w:tmpl w:val="2346BC46"/>
@@ -6915,7 +8220,7 @@
       </w:rPr>
     </w:lvl>
   </w:abstractNum>
-  <w:abstractNum w:abstractNumId="23" w15:restartNumberingAfterBreak="0">
+  <w:abstractNum w:abstractNumId="24" w15:restartNumberingAfterBreak="0">
     <w:nsid w:val="79061E7D"/>
     <w:multiLevelType w:val="multilevel"/>
     <w:tmpl w:val="2346BC46"/>
@@ -7028,7 +8333,120 @@
       </w:rPr>
     </w:lvl>
   </w:abstractNum>
-  <w:abstractNum w:abstractNumId="24" w15:restartNumberingAfterBreak="0">
+  <w:abstractNum w:abstractNumId="25" w15:restartNumberingAfterBreak="0">
+    <w:nsid w:val="7C022E7C"/>
+    <w:multiLevelType w:val="hybridMultilevel"/>
+    <w:tmpl w:val="277AF25A"/>
+    <w:lvl w:ilvl="0" w:tplc="04090001">
+      <w:start w:val="1"/>
+      <w:numFmt w:val="bullet"/>
+      <w:lvlText w:val=""/>
+      <w:lvlJc w:val="left"/>
+      <w:pPr>
+        <w:ind w:left="720" w:hanging="360"/>
+      </w:pPr>
+      <w:rPr>
+        <w:rFonts w:ascii="Symbol" w:hAnsi="Symbol" w:hint="default"/>
+      </w:rPr>
+    </w:lvl>
+    <w:lvl w:ilvl="1" w:tplc="04090003" w:tentative="1">
+      <w:start w:val="1"/>
+      <w:numFmt w:val="bullet"/>
+      <w:lvlText w:val="o"/>
+      <w:lvlJc w:val="left"/>
+      <w:pPr>
+        <w:ind w:left="1440" w:hanging="360"/>
+      </w:pPr>
+      <w:rPr>
+        <w:rFonts w:ascii="Courier New" w:hAnsi="Courier New" w:cs="Courier New" w:hint="default"/>
+      </w:rPr>
+    </w:lvl>
+    <w:lvl w:ilvl="2" w:tplc="04090005" w:tentative="1">
+      <w:start w:val="1"/>
+      <w:numFmt w:val="bullet"/>
+      <w:lvlText w:val=""/>
+      <w:lvlJc w:val="left"/>
+      <w:pPr>
+        <w:ind w:left="2160" w:hanging="360"/>
+      </w:pPr>
+      <w:rPr>
+        <w:rFonts w:ascii="Wingdings" w:hAnsi="Wingdings" w:hint="default"/>
+      </w:rPr>
+    </w:lvl>
+    <w:lvl w:ilvl="3" w:tplc="04090001" w:tentative="1">
+      <w:start w:val="1"/>
+      <w:numFmt w:val="bullet"/>
+      <w:lvlText w:val=""/>
+      <w:lvlJc w:val="left"/>
+      <w:pPr>
+        <w:ind w:left="2880" w:hanging="360"/>
+      </w:pPr>
+      <w:rPr>
+        <w:rFonts w:ascii="Symbol" w:hAnsi="Symbol" w:hint="default"/>
+      </w:rPr>
+    </w:lvl>
+    <w:lvl w:ilvl="4" w:tplc="04090003" w:tentative="1">
+      <w:start w:val="1"/>
+      <w:numFmt w:val="bullet"/>
+      <w:lvlText w:val="o"/>
+      <w:lvlJc w:val="left"/>
+      <w:pPr>
+        <w:ind w:left="3600" w:hanging="360"/>
+      </w:pPr>
+      <w:rPr>
+        <w:rFonts w:ascii="Courier New" w:hAnsi="Courier New" w:cs="Courier New" w:hint="default"/>
+      </w:rPr>
+    </w:lvl>
+    <w:lvl w:ilvl="5" w:tplc="04090005" w:tentative="1">
+      <w:start w:val="1"/>
+      <w:numFmt w:val="bullet"/>
+      <w:lvlText w:val=""/>
+      <w:lvlJc w:val="left"/>
+      <w:pPr>
+        <w:ind w:left="4320" w:hanging="360"/>
+      </w:pPr>
+      <w:rPr>
+        <w:rFonts w:ascii="Wingdings" w:hAnsi="Wingdings" w:hint="default"/>
+      </w:rPr>
+    </w:lvl>
+    <w:lvl w:ilvl="6" w:tplc="04090001" w:tentative="1">
+      <w:start w:val="1"/>
+      <w:numFmt w:val="bullet"/>
+      <w:lvlText w:val=""/>
+      <w:lvlJc w:val="left"/>
+      <w:pPr>
+        <w:ind w:left="5040" w:hanging="360"/>
+      </w:pPr>
+      <w:rPr>
+        <w:rFonts w:ascii="Symbol" w:hAnsi="Symbol" w:hint="default"/>
+      </w:rPr>
+    </w:lvl>
+    <w:lvl w:ilvl="7" w:tplc="04090003" w:tentative="1">
+      <w:start w:val="1"/>
+      <w:numFmt w:val="bullet"/>
+      <w:lvlText w:val="o"/>
+      <w:lvlJc w:val="left"/>
+      <w:pPr>
+        <w:ind w:left="5760" w:hanging="360"/>
+      </w:pPr>
+      <w:rPr>
+        <w:rFonts w:ascii="Courier New" w:hAnsi="Courier New" w:cs="Courier New" w:hint="default"/>
+      </w:rPr>
+    </w:lvl>
+    <w:lvl w:ilvl="8" w:tplc="04090005" w:tentative="1">
+      <w:start w:val="1"/>
+      <w:numFmt w:val="bullet"/>
+      <w:lvlText w:val=""/>
+      <w:lvlJc w:val="left"/>
+      <w:pPr>
+        <w:ind w:left="6480" w:hanging="360"/>
+      </w:pPr>
+      <w:rPr>
+        <w:rFonts w:ascii="Wingdings" w:hAnsi="Wingdings" w:hint="default"/>
+      </w:rPr>
+    </w:lvl>
+  </w:abstractNum>
+  <w:abstractNum w:abstractNumId="26" w15:restartNumberingAfterBreak="0">
     <w:nsid w:val="7C30063F"/>
     <w:multiLevelType w:val="multilevel"/>
     <w:tmpl w:val="2346BC46"/>
@@ -7141,7 +8559,7 @@
       </w:rPr>
     </w:lvl>
   </w:abstractNum>
-  <w:abstractNum w:abstractNumId="25" w15:restartNumberingAfterBreak="0">
+  <w:abstractNum w:abstractNumId="27" w15:restartNumberingAfterBreak="0">
     <w:nsid w:val="7E3C12C9"/>
     <w:multiLevelType w:val="multilevel"/>
     <w:tmpl w:val="2346BC46"/>
@@ -7254,7 +8672,7 @@
       </w:rPr>
     </w:lvl>
   </w:abstractNum>
-  <w:abstractNum w:abstractNumId="26" w15:restartNumberingAfterBreak="0">
+  <w:abstractNum w:abstractNumId="28" w15:restartNumberingAfterBreak="0">
     <w:nsid w:val="7E955C71"/>
     <w:multiLevelType w:val="multilevel"/>
     <w:tmpl w:val="2346BC46"/>
@@ -7367,7 +8785,7 @@
       </w:rPr>
     </w:lvl>
   </w:abstractNum>
-  <w:abstractNum w:abstractNumId="27" w15:restartNumberingAfterBreak="0">
+  <w:abstractNum w:abstractNumId="29" w15:restartNumberingAfterBreak="0">
     <w:nsid w:val="7FE25574"/>
     <w:multiLevelType w:val="multilevel"/>
     <w:tmpl w:val="2346BC46"/>
@@ -7487,7 +8905,7 @@
     <w:abstractNumId w:val="1"/>
   </w:num>
   <w:num w:numId="3" w16cid:durableId="2106222001">
-    <w:abstractNumId w:val="26"/>
+    <w:abstractNumId w:val="28"/>
   </w:num>
   <w:num w:numId="4" w16cid:durableId="418060100">
     <w:abstractNumId w:val="7"/>
@@ -7505,19 +8923,19 @@
     <w:abstractNumId w:val="6"/>
   </w:num>
   <w:num w:numId="9" w16cid:durableId="330063327">
-    <w:abstractNumId w:val="25"/>
+    <w:abstractNumId w:val="27"/>
   </w:num>
   <w:num w:numId="10" w16cid:durableId="1093474166">
     <w:abstractNumId w:val="3"/>
   </w:num>
   <w:num w:numId="11" w16cid:durableId="417674876">
-    <w:abstractNumId w:val="22"/>
+    <w:abstractNumId w:val="23"/>
   </w:num>
   <w:num w:numId="12" w16cid:durableId="625238197">
     <w:abstractNumId w:val="14"/>
   </w:num>
   <w:num w:numId="13" w16cid:durableId="1896887898">
-    <w:abstractNumId w:val="18"/>
+    <w:abstractNumId w:val="19"/>
   </w:num>
   <w:num w:numId="14" w16cid:durableId="1611661597">
     <w:abstractNumId w:val="16"/>
@@ -7529,10 +8947,10 @@
     <w:abstractNumId w:val="13"/>
   </w:num>
   <w:num w:numId="17" w16cid:durableId="1621834214">
-    <w:abstractNumId w:val="24"/>
+    <w:abstractNumId w:val="26"/>
   </w:num>
   <w:num w:numId="18" w16cid:durableId="1338193028">
-    <w:abstractNumId w:val="21"/>
+    <w:abstractNumId w:val="22"/>
   </w:num>
   <w:num w:numId="19" w16cid:durableId="434327108">
     <w:abstractNumId w:val="15"/>
@@ -7541,13 +8959,13 @@
     <w:abstractNumId w:val="10"/>
   </w:num>
   <w:num w:numId="21" w16cid:durableId="322588989">
-    <w:abstractNumId w:val="19"/>
+    <w:abstractNumId w:val="20"/>
   </w:num>
   <w:num w:numId="22" w16cid:durableId="1564827506">
-    <w:abstractNumId w:val="20"/>
+    <w:abstractNumId w:val="21"/>
   </w:num>
   <w:num w:numId="23" w16cid:durableId="1040469790">
-    <w:abstractNumId w:val="27"/>
+    <w:abstractNumId w:val="29"/>
   </w:num>
   <w:num w:numId="24" w16cid:durableId="2132017900">
     <w:abstractNumId w:val="11"/>
@@ -7562,7 +8980,13 @@
     <w:abstractNumId w:val="8"/>
   </w:num>
   <w:num w:numId="28" w16cid:durableId="354621537">
-    <w:abstractNumId w:val="23"/>
+    <w:abstractNumId w:val="24"/>
+  </w:num>
+  <w:num w:numId="29" w16cid:durableId="2026443158">
+    <w:abstractNumId w:val="18"/>
+  </w:num>
+  <w:num w:numId="30" w16cid:durableId="2003964314">
+    <w:abstractNumId w:val="25"/>
   </w:num>
 </w:numbering>
 </file>

--- a/docs/Script.docx
+++ b/docs/Script.docx
@@ -77,7 +77,7 @@
           <w:r>
             <w:fldChar w:fldCharType="separate"/>
           </w:r>
-          <w:hyperlink w:anchor="_Toc211438509" w:history="1">
+          <w:hyperlink w:anchor="_Toc211773774" w:history="1">
             <w:r>
               <w:rPr>
                 <w:rStyle w:val="Hyperlink"/>
@@ -104,7 +104,7 @@
                 <w:noProof/>
                 <w:webHidden/>
               </w:rPr>
-              <w:instrText xml:space="preserve"> PAGEREF _Toc211438509 \h </w:instrText>
+              <w:instrText xml:space="preserve"> PAGEREF _Toc211773774 \h </w:instrText>
             </w:r>
             <w:r>
               <w:rPr>
@@ -143,7 +143,7 @@
               <w:noProof/>
             </w:rPr>
           </w:pPr>
-          <w:hyperlink w:anchor="_Toc211438510" w:history="1">
+          <w:hyperlink w:anchor="_Toc211773775" w:history="1">
             <w:r>
               <w:rPr>
                 <w:rStyle w:val="Hyperlink"/>
@@ -170,7 +170,7 @@
                 <w:noProof/>
                 <w:webHidden/>
               </w:rPr>
-              <w:instrText xml:space="preserve"> PAGEREF _Toc211438510 \h </w:instrText>
+              <w:instrText xml:space="preserve"> PAGEREF _Toc211773775 \h </w:instrText>
             </w:r>
             <w:r>
               <w:rPr>
@@ -209,7 +209,7 @@
               <w:noProof/>
             </w:rPr>
           </w:pPr>
-          <w:hyperlink w:anchor="_Toc211438511" w:history="1">
+          <w:hyperlink w:anchor="_Toc211773776" w:history="1">
             <w:r>
               <w:rPr>
                 <w:rStyle w:val="Hyperlink"/>
@@ -236,7 +236,7 @@
                 <w:noProof/>
                 <w:webHidden/>
               </w:rPr>
-              <w:instrText xml:space="preserve"> PAGEREF _Toc211438511 \h </w:instrText>
+              <w:instrText xml:space="preserve"> PAGEREF _Toc211773776 \h </w:instrText>
             </w:r>
             <w:r>
               <w:rPr>
@@ -275,7 +275,7 @@
               <w:noProof/>
             </w:rPr>
           </w:pPr>
-          <w:hyperlink w:anchor="_Toc211438512" w:history="1">
+          <w:hyperlink w:anchor="_Toc211773777" w:history="1">
             <w:r>
               <w:rPr>
                 <w:rStyle w:val="Hyperlink"/>
@@ -302,7 +302,7 @@
                 <w:noProof/>
                 <w:webHidden/>
               </w:rPr>
-              <w:instrText xml:space="preserve"> PAGEREF _Toc211438512 \h </w:instrText>
+              <w:instrText xml:space="preserve"> PAGEREF _Toc211773777 \h </w:instrText>
             </w:r>
             <w:r>
               <w:rPr>
@@ -344,7 +344,7 @@
               <w:noProof/>
             </w:rPr>
           </w:pPr>
-          <w:hyperlink w:anchor="_Toc211438513" w:history="1">
+          <w:hyperlink w:anchor="_Toc211773778" w:history="1">
             <w:r>
               <w:rPr>
                 <w:rStyle w:val="Hyperlink"/>
@@ -371,7 +371,7 @@
                 <w:noProof/>
                 <w:webHidden/>
               </w:rPr>
-              <w:instrText xml:space="preserve"> PAGEREF _Toc211438513 \h </w:instrText>
+              <w:instrText xml:space="preserve"> PAGEREF _Toc211773778 \h </w:instrText>
             </w:r>
             <w:r>
               <w:rPr>
@@ -413,7 +413,7 @@
               <w:noProof/>
             </w:rPr>
           </w:pPr>
-          <w:hyperlink w:anchor="_Toc211438514" w:history="1">
+          <w:hyperlink w:anchor="_Toc211773779" w:history="1">
             <w:r>
               <w:rPr>
                 <w:rStyle w:val="Hyperlink"/>
@@ -440,7 +440,7 @@
                 <w:noProof/>
                 <w:webHidden/>
               </w:rPr>
-              <w:instrText xml:space="preserve"> PAGEREF _Toc211438514 \h </w:instrText>
+              <w:instrText xml:space="preserve"> PAGEREF _Toc211773779 \h </w:instrText>
             </w:r>
             <w:r>
               <w:rPr>
@@ -482,7 +482,7 @@
               <w:noProof/>
             </w:rPr>
           </w:pPr>
-          <w:hyperlink w:anchor="_Toc211438515" w:history="1">
+          <w:hyperlink w:anchor="_Toc211773780" w:history="1">
             <w:r>
               <w:rPr>
                 <w:rStyle w:val="Hyperlink"/>
@@ -509,7 +509,7 @@
                 <w:noProof/>
                 <w:webHidden/>
               </w:rPr>
-              <w:instrText xml:space="preserve"> PAGEREF _Toc211438515 \h </w:instrText>
+              <w:instrText xml:space="preserve"> PAGEREF _Toc211773780 \h </w:instrText>
             </w:r>
             <w:r>
               <w:rPr>
@@ -551,7 +551,7 @@
               <w:noProof/>
             </w:rPr>
           </w:pPr>
-          <w:hyperlink w:anchor="_Toc211438516" w:history="1">
+          <w:hyperlink w:anchor="_Toc211773781" w:history="1">
             <w:r>
               <w:rPr>
                 <w:rStyle w:val="Hyperlink"/>
@@ -578,7 +578,7 @@
                 <w:noProof/>
                 <w:webHidden/>
               </w:rPr>
-              <w:instrText xml:space="preserve"> PAGEREF _Toc211438516 \h </w:instrText>
+              <w:instrText xml:space="preserve"> PAGEREF _Toc211773781 \h </w:instrText>
             </w:r>
             <w:r>
               <w:rPr>
@@ -620,7 +620,7 @@
               <w:noProof/>
             </w:rPr>
           </w:pPr>
-          <w:hyperlink w:anchor="_Toc211438517" w:history="1">
+          <w:hyperlink w:anchor="_Toc211773782" w:history="1">
             <w:r>
               <w:rPr>
                 <w:rStyle w:val="Hyperlink"/>
@@ -647,7 +647,7 @@
                 <w:noProof/>
                 <w:webHidden/>
               </w:rPr>
-              <w:instrText xml:space="preserve"> PAGEREF _Toc211438517 \h </w:instrText>
+              <w:instrText xml:space="preserve"> PAGEREF _Toc211773782 \h </w:instrText>
             </w:r>
             <w:r>
               <w:rPr>
@@ -667,7 +667,7 @@
                 <w:noProof/>
                 <w:webHidden/>
               </w:rPr>
-              <w:t>7</w:t>
+              <w:t>8</w:t>
             </w:r>
             <w:r>
               <w:rPr>
@@ -689,7 +689,7 @@
               <w:noProof/>
             </w:rPr>
           </w:pPr>
-          <w:hyperlink w:anchor="_Toc211438518" w:history="1">
+          <w:hyperlink w:anchor="_Toc211773783" w:history="1">
             <w:r>
               <w:rPr>
                 <w:rStyle w:val="Hyperlink"/>
@@ -716,7 +716,7 @@
                 <w:noProof/>
                 <w:webHidden/>
               </w:rPr>
-              <w:instrText xml:space="preserve"> PAGEREF _Toc211438518 \h </w:instrText>
+              <w:instrText xml:space="preserve"> PAGEREF _Toc211773783 \h </w:instrText>
             </w:r>
             <w:r>
               <w:rPr>
@@ -758,7 +758,7 @@
               <w:noProof/>
             </w:rPr>
           </w:pPr>
-          <w:hyperlink w:anchor="_Toc211438519" w:history="1">
+          <w:hyperlink w:anchor="_Toc211773784" w:history="1">
             <w:r>
               <w:rPr>
                 <w:rStyle w:val="Hyperlink"/>
@@ -785,7 +785,7 @@
                 <w:noProof/>
                 <w:webHidden/>
               </w:rPr>
-              <w:instrText xml:space="preserve"> PAGEREF _Toc211438519 \h </w:instrText>
+              <w:instrText xml:space="preserve"> PAGEREF _Toc211773784 \h </w:instrText>
             </w:r>
             <w:r>
               <w:rPr>
@@ -805,7 +805,7 @@
                 <w:noProof/>
                 <w:webHidden/>
               </w:rPr>
-              <w:t>8</w:t>
+              <w:t>9</w:t>
             </w:r>
             <w:r>
               <w:rPr>
@@ -827,7 +827,7 @@
               <w:noProof/>
             </w:rPr>
           </w:pPr>
-          <w:hyperlink w:anchor="_Toc211438520" w:history="1">
+          <w:hyperlink w:anchor="_Toc211773785" w:history="1">
             <w:r>
               <w:rPr>
                 <w:rStyle w:val="Hyperlink"/>
@@ -854,7 +854,7 @@
                 <w:noProof/>
                 <w:webHidden/>
               </w:rPr>
-              <w:instrText xml:space="preserve"> PAGEREF _Toc211438520 \h </w:instrText>
+              <w:instrText xml:space="preserve"> PAGEREF _Toc211773785 \h </w:instrText>
             </w:r>
             <w:r>
               <w:rPr>
@@ -893,7 +893,7 @@
               <w:noProof/>
             </w:rPr>
           </w:pPr>
-          <w:hyperlink w:anchor="_Toc211438521" w:history="1">
+          <w:hyperlink w:anchor="_Toc211773786" w:history="1">
             <w:r>
               <w:rPr>
                 <w:rStyle w:val="Hyperlink"/>
@@ -920,7 +920,7 @@
                 <w:noProof/>
                 <w:webHidden/>
               </w:rPr>
-              <w:instrText xml:space="preserve"> PAGEREF _Toc211438521 \h </w:instrText>
+              <w:instrText xml:space="preserve"> PAGEREF _Toc211773786 \h </w:instrText>
             </w:r>
             <w:r>
               <w:rPr>
@@ -940,7 +940,7 @@
                 <w:noProof/>
                 <w:webHidden/>
               </w:rPr>
-              <w:t>9</w:t>
+              <w:t>10</w:t>
             </w:r>
             <w:r>
               <w:rPr>
@@ -962,7 +962,7 @@
               <w:noProof/>
             </w:rPr>
           </w:pPr>
-          <w:hyperlink w:anchor="_Toc211438522" w:history="1">
+          <w:hyperlink w:anchor="_Toc211773787" w:history="1">
             <w:r>
               <w:rPr>
                 <w:rStyle w:val="Hyperlink"/>
@@ -989,7 +989,7 @@
                 <w:noProof/>
                 <w:webHidden/>
               </w:rPr>
-              <w:instrText xml:space="preserve"> PAGEREF _Toc211438522 \h </w:instrText>
+              <w:instrText xml:space="preserve"> PAGEREF _Toc211773787 \h </w:instrText>
             </w:r>
             <w:r>
               <w:rPr>
@@ -1009,7 +1009,7 @@
                 <w:noProof/>
                 <w:webHidden/>
               </w:rPr>
-              <w:t>9</w:t>
+              <w:t>10</w:t>
             </w:r>
             <w:r>
               <w:rPr>
@@ -1031,7 +1031,7 @@
               <w:noProof/>
             </w:rPr>
           </w:pPr>
-          <w:hyperlink w:anchor="_Toc211438523" w:history="1">
+          <w:hyperlink w:anchor="_Toc211773788" w:history="1">
             <w:r>
               <w:rPr>
                 <w:rStyle w:val="Hyperlink"/>
@@ -1058,7 +1058,7 @@
                 <w:noProof/>
                 <w:webHidden/>
               </w:rPr>
-              <w:instrText xml:space="preserve"> PAGEREF _Toc211438523 \h </w:instrText>
+              <w:instrText xml:space="preserve"> PAGEREF _Toc211773788 \h </w:instrText>
             </w:r>
             <w:r>
               <w:rPr>
@@ -1100,7 +1100,7 @@
               <w:noProof/>
             </w:rPr>
           </w:pPr>
-          <w:hyperlink w:anchor="_Toc211438524" w:history="1">
+          <w:hyperlink w:anchor="_Toc211773789" w:history="1">
             <w:r>
               <w:rPr>
                 <w:rStyle w:val="Hyperlink"/>
@@ -1127,7 +1127,7 @@
                 <w:noProof/>
                 <w:webHidden/>
               </w:rPr>
-              <w:instrText xml:space="preserve"> PAGEREF _Toc211438524 \h </w:instrText>
+              <w:instrText xml:space="preserve"> PAGEREF _Toc211773789 \h </w:instrText>
             </w:r>
             <w:r>
               <w:rPr>
@@ -1169,7 +1169,7 @@
               <w:noProof/>
             </w:rPr>
           </w:pPr>
-          <w:hyperlink w:anchor="_Toc211438525" w:history="1">
+          <w:hyperlink w:anchor="_Toc211773790" w:history="1">
             <w:r>
               <w:rPr>
                 <w:rStyle w:val="Hyperlink"/>
@@ -1196,7 +1196,7 @@
                 <w:noProof/>
                 <w:webHidden/>
               </w:rPr>
-              <w:instrText xml:space="preserve"> PAGEREF _Toc211438525 \h </w:instrText>
+              <w:instrText xml:space="preserve"> PAGEREF _Toc211773790 \h </w:instrText>
             </w:r>
             <w:r>
               <w:rPr>
@@ -1216,7 +1216,7 @@
                 <w:noProof/>
                 <w:webHidden/>
               </w:rPr>
-              <w:t>11</w:t>
+              <w:t>12</w:t>
             </w:r>
             <w:r>
               <w:rPr>
@@ -1238,7 +1238,7 @@
               <w:noProof/>
             </w:rPr>
           </w:pPr>
-          <w:hyperlink w:anchor="_Toc211438526" w:history="1">
+          <w:hyperlink w:anchor="_Toc211773791" w:history="1">
             <w:r>
               <w:rPr>
                 <w:rStyle w:val="Hyperlink"/>
@@ -1265,7 +1265,7 @@
                 <w:noProof/>
                 <w:webHidden/>
               </w:rPr>
-              <w:instrText xml:space="preserve"> PAGEREF _Toc211438526 \h </w:instrText>
+              <w:instrText xml:space="preserve"> PAGEREF _Toc211773791 \h </w:instrText>
             </w:r>
             <w:r>
               <w:rPr>
@@ -1304,7 +1304,7 @@
               <w:noProof/>
             </w:rPr>
           </w:pPr>
-          <w:hyperlink w:anchor="_Toc211438527" w:history="1">
+          <w:hyperlink w:anchor="_Toc211773792" w:history="1">
             <w:r>
               <w:rPr>
                 <w:rStyle w:val="Hyperlink"/>
@@ -1331,7 +1331,7 @@
                 <w:noProof/>
                 <w:webHidden/>
               </w:rPr>
-              <w:instrText xml:space="preserve"> PAGEREF _Toc211438527 \h </w:instrText>
+              <w:instrText xml:space="preserve"> PAGEREF _Toc211773792 \h </w:instrText>
             </w:r>
             <w:r>
               <w:rPr>
@@ -1378,7 +1378,7 @@
       <w:pPr>
         <w:pStyle w:val="Heading2"/>
       </w:pPr>
-      <w:bookmarkStart w:id="0" w:name="_Toc211438509"/>
+      <w:bookmarkStart w:id="0" w:name="_Toc211773774"/>
       <w:r>
         <w:t>Problems with the story</w:t>
       </w:r>
@@ -1386,57 +1386,9 @@
     </w:p>
     <w:p>
       <w:pPr>
-        <w:pStyle w:val="ListParagraph"/>
-        <w:numPr>
-          <w:ilvl w:val="0"/>
-          <w:numId w:val="30"/>
-        </w:numPr>
-      </w:pPr>
-      <w:r>
-        <w:t xml:space="preserve">In intro, </w:t>
-      </w:r>
-      <w:proofErr w:type="spellStart"/>
-      <w:r>
-        <w:t>main_hero</w:t>
-      </w:r>
-      <w:proofErr w:type="spellEnd"/>
-      <w:r>
-        <w:t xml:space="preserve"> should talk about purposelessness of his life too</w:t>
-      </w:r>
-    </w:p>
-    <w:p>
-      <w:pPr>
-        <w:pStyle w:val="ListParagraph"/>
-        <w:numPr>
-          <w:ilvl w:val="0"/>
-          <w:numId w:val="30"/>
-        </w:numPr>
-      </w:pPr>
-      <w:r>
-        <w:t xml:space="preserve">In the aftermath, </w:t>
-      </w:r>
-      <w:proofErr w:type="spellStart"/>
-      <w:r>
-        <w:t>main_hero</w:t>
-      </w:r>
-      <w:proofErr w:type="spellEnd"/>
-      <w:r>
-        <w:t xml:space="preserve"> probably should stay antagonistic to society, but no longer </w:t>
-      </w:r>
-      <w:proofErr w:type="spellStart"/>
-      <w:r>
-        <w:t>jeaolous</w:t>
-      </w:r>
-      <w:proofErr w:type="spellEnd"/>
-      <w:r>
-        <w:t>.</w:t>
-      </w:r>
-    </w:p>
-    <w:p>
-      <w:pPr>
         <w:pStyle w:val="Heading2"/>
       </w:pPr>
-      <w:bookmarkStart w:id="1" w:name="_Toc211438510"/>
+      <w:bookmarkStart w:id="1" w:name="_Toc211773775"/>
       <w:r>
         <w:t>Themes</w:t>
       </w:r>
@@ -1463,7 +1415,6 @@
         </w:numPr>
       </w:pPr>
       <w:r>
-        <w:lastRenderedPageBreak/>
         <w:t>Insecurities</w:t>
       </w:r>
       <w:r>
@@ -1515,6 +1466,7 @@
         </w:numPr>
       </w:pPr>
       <w:r>
+        <w:lastRenderedPageBreak/>
         <w:t>Social network</w:t>
       </w:r>
       <w:r>
@@ -1600,7 +1552,7 @@
       <w:pPr>
         <w:pStyle w:val="Heading2"/>
       </w:pPr>
-      <w:bookmarkStart w:id="2" w:name="_Toc211438511"/>
+      <w:bookmarkStart w:id="2" w:name="_Toc211773776"/>
       <w:r>
         <w:t>Inspirations for story</w:t>
       </w:r>
@@ -1659,7 +1611,7 @@
         <w:pStyle w:val="Heading2"/>
       </w:pPr>
       <w:bookmarkStart w:id="3" w:name="_Characters"/>
-      <w:bookmarkStart w:id="4" w:name="_Toc211438512"/>
+      <w:bookmarkStart w:id="4" w:name="_Toc211773777"/>
       <w:bookmarkEnd w:id="3"/>
       <w:r>
         <w:t>Characters</w:t>
@@ -1674,7 +1626,7 @@
         <w:pStyle w:val="Heading3"/>
         <w:ind w:left="720"/>
       </w:pPr>
-      <w:bookmarkStart w:id="5" w:name="_Toc211438513"/>
+      <w:bookmarkStart w:id="5" w:name="_Toc211773778"/>
       <w:proofErr w:type="spellStart"/>
       <w:r>
         <w:t>Main_hero</w:t>
@@ -1917,8 +1869,64 @@
         </w:numPr>
       </w:pPr>
       <w:r>
+        <w:t>Wants socialization</w:t>
+      </w:r>
+    </w:p>
+    <w:p>
+      <w:pPr>
+        <w:pStyle w:val="ListParagraph"/>
+        <w:numPr>
+          <w:ilvl w:val="2"/>
+          <w:numId w:val="1"/>
+        </w:numPr>
+      </w:pPr>
+      <w:r>
+        <w:t>Values honesty and thinks that society lacks it</w:t>
+      </w:r>
+      <w:r>
+        <w:t>, despises them for it</w:t>
+      </w:r>
+    </w:p>
+    <w:p>
+      <w:pPr>
+        <w:pStyle w:val="ListParagraph"/>
+        <w:numPr>
+          <w:ilvl w:val="2"/>
+          <w:numId w:val="1"/>
+        </w:numPr>
+      </w:pPr>
+      <w:r>
+        <w:t>Player will come up with his nickname</w:t>
+      </w:r>
+    </w:p>
+    <w:p>
+      <w:pPr>
+        <w:pStyle w:val="ListParagraph"/>
+        <w:numPr>
+          <w:ilvl w:val="2"/>
+          <w:numId w:val="1"/>
+        </w:numPr>
+      </w:pPr>
+      <w:proofErr w:type="spellStart"/>
+      <w:r>
+        <w:t>Pfp</w:t>
+      </w:r>
+      <w:proofErr w:type="spellEnd"/>
+      <w:r>
+        <w:t xml:space="preserve"> from cyberpunk maybe?</w:t>
+      </w:r>
+    </w:p>
+    <w:p>
+      <w:pPr>
+        <w:pStyle w:val="ListParagraph"/>
+        <w:numPr>
+          <w:ilvl w:val="2"/>
+          <w:numId w:val="1"/>
+        </w:numPr>
+      </w:pPr>
+      <w:r>
         <w:lastRenderedPageBreak/>
-        <w:t>Wants socialization</w:t>
+        <w:t>Gamer</w:t>
       </w:r>
     </w:p>
     <w:p>
@@ -1930,10 +1938,7 @@
         </w:numPr>
       </w:pPr>
       <w:r>
-        <w:t>Values honesty and thinks that society lacks it</w:t>
-      </w:r>
-      <w:r>
-        <w:t>, despises them for it</w:t>
+        <w:t>Self-aware</w:t>
       </w:r>
     </w:p>
     <w:p>
@@ -1944,8 +1949,16 @@
           <w:numId w:val="1"/>
         </w:numPr>
       </w:pPr>
-      <w:r>
-        <w:t>Player will come up with his nickname</w:t>
+      <w:proofErr w:type="gramStart"/>
+      <w:r>
+        <w:t>Knows</w:t>
+      </w:r>
+      <w:proofErr w:type="gramEnd"/>
+      <w:r>
+        <w:t xml:space="preserve"> internet culture</w:t>
+      </w:r>
+      <w:r>
+        <w:t xml:space="preserve"> </w:t>
       </w:r>
     </w:p>
     <w:p>
@@ -1956,13 +1969,25 @@
           <w:numId w:val="1"/>
         </w:numPr>
       </w:pPr>
-      <w:proofErr w:type="spellStart"/>
-      <w:r>
-        <w:t>Pfp</w:t>
-      </w:r>
-      <w:proofErr w:type="spellEnd"/>
-      <w:r>
-        <w:t xml:space="preserve"> from cyberpunk maybe?</w:t>
+      <w:proofErr w:type="gramStart"/>
+      <w:r>
+        <w:t>Spends</w:t>
+      </w:r>
+      <w:proofErr w:type="gramEnd"/>
+      <w:r>
+        <w:t xml:space="preserve"> a lot of time online</w:t>
+      </w:r>
+    </w:p>
+    <w:p>
+      <w:pPr>
+        <w:pStyle w:val="Heading4"/>
+        <w:numPr>
+          <w:ilvl w:val="1"/>
+          <w:numId w:val="1"/>
+        </w:numPr>
+      </w:pPr>
+      <w:r>
+        <w:t>Arc</w:t>
       </w:r>
     </w:p>
     <w:p>
@@ -1973,8 +1998,50 @@
           <w:numId w:val="1"/>
         </w:numPr>
       </w:pPr>
-      <w:r>
-        <w:t>Gamer</w:t>
+      <w:proofErr w:type="spellStart"/>
+      <w:r>
+        <w:t>Main_hero</w:t>
+      </w:r>
+      <w:proofErr w:type="spellEnd"/>
+      <w:r>
+        <w:t xml:space="preserve"> starts </w:t>
+      </w:r>
+      <w:proofErr w:type="gramStart"/>
+      <w:r>
+        <w:t>of</w:t>
+      </w:r>
+      <w:proofErr w:type="gramEnd"/>
+      <w:r>
+        <w:t xml:space="preserve"> as someone who is closer to n1h1l in terms of world view. He despises “normal” people, because he thinks </w:t>
+      </w:r>
+      <w:r>
+        <w:t xml:space="preserve">all they </w:t>
+      </w:r>
+      <w:proofErr w:type="gramStart"/>
+      <w:r>
+        <w:t xml:space="preserve">do </w:t>
+      </w:r>
+      <w:r>
+        <w:t>.</w:t>
+      </w:r>
+      <w:proofErr w:type="gramEnd"/>
+      <w:r>
+        <w:t xml:space="preserve"> He holds a grudge against society deep inside of him, because it doesn’t accept him in </w:t>
+      </w:r>
+      <w:r>
+        <w:t>real</w:t>
+      </w:r>
+      <w:r>
+        <w:t xml:space="preserve"> life. He </w:t>
+      </w:r>
+      <w:r>
+        <w:t>is also</w:t>
+      </w:r>
+      <w:r>
+        <w:t xml:space="preserve"> dissatisfied with life</w:t>
+      </w:r>
+      <w:r>
+        <w:t>, because his lifestyle starts to tire him.</w:t>
       </w:r>
     </w:p>
     <w:p>
@@ -1986,7 +2053,29 @@
         </w:numPr>
       </w:pPr>
       <w:r>
-        <w:t>Self-aware</w:t>
+        <w:t xml:space="preserve">When n1h1l brings up a </w:t>
+      </w:r>
+      <w:r>
+        <w:t>phishing attack he just learned from some hacker subforum</w:t>
+      </w:r>
+      <w:r>
+        <w:t xml:space="preserve"> and suggests that they could use it against </w:t>
+      </w:r>
+      <w:proofErr w:type="spellStart"/>
+      <w:r>
+        <w:t>yourlifemoments</w:t>
+      </w:r>
+      <w:proofErr w:type="spellEnd"/>
+      <w:r>
+        <w:t xml:space="preserve">, </w:t>
+      </w:r>
+      <w:proofErr w:type="spellStart"/>
+      <w:r>
+        <w:t>main_hero</w:t>
+      </w:r>
+      <w:proofErr w:type="spellEnd"/>
+      <w:r>
+        <w:t xml:space="preserve"> tells him it’s too much, but changes his mind, because he hates fake sincerity, that he thinks mostly going on there.</w:t>
       </w:r>
     </w:p>
     <w:p>
@@ -1998,98 +2087,45 @@
         </w:numPr>
       </w:pPr>
       <w:r>
-        <w:t>Knows internet culture</w:t>
+        <w:t xml:space="preserve">When he programs the </w:t>
+      </w:r>
+      <w:r>
+        <w:t>fake page</w:t>
+      </w:r>
+      <w:r>
+        <w:t>, he rediscovers his passion for creating things</w:t>
+      </w:r>
+      <w:r>
+        <w:t>. He is proud of his work and wants to execute it as soon as possible to see it in action.</w:t>
+      </w:r>
+    </w:p>
+    <w:p>
+      <w:pPr>
+        <w:pStyle w:val="ListParagraph"/>
+        <w:numPr>
+          <w:ilvl w:val="2"/>
+          <w:numId w:val="1"/>
+        </w:numPr>
+      </w:pPr>
+      <w:r>
+        <w:t>When they start executing the whole thing,</w:t>
       </w:r>
       <w:r>
         <w:t xml:space="preserve"> </w:t>
       </w:r>
-    </w:p>
-    <w:p>
-      <w:pPr>
-        <w:pStyle w:val="ListParagraph"/>
-        <w:numPr>
-          <w:ilvl w:val="2"/>
-          <w:numId w:val="1"/>
-        </w:numPr>
-      </w:pPr>
-      <w:r>
-        <w:t>Spends a lot of time online</w:t>
-      </w:r>
-    </w:p>
-    <w:p>
-      <w:pPr>
-        <w:pStyle w:val="Heading4"/>
-        <w:numPr>
-          <w:ilvl w:val="1"/>
-          <w:numId w:val="1"/>
-        </w:numPr>
-      </w:pPr>
-      <w:r>
-        <w:t>Arc</w:t>
-      </w:r>
-    </w:p>
-    <w:p>
-      <w:pPr>
-        <w:pStyle w:val="ListParagraph"/>
-        <w:numPr>
-          <w:ilvl w:val="2"/>
-          <w:numId w:val="1"/>
-        </w:numPr>
-      </w:pPr>
-      <w:proofErr w:type="spellStart"/>
-      <w:r>
-        <w:t>Main_hero</w:t>
-      </w:r>
-      <w:proofErr w:type="spellEnd"/>
-      <w:r>
-        <w:t xml:space="preserve"> starts of as someone who is closer to n1h1l in terms of world view. He despises “normal” people, because he thinks </w:t>
-      </w:r>
-      <w:r>
-        <w:t xml:space="preserve">all they do </w:t>
-      </w:r>
-      <w:r>
-        <w:t xml:space="preserve">. He holds a grudge against society deep inside of him, because it doesn’t accept him in </w:t>
-      </w:r>
-      <w:r>
-        <w:t>real</w:t>
-      </w:r>
-      <w:r>
-        <w:t xml:space="preserve"> life. He </w:t>
-      </w:r>
-      <w:r>
-        <w:t>is also</w:t>
-      </w:r>
-      <w:r>
-        <w:t xml:space="preserve"> dissatisfied with life</w:t>
-      </w:r>
-      <w:r>
-        <w:t>, because his lifestyle starts to tire him.</w:t>
-      </w:r>
-    </w:p>
-    <w:p>
-      <w:pPr>
-        <w:pStyle w:val="ListParagraph"/>
-        <w:numPr>
-          <w:ilvl w:val="2"/>
-          <w:numId w:val="1"/>
-        </w:numPr>
-      </w:pPr>
-      <w:r>
-        <w:t xml:space="preserve">When n1h1l brings up a </w:t>
-      </w:r>
-      <w:r>
-        <w:t>phishing attack he just learned from some hacker subforum</w:t>
-      </w:r>
-      <w:r>
-        <w:t xml:space="preserve"> and suggests that they could use it against </w:t>
-      </w:r>
-      <w:proofErr w:type="spellStart"/>
-      <w:r>
-        <w:t>yourlifemoments</w:t>
-      </w:r>
-      <w:proofErr w:type="spellEnd"/>
-      <w:r>
-        <w:t xml:space="preserve">, </w:t>
+      <w:proofErr w:type="spellStart"/>
+      <w:r>
+        <w:t>fidus</w:t>
+      </w:r>
+      <w:proofErr w:type="spellEnd"/>
+      <w:r>
+        <w:t xml:space="preserve"> tells him, that they are doing all that not to deprive world of fakeness but because they are just envy other people normal </w:t>
+      </w:r>
+      <w:r>
+        <w:t>lives</w:t>
+      </w:r>
+      <w:r>
+        <w:t xml:space="preserve">. Fidus asks </w:t>
       </w:r>
       <w:proofErr w:type="spellStart"/>
       <w:r>
@@ -2097,65 +2133,15 @@
       </w:r>
       <w:proofErr w:type="spellEnd"/>
       <w:r>
-        <w:t xml:space="preserve"> tells him it’s too much, but changes his mind, because he hates fake sincerity, that he thinks mostly going on there.</w:t>
-      </w:r>
-    </w:p>
-    <w:p>
-      <w:pPr>
-        <w:pStyle w:val="ListParagraph"/>
-        <w:numPr>
-          <w:ilvl w:val="2"/>
-          <w:numId w:val="1"/>
-        </w:numPr>
-      </w:pPr>
-      <w:r>
-        <w:t xml:space="preserve">When he programs the </w:t>
-      </w:r>
-      <w:r>
-        <w:t>fake page</w:t>
-      </w:r>
-      <w:r>
-        <w:t>, he rediscovers his passion for creating things</w:t>
-      </w:r>
-      <w:r>
-        <w:t>. He is proud of his work and wants to execute it as soon as possible to see it in action.</w:t>
-      </w:r>
-    </w:p>
-    <w:p>
-      <w:pPr>
-        <w:pStyle w:val="ListParagraph"/>
-        <w:numPr>
-          <w:ilvl w:val="2"/>
-          <w:numId w:val="1"/>
-        </w:numPr>
-      </w:pPr>
-      <w:r>
-        <w:t>When they start executing the whole thing,</w:t>
-      </w:r>
-      <w:r>
-        <w:t xml:space="preserve"> </w:t>
-      </w:r>
-      <w:proofErr w:type="spellStart"/>
-      <w:r>
-        <w:t>fidus</w:t>
-      </w:r>
-      <w:proofErr w:type="spellEnd"/>
-      <w:r>
-        <w:t xml:space="preserve"> tells him, that they are doing all that not to deprive world of fakeness but because they are just envy other people normal </w:t>
-      </w:r>
-      <w:r>
-        <w:t>lives</w:t>
-      </w:r>
-      <w:r>
-        <w:t xml:space="preserve">. Fidus asks </w:t>
-      </w:r>
-      <w:proofErr w:type="spellStart"/>
-      <w:r>
-        <w:t>main_hero</w:t>
-      </w:r>
-      <w:proofErr w:type="spellEnd"/>
-      <w:r>
-        <w:t xml:space="preserve">, if that what he wanted to do with his creations, just cause trouble for people out of spite. </w:t>
+        <w:t xml:space="preserve">, if that what he wanted to do with his creations, </w:t>
+      </w:r>
+      <w:proofErr w:type="gramStart"/>
+      <w:r>
+        <w:t>just cause trouble</w:t>
+      </w:r>
+      <w:proofErr w:type="gramEnd"/>
+      <w:r>
+        <w:t xml:space="preserve"> for people out of spite. </w:t>
       </w:r>
       <w:proofErr w:type="spellStart"/>
       <w:r>
@@ -2258,8 +2244,56 @@
         </w:numPr>
       </w:pPr>
       <w:r>
+        <w:t>Inspirations</w:t>
+      </w:r>
+    </w:p>
+    <w:p>
+      <w:pPr>
+        <w:pStyle w:val="ListParagraph"/>
+        <w:numPr>
+          <w:ilvl w:val="2"/>
+          <w:numId w:val="1"/>
+        </w:numPr>
+      </w:pPr>
+      <w:r>
+        <w:t>Elliot (Mr. Robot)</w:t>
+      </w:r>
+    </w:p>
+    <w:p>
+      <w:pPr>
+        <w:pStyle w:val="ListParagraph"/>
+        <w:numPr>
+          <w:ilvl w:val="2"/>
+          <w:numId w:val="1"/>
+        </w:numPr>
+      </w:pPr>
+      <w:r>
+        <w:t>Jesse (Breaking Bad)</w:t>
+      </w:r>
+    </w:p>
+    <w:p>
+      <w:pPr>
+        <w:pStyle w:val="ListParagraph"/>
+        <w:numPr>
+          <w:ilvl w:val="2"/>
+          <w:numId w:val="1"/>
+        </w:numPr>
+      </w:pPr>
+      <w:r>
+        <w:t>Jinx (Arcane)</w:t>
+      </w:r>
+    </w:p>
+    <w:p>
+      <w:pPr>
+        <w:pStyle w:val="Heading4"/>
+        <w:numPr>
+          <w:ilvl w:val="1"/>
+          <w:numId w:val="1"/>
+        </w:numPr>
+      </w:pPr>
+      <w:r>
         <w:lastRenderedPageBreak/>
-        <w:t>Inspirations</w:t>
+        <w:t>Plan</w:t>
       </w:r>
     </w:p>
     <w:p>
@@ -2271,7 +2305,47 @@
         </w:numPr>
       </w:pPr>
       <w:r>
-        <w:t>Elliot (Mr. Robot)</w:t>
+        <w:t xml:space="preserve">First </w:t>
+      </w:r>
+      <w:proofErr w:type="spellStart"/>
+      <w:r>
+        <w:t>main_hero</w:t>
+      </w:r>
+      <w:proofErr w:type="spellEnd"/>
+      <w:r>
+        <w:t xml:space="preserve"> develops an exact copy of the </w:t>
+      </w:r>
+      <w:proofErr w:type="spellStart"/>
+      <w:r>
+        <w:t>The</w:t>
+      </w:r>
+      <w:proofErr w:type="spellEnd"/>
+      <w:r>
+        <w:t xml:space="preserve"> Forum login page, post page and server side. During phishing attack, </w:t>
+      </w:r>
+      <w:proofErr w:type="spellStart"/>
+      <w:r>
+        <w:t>main_hero</w:t>
+      </w:r>
+      <w:proofErr w:type="spellEnd"/>
+      <w:r>
+        <w:t xml:space="preserve"> will ask an admin of the </w:t>
+      </w:r>
+      <w:proofErr w:type="spellStart"/>
+      <w:r>
+        <w:t>yourlifemoments</w:t>
+      </w:r>
+      <w:proofErr w:type="spellEnd"/>
+      <w:r>
+        <w:t xml:space="preserve"> to check out the post, saying </w:t>
+      </w:r>
+      <w:proofErr w:type="gramStart"/>
+      <w:r>
+        <w:t>it’s should be</w:t>
+      </w:r>
+      <w:proofErr w:type="gramEnd"/>
+      <w:r>
+        <w:t xml:space="preserve"> taken down for inappropriate content. </w:t>
       </w:r>
     </w:p>
     <w:p>
@@ -2283,7 +2357,42 @@
         </w:numPr>
       </w:pPr>
       <w:r>
-        <w:t>Jesse (Breaking Bad)</w:t>
+        <w:t xml:space="preserve">Admin will see the fake post, will try to delete it, but </w:t>
+      </w:r>
+      <w:proofErr w:type="gramStart"/>
+      <w:r>
+        <w:t>delete</w:t>
+      </w:r>
+      <w:proofErr w:type="gramEnd"/>
+      <w:r>
+        <w:t xml:space="preserve"> action will redirect him to the fake login page. Admin will </w:t>
+      </w:r>
+      <w:proofErr w:type="gramStart"/>
+      <w:r>
+        <w:t>login, and</w:t>
+      </w:r>
+      <w:proofErr w:type="gramEnd"/>
+      <w:r>
+        <w:t xml:space="preserve"> proceed to remove non-existent </w:t>
+      </w:r>
+      <w:proofErr w:type="gramStart"/>
+      <w:r>
+        <w:t>post</w:t>
+      </w:r>
+      <w:proofErr w:type="gramEnd"/>
+      <w:r>
+        <w:t xml:space="preserve"> on the fake page. His creds will be </w:t>
+      </w:r>
+      <w:proofErr w:type="gramStart"/>
+      <w:r>
+        <w:t>send</w:t>
+      </w:r>
+      <w:proofErr w:type="gramEnd"/>
+      <w:r>
+        <w:t xml:space="preserve"> to the server</w:t>
+      </w:r>
+      <w:r>
+        <w:t>.</w:t>
       </w:r>
     </w:p>
     <w:p>
@@ -2295,31 +2404,7 @@
         </w:numPr>
       </w:pPr>
       <w:r>
-        <w:t>Jinx (Arcane)</w:t>
-      </w:r>
-    </w:p>
-    <w:p>
-      <w:pPr>
-        <w:pStyle w:val="Heading4"/>
-        <w:numPr>
-          <w:ilvl w:val="1"/>
-          <w:numId w:val="1"/>
-        </w:numPr>
-      </w:pPr>
-      <w:r>
-        <w:t>Plan</w:t>
-      </w:r>
-    </w:p>
-    <w:p>
-      <w:pPr>
-        <w:pStyle w:val="ListParagraph"/>
-        <w:numPr>
-          <w:ilvl w:val="2"/>
-          <w:numId w:val="1"/>
-        </w:numPr>
-      </w:pPr>
-      <w:r>
-        <w:t xml:space="preserve">First </w:t>
+        <w:t xml:space="preserve">After </w:t>
       </w:r>
       <w:proofErr w:type="spellStart"/>
       <w:r>
@@ -2327,67 +2412,13 @@
       </w:r>
       <w:proofErr w:type="spellEnd"/>
       <w:r>
-        <w:t xml:space="preserve"> develops an exact copy of the </w:t>
-      </w:r>
-      <w:proofErr w:type="spellStart"/>
-      <w:r>
-        <w:t>The</w:t>
-      </w:r>
-      <w:proofErr w:type="spellEnd"/>
-      <w:r>
-        <w:t xml:space="preserve"> Forum login page, post page and server side. During phishing attack, </w:t>
-      </w:r>
-      <w:proofErr w:type="spellStart"/>
-      <w:r>
-        <w:t>main_hero</w:t>
-      </w:r>
-      <w:proofErr w:type="spellEnd"/>
-      <w:r>
-        <w:t xml:space="preserve"> will ask an admin of the </w:t>
-      </w:r>
-      <w:proofErr w:type="spellStart"/>
-      <w:r>
-        <w:t>yourlifemoments</w:t>
-      </w:r>
-      <w:proofErr w:type="spellEnd"/>
-      <w:r>
-        <w:t xml:space="preserve"> to check out the post, saying it’s should be taken down for inappropriate content. </w:t>
-      </w:r>
-    </w:p>
-    <w:p>
-      <w:pPr>
-        <w:pStyle w:val="ListParagraph"/>
-        <w:numPr>
-          <w:ilvl w:val="2"/>
-          <w:numId w:val="1"/>
-        </w:numPr>
-      </w:pPr>
-      <w:r>
-        <w:t>Admin will see the fake post, will try to delete it, but delete action will redirect him to the fake login page. Admin will login, and proceed to remove non-existent post on the fake page. His creds will be send to the server</w:t>
-      </w:r>
-      <w:r>
-        <w:t>.</w:t>
-      </w:r>
-    </w:p>
-    <w:p>
-      <w:pPr>
-        <w:pStyle w:val="ListParagraph"/>
-        <w:numPr>
-          <w:ilvl w:val="2"/>
-          <w:numId w:val="1"/>
-        </w:numPr>
-      </w:pPr>
-      <w:r>
-        <w:t xml:space="preserve">After </w:t>
-      </w:r>
-      <w:proofErr w:type="spellStart"/>
-      <w:r>
-        <w:t>main_hero</w:t>
-      </w:r>
-      <w:proofErr w:type="spellEnd"/>
-      <w:r>
-        <w:t xml:space="preserve"> obtains the creds</w:t>
-      </w:r>
+        <w:t xml:space="preserve"> obtains the </w:t>
+      </w:r>
+      <w:proofErr w:type="gramStart"/>
+      <w:r>
+        <w:t>creds</w:t>
+      </w:r>
+      <w:proofErr w:type="gramEnd"/>
       <w:r>
         <w:t>, he waits till the night and</w:t>
       </w:r>
@@ -2395,7 +2426,15 @@
         <w:t xml:space="preserve"> he logins into the admin’s account. After that, he will have limited time</w:t>
       </w:r>
       <w:r>
-        <w:t xml:space="preserve"> to act, because The Forum sends u a notification when someone logins into </w:t>
+        <w:t xml:space="preserve"> to act, because The Forum sends u a notification when someone </w:t>
+      </w:r>
+      <w:proofErr w:type="gramStart"/>
+      <w:r>
+        <w:t>logins</w:t>
+      </w:r>
+      <w:proofErr w:type="gramEnd"/>
+      <w:r>
+        <w:t xml:space="preserve"> into </w:t>
       </w:r>
       <w:proofErr w:type="spellStart"/>
       <w:r>
@@ -2414,7 +2453,15 @@
         <w:t xml:space="preserve"> first</w:t>
       </w:r>
       <w:r>
-        <w:t xml:space="preserve"> has to </w:t>
+        <w:t xml:space="preserve"> </w:t>
+      </w:r>
+      <w:proofErr w:type="gramStart"/>
+      <w:r>
+        <w:t>has to</w:t>
+      </w:r>
+      <w:proofErr w:type="gramEnd"/>
+      <w:r>
+        <w:t xml:space="preserve"> </w:t>
       </w:r>
       <w:r>
         <w:t>demote all the modes on this subforum. Then he will transfer the ownership of this subforum to the burner account. After that, he’ll let n1h1l know that he can flood the subforum with spam.</w:t>
@@ -2473,7 +2520,7 @@
         <w:pStyle w:val="Heading3"/>
         <w:ind w:left="720"/>
       </w:pPr>
-      <w:bookmarkStart w:id="6" w:name="_Toc211438514"/>
+      <w:bookmarkStart w:id="6" w:name="_Toc211773779"/>
       <w:r>
         <w:t>N1h1l</w:t>
       </w:r>
@@ -2622,8 +2669,73 @@
         </w:numPr>
       </w:pPr>
       <w:r>
+        <w:t>Narcissistic</w:t>
+      </w:r>
+    </w:p>
+    <w:p>
+      <w:pPr>
+        <w:pStyle w:val="ListParagraph"/>
+        <w:numPr>
+          <w:ilvl w:val="2"/>
+          <w:numId w:val="1"/>
+        </w:numPr>
+      </w:pPr>
+      <w:r>
+        <w:t xml:space="preserve">Thinks he is a cool hacker, but in </w:t>
+      </w:r>
+      <w:proofErr w:type="gramStart"/>
+      <w:r>
+        <w:t>reality</w:t>
+      </w:r>
+      <w:proofErr w:type="gramEnd"/>
+      <w:r>
+        <w:t xml:space="preserve"> he is a script kiddie at best</w:t>
+      </w:r>
+      <w:r>
+        <w:t xml:space="preserve"> </w:t>
+      </w:r>
+    </w:p>
+    <w:p>
+      <w:pPr>
+        <w:pStyle w:val="ListParagraph"/>
+        <w:numPr>
+          <w:ilvl w:val="2"/>
+          <w:numId w:val="1"/>
+        </w:numPr>
+      </w:pPr>
+      <w:r>
+        <w:t>Thinks that being an admin is a big accomplishment</w:t>
+      </w:r>
+    </w:p>
+    <w:p>
+      <w:pPr>
+        <w:pStyle w:val="ListParagraph"/>
+        <w:numPr>
+          <w:ilvl w:val="2"/>
+          <w:numId w:val="1"/>
+        </w:numPr>
+      </w:pPr>
+      <w:r>
+        <w:t>Despises</w:t>
+      </w:r>
+      <w:r>
+        <w:t xml:space="preserve"> people</w:t>
+      </w:r>
+      <w:r>
+        <w:t xml:space="preserve"> that are not like him</w:t>
+      </w:r>
+    </w:p>
+    <w:p>
+      <w:pPr>
+        <w:pStyle w:val="ListParagraph"/>
+        <w:numPr>
+          <w:ilvl w:val="2"/>
+          <w:numId w:val="1"/>
+        </w:numPr>
+      </w:pPr>
+      <w:r>
         <w:lastRenderedPageBreak/>
-        <w:t>Narcissistic</w:t>
+        <w:t>Thinks that whoever allows themselves to be tricked is weak</w:t>
       </w:r>
     </w:p>
     <w:p>
@@ -2635,11 +2747,114 @@
         </w:numPr>
       </w:pPr>
       <w:r>
-        <w:t>Thinks he is a cool hacker, but in reality he is a script kiddie at best</w:t>
+        <w:t>Never admits</w:t>
+      </w:r>
+      <w:r>
+        <w:t xml:space="preserve"> to</w:t>
+      </w:r>
+      <w:r>
+        <w:t xml:space="preserve"> being wrong</w:t>
+      </w:r>
+    </w:p>
+    <w:p>
+      <w:pPr>
+        <w:pStyle w:val="Heading4"/>
+        <w:numPr>
+          <w:ilvl w:val="1"/>
+          <w:numId w:val="1"/>
+        </w:numPr>
+      </w:pPr>
+      <w:r>
+        <w:t>Arc</w:t>
+      </w:r>
+    </w:p>
+    <w:p>
+      <w:pPr>
+        <w:pStyle w:val="ListParagraph"/>
+        <w:numPr>
+          <w:ilvl w:val="2"/>
+          <w:numId w:val="1"/>
+        </w:numPr>
+      </w:pPr>
+      <w:r>
+        <w:t xml:space="preserve">N1h1l acts like he is satisfied with his life, but because deep inside he knows that he might be wrong about that, he tries to prove he is right to everybody around him, so he </w:t>
+      </w:r>
+      <w:proofErr w:type="gramStart"/>
+      <w:r>
+        <w:t>could</w:t>
+      </w:r>
+      <w:proofErr w:type="gramEnd"/>
+      <w:r>
+        <w:t xml:space="preserve"> convince himself too.</w:t>
+      </w:r>
+    </w:p>
+    <w:p>
+      <w:pPr>
+        <w:pStyle w:val="ListParagraph"/>
+        <w:numPr>
+          <w:ilvl w:val="2"/>
+          <w:numId w:val="1"/>
+        </w:numPr>
+      </w:pPr>
+      <w:r>
+        <w:t xml:space="preserve">He </w:t>
+      </w:r>
+      <w:proofErr w:type="gramStart"/>
+      <w:r>
+        <w:t>frequents at</w:t>
+      </w:r>
+      <w:proofErr w:type="gramEnd"/>
+      <w:r>
+        <w:t xml:space="preserve"> hacker</w:t>
+      </w:r>
+      <w:r>
+        <w:t xml:space="preserve"> subforums</w:t>
+      </w:r>
+      <w:r>
+        <w:t>, because he fancies hims</w:t>
+      </w:r>
+      <w:r>
+        <w:t>elf as hacker</w:t>
+      </w:r>
+      <w:r>
+        <w:t xml:space="preserve"> (he is more like a script kiddie)</w:t>
+      </w:r>
+      <w:r>
+        <w:t xml:space="preserve">. He finds someone post about </w:t>
+      </w:r>
+      <w:r>
+        <w:t>phishing attacks</w:t>
+      </w:r>
+      <w:r>
+        <w:t xml:space="preserve"> and shares the finding with </w:t>
+      </w:r>
+      <w:proofErr w:type="spellStart"/>
+      <w:r>
+        <w:t>main_hero</w:t>
+      </w:r>
+      <w:proofErr w:type="spellEnd"/>
+      <w:r>
+        <w:t>.</w:t>
       </w:r>
       <w:r>
         <w:t xml:space="preserve"> </w:t>
       </w:r>
+      <w:proofErr w:type="spellStart"/>
+      <w:r>
+        <w:t>Main_hero</w:t>
+      </w:r>
+      <w:proofErr w:type="spellEnd"/>
+      <w:r>
+        <w:t xml:space="preserve"> ridicules him a bit for not knowing basic attacks, and n1h1l gets offended, but then he </w:t>
+      </w:r>
+      <w:proofErr w:type="gramStart"/>
+      <w:r>
+        <w:t>realize</w:t>
+      </w:r>
+      <w:proofErr w:type="gramEnd"/>
+      <w:r>
+        <w:t xml:space="preserve"> they could use it.</w:t>
+      </w:r>
     </w:p>
     <w:p>
       <w:pPr>
@@ -2650,142 +2865,6 @@
         </w:numPr>
       </w:pPr>
       <w:r>
-        <w:t>Thinks that being an admin is a big accomplishment</w:t>
-      </w:r>
-    </w:p>
-    <w:p>
-      <w:pPr>
-        <w:pStyle w:val="ListParagraph"/>
-        <w:numPr>
-          <w:ilvl w:val="2"/>
-          <w:numId w:val="1"/>
-        </w:numPr>
-      </w:pPr>
-      <w:r>
-        <w:t>Despises</w:t>
-      </w:r>
-      <w:r>
-        <w:t xml:space="preserve"> people</w:t>
-      </w:r>
-      <w:r>
-        <w:t xml:space="preserve"> that are not like him</w:t>
-      </w:r>
-    </w:p>
-    <w:p>
-      <w:pPr>
-        <w:pStyle w:val="ListParagraph"/>
-        <w:numPr>
-          <w:ilvl w:val="2"/>
-          <w:numId w:val="1"/>
-        </w:numPr>
-      </w:pPr>
-      <w:r>
-        <w:t>Thinks that whoever allows themselves to be tricked is weak</w:t>
-      </w:r>
-    </w:p>
-    <w:p>
-      <w:pPr>
-        <w:pStyle w:val="ListParagraph"/>
-        <w:numPr>
-          <w:ilvl w:val="2"/>
-          <w:numId w:val="1"/>
-        </w:numPr>
-      </w:pPr>
-      <w:r>
-        <w:t>Never admits</w:t>
-      </w:r>
-      <w:r>
-        <w:t xml:space="preserve"> to</w:t>
-      </w:r>
-      <w:r>
-        <w:t xml:space="preserve"> being wrong</w:t>
-      </w:r>
-    </w:p>
-    <w:p>
-      <w:pPr>
-        <w:pStyle w:val="Heading4"/>
-        <w:numPr>
-          <w:ilvl w:val="1"/>
-          <w:numId w:val="1"/>
-        </w:numPr>
-      </w:pPr>
-      <w:r>
-        <w:t>Arc</w:t>
-      </w:r>
-    </w:p>
-    <w:p>
-      <w:pPr>
-        <w:pStyle w:val="ListParagraph"/>
-        <w:numPr>
-          <w:ilvl w:val="2"/>
-          <w:numId w:val="1"/>
-        </w:numPr>
-      </w:pPr>
-      <w:r>
-        <w:t>N1h1l acts like he is satisfied with his life, but because deep inside he knows that he might be wrong about that, he tries to prove he is right to everybody around him, so he could convince himself too.</w:t>
-      </w:r>
-    </w:p>
-    <w:p>
-      <w:pPr>
-        <w:pStyle w:val="ListParagraph"/>
-        <w:numPr>
-          <w:ilvl w:val="2"/>
-          <w:numId w:val="1"/>
-        </w:numPr>
-      </w:pPr>
-      <w:r>
-        <w:t>He frequents at hacker</w:t>
-      </w:r>
-      <w:r>
-        <w:t xml:space="preserve"> subforums</w:t>
-      </w:r>
-      <w:r>
-        <w:t>, because he fancies hims</w:t>
-      </w:r>
-      <w:r>
-        <w:t>elf as hacker</w:t>
-      </w:r>
-      <w:r>
-        <w:t xml:space="preserve"> (he is more like a script kiddie)</w:t>
-      </w:r>
-      <w:r>
-        <w:t xml:space="preserve">. He finds someone post about </w:t>
-      </w:r>
-      <w:r>
-        <w:t>phishing attacks</w:t>
-      </w:r>
-      <w:r>
-        <w:t xml:space="preserve"> and shares the finding with </w:t>
-      </w:r>
-      <w:proofErr w:type="spellStart"/>
-      <w:r>
-        <w:t>main_hero</w:t>
-      </w:r>
-      <w:proofErr w:type="spellEnd"/>
-      <w:r>
-        <w:t>.</w:t>
-      </w:r>
-      <w:r>
-        <w:t xml:space="preserve"> </w:t>
-      </w:r>
-      <w:proofErr w:type="spellStart"/>
-      <w:r>
-        <w:t>Main_hero</w:t>
-      </w:r>
-      <w:proofErr w:type="spellEnd"/>
-      <w:r>
-        <w:t xml:space="preserve"> ridicules him a bit for not knowing basic attacks, and n1h1l gets offended, but then he realize they could use it.</w:t>
-      </w:r>
-    </w:p>
-    <w:p>
-      <w:pPr>
-        <w:pStyle w:val="ListParagraph"/>
-        <w:numPr>
-          <w:ilvl w:val="2"/>
-          <w:numId w:val="1"/>
-        </w:numPr>
-      </w:pPr>
-      <w:r>
         <w:t>N</w:t>
       </w:r>
       <w:r>
@@ -2797,11 +2876,16 @@
       </w:r>
       <w:proofErr w:type="spellEnd"/>
       <w:r>
-        <w:t>. He says it’s all for fun and to mock all these “fake” people. In reality it</w:t>
+        <w:t xml:space="preserve">. He says it’s all for fun and to mock all these “fake” people. </w:t>
+      </w:r>
+      <w:proofErr w:type="gramStart"/>
+      <w:r>
+        <w:t>In reality it</w:t>
       </w:r>
       <w:r>
         <w:t>’s</w:t>
       </w:r>
+      <w:proofErr w:type="gramEnd"/>
       <w:r>
         <w:t xml:space="preserve"> </w:t>
       </w:r>
@@ -2960,7 +3044,6 @@
       <w:bookmarkStart w:id="7" w:name="_Plan"/>
       <w:bookmarkEnd w:id="7"/>
       <w:r>
-        <w:lastRenderedPageBreak/>
         <w:t>Plan</w:t>
       </w:r>
     </w:p>
@@ -2998,6 +3081,18 @@
       </w:pPr>
       <w:r>
         <w:t>Walter White (Breaking Bad)</w:t>
+      </w:r>
+    </w:p>
+    <w:p>
+      <w:pPr>
+        <w:pStyle w:val="ListParagraph"/>
+        <w:numPr>
+          <w:ilvl w:val="2"/>
+          <w:numId w:val="1"/>
+        </w:numPr>
+      </w:pPr>
+      <w:r>
+        <w:t>Roman (Succession)</w:t>
       </w:r>
     </w:p>
     <w:p>
@@ -3020,8 +3115,9 @@
         <w:pStyle w:val="Heading3"/>
         <w:ind w:left="720"/>
       </w:pPr>
-      <w:bookmarkStart w:id="8" w:name="_Toc211438515"/>
-      <w:r>
+      <w:bookmarkStart w:id="8" w:name="_Toc211773780"/>
+      <w:r>
+        <w:lastRenderedPageBreak/>
         <w:t>Fidus</w:t>
       </w:r>
       <w:bookmarkEnd w:id="8"/>
@@ -3124,7 +3220,15 @@
         <w:t>Works in IT support</w:t>
       </w:r>
       <w:r>
-        <w:t xml:space="preserve">, but not really happy on this job, because </w:t>
+        <w:t xml:space="preserve">, but not </w:t>
+      </w:r>
+      <w:proofErr w:type="gramStart"/>
+      <w:r>
+        <w:t>really happy</w:t>
+      </w:r>
+      <w:proofErr w:type="gramEnd"/>
+      <w:r>
+        <w:t xml:space="preserve"> on this job, because </w:t>
       </w:r>
       <w:r>
         <w:t>it’s boring ash</w:t>
@@ -3159,7 +3263,21 @@
         </w:numPr>
       </w:pPr>
       <w:r>
-        <w:t>Had a lot of girlfriends in the past, but couldn’t commit to them, because he doesn’t know, if it’s his honest desire or society pressure. Currently is dating another girl for a week.</w:t>
+        <w:t xml:space="preserve">Had a lot of girlfriends in the past, but couldn’t commit to them, because he doesn’t </w:t>
+      </w:r>
+      <w:proofErr w:type="gramStart"/>
+      <w:r>
+        <w:t>know,</w:t>
+      </w:r>
+      <w:proofErr w:type="gramEnd"/>
+      <w:r>
+        <w:t xml:space="preserve"> if it’s his honest desire or society pressure. Currently is dating another girl for a </w:t>
+      </w:r>
+      <w:r>
+        <w:t>month</w:t>
+      </w:r>
+      <w:r>
+        <w:t>.</w:t>
       </w:r>
     </w:p>
     <w:p>
@@ -3364,11 +3482,86 @@
         </w:numPr>
       </w:pPr>
       <w:r>
+        <w:t>When attack is in process,</w:t>
+      </w:r>
+      <w:r>
+        <w:t xml:space="preserve"> at first, </w:t>
+      </w:r>
+      <w:proofErr w:type="spellStart"/>
+      <w:r>
+        <w:t>fidus</w:t>
+      </w:r>
+      <w:proofErr w:type="spellEnd"/>
+      <w:r>
+        <w:t xml:space="preserve"> enjoys it a bit, but quickly realizes it’s wrong.</w:t>
+      </w:r>
+      <w:r>
+        <w:t xml:space="preserve"> </w:t>
+      </w:r>
+      <w:r>
+        <w:t>F</w:t>
+      </w:r>
+      <w:r>
+        <w:t>idus</w:t>
+      </w:r>
+      <w:r>
+        <w:t xml:space="preserve"> </w:t>
+      </w:r>
+      <w:r>
+        <w:t xml:space="preserve">tries to convince </w:t>
+      </w:r>
+      <w:proofErr w:type="spellStart"/>
+      <w:r>
+        <w:t>main_hero</w:t>
+      </w:r>
+      <w:proofErr w:type="spellEnd"/>
+      <w:r>
+        <w:t xml:space="preserve"> and n1h1l to stop it, says that they </w:t>
+      </w:r>
+      <w:proofErr w:type="gramStart"/>
+      <w:r>
+        <w:t>doing</w:t>
+      </w:r>
+      <w:proofErr w:type="gramEnd"/>
+      <w:r>
+        <w:t xml:space="preserve"> it only because they are jealous. </w:t>
+      </w:r>
+      <w:proofErr w:type="spellStart"/>
+      <w:r>
+        <w:t>Main_hero</w:t>
+      </w:r>
+      <w:proofErr w:type="spellEnd"/>
+      <w:r>
+        <w:t xml:space="preserve"> and n1h1l argue with him, countering that they are doing this only because people there </w:t>
+      </w:r>
+      <w:proofErr w:type="gramStart"/>
+      <w:r>
+        <w:t>trying</w:t>
+      </w:r>
+      <w:proofErr w:type="gramEnd"/>
+      <w:r>
+        <w:t xml:space="preserve"> to tell other people how happy life looks like and how they should live. Fidus manages to plant seed of doubt in </w:t>
+      </w:r>
+      <w:proofErr w:type="spellStart"/>
+      <w:r>
+        <w:t>main_hero</w:t>
+      </w:r>
+      <w:proofErr w:type="spellEnd"/>
+      <w:r>
+        <w:t>.</w:t>
+      </w:r>
+    </w:p>
+    <w:p>
+      <w:pPr>
+        <w:pStyle w:val="ListParagraph"/>
+        <w:numPr>
+          <w:ilvl w:val="2"/>
+          <w:numId w:val="1"/>
+        </w:numPr>
+      </w:pPr>
+      <w:r>
         <w:lastRenderedPageBreak/>
-        <w:t>When attack is in process,</w:t>
-      </w:r>
-      <w:r>
-        <w:t xml:space="preserve"> at first, </w:t>
+        <w:t xml:space="preserve">After attack </w:t>
       </w:r>
       <w:proofErr w:type="spellStart"/>
       <w:r>
@@ -3376,22 +3569,50 @@
       </w:r>
       <w:proofErr w:type="spellEnd"/>
       <w:r>
-        <w:t xml:space="preserve"> enjoys it a bit, but quickly realizes it’s wrong.</w:t>
-      </w:r>
-      <w:r>
         <w:t xml:space="preserve"> </w:t>
       </w:r>
-      <w:r>
-        <w:t>F</w:t>
-      </w:r>
-      <w:r>
-        <w:t>idus</w:t>
+      <w:proofErr w:type="gramStart"/>
+      <w:r>
+        <w:t>realizes,</w:t>
+      </w:r>
+      <w:proofErr w:type="gramEnd"/>
+      <w:r>
+        <w:t xml:space="preserve"> that he doesn’t </w:t>
+      </w:r>
+      <w:proofErr w:type="spellStart"/>
+      <w:r>
+        <w:t>wanna</w:t>
+      </w:r>
+      <w:proofErr w:type="spellEnd"/>
+      <w:r>
+        <w:t xml:space="preserve"> live his life like that, being jealous of other </w:t>
+      </w:r>
+      <w:proofErr w:type="gramStart"/>
+      <w:r>
+        <w:t>people</w:t>
+      </w:r>
+      <w:proofErr w:type="gramEnd"/>
+      <w:r>
+        <w:t xml:space="preserve"> happiness, because </w:t>
+      </w:r>
+      <w:proofErr w:type="spellStart"/>
+      <w:r>
+        <w:t>ur</w:t>
+      </w:r>
+      <w:proofErr w:type="spellEnd"/>
+      <w:r>
+        <w:t xml:space="preserve"> life is depressing. He decides to give a “normal” life a go and tells his girl he wants her to move in.</w:t>
       </w:r>
       <w:r>
         <w:t xml:space="preserve"> </w:t>
       </w:r>
-      <w:r>
-        <w:t xml:space="preserve">tries to convince </w:t>
+      <w:proofErr w:type="spellStart"/>
+      <w:r>
+        <w:t>Main_hero</w:t>
+      </w:r>
+      <w:proofErr w:type="spellEnd"/>
+      <w:r>
+        <w:t xml:space="preserve"> apologizes to him, saying that he was right back then. Fidus tries to convince him to change like he did, but he is a bit surprised that </w:t>
       </w:r>
       <w:proofErr w:type="spellStart"/>
       <w:r>
@@ -3399,78 +3620,23 @@
       </w:r>
       <w:proofErr w:type="spellEnd"/>
       <w:r>
-        <w:t xml:space="preserve"> and n1h1l to stop it, says that they doing it only because they are jealous. </w:t>
-      </w:r>
-      <w:proofErr w:type="spellStart"/>
-      <w:r>
-        <w:t>Main_hero</w:t>
-      </w:r>
-      <w:proofErr w:type="spellEnd"/>
-      <w:r>
-        <w:t xml:space="preserve"> and n1h1l argue with him, countering that they are doing this only because people there trying to tell other people how happy life looks like and how they should live. Fidus manages to plant seed of doubt in </w:t>
-      </w:r>
-      <w:proofErr w:type="spellStart"/>
-      <w:r>
-        <w:t>main_hero</w:t>
-      </w:r>
-      <w:proofErr w:type="spellEnd"/>
-      <w:r>
-        <w:t>.</w:t>
-      </w:r>
-    </w:p>
-    <w:p>
-      <w:pPr>
-        <w:pStyle w:val="ListParagraph"/>
-        <w:numPr>
-          <w:ilvl w:val="2"/>
-          <w:numId w:val="1"/>
-        </w:numPr>
-      </w:pPr>
-      <w:r>
-        <w:t xml:space="preserve">After attack </w:t>
-      </w:r>
-      <w:proofErr w:type="spellStart"/>
-      <w:r>
-        <w:t>fidus</w:t>
-      </w:r>
-      <w:proofErr w:type="spellEnd"/>
-      <w:r>
-        <w:t xml:space="preserve"> realizes, that he doesn’t </w:t>
-      </w:r>
-      <w:proofErr w:type="spellStart"/>
-      <w:r>
-        <w:t>wanna</w:t>
-      </w:r>
-      <w:proofErr w:type="spellEnd"/>
-      <w:r>
-        <w:t xml:space="preserve"> live his life like that, being jealous of other people happiness, because </w:t>
-      </w:r>
-      <w:proofErr w:type="spellStart"/>
-      <w:r>
-        <w:t>ur</w:t>
-      </w:r>
-      <w:proofErr w:type="spellEnd"/>
-      <w:r>
-        <w:t xml:space="preserve"> life is depressing. He decides to give a “normal” life a go and tells his girl he wants her to move in.</w:t>
-      </w:r>
+        <w:t xml:space="preserve"> chose another way. He didn’t think there were other </w:t>
+      </w:r>
+      <w:proofErr w:type="gramStart"/>
+      <w:r>
+        <w:t>options, but</w:t>
+      </w:r>
+      <w:proofErr w:type="gramEnd"/>
       <w:r>
         <w:t xml:space="preserve"> </w:t>
       </w:r>
-      <w:proofErr w:type="spellStart"/>
-      <w:r>
-        <w:t>Main_hero</w:t>
-      </w:r>
-      <w:proofErr w:type="spellEnd"/>
-      <w:r>
-        <w:t xml:space="preserve"> apologizes to him, saying that he was right back then. Fidus tries to convince him to change like he did, but he is a bit surprised that </w:t>
-      </w:r>
-      <w:proofErr w:type="spellStart"/>
-      <w:r>
-        <w:t>main_hero</w:t>
-      </w:r>
-      <w:proofErr w:type="spellEnd"/>
-      <w:r>
-        <w:t xml:space="preserve"> chose another way. He didn’t think there were other options, but encourages him anyways.</w:t>
+      <w:proofErr w:type="gramStart"/>
+      <w:r>
+        <w:t>encourages</w:t>
+      </w:r>
+      <w:proofErr w:type="gramEnd"/>
+      <w:r>
+        <w:t xml:space="preserve"> him anyways.</w:t>
       </w:r>
     </w:p>
     <w:p>
@@ -3532,7 +3698,7 @@
         <w:pStyle w:val="Heading3"/>
         <w:ind w:left="720"/>
       </w:pPr>
-      <w:bookmarkStart w:id="9" w:name="_Toc211438516"/>
+      <w:bookmarkStart w:id="9" w:name="_Toc211773781"/>
       <w:r>
         <w:t xml:space="preserve">The Forum as </w:t>
       </w:r>
@@ -3672,9 +3838,8 @@
         <w:pStyle w:val="Heading3"/>
         <w:ind w:left="720"/>
       </w:pPr>
-      <w:bookmarkStart w:id="10" w:name="_Toc211438517"/>
-      <w:r>
-        <w:lastRenderedPageBreak/>
+      <w:bookmarkStart w:id="10" w:name="_Toc211773782"/>
+      <w:r>
         <w:t>N1h1l_ta1k1n6</w:t>
       </w:r>
       <w:r>
@@ -3769,6 +3934,7 @@
         </w:numPr>
       </w:pPr>
       <w:r>
+        <w:lastRenderedPageBreak/>
         <w:t>Pretty much a place for n1h1l to express himself</w:t>
       </w:r>
     </w:p>
@@ -3852,7 +4018,7 @@
         <w:pStyle w:val="Heading3"/>
         <w:ind w:left="720"/>
       </w:pPr>
-      <w:bookmarkStart w:id="11" w:name="_Toc211438518"/>
+      <w:bookmarkStart w:id="11" w:name="_Toc211773783"/>
       <w:r>
         <w:t>Player as imaginary friend</w:t>
       </w:r>
@@ -4015,10 +4181,9 @@
         <w:pStyle w:val="Heading3"/>
         <w:ind w:left="720"/>
       </w:pPr>
-      <w:bookmarkStart w:id="12" w:name="_Toc211438519"/>
-      <w:proofErr w:type="spellStart"/>
-      <w:r>
-        <w:lastRenderedPageBreak/>
+      <w:bookmarkStart w:id="12" w:name="_Toc211773784"/>
+      <w:proofErr w:type="spellStart"/>
+      <w:r>
         <w:t>Yourlifemoments</w:t>
       </w:r>
       <w:bookmarkEnd w:id="12"/>
@@ -4113,6 +4278,7 @@
         </w:numPr>
       </w:pPr>
       <w:r>
+        <w:lastRenderedPageBreak/>
         <w:t>Arc</w:t>
       </w:r>
     </w:p>
@@ -4125,13 +4291,26 @@
         </w:numPr>
       </w:pPr>
       <w:r>
-        <w:t xml:space="preserve">Before the attack, there are posts about people </w:t>
+        <w:t xml:space="preserve">Before the attack, there </w:t>
+      </w:r>
+      <w:proofErr w:type="gramStart"/>
+      <w:r>
+        <w:t>are</w:t>
+      </w:r>
+      <w:proofErr w:type="gramEnd"/>
+      <w:r>
+        <w:t xml:space="preserve"> posts about </w:t>
+      </w:r>
+      <w:proofErr w:type="gramStart"/>
+      <w:r>
+        <w:t xml:space="preserve">people </w:t>
       </w:r>
       <w:proofErr w:type="spellStart"/>
       <w:r>
         <w:t>lifes</w:t>
       </w:r>
       <w:proofErr w:type="spellEnd"/>
+      <w:proofErr w:type="gramEnd"/>
       <w:r>
         <w:t xml:space="preserve">, like someone adopted a dog, got promotion etc. At least one post is </w:t>
       </w:r>
@@ -4190,7 +4369,7 @@
       <w:pPr>
         <w:pStyle w:val="Heading3"/>
       </w:pPr>
-      <w:bookmarkStart w:id="13" w:name="_Toc211438520"/>
+      <w:bookmarkStart w:id="13" w:name="_Toc211773785"/>
       <w:r>
         <w:t>Sillygoose228</w:t>
       </w:r>
@@ -4225,6 +4404,9 @@
       </w:r>
       <w:proofErr w:type="spellEnd"/>
       <w:r>
+        <w:t>, a bit silly and goofy person</w:t>
+      </w:r>
+      <w:r>
         <w:t>. Always ready to help.</w:t>
       </w:r>
     </w:p>
@@ -4341,15 +4523,15 @@
         </w:numPr>
       </w:pPr>
       <w:r>
-        <w:lastRenderedPageBreak/>
         <w:t>Inspirations</w:t>
       </w:r>
     </w:p>
+    <w:p/>
     <w:p>
       <w:pPr>
         <w:pStyle w:val="Heading2"/>
       </w:pPr>
-      <w:bookmarkStart w:id="14" w:name="_Toc211438521"/>
+      <w:bookmarkStart w:id="14" w:name="_Toc211773786"/>
       <w:r>
         <w:t>Events outline</w:t>
       </w:r>
@@ -4359,7 +4541,7 @@
       <w:pPr>
         <w:pStyle w:val="Heading3"/>
       </w:pPr>
-      <w:bookmarkStart w:id="15" w:name="_Toc211438522"/>
+      <w:bookmarkStart w:id="15" w:name="_Toc211773787"/>
       <w:r>
         <w:t>Intro</w:t>
       </w:r>
@@ -4379,13 +4561,59 @@
       </w:r>
       <w:proofErr w:type="spellEnd"/>
       <w:r>
-        <w:t xml:space="preserve"> introduces himself. He talks about him being anti-social, but not really seeing any problem with it, because people are fake and insincere. He also mentions his friends, </w:t>
+        <w:t xml:space="preserve"> introduces himself. He talks about him being anti-social, but not really seeing any problem with it, because people are fake and insincere. He also </w:t>
+      </w:r>
+      <w:proofErr w:type="gramStart"/>
+      <w:r>
+        <w:t>mentions</w:t>
+      </w:r>
+      <w:proofErr w:type="gramEnd"/>
+      <w:r>
+        <w:t xml:space="preserve"> his </w:t>
+      </w:r>
+      <w:proofErr w:type="gramStart"/>
+      <w:r>
+        <w:t>friends,</w:t>
+      </w:r>
+      <w:proofErr w:type="gramEnd"/>
+      <w:r>
+        <w:t xml:space="preserve"> </w:t>
       </w:r>
       <w:r>
         <w:t>how</w:t>
       </w:r>
       <w:r>
-        <w:t xml:space="preserve"> they spending time together.</w:t>
+        <w:t xml:space="preserve"> they </w:t>
+      </w:r>
+      <w:proofErr w:type="gramStart"/>
+      <w:r>
+        <w:t>spending</w:t>
+      </w:r>
+      <w:proofErr w:type="gramEnd"/>
+      <w:r>
+        <w:t xml:space="preserve"> time together</w:t>
+      </w:r>
+      <w:r>
+        <w:t xml:space="preserve"> (gaming, </w:t>
+      </w:r>
+      <w:proofErr w:type="spellStart"/>
+      <w:r>
+        <w:t>memeing</w:t>
+      </w:r>
+      <w:proofErr w:type="spellEnd"/>
+      <w:r>
+        <w:t xml:space="preserve">, </w:t>
+      </w:r>
+      <w:proofErr w:type="spellStart"/>
+      <w:r>
+        <w:t>etc</w:t>
+      </w:r>
+      <w:proofErr w:type="spellEnd"/>
+      <w:r>
+        <w:t>)</w:t>
+      </w:r>
+      <w:r>
+        <w:t>.</w:t>
       </w:r>
     </w:p>
     <w:p>
@@ -4424,7 +4652,15 @@
         <w:t>, describes him as rationale and kind man, but at the same time</w:t>
       </w:r>
       <w:r>
-        <w:t xml:space="preserve"> not really decisive and having commitment issues, he mentions that he had at least 4 relationships in the past year.</w:t>
+        <w:t xml:space="preserve"> not </w:t>
+      </w:r>
+      <w:proofErr w:type="gramStart"/>
+      <w:r>
+        <w:t>really decisive</w:t>
+      </w:r>
+      <w:proofErr w:type="gramEnd"/>
+      <w:r>
+        <w:t xml:space="preserve"> and having commitment issues, he mentions that he had at least 4 relationships in the past year.</w:t>
       </w:r>
     </w:p>
     <w:p>
@@ -4436,6 +4672,7 @@
         </w:numPr>
       </w:pPr>
       <w:r>
+        <w:lastRenderedPageBreak/>
         <w:t xml:space="preserve">N1h1l mocks </w:t>
       </w:r>
       <w:proofErr w:type="spellStart"/>
@@ -4486,7 +4723,15 @@
       </w:r>
       <w:proofErr w:type="spellEnd"/>
       <w:r>
-        <w:t xml:space="preserve"> lead nowhere. Fidus replies that he wants a relationship, but at the same time he is not sure, if it’s his desire, or peer pressure. He doesn’t want a fake relationship and because he is always not sure, relationships always eventually crumble. </w:t>
+        <w:t xml:space="preserve"> lead nowhere. Fidus replies that he wants a relationship, but at the same time he is not </w:t>
+      </w:r>
+      <w:proofErr w:type="gramStart"/>
+      <w:r>
+        <w:t>sure,</w:t>
+      </w:r>
+      <w:proofErr w:type="gramEnd"/>
+      <w:r>
+        <w:t xml:space="preserve"> if it’s his desire, or peer pressure. He doesn’t want a fake relationship and because he is always not sure, relationships always eventually crumble. </w:t>
       </w:r>
     </w:p>
     <w:p>
@@ -4515,7 +4760,21 @@
         <w:rPr>
           <w:lang w:val="en-AU"/>
         </w:rPr>
-        <w:t xml:space="preserve">that people don’t even deserve his trust. He telling us about how people hide their real emotions behind smiles, hiding their real lives behind insta posts. He </w:t>
+        <w:t xml:space="preserve">that people don’t even deserve his trust. He </w:t>
+      </w:r>
+      <w:proofErr w:type="gramStart"/>
+      <w:r>
+        <w:rPr>
+          <w:lang w:val="en-AU"/>
+        </w:rPr>
+        <w:t>telling</w:t>
+      </w:r>
+      <w:proofErr w:type="gramEnd"/>
+      <w:r>
+        <w:rPr>
+          <w:lang w:val="en-AU"/>
+        </w:rPr>
+        <w:t xml:space="preserve"> us about how people hide their real emotions behind smiles, hiding their real lives behind insta posts. He </w:t>
       </w:r>
       <w:r>
         <w:rPr>
@@ -4535,14 +4794,28 @@
         <w:rPr>
           <w:lang w:val="en-AU"/>
         </w:rPr>
-        <w:t>, if this life is so fake, than what are the other options?</w:t>
+        <w:t xml:space="preserve">, if this life is so fake, </w:t>
+      </w:r>
+      <w:proofErr w:type="gramStart"/>
+      <w:r>
+        <w:rPr>
+          <w:lang w:val="en-AU"/>
+        </w:rPr>
+        <w:t>than</w:t>
+      </w:r>
+      <w:proofErr w:type="gramEnd"/>
+      <w:r>
+        <w:rPr>
+          <w:lang w:val="en-AU"/>
+        </w:rPr>
+        <w:t xml:space="preserve"> what are the other options?</w:t>
       </w:r>
     </w:p>
     <w:p>
       <w:pPr>
         <w:pStyle w:val="Heading3"/>
       </w:pPr>
-      <w:bookmarkStart w:id="16" w:name="_Toc211438523"/>
+      <w:bookmarkStart w:id="16" w:name="_Toc211773788"/>
       <w:r>
         <w:t>Target acquired</w:t>
       </w:r>
@@ -4563,7 +4836,15 @@
         <w:t>interrupts their dialog with post he just read from some hacker subforum. Post explains what’s phishing is and how it was used to get into corporate networks, steal networks and all that. N1h1l legit didn’t know about it</w:t>
       </w:r>
       <w:r>
-        <w:t xml:space="preserve"> and wants to try to use it on someone</w:t>
+        <w:t xml:space="preserve"> and </w:t>
+      </w:r>
+      <w:proofErr w:type="gramStart"/>
+      <w:r>
+        <w:t>wants</w:t>
+      </w:r>
+      <w:proofErr w:type="gramEnd"/>
+      <w:r>
+        <w:t xml:space="preserve"> to try to use it on someone</w:t>
       </w:r>
       <w:r>
         <w:t>.</w:t>
@@ -4594,7 +4875,15 @@
         <w:t xml:space="preserve"> thing and thinks </w:t>
       </w:r>
       <w:r>
-        <w:t xml:space="preserve">he is some kind of hacker, but in reality more like script kiddie. </w:t>
+        <w:t xml:space="preserve">he is some kind of hacker, but in </w:t>
+      </w:r>
+      <w:proofErr w:type="gramStart"/>
+      <w:r>
+        <w:t>reality</w:t>
+      </w:r>
+      <w:proofErr w:type="gramEnd"/>
+      <w:r>
+        <w:t xml:space="preserve"> more like script kiddie. </w:t>
       </w:r>
       <w:proofErr w:type="spellStart"/>
       <w:r>
@@ -4647,7 +4936,21 @@
         <w:rPr>
           <w:lang w:val="en-AU"/>
         </w:rPr>
-        <w:t>. Tells him that phishing attacks are most popular in the internet,</w:t>
+        <w:t xml:space="preserve">. Tells him that phishing attacks are most popular </w:t>
+      </w:r>
+      <w:proofErr w:type="gramStart"/>
+      <w:r>
+        <w:rPr>
+          <w:lang w:val="en-AU"/>
+        </w:rPr>
+        <w:t>in</w:t>
+      </w:r>
+      <w:proofErr w:type="gramEnd"/>
+      <w:r>
+        <w:rPr>
+          <w:lang w:val="en-AU"/>
+        </w:rPr>
+        <w:t xml:space="preserve"> the internet,</w:t>
       </w:r>
       <w:r>
         <w:rPr>
@@ -4673,44 +4976,211 @@
         <w:rPr>
           <w:lang w:val="en-AU"/>
         </w:rPr>
-        <w:t xml:space="preserve">  N1h1l takes slight offense and calls him a nerd</w:t>
-      </w:r>
+        <w:t xml:space="preserve">  N1h1l takes slight offense and calls him a </w:t>
+      </w:r>
+      <w:proofErr w:type="gramStart"/>
       <w:r>
         <w:rPr>
           <w:lang w:val="en-AU"/>
         </w:rPr>
-        <w:t xml:space="preserve">, but still want to use it and says that </w:t>
+        <w:t>nerd</w:t>
+      </w:r>
+      <w:r>
+        <w:rPr>
+          <w:lang w:val="en-AU"/>
+        </w:rPr>
+        <w:t>, but</w:t>
+      </w:r>
+      <w:proofErr w:type="gramEnd"/>
+      <w:r>
+        <w:rPr>
+          <w:lang w:val="en-AU"/>
+        </w:rPr>
+        <w:t xml:space="preserve"> still want to use it and says that some people are still stupid to fall for that. For example, admin of </w:t>
+      </w:r>
+      <w:proofErr w:type="spellStart"/>
+      <w:r>
+        <w:rPr>
+          <w:lang w:val="en-AU"/>
+        </w:rPr>
+        <w:t>yourlifemoments</w:t>
+      </w:r>
+      <w:proofErr w:type="spellEnd"/>
+      <w:r>
+        <w:rPr>
+          <w:lang w:val="en-AU"/>
+        </w:rPr>
+        <w:t xml:space="preserve"> subforum. N1h1l suggests, they could try to take over the sub this way, by stealing his account.</w:t>
+      </w:r>
+    </w:p>
+    <w:p>
+      <w:pPr>
+        <w:pStyle w:val="ListParagraph"/>
+        <w:numPr>
+          <w:ilvl w:val="0"/>
+          <w:numId w:val="22"/>
+        </w:numPr>
+      </w:pPr>
+      <w:proofErr w:type="spellStart"/>
+      <w:r>
+        <w:rPr>
+          <w:lang w:val="en-AU"/>
+        </w:rPr>
+        <w:t>Main_hero</w:t>
+      </w:r>
+      <w:proofErr w:type="spellEnd"/>
+      <w:r>
+        <w:rPr>
+          <w:lang w:val="en-AU"/>
+        </w:rPr>
+        <w:t xml:space="preserve"> and </w:t>
+      </w:r>
+      <w:proofErr w:type="spellStart"/>
+      <w:r>
+        <w:rPr>
+          <w:lang w:val="en-AU"/>
+        </w:rPr>
+        <w:t>fidus</w:t>
+      </w:r>
+      <w:proofErr w:type="spellEnd"/>
+      <w:r>
+        <w:rPr>
+          <w:lang w:val="en-AU"/>
+        </w:rPr>
+        <w:t xml:space="preserve"> says that this is way too much</w:t>
+      </w:r>
+      <w:r>
+        <w:rPr>
+          <w:lang w:val="en-AU"/>
+        </w:rPr>
+        <w:t xml:space="preserve">. </w:t>
+      </w:r>
+      <w:proofErr w:type="spellStart"/>
+      <w:r>
+        <w:rPr>
+          <w:lang w:val="en-AU"/>
+        </w:rPr>
+        <w:t>Main_hero</w:t>
+      </w:r>
+      <w:proofErr w:type="spellEnd"/>
+      <w:r>
+        <w:rPr>
+          <w:lang w:val="en-AU"/>
+        </w:rPr>
+        <w:t xml:space="preserve"> says it’s</w:t>
+      </w:r>
+      <w:r>
+        <w:rPr>
+          <w:lang w:val="en-AU"/>
+        </w:rPr>
+        <w:t xml:space="preserve"> probably a felony and </w:t>
+      </w:r>
+      <w:proofErr w:type="spellStart"/>
+      <w:r>
+        <w:rPr>
+          <w:lang w:val="en-AU"/>
+        </w:rPr>
+        <w:t>fidus</w:t>
+      </w:r>
+      <w:proofErr w:type="spellEnd"/>
+      <w:r>
+        <w:rPr>
+          <w:lang w:val="en-AU"/>
+        </w:rPr>
+        <w:t xml:space="preserve"> insisting on letting people just live if they not touching them. N1h1l counters, says this sub is filled with people showcasing or just making shit up their lives just to brag, </w:t>
+      </w:r>
+      <w:proofErr w:type="gramStart"/>
+      <w:r>
+        <w:rPr>
+          <w:lang w:val="en-AU"/>
+        </w:rPr>
+        <w:t>in reality they</w:t>
+      </w:r>
+      <w:proofErr w:type="gramEnd"/>
+      <w:r>
+        <w:rPr>
+          <w:lang w:val="en-AU"/>
+        </w:rPr>
+        <w:t xml:space="preserve"> are all different. Also, these posts make real people feel bad about themselves because they are not as good, so eliminating this sub is net positive for humanity.</w:t>
+      </w:r>
+    </w:p>
+    <w:p>
+      <w:pPr>
+        <w:pStyle w:val="ListParagraph"/>
+        <w:numPr>
+          <w:ilvl w:val="0"/>
+          <w:numId w:val="22"/>
+        </w:numPr>
+      </w:pPr>
+      <w:proofErr w:type="spellStart"/>
+      <w:r>
+        <w:rPr>
+          <w:lang w:val="en-AU"/>
+        </w:rPr>
+        <w:t>Main_hero</w:t>
+      </w:r>
+      <w:proofErr w:type="spellEnd"/>
+      <w:r>
+        <w:rPr>
+          <w:lang w:val="en-AU"/>
+        </w:rPr>
+        <w:t xml:space="preserve"> says that’s sounds fucked up, but he </w:t>
+      </w:r>
+      <w:proofErr w:type="spellStart"/>
+      <w:r>
+        <w:rPr>
+          <w:lang w:val="en-AU"/>
+        </w:rPr>
+        <w:t>kinda</w:t>
+      </w:r>
+      <w:proofErr w:type="spellEnd"/>
+      <w:r>
+        <w:rPr>
+          <w:lang w:val="en-AU"/>
+        </w:rPr>
+        <w:t xml:space="preserve"> agrees with that. He shows us the </w:t>
+      </w:r>
+      <w:proofErr w:type="spellStart"/>
+      <w:r>
+        <w:rPr>
+          <w:lang w:val="en-AU"/>
+        </w:rPr>
+        <w:t>yourlifemoments</w:t>
+      </w:r>
+      <w:proofErr w:type="spellEnd"/>
+      <w:r>
+        <w:rPr>
+          <w:lang w:val="en-AU"/>
+        </w:rPr>
+        <w:t xml:space="preserve">, and tries to convince us and himself, that they are in fact all fake here. On one post that is </w:t>
+      </w:r>
+      <w:proofErr w:type="gramStart"/>
+      <w:r>
+        <w:rPr>
+          <w:lang w:val="en-AU"/>
+        </w:rPr>
+        <w:t>actually braggadocios</w:t>
+      </w:r>
+      <w:proofErr w:type="gramEnd"/>
+      <w:r>
+        <w:rPr>
+          <w:lang w:val="en-AU"/>
+        </w:rPr>
+        <w:t xml:space="preserve"> he proves to himself that all </w:t>
       </w:r>
       <w:r>
         <w:rPr>
           <w:lang w:val="en-AU"/>
         </w:rPr>
         <w:lastRenderedPageBreak/>
-        <w:t xml:space="preserve">some people are still stupid to fall for that. For example, admin of </w:t>
-      </w:r>
-      <w:proofErr w:type="spellStart"/>
+        <w:t>they do here is trying to make life of people not like them look bad in comparison. Fidus is not so convinced, but he stopped arguing. He still wants no part in it.</w:t>
+      </w:r>
       <w:r>
         <w:rPr>
           <w:lang w:val="en-AU"/>
         </w:rPr>
-        <w:t>yourlifemoments</w:t>
-      </w:r>
-      <w:proofErr w:type="spellEnd"/>
-      <w:r>
-        <w:rPr>
-          <w:lang w:val="en-AU"/>
-        </w:rPr>
-        <w:t xml:space="preserve"> subforum. N1h1l suggests, they could try to take over the sub this way, by stealing his account.</w:t>
-      </w:r>
-    </w:p>
-    <w:p>
-      <w:pPr>
-        <w:pStyle w:val="ListParagraph"/>
-        <w:numPr>
-          <w:ilvl w:val="0"/>
-          <w:numId w:val="22"/>
-        </w:numPr>
-      </w:pPr>
+        <w:t xml:space="preserve"> </w:t>
+      </w:r>
       <w:proofErr w:type="spellStart"/>
       <w:r>
         <w:rPr>
@@ -4723,131 +5193,6 @@
         <w:rPr>
           <w:lang w:val="en-AU"/>
         </w:rPr>
-        <w:t xml:space="preserve"> and </w:t>
-      </w:r>
-      <w:proofErr w:type="spellStart"/>
-      <w:r>
-        <w:rPr>
-          <w:lang w:val="en-AU"/>
-        </w:rPr>
-        <w:t>fidus</w:t>
-      </w:r>
-      <w:proofErr w:type="spellEnd"/>
-      <w:r>
-        <w:rPr>
-          <w:lang w:val="en-AU"/>
-        </w:rPr>
-        <w:t xml:space="preserve"> says that this is way too much</w:t>
-      </w:r>
-      <w:r>
-        <w:rPr>
-          <w:lang w:val="en-AU"/>
-        </w:rPr>
-        <w:t xml:space="preserve">. </w:t>
-      </w:r>
-      <w:proofErr w:type="spellStart"/>
-      <w:r>
-        <w:rPr>
-          <w:lang w:val="en-AU"/>
-        </w:rPr>
-        <w:t>Main_hero</w:t>
-      </w:r>
-      <w:proofErr w:type="spellEnd"/>
-      <w:r>
-        <w:rPr>
-          <w:lang w:val="en-AU"/>
-        </w:rPr>
-        <w:t xml:space="preserve"> says it’s</w:t>
-      </w:r>
-      <w:r>
-        <w:rPr>
-          <w:lang w:val="en-AU"/>
-        </w:rPr>
-        <w:t xml:space="preserve"> probably a felony and </w:t>
-      </w:r>
-      <w:proofErr w:type="spellStart"/>
-      <w:r>
-        <w:rPr>
-          <w:lang w:val="en-AU"/>
-        </w:rPr>
-        <w:t>fidus</w:t>
-      </w:r>
-      <w:proofErr w:type="spellEnd"/>
-      <w:r>
-        <w:rPr>
-          <w:lang w:val="en-AU"/>
-        </w:rPr>
-        <w:t xml:space="preserve"> insisting on letting people just live if they not touching them. N1h1l counters, says this sub is filled with people showcasing or just making shit up their lives just to brag, in reality they are all different. Also, these posts make real people feel bad about themselves because they are not as good, so eliminating this sub is net positive for humanity.</w:t>
-      </w:r>
-    </w:p>
-    <w:p>
-      <w:pPr>
-        <w:pStyle w:val="ListParagraph"/>
-        <w:numPr>
-          <w:ilvl w:val="0"/>
-          <w:numId w:val="22"/>
-        </w:numPr>
-      </w:pPr>
-      <w:proofErr w:type="spellStart"/>
-      <w:r>
-        <w:rPr>
-          <w:lang w:val="en-AU"/>
-        </w:rPr>
-        <w:t>Main_hero</w:t>
-      </w:r>
-      <w:proofErr w:type="spellEnd"/>
-      <w:r>
-        <w:rPr>
-          <w:lang w:val="en-AU"/>
-        </w:rPr>
-        <w:t xml:space="preserve"> says that’s sounds fucked up, but he </w:t>
-      </w:r>
-      <w:proofErr w:type="spellStart"/>
-      <w:r>
-        <w:rPr>
-          <w:lang w:val="en-AU"/>
-        </w:rPr>
-        <w:t>kinda</w:t>
-      </w:r>
-      <w:proofErr w:type="spellEnd"/>
-      <w:r>
-        <w:rPr>
-          <w:lang w:val="en-AU"/>
-        </w:rPr>
-        <w:t xml:space="preserve"> agrees with that. He shows us the </w:t>
-      </w:r>
-      <w:proofErr w:type="spellStart"/>
-      <w:r>
-        <w:rPr>
-          <w:lang w:val="en-AU"/>
-        </w:rPr>
-        <w:t>yourlifemoments</w:t>
-      </w:r>
-      <w:proofErr w:type="spellEnd"/>
-      <w:r>
-        <w:rPr>
-          <w:lang w:val="en-AU"/>
-        </w:rPr>
-        <w:t>, and tries to convince us and himself, that they are in fact all fake here. On one post that is actually braggadocios he proves to himself that all they do here is trying to make life of people not like them look bad in comparison. Fidus is not so convinced, but he stopped arguing. He still wants no part in it.</w:t>
-      </w:r>
-      <w:r>
-        <w:rPr>
-          <w:lang w:val="en-AU"/>
-        </w:rPr>
-        <w:t xml:space="preserve"> </w:t>
-      </w:r>
-      <w:proofErr w:type="spellStart"/>
-      <w:r>
-        <w:rPr>
-          <w:lang w:val="en-AU"/>
-        </w:rPr>
-        <w:t>Main_hero</w:t>
-      </w:r>
-      <w:proofErr w:type="spellEnd"/>
-      <w:r>
-        <w:rPr>
-          <w:lang w:val="en-AU"/>
-        </w:rPr>
         <w:t xml:space="preserve"> however, ready to do it now.</w:t>
       </w:r>
     </w:p>
@@ -4855,7 +5200,7 @@
       <w:pPr>
         <w:pStyle w:val="Heading3"/>
       </w:pPr>
-      <w:bookmarkStart w:id="17" w:name="_Toc211438524"/>
+      <w:bookmarkStart w:id="17" w:name="_Toc211773789"/>
       <w:r>
         <w:t>Plan and preparation</w:t>
       </w:r>
@@ -4875,10 +5220,26 @@
       </w:r>
       <w:proofErr w:type="spellEnd"/>
       <w:r>
-        <w:t xml:space="preserve"> and n1h1l start thinking on the plan. N1h1l </w:t>
-      </w:r>
-      <w:r>
-        <w:t xml:space="preserve"> starts suggesting some dumbass tools to copy </w:t>
+        <w:t xml:space="preserve"> and n1h1l start thinking </w:t>
+      </w:r>
+      <w:proofErr w:type="gramStart"/>
+      <w:r>
+        <w:t>on</w:t>
+      </w:r>
+      <w:proofErr w:type="gramEnd"/>
+      <w:r>
+        <w:t xml:space="preserve"> the plan. N1h1</w:t>
+      </w:r>
+      <w:proofErr w:type="gramStart"/>
+      <w:r>
+        <w:t xml:space="preserve">l </w:t>
+      </w:r>
+      <w:r>
+        <w:t xml:space="preserve"> starts</w:t>
+      </w:r>
+      <w:proofErr w:type="gramEnd"/>
+      <w:r>
+        <w:t xml:space="preserve"> suggesting some dumbass tools to copy </w:t>
       </w:r>
       <w:proofErr w:type="spellStart"/>
       <w:r>
@@ -5007,10 +5368,42 @@
         </w:r>
       </w:hyperlink>
       <w:r>
-        <w:t>, he codes up fake pages and server. During coding he realizes how much he enjoy it, says he is living for this shit. After he is done, he starts a server on his machine and tests it. Also sends a link to n1h1l to show him how does it work.</w:t>
-      </w:r>
-      <w:r>
-        <w:t xml:space="preserve"> N1h1l says it looks awesome and he is ready with his followers to spam on command. Fidus says that they all </w:t>
+        <w:t xml:space="preserve">, he codes up fake pages and server. During coding he realizes how much he </w:t>
+      </w:r>
+      <w:proofErr w:type="gramStart"/>
+      <w:r>
+        <w:t>enjoy</w:t>
+      </w:r>
+      <w:proofErr w:type="gramEnd"/>
+      <w:r>
+        <w:t xml:space="preserve"> it, says he is living for this shit. After he is done, he starts a server on his machine and tests it. Also sends a link to n1h1l to show him how does it </w:t>
+      </w:r>
+      <w:proofErr w:type="gramStart"/>
+      <w:r>
+        <w:t>work</w:t>
+      </w:r>
+      <w:proofErr w:type="gramEnd"/>
+      <w:r>
+        <w:t>.</w:t>
+      </w:r>
+      <w:r>
+        <w:t xml:space="preserve"> N1h1l says it looks </w:t>
+      </w:r>
+      <w:proofErr w:type="gramStart"/>
+      <w:r>
+        <w:t>awesome</w:t>
+      </w:r>
+      <w:proofErr w:type="gramEnd"/>
+      <w:r>
+        <w:t xml:space="preserve"> and he is ready with his followers to spam on command. Fidus says that they </w:t>
+      </w:r>
+      <w:proofErr w:type="gramStart"/>
+      <w:r>
+        <w:t>all</w:t>
+      </w:r>
+      <w:proofErr w:type="gramEnd"/>
+      <w:r>
+        <w:t xml:space="preserve"> </w:t>
       </w:r>
       <w:proofErr w:type="spellStart"/>
       <w:r>
@@ -5036,9 +5429,8 @@
       <w:pPr>
         <w:pStyle w:val="Heading3"/>
       </w:pPr>
-      <w:bookmarkStart w:id="18" w:name="_Toc211438525"/>
-      <w:r>
-        <w:lastRenderedPageBreak/>
+      <w:bookmarkStart w:id="18" w:name="_Toc211773790"/>
+      <w:r>
         <w:t>Execution</w:t>
       </w:r>
       <w:bookmarkEnd w:id="18"/>
@@ -5075,7 +5467,15 @@
         <w:t xml:space="preserve"> gets himself together and sends a link to the fake post to the sillygoose228</w:t>
       </w:r>
       <w:r>
-        <w:t xml:space="preserve"> and ask him to remove post with inappropriate content. Then </w:t>
+        <w:t xml:space="preserve"> and </w:t>
+      </w:r>
+      <w:proofErr w:type="gramStart"/>
+      <w:r>
+        <w:t>ask</w:t>
+      </w:r>
+      <w:proofErr w:type="gramEnd"/>
+      <w:r>
+        <w:t xml:space="preserve"> him to remove post with inappropriate content. Then </w:t>
       </w:r>
       <w:proofErr w:type="spellStart"/>
       <w:r>
@@ -5161,6 +5561,7 @@
         </w:numPr>
       </w:pPr>
       <w:r>
+        <w:lastRenderedPageBreak/>
         <w:t xml:space="preserve">Fidus texts in </w:t>
       </w:r>
       <w:proofErr w:type="spellStart"/>
@@ -5169,7 +5570,15 @@
       </w:r>
       <w:proofErr w:type="spellEnd"/>
       <w:r>
-        <w:t xml:space="preserve">, saying that they should stop that. He tells them that they are not doing for valiantly protect society, they are doing it because they envy people who live normal, happy lives. N1h1l says that </w:t>
+        <w:t xml:space="preserve">, saying that they should stop that. He tells them that they are not doing </w:t>
+      </w:r>
+      <w:proofErr w:type="gramStart"/>
+      <w:r>
+        <w:t>for</w:t>
+      </w:r>
+      <w:proofErr w:type="gramEnd"/>
+      <w:r>
+        <w:t xml:space="preserve"> valiantly protect society, they are doing it because they envy people who live normal, happy lives. N1h1l says that </w:t>
       </w:r>
       <w:proofErr w:type="spellStart"/>
       <w:r>
@@ -5177,7 +5586,23 @@
       </w:r>
       <w:proofErr w:type="spellEnd"/>
       <w:r>
-        <w:t xml:space="preserve"> is just scared, and says that these hate posts are the realest thing this sub seen. After all, if they can’t handle it, they shouldn’t be existing. </w:t>
+        <w:t xml:space="preserve"> is just </w:t>
+      </w:r>
+      <w:proofErr w:type="gramStart"/>
+      <w:r>
+        <w:t>scared, and</w:t>
+      </w:r>
+      <w:proofErr w:type="gramEnd"/>
+      <w:r>
+        <w:t xml:space="preserve"> says that these hate posts are the realest thing this sub seen. After all, if they can’t handle it, they shouldn’t </w:t>
+      </w:r>
+      <w:proofErr w:type="gramStart"/>
+      <w:r>
+        <w:t>be existing</w:t>
+      </w:r>
+      <w:proofErr w:type="gramEnd"/>
+      <w:r>
+        <w:t xml:space="preserve">. </w:t>
       </w:r>
       <w:proofErr w:type="spellStart"/>
       <w:r>
@@ -5213,7 +5638,15 @@
       </w:r>
       <w:proofErr w:type="spellEnd"/>
       <w:r>
-        <w:t xml:space="preserve"> is conflicted. On one hand he is proud that his plan worked and that these fake people get what they deserve. On the another hand, he </w:t>
+        <w:t xml:space="preserve"> is conflicted. On one hand he is proud that his plan worked and that these fake people get what they deserve. On </w:t>
+      </w:r>
+      <w:proofErr w:type="gramStart"/>
+      <w:r>
+        <w:t>the another</w:t>
+      </w:r>
+      <w:proofErr w:type="gramEnd"/>
+      <w:r>
+        <w:t xml:space="preserve"> hand, he </w:t>
       </w:r>
       <w:r>
         <w:t xml:space="preserve">realizes that maybe </w:t>
@@ -5224,14 +5657,30 @@
       </w:r>
       <w:proofErr w:type="spellEnd"/>
       <w:r>
-        <w:t xml:space="preserve"> is right, and he is just jealous of people, who have their lives figured out and they genuinely happy to live like they do. He also realizes that the best part of this whole attack wasn’t the result but the process of creating those pages. He decides to lock the sub to prevent spam posting.</w:t>
+        <w:t xml:space="preserve"> is right, and he is just jealous of people, who have their lives figured out and </w:t>
+      </w:r>
+      <w:proofErr w:type="gramStart"/>
+      <w:r>
+        <w:t>they</w:t>
+      </w:r>
+      <w:proofErr w:type="gramEnd"/>
+      <w:r>
+        <w:t xml:space="preserve"> genuinely happy to live like they do. He also realizes that the best part of this whole attack wasn’t the result but the process of creating those pages. He decides to lock the </w:t>
+      </w:r>
+      <w:proofErr w:type="gramStart"/>
+      <w:r>
+        <w:t>sub</w:t>
+      </w:r>
+      <w:proofErr w:type="gramEnd"/>
+      <w:r>
+        <w:t xml:space="preserve"> to prevent spam posting.</w:t>
       </w:r>
     </w:p>
     <w:p>
       <w:pPr>
         <w:pStyle w:val="Heading3"/>
       </w:pPr>
-      <w:bookmarkStart w:id="19" w:name="_Toc211438526"/>
+      <w:bookmarkStart w:id="19" w:name="_Toc211773791"/>
       <w:r>
         <w:t>Aftermath</w:t>
       </w:r>
@@ -5265,7 +5714,23 @@
       </w:r>
       <w:proofErr w:type="spellEnd"/>
       <w:r>
-        <w:t xml:space="preserve"> tells him, that he thinks they received the message and he doesn’t feel right continuing that. N1h1l who smells the blood in the water, demands that </w:t>
+        <w:t xml:space="preserve"> tells </w:t>
+      </w:r>
+      <w:proofErr w:type="gramStart"/>
+      <w:r>
+        <w:t>him,</w:t>
+      </w:r>
+      <w:proofErr w:type="gramEnd"/>
+      <w:r>
+        <w:t xml:space="preserve"> that he thinks they received the </w:t>
+      </w:r>
+      <w:proofErr w:type="gramStart"/>
+      <w:r>
+        <w:t>message</w:t>
+      </w:r>
+      <w:proofErr w:type="gramEnd"/>
+      <w:r>
+        <w:t xml:space="preserve"> and he doesn’t feel right continuing that. N1h1l who smells the blood in the water, demands that </w:t>
       </w:r>
       <w:proofErr w:type="spellStart"/>
       <w:r>
@@ -5317,7 +5782,15 @@
       </w:r>
       <w:proofErr w:type="spellEnd"/>
       <w:r>
-        <w:t xml:space="preserve"> was right, they are just jealous</w:t>
+        <w:t xml:space="preserve"> </w:t>
+      </w:r>
+      <w:proofErr w:type="gramStart"/>
+      <w:r>
+        <w:t>was</w:t>
+      </w:r>
+      <w:proofErr w:type="gramEnd"/>
+      <w:r>
+        <w:t xml:space="preserve"> right, they are just jealous</w:t>
       </w:r>
       <w:r>
         <w:t>, because they can’t figure out their own lives.</w:t>
@@ -5326,7 +5799,21 @@
         <w:rPr>
           <w:lang w:val="en-AU"/>
         </w:rPr>
-        <w:t xml:space="preserve"> Fidus agrees, and tells them that his gf agreed to move in</w:t>
+        <w:t xml:space="preserve"> Fidus </w:t>
+      </w:r>
+      <w:proofErr w:type="gramStart"/>
+      <w:r>
+        <w:rPr>
+          <w:lang w:val="en-AU"/>
+        </w:rPr>
+        <w:t>agrees, and</w:t>
+      </w:r>
+      <w:proofErr w:type="gramEnd"/>
+      <w:r>
+        <w:rPr>
+          <w:lang w:val="en-AU"/>
+        </w:rPr>
+        <w:t xml:space="preserve"> tells them that his gf agreed to move in</w:t>
       </w:r>
       <w:r>
         <w:t xml:space="preserve"> </w:t>
@@ -5344,8 +5831,23 @@
         </w:numPr>
       </w:pPr>
       <w:r>
-        <w:lastRenderedPageBreak/>
-        <w:t xml:space="preserve">N1h1l is mad, he is calling them hypocrites, because they all went along with raid but now trying to take the high road. Fidus explains himself, that for the brief moment it was fun for him to watch </w:t>
+        <w:t xml:space="preserve">N1h1l is mad, he is calling them hypocrites, because they all went along with raid but now </w:t>
+      </w:r>
+      <w:proofErr w:type="gramStart"/>
+      <w:r>
+        <w:t>trying</w:t>
+      </w:r>
+      <w:proofErr w:type="gramEnd"/>
+      <w:r>
+        <w:t xml:space="preserve"> to take the high road. Fidus explains himself, that for the </w:t>
+      </w:r>
+      <w:proofErr w:type="gramStart"/>
+      <w:r>
+        <w:t>brief moment</w:t>
+      </w:r>
+      <w:proofErr w:type="gramEnd"/>
+      <w:r>
+        <w:t xml:space="preserve"> it was fun for him to watch </w:t>
       </w:r>
       <w:proofErr w:type="spellStart"/>
       <w:r>
@@ -5387,7 +5889,15 @@
         </w:numPr>
       </w:pPr>
       <w:r>
-        <w:t xml:space="preserve">N1h1 doesn’t understand it, says that </w:t>
+        <w:t xml:space="preserve">N1h1 doesn’t understand it, says </w:t>
+      </w:r>
+      <w:proofErr w:type="gramStart"/>
+      <w:r>
+        <w:t>that</w:t>
+      </w:r>
+      <w:proofErr w:type="gramEnd"/>
+      <w:r>
+        <w:t xml:space="preserve"> </w:t>
       </w:r>
       <w:r>
         <w:t>caved to social norms and wants to be goody two shoes</w:t>
@@ -5421,7 +5931,15 @@
       </w:r>
       <w:proofErr w:type="spellEnd"/>
       <w:r>
-        <w:t xml:space="preserve"> look happy but in fact they are not. He says, it’s theirs responsibility to show them real world. Fidus says that he doesn’t make sense and n1h1l quits the </w:t>
+        <w:t xml:space="preserve"> look happy but in fact they are not. He says, it’s </w:t>
+      </w:r>
+      <w:proofErr w:type="gramStart"/>
+      <w:r>
+        <w:t>theirs</w:t>
+      </w:r>
+      <w:proofErr w:type="gramEnd"/>
+      <w:r>
+        <w:t xml:space="preserve"> responsibility to show them real world. Fidus says that he doesn’t make sense and n1h1l quits the </w:t>
       </w:r>
       <w:proofErr w:type="spellStart"/>
       <w:r>
@@ -5429,7 +5947,11 @@
       </w:r>
       <w:proofErr w:type="spellEnd"/>
       <w:r>
-        <w:t xml:space="preserve">. Fidus and </w:t>
+        <w:t xml:space="preserve">. </w:t>
+      </w:r>
+      <w:r>
+        <w:lastRenderedPageBreak/>
+        <w:t xml:space="preserve">Fidus and </w:t>
       </w:r>
       <w:proofErr w:type="spellStart"/>
       <w:r>
@@ -5437,7 +5959,15 @@
       </w:r>
       <w:proofErr w:type="spellEnd"/>
       <w:r>
-        <w:t xml:space="preserve"> sure he’ll be back in the next few days, it wasn’t a first time he quit</w:t>
+        <w:t xml:space="preserve"> sure he’ll be back in the next few days, it wasn’t </w:t>
+      </w:r>
+      <w:proofErr w:type="gramStart"/>
+      <w:r>
+        <w:t>a first</w:t>
+      </w:r>
+      <w:proofErr w:type="gramEnd"/>
+      <w:r>
+        <w:t xml:space="preserve"> time he quit</w:t>
       </w:r>
     </w:p>
     <w:p>
@@ -5465,17 +5995,31 @@
       </w:r>
       <w:proofErr w:type="spellEnd"/>
       <w:r>
-        <w:t xml:space="preserve"> refuses. He says he can’t and don’t really want to, doesn’t see the point. He shares that he did really enjoy </w:t>
-      </w:r>
-      <w:r>
-        <w:t>creating the scam, but now he wants to focus on more positive creations, to leave a mark. Story ends with main hero transferring the ownership of the sub back to sillygoose228 and apologizes.</w:t>
+        <w:t xml:space="preserve"> refuses. He says he can’t and </w:t>
+      </w:r>
+      <w:proofErr w:type="gramStart"/>
+      <w:r>
+        <w:t>don’t</w:t>
+      </w:r>
+      <w:proofErr w:type="gramEnd"/>
+      <w:r>
+        <w:t xml:space="preserve"> really want to, doesn’t see the point. He shares that he did really enjoy </w:t>
+      </w:r>
+      <w:r>
+        <w:t xml:space="preserve">creating the scam, but now he wants to </w:t>
+      </w:r>
+      <w:r>
+        <w:t>use his talent</w:t>
+      </w:r>
+      <w:r>
+        <w:t xml:space="preserve"> on more positive creations, to leave a mark. Story ends with main hero transferring the ownership of the sub back to sillygoose228 and apologizes.</w:t>
       </w:r>
     </w:p>
     <w:p>
       <w:pPr>
         <w:pStyle w:val="Heading2"/>
       </w:pPr>
-      <w:bookmarkStart w:id="20" w:name="_Toc211438527"/>
+      <w:bookmarkStart w:id="20" w:name="_Toc211773792"/>
       <w:r>
         <w:t>Story</w:t>
       </w:r>
@@ -5484,17 +6028,581 @@
       </w:r>
       <w:bookmarkEnd w:id="20"/>
     </w:p>
-    <w:p/>
-    <w:p/>
-    <w:p/>
-    <w:p/>
-    <w:p/>
-    <w:p/>
-    <w:p/>
     <w:p>
       <w:pPr>
         <w:pStyle w:val="Heading3"/>
       </w:pPr>
+      <w:r>
+        <w:t>Intro</w:t>
+      </w:r>
+    </w:p>
+    <w:p>
+      <w:r>
+        <w:t>(</w:t>
+      </w:r>
+      <w:r>
+        <w:t xml:space="preserve">Dark screen, only notebook is </w:t>
+      </w:r>
+      <w:proofErr w:type="gramStart"/>
+      <w:r>
+        <w:t>opened</w:t>
+      </w:r>
+      <w:proofErr w:type="gramEnd"/>
+      <w:r>
+        <w:t>.)</w:t>
+      </w:r>
+    </w:p>
+    <w:p>
+      <w:r>
+        <w:t>Hi. Hello. How are u doing?</w:t>
+      </w:r>
+    </w:p>
+    <w:p>
+      <w:r>
+        <w:t xml:space="preserve">Bever been good at that shit. Like how do people start the conversation? What’s the “ice breakers”? I heard they start talking about weather or whatever the fuck else, but like, no way that’s interesting for them. At least I’m confident </w:t>
+      </w:r>
+      <w:r>
+        <w:t>that it</w:t>
+      </w:r>
+      <w:r>
+        <w:t xml:space="preserve"> is not interesting to me, so I am not talking about that.</w:t>
+      </w:r>
+      <w:r>
+        <w:t xml:space="preserve"> I mean, seriously </w:t>
+      </w:r>
+      <w:proofErr w:type="spellStart"/>
+      <w:r>
+        <w:t>tho</w:t>
+      </w:r>
+      <w:proofErr w:type="spellEnd"/>
+      <w:r>
+        <w:t xml:space="preserve">, do they just wave to each other, smile and telling each other like “Hey, that rain a few days ago was crazy huh?”? Bro, shut the fuck up, no one cares about rain, or </w:t>
+      </w:r>
+      <w:proofErr w:type="spellStart"/>
+      <w:r>
+        <w:t>ur</w:t>
+      </w:r>
+      <w:proofErr w:type="spellEnd"/>
+      <w:r>
+        <w:t xml:space="preserve"> </w:t>
+      </w:r>
+      <w:r>
+        <w:t xml:space="preserve">new fishing rod or that </w:t>
+      </w:r>
+      <w:proofErr w:type="spellStart"/>
+      <w:r>
+        <w:t>ur</w:t>
+      </w:r>
+      <w:proofErr w:type="spellEnd"/>
+      <w:r>
+        <w:t xml:space="preserve"> testicles shrunk, and everyone are smiling to u just because it would be rude to tell you to fuck off. No one </w:t>
+      </w:r>
+      <w:r>
+        <w:t xml:space="preserve">tells u what they really think, and that’s fucking pisses me off. </w:t>
+      </w:r>
+      <w:r>
+        <w:t xml:space="preserve">As you probably figured </w:t>
+      </w:r>
+      <w:r>
+        <w:t xml:space="preserve">out </w:t>
+      </w:r>
+      <w:proofErr w:type="gramStart"/>
+      <w:r>
+        <w:t>already</w:t>
+      </w:r>
+      <w:proofErr w:type="gramEnd"/>
+      <w:r>
+        <w:t xml:space="preserve"> </w:t>
+      </w:r>
+      <w:r>
+        <w:t xml:space="preserve">I am not good at chit chats, but </w:t>
+      </w:r>
+      <w:proofErr w:type="gramStart"/>
+      <w:r>
+        <w:t>actually I’m</w:t>
+      </w:r>
+      <w:proofErr w:type="gramEnd"/>
+      <w:r>
+        <w:t xml:space="preserve"> not good at talking at all. That’s why we r talking </w:t>
+      </w:r>
+      <w:proofErr w:type="gramStart"/>
+      <w:r>
+        <w:t>here</w:t>
+      </w:r>
+      <w:proofErr w:type="gramEnd"/>
+      <w:r>
+        <w:t xml:space="preserve"> not in my mind. I’m not a </w:t>
+      </w:r>
+      <w:proofErr w:type="spellStart"/>
+      <w:r>
+        <w:t>schizo</w:t>
+      </w:r>
+      <w:proofErr w:type="spellEnd"/>
+      <w:r>
+        <w:t xml:space="preserve"> case, if u r thinking about that, fuck u, but I just needed a place a vent and someone to listen so </w:t>
+      </w:r>
+      <w:proofErr w:type="spellStart"/>
+      <w:r>
+        <w:t>uhhh</w:t>
+      </w:r>
+      <w:proofErr w:type="spellEnd"/>
+      <w:r>
+        <w:t xml:space="preserve"> u r kind of my imaginary friend. That really sounds like I’m a </w:t>
+      </w:r>
+      <w:proofErr w:type="spellStart"/>
+      <w:r>
+        <w:t>schizo</w:t>
+      </w:r>
+      <w:proofErr w:type="spellEnd"/>
+      <w:r>
+        <w:t>, but anyway.</w:t>
+      </w:r>
+    </w:p>
+    <w:p>
+      <w:r>
+        <w:t xml:space="preserve">(Gc Notification from </w:t>
+      </w:r>
+      <w:proofErr w:type="spellStart"/>
+      <w:r>
+        <w:t>fidus</w:t>
+      </w:r>
+      <w:proofErr w:type="spellEnd"/>
+      <w:r>
+        <w:t xml:space="preserve"> appears)</w:t>
+      </w:r>
+    </w:p>
+    <w:p>
+      <w:r>
+        <w:t xml:space="preserve">Although there are some good </w:t>
+      </w:r>
+      <w:proofErr w:type="gramStart"/>
+      <w:r>
+        <w:t>people, whom</w:t>
+      </w:r>
+      <w:proofErr w:type="gramEnd"/>
+      <w:r>
+        <w:t xml:space="preserve"> I found on The Forum. I created an account a </w:t>
+      </w:r>
+      <w:proofErr w:type="spellStart"/>
+      <w:r>
+        <w:t>loooong</w:t>
+      </w:r>
+      <w:proofErr w:type="spellEnd"/>
+      <w:r>
+        <w:t xml:space="preserve"> time ago, probably 5 or 6 years ago.</w:t>
+      </w:r>
+    </w:p>
+    <w:p>
+      <w:r>
+        <w:t>(User gets redirected to register page. He creates a nickname for himself)</w:t>
+      </w:r>
+    </w:p>
+    <w:p>
+      <w:r>
+        <w:t>(After user registers</w:t>
+      </w:r>
+      <w:r>
+        <w:t xml:space="preserve">, register page UI </w:t>
+      </w:r>
+      <w:proofErr w:type="gramStart"/>
+      <w:r>
+        <w:t>falls down</w:t>
+      </w:r>
+      <w:proofErr w:type="gramEnd"/>
+      <w:r>
+        <w:t xml:space="preserve"> and everything goes black again with notebook open)</w:t>
+      </w:r>
+    </w:p>
+    <w:p>
+      <w:r>
+        <w:t xml:space="preserve">Somehow through gaming subforums I found my friends, </w:t>
+      </w:r>
+      <w:proofErr w:type="spellStart"/>
+      <w:r>
+        <w:t>fidus</w:t>
+      </w:r>
+      <w:proofErr w:type="spellEnd"/>
+      <w:r>
+        <w:t xml:space="preserve"> and n1h1l</w:t>
+      </w:r>
+      <w:r>
+        <w:t>. And here I am.</w:t>
+      </w:r>
+    </w:p>
+    <w:p>
+      <w:r>
+        <w:t>(User gets redirected to the chat. There are past messages from latest game session they played)</w:t>
+      </w:r>
+    </w:p>
+    <w:p>
+      <w:r>
+        <w:lastRenderedPageBreak/>
+        <w:t xml:space="preserve">Fidus: </w:t>
+      </w:r>
+      <w:proofErr w:type="spellStart"/>
+      <w:proofErr w:type="gramStart"/>
+      <w:r>
+        <w:t>yo</w:t>
+      </w:r>
+      <w:proofErr w:type="spellEnd"/>
+      <w:proofErr w:type="gramEnd"/>
+      <w:r>
+        <w:t xml:space="preserve"> remember that girl I was talking </w:t>
+      </w:r>
+      <w:proofErr w:type="gramStart"/>
+      <w:r>
+        <w:t>about?</w:t>
+      </w:r>
+      <w:proofErr w:type="gramEnd"/>
+    </w:p>
+    <w:p>
+      <w:r>
+        <w:t>Fidus: fuck, I think, she really might be the one</w:t>
+      </w:r>
+    </w:p>
+    <w:p>
+      <w:r>
+        <w:t xml:space="preserve">Yeah, so that’s </w:t>
+      </w:r>
+      <w:proofErr w:type="spellStart"/>
+      <w:r>
+        <w:t>fidus</w:t>
+      </w:r>
+      <w:proofErr w:type="spellEnd"/>
+      <w:r>
+        <w:t xml:space="preserve"> for you. He is </w:t>
+      </w:r>
+      <w:proofErr w:type="gramStart"/>
+      <w:r>
+        <w:t>actually a</w:t>
+      </w:r>
+      <w:proofErr w:type="gramEnd"/>
+      <w:r>
+        <w:t xml:space="preserve"> good guy, </w:t>
+      </w:r>
+      <w:r>
+        <w:t>sometimes acts like our mummy a little but yeah, he is good. He is only one who is employed in our cohort. But holy shit, when it comes to dating, dude’s a nightmare. I mean he had like 4 or 5 relationships this year alone, bro is changing them like gloves. I’m not exactly what his problems are, but I hope it’s not ED, u know.</w:t>
+      </w:r>
+    </w:p>
+    <w:p>
+      <w:r>
+        <w:t xml:space="preserve">N1h1l: remind me, is that tall blond one, or ginger midget? </w:t>
+      </w:r>
+      <w:proofErr w:type="spellStart"/>
+      <w:r>
+        <w:t>cuz</w:t>
+      </w:r>
+      <w:proofErr w:type="spellEnd"/>
+      <w:r>
+        <w:t>, I can’t keep up with them all</w:t>
+      </w:r>
+    </w:p>
+    <w:p>
+      <w:r>
+        <w:t>Oh,</w:t>
+      </w:r>
+      <w:r>
+        <w:t xml:space="preserve"> an</w:t>
+      </w:r>
+      <w:r>
+        <w:t xml:space="preserve">d that’s n1h1l. He is a fun, chronically online guy, but sometimes he is just full of himself. I mean, dude has an entire </w:t>
+      </w:r>
+      <w:r>
+        <w:t>subforum dedicated to himself, how much more narcissistic can u get honestly.</w:t>
+      </w:r>
+    </w:p>
+    <w:p>
+      <w:r>
+        <w:t xml:space="preserve">Fidus: </w:t>
+      </w:r>
+      <w:proofErr w:type="gramStart"/>
+      <w:r>
+        <w:t>oh</w:t>
+      </w:r>
+      <w:proofErr w:type="gramEnd"/>
+      <w:r>
+        <w:t xml:space="preserve"> fuck off, “ginger midget”? Yeah, no wonder u r dying bitchless bro</w:t>
+      </w:r>
+    </w:p>
+    <w:p>
+      <w:r>
+        <w:t>N1h1l: at least I know it and accept it, man, u probably should do the same</w:t>
+      </w:r>
+    </w:p>
+    <w:p>
+      <w:r>
+        <w:t xml:space="preserve">Fidus: u just envy me, because there is someone who’s </w:t>
+      </w:r>
+      <w:proofErr w:type="gramStart"/>
+      <w:r>
+        <w:t>actually into</w:t>
+      </w:r>
+      <w:proofErr w:type="gramEnd"/>
+      <w:r>
+        <w:t xml:space="preserve"> me, except my mom</w:t>
+      </w:r>
+    </w:p>
+    <w:p>
+      <w:r>
+        <w:t xml:space="preserve">N1h1l: oh yeah, can’t wait to deal with </w:t>
+      </w:r>
+      <w:proofErr w:type="spellStart"/>
+      <w:r>
+        <w:t>ur</w:t>
+      </w:r>
+      <w:proofErr w:type="spellEnd"/>
+      <w:r>
+        <w:t xml:space="preserve"> mental breakdown because of the </w:t>
+      </w:r>
+      <w:proofErr w:type="gramStart"/>
+      <w:r>
+        <w:t>break up</w:t>
+      </w:r>
+      <w:proofErr w:type="gramEnd"/>
+      <w:r>
+        <w:t xml:space="preserve"> after 3 days from now. And </w:t>
+      </w:r>
+      <w:proofErr w:type="spellStart"/>
+      <w:r>
+        <w:t>ur</w:t>
+      </w:r>
+      <w:proofErr w:type="spellEnd"/>
+      <w:r>
+        <w:t xml:space="preserve"> mom is into me too, </w:t>
+      </w:r>
+      <w:proofErr w:type="spellStart"/>
+      <w:r>
+        <w:t>dw</w:t>
+      </w:r>
+      <w:proofErr w:type="spellEnd"/>
+    </w:p>
+    <w:p>
+      <w:r>
+        <w:t>Fidus: gargle my balls</w:t>
+      </w:r>
+    </w:p>
+    <w:p>
+      <w:proofErr w:type="spellStart"/>
+      <w:r>
+        <w:t>Main_hero</w:t>
+      </w:r>
+      <w:proofErr w:type="spellEnd"/>
+      <w:r>
+        <w:t xml:space="preserve">: nah, but </w:t>
+      </w:r>
+      <w:proofErr w:type="spellStart"/>
+      <w:r>
+        <w:t>fr</w:t>
+      </w:r>
+      <w:proofErr w:type="spellEnd"/>
+      <w:r>
+        <w:t xml:space="preserve">, we can’t help but notice a pattern. Why do u start dating, if u know there is no future and </w:t>
+      </w:r>
+      <w:proofErr w:type="spellStart"/>
+      <w:r>
+        <w:t>u’ll</w:t>
+      </w:r>
+      <w:proofErr w:type="spellEnd"/>
+      <w:r>
+        <w:t xml:space="preserve"> probably split up 2 months later? wtf is the point</w:t>
+      </w:r>
+    </w:p>
+    <w:p>
+      <w:r>
+        <w:t>Fidus: idk</w:t>
+      </w:r>
+    </w:p>
+    <w:p>
+      <w:r>
+        <w:t>N1h1l: he’s just getting peer pressured</w:t>
+      </w:r>
+    </w:p>
+    <w:p>
+      <w:r>
+        <w:t>Fidus: I mean, maybe? Idk, I feel like</w:t>
+      </w:r>
+      <w:r>
+        <w:t xml:space="preserve"> my life is scripted or </w:t>
+      </w:r>
+      <w:proofErr w:type="spellStart"/>
+      <w:r>
+        <w:t>smth</w:t>
+      </w:r>
+      <w:proofErr w:type="spellEnd"/>
+      <w:r>
+        <w:t>, I go to work, do some stupid ass tasks and go back home</w:t>
+      </w:r>
+    </w:p>
+    <w:p>
+      <w:r>
+        <w:t xml:space="preserve">Fidus: I feel something real to this gf, but fuck, at the same time </w:t>
+      </w:r>
+      <w:r>
+        <w:t xml:space="preserve">I feel like it’s not my choice, like </w:t>
+      </w:r>
+      <w:proofErr w:type="spellStart"/>
+      <w:r>
+        <w:t>im</w:t>
+      </w:r>
+      <w:proofErr w:type="spellEnd"/>
+      <w:r>
+        <w:t xml:space="preserve"> expected to date someone</w:t>
+      </w:r>
+    </w:p>
+    <w:p>
+      <w:r>
+        <w:t xml:space="preserve">Fidus: </w:t>
+      </w:r>
+      <w:proofErr w:type="spellStart"/>
+      <w:r>
+        <w:t>cuz</w:t>
+      </w:r>
+      <w:proofErr w:type="spellEnd"/>
+      <w:r>
+        <w:t xml:space="preserve"> of that </w:t>
+      </w:r>
+      <w:proofErr w:type="spellStart"/>
+      <w:r>
+        <w:t>im</w:t>
+      </w:r>
+      <w:proofErr w:type="spellEnd"/>
+      <w:r>
+        <w:t xml:space="preserve"> afraid that my relationship will become fake and I don’t </w:t>
+      </w:r>
+      <w:proofErr w:type="spellStart"/>
+      <w:r>
+        <w:t>wanna</w:t>
+      </w:r>
+      <w:proofErr w:type="spellEnd"/>
+      <w:r>
+        <w:t xml:space="preserve"> that and split</w:t>
+      </w:r>
+    </w:p>
+    <w:p>
+      <w:r>
+        <w:t xml:space="preserve">Yeah, I </w:t>
+      </w:r>
+      <w:proofErr w:type="spellStart"/>
+      <w:r>
+        <w:t>kinda</w:t>
+      </w:r>
+      <w:proofErr w:type="spellEnd"/>
+      <w:r>
+        <w:t xml:space="preserve"> get that. I mean, who wants a person right next to him who hides the real emotions under smiles</w:t>
+      </w:r>
+      <w:r>
+        <w:t>, real life under insta posts</w:t>
+      </w:r>
+      <w:r>
+        <w:t xml:space="preserve">? </w:t>
+      </w:r>
+      <w:r>
+        <w:t xml:space="preserve">Every interaction </w:t>
+      </w:r>
+      <w:r>
+        <w:t xml:space="preserve">would </w:t>
+      </w:r>
+      <w:r>
+        <w:t xml:space="preserve">feel like an exchange between two </w:t>
+      </w:r>
+      <w:r>
+        <w:t>highly polished</w:t>
+      </w:r>
+      <w:r>
+        <w:t xml:space="preserve"> masks</w:t>
+      </w:r>
+      <w:r>
+        <w:t xml:space="preserve">. </w:t>
+      </w:r>
+      <w:r>
+        <w:t xml:space="preserve">That makes sense. I don’t even try to form </w:t>
+      </w:r>
+      <w:r>
+        <w:lastRenderedPageBreak/>
+        <w:t>relationships with people</w:t>
+      </w:r>
+      <w:r>
+        <w:t xml:space="preserve"> in real life</w:t>
+      </w:r>
+      <w:r>
+        <w:t>,</w:t>
+      </w:r>
+      <w:r>
+        <w:t xml:space="preserve"> because what the fucking point of investing time, emotions and attention if everything that people show to u is a façade?</w:t>
+      </w:r>
+      <w:r>
+        <w:t xml:space="preserve"> </w:t>
+      </w:r>
+      <w:r>
+        <w:t xml:space="preserve">I’m just left </w:t>
+      </w:r>
+      <w:proofErr w:type="gramStart"/>
+      <w:r>
+        <w:t>wondering,</w:t>
+      </w:r>
+      <w:proofErr w:type="gramEnd"/>
+      <w:r>
+        <w:t xml:space="preserve"> what my other options are. </w:t>
+      </w:r>
+      <w:r>
+        <w:t xml:space="preserve">Either be fake or live like I do </w:t>
+      </w:r>
+      <w:proofErr w:type="spellStart"/>
+      <w:r>
+        <w:t>rn</w:t>
+      </w:r>
+      <w:proofErr w:type="spellEnd"/>
+      <w:r>
+        <w:t>, which is…ok…I guess? I mean, I am fine</w:t>
+      </w:r>
+      <w:r>
+        <w:t xml:space="preserve"> I suppose</w:t>
+      </w:r>
+      <w:r>
+        <w:t>, I have just enough socialization, just enough friends. I guess, I’m just not happy.</w:t>
+      </w:r>
+    </w:p>
+    <w:p>
+      <w:proofErr w:type="spellStart"/>
+      <w:r>
+        <w:t>Main_hero</w:t>
+      </w:r>
+      <w:proofErr w:type="spellEnd"/>
+      <w:r>
+        <w:t>: yeah fair</w:t>
+      </w:r>
+    </w:p>
+    <w:p>
+      <w:pPr>
+        <w:pStyle w:val="Heading3"/>
+      </w:pPr>
+      <w:r>
+        <w:t>Target acquired</w:t>
+      </w:r>
+    </w:p>
+    <w:p>
+      <w:pPr>
+        <w:pStyle w:val="Heading3"/>
+      </w:pPr>
+      <w:r>
+        <w:t>Plan and preparation</w:t>
+      </w:r>
+    </w:p>
+    <w:p>
+      <w:pPr>
+        <w:pStyle w:val="Heading3"/>
+      </w:pPr>
+      <w:r>
+        <w:t>Execution</w:t>
+      </w:r>
+    </w:p>
+    <w:p>
+      <w:pPr>
+        <w:pStyle w:val="Heading3"/>
+      </w:pPr>
+      <w:r>
+        <w:t>Aftermath</w:t>
+      </w:r>
     </w:p>
     <w:sectPr>
       <w:pgSz w:w="12240" w:h="15840"/>
@@ -5511,7 +6619,7 @@
   <w:abstractNum w:abstractNumId="0" w15:restartNumberingAfterBreak="0">
     <w:nsid w:val="15A05A1F"/>
     <w:multiLevelType w:val="multilevel"/>
-    <w:tmpl w:val="196461DA"/>
+    <w:tmpl w:val="A282E8DA"/>
     <w:lvl w:ilvl="0">
       <w:start w:val="1"/>
       <w:numFmt w:val="bullet"/>
@@ -5527,13 +6635,13 @@
     <w:lvl w:ilvl="1">
       <w:start w:val="1"/>
       <w:numFmt w:val="bullet"/>
-      <w:lvlText w:val="o"/>
+      <w:lvlText w:val="-"/>
       <w:lvlJc w:val="left"/>
       <w:pPr>
         <w:ind w:left="2160" w:hanging="360"/>
       </w:pPr>
       <w:rPr>
-        <w:rFonts w:ascii="Courier New" w:hAnsi="Courier New" w:hint="default"/>
+        <w:rFonts w:ascii="Times New Roman" w:hAnsi="Times New Roman" w:cs="Times New Roman" w:hint="default"/>
       </w:rPr>
     </w:lvl>
     <w:lvl w:ilvl="2">
@@ -6415,7 +7523,7 @@
   <w:abstractNum w:abstractNumId="8" w15:restartNumberingAfterBreak="0">
     <w:nsid w:val="38BF27DD"/>
     <w:multiLevelType w:val="multilevel"/>
-    <w:tmpl w:val="2346BC46"/>
+    <w:tmpl w:val="E534917E"/>
     <w:lvl w:ilvl="0">
       <w:start w:val="1"/>
       <w:numFmt w:val="bullet"/>
@@ -9590,7 +10698,6 @@
   <w:style w:type="character" w:default="1" w:styleId="DefaultParagraphFont">
     <w:name w:val="Default Paragraph Font"/>
     <w:uiPriority w:val="1"/>
-    <w:semiHidden/>
     <w:unhideWhenUsed/>
   </w:style>
   <w:style w:type="table" w:default="1" w:styleId="TableNormal">

--- a/docs/Script.docx
+++ b/docs/Script.docx
@@ -6059,7 +6059,13 @@
     </w:p>
     <w:p>
       <w:r>
-        <w:t xml:space="preserve">Bever been good at that shit. Like how do people start the conversation? What’s the “ice breakers”? I heard they start talking about weather or whatever the fuck else, but like, no way that’s interesting for them. At least I’m confident </w:t>
+        <w:t>Bever been good at that shit. Like how do people start the conversation? What</w:t>
+      </w:r>
+      <w:r>
+        <w:t xml:space="preserve"> are</w:t>
+      </w:r>
+      <w:r>
+        <w:t xml:space="preserve"> the “ice breakers”? I heard they start talking about weather or whatever the fuck else, but like, no way that’s interesting for them. At least I’m confident </w:t>
       </w:r>
       <w:r>
         <w:t>that it</w:t>
@@ -6078,307 +6084,1352 @@
       <w:r>
         <w:t xml:space="preserve">, do they just wave to each other, smile and telling each other like “Hey, that rain a few days ago was crazy huh?”? Bro, shut the fuck up, no one cares about rain, or </w:t>
       </w:r>
+      <w:r>
+        <w:t>you</w:t>
+      </w:r>
+      <w:r>
+        <w:t xml:space="preserve">r </w:t>
+      </w:r>
+      <w:r>
+        <w:t xml:space="preserve">new fishing rod or that </w:t>
+      </w:r>
+      <w:r>
+        <w:t>you</w:t>
+      </w:r>
+      <w:r>
+        <w:t xml:space="preserve">r testicles shrunk, and everyone are smiling to u just because it would be rude to tell you to fuck off. No one </w:t>
+      </w:r>
+      <w:r>
+        <w:t xml:space="preserve">tells u what they really think, and that’s fucking pisses me off. </w:t>
+      </w:r>
+      <w:r>
+        <w:t xml:space="preserve">As you probably figured </w:t>
+      </w:r>
+      <w:r>
+        <w:t xml:space="preserve">out </w:t>
+      </w:r>
+      <w:r>
+        <w:t>already,</w:t>
+      </w:r>
+      <w:r>
+        <w:t xml:space="preserve"> </w:t>
+      </w:r>
+      <w:r>
+        <w:t xml:space="preserve">I am not good at chit chats, but </w:t>
+      </w:r>
+      <w:proofErr w:type="gramStart"/>
+      <w:r>
+        <w:t>actually I’m</w:t>
+      </w:r>
+      <w:proofErr w:type="gramEnd"/>
+      <w:r>
+        <w:t xml:space="preserve"> not good at talking at all. That’s why </w:t>
+      </w:r>
+      <w:r>
+        <w:t>I’m writing</w:t>
+      </w:r>
+      <w:r>
+        <w:t xml:space="preserve"> </w:t>
+      </w:r>
+      <w:r>
+        <w:t>here, instead of having internal monologues</w:t>
+      </w:r>
+      <w:r>
+        <w:t xml:space="preserve"> in my mind. </w:t>
+      </w:r>
+      <w:r>
+        <w:t>Just easier for me you know.</w:t>
+      </w:r>
+    </w:p>
+    <w:p>
+      <w:r>
+        <w:t xml:space="preserve">(Gc Notification from </w:t>
+      </w:r>
+      <w:proofErr w:type="spellStart"/>
+      <w:r>
+        <w:t>fidus</w:t>
+      </w:r>
+      <w:proofErr w:type="spellEnd"/>
+      <w:r>
+        <w:t xml:space="preserve"> appears)</w:t>
+      </w:r>
+    </w:p>
+    <w:p>
+      <w:r>
+        <w:t>Ah yes,</w:t>
+      </w:r>
+      <w:r>
+        <w:t xml:space="preserve"> The Forum. I created an account a </w:t>
+      </w:r>
+      <w:proofErr w:type="spellStart"/>
+      <w:r>
+        <w:t>loooong</w:t>
+      </w:r>
+      <w:proofErr w:type="spellEnd"/>
+      <w:r>
+        <w:t xml:space="preserve"> time ago, probably 5 or 6 years ago.</w:t>
+      </w:r>
+    </w:p>
+    <w:p>
+      <w:r>
+        <w:t>(User gets redirected to register page. He creates a nickname for himself)</w:t>
+      </w:r>
+    </w:p>
+    <w:p>
+      <w:r>
+        <w:t>(After user registers</w:t>
+      </w:r>
+      <w:r>
+        <w:t xml:space="preserve">, register page UI </w:t>
+      </w:r>
+      <w:proofErr w:type="gramStart"/>
+      <w:r>
+        <w:t>falls down</w:t>
+      </w:r>
+      <w:proofErr w:type="gramEnd"/>
+      <w:r>
+        <w:t xml:space="preserve"> and everything goes black again with notebook open)</w:t>
+      </w:r>
+    </w:p>
+    <w:p>
+      <w:r>
+        <w:t xml:space="preserve">Somehow through gaming subforums I found my friends, </w:t>
+      </w:r>
+      <w:proofErr w:type="spellStart"/>
+      <w:r>
+        <w:t>fidus</w:t>
+      </w:r>
+      <w:proofErr w:type="spellEnd"/>
+      <w:r>
+        <w:t xml:space="preserve"> and n1h1l</w:t>
+      </w:r>
+      <w:r>
+        <w:t xml:space="preserve">. And </w:t>
+      </w:r>
+      <w:r>
+        <w:t xml:space="preserve">I still have no idea how I managed to do that </w:t>
+      </w:r>
+      <w:proofErr w:type="spellStart"/>
+      <w:r>
+        <w:t>tbh</w:t>
+      </w:r>
+      <w:proofErr w:type="spellEnd"/>
+      <w:r>
+        <w:t>.</w:t>
+      </w:r>
+    </w:p>
+    <w:p>
+      <w:r>
+        <w:t>(User gets redirected to the chat. There are past messages from latest game session they played)</w:t>
+      </w:r>
+    </w:p>
+    <w:p>
+      <w:r>
+        <w:t xml:space="preserve">Fidus: </w:t>
+      </w:r>
+      <w:proofErr w:type="spellStart"/>
+      <w:proofErr w:type="gramStart"/>
+      <w:r>
+        <w:t>yo</w:t>
+      </w:r>
+      <w:proofErr w:type="spellEnd"/>
+      <w:proofErr w:type="gramEnd"/>
+      <w:r>
+        <w:t xml:space="preserve"> remember that girl I was talking </w:t>
+      </w:r>
+      <w:proofErr w:type="gramStart"/>
+      <w:r>
+        <w:t>about?</w:t>
+      </w:r>
+      <w:proofErr w:type="gramEnd"/>
+    </w:p>
+    <w:p>
+      <w:r>
+        <w:lastRenderedPageBreak/>
+        <w:t>Fidus: fuck, I think, she really might be the one</w:t>
+      </w:r>
+    </w:p>
+    <w:p>
+      <w:r>
+        <w:t xml:space="preserve">Yeah, so that’s </w:t>
+      </w:r>
+      <w:proofErr w:type="spellStart"/>
+      <w:r>
+        <w:t>fidus</w:t>
+      </w:r>
+      <w:proofErr w:type="spellEnd"/>
+      <w:r>
+        <w:t xml:space="preserve"> for you. He is </w:t>
+      </w:r>
+      <w:proofErr w:type="gramStart"/>
+      <w:r>
+        <w:t>actually a</w:t>
+      </w:r>
+      <w:proofErr w:type="gramEnd"/>
+      <w:r>
+        <w:t xml:space="preserve"> good guy, </w:t>
+      </w:r>
+      <w:r>
+        <w:t xml:space="preserve">sometimes acts like our mummy a little </w:t>
+      </w:r>
+      <w:r>
+        <w:t xml:space="preserve">and tries to read lectures to us, </w:t>
+      </w:r>
+      <w:r>
+        <w:t xml:space="preserve">but yeah, he is good. He is only one who is employed in our cohort. But holy shit, when it comes to dating, dude’s a nightmare. I mean he had like 4 or 5 relationships this year alone, bro is changing them like gloves. I’m not exactly </w:t>
+      </w:r>
+      <w:r>
+        <w:t xml:space="preserve">sure </w:t>
+      </w:r>
+      <w:r>
+        <w:t>what his problems are, but I hope it’s not ED, u know.</w:t>
+      </w:r>
+    </w:p>
+    <w:p>
+      <w:r>
+        <w:t xml:space="preserve">N1h1l: remind me, is that tall blond one, or ginger midget? </w:t>
+      </w:r>
+      <w:proofErr w:type="spellStart"/>
+      <w:r>
+        <w:t>cuz</w:t>
+      </w:r>
+      <w:proofErr w:type="spellEnd"/>
+      <w:r>
+        <w:t>, I can’t keep up with them all</w:t>
+      </w:r>
+    </w:p>
+    <w:p>
+      <w:r>
+        <w:t>Oh,</w:t>
+      </w:r>
+      <w:r>
+        <w:t xml:space="preserve"> an</w:t>
+      </w:r>
+      <w:r>
+        <w:t>d that’s n1h1l. He is a fun, chronically online guy, but sometimes he is just</w:t>
+      </w:r>
+      <w:r>
+        <w:t xml:space="preserve"> so</w:t>
+      </w:r>
+      <w:r>
+        <w:t xml:space="preserve"> full of himself. I mean, dude has an entire </w:t>
+      </w:r>
+      <w:r>
+        <w:t>subforum dedicated to himself, how much more narcissistic can u get</w:t>
+      </w:r>
+      <w:r>
+        <w:t>,</w:t>
+      </w:r>
+      <w:r>
+        <w:t xml:space="preserve"> honestly.</w:t>
+      </w:r>
+    </w:p>
+    <w:p>
+      <w:r>
+        <w:t xml:space="preserve">Fidus: </w:t>
+      </w:r>
+      <w:proofErr w:type="gramStart"/>
+      <w:r>
+        <w:t>oh</w:t>
+      </w:r>
+      <w:proofErr w:type="gramEnd"/>
+      <w:r>
+        <w:t xml:space="preserve"> fuck off, “ginger midget”? Yeah, no wonder u r dying bitchless bro</w:t>
+      </w:r>
+    </w:p>
+    <w:p>
+      <w:r>
+        <w:t>N1h1l: at least I know it and accept it, man, u probably should do the same</w:t>
+      </w:r>
+    </w:p>
+    <w:p>
+      <w:r>
+        <w:t xml:space="preserve">Fidus: u just envy me, because there is someone who </w:t>
+      </w:r>
+      <w:proofErr w:type="gramStart"/>
+      <w:r>
+        <w:t xml:space="preserve">actually </w:t>
+      </w:r>
+      <w:r>
+        <w:t>likes</w:t>
+      </w:r>
+      <w:proofErr w:type="gramEnd"/>
+      <w:r>
+        <w:t xml:space="preserve"> me, except mom</w:t>
+      </w:r>
+    </w:p>
+    <w:p>
+      <w:r>
+        <w:t xml:space="preserve">N1h1l: oh yeah, can’t wait to deal with </w:t>
+      </w:r>
       <w:proofErr w:type="spellStart"/>
       <w:r>
         <w:t>ur</w:t>
       </w:r>
       <w:proofErr w:type="spellEnd"/>
       <w:r>
+        <w:t xml:space="preserve"> mental breakdown because of the </w:t>
+      </w:r>
+      <w:r>
+        <w:t>breakup</w:t>
+      </w:r>
+      <w:r>
+        <w:t xml:space="preserve"> 3 days from now. And </w:t>
+      </w:r>
+      <w:proofErr w:type="spellStart"/>
+      <w:r>
+        <w:t>ur</w:t>
+      </w:r>
+      <w:proofErr w:type="spellEnd"/>
+      <w:r>
+        <w:t xml:space="preserve"> mom </w:t>
+      </w:r>
+      <w:r>
+        <w:t>likes</w:t>
+      </w:r>
+      <w:r>
+        <w:t xml:space="preserve"> me too </w:t>
+      </w:r>
+      <w:proofErr w:type="spellStart"/>
+      <w:r>
+        <w:t>dw</w:t>
+      </w:r>
+      <w:proofErr w:type="spellEnd"/>
+    </w:p>
+    <w:p>
+      <w:r>
+        <w:t>Fidus: gargle my balls</w:t>
+      </w:r>
+    </w:p>
+    <w:p>
+      <w:proofErr w:type="spellStart"/>
+      <w:r>
+        <w:t>Main_hero</w:t>
+      </w:r>
+      <w:proofErr w:type="spellEnd"/>
+      <w:r>
+        <w:t xml:space="preserve">: nah, but </w:t>
+      </w:r>
+      <w:proofErr w:type="spellStart"/>
+      <w:r>
+        <w:t>fr</w:t>
+      </w:r>
+      <w:proofErr w:type="spellEnd"/>
+      <w:r>
+        <w:t xml:space="preserve">, we can’t help but notice a pattern. Why do u start dating, if u know there is no future and </w:t>
+      </w:r>
+      <w:proofErr w:type="spellStart"/>
+      <w:r>
+        <w:t>u’ll</w:t>
+      </w:r>
+      <w:proofErr w:type="spellEnd"/>
+      <w:r>
+        <w:t xml:space="preserve"> probably split up 2 months later? wtf is the point</w:t>
+      </w:r>
+    </w:p>
+    <w:p>
+      <w:r>
+        <w:t>Fidus: idk</w:t>
+      </w:r>
+    </w:p>
+    <w:p>
+      <w:r>
+        <w:t>N1h1l: he’s just getting peer pressured</w:t>
+      </w:r>
+    </w:p>
+    <w:p>
+      <w:r>
+        <w:t>Fidus: I mean, maybe? Idk, I feel like</w:t>
+      </w:r>
+      <w:r>
+        <w:t xml:space="preserve"> my life is scripted or </w:t>
+      </w:r>
+      <w:proofErr w:type="spellStart"/>
+      <w:r>
+        <w:t>smth</w:t>
+      </w:r>
+      <w:proofErr w:type="spellEnd"/>
+      <w:r>
+        <w:t>, I go to work, do some stupid ass tasks and go back home</w:t>
+      </w:r>
+    </w:p>
+    <w:p>
+      <w:r>
+        <w:t>Fidus: I feel something real to this g</w:t>
+      </w:r>
+      <w:r>
+        <w:t>irl</w:t>
+      </w:r>
+      <w:r>
+        <w:t xml:space="preserve">, but fuck, at the same time </w:t>
+      </w:r>
+      <w:r>
+        <w:t xml:space="preserve">I feel like it’s not my choice, like </w:t>
+      </w:r>
+      <w:proofErr w:type="spellStart"/>
+      <w:r>
+        <w:t>im</w:t>
+      </w:r>
+      <w:proofErr w:type="spellEnd"/>
+      <w:r>
+        <w:t xml:space="preserve"> expected to date someone</w:t>
+      </w:r>
+    </w:p>
+    <w:p>
+      <w:r>
+        <w:t xml:space="preserve">Fidus: </w:t>
+      </w:r>
+      <w:proofErr w:type="spellStart"/>
+      <w:r>
+        <w:t>cuz</w:t>
+      </w:r>
+      <w:proofErr w:type="spellEnd"/>
+      <w:r>
+        <w:t xml:space="preserve"> of that </w:t>
+      </w:r>
+      <w:proofErr w:type="spellStart"/>
+      <w:r>
+        <w:t>im</w:t>
+      </w:r>
+      <w:proofErr w:type="spellEnd"/>
+      <w:r>
+        <w:t xml:space="preserve"> afraid that my relationship will become fake and I don’t </w:t>
+      </w:r>
+      <w:proofErr w:type="spellStart"/>
+      <w:r>
+        <w:t>wanna</w:t>
+      </w:r>
+      <w:proofErr w:type="spellEnd"/>
+      <w:r>
+        <w:t xml:space="preserve"> that and split</w:t>
+      </w:r>
+    </w:p>
+    <w:p>
+      <w:r>
+        <w:t xml:space="preserve">Yeah, I </w:t>
+      </w:r>
+      <w:proofErr w:type="spellStart"/>
+      <w:r>
+        <w:t>kinda</w:t>
+      </w:r>
+      <w:proofErr w:type="spellEnd"/>
+      <w:r>
+        <w:t xml:space="preserve"> get that. I mean, who wants a person right next to him who hides the real emotions under smiles</w:t>
+      </w:r>
+      <w:r>
+        <w:t>, real life under insta posts</w:t>
+      </w:r>
+      <w:r>
+        <w:t xml:space="preserve">? </w:t>
+      </w:r>
+      <w:r>
+        <w:t xml:space="preserve">Every interaction </w:t>
+      </w:r>
+      <w:r>
+        <w:t xml:space="preserve">would </w:t>
+      </w:r>
+      <w:r>
+        <w:t>feel like an exchange between two highly polished masks</w:t>
+      </w:r>
+      <w:r>
+        <w:t xml:space="preserve">. </w:t>
+      </w:r>
+      <w:r>
+        <w:t>That makes sense. I don’t even try to form relationships with people</w:t>
+      </w:r>
+      <w:r>
+        <w:t xml:space="preserve"> in real life</w:t>
+      </w:r>
+      <w:r>
+        <w:t>,</w:t>
+      </w:r>
+      <w:r>
+        <w:t xml:space="preserve"> because what the fucking point of investing time, emotions and attention if everything that people show to u is a façade?</w:t>
+      </w:r>
+      <w:r>
         <w:t xml:space="preserve"> </w:t>
       </w:r>
       <w:r>
-        <w:t xml:space="preserve">new fishing rod or that </w:t>
-      </w:r>
-      <w:proofErr w:type="spellStart"/>
-      <w:r>
+        <w:t xml:space="preserve">I’m just left </w:t>
+      </w:r>
+      <w:r>
+        <w:lastRenderedPageBreak/>
+        <w:t>wondering</w:t>
+      </w:r>
+      <w:r>
+        <w:t xml:space="preserve"> what my other options are. </w:t>
+      </w:r>
+      <w:r>
+        <w:t xml:space="preserve">Either be fake or live like I do </w:t>
+      </w:r>
+      <w:proofErr w:type="spellStart"/>
+      <w:r>
+        <w:t>rn</w:t>
+      </w:r>
+      <w:proofErr w:type="spellEnd"/>
+      <w:r>
+        <w:t>, which is…ok…</w:t>
+      </w:r>
+      <w:r>
+        <w:t xml:space="preserve">kind of… </w:t>
+      </w:r>
+      <w:r>
+        <w:t>I mean, I am fine</w:t>
+      </w:r>
+      <w:r>
+        <w:t xml:space="preserve"> I suppose</w:t>
+      </w:r>
+      <w:r>
+        <w:t>, I have just enough socialization, just enough friends. I guess, I’m just not happy.</w:t>
+      </w:r>
+    </w:p>
+    <w:p>
+      <w:proofErr w:type="spellStart"/>
+      <w:r>
+        <w:t>Main_hero</w:t>
+      </w:r>
+      <w:proofErr w:type="spellEnd"/>
+      <w:r>
+        <w:t>: yeah fair</w:t>
+      </w:r>
+    </w:p>
+    <w:p>
+      <w:pPr>
+        <w:pStyle w:val="Heading3"/>
+      </w:pPr>
+      <w:r>
+        <w:t>Target acquired</w:t>
+      </w:r>
+    </w:p>
+    <w:p>
+      <w:r>
+        <w:t xml:space="preserve">N1h1l: </w:t>
+      </w:r>
+      <w:proofErr w:type="spellStart"/>
+      <w:r>
+        <w:t>yo</w:t>
+      </w:r>
+      <w:proofErr w:type="spellEnd"/>
+      <w:r>
+        <w:t>, look what I found (link to the post about phishing)</w:t>
+      </w:r>
+    </w:p>
+    <w:p>
+      <w:r>
+        <w:t xml:space="preserve">N1h1l: I </w:t>
+      </w:r>
+      <w:proofErr w:type="spellStart"/>
+      <w:r>
+        <w:t>wanna</w:t>
+      </w:r>
+      <w:proofErr w:type="spellEnd"/>
+      <w:r>
+        <w:t xml:space="preserve"> try to use it</w:t>
+      </w:r>
+    </w:p>
+    <w:p>
+      <w:r>
+        <w:t>(User is prompted to open it)</w:t>
+      </w:r>
+    </w:p>
+    <w:p>
+      <w:r>
+        <w:t>(Post is just some generic article about phishing, nothing fancy)</w:t>
+      </w:r>
+    </w:p>
+    <w:p>
+      <w:r>
+        <w:t xml:space="preserve">Oh yeah, n1h1l is also thinks that he is some kind of hacker, always tries to act like one at least. </w:t>
+      </w:r>
+      <w:proofErr w:type="gramStart"/>
+      <w:r>
+        <w:t>In reality, he</w:t>
+      </w:r>
+      <w:proofErr w:type="gramEnd"/>
+      <w:r>
+        <w:t xml:space="preserve"> is more like a script kiddie really</w:t>
+      </w:r>
+      <w:r>
+        <w:t>.</w:t>
+      </w:r>
+      <w:r>
+        <w:t xml:space="preserve"> </w:t>
+      </w:r>
+      <w:r>
+        <w:t>But i</w:t>
+      </w:r>
+      <w:r>
+        <w:t xml:space="preserve">s he serious </w:t>
+      </w:r>
+      <w:proofErr w:type="spellStart"/>
+      <w:r>
+        <w:t>rn</w:t>
+      </w:r>
+      <w:proofErr w:type="spellEnd"/>
+      <w:r>
+        <w:t xml:space="preserve">? He really didn’t know </w:t>
+      </w:r>
+      <w:r>
+        <w:t xml:space="preserve">what phishing </w:t>
+      </w:r>
+      <w:proofErr w:type="gramStart"/>
+      <w:r>
+        <w:t>is</w:t>
+      </w:r>
+      <w:r>
+        <w:t>?</w:t>
+      </w:r>
+      <w:proofErr w:type="gramEnd"/>
+      <w:r>
+        <w:t xml:space="preserve"> Even for him it’s too much.</w:t>
+      </w:r>
+    </w:p>
+    <w:p>
+      <w:proofErr w:type="spellStart"/>
+      <w:r>
+        <w:t>Main_hero</w:t>
+      </w:r>
+      <w:proofErr w:type="spellEnd"/>
+      <w:r>
+        <w:t xml:space="preserve">: </w:t>
+      </w:r>
+      <w:proofErr w:type="gramStart"/>
+      <w:r>
+        <w:t>are</w:t>
+      </w:r>
+      <w:proofErr w:type="gramEnd"/>
+      <w:r>
+        <w:t xml:space="preserve"> u serious </w:t>
+      </w:r>
+      <w:proofErr w:type="spellStart"/>
+      <w:r>
+        <w:t>rn</w:t>
+      </w:r>
+      <w:proofErr w:type="spellEnd"/>
+      <w:r>
+        <w:t xml:space="preserve">? U didn’t know </w:t>
+      </w:r>
+      <w:r>
+        <w:t>what phishing is</w:t>
+      </w:r>
+      <w:r>
+        <w:t>?</w:t>
+      </w:r>
+    </w:p>
+    <w:p>
+      <w:r>
+        <w:t xml:space="preserve">N1h1l: what? No, </w:t>
+      </w:r>
+      <w:proofErr w:type="gramStart"/>
+      <w:r>
+        <w:t>ofc</w:t>
+      </w:r>
+      <w:proofErr w:type="gramEnd"/>
+      <w:r>
+        <w:t xml:space="preserve"> I </w:t>
+      </w:r>
+      <w:proofErr w:type="gramStart"/>
+      <w:r>
+        <w:t>knew</w:t>
+      </w:r>
+      <w:proofErr w:type="gramEnd"/>
+      <w:r>
+        <w:t>, who do u think I am, stupid</w:t>
+      </w:r>
+      <w:r>
+        <w:t>?</w:t>
+      </w:r>
+    </w:p>
+    <w:p>
+      <w:r>
+        <w:t xml:space="preserve">Yeah, he </w:t>
+      </w:r>
+      <w:proofErr w:type="gramStart"/>
+      <w:r>
+        <w:t>definitely didn’t</w:t>
+      </w:r>
+      <w:proofErr w:type="gramEnd"/>
+      <w:r>
+        <w:t xml:space="preserve"> know that</w:t>
+      </w:r>
+    </w:p>
+    <w:p>
+      <w:proofErr w:type="spellStart"/>
+      <w:r>
+        <w:t>Main_hero</w:t>
+      </w:r>
+      <w:proofErr w:type="spellEnd"/>
+      <w:r>
+        <w:t xml:space="preserve">: </w:t>
+      </w:r>
+      <w:proofErr w:type="spellStart"/>
+      <w:r>
+        <w:t>lmaooo</w:t>
+      </w:r>
+      <w:proofErr w:type="spellEnd"/>
+      <w:r>
+        <w:t xml:space="preserve"> no </w:t>
+      </w:r>
+      <w:proofErr w:type="spellStart"/>
+      <w:r>
+        <w:t>wayyy</w:t>
+      </w:r>
+      <w:proofErr w:type="spellEnd"/>
+    </w:p>
+    <w:p>
+      <w:proofErr w:type="spellStart"/>
+      <w:r>
+        <w:t>Main_hero</w:t>
+      </w:r>
+      <w:proofErr w:type="spellEnd"/>
+      <w:r>
+        <w:t xml:space="preserve">: u </w:t>
+      </w:r>
+      <w:proofErr w:type="gramStart"/>
+      <w:r>
+        <w:t>actually didn’t</w:t>
+      </w:r>
+      <w:proofErr w:type="gramEnd"/>
+      <w:r>
+        <w:t xml:space="preserve"> know that</w:t>
+      </w:r>
+    </w:p>
+    <w:p>
+      <w:r>
+        <w:t xml:space="preserve">Fidus: </w:t>
+      </w:r>
+      <w:proofErr w:type="spellStart"/>
+      <w:r>
+        <w:t>ahahhahaha</w:t>
+      </w:r>
+      <w:proofErr w:type="spellEnd"/>
+    </w:p>
+    <w:p>
+      <w:proofErr w:type="spellStart"/>
+      <w:r>
+        <w:t>Main_hero</w:t>
+      </w:r>
+      <w:proofErr w:type="spellEnd"/>
+      <w:r>
+        <w:t xml:space="preserve">: </w:t>
+      </w:r>
+      <w:proofErr w:type="spellStart"/>
+      <w:r>
+        <w:t>mr.</w:t>
+      </w:r>
+      <w:proofErr w:type="spellEnd"/>
+      <w:r>
+        <w:t xml:space="preserve"> hacker, who </w:t>
+      </w:r>
+      <w:proofErr w:type="spellStart"/>
+      <w:r>
+        <w:t>tf</w:t>
+      </w:r>
+      <w:proofErr w:type="spellEnd"/>
+      <w:r>
+        <w:t xml:space="preserve"> are u </w:t>
+      </w:r>
+      <w:proofErr w:type="spellStart"/>
+      <w:r>
+        <w:t>gonna</w:t>
+      </w:r>
+      <w:proofErr w:type="spellEnd"/>
+      <w:r>
+        <w:t xml:space="preserve"> fool with phishing </w:t>
+      </w:r>
+      <w:proofErr w:type="gramStart"/>
+      <w:r>
+        <w:t>in this day and age</w:t>
+      </w:r>
+      <w:proofErr w:type="gramEnd"/>
+      <w:r>
+        <w:t>?</w:t>
+      </w:r>
+    </w:p>
+    <w:p>
+      <w:proofErr w:type="spellStart"/>
+      <w:r>
+        <w:t>Main_hero</w:t>
+      </w:r>
+      <w:proofErr w:type="spellEnd"/>
+      <w:r>
+        <w:t xml:space="preserve">: </w:t>
+      </w:r>
+      <w:proofErr w:type="spellStart"/>
+      <w:r>
+        <w:t>ain’t</w:t>
+      </w:r>
+      <w:proofErr w:type="spellEnd"/>
+      <w:r>
+        <w:t xml:space="preserve"> no one is falling for that now</w:t>
+      </w:r>
+    </w:p>
+    <w:p>
+      <w:pPr>
+        <w:rPr>
+          <w:lang w:val="en-AU"/>
+        </w:rPr>
+      </w:pPr>
+      <w:r>
+        <w:t xml:space="preserve">N1h1l: </w:t>
+      </w:r>
+      <w:r>
+        <w:rPr>
+          <w:lang w:val="en-AU"/>
+        </w:rPr>
+        <w:t>stfu nerd</w:t>
+      </w:r>
+    </w:p>
+    <w:p>
+      <w:pPr>
+        <w:rPr>
+          <w:lang w:val="ru-RU"/>
+        </w:rPr>
+      </w:pPr>
+      <w:r>
+        <w:rPr>
+          <w:lang w:val="en-AU"/>
+        </w:rPr>
+        <w:t>N1h1l: bro won a CTF 100 years ago and acts like he is an All-Knower now</w:t>
+      </w:r>
+    </w:p>
+    <w:p>
+      <w:pPr>
+        <w:rPr>
+          <w:lang w:val="en-AU"/>
+        </w:rPr>
+      </w:pPr>
+      <w:r>
+        <w:rPr>
+          <w:lang w:val="en-AU"/>
+        </w:rPr>
+        <w:t xml:space="preserve">Yeah, </w:t>
+      </w:r>
+      <w:r>
+        <w:rPr>
+          <w:lang w:val="en-AU"/>
+        </w:rPr>
+        <w:t xml:space="preserve">a </w:t>
+      </w:r>
+      <w:r>
+        <w:rPr>
+          <w:lang w:val="en-AU"/>
+        </w:rPr>
+        <w:t xml:space="preserve">past life achievement. </w:t>
+      </w:r>
+      <w:r>
+        <w:rPr>
+          <w:lang w:val="en-AU"/>
+        </w:rPr>
+        <w:t xml:space="preserve">Kinda was into </w:t>
+      </w:r>
+      <w:proofErr w:type="spellStart"/>
+      <w:r>
+        <w:rPr>
+          <w:lang w:val="en-AU"/>
+        </w:rPr>
+        <w:t>cybersec</w:t>
+      </w:r>
+      <w:proofErr w:type="spellEnd"/>
+      <w:r>
+        <w:rPr>
+          <w:lang w:val="en-AU"/>
+        </w:rPr>
+        <w:t xml:space="preserve"> too, but gave it up, jobs seemed just too boring. You just sit on </w:t>
+      </w:r>
+      <w:proofErr w:type="spellStart"/>
+      <w:r>
+        <w:rPr>
+          <w:lang w:val="en-AU"/>
+        </w:rPr>
         <w:t>ur</w:t>
       </w:r>
       <w:proofErr w:type="spellEnd"/>
       <w:r>
-        <w:t xml:space="preserve"> testicles shrunk, and everyone are smiling to u just because it would be rude to tell you to fuck off. No one </w:t>
-      </w:r>
-      <w:r>
-        <w:t xml:space="preserve">tells u what they really think, and that’s fucking pisses me off. </w:t>
-      </w:r>
-      <w:r>
-        <w:t xml:space="preserve">As you probably figured </w:t>
-      </w:r>
-      <w:r>
-        <w:t xml:space="preserve">out </w:t>
+        <w:rPr>
+          <w:lang w:val="en-AU"/>
+        </w:rPr>
+        <w:t xml:space="preserve"> ass and give permissions to </w:t>
+      </w:r>
+      <w:proofErr w:type="spellStart"/>
+      <w:r>
+        <w:rPr>
+          <w:lang w:val="en-AU"/>
+        </w:rPr>
+        <w:t>devs</w:t>
+      </w:r>
+      <w:proofErr w:type="spellEnd"/>
+      <w:r>
+        <w:rPr>
+          <w:lang w:val="en-AU"/>
+        </w:rPr>
+        <w:t xml:space="preserve"> to access some resource or setting up another IAM system. Yeah, thanks, </w:t>
+      </w:r>
+      <w:proofErr w:type="spellStart"/>
+      <w:r>
+        <w:rPr>
+          <w:lang w:val="en-AU"/>
+        </w:rPr>
+        <w:t>Im</w:t>
+      </w:r>
+      <w:proofErr w:type="spellEnd"/>
+      <w:r>
+        <w:rPr>
+          <w:lang w:val="en-AU"/>
+        </w:rPr>
+        <w:t xml:space="preserve"> good.</w:t>
+      </w:r>
+    </w:p>
+    <w:p>
+      <w:r>
+        <w:t>N1h1l: surely there are some people who can fall for that</w:t>
+      </w:r>
+    </w:p>
+    <w:p>
+      <w:r>
+        <w:t xml:space="preserve">Fidus: unless it’s </w:t>
+      </w:r>
+      <w:proofErr w:type="spellStart"/>
+      <w:r>
+        <w:t>ur</w:t>
+      </w:r>
+      <w:proofErr w:type="spellEnd"/>
+      <w:r>
+        <w:t xml:space="preserve"> grandma, doubt it</w:t>
+      </w:r>
+    </w:p>
+    <w:p>
+      <w:proofErr w:type="spellStart"/>
+      <w:r>
+        <w:t>Main_hero</w:t>
+      </w:r>
+      <w:proofErr w:type="spellEnd"/>
+      <w:r>
+        <w:t>: why do u even want to hack someone</w:t>
+      </w:r>
+    </w:p>
+    <w:p>
+      <w:r>
+        <w:lastRenderedPageBreak/>
+        <w:t xml:space="preserve">N1h1l: </w:t>
+      </w:r>
+      <w:proofErr w:type="spellStart"/>
+      <w:r>
+        <w:t>cuz</w:t>
+      </w:r>
+      <w:proofErr w:type="spellEnd"/>
+      <w:r>
+        <w:t xml:space="preserve"> it will be fun lol</w:t>
+      </w:r>
+    </w:p>
+    <w:p>
+      <w:r>
+        <w:t xml:space="preserve">Fidus: </w:t>
+      </w:r>
+      <w:proofErr w:type="spellStart"/>
+      <w:r>
+        <w:t>bruh</w:t>
+      </w:r>
+      <w:proofErr w:type="spellEnd"/>
+      <w:r>
+        <w:t xml:space="preserve"> </w:t>
+      </w:r>
+      <w:proofErr w:type="spellStart"/>
+      <w:r>
+        <w:t>u’ll</w:t>
+      </w:r>
+      <w:proofErr w:type="spellEnd"/>
+      <w:r>
+        <w:t xml:space="preserve"> get banned after 1 day of trying</w:t>
+      </w:r>
+    </w:p>
+    <w:p>
+      <w:r>
+        <w:t>N1h1l:</w:t>
+      </w:r>
+      <w:r>
+        <w:t xml:space="preserve"> nah, someone like admin of </w:t>
+      </w:r>
+      <w:proofErr w:type="spellStart"/>
+      <w:r>
+        <w:t>yourlifemoments</w:t>
+      </w:r>
+      <w:proofErr w:type="spellEnd"/>
+      <w:r>
+        <w:t xml:space="preserve"> could </w:t>
       </w:r>
       <w:proofErr w:type="gramStart"/>
       <w:r>
-        <w:t>already</w:t>
+        <w:t>definitely fall</w:t>
       </w:r>
       <w:proofErr w:type="gramEnd"/>
       <w:r>
+        <w:t xml:space="preserve"> for that.</w:t>
+      </w:r>
+    </w:p>
+    <w:p>
+      <w:r>
+        <w:t>N1h1l: I mean, look at that guy, he is a retard</w:t>
+      </w:r>
+    </w:p>
+    <w:p>
+      <w:proofErr w:type="spellStart"/>
+      <w:r>
+        <w:t>Yourlifemoments</w:t>
+      </w:r>
+      <w:proofErr w:type="spellEnd"/>
+      <w:r>
+        <w:t xml:space="preserve"> subforum? What kind of beef n1h1l has with them </w:t>
+      </w:r>
+      <w:proofErr w:type="spellStart"/>
+      <w:r>
+        <w:t>bruh</w:t>
+      </w:r>
+      <w:proofErr w:type="spellEnd"/>
+      <w:r>
+        <w:t xml:space="preserve">. </w:t>
+      </w:r>
+    </w:p>
+    <w:p>
+      <w:r>
+        <w:t xml:space="preserve">(User is prompted to search for </w:t>
+      </w:r>
+      <w:proofErr w:type="spellStart"/>
+      <w:r>
+        <w:t>yourlifemoments</w:t>
+      </w:r>
+      <w:proofErr w:type="spellEnd"/>
+      <w:r>
+        <w:t xml:space="preserve"> subforum</w:t>
+      </w:r>
+      <w:r>
+        <w:t xml:space="preserve"> in search bar.)</w:t>
+      </w:r>
+    </w:p>
+    <w:p>
+      <w:r>
+        <w:t>(Subforum page has ~5 posts with at least one of them being braggadocios, but rest are wholesome)</w:t>
+      </w:r>
+    </w:p>
+    <w:p>
+      <w:r>
+        <w:t>I mean yeah, I know this sub. Full of people acting like they achieved something in life and expecting everyone to believe despite the fact they are still spending time on The Forum.</w:t>
+      </w:r>
+    </w:p>
+    <w:p>
+      <w:r>
+        <w:t>(User is prompted to go back to the chat)</w:t>
+      </w:r>
+    </w:p>
+    <w:p>
+      <w:r>
+        <w:t>N1h1l: we could take over of his subreddit by phishing his account.</w:t>
+      </w:r>
+    </w:p>
+    <w:p>
+      <w:proofErr w:type="spellStart"/>
+      <w:r>
+        <w:t>Main_hero</w:t>
+      </w:r>
+      <w:proofErr w:type="spellEnd"/>
+      <w:r>
+        <w:t>: bro, it’s probably a felony, wtf r u talking about</w:t>
+      </w:r>
+    </w:p>
+    <w:p>
+      <w:r>
+        <w:t xml:space="preserve">Fidus: yeah, u </w:t>
+      </w:r>
+      <w:proofErr w:type="spellStart"/>
+      <w:r>
+        <w:t>kinda</w:t>
+      </w:r>
+      <w:proofErr w:type="spellEnd"/>
+      <w:r>
+        <w:t xml:space="preserve"> taking it too far</w:t>
+      </w:r>
+    </w:p>
+    <w:p>
+      <w:r>
+        <w:t xml:space="preserve">N1h1l: </w:t>
+      </w:r>
+      <w:proofErr w:type="gramStart"/>
+      <w:r>
+        <w:t>oh</w:t>
+      </w:r>
+      <w:proofErr w:type="gramEnd"/>
+      <w:r>
+        <w:t xml:space="preserve"> come </w:t>
+      </w:r>
+      <w:proofErr w:type="spellStart"/>
+      <w:r>
+        <w:t>ooonnn</w:t>
+      </w:r>
+      <w:proofErr w:type="spellEnd"/>
+      <w:r>
+        <w:t xml:space="preserve">, look at these bums in the subforum. We </w:t>
+      </w:r>
+      <w:proofErr w:type="gramStart"/>
+      <w:r>
+        <w:t>just</w:t>
+      </w:r>
+      <w:proofErr w:type="gramEnd"/>
+      <w:r>
         <w:t xml:space="preserve"> </w:t>
       </w:r>
-      <w:r>
-        <w:t xml:space="preserve">I am not good at chit chats, but </w:t>
+      <w:proofErr w:type="spellStart"/>
+      <w:r>
+        <w:t>gonna</w:t>
+      </w:r>
+      <w:proofErr w:type="spellEnd"/>
+      <w:r>
+        <w:t xml:space="preserve"> have a little fun with them, that’s all</w:t>
+      </w:r>
+    </w:p>
+    <w:p>
+      <w:r>
+        <w:t xml:space="preserve">Fidus: bro just leave them be, what’s </w:t>
+      </w:r>
+      <w:proofErr w:type="spellStart"/>
+      <w:r>
+        <w:t>ur</w:t>
+      </w:r>
+      <w:proofErr w:type="spellEnd"/>
+      <w:r>
+        <w:t xml:space="preserve"> problem with them?</w:t>
+      </w:r>
+    </w:p>
+    <w:p>
+      <w:r>
+        <w:t>N1h1l: this sub is just filled to the brim with bullshit, bullshit people, bullshit posts, bullshit everything</w:t>
+      </w:r>
+    </w:p>
+    <w:p>
+      <w:r>
+        <w:t xml:space="preserve">N1h1l: people there </w:t>
       </w:r>
       <w:proofErr w:type="gramStart"/>
       <w:r>
-        <w:t>actually I’m</w:t>
+        <w:t>just there</w:t>
       </w:r>
       <w:proofErr w:type="gramEnd"/>
       <w:r>
-        <w:t xml:space="preserve"> not good at talking at all. That’s why we r talking </w:t>
+        <w:t xml:space="preserve"> to brag, or making shit up just to brag, in real world they are different </w:t>
+      </w:r>
+    </w:p>
+    <w:p>
+      <w:r>
+        <w:t xml:space="preserve">N1h1l: </w:t>
       </w:r>
       <w:proofErr w:type="gramStart"/>
       <w:r>
-        <w:t>here</w:t>
+        <w:t>all</w:t>
       </w:r>
       <w:proofErr w:type="gramEnd"/>
       <w:r>
-        <w:t xml:space="preserve"> not in my mind. I’m not a </w:t>
-      </w:r>
-      <w:proofErr w:type="spellStart"/>
-      <w:r>
-        <w:t>schizo</w:t>
-      </w:r>
-      <w:proofErr w:type="spellEnd"/>
-      <w:r>
-        <w:t xml:space="preserve"> case, if u r thinking about that, fuck u, but I just needed a place a vent and someone to listen so </w:t>
-      </w:r>
-      <w:proofErr w:type="spellStart"/>
-      <w:r>
-        <w:t>uhhh</w:t>
-      </w:r>
-      <w:proofErr w:type="spellEnd"/>
-      <w:r>
-        <w:t xml:space="preserve"> u r kind of my imaginary friend. That really sounds like I’m a </w:t>
-      </w:r>
-      <w:proofErr w:type="spellStart"/>
-      <w:r>
-        <w:t>schizo</w:t>
-      </w:r>
-      <w:proofErr w:type="spellEnd"/>
-      <w:r>
-        <w:t>, but anyway.</w:t>
-      </w:r>
-    </w:p>
-    <w:p>
-      <w:r>
-        <w:t xml:space="preserve">(Gc Notification from </w:t>
-      </w:r>
-      <w:proofErr w:type="spellStart"/>
-      <w:r>
-        <w:t>fidus</w:t>
-      </w:r>
-      <w:proofErr w:type="spellEnd"/>
-      <w:r>
-        <w:t xml:space="preserve"> appears)</w:t>
-      </w:r>
-    </w:p>
-    <w:p>
-      <w:r>
-        <w:t xml:space="preserve">Although there are some good </w:t>
+        <w:t xml:space="preserve"> this sub does is </w:t>
       </w:r>
       <w:proofErr w:type="gramStart"/>
       <w:r>
-        <w:t>people, whom</w:t>
+        <w:t>making</w:t>
       </w:r>
       <w:proofErr w:type="gramEnd"/>
       <w:r>
-        <w:t xml:space="preserve"> I found on The Forum. I created an account a </w:t>
-      </w:r>
-      <w:proofErr w:type="spellStart"/>
-      <w:r>
-        <w:t>loooong</w:t>
-      </w:r>
-      <w:proofErr w:type="spellEnd"/>
-      <w:r>
-        <w:t xml:space="preserve"> time ago, probably 5 or 6 years ago.</w:t>
-      </w:r>
-    </w:p>
-    <w:p>
-      <w:r>
-        <w:t>(User gets redirected to register page. He creates a nickname for himself)</w:t>
-      </w:r>
-    </w:p>
-    <w:p>
-      <w:r>
-        <w:t>(After user registers</w:t>
-      </w:r>
-      <w:r>
-        <w:t xml:space="preserve">, register page UI </w:t>
+        <w:t xml:space="preserve"> other people feel bad about themselves, because they are not as good as people in posts, so we might as well just nuke the sub</w:t>
+      </w:r>
+    </w:p>
+    <w:p>
+      <w:r>
+        <w:t xml:space="preserve">N1h1l: It’s </w:t>
       </w:r>
       <w:proofErr w:type="gramStart"/>
       <w:r>
-        <w:t>falls down</w:t>
+        <w:t>actually a</w:t>
       </w:r>
       <w:proofErr w:type="gramEnd"/>
       <w:r>
-        <w:t xml:space="preserve"> and everything goes black again with notebook open)</w:t>
-      </w:r>
-    </w:p>
-    <w:p>
-      <w:r>
-        <w:t xml:space="preserve">Somehow through gaming subforums I found my friends, </w:t>
-      </w:r>
-      <w:proofErr w:type="spellStart"/>
-      <w:r>
-        <w:t>fidus</w:t>
-      </w:r>
-      <w:proofErr w:type="spellEnd"/>
-      <w:r>
-        <w:t xml:space="preserve"> and n1h1l</w:t>
-      </w:r>
-      <w:r>
-        <w:t>. And here I am.</w:t>
-      </w:r>
-    </w:p>
-    <w:p>
-      <w:r>
-        <w:t>(User gets redirected to the chat. There are past messages from latest game session they played)</w:t>
+        <w:t xml:space="preserve"> net positive for humanity</w:t>
+      </w:r>
+    </w:p>
+    <w:p>
+      <w:r>
+        <w:t xml:space="preserve">He sounds tad insane, but is he wrong </w:t>
+      </w:r>
+      <w:proofErr w:type="spellStart"/>
+      <w:r>
+        <w:t>tho</w:t>
+      </w:r>
+      <w:proofErr w:type="spellEnd"/>
+      <w:r>
+        <w:t>?</w:t>
+      </w:r>
+    </w:p>
+    <w:p>
+      <w:r>
+        <w:t xml:space="preserve">(User is prompted to search for </w:t>
+      </w:r>
+      <w:proofErr w:type="spellStart"/>
+      <w:r>
+        <w:t>yourlifemoments</w:t>
+      </w:r>
+      <w:proofErr w:type="spellEnd"/>
+      <w:r>
+        <w:t xml:space="preserve"> again)</w:t>
+      </w:r>
+    </w:p>
+    <w:p>
+      <w:r>
+        <w:t>I mean look at these posts</w:t>
       </w:r>
     </w:p>
     <w:p>
       <w:r>
         <w:lastRenderedPageBreak/>
-        <w:t xml:space="preserve">Fidus: </w:t>
-      </w:r>
-      <w:proofErr w:type="spellStart"/>
+        <w:t>(User is prompted to select one of them, where person is bragging about getting a high paying job)</w:t>
+      </w:r>
+    </w:p>
+    <w:p>
+      <w:r>
+        <w:t>Yeah, I mean look at this. This guy is straight u</w:t>
+      </w:r>
+      <w:r>
+        <w:t xml:space="preserve">p saying that anything lower than his annual salary is a slavery, like </w:t>
+      </w:r>
+      <w:proofErr w:type="spellStart"/>
+      <w:r>
+        <w:t>tf</w:t>
+      </w:r>
+      <w:proofErr w:type="spellEnd"/>
+      <w:r>
+        <w:t>. He probably doesn’t even have this job, he just made it up, just to feel better about his sorry ass. Let’s see another post</w:t>
+      </w:r>
+    </w:p>
+    <w:p>
+      <w:r>
+        <w:t>(</w:t>
+      </w:r>
       <w:proofErr w:type="gramStart"/>
       <w:r>
-        <w:t>yo</w:t>
-      </w:r>
-      <w:proofErr w:type="spellEnd"/>
+        <w:t>User is</w:t>
+      </w:r>
       <w:proofErr w:type="gramEnd"/>
       <w:r>
-        <w:t xml:space="preserve"> remember that girl I was talking </w:t>
+        <w:t xml:space="preserve"> prompted to choose another post which is just wholesome. A woman posts about her marriage. Screen is getting </w:t>
       </w:r>
       <w:proofErr w:type="gramStart"/>
       <w:r>
+        <w:t>more red</w:t>
+      </w:r>
+      <w:proofErr w:type="gramEnd"/>
+      <w:r>
+        <w:t xml:space="preserve"> through this monologue)</w:t>
+      </w:r>
+    </w:p>
+    <w:p>
+      <w:r>
+        <w:t xml:space="preserve">Like yeah, sure, first thing you want to do after you got married is to post it on fucking The Forum for strangers you never saw in your life. </w:t>
+      </w:r>
+      <w:r>
+        <w:t>Nah</w:t>
+      </w:r>
+      <w:r>
+        <w:t>, that’s not for sharing good news, that’s specifically to make other people jealous. “</w:t>
+      </w:r>
+      <w:proofErr w:type="gramStart"/>
+      <w:r>
+        <w:t>oh</w:t>
+      </w:r>
+      <w:proofErr w:type="gramEnd"/>
+      <w:r>
+        <w:t xml:space="preserve"> look, I have something u don’t, isn’t that just awesome?”. Maybe people don’t want a wife, but you make them feel like they are living it wrong. Fuck you.</w:t>
+      </w:r>
+    </w:p>
+    <w:p>
+      <w:r>
+        <w:t>(User is prompted to go back on the main page of the sub</w:t>
+      </w:r>
+      <w:r>
+        <w:t>. Screen is red, shaking and glitching</w:t>
+      </w:r>
+      <w:r>
+        <w:t>)</w:t>
+      </w:r>
+    </w:p>
+    <w:p>
+      <w:r>
+        <w:t>Yeah, fuck this sub. Bunch of play-pretend morons, who trying to tell me how to live</w:t>
+      </w:r>
+      <w:r>
+        <w:t xml:space="preserve">, while being just as miserable. You are not real </w:t>
+      </w:r>
+      <w:proofErr w:type="gramStart"/>
+      <w:r>
+        <w:t>people,</w:t>
+      </w:r>
+      <w:proofErr w:type="gramEnd"/>
+      <w:r>
+        <w:t xml:space="preserve"> you are fucking fake.</w:t>
+      </w:r>
+    </w:p>
+    <w:p>
+      <w:r>
+        <w:t>(User is prompted to go back to chat)</w:t>
+      </w:r>
+    </w:p>
+    <w:p>
+      <w:r>
+        <w:t xml:space="preserve">(This </w:t>
+      </w:r>
+      <w:proofErr w:type="gramStart"/>
+      <w:r>
+        <w:t>convo</w:t>
+      </w:r>
+      <w:proofErr w:type="gramEnd"/>
+      <w:r>
+        <w:t xml:space="preserve"> happened in the meantime</w:t>
+      </w:r>
+      <w:r>
+        <w:t>)</w:t>
+      </w:r>
+    </w:p>
+    <w:p>
+      <w:r>
+        <w:t xml:space="preserve">Fidus: brother, like what are u even talking </w:t>
+      </w:r>
+      <w:proofErr w:type="gramStart"/>
+      <w:r>
         <w:t>about?</w:t>
       </w:r>
       <w:proofErr w:type="gramEnd"/>
-    </w:p>
-    <w:p>
-      <w:r>
-        <w:t>Fidus: fuck, I think, she really might be the one</w:t>
-      </w:r>
-    </w:p>
-    <w:p>
-      <w:r>
-        <w:t xml:space="preserve">Yeah, so that’s </w:t>
-      </w:r>
-      <w:proofErr w:type="spellStart"/>
-      <w:r>
-        <w:t>fidus</w:t>
-      </w:r>
-      <w:proofErr w:type="spellEnd"/>
-      <w:r>
-        <w:t xml:space="preserve"> for you. He is </w:t>
+      <w:r>
+        <w:t xml:space="preserve"> They just </w:t>
+      </w:r>
+      <w:r>
+        <w:t>share</w:t>
+      </w:r>
+      <w:r>
+        <w:t xml:space="preserve"> some good shit that happened in their lives</w:t>
+      </w:r>
+    </w:p>
+    <w:p>
+      <w:r>
+        <w:t>N1h1l: yeah, sure</w:t>
+      </w:r>
+      <w:r>
+        <w:t xml:space="preserve">. </w:t>
       </w:r>
       <w:proofErr w:type="gramStart"/>
       <w:r>
-        <w:t>actually a</w:t>
+        <w:t>Bro</w:t>
       </w:r>
       <w:proofErr w:type="gramEnd"/>
       <w:r>
-        <w:t xml:space="preserve"> good guy, </w:t>
-      </w:r>
-      <w:r>
-        <w:t>sometimes acts like our mummy a little but yeah, he is good. He is only one who is employed in our cohort. But holy shit, when it comes to dating, dude’s a nightmare. I mean he had like 4 or 5 relationships this year alone, bro is changing them like gloves. I’m not exactly what his problems are, but I hope it’s not ED, u know.</w:t>
-      </w:r>
-    </w:p>
-    <w:p>
-      <w:r>
-        <w:t xml:space="preserve">N1h1l: remind me, is that tall blond one, or ginger midget? </w:t>
-      </w:r>
-      <w:proofErr w:type="spellStart"/>
-      <w:r>
-        <w:t>cuz</w:t>
-      </w:r>
-      <w:proofErr w:type="spellEnd"/>
-      <w:r>
-        <w:t>, I can’t keep up with them all</w:t>
-      </w:r>
-    </w:p>
-    <w:p>
-      <w:r>
-        <w:t>Oh,</w:t>
-      </w:r>
-      <w:r>
-        <w:t xml:space="preserve"> an</w:t>
-      </w:r>
-      <w:r>
-        <w:t xml:space="preserve">d that’s n1h1l. He is a fun, chronically online guy, but sometimes he is just full of himself. I mean, dude has an entire </w:t>
-      </w:r>
-      <w:r>
-        <w:t>subforum dedicated to himself, how much more narcissistic can u get honestly.</w:t>
-      </w:r>
-    </w:p>
-    <w:p>
-      <w:r>
-        <w:t xml:space="preserve">Fidus: </w:t>
-      </w:r>
-      <w:proofErr w:type="gramStart"/>
-      <w:r>
-        <w:t>oh</w:t>
-      </w:r>
-      <w:proofErr w:type="gramEnd"/>
-      <w:r>
-        <w:t xml:space="preserve"> fuck off, “ginger midget”? Yeah, no wonder u r dying bitchless bro</w:t>
-      </w:r>
-    </w:p>
-    <w:p>
-      <w:r>
-        <w:t>N1h1l: at least I know it and accept it, man, u probably should do the same</w:t>
-      </w:r>
-    </w:p>
-    <w:p>
-      <w:r>
-        <w:t xml:space="preserve">Fidus: u just envy me, because there is someone who’s </w:t>
-      </w:r>
-      <w:proofErr w:type="gramStart"/>
-      <w:r>
-        <w:t>actually into</w:t>
-      </w:r>
-      <w:proofErr w:type="gramEnd"/>
-      <w:r>
-        <w:t xml:space="preserve"> me, except my mom</w:t>
-      </w:r>
-    </w:p>
-    <w:p>
-      <w:r>
-        <w:t xml:space="preserve">N1h1l: oh yeah, can’t wait to deal with </w:t>
-      </w:r>
-      <w:proofErr w:type="spellStart"/>
-      <w:r>
-        <w:t>ur</w:t>
-      </w:r>
-      <w:proofErr w:type="spellEnd"/>
-      <w:r>
-        <w:t xml:space="preserve"> mental breakdown because of the </w:t>
-      </w:r>
-      <w:proofErr w:type="gramStart"/>
-      <w:r>
-        <w:t>break up</w:t>
-      </w:r>
-      <w:proofErr w:type="gramEnd"/>
-      <w:r>
-        <w:t xml:space="preserve"> after 3 days from now. And </w:t>
-      </w:r>
-      <w:proofErr w:type="spellStart"/>
-      <w:r>
-        <w:t>ur</w:t>
-      </w:r>
-      <w:proofErr w:type="spellEnd"/>
-      <w:r>
-        <w:t xml:space="preserve"> mom is into me too, </w:t>
-      </w:r>
-      <w:proofErr w:type="spellStart"/>
-      <w:r>
-        <w:t>dw</w:t>
-      </w:r>
-      <w:proofErr w:type="spellEnd"/>
-    </w:p>
-    <w:p>
-      <w:r>
-        <w:t>Fidus: gargle my balls</w:t>
+        <w:t xml:space="preserve"> all they do is tell people how to live, what is good achievement and what not. They are basically the people who pressure you into having a relationship, I thought u were against it?</w:t>
+      </w:r>
+    </w:p>
+    <w:p>
+      <w:r>
+        <w:t>(End convo)</w:t>
       </w:r>
     </w:p>
     <w:p>
@@ -6388,196 +7439,17 @@
       </w:r>
       <w:proofErr w:type="spellEnd"/>
       <w:r>
-        <w:t xml:space="preserve">: nah, but </w:t>
-      </w:r>
-      <w:proofErr w:type="spellStart"/>
-      <w:r>
-        <w:t>fr</w:t>
-      </w:r>
-      <w:proofErr w:type="spellEnd"/>
-      <w:r>
-        <w:t xml:space="preserve">, we can’t help but notice a pattern. Why do u start dating, if u know there is no future and </w:t>
-      </w:r>
-      <w:proofErr w:type="spellStart"/>
-      <w:r>
-        <w:t>u’ll</w:t>
-      </w:r>
-      <w:proofErr w:type="spellEnd"/>
-      <w:r>
-        <w:t xml:space="preserve"> probably split up 2 months later? wtf is the point</w:t>
-      </w:r>
-    </w:p>
-    <w:p>
-      <w:r>
-        <w:t>Fidus: idk</w:t>
-      </w:r>
-    </w:p>
-    <w:p>
-      <w:r>
-        <w:t>N1h1l: he’s just getting peer pressured</w:t>
-      </w:r>
-    </w:p>
-    <w:p>
-      <w:r>
-        <w:t>Fidus: I mean, maybe? Idk, I feel like</w:t>
-      </w:r>
-      <w:r>
-        <w:t xml:space="preserve"> my life is scripted or </w:t>
-      </w:r>
-      <w:proofErr w:type="spellStart"/>
-      <w:r>
-        <w:t>smth</w:t>
-      </w:r>
-      <w:proofErr w:type="spellEnd"/>
-      <w:r>
-        <w:t>, I go to work, do some stupid ass tasks and go back home</w:t>
-      </w:r>
-    </w:p>
-    <w:p>
-      <w:r>
-        <w:t xml:space="preserve">Fidus: I feel something real to this gf, but fuck, at the same time </w:t>
-      </w:r>
-      <w:r>
-        <w:t xml:space="preserve">I feel like it’s not my choice, like </w:t>
-      </w:r>
-      <w:proofErr w:type="spellStart"/>
-      <w:r>
-        <w:t>im</w:t>
-      </w:r>
-      <w:proofErr w:type="spellEnd"/>
-      <w:r>
-        <w:t xml:space="preserve"> expected to date someone</w:t>
-      </w:r>
-    </w:p>
-    <w:p>
-      <w:r>
-        <w:t xml:space="preserve">Fidus: </w:t>
-      </w:r>
-      <w:proofErr w:type="spellStart"/>
-      <w:r>
-        <w:t>cuz</w:t>
-      </w:r>
-      <w:proofErr w:type="spellEnd"/>
-      <w:r>
-        <w:t xml:space="preserve"> of that </w:t>
-      </w:r>
-      <w:proofErr w:type="spellStart"/>
-      <w:r>
-        <w:t>im</w:t>
-      </w:r>
-      <w:proofErr w:type="spellEnd"/>
-      <w:r>
-        <w:t xml:space="preserve"> afraid that my relationship will become fake and I don’t </w:t>
-      </w:r>
-      <w:proofErr w:type="spellStart"/>
-      <w:r>
-        <w:t>wanna</w:t>
-      </w:r>
-      <w:proofErr w:type="spellEnd"/>
-      <w:r>
-        <w:t xml:space="preserve"> that and split</w:t>
-      </w:r>
-    </w:p>
-    <w:p>
-      <w:r>
-        <w:t xml:space="preserve">Yeah, I </w:t>
-      </w:r>
-      <w:proofErr w:type="spellStart"/>
-      <w:r>
-        <w:t>kinda</w:t>
-      </w:r>
-      <w:proofErr w:type="spellEnd"/>
-      <w:r>
-        <w:t xml:space="preserve"> get that. I mean, who wants a person right next to him who hides the real emotions under smiles</w:t>
-      </w:r>
-      <w:r>
-        <w:t>, real life under insta posts</w:t>
-      </w:r>
-      <w:r>
-        <w:t xml:space="preserve">? </w:t>
-      </w:r>
-      <w:r>
-        <w:t xml:space="preserve">Every interaction </w:t>
-      </w:r>
-      <w:r>
-        <w:t xml:space="preserve">would </w:t>
-      </w:r>
-      <w:r>
-        <w:t xml:space="preserve">feel like an exchange between two </w:t>
-      </w:r>
-      <w:r>
-        <w:t>highly polished</w:t>
-      </w:r>
-      <w:r>
-        <w:t xml:space="preserve"> masks</w:t>
-      </w:r>
-      <w:r>
-        <w:t xml:space="preserve">. </w:t>
-      </w:r>
-      <w:r>
-        <w:t xml:space="preserve">That makes sense. I don’t even try to form </w:t>
-      </w:r>
-      <w:r>
-        <w:lastRenderedPageBreak/>
-        <w:t>relationships with people</w:t>
-      </w:r>
-      <w:r>
-        <w:t xml:space="preserve"> in real life</w:t>
-      </w:r>
-      <w:r>
-        <w:t>,</w:t>
-      </w:r>
-      <w:r>
-        <w:t xml:space="preserve"> because what the fucking point of investing time, emotions and attention if everything that people show to u is a façade?</w:t>
-      </w:r>
-      <w:r>
-        <w:t xml:space="preserve"> </w:t>
-      </w:r>
-      <w:r>
-        <w:t xml:space="preserve">I’m just left </w:t>
-      </w:r>
-      <w:proofErr w:type="gramStart"/>
-      <w:r>
-        <w:t>wondering,</w:t>
-      </w:r>
-      <w:proofErr w:type="gramEnd"/>
-      <w:r>
-        <w:t xml:space="preserve"> what my other options are. </w:t>
-      </w:r>
-      <w:r>
-        <w:t xml:space="preserve">Either be fake or live like I do </w:t>
-      </w:r>
-      <w:proofErr w:type="spellStart"/>
-      <w:r>
-        <w:t>rn</w:t>
-      </w:r>
-      <w:proofErr w:type="spellEnd"/>
-      <w:r>
-        <w:t>, which is…ok…I guess? I mean, I am fine</w:t>
-      </w:r>
-      <w:r>
-        <w:t xml:space="preserve"> I suppose</w:t>
-      </w:r>
-      <w:r>
-        <w:t>, I have just enough socialization, just enough friends. I guess, I’m just not happy.</w:t>
-      </w:r>
-    </w:p>
-    <w:p>
-      <w:proofErr w:type="spellStart"/>
-      <w:r>
-        <w:t>Main_hero</w:t>
-      </w:r>
-      <w:proofErr w:type="spellEnd"/>
-      <w:r>
-        <w:t>: yeah fair</w:t>
-      </w:r>
-    </w:p>
-    <w:p>
-      <w:pPr>
-        <w:pStyle w:val="Heading3"/>
-      </w:pPr>
-      <w:r>
-        <w:t>Target acquired</w:t>
+        <w:t>: yeah, you know what? Fuck them. Let’s do it</w:t>
+      </w:r>
+    </w:p>
+    <w:p>
+      <w:r>
+        <w:t>Fidus: y’all are idiots</w:t>
+      </w:r>
+    </w:p>
+    <w:p>
+      <w:r>
+        <w:t>Fidus: I want no part in this</w:t>
       </w:r>
     </w:p>
     <w:p>
@@ -10698,6 +11570,7 @@
   <w:style w:type="character" w:default="1" w:styleId="DefaultParagraphFont">
     <w:name w:val="Default Paragraph Font"/>
     <w:uiPriority w:val="1"/>
+    <w:semiHidden/>
     <w:unhideWhenUsed/>
   </w:style>
   <w:style w:type="table" w:default="1" w:styleId="TableNormal">

--- a/docs/Script.docx
+++ b/docs/Script.docx
@@ -77,7 +77,7 @@
           <w:r>
             <w:fldChar w:fldCharType="separate"/>
           </w:r>
-          <w:hyperlink w:anchor="_Toc211773774" w:history="1">
+          <w:hyperlink w:anchor="_Toc212288595" w:history="1">
             <w:r>
               <w:rPr>
                 <w:rStyle w:val="Hyperlink"/>
@@ -104,7 +104,7 @@
                 <w:noProof/>
                 <w:webHidden/>
               </w:rPr>
-              <w:instrText xml:space="preserve"> PAGEREF _Toc211773774 \h </w:instrText>
+              <w:instrText xml:space="preserve"> PAGEREF _Toc212288595 \h </w:instrText>
             </w:r>
             <w:r>
               <w:rPr>
@@ -124,7 +124,7 @@
                 <w:noProof/>
                 <w:webHidden/>
               </w:rPr>
-              <w:t>1</w:t>
+              <w:t>2</w:t>
             </w:r>
             <w:r>
               <w:rPr>
@@ -143,7 +143,7 @@
               <w:noProof/>
             </w:rPr>
           </w:pPr>
-          <w:hyperlink w:anchor="_Toc211773775" w:history="1">
+          <w:hyperlink w:anchor="_Toc212288596" w:history="1">
             <w:r>
               <w:rPr>
                 <w:rStyle w:val="Hyperlink"/>
@@ -170,7 +170,7 @@
                 <w:noProof/>
                 <w:webHidden/>
               </w:rPr>
-              <w:instrText xml:space="preserve"> PAGEREF _Toc211773775 \h </w:instrText>
+              <w:instrText xml:space="preserve"> PAGEREF _Toc212288596 \h </w:instrText>
             </w:r>
             <w:r>
               <w:rPr>
@@ -190,7 +190,7 @@
                 <w:noProof/>
                 <w:webHidden/>
               </w:rPr>
-              <w:t>1</w:t>
+              <w:t>2</w:t>
             </w:r>
             <w:r>
               <w:rPr>
@@ -209,7 +209,7 @@
               <w:noProof/>
             </w:rPr>
           </w:pPr>
-          <w:hyperlink w:anchor="_Toc211773776" w:history="1">
+          <w:hyperlink w:anchor="_Toc212288597" w:history="1">
             <w:r>
               <w:rPr>
                 <w:rStyle w:val="Hyperlink"/>
@@ -236,7 +236,7 @@
                 <w:noProof/>
                 <w:webHidden/>
               </w:rPr>
-              <w:instrText xml:space="preserve"> PAGEREF _Toc211773776 \h </w:instrText>
+              <w:instrText xml:space="preserve"> PAGEREF _Toc212288597 \h </w:instrText>
             </w:r>
             <w:r>
               <w:rPr>
@@ -275,7 +275,7 @@
               <w:noProof/>
             </w:rPr>
           </w:pPr>
-          <w:hyperlink w:anchor="_Toc211773777" w:history="1">
+          <w:hyperlink w:anchor="_Toc212288598" w:history="1">
             <w:r>
               <w:rPr>
                 <w:rStyle w:val="Hyperlink"/>
@@ -302,7 +302,7 @@
                 <w:noProof/>
                 <w:webHidden/>
               </w:rPr>
-              <w:instrText xml:space="preserve"> PAGEREF _Toc211773777 \h </w:instrText>
+              <w:instrText xml:space="preserve"> PAGEREF _Toc212288598 \h </w:instrText>
             </w:r>
             <w:r>
               <w:rPr>
@@ -344,7 +344,7 @@
               <w:noProof/>
             </w:rPr>
           </w:pPr>
-          <w:hyperlink w:anchor="_Toc211773778" w:history="1">
+          <w:hyperlink w:anchor="_Toc212288599" w:history="1">
             <w:r>
               <w:rPr>
                 <w:rStyle w:val="Hyperlink"/>
@@ -371,7 +371,7 @@
                 <w:noProof/>
                 <w:webHidden/>
               </w:rPr>
-              <w:instrText xml:space="preserve"> PAGEREF _Toc211773778 \h </w:instrText>
+              <w:instrText xml:space="preserve"> PAGEREF _Toc212288599 \h </w:instrText>
             </w:r>
             <w:r>
               <w:rPr>
@@ -413,7 +413,7 @@
               <w:noProof/>
             </w:rPr>
           </w:pPr>
-          <w:hyperlink w:anchor="_Toc211773779" w:history="1">
+          <w:hyperlink w:anchor="_Toc212288600" w:history="1">
             <w:r>
               <w:rPr>
                 <w:rStyle w:val="Hyperlink"/>
@@ -440,7 +440,7 @@
                 <w:noProof/>
                 <w:webHidden/>
               </w:rPr>
-              <w:instrText xml:space="preserve"> PAGEREF _Toc211773779 \h </w:instrText>
+              <w:instrText xml:space="preserve"> PAGEREF _Toc212288600 \h </w:instrText>
             </w:r>
             <w:r>
               <w:rPr>
@@ -482,7 +482,7 @@
               <w:noProof/>
             </w:rPr>
           </w:pPr>
-          <w:hyperlink w:anchor="_Toc211773780" w:history="1">
+          <w:hyperlink w:anchor="_Toc212288601" w:history="1">
             <w:r>
               <w:rPr>
                 <w:rStyle w:val="Hyperlink"/>
@@ -509,7 +509,7 @@
                 <w:noProof/>
                 <w:webHidden/>
               </w:rPr>
-              <w:instrText xml:space="preserve"> PAGEREF _Toc211773780 \h </w:instrText>
+              <w:instrText xml:space="preserve"> PAGEREF _Toc212288601 \h </w:instrText>
             </w:r>
             <w:r>
               <w:rPr>
@@ -551,7 +551,7 @@
               <w:noProof/>
             </w:rPr>
           </w:pPr>
-          <w:hyperlink w:anchor="_Toc211773781" w:history="1">
+          <w:hyperlink w:anchor="_Toc212288602" w:history="1">
             <w:r>
               <w:rPr>
                 <w:rStyle w:val="Hyperlink"/>
@@ -578,7 +578,7 @@
                 <w:noProof/>
                 <w:webHidden/>
               </w:rPr>
-              <w:instrText xml:space="preserve"> PAGEREF _Toc211773781 \h </w:instrText>
+              <w:instrText xml:space="preserve"> PAGEREF _Toc212288602 \h </w:instrText>
             </w:r>
             <w:r>
               <w:rPr>
@@ -620,7 +620,7 @@
               <w:noProof/>
             </w:rPr>
           </w:pPr>
-          <w:hyperlink w:anchor="_Toc211773782" w:history="1">
+          <w:hyperlink w:anchor="_Toc212288603" w:history="1">
             <w:r>
               <w:rPr>
                 <w:rStyle w:val="Hyperlink"/>
@@ -647,7 +647,7 @@
                 <w:noProof/>
                 <w:webHidden/>
               </w:rPr>
-              <w:instrText xml:space="preserve"> PAGEREF _Toc211773782 \h </w:instrText>
+              <w:instrText xml:space="preserve"> PAGEREF _Toc212288603 \h </w:instrText>
             </w:r>
             <w:r>
               <w:rPr>
@@ -689,7 +689,7 @@
               <w:noProof/>
             </w:rPr>
           </w:pPr>
-          <w:hyperlink w:anchor="_Toc211773783" w:history="1">
+          <w:hyperlink w:anchor="_Toc212288604" w:history="1">
             <w:r>
               <w:rPr>
                 <w:rStyle w:val="Hyperlink"/>
@@ -716,7 +716,7 @@
                 <w:noProof/>
                 <w:webHidden/>
               </w:rPr>
-              <w:instrText xml:space="preserve"> PAGEREF _Toc211773783 \h </w:instrText>
+              <w:instrText xml:space="preserve"> PAGEREF _Toc212288604 \h </w:instrText>
             </w:r>
             <w:r>
               <w:rPr>
@@ -758,7 +758,7 @@
               <w:noProof/>
             </w:rPr>
           </w:pPr>
-          <w:hyperlink w:anchor="_Toc211773784" w:history="1">
+          <w:hyperlink w:anchor="_Toc212288605" w:history="1">
             <w:r>
               <w:rPr>
                 <w:rStyle w:val="Hyperlink"/>
@@ -785,7 +785,7 @@
                 <w:noProof/>
                 <w:webHidden/>
               </w:rPr>
-              <w:instrText xml:space="preserve"> PAGEREF _Toc211773784 \h </w:instrText>
+              <w:instrText xml:space="preserve"> PAGEREF _Toc212288605 \h </w:instrText>
             </w:r>
             <w:r>
               <w:rPr>
@@ -827,7 +827,7 @@
               <w:noProof/>
             </w:rPr>
           </w:pPr>
-          <w:hyperlink w:anchor="_Toc211773785" w:history="1">
+          <w:hyperlink w:anchor="_Toc212288606" w:history="1">
             <w:r>
               <w:rPr>
                 <w:rStyle w:val="Hyperlink"/>
@@ -854,7 +854,7 @@
                 <w:noProof/>
                 <w:webHidden/>
               </w:rPr>
-              <w:instrText xml:space="preserve"> PAGEREF _Toc211773785 \h </w:instrText>
+              <w:instrText xml:space="preserve"> PAGEREF _Toc212288606 \h </w:instrText>
             </w:r>
             <w:r>
               <w:rPr>
@@ -893,7 +893,7 @@
               <w:noProof/>
             </w:rPr>
           </w:pPr>
-          <w:hyperlink w:anchor="_Toc211773786" w:history="1">
+          <w:hyperlink w:anchor="_Toc212288607" w:history="1">
             <w:r>
               <w:rPr>
                 <w:rStyle w:val="Hyperlink"/>
@@ -920,7 +920,7 @@
                 <w:noProof/>
                 <w:webHidden/>
               </w:rPr>
-              <w:instrText xml:space="preserve"> PAGEREF _Toc211773786 \h </w:instrText>
+              <w:instrText xml:space="preserve"> PAGEREF _Toc212288607 \h </w:instrText>
             </w:r>
             <w:r>
               <w:rPr>
@@ -962,7 +962,7 @@
               <w:noProof/>
             </w:rPr>
           </w:pPr>
-          <w:hyperlink w:anchor="_Toc211773787" w:history="1">
+          <w:hyperlink w:anchor="_Toc212288608" w:history="1">
             <w:r>
               <w:rPr>
                 <w:rStyle w:val="Hyperlink"/>
@@ -989,7 +989,7 @@
                 <w:noProof/>
                 <w:webHidden/>
               </w:rPr>
-              <w:instrText xml:space="preserve"> PAGEREF _Toc211773787 \h </w:instrText>
+              <w:instrText xml:space="preserve"> PAGEREF _Toc212288608 \h </w:instrText>
             </w:r>
             <w:r>
               <w:rPr>
@@ -1031,7 +1031,7 @@
               <w:noProof/>
             </w:rPr>
           </w:pPr>
-          <w:hyperlink w:anchor="_Toc211773788" w:history="1">
+          <w:hyperlink w:anchor="_Toc212288609" w:history="1">
             <w:r>
               <w:rPr>
                 <w:rStyle w:val="Hyperlink"/>
@@ -1058,7 +1058,7 @@
                 <w:noProof/>
                 <w:webHidden/>
               </w:rPr>
-              <w:instrText xml:space="preserve"> PAGEREF _Toc211773788 \h </w:instrText>
+              <w:instrText xml:space="preserve"> PAGEREF _Toc212288609 \h </w:instrText>
             </w:r>
             <w:r>
               <w:rPr>
@@ -1100,7 +1100,7 @@
               <w:noProof/>
             </w:rPr>
           </w:pPr>
-          <w:hyperlink w:anchor="_Toc211773789" w:history="1">
+          <w:hyperlink w:anchor="_Toc212288610" w:history="1">
             <w:r>
               <w:rPr>
                 <w:rStyle w:val="Hyperlink"/>
@@ -1127,7 +1127,7 @@
                 <w:noProof/>
                 <w:webHidden/>
               </w:rPr>
-              <w:instrText xml:space="preserve"> PAGEREF _Toc211773789 \h </w:instrText>
+              <w:instrText xml:space="preserve"> PAGEREF _Toc212288610 \h </w:instrText>
             </w:r>
             <w:r>
               <w:rPr>
@@ -1169,7 +1169,7 @@
               <w:noProof/>
             </w:rPr>
           </w:pPr>
-          <w:hyperlink w:anchor="_Toc211773790" w:history="1">
+          <w:hyperlink w:anchor="_Toc212288611" w:history="1">
             <w:r>
               <w:rPr>
                 <w:rStyle w:val="Hyperlink"/>
@@ -1196,7 +1196,7 @@
                 <w:noProof/>
                 <w:webHidden/>
               </w:rPr>
-              <w:instrText xml:space="preserve"> PAGEREF _Toc211773790 \h </w:instrText>
+              <w:instrText xml:space="preserve"> PAGEREF _Toc212288611 \h </w:instrText>
             </w:r>
             <w:r>
               <w:rPr>
@@ -1216,7 +1216,7 @@
                 <w:noProof/>
                 <w:webHidden/>
               </w:rPr>
-              <w:t>12</w:t>
+              <w:t>11</w:t>
             </w:r>
             <w:r>
               <w:rPr>
@@ -1238,7 +1238,7 @@
               <w:noProof/>
             </w:rPr>
           </w:pPr>
-          <w:hyperlink w:anchor="_Toc211773791" w:history="1">
+          <w:hyperlink w:anchor="_Toc212288612" w:history="1">
             <w:r>
               <w:rPr>
                 <w:rStyle w:val="Hyperlink"/>
@@ -1265,7 +1265,7 @@
                 <w:noProof/>
                 <w:webHidden/>
               </w:rPr>
-              <w:instrText xml:space="preserve"> PAGEREF _Toc211773791 \h </w:instrText>
+              <w:instrText xml:space="preserve"> PAGEREF _Toc212288612 \h </w:instrText>
             </w:r>
             <w:r>
               <w:rPr>
@@ -1304,7 +1304,7 @@
               <w:noProof/>
             </w:rPr>
           </w:pPr>
-          <w:hyperlink w:anchor="_Toc211773792" w:history="1">
+          <w:hyperlink w:anchor="_Toc212288613" w:history="1">
             <w:r>
               <w:rPr>
                 <w:rStyle w:val="Hyperlink"/>
@@ -1331,7 +1331,7 @@
                 <w:noProof/>
                 <w:webHidden/>
               </w:rPr>
-              <w:instrText xml:space="preserve"> PAGEREF _Toc211773792 \h </w:instrText>
+              <w:instrText xml:space="preserve"> PAGEREF _Toc212288613 \h </w:instrText>
             </w:r>
             <w:r>
               <w:rPr>
@@ -1352,6 +1352,351 @@
                 <w:webHidden/>
               </w:rPr>
               <w:t>13</w:t>
+            </w:r>
+            <w:r>
+              <w:rPr>
+                <w:noProof/>
+                <w:webHidden/>
+              </w:rPr>
+              <w:fldChar w:fldCharType="end"/>
+            </w:r>
+          </w:hyperlink>
+        </w:p>
+        <w:p>
+          <w:pPr>
+            <w:pStyle w:val="TOC3"/>
+            <w:tabs>
+              <w:tab w:val="right" w:leader="dot" w:pos="9350"/>
+            </w:tabs>
+            <w:rPr>
+              <w:rFonts w:eastAsiaTheme="minorEastAsia"/>
+              <w:noProof/>
+            </w:rPr>
+          </w:pPr>
+          <w:hyperlink w:anchor="_Toc212288614" w:history="1">
+            <w:r>
+              <w:rPr>
+                <w:rStyle w:val="Hyperlink"/>
+                <w:noProof/>
+              </w:rPr>
+              <w:t>Intro</w:t>
+            </w:r>
+            <w:r>
+              <w:rPr>
+                <w:noProof/>
+                <w:webHidden/>
+              </w:rPr>
+              <w:tab/>
+            </w:r>
+            <w:r>
+              <w:rPr>
+                <w:noProof/>
+                <w:webHidden/>
+              </w:rPr>
+              <w:fldChar w:fldCharType="begin"/>
+            </w:r>
+            <w:r>
+              <w:rPr>
+                <w:noProof/>
+                <w:webHidden/>
+              </w:rPr>
+              <w:instrText xml:space="preserve"> PAGEREF _Toc212288614 \h </w:instrText>
+            </w:r>
+            <w:r>
+              <w:rPr>
+                <w:noProof/>
+                <w:webHidden/>
+              </w:rPr>
+            </w:r>
+            <w:r>
+              <w:rPr>
+                <w:noProof/>
+                <w:webHidden/>
+              </w:rPr>
+              <w:fldChar w:fldCharType="separate"/>
+            </w:r>
+            <w:r>
+              <w:rPr>
+                <w:noProof/>
+                <w:webHidden/>
+              </w:rPr>
+              <w:t>13</w:t>
+            </w:r>
+            <w:r>
+              <w:rPr>
+                <w:noProof/>
+                <w:webHidden/>
+              </w:rPr>
+              <w:fldChar w:fldCharType="end"/>
+            </w:r>
+          </w:hyperlink>
+        </w:p>
+        <w:p>
+          <w:pPr>
+            <w:pStyle w:val="TOC3"/>
+            <w:tabs>
+              <w:tab w:val="right" w:leader="dot" w:pos="9350"/>
+            </w:tabs>
+            <w:rPr>
+              <w:rFonts w:eastAsiaTheme="minorEastAsia"/>
+              <w:noProof/>
+            </w:rPr>
+          </w:pPr>
+          <w:hyperlink w:anchor="_Toc212288615" w:history="1">
+            <w:r>
+              <w:rPr>
+                <w:rStyle w:val="Hyperlink"/>
+                <w:noProof/>
+              </w:rPr>
+              <w:t>Target acquired</w:t>
+            </w:r>
+            <w:r>
+              <w:rPr>
+                <w:noProof/>
+                <w:webHidden/>
+              </w:rPr>
+              <w:tab/>
+            </w:r>
+            <w:r>
+              <w:rPr>
+                <w:noProof/>
+                <w:webHidden/>
+              </w:rPr>
+              <w:fldChar w:fldCharType="begin"/>
+            </w:r>
+            <w:r>
+              <w:rPr>
+                <w:noProof/>
+                <w:webHidden/>
+              </w:rPr>
+              <w:instrText xml:space="preserve"> PAGEREF _Toc212288615 \h </w:instrText>
+            </w:r>
+            <w:r>
+              <w:rPr>
+                <w:noProof/>
+                <w:webHidden/>
+              </w:rPr>
+            </w:r>
+            <w:r>
+              <w:rPr>
+                <w:noProof/>
+                <w:webHidden/>
+              </w:rPr>
+              <w:fldChar w:fldCharType="separate"/>
+            </w:r>
+            <w:r>
+              <w:rPr>
+                <w:noProof/>
+                <w:webHidden/>
+              </w:rPr>
+              <w:t>15</w:t>
+            </w:r>
+            <w:r>
+              <w:rPr>
+                <w:noProof/>
+                <w:webHidden/>
+              </w:rPr>
+              <w:fldChar w:fldCharType="end"/>
+            </w:r>
+          </w:hyperlink>
+        </w:p>
+        <w:p>
+          <w:pPr>
+            <w:pStyle w:val="TOC3"/>
+            <w:tabs>
+              <w:tab w:val="right" w:leader="dot" w:pos="9350"/>
+            </w:tabs>
+            <w:rPr>
+              <w:rFonts w:eastAsiaTheme="minorEastAsia"/>
+              <w:noProof/>
+            </w:rPr>
+          </w:pPr>
+          <w:hyperlink w:anchor="_Toc212288616" w:history="1">
+            <w:r>
+              <w:rPr>
+                <w:rStyle w:val="Hyperlink"/>
+                <w:noProof/>
+              </w:rPr>
+              <w:t>Plan and preparation</w:t>
+            </w:r>
+            <w:r>
+              <w:rPr>
+                <w:noProof/>
+                <w:webHidden/>
+              </w:rPr>
+              <w:tab/>
+            </w:r>
+            <w:r>
+              <w:rPr>
+                <w:noProof/>
+                <w:webHidden/>
+              </w:rPr>
+              <w:fldChar w:fldCharType="begin"/>
+            </w:r>
+            <w:r>
+              <w:rPr>
+                <w:noProof/>
+                <w:webHidden/>
+              </w:rPr>
+              <w:instrText xml:space="preserve"> PAGEREF _Toc212288616 \h </w:instrText>
+            </w:r>
+            <w:r>
+              <w:rPr>
+                <w:noProof/>
+                <w:webHidden/>
+              </w:rPr>
+            </w:r>
+            <w:r>
+              <w:rPr>
+                <w:noProof/>
+                <w:webHidden/>
+              </w:rPr>
+              <w:fldChar w:fldCharType="separate"/>
+            </w:r>
+            <w:r>
+              <w:rPr>
+                <w:noProof/>
+                <w:webHidden/>
+              </w:rPr>
+              <w:t>18</w:t>
+            </w:r>
+            <w:r>
+              <w:rPr>
+                <w:noProof/>
+                <w:webHidden/>
+              </w:rPr>
+              <w:fldChar w:fldCharType="end"/>
+            </w:r>
+          </w:hyperlink>
+        </w:p>
+        <w:p>
+          <w:pPr>
+            <w:pStyle w:val="TOC3"/>
+            <w:tabs>
+              <w:tab w:val="right" w:leader="dot" w:pos="9350"/>
+            </w:tabs>
+            <w:rPr>
+              <w:rFonts w:eastAsiaTheme="minorEastAsia"/>
+              <w:noProof/>
+            </w:rPr>
+          </w:pPr>
+          <w:hyperlink w:anchor="_Toc212288617" w:history="1">
+            <w:r>
+              <w:rPr>
+                <w:rStyle w:val="Hyperlink"/>
+                <w:noProof/>
+              </w:rPr>
+              <w:t>Execution</w:t>
+            </w:r>
+            <w:r>
+              <w:rPr>
+                <w:noProof/>
+                <w:webHidden/>
+              </w:rPr>
+              <w:tab/>
+            </w:r>
+            <w:r>
+              <w:rPr>
+                <w:noProof/>
+                <w:webHidden/>
+              </w:rPr>
+              <w:fldChar w:fldCharType="begin"/>
+            </w:r>
+            <w:r>
+              <w:rPr>
+                <w:noProof/>
+                <w:webHidden/>
+              </w:rPr>
+              <w:instrText xml:space="preserve"> PAGEREF _Toc212288617 \h </w:instrText>
+            </w:r>
+            <w:r>
+              <w:rPr>
+                <w:noProof/>
+                <w:webHidden/>
+              </w:rPr>
+            </w:r>
+            <w:r>
+              <w:rPr>
+                <w:noProof/>
+                <w:webHidden/>
+              </w:rPr>
+              <w:fldChar w:fldCharType="separate"/>
+            </w:r>
+            <w:r>
+              <w:rPr>
+                <w:noProof/>
+                <w:webHidden/>
+              </w:rPr>
+              <w:t>18</w:t>
+            </w:r>
+            <w:r>
+              <w:rPr>
+                <w:noProof/>
+                <w:webHidden/>
+              </w:rPr>
+              <w:fldChar w:fldCharType="end"/>
+            </w:r>
+          </w:hyperlink>
+        </w:p>
+        <w:p>
+          <w:pPr>
+            <w:pStyle w:val="TOC3"/>
+            <w:tabs>
+              <w:tab w:val="right" w:leader="dot" w:pos="9350"/>
+            </w:tabs>
+            <w:rPr>
+              <w:rFonts w:eastAsiaTheme="minorEastAsia"/>
+              <w:noProof/>
+            </w:rPr>
+          </w:pPr>
+          <w:hyperlink w:anchor="_Toc212288618" w:history="1">
+            <w:r>
+              <w:rPr>
+                <w:rStyle w:val="Hyperlink"/>
+                <w:noProof/>
+              </w:rPr>
+              <w:t>Aftermath</w:t>
+            </w:r>
+            <w:r>
+              <w:rPr>
+                <w:noProof/>
+                <w:webHidden/>
+              </w:rPr>
+              <w:tab/>
+            </w:r>
+            <w:r>
+              <w:rPr>
+                <w:noProof/>
+                <w:webHidden/>
+              </w:rPr>
+              <w:fldChar w:fldCharType="begin"/>
+            </w:r>
+            <w:r>
+              <w:rPr>
+                <w:noProof/>
+                <w:webHidden/>
+              </w:rPr>
+              <w:instrText xml:space="preserve"> PAGEREF _Toc212288618 \h </w:instrText>
+            </w:r>
+            <w:r>
+              <w:rPr>
+                <w:noProof/>
+                <w:webHidden/>
+              </w:rPr>
+            </w:r>
+            <w:r>
+              <w:rPr>
+                <w:noProof/>
+                <w:webHidden/>
+              </w:rPr>
+              <w:fldChar w:fldCharType="separate"/>
+            </w:r>
+            <w:r>
+              <w:rPr>
+                <w:noProof/>
+                <w:webHidden/>
+              </w:rPr>
+              <w:t>18</w:t>
             </w:r>
             <w:r>
               <w:rPr>
@@ -1378,8 +1723,9 @@
       <w:pPr>
         <w:pStyle w:val="Heading2"/>
       </w:pPr>
-      <w:bookmarkStart w:id="0" w:name="_Toc211773774"/>
-      <w:r>
+      <w:bookmarkStart w:id="0" w:name="_Toc212288595"/>
+      <w:r>
+        <w:lastRenderedPageBreak/>
         <w:t>Problems with the story</w:t>
       </w:r>
       <w:bookmarkEnd w:id="0"/>
@@ -1388,7 +1734,7 @@
       <w:pPr>
         <w:pStyle w:val="Heading2"/>
       </w:pPr>
-      <w:bookmarkStart w:id="1" w:name="_Toc211773775"/>
+      <w:bookmarkStart w:id="1" w:name="_Toc212288596"/>
       <w:r>
         <w:t>Themes</w:t>
       </w:r>
@@ -1466,7 +1812,6 @@
         </w:numPr>
       </w:pPr>
       <w:r>
-        <w:lastRenderedPageBreak/>
         <w:t>Social network</w:t>
       </w:r>
       <w:r>
@@ -1552,7 +1897,7 @@
       <w:pPr>
         <w:pStyle w:val="Heading2"/>
       </w:pPr>
-      <w:bookmarkStart w:id="2" w:name="_Toc211773776"/>
+      <w:bookmarkStart w:id="2" w:name="_Toc212288597"/>
       <w:r>
         <w:t>Inspirations for story</w:t>
       </w:r>
@@ -1611,7 +1956,7 @@
         <w:pStyle w:val="Heading2"/>
       </w:pPr>
       <w:bookmarkStart w:id="3" w:name="_Characters"/>
-      <w:bookmarkStart w:id="4" w:name="_Toc211773777"/>
+      <w:bookmarkStart w:id="4" w:name="_Toc212288598"/>
       <w:bookmarkEnd w:id="3"/>
       <w:r>
         <w:t>Characters</w:t>
@@ -1626,7 +1971,7 @@
         <w:pStyle w:val="Heading3"/>
         <w:ind w:left="720"/>
       </w:pPr>
-      <w:bookmarkStart w:id="5" w:name="_Toc211773778"/>
+      <w:bookmarkStart w:id="5" w:name="_Toc212288599"/>
       <w:proofErr w:type="spellStart"/>
       <w:r>
         <w:t>Main_hero</w:t>
@@ -1788,6 +2133,7 @@
         </w:numPr>
       </w:pPr>
       <w:r>
+        <w:lastRenderedPageBreak/>
         <w:t>Tend to overthink before acting</w:t>
       </w:r>
     </w:p>
@@ -1925,7 +2271,6 @@
         </w:numPr>
       </w:pPr>
       <w:r>
-        <w:lastRenderedPageBreak/>
         <w:t>Gamer</w:t>
       </w:r>
     </w:p>
@@ -2193,6 +2538,7 @@
         </w:numPr>
       </w:pPr>
       <w:r>
+        <w:lastRenderedPageBreak/>
         <w:t xml:space="preserve">In the end </w:t>
       </w:r>
       <w:proofErr w:type="spellStart"/>
@@ -2292,7 +2638,6 @@
         </w:numPr>
       </w:pPr>
       <w:r>
-        <w:lastRenderedPageBreak/>
         <w:t>Plan</w:t>
       </w:r>
     </w:p>
@@ -2520,7 +2865,7 @@
         <w:pStyle w:val="Heading3"/>
         <w:ind w:left="720"/>
       </w:pPr>
-      <w:bookmarkStart w:id="6" w:name="_Toc211773779"/>
+      <w:bookmarkStart w:id="6" w:name="_Toc212288600"/>
       <w:r>
         <w:t>N1h1l</w:t>
       </w:r>
@@ -2578,6 +2923,7 @@
         </w:numPr>
       </w:pPr>
       <w:r>
+        <w:lastRenderedPageBreak/>
         <w:t>Traits</w:t>
       </w:r>
     </w:p>
@@ -2734,7 +3080,6 @@
         </w:numPr>
       </w:pPr>
       <w:r>
-        <w:lastRenderedPageBreak/>
         <w:t>Thinks that whoever allows themselves to be tricked is weak</w:t>
       </w:r>
     </w:p>
@@ -3016,7 +3361,11 @@
         <w:t>return ownership to the admin</w:t>
       </w:r>
       <w:r>
-        <w:t>. He calls them hypocrites because they hated all this “fakeness” but ended up becoming “fake” too</w:t>
+        <w:t xml:space="preserve">. He calls them hypocrites because </w:t>
+      </w:r>
+      <w:r>
+        <w:lastRenderedPageBreak/>
+        <w:t>they hated all this “fakeness” but ended up becoming “fake” too</w:t>
       </w:r>
       <w:r>
         <w:t xml:space="preserve"> and because they actively participated in all that, but now they are taking the high road</w:t>
@@ -3115,9 +3464,8 @@
         <w:pStyle w:val="Heading3"/>
         <w:ind w:left="720"/>
       </w:pPr>
-      <w:bookmarkStart w:id="8" w:name="_Toc211773780"/>
-      <w:r>
-        <w:lastRenderedPageBreak/>
+      <w:bookmarkStart w:id="8" w:name="_Toc212288601"/>
+      <w:r>
         <w:t>Fidus</w:t>
       </w:r>
       <w:bookmarkEnd w:id="8"/>
@@ -3422,7 +3770,14 @@
         <w:rPr>
           <w:lang w:val="en-AU"/>
         </w:rPr>
-        <w:t xml:space="preserve">e tries to talk his friends out of using it, but n1h1l counters him, saying that burying </w:t>
+        <w:t xml:space="preserve">e tries to talk his friends out of using it, but n1h1l counters him, </w:t>
+      </w:r>
+      <w:r>
+        <w:rPr>
+          <w:lang w:val="en-AU"/>
+        </w:rPr>
+        <w:lastRenderedPageBreak/>
+        <w:t xml:space="preserve">saying that burying </w:t>
       </w:r>
       <w:proofErr w:type="spellStart"/>
       <w:r>
@@ -3560,7 +3915,6 @@
         </w:numPr>
       </w:pPr>
       <w:r>
-        <w:lastRenderedPageBreak/>
         <w:t xml:space="preserve">After attack </w:t>
       </w:r>
       <w:proofErr w:type="spellStart"/>
@@ -3698,7 +4052,7 @@
         <w:pStyle w:val="Heading3"/>
         <w:ind w:left="720"/>
       </w:pPr>
-      <w:bookmarkStart w:id="9" w:name="_Toc211773781"/>
+      <w:bookmarkStart w:id="9" w:name="_Toc212288602"/>
       <w:r>
         <w:t xml:space="preserve">The Forum as </w:t>
       </w:r>
@@ -3830,6 +4184,7 @@
         </w:numPr>
       </w:pPr>
       <w:r>
+        <w:lastRenderedPageBreak/>
         <w:t>4chan</w:t>
       </w:r>
     </w:p>
@@ -3838,7 +4193,7 @@
         <w:pStyle w:val="Heading3"/>
         <w:ind w:left="720"/>
       </w:pPr>
-      <w:bookmarkStart w:id="10" w:name="_Toc211773782"/>
+      <w:bookmarkStart w:id="10" w:name="_Toc212288603"/>
       <w:r>
         <w:t>N1h1l_ta1k1n6</w:t>
       </w:r>
@@ -3934,7 +4289,6 @@
         </w:numPr>
       </w:pPr>
       <w:r>
-        <w:lastRenderedPageBreak/>
         <w:t>Pretty much a place for n1h1l to express himself</w:t>
       </w:r>
     </w:p>
@@ -4018,7 +4372,7 @@
         <w:pStyle w:val="Heading3"/>
         <w:ind w:left="720"/>
       </w:pPr>
-      <w:bookmarkStart w:id="11" w:name="_Toc211773783"/>
+      <w:bookmarkStart w:id="11" w:name="_Toc212288604"/>
       <w:r>
         <w:t>Player as imaginary friend</w:t>
       </w:r>
@@ -4181,9 +4535,10 @@
         <w:pStyle w:val="Heading3"/>
         <w:ind w:left="720"/>
       </w:pPr>
-      <w:bookmarkStart w:id="12" w:name="_Toc211773784"/>
-      <w:proofErr w:type="spellStart"/>
-      <w:r>
+      <w:bookmarkStart w:id="12" w:name="_Toc212288605"/>
+      <w:proofErr w:type="spellStart"/>
+      <w:r>
+        <w:lastRenderedPageBreak/>
         <w:t>Yourlifemoments</w:t>
       </w:r>
       <w:bookmarkEnd w:id="12"/>
@@ -4278,7 +4633,6 @@
         </w:numPr>
       </w:pPr>
       <w:r>
-        <w:lastRenderedPageBreak/>
         <w:t>Arc</w:t>
       </w:r>
     </w:p>
@@ -4369,7 +4723,7 @@
       <w:pPr>
         <w:pStyle w:val="Heading3"/>
       </w:pPr>
-      <w:bookmarkStart w:id="13" w:name="_Toc211773785"/>
+      <w:bookmarkStart w:id="13" w:name="_Toc212288606"/>
       <w:r>
         <w:t>Sillygoose228</w:t>
       </w:r>
@@ -4531,8 +4885,9 @@
       <w:pPr>
         <w:pStyle w:val="Heading2"/>
       </w:pPr>
-      <w:bookmarkStart w:id="14" w:name="_Toc211773786"/>
-      <w:r>
+      <w:bookmarkStart w:id="14" w:name="_Toc212288607"/>
+      <w:r>
+        <w:lastRenderedPageBreak/>
         <w:t>Events outline</w:t>
       </w:r>
       <w:bookmarkEnd w:id="14"/>
@@ -4541,7 +4896,7 @@
       <w:pPr>
         <w:pStyle w:val="Heading3"/>
       </w:pPr>
-      <w:bookmarkStart w:id="15" w:name="_Toc211773787"/>
+      <w:bookmarkStart w:id="15" w:name="_Toc212288608"/>
       <w:r>
         <w:t>Intro</w:t>
       </w:r>
@@ -4672,7 +5027,6 @@
         </w:numPr>
       </w:pPr>
       <w:r>
-        <w:lastRenderedPageBreak/>
         <w:t xml:space="preserve">N1h1l mocks </w:t>
       </w:r>
       <w:proofErr w:type="spellStart"/>
@@ -4815,7 +5169,7 @@
       <w:pPr>
         <w:pStyle w:val="Heading3"/>
       </w:pPr>
-      <w:bookmarkStart w:id="16" w:name="_Toc211773788"/>
+      <w:bookmarkStart w:id="16" w:name="_Toc212288609"/>
       <w:r>
         <w:t>Target acquired</w:t>
       </w:r>
@@ -5010,7 +5364,14 @@
         <w:rPr>
           <w:lang w:val="en-AU"/>
         </w:rPr>
-        <w:t xml:space="preserve"> subforum. N1h1l suggests, they could try to take over the sub this way, by stealing his account.</w:t>
+        <w:t xml:space="preserve"> </w:t>
+      </w:r>
+      <w:r>
+        <w:rPr>
+          <w:lang w:val="en-AU"/>
+        </w:rPr>
+        <w:lastRenderedPageBreak/>
+        <w:t>subforum. N1h1l suggests, they could try to take over the sub this way, by stealing his account.</w:t>
       </w:r>
     </w:p>
     <w:p>
@@ -5166,14 +5527,7 @@
         <w:rPr>
           <w:lang w:val="en-AU"/>
         </w:rPr>
-        <w:t xml:space="preserve"> he proves to himself that all </w:t>
-      </w:r>
-      <w:r>
-        <w:rPr>
-          <w:lang w:val="en-AU"/>
-        </w:rPr>
-        <w:lastRenderedPageBreak/>
-        <w:t>they do here is trying to make life of people not like them look bad in comparison. Fidus is not so convinced, but he stopped arguing. He still wants no part in it.</w:t>
+        <w:t xml:space="preserve"> he proves to himself that all they do here is trying to make life of people not like them look bad in comparison. Fidus is not so convinced, but he stopped arguing. He still wants no part in it.</w:t>
       </w:r>
       <w:r>
         <w:rPr>
@@ -5200,7 +5554,7 @@
       <w:pPr>
         <w:pStyle w:val="Heading3"/>
       </w:pPr>
-      <w:bookmarkStart w:id="17" w:name="_Toc211773789"/>
+      <w:bookmarkStart w:id="17" w:name="_Toc212288610"/>
       <w:r>
         <w:t>Plan and preparation</w:t>
       </w:r>
@@ -5294,15 +5648,7 @@
       </w:r>
       <w:proofErr w:type="spellEnd"/>
       <w:r>
-        <w:t xml:space="preserve"> will take over the account. N1h1l starts acting like he is a resistance leader or some shit and wants to put his name in spam posts, but </w:t>
-      </w:r>
-      <w:proofErr w:type="spellStart"/>
-      <w:r>
-        <w:t>main_hero</w:t>
-      </w:r>
-      <w:proofErr w:type="spellEnd"/>
-      <w:r>
-        <w:t xml:space="preserve"> tells him no, because it will attract too much attention to him and he might end up in trouble.</w:t>
+        <w:t xml:space="preserve"> will take over the account. </w:t>
       </w:r>
     </w:p>
     <w:p>
@@ -5340,7 +5686,7 @@
         <w:t xml:space="preserve">. From the post activity he gathers that </w:t>
       </w:r>
       <w:r>
-        <w:t>admin is in the same time zone as him and most likely studies art, which makes him a good target.</w:t>
+        <w:t>admin is in the same time zone as him, which makes him a good target.</w:t>
       </w:r>
     </w:p>
     <w:p>
@@ -5376,33 +5722,42 @@
       </w:r>
       <w:proofErr w:type="gramEnd"/>
       <w:r>
-        <w:t xml:space="preserve"> it, says he is living for this shit. After he is done, he starts a server on his machine and tests it. Also sends a link to n1h1l to show him how does it </w:t>
+        <w:t xml:space="preserve"> it, says he is living for this shit. </w:t>
+      </w:r>
+      <w:r>
+        <w:t xml:space="preserve">N1h1l says it looks </w:t>
       </w:r>
       <w:proofErr w:type="gramStart"/>
       <w:r>
-        <w:t>work</w:t>
+        <w:t>awesome</w:t>
       </w:r>
       <w:proofErr w:type="gramEnd"/>
       <w:r>
-        <w:t>.</w:t>
-      </w:r>
-      <w:r>
-        <w:t xml:space="preserve"> N1h1l says it looks </w:t>
+        <w:t xml:space="preserve"> and he is ready with his followers to spam on command. </w:t>
+      </w:r>
+      <w:r>
+        <w:t xml:space="preserve">N1h1l starts acting like he is a resistance leader or some shit and wants to put his name in spam posts, but </w:t>
+      </w:r>
+      <w:proofErr w:type="spellStart"/>
+      <w:r>
+        <w:t>main_hero</w:t>
+      </w:r>
+      <w:proofErr w:type="spellEnd"/>
+      <w:r>
+        <w:t xml:space="preserve"> tells him no, because it will attract too much attention to him and he might end up in trouble.</w:t>
+      </w:r>
+      <w:r>
+        <w:t xml:space="preserve"> </w:t>
+      </w:r>
+      <w:r>
+        <w:t xml:space="preserve">Fidus says that they </w:t>
       </w:r>
       <w:proofErr w:type="gramStart"/>
       <w:r>
-        <w:t>awesome</w:t>
+        <w:t>all</w:t>
       </w:r>
       <w:proofErr w:type="gramEnd"/>
       <w:r>
-        <w:t xml:space="preserve"> and he is ready with his followers to spam on command. Fidus says that they </w:t>
-      </w:r>
-      <w:proofErr w:type="gramStart"/>
-      <w:r>
-        <w:t>all</w:t>
-      </w:r>
-      <w:proofErr w:type="gramEnd"/>
-      <w:r>
         <w:t xml:space="preserve"> </w:t>
       </w:r>
       <w:proofErr w:type="spellStart"/>
@@ -5429,7 +5784,7 @@
       <w:pPr>
         <w:pStyle w:val="Heading3"/>
       </w:pPr>
-      <w:bookmarkStart w:id="18" w:name="_Toc211773790"/>
+      <w:bookmarkStart w:id="18" w:name="_Toc212288611"/>
       <w:r>
         <w:t>Execution</w:t>
       </w:r>
@@ -5464,7 +5819,11 @@
         <w:t>nervous but</w:t>
       </w:r>
       <w:r>
-        <w:t xml:space="preserve"> gets himself together and sends a link to the fake post to the sillygoose228</w:t>
+        <w:t xml:space="preserve"> gets himself together and sends a link to the fake post to </w:t>
+      </w:r>
+      <w:r>
+        <w:lastRenderedPageBreak/>
+        <w:t>the sillygoose228</w:t>
       </w:r>
       <w:r>
         <w:t xml:space="preserve"> and </w:t>
@@ -5561,7 +5920,6 @@
         </w:numPr>
       </w:pPr>
       <w:r>
-        <w:lastRenderedPageBreak/>
         <w:t xml:space="preserve">Fidus texts in </w:t>
       </w:r>
       <w:proofErr w:type="spellStart"/>
@@ -5680,7 +6038,7 @@
       <w:pPr>
         <w:pStyle w:val="Heading3"/>
       </w:pPr>
-      <w:bookmarkStart w:id="19" w:name="_Toc211773791"/>
+      <w:bookmarkStart w:id="19" w:name="_Toc212288612"/>
       <w:r>
         <w:t>Aftermath</w:t>
       </w:r>
@@ -5861,7 +6219,11 @@
         <w:t>he quickly realized that he is jealous of them</w:t>
       </w:r>
       <w:r>
-        <w:t xml:space="preserve">, because most of them have wives, careers and generally living successful lives. Fidus realized that “normal” life </w:t>
+        <w:t xml:space="preserve">, because most of them have wives, careers and </w:t>
+      </w:r>
+      <w:r>
+        <w:lastRenderedPageBreak/>
+        <w:t xml:space="preserve">generally living successful lives. Fidus realized that “normal” life </w:t>
       </w:r>
       <w:proofErr w:type="spellStart"/>
       <w:r>
@@ -5947,11 +6309,7 @@
       </w:r>
       <w:proofErr w:type="spellEnd"/>
       <w:r>
-        <w:t xml:space="preserve">. </w:t>
-      </w:r>
-      <w:r>
-        <w:lastRenderedPageBreak/>
-        <w:t xml:space="preserve">Fidus and </w:t>
+        <w:t xml:space="preserve">. Fidus and </w:t>
       </w:r>
       <w:proofErr w:type="spellStart"/>
       <w:r>
@@ -6019,7 +6377,7 @@
       <w:pPr>
         <w:pStyle w:val="Heading2"/>
       </w:pPr>
-      <w:bookmarkStart w:id="20" w:name="_Toc211773792"/>
+      <w:bookmarkStart w:id="20" w:name="_Toc212288613"/>
       <w:r>
         <w:t>Story</w:t>
       </w:r>
@@ -6032,9 +6390,11 @@
       <w:pPr>
         <w:pStyle w:val="Heading3"/>
       </w:pPr>
+      <w:bookmarkStart w:id="21" w:name="_Toc212288614"/>
       <w:r>
         <w:t>Intro</w:t>
       </w:r>
+      <w:bookmarkEnd w:id="21"/>
     </w:p>
     <w:p>
       <w:r>
@@ -6172,6 +6532,7 @@
     </w:p>
     <w:p>
       <w:r>
+        <w:lastRenderedPageBreak/>
         <w:t>(User gets redirected to register page. He creates a nickname for himself)</w:t>
       </w:r>
     </w:p>
@@ -6245,160 +6606,603 @@
     </w:p>
     <w:p>
       <w:r>
+        <w:t>Fidus: fuck, I think, she really might be the one</w:t>
+      </w:r>
+    </w:p>
+    <w:p>
+      <w:r>
+        <w:t xml:space="preserve">Yeah, so that’s </w:t>
+      </w:r>
+      <w:proofErr w:type="spellStart"/>
+      <w:r>
+        <w:t>fidus</w:t>
+      </w:r>
+      <w:proofErr w:type="spellEnd"/>
+      <w:r>
+        <w:t xml:space="preserve"> for you. He is </w:t>
+      </w:r>
+      <w:proofErr w:type="gramStart"/>
+      <w:r>
+        <w:t>actually a</w:t>
+      </w:r>
+      <w:proofErr w:type="gramEnd"/>
+      <w:r>
+        <w:t xml:space="preserve"> good guy, </w:t>
+      </w:r>
+      <w:r>
+        <w:t xml:space="preserve">sometimes acts like our mummy a little </w:t>
+      </w:r>
+      <w:r>
+        <w:t xml:space="preserve">and tries to read lectures to us, </w:t>
+      </w:r>
+      <w:r>
+        <w:t xml:space="preserve">but yeah, he is good. He is only one who is employed in our cohort. But holy shit, when it comes to dating, dude’s a nightmare. I mean he had like 4 or 5 relationships this year alone, bro is changing them like gloves. I’m not exactly </w:t>
+      </w:r>
+      <w:r>
+        <w:t xml:space="preserve">sure </w:t>
+      </w:r>
+      <w:r>
+        <w:t>what his problems are, but I hope it’s not ED, u know.</w:t>
+      </w:r>
+    </w:p>
+    <w:p>
+      <w:r>
+        <w:t xml:space="preserve">N1h1l: remind me, is that tall blond one, or ginger midget? </w:t>
+      </w:r>
+      <w:proofErr w:type="spellStart"/>
+      <w:r>
+        <w:t>cuz</w:t>
+      </w:r>
+      <w:proofErr w:type="spellEnd"/>
+      <w:r>
+        <w:t>, I can’t keep up with them all</w:t>
+      </w:r>
+    </w:p>
+    <w:p>
+      <w:r>
+        <w:t>Oh,</w:t>
+      </w:r>
+      <w:r>
+        <w:t xml:space="preserve"> an</w:t>
+      </w:r>
+      <w:r>
+        <w:t>d that’s n1h1l. He is a fun, chronically online guy, but sometimes he is just</w:t>
+      </w:r>
+      <w:r>
+        <w:t xml:space="preserve"> so</w:t>
+      </w:r>
+      <w:r>
+        <w:t xml:space="preserve"> full of himself. I mean, dude has an entire </w:t>
+      </w:r>
+      <w:r>
+        <w:t>subforum dedicated to himself</w:t>
+      </w:r>
+      <w:r>
+        <w:t xml:space="preserve"> called n1h1l_ta1k1n6</w:t>
+      </w:r>
+      <w:r>
+        <w:t>, how much more narcissistic can u get</w:t>
+      </w:r>
+      <w:r>
+        <w:t>,</w:t>
+      </w:r>
+      <w:r>
+        <w:t xml:space="preserve"> honestly.</w:t>
+      </w:r>
+    </w:p>
+    <w:p>
+      <w:r>
+        <w:t xml:space="preserve">Fidus: </w:t>
+      </w:r>
+      <w:proofErr w:type="gramStart"/>
+      <w:r>
+        <w:t>oh</w:t>
+      </w:r>
+      <w:proofErr w:type="gramEnd"/>
+      <w:r>
+        <w:t xml:space="preserve"> fuck off, “ginger midget”? Yeah, no wonder u r dying bitchless bro</w:t>
+      </w:r>
+    </w:p>
+    <w:p>
+      <w:r>
+        <w:t>N1h1l: at least I know it and accept it, man, u probably should do the same</w:t>
+      </w:r>
+    </w:p>
+    <w:p>
+      <w:r>
+        <w:t xml:space="preserve">Fidus: u just envy me, because there is someone who </w:t>
+      </w:r>
+      <w:proofErr w:type="gramStart"/>
+      <w:r>
+        <w:t xml:space="preserve">actually </w:t>
+      </w:r>
+      <w:r>
+        <w:t>likes</w:t>
+      </w:r>
+      <w:proofErr w:type="gramEnd"/>
+      <w:r>
+        <w:t xml:space="preserve"> me, except mom</w:t>
+      </w:r>
+    </w:p>
+    <w:p>
+      <w:r>
+        <w:t xml:space="preserve">N1h1l: oh yeah, can’t wait to deal with </w:t>
+      </w:r>
+      <w:proofErr w:type="spellStart"/>
+      <w:r>
+        <w:t>ur</w:t>
+      </w:r>
+      <w:proofErr w:type="spellEnd"/>
+      <w:r>
+        <w:t xml:space="preserve"> mental breakdown because of the </w:t>
+      </w:r>
+      <w:r>
+        <w:t>breakup</w:t>
+      </w:r>
+      <w:r>
+        <w:t xml:space="preserve"> 3 days from now. And </w:t>
+      </w:r>
+      <w:proofErr w:type="spellStart"/>
+      <w:r>
+        <w:t>ur</w:t>
+      </w:r>
+      <w:proofErr w:type="spellEnd"/>
+      <w:r>
+        <w:t xml:space="preserve"> mom </w:t>
+      </w:r>
+      <w:r>
+        <w:t>likes</w:t>
+      </w:r>
+      <w:r>
+        <w:t xml:space="preserve"> me too </w:t>
+      </w:r>
+      <w:proofErr w:type="spellStart"/>
+      <w:r>
+        <w:t>dw</w:t>
+      </w:r>
+      <w:proofErr w:type="spellEnd"/>
+    </w:p>
+    <w:p>
+      <w:r>
+        <w:t>Fidus: gargle my balls</w:t>
+      </w:r>
+    </w:p>
+    <w:p>
+      <w:proofErr w:type="spellStart"/>
+      <w:r>
+        <w:t>Main_hero</w:t>
+      </w:r>
+      <w:proofErr w:type="spellEnd"/>
+      <w:r>
+        <w:t xml:space="preserve">: nah, but </w:t>
+      </w:r>
+      <w:proofErr w:type="spellStart"/>
+      <w:r>
+        <w:t>fr</w:t>
+      </w:r>
+      <w:proofErr w:type="spellEnd"/>
+      <w:r>
+        <w:t xml:space="preserve">, we can’t help but notice a pattern. Why do u start dating, if u know there is no future and </w:t>
+      </w:r>
+      <w:proofErr w:type="spellStart"/>
+      <w:r>
+        <w:t>u’ll</w:t>
+      </w:r>
+      <w:proofErr w:type="spellEnd"/>
+      <w:r>
+        <w:t xml:space="preserve"> probably split up 2 months later? wtf is the point</w:t>
+      </w:r>
+    </w:p>
+    <w:p>
+      <w:r>
+        <w:t>Fidus: idk</w:t>
+      </w:r>
+    </w:p>
+    <w:p>
+      <w:r>
+        <w:t>N1h1l: he’s just getting peer pressured</w:t>
+      </w:r>
+    </w:p>
+    <w:p>
+      <w:r>
+        <w:t>Fidus: I mean, maybe? Idk, I feel like</w:t>
+      </w:r>
+      <w:r>
+        <w:t xml:space="preserve"> my life is scripted or </w:t>
+      </w:r>
+      <w:proofErr w:type="spellStart"/>
+      <w:r>
+        <w:t>smth</w:t>
+      </w:r>
+      <w:proofErr w:type="spellEnd"/>
+      <w:r>
+        <w:t>, I go to work, do some stupid ass tasks and go back home</w:t>
+      </w:r>
+    </w:p>
+    <w:p>
+      <w:r>
         <w:lastRenderedPageBreak/>
-        <w:t>Fidus: fuck, I think, she really might be the one</w:t>
-      </w:r>
-    </w:p>
-    <w:p>
-      <w:r>
-        <w:t xml:space="preserve">Yeah, so that’s </w:t>
-      </w:r>
-      <w:proofErr w:type="spellStart"/>
-      <w:r>
-        <w:t>fidus</w:t>
-      </w:r>
-      <w:proofErr w:type="spellEnd"/>
-      <w:r>
-        <w:t xml:space="preserve"> for you. He is </w:t>
+        <w:t>Fidus: I feel something real to this g</w:t>
+      </w:r>
+      <w:r>
+        <w:t>irl</w:t>
+      </w:r>
+      <w:r>
+        <w:t xml:space="preserve">, but fuck, at the same time </w:t>
+      </w:r>
+      <w:r>
+        <w:t xml:space="preserve">I feel like it’s not my choice, like </w:t>
+      </w:r>
+      <w:proofErr w:type="spellStart"/>
+      <w:r>
+        <w:t>im</w:t>
+      </w:r>
+      <w:proofErr w:type="spellEnd"/>
+      <w:r>
+        <w:t xml:space="preserve"> expected to date someone</w:t>
+      </w:r>
+    </w:p>
+    <w:p>
+      <w:r>
+        <w:t xml:space="preserve">Fidus: </w:t>
+      </w:r>
+      <w:proofErr w:type="spellStart"/>
+      <w:r>
+        <w:t>cuz</w:t>
+      </w:r>
+      <w:proofErr w:type="spellEnd"/>
+      <w:r>
+        <w:t xml:space="preserve"> of that </w:t>
+      </w:r>
+      <w:proofErr w:type="spellStart"/>
+      <w:r>
+        <w:t>im</w:t>
+      </w:r>
+      <w:proofErr w:type="spellEnd"/>
+      <w:r>
+        <w:t xml:space="preserve"> afraid that my relationship will become fake and I don’t </w:t>
+      </w:r>
+      <w:proofErr w:type="spellStart"/>
+      <w:r>
+        <w:t>wanna</w:t>
+      </w:r>
+      <w:proofErr w:type="spellEnd"/>
+      <w:r>
+        <w:t xml:space="preserve"> that and split</w:t>
+      </w:r>
+    </w:p>
+    <w:p>
+      <w:r>
+        <w:t xml:space="preserve">Yeah, I </w:t>
+      </w:r>
+      <w:proofErr w:type="spellStart"/>
+      <w:r>
+        <w:t>kinda</w:t>
+      </w:r>
+      <w:proofErr w:type="spellEnd"/>
+      <w:r>
+        <w:t xml:space="preserve"> get that. I mean, who wants a person right next to him who hides the real emotions under smiles</w:t>
+      </w:r>
+      <w:r>
+        <w:t>, real life under insta posts</w:t>
+      </w:r>
+      <w:r>
+        <w:t xml:space="preserve">? </w:t>
+      </w:r>
+      <w:r>
+        <w:t xml:space="preserve">Every interaction </w:t>
+      </w:r>
+      <w:r>
+        <w:t xml:space="preserve">would </w:t>
+      </w:r>
+      <w:r>
+        <w:t>feel like an exchange between two highly polished masks</w:t>
+      </w:r>
+      <w:r>
+        <w:t xml:space="preserve">. </w:t>
+      </w:r>
+      <w:r>
+        <w:t>That makes sense. I don’t even try to form relationships with people</w:t>
+      </w:r>
+      <w:r>
+        <w:t xml:space="preserve"> in real life</w:t>
+      </w:r>
+      <w:r>
+        <w:t>,</w:t>
+      </w:r>
+      <w:r>
+        <w:t xml:space="preserve"> because what the fucking point of investing time, emotions and attention if everything that people show to u is a façade?</w:t>
+      </w:r>
+      <w:r>
+        <w:t xml:space="preserve"> </w:t>
+      </w:r>
+      <w:r>
+        <w:t xml:space="preserve">I’m just left </w:t>
+      </w:r>
+      <w:r>
+        <w:t>wondering</w:t>
+      </w:r>
+      <w:r>
+        <w:t xml:space="preserve"> what my other options are. </w:t>
+      </w:r>
+      <w:r>
+        <w:t xml:space="preserve">Either be fake or live like I do </w:t>
+      </w:r>
+      <w:proofErr w:type="spellStart"/>
+      <w:r>
+        <w:t>rn</w:t>
+      </w:r>
+      <w:proofErr w:type="spellEnd"/>
+      <w:r>
+        <w:t>, which is…ok…</w:t>
+      </w:r>
+      <w:r>
+        <w:t xml:space="preserve">kind of… </w:t>
+      </w:r>
+      <w:r>
+        <w:t>I mean, I am fine</w:t>
+      </w:r>
+      <w:r>
+        <w:t xml:space="preserve"> I suppose</w:t>
+      </w:r>
+      <w:r>
+        <w:t>, I have just enough socialization, just enough friends. I guess, I’m just not happy.</w:t>
+      </w:r>
+    </w:p>
+    <w:p>
+      <w:proofErr w:type="spellStart"/>
+      <w:r>
+        <w:t>Main_hero</w:t>
+      </w:r>
+      <w:proofErr w:type="spellEnd"/>
+      <w:r>
+        <w:t>: yeah fair</w:t>
+      </w:r>
+    </w:p>
+    <w:p>
+      <w:pPr>
+        <w:pStyle w:val="Heading3"/>
+      </w:pPr>
+      <w:bookmarkStart w:id="22" w:name="_Toc212288615"/>
+      <w:r>
+        <w:t>Target acquired</w:t>
+      </w:r>
+      <w:bookmarkEnd w:id="22"/>
+    </w:p>
+    <w:p>
+      <w:r>
+        <w:t xml:space="preserve">N1h1l: </w:t>
+      </w:r>
+      <w:proofErr w:type="spellStart"/>
+      <w:r>
+        <w:t>yo</w:t>
+      </w:r>
+      <w:proofErr w:type="spellEnd"/>
+      <w:r>
+        <w:t>, look what I found (link to the post about phishing)</w:t>
+      </w:r>
+    </w:p>
+    <w:p>
+      <w:r>
+        <w:t xml:space="preserve">N1h1l: I </w:t>
+      </w:r>
+      <w:proofErr w:type="spellStart"/>
+      <w:r>
+        <w:t>wanna</w:t>
+      </w:r>
+      <w:proofErr w:type="spellEnd"/>
+      <w:r>
+        <w:t xml:space="preserve"> try to use it</w:t>
+      </w:r>
+    </w:p>
+    <w:p>
+      <w:r>
+        <w:t>(User is prompted to open it)</w:t>
+      </w:r>
+    </w:p>
+    <w:p>
+      <w:r>
+        <w:t>(Post is just some generic article about phishing, nothing fancy)</w:t>
+      </w:r>
+    </w:p>
+    <w:p>
+      <w:r>
+        <w:t xml:space="preserve">Oh yeah, n1h1l is also thinks that he is some kind of hacker, always tries to act like one at least. </w:t>
       </w:r>
       <w:proofErr w:type="gramStart"/>
       <w:r>
-        <w:t>actually a</w:t>
+        <w:t>In reality, he</w:t>
       </w:r>
       <w:proofErr w:type="gramEnd"/>
       <w:r>
-        <w:t xml:space="preserve"> good guy, </w:t>
-      </w:r>
-      <w:r>
-        <w:t xml:space="preserve">sometimes acts like our mummy a little </w:t>
-      </w:r>
-      <w:r>
-        <w:t xml:space="preserve">and tries to read lectures to us, </w:t>
-      </w:r>
-      <w:r>
-        <w:t xml:space="preserve">but yeah, he is good. He is only one who is employed in our cohort. But holy shit, when it comes to dating, dude’s a nightmare. I mean he had like 4 or 5 relationships this year alone, bro is changing them like gloves. I’m not exactly </w:t>
-      </w:r>
-      <w:r>
-        <w:t xml:space="preserve">sure </w:t>
-      </w:r>
-      <w:r>
-        <w:t>what his problems are, but I hope it’s not ED, u know.</w:t>
-      </w:r>
-    </w:p>
-    <w:p>
-      <w:r>
-        <w:t xml:space="preserve">N1h1l: remind me, is that tall blond one, or ginger midget? </w:t>
-      </w:r>
-      <w:proofErr w:type="spellStart"/>
-      <w:r>
-        <w:t>cuz</w:t>
-      </w:r>
-      <w:proofErr w:type="spellEnd"/>
-      <w:r>
-        <w:t>, I can’t keep up with them all</w:t>
-      </w:r>
-    </w:p>
-    <w:p>
-      <w:r>
-        <w:t>Oh,</w:t>
-      </w:r>
-      <w:r>
-        <w:t xml:space="preserve"> an</w:t>
-      </w:r>
-      <w:r>
-        <w:t>d that’s n1h1l. He is a fun, chronically online guy, but sometimes he is just</w:t>
-      </w:r>
-      <w:r>
-        <w:t xml:space="preserve"> so</w:t>
-      </w:r>
-      <w:r>
-        <w:t xml:space="preserve"> full of himself. I mean, dude has an entire </w:t>
-      </w:r>
-      <w:r>
-        <w:t>subforum dedicated to himself, how much more narcissistic can u get</w:t>
-      </w:r>
-      <w:r>
-        <w:t>,</w:t>
-      </w:r>
-      <w:r>
-        <w:t xml:space="preserve"> honestly.</w:t>
+        <w:t xml:space="preserve"> is more like a script kiddie really</w:t>
+      </w:r>
+      <w:r>
+        <w:t>.</w:t>
+      </w:r>
+      <w:r>
+        <w:t xml:space="preserve"> </w:t>
+      </w:r>
+      <w:r>
+        <w:t xml:space="preserve">But is he serious </w:t>
+      </w:r>
+      <w:proofErr w:type="spellStart"/>
+      <w:r>
+        <w:t>rn</w:t>
+      </w:r>
+      <w:proofErr w:type="spellEnd"/>
+      <w:r>
+        <w:t xml:space="preserve">? He really didn’t know what phishing </w:t>
+      </w:r>
+      <w:proofErr w:type="gramStart"/>
+      <w:r>
+        <w:t>is?</w:t>
+      </w:r>
+      <w:proofErr w:type="gramEnd"/>
+      <w:r>
+        <w:t xml:space="preserve"> Even for him it’s too much.</w:t>
+      </w:r>
+    </w:p>
+    <w:p>
+      <w:proofErr w:type="spellStart"/>
+      <w:r>
+        <w:t>Main_hero</w:t>
+      </w:r>
+      <w:proofErr w:type="spellEnd"/>
+      <w:r>
+        <w:t xml:space="preserve">: </w:t>
+      </w:r>
+      <w:proofErr w:type="gramStart"/>
+      <w:r>
+        <w:t>are</w:t>
+      </w:r>
+      <w:proofErr w:type="gramEnd"/>
+      <w:r>
+        <w:t xml:space="preserve"> u serious </w:t>
+      </w:r>
+      <w:proofErr w:type="spellStart"/>
+      <w:r>
+        <w:t>rn</w:t>
+      </w:r>
+      <w:proofErr w:type="spellEnd"/>
+      <w:r>
+        <w:t xml:space="preserve">? U didn’t know </w:t>
+      </w:r>
+      <w:r>
+        <w:t>what phishing is</w:t>
+      </w:r>
+      <w:r>
+        <w:t>?</w:t>
+      </w:r>
+    </w:p>
+    <w:p>
+      <w:r>
+        <w:t xml:space="preserve">N1h1l: what? No, </w:t>
+      </w:r>
+      <w:proofErr w:type="gramStart"/>
+      <w:r>
+        <w:t>ofc</w:t>
+      </w:r>
+      <w:proofErr w:type="gramEnd"/>
+      <w:r>
+        <w:t xml:space="preserve"> I </w:t>
+      </w:r>
+      <w:proofErr w:type="gramStart"/>
+      <w:r>
+        <w:t>knew</w:t>
+      </w:r>
+      <w:proofErr w:type="gramEnd"/>
+      <w:r>
+        <w:t>, who do u think I am, stupid</w:t>
+      </w:r>
+      <w:r>
+        <w:t>?</w:t>
+      </w:r>
+    </w:p>
+    <w:p>
+      <w:r>
+        <w:t xml:space="preserve">Yeah, he </w:t>
+      </w:r>
+      <w:proofErr w:type="gramStart"/>
+      <w:r>
+        <w:t>definitely didn’t</w:t>
+      </w:r>
+      <w:proofErr w:type="gramEnd"/>
+      <w:r>
+        <w:t xml:space="preserve"> know that</w:t>
+      </w:r>
+    </w:p>
+    <w:p>
+      <w:proofErr w:type="spellStart"/>
+      <w:r>
+        <w:t>Main_hero</w:t>
+      </w:r>
+      <w:proofErr w:type="spellEnd"/>
+      <w:r>
+        <w:t xml:space="preserve">: </w:t>
+      </w:r>
+      <w:proofErr w:type="spellStart"/>
+      <w:r>
+        <w:t>lmaooo</w:t>
+      </w:r>
+      <w:proofErr w:type="spellEnd"/>
+      <w:r>
+        <w:t xml:space="preserve"> no </w:t>
+      </w:r>
+      <w:proofErr w:type="spellStart"/>
+      <w:r>
+        <w:t>wayyy</w:t>
+      </w:r>
+      <w:proofErr w:type="spellEnd"/>
+    </w:p>
+    <w:p>
+      <w:proofErr w:type="spellStart"/>
+      <w:r>
+        <w:t>Main_hero</w:t>
+      </w:r>
+      <w:proofErr w:type="spellEnd"/>
+      <w:r>
+        <w:t xml:space="preserve">: u </w:t>
+      </w:r>
+      <w:proofErr w:type="gramStart"/>
+      <w:r>
+        <w:t>actually didn’t</w:t>
+      </w:r>
+      <w:proofErr w:type="gramEnd"/>
+      <w:r>
+        <w:t xml:space="preserve"> know that</w:t>
       </w:r>
     </w:p>
     <w:p>
       <w:r>
         <w:t xml:space="preserve">Fidus: </w:t>
       </w:r>
+      <w:proofErr w:type="spellStart"/>
+      <w:r>
+        <w:t>ahahhahaha</w:t>
+      </w:r>
+      <w:proofErr w:type="spellEnd"/>
+    </w:p>
+    <w:p>
+      <w:proofErr w:type="spellStart"/>
+      <w:r>
+        <w:t>Main_hero</w:t>
+      </w:r>
+      <w:proofErr w:type="spellEnd"/>
+      <w:r>
+        <w:t xml:space="preserve">: </w:t>
+      </w:r>
+      <w:proofErr w:type="spellStart"/>
+      <w:r>
+        <w:t>mr.</w:t>
+      </w:r>
+      <w:proofErr w:type="spellEnd"/>
+      <w:r>
+        <w:t xml:space="preserve"> hacker, who </w:t>
+      </w:r>
+      <w:proofErr w:type="spellStart"/>
+      <w:r>
+        <w:t>tf</w:t>
+      </w:r>
+      <w:proofErr w:type="spellEnd"/>
+      <w:r>
+        <w:t xml:space="preserve"> are u </w:t>
+      </w:r>
+      <w:proofErr w:type="spellStart"/>
+      <w:r>
+        <w:t>gonna</w:t>
+      </w:r>
+      <w:proofErr w:type="spellEnd"/>
+      <w:r>
+        <w:t xml:space="preserve"> fool with phishing </w:t>
+      </w:r>
       <w:proofErr w:type="gramStart"/>
       <w:r>
-        <w:t>oh</w:t>
+        <w:t>in this day and age</w:t>
       </w:r>
       <w:proofErr w:type="gramEnd"/>
       <w:r>
-        <w:t xml:space="preserve"> fuck off, “ginger midget”? Yeah, no wonder u r dying bitchless bro</w:t>
-      </w:r>
-    </w:p>
-    <w:p>
-      <w:r>
-        <w:t>N1h1l: at least I know it and accept it, man, u probably should do the same</w:t>
-      </w:r>
-    </w:p>
-    <w:p>
-      <w:r>
-        <w:t xml:space="preserve">Fidus: u just envy me, because there is someone who </w:t>
-      </w:r>
-      <w:proofErr w:type="gramStart"/>
-      <w:r>
-        <w:t xml:space="preserve">actually </w:t>
-      </w:r>
-      <w:r>
-        <w:t>likes</w:t>
-      </w:r>
-      <w:proofErr w:type="gramEnd"/>
-      <w:r>
-        <w:t xml:space="preserve"> me, except mom</w:t>
-      </w:r>
-    </w:p>
-    <w:p>
-      <w:r>
-        <w:t xml:space="preserve">N1h1l: oh yeah, can’t wait to deal with </w:t>
-      </w:r>
-      <w:proofErr w:type="spellStart"/>
-      <w:r>
-        <w:t>ur</w:t>
-      </w:r>
-      <w:proofErr w:type="spellEnd"/>
-      <w:r>
-        <w:t xml:space="preserve"> mental breakdown because of the </w:t>
-      </w:r>
-      <w:r>
-        <w:t>breakup</w:t>
-      </w:r>
-      <w:r>
-        <w:t xml:space="preserve"> 3 days from now. And </w:t>
-      </w:r>
-      <w:proofErr w:type="spellStart"/>
-      <w:r>
-        <w:t>ur</w:t>
-      </w:r>
-      <w:proofErr w:type="spellEnd"/>
-      <w:r>
-        <w:t xml:space="preserve"> mom </w:t>
-      </w:r>
-      <w:r>
-        <w:t>likes</w:t>
-      </w:r>
-      <w:r>
-        <w:t xml:space="preserve"> me too </w:t>
-      </w:r>
-      <w:proofErr w:type="spellStart"/>
-      <w:r>
-        <w:t>dw</w:t>
-      </w:r>
-      <w:proofErr w:type="spellEnd"/>
-    </w:p>
-    <w:p>
-      <w:r>
-        <w:t>Fidus: gargle my balls</w:t>
+        <w:t>?</w:t>
       </w:r>
     </w:p>
     <w:p>
@@ -6408,453 +7212,8 @@
       </w:r>
       <w:proofErr w:type="spellEnd"/>
       <w:r>
-        <w:t xml:space="preserve">: nah, but </w:t>
-      </w:r>
-      <w:proofErr w:type="spellStart"/>
-      <w:r>
-        <w:t>fr</w:t>
-      </w:r>
-      <w:proofErr w:type="spellEnd"/>
-      <w:r>
-        <w:t xml:space="preserve">, we can’t help but notice a pattern. Why do u start dating, if u know there is no future and </w:t>
-      </w:r>
-      <w:proofErr w:type="spellStart"/>
-      <w:r>
-        <w:t>u’ll</w:t>
-      </w:r>
-      <w:proofErr w:type="spellEnd"/>
-      <w:r>
-        <w:t xml:space="preserve"> probably split up 2 months later? wtf is the point</w:t>
-      </w:r>
-    </w:p>
-    <w:p>
-      <w:r>
-        <w:t>Fidus: idk</w:t>
-      </w:r>
-    </w:p>
-    <w:p>
-      <w:r>
-        <w:t>N1h1l: he’s just getting peer pressured</w:t>
-      </w:r>
-    </w:p>
-    <w:p>
-      <w:r>
-        <w:t>Fidus: I mean, maybe? Idk, I feel like</w:t>
-      </w:r>
-      <w:r>
-        <w:t xml:space="preserve"> my life is scripted or </w:t>
-      </w:r>
-      <w:proofErr w:type="spellStart"/>
-      <w:r>
-        <w:t>smth</w:t>
-      </w:r>
-      <w:proofErr w:type="spellEnd"/>
-      <w:r>
-        <w:t>, I go to work, do some stupid ass tasks and go back home</w:t>
-      </w:r>
-    </w:p>
-    <w:p>
-      <w:r>
-        <w:t>Fidus: I feel something real to this g</w:t>
-      </w:r>
-      <w:r>
-        <w:t>irl</w:t>
-      </w:r>
-      <w:r>
-        <w:t xml:space="preserve">, but fuck, at the same time </w:t>
-      </w:r>
-      <w:r>
-        <w:t xml:space="preserve">I feel like it’s not my choice, like </w:t>
-      </w:r>
-      <w:proofErr w:type="spellStart"/>
-      <w:r>
-        <w:t>im</w:t>
-      </w:r>
-      <w:proofErr w:type="spellEnd"/>
-      <w:r>
-        <w:t xml:space="preserve"> expected to date someone</w:t>
-      </w:r>
-    </w:p>
-    <w:p>
-      <w:r>
-        <w:t xml:space="preserve">Fidus: </w:t>
-      </w:r>
-      <w:proofErr w:type="spellStart"/>
-      <w:r>
-        <w:t>cuz</w:t>
-      </w:r>
-      <w:proofErr w:type="spellEnd"/>
-      <w:r>
-        <w:t xml:space="preserve"> of that </w:t>
-      </w:r>
-      <w:proofErr w:type="spellStart"/>
-      <w:r>
-        <w:t>im</w:t>
-      </w:r>
-      <w:proofErr w:type="spellEnd"/>
-      <w:r>
-        <w:t xml:space="preserve"> afraid that my relationship will become fake and I don’t </w:t>
-      </w:r>
-      <w:proofErr w:type="spellStart"/>
-      <w:r>
-        <w:t>wanna</w:t>
-      </w:r>
-      <w:proofErr w:type="spellEnd"/>
-      <w:r>
-        <w:t xml:space="preserve"> that and split</w:t>
-      </w:r>
-    </w:p>
-    <w:p>
-      <w:r>
-        <w:t xml:space="preserve">Yeah, I </w:t>
-      </w:r>
-      <w:proofErr w:type="spellStart"/>
-      <w:r>
-        <w:t>kinda</w:t>
-      </w:r>
-      <w:proofErr w:type="spellEnd"/>
-      <w:r>
-        <w:t xml:space="preserve"> get that. I mean, who wants a person right next to him who hides the real emotions under smiles</w:t>
-      </w:r>
-      <w:r>
-        <w:t>, real life under insta posts</w:t>
-      </w:r>
-      <w:r>
-        <w:t xml:space="preserve">? </w:t>
-      </w:r>
-      <w:r>
-        <w:t xml:space="preserve">Every interaction </w:t>
-      </w:r>
-      <w:r>
-        <w:t xml:space="preserve">would </w:t>
-      </w:r>
-      <w:r>
-        <w:t>feel like an exchange between two highly polished masks</w:t>
-      </w:r>
-      <w:r>
-        <w:t xml:space="preserve">. </w:t>
-      </w:r>
-      <w:r>
-        <w:t>That makes sense. I don’t even try to form relationships with people</w:t>
-      </w:r>
-      <w:r>
-        <w:t xml:space="preserve"> in real life</w:t>
-      </w:r>
-      <w:r>
-        <w:t>,</w:t>
-      </w:r>
-      <w:r>
-        <w:t xml:space="preserve"> because what the fucking point of investing time, emotions and attention if everything that people show to u is a façade?</w:t>
-      </w:r>
-      <w:r>
-        <w:t xml:space="preserve"> </w:t>
-      </w:r>
-      <w:r>
-        <w:t xml:space="preserve">I’m just left </w:t>
-      </w:r>
-      <w:r>
-        <w:lastRenderedPageBreak/>
-        <w:t>wondering</w:t>
-      </w:r>
-      <w:r>
-        <w:t xml:space="preserve"> what my other options are. </w:t>
-      </w:r>
-      <w:r>
-        <w:t xml:space="preserve">Either be fake or live like I do </w:t>
-      </w:r>
-      <w:proofErr w:type="spellStart"/>
-      <w:r>
-        <w:t>rn</w:t>
-      </w:r>
-      <w:proofErr w:type="spellEnd"/>
-      <w:r>
-        <w:t>, which is…ok…</w:t>
-      </w:r>
-      <w:r>
-        <w:t xml:space="preserve">kind of… </w:t>
-      </w:r>
-      <w:r>
-        <w:t>I mean, I am fine</w:t>
-      </w:r>
-      <w:r>
-        <w:t xml:space="preserve"> I suppose</w:t>
-      </w:r>
-      <w:r>
-        <w:t>, I have just enough socialization, just enough friends. I guess, I’m just not happy.</w:t>
-      </w:r>
-    </w:p>
-    <w:p>
-      <w:proofErr w:type="spellStart"/>
-      <w:r>
-        <w:t>Main_hero</w:t>
-      </w:r>
-      <w:proofErr w:type="spellEnd"/>
-      <w:r>
-        <w:t>: yeah fair</w:t>
-      </w:r>
-    </w:p>
-    <w:p>
-      <w:pPr>
-        <w:pStyle w:val="Heading3"/>
-      </w:pPr>
-      <w:r>
-        <w:t>Target acquired</w:t>
-      </w:r>
-    </w:p>
-    <w:p>
-      <w:r>
-        <w:t xml:space="preserve">N1h1l: </w:t>
-      </w:r>
-      <w:proofErr w:type="spellStart"/>
-      <w:r>
-        <w:t>yo</w:t>
-      </w:r>
-      <w:proofErr w:type="spellEnd"/>
-      <w:r>
-        <w:t>, look what I found (link to the post about phishing)</w:t>
-      </w:r>
-    </w:p>
-    <w:p>
-      <w:r>
-        <w:t xml:space="preserve">N1h1l: I </w:t>
-      </w:r>
-      <w:proofErr w:type="spellStart"/>
-      <w:r>
-        <w:t>wanna</w:t>
-      </w:r>
-      <w:proofErr w:type="spellEnd"/>
-      <w:r>
-        <w:t xml:space="preserve"> try to use it</w:t>
-      </w:r>
-    </w:p>
-    <w:p>
-      <w:r>
-        <w:t>(User is prompted to open it)</w:t>
-      </w:r>
-    </w:p>
-    <w:p>
-      <w:r>
-        <w:t>(Post is just some generic article about phishing, nothing fancy)</w:t>
-      </w:r>
-    </w:p>
-    <w:p>
-      <w:r>
-        <w:t xml:space="preserve">Oh yeah, n1h1l is also thinks that he is some kind of hacker, always tries to act like one at least. </w:t>
-      </w:r>
-      <w:proofErr w:type="gramStart"/>
-      <w:r>
-        <w:t>In reality, he</w:t>
-      </w:r>
-      <w:proofErr w:type="gramEnd"/>
-      <w:r>
-        <w:t xml:space="preserve"> is more like a script kiddie really</w:t>
-      </w:r>
-      <w:r>
-        <w:t>.</w:t>
-      </w:r>
-      <w:r>
-        <w:t xml:space="preserve"> </w:t>
-      </w:r>
-      <w:r>
-        <w:t>But i</w:t>
-      </w:r>
-      <w:r>
-        <w:t xml:space="preserve">s he serious </w:t>
-      </w:r>
-      <w:proofErr w:type="spellStart"/>
-      <w:r>
-        <w:t>rn</w:t>
-      </w:r>
-      <w:proofErr w:type="spellEnd"/>
-      <w:r>
-        <w:t xml:space="preserve">? He really didn’t know </w:t>
-      </w:r>
-      <w:r>
-        <w:t xml:space="preserve">what phishing </w:t>
-      </w:r>
-      <w:proofErr w:type="gramStart"/>
-      <w:r>
-        <w:t>is</w:t>
-      </w:r>
-      <w:r>
-        <w:t>?</w:t>
-      </w:r>
-      <w:proofErr w:type="gramEnd"/>
-      <w:r>
-        <w:t xml:space="preserve"> Even for him it’s too much.</w:t>
-      </w:r>
-    </w:p>
-    <w:p>
-      <w:proofErr w:type="spellStart"/>
-      <w:r>
-        <w:t>Main_hero</w:t>
-      </w:r>
-      <w:proofErr w:type="spellEnd"/>
-      <w:r>
         <w:t xml:space="preserve">: </w:t>
       </w:r>
-      <w:proofErr w:type="gramStart"/>
-      <w:r>
-        <w:t>are</w:t>
-      </w:r>
-      <w:proofErr w:type="gramEnd"/>
-      <w:r>
-        <w:t xml:space="preserve"> u serious </w:t>
-      </w:r>
-      <w:proofErr w:type="spellStart"/>
-      <w:r>
-        <w:t>rn</w:t>
-      </w:r>
-      <w:proofErr w:type="spellEnd"/>
-      <w:r>
-        <w:t xml:space="preserve">? U didn’t know </w:t>
-      </w:r>
-      <w:r>
-        <w:t>what phishing is</w:t>
-      </w:r>
-      <w:r>
-        <w:t>?</w:t>
-      </w:r>
-    </w:p>
-    <w:p>
-      <w:r>
-        <w:t xml:space="preserve">N1h1l: what? No, </w:t>
-      </w:r>
-      <w:proofErr w:type="gramStart"/>
-      <w:r>
-        <w:t>ofc</w:t>
-      </w:r>
-      <w:proofErr w:type="gramEnd"/>
-      <w:r>
-        <w:t xml:space="preserve"> I </w:t>
-      </w:r>
-      <w:proofErr w:type="gramStart"/>
-      <w:r>
-        <w:t>knew</w:t>
-      </w:r>
-      <w:proofErr w:type="gramEnd"/>
-      <w:r>
-        <w:t>, who do u think I am, stupid</w:t>
-      </w:r>
-      <w:r>
-        <w:t>?</w:t>
-      </w:r>
-    </w:p>
-    <w:p>
-      <w:r>
-        <w:t xml:space="preserve">Yeah, he </w:t>
-      </w:r>
-      <w:proofErr w:type="gramStart"/>
-      <w:r>
-        <w:t>definitely didn’t</w:t>
-      </w:r>
-      <w:proofErr w:type="gramEnd"/>
-      <w:r>
-        <w:t xml:space="preserve"> know that</w:t>
-      </w:r>
-    </w:p>
-    <w:p>
-      <w:proofErr w:type="spellStart"/>
-      <w:r>
-        <w:t>Main_hero</w:t>
-      </w:r>
-      <w:proofErr w:type="spellEnd"/>
-      <w:r>
-        <w:t xml:space="preserve">: </w:t>
-      </w:r>
-      <w:proofErr w:type="spellStart"/>
-      <w:r>
-        <w:t>lmaooo</w:t>
-      </w:r>
-      <w:proofErr w:type="spellEnd"/>
-      <w:r>
-        <w:t xml:space="preserve"> no </w:t>
-      </w:r>
-      <w:proofErr w:type="spellStart"/>
-      <w:r>
-        <w:t>wayyy</w:t>
-      </w:r>
-      <w:proofErr w:type="spellEnd"/>
-    </w:p>
-    <w:p>
-      <w:proofErr w:type="spellStart"/>
-      <w:r>
-        <w:t>Main_hero</w:t>
-      </w:r>
-      <w:proofErr w:type="spellEnd"/>
-      <w:r>
-        <w:t xml:space="preserve">: u </w:t>
-      </w:r>
-      <w:proofErr w:type="gramStart"/>
-      <w:r>
-        <w:t>actually didn’t</w:t>
-      </w:r>
-      <w:proofErr w:type="gramEnd"/>
-      <w:r>
-        <w:t xml:space="preserve"> know that</w:t>
-      </w:r>
-    </w:p>
-    <w:p>
-      <w:r>
-        <w:t xml:space="preserve">Fidus: </w:t>
-      </w:r>
-      <w:proofErr w:type="spellStart"/>
-      <w:r>
-        <w:t>ahahhahaha</w:t>
-      </w:r>
-      <w:proofErr w:type="spellEnd"/>
-    </w:p>
-    <w:p>
-      <w:proofErr w:type="spellStart"/>
-      <w:r>
-        <w:t>Main_hero</w:t>
-      </w:r>
-      <w:proofErr w:type="spellEnd"/>
-      <w:r>
-        <w:t xml:space="preserve">: </w:t>
-      </w:r>
-      <w:proofErr w:type="spellStart"/>
-      <w:r>
-        <w:t>mr.</w:t>
-      </w:r>
-      <w:proofErr w:type="spellEnd"/>
-      <w:r>
-        <w:t xml:space="preserve"> hacker, who </w:t>
-      </w:r>
-      <w:proofErr w:type="spellStart"/>
-      <w:r>
-        <w:t>tf</w:t>
-      </w:r>
-      <w:proofErr w:type="spellEnd"/>
-      <w:r>
-        <w:t xml:space="preserve"> are u </w:t>
-      </w:r>
-      <w:proofErr w:type="spellStart"/>
-      <w:r>
-        <w:t>gonna</w:t>
-      </w:r>
-      <w:proofErr w:type="spellEnd"/>
-      <w:r>
-        <w:t xml:space="preserve"> fool with phishing </w:t>
-      </w:r>
-      <w:proofErr w:type="gramStart"/>
-      <w:r>
-        <w:t>in this day and age</w:t>
-      </w:r>
-      <w:proofErr w:type="gramEnd"/>
-      <w:r>
-        <w:t>?</w:t>
-      </w:r>
-    </w:p>
-    <w:p>
-      <w:proofErr w:type="spellStart"/>
-      <w:r>
-        <w:t>Main_hero</w:t>
-      </w:r>
-      <w:proofErr w:type="spellEnd"/>
-      <w:r>
-        <w:t xml:space="preserve">: </w:t>
-      </w:r>
       <w:proofErr w:type="spellStart"/>
       <w:r>
         <w:t>ain’t</w:t>
@@ -6870,149 +7229,144 @@
           <w:lang w:val="en-AU"/>
         </w:rPr>
       </w:pPr>
-      <w:r>
-        <w:t xml:space="preserve">N1h1l: </w:t>
-      </w:r>
-      <w:r>
-        <w:rPr>
-          <w:lang w:val="en-AU"/>
-        </w:rPr>
-        <w:t>stfu nerd</w:t>
-      </w:r>
-    </w:p>
-    <w:p>
-      <w:pPr>
-        <w:rPr>
-          <w:lang w:val="ru-RU"/>
-        </w:rPr>
-      </w:pPr>
-      <w:r>
-        <w:rPr>
-          <w:lang w:val="en-AU"/>
-        </w:rPr>
-        <w:t>N1h1l: bro won a CTF 100 years ago and acts like he is an All-Knower now</w:t>
-      </w:r>
-    </w:p>
-    <w:p>
-      <w:pPr>
-        <w:rPr>
-          <w:lang w:val="en-AU"/>
-        </w:rPr>
-      </w:pPr>
-      <w:r>
-        <w:rPr>
-          <w:lang w:val="en-AU"/>
-        </w:rPr>
-        <w:t xml:space="preserve">Yeah, </w:t>
-      </w:r>
-      <w:r>
-        <w:rPr>
-          <w:lang w:val="en-AU"/>
-        </w:rPr>
-        <w:t xml:space="preserve">a </w:t>
-      </w:r>
-      <w:r>
-        <w:rPr>
-          <w:lang w:val="en-AU"/>
-        </w:rPr>
-        <w:t xml:space="preserve">past life achievement. </w:t>
-      </w:r>
-      <w:r>
-        <w:rPr>
-          <w:lang w:val="en-AU"/>
-        </w:rPr>
-        <w:t xml:space="preserve">Kinda was into </w:t>
-      </w:r>
-      <w:proofErr w:type="spellStart"/>
-      <w:r>
-        <w:rPr>
-          <w:lang w:val="en-AU"/>
-        </w:rPr>
-        <w:t>cybersec</w:t>
-      </w:r>
-      <w:proofErr w:type="spellEnd"/>
-      <w:r>
-        <w:rPr>
-          <w:lang w:val="en-AU"/>
-        </w:rPr>
-        <w:t xml:space="preserve"> too, but gave it up, jobs seemed just too boring. You just sit on </w:t>
-      </w:r>
-      <w:proofErr w:type="spellStart"/>
-      <w:r>
-        <w:rPr>
-          <w:lang w:val="en-AU"/>
-        </w:rPr>
-        <w:t>ur</w:t>
-      </w:r>
-      <w:proofErr w:type="spellEnd"/>
-      <w:r>
-        <w:rPr>
-          <w:lang w:val="en-AU"/>
-        </w:rPr>
-        <w:t xml:space="preserve"> ass and give permissions to </w:t>
-      </w:r>
-      <w:proofErr w:type="spellStart"/>
-      <w:r>
-        <w:rPr>
-          <w:lang w:val="en-AU"/>
-        </w:rPr>
-        <w:t>devs</w:t>
-      </w:r>
-      <w:proofErr w:type="spellEnd"/>
-      <w:r>
-        <w:rPr>
-          <w:lang w:val="en-AU"/>
-        </w:rPr>
-        <w:t xml:space="preserve"> to access some resource or setting up another IAM system. Yeah, thanks, </w:t>
-      </w:r>
-      <w:proofErr w:type="spellStart"/>
-      <w:r>
-        <w:rPr>
-          <w:lang w:val="en-AU"/>
-        </w:rPr>
-        <w:t>Im</w:t>
-      </w:r>
-      <w:proofErr w:type="spellEnd"/>
-      <w:r>
-        <w:rPr>
-          <w:lang w:val="en-AU"/>
-        </w:rPr>
-        <w:t xml:space="preserve"> good.</w:t>
-      </w:r>
-    </w:p>
-    <w:p>
-      <w:r>
-        <w:t>N1h1l: surely there are some people who can fall for that</w:t>
-      </w:r>
-    </w:p>
-    <w:p>
-      <w:r>
-        <w:t xml:space="preserve">Fidus: unless it’s </w:t>
-      </w:r>
-      <w:proofErr w:type="spellStart"/>
-      <w:r>
-        <w:t>ur</w:t>
-      </w:r>
-      <w:proofErr w:type="spellEnd"/>
-      <w:r>
-        <w:t xml:space="preserve"> grandma, doubt it</w:t>
-      </w:r>
-    </w:p>
-    <w:p>
-      <w:proofErr w:type="spellStart"/>
-      <w:r>
-        <w:t>Main_hero</w:t>
-      </w:r>
-      <w:proofErr w:type="spellEnd"/>
-      <w:r>
-        <w:t>: why do u even want to hack someone</w:t>
-      </w:r>
-    </w:p>
-    <w:p>
       <w:r>
         <w:lastRenderedPageBreak/>
         <w:t xml:space="preserve">N1h1l: </w:t>
       </w:r>
+      <w:r>
+        <w:rPr>
+          <w:lang w:val="en-AU"/>
+        </w:rPr>
+        <w:t>stfu nerd</w:t>
+      </w:r>
+    </w:p>
+    <w:p>
+      <w:r>
+        <w:rPr>
+          <w:lang w:val="en-AU"/>
+        </w:rPr>
+        <w:t>N1h1l: bro won a CTF 100 years ago and acts like he is an All-Knower now</w:t>
+      </w:r>
+    </w:p>
+    <w:p>
+      <w:pPr>
+        <w:rPr>
+          <w:lang w:val="en-AU"/>
+        </w:rPr>
+      </w:pPr>
+      <w:r>
+        <w:rPr>
+          <w:lang w:val="en-AU"/>
+        </w:rPr>
+        <w:t xml:space="preserve">Yeah, </w:t>
+      </w:r>
+      <w:r>
+        <w:rPr>
+          <w:lang w:val="en-AU"/>
+        </w:rPr>
+        <w:t xml:space="preserve">a </w:t>
+      </w:r>
+      <w:r>
+        <w:rPr>
+          <w:lang w:val="en-AU"/>
+        </w:rPr>
+        <w:t xml:space="preserve">past life achievement. </w:t>
+      </w:r>
+      <w:r>
+        <w:rPr>
+          <w:lang w:val="en-AU"/>
+        </w:rPr>
+        <w:t xml:space="preserve">Kinda was into </w:t>
+      </w:r>
+      <w:proofErr w:type="spellStart"/>
+      <w:r>
+        <w:rPr>
+          <w:lang w:val="en-AU"/>
+        </w:rPr>
+        <w:t>cybersec</w:t>
+      </w:r>
+      <w:proofErr w:type="spellEnd"/>
+      <w:r>
+        <w:rPr>
+          <w:lang w:val="en-AU"/>
+        </w:rPr>
+        <w:t xml:space="preserve"> too, but gave it up, jobs seemed just too boring. You just sit on </w:t>
+      </w:r>
+      <w:proofErr w:type="spellStart"/>
+      <w:r>
+        <w:rPr>
+          <w:lang w:val="en-AU"/>
+        </w:rPr>
+        <w:t>ur</w:t>
+      </w:r>
+      <w:proofErr w:type="spellEnd"/>
+      <w:r>
+        <w:rPr>
+          <w:lang w:val="en-AU"/>
+        </w:rPr>
+        <w:t xml:space="preserve"> ass and give permissions to </w:t>
+      </w:r>
+      <w:proofErr w:type="spellStart"/>
+      <w:r>
+        <w:rPr>
+          <w:lang w:val="en-AU"/>
+        </w:rPr>
+        <w:t>devs</w:t>
+      </w:r>
+      <w:proofErr w:type="spellEnd"/>
+      <w:r>
+        <w:rPr>
+          <w:lang w:val="en-AU"/>
+        </w:rPr>
+        <w:t xml:space="preserve"> to access some resource or setting up another IAM system. Yeah, thanks, </w:t>
+      </w:r>
+      <w:proofErr w:type="spellStart"/>
+      <w:r>
+        <w:rPr>
+          <w:lang w:val="en-AU"/>
+        </w:rPr>
+        <w:t>Im</w:t>
+      </w:r>
+      <w:proofErr w:type="spellEnd"/>
+      <w:r>
+        <w:rPr>
+          <w:lang w:val="en-AU"/>
+        </w:rPr>
+        <w:t xml:space="preserve"> good.</w:t>
+      </w:r>
+    </w:p>
+    <w:p>
+      <w:r>
+        <w:t>N1h1l: surely there are some people who can fall for that</w:t>
+      </w:r>
+    </w:p>
+    <w:p>
+      <w:r>
+        <w:t xml:space="preserve">Fidus: unless it’s </w:t>
+      </w:r>
+      <w:proofErr w:type="spellStart"/>
+      <w:r>
+        <w:t>ur</w:t>
+      </w:r>
+      <w:proofErr w:type="spellEnd"/>
+      <w:r>
+        <w:t xml:space="preserve"> grandma, doubt it</w:t>
+      </w:r>
+    </w:p>
+    <w:p>
+      <w:proofErr w:type="spellStart"/>
+      <w:r>
+        <w:t>Main_hero</w:t>
+      </w:r>
+      <w:proofErr w:type="spellEnd"/>
+      <w:r>
+        <w:t>: why do u even want to hack someone</w:t>
+      </w:r>
+    </w:p>
+    <w:p>
+      <w:r>
+        <w:t xml:space="preserve">N1h1l: </w:t>
+      </w:r>
       <w:proofErr w:type="spellStart"/>
       <w:r>
         <w:t>cuz</w:t>
@@ -7206,6 +7560,7 @@
     </w:p>
     <w:p>
       <w:r>
+        <w:lastRenderedPageBreak/>
         <w:t xml:space="preserve">N1h1l: people there </w:t>
       </w:r>
       <w:proofErr w:type="gramStart"/>
@@ -7284,24 +7639,402 @@
     </w:p>
     <w:p>
       <w:r>
+        <w:t>(User is prompted to select one of them, where person is bragging about getting a high paying job)</w:t>
+      </w:r>
+    </w:p>
+    <w:p>
+      <w:r>
+        <w:t>Yeah, I mean look at this. This guy is straight u</w:t>
+      </w:r>
+      <w:r>
+        <w:t xml:space="preserve">p saying that anything lower than his annual salary is a slavery, like </w:t>
+      </w:r>
+      <w:proofErr w:type="spellStart"/>
+      <w:r>
+        <w:t>tf</w:t>
+      </w:r>
+      <w:proofErr w:type="spellEnd"/>
+      <w:r>
+        <w:t>. He probably doesn’t even have this job, he just made it up, just to feel better about his sorry ass. Let’s see another post</w:t>
+      </w:r>
+    </w:p>
+    <w:p>
+      <w:r>
+        <w:t>(</w:t>
+      </w:r>
+      <w:proofErr w:type="gramStart"/>
+      <w:r>
+        <w:t>User is</w:t>
+      </w:r>
+      <w:proofErr w:type="gramEnd"/>
+      <w:r>
+        <w:t xml:space="preserve"> prompted to choose another post which is just wholesome. A woman posts about her marriage. Screen is getting </w:t>
+      </w:r>
+      <w:proofErr w:type="gramStart"/>
+      <w:r>
+        <w:t>more red</w:t>
+      </w:r>
+      <w:proofErr w:type="gramEnd"/>
+      <w:r>
+        <w:t xml:space="preserve"> through this monologue)</w:t>
+      </w:r>
+    </w:p>
+    <w:p>
+      <w:r>
+        <w:t xml:space="preserve">Like yeah, sure, first thing you want to do after you got married is to post it on fucking The Forum for strangers you never saw in your life. </w:t>
+      </w:r>
+      <w:r>
+        <w:t>Nah</w:t>
+      </w:r>
+      <w:r>
+        <w:t>, that’s not for sharing good news, that’s specifically to make other people jealous. “</w:t>
+      </w:r>
+      <w:proofErr w:type="gramStart"/>
+      <w:r>
+        <w:t>oh</w:t>
+      </w:r>
+      <w:proofErr w:type="gramEnd"/>
+      <w:r>
+        <w:t xml:space="preserve"> look, I have something u don’t, isn’t that just awesome?”. Maybe people don’t want a wife, but you make them feel like they are living it wrong. Fuck you.</w:t>
+      </w:r>
+    </w:p>
+    <w:p>
+      <w:r>
+        <w:t>(User is prompted to go back on the main page of the sub</w:t>
+      </w:r>
+      <w:r>
+        <w:t>. Screen is red, shaking and glitching</w:t>
+      </w:r>
+      <w:r>
+        <w:t>)</w:t>
+      </w:r>
+    </w:p>
+    <w:p>
+      <w:r>
+        <w:t>Yeah, fuck this sub. Bunch of play-pretend morons, who trying to tell me how to live</w:t>
+      </w:r>
+      <w:r>
+        <w:t xml:space="preserve">, while being just as miserable. You are not real </w:t>
+      </w:r>
+      <w:proofErr w:type="gramStart"/>
+      <w:r>
+        <w:t>people,</w:t>
+      </w:r>
+      <w:proofErr w:type="gramEnd"/>
+      <w:r>
+        <w:t xml:space="preserve"> you are fucking fake.</w:t>
+      </w:r>
+    </w:p>
+    <w:p>
+      <w:r>
+        <w:t>(User is prompted to go back to chat)</w:t>
+      </w:r>
+    </w:p>
+    <w:p>
+      <w:r>
+        <w:t xml:space="preserve">(This </w:t>
+      </w:r>
+      <w:proofErr w:type="gramStart"/>
+      <w:r>
+        <w:t>convo</w:t>
+      </w:r>
+      <w:proofErr w:type="gramEnd"/>
+      <w:r>
+        <w:t xml:space="preserve"> happened in the meantime</w:t>
+      </w:r>
+      <w:r>
+        <w:t>)</w:t>
+      </w:r>
+    </w:p>
+    <w:p>
+      <w:r>
+        <w:t xml:space="preserve">Fidus: brother, like what are u even talking </w:t>
+      </w:r>
+      <w:proofErr w:type="gramStart"/>
+      <w:r>
+        <w:t>about?</w:t>
+      </w:r>
+      <w:proofErr w:type="gramEnd"/>
+      <w:r>
+        <w:t xml:space="preserve"> They just </w:t>
+      </w:r>
+      <w:r>
+        <w:t>share</w:t>
+      </w:r>
+      <w:r>
+        <w:t xml:space="preserve"> some good shit that happened in their lives</w:t>
+      </w:r>
+    </w:p>
+    <w:p>
+      <w:r>
+        <w:t>N1h1l: yeah, sure</w:t>
+      </w:r>
+      <w:r>
+        <w:t xml:space="preserve">. </w:t>
+      </w:r>
+      <w:proofErr w:type="gramStart"/>
+      <w:r>
+        <w:t>Bro</w:t>
+      </w:r>
+      <w:proofErr w:type="gramEnd"/>
+      <w:r>
+        <w:t xml:space="preserve"> all they do is tell people how to live, what is good achievement and what not. They are basically the people who pressure you into having a relationship, I thought u were against it?</w:t>
+      </w:r>
+    </w:p>
+    <w:p>
+      <w:r>
         <w:lastRenderedPageBreak/>
-        <w:t>(User is prompted to select one of them, where person is bragging about getting a high paying job)</w:t>
-      </w:r>
-    </w:p>
-    <w:p>
-      <w:r>
-        <w:t>Yeah, I mean look at this. This guy is straight u</w:t>
-      </w:r>
-      <w:r>
-        <w:t xml:space="preserve">p saying that anything lower than his annual salary is a slavery, like </w:t>
-      </w:r>
-      <w:proofErr w:type="spellStart"/>
-      <w:r>
-        <w:t>tf</w:t>
-      </w:r>
-      <w:proofErr w:type="spellEnd"/>
-      <w:r>
-        <w:t>. He probably doesn’t even have this job, he just made it up, just to feel better about his sorry ass. Let’s see another post</w:t>
+        <w:t>(End convo)</w:t>
+      </w:r>
+    </w:p>
+    <w:p>
+      <w:proofErr w:type="spellStart"/>
+      <w:r>
+        <w:t>Main_hero</w:t>
+      </w:r>
+      <w:proofErr w:type="spellEnd"/>
+      <w:r>
+        <w:t>: yeah, you know what? Fuck them. Let’s do it</w:t>
+      </w:r>
+    </w:p>
+    <w:p>
+      <w:r>
+        <w:t>(Screen goes normal)</w:t>
+      </w:r>
+    </w:p>
+    <w:p>
+      <w:r>
+        <w:t>Fidus: y’all are idiots</w:t>
+      </w:r>
+    </w:p>
+    <w:p>
+      <w:r>
+        <w:t>Fidus: I want no part in this</w:t>
+      </w:r>
+    </w:p>
+    <w:p>
+      <w:pPr>
+        <w:pStyle w:val="Heading3"/>
+      </w:pPr>
+      <w:bookmarkStart w:id="23" w:name="_Toc212288616"/>
+      <w:r>
+        <w:t>Plan and preparation</w:t>
+      </w:r>
+      <w:bookmarkEnd w:id="23"/>
+    </w:p>
+    <w:p>
+      <w:r>
+        <w:t>N1h1l: alight, I know there are some tools that allow u to scrap the website and run a total copy of it</w:t>
+      </w:r>
+    </w:p>
+    <w:p>
+      <w:r>
+        <w:t xml:space="preserve">N1h1l: I think I saw them somewhere on </w:t>
+      </w:r>
+      <w:proofErr w:type="spellStart"/>
+      <w:r>
+        <w:t>github</w:t>
+      </w:r>
+      <w:proofErr w:type="spellEnd"/>
+      <w:r>
+        <w:t>, hold on</w:t>
+      </w:r>
+    </w:p>
+    <w:p>
+      <w:r>
+        <w:t xml:space="preserve">Nah, </w:t>
+      </w:r>
+      <w:proofErr w:type="gramStart"/>
+      <w:r>
+        <w:t>It</w:t>
+      </w:r>
+      <w:proofErr w:type="gramEnd"/>
+      <w:r>
+        <w:t xml:space="preserve"> won’t cut it. These tools are not good </w:t>
+      </w:r>
+      <w:proofErr w:type="gramStart"/>
+      <w:r>
+        <w:t>enough,</w:t>
+      </w:r>
+      <w:proofErr w:type="gramEnd"/>
+      <w:r>
+        <w:t xml:space="preserve"> they could give either outdated copy of a website or fail at scraping. Either way, if u want something done good, you better do it yourself.</w:t>
+      </w:r>
+    </w:p>
+    <w:p>
+      <w:proofErr w:type="spellStart"/>
+      <w:r>
+        <w:t>Main_hero</w:t>
+      </w:r>
+      <w:proofErr w:type="spellEnd"/>
+      <w:r>
+        <w:t>: nah they suck</w:t>
+      </w:r>
+    </w:p>
+    <w:p>
+      <w:proofErr w:type="spellStart"/>
+      <w:r>
+        <w:t>Main_hero</w:t>
+      </w:r>
+      <w:proofErr w:type="spellEnd"/>
+      <w:r>
+        <w:t xml:space="preserve">: we </w:t>
+      </w:r>
+      <w:proofErr w:type="spellStart"/>
+      <w:r>
+        <w:t>gotta</w:t>
+      </w:r>
+      <w:proofErr w:type="spellEnd"/>
+      <w:r>
+        <w:t xml:space="preserve"> build the fake website ourselves</w:t>
+      </w:r>
+      <w:r>
+        <w:t xml:space="preserve"> </w:t>
+      </w:r>
+    </w:p>
+    <w:p>
+      <w:r>
+        <w:t>N1h1l: yeah</w:t>
+      </w:r>
+      <w:r>
+        <w:t xml:space="preserve"> sure</w:t>
+      </w:r>
+    </w:p>
+    <w:p>
+      <w:r>
+        <w:t xml:space="preserve">N1h1l: </w:t>
+      </w:r>
+      <w:proofErr w:type="gramStart"/>
+      <w:r>
+        <w:t>so</w:t>
+      </w:r>
+      <w:proofErr w:type="gramEnd"/>
+      <w:r>
+        <w:t xml:space="preserve"> where do we start</w:t>
+      </w:r>
+    </w:p>
+    <w:p>
+      <w:r>
+        <w:t>He didn’t code shit in his life, did he? Fuck, I need to send him away, before he realizes how stupid he is.</w:t>
+      </w:r>
+    </w:p>
+    <w:p>
+      <w:proofErr w:type="spellStart"/>
+      <w:r>
+        <w:t>Main_hero</w:t>
+      </w:r>
+      <w:proofErr w:type="spellEnd"/>
+      <w:r>
+        <w:t xml:space="preserve">: </w:t>
+      </w:r>
+      <w:proofErr w:type="spellStart"/>
+      <w:r>
+        <w:t>aight</w:t>
+      </w:r>
+      <w:proofErr w:type="spellEnd"/>
+      <w:r>
+        <w:t>, so we raiding that subforum right?</w:t>
+      </w:r>
+    </w:p>
+    <w:p>
+      <w:proofErr w:type="spellStart"/>
+      <w:r>
+        <w:t>Main_hero</w:t>
+      </w:r>
+      <w:proofErr w:type="spellEnd"/>
+      <w:r>
+        <w:t xml:space="preserve">: why don’t you assemble </w:t>
+      </w:r>
+      <w:proofErr w:type="spellStart"/>
+      <w:r>
+        <w:t>ur</w:t>
+      </w:r>
+      <w:proofErr w:type="spellEnd"/>
+      <w:r>
+        <w:t xml:space="preserve"> idiot followers from </w:t>
+      </w:r>
+      <w:proofErr w:type="spellStart"/>
+      <w:r>
+        <w:t>ur</w:t>
+      </w:r>
+      <w:proofErr w:type="spellEnd"/>
+      <w:r>
+        <w:t xml:space="preserve"> subforum</w:t>
+      </w:r>
+      <w:r>
+        <w:t xml:space="preserve"> and, when I give a signal, </w:t>
+      </w:r>
+      <w:proofErr w:type="spellStart"/>
+      <w:r>
+        <w:t>u’ll</w:t>
+      </w:r>
+      <w:proofErr w:type="spellEnd"/>
+      <w:r>
+        <w:t xml:space="preserve"> flood the </w:t>
+      </w:r>
+      <w:proofErr w:type="spellStart"/>
+      <w:r>
+        <w:t>yourlifemoments</w:t>
+      </w:r>
+      <w:proofErr w:type="spellEnd"/>
+      <w:r>
+        <w:t>?</w:t>
+      </w:r>
+    </w:p>
+    <w:p>
+      <w:r>
+        <w:t>N1h1l: yeah, I can totally do that</w:t>
+      </w:r>
+    </w:p>
+    <w:p>
+      <w:r>
+        <w:t>N1h1l: fuck yeah</w:t>
+      </w:r>
+    </w:p>
+    <w:p>
+      <w:r>
+        <w:t>Alright, now I need to figure out</w:t>
+      </w:r>
+      <w:r>
+        <w:t xml:space="preserve">, how can I fool the sillygoose228 aka the admin of </w:t>
+      </w:r>
+      <w:proofErr w:type="spellStart"/>
+      <w:r>
+        <w:t>yourlifgemoments</w:t>
+      </w:r>
+      <w:proofErr w:type="spellEnd"/>
+      <w:r>
+        <w:t xml:space="preserve">. Simple fake login page won’t cut it as it looks way too suspicious. I need to figure </w:t>
+      </w:r>
+      <w:proofErr w:type="gramStart"/>
+      <w:r>
+        <w:t>out,</w:t>
+      </w:r>
+      <w:proofErr w:type="gramEnd"/>
+      <w:r>
+        <w:t xml:space="preserve"> what kind of person he is first.</w:t>
+      </w:r>
+    </w:p>
+    <w:p>
+      <w:r>
+        <w:t>(User is prompted to search for sillygoose228 account)</w:t>
+      </w:r>
+    </w:p>
+    <w:p>
+      <w:r>
+        <w:lastRenderedPageBreak/>
+        <w:t xml:space="preserve">(Sillygoose228 has a 7yo account. Moderately rate of posting (like 3 a day) in subforums dedicated to anime, </w:t>
+      </w:r>
+      <w:proofErr w:type="spellStart"/>
+      <w:r>
+        <w:t>yourlifemoments</w:t>
+      </w:r>
+      <w:proofErr w:type="spellEnd"/>
+      <w:r>
+        <w:t xml:space="preserve">, </w:t>
+      </w:r>
+      <w:r>
+        <w:t>and some wholesome subforums)</w:t>
       </w:r>
     </w:p>
     <w:p>
@@ -7314,167 +8047,705 @@
       </w:r>
       <w:proofErr w:type="gramEnd"/>
       <w:r>
-        <w:t xml:space="preserve"> prompted to choose another post which is just wholesome. A woman posts about her marriage. Screen is getting </w:t>
+        <w:t xml:space="preserve"> prompted to scroll to the bottom of the page)</w:t>
+      </w:r>
+    </w:p>
+    <w:p>
+      <w:r>
+        <w:t>Huh, he sure does act like a silly nerd. He keeps his bubble of the world wholesomeness around him and filters out everything that doesn’t fit.</w:t>
+      </w:r>
+      <w:r>
+        <w:t xml:space="preserve"> He pretends the world is a better place and he keeps the illusion running, while he is just as fake as rest of them. No wonder he is an admin of </w:t>
+      </w:r>
+      <w:proofErr w:type="spellStart"/>
+      <w:r>
+        <w:t>yourlifemoments</w:t>
+      </w:r>
+      <w:proofErr w:type="spellEnd"/>
+      <w:r>
+        <w:t xml:space="preserve">. </w:t>
+      </w:r>
+    </w:p>
+    <w:p>
+      <w:r>
+        <w:t xml:space="preserve">So, say he saw something so disgusting in his own subforum, so awful, that his world view might shatter. What do u think he would do? Erase it, delete it without a </w:t>
       </w:r>
       <w:proofErr w:type="gramStart"/>
       <w:r>
-        <w:t>more red</w:t>
+        <w:t>trace</w:t>
       </w:r>
       <w:proofErr w:type="gramEnd"/>
       <w:r>
-        <w:t xml:space="preserve"> through this monologue)</w:t>
-      </w:r>
-    </w:p>
-    <w:p>
-      <w:r>
-        <w:t xml:space="preserve">Like yeah, sure, first thing you want to do after you got married is to post it on fucking The Forum for strangers you never saw in your life. </w:t>
-      </w:r>
-      <w:r>
-        <w:t>Nah</w:t>
-      </w:r>
-      <w:r>
-        <w:t>, that’s not for sharing good news, that’s specifically to make other people jealous. “</w:t>
+        <w:t xml:space="preserve"> right? Do u think he would even look at the link he just clicked? </w:t>
+      </w:r>
+      <w:proofErr w:type="spellStart"/>
+      <w:r>
+        <w:t>Nahh</w:t>
+      </w:r>
+      <w:proofErr w:type="spellEnd"/>
+      <w:r>
+        <w:t>, his fear will be so rampant, even if his subconscious notices something off, it will be suppressed. So, there is our payload</w:t>
+      </w:r>
+      <w:r>
+        <w:t>. Also, based on posting activity, his time zone roughly matches mine, which means that after I obtain his creds, we will need to wait till the night, otherwise, he might react quickly</w:t>
+      </w:r>
+      <w:r>
+        <w:t>.</w:t>
+      </w:r>
+    </w:p>
+    <w:p>
+      <w:r>
+        <w:t>(A terminal window opens</w:t>
+      </w:r>
+      <w:r>
+        <w:t xml:space="preserve"> with inbuilt code editor like vim</w:t>
+      </w:r>
+      <w:r>
+        <w:t>)</w:t>
+      </w:r>
+    </w:p>
+    <w:p>
+      <w:r>
+        <w:t xml:space="preserve">So now what I </w:t>
       </w:r>
       <w:proofErr w:type="gramStart"/>
       <w:r>
-        <w:t>oh</w:t>
+        <w:t>have to</w:t>
       </w:r>
       <w:proofErr w:type="gramEnd"/>
       <w:r>
-        <w:t xml:space="preserve"> look, I have something u don’t, isn’t that just awesome?”. Maybe people don’t want a wife, but you make them feel like they are living it wrong. Fuck you.</w:t>
-      </w:r>
-    </w:p>
-    <w:p>
-      <w:r>
-        <w:t>(User is prompted to go back on the main page of the sub</w:t>
-      </w:r>
-      <w:r>
-        <w:t>. Screen is red, shaking and glitching</w:t>
-      </w:r>
-      <w:r>
-        <w:t>)</w:t>
-      </w:r>
-    </w:p>
-    <w:p>
-      <w:r>
-        <w:t>Yeah, fuck this sub. Bunch of play-pretend morons, who trying to tell me how to live</w:t>
-      </w:r>
-      <w:r>
-        <w:t xml:space="preserve">, while being just as miserable. You are not real </w:t>
+        <w:t xml:space="preserve"> do is just code it all. </w:t>
+      </w:r>
+    </w:p>
+    <w:p>
+      <w:r>
+        <w:t xml:space="preserve">(User is prompted to start typing in </w:t>
+      </w:r>
+      <w:r>
+        <w:t>terminal)</w:t>
+      </w:r>
+    </w:p>
+    <w:p>
+      <w:r>
+        <w:t xml:space="preserve">(After some time, it starts typing automatically and speeds </w:t>
       </w:r>
       <w:proofErr w:type="gramStart"/>
       <w:r>
-        <w:t>people,</w:t>
+        <w:t>ups</w:t>
       </w:r>
       <w:proofErr w:type="gramEnd"/>
       <w:r>
-        <w:t xml:space="preserve"> you are fucking fake.</w:t>
-      </w:r>
-    </w:p>
-    <w:p>
-      <w:r>
-        <w:t>(User is prompted to go back to chat)</w:t>
-      </w:r>
-    </w:p>
-    <w:p>
-      <w:r>
-        <w:t xml:space="preserve">(This </w:t>
+        <w:t xml:space="preserve"> a little)</w:t>
+      </w:r>
+    </w:p>
+    <w:p>
+      <w:r>
+        <w:t xml:space="preserve">That brings back some memories. My first website I deployed. It was just portfolio static </w:t>
       </w:r>
       <w:proofErr w:type="gramStart"/>
       <w:r>
-        <w:t>convo</w:t>
+        <w:t>website</w:t>
       </w:r>
       <w:proofErr w:type="gramEnd"/>
       <w:r>
-        <w:t xml:space="preserve"> happened in the meantime</w:t>
-      </w:r>
-      <w:r>
-        <w:t>)</w:t>
-      </w:r>
-    </w:p>
-    <w:p>
-      <w:r>
-        <w:t xml:space="preserve">Fidus: brother, like what are u even talking </w:t>
+        <w:t xml:space="preserve"> but I enjoyed doing it. And then…</w:t>
+      </w:r>
+    </w:p>
+    <w:p>
+      <w:r>
+        <w:t>(Typing speeds up even more)</w:t>
+      </w:r>
+    </w:p>
+    <w:p>
+      <w:r>
+        <w:t xml:space="preserve">My first </w:t>
+      </w:r>
+      <w:proofErr w:type="spellStart"/>
+      <w:r>
+        <w:t>sql</w:t>
+      </w:r>
+      <w:proofErr w:type="spellEnd"/>
+      <w:r>
+        <w:t xml:space="preserve"> injection. Fucked around and accidently found some website that was vulnerable. 20 mins later I was sitting in front of users table with all the passwords decoded, not exactly </w:t>
       </w:r>
       <w:proofErr w:type="gramStart"/>
       <w:r>
-        <w:t>about?</w:t>
+        <w:t>knowing,</w:t>
       </w:r>
       <w:proofErr w:type="gramEnd"/>
       <w:r>
-        <w:t xml:space="preserve"> They just </w:t>
-      </w:r>
-      <w:r>
-        <w:t>share</w:t>
-      </w:r>
-      <w:r>
-        <w:t xml:space="preserve"> some good shit that happened in their lives</w:t>
-      </w:r>
-    </w:p>
-    <w:p>
-      <w:r>
-        <w:t>N1h1l: yeah, sure</w:t>
+        <w:t xml:space="preserve"> what to do with it. But it gave me a desire to learn it, desire to look beyond the </w:t>
+      </w:r>
+      <w:proofErr w:type="gramStart"/>
+      <w:r>
+        <w:t>façade</w:t>
+      </w:r>
+      <w:proofErr w:type="gramEnd"/>
+      <w:r>
+        <w:t xml:space="preserve"> and find vulnerabilities. </w:t>
+      </w:r>
+    </w:p>
+    <w:p>
+      <w:r>
+        <w:t>(Typing speeds up even more)</w:t>
+      </w:r>
+    </w:p>
+    <w:p>
+      <w:r>
+        <w:t xml:space="preserve">My first </w:t>
+      </w:r>
+      <w:r>
+        <w:t>CTF</w:t>
+      </w:r>
+      <w:r>
+        <w:t xml:space="preserve"> flag I found by reverse engineering a </w:t>
+      </w:r>
+      <w:r>
+        <w:t>program</w:t>
       </w:r>
       <w:r>
         <w:t xml:space="preserve">. </w:t>
       </w:r>
       <w:proofErr w:type="gramStart"/>
       <w:r>
-        <w:t>Bro</w:t>
+        <w:t>My first backdoor I uploaded</w:t>
       </w:r>
       <w:proofErr w:type="gramEnd"/>
       <w:r>
-        <w:t xml:space="preserve"> all they do is tell people how to live, what is good achievement and what not. They are basically the people who pressure you into having a relationship, I thought u were against it?</w:t>
-      </w:r>
-    </w:p>
-    <w:p>
-      <w:r>
-        <w:t>(End convo)</w:t>
-      </w:r>
-    </w:p>
-    <w:p>
-      <w:proofErr w:type="spellStart"/>
-      <w:r>
+        <w:t xml:space="preserve"> through broken </w:t>
+      </w:r>
+      <w:r>
+        <w:t>PHP</w:t>
+      </w:r>
+      <w:r>
+        <w:t xml:space="preserve"> website.</w:t>
+      </w:r>
+      <w:r>
+        <w:t xml:space="preserve"> That CTF I won by hacking not the machine, but a person to get the flag. </w:t>
+      </w:r>
+      <w:r>
+        <w:t xml:space="preserve">And now I’m in process of creating a phishing website. Man, I live for this shit. Creating </w:t>
+      </w:r>
+      <w:r>
+        <w:t>the programmed embodiment</w:t>
+      </w:r>
+      <w:r>
+        <w:t xml:space="preserve"> </w:t>
+      </w:r>
+      <w:r>
+        <w:t>of my feelings to the world</w:t>
+      </w:r>
+      <w:r>
+        <w:t>. Yeah, fuck the world, I don’t fucking trust you</w:t>
+      </w:r>
+      <w:r>
+        <w:t>.</w:t>
+      </w:r>
+    </w:p>
+    <w:p>
+      <w:r>
+        <w:t>(Typing finishes)</w:t>
+      </w:r>
+    </w:p>
+    <w:p>
+      <w:pPr>
+        <w:rPr>
+          <w:lang w:val="ru-RU"/>
+        </w:rPr>
+      </w:pPr>
+      <w:r>
+        <w:lastRenderedPageBreak/>
+        <w:t>I’m done. All that left to do is launch the server on my machine, some port forwarding and it will be exposed to the world. My big “fuck you” to the world. Damn, that feels good.</w:t>
+      </w:r>
+    </w:p>
+    <w:p>
+      <w:pPr>
+        <w:rPr>
+          <w:lang w:val="en-AU"/>
+        </w:rPr>
+      </w:pPr>
+      <w:r>
+        <w:t>(</w:t>
+      </w:r>
+      <w:r>
+        <w:rPr>
+          <w:lang w:val="en-AU"/>
+        </w:rPr>
+        <w:t>Terminal closes, and chat window appears)</w:t>
+      </w:r>
+    </w:p>
+    <w:p>
+      <w:pPr>
+        <w:rPr>
+          <w:lang w:val="en-AU"/>
+        </w:rPr>
+      </w:pPr>
+      <w:proofErr w:type="spellStart"/>
+      <w:r>
+        <w:rPr>
+          <w:lang w:val="en-AU"/>
+        </w:rPr>
         <w:t>Main_hero</w:t>
       </w:r>
       <w:proofErr w:type="spellEnd"/>
       <w:r>
-        <w:t>: yeah, you know what? Fuck them. Let’s do it</w:t>
-      </w:r>
-    </w:p>
-    <w:p>
-      <w:r>
-        <w:t>Fidus: y’all are idiots</w:t>
-      </w:r>
-    </w:p>
-    <w:p>
-      <w:r>
-        <w:t>Fidus: I want no part in this</w:t>
-      </w:r>
+        <w:rPr>
+          <w:lang w:val="en-AU"/>
+        </w:rPr>
+        <w:t>: I’m done</w:t>
+      </w:r>
+    </w:p>
+    <w:p>
+      <w:pPr>
+        <w:rPr>
+          <w:lang w:val="en-AU"/>
+        </w:rPr>
+      </w:pPr>
+      <w:r>
+        <w:rPr>
+          <w:lang w:val="en-AU"/>
+        </w:rPr>
+        <w:t xml:space="preserve">N1h1l: damn, already? </w:t>
+      </w:r>
+    </w:p>
+    <w:p>
+      <w:pPr>
+        <w:rPr>
+          <w:lang w:val="en-AU"/>
+        </w:rPr>
+      </w:pPr>
+      <w:r>
+        <w:rPr>
+          <w:lang w:val="en-AU"/>
+        </w:rPr>
+        <w:t>N1h1l: that was quick</w:t>
+      </w:r>
+    </w:p>
+    <w:p>
+      <w:pPr>
+        <w:rPr>
+          <w:lang w:val="en-AU"/>
+        </w:rPr>
+      </w:pPr>
+      <w:r>
+        <w:rPr>
+          <w:lang w:val="en-AU"/>
+        </w:rPr>
+        <w:t>N1h1l: damn, look at us huh</w:t>
+      </w:r>
+    </w:p>
+    <w:p>
+      <w:pPr>
+        <w:rPr>
+          <w:lang w:val="en-AU"/>
+        </w:rPr>
+      </w:pPr>
+      <w:r>
+        <w:rPr>
+          <w:lang w:val="en-AU"/>
+        </w:rPr>
+        <w:t xml:space="preserve">N1h1l: starting </w:t>
+      </w:r>
+      <w:r>
+        <w:rPr>
+          <w:lang w:val="en-AU"/>
+        </w:rPr>
+        <w:t>some fucking revolution here</w:t>
+      </w:r>
+    </w:p>
+    <w:p>
+      <w:pPr>
+        <w:rPr>
+          <w:lang w:val="en-AU"/>
+        </w:rPr>
+      </w:pPr>
+      <w:r>
+        <w:rPr>
+          <w:lang w:val="en-AU"/>
+        </w:rPr>
+        <w:t>What?</w:t>
+      </w:r>
+    </w:p>
+    <w:p>
+      <w:pPr>
+        <w:rPr>
+          <w:lang w:val="en-AU"/>
+        </w:rPr>
+      </w:pPr>
+      <w:proofErr w:type="spellStart"/>
+      <w:r>
+        <w:rPr>
+          <w:lang w:val="en-AU"/>
+        </w:rPr>
+        <w:t>Main_hero</w:t>
+      </w:r>
+      <w:proofErr w:type="spellEnd"/>
+      <w:r>
+        <w:rPr>
+          <w:lang w:val="en-AU"/>
+        </w:rPr>
+        <w:t>: what?</w:t>
+      </w:r>
+    </w:p>
+    <w:p>
+      <w:pPr>
+        <w:rPr>
+          <w:lang w:val="en-AU"/>
+        </w:rPr>
+      </w:pPr>
+      <w:r>
+        <w:rPr>
+          <w:lang w:val="en-AU"/>
+        </w:rPr>
+        <w:t>N1h1l: I mean, taking down subforum people idolized</w:t>
+      </w:r>
+    </w:p>
+    <w:p>
+      <w:pPr>
+        <w:rPr>
+          <w:lang w:val="en-AU"/>
+        </w:rPr>
+      </w:pPr>
+      <w:r>
+        <w:rPr>
+          <w:lang w:val="en-AU"/>
+        </w:rPr>
+        <w:t>N1h1l: we should let them know, that it was us</w:t>
+      </w:r>
+    </w:p>
+    <w:p>
+      <w:pPr>
+        <w:rPr>
+          <w:lang w:val="en-AU"/>
+        </w:rPr>
+      </w:pPr>
+      <w:r>
+        <w:rPr>
+          <w:lang w:val="en-AU"/>
+        </w:rPr>
+        <w:t>N1h1l: like spam the posts with “Hello from n1h1l” in the title</w:t>
+      </w:r>
+    </w:p>
+    <w:p>
+      <w:pPr>
+        <w:rPr>
+          <w:lang w:val="en-AU"/>
+        </w:rPr>
+      </w:pPr>
+      <w:r>
+        <w:rPr>
+          <w:lang w:val="en-AU"/>
+        </w:rPr>
+        <w:t xml:space="preserve">N1h1l: and </w:t>
+      </w:r>
+      <w:proofErr w:type="spellStart"/>
+      <w:r>
+        <w:rPr>
+          <w:lang w:val="en-AU"/>
+        </w:rPr>
+        <w:t>ur</w:t>
+      </w:r>
+      <w:proofErr w:type="spellEnd"/>
+      <w:r>
+        <w:rPr>
+          <w:lang w:val="en-AU"/>
+        </w:rPr>
+        <w:t xml:space="preserve"> name too</w:t>
+      </w:r>
+    </w:p>
+    <w:p>
+      <w:pPr>
+        <w:rPr>
+          <w:lang w:val="en-AU"/>
+        </w:rPr>
+      </w:pPr>
+      <w:r>
+        <w:rPr>
+          <w:lang w:val="en-AU"/>
+        </w:rPr>
+        <w:t xml:space="preserve">What the fuck is he even talking about? Bro’s </w:t>
+      </w:r>
+      <w:proofErr w:type="spellStart"/>
+      <w:r>
+        <w:rPr>
+          <w:lang w:val="en-AU"/>
+        </w:rPr>
+        <w:t>gonna</w:t>
+      </w:r>
+      <w:proofErr w:type="spellEnd"/>
+      <w:r>
+        <w:rPr>
+          <w:lang w:val="en-AU"/>
+        </w:rPr>
+        <w:t xml:space="preserve"> get us banned before we even start.</w:t>
+      </w:r>
+    </w:p>
+    <w:p>
+      <w:pPr>
+        <w:rPr>
+          <w:lang w:val="en-AU"/>
+        </w:rPr>
+      </w:pPr>
+      <w:proofErr w:type="spellStart"/>
+      <w:r>
+        <w:rPr>
+          <w:lang w:val="en-AU"/>
+        </w:rPr>
+        <w:t>Main_hero</w:t>
+      </w:r>
+      <w:proofErr w:type="spellEnd"/>
+      <w:r>
+        <w:rPr>
+          <w:lang w:val="en-AU"/>
+        </w:rPr>
+        <w:t xml:space="preserve">: wtf r u even talking about? </w:t>
+      </w:r>
+      <w:proofErr w:type="spellStart"/>
+      <w:r>
+        <w:rPr>
+          <w:lang w:val="en-AU"/>
+        </w:rPr>
+        <w:t>U’ll</w:t>
+      </w:r>
+      <w:proofErr w:type="spellEnd"/>
+      <w:r>
+        <w:rPr>
+          <w:lang w:val="en-AU"/>
+        </w:rPr>
+        <w:t xml:space="preserve"> attract too much attention to us</w:t>
+      </w:r>
+    </w:p>
+    <w:p>
+      <w:pPr>
+        <w:rPr>
+          <w:lang w:val="en-AU"/>
+        </w:rPr>
+      </w:pPr>
+      <w:proofErr w:type="spellStart"/>
+      <w:r>
+        <w:rPr>
+          <w:lang w:val="en-AU"/>
+        </w:rPr>
+        <w:t>Main_hero</w:t>
+      </w:r>
+      <w:proofErr w:type="spellEnd"/>
+      <w:r>
+        <w:rPr>
+          <w:lang w:val="en-AU"/>
+        </w:rPr>
+        <w:t xml:space="preserve">: I don’t </w:t>
+      </w:r>
+      <w:proofErr w:type="spellStart"/>
+      <w:r>
+        <w:rPr>
+          <w:lang w:val="en-AU"/>
+        </w:rPr>
+        <w:t>wanna</w:t>
+      </w:r>
+      <w:proofErr w:type="spellEnd"/>
+      <w:r>
+        <w:rPr>
+          <w:lang w:val="en-AU"/>
+        </w:rPr>
+        <w:t xml:space="preserve"> problems</w:t>
+      </w:r>
+    </w:p>
+    <w:p>
+      <w:pPr>
+        <w:rPr>
+          <w:lang w:val="en-AU"/>
+        </w:rPr>
+      </w:pPr>
+      <w:r>
+        <w:rPr>
+          <w:lang w:val="en-AU"/>
+        </w:rPr>
+        <w:t xml:space="preserve">N1h1l: well, we </w:t>
+      </w:r>
+      <w:proofErr w:type="spellStart"/>
+      <w:r>
+        <w:rPr>
+          <w:lang w:val="en-AU"/>
+        </w:rPr>
+        <w:t>kinda</w:t>
+      </w:r>
+      <w:proofErr w:type="spellEnd"/>
+      <w:r>
+        <w:rPr>
+          <w:lang w:val="en-AU"/>
+        </w:rPr>
+        <w:t xml:space="preserve"> about to become one u know</w:t>
+      </w:r>
+    </w:p>
+    <w:p>
+      <w:pPr>
+        <w:rPr>
+          <w:lang w:val="en-AU"/>
+        </w:rPr>
+      </w:pPr>
+      <w:proofErr w:type="spellStart"/>
+      <w:r>
+        <w:rPr>
+          <w:lang w:val="en-AU"/>
+        </w:rPr>
+        <w:t>Main_hero</w:t>
+      </w:r>
+      <w:proofErr w:type="spellEnd"/>
+      <w:r>
+        <w:rPr>
+          <w:lang w:val="en-AU"/>
+        </w:rPr>
+        <w:t>: just keep our fucking names out of it. We need to stay anonymous.</w:t>
+      </w:r>
+    </w:p>
+    <w:p>
+      <w:pPr>
+        <w:rPr>
+          <w:lang w:val="en-AU"/>
+        </w:rPr>
+      </w:pPr>
+      <w:r>
+        <w:rPr>
+          <w:lang w:val="en-AU"/>
+        </w:rPr>
+        <w:t>Yeah, he is an idiot. And now he feels like a Che G</w:t>
+      </w:r>
+      <w:r>
+        <w:rPr>
+          <w:lang w:val="en-AU"/>
+        </w:rPr>
+        <w:t>uevara</w:t>
+      </w:r>
+      <w:r>
+        <w:rPr>
+          <w:lang w:val="en-AU"/>
+        </w:rPr>
+        <w:t xml:space="preserve"> or some shit, because we r raiding a subforum.</w:t>
+      </w:r>
+    </w:p>
+    <w:p>
+      <w:pPr>
+        <w:rPr>
+          <w:lang w:val="en-AU"/>
+        </w:rPr>
+      </w:pPr>
+      <w:proofErr w:type="spellStart"/>
+      <w:r>
+        <w:rPr>
+          <w:lang w:val="en-AU"/>
+        </w:rPr>
+        <w:t>Main_hero</w:t>
+      </w:r>
+      <w:proofErr w:type="spellEnd"/>
+      <w:r>
+        <w:rPr>
+          <w:lang w:val="en-AU"/>
+        </w:rPr>
+        <w:t>: we start tomorrow</w:t>
+      </w:r>
+    </w:p>
+    <w:p>
+      <w:pPr>
+        <w:rPr>
+          <w:lang w:val="en-AU"/>
+        </w:rPr>
+      </w:pPr>
+      <w:proofErr w:type="spellStart"/>
+      <w:r>
+        <w:rPr>
+          <w:lang w:val="en-AU"/>
+        </w:rPr>
+        <w:t>Main_</w:t>
+      </w:r>
+      <w:proofErr w:type="gramStart"/>
+      <w:r>
+        <w:rPr>
+          <w:lang w:val="en-AU"/>
+        </w:rPr>
+        <w:t>hero</w:t>
+      </w:r>
+      <w:proofErr w:type="spellEnd"/>
+      <w:r>
+        <w:rPr>
+          <w:lang w:val="en-AU"/>
+        </w:rPr>
+        <w:t>:</w:t>
+      </w:r>
+      <w:proofErr w:type="gramEnd"/>
+      <w:r>
+        <w:rPr>
+          <w:lang w:val="en-AU"/>
+        </w:rPr>
+        <w:t xml:space="preserve"> be ready</w:t>
+      </w:r>
+    </w:p>
+    <w:p>
+      <w:pPr>
+        <w:rPr>
+          <w:lang w:val="en-AU"/>
+        </w:rPr>
+      </w:pPr>
+      <w:r>
+        <w:rPr>
+          <w:lang w:val="en-AU"/>
+        </w:rPr>
+        <w:t>N1h1l: we ride at dawn baby let’s go</w:t>
+      </w:r>
+    </w:p>
+    <w:p>
+      <w:pPr>
+        <w:rPr>
+          <w:lang w:val="en-AU"/>
+        </w:rPr>
+      </w:pPr>
+      <w:r>
+        <w:rPr>
+          <w:lang w:val="en-AU"/>
+        </w:rPr>
+        <w:t>He is like an excited kid, who’s about to get a ride in the rollercoaster.</w:t>
+      </w:r>
+    </w:p>
+    <w:p>
+      <w:pPr>
+        <w:rPr>
+          <w:lang w:val="en-AU"/>
+        </w:rPr>
+      </w:pPr>
+      <w:r>
+        <w:rPr>
+          <w:lang w:val="en-AU"/>
+        </w:rPr>
+        <w:t xml:space="preserve">Fidus: y’all are getting busted </w:t>
+      </w:r>
+      <w:proofErr w:type="spellStart"/>
+      <w:r>
+        <w:rPr>
+          <w:lang w:val="en-AU"/>
+        </w:rPr>
+        <w:t>bruh</w:t>
+      </w:r>
+      <w:proofErr w:type="spellEnd"/>
     </w:p>
     <w:p>
       <w:pPr>
         <w:pStyle w:val="Heading3"/>
       </w:pPr>
-      <w:r>
-        <w:t>Plan and preparation</w:t>
-      </w:r>
+      <w:bookmarkStart w:id="24" w:name="_Toc212288617"/>
+      <w:r>
+        <w:lastRenderedPageBreak/>
+        <w:t>Execution</w:t>
+      </w:r>
+      <w:bookmarkEnd w:id="24"/>
     </w:p>
     <w:p>
       <w:pPr>
         <w:pStyle w:val="Heading3"/>
       </w:pPr>
-      <w:r>
-        <w:t>Execution</w:t>
-      </w:r>
-    </w:p>
-    <w:p>
-      <w:pPr>
-        <w:pStyle w:val="Heading3"/>
-      </w:pPr>
+      <w:bookmarkStart w:id="25" w:name="_Toc212288618"/>
       <w:r>
         <w:t>Aftermath</w:t>
       </w:r>
+      <w:bookmarkEnd w:id="25"/>
     </w:p>
     <w:sectPr>
       <w:pgSz w:w="12240" w:h="15840"/>

--- a/docs/Script.docx
+++ b/docs/Script.docx
@@ -1726,9 +1726,35 @@
       <w:bookmarkStart w:id="0" w:name="_Toc212288595"/>
       <w:r>
         <w:lastRenderedPageBreak/>
-        <w:t>Problems with the story</w:t>
+        <w:t xml:space="preserve">Problems </w:t>
+      </w:r>
+      <w:r>
+        <w:t>and suggestions for</w:t>
+      </w:r>
+      <w:r>
+        <w:t xml:space="preserve"> the story</w:t>
       </w:r>
       <w:bookmarkEnd w:id="0"/>
+    </w:p>
+    <w:p>
+      <w:pPr>
+        <w:pStyle w:val="ListParagraph"/>
+        <w:numPr>
+          <w:ilvl w:val="0"/>
+          <w:numId w:val="31"/>
+        </w:numPr>
+      </w:pPr>
+      <w:r>
+        <w:t xml:space="preserve">Maybe add to </w:t>
+      </w:r>
+      <w:proofErr w:type="spellStart"/>
+      <w:r>
+        <w:t>main_hero</w:t>
+      </w:r>
+      <w:proofErr w:type="spellEnd"/>
+      <w:r>
+        <w:t xml:space="preserve"> arc that he still can’t connect with normal people, but now he wants to help people like him</w:t>
+      </w:r>
     </w:p>
     <w:p>
       <w:pPr>
@@ -2109,6 +2135,7 @@
         </w:numPr>
       </w:pPr>
       <w:r>
+        <w:lastRenderedPageBreak/>
         <w:t>Silent</w:t>
       </w:r>
     </w:p>
@@ -2133,7 +2160,6 @@
         </w:numPr>
       </w:pPr>
       <w:r>
-        <w:lastRenderedPageBreak/>
         <w:t>Tend to overthink before acting</w:t>
       </w:r>
     </w:p>
@@ -2294,13 +2320,8 @@
           <w:numId w:val="1"/>
         </w:numPr>
       </w:pPr>
-      <w:proofErr w:type="gramStart"/>
-      <w:r>
-        <w:t>Knows</w:t>
-      </w:r>
-      <w:proofErr w:type="gramEnd"/>
-      <w:r>
-        <w:t xml:space="preserve"> internet culture</w:t>
+      <w:r>
+        <w:t>Knows internet culture</w:t>
       </w:r>
       <w:r>
         <w:t xml:space="preserve"> </w:t>
@@ -2314,13 +2335,8 @@
           <w:numId w:val="1"/>
         </w:numPr>
       </w:pPr>
-      <w:proofErr w:type="gramStart"/>
-      <w:r>
-        <w:t>Spends</w:t>
-      </w:r>
-      <w:proofErr w:type="gramEnd"/>
-      <w:r>
-        <w:t xml:space="preserve"> a lot of time online</w:t>
+      <w:r>
+        <w:t>Spends a lot of time online</w:t>
       </w:r>
     </w:p>
     <w:p>
@@ -2349,29 +2365,13 @@
       </w:r>
       <w:proofErr w:type="spellEnd"/>
       <w:r>
-        <w:t xml:space="preserve"> starts </w:t>
-      </w:r>
-      <w:proofErr w:type="gramStart"/>
-      <w:r>
-        <w:t>of</w:t>
-      </w:r>
-      <w:proofErr w:type="gramEnd"/>
-      <w:r>
-        <w:t xml:space="preserve"> as someone who is closer to n1h1l in terms of world view. He despises “normal” people, because he thinks </w:t>
-      </w:r>
-      <w:r>
-        <w:t xml:space="preserve">all they </w:t>
-      </w:r>
-      <w:proofErr w:type="gramStart"/>
-      <w:r>
-        <w:t xml:space="preserve">do </w:t>
-      </w:r>
-      <w:r>
-        <w:t>.</w:t>
-      </w:r>
-      <w:proofErr w:type="gramEnd"/>
-      <w:r>
-        <w:t xml:space="preserve"> He holds a grudge against society deep inside of him, because it doesn’t accept him in </w:t>
+        <w:t xml:space="preserve"> starts of as someone who is closer to n1h1l in terms of world view. He despises “normal” people, because he thinks </w:t>
+      </w:r>
+      <w:r>
+        <w:t xml:space="preserve">all they do </w:t>
+      </w:r>
+      <w:r>
+        <w:t xml:space="preserve">. He holds a grudge against society deep inside of him, because it doesn’t accept him in </w:t>
       </w:r>
       <w:r>
         <w:t>real</w:t>
@@ -2478,15 +2478,7 @@
       </w:r>
       <w:proofErr w:type="spellEnd"/>
       <w:r>
-        <w:t xml:space="preserve">, if that what he wanted to do with his creations, </w:t>
-      </w:r>
-      <w:proofErr w:type="gramStart"/>
-      <w:r>
-        <w:t>just cause trouble</w:t>
-      </w:r>
-      <w:proofErr w:type="gramEnd"/>
-      <w:r>
-        <w:t xml:space="preserve"> for people out of spite. </w:t>
+        <w:t xml:space="preserve">, if that what he wanted to do with his creations, just cause trouble for people out of spite. </w:t>
       </w:r>
       <w:proofErr w:type="spellStart"/>
       <w:r>
@@ -2520,7 +2512,11 @@
       </w:r>
       <w:proofErr w:type="spellEnd"/>
       <w:r>
-        <w:t xml:space="preserve"> is right and he doesn’t want to create just to destroy</w:t>
+        <w:t xml:space="preserve"> is right and he doesn’t want to </w:t>
+      </w:r>
+      <w:r>
+        <w:lastRenderedPageBreak/>
+        <w:t>create just to destroy</w:t>
       </w:r>
       <w:r>
         <w:t>.</w:t>
@@ -2538,7 +2534,6 @@
         </w:numPr>
       </w:pPr>
       <w:r>
-        <w:lastRenderedPageBreak/>
         <w:t xml:space="preserve">In the end </w:t>
       </w:r>
       <w:proofErr w:type="spellStart"/>
@@ -2682,15 +2677,7 @@
       </w:r>
       <w:proofErr w:type="spellEnd"/>
       <w:r>
-        <w:t xml:space="preserve"> to check out the post, saying </w:t>
-      </w:r>
-      <w:proofErr w:type="gramStart"/>
-      <w:r>
-        <w:t>it’s should be</w:t>
-      </w:r>
-      <w:proofErr w:type="gramEnd"/>
-      <w:r>
-        <w:t xml:space="preserve"> taken down for inappropriate content. </w:t>
+        <w:t xml:space="preserve"> to check out the post, saying it’s should be taken down for inappropriate content. </w:t>
       </w:r>
     </w:p>
     <w:p>
@@ -2702,39 +2689,7 @@
         </w:numPr>
       </w:pPr>
       <w:r>
-        <w:t xml:space="preserve">Admin will see the fake post, will try to delete it, but </w:t>
-      </w:r>
-      <w:proofErr w:type="gramStart"/>
-      <w:r>
-        <w:t>delete</w:t>
-      </w:r>
-      <w:proofErr w:type="gramEnd"/>
-      <w:r>
-        <w:t xml:space="preserve"> action will redirect him to the fake login page. Admin will </w:t>
-      </w:r>
-      <w:proofErr w:type="gramStart"/>
-      <w:r>
-        <w:t>login, and</w:t>
-      </w:r>
-      <w:proofErr w:type="gramEnd"/>
-      <w:r>
-        <w:t xml:space="preserve"> proceed to remove non-existent </w:t>
-      </w:r>
-      <w:proofErr w:type="gramStart"/>
-      <w:r>
-        <w:t>post</w:t>
-      </w:r>
-      <w:proofErr w:type="gramEnd"/>
-      <w:r>
-        <w:t xml:space="preserve"> on the fake page. His creds will be </w:t>
-      </w:r>
-      <w:proofErr w:type="gramStart"/>
-      <w:r>
-        <w:t>send</w:t>
-      </w:r>
-      <w:proofErr w:type="gramEnd"/>
-      <w:r>
-        <w:t xml:space="preserve"> to the server</w:t>
+        <w:t>Admin will see the fake post, will try to delete it, but delete action will redirect him to the fake login page. Admin will login, and proceed to remove non-existent post on the fake page. His creds will be send to the server</w:t>
       </w:r>
       <w:r>
         <w:t>.</w:t>
@@ -2757,13 +2712,8 @@
       </w:r>
       <w:proofErr w:type="spellEnd"/>
       <w:r>
-        <w:t xml:space="preserve"> obtains the </w:t>
-      </w:r>
-      <w:proofErr w:type="gramStart"/>
-      <w:r>
-        <w:t>creds</w:t>
-      </w:r>
-      <w:proofErr w:type="gramEnd"/>
+        <w:t xml:space="preserve"> obtains the creds</w:t>
+      </w:r>
       <w:r>
         <w:t>, he waits till the night and</w:t>
       </w:r>
@@ -2771,15 +2721,7 @@
         <w:t xml:space="preserve"> he logins into the admin’s account. After that, he will have limited time</w:t>
       </w:r>
       <w:r>
-        <w:t xml:space="preserve"> to act, because The Forum sends u a notification when someone </w:t>
-      </w:r>
-      <w:proofErr w:type="gramStart"/>
-      <w:r>
-        <w:t>logins</w:t>
-      </w:r>
-      <w:proofErr w:type="gramEnd"/>
-      <w:r>
-        <w:t xml:space="preserve"> into </w:t>
+        <w:t xml:space="preserve"> to act, because The Forum sends u a notification when someone logins into </w:t>
       </w:r>
       <w:proofErr w:type="spellStart"/>
       <w:r>
@@ -2798,15 +2740,7 @@
         <w:t xml:space="preserve"> first</w:t>
       </w:r>
       <w:r>
-        <w:t xml:space="preserve"> </w:t>
-      </w:r>
-      <w:proofErr w:type="gramStart"/>
-      <w:r>
-        <w:t>has to</w:t>
-      </w:r>
-      <w:proofErr w:type="gramEnd"/>
-      <w:r>
-        <w:t xml:space="preserve"> </w:t>
+        <w:t xml:space="preserve"> has to </w:t>
       </w:r>
       <w:r>
         <w:t>demote all the modes on this subforum. Then he will transfer the ownership of this subforum to the burner account. After that, he’ll let n1h1l know that he can flood the subforum with spam.</w:t>
@@ -2867,6 +2801,7 @@
       </w:pPr>
       <w:bookmarkStart w:id="6" w:name="_Toc212288600"/>
       <w:r>
+        <w:lastRenderedPageBreak/>
         <w:t>N1h1l</w:t>
       </w:r>
       <w:bookmarkEnd w:id="6"/>
@@ -2923,7 +2858,6 @@
         </w:numPr>
       </w:pPr>
       <w:r>
-        <w:lastRenderedPageBreak/>
         <w:t>Traits</w:t>
       </w:r>
     </w:p>
@@ -3027,15 +2961,7 @@
         </w:numPr>
       </w:pPr>
       <w:r>
-        <w:t xml:space="preserve">Thinks he is a cool hacker, but in </w:t>
-      </w:r>
-      <w:proofErr w:type="gramStart"/>
-      <w:r>
-        <w:t>reality</w:t>
-      </w:r>
-      <w:proofErr w:type="gramEnd"/>
-      <w:r>
-        <w:t xml:space="preserve"> he is a script kiddie at best</w:t>
+        <w:t>Thinks he is a cool hacker, but in reality he is a script kiddie at best</w:t>
       </w:r>
       <w:r>
         <w:t xml:space="preserve"> </w:t>
@@ -3122,15 +3048,7 @@
         </w:numPr>
       </w:pPr>
       <w:r>
-        <w:t xml:space="preserve">N1h1l acts like he is satisfied with his life, but because deep inside he knows that he might be wrong about that, he tries to prove he is right to everybody around him, so he </w:t>
-      </w:r>
-      <w:proofErr w:type="gramStart"/>
-      <w:r>
-        <w:t>could</w:t>
-      </w:r>
-      <w:proofErr w:type="gramEnd"/>
-      <w:r>
-        <w:t xml:space="preserve"> convince himself too.</w:t>
+        <w:t>N1h1l acts like he is satisfied with his life, but because deep inside he knows that he might be wrong about that, he tries to prove he is right to everybody around him, so he could convince himself too.</w:t>
       </w:r>
     </w:p>
     <w:p>
@@ -3142,15 +3060,7 @@
         </w:numPr>
       </w:pPr>
       <w:r>
-        <w:t xml:space="preserve">He </w:t>
-      </w:r>
-      <w:proofErr w:type="gramStart"/>
-      <w:r>
-        <w:t>frequents at</w:t>
-      </w:r>
-      <w:proofErr w:type="gramEnd"/>
-      <w:r>
-        <w:t xml:space="preserve"> hacker</w:t>
+        <w:t>He frequents at hacker</w:t>
       </w:r>
       <w:r>
         <w:t xml:space="preserve"> subforums</w:t>
@@ -3190,15 +3100,7 @@
       </w:r>
       <w:proofErr w:type="spellEnd"/>
       <w:r>
-        <w:t xml:space="preserve"> ridicules him a bit for not knowing basic attacks, and n1h1l gets offended, but then he </w:t>
-      </w:r>
-      <w:proofErr w:type="gramStart"/>
-      <w:r>
-        <w:t>realize</w:t>
-      </w:r>
-      <w:proofErr w:type="gramEnd"/>
-      <w:r>
-        <w:t xml:space="preserve"> they could use it.</w:t>
+        <w:t xml:space="preserve"> ridicules him a bit for not knowing basic attacks, and n1h1l gets offended, but then he realize they could use it.</w:t>
       </w:r>
     </w:p>
     <w:p>
@@ -3221,16 +3123,11 @@
       </w:r>
       <w:proofErr w:type="spellEnd"/>
       <w:r>
-        <w:t xml:space="preserve">. He says it’s all for fun and to mock all these “fake” people. </w:t>
-      </w:r>
-      <w:proofErr w:type="gramStart"/>
-      <w:r>
-        <w:t>In reality it</w:t>
+        <w:t>. He says it’s all for fun and to mock all these “fake” people. In reality it</w:t>
       </w:r>
       <w:r>
         <w:t>’s</w:t>
       </w:r>
-      <w:proofErr w:type="gramEnd"/>
       <w:r>
         <w:t xml:space="preserve"> </w:t>
       </w:r>
@@ -3313,7 +3210,11 @@
       </w:r>
       <w:proofErr w:type="spellEnd"/>
       <w:r>
-        <w:t>. He takes it as a victory, because in his mind, whoever is not ready for something bad, he is not ready to exist. But seeing mixed feelings from his friends sours his happiness a bit</w:t>
+        <w:t xml:space="preserve">. He takes it as a victory, because in his mind, whoever is not ready for something bad, he is not ready to </w:t>
+      </w:r>
+      <w:r>
+        <w:lastRenderedPageBreak/>
+        <w:t>exist. But seeing mixed feelings from his friends sours his happiness a bit</w:t>
       </w:r>
       <w:r>
         <w:t xml:space="preserve">. He reacts negatively on </w:t>
@@ -3361,11 +3262,7 @@
         <w:t>return ownership to the admin</w:t>
       </w:r>
       <w:r>
-        <w:t xml:space="preserve">. He calls them hypocrites because </w:t>
-      </w:r>
-      <w:r>
-        <w:lastRenderedPageBreak/>
-        <w:t>they hated all this “fakeness” but ended up becoming “fake” too</w:t>
+        <w:t>. He calls them hypocrites because they hated all this “fakeness” but ended up becoming “fake” too</w:t>
       </w:r>
       <w:r>
         <w:t xml:space="preserve"> and because they actively participated in all that, but now they are taking the high road</w:t>
@@ -3568,15 +3465,7 @@
         <w:t>Works in IT support</w:t>
       </w:r>
       <w:r>
-        <w:t xml:space="preserve">, but not </w:t>
-      </w:r>
-      <w:proofErr w:type="gramStart"/>
-      <w:r>
-        <w:t>really happy</w:t>
-      </w:r>
-      <w:proofErr w:type="gramEnd"/>
-      <w:r>
-        <w:t xml:space="preserve"> on this job, because </w:t>
+        <w:t xml:space="preserve">, but not really happy on this job, because </w:t>
       </w:r>
       <w:r>
         <w:t>it’s boring ash</w:t>
@@ -3611,15 +3500,7 @@
         </w:numPr>
       </w:pPr>
       <w:r>
-        <w:t xml:space="preserve">Had a lot of girlfriends in the past, but couldn’t commit to them, because he doesn’t </w:t>
-      </w:r>
-      <w:proofErr w:type="gramStart"/>
-      <w:r>
-        <w:t>know,</w:t>
-      </w:r>
-      <w:proofErr w:type="gramEnd"/>
-      <w:r>
-        <w:t xml:space="preserve"> if it’s his honest desire or society pressure. Currently is dating another girl for a </w:t>
+        <w:t xml:space="preserve">Had a lot of girlfriends in the past, but couldn’t commit to them, because he doesn’t know, if it’s his honest desire or society pressure. Currently is dating another girl for a </w:t>
       </w:r>
       <w:r>
         <w:t>month</w:t>
@@ -3681,6 +3562,7 @@
         </w:numPr>
       </w:pPr>
       <w:r>
+        <w:lastRenderedPageBreak/>
         <w:t>Arc</w:t>
       </w:r>
     </w:p>
@@ -3770,14 +3652,7 @@
         <w:rPr>
           <w:lang w:val="en-AU"/>
         </w:rPr>
-        <w:t xml:space="preserve">e tries to talk his friends out of using it, but n1h1l counters him, </w:t>
-      </w:r>
-      <w:r>
-        <w:rPr>
-          <w:lang w:val="en-AU"/>
-        </w:rPr>
-        <w:lastRenderedPageBreak/>
-        <w:t xml:space="preserve">saying that burying </w:t>
+        <w:t xml:space="preserve">e tries to talk his friends out of using it, but n1h1l counters him, saying that burying </w:t>
       </w:r>
       <w:proofErr w:type="spellStart"/>
       <w:r>
@@ -3871,15 +3746,7 @@
       </w:r>
       <w:proofErr w:type="spellEnd"/>
       <w:r>
-        <w:t xml:space="preserve"> and n1h1l to stop it, says that they </w:t>
-      </w:r>
-      <w:proofErr w:type="gramStart"/>
-      <w:r>
-        <w:t>doing</w:t>
-      </w:r>
-      <w:proofErr w:type="gramEnd"/>
-      <w:r>
-        <w:t xml:space="preserve"> it only because they are jealous. </w:t>
+        <w:t xml:space="preserve"> and n1h1l to stop it, says that they doing it only because they are jealous. </w:t>
       </w:r>
       <w:proofErr w:type="spellStart"/>
       <w:r>
@@ -3887,15 +3754,7 @@
       </w:r>
       <w:proofErr w:type="spellEnd"/>
       <w:r>
-        <w:t xml:space="preserve"> and n1h1l argue with him, countering that they are doing this only because people there </w:t>
-      </w:r>
-      <w:proofErr w:type="gramStart"/>
-      <w:r>
-        <w:t>trying</w:t>
-      </w:r>
-      <w:proofErr w:type="gramEnd"/>
-      <w:r>
-        <w:t xml:space="preserve"> to tell other people how happy life looks like and how they should live. Fidus manages to plant seed of doubt in </w:t>
+        <w:t xml:space="preserve"> and n1h1l argue with him, countering that they are doing this only because people there trying to tell other people how happy life looks like and how they should live. Fidus manages to plant seed of doubt in </w:t>
       </w:r>
       <w:proofErr w:type="spellStart"/>
       <w:r>
@@ -3923,43 +3782,27 @@
       </w:r>
       <w:proofErr w:type="spellEnd"/>
       <w:r>
+        <w:t xml:space="preserve"> realizes, that he doesn’t </w:t>
+      </w:r>
+      <w:proofErr w:type="spellStart"/>
+      <w:r>
+        <w:t>wanna</w:t>
+      </w:r>
+      <w:proofErr w:type="spellEnd"/>
+      <w:r>
+        <w:t xml:space="preserve"> live his life like that, being jealous of other people happiness, because </w:t>
+      </w:r>
+      <w:proofErr w:type="spellStart"/>
+      <w:r>
+        <w:t>ur</w:t>
+      </w:r>
+      <w:proofErr w:type="spellEnd"/>
+      <w:r>
+        <w:t xml:space="preserve"> life is depressing. He decides to give a “normal” life a go and tells his girl he wants her to move in.</w:t>
+      </w:r>
+      <w:r>
         <w:t xml:space="preserve"> </w:t>
       </w:r>
-      <w:proofErr w:type="gramStart"/>
-      <w:r>
-        <w:t>realizes,</w:t>
-      </w:r>
-      <w:proofErr w:type="gramEnd"/>
-      <w:r>
-        <w:t xml:space="preserve"> that he doesn’t </w:t>
-      </w:r>
-      <w:proofErr w:type="spellStart"/>
-      <w:r>
-        <w:t>wanna</w:t>
-      </w:r>
-      <w:proofErr w:type="spellEnd"/>
-      <w:r>
-        <w:t xml:space="preserve"> live his life like that, being jealous of other </w:t>
-      </w:r>
-      <w:proofErr w:type="gramStart"/>
-      <w:r>
-        <w:t>people</w:t>
-      </w:r>
-      <w:proofErr w:type="gramEnd"/>
-      <w:r>
-        <w:t xml:space="preserve"> happiness, because </w:t>
-      </w:r>
-      <w:proofErr w:type="spellStart"/>
-      <w:r>
-        <w:t>ur</w:t>
-      </w:r>
-      <w:proofErr w:type="spellEnd"/>
-      <w:r>
-        <w:t xml:space="preserve"> life is depressing. He decides to give a “normal” life a go and tells his girl he wants her to move in.</w:t>
-      </w:r>
-      <w:r>
-        <w:t xml:space="preserve"> </w:t>
-      </w:r>
       <w:proofErr w:type="spellStart"/>
       <w:r>
         <w:t>Main_hero</w:t>
@@ -3974,23 +3817,7 @@
       </w:r>
       <w:proofErr w:type="spellEnd"/>
       <w:r>
-        <w:t xml:space="preserve"> chose another way. He didn’t think there were other </w:t>
-      </w:r>
-      <w:proofErr w:type="gramStart"/>
-      <w:r>
-        <w:t>options, but</w:t>
-      </w:r>
-      <w:proofErr w:type="gramEnd"/>
-      <w:r>
-        <w:t xml:space="preserve"> </w:t>
-      </w:r>
-      <w:proofErr w:type="gramStart"/>
-      <w:r>
-        <w:t>encourages</w:t>
-      </w:r>
-      <w:proofErr w:type="gramEnd"/>
-      <w:r>
-        <w:t xml:space="preserve"> him anyways.</w:t>
+        <w:t xml:space="preserve"> chose another way. He didn’t think there were other options, but encourages him anyways.</w:t>
       </w:r>
     </w:p>
     <w:p>
@@ -4124,6 +3951,7 @@
         </w:numPr>
       </w:pPr>
       <w:r>
+        <w:lastRenderedPageBreak/>
         <w:t>Communities are echo chambers basically, people live in their own bubbles</w:t>
       </w:r>
     </w:p>
@@ -4184,7 +4012,6 @@
         </w:numPr>
       </w:pPr>
       <w:r>
-        <w:lastRenderedPageBreak/>
         <w:t>4chan</w:t>
       </w:r>
     </w:p>
@@ -4482,6 +4309,7 @@
         </w:numPr>
       </w:pPr>
       <w:r>
+        <w:lastRenderedPageBreak/>
         <w:t>Arc</w:t>
       </w:r>
     </w:p>
@@ -4538,7 +4366,6 @@
       <w:bookmarkStart w:id="12" w:name="_Toc212288605"/>
       <w:proofErr w:type="spellStart"/>
       <w:r>
-        <w:lastRenderedPageBreak/>
         <w:t>Yourlifemoments</w:t>
       </w:r>
       <w:bookmarkEnd w:id="12"/>
@@ -4645,26 +4472,13 @@
         </w:numPr>
       </w:pPr>
       <w:r>
-        <w:t xml:space="preserve">Before the attack, there </w:t>
-      </w:r>
-      <w:proofErr w:type="gramStart"/>
-      <w:r>
-        <w:t>are</w:t>
-      </w:r>
-      <w:proofErr w:type="gramEnd"/>
-      <w:r>
-        <w:t xml:space="preserve"> posts about </w:t>
-      </w:r>
-      <w:proofErr w:type="gramStart"/>
-      <w:r>
-        <w:t xml:space="preserve">people </w:t>
+        <w:t xml:space="preserve">Before the attack, there are posts about people </w:t>
       </w:r>
       <w:proofErr w:type="spellStart"/>
       <w:r>
         <w:t>lifes</w:t>
       </w:r>
       <w:proofErr w:type="spellEnd"/>
-      <w:proofErr w:type="gramEnd"/>
       <w:r>
         <w:t xml:space="preserve">, like someone adopted a dog, got promotion etc. At least one post is </w:t>
       </w:r>
@@ -4850,6 +4664,7 @@
         </w:numPr>
       </w:pPr>
       <w:r>
+        <w:lastRenderedPageBreak/>
         <w:t>Arc</w:t>
       </w:r>
     </w:p>
@@ -4887,7 +4702,6 @@
       </w:pPr>
       <w:bookmarkStart w:id="14" w:name="_Toc212288607"/>
       <w:r>
-        <w:lastRenderedPageBreak/>
         <w:t>Events outline</w:t>
       </w:r>
       <w:bookmarkEnd w:id="14"/>
@@ -4916,37 +4730,13 @@
       </w:r>
       <w:proofErr w:type="spellEnd"/>
       <w:r>
-        <w:t xml:space="preserve"> introduces himself. He talks about him being anti-social, but not really seeing any problem with it, because people are fake and insincere. He also </w:t>
-      </w:r>
-      <w:proofErr w:type="gramStart"/>
-      <w:r>
-        <w:t>mentions</w:t>
-      </w:r>
-      <w:proofErr w:type="gramEnd"/>
-      <w:r>
-        <w:t xml:space="preserve"> his </w:t>
-      </w:r>
-      <w:proofErr w:type="gramStart"/>
-      <w:r>
-        <w:t>friends,</w:t>
-      </w:r>
-      <w:proofErr w:type="gramEnd"/>
-      <w:r>
-        <w:t xml:space="preserve"> </w:t>
+        <w:t xml:space="preserve"> introduces himself. He talks about him being anti-social, but not really seeing any problem with it, because people are fake and insincere. He also mentions his friends, </w:t>
       </w:r>
       <w:r>
         <w:t>how</w:t>
       </w:r>
       <w:r>
-        <w:t xml:space="preserve"> they </w:t>
-      </w:r>
-      <w:proofErr w:type="gramStart"/>
-      <w:r>
-        <w:t>spending</w:t>
-      </w:r>
-      <w:proofErr w:type="gramEnd"/>
-      <w:r>
-        <w:t xml:space="preserve"> time together</w:t>
+        <w:t xml:space="preserve"> they spending time together</w:t>
       </w:r>
       <w:r>
         <w:t xml:space="preserve"> (gaming, </w:t>
@@ -5007,15 +4797,7 @@
         <w:t>, describes him as rationale and kind man, but at the same time</w:t>
       </w:r>
       <w:r>
-        <w:t xml:space="preserve"> not </w:t>
-      </w:r>
-      <w:proofErr w:type="gramStart"/>
-      <w:r>
-        <w:t>really decisive</w:t>
-      </w:r>
-      <w:proofErr w:type="gramEnd"/>
-      <w:r>
-        <w:t xml:space="preserve"> and having commitment issues, he mentions that he had at least 4 relationships in the past year.</w:t>
+        <w:t xml:space="preserve"> not really decisive and having commitment issues, he mentions that he had at least 4 relationships in the past year.</w:t>
       </w:r>
     </w:p>
     <w:p>
@@ -5077,15 +4859,7 @@
       </w:r>
       <w:proofErr w:type="spellEnd"/>
       <w:r>
-        <w:t xml:space="preserve"> lead nowhere. Fidus replies that he wants a relationship, but at the same time he is not </w:t>
-      </w:r>
-      <w:proofErr w:type="gramStart"/>
-      <w:r>
-        <w:t>sure,</w:t>
-      </w:r>
-      <w:proofErr w:type="gramEnd"/>
-      <w:r>
-        <w:t xml:space="preserve"> if it’s his desire, or peer pressure. He doesn’t want a fake relationship and because he is always not sure, relationships always eventually crumble. </w:t>
+        <w:t xml:space="preserve"> lead nowhere. Fidus replies that he wants a relationship, but at the same time he is not sure, if it’s his desire, or peer pressure. He doesn’t want a fake relationship and because he is always not sure, relationships always eventually crumble. </w:t>
       </w:r>
     </w:p>
     <w:p>
@@ -5114,21 +4888,7 @@
         <w:rPr>
           <w:lang w:val="en-AU"/>
         </w:rPr>
-        <w:t xml:space="preserve">that people don’t even deserve his trust. He </w:t>
-      </w:r>
-      <w:proofErr w:type="gramStart"/>
-      <w:r>
-        <w:rPr>
-          <w:lang w:val="en-AU"/>
-        </w:rPr>
-        <w:t>telling</w:t>
-      </w:r>
-      <w:proofErr w:type="gramEnd"/>
-      <w:r>
-        <w:rPr>
-          <w:lang w:val="en-AU"/>
-        </w:rPr>
-        <w:t xml:space="preserve"> us about how people hide their real emotions behind smiles, hiding their real lives behind insta posts. He </w:t>
+        <w:t xml:space="preserve">that people don’t even deserve his trust. He telling us about how people hide their real emotions behind smiles, hiding their real lives behind insta posts. He </w:t>
       </w:r>
       <w:r>
         <w:rPr>
@@ -5148,21 +4908,7 @@
         <w:rPr>
           <w:lang w:val="en-AU"/>
         </w:rPr>
-        <w:t xml:space="preserve">, if this life is so fake, </w:t>
-      </w:r>
-      <w:proofErr w:type="gramStart"/>
-      <w:r>
-        <w:rPr>
-          <w:lang w:val="en-AU"/>
-        </w:rPr>
-        <w:t>than</w:t>
-      </w:r>
-      <w:proofErr w:type="gramEnd"/>
-      <w:r>
-        <w:rPr>
-          <w:lang w:val="en-AU"/>
-        </w:rPr>
-        <w:t xml:space="preserve"> what are the other options?</w:t>
+        <w:t>, if this life is so fake, than what are the other options?</w:t>
       </w:r>
     </w:p>
     <w:p>
@@ -5190,15 +4936,7 @@
         <w:t>interrupts their dialog with post he just read from some hacker subforum. Post explains what’s phishing is and how it was used to get into corporate networks, steal networks and all that. N1h1l legit didn’t know about it</w:t>
       </w:r>
       <w:r>
-        <w:t xml:space="preserve"> and </w:t>
-      </w:r>
-      <w:proofErr w:type="gramStart"/>
-      <w:r>
-        <w:t>wants</w:t>
-      </w:r>
-      <w:proofErr w:type="gramEnd"/>
-      <w:r>
-        <w:t xml:space="preserve"> to try to use it on someone</w:t>
+        <w:t xml:space="preserve"> and wants to try to use it on someone</w:t>
       </w:r>
       <w:r>
         <w:t>.</w:t>
@@ -5229,15 +4967,7 @@
         <w:t xml:space="preserve"> thing and thinks </w:t>
       </w:r>
       <w:r>
-        <w:t xml:space="preserve">he is some kind of hacker, but in </w:t>
-      </w:r>
-      <w:proofErr w:type="gramStart"/>
-      <w:r>
-        <w:t>reality</w:t>
-      </w:r>
-      <w:proofErr w:type="gramEnd"/>
-      <w:r>
-        <w:t xml:space="preserve"> more like script kiddie. </w:t>
+        <w:t xml:space="preserve">he is some kind of hacker, but in reality more like script kiddie. </w:t>
       </w:r>
       <w:proofErr w:type="spellStart"/>
       <w:r>
@@ -5245,7 +4975,11 @@
       </w:r>
       <w:proofErr w:type="spellEnd"/>
       <w:r>
-        <w:t xml:space="preserve"> however has background and even won CTF in </w:t>
+        <w:t xml:space="preserve"> however has </w:t>
+      </w:r>
+      <w:r>
+        <w:lastRenderedPageBreak/>
+        <w:t xml:space="preserve">background and even won CTF in </w:t>
       </w:r>
       <w:proofErr w:type="spellStart"/>
       <w:r>
@@ -5290,21 +5024,7 @@
         <w:rPr>
           <w:lang w:val="en-AU"/>
         </w:rPr>
-        <w:t xml:space="preserve">. Tells him that phishing attacks are most popular </w:t>
-      </w:r>
-      <w:proofErr w:type="gramStart"/>
-      <w:r>
-        <w:rPr>
-          <w:lang w:val="en-AU"/>
-        </w:rPr>
-        <w:t>in</w:t>
-      </w:r>
-      <w:proofErr w:type="gramEnd"/>
-      <w:r>
-        <w:rPr>
-          <w:lang w:val="en-AU"/>
-        </w:rPr>
-        <w:t xml:space="preserve"> the internet,</w:t>
+        <w:t>. Tells him that phishing attacks are most popular in the internet,</w:t>
       </w:r>
       <w:r>
         <w:rPr>
@@ -5330,27 +5050,13 @@
         <w:rPr>
           <w:lang w:val="en-AU"/>
         </w:rPr>
-        <w:t xml:space="preserve">  N1h1l takes slight offense and calls him a </w:t>
-      </w:r>
-      <w:proofErr w:type="gramStart"/>
-      <w:r>
-        <w:rPr>
-          <w:lang w:val="en-AU"/>
-        </w:rPr>
-        <w:t>nerd</w:t>
-      </w:r>
-      <w:r>
-        <w:rPr>
-          <w:lang w:val="en-AU"/>
-        </w:rPr>
-        <w:t>, but</w:t>
-      </w:r>
-      <w:proofErr w:type="gramEnd"/>
-      <w:r>
-        <w:rPr>
-          <w:lang w:val="en-AU"/>
-        </w:rPr>
-        <w:t xml:space="preserve"> still want to use it and says that some people are still stupid to fall for that. For example, admin of </w:t>
+        <w:t xml:space="preserve">  N1h1l takes slight offense and calls him a nerd</w:t>
+      </w:r>
+      <w:r>
+        <w:rPr>
+          <w:lang w:val="en-AU"/>
+        </w:rPr>
+        <w:t xml:space="preserve">, but still want to use it and says that some people are still stupid to fall for that. For example, admin of </w:t>
       </w:r>
       <w:proofErr w:type="spellStart"/>
       <w:r>
@@ -5364,14 +5070,7 @@
         <w:rPr>
           <w:lang w:val="en-AU"/>
         </w:rPr>
-        <w:t xml:space="preserve"> </w:t>
-      </w:r>
-      <w:r>
-        <w:rPr>
-          <w:lang w:val="en-AU"/>
-        </w:rPr>
-        <w:lastRenderedPageBreak/>
-        <w:t>subforum. N1h1l suggests, they could try to take over the sub this way, by stealing his account.</w:t>
+        <w:t xml:space="preserve"> subforum. N1h1l suggests, they could try to take over the sub this way, by stealing his account.</w:t>
       </w:r>
     </w:p>
     <w:p>
@@ -5448,21 +5147,7 @@
         <w:rPr>
           <w:lang w:val="en-AU"/>
         </w:rPr>
-        <w:t xml:space="preserve"> insisting on letting people just live if they not touching them. N1h1l counters, says this sub is filled with people showcasing or just making shit up their lives just to brag, </w:t>
-      </w:r>
-      <w:proofErr w:type="gramStart"/>
-      <w:r>
-        <w:rPr>
-          <w:lang w:val="en-AU"/>
-        </w:rPr>
-        <w:t>in reality they</w:t>
-      </w:r>
-      <w:proofErr w:type="gramEnd"/>
-      <w:r>
-        <w:rPr>
-          <w:lang w:val="en-AU"/>
-        </w:rPr>
-        <w:t xml:space="preserve"> are all different. Also, these posts make real people feel bad about themselves because they are not as good, so eliminating this sub is net positive for humanity.</w:t>
+        <w:t xml:space="preserve"> insisting on letting people just live if they not touching them. N1h1l counters, says this sub is filled with people showcasing or just making shit up their lives just to brag, in reality they are all different. Also, these posts make real people feel bad about themselves because they are not as good, so eliminating this sub is net positive for humanity.</w:t>
       </w:r>
     </w:p>
     <w:p>
@@ -5513,21 +5198,7 @@
         <w:rPr>
           <w:lang w:val="en-AU"/>
         </w:rPr>
-        <w:t xml:space="preserve">, and tries to convince us and himself, that they are in fact all fake here. On one post that is </w:t>
-      </w:r>
-      <w:proofErr w:type="gramStart"/>
-      <w:r>
-        <w:rPr>
-          <w:lang w:val="en-AU"/>
-        </w:rPr>
-        <w:t>actually braggadocios</w:t>
-      </w:r>
-      <w:proofErr w:type="gramEnd"/>
-      <w:r>
-        <w:rPr>
-          <w:lang w:val="en-AU"/>
-        </w:rPr>
-        <w:t xml:space="preserve"> he proves to himself that all they do here is trying to make life of people not like them look bad in comparison. Fidus is not so convinced, but he stopped arguing. He still wants no part in it.</w:t>
+        <w:t>, and tries to convince us and himself, that they are in fact all fake here. On one post that is actually braggadocios he proves to himself that all they do here is trying to make life of people not like them look bad in comparison. Fidus is not so convinced, but he stopped arguing. He still wants no part in it.</w:t>
       </w:r>
       <w:r>
         <w:rPr>
@@ -5574,26 +5245,10 @@
       </w:r>
       <w:proofErr w:type="spellEnd"/>
       <w:r>
-        <w:t xml:space="preserve"> and n1h1l start thinking </w:t>
-      </w:r>
-      <w:proofErr w:type="gramStart"/>
-      <w:r>
-        <w:t>on</w:t>
-      </w:r>
-      <w:proofErr w:type="gramEnd"/>
-      <w:r>
-        <w:t xml:space="preserve"> the plan. N1h1</w:t>
-      </w:r>
-      <w:proofErr w:type="gramStart"/>
-      <w:r>
-        <w:t xml:space="preserve">l </w:t>
-      </w:r>
-      <w:r>
-        <w:t xml:space="preserve"> starts</w:t>
-      </w:r>
-      <w:proofErr w:type="gramEnd"/>
-      <w:r>
-        <w:t xml:space="preserve"> suggesting some dumbass tools to copy </w:t>
+        <w:t xml:space="preserve"> and n1h1l start thinking on the plan. N1h1l </w:t>
+      </w:r>
+      <w:r>
+        <w:t xml:space="preserve"> starts suggesting some dumbass tools to copy </w:t>
       </w:r>
       <w:proofErr w:type="spellStart"/>
       <w:r>
@@ -5714,26 +5369,10 @@
         </w:r>
       </w:hyperlink>
       <w:r>
-        <w:t xml:space="preserve">, he codes up fake pages and server. During coding he realizes how much he </w:t>
-      </w:r>
-      <w:proofErr w:type="gramStart"/>
-      <w:r>
-        <w:t>enjoy</w:t>
-      </w:r>
-      <w:proofErr w:type="gramEnd"/>
-      <w:r>
-        <w:t xml:space="preserve"> it, says he is living for this shit. </w:t>
-      </w:r>
-      <w:r>
-        <w:t xml:space="preserve">N1h1l says it looks </w:t>
-      </w:r>
-      <w:proofErr w:type="gramStart"/>
-      <w:r>
-        <w:t>awesome</w:t>
-      </w:r>
-      <w:proofErr w:type="gramEnd"/>
-      <w:r>
-        <w:t xml:space="preserve"> and he is ready with his followers to spam on command. </w:t>
+        <w:t xml:space="preserve">, he codes up fake pages and server. During coding he realizes how much he enjoy it, says he is living for this shit. </w:t>
+      </w:r>
+      <w:r>
+        <w:t xml:space="preserve">N1h1l says it looks awesome and he is ready with his followers to spam on command. </w:t>
       </w:r>
       <w:r>
         <w:t xml:space="preserve">N1h1l starts acting like he is a resistance leader or some shit and wants to put his name in spam posts, but </w:t>
@@ -5744,21 +5383,11 @@
       </w:r>
       <w:proofErr w:type="spellEnd"/>
       <w:r>
-        <w:t xml:space="preserve"> tells him no, because it will attract too much attention to him and he might end up in trouble.</w:t>
-      </w:r>
-      <w:r>
-        <w:t xml:space="preserve"> </w:t>
-      </w:r>
-      <w:r>
-        <w:t xml:space="preserve">Fidus says that they </w:t>
-      </w:r>
-      <w:proofErr w:type="gramStart"/>
-      <w:r>
-        <w:t>all</w:t>
-      </w:r>
-      <w:proofErr w:type="gramEnd"/>
-      <w:r>
-        <w:t xml:space="preserve"> </w:t>
+        <w:t xml:space="preserve"> tells him no, because it will attract too much attention to him and he might end up in trouble. </w:t>
+      </w:r>
+      <w:r>
+        <w:lastRenderedPageBreak/>
+        <w:t xml:space="preserve">Fidus says that they all </w:t>
       </w:r>
       <w:proofErr w:type="spellStart"/>
       <w:r>
@@ -5819,22 +5448,10 @@
         <w:t>nervous but</w:t>
       </w:r>
       <w:r>
-        <w:t xml:space="preserve"> gets himself together and sends a link to the fake post to </w:t>
-      </w:r>
-      <w:r>
-        <w:lastRenderedPageBreak/>
-        <w:t>the sillygoose228</w:t>
-      </w:r>
-      <w:r>
-        <w:t xml:space="preserve"> and </w:t>
-      </w:r>
-      <w:proofErr w:type="gramStart"/>
-      <w:r>
-        <w:t>ask</w:t>
-      </w:r>
-      <w:proofErr w:type="gramEnd"/>
-      <w:r>
-        <w:t xml:space="preserve"> him to remove post with inappropriate content. Then </w:t>
+        <w:t xml:space="preserve"> gets himself together and sends a link to the fake post to the sillygoose228</w:t>
+      </w:r>
+      <w:r>
+        <w:t xml:space="preserve"> and ask him to remove post with inappropriate content. Then </w:t>
       </w:r>
       <w:proofErr w:type="spellStart"/>
       <w:r>
@@ -5928,15 +5545,7 @@
       </w:r>
       <w:proofErr w:type="spellEnd"/>
       <w:r>
-        <w:t xml:space="preserve">, saying that they should stop that. He tells them that they are not doing </w:t>
-      </w:r>
-      <w:proofErr w:type="gramStart"/>
-      <w:r>
-        <w:t>for</w:t>
-      </w:r>
-      <w:proofErr w:type="gramEnd"/>
-      <w:r>
-        <w:t xml:space="preserve"> valiantly protect society, they are doing it because they envy people who live normal, happy lives. N1h1l says that </w:t>
+        <w:t xml:space="preserve">, saying that they should stop that. He tells them that they are not doing for valiantly protect society, they are doing it because they envy people who live normal, happy lives. N1h1l says that </w:t>
       </w:r>
       <w:proofErr w:type="spellStart"/>
       <w:r>
@@ -5944,23 +5553,7 @@
       </w:r>
       <w:proofErr w:type="spellEnd"/>
       <w:r>
-        <w:t xml:space="preserve"> is just </w:t>
-      </w:r>
-      <w:proofErr w:type="gramStart"/>
-      <w:r>
-        <w:t>scared, and</w:t>
-      </w:r>
-      <w:proofErr w:type="gramEnd"/>
-      <w:r>
-        <w:t xml:space="preserve"> says that these hate posts are the realest thing this sub seen. After all, if they can’t handle it, they shouldn’t </w:t>
-      </w:r>
-      <w:proofErr w:type="gramStart"/>
-      <w:r>
-        <w:t>be existing</w:t>
-      </w:r>
-      <w:proofErr w:type="gramEnd"/>
-      <w:r>
-        <w:t xml:space="preserve">. </w:t>
+        <w:t xml:space="preserve"> is just scared, and says that these hate posts are the realest thing this sub seen. After all, if they can’t handle it, they shouldn’t be existing. </w:t>
       </w:r>
       <w:proofErr w:type="spellStart"/>
       <w:r>
@@ -5996,15 +5589,7 @@
       </w:r>
       <w:proofErr w:type="spellEnd"/>
       <w:r>
-        <w:t xml:space="preserve"> is conflicted. On one hand he is proud that his plan worked and that these fake people get what they deserve. On </w:t>
-      </w:r>
-      <w:proofErr w:type="gramStart"/>
-      <w:r>
-        <w:t>the another</w:t>
-      </w:r>
-      <w:proofErr w:type="gramEnd"/>
-      <w:r>
-        <w:t xml:space="preserve"> hand, he </w:t>
+        <w:t xml:space="preserve"> is conflicted. On one hand he is proud that his plan worked and that these fake people get what they deserve. On the another hand, he </w:t>
       </w:r>
       <w:r>
         <w:t xml:space="preserve">realizes that maybe </w:t>
@@ -6015,23 +5600,7 @@
       </w:r>
       <w:proofErr w:type="spellEnd"/>
       <w:r>
-        <w:t xml:space="preserve"> is right, and he is just jealous of people, who have their lives figured out and </w:t>
-      </w:r>
-      <w:proofErr w:type="gramStart"/>
-      <w:r>
-        <w:t>they</w:t>
-      </w:r>
-      <w:proofErr w:type="gramEnd"/>
-      <w:r>
-        <w:t xml:space="preserve"> genuinely happy to live like they do. He also realizes that the best part of this whole attack wasn’t the result but the process of creating those pages. He decides to lock the </w:t>
-      </w:r>
-      <w:proofErr w:type="gramStart"/>
-      <w:r>
-        <w:t>sub</w:t>
-      </w:r>
-      <w:proofErr w:type="gramEnd"/>
-      <w:r>
-        <w:t xml:space="preserve"> to prevent spam posting.</w:t>
+        <w:t xml:space="preserve"> is right, and he is just jealous of people, who have their lives figured out and they genuinely happy to live like they do. He also realizes that the best part of this whole attack wasn’t the result but the process of creating those pages. He decides to lock the sub to prevent spam posting.</w:t>
       </w:r>
     </w:p>
     <w:p>
@@ -6072,23 +5641,7 @@
       </w:r>
       <w:proofErr w:type="spellEnd"/>
       <w:r>
-        <w:t xml:space="preserve"> tells </w:t>
-      </w:r>
-      <w:proofErr w:type="gramStart"/>
-      <w:r>
-        <w:t>him,</w:t>
-      </w:r>
-      <w:proofErr w:type="gramEnd"/>
-      <w:r>
-        <w:t xml:space="preserve"> that he thinks they received the </w:t>
-      </w:r>
-      <w:proofErr w:type="gramStart"/>
-      <w:r>
-        <w:t>message</w:t>
-      </w:r>
-      <w:proofErr w:type="gramEnd"/>
-      <w:r>
-        <w:t xml:space="preserve"> and he doesn’t feel right continuing that. N1h1l who smells the blood in the water, demands that </w:t>
+        <w:t xml:space="preserve"> tells him, that he thinks they received the message and he doesn’t feel right continuing that. N1h1l who smells the blood in the water, demands that </w:t>
       </w:r>
       <w:proofErr w:type="spellStart"/>
       <w:r>
@@ -6140,38 +5693,20 @@
       </w:r>
       <w:proofErr w:type="spellEnd"/>
       <w:r>
-        <w:t xml:space="preserve"> </w:t>
-      </w:r>
-      <w:proofErr w:type="gramStart"/>
-      <w:r>
-        <w:t>was</w:t>
-      </w:r>
-      <w:proofErr w:type="gramEnd"/>
-      <w:r>
-        <w:t xml:space="preserve"> right, they are just jealous</w:t>
-      </w:r>
-      <w:r>
-        <w:t>, because they can’t figure out their own lives.</w:t>
-      </w:r>
-      <w:r>
-        <w:rPr>
-          <w:lang w:val="en-AU"/>
-        </w:rPr>
-        <w:t xml:space="preserve"> Fidus </w:t>
-      </w:r>
-      <w:proofErr w:type="gramStart"/>
-      <w:r>
-        <w:rPr>
-          <w:lang w:val="en-AU"/>
-        </w:rPr>
-        <w:t>agrees, and</w:t>
-      </w:r>
-      <w:proofErr w:type="gramEnd"/>
-      <w:r>
-        <w:rPr>
-          <w:lang w:val="en-AU"/>
-        </w:rPr>
-        <w:t xml:space="preserve"> tells them that his gf agreed to move in</w:t>
+        <w:t xml:space="preserve"> was right, they are just jealous</w:t>
+      </w:r>
+      <w:r>
+        <w:t xml:space="preserve">, </w:t>
+      </w:r>
+      <w:r>
+        <w:lastRenderedPageBreak/>
+        <w:t>because they can’t figure out their own lives.</w:t>
+      </w:r>
+      <w:r>
+        <w:rPr>
+          <w:lang w:val="en-AU"/>
+        </w:rPr>
+        <w:t xml:space="preserve"> Fidus agrees, and tells them that his gf agreed to move in</w:t>
       </w:r>
       <w:r>
         <w:t xml:space="preserve"> </w:t>
@@ -6189,23 +5724,7 @@
         </w:numPr>
       </w:pPr>
       <w:r>
-        <w:t xml:space="preserve">N1h1l is mad, he is calling them hypocrites, because they all went along with raid but now </w:t>
-      </w:r>
-      <w:proofErr w:type="gramStart"/>
-      <w:r>
-        <w:t>trying</w:t>
-      </w:r>
-      <w:proofErr w:type="gramEnd"/>
-      <w:r>
-        <w:t xml:space="preserve"> to take the high road. Fidus explains himself, that for the </w:t>
-      </w:r>
-      <w:proofErr w:type="gramStart"/>
-      <w:r>
-        <w:t>brief moment</w:t>
-      </w:r>
-      <w:proofErr w:type="gramEnd"/>
-      <w:r>
-        <w:t xml:space="preserve"> it was fun for him to watch </w:t>
+        <w:t xml:space="preserve">N1h1l is mad, he is calling them hypocrites, because they all went along with raid but now trying to take the high road. Fidus explains himself, that for the brief moment it was fun for him to watch </w:t>
       </w:r>
       <w:proofErr w:type="spellStart"/>
       <w:r>
@@ -6219,11 +5738,7 @@
         <w:t>he quickly realized that he is jealous of them</w:t>
       </w:r>
       <w:r>
-        <w:t xml:space="preserve">, because most of them have wives, careers and </w:t>
-      </w:r>
-      <w:r>
-        <w:lastRenderedPageBreak/>
-        <w:t xml:space="preserve">generally living successful lives. Fidus realized that “normal” life </w:t>
+        <w:t xml:space="preserve">, because most of them have wives, careers and generally living successful lives. Fidus realized that “normal” life </w:t>
       </w:r>
       <w:proofErr w:type="spellStart"/>
       <w:r>
@@ -6251,15 +5766,7 @@
         </w:numPr>
       </w:pPr>
       <w:r>
-        <w:t xml:space="preserve">N1h1 doesn’t understand it, says </w:t>
-      </w:r>
-      <w:proofErr w:type="gramStart"/>
-      <w:r>
-        <w:t>that</w:t>
-      </w:r>
-      <w:proofErr w:type="gramEnd"/>
-      <w:r>
-        <w:t xml:space="preserve"> </w:t>
+        <w:t xml:space="preserve">N1h1 doesn’t understand it, says that </w:t>
       </w:r>
       <w:r>
         <w:t>caved to social norms and wants to be goody two shoes</w:t>
@@ -6293,15 +5800,7 @@
       </w:r>
       <w:proofErr w:type="spellEnd"/>
       <w:r>
-        <w:t xml:space="preserve"> look happy but in fact they are not. He says, it’s </w:t>
-      </w:r>
-      <w:proofErr w:type="gramStart"/>
-      <w:r>
-        <w:t>theirs</w:t>
-      </w:r>
-      <w:proofErr w:type="gramEnd"/>
-      <w:r>
-        <w:t xml:space="preserve"> responsibility to show them real world. Fidus says that he doesn’t make sense and n1h1l quits the </w:t>
+        <w:t xml:space="preserve"> look happy but in fact they are not. He says, it’s theirs responsibility to show them real world. Fidus says that he doesn’t make sense and n1h1l quits the </w:t>
       </w:r>
       <w:proofErr w:type="spellStart"/>
       <w:r>
@@ -6317,15 +5816,7 @@
       </w:r>
       <w:proofErr w:type="spellEnd"/>
       <w:r>
-        <w:t xml:space="preserve"> sure he’ll be back in the next few days, it wasn’t </w:t>
-      </w:r>
-      <w:proofErr w:type="gramStart"/>
-      <w:r>
-        <w:t>a first</w:t>
-      </w:r>
-      <w:proofErr w:type="gramEnd"/>
-      <w:r>
-        <w:t xml:space="preserve"> time he quit</w:t>
+        <w:t xml:space="preserve"> sure he’ll be back in the next few days, it wasn’t a first time he quit</w:t>
       </w:r>
     </w:p>
     <w:p>
@@ -6353,15 +5844,7 @@
       </w:r>
       <w:proofErr w:type="spellEnd"/>
       <w:r>
-        <w:t xml:space="preserve"> refuses. He says he can’t and </w:t>
-      </w:r>
-      <w:proofErr w:type="gramStart"/>
-      <w:r>
-        <w:t>don’t</w:t>
-      </w:r>
-      <w:proofErr w:type="gramEnd"/>
-      <w:r>
-        <w:t xml:space="preserve"> really want to, doesn’t see the point. He shares that he did really enjoy </w:t>
+        <w:t xml:space="preserve"> refuses. He says he can’t and don’t really want to, doesn’t see the point. He shares that he did really enjoy </w:t>
       </w:r>
       <w:r>
         <w:t xml:space="preserve">creating the scam, but now he wants to </w:t>
@@ -6401,15 +5884,7 @@
         <w:t>(</w:t>
       </w:r>
       <w:r>
-        <w:t xml:space="preserve">Dark screen, only notebook is </w:t>
-      </w:r>
-      <w:proofErr w:type="gramStart"/>
-      <w:r>
-        <w:t>opened</w:t>
-      </w:r>
-      <w:proofErr w:type="gramEnd"/>
-      <w:r>
-        <w:t>.)</w:t>
+        <w:t>Dark screen, only notebook is opened.)</w:t>
       </w:r>
     </w:p>
     <w:p>
@@ -6460,7 +5935,11 @@
         <w:t xml:space="preserve">r testicles shrunk, and everyone are smiling to u just because it would be rude to tell you to fuck off. No one </w:t>
       </w:r>
       <w:r>
-        <w:t xml:space="preserve">tells u what they really think, and that’s fucking pisses me off. </w:t>
+        <w:t xml:space="preserve">tells u what they </w:t>
+      </w:r>
+      <w:r>
+        <w:lastRenderedPageBreak/>
+        <w:t xml:space="preserve">really think, and that’s fucking pisses me off. </w:t>
       </w:r>
       <w:r>
         <w:t xml:space="preserve">As you probably figured </w:t>
@@ -6475,15 +5954,7 @@
         <w:t xml:space="preserve"> </w:t>
       </w:r>
       <w:r>
-        <w:t xml:space="preserve">I am not good at chit chats, but </w:t>
-      </w:r>
-      <w:proofErr w:type="gramStart"/>
-      <w:r>
-        <w:t>actually I’m</w:t>
-      </w:r>
-      <w:proofErr w:type="gramEnd"/>
-      <w:r>
-        <w:t xml:space="preserve"> not good at talking at all. That’s why </w:t>
+        <w:t xml:space="preserve">I am not good at chit chats, but actually I’m not good at talking at all. That’s why </w:t>
       </w:r>
       <w:r>
         <w:t>I’m writing</w:t>
@@ -6532,2210 +6003,3539 @@
     </w:p>
     <w:p>
       <w:r>
+        <w:t>(User gets redirected to register page. He creates a nickname for himself)</w:t>
+      </w:r>
+    </w:p>
+    <w:p>
+      <w:r>
+        <w:t>(After user registers</w:t>
+      </w:r>
+      <w:r>
+        <w:t>, register page UI falls down and everything goes black again with notebook open)</w:t>
+      </w:r>
+    </w:p>
+    <w:p>
+      <w:r>
+        <w:t xml:space="preserve">Somehow through gaming subforums I found my friends, </w:t>
+      </w:r>
+      <w:proofErr w:type="spellStart"/>
+      <w:r>
+        <w:t>fidus</w:t>
+      </w:r>
+      <w:proofErr w:type="spellEnd"/>
+      <w:r>
+        <w:t xml:space="preserve"> and n1h1l</w:t>
+      </w:r>
+      <w:r>
+        <w:t xml:space="preserve">. And </w:t>
+      </w:r>
+      <w:r>
+        <w:t xml:space="preserve">I still have no idea how I managed to do that </w:t>
+      </w:r>
+      <w:proofErr w:type="spellStart"/>
+      <w:r>
+        <w:t>tbh</w:t>
+      </w:r>
+      <w:proofErr w:type="spellEnd"/>
+      <w:r>
+        <w:t>.</w:t>
+      </w:r>
+    </w:p>
+    <w:p>
+      <w:r>
+        <w:t>(User gets redirected to the chat. There are past messages from latest game session they played)</w:t>
+      </w:r>
+    </w:p>
+    <w:p>
+      <w:r>
+        <w:t xml:space="preserve">Fidus: </w:t>
+      </w:r>
+      <w:proofErr w:type="spellStart"/>
+      <w:r>
+        <w:t>yo</w:t>
+      </w:r>
+      <w:proofErr w:type="spellEnd"/>
+      <w:r>
+        <w:t xml:space="preserve"> remember that girl I was talking about?</w:t>
+      </w:r>
+    </w:p>
+    <w:p>
+      <w:r>
+        <w:t>Fidus: fuck, I think, she really might be the one</w:t>
+      </w:r>
+    </w:p>
+    <w:p>
+      <w:r>
+        <w:t xml:space="preserve">Yeah, so that’s </w:t>
+      </w:r>
+      <w:proofErr w:type="spellStart"/>
+      <w:r>
+        <w:t>fidus</w:t>
+      </w:r>
+      <w:proofErr w:type="spellEnd"/>
+      <w:r>
+        <w:t xml:space="preserve"> for you. He is actually a good guy, </w:t>
+      </w:r>
+      <w:r>
+        <w:t xml:space="preserve">sometimes acts like our mummy a little </w:t>
+      </w:r>
+      <w:r>
+        <w:t xml:space="preserve">and tries to read lectures to us, </w:t>
+      </w:r>
+      <w:r>
+        <w:t xml:space="preserve">but yeah, he is good. He is only one who is employed in our cohort. But holy shit, when it comes to dating, dude’s a nightmare. I mean he had like 4 or 5 relationships this year alone, bro is changing them like gloves. I’m not exactly </w:t>
+      </w:r>
+      <w:r>
+        <w:t xml:space="preserve">sure </w:t>
+      </w:r>
+      <w:r>
+        <w:t>what his problems are, but I hope it’s not ED, u know.</w:t>
+      </w:r>
+    </w:p>
+    <w:p>
+      <w:r>
+        <w:t xml:space="preserve">N1h1l: remind me, is that tall blond one, or ginger midget? </w:t>
+      </w:r>
+      <w:proofErr w:type="spellStart"/>
+      <w:r>
+        <w:t>cuz</w:t>
+      </w:r>
+      <w:proofErr w:type="spellEnd"/>
+      <w:r>
+        <w:t>, I can’t keep up with them all</w:t>
+      </w:r>
+    </w:p>
+    <w:p>
+      <w:r>
+        <w:t>Oh,</w:t>
+      </w:r>
+      <w:r>
+        <w:t xml:space="preserve"> an</w:t>
+      </w:r>
+      <w:r>
+        <w:t>d that’s n1h1l. He is a fun, chronically online guy, but sometimes he is just</w:t>
+      </w:r>
+      <w:r>
+        <w:t xml:space="preserve"> so</w:t>
+      </w:r>
+      <w:r>
+        <w:t xml:space="preserve"> full of himself. I mean, dude has an entire </w:t>
+      </w:r>
+      <w:r>
+        <w:t>subforum dedicated to himself</w:t>
+      </w:r>
+      <w:r>
+        <w:t xml:space="preserve"> called n1h1l_ta1k1n6</w:t>
+      </w:r>
+      <w:r>
+        <w:t>, how much more narcissistic can u get</w:t>
+      </w:r>
+      <w:r>
+        <w:t>,</w:t>
+      </w:r>
+      <w:r>
+        <w:t xml:space="preserve"> honestly.</w:t>
+      </w:r>
+    </w:p>
+    <w:p>
+      <w:r>
+        <w:t>Fidus: oh fuck off, “ginger midget”? Yeah, no wonder u r dying bitchless bro</w:t>
+      </w:r>
+    </w:p>
+    <w:p>
+      <w:r>
+        <w:t>N1h1l: at least I know it and accept it, man, u probably should do the same</w:t>
+      </w:r>
+    </w:p>
+    <w:p>
+      <w:r>
+        <w:t xml:space="preserve">Fidus: u just envy me, because there is someone who actually </w:t>
+      </w:r>
+      <w:r>
+        <w:t>likes</w:t>
+      </w:r>
+      <w:r>
+        <w:t xml:space="preserve"> me, except mom</w:t>
+      </w:r>
+    </w:p>
+    <w:p>
+      <w:r>
+        <w:t xml:space="preserve">N1h1l: oh yeah, can’t wait to deal with </w:t>
+      </w:r>
+      <w:proofErr w:type="spellStart"/>
+      <w:r>
+        <w:t>ur</w:t>
+      </w:r>
+      <w:proofErr w:type="spellEnd"/>
+      <w:r>
+        <w:t xml:space="preserve"> mental breakdown because of the </w:t>
+      </w:r>
+      <w:r>
+        <w:t>breakup</w:t>
+      </w:r>
+      <w:r>
+        <w:t xml:space="preserve"> 3 days from now. And </w:t>
+      </w:r>
+      <w:proofErr w:type="spellStart"/>
+      <w:r>
+        <w:t>ur</w:t>
+      </w:r>
+      <w:proofErr w:type="spellEnd"/>
+      <w:r>
+        <w:t xml:space="preserve"> mom </w:t>
+      </w:r>
+      <w:r>
+        <w:t>likes</w:t>
+      </w:r>
+      <w:r>
+        <w:t xml:space="preserve"> me too </w:t>
+      </w:r>
+      <w:proofErr w:type="spellStart"/>
+      <w:r>
+        <w:t>dw</w:t>
+      </w:r>
+      <w:proofErr w:type="spellEnd"/>
+    </w:p>
+    <w:p>
+      <w:r>
+        <w:t>Fidus: gargle my balls</w:t>
+      </w:r>
+    </w:p>
+    <w:p>
+      <w:proofErr w:type="spellStart"/>
+      <w:r>
         <w:lastRenderedPageBreak/>
-        <w:t>(User gets redirected to register page. He creates a nickname for himself)</w:t>
-      </w:r>
-    </w:p>
-    <w:p>
-      <w:r>
-        <w:t>(After user registers</w:t>
-      </w:r>
-      <w:r>
-        <w:t xml:space="preserve">, register page UI </w:t>
-      </w:r>
-      <w:proofErr w:type="gramStart"/>
-      <w:r>
-        <w:t>falls down</w:t>
-      </w:r>
-      <w:proofErr w:type="gramEnd"/>
-      <w:r>
-        <w:t xml:space="preserve"> and everything goes black again with notebook open)</w:t>
-      </w:r>
-    </w:p>
-    <w:p>
-      <w:r>
-        <w:t xml:space="preserve">Somehow through gaming subforums I found my friends, </w:t>
-      </w:r>
-      <w:proofErr w:type="spellStart"/>
-      <w:r>
+        <w:t>Main_hero</w:t>
+      </w:r>
+      <w:proofErr w:type="spellEnd"/>
+      <w:r>
+        <w:t xml:space="preserve">: nah, but </w:t>
+      </w:r>
+      <w:proofErr w:type="spellStart"/>
+      <w:r>
+        <w:t>fr</w:t>
+      </w:r>
+      <w:proofErr w:type="spellEnd"/>
+      <w:r>
+        <w:t xml:space="preserve">, we can’t help but notice a pattern. Why do u start dating, if u know there is no future and </w:t>
+      </w:r>
+      <w:proofErr w:type="spellStart"/>
+      <w:r>
+        <w:t>u’ll</w:t>
+      </w:r>
+      <w:proofErr w:type="spellEnd"/>
+      <w:r>
+        <w:t xml:space="preserve"> probably split up 2 months later? wtf is the point</w:t>
+      </w:r>
+    </w:p>
+    <w:p>
+      <w:r>
+        <w:t>Fidus: idk</w:t>
+      </w:r>
+    </w:p>
+    <w:p>
+      <w:r>
+        <w:t>N1h1l: he’s just getting peer pressured</w:t>
+      </w:r>
+    </w:p>
+    <w:p>
+      <w:r>
+        <w:t>Fidus: I mean, maybe? Idk, I feel like</w:t>
+      </w:r>
+      <w:r>
+        <w:t xml:space="preserve"> my life is scripted or </w:t>
+      </w:r>
+      <w:proofErr w:type="spellStart"/>
+      <w:r>
+        <w:t>smth</w:t>
+      </w:r>
+      <w:proofErr w:type="spellEnd"/>
+      <w:r>
+        <w:t>, I go to work, do some stupid ass tasks and go back home</w:t>
+      </w:r>
+    </w:p>
+    <w:p>
+      <w:r>
+        <w:t>Fidus: I feel something real to this g</w:t>
+      </w:r>
+      <w:r>
+        <w:t>irl</w:t>
+      </w:r>
+      <w:r>
+        <w:t xml:space="preserve">, but fuck, at the same time </w:t>
+      </w:r>
+      <w:r>
+        <w:t xml:space="preserve">I feel like it’s not my choice, like </w:t>
+      </w:r>
+      <w:proofErr w:type="spellStart"/>
+      <w:r>
+        <w:t>im</w:t>
+      </w:r>
+      <w:proofErr w:type="spellEnd"/>
+      <w:r>
+        <w:t xml:space="preserve"> expected to date someone</w:t>
+      </w:r>
+    </w:p>
+    <w:p>
+      <w:r>
+        <w:t xml:space="preserve">Fidus: </w:t>
+      </w:r>
+      <w:proofErr w:type="spellStart"/>
+      <w:r>
+        <w:t>cuz</w:t>
+      </w:r>
+      <w:proofErr w:type="spellEnd"/>
+      <w:r>
+        <w:t xml:space="preserve"> of that </w:t>
+      </w:r>
+      <w:proofErr w:type="spellStart"/>
+      <w:r>
+        <w:t>im</w:t>
+      </w:r>
+      <w:proofErr w:type="spellEnd"/>
+      <w:r>
+        <w:t xml:space="preserve"> afraid that my relationship will become fake and I don’t </w:t>
+      </w:r>
+      <w:proofErr w:type="spellStart"/>
+      <w:r>
+        <w:t>wanna</w:t>
+      </w:r>
+      <w:proofErr w:type="spellEnd"/>
+      <w:r>
+        <w:t xml:space="preserve"> that and split</w:t>
+      </w:r>
+    </w:p>
+    <w:p>
+      <w:r>
+        <w:t xml:space="preserve">Yeah, I </w:t>
+      </w:r>
+      <w:proofErr w:type="spellStart"/>
+      <w:r>
+        <w:t>kinda</w:t>
+      </w:r>
+      <w:proofErr w:type="spellEnd"/>
+      <w:r>
+        <w:t xml:space="preserve"> get that. I mean, who wants a person right next to him who hides the real emotions under smiles</w:t>
+      </w:r>
+      <w:r>
+        <w:t>, real life under insta posts</w:t>
+      </w:r>
+      <w:r>
+        <w:t xml:space="preserve">? </w:t>
+      </w:r>
+      <w:r>
+        <w:t xml:space="preserve">Every interaction </w:t>
+      </w:r>
+      <w:r>
+        <w:t xml:space="preserve">would </w:t>
+      </w:r>
+      <w:r>
+        <w:t>feel like an exchange between two highly polished masks</w:t>
+      </w:r>
+      <w:r>
+        <w:t xml:space="preserve">. </w:t>
+      </w:r>
+      <w:r>
+        <w:t>That makes sense. I don’t even try to form relationships with people</w:t>
+      </w:r>
+      <w:r>
+        <w:t xml:space="preserve"> in real life</w:t>
+      </w:r>
+      <w:r>
+        <w:t>,</w:t>
+      </w:r>
+      <w:r>
+        <w:t xml:space="preserve"> because what the fucking point of investing time, emotions and attention if everything that people show to u is a façade?</w:t>
+      </w:r>
+      <w:r>
+        <w:t xml:space="preserve"> </w:t>
+      </w:r>
+      <w:r>
+        <w:t xml:space="preserve">I’m just left </w:t>
+      </w:r>
+      <w:r>
+        <w:t>wondering</w:t>
+      </w:r>
+      <w:r>
+        <w:t xml:space="preserve"> what my other options are. </w:t>
+      </w:r>
+      <w:r>
+        <w:t xml:space="preserve">Either be fake or live like I do </w:t>
+      </w:r>
+      <w:proofErr w:type="spellStart"/>
+      <w:r>
+        <w:t>rn</w:t>
+      </w:r>
+      <w:proofErr w:type="spellEnd"/>
+      <w:r>
+        <w:t>, which is…ok…</w:t>
+      </w:r>
+      <w:r>
+        <w:t xml:space="preserve">kind of… </w:t>
+      </w:r>
+      <w:r>
+        <w:t>I mean, I am fine</w:t>
+      </w:r>
+      <w:r>
+        <w:t xml:space="preserve"> I suppose</w:t>
+      </w:r>
+      <w:r>
+        <w:t>, I have just enough socialization, just enough friends. I guess, I’m just not happy.</w:t>
+      </w:r>
+    </w:p>
+    <w:p>
+      <w:proofErr w:type="spellStart"/>
+      <w:r>
+        <w:t>Main_hero</w:t>
+      </w:r>
+      <w:proofErr w:type="spellEnd"/>
+      <w:r>
+        <w:t>: yeah fair</w:t>
+      </w:r>
+    </w:p>
+    <w:p>
+      <w:pPr>
+        <w:pStyle w:val="Heading3"/>
+      </w:pPr>
+      <w:bookmarkStart w:id="22" w:name="_Toc212288615"/>
+      <w:r>
+        <w:t>Target acquired</w:t>
+      </w:r>
+      <w:bookmarkEnd w:id="22"/>
+    </w:p>
+    <w:p>
+      <w:r>
+        <w:t xml:space="preserve">N1h1l: </w:t>
+      </w:r>
+      <w:proofErr w:type="spellStart"/>
+      <w:r>
+        <w:t>yo</w:t>
+      </w:r>
+      <w:proofErr w:type="spellEnd"/>
+      <w:r>
+        <w:t>, look what I found (link to the post about phishing)</w:t>
+      </w:r>
+    </w:p>
+    <w:p>
+      <w:r>
+        <w:t xml:space="preserve">N1h1l: I </w:t>
+      </w:r>
+      <w:proofErr w:type="spellStart"/>
+      <w:r>
+        <w:t>wanna</w:t>
+      </w:r>
+      <w:proofErr w:type="spellEnd"/>
+      <w:r>
+        <w:t xml:space="preserve"> try to use it</w:t>
+      </w:r>
+    </w:p>
+    <w:p>
+      <w:r>
+        <w:t>(User is prompted to open it)</w:t>
+      </w:r>
+    </w:p>
+    <w:p>
+      <w:r>
+        <w:t>(Post is just some generic article about phishing, nothing fancy)</w:t>
+      </w:r>
+    </w:p>
+    <w:p>
+      <w:r>
+        <w:t>Oh yeah, n1h1l is also thinks that he is some kind of hacker, always tries to act like one at least. In reality, he is more like a script kiddie really</w:t>
+      </w:r>
+      <w:r>
+        <w:t>.</w:t>
+      </w:r>
+      <w:r>
+        <w:t xml:space="preserve"> </w:t>
+      </w:r>
+      <w:r>
+        <w:t xml:space="preserve">But is he serious </w:t>
+      </w:r>
+      <w:proofErr w:type="spellStart"/>
+      <w:r>
+        <w:t>rn</w:t>
+      </w:r>
+      <w:proofErr w:type="spellEnd"/>
+      <w:r>
+        <w:t>? He really didn’t know what phishing is? Even for him it’s too much.</w:t>
+      </w:r>
+    </w:p>
+    <w:p>
+      <w:proofErr w:type="spellStart"/>
+      <w:r>
+        <w:t>Main_hero</w:t>
+      </w:r>
+      <w:proofErr w:type="spellEnd"/>
+      <w:r>
+        <w:t xml:space="preserve">: are u serious </w:t>
+      </w:r>
+      <w:proofErr w:type="spellStart"/>
+      <w:r>
+        <w:t>rn</w:t>
+      </w:r>
+      <w:proofErr w:type="spellEnd"/>
+      <w:r>
+        <w:t xml:space="preserve">? U didn’t know </w:t>
+      </w:r>
+      <w:r>
+        <w:t>what phishing is</w:t>
+      </w:r>
+      <w:r>
+        <w:t>?</w:t>
+      </w:r>
+    </w:p>
+    <w:p>
+      <w:r>
+        <w:t>N1h1l: what? No, ofc I knew, who do u think I am, stupid</w:t>
+      </w:r>
+      <w:r>
+        <w:t>?</w:t>
+      </w:r>
+    </w:p>
+    <w:p>
+      <w:r>
+        <w:t>Yeah, he definitely didn’t know that</w:t>
+      </w:r>
+    </w:p>
+    <w:p>
+      <w:proofErr w:type="spellStart"/>
+      <w:r>
+        <w:lastRenderedPageBreak/>
+        <w:t>Main_hero</w:t>
+      </w:r>
+      <w:proofErr w:type="spellEnd"/>
+      <w:r>
+        <w:t xml:space="preserve">: </w:t>
+      </w:r>
+      <w:proofErr w:type="spellStart"/>
+      <w:r>
+        <w:t>lmaooo</w:t>
+      </w:r>
+      <w:proofErr w:type="spellEnd"/>
+      <w:r>
+        <w:t xml:space="preserve"> no </w:t>
+      </w:r>
+      <w:proofErr w:type="spellStart"/>
+      <w:r>
+        <w:t>wayyy</w:t>
+      </w:r>
+      <w:proofErr w:type="spellEnd"/>
+    </w:p>
+    <w:p>
+      <w:proofErr w:type="spellStart"/>
+      <w:r>
+        <w:t>Main_hero</w:t>
+      </w:r>
+      <w:proofErr w:type="spellEnd"/>
+      <w:r>
+        <w:t>: u actually didn’t know that</w:t>
+      </w:r>
+    </w:p>
+    <w:p>
+      <w:r>
+        <w:t xml:space="preserve">Fidus: </w:t>
+      </w:r>
+      <w:proofErr w:type="spellStart"/>
+      <w:r>
+        <w:t>ahahhahaha</w:t>
+      </w:r>
+      <w:proofErr w:type="spellEnd"/>
+    </w:p>
+    <w:p>
+      <w:proofErr w:type="spellStart"/>
+      <w:r>
+        <w:t>Main_hero</w:t>
+      </w:r>
+      <w:proofErr w:type="spellEnd"/>
+      <w:r>
+        <w:t xml:space="preserve">: </w:t>
+      </w:r>
+      <w:proofErr w:type="spellStart"/>
+      <w:r>
+        <w:t>mr.</w:t>
+      </w:r>
+      <w:proofErr w:type="spellEnd"/>
+      <w:r>
+        <w:t xml:space="preserve"> hacker, who </w:t>
+      </w:r>
+      <w:proofErr w:type="spellStart"/>
+      <w:r>
+        <w:t>tf</w:t>
+      </w:r>
+      <w:proofErr w:type="spellEnd"/>
+      <w:r>
+        <w:t xml:space="preserve"> are u </w:t>
+      </w:r>
+      <w:proofErr w:type="spellStart"/>
+      <w:r>
+        <w:t>gonna</w:t>
+      </w:r>
+      <w:proofErr w:type="spellEnd"/>
+      <w:r>
+        <w:t xml:space="preserve"> fool with phishing in this day and age?</w:t>
+      </w:r>
+    </w:p>
+    <w:p>
+      <w:proofErr w:type="spellStart"/>
+      <w:r>
+        <w:t>Main_hero</w:t>
+      </w:r>
+      <w:proofErr w:type="spellEnd"/>
+      <w:r>
+        <w:t xml:space="preserve">: </w:t>
+      </w:r>
+      <w:proofErr w:type="spellStart"/>
+      <w:r>
+        <w:t>ain’t</w:t>
+      </w:r>
+      <w:proofErr w:type="spellEnd"/>
+      <w:r>
+        <w:t xml:space="preserve"> no one is falling for that now</w:t>
+      </w:r>
+    </w:p>
+    <w:p>
+      <w:pPr>
+        <w:rPr>
+          <w:lang w:val="en-AU"/>
+        </w:rPr>
+      </w:pPr>
+      <w:r>
+        <w:t xml:space="preserve">N1h1l: </w:t>
+      </w:r>
+      <w:r>
+        <w:rPr>
+          <w:lang w:val="en-AU"/>
+        </w:rPr>
+        <w:t>stfu nerd</w:t>
+      </w:r>
+    </w:p>
+    <w:p>
+      <w:r>
+        <w:rPr>
+          <w:lang w:val="en-AU"/>
+        </w:rPr>
+        <w:t>N1h1l: bro won a CTF 100 years ago and acts like he is an All-Knower now</w:t>
+      </w:r>
+    </w:p>
+    <w:p>
+      <w:pPr>
+        <w:rPr>
+          <w:lang w:val="en-AU"/>
+        </w:rPr>
+      </w:pPr>
+      <w:r>
+        <w:rPr>
+          <w:lang w:val="en-AU"/>
+        </w:rPr>
+        <w:t xml:space="preserve">Yeah, </w:t>
+      </w:r>
+      <w:r>
+        <w:rPr>
+          <w:lang w:val="en-AU"/>
+        </w:rPr>
+        <w:t xml:space="preserve">a </w:t>
+      </w:r>
+      <w:r>
+        <w:rPr>
+          <w:lang w:val="en-AU"/>
+        </w:rPr>
+        <w:t xml:space="preserve">past life achievement. </w:t>
+      </w:r>
+      <w:r>
+        <w:rPr>
+          <w:lang w:val="en-AU"/>
+        </w:rPr>
+        <w:t xml:space="preserve">Kinda was into </w:t>
+      </w:r>
+      <w:proofErr w:type="spellStart"/>
+      <w:r>
+        <w:rPr>
+          <w:lang w:val="en-AU"/>
+        </w:rPr>
+        <w:t>cybersec</w:t>
+      </w:r>
+      <w:proofErr w:type="spellEnd"/>
+      <w:r>
+        <w:rPr>
+          <w:lang w:val="en-AU"/>
+        </w:rPr>
+        <w:t xml:space="preserve">, but gave it up, jobs seemed just too boring. You just sit on </w:t>
+      </w:r>
+      <w:proofErr w:type="spellStart"/>
+      <w:r>
+        <w:rPr>
+          <w:lang w:val="en-AU"/>
+        </w:rPr>
+        <w:t>ur</w:t>
+      </w:r>
+      <w:proofErr w:type="spellEnd"/>
+      <w:r>
+        <w:rPr>
+          <w:lang w:val="en-AU"/>
+        </w:rPr>
+        <w:t xml:space="preserve"> ass and give permissions to </w:t>
+      </w:r>
+      <w:proofErr w:type="spellStart"/>
+      <w:r>
+        <w:rPr>
+          <w:lang w:val="en-AU"/>
+        </w:rPr>
+        <w:t>devs</w:t>
+      </w:r>
+      <w:proofErr w:type="spellEnd"/>
+      <w:r>
+        <w:rPr>
+          <w:lang w:val="en-AU"/>
+        </w:rPr>
+        <w:t xml:space="preserve"> to access some resource or setting up another IAM system. Yeah, thanks, </w:t>
+      </w:r>
+      <w:proofErr w:type="spellStart"/>
+      <w:r>
+        <w:rPr>
+          <w:lang w:val="en-AU"/>
+        </w:rPr>
+        <w:t>Im</w:t>
+      </w:r>
+      <w:proofErr w:type="spellEnd"/>
+      <w:r>
+        <w:rPr>
+          <w:lang w:val="en-AU"/>
+        </w:rPr>
+        <w:t xml:space="preserve"> good.</w:t>
+      </w:r>
+    </w:p>
+    <w:p>
+      <w:r>
+        <w:t>N1h1l: surely there are some people who can fall for that</w:t>
+      </w:r>
+    </w:p>
+    <w:p>
+      <w:r>
+        <w:t xml:space="preserve">Fidus: unless it’s </w:t>
+      </w:r>
+      <w:proofErr w:type="spellStart"/>
+      <w:r>
+        <w:t>ur</w:t>
+      </w:r>
+      <w:proofErr w:type="spellEnd"/>
+      <w:r>
+        <w:t xml:space="preserve"> grandma, doubt it</w:t>
+      </w:r>
+    </w:p>
+    <w:p>
+      <w:proofErr w:type="spellStart"/>
+      <w:r>
+        <w:t>Main_hero</w:t>
+      </w:r>
+      <w:proofErr w:type="spellEnd"/>
+      <w:r>
+        <w:t>: why do u even want to hack someone</w:t>
+      </w:r>
+    </w:p>
+    <w:p>
+      <w:r>
+        <w:t xml:space="preserve">N1h1l: </w:t>
+      </w:r>
+      <w:proofErr w:type="spellStart"/>
+      <w:r>
+        <w:t>cuz</w:t>
+      </w:r>
+      <w:proofErr w:type="spellEnd"/>
+      <w:r>
+        <w:t xml:space="preserve"> it will be fun lol</w:t>
+      </w:r>
+    </w:p>
+    <w:p>
+      <w:r>
+        <w:t xml:space="preserve">Fidus: </w:t>
+      </w:r>
+      <w:proofErr w:type="spellStart"/>
+      <w:r>
+        <w:t>bruh</w:t>
+      </w:r>
+      <w:proofErr w:type="spellEnd"/>
+      <w:r>
+        <w:t xml:space="preserve"> </w:t>
+      </w:r>
+      <w:proofErr w:type="spellStart"/>
+      <w:r>
+        <w:t>u’ll</w:t>
+      </w:r>
+      <w:proofErr w:type="spellEnd"/>
+      <w:r>
+        <w:t xml:space="preserve"> get banned after 1 day of trying</w:t>
+      </w:r>
+    </w:p>
+    <w:p>
+      <w:r>
+        <w:t>N1h1l:</w:t>
+      </w:r>
+      <w:r>
+        <w:t xml:space="preserve"> nah, someone like admin of </w:t>
+      </w:r>
+      <w:proofErr w:type="spellStart"/>
+      <w:r>
+        <w:t>yourlifemoments</w:t>
+      </w:r>
+      <w:proofErr w:type="spellEnd"/>
+      <w:r>
+        <w:t xml:space="preserve"> could definitely fall for that.</w:t>
+      </w:r>
+    </w:p>
+    <w:p>
+      <w:r>
+        <w:t>N1h1l: I mean, look at that guy, he is a retard</w:t>
+      </w:r>
+    </w:p>
+    <w:p>
+      <w:proofErr w:type="spellStart"/>
+      <w:r>
+        <w:t>Yourlifemoments</w:t>
+      </w:r>
+      <w:proofErr w:type="spellEnd"/>
+      <w:r>
+        <w:t xml:space="preserve"> subforum? What kind of beef n1h1l has with them </w:t>
+      </w:r>
+      <w:proofErr w:type="spellStart"/>
+      <w:r>
+        <w:t>bruh</w:t>
+      </w:r>
+      <w:proofErr w:type="spellEnd"/>
+      <w:r>
+        <w:t xml:space="preserve">. </w:t>
+      </w:r>
+    </w:p>
+    <w:p>
+      <w:r>
+        <w:t xml:space="preserve">(User is prompted to search for </w:t>
+      </w:r>
+      <w:proofErr w:type="spellStart"/>
+      <w:r>
+        <w:t>yourlifemoments</w:t>
+      </w:r>
+      <w:proofErr w:type="spellEnd"/>
+      <w:r>
+        <w:t xml:space="preserve"> subforum</w:t>
+      </w:r>
+      <w:r>
+        <w:t xml:space="preserve"> in search bar.)</w:t>
+      </w:r>
+    </w:p>
+    <w:p>
+      <w:r>
+        <w:t>(Subforum page has ~5 posts with at least one of them being braggadocios, but rest are wholesome)</w:t>
+      </w:r>
+    </w:p>
+    <w:p>
+      <w:r>
+        <w:t>I mean yeah, I know this sub. Full of people acting like they achieved something in life and expecting everyone to believe despite the fact they are still spending time on The Forum.</w:t>
+      </w:r>
+    </w:p>
+    <w:p>
+      <w:r>
+        <w:t>(User is prompted to go back to the chat)</w:t>
+      </w:r>
+    </w:p>
+    <w:p>
+      <w:r>
+        <w:t>N1h1l: we could take over of his subreddit by phishing his account.</w:t>
+      </w:r>
+    </w:p>
+    <w:p>
+      <w:proofErr w:type="spellStart"/>
+      <w:r>
+        <w:t>Main_hero</w:t>
+      </w:r>
+      <w:proofErr w:type="spellEnd"/>
+      <w:r>
+        <w:t>: bro, it’s probably a felony, wtf r u talking about</w:t>
+      </w:r>
+    </w:p>
+    <w:p>
+      <w:r>
+        <w:t xml:space="preserve">Fidus: yeah, u </w:t>
+      </w:r>
+      <w:proofErr w:type="spellStart"/>
+      <w:r>
+        <w:t>kinda</w:t>
+      </w:r>
+      <w:proofErr w:type="spellEnd"/>
+      <w:r>
+        <w:t xml:space="preserve"> taking it too far</w:t>
+      </w:r>
+    </w:p>
+    <w:p>
+      <w:r>
+        <w:lastRenderedPageBreak/>
+        <w:t xml:space="preserve">N1h1l: oh come </w:t>
+      </w:r>
+      <w:proofErr w:type="spellStart"/>
+      <w:r>
+        <w:t>ooonnn</w:t>
+      </w:r>
+      <w:proofErr w:type="spellEnd"/>
+      <w:r>
+        <w:t xml:space="preserve">, look at these bums in the subforum. We just </w:t>
+      </w:r>
+      <w:proofErr w:type="spellStart"/>
+      <w:r>
+        <w:t>gonna</w:t>
+      </w:r>
+      <w:proofErr w:type="spellEnd"/>
+      <w:r>
+        <w:t xml:space="preserve"> have a little fun with them, that’s all</w:t>
+      </w:r>
+    </w:p>
+    <w:p>
+      <w:r>
+        <w:t xml:space="preserve">Fidus: bro just leave them be, what’s </w:t>
+      </w:r>
+      <w:proofErr w:type="spellStart"/>
+      <w:r>
+        <w:t>ur</w:t>
+      </w:r>
+      <w:proofErr w:type="spellEnd"/>
+      <w:r>
+        <w:t xml:space="preserve"> problem with them?</w:t>
+      </w:r>
+    </w:p>
+    <w:p>
+      <w:r>
+        <w:t>N1h1l: this sub is just filled to the brim with bullshit, bullshit people, bullshit posts, bullshit everything</w:t>
+      </w:r>
+    </w:p>
+    <w:p>
+      <w:r>
+        <w:t xml:space="preserve">N1h1l: people there just there to brag, or making shit up just to brag, in real world they are different </w:t>
+      </w:r>
+    </w:p>
+    <w:p>
+      <w:r>
+        <w:t>N1h1l: all this sub does is making other people feel bad about themselves, because they are not as good as people in posts, so we might as well just nuke the sub</w:t>
+      </w:r>
+    </w:p>
+    <w:p>
+      <w:r>
+        <w:t>N1h1l: It’s actually a net positive for humanity</w:t>
+      </w:r>
+    </w:p>
+    <w:p>
+      <w:r>
+        <w:t xml:space="preserve">He sounds tad insane, but is he wrong </w:t>
+      </w:r>
+      <w:proofErr w:type="spellStart"/>
+      <w:r>
+        <w:t>tho</w:t>
+      </w:r>
+      <w:proofErr w:type="spellEnd"/>
+      <w:r>
+        <w:t>?</w:t>
+      </w:r>
+    </w:p>
+    <w:p>
+      <w:r>
+        <w:t xml:space="preserve">(User is prompted to search for </w:t>
+      </w:r>
+      <w:proofErr w:type="spellStart"/>
+      <w:r>
+        <w:t>yourlifemoments</w:t>
+      </w:r>
+      <w:proofErr w:type="spellEnd"/>
+      <w:r>
+        <w:t xml:space="preserve"> again)</w:t>
+      </w:r>
+    </w:p>
+    <w:p>
+      <w:r>
+        <w:t>I mean look at these posts</w:t>
+      </w:r>
+    </w:p>
+    <w:p>
+      <w:r>
+        <w:t>(User is prompted to select one of them, where person is bragging about getting a high paying job)</w:t>
+      </w:r>
+    </w:p>
+    <w:p>
+      <w:r>
+        <w:t>Yeah, I mean look at this. This guy is straight u</w:t>
+      </w:r>
+      <w:r>
+        <w:t xml:space="preserve">p saying that anything lower than his annual salary is a slavery, like </w:t>
+      </w:r>
+      <w:proofErr w:type="spellStart"/>
+      <w:r>
+        <w:t>tf</w:t>
+      </w:r>
+      <w:proofErr w:type="spellEnd"/>
+      <w:r>
+        <w:t>. He probably doesn’t even have this job, he just made it up, just to feel better about his sorry ass. Let’s see another post</w:t>
+      </w:r>
+    </w:p>
+    <w:p>
+      <w:r>
+        <w:t>(User is prompted to choose another post which is just wholesome. A woman posts about her marriage. Screen is getting more red through this monologue)</w:t>
+      </w:r>
+    </w:p>
+    <w:p>
+      <w:r>
+        <w:t xml:space="preserve">Like yeah, sure, first thing you want to do after you got married is to post it on fucking The Forum for strangers you never saw in your life. </w:t>
+      </w:r>
+      <w:r>
+        <w:t>Nah</w:t>
+      </w:r>
+      <w:r>
+        <w:t>, that’s not for sharing good news, that’s specifically to make other people jealous. “oh look, I have something u don’t, isn’t that just awesome?”. Maybe people don’t want a wife, but you make them feel like they are living it wrong. Fuck you.</w:t>
+      </w:r>
+    </w:p>
+    <w:p>
+      <w:r>
+        <w:t>(User is prompted to go back on the main page of the sub</w:t>
+      </w:r>
+      <w:r>
+        <w:t>. Screen is red, shaking and glitching</w:t>
+      </w:r>
+      <w:r>
+        <w:t>)</w:t>
+      </w:r>
+    </w:p>
+    <w:p>
+      <w:r>
+        <w:t>Yeah, fuck this sub. Bunch of play-pretend morons, who trying to tell me how to live</w:t>
+      </w:r>
+      <w:r>
+        <w:t>, while being just as miserable. You are not real people, you are fucking fake.</w:t>
+      </w:r>
+    </w:p>
+    <w:p>
+      <w:r>
+        <w:t>(User is prompted to go back to chat)</w:t>
+      </w:r>
+    </w:p>
+    <w:p>
+      <w:r>
+        <w:lastRenderedPageBreak/>
+        <w:t>(This convo happened in the meantime</w:t>
+      </w:r>
+      <w:r>
+        <w:t>)</w:t>
+      </w:r>
+    </w:p>
+    <w:p>
+      <w:r>
+        <w:t xml:space="preserve">Fidus: brother, like what are u even talking about? They just </w:t>
+      </w:r>
+      <w:r>
+        <w:t>share</w:t>
+      </w:r>
+      <w:r>
+        <w:t xml:space="preserve"> some good shit that happened in their lives</w:t>
+      </w:r>
+    </w:p>
+    <w:p>
+      <w:r>
+        <w:t>N1h1l: yeah, sure</w:t>
+      </w:r>
+      <w:r>
+        <w:t>. Bro all they do is tell people how to live, what is good achievement and what not. They are basically the people who pressure you into having a relationship, I thought u were against it?</w:t>
+      </w:r>
+    </w:p>
+    <w:p>
+      <w:r>
+        <w:t>(End convo)</w:t>
+      </w:r>
+    </w:p>
+    <w:p>
+      <w:proofErr w:type="spellStart"/>
+      <w:r>
+        <w:t>Main_hero</w:t>
+      </w:r>
+      <w:proofErr w:type="spellEnd"/>
+      <w:r>
+        <w:t>: yeah, you know what? Fuck them. Let’s do it</w:t>
+      </w:r>
+    </w:p>
+    <w:p>
+      <w:r>
+        <w:t>(Screen goes normal)</w:t>
+      </w:r>
+    </w:p>
+    <w:p>
+      <w:r>
+        <w:t>Fidus: y’all are idiots</w:t>
+      </w:r>
+    </w:p>
+    <w:p>
+      <w:r>
+        <w:t>Fidus: I want no part in this</w:t>
+      </w:r>
+    </w:p>
+    <w:p>
+      <w:pPr>
+        <w:pStyle w:val="Heading3"/>
+      </w:pPr>
+      <w:bookmarkStart w:id="23" w:name="_Toc212288616"/>
+      <w:r>
+        <w:t>Plan and preparation</w:t>
+      </w:r>
+      <w:bookmarkEnd w:id="23"/>
+    </w:p>
+    <w:p>
+      <w:r>
+        <w:t>N1h1l: alight, I know there are some tools that allow u to scrap the website and run a total copy of it</w:t>
+      </w:r>
+    </w:p>
+    <w:p>
+      <w:r>
+        <w:t xml:space="preserve">N1h1l: I think I saw them somewhere on </w:t>
+      </w:r>
+      <w:proofErr w:type="spellStart"/>
+      <w:r>
+        <w:t>github</w:t>
+      </w:r>
+      <w:proofErr w:type="spellEnd"/>
+      <w:r>
+        <w:t>, hold on</w:t>
+      </w:r>
+    </w:p>
+    <w:p>
+      <w:r>
+        <w:t>Nah, It won’t cut it. These tools are not good enough, they could give either outdated copy of a website or fail at scraping. Either way, if u want something done good, you better do it yourself.</w:t>
+      </w:r>
+    </w:p>
+    <w:p>
+      <w:proofErr w:type="spellStart"/>
+      <w:r>
+        <w:t>Main_hero</w:t>
+      </w:r>
+      <w:proofErr w:type="spellEnd"/>
+      <w:r>
+        <w:t>: nah they suck</w:t>
+      </w:r>
+    </w:p>
+    <w:p>
+      <w:proofErr w:type="spellStart"/>
+      <w:r>
+        <w:t>Main_hero</w:t>
+      </w:r>
+      <w:proofErr w:type="spellEnd"/>
+      <w:r>
+        <w:t xml:space="preserve">: we </w:t>
+      </w:r>
+      <w:proofErr w:type="spellStart"/>
+      <w:r>
+        <w:t>gotta</w:t>
+      </w:r>
+      <w:proofErr w:type="spellEnd"/>
+      <w:r>
+        <w:t xml:space="preserve"> build the fake website ourselves</w:t>
+      </w:r>
+      <w:r>
+        <w:t xml:space="preserve"> </w:t>
+      </w:r>
+    </w:p>
+    <w:p>
+      <w:r>
+        <w:t>N1h1l: yeah</w:t>
+      </w:r>
+      <w:r>
+        <w:t xml:space="preserve"> sure</w:t>
+      </w:r>
+    </w:p>
+    <w:p>
+      <w:r>
+        <w:t>N1h1l: so where do we start</w:t>
+      </w:r>
+    </w:p>
+    <w:p>
+      <w:r>
+        <w:t>He didn’t code shit in his life, did he? Fuck, I need to send him away, before he realizes how stupid he is.</w:t>
+      </w:r>
+    </w:p>
+    <w:p>
+      <w:proofErr w:type="spellStart"/>
+      <w:r>
+        <w:t>Main_hero</w:t>
+      </w:r>
+      <w:proofErr w:type="spellEnd"/>
+      <w:r>
+        <w:t xml:space="preserve">: </w:t>
+      </w:r>
+      <w:proofErr w:type="spellStart"/>
+      <w:r>
+        <w:t>aight</w:t>
+      </w:r>
+      <w:proofErr w:type="spellEnd"/>
+      <w:r>
+        <w:t>, so we raiding that subforum right?</w:t>
+      </w:r>
+    </w:p>
+    <w:p>
+      <w:proofErr w:type="spellStart"/>
+      <w:r>
+        <w:t>Main_hero</w:t>
+      </w:r>
+      <w:proofErr w:type="spellEnd"/>
+      <w:r>
+        <w:t xml:space="preserve">: why don’t you assemble </w:t>
+      </w:r>
+      <w:proofErr w:type="spellStart"/>
+      <w:r>
+        <w:t>ur</w:t>
+      </w:r>
+      <w:proofErr w:type="spellEnd"/>
+      <w:r>
+        <w:t xml:space="preserve"> idiot followers from </w:t>
+      </w:r>
+      <w:proofErr w:type="spellStart"/>
+      <w:r>
+        <w:t>ur</w:t>
+      </w:r>
+      <w:proofErr w:type="spellEnd"/>
+      <w:r>
+        <w:t xml:space="preserve"> subforum</w:t>
+      </w:r>
+      <w:r>
+        <w:t xml:space="preserve"> and, when I give a signal, </w:t>
+      </w:r>
+      <w:proofErr w:type="spellStart"/>
+      <w:r>
+        <w:t>u’ll</w:t>
+      </w:r>
+      <w:proofErr w:type="spellEnd"/>
+      <w:r>
+        <w:t xml:space="preserve"> flood the </w:t>
+      </w:r>
+      <w:proofErr w:type="spellStart"/>
+      <w:r>
+        <w:t>yourlifemoments</w:t>
+      </w:r>
+      <w:proofErr w:type="spellEnd"/>
+      <w:r>
+        <w:t>?</w:t>
+      </w:r>
+    </w:p>
+    <w:p>
+      <w:r>
+        <w:t>N1h1l: yeah, I can totally do that</w:t>
+      </w:r>
+    </w:p>
+    <w:p>
+      <w:r>
+        <w:lastRenderedPageBreak/>
+        <w:t>N1h1l: fuck yeah</w:t>
+      </w:r>
+    </w:p>
+    <w:p>
+      <w:r>
+        <w:t>Alright, now I need to figure out</w:t>
+      </w:r>
+      <w:r>
+        <w:t xml:space="preserve">, how can I fool the sillygoose228 aka the admin of </w:t>
+      </w:r>
+      <w:proofErr w:type="spellStart"/>
+      <w:r>
+        <w:t>yourlifgemoments</w:t>
+      </w:r>
+      <w:proofErr w:type="spellEnd"/>
+      <w:r>
+        <w:t>. Simple fake login page won’t cut it as it looks way too suspicious. I need to figure out, what kind of person he is first.</w:t>
+      </w:r>
+    </w:p>
+    <w:p>
+      <w:r>
+        <w:t>(User is prompted to search for sillygoose228 account)</w:t>
+      </w:r>
+    </w:p>
+    <w:p>
+      <w:r>
+        <w:t xml:space="preserve">(Sillygoose228 has a 7yo account. Moderately rate of posting (like 3 a day) in subforums dedicated to anime, </w:t>
+      </w:r>
+      <w:proofErr w:type="spellStart"/>
+      <w:r>
+        <w:t>yourlifemoments</w:t>
+      </w:r>
+      <w:proofErr w:type="spellEnd"/>
+      <w:r>
+        <w:t xml:space="preserve">, </w:t>
+      </w:r>
+      <w:r>
+        <w:t>and some wholesome subforums)</w:t>
+      </w:r>
+    </w:p>
+    <w:p>
+      <w:r>
+        <w:t>(User is prompted to scroll to the bottom of the page)</w:t>
+      </w:r>
+    </w:p>
+    <w:p>
+      <w:r>
+        <w:t>Huh, he sure does act like a silly nerd. He keeps his bubble of the world wholesomeness around him and filters out everything that doesn’t fit.</w:t>
+      </w:r>
+      <w:r>
+        <w:t xml:space="preserve"> He pretends the world is a better place and he keeps the illusion running, while he is just as fake as rest of them. No wonder he is an admin of </w:t>
+      </w:r>
+      <w:proofErr w:type="spellStart"/>
+      <w:r>
+        <w:t>yourlifemoments</w:t>
+      </w:r>
+      <w:proofErr w:type="spellEnd"/>
+      <w:r>
+        <w:t xml:space="preserve">. </w:t>
+      </w:r>
+    </w:p>
+    <w:p>
+      <w:r>
+        <w:t xml:space="preserve">So, say he saw something so disgusting in his own subforum, so awful, that his world view might shatter. What do u think he would do? Erase it, delete it without a trace right? Do u think he would even look at the link he just clicked? </w:t>
+      </w:r>
+      <w:proofErr w:type="spellStart"/>
+      <w:r>
+        <w:t>Nahh</w:t>
+      </w:r>
+      <w:proofErr w:type="spellEnd"/>
+      <w:r>
+        <w:t xml:space="preserve">, his fear will be so rampant, even if his subconscious notices something off, it will be suppressed. So, </w:t>
+      </w:r>
+      <w:r>
+        <w:t>this</w:t>
+      </w:r>
+      <w:r>
+        <w:t xml:space="preserve"> is our payload</w:t>
+      </w:r>
+      <w:r>
+        <w:t>. Also, based on posting activity, his time zone roughly matches mine, which means that after I obtain his creds, we will need to wait till the night, otherwise, he might react quickly</w:t>
+      </w:r>
+      <w:r>
+        <w:t>.</w:t>
+      </w:r>
+    </w:p>
+    <w:p>
+      <w:r>
+        <w:t>(A terminal window opens</w:t>
+      </w:r>
+      <w:r>
+        <w:t xml:space="preserve"> with inbuilt code editor like vim</w:t>
+      </w:r>
+      <w:r>
+        <w:t>)</w:t>
+      </w:r>
+    </w:p>
+    <w:p>
+      <w:r>
+        <w:t xml:space="preserve">So now what I have to do is just code it all. </w:t>
+      </w:r>
+    </w:p>
+    <w:p>
+      <w:r>
+        <w:t xml:space="preserve">(User is prompted to start typing in </w:t>
+      </w:r>
+      <w:r>
+        <w:t>terminal)</w:t>
+      </w:r>
+    </w:p>
+    <w:p>
+      <w:r>
+        <w:t>(After some time, it starts typing automatically and speeds ups a little)</w:t>
+      </w:r>
+    </w:p>
+    <w:p>
+      <w:r>
+        <w:t>That brings back some memories. My first website I deployed. It was just portfolio static website but I enjoyed doing it. And then…</w:t>
+      </w:r>
+    </w:p>
+    <w:p>
+      <w:r>
+        <w:t>(Typing speeds up even more)</w:t>
+      </w:r>
+    </w:p>
+    <w:p>
+      <w:r>
+        <w:t xml:space="preserve">My first </w:t>
+      </w:r>
+      <w:proofErr w:type="spellStart"/>
+      <w:r>
+        <w:t>sql</w:t>
+      </w:r>
+      <w:proofErr w:type="spellEnd"/>
+      <w:r>
+        <w:t xml:space="preserve"> injection. Fucked around and accidently found some website that was vulnerable. 20 mins later I was sitting in front of users table with all the passwords decoded, not exactly knowing, what to do with it. But it gave me a desire to learn it, desire to look beyond the façade and find vulnerabilities. </w:t>
+      </w:r>
+    </w:p>
+    <w:p>
+      <w:r>
+        <w:t>(Typing speeds up even more)</w:t>
+      </w:r>
+    </w:p>
+    <w:p>
+      <w:r>
+        <w:lastRenderedPageBreak/>
+        <w:t xml:space="preserve">My first </w:t>
+      </w:r>
+      <w:r>
+        <w:t>CTF</w:t>
+      </w:r>
+      <w:r>
+        <w:t xml:space="preserve"> flag I found by reverse engineering a </w:t>
+      </w:r>
+      <w:r>
+        <w:t>program</w:t>
+      </w:r>
+      <w:r>
+        <w:t xml:space="preserve">. </w:t>
+      </w:r>
+      <w:r>
+        <w:t xml:space="preserve">My first backdoor I uploaded through broken </w:t>
+      </w:r>
+      <w:r>
+        <w:t>PHP</w:t>
+      </w:r>
+      <w:r>
+        <w:t xml:space="preserve"> website.</w:t>
+      </w:r>
+      <w:r>
+        <w:t xml:space="preserve"> That CTF I won by hacking not the machine, but a person to get the flag. </w:t>
+      </w:r>
+      <w:r>
+        <w:t xml:space="preserve">And now I’m in process of creating a phishing website. Man, I live for this shit. Creating </w:t>
+      </w:r>
+      <w:r>
+        <w:t>the programmed embodiment</w:t>
+      </w:r>
+      <w:r>
+        <w:t xml:space="preserve"> </w:t>
+      </w:r>
+      <w:r>
+        <w:t>of my feelings to the world</w:t>
+      </w:r>
+      <w:r>
+        <w:t>. Yeah, fuck the world, I don’t fucking trust you</w:t>
+      </w:r>
+      <w:r>
+        <w:t>.</w:t>
+      </w:r>
+    </w:p>
+    <w:p>
+      <w:r>
+        <w:t>(Typing finishes)</w:t>
+      </w:r>
+    </w:p>
+    <w:p>
+      <w:r>
+        <w:t>I’m done. All that left to do is launch the server on my machine, some port forwarding and it will be exposed to the world. My big “fuck you” to the world. Damn, that feels good.</w:t>
+      </w:r>
+    </w:p>
+    <w:p>
+      <w:pPr>
+        <w:rPr>
+          <w:lang w:val="en-AU"/>
+        </w:rPr>
+      </w:pPr>
+      <w:r>
+        <w:t>(</w:t>
+      </w:r>
+      <w:r>
+        <w:rPr>
+          <w:lang w:val="en-AU"/>
+        </w:rPr>
+        <w:t>Terminal closes, and chat window appears)</w:t>
+      </w:r>
+    </w:p>
+    <w:p>
+      <w:pPr>
+        <w:rPr>
+          <w:lang w:val="en-AU"/>
+        </w:rPr>
+      </w:pPr>
+      <w:proofErr w:type="spellStart"/>
+      <w:r>
+        <w:rPr>
+          <w:lang w:val="en-AU"/>
+        </w:rPr>
+        <w:t>Main_hero</w:t>
+      </w:r>
+      <w:proofErr w:type="spellEnd"/>
+      <w:r>
+        <w:rPr>
+          <w:lang w:val="en-AU"/>
+        </w:rPr>
+        <w:t>: I’m done</w:t>
+      </w:r>
+    </w:p>
+    <w:p>
+      <w:pPr>
+        <w:rPr>
+          <w:lang w:val="en-AU"/>
+        </w:rPr>
+      </w:pPr>
+      <w:r>
+        <w:rPr>
+          <w:lang w:val="en-AU"/>
+        </w:rPr>
+        <w:t xml:space="preserve">N1h1l: damn, already? </w:t>
+      </w:r>
+    </w:p>
+    <w:p>
+      <w:pPr>
+        <w:rPr>
+          <w:lang w:val="en-AU"/>
+        </w:rPr>
+      </w:pPr>
+      <w:r>
+        <w:rPr>
+          <w:lang w:val="en-AU"/>
+        </w:rPr>
+        <w:t>N1h1l: that was quick</w:t>
+      </w:r>
+    </w:p>
+    <w:p>
+      <w:pPr>
+        <w:rPr>
+          <w:lang w:val="en-AU"/>
+        </w:rPr>
+      </w:pPr>
+      <w:r>
+        <w:rPr>
+          <w:lang w:val="en-AU"/>
+        </w:rPr>
+        <w:t>N1h1l: damn, look at us huh</w:t>
+      </w:r>
+    </w:p>
+    <w:p>
+      <w:pPr>
+        <w:rPr>
+          <w:lang w:val="en-AU"/>
+        </w:rPr>
+      </w:pPr>
+      <w:r>
+        <w:rPr>
+          <w:lang w:val="en-AU"/>
+        </w:rPr>
+        <w:t xml:space="preserve">N1h1l: starting </w:t>
+      </w:r>
+      <w:r>
+        <w:rPr>
+          <w:lang w:val="en-AU"/>
+        </w:rPr>
+        <w:t>some fucking revolution here</w:t>
+      </w:r>
+    </w:p>
+    <w:p>
+      <w:pPr>
+        <w:rPr>
+          <w:lang w:val="en-AU"/>
+        </w:rPr>
+      </w:pPr>
+      <w:r>
+        <w:rPr>
+          <w:lang w:val="en-AU"/>
+        </w:rPr>
+        <w:t>What?</w:t>
+      </w:r>
+    </w:p>
+    <w:p>
+      <w:pPr>
+        <w:rPr>
+          <w:lang w:val="en-AU"/>
+        </w:rPr>
+      </w:pPr>
+      <w:proofErr w:type="spellStart"/>
+      <w:r>
+        <w:rPr>
+          <w:lang w:val="en-AU"/>
+        </w:rPr>
+        <w:t>Main_hero</w:t>
+      </w:r>
+      <w:proofErr w:type="spellEnd"/>
+      <w:r>
+        <w:rPr>
+          <w:lang w:val="en-AU"/>
+        </w:rPr>
+        <w:t>: what?</w:t>
+      </w:r>
+    </w:p>
+    <w:p>
+      <w:pPr>
+        <w:rPr>
+          <w:lang w:val="en-AU"/>
+        </w:rPr>
+      </w:pPr>
+      <w:r>
+        <w:rPr>
+          <w:lang w:val="en-AU"/>
+        </w:rPr>
+        <w:t>N1h1l: I mean, taking down subforum people idolized</w:t>
+      </w:r>
+    </w:p>
+    <w:p>
+      <w:pPr>
+        <w:rPr>
+          <w:lang w:val="en-AU"/>
+        </w:rPr>
+      </w:pPr>
+      <w:r>
+        <w:rPr>
+          <w:lang w:val="en-AU"/>
+        </w:rPr>
+        <w:t>N1h1l: we should let them know, that it was us</w:t>
+      </w:r>
+    </w:p>
+    <w:p>
+      <w:pPr>
+        <w:rPr>
+          <w:lang w:val="en-AU"/>
+        </w:rPr>
+      </w:pPr>
+      <w:r>
+        <w:rPr>
+          <w:lang w:val="en-AU"/>
+        </w:rPr>
+        <w:t>N1h1l: like spam the posts with “Hello from n1h1l” in the title</w:t>
+      </w:r>
+    </w:p>
+    <w:p>
+      <w:pPr>
+        <w:rPr>
+          <w:lang w:val="en-AU"/>
+        </w:rPr>
+      </w:pPr>
+      <w:r>
+        <w:rPr>
+          <w:lang w:val="en-AU"/>
+        </w:rPr>
+        <w:t xml:space="preserve">N1h1l: and </w:t>
+      </w:r>
+      <w:proofErr w:type="spellStart"/>
+      <w:r>
+        <w:rPr>
+          <w:lang w:val="en-AU"/>
+        </w:rPr>
+        <w:t>ur</w:t>
+      </w:r>
+      <w:proofErr w:type="spellEnd"/>
+      <w:r>
+        <w:rPr>
+          <w:lang w:val="en-AU"/>
+        </w:rPr>
+        <w:t xml:space="preserve"> name too</w:t>
+      </w:r>
+    </w:p>
+    <w:p>
+      <w:pPr>
+        <w:rPr>
+          <w:lang w:val="en-AU"/>
+        </w:rPr>
+      </w:pPr>
+      <w:r>
+        <w:rPr>
+          <w:lang w:val="en-AU"/>
+        </w:rPr>
+        <w:t xml:space="preserve">What the fuck is he even talking about? Bro’s </w:t>
+      </w:r>
+      <w:proofErr w:type="spellStart"/>
+      <w:r>
+        <w:rPr>
+          <w:lang w:val="en-AU"/>
+        </w:rPr>
+        <w:t>gonna</w:t>
+      </w:r>
+      <w:proofErr w:type="spellEnd"/>
+      <w:r>
+        <w:rPr>
+          <w:lang w:val="en-AU"/>
+        </w:rPr>
+        <w:t xml:space="preserve"> get us banned before we even start.</w:t>
+      </w:r>
+    </w:p>
+    <w:p>
+      <w:pPr>
+        <w:rPr>
+          <w:lang w:val="en-AU"/>
+        </w:rPr>
+      </w:pPr>
+      <w:proofErr w:type="spellStart"/>
+      <w:r>
+        <w:rPr>
+          <w:lang w:val="en-AU"/>
+        </w:rPr>
+        <w:t>Main_hero</w:t>
+      </w:r>
+      <w:proofErr w:type="spellEnd"/>
+      <w:r>
+        <w:rPr>
+          <w:lang w:val="en-AU"/>
+        </w:rPr>
+        <w:t xml:space="preserve">: wtf r u even talking about? </w:t>
+      </w:r>
+      <w:proofErr w:type="spellStart"/>
+      <w:r>
+        <w:rPr>
+          <w:lang w:val="en-AU"/>
+        </w:rPr>
+        <w:t>U’ll</w:t>
+      </w:r>
+      <w:proofErr w:type="spellEnd"/>
+      <w:r>
+        <w:rPr>
+          <w:lang w:val="en-AU"/>
+        </w:rPr>
+        <w:t xml:space="preserve"> attract too much attention to us</w:t>
+      </w:r>
+    </w:p>
+    <w:p>
+      <w:pPr>
+        <w:rPr>
+          <w:lang w:val="en-AU"/>
+        </w:rPr>
+      </w:pPr>
+      <w:proofErr w:type="spellStart"/>
+      <w:r>
+        <w:rPr>
+          <w:lang w:val="en-AU"/>
+        </w:rPr>
+        <w:t>Main_hero</w:t>
+      </w:r>
+      <w:proofErr w:type="spellEnd"/>
+      <w:r>
+        <w:rPr>
+          <w:lang w:val="en-AU"/>
+        </w:rPr>
+        <w:t xml:space="preserve">: I don’t </w:t>
+      </w:r>
+      <w:proofErr w:type="spellStart"/>
+      <w:r>
+        <w:rPr>
+          <w:lang w:val="en-AU"/>
+        </w:rPr>
+        <w:t>wanna</w:t>
+      </w:r>
+      <w:proofErr w:type="spellEnd"/>
+      <w:r>
+        <w:rPr>
+          <w:lang w:val="en-AU"/>
+        </w:rPr>
+        <w:t xml:space="preserve"> problems</w:t>
+      </w:r>
+    </w:p>
+    <w:p>
+      <w:pPr>
+        <w:rPr>
+          <w:lang w:val="en-AU"/>
+        </w:rPr>
+      </w:pPr>
+      <w:r>
+        <w:rPr>
+          <w:lang w:val="en-AU"/>
+        </w:rPr>
+        <w:t xml:space="preserve">N1h1l: well, we </w:t>
+      </w:r>
+      <w:proofErr w:type="spellStart"/>
+      <w:r>
+        <w:rPr>
+          <w:lang w:val="en-AU"/>
+        </w:rPr>
+        <w:t>kinda</w:t>
+      </w:r>
+      <w:proofErr w:type="spellEnd"/>
+      <w:r>
+        <w:rPr>
+          <w:lang w:val="en-AU"/>
+        </w:rPr>
+        <w:t xml:space="preserve"> about to become one u know</w:t>
+      </w:r>
+    </w:p>
+    <w:p>
+      <w:pPr>
+        <w:rPr>
+          <w:lang w:val="en-AU"/>
+        </w:rPr>
+      </w:pPr>
+      <w:r>
+        <w:rPr>
+          <w:lang w:val="en-AU"/>
+        </w:rPr>
+        <w:t>Yeah, he is an idiot. And now he feels like a Che G</w:t>
+      </w:r>
+      <w:r>
+        <w:rPr>
+          <w:lang w:val="en-AU"/>
+        </w:rPr>
+        <w:t>uevara</w:t>
+      </w:r>
+      <w:r>
+        <w:rPr>
+          <w:lang w:val="en-AU"/>
+        </w:rPr>
+        <w:t xml:space="preserve"> or some shit, because we r raiding a subforum.</w:t>
+      </w:r>
+    </w:p>
+    <w:p>
+      <w:pPr>
+        <w:rPr>
+          <w:lang w:val="en-AU"/>
+        </w:rPr>
+      </w:pPr>
+      <w:proofErr w:type="spellStart"/>
+      <w:r>
+        <w:rPr>
+          <w:lang w:val="en-AU"/>
+        </w:rPr>
+        <w:t>Main_hero</w:t>
+      </w:r>
+      <w:proofErr w:type="spellEnd"/>
+      <w:r>
+        <w:rPr>
+          <w:lang w:val="en-AU"/>
+        </w:rPr>
+        <w:t>: just keep our fucking names out of it. We need to stay anonymous.</w:t>
+      </w:r>
+    </w:p>
+    <w:p>
+      <w:pPr>
+        <w:rPr>
+          <w:lang w:val="en-AU"/>
+        </w:rPr>
+      </w:pPr>
+      <w:proofErr w:type="spellStart"/>
+      <w:r>
+        <w:rPr>
+          <w:lang w:val="en-AU"/>
+        </w:rPr>
+        <w:t>Main_hero</w:t>
+      </w:r>
+      <w:proofErr w:type="spellEnd"/>
+      <w:r>
+        <w:rPr>
+          <w:lang w:val="en-AU"/>
+        </w:rPr>
+        <w:t>: we start tomorrow</w:t>
+      </w:r>
+    </w:p>
+    <w:p>
+      <w:pPr>
+        <w:rPr>
+          <w:lang w:val="en-AU"/>
+        </w:rPr>
+      </w:pPr>
+      <w:proofErr w:type="spellStart"/>
+      <w:r>
+        <w:rPr>
+          <w:lang w:val="en-AU"/>
+        </w:rPr>
+        <w:lastRenderedPageBreak/>
+        <w:t>Main_hero</w:t>
+      </w:r>
+      <w:proofErr w:type="spellEnd"/>
+      <w:r>
+        <w:rPr>
+          <w:lang w:val="en-AU"/>
+        </w:rPr>
+        <w:t>: be ready</w:t>
+      </w:r>
+    </w:p>
+    <w:p>
+      <w:pPr>
+        <w:rPr>
+          <w:lang w:val="en-AU"/>
+        </w:rPr>
+      </w:pPr>
+      <w:r>
+        <w:rPr>
+          <w:lang w:val="en-AU"/>
+        </w:rPr>
+        <w:t>N1h1l: we ride at dawn baby let’s go</w:t>
+      </w:r>
+    </w:p>
+    <w:p>
+      <w:pPr>
+        <w:rPr>
+          <w:lang w:val="en-AU"/>
+        </w:rPr>
+      </w:pPr>
+      <w:r>
+        <w:rPr>
+          <w:lang w:val="en-AU"/>
+        </w:rPr>
+        <w:t xml:space="preserve">He is like an excited kid, who’s about to get a ride </w:t>
+      </w:r>
+      <w:r>
+        <w:rPr>
+          <w:lang w:val="en-AU"/>
+        </w:rPr>
+        <w:t>o</w:t>
+      </w:r>
+      <w:r>
+        <w:rPr>
+          <w:lang w:val="en-AU"/>
+        </w:rPr>
+        <w:t>n the rollercoaster.</w:t>
+      </w:r>
+    </w:p>
+    <w:p>
+      <w:pPr>
+        <w:rPr>
+          <w:lang w:val="en-AU"/>
+        </w:rPr>
+      </w:pPr>
+      <w:r>
+        <w:rPr>
+          <w:lang w:val="en-AU"/>
+        </w:rPr>
+        <w:t xml:space="preserve">Fidus: y’all </w:t>
+      </w:r>
+      <w:r>
+        <w:rPr>
+          <w:lang w:val="en-AU"/>
+        </w:rPr>
+        <w:t>will</w:t>
+      </w:r>
+      <w:r>
+        <w:rPr>
+          <w:lang w:val="en-AU"/>
+        </w:rPr>
+        <w:t xml:space="preserve"> get busted </w:t>
+      </w:r>
+      <w:proofErr w:type="spellStart"/>
+      <w:r>
+        <w:rPr>
+          <w:lang w:val="en-AU"/>
+        </w:rPr>
+        <w:t>bruh</w:t>
+      </w:r>
+      <w:proofErr w:type="spellEnd"/>
+    </w:p>
+    <w:p>
+      <w:pPr>
+        <w:pStyle w:val="Heading3"/>
+      </w:pPr>
+      <w:bookmarkStart w:id="24" w:name="_Toc212288617"/>
+      <w:r>
+        <w:t>Execution</w:t>
+      </w:r>
+      <w:bookmarkEnd w:id="24"/>
+    </w:p>
+    <w:p>
+      <w:r>
+        <w:t>(The next day)</w:t>
+      </w:r>
+    </w:p>
+    <w:p>
+      <w:r>
+        <w:t xml:space="preserve">Today is the day. First, I need to create a burner, don’t </w:t>
+      </w:r>
+      <w:proofErr w:type="spellStart"/>
+      <w:r>
+        <w:t>wanna</w:t>
+      </w:r>
+      <w:proofErr w:type="spellEnd"/>
+      <w:r>
+        <w:t xml:space="preserve"> get my main account banned.</w:t>
+      </w:r>
+    </w:p>
+    <w:p>
+      <w:r>
+        <w:t>(User is prompted to log out and create a new user</w:t>
+      </w:r>
+      <w:r>
+        <w:t>. And login as one)</w:t>
+      </w:r>
+    </w:p>
+    <w:p>
+      <w:r>
+        <w:t>Now the hardest part probably. I need sillygoose228 to fall for my phishing link. I hope it looks fine. It definitely looks fine. Surely, right?</w:t>
+      </w:r>
+    </w:p>
+    <w:p>
+      <w:r>
+        <w:t>(User is prompted to search for sillygoose228 and message him)</w:t>
+      </w:r>
+    </w:p>
+    <w:p>
+      <w:proofErr w:type="spellStart"/>
+      <w:r>
+        <w:t>Aight</w:t>
+      </w:r>
+      <w:proofErr w:type="spellEnd"/>
+      <w:r>
+        <w:t xml:space="preserve">, how should I approach him? Idea is, I am a member of his sub and found a post with inappropriate content. What should I say to look legit? I never fucking cared about shit like this. Who </w:t>
+      </w:r>
+      <w:proofErr w:type="spellStart"/>
+      <w:r>
+        <w:t>tf</w:t>
+      </w:r>
+      <w:proofErr w:type="spellEnd"/>
+      <w:r>
+        <w:t xml:space="preserve"> reports posts, just scrolled past it if u don’t like it.</w:t>
+      </w:r>
+    </w:p>
+    <w:p>
+      <w:r>
+        <w:t>(Screen goes a bit blurry)</w:t>
+      </w:r>
+    </w:p>
+    <w:p>
+      <w:proofErr w:type="spellStart"/>
+      <w:r>
+        <w:t>Fuckkk</w:t>
+      </w:r>
+      <w:proofErr w:type="spellEnd"/>
+      <w:r>
+        <w:t xml:space="preserve">, what if he see right through it? All that work for nothing. </w:t>
+      </w:r>
+      <w:proofErr w:type="spellStart"/>
+      <w:r>
+        <w:t>Gonna</w:t>
+      </w:r>
+      <w:proofErr w:type="spellEnd"/>
+      <w:r>
+        <w:t xml:space="preserve"> be fucking embarrassing. N1h1l will definitely not shut up about it.</w:t>
+      </w:r>
+    </w:p>
+    <w:p>
+      <w:r>
+        <w:t>(Screen blurs even more)</w:t>
+      </w:r>
+    </w:p>
+    <w:p>
+      <w:proofErr w:type="spellStart"/>
+      <w:r>
+        <w:t>Aight</w:t>
+      </w:r>
+      <w:proofErr w:type="spellEnd"/>
+      <w:r>
+        <w:t>, get a grip. Your pages look good, as real as it gets and this guy? He is an idiot. You saw his posts, you know what kind of man he is. He is as gullible as they come. You can do that, come on. You are the man. Yeah, I am the man.</w:t>
+      </w:r>
+    </w:p>
+    <w:p>
+      <w:r>
+        <w:t>(Screen goes normal)</w:t>
+      </w:r>
+    </w:p>
+    <w:p>
+      <w:r>
+        <w:t>So strategy is, I’m disgusted by what I saw in that fake post and ask admin to take action.</w:t>
+      </w:r>
+    </w:p>
+    <w:p>
+      <w:proofErr w:type="spellStart"/>
+      <w:r>
+        <w:t>Main_hero</w:t>
+      </w:r>
+      <w:proofErr w:type="spellEnd"/>
+      <w:r>
+        <w:t xml:space="preserve">: hey man, I’m a member of </w:t>
+      </w:r>
+      <w:proofErr w:type="spellStart"/>
+      <w:r>
+        <w:t>yourlifemoments</w:t>
+      </w:r>
+      <w:proofErr w:type="spellEnd"/>
+      <w:r>
+        <w:t>. There is a very disgusting, horrible post that definitely violates rules of this subforum. Could you please remove it before it traumatizes someone? Thanks:33</w:t>
+      </w:r>
+    </w:p>
+    <w:p>
+      <w:r>
+        <w:t>If you are feeling visual disgust looking at this, just know, that I feel the same.</w:t>
+      </w:r>
+    </w:p>
+    <w:p>
+      <w:r>
+        <w:t>Sillygoose228: oh dude, I’m really sorry you had to see it</w:t>
+      </w:r>
+      <w:r>
+        <w:t>:(</w:t>
+      </w:r>
+      <w:r>
+        <w:t xml:space="preserve">. </w:t>
+      </w:r>
+      <w:proofErr w:type="spellStart"/>
+      <w:r>
+        <w:t>I’l</w:t>
+      </w:r>
+      <w:proofErr w:type="spellEnd"/>
+      <w:r>
+        <w:t xml:space="preserve"> have a look and remove it promptly. Sorry again.</w:t>
+      </w:r>
+    </w:p>
+    <w:p>
+      <w:r>
+        <w:lastRenderedPageBreak/>
+        <w:t xml:space="preserve">Yeah, yeah, sorry my ass. You just acting like that to not admit that u </w:t>
+      </w:r>
+      <w:r>
+        <w:t xml:space="preserve">can’t control </w:t>
+      </w:r>
+      <w:proofErr w:type="spellStart"/>
+      <w:r>
+        <w:t>ur</w:t>
+      </w:r>
+      <w:proofErr w:type="spellEnd"/>
+      <w:r>
+        <w:t xml:space="preserve"> own sub. Well hopefully, it will be true soon.</w:t>
+      </w:r>
+    </w:p>
+    <w:p>
+      <w:r>
+        <w:t xml:space="preserve">So what is supposed to </w:t>
+      </w:r>
+      <w:r>
+        <w:t>be happening now is</w:t>
+      </w:r>
+    </w:p>
+    <w:p>
+      <w:r>
+        <w:t>(A fake post page opens. Post contents the description of violent murder)</w:t>
+      </w:r>
+    </w:p>
+    <w:p>
+      <w:r>
+        <w:t>Sillygoose228 sees the post, sees that juicy description of the homicide… I mean, I went a bit overboard with all this, but like, you know I had to gross him out right? I’m not a psychopath. Anyway, first reaction he’ll get is a disgust and first thing he would want to do is ban whoever posted it. However, I set the author to deleted, which means he is already been wiped out by The Forum. Which leaves only the post that needs to be removed.</w:t>
+      </w:r>
+    </w:p>
+    <w:p>
+      <w:r>
+        <w:t xml:space="preserve">(User is prompted </w:t>
+      </w:r>
+      <w:r>
+        <w:t>to remove the post)</w:t>
+      </w:r>
+    </w:p>
+    <w:p>
+      <w:r>
+        <w:t>And boom, he has been relocated to fake login page. The only thing admin wants is to remove the post as possible, because something like this just can’t exist on his sub. So, without thinking too much about it, he inputs his creds and “log ins”</w:t>
+      </w:r>
+    </w:p>
+    <w:p>
+      <w:r>
+        <w:t>(User is prompted to input anything in login form and submit)</w:t>
+      </w:r>
+    </w:p>
+    <w:p>
+      <w:r>
+        <w:t>And then, on server console I get a message</w:t>
+      </w:r>
+      <w:r>
+        <w:t>.</w:t>
+      </w:r>
+    </w:p>
+    <w:p>
+      <w:r>
+        <w:t>(Console opens with whatever user inputted as email and password)</w:t>
+      </w:r>
+    </w:p>
+    <w:p>
+      <w:r>
+        <w:t xml:space="preserve">(Meanwhile page </w:t>
+      </w:r>
+      <w:r>
+        <w:t>goes back to the post, which been “deleted”)</w:t>
+      </w:r>
+    </w:p>
+    <w:p>
+      <w:r>
+        <w:t>Meanwhile admin is redirected to post, which was deleted. And now he goes back to the chat to rapport to me, that he successfully removed it, and that’s when he goes back to the legit page</w:t>
+      </w:r>
+    </w:p>
+    <w:p>
+      <w:r>
+        <w:t>(User is prompted to click on chat)</w:t>
+      </w:r>
+    </w:p>
+    <w:p>
+      <w:r>
+        <w:t>Simple, yet effective. Hopefully. Now we just need to wait, until he falls for it. Or not. Fuck It already taking way too long. He is not supposed to be t</w:t>
+      </w:r>
+      <w:r>
+        <w:t>hinking on these pages, he might notice that the link is fucking fake.</w:t>
+      </w:r>
+    </w:p>
+    <w:p>
+      <w:r>
+        <w:t>(Screen goes blurry)</w:t>
+      </w:r>
+    </w:p>
+    <w:p>
+      <w:r>
+        <w:t>Fuck he probably figured it out by now. It’s so over. We r done. Probably should let n1h1l now that I failed.</w:t>
+      </w:r>
+    </w:p>
+    <w:p>
+      <w:r>
+        <w:t>(User is prompted to log out)</w:t>
+      </w:r>
+    </w:p>
+    <w:p>
+      <w:r>
+        <w:t>(New message with admin creds pops out)</w:t>
+      </w:r>
+    </w:p>
+    <w:p>
+      <w:r>
+        <w:t>Or maybe not. We are so back.</w:t>
+      </w:r>
+    </w:p>
+    <w:p>
+      <w:r>
+        <w:lastRenderedPageBreak/>
+        <w:t>Sillygoose228: I removed the post. Thank you for your vigilance and awareness, take care:3</w:t>
+      </w:r>
+    </w:p>
+    <w:p>
+      <w:r>
+        <w:t xml:space="preserve">Omfg, he is such an </w:t>
+      </w:r>
+      <w:proofErr w:type="spellStart"/>
+      <w:r>
+        <w:t>npc</w:t>
+      </w:r>
+      <w:proofErr w:type="spellEnd"/>
+      <w:r>
+        <w:t>. But I fucking got his ass.</w:t>
+      </w:r>
+      <w:r>
+        <w:t xml:space="preserve"> Time to let n1h1l know.</w:t>
+      </w:r>
+    </w:p>
+    <w:p>
+      <w:r>
+        <w:t>(User is prompted to log out and login as original account)</w:t>
+      </w:r>
+    </w:p>
+    <w:p>
+      <w:proofErr w:type="spellStart"/>
+      <w:r>
+        <w:t>Main_hero</w:t>
+      </w:r>
+      <w:proofErr w:type="spellEnd"/>
+      <w:r>
+        <w:t>: I got his creds</w:t>
+      </w:r>
+    </w:p>
+    <w:p>
+      <w:r>
+        <w:t xml:space="preserve">N1h1l: </w:t>
+      </w:r>
+      <w:proofErr w:type="spellStart"/>
+      <w:r>
+        <w:t>fr</w:t>
+      </w:r>
+      <w:proofErr w:type="spellEnd"/>
+      <w:r>
+        <w:t>?</w:t>
+      </w:r>
+    </w:p>
+    <w:p>
+      <w:r>
+        <w:t>N1h1l: holy shit</w:t>
+      </w:r>
+    </w:p>
+    <w:p>
+      <w:r>
+        <w:t>N1h1l: let’s take over the sub now, before he changed his password</w:t>
+      </w:r>
+    </w:p>
+    <w:p>
+      <w:proofErr w:type="spellStart"/>
+      <w:r>
+        <w:t>Main_hero</w:t>
+      </w:r>
+      <w:proofErr w:type="spellEnd"/>
+      <w:r>
+        <w:t>: no, he doesn’t even realize what happened now</w:t>
+      </w:r>
+    </w:p>
+    <w:p>
+      <w:proofErr w:type="spellStart"/>
+      <w:r>
+        <w:t>Main_hero</w:t>
+      </w:r>
+      <w:proofErr w:type="spellEnd"/>
+      <w:r>
+        <w:t>: we should wait till the night, when he goes to sleep</w:t>
+      </w:r>
+    </w:p>
+    <w:p>
+      <w:proofErr w:type="spellStart"/>
+      <w:r>
+        <w:t>Main_hero</w:t>
+      </w:r>
+      <w:proofErr w:type="spellEnd"/>
+      <w:r>
+        <w:t xml:space="preserve">: so he won’t </w:t>
+      </w:r>
+      <w:r>
+        <w:t>react that quickly and give us more time</w:t>
+      </w:r>
+    </w:p>
+    <w:p>
+      <w:proofErr w:type="spellStart"/>
+      <w:r>
+        <w:t>Main_hero</w:t>
+      </w:r>
+      <w:proofErr w:type="spellEnd"/>
+      <w:r>
+        <w:t>: make sure your goons are ready</w:t>
+      </w:r>
+    </w:p>
+    <w:p>
+      <w:proofErr w:type="spellStart"/>
+      <w:r>
+        <w:t>Main_hero</w:t>
+      </w:r>
+      <w:proofErr w:type="spellEnd"/>
+      <w:r>
+        <w:t xml:space="preserve">: see </w:t>
+      </w:r>
+      <w:proofErr w:type="spellStart"/>
+      <w:r>
+        <w:t>ya</w:t>
+      </w:r>
+      <w:proofErr w:type="spellEnd"/>
+      <w:r>
+        <w:t xml:space="preserve"> at 1am</w:t>
+      </w:r>
+    </w:p>
+    <w:p>
+      <w:r>
+        <w:t xml:space="preserve">N1h1l: </w:t>
+      </w:r>
+      <w:proofErr w:type="spellStart"/>
+      <w:r>
+        <w:t>aight</w:t>
+      </w:r>
+      <w:proofErr w:type="spellEnd"/>
+    </w:p>
+    <w:p>
+      <w:r>
+        <w:t>(1am)</w:t>
+      </w:r>
+    </w:p>
+    <w:p>
+      <w:proofErr w:type="spellStart"/>
+      <w:r>
+        <w:t>Main_hero</w:t>
+      </w:r>
+      <w:proofErr w:type="spellEnd"/>
+      <w:r>
+        <w:t>: let’s do it</w:t>
+      </w:r>
+    </w:p>
+    <w:p>
+      <w:r>
+        <w:t>Now the final part of the plan. First I need to double check if sillygoose228 is offline right now</w:t>
+      </w:r>
+    </w:p>
+    <w:p>
+      <w:r>
+        <w:t>(User is prompted to search for sillygoose228 account)</w:t>
+      </w:r>
+    </w:p>
+    <w:p>
+      <w:r>
+        <w:t>Alright he is offline. Time to act.</w:t>
+      </w:r>
+    </w:p>
+    <w:p>
+      <w:r>
+        <w:t>(User is prompted to log out and enter admin’s creds from the console)</w:t>
+      </w:r>
+    </w:p>
+    <w:p>
+      <w:r>
+        <w:t xml:space="preserve">So here is the password, </w:t>
+      </w:r>
+      <w:proofErr w:type="spellStart"/>
+      <w:r>
+        <w:t>gotta</w:t>
+      </w:r>
+      <w:proofErr w:type="spellEnd"/>
+      <w:r>
+        <w:t xml:space="preserve"> just type it in and hope that sillygoose228 didn’t make typo or something.</w:t>
+      </w:r>
+    </w:p>
+    <w:p>
+      <w:pPr>
+        <w:rPr>
+          <w:lang w:val="en-AU"/>
+        </w:rPr>
+      </w:pPr>
+      <w:r>
+        <w:t>(</w:t>
+      </w:r>
+      <w:r>
+        <w:rPr>
+          <w:lang w:val="en-AU"/>
+        </w:rPr>
+        <w:t>Main page opens for sillygoose228. Some silly and wholesome memes are in the feed)</w:t>
+      </w:r>
+    </w:p>
+    <w:p>
+      <w:pPr>
+        <w:rPr>
+          <w:lang w:val="en-AU"/>
+        </w:rPr>
+      </w:pPr>
+      <w:r>
+        <w:rPr>
+          <w:lang w:val="en-AU"/>
+        </w:rPr>
+        <w:t>Holy shit. I’m actually in. Can’t believe it worked. Man, his feed is straight garbage holy shit. Right, so next I need to take over the sub, by demoting all his mods and transferring the ownership to my burner acc.</w:t>
+      </w:r>
+    </w:p>
+    <w:p>
+      <w:pPr>
+        <w:rPr>
+          <w:lang w:val="en-AU"/>
+        </w:rPr>
+      </w:pPr>
+      <w:r>
+        <w:rPr>
+          <w:lang w:val="en-AU"/>
+        </w:rPr>
+        <w:lastRenderedPageBreak/>
+        <w:t>(User is prompted to go to the profile page and find the admin tab. Then he is prompted to remove his three mods and transfer ownership to the burner acc)</w:t>
+      </w:r>
+    </w:p>
+    <w:p>
+      <w:pPr>
+        <w:rPr>
+          <w:lang w:val="en-AU"/>
+        </w:rPr>
+      </w:pPr>
+      <w:r>
+        <w:rPr>
+          <w:lang w:val="en-AU"/>
+        </w:rPr>
+        <w:t xml:space="preserve">And </w:t>
+      </w:r>
+      <w:proofErr w:type="spellStart"/>
+      <w:r>
+        <w:rPr>
+          <w:lang w:val="en-AU"/>
+        </w:rPr>
+        <w:t>wel</w:t>
+      </w:r>
+      <w:proofErr w:type="spellEnd"/>
+      <w:r>
+        <w:rPr>
+          <w:lang w:val="en-AU"/>
+        </w:rPr>
+        <w:t>… we r done. We fucking did it. Now I just need to signal n1h1l and let the floodgates open.</w:t>
+      </w:r>
+    </w:p>
+    <w:p>
+      <w:pPr>
+        <w:rPr>
+          <w:lang w:val="en-AU"/>
+        </w:rPr>
+      </w:pPr>
+      <w:r>
+        <w:rPr>
+          <w:lang w:val="en-AU"/>
+        </w:rPr>
+        <w:t>(User is prompted to change acc to original)</w:t>
+      </w:r>
+    </w:p>
+    <w:p>
+      <w:pPr>
+        <w:rPr>
+          <w:lang w:val="en-AU"/>
+        </w:rPr>
+      </w:pPr>
+      <w:proofErr w:type="spellStart"/>
+      <w:r>
+        <w:rPr>
+          <w:lang w:val="en-AU"/>
+        </w:rPr>
+        <w:t>Main_hero</w:t>
+      </w:r>
+      <w:proofErr w:type="spellEnd"/>
+      <w:r>
+        <w:rPr>
+          <w:lang w:val="en-AU"/>
+        </w:rPr>
+        <w:t>: I did it</w:t>
+      </w:r>
+    </w:p>
+    <w:p>
+      <w:pPr>
+        <w:rPr>
+          <w:lang w:val="en-AU"/>
+        </w:rPr>
+      </w:pPr>
+      <w:proofErr w:type="spellStart"/>
+      <w:r>
+        <w:rPr>
+          <w:lang w:val="en-AU"/>
+        </w:rPr>
+        <w:t>Main_hero</w:t>
+      </w:r>
+      <w:proofErr w:type="spellEnd"/>
+      <w:r>
+        <w:rPr>
+          <w:lang w:val="en-AU"/>
+        </w:rPr>
+        <w:t>: the sub is ours</w:t>
+      </w:r>
+    </w:p>
+    <w:p>
+      <w:pPr>
+        <w:rPr>
+          <w:lang w:val="en-AU"/>
+        </w:rPr>
+      </w:pPr>
+      <w:proofErr w:type="spellStart"/>
+      <w:r>
+        <w:rPr>
+          <w:lang w:val="en-AU"/>
+        </w:rPr>
+        <w:t>Main_hero</w:t>
+      </w:r>
+      <w:proofErr w:type="spellEnd"/>
+      <w:r>
+        <w:rPr>
+          <w:lang w:val="en-AU"/>
+        </w:rPr>
+        <w:t>: n1h1l, go for it</w:t>
+      </w:r>
+    </w:p>
+    <w:p>
+      <w:pPr>
+        <w:rPr>
+          <w:lang w:val="en-AU"/>
+        </w:rPr>
+      </w:pPr>
+      <w:r>
+        <w:rPr>
+          <w:lang w:val="en-AU"/>
+        </w:rPr>
+        <w:t>N1h1l: fuck yes bro, u r the best</w:t>
+      </w:r>
+    </w:p>
+    <w:p>
+      <w:pPr>
+        <w:rPr>
+          <w:lang w:val="en-AU"/>
+        </w:rPr>
+      </w:pPr>
+      <w:r>
+        <w:rPr>
+          <w:lang w:val="en-AU"/>
+        </w:rPr>
+        <w:t>N1h1l: we will cause fucking mayhem there</w:t>
+      </w:r>
+    </w:p>
+    <w:p>
+      <w:pPr>
+        <w:rPr>
+          <w:lang w:val="en-AU"/>
+        </w:rPr>
+      </w:pPr>
+      <w:r>
+        <w:rPr>
+          <w:lang w:val="en-AU"/>
+        </w:rPr>
+        <w:t>So, now we r done our part. Time to see my results.</w:t>
+      </w:r>
+    </w:p>
+    <w:p>
+      <w:pPr>
+        <w:rPr>
+          <w:lang w:val="en-AU"/>
+        </w:rPr>
+      </w:pPr>
+      <w:r>
+        <w:rPr>
+          <w:lang w:val="en-AU"/>
+        </w:rPr>
+        <w:t xml:space="preserve">(User is prompted to search for </w:t>
+      </w:r>
+      <w:proofErr w:type="spellStart"/>
+      <w:r>
+        <w:rPr>
+          <w:lang w:val="en-AU"/>
+        </w:rPr>
+        <w:t>yourlifemoments</w:t>
+      </w:r>
+      <w:proofErr w:type="spellEnd"/>
+      <w:r>
+        <w:rPr>
+          <w:lang w:val="en-AU"/>
+        </w:rPr>
+        <w:t xml:space="preserve"> subforum)</w:t>
+      </w:r>
+    </w:p>
+    <w:p>
+      <w:pPr>
+        <w:rPr>
+          <w:lang w:val="en-AU"/>
+        </w:rPr>
+      </w:pPr>
+      <w:r>
+        <w:rPr>
+          <w:lang w:val="en-AU"/>
+        </w:rPr>
+        <w:t xml:space="preserve">(On the main page there are 10 posts. Most of them are just hate speech, </w:t>
+      </w:r>
+      <w:proofErr w:type="spellStart"/>
+      <w:r>
+        <w:rPr>
+          <w:lang w:val="en-AU"/>
+        </w:rPr>
+        <w:t>dickpics</w:t>
+      </w:r>
+      <w:proofErr w:type="spellEnd"/>
+      <w:r>
+        <w:rPr>
+          <w:lang w:val="en-AU"/>
+        </w:rPr>
+        <w:t xml:space="preserve"> and gore, 2 of them are legit followers asking wtf happened)</w:t>
+      </w:r>
+    </w:p>
+    <w:p>
+      <w:pPr>
+        <w:rPr>
+          <w:lang w:val="en-AU"/>
+        </w:rPr>
+      </w:pPr>
+      <w:r>
+        <w:rPr>
+          <w:lang w:val="en-AU"/>
+        </w:rPr>
+        <w:t xml:space="preserve">Look at this. Glorious. The result of my work and it looks awesome. Yeah, that’s just a ton of hate speech from retards from n1h1l’s subforum, but it the realest </w:t>
+      </w:r>
+      <w:r>
+        <w:rPr>
+          <w:lang w:val="en-AU"/>
+        </w:rPr>
+        <w:t xml:space="preserve">thing that ever happened to this sub. A collective “fuck you” from people, who are done with fake sincerity and made-up stories here. </w:t>
+      </w:r>
+      <w:r>
+        <w:rPr>
+          <w:lang w:val="en-AU"/>
+        </w:rPr>
+        <w:t>This sub gets what it deserves, right?</w:t>
+      </w:r>
+      <w:r>
+        <w:rPr>
+          <w:lang w:val="en-AU"/>
+        </w:rPr>
+        <w:t xml:space="preserve"> It’s not a mistake for me to be happy?</w:t>
+      </w:r>
+    </w:p>
+    <w:p>
+      <w:pPr>
+        <w:rPr>
+          <w:lang w:val="en-AU"/>
+        </w:rPr>
+      </w:pPr>
+      <w:r>
+        <w:rPr>
+          <w:lang w:val="en-AU"/>
+        </w:rPr>
+        <w:t xml:space="preserve">Fidus: </w:t>
+      </w:r>
+      <w:proofErr w:type="spellStart"/>
+      <w:r>
+        <w:rPr>
+          <w:lang w:val="en-AU"/>
+        </w:rPr>
+        <w:t>yo</w:t>
+      </w:r>
+      <w:proofErr w:type="spellEnd"/>
+      <w:r>
+        <w:rPr>
+          <w:lang w:val="en-AU"/>
+        </w:rPr>
+        <w:t>, y’all need to stop it</w:t>
+      </w:r>
+    </w:p>
+    <w:p>
+      <w:pPr>
+        <w:rPr>
+          <w:lang w:val="en-AU"/>
+        </w:rPr>
+      </w:pPr>
+      <w:r>
+        <w:rPr>
+          <w:lang w:val="en-AU"/>
+        </w:rPr>
+        <w:t>N1h1l: what? We r just getting started</w:t>
+      </w:r>
+    </w:p>
+    <w:p>
+      <w:pPr>
+        <w:rPr>
+          <w:lang w:val="en-AU"/>
+        </w:rPr>
+      </w:pPr>
+      <w:r>
+        <w:rPr>
+          <w:lang w:val="en-AU"/>
+        </w:rPr>
+        <w:t>What is he on about? We finally did it and he wants us to stop it?</w:t>
+      </w:r>
+    </w:p>
+    <w:p>
+      <w:pPr>
+        <w:rPr>
+          <w:lang w:val="en-AU"/>
+        </w:rPr>
+      </w:pPr>
+      <w:r>
+        <w:rPr>
+          <w:lang w:val="en-AU"/>
+        </w:rPr>
+        <w:t>Fidus: u r destroying the sub</w:t>
+      </w:r>
+    </w:p>
+    <w:p>
+      <w:pPr>
+        <w:rPr>
+          <w:lang w:val="en-AU"/>
+        </w:rPr>
+      </w:pPr>
+      <w:r>
+        <w:rPr>
+          <w:lang w:val="en-AU"/>
+        </w:rPr>
+        <w:t>N1h1l: yea that’s like the whole point</w:t>
+      </w:r>
+    </w:p>
+    <w:p>
+      <w:pPr>
+        <w:rPr>
+          <w:lang w:val="en-AU"/>
+        </w:rPr>
+      </w:pPr>
+      <w:proofErr w:type="spellStart"/>
+      <w:r>
+        <w:rPr>
+          <w:lang w:val="en-AU"/>
+        </w:rPr>
+        <w:t>Main_hero</w:t>
+      </w:r>
+      <w:proofErr w:type="spellEnd"/>
+      <w:r>
+        <w:rPr>
+          <w:lang w:val="en-AU"/>
+        </w:rPr>
+        <w:t>: yeah, we r doing this for a reason. Fuck the fake people</w:t>
+      </w:r>
+    </w:p>
+    <w:p>
+      <w:pPr>
+        <w:rPr>
+          <w:lang w:val="en-AU"/>
+        </w:rPr>
+      </w:pPr>
+      <w:r>
+        <w:rPr>
+          <w:lang w:val="en-AU"/>
+        </w:rPr>
+        <w:t>Fidus: oh just fucking spare me the lectures about “fakeness”</w:t>
+      </w:r>
+    </w:p>
+    <w:p>
+      <w:pPr>
+        <w:rPr>
+          <w:lang w:val="en-AU"/>
+        </w:rPr>
+      </w:pPr>
+      <w:r>
+        <w:rPr>
+          <w:lang w:val="en-AU"/>
+        </w:rPr>
+        <w:t xml:space="preserve">Fidus: u just made </w:t>
+      </w:r>
+      <w:proofErr w:type="spellStart"/>
+      <w:r>
+        <w:rPr>
+          <w:lang w:val="en-AU"/>
+        </w:rPr>
+        <w:t>urself</w:t>
+      </w:r>
+      <w:proofErr w:type="spellEnd"/>
+      <w:r>
+        <w:rPr>
+          <w:lang w:val="en-AU"/>
+        </w:rPr>
+        <w:t xml:space="preserve"> believe that it’s all was for a great purpose, to rid the society of the fakeness u hate so much</w:t>
+      </w:r>
+    </w:p>
+    <w:p>
+      <w:pPr>
+        <w:rPr>
+          <w:lang w:val="en-AU"/>
+        </w:rPr>
+      </w:pPr>
+      <w:r>
+        <w:rPr>
+          <w:lang w:val="en-AU"/>
+        </w:rPr>
+        <w:lastRenderedPageBreak/>
+        <w:t>Fidus: in reality y’all r just fucking jealous</w:t>
+      </w:r>
+    </w:p>
+    <w:p>
+      <w:pPr>
+        <w:rPr>
+          <w:lang w:val="en-AU"/>
+        </w:rPr>
+      </w:pPr>
+      <w:r>
+        <w:rPr>
+          <w:lang w:val="en-AU"/>
+        </w:rPr>
+        <w:t>Fidus: jealous of people living their happy lives, with their happy moments, unlike u who just spend time on The Forum trying to find meaning</w:t>
+      </w:r>
+      <w:r>
+        <w:rPr>
+          <w:lang w:val="en-AU"/>
+        </w:rPr>
+        <w:t xml:space="preserve"> in life</w:t>
+      </w:r>
+    </w:p>
+    <w:p>
+      <w:pPr>
+        <w:rPr>
+          <w:lang w:val="en-AU"/>
+        </w:rPr>
+      </w:pPr>
+      <w:r>
+        <w:rPr>
+          <w:lang w:val="en-AU"/>
+        </w:rPr>
+        <w:t xml:space="preserve">Fidus: </w:t>
+      </w:r>
+      <w:r>
+        <w:rPr>
+          <w:lang w:val="en-AU"/>
+        </w:rPr>
+        <w:t xml:space="preserve">u r so frustrated with </w:t>
+      </w:r>
+      <w:proofErr w:type="spellStart"/>
+      <w:r>
+        <w:rPr>
+          <w:lang w:val="en-AU"/>
+        </w:rPr>
+        <w:t>urselves</w:t>
+      </w:r>
+      <w:proofErr w:type="spellEnd"/>
+      <w:r>
+        <w:rPr>
+          <w:lang w:val="en-AU"/>
+        </w:rPr>
+        <w:t xml:space="preserve">, </w:t>
+      </w:r>
+      <w:r>
+        <w:rPr>
+          <w:lang w:val="en-AU"/>
+        </w:rPr>
+        <w:t>so what u do, u just sink these people in the same misery</w:t>
+      </w:r>
+      <w:r>
+        <w:rPr>
+          <w:lang w:val="en-AU"/>
+        </w:rPr>
+        <w:t>, that</w:t>
+      </w:r>
+      <w:r>
+        <w:rPr>
+          <w:lang w:val="en-AU"/>
+        </w:rPr>
+        <w:t xml:space="preserve"> </w:t>
+      </w:r>
+      <w:r>
+        <w:rPr>
+          <w:lang w:val="en-AU"/>
+        </w:rPr>
+        <w:t xml:space="preserve">u live in, </w:t>
+      </w:r>
+      <w:proofErr w:type="spellStart"/>
+      <w:r>
+        <w:rPr>
+          <w:lang w:val="en-AU"/>
+        </w:rPr>
+        <w:t>cuz</w:t>
+      </w:r>
+      <w:proofErr w:type="spellEnd"/>
+      <w:r>
+        <w:rPr>
+          <w:lang w:val="en-AU"/>
+        </w:rPr>
+        <w:t xml:space="preserve"> u can’t stand a thought that someone’s happy</w:t>
+      </w:r>
+    </w:p>
+    <w:p>
+      <w:pPr>
+        <w:rPr>
+          <w:lang w:val="en-AU"/>
+        </w:rPr>
+      </w:pPr>
+      <w:r>
+        <w:rPr>
+          <w:lang w:val="en-AU"/>
+        </w:rPr>
+        <w:t xml:space="preserve">Fidus: so stop this shit, </w:t>
+      </w:r>
+      <w:proofErr w:type="spellStart"/>
+      <w:r>
+        <w:rPr>
+          <w:lang w:val="en-AU"/>
+        </w:rPr>
+        <w:t>cuz</w:t>
+      </w:r>
+      <w:proofErr w:type="spellEnd"/>
+      <w:r>
+        <w:rPr>
+          <w:lang w:val="en-AU"/>
+        </w:rPr>
+        <w:t xml:space="preserve"> </w:t>
+      </w:r>
+      <w:proofErr w:type="spellStart"/>
+      <w:r>
+        <w:rPr>
+          <w:lang w:val="en-AU"/>
+        </w:rPr>
+        <w:t>ain’t</w:t>
+      </w:r>
+      <w:proofErr w:type="spellEnd"/>
+      <w:r>
+        <w:rPr>
+          <w:lang w:val="en-AU"/>
+        </w:rPr>
+        <w:t xml:space="preserve"> nothing noble about it, u r not doing for the society, u r doing it for </w:t>
+      </w:r>
+      <w:proofErr w:type="spellStart"/>
+      <w:r>
+        <w:rPr>
+          <w:lang w:val="en-AU"/>
+        </w:rPr>
+        <w:t>urself</w:t>
+      </w:r>
+      <w:proofErr w:type="spellEnd"/>
+    </w:p>
+    <w:p>
+      <w:pPr>
+        <w:rPr>
+          <w:lang w:val="en-AU"/>
+        </w:rPr>
+      </w:pPr>
+      <w:r>
+        <w:rPr>
+          <w:lang w:val="en-AU"/>
+        </w:rPr>
+        <w:t>Jealous? How can I be jealous of them? Of people full of insincere smiles, people, who force me out, unless my lifestyle matches theirs, people, who pretend they are good, because that’s what’s expected of them. How can I be jealous of fake fucking people?</w:t>
+      </w:r>
+    </w:p>
+    <w:p>
+      <w:pPr>
+        <w:rPr>
+          <w:lang w:val="en-AU"/>
+        </w:rPr>
+      </w:pPr>
+      <w:r>
+        <w:rPr>
+          <w:lang w:val="en-AU"/>
+        </w:rPr>
+        <w:t xml:space="preserve">N1h1l: oh shut up with </w:t>
+      </w:r>
+      <w:proofErr w:type="spellStart"/>
+      <w:r>
+        <w:rPr>
+          <w:lang w:val="en-AU"/>
+        </w:rPr>
+        <w:t>ur</w:t>
+      </w:r>
+      <w:proofErr w:type="spellEnd"/>
+      <w:r>
+        <w:rPr>
+          <w:lang w:val="en-AU"/>
+        </w:rPr>
+        <w:t xml:space="preserve"> moral stories, u r the one who is jealous </w:t>
+      </w:r>
+      <w:proofErr w:type="spellStart"/>
+      <w:r>
+        <w:rPr>
+          <w:lang w:val="en-AU"/>
+        </w:rPr>
+        <w:t>cuz</w:t>
+      </w:r>
+      <w:proofErr w:type="spellEnd"/>
+      <w:r>
+        <w:rPr>
+          <w:lang w:val="en-AU"/>
+        </w:rPr>
+        <w:t xml:space="preserve"> u didn’t expect us to succeed and now u wish u were with us on that</w:t>
+      </w:r>
+    </w:p>
+    <w:p>
+      <w:pPr>
+        <w:rPr>
+          <w:lang w:val="en-AU"/>
+        </w:rPr>
+      </w:pPr>
+      <w:r>
+        <w:rPr>
+          <w:lang w:val="en-AU"/>
+        </w:rPr>
+        <w:t>Fidus: what is there to be jealous of? Of u ruining people lives for nothing?</w:t>
+      </w:r>
+    </w:p>
+    <w:p>
+      <w:pPr>
+        <w:rPr>
+          <w:lang w:val="en-AU"/>
+        </w:rPr>
+      </w:pPr>
+      <w:r>
+        <w:rPr>
+          <w:lang w:val="en-AU"/>
+        </w:rPr>
+        <w:t>N1h1l: oh come on, if their lives are ruined by this, they shouldn’t be going outside too</w:t>
+      </w:r>
+    </w:p>
+    <w:p>
+      <w:pPr>
+        <w:rPr>
+          <w:lang w:val="en-AU"/>
+        </w:rPr>
+      </w:pPr>
+      <w:r>
+        <w:rPr>
+          <w:lang w:val="en-AU"/>
+        </w:rPr>
+        <w:t xml:space="preserve">N1h1l: life is not all sunshine and rainbows and if u can’t take some shit that life throws </w:t>
+      </w:r>
+      <w:proofErr w:type="spellStart"/>
+      <w:r>
+        <w:rPr>
+          <w:lang w:val="en-AU"/>
+        </w:rPr>
+        <w:t>ur</w:t>
+      </w:r>
+      <w:proofErr w:type="spellEnd"/>
+      <w:r>
+        <w:rPr>
+          <w:lang w:val="en-AU"/>
+        </w:rPr>
+        <w:t xml:space="preserve"> way</w:t>
+      </w:r>
+      <w:r>
+        <w:rPr>
+          <w:lang w:val="en-AU"/>
+        </w:rPr>
+        <w:t>, u shouldn’t be existing</w:t>
+      </w:r>
+    </w:p>
+    <w:p>
+      <w:pPr>
+        <w:rPr>
+          <w:lang w:val="en-AU"/>
+        </w:rPr>
+      </w:pPr>
+      <w:r>
+        <w:rPr>
+          <w:lang w:val="en-AU"/>
+        </w:rPr>
+        <w:t>Fidus: u just trying to justify, why everyone should be miserable like u r. These people will move on eventually and maybe create another space where they can share good news that happened to them, but u? U will be stuck being an ass forever</w:t>
+      </w:r>
+    </w:p>
+    <w:p>
+      <w:pPr>
+        <w:rPr>
+          <w:lang w:val="en-AU"/>
+        </w:rPr>
+      </w:pPr>
+      <w:r>
+        <w:rPr>
+          <w:lang w:val="en-AU"/>
+        </w:rPr>
+        <w:t>Fidus: unless u accept u just envy “normal” people</w:t>
+      </w:r>
+    </w:p>
+    <w:p>
+      <w:pPr>
+        <w:rPr>
+          <w:lang w:val="en-AU"/>
+        </w:rPr>
+      </w:pPr>
+      <w:proofErr w:type="spellStart"/>
+      <w:r>
+        <w:rPr>
+          <w:lang w:val="en-AU"/>
+        </w:rPr>
+        <w:t>Main_hero</w:t>
+      </w:r>
+      <w:proofErr w:type="spellEnd"/>
+      <w:r>
+        <w:rPr>
+          <w:lang w:val="en-AU"/>
+        </w:rPr>
+        <w:t>: bro, I can’t be jealous of people, who pretend to be happy, they are fucking fake</w:t>
+      </w:r>
+    </w:p>
+    <w:p>
+      <w:pPr>
+        <w:rPr>
+          <w:lang w:val="en-AU"/>
+        </w:rPr>
+      </w:pPr>
+      <w:r>
+        <w:rPr>
+          <w:lang w:val="en-AU"/>
+        </w:rPr>
+        <w:t>Fidus: u don’t get do u</w:t>
+      </w:r>
+    </w:p>
+    <w:p>
+      <w:pPr>
+        <w:rPr>
+          <w:lang w:val="en-AU"/>
+        </w:rPr>
+      </w:pPr>
+      <w:r>
+        <w:rPr>
+          <w:lang w:val="en-AU"/>
+        </w:rPr>
+        <w:t xml:space="preserve">Fidus: for u it’s always fake, </w:t>
+      </w:r>
+      <w:proofErr w:type="spellStart"/>
+      <w:r>
+        <w:rPr>
+          <w:lang w:val="en-AU"/>
+        </w:rPr>
+        <w:t>cuz</w:t>
+      </w:r>
+      <w:proofErr w:type="spellEnd"/>
+      <w:r>
+        <w:rPr>
+          <w:lang w:val="en-AU"/>
+        </w:rPr>
+        <w:t xml:space="preserve"> u don’t even know what happiness even means</w:t>
+      </w:r>
+    </w:p>
+    <w:p>
+      <w:pPr>
+        <w:rPr>
+          <w:lang w:val="en-AU"/>
+        </w:rPr>
+      </w:pPr>
+      <w:r>
+        <w:rPr>
+          <w:lang w:val="en-AU"/>
+        </w:rPr>
+        <w:t>Fidus: these people did u nothing, but u still decided to destroy their sub</w:t>
+      </w:r>
+    </w:p>
+    <w:p>
+      <w:pPr>
+        <w:rPr>
+          <w:lang w:val="en-AU"/>
+        </w:rPr>
+      </w:pPr>
+      <w:r>
+        <w:rPr>
+          <w:lang w:val="en-AU"/>
+        </w:rPr>
+        <w:t>Fidus: tell me, after causing all this mayhem</w:t>
+      </w:r>
+      <w:r>
+        <w:rPr>
+          <w:lang w:val="en-AU"/>
+        </w:rPr>
+        <w:t>, do u feel happy?</w:t>
+      </w:r>
+    </w:p>
+    <w:p>
+      <w:pPr>
+        <w:rPr>
+          <w:lang w:val="en-AU"/>
+        </w:rPr>
+      </w:pPr>
+      <w:r>
+        <w:rPr>
+          <w:lang w:val="en-AU"/>
+        </w:rPr>
+        <w:t xml:space="preserve">I mean, I </w:t>
+      </w:r>
+      <w:proofErr w:type="spellStart"/>
+      <w:r>
+        <w:rPr>
+          <w:lang w:val="en-AU"/>
+        </w:rPr>
+        <w:t>kinda</w:t>
+      </w:r>
+      <w:proofErr w:type="spellEnd"/>
+      <w:r>
+        <w:rPr>
+          <w:lang w:val="en-AU"/>
+        </w:rPr>
+        <w:t xml:space="preserve"> do. </w:t>
+      </w:r>
+      <w:r>
+        <w:rPr>
+          <w:lang w:val="en-AU"/>
+        </w:rPr>
+        <w:t>I conceived a plan how to take over the sub</w:t>
+      </w:r>
+      <w:r>
+        <w:rPr>
+          <w:lang w:val="en-AU"/>
+        </w:rPr>
+        <w:t xml:space="preserve">, I created a sick ass app to steal the password and I saw the place I hated to be rolled with mud. Although… these people actually did nothing to me. Scroll up, I actually </w:t>
+      </w:r>
+      <w:proofErr w:type="spellStart"/>
+      <w:r>
+        <w:rPr>
+          <w:lang w:val="en-AU"/>
+        </w:rPr>
+        <w:t>kinda</w:t>
+      </w:r>
+      <w:proofErr w:type="spellEnd"/>
+      <w:r>
+        <w:rPr>
+          <w:lang w:val="en-AU"/>
+        </w:rPr>
+        <w:t xml:space="preserve"> forgot this sub existed, before n1h1l reminded me of it, and only then I started looking for some kind of vengeance. Which actually makes no sense. Fuck,</w:t>
+      </w:r>
+      <w:r>
+        <w:rPr>
+          <w:lang w:val="en-AU"/>
+        </w:rPr>
+        <w:t xml:space="preserve"> maybe</w:t>
+      </w:r>
+      <w:r>
+        <w:rPr>
+          <w:lang w:val="en-AU"/>
+        </w:rPr>
+        <w:t xml:space="preserve"> </w:t>
+      </w:r>
+      <w:proofErr w:type="spellStart"/>
+      <w:r>
+        <w:rPr>
+          <w:lang w:val="en-AU"/>
+        </w:rPr>
         <w:t>fidus</w:t>
       </w:r>
       <w:proofErr w:type="spellEnd"/>
       <w:r>
-        <w:t xml:space="preserve"> and n1h1l</w:t>
-      </w:r>
-      <w:r>
-        <w:t xml:space="preserve">. And </w:t>
-      </w:r>
-      <w:r>
-        <w:t xml:space="preserve">I still have no idea how I managed to do that </w:t>
-      </w:r>
-      <w:proofErr w:type="spellStart"/>
-      <w:r>
-        <w:t>tbh</w:t>
-      </w:r>
-      <w:proofErr w:type="spellEnd"/>
-      <w:r>
+        <w:rPr>
+          <w:lang w:val="en-AU"/>
+        </w:rPr>
+        <w:t xml:space="preserve"> is right. I couldn’t care less about people, but </w:t>
+      </w:r>
+      <w:r>
+        <w:rPr>
+          <w:lang w:val="en-AU"/>
+        </w:rPr>
+        <w:lastRenderedPageBreak/>
+        <w:t xml:space="preserve">sheer thought of them being happy, made me </w:t>
+      </w:r>
+      <w:proofErr w:type="spellStart"/>
+      <w:r>
+        <w:rPr>
+          <w:lang w:val="en-AU"/>
+        </w:rPr>
+        <w:t>wanna</w:t>
+      </w:r>
+      <w:proofErr w:type="spellEnd"/>
+      <w:r>
+        <w:rPr>
+          <w:lang w:val="en-AU"/>
+        </w:rPr>
+        <w:t xml:space="preserve"> destroy everything they love</w:t>
+      </w:r>
+      <w:r>
+        <w:rPr>
+          <w:lang w:val="en-AU"/>
+        </w:rPr>
         <w:t>.</w:t>
       </w:r>
-    </w:p>
-    <w:p>
-      <w:r>
-        <w:t>(User gets redirected to the chat. There are past messages from latest game session they played)</w:t>
-      </w:r>
-    </w:p>
-    <w:p>
-      <w:r>
-        <w:t xml:space="preserve">Fidus: </w:t>
-      </w:r>
-      <w:proofErr w:type="spellStart"/>
-      <w:proofErr w:type="gramStart"/>
-      <w:r>
+      <w:r>
+        <w:rPr>
+          <w:lang w:val="en-AU"/>
+        </w:rPr>
+        <w:t xml:space="preserve"> I think I actually enjoy plotting and creating the whole thing rather than a result. Made me feel real proud that I managed to pull this off. </w:t>
+      </w:r>
+    </w:p>
+    <w:p>
+      <w:pPr>
+        <w:rPr>
+          <w:lang w:val="en-AU"/>
+        </w:rPr>
+      </w:pPr>
+      <w:r>
+        <w:rPr>
+          <w:lang w:val="en-AU"/>
+        </w:rPr>
+        <w:t xml:space="preserve">N1h1l: man just fuck off, u a little to late with </w:t>
+      </w:r>
+      <w:proofErr w:type="spellStart"/>
+      <w:r>
+        <w:rPr>
+          <w:lang w:val="en-AU"/>
+        </w:rPr>
+        <w:t>ur</w:t>
+      </w:r>
+      <w:proofErr w:type="spellEnd"/>
+      <w:r>
+        <w:rPr>
+          <w:lang w:val="en-AU"/>
+        </w:rPr>
+        <w:t xml:space="preserve"> lectures, so stfu, it’s happened already</w:t>
+      </w:r>
+    </w:p>
+    <w:p>
+      <w:pPr>
+        <w:rPr>
+          <w:lang w:val="en-AU"/>
+        </w:rPr>
+      </w:pPr>
+      <w:r>
+        <w:rPr>
+          <w:lang w:val="en-AU"/>
+        </w:rPr>
+        <w:t xml:space="preserve">Yeah, well, it did, but I can stop it from damaging more. Every subforum can be locked down to prevent posting, so that’s what I’m </w:t>
+      </w:r>
+      <w:proofErr w:type="spellStart"/>
+      <w:r>
+        <w:rPr>
+          <w:lang w:val="en-AU"/>
+        </w:rPr>
+        <w:t>gonna</w:t>
+      </w:r>
+      <w:proofErr w:type="spellEnd"/>
+      <w:r>
+        <w:rPr>
+          <w:lang w:val="en-AU"/>
+        </w:rPr>
+        <w:t xml:space="preserve"> do.</w:t>
+      </w:r>
+    </w:p>
+    <w:p>
+      <w:pPr>
+        <w:rPr>
+          <w:lang w:val="en-AU"/>
+        </w:rPr>
+      </w:pPr>
+      <w:r>
+        <w:rPr>
+          <w:lang w:val="en-AU"/>
+        </w:rPr>
+        <w:t>(User is prompted to change account to burner</w:t>
+      </w:r>
+      <w:r>
+        <w:rPr>
+          <w:lang w:val="en-AU"/>
+        </w:rPr>
+        <w:t>. Then find the sub in admin tab and lock it up. After that user is prompted to change the acc again)</w:t>
+      </w:r>
+    </w:p>
+    <w:p>
+      <w:pPr>
+        <w:rPr>
+          <w:lang w:val="en-AU"/>
+        </w:rPr>
+      </w:pPr>
+      <w:r>
+        <w:rPr>
+          <w:lang w:val="en-AU"/>
+        </w:rPr>
+        <w:t xml:space="preserve">N1h1l: </w:t>
+      </w:r>
+      <w:proofErr w:type="spellStart"/>
+      <w:r>
+        <w:rPr>
+          <w:lang w:val="en-AU"/>
+        </w:rPr>
         <w:t>yo</w:t>
       </w:r>
       <w:proofErr w:type="spellEnd"/>
-      <w:proofErr w:type="gramEnd"/>
-      <w:r>
-        <w:t xml:space="preserve"> remember that girl I was talking </w:t>
-      </w:r>
-      <w:proofErr w:type="gramStart"/>
-      <w:r>
-        <w:t>about?</w:t>
-      </w:r>
-      <w:proofErr w:type="gramEnd"/>
-    </w:p>
-    <w:p>
-      <w:r>
-        <w:t>Fidus: fuck, I think, she really might be the one</w:t>
-      </w:r>
-    </w:p>
-    <w:p>
-      <w:r>
-        <w:t xml:space="preserve">Yeah, so that’s </w:t>
-      </w:r>
-      <w:proofErr w:type="spellStart"/>
-      <w:r>
-        <w:t>fidus</w:t>
-      </w:r>
-      <w:proofErr w:type="spellEnd"/>
-      <w:r>
-        <w:t xml:space="preserve"> for you. He is </w:t>
-      </w:r>
-      <w:proofErr w:type="gramStart"/>
-      <w:r>
-        <w:t>actually a</w:t>
-      </w:r>
-      <w:proofErr w:type="gramEnd"/>
-      <w:r>
-        <w:t xml:space="preserve"> good guy, </w:t>
-      </w:r>
-      <w:r>
-        <w:t xml:space="preserve">sometimes acts like our mummy a little </w:t>
-      </w:r>
-      <w:r>
-        <w:t xml:space="preserve">and tries to read lectures to us, </w:t>
-      </w:r>
-      <w:r>
-        <w:t xml:space="preserve">but yeah, he is good. He is only one who is employed in our cohort. But holy shit, when it comes to dating, dude’s a nightmare. I mean he had like 4 or 5 relationships this year alone, bro is changing them like gloves. I’m not exactly </w:t>
-      </w:r>
-      <w:r>
-        <w:t xml:space="preserve">sure </w:t>
-      </w:r>
-      <w:r>
-        <w:t>what his problems are, but I hope it’s not ED, u know.</w:t>
-      </w:r>
-    </w:p>
-    <w:p>
-      <w:r>
-        <w:t xml:space="preserve">N1h1l: remind me, is that tall blond one, or ginger midget? </w:t>
-      </w:r>
-      <w:proofErr w:type="spellStart"/>
-      <w:r>
-        <w:t>cuz</w:t>
-      </w:r>
-      <w:proofErr w:type="spellEnd"/>
-      <w:r>
-        <w:t>, I can’t keep up with them all</w:t>
-      </w:r>
-    </w:p>
-    <w:p>
-      <w:r>
-        <w:t>Oh,</w:t>
-      </w:r>
-      <w:r>
-        <w:t xml:space="preserve"> an</w:t>
-      </w:r>
-      <w:r>
-        <w:t>d that’s n1h1l. He is a fun, chronically online guy, but sometimes he is just</w:t>
-      </w:r>
-      <w:r>
-        <w:t xml:space="preserve"> so</w:t>
-      </w:r>
-      <w:r>
-        <w:t xml:space="preserve"> full of himself. I mean, dude has an entire </w:t>
-      </w:r>
-      <w:r>
-        <w:t>subforum dedicated to himself</w:t>
-      </w:r>
-      <w:r>
-        <w:t xml:space="preserve"> called n1h1l_ta1k1n6</w:t>
-      </w:r>
-      <w:r>
-        <w:t>, how much more narcissistic can u get</w:t>
-      </w:r>
-      <w:r>
-        <w:t>,</w:t>
-      </w:r>
-      <w:r>
-        <w:t xml:space="preserve"> honestly.</w:t>
-      </w:r>
-    </w:p>
-    <w:p>
-      <w:r>
-        <w:t xml:space="preserve">Fidus: </w:t>
-      </w:r>
-      <w:proofErr w:type="gramStart"/>
-      <w:r>
-        <w:t>oh</w:t>
-      </w:r>
-      <w:proofErr w:type="gramEnd"/>
-      <w:r>
-        <w:t xml:space="preserve"> fuck off, “ginger midget”? Yeah, no wonder u r dying bitchless bro</w:t>
-      </w:r>
-    </w:p>
-    <w:p>
-      <w:r>
-        <w:t>N1h1l: at least I know it and accept it, man, u probably should do the same</w:t>
-      </w:r>
-    </w:p>
-    <w:p>
-      <w:r>
-        <w:t xml:space="preserve">Fidus: u just envy me, because there is someone who </w:t>
-      </w:r>
-      <w:proofErr w:type="gramStart"/>
-      <w:r>
-        <w:t xml:space="preserve">actually </w:t>
-      </w:r>
-      <w:r>
-        <w:t>likes</w:t>
-      </w:r>
-      <w:proofErr w:type="gramEnd"/>
-      <w:r>
-        <w:t xml:space="preserve"> me, except mom</w:t>
-      </w:r>
-    </w:p>
-    <w:p>
-      <w:r>
-        <w:t xml:space="preserve">N1h1l: oh yeah, can’t wait to deal with </w:t>
-      </w:r>
-      <w:proofErr w:type="spellStart"/>
-      <w:r>
-        <w:t>ur</w:t>
-      </w:r>
-      <w:proofErr w:type="spellEnd"/>
-      <w:r>
-        <w:t xml:space="preserve"> mental breakdown because of the </w:t>
-      </w:r>
-      <w:r>
-        <w:t>breakup</w:t>
-      </w:r>
-      <w:r>
-        <w:t xml:space="preserve"> 3 days from now. And </w:t>
-      </w:r>
-      <w:proofErr w:type="spellStart"/>
-      <w:r>
-        <w:t>ur</w:t>
-      </w:r>
-      <w:proofErr w:type="spellEnd"/>
-      <w:r>
-        <w:t xml:space="preserve"> mom </w:t>
-      </w:r>
-      <w:r>
-        <w:t>likes</w:t>
-      </w:r>
-      <w:r>
-        <w:t xml:space="preserve"> me too </w:t>
-      </w:r>
-      <w:proofErr w:type="spellStart"/>
-      <w:r>
-        <w:t>dw</w:t>
-      </w:r>
-      <w:proofErr w:type="spellEnd"/>
-    </w:p>
-    <w:p>
-      <w:r>
-        <w:t>Fidus: gargle my balls</w:t>
-      </w:r>
-    </w:p>
-    <w:p>
-      <w:proofErr w:type="spellStart"/>
-      <w:r>
+      <w:r>
+        <w:rPr>
+          <w:lang w:val="en-AU"/>
+        </w:rPr>
+        <w:t xml:space="preserve"> </w:t>
+      </w:r>
+      <w:proofErr w:type="spellStart"/>
+      <w:r>
+        <w:rPr>
+          <w:lang w:val="en-AU"/>
+        </w:rPr>
+        <w:t>main_hero</w:t>
+      </w:r>
+      <w:proofErr w:type="spellEnd"/>
+      <w:r>
+        <w:rPr>
+          <w:lang w:val="en-AU"/>
+        </w:rPr>
+        <w:t>, what did u do it for? Why did u lock the sub</w:t>
+      </w:r>
+    </w:p>
+    <w:p>
+      <w:pPr>
+        <w:rPr>
+          <w:lang w:val="en-AU"/>
+        </w:rPr>
+      </w:pPr>
+      <w:r>
+        <w:rPr>
+          <w:lang w:val="en-AU"/>
+        </w:rPr>
+        <w:t xml:space="preserve">I can’t just admit that I changed my mind, n1h1l will go nuclear. We all need to cool off </w:t>
+      </w:r>
+      <w:proofErr w:type="spellStart"/>
+      <w:r>
+        <w:rPr>
+          <w:lang w:val="en-AU"/>
+        </w:rPr>
+        <w:t>tbf</w:t>
+      </w:r>
+      <w:proofErr w:type="spellEnd"/>
+      <w:r>
+        <w:rPr>
+          <w:lang w:val="en-AU"/>
+        </w:rPr>
+        <w:t>.</w:t>
+      </w:r>
+    </w:p>
+    <w:p>
+      <w:pPr>
+        <w:rPr>
+          <w:lang w:val="en-AU"/>
+        </w:rPr>
+      </w:pPr>
+      <w:proofErr w:type="spellStart"/>
+      <w:r>
+        <w:rPr>
+          <w:lang w:val="en-AU"/>
+        </w:rPr>
         <w:t>Main_hero</w:t>
       </w:r>
       <w:proofErr w:type="spellEnd"/>
       <w:r>
-        <w:t xml:space="preserve">: nah, but </w:t>
-      </w:r>
-      <w:proofErr w:type="spellStart"/>
-      <w:r>
-        <w:t>fr</w:t>
-      </w:r>
-      <w:proofErr w:type="spellEnd"/>
-      <w:r>
-        <w:t xml:space="preserve">, we can’t help but notice a pattern. Why do u start dating, if u know there is no future and </w:t>
-      </w:r>
-      <w:proofErr w:type="spellStart"/>
-      <w:r>
-        <w:t>u’ll</w:t>
-      </w:r>
-      <w:proofErr w:type="spellEnd"/>
-      <w:r>
-        <w:t xml:space="preserve"> probably split up 2 months later? wtf is the point</w:t>
-      </w:r>
-    </w:p>
-    <w:p>
-      <w:r>
-        <w:t>Fidus: idk</w:t>
-      </w:r>
-    </w:p>
-    <w:p>
-      <w:r>
-        <w:t>N1h1l: he’s just getting peer pressured</w:t>
-      </w:r>
-    </w:p>
-    <w:p>
-      <w:r>
-        <w:t>Fidus: I mean, maybe? Idk, I feel like</w:t>
-      </w:r>
-      <w:r>
-        <w:t xml:space="preserve"> my life is scripted or </w:t>
-      </w:r>
-      <w:proofErr w:type="spellStart"/>
-      <w:r>
-        <w:t>smth</w:t>
-      </w:r>
-      <w:proofErr w:type="spellEnd"/>
-      <w:r>
-        <w:t>, I go to work, do some stupid ass tasks and go back home</w:t>
-      </w:r>
-    </w:p>
-    <w:p>
-      <w:r>
-        <w:lastRenderedPageBreak/>
-        <w:t>Fidus: I feel something real to this g</w:t>
-      </w:r>
-      <w:r>
-        <w:t>irl</w:t>
-      </w:r>
-      <w:r>
-        <w:t xml:space="preserve">, but fuck, at the same time </w:t>
-      </w:r>
-      <w:r>
-        <w:t xml:space="preserve">I feel like it’s not my choice, like </w:t>
-      </w:r>
-      <w:proofErr w:type="spellStart"/>
-      <w:r>
-        <w:t>im</w:t>
-      </w:r>
-      <w:proofErr w:type="spellEnd"/>
-      <w:r>
-        <w:t xml:space="preserve"> expected to date someone</w:t>
-      </w:r>
-    </w:p>
-    <w:p>
-      <w:r>
-        <w:t xml:space="preserve">Fidus: </w:t>
-      </w:r>
-      <w:proofErr w:type="spellStart"/>
-      <w:r>
-        <w:t>cuz</w:t>
-      </w:r>
-      <w:proofErr w:type="spellEnd"/>
-      <w:r>
-        <w:t xml:space="preserve"> of that </w:t>
-      </w:r>
-      <w:proofErr w:type="spellStart"/>
-      <w:r>
-        <w:t>im</w:t>
-      </w:r>
-      <w:proofErr w:type="spellEnd"/>
-      <w:r>
-        <w:t xml:space="preserve"> afraid that my relationship will become fake and I don’t </w:t>
-      </w:r>
-      <w:proofErr w:type="spellStart"/>
-      <w:r>
-        <w:t>wanna</w:t>
-      </w:r>
-      <w:proofErr w:type="spellEnd"/>
-      <w:r>
-        <w:t xml:space="preserve"> that and split</w:t>
-      </w:r>
-    </w:p>
-    <w:p>
-      <w:r>
-        <w:t xml:space="preserve">Yeah, I </w:t>
-      </w:r>
-      <w:proofErr w:type="spellStart"/>
-      <w:r>
-        <w:t>kinda</w:t>
-      </w:r>
-      <w:proofErr w:type="spellEnd"/>
-      <w:r>
-        <w:t xml:space="preserve"> get that. I mean, who wants a person right next to him who hides the real emotions under smiles</w:t>
-      </w:r>
-      <w:r>
-        <w:t>, real life under insta posts</w:t>
-      </w:r>
-      <w:r>
-        <w:t xml:space="preserve">? </w:t>
-      </w:r>
-      <w:r>
-        <w:t xml:space="preserve">Every interaction </w:t>
-      </w:r>
-      <w:r>
-        <w:t xml:space="preserve">would </w:t>
-      </w:r>
-      <w:r>
-        <w:t>feel like an exchange between two highly polished masks</w:t>
-      </w:r>
-      <w:r>
-        <w:t xml:space="preserve">. </w:t>
-      </w:r>
-      <w:r>
-        <w:t>That makes sense. I don’t even try to form relationships with people</w:t>
-      </w:r>
-      <w:r>
-        <w:t xml:space="preserve"> in real life</w:t>
-      </w:r>
-      <w:r>
-        <w:t>,</w:t>
-      </w:r>
-      <w:r>
-        <w:t xml:space="preserve"> because what the fucking point of investing time, emotions and attention if everything that people show to u is a façade?</w:t>
-      </w:r>
-      <w:r>
+        <w:rPr>
+          <w:lang w:val="en-AU"/>
+        </w:rPr>
+        <w:t>: I think they got the message, it will be enough</w:t>
+      </w:r>
+    </w:p>
+    <w:p>
+      <w:pPr>
+        <w:rPr>
+          <w:lang w:val="en-AU"/>
+        </w:rPr>
+      </w:pPr>
+      <w:r>
+        <w:rPr>
+          <w:lang w:val="en-AU"/>
+        </w:rPr>
+        <w:t xml:space="preserve">N1h1l: come </w:t>
+      </w:r>
+      <w:proofErr w:type="spellStart"/>
+      <w:r>
+        <w:rPr>
+          <w:lang w:val="en-AU"/>
+        </w:rPr>
+        <w:t>onn</w:t>
+      </w:r>
+      <w:proofErr w:type="spellEnd"/>
+      <w:r>
+        <w:rPr>
+          <w:lang w:val="en-AU"/>
+        </w:rPr>
+        <w:t xml:space="preserve"> u too? We were having fun</w:t>
+      </w:r>
+    </w:p>
+    <w:p>
+      <w:pPr>
+        <w:rPr>
+          <w:lang w:val="en-AU"/>
+        </w:rPr>
+      </w:pPr>
+      <w:r>
+        <w:rPr>
+          <w:lang w:val="en-AU"/>
+        </w:rPr>
+        <w:t>N1h1l: fucking unlock it back we r not done yet with them</w:t>
+      </w:r>
+    </w:p>
+    <w:p>
+      <w:pPr>
+        <w:rPr>
+          <w:lang w:val="en-AU"/>
+        </w:rPr>
+      </w:pPr>
+      <w:proofErr w:type="spellStart"/>
+      <w:r>
+        <w:rPr>
+          <w:lang w:val="en-AU"/>
+        </w:rPr>
+        <w:t>Main_hero</w:t>
+      </w:r>
+      <w:proofErr w:type="spellEnd"/>
+      <w:r>
+        <w:rPr>
+          <w:lang w:val="en-AU"/>
+        </w:rPr>
+        <w:t>: fuck off, we r done with them. We can get in trouble from The Forum admins if we don’t stop</w:t>
+      </w:r>
+    </w:p>
+    <w:p>
+      <w:pPr>
+        <w:rPr>
+          <w:lang w:val="en-AU"/>
+        </w:rPr>
+      </w:pPr>
+      <w:r>
+        <w:rPr>
+          <w:lang w:val="en-AU"/>
+        </w:rPr>
+        <w:t>Fidus: enough is enough, n1h1l</w:t>
+      </w:r>
+    </w:p>
+    <w:p>
+      <w:pPr>
+        <w:rPr>
+          <w:lang w:val="en-AU"/>
+        </w:rPr>
+      </w:pPr>
+      <w:r>
+        <w:rPr>
+          <w:lang w:val="en-AU"/>
+        </w:rPr>
+        <w:t xml:space="preserve">N1h1l: </w:t>
+      </w:r>
+      <w:proofErr w:type="spellStart"/>
+      <w:r>
+        <w:rPr>
+          <w:lang w:val="en-AU"/>
+        </w:rPr>
+        <w:t>aight</w:t>
+      </w:r>
+      <w:proofErr w:type="spellEnd"/>
+      <w:r>
+        <w:rPr>
+          <w:lang w:val="en-AU"/>
+        </w:rPr>
         <w:t xml:space="preserve"> </w:t>
       </w:r>
-      <w:r>
-        <w:t xml:space="preserve">I’m just left </w:t>
-      </w:r>
-      <w:r>
-        <w:t>wondering</w:t>
-      </w:r>
-      <w:r>
-        <w:t xml:space="preserve"> what my other options are. </w:t>
-      </w:r>
-      <w:r>
-        <w:t xml:space="preserve">Either be fake or live like I do </w:t>
-      </w:r>
-      <w:proofErr w:type="spellStart"/>
-      <w:r>
-        <w:t>rn</w:t>
-      </w:r>
-      <w:proofErr w:type="spellEnd"/>
-      <w:r>
-        <w:t>, which is…ok…</w:t>
-      </w:r>
-      <w:r>
-        <w:t xml:space="preserve">kind of… </w:t>
-      </w:r>
-      <w:r>
-        <w:t>I mean, I am fine</w:t>
-      </w:r>
-      <w:r>
-        <w:t xml:space="preserve"> I suppose</w:t>
-      </w:r>
-      <w:r>
-        <w:t>, I have just enough socialization, just enough friends. I guess, I’m just not happy.</w:t>
-      </w:r>
-    </w:p>
-    <w:p>
-      <w:proofErr w:type="spellStart"/>
-      <w:r>
-        <w:t>Main_hero</w:t>
-      </w:r>
-      <w:proofErr w:type="spellEnd"/>
-      <w:r>
-        <w:t>: yeah fair</w:t>
-      </w:r>
-    </w:p>
-    <w:p>
-      <w:pPr>
-        <w:pStyle w:val="Heading3"/>
-      </w:pPr>
-      <w:bookmarkStart w:id="22" w:name="_Toc212288615"/>
-      <w:r>
-        <w:t>Target acquired</w:t>
-      </w:r>
-      <w:bookmarkEnd w:id="22"/>
-    </w:p>
-    <w:p>
-      <w:r>
-        <w:t xml:space="preserve">N1h1l: </w:t>
-      </w:r>
-      <w:proofErr w:type="spellStart"/>
-      <w:r>
-        <w:t>yo</w:t>
-      </w:r>
-      <w:proofErr w:type="spellEnd"/>
-      <w:r>
-        <w:t>, look what I found (link to the post about phishing)</w:t>
-      </w:r>
-    </w:p>
-    <w:p>
-      <w:r>
-        <w:t xml:space="preserve">N1h1l: I </w:t>
-      </w:r>
-      <w:proofErr w:type="spellStart"/>
-      <w:r>
-        <w:t>wanna</w:t>
-      </w:r>
-      <w:proofErr w:type="spellEnd"/>
-      <w:r>
-        <w:t xml:space="preserve"> try to use it</w:t>
-      </w:r>
-    </w:p>
-    <w:p>
-      <w:r>
-        <w:t>(User is prompted to open it)</w:t>
-      </w:r>
-    </w:p>
-    <w:p>
-      <w:r>
-        <w:t>(Post is just some generic article about phishing, nothing fancy)</w:t>
-      </w:r>
-    </w:p>
-    <w:p>
-      <w:r>
-        <w:t xml:space="preserve">Oh yeah, n1h1l is also thinks that he is some kind of hacker, always tries to act like one at least. </w:t>
-      </w:r>
-      <w:proofErr w:type="gramStart"/>
-      <w:r>
-        <w:t>In reality, he</w:t>
-      </w:r>
-      <w:proofErr w:type="gramEnd"/>
-      <w:r>
-        <w:t xml:space="preserve"> is more like a script kiddie really</w:t>
-      </w:r>
-      <w:r>
-        <w:t>.</w:t>
-      </w:r>
-      <w:r>
-        <w:t xml:space="preserve"> </w:t>
-      </w:r>
-      <w:r>
-        <w:t xml:space="preserve">But is he serious </w:t>
-      </w:r>
-      <w:proofErr w:type="spellStart"/>
-      <w:r>
-        <w:t>rn</w:t>
-      </w:r>
-      <w:proofErr w:type="spellEnd"/>
-      <w:r>
-        <w:t xml:space="preserve">? He really didn’t know what phishing </w:t>
-      </w:r>
-      <w:proofErr w:type="gramStart"/>
-      <w:r>
-        <w:t>is?</w:t>
-      </w:r>
-      <w:proofErr w:type="gramEnd"/>
-      <w:r>
-        <w:t xml:space="preserve"> Even for him it’s too much.</w:t>
-      </w:r>
-    </w:p>
-    <w:p>
-      <w:proofErr w:type="spellStart"/>
-      <w:r>
-        <w:t>Main_hero</w:t>
-      </w:r>
-      <w:proofErr w:type="spellEnd"/>
-      <w:r>
-        <w:t xml:space="preserve">: </w:t>
-      </w:r>
-      <w:proofErr w:type="gramStart"/>
-      <w:r>
-        <w:t>are</w:t>
-      </w:r>
-      <w:proofErr w:type="gramEnd"/>
-      <w:r>
-        <w:t xml:space="preserve"> u serious </w:t>
-      </w:r>
-      <w:proofErr w:type="spellStart"/>
-      <w:r>
-        <w:t>rn</w:t>
-      </w:r>
-      <w:proofErr w:type="spellEnd"/>
-      <w:r>
-        <w:t xml:space="preserve">? U didn’t know </w:t>
-      </w:r>
-      <w:r>
-        <w:t>what phishing is</w:t>
-      </w:r>
-      <w:r>
-        <w:t>?</w:t>
-      </w:r>
-    </w:p>
-    <w:p>
-      <w:r>
-        <w:t xml:space="preserve">N1h1l: what? No, </w:t>
-      </w:r>
-      <w:proofErr w:type="gramStart"/>
-      <w:r>
-        <w:t>ofc</w:t>
-      </w:r>
-      <w:proofErr w:type="gramEnd"/>
-      <w:r>
-        <w:t xml:space="preserve"> I </w:t>
-      </w:r>
-      <w:proofErr w:type="gramStart"/>
-      <w:r>
-        <w:t>knew</w:t>
-      </w:r>
-      <w:proofErr w:type="gramEnd"/>
-      <w:r>
-        <w:t>, who do u think I am, stupid</w:t>
-      </w:r>
-      <w:r>
-        <w:t>?</w:t>
-      </w:r>
-    </w:p>
-    <w:p>
-      <w:r>
-        <w:t xml:space="preserve">Yeah, he </w:t>
-      </w:r>
-      <w:proofErr w:type="gramStart"/>
-      <w:r>
-        <w:t>definitely didn’t</w:t>
-      </w:r>
-      <w:proofErr w:type="gramEnd"/>
-      <w:r>
-        <w:t xml:space="preserve"> know that</w:t>
-      </w:r>
-    </w:p>
-    <w:p>
-      <w:proofErr w:type="spellStart"/>
-      <w:r>
-        <w:t>Main_hero</w:t>
-      </w:r>
-      <w:proofErr w:type="spellEnd"/>
-      <w:r>
-        <w:t xml:space="preserve">: </w:t>
-      </w:r>
-      <w:proofErr w:type="spellStart"/>
-      <w:r>
-        <w:t>lmaooo</w:t>
-      </w:r>
-      <w:proofErr w:type="spellEnd"/>
-      <w:r>
-        <w:t xml:space="preserve"> no </w:t>
-      </w:r>
-      <w:proofErr w:type="spellStart"/>
-      <w:r>
-        <w:t>wayyy</w:t>
-      </w:r>
-      <w:proofErr w:type="spellEnd"/>
-    </w:p>
-    <w:p>
-      <w:proofErr w:type="spellStart"/>
-      <w:r>
-        <w:t>Main_hero</w:t>
-      </w:r>
-      <w:proofErr w:type="spellEnd"/>
-      <w:r>
-        <w:t xml:space="preserve">: u </w:t>
-      </w:r>
-      <w:proofErr w:type="gramStart"/>
-      <w:r>
-        <w:t>actually didn’t</w:t>
-      </w:r>
-      <w:proofErr w:type="gramEnd"/>
-      <w:r>
-        <w:t xml:space="preserve"> know that</w:t>
-      </w:r>
-    </w:p>
-    <w:p>
-      <w:r>
-        <w:t xml:space="preserve">Fidus: </w:t>
-      </w:r>
-      <w:proofErr w:type="spellStart"/>
-      <w:r>
-        <w:t>ahahhahaha</w:t>
-      </w:r>
-      <w:proofErr w:type="spellEnd"/>
-    </w:p>
-    <w:p>
-      <w:proofErr w:type="spellStart"/>
-      <w:r>
-        <w:t>Main_hero</w:t>
-      </w:r>
-      <w:proofErr w:type="spellEnd"/>
-      <w:r>
-        <w:t xml:space="preserve">: </w:t>
-      </w:r>
-      <w:proofErr w:type="spellStart"/>
-      <w:r>
-        <w:t>mr.</w:t>
-      </w:r>
-      <w:proofErr w:type="spellEnd"/>
-      <w:r>
-        <w:t xml:space="preserve"> hacker, who </w:t>
-      </w:r>
-      <w:proofErr w:type="spellStart"/>
-      <w:r>
-        <w:t>tf</w:t>
-      </w:r>
-      <w:proofErr w:type="spellEnd"/>
-      <w:r>
-        <w:t xml:space="preserve"> are u </w:t>
-      </w:r>
-      <w:proofErr w:type="spellStart"/>
-      <w:r>
-        <w:t>gonna</w:t>
-      </w:r>
-      <w:proofErr w:type="spellEnd"/>
-      <w:r>
-        <w:t xml:space="preserve"> fool with phishing </w:t>
-      </w:r>
-      <w:proofErr w:type="gramStart"/>
-      <w:r>
-        <w:t>in this day and age</w:t>
-      </w:r>
-      <w:proofErr w:type="gramEnd"/>
-      <w:r>
-        <w:t>?</w:t>
-      </w:r>
-    </w:p>
-    <w:p>
-      <w:proofErr w:type="spellStart"/>
-      <w:r>
-        <w:t>Main_hero</w:t>
-      </w:r>
-      <w:proofErr w:type="spellEnd"/>
-      <w:r>
-        <w:t xml:space="preserve">: </w:t>
-      </w:r>
-      <w:proofErr w:type="spellStart"/>
-      <w:r>
-        <w:t>ain’t</w:t>
-      </w:r>
-      <w:proofErr w:type="spellEnd"/>
-      <w:r>
-        <w:t xml:space="preserve"> no one is falling for that now</w:t>
-      </w:r>
-    </w:p>
-    <w:p>
-      <w:pPr>
-        <w:rPr>
-          <w:lang w:val="en-AU"/>
-        </w:rPr>
-      </w:pPr>
-      <w:r>
-        <w:lastRenderedPageBreak/>
-        <w:t xml:space="preserve">N1h1l: </w:t>
-      </w:r>
-      <w:r>
-        <w:rPr>
-          <w:lang w:val="en-AU"/>
-        </w:rPr>
-        <w:t>stfu nerd</w:t>
-      </w:r>
-    </w:p>
-    <w:p>
-      <w:r>
-        <w:rPr>
-          <w:lang w:val="en-AU"/>
-        </w:rPr>
-        <w:t>N1h1l: bro won a CTF 100 years ago and acts like he is an All-Knower now</w:t>
-      </w:r>
-    </w:p>
-    <w:p>
-      <w:pPr>
-        <w:rPr>
-          <w:lang w:val="en-AU"/>
-        </w:rPr>
-      </w:pPr>
-      <w:r>
-        <w:rPr>
-          <w:lang w:val="en-AU"/>
-        </w:rPr>
-        <w:t xml:space="preserve">Yeah, </w:t>
-      </w:r>
-      <w:r>
-        <w:rPr>
-          <w:lang w:val="en-AU"/>
-        </w:rPr>
-        <w:t xml:space="preserve">a </w:t>
-      </w:r>
-      <w:r>
-        <w:rPr>
-          <w:lang w:val="en-AU"/>
-        </w:rPr>
-        <w:t xml:space="preserve">past life achievement. </w:t>
-      </w:r>
-      <w:r>
-        <w:rPr>
-          <w:lang w:val="en-AU"/>
-        </w:rPr>
-        <w:t xml:space="preserve">Kinda was into </w:t>
-      </w:r>
-      <w:proofErr w:type="spellStart"/>
-      <w:r>
-        <w:rPr>
-          <w:lang w:val="en-AU"/>
-        </w:rPr>
-        <w:t>cybersec</w:t>
-      </w:r>
-      <w:proofErr w:type="spellEnd"/>
-      <w:r>
-        <w:rPr>
-          <w:lang w:val="en-AU"/>
-        </w:rPr>
-        <w:t xml:space="preserve"> too, but gave it up, jobs seemed just too boring. You just sit on </w:t>
-      </w:r>
-      <w:proofErr w:type="spellStart"/>
-      <w:r>
-        <w:rPr>
-          <w:lang w:val="en-AU"/>
-        </w:rPr>
-        <w:t>ur</w:t>
-      </w:r>
-      <w:proofErr w:type="spellEnd"/>
-      <w:r>
-        <w:rPr>
-          <w:lang w:val="en-AU"/>
-        </w:rPr>
-        <w:t xml:space="preserve"> ass and give permissions to </w:t>
-      </w:r>
-      <w:proofErr w:type="spellStart"/>
-      <w:r>
-        <w:rPr>
-          <w:lang w:val="en-AU"/>
-        </w:rPr>
-        <w:t>devs</w:t>
-      </w:r>
-      <w:proofErr w:type="spellEnd"/>
-      <w:r>
-        <w:rPr>
-          <w:lang w:val="en-AU"/>
-        </w:rPr>
-        <w:t xml:space="preserve"> to access some resource or setting up another IAM system. Yeah, thanks, </w:t>
-      </w:r>
-      <w:proofErr w:type="spellStart"/>
-      <w:r>
-        <w:rPr>
-          <w:lang w:val="en-AU"/>
-        </w:rPr>
-        <w:t>Im</w:t>
-      </w:r>
-      <w:proofErr w:type="spellEnd"/>
-      <w:r>
-        <w:rPr>
-          <w:lang w:val="en-AU"/>
-        </w:rPr>
-        <w:t xml:space="preserve"> good.</w:t>
-      </w:r>
-    </w:p>
-    <w:p>
-      <w:r>
-        <w:t>N1h1l: surely there are some people who can fall for that</w:t>
-      </w:r>
-    </w:p>
-    <w:p>
-      <w:r>
-        <w:t xml:space="preserve">Fidus: unless it’s </w:t>
-      </w:r>
-      <w:proofErr w:type="spellStart"/>
-      <w:r>
-        <w:t>ur</w:t>
-      </w:r>
-      <w:proofErr w:type="spellEnd"/>
-      <w:r>
-        <w:t xml:space="preserve"> grandma, doubt it</w:t>
-      </w:r>
-    </w:p>
-    <w:p>
-      <w:proofErr w:type="spellStart"/>
-      <w:r>
-        <w:t>Main_hero</w:t>
-      </w:r>
-      <w:proofErr w:type="spellEnd"/>
-      <w:r>
-        <w:t>: why do u even want to hack someone</w:t>
-      </w:r>
-    </w:p>
-    <w:p>
-      <w:r>
-        <w:t xml:space="preserve">N1h1l: </w:t>
-      </w:r>
-      <w:proofErr w:type="spellStart"/>
-      <w:r>
-        <w:t>cuz</w:t>
-      </w:r>
-      <w:proofErr w:type="spellEnd"/>
-      <w:r>
-        <w:t xml:space="preserve"> it will be fun lol</w:t>
-      </w:r>
-    </w:p>
-    <w:p>
-      <w:r>
-        <w:t xml:space="preserve">Fidus: </w:t>
-      </w:r>
-      <w:proofErr w:type="spellStart"/>
-      <w:r>
-        <w:t>bruh</w:t>
-      </w:r>
-      <w:proofErr w:type="spellEnd"/>
-      <w:r>
-        <w:t xml:space="preserve"> </w:t>
-      </w:r>
-      <w:proofErr w:type="spellStart"/>
-      <w:r>
-        <w:t>u’ll</w:t>
-      </w:r>
-      <w:proofErr w:type="spellEnd"/>
-      <w:r>
-        <w:t xml:space="preserve"> get banned after 1 day of trying</w:t>
-      </w:r>
-    </w:p>
-    <w:p>
-      <w:r>
-        <w:t>N1h1l:</w:t>
-      </w:r>
-      <w:r>
-        <w:t xml:space="preserve"> nah, someone like admin of </w:t>
-      </w:r>
-      <w:proofErr w:type="spellStart"/>
-      <w:r>
-        <w:t>yourlifemoments</w:t>
-      </w:r>
-      <w:proofErr w:type="spellEnd"/>
-      <w:r>
-        <w:t xml:space="preserve"> could </w:t>
-      </w:r>
-      <w:proofErr w:type="gramStart"/>
-      <w:r>
-        <w:t>definitely fall</w:t>
-      </w:r>
-      <w:proofErr w:type="gramEnd"/>
-      <w:r>
-        <w:t xml:space="preserve"> for that.</w:t>
-      </w:r>
-    </w:p>
-    <w:p>
-      <w:r>
-        <w:t>N1h1l: I mean, look at that guy, he is a retard</w:t>
-      </w:r>
-    </w:p>
-    <w:p>
-      <w:proofErr w:type="spellStart"/>
-      <w:r>
-        <w:t>Yourlifemoments</w:t>
-      </w:r>
-      <w:proofErr w:type="spellEnd"/>
-      <w:r>
-        <w:t xml:space="preserve"> subforum? What kind of beef n1h1l has with them </w:t>
-      </w:r>
-      <w:proofErr w:type="spellStart"/>
-      <w:r>
-        <w:t>bruh</w:t>
-      </w:r>
-      <w:proofErr w:type="spellEnd"/>
-      <w:r>
-        <w:t xml:space="preserve">. </w:t>
-      </w:r>
-    </w:p>
-    <w:p>
-      <w:r>
-        <w:t xml:space="preserve">(User is prompted to search for </w:t>
-      </w:r>
-      <w:proofErr w:type="spellStart"/>
-      <w:r>
-        <w:t>yourlifemoments</w:t>
-      </w:r>
-      <w:proofErr w:type="spellEnd"/>
-      <w:r>
-        <w:t xml:space="preserve"> subforum</w:t>
-      </w:r>
-      <w:r>
-        <w:t xml:space="preserve"> in search bar.)</w:t>
-      </w:r>
-    </w:p>
-    <w:p>
-      <w:r>
-        <w:t>(Subforum page has ~5 posts with at least one of them being braggadocios, but rest are wholesome)</w:t>
-      </w:r>
-    </w:p>
-    <w:p>
-      <w:r>
-        <w:t>I mean yeah, I know this sub. Full of people acting like they achieved something in life and expecting everyone to believe despite the fact they are still spending time on The Forum.</w:t>
-      </w:r>
-    </w:p>
-    <w:p>
-      <w:r>
-        <w:t>(User is prompted to go back to the chat)</w:t>
-      </w:r>
-    </w:p>
-    <w:p>
-      <w:r>
-        <w:t>N1h1l: we could take over of his subreddit by phishing his account.</w:t>
-      </w:r>
-    </w:p>
-    <w:p>
-      <w:proofErr w:type="spellStart"/>
-      <w:r>
-        <w:t>Main_hero</w:t>
-      </w:r>
-      <w:proofErr w:type="spellEnd"/>
-      <w:r>
-        <w:t>: bro, it’s probably a felony, wtf r u talking about</w:t>
-      </w:r>
-    </w:p>
-    <w:p>
-      <w:r>
-        <w:t xml:space="preserve">Fidus: yeah, u </w:t>
-      </w:r>
-      <w:proofErr w:type="spellStart"/>
-      <w:r>
-        <w:t>kinda</w:t>
-      </w:r>
-      <w:proofErr w:type="spellEnd"/>
-      <w:r>
-        <w:t xml:space="preserve"> taking it too far</w:t>
-      </w:r>
-    </w:p>
-    <w:p>
-      <w:r>
-        <w:t xml:space="preserve">N1h1l: </w:t>
-      </w:r>
-      <w:proofErr w:type="gramStart"/>
-      <w:r>
-        <w:t>oh</w:t>
-      </w:r>
-      <w:proofErr w:type="gramEnd"/>
-      <w:r>
-        <w:t xml:space="preserve"> come </w:t>
-      </w:r>
-      <w:proofErr w:type="spellStart"/>
-      <w:r>
-        <w:t>ooonnn</w:t>
-      </w:r>
-      <w:proofErr w:type="spellEnd"/>
-      <w:r>
-        <w:t xml:space="preserve">, look at these bums in the subforum. We </w:t>
-      </w:r>
-      <w:proofErr w:type="gramStart"/>
-      <w:r>
-        <w:t>just</w:t>
-      </w:r>
-      <w:proofErr w:type="gramEnd"/>
-      <w:r>
-        <w:t xml:space="preserve"> </w:t>
-      </w:r>
-      <w:proofErr w:type="spellStart"/>
-      <w:r>
-        <w:t>gonna</w:t>
-      </w:r>
-      <w:proofErr w:type="spellEnd"/>
-      <w:r>
-        <w:t xml:space="preserve"> have a little fun with them, that’s all</w:t>
-      </w:r>
-    </w:p>
-    <w:p>
-      <w:r>
-        <w:t xml:space="preserve">Fidus: bro just leave them be, what’s </w:t>
-      </w:r>
-      <w:proofErr w:type="spellStart"/>
-      <w:r>
-        <w:t>ur</w:t>
-      </w:r>
-      <w:proofErr w:type="spellEnd"/>
-      <w:r>
-        <w:t xml:space="preserve"> problem with them?</w:t>
-      </w:r>
-    </w:p>
-    <w:p>
-      <w:r>
-        <w:t>N1h1l: this sub is just filled to the brim with bullshit, bullshit people, bullshit posts, bullshit everything</w:t>
-      </w:r>
-    </w:p>
-    <w:p>
-      <w:r>
-        <w:lastRenderedPageBreak/>
-        <w:t xml:space="preserve">N1h1l: people there </w:t>
-      </w:r>
-      <w:proofErr w:type="gramStart"/>
-      <w:r>
-        <w:t>just there</w:t>
-      </w:r>
-      <w:proofErr w:type="gramEnd"/>
-      <w:r>
-        <w:t xml:space="preserve"> to brag, or making shit up just to brag, in real world they are different </w:t>
-      </w:r>
-    </w:p>
-    <w:p>
-      <w:r>
-        <w:t xml:space="preserve">N1h1l: </w:t>
-      </w:r>
-      <w:proofErr w:type="gramStart"/>
-      <w:r>
-        <w:t>all</w:t>
-      </w:r>
-      <w:proofErr w:type="gramEnd"/>
-      <w:r>
-        <w:t xml:space="preserve"> this sub does is </w:t>
-      </w:r>
-      <w:proofErr w:type="gramStart"/>
-      <w:r>
-        <w:t>making</w:t>
-      </w:r>
-      <w:proofErr w:type="gramEnd"/>
-      <w:r>
-        <w:t xml:space="preserve"> other people feel bad about themselves, because they are not as good as people in posts, so we might as well just nuke the sub</w:t>
-      </w:r>
-    </w:p>
-    <w:p>
-      <w:r>
-        <w:t xml:space="preserve">N1h1l: It’s </w:t>
-      </w:r>
-      <w:proofErr w:type="gramStart"/>
-      <w:r>
-        <w:t>actually a</w:t>
-      </w:r>
-      <w:proofErr w:type="gramEnd"/>
-      <w:r>
-        <w:t xml:space="preserve"> net positive for humanity</w:t>
-      </w:r>
-    </w:p>
-    <w:p>
-      <w:r>
-        <w:t xml:space="preserve">He sounds tad insane, but is he wrong </w:t>
-      </w:r>
-      <w:proofErr w:type="spellStart"/>
-      <w:r>
-        <w:t>tho</w:t>
-      </w:r>
-      <w:proofErr w:type="spellEnd"/>
-      <w:r>
-        <w:t>?</w:t>
-      </w:r>
-    </w:p>
-    <w:p>
-      <w:r>
-        <w:t xml:space="preserve">(User is prompted to search for </w:t>
-      </w:r>
-      <w:proofErr w:type="spellStart"/>
-      <w:r>
-        <w:t>yourlifemoments</w:t>
-      </w:r>
-      <w:proofErr w:type="spellEnd"/>
-      <w:r>
-        <w:t xml:space="preserve"> again)</w:t>
-      </w:r>
-    </w:p>
-    <w:p>
-      <w:r>
-        <w:t>I mean look at these posts</w:t>
-      </w:r>
-    </w:p>
-    <w:p>
-      <w:r>
-        <w:t>(User is prompted to select one of them, where person is bragging about getting a high paying job)</w:t>
-      </w:r>
-    </w:p>
-    <w:p>
-      <w:r>
-        <w:t>Yeah, I mean look at this. This guy is straight u</w:t>
-      </w:r>
-      <w:r>
-        <w:t xml:space="preserve">p saying that anything lower than his annual salary is a slavery, like </w:t>
-      </w:r>
-      <w:proofErr w:type="spellStart"/>
-      <w:r>
-        <w:t>tf</w:t>
-      </w:r>
-      <w:proofErr w:type="spellEnd"/>
-      <w:r>
-        <w:t>. He probably doesn’t even have this job, he just made it up, just to feel better about his sorry ass. Let’s see another post</w:t>
-      </w:r>
-    </w:p>
-    <w:p>
-      <w:r>
-        <w:t>(</w:t>
-      </w:r>
-      <w:proofErr w:type="gramStart"/>
-      <w:r>
-        <w:t>User is</w:t>
-      </w:r>
-      <w:proofErr w:type="gramEnd"/>
-      <w:r>
-        <w:t xml:space="preserve"> prompted to choose another post which is just wholesome. A woman posts about her marriage. Screen is getting </w:t>
-      </w:r>
-      <w:proofErr w:type="gramStart"/>
-      <w:r>
-        <w:t>more red</w:t>
-      </w:r>
-      <w:proofErr w:type="gramEnd"/>
-      <w:r>
-        <w:t xml:space="preserve"> through this monologue)</w:t>
-      </w:r>
-    </w:p>
-    <w:p>
-      <w:r>
-        <w:t xml:space="preserve">Like yeah, sure, first thing you want to do after you got married is to post it on fucking The Forum for strangers you never saw in your life. </w:t>
-      </w:r>
-      <w:r>
-        <w:t>Nah</w:t>
-      </w:r>
-      <w:r>
-        <w:t>, that’s not for sharing good news, that’s specifically to make other people jealous. “</w:t>
-      </w:r>
-      <w:proofErr w:type="gramStart"/>
-      <w:r>
-        <w:t>oh</w:t>
-      </w:r>
-      <w:proofErr w:type="gramEnd"/>
-      <w:r>
-        <w:t xml:space="preserve"> look, I have something u don’t, isn’t that just awesome?”. Maybe people don’t want a wife, but you make them feel like they are living it wrong. Fuck you.</w:t>
-      </w:r>
-    </w:p>
-    <w:p>
-      <w:r>
-        <w:t>(User is prompted to go back on the main page of the sub</w:t>
-      </w:r>
-      <w:r>
-        <w:t>. Screen is red, shaking and glitching</w:t>
-      </w:r>
-      <w:r>
-        <w:t>)</w:t>
-      </w:r>
-    </w:p>
-    <w:p>
-      <w:r>
-        <w:t>Yeah, fuck this sub. Bunch of play-pretend morons, who trying to tell me how to live</w:t>
-      </w:r>
-      <w:r>
-        <w:t xml:space="preserve">, while being just as miserable. You are not real </w:t>
-      </w:r>
-      <w:proofErr w:type="gramStart"/>
-      <w:r>
-        <w:t>people,</w:t>
-      </w:r>
-      <w:proofErr w:type="gramEnd"/>
-      <w:r>
-        <w:t xml:space="preserve"> you are fucking fake.</w:t>
-      </w:r>
-    </w:p>
-    <w:p>
-      <w:r>
-        <w:t>(User is prompted to go back to chat)</w:t>
-      </w:r>
-    </w:p>
-    <w:p>
-      <w:r>
-        <w:t xml:space="preserve">(This </w:t>
-      </w:r>
-      <w:proofErr w:type="gramStart"/>
-      <w:r>
-        <w:t>convo</w:t>
-      </w:r>
-      <w:proofErr w:type="gramEnd"/>
-      <w:r>
-        <w:t xml:space="preserve"> happened in the meantime</w:t>
-      </w:r>
-      <w:r>
-        <w:t>)</w:t>
-      </w:r>
-    </w:p>
-    <w:p>
-      <w:r>
-        <w:t xml:space="preserve">Fidus: brother, like what are u even talking </w:t>
-      </w:r>
-      <w:proofErr w:type="gramStart"/>
-      <w:r>
-        <w:t>about?</w:t>
-      </w:r>
-      <w:proofErr w:type="gramEnd"/>
-      <w:r>
-        <w:t xml:space="preserve"> They just </w:t>
-      </w:r>
-      <w:r>
-        <w:t>share</w:t>
-      </w:r>
-      <w:r>
-        <w:t xml:space="preserve"> some good shit that happened in their lives</w:t>
-      </w:r>
-    </w:p>
-    <w:p>
-      <w:r>
-        <w:t>N1h1l: yeah, sure</w:t>
-      </w:r>
-      <w:r>
-        <w:t xml:space="preserve">. </w:t>
-      </w:r>
-      <w:proofErr w:type="gramStart"/>
-      <w:r>
-        <w:t>Bro</w:t>
-      </w:r>
-      <w:proofErr w:type="gramEnd"/>
-      <w:r>
-        <w:t xml:space="preserve"> all they do is tell people how to live, what is good achievement and what not. They are basically the people who pressure you into having a relationship, I thought u were against it?</w:t>
-      </w:r>
-    </w:p>
-    <w:p>
-      <w:r>
-        <w:lastRenderedPageBreak/>
-        <w:t>(End convo)</w:t>
-      </w:r>
-    </w:p>
-    <w:p>
-      <w:proofErr w:type="spellStart"/>
-      <w:r>
-        <w:t>Main_hero</w:t>
-      </w:r>
-      <w:proofErr w:type="spellEnd"/>
-      <w:r>
-        <w:t>: yeah, you know what? Fuck them. Let’s do it</w:t>
-      </w:r>
-    </w:p>
-    <w:p>
-      <w:r>
-        <w:t>(Screen goes normal)</w:t>
-      </w:r>
-    </w:p>
-    <w:p>
-      <w:r>
-        <w:t>Fidus: y’all are idiots</w:t>
-      </w:r>
-    </w:p>
-    <w:p>
-      <w:r>
-        <w:t>Fidus: I want no part in this</w:t>
-      </w:r>
-    </w:p>
-    <w:p>
-      <w:pPr>
-        <w:pStyle w:val="Heading3"/>
-      </w:pPr>
-      <w:bookmarkStart w:id="23" w:name="_Toc212288616"/>
-      <w:r>
-        <w:t>Plan and preparation</w:t>
-      </w:r>
-      <w:bookmarkEnd w:id="23"/>
-    </w:p>
-    <w:p>
-      <w:r>
-        <w:t>N1h1l: alight, I know there are some tools that allow u to scrap the website and run a total copy of it</w:t>
-      </w:r>
-    </w:p>
-    <w:p>
-      <w:r>
-        <w:t xml:space="preserve">N1h1l: I think I saw them somewhere on </w:t>
-      </w:r>
-      <w:proofErr w:type="spellStart"/>
-      <w:r>
-        <w:t>github</w:t>
-      </w:r>
-      <w:proofErr w:type="spellEnd"/>
-      <w:r>
-        <w:t>, hold on</w:t>
-      </w:r>
-    </w:p>
-    <w:p>
-      <w:r>
-        <w:t xml:space="preserve">Nah, </w:t>
-      </w:r>
-      <w:proofErr w:type="gramStart"/>
-      <w:r>
-        <w:t>It</w:t>
-      </w:r>
-      <w:proofErr w:type="gramEnd"/>
-      <w:r>
-        <w:t xml:space="preserve"> won’t cut it. These tools are not good </w:t>
-      </w:r>
-      <w:proofErr w:type="gramStart"/>
-      <w:r>
-        <w:t>enough,</w:t>
-      </w:r>
-      <w:proofErr w:type="gramEnd"/>
-      <w:r>
-        <w:t xml:space="preserve"> they could give either outdated copy of a website or fail at scraping. Either way, if u want something done good, you better do it yourself.</w:t>
-      </w:r>
-    </w:p>
-    <w:p>
-      <w:proofErr w:type="spellStart"/>
-      <w:r>
-        <w:t>Main_hero</w:t>
-      </w:r>
-      <w:proofErr w:type="spellEnd"/>
-      <w:r>
-        <w:t>: nah they suck</w:t>
-      </w:r>
-    </w:p>
-    <w:p>
-      <w:proofErr w:type="spellStart"/>
-      <w:r>
-        <w:t>Main_hero</w:t>
-      </w:r>
-      <w:proofErr w:type="spellEnd"/>
-      <w:r>
-        <w:t xml:space="preserve">: we </w:t>
-      </w:r>
-      <w:proofErr w:type="spellStart"/>
-      <w:r>
-        <w:t>gotta</w:t>
-      </w:r>
-      <w:proofErr w:type="spellEnd"/>
-      <w:r>
-        <w:t xml:space="preserve"> build the fake website ourselves</w:t>
-      </w:r>
-      <w:r>
-        <w:t xml:space="preserve"> </w:t>
-      </w:r>
-    </w:p>
-    <w:p>
-      <w:r>
-        <w:t>N1h1l: yeah</w:t>
-      </w:r>
-      <w:r>
-        <w:t xml:space="preserve"> sure</w:t>
-      </w:r>
-    </w:p>
-    <w:p>
-      <w:r>
-        <w:t xml:space="preserve">N1h1l: </w:t>
-      </w:r>
-      <w:proofErr w:type="gramStart"/>
-      <w:r>
-        <w:t>so</w:t>
-      </w:r>
-      <w:proofErr w:type="gramEnd"/>
-      <w:r>
-        <w:t xml:space="preserve"> where do we start</w:t>
-      </w:r>
-    </w:p>
-    <w:p>
-      <w:r>
-        <w:t>He didn’t code shit in his life, did he? Fuck, I need to send him away, before he realizes how stupid he is.</w:t>
-      </w:r>
-    </w:p>
-    <w:p>
-      <w:proofErr w:type="spellStart"/>
-      <w:r>
-        <w:t>Main_hero</w:t>
-      </w:r>
-      <w:proofErr w:type="spellEnd"/>
-      <w:r>
-        <w:t xml:space="preserve">: </w:t>
-      </w:r>
-      <w:proofErr w:type="spellStart"/>
-      <w:r>
+      <w:proofErr w:type="spellStart"/>
+      <w:r>
+        <w:rPr>
+          <w:lang w:val="en-AU"/>
+        </w:rPr>
         <w:t>aight</w:t>
       </w:r>
       <w:proofErr w:type="spellEnd"/>
       <w:r>
-        <w:t>, so we raiding that subforum right?</w:t>
-      </w:r>
-    </w:p>
-    <w:p>
-      <w:proofErr w:type="spellStart"/>
-      <w:r>
-        <w:t>Main_hero</w:t>
-      </w:r>
-      <w:proofErr w:type="spellEnd"/>
-      <w:r>
-        <w:t xml:space="preserve">: why don’t you assemble </w:t>
-      </w:r>
-      <w:proofErr w:type="spellStart"/>
-      <w:r>
-        <w:t>ur</w:t>
-      </w:r>
-      <w:proofErr w:type="spellEnd"/>
-      <w:r>
-        <w:t xml:space="preserve"> idiot followers from </w:t>
-      </w:r>
-      <w:proofErr w:type="spellStart"/>
-      <w:r>
-        <w:t>ur</w:t>
-      </w:r>
-      <w:proofErr w:type="spellEnd"/>
-      <w:r>
-        <w:t xml:space="preserve"> subforum</w:t>
-      </w:r>
-      <w:r>
-        <w:t xml:space="preserve"> and, when I give a signal, </w:t>
-      </w:r>
-      <w:proofErr w:type="spellStart"/>
-      <w:r>
-        <w:t>u’ll</w:t>
-      </w:r>
-      <w:proofErr w:type="spellEnd"/>
-      <w:r>
-        <w:t xml:space="preserve"> flood the </w:t>
-      </w:r>
-      <w:proofErr w:type="spellStart"/>
-      <w:r>
-        <w:t>yourlifemoments</w:t>
-      </w:r>
-      <w:proofErr w:type="spellEnd"/>
-      <w:r>
-        <w:t>?</w:t>
-      </w:r>
-    </w:p>
-    <w:p>
-      <w:r>
-        <w:t>N1h1l: yeah, I can totally do that</w:t>
-      </w:r>
-    </w:p>
-    <w:p>
-      <w:r>
-        <w:t>N1h1l: fuck yeah</w:t>
-      </w:r>
-    </w:p>
-    <w:p>
-      <w:r>
-        <w:t>Alright, now I need to figure out</w:t>
-      </w:r>
-      <w:r>
-        <w:t xml:space="preserve">, how can I fool the sillygoose228 aka the admin of </w:t>
-      </w:r>
-      <w:proofErr w:type="spellStart"/>
-      <w:r>
-        <w:t>yourlifgemoments</w:t>
-      </w:r>
-      <w:proofErr w:type="spellEnd"/>
-      <w:r>
-        <w:t xml:space="preserve">. Simple fake login page won’t cut it as it looks way too suspicious. I need to figure </w:t>
-      </w:r>
-      <w:proofErr w:type="gramStart"/>
-      <w:r>
-        <w:t>out,</w:t>
-      </w:r>
-      <w:proofErr w:type="gramEnd"/>
-      <w:r>
-        <w:t xml:space="preserve"> what kind of person he is first.</w:t>
-      </w:r>
-    </w:p>
-    <w:p>
-      <w:r>
-        <w:t>(User is prompted to search for sillygoose228 account)</w:t>
-      </w:r>
-    </w:p>
-    <w:p>
-      <w:r>
-        <w:lastRenderedPageBreak/>
-        <w:t xml:space="preserve">(Sillygoose228 has a 7yo account. Moderately rate of posting (like 3 a day) in subforums dedicated to anime, </w:t>
-      </w:r>
-      <w:proofErr w:type="spellStart"/>
-      <w:r>
-        <w:t>yourlifemoments</w:t>
-      </w:r>
-      <w:proofErr w:type="spellEnd"/>
-      <w:r>
-        <w:t xml:space="preserve">, </w:t>
-      </w:r>
-      <w:r>
-        <w:t>and some wholesome subforums)</w:t>
-      </w:r>
-    </w:p>
-    <w:p>
-      <w:r>
-        <w:t>(</w:t>
-      </w:r>
-      <w:proofErr w:type="gramStart"/>
-      <w:r>
-        <w:t>User is</w:t>
-      </w:r>
-      <w:proofErr w:type="gramEnd"/>
-      <w:r>
-        <w:t xml:space="preserve"> prompted to scroll to the bottom of the page)</w:t>
-      </w:r>
-    </w:p>
-    <w:p>
-      <w:r>
-        <w:t>Huh, he sure does act like a silly nerd. He keeps his bubble of the world wholesomeness around him and filters out everything that doesn’t fit.</w:t>
-      </w:r>
-      <w:r>
-        <w:t xml:space="preserve"> He pretends the world is a better place and he keeps the illusion running, while he is just as fake as rest of them. No wonder he is an admin of </w:t>
-      </w:r>
-      <w:proofErr w:type="spellStart"/>
-      <w:r>
-        <w:t>yourlifemoments</w:t>
-      </w:r>
-      <w:proofErr w:type="spellEnd"/>
-      <w:r>
-        <w:t xml:space="preserve">. </w:t>
-      </w:r>
-    </w:p>
-    <w:p>
-      <w:r>
-        <w:t xml:space="preserve">So, say he saw something so disgusting in his own subforum, so awful, that his world view might shatter. What do u think he would do? Erase it, delete it without a </w:t>
-      </w:r>
-      <w:proofErr w:type="gramStart"/>
-      <w:r>
-        <w:t>trace</w:t>
-      </w:r>
-      <w:proofErr w:type="gramEnd"/>
-      <w:r>
-        <w:t xml:space="preserve"> right? Do u think he would even look at the link he just clicked? </w:t>
-      </w:r>
-      <w:proofErr w:type="spellStart"/>
-      <w:r>
-        <w:t>Nahh</w:t>
-      </w:r>
-      <w:proofErr w:type="spellEnd"/>
-      <w:r>
-        <w:t>, his fear will be so rampant, even if his subconscious notices something off, it will be suppressed. So, there is our payload</w:t>
-      </w:r>
-      <w:r>
-        <w:t>. Also, based on posting activity, his time zone roughly matches mine, which means that after I obtain his creds, we will need to wait till the night, otherwise, he might react quickly</w:t>
-      </w:r>
-      <w:r>
-        <w:t>.</w:t>
-      </w:r>
-    </w:p>
-    <w:p>
-      <w:r>
-        <w:t>(A terminal window opens</w:t>
-      </w:r>
-      <w:r>
-        <w:t xml:space="preserve"> with inbuilt code editor like vim</w:t>
-      </w:r>
-      <w:r>
-        <w:t>)</w:t>
-      </w:r>
-    </w:p>
-    <w:p>
-      <w:r>
-        <w:t xml:space="preserve">So now what I </w:t>
-      </w:r>
-      <w:proofErr w:type="gramStart"/>
-      <w:r>
-        <w:t>have to</w:t>
-      </w:r>
-      <w:proofErr w:type="gramEnd"/>
-      <w:r>
-        <w:t xml:space="preserve"> do is just code it all. </w:t>
-      </w:r>
-    </w:p>
-    <w:p>
-      <w:r>
-        <w:t xml:space="preserve">(User is prompted to start typing in </w:t>
-      </w:r>
-      <w:r>
-        <w:t>terminal)</w:t>
-      </w:r>
-    </w:p>
-    <w:p>
-      <w:r>
-        <w:t xml:space="preserve">(After some time, it starts typing automatically and speeds </w:t>
-      </w:r>
-      <w:proofErr w:type="gramStart"/>
-      <w:r>
-        <w:t>ups</w:t>
-      </w:r>
-      <w:proofErr w:type="gramEnd"/>
-      <w:r>
-        <w:t xml:space="preserve"> a little)</w:t>
-      </w:r>
-    </w:p>
-    <w:p>
-      <w:r>
-        <w:t xml:space="preserve">That brings back some memories. My first website I deployed. It was just portfolio static </w:t>
-      </w:r>
-      <w:proofErr w:type="gramStart"/>
-      <w:r>
-        <w:t>website</w:t>
-      </w:r>
-      <w:proofErr w:type="gramEnd"/>
-      <w:r>
-        <w:t xml:space="preserve"> but I enjoyed doing it. And then…</w:t>
-      </w:r>
-    </w:p>
-    <w:p>
-      <w:r>
-        <w:t>(Typing speeds up even more)</w:t>
-      </w:r>
-    </w:p>
-    <w:p>
-      <w:r>
-        <w:t xml:space="preserve">My first </w:t>
-      </w:r>
-      <w:proofErr w:type="spellStart"/>
-      <w:r>
-        <w:t>sql</w:t>
-      </w:r>
-      <w:proofErr w:type="spellEnd"/>
-      <w:r>
-        <w:t xml:space="preserve"> injection. Fucked around and accidently found some website that was vulnerable. 20 mins later I was sitting in front of users table with all the passwords decoded, not exactly </w:t>
-      </w:r>
-      <w:proofErr w:type="gramStart"/>
-      <w:r>
-        <w:t>knowing,</w:t>
-      </w:r>
-      <w:proofErr w:type="gramEnd"/>
-      <w:r>
-        <w:t xml:space="preserve"> what to do with it. But it gave me a desire to learn it, desire to look beyond the </w:t>
-      </w:r>
-      <w:proofErr w:type="gramStart"/>
-      <w:r>
-        <w:t>façade</w:t>
-      </w:r>
-      <w:proofErr w:type="gramEnd"/>
-      <w:r>
-        <w:t xml:space="preserve"> and find vulnerabilities. </w:t>
-      </w:r>
-    </w:p>
-    <w:p>
-      <w:r>
-        <w:t>(Typing speeds up even more)</w:t>
-      </w:r>
-    </w:p>
-    <w:p>
-      <w:r>
-        <w:t xml:space="preserve">My first </w:t>
-      </w:r>
-      <w:r>
-        <w:t>CTF</w:t>
-      </w:r>
-      <w:r>
-        <w:t xml:space="preserve"> flag I found by reverse engineering a </w:t>
-      </w:r>
-      <w:r>
-        <w:t>program</w:t>
-      </w:r>
-      <w:r>
-        <w:t xml:space="preserve">. </w:t>
-      </w:r>
-      <w:proofErr w:type="gramStart"/>
-      <w:r>
-        <w:t>My first backdoor I uploaded</w:t>
-      </w:r>
-      <w:proofErr w:type="gramEnd"/>
-      <w:r>
-        <w:t xml:space="preserve"> through broken </w:t>
-      </w:r>
-      <w:r>
-        <w:t>PHP</w:t>
-      </w:r>
-      <w:r>
-        <w:t xml:space="preserve"> website.</w:t>
-      </w:r>
-      <w:r>
-        <w:t xml:space="preserve"> That CTF I won by hacking not the machine, but a person to get the flag. </w:t>
-      </w:r>
-      <w:r>
-        <w:t xml:space="preserve">And now I’m in process of creating a phishing website. Man, I live for this shit. Creating </w:t>
-      </w:r>
-      <w:r>
-        <w:t>the programmed embodiment</w:t>
-      </w:r>
-      <w:r>
-        <w:t xml:space="preserve"> </w:t>
-      </w:r>
-      <w:r>
-        <w:t>of my feelings to the world</w:t>
-      </w:r>
-      <w:r>
-        <w:t>. Yeah, fuck the world, I don’t fucking trust you</w:t>
-      </w:r>
-      <w:r>
-        <w:t>.</w:t>
-      </w:r>
-    </w:p>
-    <w:p>
-      <w:r>
-        <w:t>(Typing finishes)</w:t>
-      </w:r>
-    </w:p>
-    <w:p>
-      <w:pPr>
-        <w:rPr>
-          <w:lang w:val="ru-RU"/>
-        </w:rPr>
-      </w:pPr>
-      <w:r>
-        <w:lastRenderedPageBreak/>
-        <w:t>I’m done. All that left to do is launch the server on my machine, some port forwarding and it will be exposed to the world. My big “fuck you” to the world. Damn, that feels good.</w:t>
-      </w:r>
-    </w:p>
-    <w:p>
-      <w:pPr>
-        <w:rPr>
-          <w:lang w:val="en-AU"/>
-        </w:rPr>
-      </w:pPr>
-      <w:r>
-        <w:t>(</w:t>
-      </w:r>
-      <w:r>
-        <w:rPr>
-          <w:lang w:val="en-AU"/>
-        </w:rPr>
-        <w:t>Terminal closes, and chat window appears)</w:t>
-      </w:r>
-    </w:p>
-    <w:p>
-      <w:pPr>
-        <w:rPr>
-          <w:lang w:val="en-AU"/>
-        </w:rPr>
-      </w:pPr>
-      <w:proofErr w:type="spellStart"/>
-      <w:r>
-        <w:rPr>
-          <w:lang w:val="en-AU"/>
-        </w:rPr>
-        <w:t>Main_hero</w:t>
-      </w:r>
-      <w:proofErr w:type="spellEnd"/>
-      <w:r>
-        <w:rPr>
-          <w:lang w:val="en-AU"/>
-        </w:rPr>
-        <w:t>: I’m done</w:t>
-      </w:r>
-    </w:p>
-    <w:p>
-      <w:pPr>
-        <w:rPr>
-          <w:lang w:val="en-AU"/>
-        </w:rPr>
-      </w:pPr>
-      <w:r>
-        <w:rPr>
-          <w:lang w:val="en-AU"/>
-        </w:rPr>
-        <w:t xml:space="preserve">N1h1l: damn, already? </w:t>
-      </w:r>
-    </w:p>
-    <w:p>
-      <w:pPr>
-        <w:rPr>
-          <w:lang w:val="en-AU"/>
-        </w:rPr>
-      </w:pPr>
-      <w:r>
-        <w:rPr>
-          <w:lang w:val="en-AU"/>
-        </w:rPr>
-        <w:t>N1h1l: that was quick</w:t>
-      </w:r>
-    </w:p>
-    <w:p>
-      <w:pPr>
-        <w:rPr>
-          <w:lang w:val="en-AU"/>
-        </w:rPr>
-      </w:pPr>
-      <w:r>
-        <w:rPr>
-          <w:lang w:val="en-AU"/>
-        </w:rPr>
-        <w:t>N1h1l: damn, look at us huh</w:t>
-      </w:r>
-    </w:p>
-    <w:p>
-      <w:pPr>
-        <w:rPr>
-          <w:lang w:val="en-AU"/>
-        </w:rPr>
-      </w:pPr>
-      <w:r>
-        <w:rPr>
-          <w:lang w:val="en-AU"/>
-        </w:rPr>
-        <w:t xml:space="preserve">N1h1l: starting </w:t>
-      </w:r>
-      <w:r>
-        <w:rPr>
-          <w:lang w:val="en-AU"/>
-        </w:rPr>
-        <w:t>some fucking revolution here</w:t>
-      </w:r>
-    </w:p>
-    <w:p>
-      <w:pPr>
-        <w:rPr>
-          <w:lang w:val="en-AU"/>
-        </w:rPr>
-      </w:pPr>
-      <w:r>
-        <w:rPr>
-          <w:lang w:val="en-AU"/>
-        </w:rPr>
-        <w:t>What?</w:t>
-      </w:r>
-    </w:p>
-    <w:p>
-      <w:pPr>
-        <w:rPr>
-          <w:lang w:val="en-AU"/>
-        </w:rPr>
-      </w:pPr>
-      <w:proofErr w:type="spellStart"/>
-      <w:r>
-        <w:rPr>
-          <w:lang w:val="en-AU"/>
-        </w:rPr>
-        <w:t>Main_hero</w:t>
-      </w:r>
-      <w:proofErr w:type="spellEnd"/>
-      <w:r>
-        <w:rPr>
-          <w:lang w:val="en-AU"/>
-        </w:rPr>
-        <w:t>: what?</w:t>
-      </w:r>
-    </w:p>
-    <w:p>
-      <w:pPr>
-        <w:rPr>
-          <w:lang w:val="en-AU"/>
-        </w:rPr>
-      </w:pPr>
-      <w:r>
-        <w:rPr>
-          <w:lang w:val="en-AU"/>
-        </w:rPr>
-        <w:t>N1h1l: I mean, taking down subforum people idolized</w:t>
-      </w:r>
-    </w:p>
-    <w:p>
-      <w:pPr>
-        <w:rPr>
-          <w:lang w:val="en-AU"/>
-        </w:rPr>
-      </w:pPr>
-      <w:r>
-        <w:rPr>
-          <w:lang w:val="en-AU"/>
-        </w:rPr>
-        <w:t>N1h1l: we should let them know, that it was us</w:t>
-      </w:r>
-    </w:p>
-    <w:p>
-      <w:pPr>
-        <w:rPr>
-          <w:lang w:val="en-AU"/>
-        </w:rPr>
-      </w:pPr>
-      <w:r>
-        <w:rPr>
-          <w:lang w:val="en-AU"/>
-        </w:rPr>
-        <w:t>N1h1l: like spam the posts with “Hello from n1h1l” in the title</w:t>
-      </w:r>
-    </w:p>
-    <w:p>
-      <w:pPr>
-        <w:rPr>
-          <w:lang w:val="en-AU"/>
-        </w:rPr>
-      </w:pPr>
-      <w:r>
-        <w:rPr>
-          <w:lang w:val="en-AU"/>
-        </w:rPr>
-        <w:t xml:space="preserve">N1h1l: and </w:t>
-      </w:r>
-      <w:proofErr w:type="spellStart"/>
-      <w:r>
-        <w:rPr>
-          <w:lang w:val="en-AU"/>
-        </w:rPr>
-        <w:t>ur</w:t>
-      </w:r>
-      <w:proofErr w:type="spellEnd"/>
-      <w:r>
-        <w:rPr>
-          <w:lang w:val="en-AU"/>
-        </w:rPr>
-        <w:t xml:space="preserve"> name too</w:t>
-      </w:r>
-    </w:p>
-    <w:p>
-      <w:pPr>
-        <w:rPr>
-          <w:lang w:val="en-AU"/>
-        </w:rPr>
-      </w:pPr>
-      <w:r>
-        <w:rPr>
-          <w:lang w:val="en-AU"/>
-        </w:rPr>
-        <w:t xml:space="preserve">What the fuck is he even talking about? Bro’s </w:t>
-      </w:r>
-      <w:proofErr w:type="spellStart"/>
-      <w:r>
-        <w:rPr>
-          <w:lang w:val="en-AU"/>
-        </w:rPr>
-        <w:t>gonna</w:t>
-      </w:r>
-      <w:proofErr w:type="spellEnd"/>
-      <w:r>
-        <w:rPr>
-          <w:lang w:val="en-AU"/>
-        </w:rPr>
-        <w:t xml:space="preserve"> get us banned before we even start.</w:t>
-      </w:r>
-    </w:p>
-    <w:p>
-      <w:pPr>
-        <w:rPr>
-          <w:lang w:val="en-AU"/>
-        </w:rPr>
-      </w:pPr>
-      <w:proofErr w:type="spellStart"/>
-      <w:r>
-        <w:rPr>
-          <w:lang w:val="en-AU"/>
-        </w:rPr>
-        <w:t>Main_hero</w:t>
-      </w:r>
-      <w:proofErr w:type="spellEnd"/>
-      <w:r>
-        <w:rPr>
-          <w:lang w:val="en-AU"/>
-        </w:rPr>
-        <w:t xml:space="preserve">: wtf r u even talking about? </w:t>
-      </w:r>
-      <w:proofErr w:type="spellStart"/>
-      <w:r>
-        <w:rPr>
-          <w:lang w:val="en-AU"/>
-        </w:rPr>
-        <w:t>U’ll</w:t>
-      </w:r>
-      <w:proofErr w:type="spellEnd"/>
-      <w:r>
-        <w:rPr>
-          <w:lang w:val="en-AU"/>
-        </w:rPr>
-        <w:t xml:space="preserve"> attract too much attention to us</w:t>
-      </w:r>
-    </w:p>
-    <w:p>
-      <w:pPr>
-        <w:rPr>
-          <w:lang w:val="en-AU"/>
-        </w:rPr>
-      </w:pPr>
-      <w:proofErr w:type="spellStart"/>
-      <w:r>
-        <w:rPr>
-          <w:lang w:val="en-AU"/>
-        </w:rPr>
-        <w:t>Main_hero</w:t>
-      </w:r>
-      <w:proofErr w:type="spellEnd"/>
-      <w:r>
-        <w:rPr>
-          <w:lang w:val="en-AU"/>
-        </w:rPr>
-        <w:t xml:space="preserve">: I don’t </w:t>
-      </w:r>
-      <w:proofErr w:type="spellStart"/>
-      <w:r>
-        <w:rPr>
-          <w:lang w:val="en-AU"/>
-        </w:rPr>
-        <w:t>wanna</w:t>
-      </w:r>
-      <w:proofErr w:type="spellEnd"/>
-      <w:r>
-        <w:rPr>
-          <w:lang w:val="en-AU"/>
-        </w:rPr>
-        <w:t xml:space="preserve"> problems</w:t>
-      </w:r>
-    </w:p>
-    <w:p>
-      <w:pPr>
-        <w:rPr>
-          <w:lang w:val="en-AU"/>
-        </w:rPr>
-      </w:pPr>
-      <w:r>
-        <w:rPr>
-          <w:lang w:val="en-AU"/>
-        </w:rPr>
-        <w:t xml:space="preserve">N1h1l: well, we </w:t>
-      </w:r>
-      <w:proofErr w:type="spellStart"/>
-      <w:r>
-        <w:rPr>
-          <w:lang w:val="en-AU"/>
-        </w:rPr>
-        <w:t>kinda</w:t>
-      </w:r>
-      <w:proofErr w:type="spellEnd"/>
-      <w:r>
-        <w:rPr>
-          <w:lang w:val="en-AU"/>
-        </w:rPr>
-        <w:t xml:space="preserve"> about to become one u know</w:t>
-      </w:r>
-    </w:p>
-    <w:p>
-      <w:pPr>
-        <w:rPr>
-          <w:lang w:val="en-AU"/>
-        </w:rPr>
-      </w:pPr>
-      <w:proofErr w:type="spellStart"/>
-      <w:r>
-        <w:rPr>
-          <w:lang w:val="en-AU"/>
-        </w:rPr>
-        <w:t>Main_hero</w:t>
-      </w:r>
-      <w:proofErr w:type="spellEnd"/>
-      <w:r>
-        <w:rPr>
-          <w:lang w:val="en-AU"/>
-        </w:rPr>
-        <w:t>: just keep our fucking names out of it. We need to stay anonymous.</w:t>
-      </w:r>
-    </w:p>
-    <w:p>
-      <w:pPr>
-        <w:rPr>
-          <w:lang w:val="en-AU"/>
-        </w:rPr>
-      </w:pPr>
-      <w:r>
-        <w:rPr>
-          <w:lang w:val="en-AU"/>
-        </w:rPr>
-        <w:t>Yeah, he is an idiot. And now he feels like a Che G</w:t>
-      </w:r>
-      <w:r>
-        <w:rPr>
-          <w:lang w:val="en-AU"/>
-        </w:rPr>
-        <w:t>uevara</w:t>
-      </w:r>
-      <w:r>
-        <w:rPr>
-          <w:lang w:val="en-AU"/>
-        </w:rPr>
-        <w:t xml:space="preserve"> or some shit, because we r raiding a subforum.</w:t>
-      </w:r>
-    </w:p>
-    <w:p>
-      <w:pPr>
-        <w:rPr>
-          <w:lang w:val="en-AU"/>
-        </w:rPr>
-      </w:pPr>
-      <w:proofErr w:type="spellStart"/>
-      <w:r>
-        <w:rPr>
-          <w:lang w:val="en-AU"/>
-        </w:rPr>
-        <w:t>Main_hero</w:t>
-      </w:r>
-      <w:proofErr w:type="spellEnd"/>
-      <w:r>
-        <w:rPr>
-          <w:lang w:val="en-AU"/>
-        </w:rPr>
-        <w:t>: we start tomorrow</w:t>
-      </w:r>
-    </w:p>
-    <w:p>
-      <w:pPr>
-        <w:rPr>
-          <w:lang w:val="en-AU"/>
-        </w:rPr>
-      </w:pPr>
-      <w:proofErr w:type="spellStart"/>
-      <w:r>
-        <w:rPr>
-          <w:lang w:val="en-AU"/>
-        </w:rPr>
-        <w:t>Main_</w:t>
-      </w:r>
-      <w:proofErr w:type="gramStart"/>
-      <w:r>
-        <w:rPr>
-          <w:lang w:val="en-AU"/>
-        </w:rPr>
-        <w:t>hero</w:t>
-      </w:r>
-      <w:proofErr w:type="spellEnd"/>
-      <w:r>
-        <w:rPr>
-          <w:lang w:val="en-AU"/>
-        </w:rPr>
-        <w:t>:</w:t>
-      </w:r>
-      <w:proofErr w:type="gramEnd"/>
-      <w:r>
-        <w:rPr>
-          <w:lang w:val="en-AU"/>
-        </w:rPr>
-        <w:t xml:space="preserve"> be ready</w:t>
-      </w:r>
-    </w:p>
-    <w:p>
-      <w:pPr>
-        <w:rPr>
-          <w:lang w:val="en-AU"/>
-        </w:rPr>
-      </w:pPr>
-      <w:r>
-        <w:rPr>
-          <w:lang w:val="en-AU"/>
-        </w:rPr>
-        <w:t>N1h1l: we ride at dawn baby let’s go</w:t>
-      </w:r>
-    </w:p>
-    <w:p>
-      <w:pPr>
-        <w:rPr>
-          <w:lang w:val="en-AU"/>
-        </w:rPr>
-      </w:pPr>
-      <w:r>
-        <w:rPr>
-          <w:lang w:val="en-AU"/>
-        </w:rPr>
-        <w:t>He is like an excited kid, who’s about to get a ride in the rollercoaster.</w:t>
-      </w:r>
-    </w:p>
-    <w:p>
-      <w:pPr>
-        <w:rPr>
-          <w:lang w:val="en-AU"/>
-        </w:rPr>
-      </w:pPr>
-      <w:r>
-        <w:rPr>
-          <w:lang w:val="en-AU"/>
-        </w:rPr>
-        <w:t xml:space="preserve">Fidus: y’all are getting busted </w:t>
-      </w:r>
-      <w:proofErr w:type="spellStart"/>
-      <w:r>
-        <w:rPr>
-          <w:lang w:val="en-AU"/>
-        </w:rPr>
-        <w:t>bruh</w:t>
-      </w:r>
-      <w:proofErr w:type="spellEnd"/>
-    </w:p>
-    <w:p>
-      <w:pPr>
-        <w:pStyle w:val="Heading3"/>
-      </w:pPr>
-      <w:bookmarkStart w:id="24" w:name="_Toc212288617"/>
-      <w:r>
-        <w:lastRenderedPageBreak/>
-        <w:t>Execution</w:t>
-      </w:r>
-      <w:bookmarkEnd w:id="24"/>
+        <w:rPr>
+          <w:lang w:val="en-AU"/>
+        </w:rPr>
+        <w:t>, pussies why are y’all so jumpy</w:t>
+      </w:r>
     </w:p>
     <w:p>
       <w:pPr>
@@ -10229,6 +11029,119 @@
     </w:lvl>
   </w:abstractNum>
   <w:abstractNum w:abstractNumId="13" w15:restartNumberingAfterBreak="0">
+    <w:nsid w:val="48A94C2D"/>
+    <w:multiLevelType w:val="hybridMultilevel"/>
+    <w:tmpl w:val="2F0ADCD6"/>
+    <w:lvl w:ilvl="0" w:tplc="04090001">
+      <w:start w:val="1"/>
+      <w:numFmt w:val="bullet"/>
+      <w:lvlText w:val=""/>
+      <w:lvlJc w:val="left"/>
+      <w:pPr>
+        <w:ind w:left="720" w:hanging="360"/>
+      </w:pPr>
+      <w:rPr>
+        <w:rFonts w:ascii="Symbol" w:hAnsi="Symbol" w:hint="default"/>
+      </w:rPr>
+    </w:lvl>
+    <w:lvl w:ilvl="1" w:tplc="04090003" w:tentative="1">
+      <w:start w:val="1"/>
+      <w:numFmt w:val="bullet"/>
+      <w:lvlText w:val="o"/>
+      <w:lvlJc w:val="left"/>
+      <w:pPr>
+        <w:ind w:left="1440" w:hanging="360"/>
+      </w:pPr>
+      <w:rPr>
+        <w:rFonts w:ascii="Courier New" w:hAnsi="Courier New" w:cs="Courier New" w:hint="default"/>
+      </w:rPr>
+    </w:lvl>
+    <w:lvl w:ilvl="2" w:tplc="04090005" w:tentative="1">
+      <w:start w:val="1"/>
+      <w:numFmt w:val="bullet"/>
+      <w:lvlText w:val=""/>
+      <w:lvlJc w:val="left"/>
+      <w:pPr>
+        <w:ind w:left="2160" w:hanging="360"/>
+      </w:pPr>
+      <w:rPr>
+        <w:rFonts w:ascii="Wingdings" w:hAnsi="Wingdings" w:hint="default"/>
+      </w:rPr>
+    </w:lvl>
+    <w:lvl w:ilvl="3" w:tplc="04090001" w:tentative="1">
+      <w:start w:val="1"/>
+      <w:numFmt w:val="bullet"/>
+      <w:lvlText w:val=""/>
+      <w:lvlJc w:val="left"/>
+      <w:pPr>
+        <w:ind w:left="2880" w:hanging="360"/>
+      </w:pPr>
+      <w:rPr>
+        <w:rFonts w:ascii="Symbol" w:hAnsi="Symbol" w:hint="default"/>
+      </w:rPr>
+    </w:lvl>
+    <w:lvl w:ilvl="4" w:tplc="04090003" w:tentative="1">
+      <w:start w:val="1"/>
+      <w:numFmt w:val="bullet"/>
+      <w:lvlText w:val="o"/>
+      <w:lvlJc w:val="left"/>
+      <w:pPr>
+        <w:ind w:left="3600" w:hanging="360"/>
+      </w:pPr>
+      <w:rPr>
+        <w:rFonts w:ascii="Courier New" w:hAnsi="Courier New" w:cs="Courier New" w:hint="default"/>
+      </w:rPr>
+    </w:lvl>
+    <w:lvl w:ilvl="5" w:tplc="04090005" w:tentative="1">
+      <w:start w:val="1"/>
+      <w:numFmt w:val="bullet"/>
+      <w:lvlText w:val=""/>
+      <w:lvlJc w:val="left"/>
+      <w:pPr>
+        <w:ind w:left="4320" w:hanging="360"/>
+      </w:pPr>
+      <w:rPr>
+        <w:rFonts w:ascii="Wingdings" w:hAnsi="Wingdings" w:hint="default"/>
+      </w:rPr>
+    </w:lvl>
+    <w:lvl w:ilvl="6" w:tplc="04090001" w:tentative="1">
+      <w:start w:val="1"/>
+      <w:numFmt w:val="bullet"/>
+      <w:lvlText w:val=""/>
+      <w:lvlJc w:val="left"/>
+      <w:pPr>
+        <w:ind w:left="5040" w:hanging="360"/>
+      </w:pPr>
+      <w:rPr>
+        <w:rFonts w:ascii="Symbol" w:hAnsi="Symbol" w:hint="default"/>
+      </w:rPr>
+    </w:lvl>
+    <w:lvl w:ilvl="7" w:tplc="04090003" w:tentative="1">
+      <w:start w:val="1"/>
+      <w:numFmt w:val="bullet"/>
+      <w:lvlText w:val="o"/>
+      <w:lvlJc w:val="left"/>
+      <w:pPr>
+        <w:ind w:left="5760" w:hanging="360"/>
+      </w:pPr>
+      <w:rPr>
+        <w:rFonts w:ascii="Courier New" w:hAnsi="Courier New" w:cs="Courier New" w:hint="default"/>
+      </w:rPr>
+    </w:lvl>
+    <w:lvl w:ilvl="8" w:tplc="04090005" w:tentative="1">
+      <w:start w:val="1"/>
+      <w:numFmt w:val="bullet"/>
+      <w:lvlText w:val=""/>
+      <w:lvlJc w:val="left"/>
+      <w:pPr>
+        <w:ind w:left="6480" w:hanging="360"/>
+      </w:pPr>
+      <w:rPr>
+        <w:rFonts w:ascii="Wingdings" w:hAnsi="Wingdings" w:hint="default"/>
+      </w:rPr>
+    </w:lvl>
+  </w:abstractNum>
+  <w:abstractNum w:abstractNumId="14" w15:restartNumberingAfterBreak="0">
     <w:nsid w:val="49964545"/>
     <w:multiLevelType w:val="multilevel"/>
     <w:tmpl w:val="2346BC46"/>
@@ -10341,7 +11254,7 @@
       </w:rPr>
     </w:lvl>
   </w:abstractNum>
-  <w:abstractNum w:abstractNumId="14" w15:restartNumberingAfterBreak="0">
+  <w:abstractNum w:abstractNumId="15" w15:restartNumberingAfterBreak="0">
     <w:nsid w:val="4A770846"/>
     <w:multiLevelType w:val="multilevel"/>
     <w:tmpl w:val="2346BC46"/>
@@ -10454,7 +11367,7 @@
       </w:rPr>
     </w:lvl>
   </w:abstractNum>
-  <w:abstractNum w:abstractNumId="15" w15:restartNumberingAfterBreak="0">
+  <w:abstractNum w:abstractNumId="16" w15:restartNumberingAfterBreak="0">
     <w:nsid w:val="4C214880"/>
     <w:multiLevelType w:val="multilevel"/>
     <w:tmpl w:val="2346BC46"/>
@@ -10567,7 +11480,7 @@
       </w:rPr>
     </w:lvl>
   </w:abstractNum>
-  <w:abstractNum w:abstractNumId="16" w15:restartNumberingAfterBreak="0">
+  <w:abstractNum w:abstractNumId="17" w15:restartNumberingAfterBreak="0">
     <w:nsid w:val="594911A2"/>
     <w:multiLevelType w:val="multilevel"/>
     <w:tmpl w:val="2346BC46"/>
@@ -10680,7 +11593,7 @@
       </w:rPr>
     </w:lvl>
   </w:abstractNum>
-  <w:abstractNum w:abstractNumId="17" w15:restartNumberingAfterBreak="0">
+  <w:abstractNum w:abstractNumId="18" w15:restartNumberingAfterBreak="0">
     <w:nsid w:val="60BF4DE1"/>
     <w:multiLevelType w:val="hybridMultilevel"/>
     <w:tmpl w:val="F58A7472"/>
@@ -10793,7 +11706,7 @@
       </w:rPr>
     </w:lvl>
   </w:abstractNum>
-  <w:abstractNum w:abstractNumId="18" w15:restartNumberingAfterBreak="0">
+  <w:abstractNum w:abstractNumId="19" w15:restartNumberingAfterBreak="0">
     <w:nsid w:val="60C119CC"/>
     <w:multiLevelType w:val="hybridMultilevel"/>
     <w:tmpl w:val="BCDCBC5A"/>
@@ -10906,7 +11819,7 @@
       </w:rPr>
     </w:lvl>
   </w:abstractNum>
-  <w:abstractNum w:abstractNumId="19" w15:restartNumberingAfterBreak="0">
+  <w:abstractNum w:abstractNumId="20" w15:restartNumberingAfterBreak="0">
     <w:nsid w:val="66006C33"/>
     <w:multiLevelType w:val="multilevel"/>
     <w:tmpl w:val="2346BC46"/>
@@ -11019,7 +11932,7 @@
       </w:rPr>
     </w:lvl>
   </w:abstractNum>
-  <w:abstractNum w:abstractNumId="20" w15:restartNumberingAfterBreak="0">
+  <w:abstractNum w:abstractNumId="21" w15:restartNumberingAfterBreak="0">
     <w:nsid w:val="669E7F26"/>
     <w:multiLevelType w:val="multilevel"/>
     <w:tmpl w:val="2346BC46"/>
@@ -11132,7 +12045,7 @@
       </w:rPr>
     </w:lvl>
   </w:abstractNum>
-  <w:abstractNum w:abstractNumId="21" w15:restartNumberingAfterBreak="0">
+  <w:abstractNum w:abstractNumId="22" w15:restartNumberingAfterBreak="0">
     <w:nsid w:val="6A267605"/>
     <w:multiLevelType w:val="multilevel"/>
     <w:tmpl w:val="2346BC46"/>
@@ -11245,7 +12158,7 @@
       </w:rPr>
     </w:lvl>
   </w:abstractNum>
-  <w:abstractNum w:abstractNumId="22" w15:restartNumberingAfterBreak="0">
+  <w:abstractNum w:abstractNumId="23" w15:restartNumberingAfterBreak="0">
     <w:nsid w:val="6C1E7A1C"/>
     <w:multiLevelType w:val="multilevel"/>
     <w:tmpl w:val="2346BC46"/>
@@ -11358,7 +12271,7 @@
       </w:rPr>
     </w:lvl>
   </w:abstractNum>
-  <w:abstractNum w:abstractNumId="23" w15:restartNumberingAfterBreak="0">
+  <w:abstractNum w:abstractNumId="24" w15:restartNumberingAfterBreak="0">
     <w:nsid w:val="6F0143C1"/>
     <w:multiLevelType w:val="multilevel"/>
     <w:tmpl w:val="2346BC46"/>
@@ -11471,7 +12384,7 @@
       </w:rPr>
     </w:lvl>
   </w:abstractNum>
-  <w:abstractNum w:abstractNumId="24" w15:restartNumberingAfterBreak="0">
+  <w:abstractNum w:abstractNumId="25" w15:restartNumberingAfterBreak="0">
     <w:nsid w:val="79061E7D"/>
     <w:multiLevelType w:val="multilevel"/>
     <w:tmpl w:val="2346BC46"/>
@@ -11584,7 +12497,7 @@
       </w:rPr>
     </w:lvl>
   </w:abstractNum>
-  <w:abstractNum w:abstractNumId="25" w15:restartNumberingAfterBreak="0">
+  <w:abstractNum w:abstractNumId="26" w15:restartNumberingAfterBreak="0">
     <w:nsid w:val="7C022E7C"/>
     <w:multiLevelType w:val="hybridMultilevel"/>
     <w:tmpl w:val="277AF25A"/>
@@ -11697,7 +12610,7 @@
       </w:rPr>
     </w:lvl>
   </w:abstractNum>
-  <w:abstractNum w:abstractNumId="26" w15:restartNumberingAfterBreak="0">
+  <w:abstractNum w:abstractNumId="27" w15:restartNumberingAfterBreak="0">
     <w:nsid w:val="7C30063F"/>
     <w:multiLevelType w:val="multilevel"/>
     <w:tmpl w:val="2346BC46"/>
@@ -11810,7 +12723,7 @@
       </w:rPr>
     </w:lvl>
   </w:abstractNum>
-  <w:abstractNum w:abstractNumId="27" w15:restartNumberingAfterBreak="0">
+  <w:abstractNum w:abstractNumId="28" w15:restartNumberingAfterBreak="0">
     <w:nsid w:val="7E3C12C9"/>
     <w:multiLevelType w:val="multilevel"/>
     <w:tmpl w:val="2346BC46"/>
@@ -11923,7 +12836,7 @@
       </w:rPr>
     </w:lvl>
   </w:abstractNum>
-  <w:abstractNum w:abstractNumId="28" w15:restartNumberingAfterBreak="0">
+  <w:abstractNum w:abstractNumId="29" w15:restartNumberingAfterBreak="0">
     <w:nsid w:val="7E955C71"/>
     <w:multiLevelType w:val="multilevel"/>
     <w:tmpl w:val="2346BC46"/>
@@ -12036,7 +12949,7 @@
       </w:rPr>
     </w:lvl>
   </w:abstractNum>
-  <w:abstractNum w:abstractNumId="29" w15:restartNumberingAfterBreak="0">
+  <w:abstractNum w:abstractNumId="30" w15:restartNumberingAfterBreak="0">
     <w:nsid w:val="7FE25574"/>
     <w:multiLevelType w:val="multilevel"/>
     <w:tmpl w:val="2346BC46"/>
@@ -12156,7 +13069,7 @@
     <w:abstractNumId w:val="1"/>
   </w:num>
   <w:num w:numId="3" w16cid:durableId="2106222001">
-    <w:abstractNumId w:val="28"/>
+    <w:abstractNumId w:val="29"/>
   </w:num>
   <w:num w:numId="4" w16cid:durableId="418060100">
     <w:abstractNumId w:val="7"/>
@@ -12165,7 +13078,7 @@
     <w:abstractNumId w:val="4"/>
   </w:num>
   <w:num w:numId="6" w16cid:durableId="1195923480">
-    <w:abstractNumId w:val="17"/>
+    <w:abstractNumId w:val="18"/>
   </w:num>
   <w:num w:numId="7" w16cid:durableId="442577813">
     <w:abstractNumId w:val="2"/>
@@ -12174,49 +13087,49 @@
     <w:abstractNumId w:val="6"/>
   </w:num>
   <w:num w:numId="9" w16cid:durableId="330063327">
-    <w:abstractNumId w:val="27"/>
+    <w:abstractNumId w:val="28"/>
   </w:num>
   <w:num w:numId="10" w16cid:durableId="1093474166">
     <w:abstractNumId w:val="3"/>
   </w:num>
   <w:num w:numId="11" w16cid:durableId="417674876">
-    <w:abstractNumId w:val="23"/>
+    <w:abstractNumId w:val="24"/>
   </w:num>
   <w:num w:numId="12" w16cid:durableId="625238197">
-    <w:abstractNumId w:val="14"/>
+    <w:abstractNumId w:val="15"/>
   </w:num>
   <w:num w:numId="13" w16cid:durableId="1896887898">
-    <w:abstractNumId w:val="19"/>
+    <w:abstractNumId w:val="20"/>
   </w:num>
   <w:num w:numId="14" w16cid:durableId="1611661597">
-    <w:abstractNumId w:val="16"/>
+    <w:abstractNumId w:val="17"/>
   </w:num>
   <w:num w:numId="15" w16cid:durableId="682516182">
     <w:abstractNumId w:val="0"/>
   </w:num>
   <w:num w:numId="16" w16cid:durableId="1126043767">
-    <w:abstractNumId w:val="13"/>
+    <w:abstractNumId w:val="14"/>
   </w:num>
   <w:num w:numId="17" w16cid:durableId="1621834214">
-    <w:abstractNumId w:val="26"/>
+    <w:abstractNumId w:val="27"/>
   </w:num>
   <w:num w:numId="18" w16cid:durableId="1338193028">
-    <w:abstractNumId w:val="22"/>
+    <w:abstractNumId w:val="23"/>
   </w:num>
   <w:num w:numId="19" w16cid:durableId="434327108">
-    <w:abstractNumId w:val="15"/>
+    <w:abstractNumId w:val="16"/>
   </w:num>
   <w:num w:numId="20" w16cid:durableId="150027949">
     <w:abstractNumId w:val="10"/>
   </w:num>
   <w:num w:numId="21" w16cid:durableId="322588989">
-    <w:abstractNumId w:val="20"/>
+    <w:abstractNumId w:val="21"/>
   </w:num>
   <w:num w:numId="22" w16cid:durableId="1564827506">
-    <w:abstractNumId w:val="21"/>
+    <w:abstractNumId w:val="22"/>
   </w:num>
   <w:num w:numId="23" w16cid:durableId="1040469790">
-    <w:abstractNumId w:val="29"/>
+    <w:abstractNumId w:val="30"/>
   </w:num>
   <w:num w:numId="24" w16cid:durableId="2132017900">
     <w:abstractNumId w:val="11"/>
@@ -12231,13 +13144,16 @@
     <w:abstractNumId w:val="8"/>
   </w:num>
   <w:num w:numId="28" w16cid:durableId="354621537">
-    <w:abstractNumId w:val="24"/>
+    <w:abstractNumId w:val="25"/>
   </w:num>
   <w:num w:numId="29" w16cid:durableId="2026443158">
-    <w:abstractNumId w:val="18"/>
+    <w:abstractNumId w:val="19"/>
   </w:num>
   <w:num w:numId="30" w16cid:durableId="2003964314">
-    <w:abstractNumId w:val="25"/>
+    <w:abstractNumId w:val="26"/>
+  </w:num>
+  <w:num w:numId="31" w16cid:durableId="1163206946">
+    <w:abstractNumId w:val="13"/>
   </w:num>
 </w:numbering>
 </file>

--- a/docs/Script.docx
+++ b/docs/Script.docx
@@ -1745,15 +1745,31 @@
         </w:numPr>
       </w:pPr>
       <w:r>
-        <w:t xml:space="preserve">Maybe add to </w:t>
-      </w:r>
-      <w:proofErr w:type="spellStart"/>
-      <w:r>
-        <w:t>main_hero</w:t>
-      </w:r>
-      <w:proofErr w:type="spellEnd"/>
-      <w:r>
-        <w:t xml:space="preserve"> arc that he still can’t connect with normal people, but now he wants to help people like him</w:t>
+        <w:t>I want more visual stuff</w:t>
+      </w:r>
+    </w:p>
+    <w:p>
+      <w:pPr>
+        <w:pStyle w:val="ListParagraph"/>
+        <w:numPr>
+          <w:ilvl w:val="0"/>
+          <w:numId w:val="31"/>
+        </w:numPr>
+      </w:pPr>
+      <w:r>
+        <w:t>Main_hero’s inner dialog and what he says could be used more interestingly</w:t>
+      </w:r>
+    </w:p>
+    <w:p>
+      <w:pPr>
+        <w:pStyle w:val="ListParagraph"/>
+        <w:numPr>
+          <w:ilvl w:val="0"/>
+          <w:numId w:val="31"/>
+        </w:numPr>
+      </w:pPr>
+      <w:r>
+        <w:t>U need better pen</w:t>
       </w:r>
     </w:p>
     <w:p>
@@ -1998,12 +2014,10 @@
         <w:ind w:left="720"/>
       </w:pPr>
       <w:bookmarkStart w:id="5" w:name="_Toc212288599"/>
-      <w:proofErr w:type="spellStart"/>
       <w:r>
         <w:t>Main_hero</w:t>
       </w:r>
       <w:bookmarkEnd w:id="5"/>
-      <w:proofErr w:type="spellEnd"/>
     </w:p>
     <w:p>
       <w:pPr>
@@ -2047,15 +2061,7 @@
         <w:t>between</w:t>
       </w:r>
       <w:r>
-        <w:t xml:space="preserve"> n1h1l and </w:t>
-      </w:r>
-      <w:proofErr w:type="spellStart"/>
-      <w:r>
-        <w:t>fidus</w:t>
-      </w:r>
-      <w:proofErr w:type="spellEnd"/>
-      <w:r>
-        <w:t>.</w:t>
+        <w:t xml:space="preserve"> n1h1l and fidus.</w:t>
       </w:r>
     </w:p>
     <w:p>
@@ -2091,15 +2097,7 @@
         </w:numPr>
       </w:pPr>
       <w:r>
-        <w:t xml:space="preserve">Been friends with </w:t>
-      </w:r>
-      <w:proofErr w:type="spellStart"/>
-      <w:r>
-        <w:t>fidus</w:t>
-      </w:r>
-      <w:proofErr w:type="spellEnd"/>
-      <w:r>
-        <w:t xml:space="preserve"> and n1h1l for 5+ years</w:t>
+        <w:t>Been friends with fidus and n1h1l for 5+ years</w:t>
       </w:r>
     </w:p>
     <w:p>
@@ -2123,6 +2121,7 @@
         </w:numPr>
       </w:pPr>
       <w:r>
+        <w:lastRenderedPageBreak/>
         <w:t>For him it’s easier to communicate through text rather than speech</w:t>
       </w:r>
     </w:p>
@@ -2135,7 +2134,6 @@
         </w:numPr>
       </w:pPr>
       <w:r>
-        <w:lastRenderedPageBreak/>
         <w:t>Silent</w:t>
       </w:r>
     </w:p>
@@ -2172,26 +2170,10 @@
         </w:numPr>
       </w:pPr>
       <w:r>
-        <w:t xml:space="preserve">Knows hacking, won a CTF in his </w:t>
-      </w:r>
-      <w:proofErr w:type="spellStart"/>
-      <w:r>
-        <w:t>uni</w:t>
-      </w:r>
-      <w:proofErr w:type="spellEnd"/>
-      <w:r>
-        <w:t xml:space="preserve"> in a past</w:t>
-      </w:r>
-      <w:r>
-        <w:t xml:space="preserve">, but gave it up, </w:t>
-      </w:r>
-      <w:proofErr w:type="spellStart"/>
-      <w:r>
-        <w:t>cybersec</w:t>
-      </w:r>
-      <w:proofErr w:type="spellEnd"/>
-      <w:r>
-        <w:t xml:space="preserve"> jobs are boring</w:t>
+        <w:t>Knows hacking, won a CTF in his uni in a past</w:t>
+      </w:r>
+      <w:r>
+        <w:t>, but gave it up, cybersec jobs are boring</w:t>
       </w:r>
       <w:r>
         <w:t xml:space="preserve"> and it’s not exactly what he wants to do</w:t>
@@ -2221,15 +2203,7 @@
         <w:t>Kind</w:t>
       </w:r>
       <w:r>
-        <w:t xml:space="preserve"> (-</w:t>
-      </w:r>
-      <w:proofErr w:type="spellStart"/>
-      <w:r>
-        <w:t>ish</w:t>
-      </w:r>
-      <w:proofErr w:type="spellEnd"/>
-      <w:r>
-        <w:t>?)</w:t>
+        <w:t xml:space="preserve"> (-ish?)</w:t>
       </w:r>
     </w:p>
     <w:p>
@@ -2279,13 +2253,8 @@
           <w:numId w:val="1"/>
         </w:numPr>
       </w:pPr>
-      <w:proofErr w:type="spellStart"/>
-      <w:r>
-        <w:t>Pfp</w:t>
-      </w:r>
-      <w:proofErr w:type="spellEnd"/>
-      <w:r>
-        <w:t xml:space="preserve"> from cyberpunk maybe?</w:t>
+      <w:r>
+        <w:t>Pfp from cyberpunk maybe?</w:t>
       </w:r>
     </w:p>
     <w:p>
@@ -2359,13 +2328,8 @@
           <w:numId w:val="1"/>
         </w:numPr>
       </w:pPr>
-      <w:proofErr w:type="spellStart"/>
-      <w:r>
-        <w:t>Main_hero</w:t>
-      </w:r>
-      <w:proofErr w:type="spellEnd"/>
-      <w:r>
-        <w:t xml:space="preserve"> starts of as someone who is closer to n1h1l in terms of world view. He despises “normal” people, because he thinks </w:t>
+      <w:r>
+        <w:t xml:space="preserve">Main_hero starts of as someone who is closer to n1h1l in terms of world view. He despises “normal” people, because he thinks </w:t>
       </w:r>
       <w:r>
         <w:t xml:space="preserve">all they do </w:t>
@@ -2406,21 +2370,14 @@
       <w:r>
         <w:t xml:space="preserve"> and suggests that they could use it against </w:t>
       </w:r>
-      <w:proofErr w:type="spellStart"/>
       <w:r>
         <w:t>yourlifemoments</w:t>
       </w:r>
-      <w:proofErr w:type="spellEnd"/>
       <w:r>
         <w:t xml:space="preserve">, </w:t>
       </w:r>
-      <w:proofErr w:type="spellStart"/>
-      <w:r>
-        <w:t>main_hero</w:t>
-      </w:r>
-      <w:proofErr w:type="spellEnd"/>
-      <w:r>
-        <w:t xml:space="preserve"> tells him it’s too much, but changes his mind, because he hates fake sincerity, that he thinks mostly going on there.</w:t>
+      <w:r>
+        <w:t>main_hero tells him it’s too much, but changes his mind, because he hates fake sincerity, that he thinks mostly going on there.</w:t>
       </w:r>
     </w:p>
     <w:p>
@@ -2456,40 +2413,16 @@
         <w:t>When they start executing the whole thing,</w:t>
       </w:r>
       <w:r>
-        <w:t xml:space="preserve"> </w:t>
-      </w:r>
-      <w:proofErr w:type="spellStart"/>
-      <w:r>
-        <w:t>fidus</w:t>
-      </w:r>
-      <w:proofErr w:type="spellEnd"/>
-      <w:r>
-        <w:t xml:space="preserve"> tells him, that they are doing all that not to deprive world of fakeness but because they are just envy other people normal </w:t>
+        <w:t xml:space="preserve"> fidus tells him, that they are doing all that not to deprive world of fakeness but because they are just envy other people normal </w:t>
       </w:r>
       <w:r>
         <w:t>lives</w:t>
       </w:r>
       <w:r>
-        <w:t xml:space="preserve">. Fidus asks </w:t>
-      </w:r>
-      <w:proofErr w:type="spellStart"/>
-      <w:r>
-        <w:t>main_hero</w:t>
-      </w:r>
-      <w:proofErr w:type="spellEnd"/>
-      <w:r>
-        <w:t xml:space="preserve">, if that what he wanted to do with his creations, just cause trouble for people out of spite. </w:t>
-      </w:r>
-      <w:proofErr w:type="spellStart"/>
-      <w:r>
-        <w:t>Mai</w:t>
-      </w:r>
-      <w:r>
-        <w:t>n_hero</w:t>
-      </w:r>
-      <w:proofErr w:type="spellEnd"/>
-      <w:r>
-        <w:t xml:space="preserve"> feels conflicted. On one hand </w:t>
+        <w:t>. Fidus asks main_hero, if that what he wanted to do with his creations, just cause trouble for people out of spite. Mai</w:t>
+      </w:r>
+      <w:r>
+        <w:t xml:space="preserve">n_hero feels conflicted. On one hand </w:t>
       </w:r>
       <w:r>
         <w:t xml:space="preserve">he sees his </w:t>
@@ -2504,15 +2437,7 @@
         <w:t>,</w:t>
       </w:r>
       <w:r>
-        <w:t xml:space="preserve"> on the other hand, he thinks that </w:t>
-      </w:r>
-      <w:proofErr w:type="spellStart"/>
-      <w:r>
-        <w:t>fidus</w:t>
-      </w:r>
-      <w:proofErr w:type="spellEnd"/>
-      <w:r>
-        <w:t xml:space="preserve"> is right and he doesn’t want to </w:t>
+        <w:t xml:space="preserve"> on the other hand, he thinks that fidus is right and he doesn’t want to </w:t>
       </w:r>
       <w:r>
         <w:lastRenderedPageBreak/>
@@ -2534,34 +2459,10 @@
         </w:numPr>
       </w:pPr>
       <w:r>
-        <w:t xml:space="preserve">In the end </w:t>
-      </w:r>
-      <w:proofErr w:type="spellStart"/>
-      <w:r>
-        <w:t>main_hero</w:t>
-      </w:r>
-      <w:proofErr w:type="spellEnd"/>
-      <w:r>
-        <w:t xml:space="preserve"> decides to start over, he is no longer interested in raiding subforums with n1h1l. Fidus tells him that maybe “normal” life is not all that bad, but </w:t>
-      </w:r>
-      <w:proofErr w:type="spellStart"/>
-      <w:r>
-        <w:t>main_hero</w:t>
-      </w:r>
-      <w:proofErr w:type="spellEnd"/>
-      <w:r>
-        <w:t xml:space="preserve"> disagrees. He found what he wants to do in life, to create for good, to leave a mark.</w:t>
-      </w:r>
-      <w:r>
-        <w:t xml:space="preserve"> Story ends with </w:t>
-      </w:r>
-      <w:proofErr w:type="spellStart"/>
-      <w:r>
-        <w:t>main_hero</w:t>
-      </w:r>
-      <w:proofErr w:type="spellEnd"/>
-      <w:r>
-        <w:t xml:space="preserve"> </w:t>
+        <w:t>In the end main_hero decides to start over, he is no longer interested in raiding subforums with n1h1l. Fidus tells him that maybe “normal” life is not all that bad, but main_hero disagrees. He found what he wants to do in life, to create for good, to leave a mark.</w:t>
+      </w:r>
+      <w:r>
+        <w:t xml:space="preserve"> Story ends with main_hero </w:t>
       </w:r>
       <w:r>
         <w:t xml:space="preserve">sending </w:t>
@@ -2645,37 +2546,11 @@
         </w:numPr>
       </w:pPr>
       <w:r>
-        <w:t xml:space="preserve">First </w:t>
-      </w:r>
-      <w:proofErr w:type="spellStart"/>
-      <w:r>
-        <w:t>main_hero</w:t>
-      </w:r>
-      <w:proofErr w:type="spellEnd"/>
-      <w:r>
-        <w:t xml:space="preserve"> develops an exact copy of the </w:t>
-      </w:r>
-      <w:proofErr w:type="spellStart"/>
-      <w:r>
-        <w:t>The</w:t>
-      </w:r>
-      <w:proofErr w:type="spellEnd"/>
-      <w:r>
-        <w:t xml:space="preserve"> Forum login page, post page and server side. During phishing attack, </w:t>
-      </w:r>
-      <w:proofErr w:type="spellStart"/>
-      <w:r>
-        <w:t>main_hero</w:t>
-      </w:r>
-      <w:proofErr w:type="spellEnd"/>
-      <w:r>
-        <w:t xml:space="preserve"> will ask an admin of the </w:t>
-      </w:r>
-      <w:proofErr w:type="spellStart"/>
+        <w:t xml:space="preserve">First main_hero develops an exact copy of the The Forum login page, post page and server side. During phishing attack, main_hero will ask an admin of the </w:t>
+      </w:r>
       <w:r>
         <w:t>yourlifemoments</w:t>
       </w:r>
-      <w:proofErr w:type="spellEnd"/>
       <w:r>
         <w:t xml:space="preserve"> to check out the post, saying it’s should be taken down for inappropriate content. </w:t>
       </w:r>
@@ -2704,15 +2579,7 @@
         </w:numPr>
       </w:pPr>
       <w:r>
-        <w:t xml:space="preserve">After </w:t>
-      </w:r>
-      <w:proofErr w:type="spellStart"/>
-      <w:r>
-        <w:t>main_hero</w:t>
-      </w:r>
-      <w:proofErr w:type="spellEnd"/>
-      <w:r>
-        <w:t xml:space="preserve"> obtains the creds</w:t>
+        <w:t>After main_hero obtains the creds</w:t>
       </w:r>
       <w:r>
         <w:t>, he waits till the night and</w:t>
@@ -2721,21 +2588,8 @@
         <w:t xml:space="preserve"> he logins into the admin’s account. After that, he will have limited time</w:t>
       </w:r>
       <w:r>
-        <w:t xml:space="preserve"> to act, because The Forum sends u a notification when someone logins into </w:t>
-      </w:r>
-      <w:proofErr w:type="spellStart"/>
-      <w:r>
-        <w:t>ur</w:t>
-      </w:r>
-      <w:proofErr w:type="spellEnd"/>
-      <w:r>
-        <w:t xml:space="preserve"> account. </w:t>
-      </w:r>
-      <w:proofErr w:type="spellStart"/>
-      <w:r>
-        <w:t>Main_hero</w:t>
-      </w:r>
-      <w:proofErr w:type="spellEnd"/>
+        <w:t xml:space="preserve"> to act, because The Forum sends u a notification when someone logins into ur account. Main_hero</w:t>
+      </w:r>
       <w:r>
         <w:t xml:space="preserve"> first</w:t>
       </w:r>
@@ -2757,21 +2611,11 @@
       <w:r>
         <w:t xml:space="preserve">N1h1l and his subforum followers will raid the </w:t>
       </w:r>
-      <w:proofErr w:type="spellStart"/>
       <w:r>
         <w:t>yourlifemoments</w:t>
       </w:r>
-      <w:proofErr w:type="spellEnd"/>
-      <w:r>
-        <w:t xml:space="preserve"> and post hundreds of hate posts and comments. After some time </w:t>
-      </w:r>
-      <w:proofErr w:type="spellStart"/>
-      <w:r>
-        <w:t>main_hero</w:t>
-      </w:r>
-      <w:proofErr w:type="spellEnd"/>
-      <w:r>
-        <w:t xml:space="preserve"> will lock the posting.</w:t>
+      <w:r>
+        <w:t xml:space="preserve"> and post hundreds of hate posts and comments. After some time main_hero will lock the posting.</w:t>
       </w:r>
     </w:p>
     <w:p>
@@ -2785,11 +2629,9 @@
       <w:r>
         <w:t xml:space="preserve">After the raid, follower count of </w:t>
       </w:r>
-      <w:proofErr w:type="spellStart"/>
       <w:r>
         <w:t>yourlifemoments</w:t>
       </w:r>
-      <w:proofErr w:type="spellEnd"/>
       <w:r>
         <w:t xml:space="preserve"> will drop in half and it will be filled to the brim with hate posts.</w:t>
       </w:r>
@@ -2830,23 +2672,7 @@
         <w:t xml:space="preserve"> </w:t>
       </w:r>
       <w:r>
-        <w:t xml:space="preserve">Admin of the n0_0n3_car3s and a friend of </w:t>
-      </w:r>
-      <w:proofErr w:type="spellStart"/>
-      <w:r>
-        <w:t>fidus</w:t>
-      </w:r>
-      <w:proofErr w:type="spellEnd"/>
-      <w:r>
-        <w:t xml:space="preserve"> and </w:t>
-      </w:r>
-      <w:proofErr w:type="spellStart"/>
-      <w:r>
-        <w:t>main_hero</w:t>
-      </w:r>
-      <w:proofErr w:type="spellEnd"/>
-      <w:r>
-        <w:t>. The most chronically online person of the bunch and sees nothing wrong with that, thinks that any other way of living is wrong.</w:t>
+        <w:t>Admin of the n0_0n3_car3s and a friend of fidus and main_hero. The most chronically online person of the bunch and sees nothing wrong with that, thinks that any other way of living is wrong.</w:t>
       </w:r>
     </w:p>
     <w:p>
@@ -2885,23 +2711,7 @@
         </w:numPr>
       </w:pPr>
       <w:r>
-        <w:t xml:space="preserve">Been friends with </w:t>
-      </w:r>
-      <w:proofErr w:type="spellStart"/>
-      <w:r>
-        <w:t>fidus</w:t>
-      </w:r>
-      <w:proofErr w:type="spellEnd"/>
-      <w:r>
-        <w:t xml:space="preserve"> and </w:t>
-      </w:r>
-      <w:proofErr w:type="spellStart"/>
-      <w:r>
-        <w:t>main_hero</w:t>
-      </w:r>
-      <w:proofErr w:type="spellEnd"/>
-      <w:r>
-        <w:t xml:space="preserve"> for 5+ years</w:t>
+        <w:t>Been friends with fidus and main_hero for 5+ years</w:t>
       </w:r>
     </w:p>
     <w:p>
@@ -3081,26 +2891,10 @@
         <w:t>phishing attacks</w:t>
       </w:r>
       <w:r>
-        <w:t xml:space="preserve"> and shares the finding with </w:t>
-      </w:r>
-      <w:proofErr w:type="spellStart"/>
-      <w:r>
-        <w:t>main_hero</w:t>
-      </w:r>
-      <w:proofErr w:type="spellEnd"/>
-      <w:r>
-        <w:t>.</w:t>
-      </w:r>
-      <w:r>
-        <w:t xml:space="preserve"> </w:t>
-      </w:r>
-      <w:proofErr w:type="spellStart"/>
-      <w:r>
-        <w:t>Main_hero</w:t>
-      </w:r>
-      <w:proofErr w:type="spellEnd"/>
-      <w:r>
-        <w:t xml:space="preserve"> ridicules him a bit for not knowing basic attacks, and n1h1l gets offended, but then he realize they could use it.</w:t>
+        <w:t xml:space="preserve"> and shares the finding with main_hero.</w:t>
+      </w:r>
+      <w:r>
+        <w:t xml:space="preserve"> Main_hero ridicules him a bit for not knowing basic attacks, and n1h1l gets offended, but then he realize they could use it.</w:t>
       </w:r>
     </w:p>
     <w:p>
@@ -3117,11 +2911,9 @@
       <w:r>
         <w:t xml:space="preserve">1h1l suggests they use it against </w:t>
       </w:r>
-      <w:proofErr w:type="spellStart"/>
       <w:r>
         <w:t>yourlifemoments</w:t>
       </w:r>
-      <w:proofErr w:type="spellEnd"/>
       <w:r>
         <w:t>. He says it’s all for fun and to mock all these “fake” people. In reality it</w:t>
       </w:r>
@@ -3162,29 +2954,13 @@
         <w:t>asks his followers to help with spamming</w:t>
       </w:r>
       <w:r>
-        <w:t xml:space="preserve">. He hypes himself up as some kind of leader of resistance or </w:t>
-      </w:r>
-      <w:proofErr w:type="spellStart"/>
-      <w:r>
-        <w:t>smth</w:t>
-      </w:r>
-      <w:proofErr w:type="spellEnd"/>
-      <w:r>
-        <w:t xml:space="preserve"> and </w:t>
+        <w:t xml:space="preserve">. He hypes himself up as some kind of leader of resistance or smth and </w:t>
       </w:r>
       <w:r>
         <w:t>wants</w:t>
       </w:r>
       <w:r>
-        <w:t xml:space="preserve"> to add his name to spam messages, so everybody would know it’s him, but </w:t>
-      </w:r>
-      <w:proofErr w:type="spellStart"/>
-      <w:r>
-        <w:t>main_hero</w:t>
-      </w:r>
-      <w:proofErr w:type="spellEnd"/>
-      <w:r>
-        <w:t xml:space="preserve"> refuses</w:t>
+        <w:t xml:space="preserve"> to add his name to spam messages, so everybody would know it’s him, but main_hero refuses</w:t>
       </w:r>
     </w:p>
     <w:p>
@@ -3204,11 +2980,9 @@
       <w:r>
         <w:t xml:space="preserve"> he won by destroying </w:t>
       </w:r>
-      <w:proofErr w:type="spellStart"/>
       <w:r>
         <w:t>yourlifemoments</w:t>
       </w:r>
-      <w:proofErr w:type="spellEnd"/>
       <w:r>
         <w:t xml:space="preserve">. He takes it as a victory, because in his mind, whoever is not ready for something bad, he is not ready to </w:t>
       </w:r>
@@ -3217,15 +2991,7 @@
         <w:t>exist. But seeing mixed feelings from his friends sours his happiness a bit</w:t>
       </w:r>
       <w:r>
-        <w:t xml:space="preserve">. He reacts negatively on </w:t>
-      </w:r>
-      <w:proofErr w:type="spellStart"/>
-      <w:r>
-        <w:t>main_hero</w:t>
-      </w:r>
-      <w:proofErr w:type="spellEnd"/>
-      <w:r>
-        <w:t xml:space="preserve"> blocking posting, says that they could do so much more.</w:t>
+        <w:t>. He reacts negatively on main_hero blocking posting, says that they could do so much more.</w:t>
       </w:r>
     </w:p>
     <w:p>
@@ -3237,26 +3003,10 @@
         </w:numPr>
       </w:pPr>
       <w:r>
-        <w:t xml:space="preserve">N1h1l feels betrayed when </w:t>
-      </w:r>
-      <w:proofErr w:type="spellStart"/>
-      <w:r>
-        <w:t>fidus</w:t>
-      </w:r>
-      <w:proofErr w:type="spellEnd"/>
-      <w:r>
-        <w:t xml:space="preserve"> says that what they did was stupid and</w:t>
-      </w:r>
-      <w:r>
-        <w:t xml:space="preserve"> chooses “normal life” and when </w:t>
-      </w:r>
-      <w:proofErr w:type="spellStart"/>
-      <w:r>
-        <w:t>main_hero</w:t>
-      </w:r>
-      <w:proofErr w:type="spellEnd"/>
-      <w:r>
-        <w:t xml:space="preserve"> says he is going to </w:t>
+        <w:t>N1h1l feels betrayed when fidus says that what they did was stupid and</w:t>
+      </w:r>
+      <w:r>
+        <w:t xml:space="preserve"> chooses “normal life” and when main_hero says he is going to </w:t>
       </w:r>
       <w:r>
         <w:t>return ownership to the admin</w:t>
@@ -3268,15 +3018,7 @@
         <w:t xml:space="preserve"> and because they actively participated in all that, but now they are taking the high road</w:t>
       </w:r>
       <w:r>
-        <w:t xml:space="preserve">. He leaves the </w:t>
-      </w:r>
-      <w:proofErr w:type="spellStart"/>
-      <w:r>
-        <w:t>gc</w:t>
-      </w:r>
-      <w:proofErr w:type="spellEnd"/>
-      <w:r>
-        <w:t xml:space="preserve"> and blocks them.</w:t>
+        <w:t>. He leaves the gc and blocks them.</w:t>
       </w:r>
     </w:p>
     <w:p>
@@ -3427,15 +3169,7 @@
         </w:numPr>
       </w:pPr>
       <w:r>
-        <w:t xml:space="preserve">Been friends with n1h1l and </w:t>
-      </w:r>
-      <w:proofErr w:type="spellStart"/>
-      <w:r>
-        <w:t>main_hero</w:t>
-      </w:r>
-      <w:proofErr w:type="spellEnd"/>
-      <w:r>
-        <w:t xml:space="preserve"> for 5+ years</w:t>
+        <w:t>Been friends with n1h1l and main_hero for 5+ years</w:t>
       </w:r>
     </w:p>
     <w:p>
@@ -3480,15 +3214,7 @@
         </w:numPr>
       </w:pPr>
       <w:r>
-        <w:t xml:space="preserve">Often reprimands </w:t>
-      </w:r>
-      <w:proofErr w:type="spellStart"/>
-      <w:r>
-        <w:t>main_hero</w:t>
-      </w:r>
-      <w:proofErr w:type="spellEnd"/>
-      <w:r>
-        <w:t xml:space="preserve"> and n1h1l for their lifestyles</w:t>
+        <w:t>Often reprimands main_hero and n1h1l for their lifestyles</w:t>
       </w:r>
     </w:p>
     <w:p>
@@ -3542,15 +3268,7 @@
         </w:numPr>
       </w:pPr>
       <w:r>
-        <w:t xml:space="preserve">Wilson on </w:t>
-      </w:r>
-      <w:proofErr w:type="spellStart"/>
-      <w:r>
-        <w:t>pfp</w:t>
-      </w:r>
-      <w:proofErr w:type="spellEnd"/>
-      <w:r>
-        <w:t xml:space="preserve"> </w:t>
+        <w:t xml:space="preserve">Wilson on pfp </w:t>
       </w:r>
     </w:p>
     <w:p>
@@ -3575,15 +3293,7 @@
         </w:numPr>
       </w:pPr>
       <w:r>
-        <w:t xml:space="preserve">He talks about that girl he met a week ago to his friends, how he doesn’t know if he wants anything with her, or just getting pressured by society to not be single. N1h1l tries to convince him that he doesn’t need girls to be happy, but </w:t>
-      </w:r>
-      <w:proofErr w:type="spellStart"/>
-      <w:r>
-        <w:t>fidus</w:t>
-      </w:r>
-      <w:proofErr w:type="spellEnd"/>
-      <w:r>
-        <w:t xml:space="preserve"> is still on the fence</w:t>
+        <w:t>He talks about that girl he met a week ago to his friends, how he doesn’t know if he wants anything with her, or just getting pressured by society to not be single. N1h1l tries to convince him that he doesn’t need girls to be happy, but fidus is still on the fence</w:t>
       </w:r>
     </w:p>
     <w:p>
@@ -3654,14 +3364,12 @@
         </w:rPr>
         <w:t xml:space="preserve">e tries to talk his friends out of using it, but n1h1l counters him, saying that burying </w:t>
       </w:r>
-      <w:proofErr w:type="spellStart"/>
       <w:r>
         <w:rPr>
           <w:lang w:val="en-AU"/>
         </w:rPr>
         <w:t>yourlifemoments</w:t>
       </w:r>
-      <w:proofErr w:type="spellEnd"/>
       <w:r>
         <w:rPr>
           <w:lang w:val="en-AU"/>
@@ -3672,35 +3380,7 @@
         <w:rPr>
           <w:lang w:val="en-AU"/>
         </w:rPr>
-        <w:t xml:space="preserve"> is their chance to let people choose their </w:t>
-      </w:r>
-      <w:proofErr w:type="spellStart"/>
-      <w:r>
-        <w:rPr>
-          <w:lang w:val="en-AU"/>
-        </w:rPr>
-        <w:t>lifes</w:t>
-      </w:r>
-      <w:proofErr w:type="spellEnd"/>
-      <w:r>
-        <w:rPr>
-          <w:lang w:val="en-AU"/>
-        </w:rPr>
-        <w:t xml:space="preserve">. That resonates with </w:t>
-      </w:r>
-      <w:proofErr w:type="spellStart"/>
-      <w:r>
-        <w:rPr>
-          <w:lang w:val="en-AU"/>
-        </w:rPr>
-        <w:t>fidus</w:t>
-      </w:r>
-      <w:proofErr w:type="spellEnd"/>
-      <w:r>
-        <w:rPr>
-          <w:lang w:val="en-AU"/>
-        </w:rPr>
-        <w:t>, but he still doesn’t want to participate in that.</w:t>
+        <w:t xml:space="preserve"> is their chance to let people choose their lifes. That resonates with fidus, but he still doesn’t want to participate in that.</w:t>
       </w:r>
     </w:p>
     <w:p>
@@ -3715,15 +3395,7 @@
         <w:t>When attack is in process,</w:t>
       </w:r>
       <w:r>
-        <w:t xml:space="preserve"> at first, </w:t>
-      </w:r>
-      <w:proofErr w:type="spellStart"/>
-      <w:r>
-        <w:t>fidus</w:t>
-      </w:r>
-      <w:proofErr w:type="spellEnd"/>
-      <w:r>
-        <w:t xml:space="preserve"> enjoys it a bit, but quickly realizes it’s wrong.</w:t>
+        <w:t xml:space="preserve"> at first, fidus enjoys it a bit, but quickly realizes it’s wrong.</w:t>
       </w:r>
       <w:r>
         <w:t xml:space="preserve"> </w:t>
@@ -3738,31 +3410,7 @@
         <w:t xml:space="preserve"> </w:t>
       </w:r>
       <w:r>
-        <w:t xml:space="preserve">tries to convince </w:t>
-      </w:r>
-      <w:proofErr w:type="spellStart"/>
-      <w:r>
-        <w:t>main_hero</w:t>
-      </w:r>
-      <w:proofErr w:type="spellEnd"/>
-      <w:r>
-        <w:t xml:space="preserve"> and n1h1l to stop it, says that they doing it only because they are jealous. </w:t>
-      </w:r>
-      <w:proofErr w:type="spellStart"/>
-      <w:r>
-        <w:t>Main_hero</w:t>
-      </w:r>
-      <w:proofErr w:type="spellEnd"/>
-      <w:r>
-        <w:t xml:space="preserve"> and n1h1l argue with him, countering that they are doing this only because people there trying to tell other people how happy life looks like and how they should live. Fidus manages to plant seed of doubt in </w:t>
-      </w:r>
-      <w:proofErr w:type="spellStart"/>
-      <w:r>
-        <w:t>main_hero</w:t>
-      </w:r>
-      <w:proofErr w:type="spellEnd"/>
-      <w:r>
-        <w:t>.</w:t>
+        <w:t>tries to convince main_hero and n1h1l to stop it, says that they doing it only because they are jealous. Main_hero and n1h1l argue with him, countering that they are doing this only because people there trying to tell other people how happy life looks like and how they should live. Fidus manages to plant seed of doubt in main_hero.</w:t>
       </w:r>
     </w:p>
     <w:p>
@@ -3774,50 +3422,10 @@
         </w:numPr>
       </w:pPr>
       <w:r>
-        <w:t xml:space="preserve">After attack </w:t>
-      </w:r>
-      <w:proofErr w:type="spellStart"/>
-      <w:r>
-        <w:t>fidus</w:t>
-      </w:r>
-      <w:proofErr w:type="spellEnd"/>
-      <w:r>
-        <w:t xml:space="preserve"> realizes, that he doesn’t </w:t>
-      </w:r>
-      <w:proofErr w:type="spellStart"/>
-      <w:r>
-        <w:t>wanna</w:t>
-      </w:r>
-      <w:proofErr w:type="spellEnd"/>
-      <w:r>
-        <w:t xml:space="preserve"> live his life like that, being jealous of other people happiness, because </w:t>
-      </w:r>
-      <w:proofErr w:type="spellStart"/>
-      <w:r>
-        <w:t>ur</w:t>
-      </w:r>
-      <w:proofErr w:type="spellEnd"/>
-      <w:r>
-        <w:t xml:space="preserve"> life is depressing. He decides to give a “normal” life a go and tells his girl he wants her to move in.</w:t>
-      </w:r>
-      <w:r>
-        <w:t xml:space="preserve"> </w:t>
-      </w:r>
-      <w:proofErr w:type="spellStart"/>
-      <w:r>
-        <w:t>Main_hero</w:t>
-      </w:r>
-      <w:proofErr w:type="spellEnd"/>
-      <w:r>
-        <w:t xml:space="preserve"> apologizes to him, saying that he was right back then. Fidus tries to convince him to change like he did, but he is a bit surprised that </w:t>
-      </w:r>
-      <w:proofErr w:type="spellStart"/>
-      <w:r>
-        <w:t>main_hero</w:t>
-      </w:r>
-      <w:proofErr w:type="spellEnd"/>
-      <w:r>
-        <w:t xml:space="preserve"> chose another way. He didn’t think there were other options, but encourages him anyways.</w:t>
+        <w:t>After attack fidus realizes, that he doesn’t wanna live his life like that, being jealous of other people happiness, because ur life is depressing. He decides to give a “normal” life a go and tells his girl he wants her to move in.</w:t>
+      </w:r>
+      <w:r>
+        <w:t xml:space="preserve"> Main_hero apologizes to him, saying that he was right back then. Fidus tries to convince him to change like he did, but he is a bit surprised that main_hero chose another way. He didn’t think there were other options, but encourages him anyways.</w:t>
       </w:r>
     </w:p>
     <w:p>
@@ -4234,11 +3842,9 @@
       <w:r>
         <w:t xml:space="preserve"> imaginary friend of </w:t>
       </w:r>
-      <w:proofErr w:type="spellStart"/>
       <w:r>
         <w:t>main_hero</w:t>
       </w:r>
-      <w:proofErr w:type="spellEnd"/>
       <w:r>
         <w:t>, with whom he talks in internal monologues that he writes in the notepad (fake one). Breaks 4</w:t>
       </w:r>
@@ -4364,12 +3970,10 @@
         <w:ind w:left="720"/>
       </w:pPr>
       <w:bookmarkStart w:id="12" w:name="_Toc212288605"/>
-      <w:proofErr w:type="spellStart"/>
       <w:r>
         <w:t>Yourlifemoments</w:t>
       </w:r>
       <w:bookmarkEnd w:id="12"/>
-      <w:proofErr w:type="spellEnd"/>
     </w:p>
     <w:p>
       <w:pPr>
@@ -4392,15 +3996,7 @@
         </w:numPr>
       </w:pPr>
       <w:r>
-        <w:t xml:space="preserve">Subforum dedicated to success stories of the people, whether it’s marriage or promotion or </w:t>
-      </w:r>
-      <w:proofErr w:type="spellStart"/>
-      <w:r>
-        <w:t>smth</w:t>
-      </w:r>
-      <w:proofErr w:type="spellEnd"/>
-      <w:r>
-        <w:t xml:space="preserve"> small like “I found a cool flower” kind of posts.</w:t>
+        <w:t>Subforum dedicated to success stories of the people, whether it’s marriage or promotion or smth small like “I found a cool flower” kind of posts.</w:t>
       </w:r>
     </w:p>
     <w:p>
@@ -4472,29 +4068,13 @@
         </w:numPr>
       </w:pPr>
       <w:r>
-        <w:t xml:space="preserve">Before the attack, there are posts about people </w:t>
-      </w:r>
-      <w:proofErr w:type="spellStart"/>
-      <w:r>
-        <w:t>lifes</w:t>
-      </w:r>
-      <w:proofErr w:type="spellEnd"/>
-      <w:r>
-        <w:t xml:space="preserve">, like someone adopted a dog, got promotion etc. At least one post is </w:t>
+        <w:t xml:space="preserve">Before the attack, there are posts about people lifes, like someone adopted a dog, got promotion etc. At least one post is </w:t>
       </w:r>
       <w:r>
         <w:t>braggadocious</w:t>
       </w:r>
       <w:r>
-        <w:t xml:space="preserve">, which ticks </w:t>
-      </w:r>
-      <w:proofErr w:type="spellStart"/>
-      <w:r>
-        <w:t>main_hero</w:t>
-      </w:r>
-      <w:proofErr w:type="spellEnd"/>
-      <w:r>
-        <w:t xml:space="preserve"> off and he uses this post to discredit every other post</w:t>
+        <w:t>, which ticks main_hero off and he uses this post to discredit every other post</w:t>
       </w:r>
     </w:p>
     <w:p>
@@ -4564,13 +4144,8 @@
         </w:numPr>
       </w:pPr>
       <w:r>
-        <w:t xml:space="preserve">Admin of </w:t>
-      </w:r>
-      <w:proofErr w:type="spellStart"/>
-      <w:r>
-        <w:t>yourlifemoments</w:t>
-      </w:r>
-      <w:proofErr w:type="spellEnd"/>
+        <w:t>Admin of yourlifemoments</w:t>
+      </w:r>
       <w:r>
         <w:t>, a bit silly and goofy person</w:t>
       </w:r>
@@ -4635,13 +4210,8 @@
         </w:numPr>
       </w:pPr>
       <w:r>
-        <w:t xml:space="preserve">Not tech </w:t>
-      </w:r>
-      <w:proofErr w:type="spellStart"/>
-      <w:r>
-        <w:t>savy</w:t>
-      </w:r>
-      <w:proofErr w:type="spellEnd"/>
+        <w:t>Not tech savy</w:t>
+      </w:r>
     </w:p>
     <w:p>
       <w:pPr>
@@ -4724,13 +4294,8 @@
           <w:numId w:val="20"/>
         </w:numPr>
       </w:pPr>
-      <w:proofErr w:type="spellStart"/>
-      <w:r>
-        <w:t>Main_hero</w:t>
-      </w:r>
-      <w:proofErr w:type="spellEnd"/>
-      <w:r>
-        <w:t xml:space="preserve"> introduces himself. He talks about him being anti-social, but not really seeing any problem with it, because people are fake and insincere. He also mentions his friends, </w:t>
+      <w:r>
+        <w:t xml:space="preserve">Main_hero introduces himself. He talks about him being anti-social, but not really seeing any problem with it, because people are fake and insincere. He also mentions his friends, </w:t>
       </w:r>
       <w:r>
         <w:t>how</w:t>
@@ -4739,23 +4304,7 @@
         <w:t xml:space="preserve"> they spending time together</w:t>
       </w:r>
       <w:r>
-        <w:t xml:space="preserve"> (gaming, </w:t>
-      </w:r>
-      <w:proofErr w:type="spellStart"/>
-      <w:r>
-        <w:t>memeing</w:t>
-      </w:r>
-      <w:proofErr w:type="spellEnd"/>
-      <w:r>
-        <w:t xml:space="preserve">, </w:t>
-      </w:r>
-      <w:proofErr w:type="spellStart"/>
-      <w:r>
-        <w:t>etc</w:t>
-      </w:r>
-      <w:proofErr w:type="spellEnd"/>
-      <w:r>
-        <w:t>)</w:t>
+        <w:t xml:space="preserve"> (gaming, memeing, etc)</w:t>
       </w:r>
       <w:r>
         <w:t>.</w:t>
@@ -4770,31 +4319,7 @@
         </w:numPr>
       </w:pPr>
       <w:r>
-        <w:t xml:space="preserve">Fidus messages in their </w:t>
-      </w:r>
-      <w:proofErr w:type="spellStart"/>
-      <w:r>
-        <w:t>gc</w:t>
-      </w:r>
-      <w:proofErr w:type="spellEnd"/>
-      <w:r>
-        <w:t xml:space="preserve">, how he met another girl. </w:t>
-      </w:r>
-      <w:proofErr w:type="spellStart"/>
-      <w:r>
-        <w:t>Main_hero</w:t>
-      </w:r>
-      <w:proofErr w:type="spellEnd"/>
-      <w:r>
-        <w:t xml:space="preserve"> talks about </w:t>
-      </w:r>
-      <w:proofErr w:type="spellStart"/>
-      <w:r>
-        <w:t>fidus</w:t>
-      </w:r>
-      <w:proofErr w:type="spellEnd"/>
-      <w:r>
-        <w:t>, describes him as rationale and kind man, but at the same time</w:t>
+        <w:t>Fidus messages in their gc, how he met another girl. Main_hero talks about fidus, describes him as rationale and kind man, but at the same time</w:t>
       </w:r>
       <w:r>
         <w:t xml:space="preserve"> not really decisive and having commitment issues, he mentions that he had at least 4 relationships in the past year.</w:t>
@@ -4809,23 +4334,7 @@
         </w:numPr>
       </w:pPr>
       <w:r>
-        <w:t xml:space="preserve">N1h1l mocks </w:t>
-      </w:r>
-      <w:proofErr w:type="spellStart"/>
-      <w:r>
-        <w:t>fidus</w:t>
-      </w:r>
-      <w:proofErr w:type="spellEnd"/>
-      <w:r>
-        <w:t xml:space="preserve"> for starting another relationship and suggests that he should stop altogether. </w:t>
-      </w:r>
-      <w:proofErr w:type="spellStart"/>
-      <w:r>
-        <w:t>Main_hero</w:t>
-      </w:r>
-      <w:proofErr w:type="spellEnd"/>
-      <w:r>
-        <w:t xml:space="preserve"> also describes n1h1l, he says he is not the smartest and maybe thinking a bit too much about himself, but he is a fun guy to spend time with. He also </w:t>
+        <w:t xml:space="preserve">N1h1l mocks fidus for starting another relationship and suggests that he should stop altogether. Main_hero also describes n1h1l, he says he is not the smartest and maybe thinking a bit too much about himself, but he is a fun guy to spend time with. He also </w:t>
       </w:r>
       <w:r>
         <w:t>is an admin of n1h1l_ta1k1n6 subforum.</w:t>
@@ -4843,23 +4352,7 @@
         <w:t xml:space="preserve">Fidus retorts that it’s better than being bitchless. </w:t>
       </w:r>
       <w:r>
-        <w:t xml:space="preserve">They go in little joking argument, but </w:t>
-      </w:r>
-      <w:proofErr w:type="spellStart"/>
-      <w:r>
-        <w:t>main_hero</w:t>
-      </w:r>
-      <w:proofErr w:type="spellEnd"/>
-      <w:r>
-        <w:t xml:space="preserve"> interrupts it by asking why he started dating someone if he knows it’s </w:t>
-      </w:r>
-      <w:proofErr w:type="spellStart"/>
-      <w:r>
-        <w:t>gonna</w:t>
-      </w:r>
-      <w:proofErr w:type="spellEnd"/>
-      <w:r>
-        <w:t xml:space="preserve"> lead nowhere. Fidus replies that he wants a relationship, but at the same time he is not sure, if it’s his desire, or peer pressure. He doesn’t want a fake relationship and because he is always not sure, relationships always eventually crumble. </w:t>
+        <w:t xml:space="preserve">They go in little joking argument, but main_hero interrupts it by asking why he started dating someone if he knows it’s gonna lead nowhere. Fidus replies that he wants a relationship, but at the same time he is not sure, if it’s his desire, or peer pressure. He doesn’t want a fake relationship and because he is always not sure, relationships always eventually crumble. </w:t>
       </w:r>
     </w:p>
     <w:p>
@@ -4870,13 +4363,8 @@
           <w:numId w:val="20"/>
         </w:numPr>
       </w:pPr>
-      <w:proofErr w:type="spellStart"/>
-      <w:r>
-        <w:t>Main_hero</w:t>
-      </w:r>
-      <w:proofErr w:type="spellEnd"/>
-      <w:r>
-        <w:t xml:space="preserve"> relates to that and tells us </w:t>
+      <w:r>
+        <w:t xml:space="preserve">Main_hero relates to that and tells us </w:t>
       </w:r>
       <w:r>
         <w:rPr>
@@ -4894,21 +4382,7 @@
         <w:rPr>
           <w:lang w:val="en-AU"/>
         </w:rPr>
-        <w:t xml:space="preserve">doesn’t understand </w:t>
-      </w:r>
-      <w:proofErr w:type="spellStart"/>
-      <w:r>
-        <w:rPr>
-          <w:lang w:val="en-AU"/>
-        </w:rPr>
-        <w:t>tho</w:t>
-      </w:r>
-      <w:proofErr w:type="spellEnd"/>
-      <w:r>
-        <w:rPr>
-          <w:lang w:val="en-AU"/>
-        </w:rPr>
-        <w:t>, if this life is so fake, than what are the other options?</w:t>
+        <w:t>doesn’t understand tho, if this life is so fake, than what are the other options?</w:t>
       </w:r>
     </w:p>
     <w:p>
@@ -4950,52 +4424,15 @@
           <w:numId w:val="22"/>
         </w:numPr>
       </w:pPr>
-      <w:proofErr w:type="spellStart"/>
-      <w:r>
-        <w:t>Main_hero</w:t>
-      </w:r>
-      <w:proofErr w:type="spellEnd"/>
-      <w:r>
-        <w:t xml:space="preserve"> tells us that n1h1l is interested in whole </w:t>
-      </w:r>
-      <w:proofErr w:type="spellStart"/>
-      <w:r>
-        <w:t>cybersec</w:t>
-      </w:r>
-      <w:proofErr w:type="spellEnd"/>
-      <w:r>
-        <w:t xml:space="preserve"> thing and thinks </w:t>
-      </w:r>
-      <w:r>
-        <w:t xml:space="preserve">he is some kind of hacker, but in reality more like script kiddie. </w:t>
-      </w:r>
-      <w:proofErr w:type="spellStart"/>
-      <w:r>
-        <w:t>Main_hero</w:t>
-      </w:r>
-      <w:proofErr w:type="spellEnd"/>
-      <w:r>
-        <w:t xml:space="preserve"> however has </w:t>
+      <w:r>
+        <w:t xml:space="preserve">Main_hero tells us that n1h1l is interested in whole cybersec thing and thinks </w:t>
+      </w:r>
+      <w:r>
+        <w:t xml:space="preserve">he is some kind of hacker, but in reality more like script kiddie. Main_hero however has </w:t>
       </w:r>
       <w:r>
         <w:lastRenderedPageBreak/>
-        <w:t xml:space="preserve">background and even won CTF in </w:t>
-      </w:r>
-      <w:proofErr w:type="spellStart"/>
-      <w:r>
-        <w:t>uni</w:t>
-      </w:r>
-      <w:proofErr w:type="spellEnd"/>
-      <w:r>
-        <w:t xml:space="preserve"> in the past, but he gave it up, because real </w:t>
-      </w:r>
-      <w:proofErr w:type="spellStart"/>
-      <w:r>
-        <w:t>cybersec</w:t>
-      </w:r>
-      <w:proofErr w:type="spellEnd"/>
-      <w:r>
-        <w:t xml:space="preserve"> jobs are rather boring for him.</w:t>
+        <w:t>background and even won CTF in uni in the past, but he gave it up, because real cybersec jobs are rather boring for him.</w:t>
       </w:r>
     </w:p>
     <w:p>
@@ -5006,13 +4443,8 @@
           <w:numId w:val="22"/>
         </w:numPr>
       </w:pPr>
-      <w:proofErr w:type="spellStart"/>
-      <w:r>
-        <w:t>Main_hero</w:t>
-      </w:r>
-      <w:proofErr w:type="spellEnd"/>
-      <w:r>
-        <w:t xml:space="preserve"> mocks n1h1l for not knowing basic </w:t>
+      <w:r>
+        <w:t xml:space="preserve">Main_hero mocks n1h1l for not knowing basic </w:t>
       </w:r>
       <w:r>
         <w:rPr>
@@ -5030,21 +4462,7 @@
         <w:rPr>
           <w:lang w:val="en-AU"/>
         </w:rPr>
-        <w:t xml:space="preserve"> and </w:t>
-      </w:r>
-      <w:proofErr w:type="spellStart"/>
-      <w:r>
-        <w:rPr>
-          <w:lang w:val="en-AU"/>
-        </w:rPr>
-        <w:t>ain’t</w:t>
-      </w:r>
-      <w:proofErr w:type="spellEnd"/>
-      <w:r>
-        <w:rPr>
-          <w:lang w:val="en-AU"/>
-        </w:rPr>
-        <w:t xml:space="preserve"> no one with brains will fall for that. </w:t>
+        <w:t xml:space="preserve"> and ain’t no one with brains will fall for that. </w:t>
       </w:r>
       <w:r>
         <w:rPr>
@@ -5056,21 +4474,7 @@
         <w:rPr>
           <w:lang w:val="en-AU"/>
         </w:rPr>
-        <w:t xml:space="preserve">, but still want to use it and says that some people are still stupid to fall for that. For example, admin of </w:t>
-      </w:r>
-      <w:proofErr w:type="spellStart"/>
-      <w:r>
-        <w:rPr>
-          <w:lang w:val="en-AU"/>
-        </w:rPr>
-        <w:t>yourlifemoments</w:t>
-      </w:r>
-      <w:proofErr w:type="spellEnd"/>
-      <w:r>
-        <w:rPr>
-          <w:lang w:val="en-AU"/>
-        </w:rPr>
-        <w:t xml:space="preserve"> subforum. N1h1l suggests, they could try to take over the sub this way, by stealing his account.</w:t>
+        <w:t>, but still want to use it and says that some people are still stupid to fall for that. For example, admin of yourlifemoments subforum. N1h1l suggests, they could try to take over the sub this way, by stealing his account.</w:t>
       </w:r>
     </w:p>
     <w:p>
@@ -5081,28 +4485,18 @@
           <w:numId w:val="22"/>
         </w:numPr>
       </w:pPr>
-      <w:proofErr w:type="spellStart"/>
       <w:r>
         <w:rPr>
           <w:lang w:val="en-AU"/>
         </w:rPr>
         <w:t>Main_hero</w:t>
       </w:r>
-      <w:proofErr w:type="spellEnd"/>
-      <w:r>
-        <w:rPr>
-          <w:lang w:val="en-AU"/>
-        </w:rPr>
-        <w:t xml:space="preserve"> and </w:t>
-      </w:r>
-      <w:proofErr w:type="spellStart"/>
-      <w:r>
-        <w:rPr>
-          <w:lang w:val="en-AU"/>
-        </w:rPr>
-        <w:t>fidus</w:t>
-      </w:r>
-      <w:proofErr w:type="spellEnd"/>
+      <w:r>
+        <w:rPr>
+          <w:lang w:val="en-AU"/>
+        </w:rPr>
+        <w:t xml:space="preserve"> and fidus</w:t>
+      </w:r>
       <w:r>
         <w:rPr>
           <w:lang w:val="en-AU"/>
@@ -5113,41 +4507,13 @@
         <w:rPr>
           <w:lang w:val="en-AU"/>
         </w:rPr>
-        <w:t xml:space="preserve">. </w:t>
-      </w:r>
-      <w:proofErr w:type="spellStart"/>
-      <w:r>
-        <w:rPr>
-          <w:lang w:val="en-AU"/>
-        </w:rPr>
-        <w:t>Main_hero</w:t>
-      </w:r>
-      <w:proofErr w:type="spellEnd"/>
-      <w:r>
-        <w:rPr>
-          <w:lang w:val="en-AU"/>
-        </w:rPr>
-        <w:t xml:space="preserve"> says it’s</w:t>
-      </w:r>
-      <w:r>
-        <w:rPr>
-          <w:lang w:val="en-AU"/>
-        </w:rPr>
-        <w:t xml:space="preserve"> probably a felony and </w:t>
-      </w:r>
-      <w:proofErr w:type="spellStart"/>
-      <w:r>
-        <w:rPr>
-          <w:lang w:val="en-AU"/>
-        </w:rPr>
-        <w:t>fidus</w:t>
-      </w:r>
-      <w:proofErr w:type="spellEnd"/>
-      <w:r>
-        <w:rPr>
-          <w:lang w:val="en-AU"/>
-        </w:rPr>
-        <w:t xml:space="preserve"> insisting on letting people just live if they not touching them. N1h1l counters, says this sub is filled with people showcasing or just making shit up their lives just to brag, in reality they are all different. Also, these posts make real people feel bad about themselves because they are not as good, so eliminating this sub is net positive for humanity.</w:t>
+        <w:t>. Main_hero says it’s</w:t>
+      </w:r>
+      <w:r>
+        <w:rPr>
+          <w:lang w:val="en-AU"/>
+        </w:rPr>
+        <w:t xml:space="preserve"> probably a felony and fidus insisting on letting people just live if they not touching them. N1h1l counters, says this sub is filled with people showcasing or just making shit up their lives just to brag, in reality they are all different. Also, these posts make real people feel bad about themselves because they are not as good, so eliminating this sub is net positive for humanity.</w:t>
       </w:r>
     </w:p>
     <w:p>
@@ -5158,67 +4524,17 @@
           <w:numId w:val="22"/>
         </w:numPr>
       </w:pPr>
-      <w:proofErr w:type="spellStart"/>
-      <w:r>
-        <w:rPr>
-          <w:lang w:val="en-AU"/>
-        </w:rPr>
-        <w:t>Main_hero</w:t>
-      </w:r>
-      <w:proofErr w:type="spellEnd"/>
-      <w:r>
-        <w:rPr>
-          <w:lang w:val="en-AU"/>
-        </w:rPr>
-        <w:t xml:space="preserve"> says that’s sounds fucked up, but he </w:t>
-      </w:r>
-      <w:proofErr w:type="spellStart"/>
-      <w:r>
-        <w:rPr>
-          <w:lang w:val="en-AU"/>
-        </w:rPr>
-        <w:t>kinda</w:t>
-      </w:r>
-      <w:proofErr w:type="spellEnd"/>
-      <w:r>
-        <w:rPr>
-          <w:lang w:val="en-AU"/>
-        </w:rPr>
-        <w:t xml:space="preserve"> agrees with that. He shows us the </w:t>
-      </w:r>
-      <w:proofErr w:type="spellStart"/>
-      <w:r>
-        <w:rPr>
-          <w:lang w:val="en-AU"/>
-        </w:rPr>
-        <w:t>yourlifemoments</w:t>
-      </w:r>
-      <w:proofErr w:type="spellEnd"/>
-      <w:r>
-        <w:rPr>
-          <w:lang w:val="en-AU"/>
-        </w:rPr>
-        <w:t>, and tries to convince us and himself, that they are in fact all fake here. On one post that is actually braggadocios he proves to himself that all they do here is trying to make life of people not like them look bad in comparison. Fidus is not so convinced, but he stopped arguing. He still wants no part in it.</w:t>
-      </w:r>
-      <w:r>
-        <w:rPr>
-          <w:lang w:val="en-AU"/>
-        </w:rPr>
-        <w:t xml:space="preserve"> </w:t>
-      </w:r>
-      <w:proofErr w:type="spellStart"/>
-      <w:r>
-        <w:rPr>
-          <w:lang w:val="en-AU"/>
-        </w:rPr>
-        <w:t>Main_hero</w:t>
-      </w:r>
-      <w:proofErr w:type="spellEnd"/>
-      <w:r>
-        <w:rPr>
-          <w:lang w:val="en-AU"/>
-        </w:rPr>
-        <w:t xml:space="preserve"> however, ready to do it now.</w:t>
+      <w:r>
+        <w:rPr>
+          <w:lang w:val="en-AU"/>
+        </w:rPr>
+        <w:t>Main_hero says that’s sounds fucked up, but he kinda agrees with that. He shows us the yourlifemoments, and tries to convince us and himself, that they are in fact all fake here. On one post that is actually braggadocios he proves to himself that all they do here is trying to make life of people not like them look bad in comparison. Fidus is not so convinced, but he stopped arguing. He still wants no part in it.</w:t>
+      </w:r>
+      <w:r>
+        <w:rPr>
+          <w:lang w:val="en-AU"/>
+        </w:rPr>
+        <w:t xml:space="preserve"> Main_hero however, ready to do it now.</w:t>
       </w:r>
     </w:p>
     <w:p>
@@ -5239,32 +4555,11 @@
           <w:numId w:val="23"/>
         </w:numPr>
       </w:pPr>
-      <w:proofErr w:type="spellStart"/>
-      <w:r>
-        <w:t>Main_hero</w:t>
-      </w:r>
-      <w:proofErr w:type="spellEnd"/>
-      <w:r>
-        <w:t xml:space="preserve"> and n1h1l start thinking on the plan. N1h1l </w:t>
-      </w:r>
-      <w:r>
-        <w:t xml:space="preserve"> starts suggesting some dumbass tools to copy </w:t>
-      </w:r>
-      <w:proofErr w:type="spellStart"/>
-      <w:r>
-        <w:t>TheForum</w:t>
-      </w:r>
-      <w:proofErr w:type="spellEnd"/>
-      <w:r>
-        <w:t xml:space="preserve"> website and phish the admin. </w:t>
-      </w:r>
-      <w:proofErr w:type="spellStart"/>
-      <w:r>
-        <w:t>Main_hero</w:t>
-      </w:r>
-      <w:proofErr w:type="spellEnd"/>
-      <w:r>
-        <w:t xml:space="preserve"> shoots them down and says they need to develop and launch their own server.</w:t>
+      <w:r>
+        <w:t xml:space="preserve">Main_hero and n1h1l start thinking on the plan. N1h1l </w:t>
+      </w:r>
+      <w:r>
+        <w:t xml:space="preserve"> starts suggesting some dumbass tools to copy TheForum website and phish the admin. Main_hero shoots them down and says they need to develop and launch their own server.</w:t>
       </w:r>
     </w:p>
     <w:p>
@@ -5279,31 +4574,7 @@
         <w:t>To get n1h1l busy on something</w:t>
       </w:r>
       <w:r>
-        <w:t xml:space="preserve">, </w:t>
-      </w:r>
-      <w:proofErr w:type="spellStart"/>
-      <w:r>
-        <w:t>main_hero</w:t>
-      </w:r>
-      <w:proofErr w:type="spellEnd"/>
-      <w:r>
-        <w:t xml:space="preserve"> asks him to ask his followers at n1h1l_ta1k1n6 to spam posts in </w:t>
-      </w:r>
-      <w:proofErr w:type="spellStart"/>
-      <w:r>
-        <w:t>yourlifemoments</w:t>
-      </w:r>
-      <w:proofErr w:type="spellEnd"/>
-      <w:r>
-        <w:t xml:space="preserve">, when </w:t>
-      </w:r>
-      <w:proofErr w:type="spellStart"/>
-      <w:r>
-        <w:t>main_hero</w:t>
-      </w:r>
-      <w:proofErr w:type="spellEnd"/>
-      <w:r>
-        <w:t xml:space="preserve"> will take over the account. </w:t>
+        <w:t xml:space="preserve">, main_hero asks him to ask his followers at n1h1l_ta1k1n6 to spam posts in yourlifemoments, when main_hero will take over the account. </w:t>
       </w:r>
     </w:p>
     <w:p>
@@ -5314,13 +4585,8 @@
           <w:numId w:val="23"/>
         </w:numPr>
       </w:pPr>
-      <w:proofErr w:type="spellStart"/>
-      <w:r>
-        <w:t>Main_hero</w:t>
-      </w:r>
-      <w:proofErr w:type="spellEnd"/>
-      <w:r>
-        <w:t xml:space="preserve"> proceeds to work on the </w:t>
+      <w:r>
+        <w:t xml:space="preserve">Main_hero proceeds to work on the </w:t>
       </w:r>
       <w:r>
         <w:t>plan</w:t>
@@ -5352,13 +4618,8 @@
           <w:numId w:val="23"/>
         </w:numPr>
       </w:pPr>
-      <w:proofErr w:type="spellStart"/>
-      <w:r>
-        <w:t>Main_hero</w:t>
-      </w:r>
-      <w:proofErr w:type="spellEnd"/>
-      <w:r>
-        <w:t xml:space="preserve"> then proceeds to code up fake pages and server side. As per </w:t>
+      <w:r>
+        <w:t xml:space="preserve">Main_hero then proceeds to code up fake pages and server side. As per </w:t>
       </w:r>
       <w:hyperlink w:anchor="_Plan" w:history="1">
         <w:r>
@@ -5375,38 +4636,14 @@
         <w:t xml:space="preserve">N1h1l says it looks awesome and he is ready with his followers to spam on command. </w:t>
       </w:r>
       <w:r>
-        <w:t xml:space="preserve">N1h1l starts acting like he is a resistance leader or some shit and wants to put his name in spam posts, but </w:t>
-      </w:r>
-      <w:proofErr w:type="spellStart"/>
-      <w:r>
-        <w:t>main_hero</w:t>
-      </w:r>
-      <w:proofErr w:type="spellEnd"/>
-      <w:r>
-        <w:t xml:space="preserve"> tells him no, because it will attract too much attention to him and he might end up in trouble. </w:t>
+        <w:t xml:space="preserve">N1h1l starts acting like he is a resistance leader or some shit and wants to put his name in spam posts, but main_hero tells him no, because it will attract too much attention to him and he might end up in trouble. </w:t>
       </w:r>
       <w:r>
         <w:lastRenderedPageBreak/>
-        <w:t xml:space="preserve">Fidus says that they all </w:t>
-      </w:r>
-      <w:proofErr w:type="spellStart"/>
-      <w:r>
-        <w:t>gonna</w:t>
-      </w:r>
-      <w:proofErr w:type="spellEnd"/>
-      <w:r>
-        <w:t xml:space="preserve"> end up busted.</w:t>
-      </w:r>
-      <w:r>
-        <w:t xml:space="preserve"> </w:t>
-      </w:r>
-      <w:proofErr w:type="spellStart"/>
-      <w:r>
-        <w:t>Main_hero</w:t>
-      </w:r>
-      <w:proofErr w:type="spellEnd"/>
-      <w:r>
-        <w:t xml:space="preserve"> and n1h1l agree to start execution tmrw.</w:t>
+        <w:t>Fidus says that they all gonna end up busted.</w:t>
+      </w:r>
+      <w:r>
+        <w:t xml:space="preserve"> Main_hero and n1h1l agree to start execution tmrw.</w:t>
       </w:r>
     </w:p>
     <w:p>
@@ -5428,15 +4665,7 @@
         </w:numPr>
       </w:pPr>
       <w:r>
-        <w:t xml:space="preserve"> On the next day, </w:t>
-      </w:r>
-      <w:proofErr w:type="spellStart"/>
-      <w:r>
-        <w:t>main_hero</w:t>
-      </w:r>
-      <w:proofErr w:type="spellEnd"/>
-      <w:r>
-        <w:t xml:space="preserve"> starts to execute the phishing.</w:t>
+        <w:t xml:space="preserve"> On the next day, main_hero starts to execute the phishing.</w:t>
       </w:r>
       <w:r>
         <w:t xml:space="preserve"> He creates a burner account.</w:t>
@@ -5451,31 +4680,7 @@
         <w:t xml:space="preserve"> gets himself together and sends a link to the fake post to the sillygoose228</w:t>
       </w:r>
       <w:r>
-        <w:t xml:space="preserve"> and ask him to remove post with inappropriate content. Then </w:t>
-      </w:r>
-      <w:proofErr w:type="spellStart"/>
-      <w:r>
-        <w:t>main_hero</w:t>
-      </w:r>
-      <w:proofErr w:type="spellEnd"/>
-      <w:r>
-        <w:t xml:space="preserve"> just waits, praying his ruse will work. He almost convinces himself that admin caught it and nothing is </w:t>
-      </w:r>
-      <w:proofErr w:type="spellStart"/>
-      <w:r>
-        <w:t>gonna</w:t>
-      </w:r>
-      <w:proofErr w:type="spellEnd"/>
-      <w:r>
-        <w:t xml:space="preserve"> happen, but suddenly main hero receives admin’s creds in console. Minute later admin thanks him for reporting the post and says it was removed. </w:t>
-      </w:r>
-      <w:proofErr w:type="spellStart"/>
-      <w:r>
-        <w:t>Main_hero</w:t>
-      </w:r>
-      <w:proofErr w:type="spellEnd"/>
-      <w:r>
-        <w:t xml:space="preserve"> thanks him and tells n1h1l that phishing went successfully. Now they wait till 1:00am.</w:t>
+        <w:t xml:space="preserve"> and ask him to remove post with inappropriate content. Then main_hero just waits, praying his ruse will work. He almost convinces himself that admin caught it and nothing is gonna happen, but suddenly main hero receives admin’s creds in console. Minute later admin thanks him for reporting the post and says it was removed. Main_hero thanks him and tells n1h1l that phishing went successfully. Now they wait till 1:00am.</w:t>
       </w:r>
     </w:p>
     <w:p>
@@ -5487,15 +4692,7 @@
         </w:numPr>
       </w:pPr>
       <w:r>
-        <w:t xml:space="preserve">At 1:00am </w:t>
-      </w:r>
-      <w:proofErr w:type="spellStart"/>
-      <w:r>
-        <w:t>main_hero</w:t>
-      </w:r>
-      <w:proofErr w:type="spellEnd"/>
-      <w:r>
-        <w:t xml:space="preserve"> logs into the admin account. As per </w:t>
+        <w:t xml:space="preserve">At 1:00am main_hero logs into the admin account. As per </w:t>
       </w:r>
       <w:hyperlink w:anchor="_Plan" w:history="1">
         <w:r>
@@ -5509,23 +4706,7 @@
         <w:t>, he strips mods of their roles and transfers the ownership of the sub to his burner account</w:t>
       </w:r>
       <w:r>
-        <w:t xml:space="preserve">. As soon as it done, he lets n1h1l know, and his followers start to flood the </w:t>
-      </w:r>
-      <w:proofErr w:type="spellStart"/>
-      <w:r>
-        <w:t>yourlifemoments</w:t>
-      </w:r>
-      <w:proofErr w:type="spellEnd"/>
-      <w:r>
-        <w:t xml:space="preserve"> subforum. </w:t>
-      </w:r>
-      <w:proofErr w:type="spellStart"/>
-      <w:r>
-        <w:t>Main_hero</w:t>
-      </w:r>
-      <w:proofErr w:type="spellEnd"/>
-      <w:r>
-        <w:t xml:space="preserve"> proudly watches the result of his work, saying that they just eliminated an entire subforum.</w:t>
+        <w:t>. As soon as it done, he lets n1h1l know, and his followers start to flood the yourlifemoments subforum. Main_hero proudly watches the result of his work, saying that they just eliminated an entire subforum.</w:t>
       </w:r>
     </w:p>
     <w:p>
@@ -5537,42 +4718,10 @@
         </w:numPr>
       </w:pPr>
       <w:r>
-        <w:t xml:space="preserve">Fidus texts in </w:t>
-      </w:r>
-      <w:proofErr w:type="spellStart"/>
-      <w:r>
-        <w:t>gc</w:t>
-      </w:r>
-      <w:proofErr w:type="spellEnd"/>
-      <w:r>
-        <w:t xml:space="preserve">, saying that they should stop that. He tells them that they are not doing for valiantly protect society, they are doing it because they envy people who live normal, happy lives. N1h1l says that </w:t>
-      </w:r>
-      <w:proofErr w:type="spellStart"/>
-      <w:r>
-        <w:t>fidus</w:t>
-      </w:r>
-      <w:proofErr w:type="spellEnd"/>
-      <w:r>
-        <w:t xml:space="preserve"> is just scared, and says that these hate posts are the realest thing this sub seen. After all, if they can’t handle it, they shouldn’t be existing. </w:t>
-      </w:r>
-      <w:proofErr w:type="spellStart"/>
-      <w:r>
-        <w:t>Main_hero</w:t>
-      </w:r>
-      <w:proofErr w:type="spellEnd"/>
-      <w:r>
-        <w:t xml:space="preserve"> says </w:t>
-      </w:r>
-      <w:r>
-        <w:t xml:space="preserve">he can’t be jealous of people who don’t even show the real them. Fidus questions that and asks </w:t>
-      </w:r>
-      <w:proofErr w:type="spellStart"/>
-      <w:r>
-        <w:t>main_hero</w:t>
-      </w:r>
-      <w:proofErr w:type="spellEnd"/>
-      <w:r>
-        <w:t>, if that what he wants, create just to hurt people, who done him nothing.</w:t>
+        <w:t xml:space="preserve">Fidus texts in gc, saying that they should stop that. He tells them that they are not doing for valiantly protect society, they are doing it because they envy people who live normal, happy lives. N1h1l says that fidus is just scared, and says that these hate posts are the realest thing this sub seen. After all, if they can’t handle it, they shouldn’t be existing. Main_hero says </w:t>
+      </w:r>
+      <w:r>
+        <w:t>he can’t be jealous of people who don’t even show the real them. Fidus questions that and asks main_hero, if that what he wants, create just to hurt people, who done him nothing.</w:t>
       </w:r>
     </w:p>
     <w:p>
@@ -5583,24 +4732,11 @@
           <w:numId w:val="28"/>
         </w:numPr>
       </w:pPr>
-      <w:proofErr w:type="spellStart"/>
-      <w:r>
-        <w:t>Main_hero</w:t>
-      </w:r>
-      <w:proofErr w:type="spellEnd"/>
-      <w:r>
-        <w:t xml:space="preserve"> is conflicted. On one hand he is proud that his plan worked and that these fake people get what they deserve. On the another hand, he </w:t>
-      </w:r>
-      <w:r>
-        <w:t xml:space="preserve">realizes that maybe </w:t>
-      </w:r>
-      <w:proofErr w:type="spellStart"/>
-      <w:r>
-        <w:t>fidus</w:t>
-      </w:r>
-      <w:proofErr w:type="spellEnd"/>
-      <w:r>
-        <w:t xml:space="preserve"> is right, and he is just jealous of people, who have their lives figured out and they genuinely happy to live like they do. He also realizes that the best part of this whole attack wasn’t the result but the process of creating those pages. He decides to lock the sub to prevent spam posting.</w:t>
+      <w:r>
+        <w:t xml:space="preserve">Main_hero is conflicted. On one hand he is proud that his plan worked and that these fake people get what they deserve. On the another hand, he </w:t>
+      </w:r>
+      <w:r>
+        <w:t>realizes that maybe fidus is right, and he is just jealous of people, who have their lives figured out and they genuinely happy to live like they do. He also realizes that the best part of this whole attack wasn’t the result but the process of creating those pages. He decides to lock the sub to prevent spam posting.</w:t>
       </w:r>
     </w:p>
     <w:p>
@@ -5622,50 +4758,10 @@
         </w:numPr>
       </w:pPr>
       <w:r>
-        <w:t xml:space="preserve">N1h1l asks </w:t>
-      </w:r>
-      <w:proofErr w:type="spellStart"/>
-      <w:r>
-        <w:t>main_hero</w:t>
-      </w:r>
-      <w:proofErr w:type="spellEnd"/>
-      <w:r>
-        <w:t xml:space="preserve"> why he stopped the party</w:t>
-      </w:r>
-      <w:r>
-        <w:t xml:space="preserve">. </w:t>
-      </w:r>
-      <w:proofErr w:type="spellStart"/>
-      <w:r>
-        <w:t>Main_hero</w:t>
-      </w:r>
-      <w:proofErr w:type="spellEnd"/>
-      <w:r>
-        <w:t xml:space="preserve"> tells him, that he thinks they received the message and he doesn’t feel right continuing that. N1h1l who smells the blood in the water, demands that </w:t>
-      </w:r>
-      <w:proofErr w:type="spellStart"/>
-      <w:r>
-        <w:t>main_hero</w:t>
-      </w:r>
-      <w:proofErr w:type="spellEnd"/>
-      <w:r>
-        <w:t xml:space="preserve"> unlocks the subforum, but then </w:t>
-      </w:r>
-      <w:proofErr w:type="spellStart"/>
-      <w:r>
-        <w:t>fidus</w:t>
-      </w:r>
-      <w:proofErr w:type="spellEnd"/>
-      <w:r>
-        <w:t xml:space="preserve"> standing up for </w:t>
-      </w:r>
-      <w:proofErr w:type="spellStart"/>
-      <w:r>
-        <w:t>main_hero</w:t>
-      </w:r>
-      <w:proofErr w:type="spellEnd"/>
-      <w:r>
-        <w:t>, saying that that’s enough. N1h1l backs off.</w:t>
+        <w:t>N1h1l asks main_hero why he stopped the party</w:t>
+      </w:r>
+      <w:r>
+        <w:t>. Main_hero tells him, that he thinks they received the message and he doesn’t feel right continuing that. N1h1l who smells the blood in the water, demands that main_hero unlocks the subforum, but then fidus standing up for main_hero, saying that that’s enough. N1h1l backs off.</w:t>
       </w:r>
     </w:p>
     <w:p>
@@ -5677,23 +4773,7 @@
         </w:numPr>
       </w:pPr>
       <w:r>
-        <w:t xml:space="preserve">N1h1l says that he has another subforum in mind to raid, but </w:t>
-      </w:r>
-      <w:proofErr w:type="spellStart"/>
-      <w:r>
-        <w:t>main_hero</w:t>
-      </w:r>
-      <w:proofErr w:type="spellEnd"/>
-      <w:r>
-        <w:t xml:space="preserve"> says no. He wants to start over, and acknowledges that </w:t>
-      </w:r>
-      <w:proofErr w:type="spellStart"/>
-      <w:r>
-        <w:t>fidus</w:t>
-      </w:r>
-      <w:proofErr w:type="spellEnd"/>
-      <w:r>
-        <w:t xml:space="preserve"> was right, they are just jealous</w:t>
+        <w:t>N1h1l says that he has another subforum in mind to raid, but main_hero says no. He wants to start over, and acknowledges that fidus was right, they are just jealous</w:t>
       </w:r>
       <w:r>
         <w:t xml:space="preserve">, </w:t>
@@ -5724,37 +4804,13 @@
         </w:numPr>
       </w:pPr>
       <w:r>
-        <w:t xml:space="preserve">N1h1l is mad, he is calling them hypocrites, because they all went along with raid but now trying to take the high road. Fidus explains himself, that for the brief moment it was fun for him to watch </w:t>
-      </w:r>
-      <w:proofErr w:type="spellStart"/>
-      <w:r>
-        <w:t>yourlifemoments</w:t>
-      </w:r>
-      <w:proofErr w:type="spellEnd"/>
-      <w:r>
-        <w:t xml:space="preserve"> subforum burn, but </w:t>
+        <w:t xml:space="preserve">N1h1l is mad, he is calling them hypocrites, because they all went along with raid but now trying to take the high road. Fidus explains himself, that for the brief moment it was fun for him to watch yourlifemoments subforum burn, but </w:t>
       </w:r>
       <w:r>
         <w:t>he quickly realized that he is jealous of them</w:t>
       </w:r>
       <w:r>
-        <w:t xml:space="preserve">, because most of them have wives, careers and generally living successful lives. Fidus realized that “normal” life </w:t>
-      </w:r>
-      <w:proofErr w:type="spellStart"/>
-      <w:r>
-        <w:t>ain’t</w:t>
-      </w:r>
-      <w:proofErr w:type="spellEnd"/>
-      <w:r>
-        <w:t xml:space="preserve"> some fake play-pretend unless u make it to be one, u genuinely can be happy to live like that and </w:t>
-      </w:r>
-      <w:proofErr w:type="spellStart"/>
-      <w:r>
-        <w:t>fidus</w:t>
-      </w:r>
-      <w:proofErr w:type="spellEnd"/>
-      <w:r>
-        <w:t xml:space="preserve"> wants it now</w:t>
+        <w:t>, because most of them have wives, careers and generally living successful lives. Fidus realized that “normal” life ain’t some fake play-pretend unless u make it to be one, u genuinely can be happy to live like that and fidus wants it now</w:t>
       </w:r>
     </w:p>
     <w:p>
@@ -5772,15 +4828,7 @@
         <w:t>caved to social norms and wants to be goody two shoes</w:t>
       </w:r>
       <w:r>
-        <w:t xml:space="preserve"> and asks what the deal with </w:t>
-      </w:r>
-      <w:proofErr w:type="spellStart"/>
-      <w:r>
-        <w:t>main_hero</w:t>
-      </w:r>
-      <w:proofErr w:type="spellEnd"/>
-      <w:r>
-        <w:t xml:space="preserve">. He tells him that he enjoyed conceiving this raid with n1h1l, but he doesn’t want to hate people when the real problem is in him. He can’t continue living like anti-social recluse forever and something needs to change. </w:t>
+        <w:t xml:space="preserve"> and asks what the deal with main_hero. He tells him that he enjoyed conceiving this raid with n1h1l, but he doesn’t want to hate people when the real problem is in him. He can’t continue living like anti-social recluse forever and something needs to change. </w:t>
       </w:r>
     </w:p>
     <w:p>
@@ -5792,31 +4840,7 @@
         </w:numPr>
       </w:pPr>
       <w:r>
-        <w:t xml:space="preserve">N1h1l tells them all that they are idiots, that these people are pretending, they </w:t>
-      </w:r>
-      <w:proofErr w:type="spellStart"/>
-      <w:r>
-        <w:t>wanna</w:t>
-      </w:r>
-      <w:proofErr w:type="spellEnd"/>
-      <w:r>
-        <w:t xml:space="preserve"> look happy but in fact they are not. He says, it’s theirs responsibility to show them real world. Fidus says that he doesn’t make sense and n1h1l quits the </w:t>
-      </w:r>
-      <w:proofErr w:type="spellStart"/>
-      <w:r>
-        <w:t>gc</w:t>
-      </w:r>
-      <w:proofErr w:type="spellEnd"/>
-      <w:r>
-        <w:t xml:space="preserve">. Fidus and </w:t>
-      </w:r>
-      <w:proofErr w:type="spellStart"/>
-      <w:r>
-        <w:t>main_hero</w:t>
-      </w:r>
-      <w:proofErr w:type="spellEnd"/>
-      <w:r>
-        <w:t xml:space="preserve"> sure he’ll be back in the next few days, it wasn’t a first time he quit</w:t>
+        <w:t>N1h1l tells them all that they are idiots, that these people are pretending, they wanna look happy but in fact they are not. He says, it’s theirs responsibility to show them real world. Fidus says that he doesn’t make sense and n1h1l quits the gc. Fidus and main_hero sure he’ll be back in the next few days, it wasn’t a first time he quit</w:t>
       </w:r>
     </w:p>
     <w:p>
@@ -5828,23 +4852,7 @@
         </w:numPr>
       </w:pPr>
       <w:r>
-        <w:t xml:space="preserve">Fidus tells </w:t>
-      </w:r>
-      <w:proofErr w:type="spellStart"/>
-      <w:r>
-        <w:t>main_hero</w:t>
-      </w:r>
-      <w:proofErr w:type="spellEnd"/>
-      <w:r>
-        <w:t xml:space="preserve"> that he probably should find a gf too, but </w:t>
-      </w:r>
-      <w:proofErr w:type="spellStart"/>
-      <w:r>
-        <w:t>main_hero</w:t>
-      </w:r>
-      <w:proofErr w:type="spellEnd"/>
-      <w:r>
-        <w:t xml:space="preserve"> refuses. He says he can’t and don’t really want to, doesn’t see the point. He shares that he did really enjoy </w:t>
+        <w:t xml:space="preserve">Fidus tells main_hero that he probably should find a gf too, but main_hero refuses. He says he can’t and don’t really want to, doesn’t see the point. He shares that he did really enjoy </w:t>
       </w:r>
       <w:r>
         <w:t xml:space="preserve">creating the scam, but now he wants to </w:t>
@@ -5894,7 +4902,10 @@
     </w:p>
     <w:p>
       <w:r>
-        <w:t>Bever been good at that shit. Like how do people start the conversation? What</w:t>
+        <w:t>N</w:t>
+      </w:r>
+      <w:r>
+        <w:t>ever been good at that shit. Like how do people start the conversation? What</w:t>
       </w:r>
       <w:r>
         <w:t xml:space="preserve"> are</w:t>
@@ -5909,15 +4920,7 @@
         <w:t xml:space="preserve"> is not interesting to me, so I am not talking about that.</w:t>
       </w:r>
       <w:r>
-        <w:t xml:space="preserve"> I mean, seriously </w:t>
-      </w:r>
-      <w:proofErr w:type="spellStart"/>
-      <w:r>
-        <w:t>tho</w:t>
-      </w:r>
-      <w:proofErr w:type="spellEnd"/>
-      <w:r>
-        <w:t xml:space="preserve">, do they just wave to each other, smile and telling each other like “Hey, that rain a few days ago was crazy huh?”? Bro, shut the fuck up, no one cares about rain, or </w:t>
+        <w:t xml:space="preserve"> I mean, seriously tho, do they just wave to each other, smile and telling each other like “Hey, that rain a few days ago was crazy huh?”? Bro, shut the fuck up, no one cares about rain, or </w:t>
       </w:r>
       <w:r>
         <w:t>you</w:t>
@@ -5974,15 +4977,7 @@
     </w:p>
     <w:p>
       <w:r>
-        <w:t xml:space="preserve">(Gc Notification from </w:t>
-      </w:r>
-      <w:proofErr w:type="spellStart"/>
-      <w:r>
-        <w:t>fidus</w:t>
-      </w:r>
-      <w:proofErr w:type="spellEnd"/>
-      <w:r>
-        <w:t xml:space="preserve"> appears)</w:t>
+        <w:t>(Gc Notification from fidus appears)</w:t>
       </w:r>
     </w:p>
     <w:p>
@@ -5990,15 +4985,7 @@
         <w:t>Ah yes,</w:t>
       </w:r>
       <w:r>
-        <w:t xml:space="preserve"> The Forum. I created an account a </w:t>
-      </w:r>
-      <w:proofErr w:type="spellStart"/>
-      <w:r>
-        <w:t>loooong</w:t>
-      </w:r>
-      <w:proofErr w:type="spellEnd"/>
-      <w:r>
-        <w:t xml:space="preserve"> time ago, probably 5 or 6 years ago.</w:t>
+        <w:t xml:space="preserve"> The Forum. I created an account a loooong time ago, probably 5 or 6 years ago.</w:t>
       </w:r>
     </w:p>
     <w:p>
@@ -6016,27 +5003,14 @@
     </w:p>
     <w:p>
       <w:r>
-        <w:t xml:space="preserve">Somehow through gaming subforums I found my friends, </w:t>
-      </w:r>
-      <w:proofErr w:type="spellStart"/>
-      <w:r>
-        <w:t>fidus</w:t>
-      </w:r>
-      <w:proofErr w:type="spellEnd"/>
-      <w:r>
-        <w:t xml:space="preserve"> and n1h1l</w:t>
+        <w:t>Somehow through gaming subforums I found my friends, fidus and n1h1l</w:t>
       </w:r>
       <w:r>
         <w:t xml:space="preserve">. And </w:t>
       </w:r>
       <w:r>
-        <w:t xml:space="preserve">I still have no idea how I managed to do that </w:t>
-      </w:r>
-      <w:proofErr w:type="spellStart"/>
-      <w:r>
-        <w:t>tbh</w:t>
-      </w:r>
-      <w:proofErr w:type="spellEnd"/>
+        <w:t>I still have no idea how I managed to do that tbh</w:t>
+      </w:r>
       <w:r>
         <w:t>.</w:t>
       </w:r>
@@ -6048,15 +5022,7 @@
     </w:p>
     <w:p>
       <w:r>
-        <w:t xml:space="preserve">Fidus: </w:t>
-      </w:r>
-      <w:proofErr w:type="spellStart"/>
-      <w:r>
-        <w:t>yo</w:t>
-      </w:r>
-      <w:proofErr w:type="spellEnd"/>
-      <w:r>
-        <w:t xml:space="preserve"> remember that girl I was talking about?</w:t>
+        <w:t>Fidus: yo remember that girl I was talking about?</w:t>
       </w:r>
     </w:p>
     <w:p>
@@ -6066,15 +5032,7 @@
     </w:p>
     <w:p>
       <w:r>
-        <w:t xml:space="preserve">Yeah, so that’s </w:t>
-      </w:r>
-      <w:proofErr w:type="spellStart"/>
-      <w:r>
-        <w:t>fidus</w:t>
-      </w:r>
-      <w:proofErr w:type="spellEnd"/>
-      <w:r>
-        <w:t xml:space="preserve"> for you. He is actually a good guy, </w:t>
+        <w:t xml:space="preserve">Yeah, so that’s fidus for you. He is actually a good guy, </w:t>
       </w:r>
       <w:r>
         <w:t xml:space="preserve">sometimes acts like our mummy a little </w:t>
@@ -6094,15 +5052,7 @@
     </w:p>
     <w:p>
       <w:r>
-        <w:t xml:space="preserve">N1h1l: remind me, is that tall blond one, or ginger midget? </w:t>
-      </w:r>
-      <w:proofErr w:type="spellStart"/>
-      <w:r>
-        <w:t>cuz</w:t>
-      </w:r>
-      <w:proofErr w:type="spellEnd"/>
-      <w:r>
-        <w:t>, I can’t keep up with them all</w:t>
+        <w:t>N1h1l: remind me, is that tall blond one, or ginger midget? cuz, I can’t keep up with them all</w:t>
       </w:r>
     </w:p>
     <w:p>
@@ -6160,41 +5110,20 @@
     </w:p>
     <w:p>
       <w:r>
-        <w:t xml:space="preserve">N1h1l: oh yeah, can’t wait to deal with </w:t>
-      </w:r>
-      <w:proofErr w:type="spellStart"/>
-      <w:r>
-        <w:t>ur</w:t>
-      </w:r>
-      <w:proofErr w:type="spellEnd"/>
-      <w:r>
-        <w:t xml:space="preserve"> mental breakdown because of the </w:t>
+        <w:t xml:space="preserve">N1h1l: oh yeah, can’t wait to deal with ur mental breakdown because of the </w:t>
       </w:r>
       <w:r>
         <w:t>breakup</w:t>
       </w:r>
       <w:r>
-        <w:t xml:space="preserve"> 3 days from now. And </w:t>
-      </w:r>
-      <w:proofErr w:type="spellStart"/>
-      <w:r>
-        <w:t>ur</w:t>
-      </w:r>
-      <w:proofErr w:type="spellEnd"/>
-      <w:r>
-        <w:t xml:space="preserve"> mom </w:t>
+        <w:t xml:space="preserve"> 3 days from now. And ur mom </w:t>
       </w:r>
       <w:r>
         <w:t>likes</w:t>
       </w:r>
       <w:r>
-        <w:t xml:space="preserve"> me too </w:t>
-      </w:r>
-      <w:proofErr w:type="spellStart"/>
-      <w:r>
-        <w:t>dw</w:t>
-      </w:r>
-      <w:proofErr w:type="spellEnd"/>
+        <w:t xml:space="preserve"> me too dw</w:t>
+      </w:r>
     </w:p>
     <w:p>
       <w:r>
@@ -6202,30 +5131,9 @@
       </w:r>
     </w:p>
     <w:p>
-      <w:proofErr w:type="spellStart"/>
       <w:r>
         <w:lastRenderedPageBreak/>
-        <w:t>Main_hero</w:t>
-      </w:r>
-      <w:proofErr w:type="spellEnd"/>
-      <w:r>
-        <w:t xml:space="preserve">: nah, but </w:t>
-      </w:r>
-      <w:proofErr w:type="spellStart"/>
-      <w:r>
-        <w:t>fr</w:t>
-      </w:r>
-      <w:proofErr w:type="spellEnd"/>
-      <w:r>
-        <w:t xml:space="preserve">, we can’t help but notice a pattern. Why do u start dating, if u know there is no future and </w:t>
-      </w:r>
-      <w:proofErr w:type="spellStart"/>
-      <w:r>
-        <w:t>u’ll</w:t>
-      </w:r>
-      <w:proofErr w:type="spellEnd"/>
-      <w:r>
-        <w:t xml:space="preserve"> probably split up 2 months later? wtf is the point</w:t>
+        <w:t>Main_hero: nah, but fr, we can’t help but notice a pattern. Why do u start dating, if u know there is no future and u’ll probably split up 2 months later? wtf is the point</w:t>
       </w:r>
     </w:p>
     <w:p>
@@ -6243,15 +5151,7 @@
         <w:t>Fidus: I mean, maybe? Idk, I feel like</w:t>
       </w:r>
       <w:r>
-        <w:t xml:space="preserve"> my life is scripted or </w:t>
-      </w:r>
-      <w:proofErr w:type="spellStart"/>
-      <w:r>
-        <w:t>smth</w:t>
-      </w:r>
-      <w:proofErr w:type="spellEnd"/>
-      <w:r>
-        <w:t>, I go to work, do some stupid ass tasks and go back home</w:t>
+        <w:t xml:space="preserve"> my life is scripted or smth, I go to work, do some stupid ass tasks and go back home</w:t>
       </w:r>
     </w:p>
     <w:p>
@@ -6265,57 +5165,17 @@
         <w:t xml:space="preserve">, but fuck, at the same time </w:t>
       </w:r>
       <w:r>
-        <w:t xml:space="preserve">I feel like it’s not my choice, like </w:t>
-      </w:r>
-      <w:proofErr w:type="spellStart"/>
-      <w:r>
-        <w:t>im</w:t>
-      </w:r>
-      <w:proofErr w:type="spellEnd"/>
-      <w:r>
-        <w:t xml:space="preserve"> expected to date someone</w:t>
-      </w:r>
-    </w:p>
-    <w:p>
-      <w:r>
-        <w:t xml:space="preserve">Fidus: </w:t>
-      </w:r>
-      <w:proofErr w:type="spellStart"/>
-      <w:r>
-        <w:t>cuz</w:t>
-      </w:r>
-      <w:proofErr w:type="spellEnd"/>
-      <w:r>
-        <w:t xml:space="preserve"> of that </w:t>
-      </w:r>
-      <w:proofErr w:type="spellStart"/>
-      <w:r>
-        <w:t>im</w:t>
-      </w:r>
-      <w:proofErr w:type="spellEnd"/>
-      <w:r>
-        <w:t xml:space="preserve"> afraid that my relationship will become fake and I don’t </w:t>
-      </w:r>
-      <w:proofErr w:type="spellStart"/>
-      <w:r>
-        <w:t>wanna</w:t>
-      </w:r>
-      <w:proofErr w:type="spellEnd"/>
-      <w:r>
-        <w:t xml:space="preserve"> that and split</w:t>
-      </w:r>
-    </w:p>
-    <w:p>
-      <w:r>
-        <w:t xml:space="preserve">Yeah, I </w:t>
-      </w:r>
-      <w:proofErr w:type="spellStart"/>
-      <w:r>
-        <w:t>kinda</w:t>
-      </w:r>
-      <w:proofErr w:type="spellEnd"/>
-      <w:r>
-        <w:t xml:space="preserve"> get that. I mean, who wants a person right next to him who hides the real emotions under smiles</w:t>
+        <w:t>I feel like it’s not my choice, like im expected to date someone</w:t>
+      </w:r>
+    </w:p>
+    <w:p>
+      <w:r>
+        <w:t>Fidus: cuz of that im afraid that my relationship will become fake and I don’t wanna that and split</w:t>
+      </w:r>
+    </w:p>
+    <w:p>
+      <w:r>
+        <w:t>Yeah, I kinda get that. I mean, who wants a person right next to him who hides the real emotions under smiles</w:t>
       </w:r>
       <w:r>
         <w:t>, real life under insta posts</w:t>
@@ -6360,15 +5220,7 @@
         <w:t xml:space="preserve"> what my other options are. </w:t>
       </w:r>
       <w:r>
-        <w:t xml:space="preserve">Either be fake or live like I do </w:t>
-      </w:r>
-      <w:proofErr w:type="spellStart"/>
-      <w:r>
-        <w:t>rn</w:t>
-      </w:r>
-      <w:proofErr w:type="spellEnd"/>
-      <w:r>
-        <w:t>, which is…ok…</w:t>
+        <w:t>Either be fake or live like I do rn, which is…ok…</w:t>
       </w:r>
       <w:r>
         <w:t xml:space="preserve">kind of… </w:t>
@@ -6384,13 +5236,8 @@
       </w:r>
     </w:p>
     <w:p>
-      <w:proofErr w:type="spellStart"/>
-      <w:r>
-        <w:t>Main_hero</w:t>
-      </w:r>
-      <w:proofErr w:type="spellEnd"/>
-      <w:r>
-        <w:t>: yeah fair</w:t>
+      <w:r>
+        <w:t>Main_hero: yeah fair</w:t>
       </w:r>
     </w:p>
     <w:p>
@@ -6405,499 +5252,236 @@
     </w:p>
     <w:p>
       <w:r>
+        <w:t>N1h1l: yo, look what I found (link to the post about phishing)</w:t>
+      </w:r>
+    </w:p>
+    <w:p>
+      <w:r>
+        <w:t>N1h1l: I wanna try to use it</w:t>
+      </w:r>
+    </w:p>
+    <w:p>
+      <w:r>
+        <w:t>(User is prompted to open it)</w:t>
+      </w:r>
+    </w:p>
+    <w:p>
+      <w:r>
+        <w:t>(Post is just some generic article about phishing, nothing fancy)</w:t>
+      </w:r>
+    </w:p>
+    <w:p>
+      <w:r>
+        <w:t>Oh yeah, n1h1l is also thinks that he is some kind of hacker, always tries to act like one at least. In reality, he is more like a script kiddie really</w:t>
+      </w:r>
+      <w:r>
+        <w:t>.</w:t>
+      </w:r>
+      <w:r>
+        <w:t xml:space="preserve"> </w:t>
+      </w:r>
+      <w:r>
+        <w:t>But is he serious rn? He really didn’t know what phishing is? Even for him it’s too much.</w:t>
+      </w:r>
+    </w:p>
+    <w:p>
+      <w:r>
+        <w:t xml:space="preserve">Main_hero: are u serious rn? U didn’t know </w:t>
+      </w:r>
+      <w:r>
+        <w:t>what phishing is</w:t>
+      </w:r>
+      <w:r>
+        <w:t>?</w:t>
+      </w:r>
+    </w:p>
+    <w:p>
+      <w:r>
+        <w:t>N1h1l: what? No, ofc I knew, who do u think I am, stupid</w:t>
+      </w:r>
+      <w:r>
+        <w:t>?</w:t>
+      </w:r>
+    </w:p>
+    <w:p>
+      <w:r>
+        <w:t>Yeah, he definitely didn’t know that</w:t>
+      </w:r>
+    </w:p>
+    <w:p>
+      <w:r>
+        <w:lastRenderedPageBreak/>
+        <w:t>Main_hero: lmaooo no wayyy</w:t>
+      </w:r>
+    </w:p>
+    <w:p>
+      <w:r>
+        <w:t>Main_hero: u actually didn’t know that</w:t>
+      </w:r>
+    </w:p>
+    <w:p>
+      <w:r>
+        <w:t>Fidus: ahahhahaha</w:t>
+      </w:r>
+    </w:p>
+    <w:p>
+      <w:r>
+        <w:t xml:space="preserve">Main_hero: </w:t>
+      </w:r>
+      <w:r>
+        <w:t>mr. hacker, who tf are u gonna fool with phishing in this day and age?</w:t>
+      </w:r>
+    </w:p>
+    <w:p>
+      <w:r>
+        <w:t>Main_hero: ain’t no one is falling for that now</w:t>
+      </w:r>
+    </w:p>
+    <w:p>
+      <w:pPr>
+        <w:rPr>
+          <w:lang w:val="en-AU"/>
+        </w:rPr>
+      </w:pPr>
+      <w:r>
         <w:t xml:space="preserve">N1h1l: </w:t>
       </w:r>
-      <w:proofErr w:type="spellStart"/>
-      <w:r>
-        <w:t>yo</w:t>
-      </w:r>
-      <w:proofErr w:type="spellEnd"/>
-      <w:r>
-        <w:t>, look what I found (link to the post about phishing)</w:t>
-      </w:r>
-    </w:p>
-    <w:p>
-      <w:r>
-        <w:t xml:space="preserve">N1h1l: I </w:t>
-      </w:r>
-      <w:proofErr w:type="spellStart"/>
-      <w:r>
-        <w:t>wanna</w:t>
-      </w:r>
-      <w:proofErr w:type="spellEnd"/>
-      <w:r>
-        <w:t xml:space="preserve"> try to use it</w:t>
-      </w:r>
-    </w:p>
-    <w:p>
-      <w:r>
-        <w:t>(User is prompted to open it)</w:t>
-      </w:r>
-    </w:p>
-    <w:p>
-      <w:r>
-        <w:t>(Post is just some generic article about phishing, nothing fancy)</w:t>
-      </w:r>
-    </w:p>
-    <w:p>
-      <w:r>
-        <w:t>Oh yeah, n1h1l is also thinks that he is some kind of hacker, always tries to act like one at least. In reality, he is more like a script kiddie really</w:t>
-      </w:r>
-      <w:r>
-        <w:t>.</w:t>
-      </w:r>
-      <w:r>
-        <w:t xml:space="preserve"> </w:t>
-      </w:r>
-      <w:r>
-        <w:t xml:space="preserve">But is he serious </w:t>
-      </w:r>
-      <w:proofErr w:type="spellStart"/>
-      <w:r>
-        <w:t>rn</w:t>
-      </w:r>
-      <w:proofErr w:type="spellEnd"/>
-      <w:r>
-        <w:t>? He really didn’t know what phishing is? Even for him it’s too much.</w:t>
-      </w:r>
-    </w:p>
-    <w:p>
-      <w:proofErr w:type="spellStart"/>
-      <w:r>
-        <w:t>Main_hero</w:t>
-      </w:r>
-      <w:proofErr w:type="spellEnd"/>
-      <w:r>
-        <w:t xml:space="preserve">: are u serious </w:t>
-      </w:r>
-      <w:proofErr w:type="spellStart"/>
-      <w:r>
-        <w:t>rn</w:t>
-      </w:r>
-      <w:proofErr w:type="spellEnd"/>
-      <w:r>
-        <w:t xml:space="preserve">? U didn’t know </w:t>
-      </w:r>
-      <w:r>
-        <w:t>what phishing is</w:t>
-      </w:r>
-      <w:r>
-        <w:t>?</w:t>
-      </w:r>
-    </w:p>
-    <w:p>
-      <w:r>
-        <w:t>N1h1l: what? No, ofc I knew, who do u think I am, stupid</w:t>
-      </w:r>
-      <w:r>
-        <w:t>?</w:t>
-      </w:r>
-    </w:p>
-    <w:p>
-      <w:r>
-        <w:t>Yeah, he definitely didn’t know that</w:t>
-      </w:r>
-    </w:p>
-    <w:p>
-      <w:proofErr w:type="spellStart"/>
+      <w:r>
+        <w:rPr>
+          <w:lang w:val="en-AU"/>
+        </w:rPr>
+        <w:t>stfu nerd</w:t>
+      </w:r>
+    </w:p>
+    <w:p>
+      <w:r>
+        <w:rPr>
+          <w:lang w:val="en-AU"/>
+        </w:rPr>
+        <w:t>N1h1l: bro won a CTF 100 years ago and acts like he is an All-Knower now</w:t>
+      </w:r>
+    </w:p>
+    <w:p>
+      <w:pPr>
+        <w:rPr>
+          <w:lang w:val="en-AU"/>
+        </w:rPr>
+      </w:pPr>
+      <w:r>
+        <w:rPr>
+          <w:lang w:val="en-AU"/>
+        </w:rPr>
+        <w:t xml:space="preserve">Yeah, </w:t>
+      </w:r>
+      <w:r>
+        <w:rPr>
+          <w:lang w:val="en-AU"/>
+        </w:rPr>
+        <w:t xml:space="preserve">a </w:t>
+      </w:r>
+      <w:r>
+        <w:rPr>
+          <w:lang w:val="en-AU"/>
+        </w:rPr>
+        <w:t xml:space="preserve">past life achievement. </w:t>
+      </w:r>
+      <w:r>
+        <w:rPr>
+          <w:lang w:val="en-AU"/>
+        </w:rPr>
+        <w:t>Kinda was into cybersec, but gave it up, jobs seemed just too boring. You just sit on ur ass and give permissions to devs to access some resource or setting up another IAM system. Yeah, thanks, Im good.</w:t>
+      </w:r>
+    </w:p>
+    <w:p>
+      <w:r>
+        <w:t>N1h1l: surely there are some people who can fall for that</w:t>
+      </w:r>
+    </w:p>
+    <w:p>
+      <w:r>
+        <w:t>Fidus: unless it’s ur grandma, doubt it</w:t>
+      </w:r>
+    </w:p>
+    <w:p>
+      <w:r>
+        <w:t>Main_hero: why do u even want to hack someone</w:t>
+      </w:r>
+    </w:p>
+    <w:p>
+      <w:r>
+        <w:t>N1h1l: cuz it will be fun lol</w:t>
+      </w:r>
+    </w:p>
+    <w:p>
+      <w:r>
+        <w:t>Fidus: bruh u’ll get banned after 1 day of trying</w:t>
+      </w:r>
+    </w:p>
+    <w:p>
+      <w:r>
+        <w:t>N1h1l:</w:t>
+      </w:r>
+      <w:r>
+        <w:t xml:space="preserve"> nah, someone like admin of yourlifemoments could definitely fall for that.</w:t>
+      </w:r>
+    </w:p>
+    <w:p>
+      <w:r>
+        <w:t>N1h1l: I mean, look at that guy, he is a retard</w:t>
+      </w:r>
+    </w:p>
+    <w:p>
+      <w:r>
+        <w:t xml:space="preserve">Yourlifemoments subforum? What kind of beef n1h1l has with them bruh. </w:t>
+      </w:r>
+    </w:p>
+    <w:p>
+      <w:r>
+        <w:t>(User is prompted to search for yourlifemoments subforum</w:t>
+      </w:r>
+      <w:r>
+        <w:t xml:space="preserve"> in search bar.)</w:t>
+      </w:r>
+    </w:p>
+    <w:p>
+      <w:r>
+        <w:t>(Subforum page has ~5 posts with at least one of them being braggadocios, but rest are wholesome)</w:t>
+      </w:r>
+    </w:p>
+    <w:p>
+      <w:r>
+        <w:t>I mean yeah, I know this sub. Full of people acting like they achieved something in life and expecting everyone to believe despite the fact they are still spending time on The Forum.</w:t>
+      </w:r>
+    </w:p>
+    <w:p>
+      <w:r>
+        <w:t>(User is prompted to go back to the chat)</w:t>
+      </w:r>
+    </w:p>
+    <w:p>
+      <w:r>
+        <w:t>N1h1l: we could take over of his subreddit by phishing his account.</w:t>
+      </w:r>
+    </w:p>
+    <w:p>
+      <w:r>
+        <w:t>Main_hero: bro, it’s probably a felony, wtf r u talking about</w:t>
+      </w:r>
+    </w:p>
+    <w:p>
+      <w:r>
+        <w:t>Fidus: yeah, u kinda taking it too far</w:t>
+      </w:r>
+    </w:p>
+    <w:p>
       <w:r>
         <w:lastRenderedPageBreak/>
-        <w:t>Main_hero</w:t>
-      </w:r>
-      <w:proofErr w:type="spellEnd"/>
-      <w:r>
-        <w:t xml:space="preserve">: </w:t>
-      </w:r>
-      <w:proofErr w:type="spellStart"/>
-      <w:r>
-        <w:t>lmaooo</w:t>
-      </w:r>
-      <w:proofErr w:type="spellEnd"/>
-      <w:r>
-        <w:t xml:space="preserve"> no </w:t>
-      </w:r>
-      <w:proofErr w:type="spellStart"/>
-      <w:r>
-        <w:t>wayyy</w:t>
-      </w:r>
-      <w:proofErr w:type="spellEnd"/>
-    </w:p>
-    <w:p>
-      <w:proofErr w:type="spellStart"/>
-      <w:r>
-        <w:t>Main_hero</w:t>
-      </w:r>
-      <w:proofErr w:type="spellEnd"/>
-      <w:r>
-        <w:t>: u actually didn’t know that</w:t>
-      </w:r>
-    </w:p>
-    <w:p>
-      <w:r>
-        <w:t xml:space="preserve">Fidus: </w:t>
-      </w:r>
-      <w:proofErr w:type="spellStart"/>
-      <w:r>
-        <w:t>ahahhahaha</w:t>
-      </w:r>
-      <w:proofErr w:type="spellEnd"/>
-    </w:p>
-    <w:p>
-      <w:proofErr w:type="spellStart"/>
-      <w:r>
-        <w:t>Main_hero</w:t>
-      </w:r>
-      <w:proofErr w:type="spellEnd"/>
-      <w:r>
-        <w:t xml:space="preserve">: </w:t>
-      </w:r>
-      <w:proofErr w:type="spellStart"/>
-      <w:r>
-        <w:t>mr.</w:t>
-      </w:r>
-      <w:proofErr w:type="spellEnd"/>
-      <w:r>
-        <w:t xml:space="preserve"> hacker, who </w:t>
-      </w:r>
-      <w:proofErr w:type="spellStart"/>
-      <w:r>
-        <w:t>tf</w:t>
-      </w:r>
-      <w:proofErr w:type="spellEnd"/>
-      <w:r>
-        <w:t xml:space="preserve"> are u </w:t>
-      </w:r>
-      <w:proofErr w:type="spellStart"/>
-      <w:r>
-        <w:t>gonna</w:t>
-      </w:r>
-      <w:proofErr w:type="spellEnd"/>
-      <w:r>
-        <w:t xml:space="preserve"> fool with phishing in this day and age?</w:t>
-      </w:r>
-    </w:p>
-    <w:p>
-      <w:proofErr w:type="spellStart"/>
-      <w:r>
-        <w:t>Main_hero</w:t>
-      </w:r>
-      <w:proofErr w:type="spellEnd"/>
-      <w:r>
-        <w:t xml:space="preserve">: </w:t>
-      </w:r>
-      <w:proofErr w:type="spellStart"/>
-      <w:r>
-        <w:t>ain’t</w:t>
-      </w:r>
-      <w:proofErr w:type="spellEnd"/>
-      <w:r>
-        <w:t xml:space="preserve"> no one is falling for that now</w:t>
-      </w:r>
-    </w:p>
-    <w:p>
-      <w:pPr>
-        <w:rPr>
-          <w:lang w:val="en-AU"/>
-        </w:rPr>
-      </w:pPr>
-      <w:r>
-        <w:t xml:space="preserve">N1h1l: </w:t>
-      </w:r>
-      <w:r>
-        <w:rPr>
-          <w:lang w:val="en-AU"/>
-        </w:rPr>
-        <w:t>stfu nerd</w:t>
-      </w:r>
-    </w:p>
-    <w:p>
-      <w:r>
-        <w:rPr>
-          <w:lang w:val="en-AU"/>
-        </w:rPr>
-        <w:t>N1h1l: bro won a CTF 100 years ago and acts like he is an All-Knower now</w:t>
-      </w:r>
-    </w:p>
-    <w:p>
-      <w:pPr>
-        <w:rPr>
-          <w:lang w:val="en-AU"/>
-        </w:rPr>
-      </w:pPr>
-      <w:r>
-        <w:rPr>
-          <w:lang w:val="en-AU"/>
-        </w:rPr>
-        <w:t xml:space="preserve">Yeah, </w:t>
-      </w:r>
-      <w:r>
-        <w:rPr>
-          <w:lang w:val="en-AU"/>
-        </w:rPr>
-        <w:t xml:space="preserve">a </w:t>
-      </w:r>
-      <w:r>
-        <w:rPr>
-          <w:lang w:val="en-AU"/>
-        </w:rPr>
-        <w:t xml:space="preserve">past life achievement. </w:t>
-      </w:r>
-      <w:r>
-        <w:rPr>
-          <w:lang w:val="en-AU"/>
-        </w:rPr>
-        <w:t xml:space="preserve">Kinda was into </w:t>
-      </w:r>
-      <w:proofErr w:type="spellStart"/>
-      <w:r>
-        <w:rPr>
-          <w:lang w:val="en-AU"/>
-        </w:rPr>
-        <w:t>cybersec</w:t>
-      </w:r>
-      <w:proofErr w:type="spellEnd"/>
-      <w:r>
-        <w:rPr>
-          <w:lang w:val="en-AU"/>
-        </w:rPr>
-        <w:t xml:space="preserve">, but gave it up, jobs seemed just too boring. You just sit on </w:t>
-      </w:r>
-      <w:proofErr w:type="spellStart"/>
-      <w:r>
-        <w:rPr>
-          <w:lang w:val="en-AU"/>
-        </w:rPr>
-        <w:t>ur</w:t>
-      </w:r>
-      <w:proofErr w:type="spellEnd"/>
-      <w:r>
-        <w:rPr>
-          <w:lang w:val="en-AU"/>
-        </w:rPr>
-        <w:t xml:space="preserve"> ass and give permissions to </w:t>
-      </w:r>
-      <w:proofErr w:type="spellStart"/>
-      <w:r>
-        <w:rPr>
-          <w:lang w:val="en-AU"/>
-        </w:rPr>
-        <w:t>devs</w:t>
-      </w:r>
-      <w:proofErr w:type="spellEnd"/>
-      <w:r>
-        <w:rPr>
-          <w:lang w:val="en-AU"/>
-        </w:rPr>
-        <w:t xml:space="preserve"> to access some resource or setting up another IAM system. Yeah, thanks, </w:t>
-      </w:r>
-      <w:proofErr w:type="spellStart"/>
-      <w:r>
-        <w:rPr>
-          <w:lang w:val="en-AU"/>
-        </w:rPr>
-        <w:t>Im</w:t>
-      </w:r>
-      <w:proofErr w:type="spellEnd"/>
-      <w:r>
-        <w:rPr>
-          <w:lang w:val="en-AU"/>
-        </w:rPr>
-        <w:t xml:space="preserve"> good.</w:t>
-      </w:r>
-    </w:p>
-    <w:p>
-      <w:r>
-        <w:t>N1h1l: surely there are some people who can fall for that</w:t>
-      </w:r>
-    </w:p>
-    <w:p>
-      <w:r>
-        <w:t xml:space="preserve">Fidus: unless it’s </w:t>
-      </w:r>
-      <w:proofErr w:type="spellStart"/>
-      <w:r>
-        <w:t>ur</w:t>
-      </w:r>
-      <w:proofErr w:type="spellEnd"/>
-      <w:r>
-        <w:t xml:space="preserve"> grandma, doubt it</w:t>
-      </w:r>
-    </w:p>
-    <w:p>
-      <w:proofErr w:type="spellStart"/>
-      <w:r>
-        <w:t>Main_hero</w:t>
-      </w:r>
-      <w:proofErr w:type="spellEnd"/>
-      <w:r>
-        <w:t>: why do u even want to hack someone</w:t>
-      </w:r>
-    </w:p>
-    <w:p>
-      <w:r>
-        <w:t xml:space="preserve">N1h1l: </w:t>
-      </w:r>
-      <w:proofErr w:type="spellStart"/>
-      <w:r>
-        <w:t>cuz</w:t>
-      </w:r>
-      <w:proofErr w:type="spellEnd"/>
-      <w:r>
-        <w:t xml:space="preserve"> it will be fun lol</w:t>
-      </w:r>
-    </w:p>
-    <w:p>
-      <w:r>
-        <w:t xml:space="preserve">Fidus: </w:t>
-      </w:r>
-      <w:proofErr w:type="spellStart"/>
-      <w:r>
-        <w:t>bruh</w:t>
-      </w:r>
-      <w:proofErr w:type="spellEnd"/>
-      <w:r>
-        <w:t xml:space="preserve"> </w:t>
-      </w:r>
-      <w:proofErr w:type="spellStart"/>
-      <w:r>
-        <w:t>u’ll</w:t>
-      </w:r>
-      <w:proofErr w:type="spellEnd"/>
-      <w:r>
-        <w:t xml:space="preserve"> get banned after 1 day of trying</w:t>
-      </w:r>
-    </w:p>
-    <w:p>
-      <w:r>
-        <w:t>N1h1l:</w:t>
-      </w:r>
-      <w:r>
-        <w:t xml:space="preserve"> nah, someone like admin of </w:t>
-      </w:r>
-      <w:proofErr w:type="spellStart"/>
-      <w:r>
-        <w:t>yourlifemoments</w:t>
-      </w:r>
-      <w:proofErr w:type="spellEnd"/>
-      <w:r>
-        <w:t xml:space="preserve"> could definitely fall for that.</w:t>
-      </w:r>
-    </w:p>
-    <w:p>
-      <w:r>
-        <w:t>N1h1l: I mean, look at that guy, he is a retard</w:t>
-      </w:r>
-    </w:p>
-    <w:p>
-      <w:proofErr w:type="spellStart"/>
-      <w:r>
-        <w:t>Yourlifemoments</w:t>
-      </w:r>
-      <w:proofErr w:type="spellEnd"/>
-      <w:r>
-        <w:t xml:space="preserve"> subforum? What kind of beef n1h1l has with them </w:t>
-      </w:r>
-      <w:proofErr w:type="spellStart"/>
-      <w:r>
-        <w:t>bruh</w:t>
-      </w:r>
-      <w:proofErr w:type="spellEnd"/>
-      <w:r>
-        <w:t xml:space="preserve">. </w:t>
-      </w:r>
-    </w:p>
-    <w:p>
-      <w:r>
-        <w:t xml:space="preserve">(User is prompted to search for </w:t>
-      </w:r>
-      <w:proofErr w:type="spellStart"/>
-      <w:r>
-        <w:t>yourlifemoments</w:t>
-      </w:r>
-      <w:proofErr w:type="spellEnd"/>
-      <w:r>
-        <w:t xml:space="preserve"> subforum</w:t>
-      </w:r>
-      <w:r>
-        <w:t xml:space="preserve"> in search bar.)</w:t>
-      </w:r>
-    </w:p>
-    <w:p>
-      <w:r>
-        <w:t>(Subforum page has ~5 posts with at least one of them being braggadocios, but rest are wholesome)</w:t>
-      </w:r>
-    </w:p>
-    <w:p>
-      <w:r>
-        <w:t>I mean yeah, I know this sub. Full of people acting like they achieved something in life and expecting everyone to believe despite the fact they are still spending time on The Forum.</w:t>
-      </w:r>
-    </w:p>
-    <w:p>
-      <w:r>
-        <w:t>(User is prompted to go back to the chat)</w:t>
-      </w:r>
-    </w:p>
-    <w:p>
-      <w:r>
-        <w:t>N1h1l: we could take over of his subreddit by phishing his account.</w:t>
-      </w:r>
-    </w:p>
-    <w:p>
-      <w:proofErr w:type="spellStart"/>
-      <w:r>
-        <w:t>Main_hero</w:t>
-      </w:r>
-      <w:proofErr w:type="spellEnd"/>
-      <w:r>
-        <w:t>: bro, it’s probably a felony, wtf r u talking about</w:t>
-      </w:r>
-    </w:p>
-    <w:p>
-      <w:r>
-        <w:t xml:space="preserve">Fidus: yeah, u </w:t>
-      </w:r>
-      <w:proofErr w:type="spellStart"/>
-      <w:r>
-        <w:t>kinda</w:t>
-      </w:r>
-      <w:proofErr w:type="spellEnd"/>
-      <w:r>
-        <w:t xml:space="preserve"> taking it too far</w:t>
-      </w:r>
-    </w:p>
-    <w:p>
-      <w:r>
-        <w:lastRenderedPageBreak/>
-        <w:t xml:space="preserve">N1h1l: oh come </w:t>
-      </w:r>
-      <w:proofErr w:type="spellStart"/>
-      <w:r>
-        <w:t>ooonnn</w:t>
-      </w:r>
-      <w:proofErr w:type="spellEnd"/>
-      <w:r>
-        <w:t xml:space="preserve">, look at these bums in the subforum. We just </w:t>
-      </w:r>
-      <w:proofErr w:type="spellStart"/>
-      <w:r>
-        <w:t>gonna</w:t>
-      </w:r>
-      <w:proofErr w:type="spellEnd"/>
-      <w:r>
-        <w:t xml:space="preserve"> have a little fun with them, that’s all</w:t>
-      </w:r>
-    </w:p>
-    <w:p>
-      <w:r>
-        <w:t xml:space="preserve">Fidus: bro just leave them be, what’s </w:t>
-      </w:r>
-      <w:proofErr w:type="spellStart"/>
-      <w:r>
-        <w:t>ur</w:t>
-      </w:r>
-      <w:proofErr w:type="spellEnd"/>
-      <w:r>
-        <w:t xml:space="preserve"> problem with them?</w:t>
+        <w:t>N1h1l: oh come ooonnn, look at these bums in the subforum. We just gonna have a little fun with them, that’s all</w:t>
+      </w:r>
+    </w:p>
+    <w:p>
+      <w:r>
+        <w:t>Fidus: bro just leave them be, what’s ur problem with them?</w:t>
       </w:r>
     </w:p>
     <w:p>
@@ -6922,28 +5506,12 @@
     </w:p>
     <w:p>
       <w:r>
-        <w:t xml:space="preserve">He sounds tad insane, but is he wrong </w:t>
-      </w:r>
-      <w:proofErr w:type="spellStart"/>
-      <w:r>
-        <w:t>tho</w:t>
-      </w:r>
-      <w:proofErr w:type="spellEnd"/>
-      <w:r>
-        <w:t>?</w:t>
-      </w:r>
-    </w:p>
-    <w:p>
-      <w:r>
-        <w:t xml:space="preserve">(User is prompted to search for </w:t>
-      </w:r>
-      <w:proofErr w:type="spellStart"/>
-      <w:r>
-        <w:t>yourlifemoments</w:t>
-      </w:r>
-      <w:proofErr w:type="spellEnd"/>
-      <w:r>
-        <w:t xml:space="preserve"> again)</w:t>
+        <w:t>He sounds tad insane, but is he wrong tho?</w:t>
+      </w:r>
+    </w:p>
+    <w:p>
+      <w:r>
+        <w:t>(User is prompted to search for yourlifemoments again)</w:t>
       </w:r>
     </w:p>
     <w:p>
@@ -6961,15 +5529,7 @@
         <w:t>Yeah, I mean look at this. This guy is straight u</w:t>
       </w:r>
       <w:r>
-        <w:t xml:space="preserve">p saying that anything lower than his annual salary is a slavery, like </w:t>
-      </w:r>
-      <w:proofErr w:type="spellStart"/>
-      <w:r>
-        <w:t>tf</w:t>
-      </w:r>
-      <w:proofErr w:type="spellEnd"/>
-      <w:r>
-        <w:t>. He probably doesn’t even have this job, he just made it up, just to feel better about his sorry ass. Let’s see another post</w:t>
+        <w:t>p saying that anything lower than his annual salary is a slavery, like tf. He probably doesn’t even have this job, he just made it up, just to feel better about his sorry ass. Let’s see another post</w:t>
       </w:r>
     </w:p>
     <w:p>
@@ -7046,13 +5606,8 @@
       </w:r>
     </w:p>
     <w:p>
-      <w:proofErr w:type="spellStart"/>
-      <w:r>
-        <w:t>Main_hero</w:t>
-      </w:r>
-      <w:proofErr w:type="spellEnd"/>
-      <w:r>
-        <w:t>: yeah, you know what? Fuck them. Let’s do it</w:t>
+      <w:r>
+        <w:t>Main_hero: yeah, you know what? Fuck them. Let’s do it</w:t>
       </w:r>
     </w:p>
     <w:p>
@@ -7087,15 +5642,7 @@
     </w:p>
     <w:p>
       <w:r>
-        <w:t xml:space="preserve">N1h1l: I think I saw them somewhere on </w:t>
-      </w:r>
-      <w:proofErr w:type="spellStart"/>
-      <w:r>
-        <w:t>github</w:t>
-      </w:r>
-      <w:proofErr w:type="spellEnd"/>
-      <w:r>
-        <w:t>, hold on</w:t>
+        <w:t>N1h1l: I think I saw them somewhere on github, hold on</w:t>
       </w:r>
     </w:p>
     <w:p>
@@ -7104,31 +5651,13 @@
       </w:r>
     </w:p>
     <w:p>
-      <w:proofErr w:type="spellStart"/>
-      <w:r>
-        <w:t>Main_hero</w:t>
-      </w:r>
-      <w:proofErr w:type="spellEnd"/>
-      <w:r>
-        <w:t>: nah they suck</w:t>
-      </w:r>
-    </w:p>
-    <w:p>
-      <w:proofErr w:type="spellStart"/>
-      <w:r>
-        <w:t>Main_hero</w:t>
-      </w:r>
-      <w:proofErr w:type="spellEnd"/>
-      <w:r>
-        <w:t xml:space="preserve">: we </w:t>
-      </w:r>
-      <w:proofErr w:type="spellStart"/>
-      <w:r>
-        <w:t>gotta</w:t>
-      </w:r>
-      <w:proofErr w:type="spellEnd"/>
-      <w:r>
-        <w:t xml:space="preserve"> build the fake website ourselves</w:t>
+      <w:r>
+        <w:t>Main_hero: nah they suck</w:t>
+      </w:r>
+    </w:p>
+    <w:p>
+      <w:r>
+        <w:t>Main_hero: we gotta build the fake website ourselves</w:t>
       </w:r>
       <w:r>
         <w:t xml:space="preserve"> </w:t>
@@ -7153,66 +5682,16 @@
       </w:r>
     </w:p>
     <w:p>
-      <w:proofErr w:type="spellStart"/>
-      <w:r>
-        <w:t>Main_hero</w:t>
-      </w:r>
-      <w:proofErr w:type="spellEnd"/>
-      <w:r>
-        <w:t xml:space="preserve">: </w:t>
-      </w:r>
-      <w:proofErr w:type="spellStart"/>
-      <w:r>
-        <w:t>aight</w:t>
-      </w:r>
-      <w:proofErr w:type="spellEnd"/>
-      <w:r>
-        <w:t>, so we raiding that subforum right?</w:t>
-      </w:r>
-    </w:p>
-    <w:p>
-      <w:proofErr w:type="spellStart"/>
-      <w:r>
-        <w:t>Main_hero</w:t>
-      </w:r>
-      <w:proofErr w:type="spellEnd"/>
-      <w:r>
-        <w:t xml:space="preserve">: why don’t you assemble </w:t>
-      </w:r>
-      <w:proofErr w:type="spellStart"/>
-      <w:r>
-        <w:t>ur</w:t>
-      </w:r>
-      <w:proofErr w:type="spellEnd"/>
-      <w:r>
-        <w:t xml:space="preserve"> idiot followers from </w:t>
-      </w:r>
-      <w:proofErr w:type="spellStart"/>
-      <w:r>
-        <w:t>ur</w:t>
-      </w:r>
-      <w:proofErr w:type="spellEnd"/>
-      <w:r>
-        <w:t xml:space="preserve"> subforum</w:t>
-      </w:r>
-      <w:r>
-        <w:t xml:space="preserve"> and, when I give a signal, </w:t>
-      </w:r>
-      <w:proofErr w:type="spellStart"/>
-      <w:r>
-        <w:t>u’ll</w:t>
-      </w:r>
-      <w:proofErr w:type="spellEnd"/>
-      <w:r>
-        <w:t xml:space="preserve"> flood the </w:t>
-      </w:r>
-      <w:proofErr w:type="spellStart"/>
-      <w:r>
-        <w:t>yourlifemoments</w:t>
-      </w:r>
-      <w:proofErr w:type="spellEnd"/>
-      <w:r>
-        <w:t>?</w:t>
+      <w:r>
+        <w:t>Main_hero: aight, so we raiding that subforum right?</w:t>
+      </w:r>
+    </w:p>
+    <w:p>
+      <w:r>
+        <w:t>Main_hero: why don’t you assemble ur idiot followers from ur subforum</w:t>
+      </w:r>
+      <w:r>
+        <w:t xml:space="preserve"> and, when I give a signal, u’ll flood the yourlifemoments?</w:t>
       </w:r>
     </w:p>
     <w:p>
@@ -7231,15 +5710,7 @@
         <w:t>Alright, now I need to figure out</w:t>
       </w:r>
       <w:r>
-        <w:t xml:space="preserve">, how can I fool the sillygoose228 aka the admin of </w:t>
-      </w:r>
-      <w:proofErr w:type="spellStart"/>
-      <w:r>
-        <w:t>yourlifgemoments</w:t>
-      </w:r>
-      <w:proofErr w:type="spellEnd"/>
-      <w:r>
-        <w:t>. Simple fake login page won’t cut it as it looks way too suspicious. I need to figure out, what kind of person he is first.</w:t>
+        <w:t>, how can I fool the sillygoose228 aka the admin of yourlifgemoments. Simple fake login page won’t cut it as it looks way too suspicious. I need to figure out, what kind of person he is first.</w:t>
       </w:r>
     </w:p>
     <w:p>
@@ -7249,15 +5720,7 @@
     </w:p>
     <w:p>
       <w:r>
-        <w:t xml:space="preserve">(Sillygoose228 has a 7yo account. Moderately rate of posting (like 3 a day) in subforums dedicated to anime, </w:t>
-      </w:r>
-      <w:proofErr w:type="spellStart"/>
-      <w:r>
-        <w:t>yourlifemoments</w:t>
-      </w:r>
-      <w:proofErr w:type="spellEnd"/>
-      <w:r>
-        <w:t xml:space="preserve">, </w:t>
+        <w:t xml:space="preserve">(Sillygoose228 has a 7yo account. Moderately rate of posting (like 3 a day) in subforums dedicated to anime, yourlifemoments, </w:t>
       </w:r>
       <w:r>
         <w:t>and some wholesome subforums)</w:t>
@@ -7273,28 +5736,12 @@
         <w:t>Huh, he sure does act like a silly nerd. He keeps his bubble of the world wholesomeness around him and filters out everything that doesn’t fit.</w:t>
       </w:r>
       <w:r>
-        <w:t xml:space="preserve"> He pretends the world is a better place and he keeps the illusion running, while he is just as fake as rest of them. No wonder he is an admin of </w:t>
-      </w:r>
-      <w:proofErr w:type="spellStart"/>
-      <w:r>
-        <w:t>yourlifemoments</w:t>
-      </w:r>
-      <w:proofErr w:type="spellEnd"/>
-      <w:r>
-        <w:t xml:space="preserve">. </w:t>
-      </w:r>
-    </w:p>
-    <w:p>
-      <w:r>
-        <w:t xml:space="preserve">So, say he saw something so disgusting in his own subforum, so awful, that his world view might shatter. What do u think he would do? Erase it, delete it without a trace right? Do u think he would even look at the link he just clicked? </w:t>
-      </w:r>
-      <w:proofErr w:type="spellStart"/>
-      <w:r>
-        <w:t>Nahh</w:t>
-      </w:r>
-      <w:proofErr w:type="spellEnd"/>
-      <w:r>
-        <w:t xml:space="preserve">, his fear will be so rampant, even if his subconscious notices something off, it will be suppressed. So, </w:t>
+        <w:t xml:space="preserve"> He pretends the world is a better place and he keeps the illusion running, while he is just as fake as rest of them. No wonder he is an admin of yourlifemoments. </w:t>
+      </w:r>
+    </w:p>
+    <w:p>
+      <w:r>
+        <w:t xml:space="preserve">So, say he saw something so disgusting in his own subforum, so awful, that his world view might shatter. What do u think he would do? Erase it, delete it without a trace right? Do u think he would even look at the link he just clicked? Nahh, his fear will be so rampant, even if his subconscious notices something off, it will be suppressed. So, </w:t>
       </w:r>
       <w:r>
         <w:t>this</w:t>
@@ -7350,15 +5797,7 @@
     </w:p>
     <w:p>
       <w:r>
-        <w:t xml:space="preserve">My first </w:t>
-      </w:r>
-      <w:proofErr w:type="spellStart"/>
-      <w:r>
-        <w:t>sql</w:t>
-      </w:r>
-      <w:proofErr w:type="spellEnd"/>
-      <w:r>
-        <w:t xml:space="preserve"> injection. Fucked around and accidently found some website that was vulnerable. 20 mins later I was sitting in front of users table with all the passwords decoded, not exactly knowing, what to do with it. But it gave me a desire to learn it, desire to look beyond the façade and find vulnerabilities. </w:t>
+        <w:t xml:space="preserve">My first sql injection. Fucked around and accidently found some website that was vulnerable. 20 mins later I was sitting in front of users table with all the passwords decoded, not exactly knowing, what to do with it. But it gave me a desire to learn it, desire to look beyond the façade and find vulnerabilities. </w:t>
       </w:r>
     </w:p>
     <w:p>
@@ -7446,19 +5885,11 @@
           <w:lang w:val="en-AU"/>
         </w:rPr>
       </w:pPr>
-      <w:proofErr w:type="spellStart"/>
-      <w:r>
-        <w:rPr>
-          <w:lang w:val="en-AU"/>
-        </w:rPr>
-        <w:t>Main_hero</w:t>
-      </w:r>
-      <w:proofErr w:type="spellEnd"/>
-      <w:r>
-        <w:rPr>
-          <w:lang w:val="en-AU"/>
-        </w:rPr>
-        <w:t>: I’m done</w:t>
+      <w:r>
+        <w:rPr>
+          <w:lang w:val="en-AU"/>
+        </w:rPr>
+        <w:t>Main_hero: I’m done</w:t>
       </w:r>
     </w:p>
     <w:p>
@@ -7538,19 +5969,11 @@
           <w:lang w:val="en-AU"/>
         </w:rPr>
       </w:pPr>
-      <w:proofErr w:type="spellStart"/>
-      <w:r>
-        <w:rPr>
-          <w:lang w:val="en-AU"/>
-        </w:rPr>
-        <w:t>Main_hero</w:t>
-      </w:r>
-      <w:proofErr w:type="spellEnd"/>
-      <w:r>
-        <w:rPr>
-          <w:lang w:val="en-AU"/>
-        </w:rPr>
-        <w:t>: what?</w:t>
+      <w:r>
+        <w:rPr>
+          <w:lang w:val="en-AU"/>
+        </w:rPr>
+        <w:t>Main_hero: what?</w:t>
       </w:r>
     </w:p>
     <w:p>
@@ -7602,145 +6025,59 @@
         <w:rPr>
           <w:lang w:val="en-AU"/>
         </w:rPr>
-        <w:t xml:space="preserve">N1h1l: and </w:t>
-      </w:r>
-      <w:proofErr w:type="spellStart"/>
-      <w:r>
-        <w:rPr>
-          <w:lang w:val="en-AU"/>
-        </w:rPr>
-        <w:t>ur</w:t>
-      </w:r>
-      <w:proofErr w:type="spellEnd"/>
-      <w:r>
-        <w:rPr>
-          <w:lang w:val="en-AU"/>
-        </w:rPr>
-        <w:t xml:space="preserve"> name too</w:t>
-      </w:r>
-    </w:p>
-    <w:p>
-      <w:pPr>
-        <w:rPr>
-          <w:lang w:val="en-AU"/>
-        </w:rPr>
-      </w:pPr>
-      <w:r>
-        <w:rPr>
-          <w:lang w:val="en-AU"/>
-        </w:rPr>
-        <w:t xml:space="preserve">What the fuck is he even talking about? Bro’s </w:t>
-      </w:r>
-      <w:proofErr w:type="spellStart"/>
-      <w:r>
-        <w:rPr>
-          <w:lang w:val="en-AU"/>
-        </w:rPr>
-        <w:t>gonna</w:t>
-      </w:r>
-      <w:proofErr w:type="spellEnd"/>
-      <w:r>
-        <w:rPr>
-          <w:lang w:val="en-AU"/>
-        </w:rPr>
-        <w:t xml:space="preserve"> get us banned before we even start.</w:t>
-      </w:r>
-    </w:p>
-    <w:p>
-      <w:pPr>
-        <w:rPr>
-          <w:lang w:val="en-AU"/>
-        </w:rPr>
-      </w:pPr>
-      <w:proofErr w:type="spellStart"/>
-      <w:r>
-        <w:rPr>
-          <w:lang w:val="en-AU"/>
-        </w:rPr>
-        <w:t>Main_hero</w:t>
-      </w:r>
-      <w:proofErr w:type="spellEnd"/>
-      <w:r>
-        <w:rPr>
-          <w:lang w:val="en-AU"/>
-        </w:rPr>
-        <w:t xml:space="preserve">: wtf r u even talking about? </w:t>
-      </w:r>
-      <w:proofErr w:type="spellStart"/>
-      <w:r>
-        <w:rPr>
-          <w:lang w:val="en-AU"/>
-        </w:rPr>
-        <w:t>U’ll</w:t>
-      </w:r>
-      <w:proofErr w:type="spellEnd"/>
-      <w:r>
-        <w:rPr>
-          <w:lang w:val="en-AU"/>
-        </w:rPr>
-        <w:t xml:space="preserve"> attract too much attention to us</w:t>
-      </w:r>
-    </w:p>
-    <w:p>
-      <w:pPr>
-        <w:rPr>
-          <w:lang w:val="en-AU"/>
-        </w:rPr>
-      </w:pPr>
-      <w:proofErr w:type="spellStart"/>
-      <w:r>
-        <w:rPr>
-          <w:lang w:val="en-AU"/>
-        </w:rPr>
-        <w:t>Main_hero</w:t>
-      </w:r>
-      <w:proofErr w:type="spellEnd"/>
-      <w:r>
-        <w:rPr>
-          <w:lang w:val="en-AU"/>
-        </w:rPr>
-        <w:t xml:space="preserve">: I don’t </w:t>
-      </w:r>
-      <w:proofErr w:type="spellStart"/>
-      <w:r>
-        <w:rPr>
-          <w:lang w:val="en-AU"/>
-        </w:rPr>
-        <w:t>wanna</w:t>
-      </w:r>
-      <w:proofErr w:type="spellEnd"/>
-      <w:r>
-        <w:rPr>
-          <w:lang w:val="en-AU"/>
-        </w:rPr>
-        <w:t xml:space="preserve"> problems</w:t>
-      </w:r>
-    </w:p>
-    <w:p>
-      <w:pPr>
-        <w:rPr>
-          <w:lang w:val="en-AU"/>
-        </w:rPr>
-      </w:pPr>
-      <w:r>
-        <w:rPr>
-          <w:lang w:val="en-AU"/>
-        </w:rPr>
-        <w:t xml:space="preserve">N1h1l: well, we </w:t>
-      </w:r>
-      <w:proofErr w:type="spellStart"/>
-      <w:r>
-        <w:rPr>
-          <w:lang w:val="en-AU"/>
-        </w:rPr>
-        <w:t>kinda</w:t>
-      </w:r>
-      <w:proofErr w:type="spellEnd"/>
-      <w:r>
-        <w:rPr>
-          <w:lang w:val="en-AU"/>
-        </w:rPr>
-        <w:t xml:space="preserve"> about to become one u know</w:t>
+        <w:t>N1h1l: and ur name too</w:t>
+      </w:r>
+    </w:p>
+    <w:p>
+      <w:pPr>
+        <w:rPr>
+          <w:lang w:val="en-AU"/>
+        </w:rPr>
+      </w:pPr>
+      <w:r>
+        <w:rPr>
+          <w:lang w:val="en-AU"/>
+        </w:rPr>
+        <w:t>What the fuck is he even talking about? Bro’s gonna get us banned before we even start.</w:t>
+      </w:r>
+    </w:p>
+    <w:p>
+      <w:pPr>
+        <w:rPr>
+          <w:lang w:val="en-AU"/>
+        </w:rPr>
+      </w:pPr>
+      <w:r>
+        <w:rPr>
+          <w:lang w:val="en-AU"/>
+        </w:rPr>
+        <w:t>Main_hero: wtf r u even talking about? U’ll attract too much attention to us</w:t>
+      </w:r>
+    </w:p>
+    <w:p>
+      <w:pPr>
+        <w:rPr>
+          <w:lang w:val="en-AU"/>
+        </w:rPr>
+      </w:pPr>
+      <w:r>
+        <w:rPr>
+          <w:lang w:val="en-AU"/>
+        </w:rPr>
+        <w:t>Main_hero: I don’t wanna problems</w:t>
+      </w:r>
+    </w:p>
+    <w:p>
+      <w:pPr>
+        <w:rPr>
+          <w:lang w:val="en-AU"/>
+        </w:rPr>
+      </w:pPr>
+      <w:r>
+        <w:rPr>
+          <w:lang w:val="en-AU"/>
+        </w:rPr>
+        <w:t>N1h1l: well, we kinda about to become one u know</w:t>
       </w:r>
     </w:p>
     <w:p>
@@ -7774,62 +6111,38 @@
           <w:lang w:val="en-AU"/>
         </w:rPr>
       </w:pPr>
-      <w:proofErr w:type="spellStart"/>
-      <w:r>
-        <w:rPr>
-          <w:lang w:val="en-AU"/>
-        </w:rPr>
-        <w:t>Main_hero</w:t>
-      </w:r>
-      <w:proofErr w:type="spellEnd"/>
-      <w:r>
-        <w:rPr>
-          <w:lang w:val="en-AU"/>
-        </w:rPr>
-        <w:t>: just keep our fucking names out of it. We need to stay anonymous.</w:t>
-      </w:r>
-    </w:p>
-    <w:p>
-      <w:pPr>
-        <w:rPr>
-          <w:lang w:val="en-AU"/>
-        </w:rPr>
-      </w:pPr>
-      <w:proofErr w:type="spellStart"/>
-      <w:r>
-        <w:rPr>
-          <w:lang w:val="en-AU"/>
-        </w:rPr>
-        <w:t>Main_hero</w:t>
-      </w:r>
-      <w:proofErr w:type="spellEnd"/>
-      <w:r>
-        <w:rPr>
-          <w:lang w:val="en-AU"/>
-        </w:rPr>
-        <w:t>: we start tomorrow</w:t>
-      </w:r>
-    </w:p>
-    <w:p>
-      <w:pPr>
-        <w:rPr>
-          <w:lang w:val="en-AU"/>
-        </w:rPr>
-      </w:pPr>
-      <w:proofErr w:type="spellStart"/>
+      <w:r>
+        <w:rPr>
+          <w:lang w:val="en-AU"/>
+        </w:rPr>
+        <w:t>Main_hero: just keep our fucking names out of it. We need to stay anonymous.</w:t>
+      </w:r>
+    </w:p>
+    <w:p>
+      <w:pPr>
+        <w:rPr>
+          <w:lang w:val="en-AU"/>
+        </w:rPr>
+      </w:pPr>
+      <w:r>
+        <w:rPr>
+          <w:lang w:val="en-AU"/>
+        </w:rPr>
+        <w:t>Main_hero: we start tomorrow</w:t>
+      </w:r>
+    </w:p>
+    <w:p>
+      <w:pPr>
+        <w:rPr>
+          <w:lang w:val="en-AU"/>
+        </w:rPr>
+      </w:pPr>
       <w:r>
         <w:rPr>
           <w:lang w:val="en-AU"/>
         </w:rPr>
         <w:lastRenderedPageBreak/>
-        <w:t>Main_hero</w:t>
-      </w:r>
-      <w:proofErr w:type="spellEnd"/>
-      <w:r>
-        <w:rPr>
-          <w:lang w:val="en-AU"/>
-        </w:rPr>
-        <w:t>: be ready</w:t>
+        <w:t>Main_hero: be ready</w:t>
       </w:r>
     </w:p>
     <w:p>
@@ -7892,16 +6205,8 @@
         <w:rPr>
           <w:lang w:val="en-AU"/>
         </w:rPr>
-        <w:t xml:space="preserve"> get busted </w:t>
-      </w:r>
-      <w:proofErr w:type="spellStart"/>
-      <w:r>
-        <w:rPr>
-          <w:lang w:val="en-AU"/>
-        </w:rPr>
-        <w:t>bruh</w:t>
-      </w:r>
-      <w:proofErr w:type="spellEnd"/>
+        <w:t xml:space="preserve"> get busted bruh</w:t>
+      </w:r>
     </w:p>
     <w:p>
       <w:pPr>
@@ -7920,15 +6225,7 @@
     </w:p>
     <w:p>
       <w:r>
-        <w:t xml:space="preserve">Today is the day. First, I need to create a burner, don’t </w:t>
-      </w:r>
-      <w:proofErr w:type="spellStart"/>
-      <w:r>
-        <w:t>wanna</w:t>
-      </w:r>
-      <w:proofErr w:type="spellEnd"/>
-      <w:r>
-        <w:t xml:space="preserve"> get my main account banned.</w:t>
+        <w:t>Today is the day. First, I need to create a burner, don’t wanna get my main account banned.</w:t>
       </w:r>
     </w:p>
     <w:p>
@@ -7950,21 +6247,8 @@
       </w:r>
     </w:p>
     <w:p>
-      <w:proofErr w:type="spellStart"/>
-      <w:r>
-        <w:t>Aight</w:t>
-      </w:r>
-      <w:proofErr w:type="spellEnd"/>
-      <w:r>
-        <w:t xml:space="preserve">, how should I approach him? Idea is, I am a member of his sub and found a post with inappropriate content. What should I say to look legit? I never fucking cared about shit like this. Who </w:t>
-      </w:r>
-      <w:proofErr w:type="spellStart"/>
-      <w:r>
-        <w:t>tf</w:t>
-      </w:r>
-      <w:proofErr w:type="spellEnd"/>
-      <w:r>
-        <w:t xml:space="preserve"> reports posts, just scrolled past it if u don’t like it.</w:t>
+      <w:r>
+        <w:t>Aight, how should I approach him? Idea is, I am a member of his sub and found a post with inappropriate content. What should I say to look legit? I never fucking cared about shit like this. Who tf reports posts, just scrolled past it if u don’t like it.</w:t>
       </w:r>
     </w:p>
     <w:p>
@@ -7973,21 +6257,8 @@
       </w:r>
     </w:p>
     <w:p>
-      <w:proofErr w:type="spellStart"/>
-      <w:r>
-        <w:t>Fuckkk</w:t>
-      </w:r>
-      <w:proofErr w:type="spellEnd"/>
-      <w:r>
-        <w:t xml:space="preserve">, what if he see right through it? All that work for nothing. </w:t>
-      </w:r>
-      <w:proofErr w:type="spellStart"/>
-      <w:r>
-        <w:t>Gonna</w:t>
-      </w:r>
-      <w:proofErr w:type="spellEnd"/>
-      <w:r>
-        <w:t xml:space="preserve"> be fucking embarrassing. N1h1l will definitely not shut up about it.</w:t>
+      <w:r>
+        <w:t>Fuckkk, what if he see right through it? All that work for nothing. Gonna be fucking embarrassing. N1h1l will definitely not shut up about it.</w:t>
       </w:r>
     </w:p>
     <w:p>
@@ -7996,13 +6267,8 @@
       </w:r>
     </w:p>
     <w:p>
-      <w:proofErr w:type="spellStart"/>
-      <w:r>
-        <w:t>Aight</w:t>
-      </w:r>
-      <w:proofErr w:type="spellEnd"/>
-      <w:r>
-        <w:t>, get a grip. Your pages look good, as real as it gets and this guy? He is an idiot. You saw his posts, you know what kind of man he is. He is as gullible as they come. You can do that, come on. You are the man. Yeah, I am the man.</w:t>
+      <w:r>
+        <w:t>Aight, get a grip. Your pages look good, as real as it gets and this guy? He is an idiot. You saw his posts, you know what kind of man he is. He is as gullible as they come. You can do that, come on. You are the man. Yeah, I am the man.</w:t>
       </w:r>
     </w:p>
     <w:p>
@@ -8016,21 +6282,11 @@
       </w:r>
     </w:p>
     <w:p>
-      <w:proofErr w:type="spellStart"/>
-      <w:r>
-        <w:t>Main_hero</w:t>
-      </w:r>
-      <w:proofErr w:type="spellEnd"/>
-      <w:r>
-        <w:t xml:space="preserve">: hey man, I’m a member of </w:t>
-      </w:r>
-      <w:proofErr w:type="spellStart"/>
-      <w:r>
-        <w:t>yourlifemoments</w:t>
-      </w:r>
-      <w:proofErr w:type="spellEnd"/>
-      <w:r>
-        <w:t>. There is a very disgusting, horrible post that definitely violates rules of this subforum. Could you please remove it before it traumatizes someone? Thanks:33</w:t>
+      <w:r>
+        <w:t xml:space="preserve">Main_hero: hey man, I’m a member of </w:t>
+      </w:r>
+      <w:r>
+        <w:t>yourlifemoments. There is a very disgusting, horrible post that definitely violates rules of this subforum. Could you please remove it before it traumatizes someone? Thanks:33</w:t>
       </w:r>
     </w:p>
     <w:p>
@@ -8046,15 +6302,7 @@
         <w:t>:(</w:t>
       </w:r>
       <w:r>
-        <w:t xml:space="preserve">. </w:t>
-      </w:r>
-      <w:proofErr w:type="spellStart"/>
-      <w:r>
-        <w:t>I’l</w:t>
-      </w:r>
-      <w:proofErr w:type="spellEnd"/>
-      <w:r>
-        <w:t xml:space="preserve"> have a look and remove it promptly. Sorry again.</w:t>
+        <w:t>. I’l have a look and remove it promptly. Sorry again.</w:t>
       </w:r>
     </w:p>
     <w:p>
@@ -8063,15 +6311,7 @@
         <w:t xml:space="preserve">Yeah, yeah, sorry my ass. You just acting like that to not admit that u </w:t>
       </w:r>
       <w:r>
-        <w:t xml:space="preserve">can’t control </w:t>
-      </w:r>
-      <w:proofErr w:type="spellStart"/>
-      <w:r>
-        <w:t>ur</w:t>
-      </w:r>
-      <w:proofErr w:type="spellEnd"/>
-      <w:r>
-        <w:t xml:space="preserve"> own sub. Well hopefully, it will be true soon.</w:t>
+        <w:t>can’t control ur own sub. Well hopefully, it will be true soon.</w:t>
       </w:r>
     </w:p>
     <w:p>
@@ -8182,15 +6422,7 @@
     </w:p>
     <w:p>
       <w:r>
-        <w:t xml:space="preserve">Omfg, he is such an </w:t>
-      </w:r>
-      <w:proofErr w:type="spellStart"/>
-      <w:r>
-        <w:t>npc</w:t>
-      </w:r>
-      <w:proofErr w:type="spellEnd"/>
-      <w:r>
-        <w:t>. But I fucking got his ass.</w:t>
+        <w:t>Omfg, he is such an npc. But I fucking got his ass.</w:t>
       </w:r>
       <w:r>
         <w:t xml:space="preserve"> Time to let n1h1l know.</w:t>
@@ -8202,26 +6434,13 @@
       </w:r>
     </w:p>
     <w:p>
-      <w:proofErr w:type="spellStart"/>
-      <w:r>
-        <w:t>Main_hero</w:t>
-      </w:r>
-      <w:proofErr w:type="spellEnd"/>
-      <w:r>
-        <w:t>: I got his creds</w:t>
-      </w:r>
-    </w:p>
-    <w:p>
-      <w:r>
-        <w:t xml:space="preserve">N1h1l: </w:t>
-      </w:r>
-      <w:proofErr w:type="spellStart"/>
-      <w:r>
-        <w:t>fr</w:t>
-      </w:r>
-      <w:proofErr w:type="spellEnd"/>
-      <w:r>
-        <w:t>?</w:t>
+      <w:r>
+        <w:t>Main_hero: I got his creds</w:t>
+      </w:r>
+    </w:p>
+    <w:p>
+      <w:r>
+        <w:t>N1h1l: fr?</w:t>
       </w:r>
     </w:p>
     <w:p>
@@ -8235,75 +6454,37 @@
       </w:r>
     </w:p>
     <w:p>
-      <w:proofErr w:type="spellStart"/>
-      <w:r>
-        <w:t>Main_hero</w:t>
-      </w:r>
-      <w:proofErr w:type="spellEnd"/>
-      <w:r>
-        <w:t>: no, he doesn’t even realize what happened now</w:t>
-      </w:r>
-    </w:p>
-    <w:p>
-      <w:proofErr w:type="spellStart"/>
-      <w:r>
-        <w:t>Main_hero</w:t>
-      </w:r>
-      <w:proofErr w:type="spellEnd"/>
-      <w:r>
-        <w:t>: we should wait till the night, when he goes to sleep</w:t>
-      </w:r>
-    </w:p>
-    <w:p>
-      <w:proofErr w:type="spellStart"/>
-      <w:r>
-        <w:t>Main_hero</w:t>
-      </w:r>
-      <w:proofErr w:type="spellEnd"/>
-      <w:r>
-        <w:t xml:space="preserve">: so he won’t </w:t>
+      <w:r>
+        <w:t>Main_hero: no, he doesn’t even realize what happened now</w:t>
+      </w:r>
+    </w:p>
+    <w:p>
+      <w:r>
+        <w:t>Main_hero: we should wait till the night, when he goes to sleep</w:t>
+      </w:r>
+    </w:p>
+    <w:p>
+      <w:r>
+        <w:t xml:space="preserve">Main_hero: so he won’t </w:t>
       </w:r>
       <w:r>
         <w:t>react that quickly and give us more time</w:t>
       </w:r>
     </w:p>
     <w:p>
-      <w:proofErr w:type="spellStart"/>
-      <w:r>
-        <w:t>Main_hero</w:t>
-      </w:r>
-      <w:proofErr w:type="spellEnd"/>
-      <w:r>
-        <w:t>: make sure your goons are ready</w:t>
-      </w:r>
-    </w:p>
-    <w:p>
-      <w:proofErr w:type="spellStart"/>
-      <w:r>
-        <w:t>Main_hero</w:t>
-      </w:r>
-      <w:proofErr w:type="spellEnd"/>
-      <w:r>
-        <w:t xml:space="preserve">: see </w:t>
-      </w:r>
-      <w:proofErr w:type="spellStart"/>
-      <w:r>
-        <w:t>ya</w:t>
-      </w:r>
-      <w:proofErr w:type="spellEnd"/>
-      <w:r>
-        <w:t xml:space="preserve"> at 1am</w:t>
-      </w:r>
-    </w:p>
-    <w:p>
-      <w:r>
-        <w:t xml:space="preserve">N1h1l: </w:t>
-      </w:r>
-      <w:proofErr w:type="spellStart"/>
-      <w:r>
-        <w:t>aight</w:t>
-      </w:r>
-      <w:proofErr w:type="spellEnd"/>
+      <w:r>
+        <w:t>Main_hero: make sure your goons are ready</w:t>
+      </w:r>
+    </w:p>
+    <w:p>
+      <w:r>
+        <w:t>Main_hero: see ya at 1am</w:t>
+      </w:r>
+    </w:p>
+    <w:p>
+      <w:r>
+        <w:t>N1h1l: aight</w:t>
+      </w:r>
     </w:p>
     <w:p>
       <w:r>
@@ -8311,13 +6492,8 @@
       </w:r>
     </w:p>
     <w:p>
-      <w:proofErr w:type="spellStart"/>
-      <w:r>
-        <w:t>Main_hero</w:t>
-      </w:r>
-      <w:proofErr w:type="spellEnd"/>
-      <w:r>
-        <w:t>: let’s do it</w:t>
+      <w:r>
+        <w:t>Main_hero: let’s do it</w:t>
       </w:r>
     </w:p>
     <w:p>
@@ -8342,15 +6518,7 @@
     </w:p>
     <w:p>
       <w:r>
-        <w:t xml:space="preserve">So here is the password, </w:t>
-      </w:r>
-      <w:proofErr w:type="spellStart"/>
-      <w:r>
-        <w:t>gotta</w:t>
-      </w:r>
-      <w:proofErr w:type="spellEnd"/>
-      <w:r>
-        <w:t xml:space="preserve"> just type it in and hope that sillygoose228 didn’t make typo or something.</w:t>
+        <w:t>So here is the password, gotta just type it in and hope that sillygoose228 didn’t make typo or something.</w:t>
       </w:r>
     </w:p>
     <w:p>
@@ -8406,21 +6574,7 @@
         <w:rPr>
           <w:lang w:val="en-AU"/>
         </w:rPr>
-        <w:t xml:space="preserve">And </w:t>
-      </w:r>
-      <w:proofErr w:type="spellStart"/>
-      <w:r>
-        <w:rPr>
-          <w:lang w:val="en-AU"/>
-        </w:rPr>
-        <w:t>wel</w:t>
-      </w:r>
-      <w:proofErr w:type="spellEnd"/>
-      <w:r>
-        <w:rPr>
-          <w:lang w:val="en-AU"/>
-        </w:rPr>
-        <w:t>… we r done. We fucking did it. Now I just need to signal n1h1l and let the floodgates open.</w:t>
+        <w:t>And wel… we r done. We fucking did it. Now I just need to signal n1h1l and let the floodgates open.</w:t>
       </w:r>
     </w:p>
     <w:p>
@@ -8442,61 +6596,37 @@
           <w:lang w:val="en-AU"/>
         </w:rPr>
       </w:pPr>
-      <w:proofErr w:type="spellStart"/>
-      <w:r>
-        <w:rPr>
-          <w:lang w:val="en-AU"/>
-        </w:rPr>
-        <w:t>Main_hero</w:t>
-      </w:r>
-      <w:proofErr w:type="spellEnd"/>
-      <w:r>
-        <w:rPr>
-          <w:lang w:val="en-AU"/>
-        </w:rPr>
-        <w:t>: I did it</w:t>
-      </w:r>
-    </w:p>
-    <w:p>
-      <w:pPr>
-        <w:rPr>
-          <w:lang w:val="en-AU"/>
-        </w:rPr>
-      </w:pPr>
-      <w:proofErr w:type="spellStart"/>
-      <w:r>
-        <w:rPr>
-          <w:lang w:val="en-AU"/>
-        </w:rPr>
-        <w:t>Main_hero</w:t>
-      </w:r>
-      <w:proofErr w:type="spellEnd"/>
-      <w:r>
-        <w:rPr>
-          <w:lang w:val="en-AU"/>
-        </w:rPr>
-        <w:t>: the sub is ours</w:t>
-      </w:r>
-    </w:p>
-    <w:p>
-      <w:pPr>
-        <w:rPr>
-          <w:lang w:val="en-AU"/>
-        </w:rPr>
-      </w:pPr>
-      <w:proofErr w:type="spellStart"/>
-      <w:r>
-        <w:rPr>
-          <w:lang w:val="en-AU"/>
-        </w:rPr>
-        <w:t>Main_hero</w:t>
-      </w:r>
-      <w:proofErr w:type="spellEnd"/>
-      <w:r>
-        <w:rPr>
-          <w:lang w:val="en-AU"/>
-        </w:rPr>
-        <w:t>: n1h1l, go for it</w:t>
+      <w:r>
+        <w:rPr>
+          <w:lang w:val="en-AU"/>
+        </w:rPr>
+        <w:t>Main_hero: I did it</w:t>
+      </w:r>
+    </w:p>
+    <w:p>
+      <w:pPr>
+        <w:rPr>
+          <w:lang w:val="en-AU"/>
+        </w:rPr>
+      </w:pPr>
+      <w:r>
+        <w:rPr>
+          <w:lang w:val="en-AU"/>
+        </w:rPr>
+        <w:t>Main_hero: the sub is ours</w:t>
+      </w:r>
+    </w:p>
+    <w:p>
+      <w:pPr>
+        <w:rPr>
+          <w:lang w:val="en-AU"/>
+        </w:rPr>
+      </w:pPr>
+      <w:r>
+        <w:rPr>
+          <w:lang w:val="en-AU"/>
+        </w:rPr>
+        <w:t>Main_hero: n1h1l, go for it</w:t>
       </w:r>
     </w:p>
     <w:p>
@@ -8548,48 +6678,20 @@
         <w:rPr>
           <w:lang w:val="en-AU"/>
         </w:rPr>
-        <w:t xml:space="preserve">(User is prompted to search for </w:t>
-      </w:r>
-      <w:proofErr w:type="spellStart"/>
-      <w:r>
-        <w:rPr>
-          <w:lang w:val="en-AU"/>
-        </w:rPr>
-        <w:t>yourlifemoments</w:t>
-      </w:r>
-      <w:proofErr w:type="spellEnd"/>
-      <w:r>
-        <w:rPr>
-          <w:lang w:val="en-AU"/>
-        </w:rPr>
-        <w:t xml:space="preserve"> subforum)</w:t>
-      </w:r>
-    </w:p>
-    <w:p>
-      <w:pPr>
-        <w:rPr>
-          <w:lang w:val="en-AU"/>
-        </w:rPr>
-      </w:pPr>
-      <w:r>
-        <w:rPr>
-          <w:lang w:val="en-AU"/>
-        </w:rPr>
-        <w:t xml:space="preserve">(On the main page there are 10 posts. Most of them are just hate speech, </w:t>
-      </w:r>
-      <w:proofErr w:type="spellStart"/>
-      <w:r>
-        <w:rPr>
-          <w:lang w:val="en-AU"/>
-        </w:rPr>
-        <w:t>dickpics</w:t>
-      </w:r>
-      <w:proofErr w:type="spellEnd"/>
-      <w:r>
-        <w:rPr>
-          <w:lang w:val="en-AU"/>
-        </w:rPr>
-        <w:t xml:space="preserve"> and gore, 2 of them are legit followers asking wtf happened)</w:t>
+        <w:t>(User is prompted to search for yourlifemoments subforum)</w:t>
+      </w:r>
+    </w:p>
+    <w:p>
+      <w:pPr>
+        <w:rPr>
+          <w:lang w:val="en-AU"/>
+        </w:rPr>
+      </w:pPr>
+      <w:r>
+        <w:rPr>
+          <w:lang w:val="en-AU"/>
+        </w:rPr>
+        <w:t>(On the main page there are 10 posts. Most of them are just hate speech, dickpics and gore, 2 of them are legit followers asking wtf happened)</w:t>
       </w:r>
     </w:p>
     <w:p>
@@ -8633,167 +6735,973 @@
         <w:rPr>
           <w:lang w:val="en-AU"/>
         </w:rPr>
+        <w:t>Fidus: yo, y’all need to stop it</w:t>
+      </w:r>
+    </w:p>
+    <w:p>
+      <w:pPr>
+        <w:rPr>
+          <w:lang w:val="en-AU"/>
+        </w:rPr>
+      </w:pPr>
+      <w:r>
+        <w:rPr>
+          <w:lang w:val="en-AU"/>
+        </w:rPr>
+        <w:t>N1h1l: what? We r just getting started</w:t>
+      </w:r>
+    </w:p>
+    <w:p>
+      <w:pPr>
+        <w:rPr>
+          <w:lang w:val="en-AU"/>
+        </w:rPr>
+      </w:pPr>
+      <w:r>
+        <w:rPr>
+          <w:lang w:val="en-AU"/>
+        </w:rPr>
+        <w:t>What is he on about? We finally did it and he wants us to stop it?</w:t>
+      </w:r>
+    </w:p>
+    <w:p>
+      <w:pPr>
+        <w:rPr>
+          <w:lang w:val="en-AU"/>
+        </w:rPr>
+      </w:pPr>
+      <w:r>
+        <w:rPr>
+          <w:lang w:val="en-AU"/>
+        </w:rPr>
+        <w:t>Fidus: u r destroying the sub</w:t>
+      </w:r>
+    </w:p>
+    <w:p>
+      <w:pPr>
+        <w:rPr>
+          <w:lang w:val="en-AU"/>
+        </w:rPr>
+      </w:pPr>
+      <w:r>
+        <w:rPr>
+          <w:lang w:val="en-AU"/>
+        </w:rPr>
+        <w:t>N1h1l: yea that’s like the whole point</w:t>
+      </w:r>
+    </w:p>
+    <w:p>
+      <w:pPr>
+        <w:rPr>
+          <w:lang w:val="en-AU"/>
+        </w:rPr>
+      </w:pPr>
+      <w:r>
+        <w:rPr>
+          <w:lang w:val="en-AU"/>
+        </w:rPr>
+        <w:t>Main_hero: yeah, we r doing this for a reason. Fuck the fake people</w:t>
+      </w:r>
+    </w:p>
+    <w:p>
+      <w:pPr>
+        <w:rPr>
+          <w:lang w:val="en-AU"/>
+        </w:rPr>
+      </w:pPr>
+      <w:r>
+        <w:rPr>
+          <w:lang w:val="en-AU"/>
+        </w:rPr>
+        <w:t>Fidus: oh fucking spare me the lectures about “fakeness”</w:t>
+      </w:r>
+    </w:p>
+    <w:p>
+      <w:pPr>
+        <w:rPr>
+          <w:lang w:val="en-AU"/>
+        </w:rPr>
+      </w:pPr>
+      <w:r>
+        <w:rPr>
+          <w:lang w:val="en-AU"/>
+        </w:rPr>
+        <w:t>Fidus: u just made urself believe that it’s all was for a great purpose, to rid the society of the fakeness u hate so much</w:t>
+      </w:r>
+    </w:p>
+    <w:p>
+      <w:pPr>
+        <w:rPr>
+          <w:lang w:val="en-AU"/>
+        </w:rPr>
+      </w:pPr>
+      <w:r>
+        <w:rPr>
+          <w:lang w:val="en-AU"/>
+        </w:rPr>
+        <w:lastRenderedPageBreak/>
+        <w:t>Fidus:</w:t>
+      </w:r>
+      <w:r>
+        <w:rPr>
+          <w:lang w:val="en-AU"/>
+        </w:rPr>
+        <w:t xml:space="preserve"> but this is just a big cope, it’s nothing. U r achieving nothing with this</w:t>
+      </w:r>
+    </w:p>
+    <w:p>
+      <w:pPr>
+        <w:rPr>
+          <w:lang w:val="en-AU"/>
+        </w:rPr>
+      </w:pPr>
+      <w:r>
+        <w:rPr>
+          <w:lang w:val="en-AU"/>
+        </w:rPr>
+        <w:t>Fidus:</w:t>
+      </w:r>
+      <w:r>
+        <w:rPr>
+          <w:lang w:val="en-AU"/>
+        </w:rPr>
+        <w:t xml:space="preserve"> in reality y’all r just fucking jealous</w:t>
+      </w:r>
+    </w:p>
+    <w:p>
+      <w:pPr>
+        <w:rPr>
+          <w:lang w:val="en-AU"/>
+        </w:rPr>
+      </w:pPr>
+      <w:r>
+        <w:rPr>
+          <w:lang w:val="en-AU"/>
+        </w:rPr>
+        <w:t>Fidus: jealous of people living their happy lives, with their happy moments, unlike u who just spend time on The Forum trying to find meaning</w:t>
+      </w:r>
+      <w:r>
+        <w:rPr>
+          <w:lang w:val="en-AU"/>
+        </w:rPr>
+        <w:t xml:space="preserve"> in life</w:t>
+      </w:r>
+    </w:p>
+    <w:p>
+      <w:pPr>
+        <w:rPr>
+          <w:lang w:val="en-AU"/>
+        </w:rPr>
+      </w:pPr>
+      <w:r>
+        <w:rPr>
+          <w:lang w:val="en-AU"/>
+        </w:rPr>
         <w:t xml:space="preserve">Fidus: </w:t>
       </w:r>
-      <w:proofErr w:type="spellStart"/>
-      <w:r>
-        <w:rPr>
-          <w:lang w:val="en-AU"/>
-        </w:rPr>
-        <w:t>yo</w:t>
-      </w:r>
-      <w:proofErr w:type="spellEnd"/>
-      <w:r>
-        <w:rPr>
-          <w:lang w:val="en-AU"/>
-        </w:rPr>
-        <w:t>, y’all need to stop it</w:t>
-      </w:r>
-    </w:p>
-    <w:p>
-      <w:pPr>
-        <w:rPr>
-          <w:lang w:val="en-AU"/>
-        </w:rPr>
-      </w:pPr>
-      <w:r>
-        <w:rPr>
-          <w:lang w:val="en-AU"/>
-        </w:rPr>
-        <w:t>N1h1l: what? We r just getting started</w:t>
-      </w:r>
-    </w:p>
-    <w:p>
-      <w:pPr>
-        <w:rPr>
-          <w:lang w:val="en-AU"/>
-        </w:rPr>
-      </w:pPr>
-      <w:r>
-        <w:rPr>
-          <w:lang w:val="en-AU"/>
-        </w:rPr>
-        <w:t>What is he on about? We finally did it and he wants us to stop it?</w:t>
-      </w:r>
-    </w:p>
-    <w:p>
-      <w:pPr>
-        <w:rPr>
-          <w:lang w:val="en-AU"/>
-        </w:rPr>
-      </w:pPr>
-      <w:r>
-        <w:rPr>
-          <w:lang w:val="en-AU"/>
-        </w:rPr>
-        <w:t>Fidus: u r destroying the sub</w:t>
-      </w:r>
-    </w:p>
-    <w:p>
-      <w:pPr>
-        <w:rPr>
-          <w:lang w:val="en-AU"/>
-        </w:rPr>
-      </w:pPr>
-      <w:r>
-        <w:rPr>
-          <w:lang w:val="en-AU"/>
-        </w:rPr>
-        <w:t>N1h1l: yea that’s like the whole point</w:t>
-      </w:r>
-    </w:p>
-    <w:p>
-      <w:pPr>
-        <w:rPr>
-          <w:lang w:val="en-AU"/>
-        </w:rPr>
-      </w:pPr>
-      <w:proofErr w:type="spellStart"/>
-      <w:r>
-        <w:rPr>
-          <w:lang w:val="en-AU"/>
-        </w:rPr>
-        <w:t>Main_hero</w:t>
-      </w:r>
-      <w:proofErr w:type="spellEnd"/>
-      <w:r>
-        <w:rPr>
-          <w:lang w:val="en-AU"/>
-        </w:rPr>
-        <w:t>: yeah, we r doing this for a reason. Fuck the fake people</w:t>
-      </w:r>
-    </w:p>
-    <w:p>
-      <w:pPr>
-        <w:rPr>
-          <w:lang w:val="en-AU"/>
-        </w:rPr>
-      </w:pPr>
-      <w:r>
-        <w:rPr>
-          <w:lang w:val="en-AU"/>
-        </w:rPr>
-        <w:t>Fidus: oh just fucking spare me the lectures about “fakeness”</w:t>
-      </w:r>
-    </w:p>
-    <w:p>
-      <w:pPr>
-        <w:rPr>
-          <w:lang w:val="en-AU"/>
-        </w:rPr>
-      </w:pPr>
-      <w:r>
-        <w:rPr>
-          <w:lang w:val="en-AU"/>
-        </w:rPr>
-        <w:t xml:space="preserve">Fidus: u just made </w:t>
-      </w:r>
-      <w:proofErr w:type="spellStart"/>
-      <w:r>
-        <w:rPr>
-          <w:lang w:val="en-AU"/>
-        </w:rPr>
-        <w:t>urself</w:t>
-      </w:r>
-      <w:proofErr w:type="spellEnd"/>
-      <w:r>
-        <w:rPr>
-          <w:lang w:val="en-AU"/>
-        </w:rPr>
-        <w:t xml:space="preserve"> believe that it’s all was for a great purpose, to rid the society of the fakeness u hate so much</w:t>
-      </w:r>
-    </w:p>
-    <w:p>
-      <w:pPr>
-        <w:rPr>
-          <w:lang w:val="en-AU"/>
-        </w:rPr>
-      </w:pPr>
+      <w:r>
+        <w:rPr>
+          <w:lang w:val="en-AU"/>
+        </w:rPr>
+        <w:t xml:space="preserve">u r so frustrated with urselves, </w:t>
+      </w:r>
+      <w:r>
+        <w:rPr>
+          <w:lang w:val="en-AU"/>
+        </w:rPr>
+        <w:t>so what u do, u just sink these people in the same misery</w:t>
+      </w:r>
+      <w:r>
+        <w:rPr>
+          <w:lang w:val="en-AU"/>
+        </w:rPr>
+        <w:t>, that</w:t>
+      </w:r>
+      <w:r>
+        <w:rPr>
+          <w:lang w:val="en-AU"/>
+        </w:rPr>
+        <w:t xml:space="preserve"> </w:t>
+      </w:r>
+      <w:r>
+        <w:rPr>
+          <w:lang w:val="en-AU"/>
+        </w:rPr>
+        <w:t>u live in, cuz u can’t stand a thought that someone’s happy</w:t>
+      </w:r>
+    </w:p>
+    <w:p>
+      <w:pPr>
+        <w:rPr>
+          <w:lang w:val="en-AU"/>
+        </w:rPr>
+      </w:pPr>
+      <w:r>
+        <w:rPr>
+          <w:lang w:val="en-AU"/>
+        </w:rPr>
+        <w:t>Fidus: so stop this shit, cuz ain’t nothing noble about it, u r not doing for the society, u r doing it for urself</w:t>
+      </w:r>
+    </w:p>
+    <w:p>
+      <w:pPr>
+        <w:rPr>
+          <w:lang w:val="en-AU"/>
+        </w:rPr>
+      </w:pPr>
+      <w:r>
+        <w:rPr>
+          <w:lang w:val="en-AU"/>
+        </w:rPr>
+        <w:t>Jealous? How can I be jealous of them? Of people full of insincere smiles, people, who force me out, unless my lifestyle matches theirs, people, who pretend they are good, because that’s what’s expected of them. How can I be jealous of fake fucking people?</w:t>
+      </w:r>
+    </w:p>
+    <w:p>
+      <w:pPr>
+        <w:rPr>
+          <w:lang w:val="en-AU"/>
+        </w:rPr>
+      </w:pPr>
+      <w:r>
+        <w:rPr>
+          <w:lang w:val="en-AU"/>
+        </w:rPr>
+        <w:t>N1h1l: oh shut up with ur moral stories, u r the one who is jealous cuz u didn’t expect us to succeed and now u wish u were with us on that</w:t>
+      </w:r>
+    </w:p>
+    <w:p>
+      <w:pPr>
+        <w:rPr>
+          <w:lang w:val="en-AU"/>
+        </w:rPr>
+      </w:pPr>
+      <w:r>
+        <w:rPr>
+          <w:lang w:val="en-AU"/>
+        </w:rPr>
+        <w:t>Fidus: what is there to be jealous of? Of u ruining people lives for nothing?</w:t>
+      </w:r>
+    </w:p>
+    <w:p>
+      <w:pPr>
+        <w:rPr>
+          <w:lang w:val="en-AU"/>
+        </w:rPr>
+      </w:pPr>
+      <w:r>
+        <w:rPr>
+          <w:lang w:val="en-AU"/>
+        </w:rPr>
+        <w:t>N1h1l: oh come on, if their lives are ruined by this, they shouldn’t be going outside too</w:t>
+      </w:r>
+    </w:p>
+    <w:p>
+      <w:pPr>
+        <w:rPr>
+          <w:lang w:val="en-AU"/>
+        </w:rPr>
+      </w:pPr>
+      <w:r>
+        <w:rPr>
+          <w:lang w:val="en-AU"/>
+        </w:rPr>
+        <w:t>N1h1l: life is not all sunshine and rainbows and if u can’t take some shit that life throws ur way</w:t>
+      </w:r>
+      <w:r>
+        <w:rPr>
+          <w:lang w:val="en-AU"/>
+        </w:rPr>
+        <w:t>, u shouldn’t be existing</w:t>
+      </w:r>
+    </w:p>
+    <w:p>
+      <w:pPr>
+        <w:rPr>
+          <w:lang w:val="en-AU"/>
+        </w:rPr>
+      </w:pPr>
+      <w:r>
+        <w:rPr>
+          <w:lang w:val="en-AU"/>
+        </w:rPr>
+        <w:t>Fidus: u just trying to justify, why everyone should be miserable like u r. These people will move on eventually and maybe create another space where they can share good news that happened to them, but u? U will be stuck being an ass forever</w:t>
+      </w:r>
+    </w:p>
+    <w:p>
+      <w:pPr>
+        <w:rPr>
+          <w:lang w:val="en-AU"/>
+        </w:rPr>
+      </w:pPr>
+      <w:r>
+        <w:rPr>
+          <w:lang w:val="en-AU"/>
+        </w:rPr>
+        <w:t>Fidus: unless u accept u just envy “normal” people</w:t>
+      </w:r>
+    </w:p>
+    <w:p>
+      <w:pPr>
+        <w:rPr>
+          <w:lang w:val="en-AU"/>
+        </w:rPr>
+      </w:pPr>
+      <w:r>
+        <w:rPr>
+          <w:lang w:val="en-AU"/>
+        </w:rPr>
+        <w:t>Main_hero: bro, I can’t be jealous of people, who pretend to be happy, they are fucking fake</w:t>
+      </w:r>
+    </w:p>
+    <w:p>
+      <w:pPr>
+        <w:rPr>
+          <w:lang w:val="en-AU"/>
+        </w:rPr>
+      </w:pPr>
+      <w:r>
+        <w:rPr>
+          <w:lang w:val="en-AU"/>
+        </w:rPr>
+        <w:t>Fidus: u don’t get do u</w:t>
+      </w:r>
+    </w:p>
+    <w:p>
+      <w:pPr>
+        <w:rPr>
+          <w:lang w:val="en-AU"/>
+        </w:rPr>
+      </w:pPr>
+      <w:r>
+        <w:rPr>
+          <w:lang w:val="en-AU"/>
+        </w:rPr>
+        <w:t>Fidus: for u it’s always fake, cuz u don’t even know what happiness even means</w:t>
+      </w:r>
+    </w:p>
+    <w:p>
+      <w:pPr>
+        <w:rPr>
+          <w:lang w:val="en-AU"/>
+        </w:rPr>
+      </w:pPr>
+      <w:r>
+        <w:rPr>
+          <w:lang w:val="en-AU"/>
+        </w:rPr>
+        <w:t>Fidus: these people did u nothing, but u still decided to destroy their sub</w:t>
+      </w:r>
+    </w:p>
+    <w:p>
+      <w:pPr>
+        <w:rPr>
+          <w:lang w:val="en-AU"/>
+        </w:rPr>
+      </w:pPr>
+      <w:r>
+        <w:rPr>
+          <w:lang w:val="en-AU"/>
+        </w:rPr>
+        <w:t>Fidus: tell me, after causing all this mayhem</w:t>
+      </w:r>
+      <w:r>
+        <w:rPr>
+          <w:lang w:val="en-AU"/>
+        </w:rPr>
+        <w:t>, do u feel happy?</w:t>
+      </w:r>
+    </w:p>
+    <w:p>
+      <w:pPr>
+        <w:rPr>
+          <w:lang w:val="en-AU"/>
+        </w:rPr>
+      </w:pPr>
+      <w:r>
+        <w:rPr>
+          <w:lang w:val="en-AU"/>
+        </w:rPr>
+        <w:t>I mean, I kinda do. I conceived a plan how to take over the sub, I created a sick ass app to steal the password and I saw the place I hated to be rolled with mud. Although… these people actually did nothing to me. Scroll up, I actually forgot this sub</w:t>
+      </w:r>
+      <w:r>
+        <w:rPr>
+          <w:lang w:val="en-AU"/>
+        </w:rPr>
+        <w:t xml:space="preserve"> even</w:t>
+      </w:r>
+      <w:r>
+        <w:rPr>
+          <w:lang w:val="en-AU"/>
+        </w:rPr>
+        <w:t xml:space="preserve"> existed, before n1h1l reminded me of it, and only then I started looking for vengeance</w:t>
+      </w:r>
+      <w:r>
+        <w:rPr>
+          <w:lang w:val="en-AU"/>
+        </w:rPr>
+        <w:t xml:space="preserve"> all of a sudden</w:t>
+      </w:r>
+      <w:r>
+        <w:rPr>
+          <w:lang w:val="en-AU"/>
+        </w:rPr>
+        <w:t xml:space="preserve">. </w:t>
+      </w:r>
       <w:r>
         <w:rPr>
           <w:lang w:val="en-AU"/>
         </w:rPr>
         <w:lastRenderedPageBreak/>
-        <w:t>Fidus: in reality y’all r just fucking jealous</w:t>
-      </w:r>
-    </w:p>
-    <w:p>
-      <w:pPr>
-        <w:rPr>
-          <w:lang w:val="en-AU"/>
-        </w:rPr>
-      </w:pPr>
-      <w:r>
-        <w:rPr>
-          <w:lang w:val="en-AU"/>
-        </w:rPr>
-        <w:t>Fidus: jealous of people living their happy lives, with their happy moments, unlike u who just spend time on The Forum trying to find meaning</w:t>
-      </w:r>
-      <w:r>
-        <w:rPr>
-          <w:lang w:val="en-AU"/>
-        </w:rPr>
-        <w:t xml:space="preserve"> in life</w:t>
+        <w:t>Which actually makes no sense. Fuck,</w:t>
+      </w:r>
+      <w:r>
+        <w:rPr>
+          <w:lang w:val="en-AU"/>
+        </w:rPr>
+        <w:t xml:space="preserve"> maybe</w:t>
+      </w:r>
+      <w:r>
+        <w:rPr>
+          <w:lang w:val="en-AU"/>
+        </w:rPr>
+        <w:t xml:space="preserve"> fidus is right. I couldn’t care less about people, but sheer thought of them being happy, made me wanna destroy everything they love</w:t>
+      </w:r>
+      <w:r>
+        <w:rPr>
+          <w:lang w:val="en-AU"/>
+        </w:rPr>
+        <w:t>.</w:t>
+      </w:r>
+      <w:r>
+        <w:rPr>
+          <w:lang w:val="en-AU"/>
+        </w:rPr>
+        <w:t xml:space="preserve"> I did it for me, just out of spite and I feel</w:t>
+      </w:r>
+      <w:r>
+        <w:rPr>
+          <w:lang w:val="en-AU"/>
+        </w:rPr>
+        <w:t xml:space="preserve"> as</w:t>
+      </w:r>
+      <w:r>
+        <w:rPr>
+          <w:lang w:val="en-AU"/>
+        </w:rPr>
+        <w:t xml:space="preserve"> b</w:t>
+      </w:r>
+      <w:r>
+        <w:rPr>
+          <w:lang w:val="en-AU"/>
+        </w:rPr>
+        <w:t>i</w:t>
+      </w:r>
+      <w:r>
+        <w:rPr>
+          <w:lang w:val="en-AU"/>
+        </w:rPr>
+        <w:t xml:space="preserve">tter </w:t>
+      </w:r>
+      <w:r>
+        <w:rPr>
+          <w:lang w:val="en-AU"/>
+        </w:rPr>
+        <w:t>as I was before</w:t>
+      </w:r>
+      <w:r>
+        <w:rPr>
+          <w:lang w:val="en-AU"/>
+        </w:rPr>
+        <w:t>.</w:t>
+      </w:r>
+      <w:r>
+        <w:rPr>
+          <w:lang w:val="en-AU"/>
+        </w:rPr>
+        <w:t xml:space="preserve"> </w:t>
+      </w:r>
+      <w:r>
+        <w:rPr>
+          <w:lang w:val="en-AU"/>
+        </w:rPr>
+        <w:t xml:space="preserve">The only thing </w:t>
+      </w:r>
+      <w:r>
+        <w:rPr>
+          <w:lang w:val="en-AU"/>
+        </w:rPr>
+        <w:t>I actually enjoy</w:t>
+      </w:r>
+      <w:r>
+        <w:rPr>
+          <w:lang w:val="en-AU"/>
+        </w:rPr>
+        <w:t>ed</w:t>
+      </w:r>
+      <w:r>
+        <w:rPr>
+          <w:lang w:val="en-AU"/>
+        </w:rPr>
+        <w:t xml:space="preserve"> </w:t>
+      </w:r>
+      <w:r>
+        <w:rPr>
+          <w:lang w:val="en-AU"/>
+        </w:rPr>
+        <w:t xml:space="preserve">was </w:t>
+      </w:r>
+      <w:r>
+        <w:rPr>
+          <w:lang w:val="en-AU"/>
+        </w:rPr>
+        <w:t xml:space="preserve">plotting and creating the whole thing rather than a result. Made me feel </w:t>
+      </w:r>
+      <w:r>
+        <w:rPr>
+          <w:lang w:val="en-AU"/>
+        </w:rPr>
+        <w:t>really</w:t>
+      </w:r>
+      <w:r>
+        <w:rPr>
+          <w:lang w:val="en-AU"/>
+        </w:rPr>
+        <w:t xml:space="preserve"> proud that I managed to pull this off. </w:t>
+      </w:r>
+    </w:p>
+    <w:p>
+      <w:pPr>
+        <w:rPr>
+          <w:lang w:val="en-AU"/>
+        </w:rPr>
+      </w:pPr>
+      <w:r>
+        <w:rPr>
+          <w:lang w:val="en-AU"/>
+        </w:rPr>
+        <w:t>N1h1l: man just fuck off, u a little to late with ur lectures, so stfu, it’s happened already</w:t>
+      </w:r>
+    </w:p>
+    <w:p>
+      <w:pPr>
+        <w:rPr>
+          <w:lang w:val="en-AU"/>
+        </w:rPr>
+      </w:pPr>
+      <w:r>
+        <w:rPr>
+          <w:lang w:val="en-AU"/>
+        </w:rPr>
+        <w:t>Yeah, well, it did, but I can stop it from damaging more. Every subforum can be locked down to prevent posting, so that’s what I’m gonna do.</w:t>
+      </w:r>
+    </w:p>
+    <w:p>
+      <w:pPr>
+        <w:rPr>
+          <w:lang w:val="en-AU"/>
+        </w:rPr>
+      </w:pPr>
+      <w:r>
+        <w:rPr>
+          <w:lang w:val="en-AU"/>
+        </w:rPr>
+        <w:t>(User is prompted to change account to burner</w:t>
+      </w:r>
+      <w:r>
+        <w:rPr>
+          <w:lang w:val="en-AU"/>
+        </w:rPr>
+        <w:t>. Then find the sub in admin tab and lock it up. After that user is prompted to change the acc again)</w:t>
+      </w:r>
+    </w:p>
+    <w:p>
+      <w:pPr>
+        <w:rPr>
+          <w:lang w:val="en-AU"/>
+        </w:rPr>
+      </w:pPr>
+      <w:r>
+        <w:rPr>
+          <w:lang w:val="en-AU"/>
+        </w:rPr>
+        <w:t>N1h1l: yo main_hero, what did u do it for? Why did u lock the sub</w:t>
+      </w:r>
+    </w:p>
+    <w:p>
+      <w:pPr>
+        <w:rPr>
+          <w:lang w:val="en-AU"/>
+        </w:rPr>
+      </w:pPr>
+      <w:r>
+        <w:rPr>
+          <w:lang w:val="en-AU"/>
+        </w:rPr>
+        <w:t>Main_hero: I think they got the message, it will be enough</w:t>
+      </w:r>
+    </w:p>
+    <w:p>
+      <w:pPr>
+        <w:rPr>
+          <w:lang w:val="en-AU"/>
+        </w:rPr>
+      </w:pPr>
+      <w:r>
+        <w:rPr>
+          <w:lang w:val="en-AU"/>
+        </w:rPr>
+        <w:t>N1h1l: come onn u too? We were having fun</w:t>
+      </w:r>
+    </w:p>
+    <w:p>
+      <w:pPr>
+        <w:rPr>
+          <w:lang w:val="en-AU"/>
+        </w:rPr>
+      </w:pPr>
+      <w:r>
+        <w:rPr>
+          <w:lang w:val="en-AU"/>
+        </w:rPr>
+        <w:t>N1h1l: fucking unlock it back we r not done yet with them</w:t>
+      </w:r>
+    </w:p>
+    <w:p>
+      <w:pPr>
+        <w:rPr>
+          <w:lang w:val="en-AU"/>
+        </w:rPr>
+      </w:pPr>
+      <w:r>
+        <w:rPr>
+          <w:lang w:val="en-AU"/>
+        </w:rPr>
+        <w:t>Main_hero: fuck off, we r done with them. We can get in trouble from The Forum admins if we don’t stop</w:t>
+      </w:r>
+    </w:p>
+    <w:p>
+      <w:pPr>
+        <w:rPr>
+          <w:lang w:val="en-AU"/>
+        </w:rPr>
+      </w:pPr>
+      <w:r>
+        <w:rPr>
+          <w:lang w:val="en-AU"/>
+        </w:rPr>
+        <w:t>Fidus: enough is enough, n1h1l</w:t>
+      </w:r>
+    </w:p>
+    <w:p>
+      <w:pPr>
+        <w:rPr>
+          <w:lang w:val="en-AU"/>
+        </w:rPr>
+      </w:pPr>
+      <w:r>
+        <w:rPr>
+          <w:lang w:val="en-AU"/>
+        </w:rPr>
+        <w:t>N1h1l: aight aight, pussies why are y’all so jumpy</w:t>
+      </w:r>
+    </w:p>
+    <w:p>
+      <w:pPr>
+        <w:pStyle w:val="Heading3"/>
+      </w:pPr>
+      <w:bookmarkStart w:id="25" w:name="_Toc212288618"/>
+      <w:r>
+        <w:t>Aftermath</w:t>
+      </w:r>
+      <w:bookmarkEnd w:id="25"/>
+    </w:p>
+    <w:p>
+      <w:r>
+        <w:t>N1h1l: fuck that was cool</w:t>
+      </w:r>
+    </w:p>
+    <w:p>
+      <w:r>
+        <w:t>N1h1l: we should do it again with some other subs too</w:t>
+      </w:r>
+    </w:p>
+    <w:p>
+      <w:r>
+        <w:t>N1h1l: my subforum is exploding with ideas</w:t>
+      </w:r>
+    </w:p>
+    <w:p>
+      <w:r>
+        <w:t>Main_hero: happy for u and ur sub, but I’m out</w:t>
+      </w:r>
+    </w:p>
+    <w:p>
+      <w:r>
+        <w:t>N1h1l: what? Why?</w:t>
+      </w:r>
+    </w:p>
+    <w:p>
+      <w:r>
+        <w:t>Main_hero: Because fidus was right, we r jealous and we r miserable</w:t>
+      </w:r>
+    </w:p>
+    <w:p>
+      <w:r>
+        <w:t>Main_hero: I don’t wanna live like that anymore, I want to figure out my life</w:t>
+      </w:r>
+    </w:p>
+    <w:p>
+      <w:r>
+        <w:t>Fidus: yeah</w:t>
+      </w:r>
+    </w:p>
+    <w:p>
+      <w:r>
+        <w:t>N1h1l: y’all are fucking hypocrites</w:t>
+      </w:r>
+    </w:p>
+    <w:p>
+      <w:r>
+        <w:lastRenderedPageBreak/>
+        <w:t>N1h1l: main_hero, not only u participated in this</w:t>
+      </w:r>
+      <w:r>
+        <w:t xml:space="preserve"> hack, u actually fucking organized the whole thing</w:t>
+      </w:r>
+    </w:p>
+    <w:p>
+      <w:r>
+        <w:t>N1h1l: and fidus, u did virtually nothing to stop that, u just sat back and watched</w:t>
+      </w:r>
+    </w:p>
+    <w:p>
+      <w:r>
+        <w:t>N1h1l: and now u r taking the high road? Seriously?</w:t>
+      </w:r>
+    </w:p>
+    <w:p>
+      <w:r>
+        <w:t>Fidus: well yeah, u r right</w:t>
+      </w:r>
+    </w:p>
+    <w:p>
+      <w:r>
+        <w:t>Fidus: I actually did enjoy it at first</w:t>
+      </w:r>
+    </w:p>
+    <w:p>
+      <w:r>
+        <w:t>Fidus: but then I realized, why did I enjoy that</w:t>
+      </w:r>
+    </w:p>
+    <w:p>
+      <w:r>
+        <w:t>Fidus: I was jealous of people living the life I wanted, but was afraid to start</w:t>
+      </w:r>
+    </w:p>
+    <w:p>
+      <w:r>
+        <w:t>Fidus: they have careers, families and I have fuck all</w:t>
+      </w:r>
+    </w:p>
+    <w:p>
+      <w:r>
+        <w:t xml:space="preserve">Fidus: convinced myself that this is because </w:t>
+      </w:r>
+      <w:r>
+        <w:t>they all were forced into this lifestyle by society norms, they didn’t choose it</w:t>
+      </w:r>
+    </w:p>
+    <w:p>
+      <w:r>
+        <w:t>Fidus: but it was all a lie</w:t>
+      </w:r>
+    </w:p>
+    <w:p>
+      <w:r>
+        <w:t>Fidus: normal life ain’t fake as long u don’t make it one</w:t>
+      </w:r>
+    </w:p>
+    <w:p>
+      <w:r>
+        <w:t>N1h1l: u just caved to the social norms urself bruh</w:t>
+      </w:r>
+    </w:p>
+    <w:p>
+      <w:r>
+        <w:t>N1h1l: enjoy having ur life getting railroaded to the “norm” forever</w:t>
+      </w:r>
+    </w:p>
+    <w:p>
+      <w:r>
+        <w:t>N1h1l: what’s ur deal main_hero?</w:t>
+      </w:r>
+    </w:p>
+    <w:p>
+      <w:r>
+        <w:t>What’s my deal</w:t>
+      </w:r>
+      <w:r>
+        <w:t>? That’s a good question.</w:t>
+      </w:r>
+    </w:p>
+    <w:p>
+      <w:r>
+        <w:t>(User is prompted to go to the profile page</w:t>
+      </w:r>
+      <w:r>
+        <w:t>)</w:t>
+      </w:r>
+    </w:p>
+    <w:p>
+      <w:r>
+        <w:t xml:space="preserve"> I guess I don’t wanna be stuck up in my misdirected rage. I can’t form proper relationships, I barely has anything to show for my life and I’m pissed off </w:t>
+      </w:r>
+      <w:r>
+        <w:t xml:space="preserve">at myself </w:t>
+      </w:r>
+      <w:r>
+        <w:t>about it, cuz the real problem is in me</w:t>
+      </w:r>
+      <w:r>
+        <w:t>, not in society around me</w:t>
+      </w:r>
+      <w:r>
+        <w:t xml:space="preserve">. </w:t>
+      </w:r>
+      <w:r>
+        <w:t>I guess, I don’t really like myself.</w:t>
+      </w:r>
+    </w:p>
+    <w:p>
+      <w:r>
+        <w:t>I guess I wanna change that.</w:t>
+      </w:r>
+    </w:p>
+    <w:p>
+      <w:r>
+        <w:t>(User is prompted to destroy his profile page)</w:t>
+      </w:r>
+    </w:p>
+    <w:p>
+      <w:r>
+        <w:t>Yeah. Time to start anew.</w:t>
+      </w:r>
+    </w:p>
+    <w:p>
+      <w:r>
+        <w:t>N1h1l:?</w:t>
+      </w:r>
+    </w:p>
+    <w:p>
+      <w:r>
+        <w:t xml:space="preserve">Main_hero: </w:t>
+      </w:r>
+      <w:r>
+        <w:t>I can’t be like this anymore</w:t>
+      </w:r>
+    </w:p>
+    <w:p>
+      <w:r>
+        <w:t>Main_hero: I wanna be happy</w:t>
+      </w:r>
+    </w:p>
+    <w:p>
+      <w:r>
+        <w:lastRenderedPageBreak/>
+        <w:t>N1h1l: you are idiot</w:t>
+      </w:r>
+    </w:p>
+    <w:p>
+      <w:r>
+        <w:t>N1h1l</w:t>
+      </w:r>
+      <w:r>
+        <w:t>: these people are not happy, they are fucking pretending, u fucking know it</w:t>
+      </w:r>
+    </w:p>
+    <w:p>
+      <w:r>
+        <w:t>N1h1l: it’s our responsibility to show them how unhappy they are</w:t>
+      </w:r>
+    </w:p>
+    <w:p>
+      <w:r>
+        <w:t>Fidus: that doesn’t even make sense wtf</w:t>
+      </w:r>
+    </w:p>
+    <w:p>
+      <w:pPr>
+        <w:rPr>
+          <w:lang w:val="en-AU"/>
+        </w:rPr>
+      </w:pPr>
+      <w:r>
+        <w:t xml:space="preserve">N1h1l: </w:t>
+      </w:r>
+      <w:r>
+        <w:rPr>
+          <w:lang w:val="en-AU"/>
+        </w:rPr>
+        <w:t>oh, u know what, fuck you</w:t>
+      </w:r>
+    </w:p>
+    <w:p>
+      <w:pPr>
+        <w:rPr>
+          <w:lang w:val="en-AU"/>
+        </w:rPr>
+      </w:pPr>
+      <w:r>
+        <w:rPr>
+          <w:lang w:val="en-AU"/>
+        </w:rPr>
+        <w:t>(N1h1l left the gc)</w:t>
+      </w:r>
+    </w:p>
+    <w:p>
+      <w:pPr>
+        <w:rPr>
+          <w:lang w:val="en-AU"/>
+        </w:rPr>
+      </w:pPr>
+      <w:r>
+        <w:rPr>
+          <w:lang w:val="en-AU"/>
+        </w:rPr>
+        <w:t>He’ll be back. Not the first time he rage quits cuz of an argument</w:t>
+      </w:r>
+      <w:r>
+        <w:rPr>
+          <w:lang w:val="en-AU"/>
+        </w:rPr>
+        <w:t>.</w:t>
+      </w:r>
+    </w:p>
+    <w:p>
+      <w:pPr>
+        <w:rPr>
+          <w:lang w:val="en-AU"/>
+        </w:rPr>
+      </w:pPr>
+      <w:r>
+        <w:rPr>
+          <w:lang w:val="en-AU"/>
+        </w:rPr>
+        <w:t>Fidus: he’ll be back like tomorrow</w:t>
+      </w:r>
+    </w:p>
+    <w:p>
+      <w:pPr>
+        <w:rPr>
+          <w:lang w:val="en-AU"/>
+        </w:rPr>
+      </w:pPr>
+      <w:r>
+        <w:rPr>
+          <w:lang w:val="en-AU"/>
+        </w:rPr>
+        <w:t>Main_hero: yeah, for sure</w:t>
       </w:r>
     </w:p>
     <w:p>
@@ -8812,741 +7720,298 @@
         <w:rPr>
           <w:lang w:val="en-AU"/>
         </w:rPr>
-        <w:t xml:space="preserve">u r so frustrated with </w:t>
-      </w:r>
-      <w:proofErr w:type="spellStart"/>
-      <w:r>
-        <w:rPr>
-          <w:lang w:val="en-AU"/>
-        </w:rPr>
-        <w:t>urselves</w:t>
-      </w:r>
-      <w:proofErr w:type="spellEnd"/>
-      <w:r>
-        <w:rPr>
-          <w:lang w:val="en-AU"/>
-        </w:rPr>
-        <w:t xml:space="preserve">, </w:t>
-      </w:r>
-      <w:r>
-        <w:rPr>
-          <w:lang w:val="en-AU"/>
-        </w:rPr>
-        <w:t>so what u do, u just sink these people in the same misery</w:t>
-      </w:r>
-      <w:r>
-        <w:rPr>
-          <w:lang w:val="en-AU"/>
-        </w:rPr>
-        <w:t>, that</w:t>
-      </w:r>
-      <w:r>
-        <w:rPr>
-          <w:lang w:val="en-AU"/>
-        </w:rPr>
-        <w:t xml:space="preserve"> </w:t>
-      </w:r>
-      <w:r>
-        <w:rPr>
-          <w:lang w:val="en-AU"/>
-        </w:rPr>
-        <w:t xml:space="preserve">u live in, </w:t>
-      </w:r>
-      <w:proofErr w:type="spellStart"/>
-      <w:r>
-        <w:rPr>
-          <w:lang w:val="en-AU"/>
-        </w:rPr>
-        <w:t>cuz</w:t>
-      </w:r>
-      <w:proofErr w:type="spellEnd"/>
-      <w:r>
-        <w:rPr>
-          <w:lang w:val="en-AU"/>
-        </w:rPr>
-        <w:t xml:space="preserve"> u can’t stand a thought that someone’s happy</w:t>
-      </w:r>
-    </w:p>
-    <w:p>
-      <w:pPr>
-        <w:rPr>
-          <w:lang w:val="en-AU"/>
-        </w:rPr>
-      </w:pPr>
-      <w:r>
-        <w:rPr>
-          <w:lang w:val="en-AU"/>
-        </w:rPr>
-        <w:t xml:space="preserve">Fidus: so stop this shit, </w:t>
-      </w:r>
-      <w:proofErr w:type="spellStart"/>
-      <w:r>
-        <w:rPr>
-          <w:lang w:val="en-AU"/>
-        </w:rPr>
-        <w:t>cuz</w:t>
-      </w:r>
-      <w:proofErr w:type="spellEnd"/>
-      <w:r>
-        <w:rPr>
-          <w:lang w:val="en-AU"/>
-        </w:rPr>
-        <w:t xml:space="preserve"> </w:t>
-      </w:r>
-      <w:proofErr w:type="spellStart"/>
-      <w:r>
-        <w:rPr>
-          <w:lang w:val="en-AU"/>
-        </w:rPr>
-        <w:t>ain’t</w:t>
-      </w:r>
-      <w:proofErr w:type="spellEnd"/>
-      <w:r>
-        <w:rPr>
-          <w:lang w:val="en-AU"/>
-        </w:rPr>
-        <w:t xml:space="preserve"> nothing noble about it, u r not doing for the society, u r doing it for </w:t>
-      </w:r>
-      <w:proofErr w:type="spellStart"/>
-      <w:r>
-        <w:rPr>
-          <w:lang w:val="en-AU"/>
-        </w:rPr>
-        <w:t>urself</w:t>
-      </w:r>
-      <w:proofErr w:type="spellEnd"/>
-    </w:p>
-    <w:p>
-      <w:pPr>
-        <w:rPr>
-          <w:lang w:val="en-AU"/>
-        </w:rPr>
-      </w:pPr>
-      <w:r>
-        <w:rPr>
-          <w:lang w:val="en-AU"/>
-        </w:rPr>
-        <w:t>Jealous? How can I be jealous of them? Of people full of insincere smiles, people, who force me out, unless my lifestyle matches theirs, people, who pretend they are good, because that’s what’s expected of them. How can I be jealous of fake fucking people?</w:t>
-      </w:r>
-    </w:p>
-    <w:p>
-      <w:pPr>
-        <w:rPr>
-          <w:lang w:val="en-AU"/>
-        </w:rPr>
-      </w:pPr>
-      <w:r>
-        <w:rPr>
-          <w:lang w:val="en-AU"/>
-        </w:rPr>
-        <w:t xml:space="preserve">N1h1l: oh shut up with </w:t>
-      </w:r>
-      <w:proofErr w:type="spellStart"/>
-      <w:r>
-        <w:rPr>
-          <w:lang w:val="en-AU"/>
-        </w:rPr>
-        <w:t>ur</w:t>
-      </w:r>
-      <w:proofErr w:type="spellEnd"/>
-      <w:r>
-        <w:rPr>
-          <w:lang w:val="en-AU"/>
-        </w:rPr>
-        <w:t xml:space="preserve"> moral stories, u r the one who is jealous </w:t>
-      </w:r>
-      <w:proofErr w:type="spellStart"/>
-      <w:r>
-        <w:rPr>
-          <w:lang w:val="en-AU"/>
-        </w:rPr>
-        <w:t>cuz</w:t>
-      </w:r>
-      <w:proofErr w:type="spellEnd"/>
-      <w:r>
-        <w:rPr>
-          <w:lang w:val="en-AU"/>
-        </w:rPr>
-        <w:t xml:space="preserve"> u didn’t expect us to succeed and now u wish u were with us on that</w:t>
-      </w:r>
-    </w:p>
-    <w:p>
-      <w:pPr>
-        <w:rPr>
-          <w:lang w:val="en-AU"/>
-        </w:rPr>
-      </w:pPr>
-      <w:r>
-        <w:rPr>
-          <w:lang w:val="en-AU"/>
-        </w:rPr>
-        <w:t>Fidus: what is there to be jealous of? Of u ruining people lives for nothing?</w:t>
-      </w:r>
-    </w:p>
-    <w:p>
-      <w:pPr>
-        <w:rPr>
-          <w:lang w:val="en-AU"/>
-        </w:rPr>
-      </w:pPr>
-      <w:r>
-        <w:rPr>
-          <w:lang w:val="en-AU"/>
-        </w:rPr>
-        <w:t>N1h1l: oh come on, if their lives are ruined by this, they shouldn’t be going outside too</w:t>
-      </w:r>
-    </w:p>
-    <w:p>
-      <w:pPr>
-        <w:rPr>
-          <w:lang w:val="en-AU"/>
-        </w:rPr>
-      </w:pPr>
-      <w:r>
-        <w:rPr>
-          <w:lang w:val="en-AU"/>
-        </w:rPr>
-        <w:t xml:space="preserve">N1h1l: life is not all sunshine and rainbows and if u can’t take some shit that life throws </w:t>
-      </w:r>
-      <w:proofErr w:type="spellStart"/>
-      <w:r>
-        <w:rPr>
-          <w:lang w:val="en-AU"/>
-        </w:rPr>
-        <w:t>ur</w:t>
-      </w:r>
-      <w:proofErr w:type="spellEnd"/>
-      <w:r>
-        <w:rPr>
-          <w:lang w:val="en-AU"/>
-        </w:rPr>
-        <w:t xml:space="preserve"> way</w:t>
-      </w:r>
-      <w:r>
-        <w:rPr>
-          <w:lang w:val="en-AU"/>
-        </w:rPr>
-        <w:t>, u shouldn’t be existing</w:t>
-      </w:r>
-    </w:p>
-    <w:p>
-      <w:pPr>
-        <w:rPr>
-          <w:lang w:val="en-AU"/>
-        </w:rPr>
-      </w:pPr>
-      <w:r>
-        <w:rPr>
-          <w:lang w:val="en-AU"/>
-        </w:rPr>
-        <w:t>Fidus: u just trying to justify, why everyone should be miserable like u r. These people will move on eventually and maybe create another space where they can share good news that happened to them, but u? U will be stuck being an ass forever</w:t>
-      </w:r>
-    </w:p>
-    <w:p>
-      <w:pPr>
-        <w:rPr>
-          <w:lang w:val="en-AU"/>
-        </w:rPr>
-      </w:pPr>
-      <w:r>
-        <w:rPr>
-          <w:lang w:val="en-AU"/>
-        </w:rPr>
-        <w:t>Fidus: unless u accept u just envy “normal” people</w:t>
-      </w:r>
-    </w:p>
-    <w:p>
-      <w:pPr>
-        <w:rPr>
-          <w:lang w:val="en-AU"/>
-        </w:rPr>
-      </w:pPr>
-      <w:proofErr w:type="spellStart"/>
-      <w:r>
-        <w:rPr>
-          <w:lang w:val="en-AU"/>
-        </w:rPr>
-        <w:t>Main_hero</w:t>
-      </w:r>
-      <w:proofErr w:type="spellEnd"/>
-      <w:r>
-        <w:rPr>
-          <w:lang w:val="en-AU"/>
-        </w:rPr>
-        <w:t>: bro, I can’t be jealous of people, who pretend to be happy, they are fucking fake</w:t>
-      </w:r>
-    </w:p>
-    <w:p>
-      <w:pPr>
-        <w:rPr>
-          <w:lang w:val="en-AU"/>
-        </w:rPr>
-      </w:pPr>
-      <w:r>
-        <w:rPr>
-          <w:lang w:val="en-AU"/>
-        </w:rPr>
-        <w:t>Fidus: u don’t get do u</w:t>
-      </w:r>
-    </w:p>
-    <w:p>
-      <w:pPr>
-        <w:rPr>
-          <w:lang w:val="en-AU"/>
-        </w:rPr>
-      </w:pPr>
-      <w:r>
-        <w:rPr>
-          <w:lang w:val="en-AU"/>
-        </w:rPr>
-        <w:t xml:space="preserve">Fidus: for u it’s always fake, </w:t>
-      </w:r>
-      <w:proofErr w:type="spellStart"/>
-      <w:r>
-        <w:rPr>
-          <w:lang w:val="en-AU"/>
-        </w:rPr>
-        <w:t>cuz</w:t>
-      </w:r>
-      <w:proofErr w:type="spellEnd"/>
-      <w:r>
-        <w:rPr>
-          <w:lang w:val="en-AU"/>
-        </w:rPr>
-        <w:t xml:space="preserve"> u don’t even know what happiness even means</w:t>
-      </w:r>
-    </w:p>
-    <w:p>
-      <w:pPr>
-        <w:rPr>
-          <w:lang w:val="en-AU"/>
-        </w:rPr>
-      </w:pPr>
-      <w:r>
-        <w:rPr>
-          <w:lang w:val="en-AU"/>
-        </w:rPr>
-        <w:t>Fidus: these people did u nothing, but u still decided to destroy their sub</w:t>
-      </w:r>
-    </w:p>
-    <w:p>
-      <w:pPr>
-        <w:rPr>
-          <w:lang w:val="en-AU"/>
-        </w:rPr>
-      </w:pPr>
-      <w:r>
-        <w:rPr>
-          <w:lang w:val="en-AU"/>
-        </w:rPr>
-        <w:t>Fidus: tell me, after causing all this mayhem</w:t>
-      </w:r>
-      <w:r>
-        <w:rPr>
-          <w:lang w:val="en-AU"/>
-        </w:rPr>
-        <w:t>, do u feel happy?</w:t>
-      </w:r>
-    </w:p>
-    <w:p>
-      <w:pPr>
-        <w:rPr>
-          <w:lang w:val="en-AU"/>
-        </w:rPr>
-      </w:pPr>
-      <w:r>
-        <w:rPr>
-          <w:lang w:val="en-AU"/>
-        </w:rPr>
-        <w:t xml:space="preserve">I mean, I </w:t>
-      </w:r>
-      <w:proofErr w:type="spellStart"/>
-      <w:r>
-        <w:rPr>
-          <w:lang w:val="en-AU"/>
-        </w:rPr>
-        <w:t>kinda</w:t>
-      </w:r>
-      <w:proofErr w:type="spellEnd"/>
-      <w:r>
-        <w:rPr>
-          <w:lang w:val="en-AU"/>
-        </w:rPr>
-        <w:t xml:space="preserve"> do. </w:t>
-      </w:r>
-      <w:r>
-        <w:rPr>
-          <w:lang w:val="en-AU"/>
-        </w:rPr>
-        <w:t>I conceived a plan how to take over the sub</w:t>
-      </w:r>
-      <w:r>
-        <w:rPr>
-          <w:lang w:val="en-AU"/>
-        </w:rPr>
-        <w:t xml:space="preserve">, I created a sick ass app to steal the password and I saw the place I hated to be rolled with mud. Although… these people actually did nothing to me. Scroll up, I actually </w:t>
-      </w:r>
-      <w:proofErr w:type="spellStart"/>
-      <w:r>
-        <w:rPr>
-          <w:lang w:val="en-AU"/>
-        </w:rPr>
-        <w:t>kinda</w:t>
-      </w:r>
-      <w:proofErr w:type="spellEnd"/>
-      <w:r>
-        <w:rPr>
-          <w:lang w:val="en-AU"/>
-        </w:rPr>
-        <w:t xml:space="preserve"> forgot this sub existed, before n1h1l reminded me of it, and only then I started looking for some kind of vengeance. Which actually makes no sense. Fuck,</w:t>
-      </w:r>
-      <w:r>
-        <w:rPr>
-          <w:lang w:val="en-AU"/>
-        </w:rPr>
-        <w:t xml:space="preserve"> maybe</w:t>
-      </w:r>
-      <w:r>
-        <w:rPr>
-          <w:lang w:val="en-AU"/>
-        </w:rPr>
-        <w:t xml:space="preserve"> </w:t>
-      </w:r>
-      <w:proofErr w:type="spellStart"/>
-      <w:r>
-        <w:rPr>
-          <w:lang w:val="en-AU"/>
-        </w:rPr>
-        <w:t>fidus</w:t>
-      </w:r>
-      <w:proofErr w:type="spellEnd"/>
-      <w:r>
-        <w:rPr>
-          <w:lang w:val="en-AU"/>
-        </w:rPr>
-        <w:t xml:space="preserve"> is right. I couldn’t care less about people, but </w:t>
-      </w:r>
+        <w:t>so u know what</w:t>
+      </w:r>
+    </w:p>
+    <w:p>
+      <w:pPr>
+        <w:rPr>
+          <w:lang w:val="en-AU"/>
+        </w:rPr>
+      </w:pPr>
+      <w:r>
+        <w:rPr>
+          <w:lang w:val="en-AU"/>
+        </w:rPr>
+        <w:t>Fidus: I actually asked my gf to move in with me and she agreed</w:t>
+      </w:r>
+    </w:p>
+    <w:p>
+      <w:pPr>
+        <w:rPr>
+          <w:lang w:val="en-AU"/>
+        </w:rPr>
+      </w:pPr>
+      <w:r>
+        <w:rPr>
+          <w:lang w:val="en-AU"/>
+        </w:rPr>
+        <w:t>Main_hero: damn u wasted no time, congrats</w:t>
+      </w:r>
+    </w:p>
+    <w:p>
+      <w:pPr>
+        <w:rPr>
+          <w:lang w:val="en-AU"/>
+        </w:rPr>
+      </w:pPr>
+      <w:r>
+        <w:rPr>
+          <w:lang w:val="en-AU"/>
+        </w:rPr>
+        <w:t xml:space="preserve">Fidus: </w:t>
+      </w:r>
+      <w:r>
+        <w:rPr>
+          <w:lang w:val="en-AU"/>
+        </w:rPr>
+        <w:t>u know, it won’t hurt u too to find someone</w:t>
+      </w:r>
+    </w:p>
+    <w:p>
+      <w:pPr>
+        <w:rPr>
+          <w:lang w:val="en-AU"/>
+        </w:rPr>
+      </w:pPr>
+      <w:r>
+        <w:rPr>
+          <w:lang w:val="en-AU"/>
+        </w:rPr>
+        <w:t>Find someone</w:t>
+      </w:r>
+      <w:r>
+        <w:rPr>
+          <w:lang w:val="en-AU"/>
+        </w:rPr>
+        <w:t xml:space="preserve">? I don’t know. </w:t>
+      </w:r>
+      <w:r>
+        <w:rPr>
+          <w:lang w:val="en-AU"/>
+        </w:rPr>
+        <w:t xml:space="preserve">I can’t say I can be like fidus, go out there, get a girlfriend and live happily ever after. No, unfortunately damage is done and I still can’t trust people enough for that. But </w:t>
+      </w:r>
+      <w:r>
+        <w:rPr>
+          <w:lang w:val="en-AU"/>
+        </w:rPr>
+        <w:t>I really liked creating that app even though it was for the wrong reasons</w:t>
+      </w:r>
+      <w:r>
+        <w:rPr>
+          <w:lang w:val="en-AU"/>
+        </w:rPr>
+        <w:t>. Maybe I’ll try that. Try to create something that will tell world my story and maybe help people like me. These are the only people I can connect with.</w:t>
+      </w:r>
+    </w:p>
+    <w:p>
+      <w:pPr>
+        <w:rPr>
+          <w:lang w:val="en-AU"/>
+        </w:rPr>
+      </w:pPr>
+      <w:r>
+        <w:rPr>
+          <w:lang w:val="en-AU"/>
+        </w:rPr>
+        <w:t xml:space="preserve">Main_hero: </w:t>
+      </w:r>
+      <w:r>
+        <w:rPr>
+          <w:lang w:val="en-AU"/>
+        </w:rPr>
+        <w:t>nah, I don’t think I can rn</w:t>
+      </w:r>
+    </w:p>
+    <w:p>
+      <w:pPr>
+        <w:rPr>
+          <w:lang w:val="en-AU"/>
+        </w:rPr>
+      </w:pPr>
+      <w:r>
+        <w:rPr>
+          <w:lang w:val="en-AU"/>
+        </w:rPr>
+        <w:t>Main_hero: I think I want to create smth</w:t>
+      </w:r>
+    </w:p>
+    <w:p>
+      <w:pPr>
+        <w:rPr>
+          <w:lang w:val="en-AU"/>
+        </w:rPr>
+      </w:pPr>
+      <w:r>
+        <w:rPr>
+          <w:lang w:val="en-AU"/>
+        </w:rPr>
+        <w:t xml:space="preserve">Main_hero: maybe </w:t>
+      </w:r>
+      <w:r>
+        <w:rPr>
+          <w:lang w:val="en-AU"/>
+        </w:rPr>
+        <w:t>smth</w:t>
+      </w:r>
+      <w:r>
+        <w:rPr>
+          <w:lang w:val="en-AU"/>
+        </w:rPr>
+        <w:t xml:space="preserve"> that will outlive me</w:t>
+      </w:r>
+    </w:p>
+    <w:p>
+      <w:pPr>
+        <w:rPr>
+          <w:lang w:val="en-AU"/>
+        </w:rPr>
+      </w:pPr>
+      <w:r>
+        <w:rPr>
+          <w:lang w:val="en-AU"/>
+        </w:rPr>
+        <w:t>Fidus:</w:t>
+      </w:r>
+      <w:r>
+        <w:rPr>
+          <w:lang w:val="en-AU"/>
+        </w:rPr>
+        <w:t xml:space="preserve"> damn, big plans</w:t>
+      </w:r>
+    </w:p>
+    <w:p>
+      <w:pPr>
+        <w:rPr>
+          <w:lang w:val="en-AU"/>
+        </w:rPr>
+      </w:pPr>
+      <w:r>
+        <w:rPr>
+          <w:lang w:val="en-AU"/>
+        </w:rPr>
+        <w:t>Fidus: u sure u can do that?</w:t>
+      </w:r>
+    </w:p>
+    <w:p>
+      <w:pPr>
+        <w:rPr>
+          <w:lang w:val="en-AU"/>
+        </w:rPr>
+      </w:pPr>
+      <w:r>
+        <w:rPr>
+          <w:lang w:val="en-AU"/>
+        </w:rPr>
+        <w:t>No. But</w:t>
+      </w:r>
+    </w:p>
+    <w:p>
+      <w:pPr>
+        <w:rPr>
+          <w:lang w:val="en-AU"/>
+        </w:rPr>
+      </w:pPr>
+      <w:r>
+        <w:rPr>
+          <w:lang w:val="en-AU"/>
+        </w:rPr>
+        <w:t>Main_hero: I wanna try</w:t>
+      </w:r>
+    </w:p>
+    <w:p>
+      <w:pPr>
+        <w:rPr>
+          <w:lang w:val="en-AU"/>
+        </w:rPr>
+      </w:pPr>
+      <w:r>
+        <w:rPr>
+          <w:lang w:val="en-AU"/>
+        </w:rPr>
+        <w:t>But before we wrap it up, there is one more thing to do. We need to right some wrongs.</w:t>
+      </w:r>
+    </w:p>
+    <w:p>
+      <w:pPr>
+        <w:rPr>
+          <w:lang w:val="en-AU"/>
+        </w:rPr>
+      </w:pPr>
       <w:r>
         <w:rPr>
           <w:lang w:val="en-AU"/>
         </w:rPr>
         <w:lastRenderedPageBreak/>
-        <w:t xml:space="preserve">sheer thought of them being happy, made me </w:t>
-      </w:r>
-      <w:proofErr w:type="spellStart"/>
-      <w:r>
-        <w:rPr>
-          <w:lang w:val="en-AU"/>
-        </w:rPr>
-        <w:t>wanna</w:t>
-      </w:r>
-      <w:proofErr w:type="spellEnd"/>
-      <w:r>
-        <w:rPr>
-          <w:lang w:val="en-AU"/>
-        </w:rPr>
-        <w:t xml:space="preserve"> destroy everything they love</w:t>
-      </w:r>
-      <w:r>
-        <w:rPr>
-          <w:lang w:val="en-AU"/>
-        </w:rPr>
-        <w:t>.</w:t>
-      </w:r>
-      <w:r>
-        <w:rPr>
-          <w:lang w:val="en-AU"/>
-        </w:rPr>
-        <w:t xml:space="preserve"> I think I actually enjoy plotting and creating the whole thing rather than a result. Made me feel real proud that I managed to pull this off. </w:t>
-      </w:r>
-    </w:p>
-    <w:p>
-      <w:pPr>
-        <w:rPr>
-          <w:lang w:val="en-AU"/>
-        </w:rPr>
-      </w:pPr>
-      <w:r>
-        <w:rPr>
-          <w:lang w:val="en-AU"/>
-        </w:rPr>
-        <w:t xml:space="preserve">N1h1l: man just fuck off, u a little to late with </w:t>
-      </w:r>
-      <w:proofErr w:type="spellStart"/>
-      <w:r>
-        <w:rPr>
-          <w:lang w:val="en-AU"/>
-        </w:rPr>
-        <w:t>ur</w:t>
-      </w:r>
-      <w:proofErr w:type="spellEnd"/>
-      <w:r>
-        <w:rPr>
-          <w:lang w:val="en-AU"/>
-        </w:rPr>
-        <w:t xml:space="preserve"> lectures, so stfu, it’s happened already</w:t>
-      </w:r>
-    </w:p>
-    <w:p>
-      <w:pPr>
-        <w:rPr>
-          <w:lang w:val="en-AU"/>
-        </w:rPr>
-      </w:pPr>
-      <w:r>
-        <w:rPr>
-          <w:lang w:val="en-AU"/>
-        </w:rPr>
-        <w:t xml:space="preserve">Yeah, well, it did, but I can stop it from damaging more. Every subforum can be locked down to prevent posting, so that’s what I’m </w:t>
-      </w:r>
-      <w:proofErr w:type="spellStart"/>
-      <w:r>
-        <w:rPr>
-          <w:lang w:val="en-AU"/>
-        </w:rPr>
-        <w:t>gonna</w:t>
-      </w:r>
-      <w:proofErr w:type="spellEnd"/>
-      <w:r>
-        <w:rPr>
-          <w:lang w:val="en-AU"/>
-        </w:rPr>
-        <w:t xml:space="preserve"> do.</w:t>
-      </w:r>
-    </w:p>
-    <w:p>
-      <w:pPr>
-        <w:rPr>
-          <w:lang w:val="en-AU"/>
-        </w:rPr>
-      </w:pPr>
-      <w:r>
-        <w:rPr>
-          <w:lang w:val="en-AU"/>
-        </w:rPr>
-        <w:t>(User is prompted to change account to burner</w:t>
-      </w:r>
-      <w:r>
-        <w:rPr>
-          <w:lang w:val="en-AU"/>
-        </w:rPr>
-        <w:t>. Then find the sub in admin tab and lock it up. After that user is prompted to change the acc again)</w:t>
-      </w:r>
-    </w:p>
-    <w:p>
-      <w:pPr>
-        <w:rPr>
-          <w:lang w:val="en-AU"/>
-        </w:rPr>
-      </w:pPr>
-      <w:r>
-        <w:rPr>
-          <w:lang w:val="en-AU"/>
-        </w:rPr>
-        <w:t xml:space="preserve">N1h1l: </w:t>
-      </w:r>
-      <w:proofErr w:type="spellStart"/>
-      <w:r>
-        <w:rPr>
-          <w:lang w:val="en-AU"/>
-        </w:rPr>
-        <w:t>yo</w:t>
-      </w:r>
-      <w:proofErr w:type="spellEnd"/>
-      <w:r>
-        <w:rPr>
-          <w:lang w:val="en-AU"/>
-        </w:rPr>
-        <w:t xml:space="preserve"> </w:t>
-      </w:r>
-      <w:proofErr w:type="spellStart"/>
-      <w:r>
-        <w:rPr>
-          <w:lang w:val="en-AU"/>
-        </w:rPr>
-        <w:t>main_hero</w:t>
-      </w:r>
-      <w:proofErr w:type="spellEnd"/>
-      <w:r>
-        <w:rPr>
-          <w:lang w:val="en-AU"/>
-        </w:rPr>
-        <w:t>, what did u do it for? Why did u lock the sub</w:t>
-      </w:r>
-    </w:p>
-    <w:p>
-      <w:pPr>
-        <w:rPr>
-          <w:lang w:val="en-AU"/>
-        </w:rPr>
-      </w:pPr>
-      <w:r>
-        <w:rPr>
-          <w:lang w:val="en-AU"/>
-        </w:rPr>
-        <w:t xml:space="preserve">I can’t just admit that I changed my mind, n1h1l will go nuclear. We all need to cool off </w:t>
-      </w:r>
-      <w:proofErr w:type="spellStart"/>
-      <w:r>
-        <w:rPr>
-          <w:lang w:val="en-AU"/>
-        </w:rPr>
-        <w:t>tbf</w:t>
-      </w:r>
-      <w:proofErr w:type="spellEnd"/>
-      <w:r>
-        <w:rPr>
-          <w:lang w:val="en-AU"/>
-        </w:rPr>
-        <w:t>.</w:t>
-      </w:r>
-    </w:p>
-    <w:p>
-      <w:pPr>
-        <w:rPr>
-          <w:lang w:val="en-AU"/>
-        </w:rPr>
-      </w:pPr>
-      <w:proofErr w:type="spellStart"/>
-      <w:r>
-        <w:rPr>
-          <w:lang w:val="en-AU"/>
-        </w:rPr>
-        <w:t>Main_hero</w:t>
-      </w:r>
-      <w:proofErr w:type="spellEnd"/>
-      <w:r>
-        <w:rPr>
-          <w:lang w:val="en-AU"/>
-        </w:rPr>
-        <w:t>: I think they got the message, it will be enough</w:t>
-      </w:r>
-    </w:p>
-    <w:p>
-      <w:pPr>
-        <w:rPr>
-          <w:lang w:val="en-AU"/>
-        </w:rPr>
-      </w:pPr>
-      <w:r>
-        <w:rPr>
-          <w:lang w:val="en-AU"/>
-        </w:rPr>
-        <w:t xml:space="preserve">N1h1l: come </w:t>
-      </w:r>
-      <w:proofErr w:type="spellStart"/>
-      <w:r>
-        <w:rPr>
-          <w:lang w:val="en-AU"/>
-        </w:rPr>
-        <w:t>onn</w:t>
-      </w:r>
-      <w:proofErr w:type="spellEnd"/>
-      <w:r>
-        <w:rPr>
-          <w:lang w:val="en-AU"/>
-        </w:rPr>
-        <w:t xml:space="preserve"> u too? We were having fun</w:t>
-      </w:r>
-    </w:p>
-    <w:p>
-      <w:pPr>
-        <w:rPr>
-          <w:lang w:val="en-AU"/>
-        </w:rPr>
-      </w:pPr>
-      <w:r>
-        <w:rPr>
-          <w:lang w:val="en-AU"/>
-        </w:rPr>
-        <w:t>N1h1l: fucking unlock it back we r not done yet with them</w:t>
-      </w:r>
-    </w:p>
-    <w:p>
-      <w:pPr>
-        <w:rPr>
-          <w:lang w:val="en-AU"/>
-        </w:rPr>
-      </w:pPr>
-      <w:proofErr w:type="spellStart"/>
-      <w:r>
-        <w:rPr>
-          <w:lang w:val="en-AU"/>
-        </w:rPr>
-        <w:t>Main_hero</w:t>
-      </w:r>
-      <w:proofErr w:type="spellEnd"/>
-      <w:r>
-        <w:rPr>
-          <w:lang w:val="en-AU"/>
-        </w:rPr>
-        <w:t>: fuck off, we r done with them. We can get in trouble from The Forum admins if we don’t stop</w:t>
-      </w:r>
-    </w:p>
-    <w:p>
-      <w:pPr>
-        <w:rPr>
-          <w:lang w:val="en-AU"/>
-        </w:rPr>
-      </w:pPr>
-      <w:r>
-        <w:rPr>
-          <w:lang w:val="en-AU"/>
-        </w:rPr>
-        <w:t>Fidus: enough is enough, n1h1l</w:t>
-      </w:r>
-    </w:p>
-    <w:p>
-      <w:pPr>
-        <w:rPr>
-          <w:lang w:val="en-AU"/>
-        </w:rPr>
-      </w:pPr>
-      <w:r>
-        <w:rPr>
-          <w:lang w:val="en-AU"/>
-        </w:rPr>
-        <w:t xml:space="preserve">N1h1l: </w:t>
-      </w:r>
-      <w:proofErr w:type="spellStart"/>
-      <w:r>
-        <w:rPr>
-          <w:lang w:val="en-AU"/>
-        </w:rPr>
-        <w:t>aight</w:t>
-      </w:r>
-      <w:proofErr w:type="spellEnd"/>
-      <w:r>
-        <w:rPr>
-          <w:lang w:val="en-AU"/>
-        </w:rPr>
-        <w:t xml:space="preserve"> </w:t>
-      </w:r>
-      <w:proofErr w:type="spellStart"/>
-      <w:r>
-        <w:rPr>
-          <w:lang w:val="en-AU"/>
-        </w:rPr>
-        <w:t>aight</w:t>
-      </w:r>
-      <w:proofErr w:type="spellEnd"/>
-      <w:r>
-        <w:rPr>
-          <w:lang w:val="en-AU"/>
-        </w:rPr>
-        <w:t>, pussies why are y’all so jumpy</w:t>
-      </w:r>
-    </w:p>
-    <w:p>
-      <w:pPr>
-        <w:pStyle w:val="Heading3"/>
-      </w:pPr>
-      <w:bookmarkStart w:id="25" w:name="_Toc212288618"/>
-      <w:r>
-        <w:t>Aftermath</w:t>
-      </w:r>
-      <w:bookmarkEnd w:id="25"/>
-    </w:p>
+        <w:t>(User is prompted to change his account to burner</w:t>
+      </w:r>
+      <w:r>
+        <w:rPr>
+          <w:lang w:val="en-AU"/>
+        </w:rPr>
+        <w:t>. Then to transfer the ownership of the sub back to sillygoose228. Then open chat with him</w:t>
+      </w:r>
+      <w:r>
+        <w:rPr>
+          <w:lang w:val="en-AU"/>
+        </w:rPr>
+        <w:t>)</w:t>
+      </w:r>
+    </w:p>
+    <w:p>
+      <w:pPr>
+        <w:rPr>
+          <w:lang w:val="en-AU"/>
+        </w:rPr>
+      </w:pPr>
+      <w:r>
+        <w:rPr>
+          <w:lang w:val="en-AU"/>
+        </w:rPr>
+        <w:t>Main_hero: I’m sorry</w:t>
+      </w:r>
+    </w:p>
+    <w:p>
+      <w:pPr>
+        <w:rPr>
+          <w:lang w:val="en-AU"/>
+        </w:rPr>
+      </w:pPr>
+      <w:r>
+        <w:rPr>
+          <w:lang w:val="en-AU"/>
+        </w:rPr>
+        <w:t>(User is prompted to go on his profile page and delete his account)</w:t>
+      </w:r>
+    </w:p>
+    <w:p>
+      <w:pPr>
+        <w:rPr>
+          <w:lang w:val="en-AU"/>
+        </w:rPr>
+      </w:pPr>
+      <w:r>
+        <w:rPr>
+          <w:lang w:val="en-AU"/>
+        </w:rPr>
+        <w:t>(User is redirected to the login page)</w:t>
+      </w:r>
+    </w:p>
+    <w:p>
+      <w:pPr>
+        <w:rPr>
+          <w:lang w:val="en-AU"/>
+        </w:rPr>
+      </w:pPr>
+      <w:r>
+        <w:rPr>
+          <w:lang w:val="en-AU"/>
+        </w:rPr>
+        <w:t>I know it doesn’t fix anything. But at least he now has a chance to restore the sub back. At least I apologized. And it feels really, really good.</w:t>
+      </w:r>
+    </w:p>
+    <w:p/>
     <w:sectPr>
       <w:pgSz w:w="12240" w:h="15840"/>
       <w:pgMar w:top="1440" w:right="1440" w:bottom="1440" w:left="1440" w:header="708" w:footer="708" w:gutter="0"/>

--- a/docs/Script.docx
+++ b/docs/Script.docx
@@ -1762,7 +1762,24 @@
       </w:r>
       <w:proofErr w:type="spellEnd"/>
       <w:r>
-        <w:t xml:space="preserve"> inner dialog and what he says could be used more interestingly</w:t>
+        <w:t xml:space="preserve"> inner dialog</w:t>
+      </w:r>
+      <w:r>
+        <w:t xml:space="preserve"> with player</w:t>
+      </w:r>
+      <w:r>
+        <w:t xml:space="preserve"> and what he </w:t>
+      </w:r>
+      <w:proofErr w:type="gramStart"/>
+      <w:r>
+        <w:t xml:space="preserve">actually </w:t>
+      </w:r>
+      <w:r>
+        <w:t>says</w:t>
+      </w:r>
+      <w:proofErr w:type="gramEnd"/>
+      <w:r>
+        <w:t xml:space="preserve"> could be used more interestingly</w:t>
       </w:r>
     </w:p>
     <w:p>
@@ -1843,6 +1860,23 @@
         <w:t>real truth</w:t>
       </w:r>
       <w:proofErr w:type="gramEnd"/>
+    </w:p>
+    <w:p>
+      <w:pPr>
+        <w:pStyle w:val="ListParagraph"/>
+        <w:numPr>
+          <w:ilvl w:val="0"/>
+          <w:numId w:val="31"/>
+        </w:numPr>
+      </w:pPr>
+      <w:proofErr w:type="spellStart"/>
+      <w:r>
+        <w:t>Main_hero</w:t>
+      </w:r>
+      <w:proofErr w:type="spellEnd"/>
+      <w:r>
+        <w:t xml:space="preserve"> in execution part need to have crushing realization instead of what I have now</w:t>
+      </w:r>
     </w:p>
     <w:p>
       <w:pPr>

--- a/docs/Script.docx
+++ b/docs/Script.docx
@@ -2269,7 +2269,13 @@
         </w:numPr>
       </w:pPr>
       <w:r>
-        <w:t>He then sees the discussion about wl3 and goes to their sub to see how are they doing</w:t>
+        <w:t xml:space="preserve">He then sees the discussion about wl3 and goes to their sub to see how </w:t>
+      </w:r>
+      <w:r>
+        <w:t>they are</w:t>
+      </w:r>
+      <w:r>
+        <w:t xml:space="preserve"> doing</w:t>
       </w:r>
     </w:p>
     <w:p>
@@ -2335,7 +2341,16 @@
         </w:numPr>
       </w:pPr>
       <w:r>
-        <w:t>He completes the website and pulls of the plan, then goes back to sc2 chat and says that he hacked the admin of wl3</w:t>
+        <w:t>He completes the website and pulls o</w:t>
+      </w:r>
+      <w:r>
+        <w:t>f</w:t>
+      </w:r>
+      <w:r>
+        <w:t>f the plan, then goes back to sc2 chat and says that he hacked the admin of wl3</w:t>
+      </w:r>
+      <w:r>
+        <w:t xml:space="preserve"> and sends the proof</w:t>
       </w:r>
     </w:p>
     <w:p>
@@ -2347,7 +2362,10 @@
         </w:numPr>
       </w:pPr>
       <w:r>
-        <w:t>He then surprised that he wasn’t unanimously praised by them as he hacked their mortal enemy as he thought, not realizing that their hatred is not that serious</w:t>
+        <w:t>H</w:t>
+      </w:r>
+      <w:r>
+        <w:t>e goes to the wl3 sub and sees that it actually gets raided and feels proud. Finally, he is appreciated.</w:t>
       </w:r>
     </w:p>
     <w:p>
@@ -2359,7 +2377,19 @@
         </w:numPr>
       </w:pPr>
       <w:r>
-        <w:t>He really focuses only on negatives from chat, spiraling in the insecurities</w:t>
+        <w:t xml:space="preserve">He </w:t>
+      </w:r>
+      <w:r>
+        <w:t>was then</w:t>
+      </w:r>
+      <w:r>
+        <w:t xml:space="preserve"> surprised that he wasn’t unanimously praised by </w:t>
+      </w:r>
+      <w:r>
+        <w:t>sc2</w:t>
+      </w:r>
+      <w:r>
+        <w:t xml:space="preserve"> as he hacked their mortal enemy as he thought, not realizing that their hatred is not that serious</w:t>
       </w:r>
     </w:p>
     <w:p>
@@ -2371,10 +2401,7 @@
         </w:numPr>
       </w:pPr>
       <w:r>
-        <w:t>But then he goes to the wl3 sub and sees that it actually gets raided and feels proud</w:t>
-      </w:r>
-      <w:r>
-        <w:t>. Finally, he is appreciated.</w:t>
+        <w:t>He really focuses only on negatives from chat, spiraling in the insecurities</w:t>
       </w:r>
     </w:p>
     <w:p>
@@ -2386,7 +2413,10 @@
         </w:numPr>
       </w:pPr>
       <w:r>
-        <w:t>He goes back to the chat and then sudden realization hits him. He admits he is doing bullshit for validation like wasting 1k hours in sc2 or hacking subforums. He is also admitting that he tries to convince people around him that he is the best of them while knowing that he is absolutely not. All he wants is some friends to spend time with and he wants to convince people that he is not some useless punk.</w:t>
+        <w:t>R</w:t>
+      </w:r>
+      <w:r>
+        <w:t>ealization hits him. He admits he is doing bullshit for validation like wasting 1k hours in sc2 or hacking subforums. He is also admitting that he tries to convince people around him that he is the best of them while knowing that he is absolutely not. All he wants is some friends to spend time with and he wants to convince people that he is not some useless punk.</w:t>
       </w:r>
     </w:p>
     <w:p>
@@ -2399,7 +2429,43 @@
       </w:pPr>
       <w:r>
         <w:lastRenderedPageBreak/>
-        <w:t>As he snaps out of it he sees the mod texting in the chat that raiding is not allowed by the rules of the sub and buns him</w:t>
+        <w:t xml:space="preserve">As he snaps out of </w:t>
+      </w:r>
+      <w:r>
+        <w:t>it,</w:t>
+      </w:r>
+      <w:r>
+        <w:t xml:space="preserve"> he sees </w:t>
+      </w:r>
+      <w:r>
+        <w:t xml:space="preserve">one user </w:t>
+      </w:r>
+      <w:r>
+        <w:t>texting</w:t>
+      </w:r>
+      <w:r>
+        <w:t xml:space="preserve"> him</w:t>
+      </w:r>
+      <w:r>
+        <w:t xml:space="preserve"> in the chat </w:t>
+      </w:r>
+      <w:r>
+        <w:t>asking if he knows that hacking and raiding subforums</w:t>
+      </w:r>
+      <w:r>
+        <w:t xml:space="preserve"> is not allowed by the rules of </w:t>
+      </w:r>
+      <w:r>
+        <w:t>T</w:t>
+      </w:r>
+      <w:r>
+        <w:t xml:space="preserve">he </w:t>
+      </w:r>
+      <w:r>
+        <w:t>Forum</w:t>
+      </w:r>
+      <w:r>
+        <w:t xml:space="preserve"> </w:t>
       </w:r>
     </w:p>
     <w:p>
@@ -2411,7 +2477,19 @@
         </w:numPr>
       </w:pPr>
       <w:r>
-        <w:t>He panicks and then crying as he absolutely alone now</w:t>
+        <w:t>He replies yeah of course, but before he sent that he gets banned.</w:t>
+      </w:r>
+    </w:p>
+    <w:p>
+      <w:pPr>
+        <w:pStyle w:val="ListParagraph"/>
+        <w:numPr>
+          <w:ilvl w:val="2"/>
+          <w:numId w:val="1"/>
+        </w:numPr>
+      </w:pPr>
+      <w:r>
+        <w:t>“Oh wow”</w:t>
       </w:r>
     </w:p>
     <w:p>
@@ -2470,6 +2548,8 @@
           <w:numId w:val="1"/>
         </w:numPr>
       </w:pPr>
+      <w:bookmarkStart w:id="6" w:name="_Plan"/>
+      <w:bookmarkEnd w:id="6"/>
       <w:r>
         <w:t>Plan</w:t>
       </w:r>
@@ -2525,7 +2605,13 @@
         <w:t xml:space="preserve"> he logins into the admin’s account. After that, he will have limited time</w:t>
       </w:r>
       <w:r>
-        <w:t xml:space="preserve"> to act, because The Forum sends u a notification when someone logins into ur account. Main_hero</w:t>
+        <w:t xml:space="preserve"> to act, because The Forum sends u a notification when someone </w:t>
+      </w:r>
+      <w:r>
+        <w:t>login</w:t>
+      </w:r>
+      <w:r>
+        <w:t xml:space="preserve"> into ur account. Main_hero</w:t>
       </w:r>
       <w:r>
         <w:t xml:space="preserve"> first</w:t>
@@ -2534,7 +2620,7 @@
         <w:t xml:space="preserve"> has to </w:t>
       </w:r>
       <w:r>
-        <w:t xml:space="preserve">demote all the modes on this subforum. Then he will transfer the ownership of this subforum to the burner account. After that, he’ll let </w:t>
+        <w:t xml:space="preserve">demote all the mods on this subforum. Then he will transfer the ownership of this subforum to the burner account. After that, he’ll let </w:t>
       </w:r>
       <w:r>
         <w:t>sc2 that he owns the sub now and they can flood it with whatever they want</w:t>
@@ -2555,10 +2641,13 @@
         <w:t xml:space="preserve">subforum followers will raid the </w:t>
       </w:r>
       <w:r>
-        <w:t xml:space="preserve">wholelife3 </w:t>
-      </w:r>
-      <w:r>
-        <w:t xml:space="preserve"> and post hundreds of hate posts and comments</w:t>
+        <w:t>wholelife</w:t>
+      </w:r>
+      <w:r>
+        <w:t>3 and</w:t>
+      </w:r>
+      <w:r>
+        <w:t xml:space="preserve"> post hundreds of hate posts and comments</w:t>
       </w:r>
       <w:r>
         <w:t>, mostly about Spigot preferring their game over theirs.</w:t>
@@ -2569,7 +2658,7 @@
         <w:pStyle w:val="Heading3"/>
         <w:ind w:left="720"/>
       </w:pPr>
-      <w:bookmarkStart w:id="6" w:name="_Toc212288602"/>
+      <w:bookmarkStart w:id="7" w:name="_Toc212288602"/>
       <w:r>
         <w:t xml:space="preserve">The Forum as </w:t>
       </w:r>
@@ -2579,7 +2668,7 @@
       <w:r>
         <w:t>place</w:t>
       </w:r>
-      <w:bookmarkEnd w:id="6"/>
+      <w:bookmarkEnd w:id="7"/>
     </w:p>
     <w:p>
       <w:pPr>
@@ -2641,6 +2730,7 @@
         </w:numPr>
       </w:pPr>
       <w:r>
+        <w:lastRenderedPageBreak/>
         <w:t>Communities are echo chambers basically, people live in their own bubbles</w:t>
       </w:r>
     </w:p>
@@ -2653,7 +2743,6 @@
         </w:numPr>
       </w:pPr>
       <w:r>
-        <w:lastRenderedPageBreak/>
         <w:t>Arc</w:t>
       </w:r>
     </w:p>
@@ -2710,14 +2799,14 @@
         <w:pStyle w:val="Heading3"/>
         <w:ind w:left="720"/>
       </w:pPr>
-      <w:bookmarkStart w:id="7" w:name="_Toc212288603"/>
+      <w:bookmarkStart w:id="8" w:name="_Toc212288603"/>
       <w:r>
         <w:t xml:space="preserve">StrikeCountries2 </w:t>
       </w:r>
       <w:r>
         <w:t>subforum</w:t>
       </w:r>
-      <w:bookmarkEnd w:id="7"/>
+      <w:bookmarkEnd w:id="8"/>
     </w:p>
     <w:p>
       <w:pPr>
@@ -2982,18 +3071,6 @@
     </w:p>
     <w:p>
       <w:pPr>
-        <w:pStyle w:val="ListParagraph"/>
-        <w:numPr>
-          <w:ilvl w:val="2"/>
-          <w:numId w:val="1"/>
-        </w:numPr>
-      </w:pPr>
-      <w:r>
-        <w:t>In the end mod comes and says that raiding is not allowed and bans main_hero</w:t>
-      </w:r>
-    </w:p>
-    <w:p>
-      <w:pPr>
         <w:pStyle w:val="Heading4"/>
         <w:numPr>
           <w:ilvl w:val="1"/>
@@ -3010,11 +3087,11 @@
         <w:pStyle w:val="Heading3"/>
         <w:ind w:left="720"/>
       </w:pPr>
-      <w:bookmarkStart w:id="8" w:name="_Toc212288604"/>
+      <w:bookmarkStart w:id="9" w:name="_Toc212288604"/>
       <w:r>
         <w:t>Player as imaginary friend</w:t>
       </w:r>
-      <w:bookmarkEnd w:id="8"/>
+      <w:bookmarkEnd w:id="9"/>
     </w:p>
     <w:p>
       <w:pPr>
@@ -3275,11 +3352,11 @@
       <w:pPr>
         <w:pStyle w:val="Heading3"/>
       </w:pPr>
-      <w:bookmarkStart w:id="9" w:name="_Toc212288606"/>
+      <w:bookmarkStart w:id="10" w:name="_Toc212288606"/>
       <w:r>
         <w:t>Sillygoose228</w:t>
       </w:r>
-      <w:bookmarkEnd w:id="9"/>
+      <w:bookmarkEnd w:id="10"/>
     </w:p>
     <w:p>
       <w:pPr>
@@ -3389,6 +3466,18 @@
     </w:p>
     <w:p>
       <w:pPr>
+        <w:pStyle w:val="ListParagraph"/>
+        <w:numPr>
+          <w:ilvl w:val="2"/>
+          <w:numId w:val="17"/>
+        </w:numPr>
+      </w:pPr>
+      <w:r>
+        <w:t>Good admin</w:t>
+      </w:r>
+    </w:p>
+    <w:p>
+      <w:pPr>
         <w:pStyle w:val="Heading4"/>
         <w:numPr>
           <w:ilvl w:val="0"/>
@@ -3431,26 +3520,208 @@
       <w:pPr>
         <w:pStyle w:val="Heading2"/>
       </w:pPr>
-      <w:bookmarkStart w:id="10" w:name="_Toc212288607"/>
+      <w:bookmarkStart w:id="11" w:name="_Toc212288607"/>
       <w:r>
         <w:t>Events outline</w:t>
       </w:r>
-      <w:bookmarkEnd w:id="10"/>
+      <w:bookmarkEnd w:id="11"/>
+    </w:p>
+    <w:p>
+      <w:pPr>
+        <w:pStyle w:val="Heading3"/>
+      </w:pPr>
+      <w:r>
+        <w:t>Intro</w:t>
+      </w:r>
+    </w:p>
+    <w:p>
+      <w:pPr>
+        <w:rPr>
+          <w:lang w:val="ru-RU"/>
+        </w:rPr>
+      </w:pPr>
+      <w:r>
+        <w:t xml:space="preserve">Main_hero </w:t>
+      </w:r>
+      <w:r>
+        <w:t>starts talking about himself. He first states that he wants to write a book and decided he needs to write all his thoughts, so he could use them later. He is doing that because he is not interested in making some shit, he wants to create a masterpiece out of this memoir. He then proceeds to talk about his skills in sc2, how he is good in it and how many hours he’s got. He shows his stats on the profile, but it has long streak of loses and main_hero justifies himself by saying that matchmaking is fucked, opponents were using meta weapons and main_hero was playing after long hiatus. He then says that he is well respected in the sc2 community and goes to subforum</w:t>
+      </w:r>
+      <w:r>
+        <w:t xml:space="preserve"> </w:t>
+      </w:r>
+      <w:r>
+        <w:t>chat</w:t>
+      </w:r>
+      <w:r>
+        <w:t xml:space="preserve"> and even played with them and showed himself pretty good</w:t>
+      </w:r>
+      <w:r>
+        <w:t>.  He says smth like “yo” and instantly gets flamed</w:t>
+      </w:r>
+      <w:r>
+        <w:t xml:space="preserve"> and mocked for his recent game with the community and his overall perfomance</w:t>
+      </w:r>
+      <w:r>
+        <w:t>. Main_hero says that’s how they show affection to one another and it’s pretty normal.</w:t>
+      </w:r>
+    </w:p>
+    <w:p>
+      <w:pPr>
+        <w:pStyle w:val="Heading3"/>
+      </w:pPr>
+      <w:r>
+        <w:t>Chance to prove yourself</w:t>
+      </w:r>
+    </w:p>
+    <w:p>
+      <w:r>
+        <w:t xml:space="preserve">Someone in the chat says that wl3 just got their dlc delayed. Everyone celebrate that, including main_hero. He explains that because it’s because Spigot, developer of sc2 and wl3, instead of working on new content for sc2 decided to do a new single player, so now, sc2 sub and wl3 are like eternal enemies. </w:t>
+      </w:r>
+      <w:r>
+        <w:t xml:space="preserve">Main_hero wonders, how did they take news of delayed dlc in wl3 sub and goes there. To his disappointment, wl3 fans are chill about it, saying that devs should take all the time they need to finish the dlc. In addition to that, main_hero sees all the helpful posts for newcomers, peaceful discussions and funny memes. That sets him off, main_hero becomes angry, and tries to come up with a reason why it’s all wrong and shouldn’t be like this. He says something like noobs should be mocked for their stupidity so they start think for themselves, discussions shouldn’t be that </w:t>
+      </w:r>
+      <w:r>
+        <w:lastRenderedPageBreak/>
+        <w:t>peaceful, because if everyone agree with everyone no truth can be found and etc. He then says that even tho sc2 community can be rude sometimes they are honest and do not pretend.</w:t>
+      </w:r>
+      <w:r>
+        <w:t xml:space="preserve"> It’s so much better than this </w:t>
+      </w:r>
+      <w:r>
+        <w:t>phoniness. He then remembers his days when his mom forced him to go do some programming courses, cuz he was spending too much time in sc2 (she didn’t how good he was in it, maybe if she supported him, he would be on the pro esport scene by now). He remembers something about making websites</w:t>
+      </w:r>
+      <w:r>
+        <w:t xml:space="preserve"> and decides to do a phishing website and steal the creds of the admin of this subreddit, sillygoose228. He comes back to the sc2 chat, and tells them about his intentions. Naturally, he gets mocked even harder, but now main_hero wants to prove them all wrong.</w:t>
+      </w:r>
+    </w:p>
+    <w:p>
+      <w:pPr>
+        <w:pStyle w:val="Heading3"/>
+      </w:pPr>
+      <w:r>
+        <w:t>Plan and execution</w:t>
+      </w:r>
+    </w:p>
+    <w:p>
+      <w:r>
+        <w:t xml:space="preserve">He then outlines the </w:t>
+      </w:r>
+      <w:hyperlink w:anchor="_Plan" w:history="1">
+        <w:r>
+          <w:rPr>
+            <w:rStyle w:val="Hyperlink"/>
+          </w:rPr>
+          <w:t>pla</w:t>
+        </w:r>
+        <w:r>
+          <w:rPr>
+            <w:rStyle w:val="Hyperlink"/>
+          </w:rPr>
+          <w:t>n</w:t>
+        </w:r>
+      </w:hyperlink>
+      <w:r>
+        <w:t xml:space="preserve">. Then main_hero opens up vim in the terminal as every cool coder uses vim. After getting stuck in and eventually getting out, he </w:t>
+      </w:r>
+      <w:r>
+        <w:t xml:space="preserve">then realizes he remembers fuck all about coding. He then tries to find his old notes, but he didn’t keep any. He then decides to </w:t>
+      </w:r>
+      <w:r>
+        <w:t xml:space="preserve">ask ai for help, promising it’s only for consulting. Then we see him copy and pasting huge chunks of code. </w:t>
+      </w:r>
+      <w:r>
+        <w:t>After he is done, he sends the message to sillygoose228. He replies that he will look into it. Main_hero waits for a few minutes with terminal open, coping that everything is fine and it takes longer than it should probably because admin types slowly or forgot where is the delete button. But then creds are popping up in the terminal. Main_hero is briefly happy, but then admin says that, even tho he deleted a post, he can’t ban a man who made it, because he is not in his sub. Main_hero realizes that he forgot to change the author</w:t>
+      </w:r>
+      <w:r>
+        <w:t xml:space="preserve"> of the post, freaks out and tells admin that it must be The Forum being laggy mess again, cuz for him it shows that user was deleted. Sillygoose228 replies suspicious</w:t>
+      </w:r>
+      <w:r>
+        <w:t>ly</w:t>
+      </w:r>
+      <w:r>
+        <w:t xml:space="preserve"> </w:t>
+      </w:r>
+      <w:r>
+        <w:t>that website was even more laggy then usual when he was deleting that post (main_hero blames ai for that)</w:t>
+      </w:r>
+      <w:r>
+        <w:t>, and after long typing dumps a story when he tried to reply to someone and his reply was sent multiple times, cuz the forum was bugging out. Main_hero realizes he is off the hook and proceeds to login as sillygoose228 and demotes all the mods and transfer ownership of the sub to his account. He goes back and tells sc2 chat that he hacked the wl3 sub and now he is the owner and they should do whatever they want with it.</w:t>
+      </w:r>
+    </w:p>
+    <w:p>
+      <w:pPr>
+        <w:pStyle w:val="Heading3"/>
+      </w:pPr>
+      <w:r>
+        <w:t>Aftermath</w:t>
+      </w:r>
+    </w:p>
+    <w:p>
+      <w:r>
+        <w:t>Chat is surprised. It calls main_hero a legend</w:t>
+      </w:r>
+      <w:r>
+        <w:t>, praises him for actually pulling this off</w:t>
+      </w:r>
+      <w:r>
+        <w:t xml:space="preserve">. Main_hero suggests they go and post dickpics, spam whatever they want. He goes to wl3 sub and sees people starting to spam all kinds of posts in the sub. Main_hero finally feels appreciated and proud of his work. He goes back to sc2 chat to read more about his accomplishment, but then he sees messages of some people, saying that they shouldn’t be doing that and they should return the sub to the rightful owner. Main_hero than snaps, </w:t>
+      </w:r>
+      <w:r>
+        <w:lastRenderedPageBreak/>
+        <w:t>starts replying that he is the rightful owner, cuz he earned it by his wit and he should not return it to anyone</w:t>
+      </w:r>
+      <w:r>
+        <w:t xml:space="preserve">. After all wl3 sub are their enemies. Some people are supporting main_hero and it starts a huge argument, with insults thrown around. In the middle of this argument, main_hero getting struck with realization. He says he wastes his life on some stupid shit like trying hard in sc2 for 1000 hours or hacking subforums and all for what, for fucking validation. Validation from idiots just like him. He is trying to convince himself and everyone around him that he is skillful, smart and overall best person out there and not some useless moron, although he probably is, just to get to hang out with people. He asks us if this life is fucking bullshit. He snaps out of it when someone pinged him and asked, does he know that The Forum could ban him for that. Main_hero replies, </w:t>
+      </w:r>
+      <w:r>
+        <w:t>yeah of course, but before he could sent that, he gets banned. Story ends with “oh wow”.</w:t>
+      </w:r>
     </w:p>
     <w:p>
       <w:pPr>
         <w:pStyle w:val="Heading2"/>
       </w:pPr>
-      <w:bookmarkStart w:id="11" w:name="_Toc212288613"/>
+      <w:bookmarkStart w:id="12" w:name="_Toc212288613"/>
       <w:r>
         <w:t>Story</w:t>
       </w:r>
       <w:r>
         <w:t xml:space="preserve"> (as detailed as possible)</w:t>
       </w:r>
-      <w:bookmarkEnd w:id="11"/>
-    </w:p>
-    <w:p/>
+      <w:bookmarkEnd w:id="12"/>
+    </w:p>
+    <w:p>
+      <w:pPr>
+        <w:pStyle w:val="Heading3"/>
+      </w:pPr>
+      <w:r>
+        <w:t>Intro</w:t>
+      </w:r>
+    </w:p>
+    <w:p>
+      <w:pPr>
+        <w:pStyle w:val="Heading3"/>
+      </w:pPr>
+      <w:r>
+        <w:t>Chance to prove yourself</w:t>
+      </w:r>
+    </w:p>
+    <w:p>
+      <w:pPr>
+        <w:pStyle w:val="Heading3"/>
+      </w:pPr>
+      <w:r>
+        <w:t>Plan and execution</w:t>
+      </w:r>
+    </w:p>
+    <w:p>
+      <w:pPr>
+        <w:pStyle w:val="Heading3"/>
+      </w:pPr>
+      <w:r>
+        <w:t>Aftermath</w:t>
+      </w:r>
+    </w:p>
     <w:sectPr>
       <w:pgSz w:w="12240" w:h="15840"/>
       <w:pgMar w:top="1440" w:right="1440" w:bottom="1440" w:left="1440" w:header="708" w:footer="708" w:gutter="0"/>
@@ -8359,4 +8630,16 @@
     </a:ext>
   </a:extLst>
 </a:theme>
+</file>
+
+<file path=customXml/item1.xml><?xml version="1.0" encoding="utf-8"?>
+<b:Sources xmlns:b="http://schemas.openxmlformats.org/officeDocument/2006/bibliography" xmlns="http://schemas.openxmlformats.org/officeDocument/2006/bibliography" SelectedStyle="\APASixthEditionOfficeOnline.xsl" StyleName="APA" Version="6"/>
+</file>
+
+<file path=customXml/itemProps1.xml><?xml version="1.0" encoding="utf-8"?>
+<ds:datastoreItem xmlns:ds="http://schemas.openxmlformats.org/officeDocument/2006/customXml" ds:itemID="{159FD118-C7D3-4A29-8F13-4364D51EE87B}">
+  <ds:schemaRefs>
+    <ds:schemaRef ds:uri="http://schemas.openxmlformats.org/officeDocument/2006/bibliography"/>
+  </ds:schemaRefs>
+</ds:datastoreItem>
 </file>
--- a/docs/Script.docx
+++ b/docs/Script.docx
@@ -77,13 +77,13 @@
           <w:r>
             <w:fldChar w:fldCharType="separate"/>
           </w:r>
-          <w:hyperlink w:anchor="_Toc212288595" w:history="1">
+          <w:hyperlink w:anchor="_Toc216793237" w:history="1">
             <w:r>
               <w:rPr>
                 <w:rStyle w:val="Hyperlink"/>
                 <w:noProof/>
               </w:rPr>
-              <w:t>Problems with the story</w:t>
+              <w:t>Problems and suggestions for the story</w:t>
             </w:r>
             <w:r>
               <w:rPr>
@@ -104,7 +104,7 @@
                 <w:noProof/>
                 <w:webHidden/>
               </w:rPr>
-              <w:instrText xml:space="preserve"> PAGEREF _Toc212288595 \h </w:instrText>
+              <w:instrText xml:space="preserve"> PAGEREF _Toc216793237 \h </w:instrText>
             </w:r>
             <w:r>
               <w:rPr>
@@ -124,7 +124,7 @@
                 <w:noProof/>
                 <w:webHidden/>
               </w:rPr>
-              <w:t>2</w:t>
+              <w:t>1</w:t>
             </w:r>
             <w:r>
               <w:rPr>
@@ -143,7 +143,7 @@
               <w:noProof/>
             </w:rPr>
           </w:pPr>
-          <w:hyperlink w:anchor="_Toc212288596" w:history="1">
+          <w:hyperlink w:anchor="_Toc216793238" w:history="1">
             <w:r>
               <w:rPr>
                 <w:rStyle w:val="Hyperlink"/>
@@ -170,7 +170,7 @@
                 <w:noProof/>
                 <w:webHidden/>
               </w:rPr>
-              <w:instrText xml:space="preserve"> PAGEREF _Toc212288596 \h </w:instrText>
+              <w:instrText xml:space="preserve"> PAGEREF _Toc216793238 \h </w:instrText>
             </w:r>
             <w:r>
               <w:rPr>
@@ -190,7 +190,7 @@
                 <w:noProof/>
                 <w:webHidden/>
               </w:rPr>
-              <w:t>2</w:t>
+              <w:t>1</w:t>
             </w:r>
             <w:r>
               <w:rPr>
@@ -209,7 +209,7 @@
               <w:noProof/>
             </w:rPr>
           </w:pPr>
-          <w:hyperlink w:anchor="_Toc212288597" w:history="1">
+          <w:hyperlink w:anchor="_Toc216793239" w:history="1">
             <w:r>
               <w:rPr>
                 <w:rStyle w:val="Hyperlink"/>
@@ -236,7 +236,7 @@
                 <w:noProof/>
                 <w:webHidden/>
               </w:rPr>
-              <w:instrText xml:space="preserve"> PAGEREF _Toc212288597 \h </w:instrText>
+              <w:instrText xml:space="preserve"> PAGEREF _Toc216793239 \h </w:instrText>
             </w:r>
             <w:r>
               <w:rPr>
@@ -275,7 +275,7 @@
               <w:noProof/>
             </w:rPr>
           </w:pPr>
-          <w:hyperlink w:anchor="_Toc212288598" w:history="1">
+          <w:hyperlink w:anchor="_Toc216793240" w:history="1">
             <w:r>
               <w:rPr>
                 <w:rStyle w:val="Hyperlink"/>
@@ -302,7 +302,7 @@
                 <w:noProof/>
                 <w:webHidden/>
               </w:rPr>
-              <w:instrText xml:space="preserve"> PAGEREF _Toc212288598 \h </w:instrText>
+              <w:instrText xml:space="preserve"> PAGEREF _Toc216793240 \h </w:instrText>
             </w:r>
             <w:r>
               <w:rPr>
@@ -344,7 +344,7 @@
               <w:noProof/>
             </w:rPr>
           </w:pPr>
-          <w:hyperlink w:anchor="_Toc212288599" w:history="1">
+          <w:hyperlink w:anchor="_Toc216793241" w:history="1">
             <w:r>
               <w:rPr>
                 <w:rStyle w:val="Hyperlink"/>
@@ -371,7 +371,7 @@
                 <w:noProof/>
                 <w:webHidden/>
               </w:rPr>
-              <w:instrText xml:space="preserve"> PAGEREF _Toc212288599 \h </w:instrText>
+              <w:instrText xml:space="preserve"> PAGEREF _Toc216793241 \h </w:instrText>
             </w:r>
             <w:r>
               <w:rPr>
@@ -413,13 +413,13 @@
               <w:noProof/>
             </w:rPr>
           </w:pPr>
-          <w:hyperlink w:anchor="_Toc212288600" w:history="1">
+          <w:hyperlink w:anchor="_Toc216793242" w:history="1">
             <w:r>
               <w:rPr>
                 <w:rStyle w:val="Hyperlink"/>
                 <w:noProof/>
               </w:rPr>
-              <w:t>N1h1l</w:t>
+              <w:t>The Forum as a place</w:t>
             </w:r>
             <w:r>
               <w:rPr>
@@ -440,7 +440,7 @@
                 <w:noProof/>
                 <w:webHidden/>
               </w:rPr>
-              <w:instrText xml:space="preserve"> PAGEREF _Toc212288600 \h </w:instrText>
+              <w:instrText xml:space="preserve"> PAGEREF _Toc216793242 \h </w:instrText>
             </w:r>
             <w:r>
               <w:rPr>
@@ -482,13 +482,13 @@
               <w:noProof/>
             </w:rPr>
           </w:pPr>
-          <w:hyperlink w:anchor="_Toc212288601" w:history="1">
+          <w:hyperlink w:anchor="_Toc216793243" w:history="1">
             <w:r>
               <w:rPr>
                 <w:rStyle w:val="Hyperlink"/>
                 <w:noProof/>
               </w:rPr>
-              <w:t>Fidus</w:t>
+              <w:t>StrikeCountries2 subforum</w:t>
             </w:r>
             <w:r>
               <w:rPr>
@@ -509,7 +509,7 @@
                 <w:noProof/>
                 <w:webHidden/>
               </w:rPr>
-              <w:instrText xml:space="preserve"> PAGEREF _Toc212288601 \h </w:instrText>
+              <w:instrText xml:space="preserve"> PAGEREF _Toc216793243 \h </w:instrText>
             </w:r>
             <w:r>
               <w:rPr>
@@ -529,7 +529,7 @@
                 <w:noProof/>
                 <w:webHidden/>
               </w:rPr>
-              <w:t>6</w:t>
+              <w:t>5</w:t>
             </w:r>
             <w:r>
               <w:rPr>
@@ -551,13 +551,13 @@
               <w:noProof/>
             </w:rPr>
           </w:pPr>
-          <w:hyperlink w:anchor="_Toc212288602" w:history="1">
+          <w:hyperlink w:anchor="_Toc216793244" w:history="1">
             <w:r>
               <w:rPr>
                 <w:rStyle w:val="Hyperlink"/>
                 <w:noProof/>
               </w:rPr>
-              <w:t>The Forum as a place</w:t>
+              <w:t>Player as imaginary friend</w:t>
             </w:r>
             <w:r>
               <w:rPr>
@@ -578,7 +578,7 @@
                 <w:noProof/>
                 <w:webHidden/>
               </w:rPr>
-              <w:instrText xml:space="preserve"> PAGEREF _Toc212288602 \h </w:instrText>
+              <w:instrText xml:space="preserve"> PAGEREF _Toc216793244 \h </w:instrText>
             </w:r>
             <w:r>
               <w:rPr>
@@ -598,7 +598,7 @@
                 <w:noProof/>
                 <w:webHidden/>
               </w:rPr>
-              <w:t>7</w:t>
+              <w:t>5</w:t>
             </w:r>
             <w:r>
               <w:rPr>
@@ -620,13 +620,13 @@
               <w:noProof/>
             </w:rPr>
           </w:pPr>
-          <w:hyperlink w:anchor="_Toc212288603" w:history="1">
+          <w:hyperlink w:anchor="_Toc216793245" w:history="1">
             <w:r>
               <w:rPr>
                 <w:rStyle w:val="Hyperlink"/>
                 <w:noProof/>
               </w:rPr>
-              <w:t>N1h1l_ta1k1n6 subforum</w:t>
+              <w:t>Wholelife3</w:t>
             </w:r>
             <w:r>
               <w:rPr>
@@ -647,7 +647,7 @@
                 <w:noProof/>
                 <w:webHidden/>
               </w:rPr>
-              <w:instrText xml:space="preserve"> PAGEREF _Toc212288603 \h </w:instrText>
+              <w:instrText xml:space="preserve"> PAGEREF _Toc216793245 \h </w:instrText>
             </w:r>
             <w:r>
               <w:rPr>
@@ -667,7 +667,7 @@
                 <w:noProof/>
                 <w:webHidden/>
               </w:rPr>
-              <w:t>8</w:t>
+              <w:t>6</w:t>
             </w:r>
             <w:r>
               <w:rPr>
@@ -689,13 +689,13 @@
               <w:noProof/>
             </w:rPr>
           </w:pPr>
-          <w:hyperlink w:anchor="_Toc212288604" w:history="1">
+          <w:hyperlink w:anchor="_Toc216793246" w:history="1">
             <w:r>
               <w:rPr>
                 <w:rStyle w:val="Hyperlink"/>
                 <w:noProof/>
               </w:rPr>
-              <w:t>Player as imaginary friend</w:t>
+              <w:t>Sillygoose228</w:t>
             </w:r>
             <w:r>
               <w:rPr>
@@ -716,7 +716,7 @@
                 <w:noProof/>
                 <w:webHidden/>
               </w:rPr>
-              <w:instrText xml:space="preserve"> PAGEREF _Toc212288604 \h </w:instrText>
+              <w:instrText xml:space="preserve"> PAGEREF _Toc216793246 \h </w:instrText>
             </w:r>
             <w:r>
               <w:rPr>
@@ -736,7 +736,73 @@
                 <w:noProof/>
                 <w:webHidden/>
               </w:rPr>
-              <w:t>8</w:t>
+              <w:t>6</w:t>
+            </w:r>
+            <w:r>
+              <w:rPr>
+                <w:noProof/>
+                <w:webHidden/>
+              </w:rPr>
+              <w:fldChar w:fldCharType="end"/>
+            </w:r>
+          </w:hyperlink>
+        </w:p>
+        <w:p>
+          <w:pPr>
+            <w:pStyle w:val="TOC2"/>
+            <w:rPr>
+              <w:rFonts w:eastAsiaTheme="minorEastAsia"/>
+              <w:noProof/>
+            </w:rPr>
+          </w:pPr>
+          <w:hyperlink w:anchor="_Toc216793247" w:history="1">
+            <w:r>
+              <w:rPr>
+                <w:rStyle w:val="Hyperlink"/>
+                <w:noProof/>
+              </w:rPr>
+              <w:t>Events outline</w:t>
+            </w:r>
+            <w:r>
+              <w:rPr>
+                <w:noProof/>
+                <w:webHidden/>
+              </w:rPr>
+              <w:tab/>
+            </w:r>
+            <w:r>
+              <w:rPr>
+                <w:noProof/>
+                <w:webHidden/>
+              </w:rPr>
+              <w:fldChar w:fldCharType="begin"/>
+            </w:r>
+            <w:r>
+              <w:rPr>
+                <w:noProof/>
+                <w:webHidden/>
+              </w:rPr>
+              <w:instrText xml:space="preserve"> PAGEREF _Toc216793247 \h </w:instrText>
+            </w:r>
+            <w:r>
+              <w:rPr>
+                <w:noProof/>
+                <w:webHidden/>
+              </w:rPr>
+            </w:r>
+            <w:r>
+              <w:rPr>
+                <w:noProof/>
+                <w:webHidden/>
+              </w:rPr>
+              <w:fldChar w:fldCharType="separate"/>
+            </w:r>
+            <w:r>
+              <w:rPr>
+                <w:noProof/>
+                <w:webHidden/>
+              </w:rPr>
+              <w:t>7</w:t>
             </w:r>
             <w:r>
               <w:rPr>
@@ -758,13 +824,13 @@
               <w:noProof/>
             </w:rPr>
           </w:pPr>
-          <w:hyperlink w:anchor="_Toc212288605" w:history="1">
+          <w:hyperlink w:anchor="_Toc216793248" w:history="1">
             <w:r>
               <w:rPr>
                 <w:rStyle w:val="Hyperlink"/>
                 <w:noProof/>
               </w:rPr>
-              <w:t xml:space="preserve">Wholelife3 </w:t>
+              <w:t>Intro</w:t>
             </w:r>
             <w:r>
               <w:rPr>
@@ -785,7 +851,7 @@
                 <w:noProof/>
                 <w:webHidden/>
               </w:rPr>
-              <w:instrText xml:space="preserve"> PAGEREF _Toc212288605 \h </w:instrText>
+              <w:instrText xml:space="preserve"> PAGEREF _Toc216793248 \h </w:instrText>
             </w:r>
             <w:r>
               <w:rPr>
@@ -805,7 +871,7 @@
                 <w:noProof/>
                 <w:webHidden/>
               </w:rPr>
-              <w:t>9</w:t>
+              <w:t>7</w:t>
             </w:r>
             <w:r>
               <w:rPr>
@@ -827,13 +893,13 @@
               <w:noProof/>
             </w:rPr>
           </w:pPr>
-          <w:hyperlink w:anchor="_Toc212288606" w:history="1">
+          <w:hyperlink w:anchor="_Toc216793249" w:history="1">
             <w:r>
               <w:rPr>
                 <w:rStyle w:val="Hyperlink"/>
                 <w:noProof/>
               </w:rPr>
-              <w:t>Sillygoose228</w:t>
+              <w:t>Chance to prove yourself</w:t>
             </w:r>
             <w:r>
               <w:rPr>
@@ -854,7 +920,7 @@
                 <w:noProof/>
                 <w:webHidden/>
               </w:rPr>
-              <w:instrText xml:space="preserve"> PAGEREF _Toc212288606 \h </w:instrText>
+              <w:instrText xml:space="preserve"> PAGEREF _Toc216793249 \h </w:instrText>
             </w:r>
             <w:r>
               <w:rPr>
@@ -874,73 +940,7 @@
                 <w:noProof/>
                 <w:webHidden/>
               </w:rPr>
-              <w:t>9</w:t>
-            </w:r>
-            <w:r>
-              <w:rPr>
-                <w:noProof/>
-                <w:webHidden/>
-              </w:rPr>
-              <w:fldChar w:fldCharType="end"/>
-            </w:r>
-          </w:hyperlink>
-        </w:p>
-        <w:p>
-          <w:pPr>
-            <w:pStyle w:val="TOC2"/>
-            <w:rPr>
-              <w:rFonts w:eastAsiaTheme="minorEastAsia"/>
-              <w:noProof/>
-            </w:rPr>
-          </w:pPr>
-          <w:hyperlink w:anchor="_Toc212288607" w:history="1">
-            <w:r>
-              <w:rPr>
-                <w:rStyle w:val="Hyperlink"/>
-                <w:noProof/>
-              </w:rPr>
-              <w:t>Events outline</w:t>
-            </w:r>
-            <w:r>
-              <w:rPr>
-                <w:noProof/>
-                <w:webHidden/>
-              </w:rPr>
-              <w:tab/>
-            </w:r>
-            <w:r>
-              <w:rPr>
-                <w:noProof/>
-                <w:webHidden/>
-              </w:rPr>
-              <w:fldChar w:fldCharType="begin"/>
-            </w:r>
-            <w:r>
-              <w:rPr>
-                <w:noProof/>
-                <w:webHidden/>
-              </w:rPr>
-              <w:instrText xml:space="preserve"> PAGEREF _Toc212288607 \h </w:instrText>
-            </w:r>
-            <w:r>
-              <w:rPr>
-                <w:noProof/>
-                <w:webHidden/>
-              </w:rPr>
-            </w:r>
-            <w:r>
-              <w:rPr>
-                <w:noProof/>
-                <w:webHidden/>
-              </w:rPr>
-              <w:fldChar w:fldCharType="separate"/>
-            </w:r>
-            <w:r>
-              <w:rPr>
-                <w:noProof/>
-                <w:webHidden/>
-              </w:rPr>
-              <w:t>10</w:t>
+              <w:t>7</w:t>
             </w:r>
             <w:r>
               <w:rPr>
@@ -962,13 +962,13 @@
               <w:noProof/>
             </w:rPr>
           </w:pPr>
-          <w:hyperlink w:anchor="_Toc212288608" w:history="1">
+          <w:hyperlink w:anchor="_Toc216793250" w:history="1">
             <w:r>
               <w:rPr>
                 <w:rStyle w:val="Hyperlink"/>
                 <w:noProof/>
               </w:rPr>
-              <w:t>Intro</w:t>
+              <w:t>Plan and execution</w:t>
             </w:r>
             <w:r>
               <w:rPr>
@@ -989,7 +989,7 @@
                 <w:noProof/>
                 <w:webHidden/>
               </w:rPr>
-              <w:instrText xml:space="preserve"> PAGEREF _Toc212288608 \h </w:instrText>
+              <w:instrText xml:space="preserve"> PAGEREF _Toc216793250 \h </w:instrText>
             </w:r>
             <w:r>
               <w:rPr>
@@ -1009,7 +1009,7 @@
                 <w:noProof/>
                 <w:webHidden/>
               </w:rPr>
-              <w:t>10</w:t>
+              <w:t>8</w:t>
             </w:r>
             <w:r>
               <w:rPr>
@@ -1031,13 +1031,13 @@
               <w:noProof/>
             </w:rPr>
           </w:pPr>
-          <w:hyperlink w:anchor="_Toc212288609" w:history="1">
+          <w:hyperlink w:anchor="_Toc216793251" w:history="1">
             <w:r>
               <w:rPr>
                 <w:rStyle w:val="Hyperlink"/>
                 <w:noProof/>
               </w:rPr>
-              <w:t>Target acquired</w:t>
+              <w:t>Aftermath</w:t>
             </w:r>
             <w:r>
               <w:rPr>
@@ -1058,7 +1058,7 @@
                 <w:noProof/>
                 <w:webHidden/>
               </w:rPr>
-              <w:instrText xml:space="preserve"> PAGEREF _Toc212288609 \h </w:instrText>
+              <w:instrText xml:space="preserve"> PAGEREF _Toc216793251 \h </w:instrText>
             </w:r>
             <w:r>
               <w:rPr>
@@ -1078,7 +1078,73 @@
                 <w:noProof/>
                 <w:webHidden/>
               </w:rPr>
-              <w:t>10</w:t>
+              <w:t>8</w:t>
+            </w:r>
+            <w:r>
+              <w:rPr>
+                <w:noProof/>
+                <w:webHidden/>
+              </w:rPr>
+              <w:fldChar w:fldCharType="end"/>
+            </w:r>
+          </w:hyperlink>
+        </w:p>
+        <w:p>
+          <w:pPr>
+            <w:pStyle w:val="TOC2"/>
+            <w:rPr>
+              <w:rFonts w:eastAsiaTheme="minorEastAsia"/>
+              <w:noProof/>
+            </w:rPr>
+          </w:pPr>
+          <w:hyperlink w:anchor="_Toc216793252" w:history="1">
+            <w:r>
+              <w:rPr>
+                <w:rStyle w:val="Hyperlink"/>
+                <w:noProof/>
+              </w:rPr>
+              <w:t>Story (as detailed as possible)</w:t>
+            </w:r>
+            <w:r>
+              <w:rPr>
+                <w:noProof/>
+                <w:webHidden/>
+              </w:rPr>
+              <w:tab/>
+            </w:r>
+            <w:r>
+              <w:rPr>
+                <w:noProof/>
+                <w:webHidden/>
+              </w:rPr>
+              <w:fldChar w:fldCharType="begin"/>
+            </w:r>
+            <w:r>
+              <w:rPr>
+                <w:noProof/>
+                <w:webHidden/>
+              </w:rPr>
+              <w:instrText xml:space="preserve"> PAGEREF _Toc216793252 \h </w:instrText>
+            </w:r>
+            <w:r>
+              <w:rPr>
+                <w:noProof/>
+                <w:webHidden/>
+              </w:rPr>
+            </w:r>
+            <w:r>
+              <w:rPr>
+                <w:noProof/>
+                <w:webHidden/>
+              </w:rPr>
+              <w:fldChar w:fldCharType="separate"/>
+            </w:r>
+            <w:r>
+              <w:rPr>
+                <w:noProof/>
+                <w:webHidden/>
+              </w:rPr>
+              <w:t>9</w:t>
             </w:r>
             <w:r>
               <w:rPr>
@@ -1100,13 +1166,13 @@
               <w:noProof/>
             </w:rPr>
           </w:pPr>
-          <w:hyperlink w:anchor="_Toc212288610" w:history="1">
+          <w:hyperlink w:anchor="_Toc216793253" w:history="1">
             <w:r>
               <w:rPr>
                 <w:rStyle w:val="Hyperlink"/>
                 <w:noProof/>
               </w:rPr>
-              <w:t>Plan and preparation</w:t>
+              <w:t>Intro</w:t>
             </w:r>
             <w:r>
               <w:rPr>
@@ -1127,7 +1193,7 @@
                 <w:noProof/>
                 <w:webHidden/>
               </w:rPr>
-              <w:instrText xml:space="preserve"> PAGEREF _Toc212288610 \h </w:instrText>
+              <w:instrText xml:space="preserve"> PAGEREF _Toc216793253 \h </w:instrText>
             </w:r>
             <w:r>
               <w:rPr>
@@ -1147,7 +1213,7 @@
                 <w:noProof/>
                 <w:webHidden/>
               </w:rPr>
-              <w:t>11</w:t>
+              <w:t>9</w:t>
             </w:r>
             <w:r>
               <w:rPr>
@@ -1169,13 +1235,13 @@
               <w:noProof/>
             </w:rPr>
           </w:pPr>
-          <w:hyperlink w:anchor="_Toc212288611" w:history="1">
+          <w:hyperlink w:anchor="_Toc216793254" w:history="1">
             <w:r>
               <w:rPr>
                 <w:rStyle w:val="Hyperlink"/>
                 <w:noProof/>
               </w:rPr>
-              <w:t>Execution</w:t>
+              <w:t>Chance to prove yourself</w:t>
             </w:r>
             <w:r>
               <w:rPr>
@@ -1196,7 +1262,7 @@
                 <w:noProof/>
                 <w:webHidden/>
               </w:rPr>
-              <w:instrText xml:space="preserve"> PAGEREF _Toc212288611 \h </w:instrText>
+              <w:instrText xml:space="preserve"> PAGEREF _Toc216793254 \h </w:instrText>
             </w:r>
             <w:r>
               <w:rPr>
@@ -1216,7 +1282,7 @@
                 <w:noProof/>
                 <w:webHidden/>
               </w:rPr>
-              <w:t>11</w:t>
+              <w:t>9</w:t>
             </w:r>
             <w:r>
               <w:rPr>
@@ -1238,13 +1304,13 @@
               <w:noProof/>
             </w:rPr>
           </w:pPr>
-          <w:hyperlink w:anchor="_Toc212288612" w:history="1">
+          <w:hyperlink w:anchor="_Toc216793255" w:history="1">
             <w:r>
               <w:rPr>
                 <w:rStyle w:val="Hyperlink"/>
                 <w:noProof/>
               </w:rPr>
-              <w:t>Aftermath</w:t>
+              <w:t>Plan and execution</w:t>
             </w:r>
             <w:r>
               <w:rPr>
@@ -1265,7 +1331,7 @@
                 <w:noProof/>
                 <w:webHidden/>
               </w:rPr>
-              <w:instrText xml:space="preserve"> PAGEREF _Toc212288612 \h </w:instrText>
+              <w:instrText xml:space="preserve"> PAGEREF _Toc216793255 \h </w:instrText>
             </w:r>
             <w:r>
               <w:rPr>
@@ -1285,73 +1351,7 @@
                 <w:noProof/>
                 <w:webHidden/>
               </w:rPr>
-              <w:t>12</w:t>
-            </w:r>
-            <w:r>
-              <w:rPr>
-                <w:noProof/>
-                <w:webHidden/>
-              </w:rPr>
-              <w:fldChar w:fldCharType="end"/>
-            </w:r>
-          </w:hyperlink>
-        </w:p>
-        <w:p>
-          <w:pPr>
-            <w:pStyle w:val="TOC2"/>
-            <w:rPr>
-              <w:rFonts w:eastAsiaTheme="minorEastAsia"/>
-              <w:noProof/>
-            </w:rPr>
-          </w:pPr>
-          <w:hyperlink w:anchor="_Toc212288613" w:history="1">
-            <w:r>
-              <w:rPr>
-                <w:rStyle w:val="Hyperlink"/>
-                <w:noProof/>
-              </w:rPr>
-              <w:t>Story (as detailed as possible)</w:t>
-            </w:r>
-            <w:r>
-              <w:rPr>
-                <w:noProof/>
-                <w:webHidden/>
-              </w:rPr>
-              <w:tab/>
-            </w:r>
-            <w:r>
-              <w:rPr>
-                <w:noProof/>
-                <w:webHidden/>
-              </w:rPr>
-              <w:fldChar w:fldCharType="begin"/>
-            </w:r>
-            <w:r>
-              <w:rPr>
-                <w:noProof/>
-                <w:webHidden/>
-              </w:rPr>
-              <w:instrText xml:space="preserve"> PAGEREF _Toc212288613 \h </w:instrText>
-            </w:r>
-            <w:r>
-              <w:rPr>
-                <w:noProof/>
-                <w:webHidden/>
-              </w:rPr>
-            </w:r>
-            <w:r>
-              <w:rPr>
-                <w:noProof/>
-                <w:webHidden/>
-              </w:rPr>
-              <w:fldChar w:fldCharType="separate"/>
-            </w:r>
-            <w:r>
-              <w:rPr>
-                <w:noProof/>
-                <w:webHidden/>
-              </w:rPr>
-              <w:t>13</w:t>
+              <w:t>9</w:t>
             </w:r>
             <w:r>
               <w:rPr>
@@ -1373,13 +1373,13 @@
               <w:noProof/>
             </w:rPr>
           </w:pPr>
-          <w:hyperlink w:anchor="_Toc212288614" w:history="1">
+          <w:hyperlink w:anchor="_Toc216793256" w:history="1">
             <w:r>
               <w:rPr>
                 <w:rStyle w:val="Hyperlink"/>
                 <w:noProof/>
               </w:rPr>
-              <w:t>Intro</w:t>
+              <w:t>Aftermath</w:t>
             </w:r>
             <w:r>
               <w:rPr>
@@ -1400,7 +1400,7 @@
                 <w:noProof/>
                 <w:webHidden/>
               </w:rPr>
-              <w:instrText xml:space="preserve"> PAGEREF _Toc212288614 \h </w:instrText>
+              <w:instrText xml:space="preserve"> PAGEREF _Toc216793256 \h </w:instrText>
             </w:r>
             <w:r>
               <w:rPr>
@@ -1420,283 +1420,7 @@
                 <w:noProof/>
                 <w:webHidden/>
               </w:rPr>
-              <w:t>13</w:t>
-            </w:r>
-            <w:r>
-              <w:rPr>
-                <w:noProof/>
-                <w:webHidden/>
-              </w:rPr>
-              <w:fldChar w:fldCharType="end"/>
-            </w:r>
-          </w:hyperlink>
-        </w:p>
-        <w:p>
-          <w:pPr>
-            <w:pStyle w:val="TOC3"/>
-            <w:tabs>
-              <w:tab w:val="right" w:leader="dot" w:pos="9350"/>
-            </w:tabs>
-            <w:rPr>
-              <w:rFonts w:eastAsiaTheme="minorEastAsia"/>
-              <w:noProof/>
-            </w:rPr>
-          </w:pPr>
-          <w:hyperlink w:anchor="_Toc212288615" w:history="1">
-            <w:r>
-              <w:rPr>
-                <w:rStyle w:val="Hyperlink"/>
-                <w:noProof/>
-              </w:rPr>
-              <w:t>Target acquired</w:t>
-            </w:r>
-            <w:r>
-              <w:rPr>
-                <w:noProof/>
-                <w:webHidden/>
-              </w:rPr>
-              <w:tab/>
-            </w:r>
-            <w:r>
-              <w:rPr>
-                <w:noProof/>
-                <w:webHidden/>
-              </w:rPr>
-              <w:fldChar w:fldCharType="begin"/>
-            </w:r>
-            <w:r>
-              <w:rPr>
-                <w:noProof/>
-                <w:webHidden/>
-              </w:rPr>
-              <w:instrText xml:space="preserve"> PAGEREF _Toc212288615 \h </w:instrText>
-            </w:r>
-            <w:r>
-              <w:rPr>
-                <w:noProof/>
-                <w:webHidden/>
-              </w:rPr>
-            </w:r>
-            <w:r>
-              <w:rPr>
-                <w:noProof/>
-                <w:webHidden/>
-              </w:rPr>
-              <w:fldChar w:fldCharType="separate"/>
-            </w:r>
-            <w:r>
-              <w:rPr>
-                <w:noProof/>
-                <w:webHidden/>
-              </w:rPr>
-              <w:t>15</w:t>
-            </w:r>
-            <w:r>
-              <w:rPr>
-                <w:noProof/>
-                <w:webHidden/>
-              </w:rPr>
-              <w:fldChar w:fldCharType="end"/>
-            </w:r>
-          </w:hyperlink>
-        </w:p>
-        <w:p>
-          <w:pPr>
-            <w:pStyle w:val="TOC3"/>
-            <w:tabs>
-              <w:tab w:val="right" w:leader="dot" w:pos="9350"/>
-            </w:tabs>
-            <w:rPr>
-              <w:rFonts w:eastAsiaTheme="minorEastAsia"/>
-              <w:noProof/>
-            </w:rPr>
-          </w:pPr>
-          <w:hyperlink w:anchor="_Toc212288616" w:history="1">
-            <w:r>
-              <w:rPr>
-                <w:rStyle w:val="Hyperlink"/>
-                <w:noProof/>
-              </w:rPr>
-              <w:t>Plan and preparation</w:t>
-            </w:r>
-            <w:r>
-              <w:rPr>
-                <w:noProof/>
-                <w:webHidden/>
-              </w:rPr>
-              <w:tab/>
-            </w:r>
-            <w:r>
-              <w:rPr>
-                <w:noProof/>
-                <w:webHidden/>
-              </w:rPr>
-              <w:fldChar w:fldCharType="begin"/>
-            </w:r>
-            <w:r>
-              <w:rPr>
-                <w:noProof/>
-                <w:webHidden/>
-              </w:rPr>
-              <w:instrText xml:space="preserve"> PAGEREF _Toc212288616 \h </w:instrText>
-            </w:r>
-            <w:r>
-              <w:rPr>
-                <w:noProof/>
-                <w:webHidden/>
-              </w:rPr>
-            </w:r>
-            <w:r>
-              <w:rPr>
-                <w:noProof/>
-                <w:webHidden/>
-              </w:rPr>
-              <w:fldChar w:fldCharType="separate"/>
-            </w:r>
-            <w:r>
-              <w:rPr>
-                <w:noProof/>
-                <w:webHidden/>
-              </w:rPr>
-              <w:t>18</w:t>
-            </w:r>
-            <w:r>
-              <w:rPr>
-                <w:noProof/>
-                <w:webHidden/>
-              </w:rPr>
-              <w:fldChar w:fldCharType="end"/>
-            </w:r>
-          </w:hyperlink>
-        </w:p>
-        <w:p>
-          <w:pPr>
-            <w:pStyle w:val="TOC3"/>
-            <w:tabs>
-              <w:tab w:val="right" w:leader="dot" w:pos="9350"/>
-            </w:tabs>
-            <w:rPr>
-              <w:rFonts w:eastAsiaTheme="minorEastAsia"/>
-              <w:noProof/>
-            </w:rPr>
-          </w:pPr>
-          <w:hyperlink w:anchor="_Toc212288617" w:history="1">
-            <w:r>
-              <w:rPr>
-                <w:rStyle w:val="Hyperlink"/>
-                <w:noProof/>
-              </w:rPr>
-              <w:t>Execution</w:t>
-            </w:r>
-            <w:r>
-              <w:rPr>
-                <w:noProof/>
-                <w:webHidden/>
-              </w:rPr>
-              <w:tab/>
-            </w:r>
-            <w:r>
-              <w:rPr>
-                <w:noProof/>
-                <w:webHidden/>
-              </w:rPr>
-              <w:fldChar w:fldCharType="begin"/>
-            </w:r>
-            <w:r>
-              <w:rPr>
-                <w:noProof/>
-                <w:webHidden/>
-              </w:rPr>
-              <w:instrText xml:space="preserve"> PAGEREF _Toc212288617 \h </w:instrText>
-            </w:r>
-            <w:r>
-              <w:rPr>
-                <w:noProof/>
-                <w:webHidden/>
-              </w:rPr>
-            </w:r>
-            <w:r>
-              <w:rPr>
-                <w:noProof/>
-                <w:webHidden/>
-              </w:rPr>
-              <w:fldChar w:fldCharType="separate"/>
-            </w:r>
-            <w:r>
-              <w:rPr>
-                <w:noProof/>
-                <w:webHidden/>
-              </w:rPr>
-              <w:t>18</w:t>
-            </w:r>
-            <w:r>
-              <w:rPr>
-                <w:noProof/>
-                <w:webHidden/>
-              </w:rPr>
-              <w:fldChar w:fldCharType="end"/>
-            </w:r>
-          </w:hyperlink>
-        </w:p>
-        <w:p>
-          <w:pPr>
-            <w:pStyle w:val="TOC3"/>
-            <w:tabs>
-              <w:tab w:val="right" w:leader="dot" w:pos="9350"/>
-            </w:tabs>
-            <w:rPr>
-              <w:rFonts w:eastAsiaTheme="minorEastAsia"/>
-              <w:noProof/>
-            </w:rPr>
-          </w:pPr>
-          <w:hyperlink w:anchor="_Toc212288618" w:history="1">
-            <w:r>
-              <w:rPr>
-                <w:rStyle w:val="Hyperlink"/>
-                <w:noProof/>
-              </w:rPr>
-              <w:t>Aftermath</w:t>
-            </w:r>
-            <w:r>
-              <w:rPr>
-                <w:noProof/>
-                <w:webHidden/>
-              </w:rPr>
-              <w:tab/>
-            </w:r>
-            <w:r>
-              <w:rPr>
-                <w:noProof/>
-                <w:webHidden/>
-              </w:rPr>
-              <w:fldChar w:fldCharType="begin"/>
-            </w:r>
-            <w:r>
-              <w:rPr>
-                <w:noProof/>
-                <w:webHidden/>
-              </w:rPr>
-              <w:instrText xml:space="preserve"> PAGEREF _Toc212288618 \h </w:instrText>
-            </w:r>
-            <w:r>
-              <w:rPr>
-                <w:noProof/>
-                <w:webHidden/>
-              </w:rPr>
-            </w:r>
-            <w:r>
-              <w:rPr>
-                <w:noProof/>
-                <w:webHidden/>
-              </w:rPr>
-              <w:fldChar w:fldCharType="separate"/>
-            </w:r>
-            <w:r>
-              <w:rPr>
-                <w:noProof/>
-                <w:webHidden/>
-              </w:rPr>
-              <w:t>18</w:t>
+              <w:t>9</w:t>
             </w:r>
             <w:r>
               <w:rPr>
@@ -1723,9 +1447,8 @@
       <w:pPr>
         <w:pStyle w:val="Heading2"/>
       </w:pPr>
-      <w:bookmarkStart w:id="0" w:name="_Toc212288595"/>
-      <w:r>
-        <w:lastRenderedPageBreak/>
+      <w:bookmarkStart w:id="0" w:name="_Toc216793237"/>
+      <w:r>
         <w:t xml:space="preserve">Problems </w:t>
       </w:r>
       <w:r>
@@ -1740,7 +1463,7 @@
       <w:pPr>
         <w:pStyle w:val="Heading2"/>
       </w:pPr>
-      <w:bookmarkStart w:id="1" w:name="_Toc212288596"/>
+      <w:bookmarkStart w:id="1" w:name="_Toc216793238"/>
       <w:r>
         <w:t>Themes</w:t>
       </w:r>
@@ -1797,6 +1520,7 @@
         </w:numPr>
       </w:pPr>
       <w:r>
+        <w:lastRenderedPageBreak/>
         <w:t>Detaching from reality</w:t>
       </w:r>
     </w:p>
@@ -1828,7 +1552,7 @@
       <w:pPr>
         <w:pStyle w:val="Heading2"/>
       </w:pPr>
-      <w:bookmarkStart w:id="2" w:name="_Toc212288597"/>
+      <w:bookmarkStart w:id="2" w:name="_Toc216793239"/>
       <w:r>
         <w:t>Inspirations for story</w:t>
       </w:r>
@@ -1887,7 +1611,7 @@
         <w:pStyle w:val="Heading2"/>
       </w:pPr>
       <w:bookmarkStart w:id="3" w:name="_Characters"/>
-      <w:bookmarkStart w:id="4" w:name="_Toc212288598"/>
+      <w:bookmarkStart w:id="4" w:name="_Toc216793240"/>
       <w:bookmarkEnd w:id="3"/>
       <w:r>
         <w:t>Characters</w:t>
@@ -1902,11 +1626,13 @@
         <w:pStyle w:val="Heading3"/>
         <w:ind w:left="720"/>
       </w:pPr>
-      <w:bookmarkStart w:id="5" w:name="_Toc212288599"/>
+      <w:bookmarkStart w:id="5" w:name="_Toc216793241"/>
+      <w:proofErr w:type="spellStart"/>
       <w:r>
         <w:t>Main_hero</w:t>
       </w:r>
       <w:bookmarkEnd w:id="5"/>
+      <w:proofErr w:type="spellEnd"/>
     </w:p>
     <w:p>
       <w:pPr>
@@ -1935,7 +1661,15 @@
         <w:t xml:space="preserve"> of a story, a</w:t>
       </w:r>
       <w:r>
-        <w:t xml:space="preserve"> guy who doesn’t have a real life and spends all his time on The Forum</w:t>
+        <w:t xml:space="preserve"> guy who doesn’t have </w:t>
+      </w:r>
+      <w:proofErr w:type="gramStart"/>
+      <w:r>
+        <w:t>a real</w:t>
+      </w:r>
+      <w:proofErr w:type="gramEnd"/>
+      <w:r>
+        <w:t xml:space="preserve"> life and spends all his time on The Forum</w:t>
       </w:r>
     </w:p>
     <w:p>
@@ -1985,11 +1719,21 @@
       <w:r>
         <w:t xml:space="preserve">subforum where he is a </w:t>
       </w:r>
+      <w:proofErr w:type="gramStart"/>
       <w:r>
         <w:t>laughing stock</w:t>
       </w:r>
-      <w:r>
-        <w:t>. But he still counts them all as friends cuz he doesn’t have anyone else</w:t>
+      <w:proofErr w:type="gramEnd"/>
+      <w:r>
+        <w:t xml:space="preserve">. But he still counts them all as friends </w:t>
+      </w:r>
+      <w:proofErr w:type="spellStart"/>
+      <w:r>
+        <w:t>cuz</w:t>
+      </w:r>
+      <w:proofErr w:type="spellEnd"/>
+      <w:r>
+        <w:t xml:space="preserve"> he doesn’t have anyone else</w:t>
       </w:r>
     </w:p>
     <w:p>
@@ -2013,10 +1757,7 @@
         </w:numPr>
       </w:pPr>
       <w:r>
-        <w:t>Ego</w:t>
-      </w:r>
-      <w:r>
-        <w:t>-maniac</w:t>
+        <w:t>Egomaniac</w:t>
       </w:r>
     </w:p>
     <w:p>
@@ -2028,13 +1769,7 @@
         </w:numPr>
       </w:pPr>
       <w:r>
-        <w:t xml:space="preserve">Delusions of his achievements and skills, thinks his ability </w:t>
-      </w:r>
-      <w:r>
-        <w:t xml:space="preserve">in the sc2 </w:t>
-      </w:r>
-      <w:r>
-        <w:t>is making him special</w:t>
+        <w:t>Socially awkward</w:t>
       </w:r>
     </w:p>
     <w:p>
@@ -2046,7 +1781,13 @@
         </w:numPr>
       </w:pPr>
       <w:r>
-        <w:t>Doesn’t really have any achievements</w:t>
+        <w:t xml:space="preserve">Delusions of his achievements and skills, thinks his ability </w:t>
+      </w:r>
+      <w:r>
+        <w:t xml:space="preserve">in the sc2 </w:t>
+      </w:r>
+      <w:r>
+        <w:t>is making him special</w:t>
       </w:r>
     </w:p>
     <w:p>
@@ -2058,7 +1799,7 @@
         </w:numPr>
       </w:pPr>
       <w:r>
-        <w:t>At a young age his mom sent him to do some programming courses</w:t>
+        <w:t>Doesn’t really have any achievements</w:t>
       </w:r>
     </w:p>
     <w:p>
@@ -2070,7 +1811,7 @@
         </w:numPr>
       </w:pPr>
       <w:r>
-        <w:t>Cynical</w:t>
+        <w:t>At a young age his mom sent him to do some programming courses</w:t>
       </w:r>
     </w:p>
     <w:p>
@@ -2082,13 +1823,7 @@
         </w:numPr>
       </w:pPr>
       <w:r>
-        <w:t xml:space="preserve">Has </w:t>
-      </w:r>
-      <w:r>
-        <w:t>10</w:t>
-      </w:r>
-      <w:r>
-        <w:t>00hours in sc2, but still is bad at the game</w:t>
+        <w:t>Cynical</w:t>
       </w:r>
     </w:p>
     <w:p>
@@ -2100,10 +1835,13 @@
         </w:numPr>
       </w:pPr>
       <w:r>
-        <w:t>A bit dense</w:t>
-      </w:r>
-      <w:r>
-        <w:t>, but thinks he is the smartest</w:t>
+        <w:t xml:space="preserve">Has </w:t>
+      </w:r>
+      <w:r>
+        <w:t>10</w:t>
+      </w:r>
+      <w:r>
+        <w:t>00hours in sc2, but still is bad at the game</w:t>
       </w:r>
     </w:p>
     <w:p>
@@ -2115,7 +1853,10 @@
         </w:numPr>
       </w:pPr>
       <w:r>
-        <w:t>For him it’s easier to communicate through text rather than speech</w:t>
+        <w:t>A bit dense</w:t>
+      </w:r>
+      <w:r>
+        <w:t>, but thinks he is the smartest</w:t>
       </w:r>
     </w:p>
     <w:p>
@@ -2127,7 +1868,7 @@
         </w:numPr>
       </w:pPr>
       <w:r>
-        <w:t>Insecure</w:t>
+        <w:t>For him it’s easier to communicate through text rather than speech</w:t>
       </w:r>
     </w:p>
     <w:p>
@@ -2139,8 +1880,7 @@
         </w:numPr>
       </w:pPr>
       <w:r>
-        <w:lastRenderedPageBreak/>
-        <w:t>Tend to overthink before acting</w:t>
+        <w:t>Insecure</w:t>
       </w:r>
     </w:p>
     <w:p>
@@ -2152,7 +1892,7 @@
         </w:numPr>
       </w:pPr>
       <w:r>
-        <w:t>Player will come up with his nickname</w:t>
+        <w:t>Tend to overthink before acting</w:t>
       </w:r>
     </w:p>
     <w:p>
@@ -2164,7 +1904,7 @@
         </w:numPr>
       </w:pPr>
       <w:r>
-        <w:t>Gamer</w:t>
+        <w:t>Player will come up with his nickname</w:t>
       </w:r>
     </w:p>
     <w:p>
@@ -2176,10 +1916,7 @@
         </w:numPr>
       </w:pPr>
       <w:r>
-        <w:t>Knows internet culture</w:t>
-      </w:r>
-      <w:r>
-        <w:t xml:space="preserve"> </w:t>
+        <w:t>Gamer</w:t>
       </w:r>
     </w:p>
     <w:p>
@@ -2190,8 +1927,16 @@
           <w:numId w:val="1"/>
         </w:numPr>
       </w:pPr>
-      <w:r>
-        <w:t>Spends a lot of time online</w:t>
+      <w:proofErr w:type="gramStart"/>
+      <w:r>
+        <w:t>Knows</w:t>
+      </w:r>
+      <w:proofErr w:type="gramEnd"/>
+      <w:r>
+        <w:t xml:space="preserve"> internet culture</w:t>
+      </w:r>
+      <w:r>
+        <w:t xml:space="preserve"> </w:t>
       </w:r>
     </w:p>
     <w:p>
@@ -2202,8 +1947,34 @@
           <w:numId w:val="1"/>
         </w:numPr>
       </w:pPr>
-      <w:r>
-        <w:t>He should be absurdly delusional of every his action, like a comedic relief character is a main hero</w:t>
+      <w:proofErr w:type="gramStart"/>
+      <w:r>
+        <w:t>Spends</w:t>
+      </w:r>
+      <w:proofErr w:type="gramEnd"/>
+      <w:r>
+        <w:t xml:space="preserve"> a lot of time online</w:t>
+      </w:r>
+    </w:p>
+    <w:p>
+      <w:pPr>
+        <w:pStyle w:val="ListParagraph"/>
+        <w:numPr>
+          <w:ilvl w:val="2"/>
+          <w:numId w:val="1"/>
+        </w:numPr>
+      </w:pPr>
+      <w:r>
+        <w:lastRenderedPageBreak/>
+        <w:t xml:space="preserve">He should be absurdly delusional of </w:t>
+      </w:r>
+      <w:proofErr w:type="gramStart"/>
+      <w:r>
+        <w:t>every his</w:t>
+      </w:r>
+      <w:proofErr w:type="gramEnd"/>
+      <w:r>
+        <w:t xml:space="preserve"> action, like a comedic relief character is a main hero</w:t>
       </w:r>
     </w:p>
     <w:p>
@@ -2296,7 +2067,23 @@
         <w:t xml:space="preserve">wholelife3 </w:t>
       </w:r>
       <w:r>
-        <w:t>and goes angry, calls them fake cuz he thinks friendships are only like smth he has in sc2 sub, but deep inside he just wishes he had the same</w:t>
+        <w:t xml:space="preserve">and goes angry, calls them fake </w:t>
+      </w:r>
+      <w:proofErr w:type="spellStart"/>
+      <w:r>
+        <w:t>cuz</w:t>
+      </w:r>
+      <w:proofErr w:type="spellEnd"/>
+      <w:r>
+        <w:t xml:space="preserve"> he thinks friendships are only like </w:t>
+      </w:r>
+      <w:proofErr w:type="spellStart"/>
+      <w:r>
+        <w:t>smth</w:t>
+      </w:r>
+      <w:proofErr w:type="spellEnd"/>
+      <w:r>
+        <w:t xml:space="preserve"> he has in sc2 sub, but deep inside he just wishes he had the same</w:t>
       </w:r>
     </w:p>
     <w:p>
@@ -2328,8 +2115,21 @@
       <w:r>
         <w:t xml:space="preserve">website, </w:t>
       </w:r>
-      <w:r>
-        <w:t>tryna remember how did he do it back in a day</w:t>
+      <w:proofErr w:type="spellStart"/>
+      <w:r>
+        <w:t>tryna</w:t>
+      </w:r>
+      <w:proofErr w:type="spellEnd"/>
+      <w:r>
+        <w:t xml:space="preserve"> remember how </w:t>
+      </w:r>
+      <w:proofErr w:type="gramStart"/>
+      <w:r>
+        <w:t>did he do</w:t>
+      </w:r>
+      <w:proofErr w:type="gramEnd"/>
+      <w:r>
+        <w:t xml:space="preserve"> it back in a day</w:t>
       </w:r>
     </w:p>
     <w:p>
@@ -2362,10 +2162,15 @@
         </w:numPr>
       </w:pPr>
       <w:r>
-        <w:t>H</w:t>
-      </w:r>
-      <w:r>
-        <w:t>e goes to the wl3 sub and sees that it actually gets raided and feels proud. Finally, he is appreciated.</w:t>
+        <w:t xml:space="preserve">He goes to the wl3 sub and sees that it </w:t>
+      </w:r>
+      <w:proofErr w:type="gramStart"/>
+      <w:r>
+        <w:t>actually gets</w:t>
+      </w:r>
+      <w:proofErr w:type="gramEnd"/>
+      <w:r>
+        <w:t xml:space="preserve"> raided and feels proud. Finally, he is appreciated.</w:t>
       </w:r>
     </w:p>
     <w:p>
@@ -2416,7 +2221,15 @@
         <w:t>R</w:t>
       </w:r>
       <w:r>
-        <w:t>ealization hits him. He admits he is doing bullshit for validation like wasting 1k hours in sc2 or hacking subforums. He is also admitting that he tries to convince people around him that he is the best of them while knowing that he is absolutely not. All he wants is some friends to spend time with and he wants to convince people that he is not some useless punk.</w:t>
+        <w:t xml:space="preserve">ealization hits him. He admits he is doing bullshit for validation like wasting 1k hours in sc2 or hacking subforums. He is also admitting that he tries to convince people around him that he is the best of them while knowing that he is </w:t>
+      </w:r>
+      <w:proofErr w:type="gramStart"/>
+      <w:r>
+        <w:t>absolutely not</w:t>
+      </w:r>
+      <w:proofErr w:type="gramEnd"/>
+      <w:r>
+        <w:t>. All he wants is some friends to spend time with and he wants to convince people that he is not some useless punk.</w:t>
       </w:r>
     </w:p>
     <w:p>
@@ -2428,7 +2241,6 @@
         </w:numPr>
       </w:pPr>
       <w:r>
-        <w:lastRenderedPageBreak/>
         <w:t xml:space="preserve">As he snaps out of </w:t>
       </w:r>
       <w:r>
@@ -2501,6 +2313,7 @@
         </w:numPr>
       </w:pPr>
       <w:r>
+        <w:lastRenderedPageBreak/>
         <w:t>Inspirations</w:t>
       </w:r>
     </w:p>
@@ -2563,13 +2376,45 @@
         </w:numPr>
       </w:pPr>
       <w:r>
-        <w:t xml:space="preserve">First main_hero develops an exact copy of the The Forum login page, post page and server side. During phishing attack, main_hero will ask an admin of the </w:t>
+        <w:t xml:space="preserve">First </w:t>
+      </w:r>
+      <w:proofErr w:type="spellStart"/>
+      <w:r>
+        <w:t>main_hero</w:t>
+      </w:r>
+      <w:proofErr w:type="spellEnd"/>
+      <w:r>
+        <w:t xml:space="preserve"> develops an exact copy of the </w:t>
+      </w:r>
+      <w:proofErr w:type="spellStart"/>
+      <w:r>
+        <w:t>The</w:t>
+      </w:r>
+      <w:proofErr w:type="spellEnd"/>
+      <w:r>
+        <w:t xml:space="preserve"> Forum login page, post page and server side. During phishing attack, </w:t>
+      </w:r>
+      <w:proofErr w:type="spellStart"/>
+      <w:r>
+        <w:t>main_hero</w:t>
+      </w:r>
+      <w:proofErr w:type="spellEnd"/>
+      <w:r>
+        <w:t xml:space="preserve"> will ask an admin of the </w:t>
       </w:r>
       <w:r>
         <w:t>wholelife3</w:t>
       </w:r>
       <w:r>
-        <w:t xml:space="preserve"> to check out the post, saying it’s should be taken down for inappropriate content. </w:t>
+        <w:t xml:space="preserve"> to check out the post, saying </w:t>
+      </w:r>
+      <w:proofErr w:type="gramStart"/>
+      <w:r>
+        <w:t>it’s should be</w:t>
+      </w:r>
+      <w:proofErr w:type="gramEnd"/>
+      <w:r>
+        <w:t xml:space="preserve"> taken down for inappropriate content. </w:t>
       </w:r>
     </w:p>
     <w:p>
@@ -2581,7 +2426,39 @@
         </w:numPr>
       </w:pPr>
       <w:r>
-        <w:t>Admin will see the fake post, will try to delete it, but delete action will redirect him to the fake login page. Admin will login, and proceed to remove non-existent post on the fake page. His creds will be send to the server</w:t>
+        <w:t xml:space="preserve">Admin will see the fake post, will try to delete it, but </w:t>
+      </w:r>
+      <w:proofErr w:type="gramStart"/>
+      <w:r>
+        <w:t>delete</w:t>
+      </w:r>
+      <w:proofErr w:type="gramEnd"/>
+      <w:r>
+        <w:t xml:space="preserve"> action will redirect him to the fake login page. Admin will </w:t>
+      </w:r>
+      <w:proofErr w:type="gramStart"/>
+      <w:r>
+        <w:t>login, and</w:t>
+      </w:r>
+      <w:proofErr w:type="gramEnd"/>
+      <w:r>
+        <w:t xml:space="preserve"> proceed to remove non-existent </w:t>
+      </w:r>
+      <w:proofErr w:type="gramStart"/>
+      <w:r>
+        <w:t>post</w:t>
+      </w:r>
+      <w:proofErr w:type="gramEnd"/>
+      <w:r>
+        <w:t xml:space="preserve"> on the fake page. His creds will be </w:t>
+      </w:r>
+      <w:proofErr w:type="gramStart"/>
+      <w:r>
+        <w:t>send</w:t>
+      </w:r>
+      <w:proofErr w:type="gramEnd"/>
+      <w:r>
+        <w:t xml:space="preserve"> to the server</w:t>
       </w:r>
       <w:r>
         <w:t>.</w:t>
@@ -2596,8 +2473,21 @@
         </w:numPr>
       </w:pPr>
       <w:r>
-        <w:t>After main_hero obtains the creds</w:t>
-      </w:r>
+        <w:t xml:space="preserve">After </w:t>
+      </w:r>
+      <w:proofErr w:type="spellStart"/>
+      <w:r>
+        <w:t>main_hero</w:t>
+      </w:r>
+      <w:proofErr w:type="spellEnd"/>
+      <w:r>
+        <w:t xml:space="preserve"> obtains the </w:t>
+      </w:r>
+      <w:proofErr w:type="gramStart"/>
+      <w:r>
+        <w:t>creds</w:t>
+      </w:r>
+      <w:proofErr w:type="gramEnd"/>
       <w:r>
         <w:t>, he waits till the night and</w:t>
       </w:r>
@@ -2611,13 +2501,34 @@
         <w:t>login</w:t>
       </w:r>
       <w:r>
-        <w:t xml:space="preserve"> into ur account. Main_hero</w:t>
-      </w:r>
+        <w:t xml:space="preserve"> into </w:t>
+      </w:r>
+      <w:proofErr w:type="spellStart"/>
+      <w:r>
+        <w:t>ur</w:t>
+      </w:r>
+      <w:proofErr w:type="spellEnd"/>
+      <w:r>
+        <w:t xml:space="preserve"> account. </w:t>
+      </w:r>
+      <w:proofErr w:type="spellStart"/>
+      <w:r>
+        <w:t>Main_hero</w:t>
+      </w:r>
+      <w:proofErr w:type="spellEnd"/>
       <w:r>
         <w:t xml:space="preserve"> first</w:t>
       </w:r>
       <w:r>
-        <w:t xml:space="preserve"> has to </w:t>
+        <w:t xml:space="preserve"> </w:t>
+      </w:r>
+      <w:proofErr w:type="gramStart"/>
+      <w:r>
+        <w:t>has to</w:t>
+      </w:r>
+      <w:proofErr w:type="gramEnd"/>
+      <w:r>
+        <w:t xml:space="preserve"> </w:t>
       </w:r>
       <w:r>
         <w:t xml:space="preserve">demote all the mods on this subforum. Then he will transfer the ownership of this subforum to the burner account. After that, he’ll let </w:t>
@@ -2658,7 +2569,7 @@
         <w:pStyle w:val="Heading3"/>
         <w:ind w:left="720"/>
       </w:pPr>
-      <w:bookmarkStart w:id="7" w:name="_Toc212288602"/>
+      <w:bookmarkStart w:id="7" w:name="_Toc216793242"/>
       <w:r>
         <w:t xml:space="preserve">The Forum as </w:t>
       </w:r>
@@ -2730,7 +2641,6 @@
         </w:numPr>
       </w:pPr>
       <w:r>
-        <w:lastRenderedPageBreak/>
         <w:t>Communities are echo chambers basically, people live in their own bubbles</w:t>
       </w:r>
     </w:p>
@@ -2767,6 +2677,7 @@
         </w:numPr>
       </w:pPr>
       <w:r>
+        <w:lastRenderedPageBreak/>
         <w:t>Inspirations</w:t>
       </w:r>
     </w:p>
@@ -2799,7 +2710,7 @@
         <w:pStyle w:val="Heading3"/>
         <w:ind w:left="720"/>
       </w:pPr>
-      <w:bookmarkStart w:id="8" w:name="_Toc212288603"/>
+      <w:bookmarkStart w:id="8" w:name="_Toc216793243"/>
       <w:r>
         <w:t xml:space="preserve">StrikeCountries2 </w:t>
       </w:r>
@@ -2871,7 +2782,21 @@
         <w:rPr>
           <w:lang w:val="en-AU"/>
         </w:rPr>
-        <w:t xml:space="preserve"> for the game strike countries 2, where one side plays as any country and plants the bomb and other plays as usa and they try to defuse the bomb</w:t>
+        <w:t xml:space="preserve"> for the game strike countries 2, where one side plays as any country and plants the bomb and other plays as </w:t>
+      </w:r>
+      <w:proofErr w:type="spellStart"/>
+      <w:r>
+        <w:rPr>
+          <w:lang w:val="en-AU"/>
+        </w:rPr>
+        <w:t>usa</w:t>
+      </w:r>
+      <w:proofErr w:type="spellEnd"/>
+      <w:r>
+        <w:rPr>
+          <w:lang w:val="en-AU"/>
+        </w:rPr>
+        <w:t xml:space="preserve"> and they try to defuse the bomb</w:t>
       </w:r>
       <w:r>
         <w:rPr>
@@ -2985,7 +2910,15 @@
         </w:numPr>
       </w:pPr>
       <w:r>
-        <w:t>The only community main_hero has</w:t>
+        <w:t xml:space="preserve">The only community </w:t>
+      </w:r>
+      <w:proofErr w:type="spellStart"/>
+      <w:r>
+        <w:t>main_hero</w:t>
+      </w:r>
+      <w:proofErr w:type="spellEnd"/>
+      <w:r>
+        <w:t xml:space="preserve"> has</w:t>
       </w:r>
     </w:p>
     <w:p>
@@ -2996,8 +2929,29 @@
           <w:numId w:val="1"/>
         </w:numPr>
       </w:pPr>
-      <w:r>
-        <w:t>Main_hero played together with some people and they saw how bad he is, so now he is a laughing stock in the chat</w:t>
+      <w:proofErr w:type="spellStart"/>
+      <w:r>
+        <w:t>Main_hero</w:t>
+      </w:r>
+      <w:proofErr w:type="spellEnd"/>
+      <w:r>
+        <w:t xml:space="preserve"> played together with some </w:t>
+      </w:r>
+      <w:proofErr w:type="gramStart"/>
+      <w:r>
+        <w:t>people</w:t>
+      </w:r>
+      <w:proofErr w:type="gramEnd"/>
+      <w:r>
+        <w:t xml:space="preserve"> and they saw how bad he is, so now he is a </w:t>
+      </w:r>
+      <w:proofErr w:type="gramStart"/>
+      <w:r>
+        <w:t>laughing stock</w:t>
+      </w:r>
+      <w:proofErr w:type="gramEnd"/>
+      <w:r>
+        <w:t xml:space="preserve"> in the chat</w:t>
       </w:r>
     </w:p>
     <w:p>
@@ -3008,8 +2962,21 @@
           <w:numId w:val="1"/>
         </w:numPr>
       </w:pPr>
-      <w:r>
-        <w:t>Main_hero is quite active in the chat and always tries to prove how good he is</w:t>
+      <w:proofErr w:type="spellStart"/>
+      <w:r>
+        <w:t>Main_hero</w:t>
+      </w:r>
+      <w:proofErr w:type="spellEnd"/>
+      <w:r>
+        <w:t xml:space="preserve"> is quite active </w:t>
+      </w:r>
+      <w:proofErr w:type="gramStart"/>
+      <w:r>
+        <w:t>in the chat</w:t>
+      </w:r>
+      <w:proofErr w:type="gramEnd"/>
+      <w:r>
+        <w:t xml:space="preserve"> and always tries to prove how good he is</w:t>
       </w:r>
     </w:p>
     <w:p>
@@ -3021,7 +2988,15 @@
         </w:numPr>
       </w:pPr>
       <w:r>
-        <w:t>They have beef with wholelife 3 subforum, because it was released by the same publisher and instead of updates for sc2 they got wl3</w:t>
+        <w:t xml:space="preserve">They have beef with </w:t>
+      </w:r>
+      <w:proofErr w:type="spellStart"/>
+      <w:r>
+        <w:t>wholelife</w:t>
+      </w:r>
+      <w:proofErr w:type="spellEnd"/>
+      <w:r>
+        <w:t xml:space="preserve"> 3 subforum, because it was released by the same publisher and instead of updates for sc2 they got wl3</w:t>
       </w:r>
     </w:p>
     <w:p>
@@ -3045,7 +3020,15 @@
         </w:numPr>
       </w:pPr>
       <w:r>
-        <w:t>They bully main_hero for playing bad in sc2 yet bragging how good he is</w:t>
+        <w:t xml:space="preserve">They bully </w:t>
+      </w:r>
+      <w:proofErr w:type="spellStart"/>
+      <w:r>
+        <w:t>main_hero</w:t>
+      </w:r>
+      <w:proofErr w:type="spellEnd"/>
+      <w:r>
+        <w:t xml:space="preserve"> for playing bad in sc2 yet bragging how good he is</w:t>
       </w:r>
     </w:p>
     <w:p>
@@ -3057,7 +3040,15 @@
         </w:numPr>
       </w:pPr>
       <w:r>
-        <w:t>After main_hero comes to them</w:t>
+        <w:t xml:space="preserve">After </w:t>
+      </w:r>
+      <w:proofErr w:type="spellStart"/>
+      <w:r>
+        <w:t>main_hero</w:t>
+      </w:r>
+      <w:proofErr w:type="spellEnd"/>
+      <w:r>
+        <w:t xml:space="preserve"> comes to them</w:t>
       </w:r>
       <w:r>
         <w:t xml:space="preserve"> </w:t>
@@ -3078,7 +3069,6 @@
         </w:numPr>
       </w:pPr>
       <w:r>
-        <w:lastRenderedPageBreak/>
         <w:t>Inspirations</w:t>
       </w:r>
     </w:p>
@@ -3087,7 +3077,7 @@
         <w:pStyle w:val="Heading3"/>
         <w:ind w:left="720"/>
       </w:pPr>
-      <w:bookmarkStart w:id="9" w:name="_Toc212288604"/>
+      <w:bookmarkStart w:id="9" w:name="_Toc216793244"/>
       <w:r>
         <w:t>Player as imaginary friend</w:t>
       </w:r>
@@ -3122,9 +3112,11 @@
       <w:r>
         <w:t xml:space="preserve"> imaginary friend of </w:t>
       </w:r>
+      <w:proofErr w:type="spellStart"/>
       <w:r>
         <w:t>main_hero</w:t>
       </w:r>
+      <w:proofErr w:type="spellEnd"/>
       <w:r>
         <w:t>, with whom he talks in internal monologues that he writes in the notepad (fake one). Breaks 4</w:t>
       </w:r>
@@ -3147,6 +3139,7 @@
         </w:numPr>
       </w:pPr>
       <w:r>
+        <w:lastRenderedPageBreak/>
         <w:t>Traits</w:t>
       </w:r>
     </w:p>
@@ -3248,9 +3241,11 @@
         <w:pStyle w:val="Heading3"/>
         <w:ind w:left="720"/>
       </w:pPr>
+      <w:bookmarkStart w:id="10" w:name="_Toc216793245"/>
       <w:r>
         <w:t>Wholelife3</w:t>
       </w:r>
+      <w:bookmarkEnd w:id="10"/>
     </w:p>
     <w:p>
       <w:pPr>
@@ -3275,14 +3270,29 @@
       <w:r>
         <w:t xml:space="preserve">Subforum dedicated to </w:t>
       </w:r>
-      <w:r>
-        <w:t>wholelife 3</w:t>
+      <w:proofErr w:type="spellStart"/>
+      <w:proofErr w:type="gramStart"/>
+      <w:r>
+        <w:t>wholelife</w:t>
+      </w:r>
+      <w:proofErr w:type="spellEnd"/>
+      <w:proofErr w:type="gramEnd"/>
+      <w:r>
+        <w:t xml:space="preserve"> </w:t>
+      </w:r>
+      <w:proofErr w:type="gramStart"/>
+      <w:r>
+        <w:t>3</w:t>
       </w:r>
       <w:r>
         <w:t>,</w:t>
       </w:r>
       <w:r>
-        <w:t xml:space="preserve">recently released </w:t>
+        <w:t>recently</w:t>
+      </w:r>
+      <w:proofErr w:type="gramEnd"/>
+      <w:r>
+        <w:t xml:space="preserve"> released </w:t>
       </w:r>
       <w:r>
         <w:t xml:space="preserve">single player game </w:t>
@@ -3297,7 +3307,23 @@
         <w:t>.</w:t>
       </w:r>
       <w:r>
-        <w:t xml:space="preserve"> Because game doesn’t have pvp, this sub is a lot more peaceful and wholesome. People here share some tips about completing the game, story discussions and memes.</w:t>
+        <w:t xml:space="preserve"> Because </w:t>
+      </w:r>
+      <w:proofErr w:type="gramStart"/>
+      <w:r>
+        <w:t>game doesn’t</w:t>
+      </w:r>
+      <w:proofErr w:type="gramEnd"/>
+      <w:r>
+        <w:t xml:space="preserve"> have </w:t>
+      </w:r>
+      <w:proofErr w:type="spellStart"/>
+      <w:r>
+        <w:t>pvp</w:t>
+      </w:r>
+      <w:proofErr w:type="spellEnd"/>
+      <w:r>
+        <w:t>, this sub is a lot more peaceful and wholesome. People here share some tips about completing the game, story discussions and memes.</w:t>
       </w:r>
     </w:p>
     <w:p>
@@ -3321,7 +3347,15 @@
         </w:numPr>
       </w:pPr>
       <w:r>
-        <w:t>Posts are memes about game, some tips about completing the game and story discussions.</w:t>
+        <w:t xml:space="preserve">Posts are memes about </w:t>
+      </w:r>
+      <w:proofErr w:type="gramStart"/>
+      <w:r>
+        <w:t>game</w:t>
+      </w:r>
+      <w:proofErr w:type="gramEnd"/>
+      <w:r>
+        <w:t>, some tips about completing the game and story discussions.</w:t>
       </w:r>
     </w:p>
     <w:p>
@@ -3352,11 +3386,11 @@
       <w:pPr>
         <w:pStyle w:val="Heading3"/>
       </w:pPr>
-      <w:bookmarkStart w:id="10" w:name="_Toc212288606"/>
+      <w:bookmarkStart w:id="11" w:name="_Toc216793246"/>
       <w:r>
         <w:t>Sillygoose228</w:t>
       </w:r>
-      <w:bookmarkEnd w:id="10"/>
+      <w:bookmarkEnd w:id="11"/>
     </w:p>
     <w:p>
       <w:pPr>
@@ -3424,7 +3458,6 @@
         </w:numPr>
       </w:pPr>
       <w:r>
-        <w:lastRenderedPageBreak/>
         <w:t>Ready to help</w:t>
       </w:r>
     </w:p>
@@ -3449,8 +3482,13 @@
         </w:numPr>
       </w:pPr>
       <w:r>
-        <w:t>Not tech savy</w:t>
-      </w:r>
+        <w:t xml:space="preserve">Not tech </w:t>
+      </w:r>
+      <w:proofErr w:type="spellStart"/>
+      <w:r>
+        <w:t>savy</w:t>
+      </w:r>
+      <w:proofErr w:type="spellEnd"/>
     </w:p>
     <w:p>
       <w:pPr>
@@ -3485,6 +3523,7 @@
         </w:numPr>
       </w:pPr>
       <w:r>
+        <w:lastRenderedPageBreak/>
         <w:t>Arc</w:t>
       </w:r>
     </w:p>
@@ -3520,87 +3559,295 @@
       <w:pPr>
         <w:pStyle w:val="Heading2"/>
       </w:pPr>
-      <w:bookmarkStart w:id="11" w:name="_Toc212288607"/>
+      <w:bookmarkStart w:id="12" w:name="_Toc216793247"/>
       <w:r>
         <w:t>Events outline</w:t>
       </w:r>
-      <w:bookmarkEnd w:id="11"/>
+      <w:bookmarkEnd w:id="12"/>
     </w:p>
     <w:p>
       <w:pPr>
         <w:pStyle w:val="Heading3"/>
       </w:pPr>
+      <w:bookmarkStart w:id="13" w:name="_Toc216793248"/>
       <w:r>
         <w:t>Intro</w:t>
       </w:r>
-    </w:p>
-    <w:p>
-      <w:pPr>
-        <w:rPr>
-          <w:lang w:val="ru-RU"/>
-        </w:rPr>
-      </w:pPr>
-      <w:r>
-        <w:t xml:space="preserve">Main_hero </w:t>
-      </w:r>
-      <w:r>
-        <w:t>starts talking about himself. He first states that he wants to write a book and decided he needs to write all his thoughts, so he could use them later. He is doing that because he is not interested in making some shit, he wants to create a masterpiece out of this memoir. He then proceeds to talk about his skills in sc2, how he is good in it and how many hours he’s got. He shows his stats on the profile, but it has long streak of loses and main_hero justifies himself by saying that matchmaking is fucked, opponents were using meta weapons and main_hero was playing after long hiatus. He then says that he is well respected in the sc2 community and goes to subforum</w:t>
-      </w:r>
+      <w:bookmarkEnd w:id="13"/>
+    </w:p>
+    <w:p>
+      <w:proofErr w:type="spellStart"/>
+      <w:r>
+        <w:t>Main_hero</w:t>
+      </w:r>
+      <w:proofErr w:type="spellEnd"/>
       <w:r>
         <w:t xml:space="preserve"> </w:t>
       </w:r>
       <w:r>
+        <w:t xml:space="preserve">starts talking about himself. He first states that he wants to write a book and decided he needs to write all his thoughts, so he could use them later. He is doing that because he is not interested in making some shit, he wants to create a masterpiece out of this memoir. He then proceeds to talk about his skills in sc2, how he is good in it and how many hours he’s got. He shows his stats on the profile, but it has long streak of loses and </w:t>
+      </w:r>
+      <w:proofErr w:type="spellStart"/>
+      <w:r>
+        <w:t>main_hero</w:t>
+      </w:r>
+      <w:proofErr w:type="spellEnd"/>
+      <w:r>
+        <w:t xml:space="preserve"> justifies himself by saying that matchmaking is fucked, opponents were using meta weapons and </w:t>
+      </w:r>
+      <w:proofErr w:type="spellStart"/>
+      <w:r>
+        <w:t>main_hero</w:t>
+      </w:r>
+      <w:proofErr w:type="spellEnd"/>
+      <w:r>
+        <w:t xml:space="preserve"> was playing after long hiatus. He then says that he is well respected in the sc2 community and goes to subforum</w:t>
+      </w:r>
+      <w:r>
+        <w:t xml:space="preserve"> </w:t>
+      </w:r>
+      <w:r>
         <w:t>chat</w:t>
       </w:r>
       <w:r>
         <w:t xml:space="preserve"> and even played with them and showed himself pretty good</w:t>
       </w:r>
       <w:r>
-        <w:t>.  He says smth like “yo” and instantly gets flamed</w:t>
-      </w:r>
-      <w:r>
-        <w:t xml:space="preserve"> and mocked for his recent game with the community and his overall perfomance</w:t>
-      </w:r>
-      <w:r>
-        <w:t>. Main_hero says that’s how they show affection to one another and it’s pretty normal.</w:t>
+        <w:t xml:space="preserve">.  He says </w:t>
+      </w:r>
+      <w:proofErr w:type="spellStart"/>
+      <w:r>
+        <w:t>smth</w:t>
+      </w:r>
+      <w:proofErr w:type="spellEnd"/>
+      <w:r>
+        <w:t xml:space="preserve"> like “</w:t>
+      </w:r>
+      <w:proofErr w:type="spellStart"/>
+      <w:r>
+        <w:t>yo</w:t>
+      </w:r>
+      <w:proofErr w:type="spellEnd"/>
+      <w:r>
+        <w:t>” and instantly gets flamed</w:t>
+      </w:r>
+      <w:r>
+        <w:t xml:space="preserve"> and mocked for his recent game with the community and his overall </w:t>
+      </w:r>
+      <w:proofErr w:type="spellStart"/>
+      <w:r>
+        <w:t>perfomance</w:t>
+      </w:r>
+      <w:proofErr w:type="spellEnd"/>
+      <w:r>
+        <w:t xml:space="preserve">. </w:t>
+      </w:r>
+      <w:proofErr w:type="spellStart"/>
+      <w:r>
+        <w:t>Main_hero</w:t>
+      </w:r>
+      <w:proofErr w:type="spellEnd"/>
+      <w:r>
+        <w:t xml:space="preserve"> says that’s how they show affection to one another and it’s </w:t>
+      </w:r>
+      <w:proofErr w:type="gramStart"/>
+      <w:r>
+        <w:t>pretty normal</w:t>
+      </w:r>
+      <w:proofErr w:type="gramEnd"/>
+      <w:r>
+        <w:t>.</w:t>
       </w:r>
     </w:p>
     <w:p>
       <w:pPr>
         <w:pStyle w:val="Heading3"/>
       </w:pPr>
+      <w:bookmarkStart w:id="14" w:name="_Toc216793249"/>
       <w:r>
         <w:t>Chance to prove yourself</w:t>
       </w:r>
-    </w:p>
-    <w:p>
-      <w:r>
-        <w:t xml:space="preserve">Someone in the chat says that wl3 just got their dlc delayed. Everyone celebrate that, including main_hero. He explains that because it’s because Spigot, developer of sc2 and wl3, instead of working on new content for sc2 decided to do a new single player, so now, sc2 sub and wl3 are like eternal enemies. </w:t>
-      </w:r>
-      <w:r>
-        <w:t xml:space="preserve">Main_hero wonders, how did they take news of delayed dlc in wl3 sub and goes there. To his disappointment, wl3 fans are chill about it, saying that devs should take all the time they need to finish the dlc. In addition to that, main_hero sees all the helpful posts for newcomers, peaceful discussions and funny memes. That sets him off, main_hero becomes angry, and tries to come up with a reason why it’s all wrong and shouldn’t be like this. He says something like noobs should be mocked for their stupidity so they start think for themselves, discussions shouldn’t be that </w:t>
+      <w:bookmarkEnd w:id="14"/>
+    </w:p>
+    <w:p>
+      <w:r>
+        <w:t xml:space="preserve">Someone in the chat says that wl3 just got their </w:t>
+      </w:r>
+      <w:proofErr w:type="spellStart"/>
+      <w:r>
+        <w:t>dlc</w:t>
+      </w:r>
+      <w:proofErr w:type="spellEnd"/>
+      <w:r>
+        <w:t xml:space="preserve"> delayed. Everyone </w:t>
+      </w:r>
+      <w:proofErr w:type="gramStart"/>
+      <w:r>
+        <w:t>celebrate</w:t>
+      </w:r>
+      <w:proofErr w:type="gramEnd"/>
+      <w:r>
+        <w:t xml:space="preserve"> that, including </w:t>
+      </w:r>
+      <w:proofErr w:type="spellStart"/>
+      <w:r>
+        <w:t>main_hero</w:t>
+      </w:r>
+      <w:proofErr w:type="spellEnd"/>
+      <w:r>
+        <w:t xml:space="preserve">. He explains that because it’s because Spigot, developer of sc2 and wl3, instead of working on new content for sc2 decided to do a new single player, so now, sc2 sub and wl3 are like eternal enemies. </w:t>
+      </w:r>
+      <w:proofErr w:type="spellStart"/>
+      <w:r>
+        <w:t>Main_hero</w:t>
+      </w:r>
+      <w:proofErr w:type="spellEnd"/>
+      <w:r>
+        <w:t xml:space="preserve"> wonders, how did they take news of delayed </w:t>
+      </w:r>
+      <w:proofErr w:type="spellStart"/>
+      <w:r>
+        <w:t>dlc</w:t>
+      </w:r>
+      <w:proofErr w:type="spellEnd"/>
+      <w:r>
+        <w:t xml:space="preserve"> in wl3 sub and </w:t>
+      </w:r>
+      <w:proofErr w:type="gramStart"/>
+      <w:r>
+        <w:t>goes</w:t>
+      </w:r>
+      <w:proofErr w:type="gramEnd"/>
+      <w:r>
+        <w:t xml:space="preserve"> there. To his disappointment, wl3 fans are </w:t>
+      </w:r>
+      <w:proofErr w:type="gramStart"/>
+      <w:r>
+        <w:t>chill</w:t>
+      </w:r>
+      <w:proofErr w:type="gramEnd"/>
+      <w:r>
+        <w:t xml:space="preserve"> about it, saying that </w:t>
+      </w:r>
+      <w:proofErr w:type="spellStart"/>
+      <w:r>
+        <w:t>devs</w:t>
+      </w:r>
+      <w:proofErr w:type="spellEnd"/>
+      <w:r>
+        <w:t xml:space="preserve"> should take all the time they need to finish the </w:t>
+      </w:r>
+      <w:proofErr w:type="spellStart"/>
+      <w:r>
+        <w:t>dlc</w:t>
+      </w:r>
+      <w:proofErr w:type="spellEnd"/>
+      <w:r>
+        <w:t xml:space="preserve">. In addition to that, </w:t>
+      </w:r>
+      <w:proofErr w:type="spellStart"/>
+      <w:r>
+        <w:t>main_hero</w:t>
+      </w:r>
+      <w:proofErr w:type="spellEnd"/>
+      <w:r>
+        <w:t xml:space="preserve"> sees all the helpful posts for newcomers, peaceful discussions and funny memes. That sets him off, </w:t>
+      </w:r>
+      <w:proofErr w:type="spellStart"/>
+      <w:r>
+        <w:t>main_hero</w:t>
+      </w:r>
+      <w:proofErr w:type="spellEnd"/>
+      <w:r>
+        <w:t xml:space="preserve"> becomes angry, and tries to come up with a reason why it’s all wrong and shouldn’t be like this. He says something like noobs should be mocked for their stupidity so they start </w:t>
+      </w:r>
+      <w:proofErr w:type="gramStart"/>
+      <w:r>
+        <w:t>think</w:t>
+      </w:r>
+      <w:proofErr w:type="gramEnd"/>
+      <w:r>
+        <w:t xml:space="preserve"> for themselves, discussions shouldn’t be that peaceful, because if everyone </w:t>
+      </w:r>
+      <w:proofErr w:type="gramStart"/>
+      <w:r>
+        <w:t>agree</w:t>
+      </w:r>
+      <w:proofErr w:type="gramEnd"/>
+      <w:r>
+        <w:t xml:space="preserve"> with everyone no truth can be found </w:t>
+      </w:r>
+      <w:proofErr w:type="gramStart"/>
+      <w:r>
+        <w:t>and etc.</w:t>
+      </w:r>
+      <w:proofErr w:type="gramEnd"/>
+      <w:r>
+        <w:t xml:space="preserve"> He then says that even </w:t>
+      </w:r>
+      <w:proofErr w:type="spellStart"/>
+      <w:r>
+        <w:t>tho</w:t>
+      </w:r>
+      <w:proofErr w:type="spellEnd"/>
+      <w:r>
+        <w:t xml:space="preserve"> sc2 community can be rude sometimes they are honest and do not pretend.</w:t>
+      </w:r>
+      <w:r>
+        <w:t xml:space="preserve"> It’s so much better than this </w:t>
+      </w:r>
+      <w:r>
+        <w:t xml:space="preserve">phoniness. He then remembers his days when his mom forced him to go do some programming courses, </w:t>
+      </w:r>
+      <w:proofErr w:type="spellStart"/>
+      <w:r>
+        <w:t>cuz</w:t>
+      </w:r>
+      <w:proofErr w:type="spellEnd"/>
+      <w:r>
+        <w:t xml:space="preserve"> he was spending too much time in sc2 (she didn’t how good he was </w:t>
+      </w:r>
+      <w:proofErr w:type="gramStart"/>
+      <w:r>
+        <w:t>in</w:t>
+      </w:r>
+      <w:proofErr w:type="gramEnd"/>
+      <w:r>
+        <w:t xml:space="preserve"> it, maybe if she supported him, he would be on the pro esport scene by now). He remembers something about making websites</w:t>
+      </w:r>
+      <w:r>
+        <w:t xml:space="preserve"> and decides </w:t>
       </w:r>
       <w:r>
         <w:lastRenderedPageBreak/>
-        <w:t>peaceful, because if everyone agree with everyone no truth can be found and etc. He then says that even tho sc2 community can be rude sometimes they are honest and do not pretend.</w:t>
-      </w:r>
-      <w:r>
-        <w:t xml:space="preserve"> It’s so much better than this </w:t>
-      </w:r>
-      <w:r>
-        <w:t>phoniness. He then remembers his days when his mom forced him to go do some programming courses, cuz he was spending too much time in sc2 (she didn’t how good he was in it, maybe if she supported him, he would be on the pro esport scene by now). He remembers something about making websites</w:t>
-      </w:r>
-      <w:r>
-        <w:t xml:space="preserve"> and decides to do a phishing website and steal the creds of the admin of this subreddit, sillygoose228. He comes back to the sc2 chat, and tells them about his intentions. Naturally, he gets mocked even harder, but now main_hero wants to prove them all wrong.</w:t>
+        <w:t xml:space="preserve">to do a phishing website and steal the creds of the admin of this subreddit, sillygoose228. He comes back to the sc2 </w:t>
+      </w:r>
+      <w:proofErr w:type="gramStart"/>
+      <w:r>
+        <w:t>chat, and</w:t>
+      </w:r>
+      <w:proofErr w:type="gramEnd"/>
+      <w:r>
+        <w:t xml:space="preserve"> tells them about his intentions. Naturally, he gets mocked even harder, but now </w:t>
+      </w:r>
+      <w:proofErr w:type="spellStart"/>
+      <w:r>
+        <w:t>main_hero</w:t>
+      </w:r>
+      <w:proofErr w:type="spellEnd"/>
+      <w:r>
+        <w:t xml:space="preserve"> wants to prove them all wrong.</w:t>
       </w:r>
     </w:p>
     <w:p>
       <w:pPr>
         <w:pStyle w:val="Heading3"/>
       </w:pPr>
+      <w:bookmarkStart w:id="15" w:name="_Toc216793250"/>
       <w:r>
         <w:t>Plan and execution</w:t>
       </w:r>
+      <w:bookmarkEnd w:id="15"/>
     </w:p>
     <w:p>
       <w:r>
@@ -3611,29 +3858,111 @@
           <w:rPr>
             <w:rStyle w:val="Hyperlink"/>
           </w:rPr>
-          <w:t>pla</w:t>
-        </w:r>
-        <w:r>
-          <w:rPr>
-            <w:rStyle w:val="Hyperlink"/>
-          </w:rPr>
-          <w:t>n</w:t>
+          <w:t>plan</w:t>
         </w:r>
       </w:hyperlink>
       <w:r>
-        <w:t xml:space="preserve">. Then main_hero opens up vim in the terminal as every cool coder uses vim. After getting stuck in and eventually getting out, he </w:t>
-      </w:r>
-      <w:r>
-        <w:t xml:space="preserve">then realizes he remembers fuck all about coding. He then tries to find his old notes, but he didn’t keep any. He then decides to </w:t>
+        <w:t xml:space="preserve">. Then </w:t>
+      </w:r>
+      <w:proofErr w:type="spellStart"/>
+      <w:r>
+        <w:t>main_hero</w:t>
+      </w:r>
+      <w:proofErr w:type="spellEnd"/>
+      <w:r>
+        <w:t xml:space="preserve"> </w:t>
+      </w:r>
+      <w:proofErr w:type="gramStart"/>
+      <w:r>
+        <w:t>opens up</w:t>
+      </w:r>
+      <w:proofErr w:type="gramEnd"/>
+      <w:r>
+        <w:t xml:space="preserve"> vim in the terminal as every cool coder uses vim. After getting stuck in and eventually getting out, he </w:t>
+      </w:r>
+      <w:r>
+        <w:t xml:space="preserve">then realizes he remembers fuck all about coding. He then </w:t>
+      </w:r>
+      <w:proofErr w:type="gramStart"/>
+      <w:r>
+        <w:t>tries</w:t>
+      </w:r>
+      <w:proofErr w:type="gramEnd"/>
+      <w:r>
+        <w:t xml:space="preserve"> to find his old notes, but he didn’t keep any. He then decides to </w:t>
       </w:r>
       <w:r>
         <w:t xml:space="preserve">ask ai for help, promising it’s only for consulting. Then we see him copy and pasting huge chunks of code. </w:t>
       </w:r>
       <w:r>
-        <w:t>After he is done, he sends the message to sillygoose228. He replies that he will look into it. Main_hero waits for a few minutes with terminal open, coping that everything is fine and it takes longer than it should probably because admin types slowly or forgot where is the delete button. But then creds are popping up in the terminal. Main_hero is briefly happy, but then admin says that, even tho he deleted a post, he can’t ban a man who made it, because he is not in his sub. Main_hero realizes that he forgot to change the author</w:t>
-      </w:r>
-      <w:r>
-        <w:t xml:space="preserve"> of the post, freaks out and tells admin that it must be The Forum being laggy mess again, cuz for him it shows that user was deleted. Sillygoose228 replies suspicious</w:t>
+        <w:t xml:space="preserve">After he is done, he sends the message to sillygoose228. He replies that he will </w:t>
+      </w:r>
+      <w:proofErr w:type="gramStart"/>
+      <w:r>
+        <w:t>look into</w:t>
+      </w:r>
+      <w:proofErr w:type="gramEnd"/>
+      <w:r>
+        <w:t xml:space="preserve"> it. </w:t>
+      </w:r>
+      <w:proofErr w:type="spellStart"/>
+      <w:r>
+        <w:t>Main_hero</w:t>
+      </w:r>
+      <w:proofErr w:type="spellEnd"/>
+      <w:r>
+        <w:t xml:space="preserve"> waits for a few minutes with terminal open, coping that everything is fine and it takes longer than it should probably because admin types slowly or forgot where </w:t>
+      </w:r>
+      <w:proofErr w:type="gramStart"/>
+      <w:r>
+        <w:t>is the delete button</w:t>
+      </w:r>
+      <w:proofErr w:type="gramEnd"/>
+      <w:r>
+        <w:t xml:space="preserve">. But then </w:t>
+      </w:r>
+      <w:proofErr w:type="gramStart"/>
+      <w:r>
+        <w:t>creds</w:t>
+      </w:r>
+      <w:proofErr w:type="gramEnd"/>
+      <w:r>
+        <w:t xml:space="preserve"> are popping up in the terminal. </w:t>
+      </w:r>
+      <w:proofErr w:type="spellStart"/>
+      <w:r>
+        <w:t>Main_hero</w:t>
+      </w:r>
+      <w:proofErr w:type="spellEnd"/>
+      <w:r>
+        <w:t xml:space="preserve"> is briefly happy, but then admin says that, even </w:t>
+      </w:r>
+      <w:proofErr w:type="spellStart"/>
+      <w:r>
+        <w:t>tho</w:t>
+      </w:r>
+      <w:proofErr w:type="spellEnd"/>
+      <w:r>
+        <w:t xml:space="preserve"> he deleted a post, he can’t ban a man who made it, because he is not in his sub. </w:t>
+      </w:r>
+      <w:proofErr w:type="spellStart"/>
+      <w:r>
+        <w:t>Main_hero</w:t>
+      </w:r>
+      <w:proofErr w:type="spellEnd"/>
+      <w:r>
+        <w:t xml:space="preserve"> realizes that he forgot to change the author</w:t>
+      </w:r>
+      <w:r>
+        <w:t xml:space="preserve"> of the post, freaks out and tells admin that it must be The Forum being laggy mess again, </w:t>
+      </w:r>
+      <w:proofErr w:type="spellStart"/>
+      <w:r>
+        <w:t>cuz</w:t>
+      </w:r>
+      <w:proofErr w:type="spellEnd"/>
+      <w:r>
+        <w:t xml:space="preserve"> for him it shows that user was deleted. Sillygoose228 replies suspicious</w:t>
       </w:r>
       <w:r>
         <w:t>ly</w:t>
@@ -3642,85 +3971,639 @@
         <w:t xml:space="preserve"> </w:t>
       </w:r>
       <w:r>
-        <w:t>that website was even more laggy then usual when he was deleting that post (main_hero blames ai for that)</w:t>
-      </w:r>
-      <w:r>
-        <w:t>, and after long typing dumps a story when he tried to reply to someone and his reply was sent multiple times, cuz the forum was bugging out. Main_hero realizes he is off the hook and proceeds to login as sillygoose228 and demotes all the mods and transfer ownership of the sub to his account. He goes back and tells sc2 chat that he hacked the wl3 sub and now he is the owner and they should do whatever they want with it.</w:t>
+        <w:t xml:space="preserve">that website was even more laggy </w:t>
+      </w:r>
+      <w:proofErr w:type="gramStart"/>
+      <w:r>
+        <w:t>then</w:t>
+      </w:r>
+      <w:proofErr w:type="gramEnd"/>
+      <w:r>
+        <w:t xml:space="preserve"> usual when he was deleting that post (</w:t>
+      </w:r>
+      <w:proofErr w:type="spellStart"/>
+      <w:r>
+        <w:t>main_hero</w:t>
+      </w:r>
+      <w:proofErr w:type="spellEnd"/>
+      <w:r>
+        <w:t xml:space="preserve"> blames ai for that)</w:t>
+      </w:r>
+      <w:r>
+        <w:t xml:space="preserve">, and after long typing dumps a story when he tried to reply to someone and his reply was sent multiple times, </w:t>
+      </w:r>
+      <w:proofErr w:type="spellStart"/>
+      <w:r>
+        <w:t>cuz</w:t>
+      </w:r>
+      <w:proofErr w:type="spellEnd"/>
+      <w:r>
+        <w:t xml:space="preserve"> the forum was bugging out. </w:t>
+      </w:r>
+      <w:proofErr w:type="spellStart"/>
+      <w:r>
+        <w:t>Main_hero</w:t>
+      </w:r>
+      <w:proofErr w:type="spellEnd"/>
+      <w:r>
+        <w:t xml:space="preserve"> realizes he is off the hook and proceeds to login as sillygoose228 and demotes all the mods and transfer ownership of the sub to his account. He goes back and tells sc2 chat that he hacked the wl3 sub and now he is the </w:t>
+      </w:r>
+      <w:proofErr w:type="gramStart"/>
+      <w:r>
+        <w:t>owner</w:t>
+      </w:r>
+      <w:proofErr w:type="gramEnd"/>
+      <w:r>
+        <w:t xml:space="preserve"> and they should do whatever they want with it.</w:t>
       </w:r>
     </w:p>
     <w:p>
       <w:pPr>
         <w:pStyle w:val="Heading3"/>
       </w:pPr>
+      <w:bookmarkStart w:id="16" w:name="_Toc216793251"/>
       <w:r>
         <w:t>Aftermath</w:t>
       </w:r>
-    </w:p>
-    <w:p>
-      <w:r>
-        <w:t>Chat is surprised. It calls main_hero a legend</w:t>
-      </w:r>
-      <w:r>
-        <w:t>, praises him for actually pulling this off</w:t>
-      </w:r>
-      <w:r>
-        <w:t xml:space="preserve">. Main_hero suggests they go and post dickpics, spam whatever they want. He goes to wl3 sub and sees people starting to spam all kinds of posts in the sub. Main_hero finally feels appreciated and proud of his work. He goes back to sc2 chat to read more about his accomplishment, but then he sees messages of some people, saying that they shouldn’t be doing that and they should return the sub to the rightful owner. Main_hero than snaps, </w:t>
+      <w:bookmarkEnd w:id="16"/>
+    </w:p>
+    <w:p>
+      <w:r>
+        <w:t xml:space="preserve">Chat is </w:t>
+      </w:r>
+      <w:proofErr w:type="gramStart"/>
+      <w:r>
+        <w:t>surprised</w:t>
+      </w:r>
+      <w:proofErr w:type="gramEnd"/>
+      <w:r>
+        <w:t xml:space="preserve">. It calls </w:t>
+      </w:r>
+      <w:proofErr w:type="spellStart"/>
+      <w:r>
+        <w:t>main_hero</w:t>
+      </w:r>
+      <w:proofErr w:type="spellEnd"/>
+      <w:r>
+        <w:t xml:space="preserve"> a legend</w:t>
+      </w:r>
+      <w:r>
+        <w:t xml:space="preserve">, praises him for </w:t>
+      </w:r>
+      <w:proofErr w:type="gramStart"/>
+      <w:r>
+        <w:t>actually pulling</w:t>
+      </w:r>
+      <w:proofErr w:type="gramEnd"/>
+      <w:r>
+        <w:t xml:space="preserve"> this off</w:t>
+      </w:r>
+      <w:r>
+        <w:t xml:space="preserve">. </w:t>
+      </w:r>
+      <w:proofErr w:type="spellStart"/>
+      <w:r>
+        <w:t>Main_hero</w:t>
+      </w:r>
+      <w:proofErr w:type="spellEnd"/>
+      <w:r>
+        <w:t xml:space="preserve"> suggests they go and post </w:t>
+      </w:r>
+      <w:proofErr w:type="spellStart"/>
+      <w:r>
+        <w:t>dickpics</w:t>
+      </w:r>
+      <w:proofErr w:type="spellEnd"/>
+      <w:r>
+        <w:t xml:space="preserve">, spam whatever they want. He goes to wl3 sub and sees people starting to spam all kinds of posts in the sub. </w:t>
+      </w:r>
+      <w:proofErr w:type="spellStart"/>
+      <w:r>
+        <w:t>Main_hero</w:t>
+      </w:r>
+      <w:proofErr w:type="spellEnd"/>
+      <w:r>
+        <w:t xml:space="preserve"> finally feels appreciated and proud of his work. He goes back to sc2 chat to read more about his accomplishment, but then he sees messages </w:t>
+      </w:r>
+      <w:proofErr w:type="gramStart"/>
+      <w:r>
+        <w:t>of</w:t>
+      </w:r>
+      <w:proofErr w:type="gramEnd"/>
+      <w:r>
+        <w:t xml:space="preserve"> some people, saying that they shouldn’t be doing that and they should return the sub to the rightful owner. </w:t>
+      </w:r>
+      <w:proofErr w:type="spellStart"/>
+      <w:r>
+        <w:t>Main_hero</w:t>
+      </w:r>
+      <w:proofErr w:type="spellEnd"/>
+      <w:r>
+        <w:t xml:space="preserve"> </w:t>
+      </w:r>
+      <w:proofErr w:type="gramStart"/>
+      <w:r>
+        <w:t>than</w:t>
+      </w:r>
+      <w:proofErr w:type="gramEnd"/>
+      <w:r>
+        <w:t xml:space="preserve"> snaps, starts replying that he is the rightful owner, </w:t>
+      </w:r>
+      <w:proofErr w:type="spellStart"/>
+      <w:r>
+        <w:t>cuz</w:t>
+      </w:r>
+      <w:proofErr w:type="spellEnd"/>
+      <w:r>
+        <w:t xml:space="preserve"> he earned it by his </w:t>
+      </w:r>
+      <w:proofErr w:type="gramStart"/>
+      <w:r>
+        <w:t>wit</w:t>
+      </w:r>
+      <w:proofErr w:type="gramEnd"/>
+      <w:r>
+        <w:t xml:space="preserve"> and he should not return it to anyone</w:t>
+      </w:r>
+      <w:r>
+        <w:t xml:space="preserve">. After </w:t>
+      </w:r>
+      <w:proofErr w:type="gramStart"/>
+      <w:r>
+        <w:t>all</w:t>
+      </w:r>
+      <w:proofErr w:type="gramEnd"/>
+      <w:r>
+        <w:t xml:space="preserve"> wl3 sub are their enemies. Some people are supporting </w:t>
+      </w:r>
+      <w:proofErr w:type="spellStart"/>
+      <w:r>
+        <w:t>main_</w:t>
+      </w:r>
+      <w:proofErr w:type="gramStart"/>
+      <w:r>
+        <w:t>hero</w:t>
+      </w:r>
+      <w:proofErr w:type="spellEnd"/>
+      <w:proofErr w:type="gramEnd"/>
+      <w:r>
+        <w:t xml:space="preserve"> and it starts a huge argument, with insults thrown around. In the middle of this argument, </w:t>
+      </w:r>
+      <w:proofErr w:type="spellStart"/>
+      <w:r>
+        <w:t>main_hero</w:t>
+      </w:r>
+      <w:proofErr w:type="spellEnd"/>
+      <w:r>
+        <w:t xml:space="preserve"> </w:t>
+      </w:r>
+      <w:proofErr w:type="gramStart"/>
+      <w:r>
+        <w:t>getting</w:t>
+      </w:r>
+      <w:proofErr w:type="gramEnd"/>
+      <w:r>
+        <w:t xml:space="preserve"> struck with realization. He says he wastes his life on some stupid shit like trying hard in sc2 for 1000 hours or hacking subforums and all for what, for fucking validation. Validation from idiots just like him. He is trying to convince himself and </w:t>
       </w:r>
       <w:r>
         <w:lastRenderedPageBreak/>
-        <w:t>starts replying that he is the rightful owner, cuz he earned it by his wit and he should not return it to anyone</w:t>
-      </w:r>
-      <w:r>
-        <w:t xml:space="preserve">. After all wl3 sub are their enemies. Some people are supporting main_hero and it starts a huge argument, with insults thrown around. In the middle of this argument, main_hero getting struck with realization. He says he wastes his life on some stupid shit like trying hard in sc2 for 1000 hours or hacking subforums and all for what, for fucking validation. Validation from idiots just like him. He is trying to convince himself and everyone around him that he is skillful, smart and overall best person out there and not some useless moron, although he probably is, just to get to hang out with people. He asks us if this life is fucking bullshit. He snaps out of it when someone pinged him and asked, does he know that The Forum could ban him for that. Main_hero replies, </w:t>
-      </w:r>
-      <w:r>
-        <w:t>yeah of course, but before he could sent that, he gets banned. Story ends with “oh wow”.</w:t>
+        <w:t xml:space="preserve">everyone around him that he is skillful, smart and overall best person out there and not some useless moron, although he probably is, just to get to hang out with people. He asks us if this life is fucking bullshit. He snaps out of it when someone pinged him and asked, does he know that The Forum could ban him for that. </w:t>
+      </w:r>
+      <w:proofErr w:type="spellStart"/>
+      <w:r>
+        <w:t>Main_hero</w:t>
+      </w:r>
+      <w:proofErr w:type="spellEnd"/>
+      <w:r>
+        <w:t xml:space="preserve"> replies, </w:t>
+      </w:r>
+      <w:r>
+        <w:t xml:space="preserve">yeah of course, but before he could </w:t>
+      </w:r>
+      <w:proofErr w:type="gramStart"/>
+      <w:r>
+        <w:t>sent</w:t>
+      </w:r>
+      <w:proofErr w:type="gramEnd"/>
+      <w:r>
+        <w:t xml:space="preserve"> that, he gets banned. Story ends with “oh wow”.</w:t>
       </w:r>
     </w:p>
     <w:p>
       <w:pPr>
         <w:pStyle w:val="Heading2"/>
       </w:pPr>
-      <w:bookmarkStart w:id="12" w:name="_Toc212288613"/>
+      <w:bookmarkStart w:id="17" w:name="_Toc216793252"/>
       <w:r>
         <w:t>Story</w:t>
       </w:r>
       <w:r>
         <w:t xml:space="preserve"> (as detailed as possible)</w:t>
       </w:r>
-      <w:bookmarkEnd w:id="12"/>
+      <w:bookmarkEnd w:id="17"/>
     </w:p>
     <w:p>
       <w:pPr>
         <w:pStyle w:val="Heading3"/>
-      </w:pPr>
+        <w:rPr>
+          <w:lang w:val="ru-RU"/>
+        </w:rPr>
+      </w:pPr>
+      <w:bookmarkStart w:id="18" w:name="_Toc216793253"/>
       <w:r>
         <w:t>Intro</w:t>
       </w:r>
+      <w:bookmarkEnd w:id="18"/>
+    </w:p>
+    <w:p>
+      <w:r>
+        <w:t>(</w:t>
+      </w:r>
+      <w:r>
+        <w:t>A few years prior…)</w:t>
+      </w:r>
+    </w:p>
+    <w:p>
+      <w:r>
+        <w:t>Damn, this looks like interesting social network, I should sign up.</w:t>
+      </w:r>
+    </w:p>
+    <w:p>
+      <w:r>
+        <w:t>(User is prompted to go to sign up page and come up with a nickname)</w:t>
+      </w:r>
+    </w:p>
+    <w:p>
+      <w:r>
+        <w:t>(User goes to black screen and notepad opens)</w:t>
+      </w:r>
+    </w:p>
+    <w:p>
+      <w:r>
+        <w:t xml:space="preserve">Hi. I am </w:t>
+      </w:r>
+      <w:proofErr w:type="spellStart"/>
+      <w:r>
+        <w:t>main_hero</w:t>
+      </w:r>
+      <w:proofErr w:type="spellEnd"/>
+      <w:r>
+        <w:t xml:space="preserve">. I decided I want to write a memoir about myself and for that, I need to save my thoughts somewhere. I’ll use them later for the book. I don’t </w:t>
+      </w:r>
+      <w:proofErr w:type="spellStart"/>
+      <w:r>
+        <w:t>wanna</w:t>
+      </w:r>
+      <w:proofErr w:type="spellEnd"/>
+      <w:r>
+        <w:t xml:space="preserve"> write some bullshit about myself, trying to elevate my image like other people do, no, this will be only the truth and nothing beside the truth. This will be a masterpiece.</w:t>
+      </w:r>
+    </w:p>
+    <w:p>
+      <w:r>
+        <w:t xml:space="preserve">(Screen blinks white and notepad </w:t>
+      </w:r>
+      <w:r>
+        <w:t>disappear</w:t>
+      </w:r>
+      <w:r>
+        <w:rPr>
+          <w:lang w:val="ru-RU"/>
+        </w:rPr>
+        <w:t>ы</w:t>
+      </w:r>
+      <w:r>
+        <w:t>, but text stays</w:t>
+      </w:r>
+      <w:r>
+        <w:t>)</w:t>
+      </w:r>
+    </w:p>
+    <w:p>
+      <w:r>
+        <w:t xml:space="preserve">So, a little about me, I love gaming, specifically a game called </w:t>
+      </w:r>
+      <w:r>
+        <w:t>Striking Countries</w:t>
+      </w:r>
+      <w:r>
+        <w:t xml:space="preserve"> 2, I have more than 1000 hours and, boy, </w:t>
+      </w:r>
+      <w:proofErr w:type="spellStart"/>
+      <w:r>
+        <w:t>lemme</w:t>
+      </w:r>
+      <w:proofErr w:type="spellEnd"/>
+      <w:r>
+        <w:t xml:space="preserve"> tell you, I am very good at that game, I can show you.</w:t>
+      </w:r>
+    </w:p>
+    <w:p>
+      <w:r>
+        <w:t>(Profile page appears</w:t>
+      </w:r>
+      <w:r>
+        <w:t>. User is prompted to go to the links account where he got a sc2 link. As user hovers over the link, he sees a streak of loses with 1 win)</w:t>
+      </w:r>
+    </w:p>
+    <w:p>
+      <w:proofErr w:type="spellStart"/>
+      <w:r>
+        <w:t>Uhhh</w:t>
+      </w:r>
+      <w:proofErr w:type="spellEnd"/>
+      <w:r>
+        <w:t xml:space="preserve">, you know, matchmaking in this game is unfair bullshit, I always play with weak teammates and strong opponents. Also, whoever plays against me always uses meta weapons that are impossible to counter. Also, I was playing after a long break, almost two days, so yeah, I feel a bit rusty. </w:t>
+      </w:r>
+    </w:p>
+    <w:p>
+      <w:r>
+        <w:t>Anyway, I’m well respected in sc2 community, people know my name.</w:t>
+      </w:r>
+      <w:r>
+        <w:t xml:space="preserve"> Lemme show them to you.</w:t>
+      </w:r>
+    </w:p>
+    <w:p>
+      <w:r>
+        <w:t>(</w:t>
+      </w:r>
+      <w:proofErr w:type="gramStart"/>
+      <w:r>
+        <w:t>User is</w:t>
+      </w:r>
+      <w:proofErr w:type="gramEnd"/>
+      <w:r>
+        <w:t xml:space="preserve"> prompted to search for the sc2 subforum)</w:t>
+      </w:r>
+    </w:p>
+    <w:p>
+      <w:r>
+        <w:t>They once challenged me to play a game with them, and I absolutely destroyed them. Even though we were in the same team.</w:t>
+      </w:r>
+      <w:r>
+        <w:t xml:space="preserve"> I mean, my contribution to the game was essential, we lost anyway, but without me it wouldn’t have been such a close defeat. But oh well, what </w:t>
+      </w:r>
+      <w:r>
+        <w:lastRenderedPageBreak/>
+        <w:t xml:space="preserve">can u do with shit teammates, right? Hold on, </w:t>
+      </w:r>
+      <w:proofErr w:type="spellStart"/>
+      <w:r>
+        <w:t>lemme</w:t>
+      </w:r>
+      <w:proofErr w:type="spellEnd"/>
+      <w:r>
+        <w:t xml:space="preserve"> text something in the chat, my friends will be delighted to see me.</w:t>
+      </w:r>
+    </w:p>
+    <w:p>
+      <w:r>
+        <w:t xml:space="preserve">(User is prompted to go to the chat page and </w:t>
+      </w:r>
+      <w:r>
+        <w:t>type in it</w:t>
+      </w:r>
+      <w:r>
+        <w:t>)</w:t>
+      </w:r>
+    </w:p>
+    <w:p>
+      <w:proofErr w:type="spellStart"/>
+      <w:r>
+        <w:t>Main_hero</w:t>
+      </w:r>
+      <w:proofErr w:type="spellEnd"/>
+      <w:r>
+        <w:t xml:space="preserve">: </w:t>
+      </w:r>
+      <w:proofErr w:type="spellStart"/>
+      <w:r>
+        <w:t>yo</w:t>
+      </w:r>
+      <w:proofErr w:type="spellEnd"/>
+    </w:p>
+    <w:p>
+      <w:r>
+        <w:t>User 1: bro it’s this mf again</w:t>
+      </w:r>
+    </w:p>
+    <w:p>
+      <w:r>
+        <w:t xml:space="preserve">User 2: u dumb fuck, we lost a game </w:t>
+      </w:r>
+      <w:proofErr w:type="spellStart"/>
+      <w:r>
+        <w:t>cuz</w:t>
+      </w:r>
+      <w:proofErr w:type="spellEnd"/>
+      <w:r>
+        <w:t xml:space="preserve"> of u</w:t>
+      </w:r>
+    </w:p>
+    <w:p>
+      <w:r>
+        <w:t>User 3: did u finally learn how to play?</w:t>
+      </w:r>
+    </w:p>
+    <w:p>
+      <w:r>
+        <w:t xml:space="preserve">User 4: go fuck </w:t>
+      </w:r>
+      <w:proofErr w:type="spellStart"/>
+      <w:r>
+        <w:t>urself</w:t>
+      </w:r>
+      <w:proofErr w:type="spellEnd"/>
+      <w:r>
+        <w:t xml:space="preserve">, I lost my rank </w:t>
+      </w:r>
+      <w:proofErr w:type="spellStart"/>
+      <w:r>
+        <w:t>cuz</w:t>
+      </w:r>
+      <w:proofErr w:type="spellEnd"/>
+      <w:r>
+        <w:t xml:space="preserve"> of u, cunt</w:t>
+      </w:r>
+    </w:p>
+    <w:p>
+      <w:r>
+        <w:t xml:space="preserve">User 5: </w:t>
+      </w:r>
+      <w:r>
+        <w:t>mf is acting like nothing happened, stfu</w:t>
+      </w:r>
+    </w:p>
+    <w:p>
+      <w:r>
+        <w:t>User 6: bro that last game was painful to watch, u lost with 3-13, shit wasn’t even close</w:t>
+      </w:r>
+      <w:r>
+        <w:t xml:space="preserve"> lmao</w:t>
+      </w:r>
+    </w:p>
+    <w:p>
+      <w:r>
+        <w:t>User 7: bro had</w:t>
+      </w:r>
+      <w:r>
+        <w:t xml:space="preserve"> his</w:t>
+      </w:r>
+      <w:r>
+        <w:t xml:space="preserve"> k/d representing the score</w:t>
+      </w:r>
+    </w:p>
+    <w:p>
+      <w:r>
+        <w:t>User 8: this noob ass was bragging about his skill so much and couldn’t even kill a guy, who was out in the open standing still</w:t>
+      </w:r>
+    </w:p>
+    <w:p>
+      <w:r>
+        <w:t>They love me. I know it looks like they are rude to me and calling me bad at the game or something</w:t>
+      </w:r>
+      <w:r>
+        <w:t xml:space="preserve">, but it’s </w:t>
+      </w:r>
+      <w:proofErr w:type="gramStart"/>
+      <w:r>
+        <w:t>actually ok</w:t>
+      </w:r>
+      <w:proofErr w:type="gramEnd"/>
+      <w:r>
+        <w:t xml:space="preserve">. It’s how we show affection and respect for each other, just friendly roasting. They know I’m </w:t>
+      </w:r>
+      <w:proofErr w:type="gramStart"/>
+      <w:r>
+        <w:t>good</w:t>
+      </w:r>
+      <w:proofErr w:type="gramEnd"/>
+      <w:r>
+        <w:t>, they are just fucking with me.</w:t>
+      </w:r>
+    </w:p>
+    <w:p>
+      <w:r>
+        <w:t xml:space="preserve">User 9: </w:t>
+      </w:r>
+      <w:proofErr w:type="spellStart"/>
+      <w:r>
+        <w:t>ain’t</w:t>
+      </w:r>
+      <w:proofErr w:type="spellEnd"/>
+      <w:r>
+        <w:t xml:space="preserve"> no one </w:t>
+      </w:r>
+      <w:proofErr w:type="spellStart"/>
+      <w:r>
+        <w:t>fw</w:t>
+      </w:r>
+      <w:proofErr w:type="spellEnd"/>
+      <w:r>
+        <w:t xml:space="preserve"> this dude, get his ass out of here</w:t>
+      </w:r>
+    </w:p>
+    <w:p>
+      <w:r>
+        <w:t>It’s all jokes, trust me.</w:t>
+      </w:r>
     </w:p>
     <w:p>
       <w:pPr>
         <w:pStyle w:val="Heading3"/>
       </w:pPr>
+      <w:bookmarkStart w:id="19" w:name="_Toc216793254"/>
       <w:r>
         <w:t>Chance to prove yourself</w:t>
       </w:r>
+      <w:bookmarkEnd w:id="19"/>
+    </w:p>
+    <w:p>
+      <w:r>
+        <w:t xml:space="preserve">User 10: </w:t>
+      </w:r>
+      <w:proofErr w:type="spellStart"/>
+      <w:r>
+        <w:t>yo</w:t>
+      </w:r>
+      <w:proofErr w:type="spellEnd"/>
+      <w:r>
+        <w:t xml:space="preserve">, y’all seen the news about delayed wl3 </w:t>
+      </w:r>
+      <w:proofErr w:type="spellStart"/>
+      <w:r>
+        <w:t>dlc</w:t>
+      </w:r>
+      <w:proofErr w:type="spellEnd"/>
+      <w:r>
+        <w:t>?</w:t>
+      </w:r>
+    </w:p>
+    <w:p>
+      <w:r>
+        <w:t>User 2: yeah, Spigot can’t make the new content even for wl3 lol</w:t>
+      </w:r>
+    </w:p>
+    <w:p>
+      <w:r>
+        <w:t xml:space="preserve">User 6: fuck yeah, at least that means that finally spigot heard us and making </w:t>
+      </w:r>
+      <w:proofErr w:type="spellStart"/>
+      <w:r>
+        <w:t>smth</w:t>
+      </w:r>
+      <w:proofErr w:type="spellEnd"/>
+      <w:r>
+        <w:t xml:space="preserve"> new for sc2</w:t>
+      </w:r>
+    </w:p>
+    <w:p>
+      <w:r>
+        <w:t xml:space="preserve">User 8: maybe we will finally get a </w:t>
+      </w:r>
+      <w:r>
+        <w:t>ka47 nerf</w:t>
+      </w:r>
+    </w:p>
+    <w:p>
+      <w:r>
+        <w:t xml:space="preserve">User 11: ka47 </w:t>
+      </w:r>
+      <w:proofErr w:type="spellStart"/>
+      <w:r>
+        <w:t>aint</w:t>
+      </w:r>
+      <w:proofErr w:type="spellEnd"/>
+      <w:r>
+        <w:t xml:space="preserve"> op, u r just a noob, I can easily shoot every ka47 player with kar69k</w:t>
+      </w:r>
+    </w:p>
+    <w:p>
+      <w:r>
+        <w:t>User 9: it’s kar99k, u fucking motherless moron</w:t>
+      </w:r>
     </w:p>
     <w:p>
       <w:pPr>
         <w:pStyle w:val="Heading3"/>
       </w:pPr>
-      <w:r>
+      <w:bookmarkStart w:id="20" w:name="_Toc216793255"/>
+      <w:r>
+        <w:lastRenderedPageBreak/>
         <w:t>Plan and execution</w:t>
       </w:r>
+      <w:bookmarkEnd w:id="20"/>
     </w:p>
     <w:p>
       <w:pPr>
         <w:pStyle w:val="Heading3"/>
       </w:pPr>
+      <w:bookmarkStart w:id="21" w:name="_Toc216793256"/>
       <w:r>
         <w:t>Aftermath</w:t>
       </w:r>
+      <w:bookmarkEnd w:id="21"/>
     </w:p>
     <w:sectPr>
       <w:pgSz w:w="12240" w:h="15840"/>

--- a/docs/Script.docx
+++ b/docs/Script.docx
@@ -1627,12 +1627,10 @@
         <w:ind w:left="720"/>
       </w:pPr>
       <w:bookmarkStart w:id="5" w:name="_Toc216793241"/>
-      <w:proofErr w:type="spellStart"/>
       <w:r>
         <w:t>Main_hero</w:t>
       </w:r>
       <w:bookmarkEnd w:id="5"/>
-      <w:proofErr w:type="spellEnd"/>
     </w:p>
     <w:p>
       <w:pPr>
@@ -1661,15 +1659,7 @@
         <w:t xml:space="preserve"> of a story, a</w:t>
       </w:r>
       <w:r>
-        <w:t xml:space="preserve"> guy who doesn’t have </w:t>
-      </w:r>
-      <w:proofErr w:type="gramStart"/>
-      <w:r>
-        <w:t>a real</w:t>
-      </w:r>
-      <w:proofErr w:type="gramEnd"/>
-      <w:r>
-        <w:t xml:space="preserve"> life and spends all his time on The Forum</w:t>
+        <w:t xml:space="preserve"> guy who doesn’t have a real life and spends all his time on The Forum</w:t>
       </w:r>
     </w:p>
     <w:p>
@@ -1719,21 +1709,11 @@
       <w:r>
         <w:t xml:space="preserve">subforum where he is a </w:t>
       </w:r>
-      <w:proofErr w:type="gramStart"/>
       <w:r>
         <w:t>laughing stock</w:t>
       </w:r>
-      <w:proofErr w:type="gramEnd"/>
-      <w:r>
-        <w:t xml:space="preserve">. But he still counts them all as friends </w:t>
-      </w:r>
-      <w:proofErr w:type="spellStart"/>
-      <w:r>
-        <w:t>cuz</w:t>
-      </w:r>
-      <w:proofErr w:type="spellEnd"/>
-      <w:r>
-        <w:t xml:space="preserve"> he doesn’t have anyone else</w:t>
+      <w:r>
+        <w:t>. But he still counts them all as friends cuz he doesn’t have anyone else</w:t>
       </w:r>
     </w:p>
     <w:p>
@@ -1927,13 +1907,8 @@
           <w:numId w:val="1"/>
         </w:numPr>
       </w:pPr>
-      <w:proofErr w:type="gramStart"/>
-      <w:r>
-        <w:t>Knows</w:t>
-      </w:r>
-      <w:proofErr w:type="gramEnd"/>
-      <w:r>
-        <w:t xml:space="preserve"> internet culture</w:t>
+      <w:r>
+        <w:t>Knows internet culture</w:t>
       </w:r>
       <w:r>
         <w:t xml:space="preserve"> </w:t>
@@ -1947,13 +1922,8 @@
           <w:numId w:val="1"/>
         </w:numPr>
       </w:pPr>
-      <w:proofErr w:type="gramStart"/>
-      <w:r>
-        <w:t>Spends</w:t>
-      </w:r>
-      <w:proofErr w:type="gramEnd"/>
-      <w:r>
-        <w:t xml:space="preserve"> a lot of time online</w:t>
+      <w:r>
+        <w:t>Spends a lot of time online</w:t>
       </w:r>
     </w:p>
     <w:p>
@@ -1966,15 +1936,7 @@
       </w:pPr>
       <w:r>
         <w:lastRenderedPageBreak/>
-        <w:t xml:space="preserve">He should be absurdly delusional of </w:t>
-      </w:r>
-      <w:proofErr w:type="gramStart"/>
-      <w:r>
-        <w:t>every his</w:t>
-      </w:r>
-      <w:proofErr w:type="gramEnd"/>
-      <w:r>
-        <w:t xml:space="preserve"> action, like a comedic relief character is a main hero</w:t>
+        <w:t>He should be absurdly delusional of every his action, like a comedic relief character is a main hero</w:t>
       </w:r>
     </w:p>
     <w:p>
@@ -2067,23 +2029,7 @@
         <w:t xml:space="preserve">wholelife3 </w:t>
       </w:r>
       <w:r>
-        <w:t xml:space="preserve">and goes angry, calls them fake </w:t>
-      </w:r>
-      <w:proofErr w:type="spellStart"/>
-      <w:r>
-        <w:t>cuz</w:t>
-      </w:r>
-      <w:proofErr w:type="spellEnd"/>
-      <w:r>
-        <w:t xml:space="preserve"> he thinks friendships are only like </w:t>
-      </w:r>
-      <w:proofErr w:type="spellStart"/>
-      <w:r>
-        <w:t>smth</w:t>
-      </w:r>
-      <w:proofErr w:type="spellEnd"/>
-      <w:r>
-        <w:t xml:space="preserve"> he has in sc2 sub, but deep inside he just wishes he had the same</w:t>
+        <w:t>and goes angry, calls them fake cuz he thinks friendships are only like smth he has in sc2 sub, but deep inside he just wishes he had the same</w:t>
       </w:r>
     </w:p>
     <w:p>
@@ -2115,21 +2061,8 @@
       <w:r>
         <w:t xml:space="preserve">website, </w:t>
       </w:r>
-      <w:proofErr w:type="spellStart"/>
-      <w:r>
-        <w:t>tryna</w:t>
-      </w:r>
-      <w:proofErr w:type="spellEnd"/>
-      <w:r>
-        <w:t xml:space="preserve"> remember how </w:t>
-      </w:r>
-      <w:proofErr w:type="gramStart"/>
-      <w:r>
-        <w:t>did he do</w:t>
-      </w:r>
-      <w:proofErr w:type="gramEnd"/>
-      <w:r>
-        <w:t xml:space="preserve"> it back in a day</w:t>
+      <w:r>
+        <w:t>tryna remember how did he do it back in a day</w:t>
       </w:r>
     </w:p>
     <w:p>
@@ -2162,15 +2095,7 @@
         </w:numPr>
       </w:pPr>
       <w:r>
-        <w:t xml:space="preserve">He goes to the wl3 sub and sees that it </w:t>
-      </w:r>
-      <w:proofErr w:type="gramStart"/>
-      <w:r>
-        <w:t>actually gets</w:t>
-      </w:r>
-      <w:proofErr w:type="gramEnd"/>
-      <w:r>
-        <w:t xml:space="preserve"> raided and feels proud. Finally, he is appreciated.</w:t>
+        <w:t>He goes to the wl3 sub and sees that it actually gets raided and feels proud. Finally, he is appreciated.</w:t>
       </w:r>
     </w:p>
     <w:p>
@@ -2221,15 +2146,7 @@
         <w:t>R</w:t>
       </w:r>
       <w:r>
-        <w:t xml:space="preserve">ealization hits him. He admits he is doing bullshit for validation like wasting 1k hours in sc2 or hacking subforums. He is also admitting that he tries to convince people around him that he is the best of them while knowing that he is </w:t>
-      </w:r>
-      <w:proofErr w:type="gramStart"/>
-      <w:r>
-        <w:t>absolutely not</w:t>
-      </w:r>
-      <w:proofErr w:type="gramEnd"/>
-      <w:r>
-        <w:t>. All he wants is some friends to spend time with and he wants to convince people that he is not some useless punk.</w:t>
+        <w:t>ealization hits him. He admits he is doing bullshit for validation like wasting 1k hours in sc2 or hacking subforums. He is also admitting that he tries to convince people around him that he is the best of them while knowing that he is absolutely not. All he wants is some friends to spend time with and he wants to convince people that he is not some useless punk.</w:t>
       </w:r>
     </w:p>
     <w:p>
@@ -2376,45 +2293,13 @@
         </w:numPr>
       </w:pPr>
       <w:r>
-        <w:t xml:space="preserve">First </w:t>
-      </w:r>
-      <w:proofErr w:type="spellStart"/>
-      <w:r>
-        <w:t>main_hero</w:t>
-      </w:r>
-      <w:proofErr w:type="spellEnd"/>
-      <w:r>
-        <w:t xml:space="preserve"> develops an exact copy of the </w:t>
-      </w:r>
-      <w:proofErr w:type="spellStart"/>
-      <w:r>
-        <w:t>The</w:t>
-      </w:r>
-      <w:proofErr w:type="spellEnd"/>
-      <w:r>
-        <w:t xml:space="preserve"> Forum login page, post page and server side. During phishing attack, </w:t>
-      </w:r>
-      <w:proofErr w:type="spellStart"/>
-      <w:r>
-        <w:t>main_hero</w:t>
-      </w:r>
-      <w:proofErr w:type="spellEnd"/>
-      <w:r>
-        <w:t xml:space="preserve"> will ask an admin of the </w:t>
+        <w:t xml:space="preserve">First main_hero develops an exact copy of the The Forum login page, post page and server side. During phishing attack, main_hero will ask an admin of the </w:t>
       </w:r>
       <w:r>
         <w:t>wholelife3</w:t>
       </w:r>
       <w:r>
-        <w:t xml:space="preserve"> to check out the post, saying </w:t>
-      </w:r>
-      <w:proofErr w:type="gramStart"/>
-      <w:r>
-        <w:t>it’s should be</w:t>
-      </w:r>
-      <w:proofErr w:type="gramEnd"/>
-      <w:r>
-        <w:t xml:space="preserve"> taken down for inappropriate content. </w:t>
+        <w:t xml:space="preserve"> to check out the post, saying it’s should be taken down for inappropriate content. </w:t>
       </w:r>
     </w:p>
     <w:p>
@@ -2426,39 +2311,7 @@
         </w:numPr>
       </w:pPr>
       <w:r>
-        <w:t xml:space="preserve">Admin will see the fake post, will try to delete it, but </w:t>
-      </w:r>
-      <w:proofErr w:type="gramStart"/>
-      <w:r>
-        <w:t>delete</w:t>
-      </w:r>
-      <w:proofErr w:type="gramEnd"/>
-      <w:r>
-        <w:t xml:space="preserve"> action will redirect him to the fake login page. Admin will </w:t>
-      </w:r>
-      <w:proofErr w:type="gramStart"/>
-      <w:r>
-        <w:t>login, and</w:t>
-      </w:r>
-      <w:proofErr w:type="gramEnd"/>
-      <w:r>
-        <w:t xml:space="preserve"> proceed to remove non-existent </w:t>
-      </w:r>
-      <w:proofErr w:type="gramStart"/>
-      <w:r>
-        <w:t>post</w:t>
-      </w:r>
-      <w:proofErr w:type="gramEnd"/>
-      <w:r>
-        <w:t xml:space="preserve"> on the fake page. His creds will be </w:t>
-      </w:r>
-      <w:proofErr w:type="gramStart"/>
-      <w:r>
-        <w:t>send</w:t>
-      </w:r>
-      <w:proofErr w:type="gramEnd"/>
-      <w:r>
-        <w:t xml:space="preserve"> to the server</w:t>
+        <w:t>Admin will see the fake post, will try to delete it, but delete action will redirect him to the fake login page. Admin will login, and proceed to remove non-existent post on the fake page. His creds will be send to the server</w:t>
       </w:r>
       <w:r>
         <w:t>.</w:t>
@@ -2473,21 +2326,8 @@
         </w:numPr>
       </w:pPr>
       <w:r>
-        <w:t xml:space="preserve">After </w:t>
-      </w:r>
-      <w:proofErr w:type="spellStart"/>
-      <w:r>
-        <w:t>main_hero</w:t>
-      </w:r>
-      <w:proofErr w:type="spellEnd"/>
-      <w:r>
-        <w:t xml:space="preserve"> obtains the </w:t>
-      </w:r>
-      <w:proofErr w:type="gramStart"/>
-      <w:r>
-        <w:t>creds</w:t>
-      </w:r>
-      <w:proofErr w:type="gramEnd"/>
+        <w:t>After main_hero obtains the creds</w:t>
+      </w:r>
       <w:r>
         <w:t>, he waits till the night and</w:t>
       </w:r>
@@ -2501,34 +2341,13 @@
         <w:t>login</w:t>
       </w:r>
       <w:r>
-        <w:t xml:space="preserve"> into </w:t>
-      </w:r>
-      <w:proofErr w:type="spellStart"/>
-      <w:r>
-        <w:t>ur</w:t>
-      </w:r>
-      <w:proofErr w:type="spellEnd"/>
-      <w:r>
-        <w:t xml:space="preserve"> account. </w:t>
-      </w:r>
-      <w:proofErr w:type="spellStart"/>
-      <w:r>
-        <w:t>Main_hero</w:t>
-      </w:r>
-      <w:proofErr w:type="spellEnd"/>
+        <w:t xml:space="preserve"> into ur account. Main_hero</w:t>
+      </w:r>
       <w:r>
         <w:t xml:space="preserve"> first</w:t>
       </w:r>
       <w:r>
-        <w:t xml:space="preserve"> </w:t>
-      </w:r>
-      <w:proofErr w:type="gramStart"/>
-      <w:r>
-        <w:t>has to</w:t>
-      </w:r>
-      <w:proofErr w:type="gramEnd"/>
-      <w:r>
-        <w:t xml:space="preserve"> </w:t>
+        <w:t xml:space="preserve"> has to </w:t>
       </w:r>
       <w:r>
         <w:t xml:space="preserve">demote all the mods on this subforum. Then he will transfer the ownership of this subforum to the burner account. After that, he’ll let </w:t>
@@ -2782,21 +2601,7 @@
         <w:rPr>
           <w:lang w:val="en-AU"/>
         </w:rPr>
-        <w:t xml:space="preserve"> for the game strike countries 2, where one side plays as any country and plants the bomb and other plays as </w:t>
-      </w:r>
-      <w:proofErr w:type="spellStart"/>
-      <w:r>
-        <w:rPr>
-          <w:lang w:val="en-AU"/>
-        </w:rPr>
-        <w:t>usa</w:t>
-      </w:r>
-      <w:proofErr w:type="spellEnd"/>
-      <w:r>
-        <w:rPr>
-          <w:lang w:val="en-AU"/>
-        </w:rPr>
-        <w:t xml:space="preserve"> and they try to defuse the bomb</w:t>
+        <w:t xml:space="preserve"> for the game strike countries 2, where one side plays as any country and plants the bomb and other plays as usa and they try to defuse the bomb</w:t>
       </w:r>
       <w:r>
         <w:rPr>
@@ -2910,15 +2715,7 @@
         </w:numPr>
       </w:pPr>
       <w:r>
-        <w:t xml:space="preserve">The only community </w:t>
-      </w:r>
-      <w:proofErr w:type="spellStart"/>
-      <w:r>
-        <w:t>main_hero</w:t>
-      </w:r>
-      <w:proofErr w:type="spellEnd"/>
-      <w:r>
-        <w:t xml:space="preserve"> has</w:t>
+        <w:t>The only community main_hero has</w:t>
       </w:r>
     </w:p>
     <w:p>
@@ -2929,29 +2726,8 @@
           <w:numId w:val="1"/>
         </w:numPr>
       </w:pPr>
-      <w:proofErr w:type="spellStart"/>
-      <w:r>
-        <w:t>Main_hero</w:t>
-      </w:r>
-      <w:proofErr w:type="spellEnd"/>
-      <w:r>
-        <w:t xml:space="preserve"> played together with some </w:t>
-      </w:r>
-      <w:proofErr w:type="gramStart"/>
-      <w:r>
-        <w:t>people</w:t>
-      </w:r>
-      <w:proofErr w:type="gramEnd"/>
-      <w:r>
-        <w:t xml:space="preserve"> and they saw how bad he is, so now he is a </w:t>
-      </w:r>
-      <w:proofErr w:type="gramStart"/>
-      <w:r>
-        <w:t>laughing stock</w:t>
-      </w:r>
-      <w:proofErr w:type="gramEnd"/>
-      <w:r>
-        <w:t xml:space="preserve"> in the chat</w:t>
+      <w:r>
+        <w:t>Main_hero played together with some people and they saw how bad he is, so now he is a laughing stock in the chat</w:t>
       </w:r>
     </w:p>
     <w:p>
@@ -2962,21 +2738,8 @@
           <w:numId w:val="1"/>
         </w:numPr>
       </w:pPr>
-      <w:proofErr w:type="spellStart"/>
-      <w:r>
-        <w:t>Main_hero</w:t>
-      </w:r>
-      <w:proofErr w:type="spellEnd"/>
-      <w:r>
-        <w:t xml:space="preserve"> is quite active </w:t>
-      </w:r>
-      <w:proofErr w:type="gramStart"/>
-      <w:r>
-        <w:t>in the chat</w:t>
-      </w:r>
-      <w:proofErr w:type="gramEnd"/>
-      <w:r>
-        <w:t xml:space="preserve"> and always tries to prove how good he is</w:t>
+      <w:r>
+        <w:t>Main_hero is quite active in the chat and always tries to prove how good he is</w:t>
       </w:r>
     </w:p>
     <w:p>
@@ -2988,15 +2751,7 @@
         </w:numPr>
       </w:pPr>
       <w:r>
-        <w:t xml:space="preserve">They have beef with </w:t>
-      </w:r>
-      <w:proofErr w:type="spellStart"/>
-      <w:r>
-        <w:t>wholelife</w:t>
-      </w:r>
-      <w:proofErr w:type="spellEnd"/>
-      <w:r>
-        <w:t xml:space="preserve"> 3 subforum, because it was released by the same publisher and instead of updates for sc2 they got wl3</w:t>
+        <w:t>They have beef with wholelife 3 subforum, because it was released by the same publisher and instead of updates for sc2 they got wl3</w:t>
       </w:r>
     </w:p>
     <w:p>
@@ -3020,15 +2775,7 @@
         </w:numPr>
       </w:pPr>
       <w:r>
-        <w:t xml:space="preserve">They bully </w:t>
-      </w:r>
-      <w:proofErr w:type="spellStart"/>
-      <w:r>
-        <w:t>main_hero</w:t>
-      </w:r>
-      <w:proofErr w:type="spellEnd"/>
-      <w:r>
-        <w:t xml:space="preserve"> for playing bad in sc2 yet bragging how good he is</w:t>
+        <w:t>They bully main_hero for playing bad in sc2 yet bragging how good he is</w:t>
       </w:r>
     </w:p>
     <w:p>
@@ -3040,15 +2787,7 @@
         </w:numPr>
       </w:pPr>
       <w:r>
-        <w:t xml:space="preserve">After </w:t>
-      </w:r>
-      <w:proofErr w:type="spellStart"/>
-      <w:r>
-        <w:t>main_hero</w:t>
-      </w:r>
-      <w:proofErr w:type="spellEnd"/>
-      <w:r>
-        <w:t xml:space="preserve"> comes to them</w:t>
+        <w:t>After main_hero comes to them</w:t>
       </w:r>
       <w:r>
         <w:t xml:space="preserve"> </w:t>
@@ -3112,11 +2851,9 @@
       <w:r>
         <w:t xml:space="preserve"> imaginary friend of </w:t>
       </w:r>
-      <w:proofErr w:type="spellStart"/>
       <w:r>
         <w:t>main_hero</w:t>
       </w:r>
-      <w:proofErr w:type="spellEnd"/>
       <w:r>
         <w:t>, with whom he talks in internal monologues that he writes in the notepad (fake one). Breaks 4</w:t>
       </w:r>
@@ -3270,29 +3007,14 @@
       <w:r>
         <w:t xml:space="preserve">Subforum dedicated to </w:t>
       </w:r>
-      <w:proofErr w:type="spellStart"/>
-      <w:proofErr w:type="gramStart"/>
-      <w:r>
-        <w:t>wholelife</w:t>
-      </w:r>
-      <w:proofErr w:type="spellEnd"/>
-      <w:proofErr w:type="gramEnd"/>
-      <w:r>
-        <w:t xml:space="preserve"> </w:t>
-      </w:r>
-      <w:proofErr w:type="gramStart"/>
-      <w:r>
-        <w:t>3</w:t>
+      <w:r>
+        <w:t>wholelife 3</w:t>
       </w:r>
       <w:r>
         <w:t>,</w:t>
       </w:r>
       <w:r>
-        <w:t>recently</w:t>
-      </w:r>
-      <w:proofErr w:type="gramEnd"/>
-      <w:r>
-        <w:t xml:space="preserve"> released </w:t>
+        <w:t xml:space="preserve">recently released </w:t>
       </w:r>
       <w:r>
         <w:t xml:space="preserve">single player game </w:t>
@@ -3307,23 +3029,7 @@
         <w:t>.</w:t>
       </w:r>
       <w:r>
-        <w:t xml:space="preserve"> Because </w:t>
-      </w:r>
-      <w:proofErr w:type="gramStart"/>
-      <w:r>
-        <w:t>game doesn’t</w:t>
-      </w:r>
-      <w:proofErr w:type="gramEnd"/>
-      <w:r>
-        <w:t xml:space="preserve"> have </w:t>
-      </w:r>
-      <w:proofErr w:type="spellStart"/>
-      <w:r>
-        <w:t>pvp</w:t>
-      </w:r>
-      <w:proofErr w:type="spellEnd"/>
-      <w:r>
-        <w:t>, this sub is a lot more peaceful and wholesome. People here share some tips about completing the game, story discussions and memes.</w:t>
+        <w:t xml:space="preserve"> Because game doesn’t have pvp, this sub is a lot more peaceful and wholesome. People here share some tips about completing the game, story discussions and memes.</w:t>
       </w:r>
     </w:p>
     <w:p>
@@ -3347,15 +3053,7 @@
         </w:numPr>
       </w:pPr>
       <w:r>
-        <w:t xml:space="preserve">Posts are memes about </w:t>
-      </w:r>
-      <w:proofErr w:type="gramStart"/>
-      <w:r>
-        <w:t>game</w:t>
-      </w:r>
-      <w:proofErr w:type="gramEnd"/>
-      <w:r>
-        <w:t>, some tips about completing the game and story discussions.</w:t>
+        <w:t>Posts are memes about game, some tips about completing the game and story discussions.</w:t>
       </w:r>
     </w:p>
     <w:p>
@@ -3482,13 +3180,8 @@
         </w:numPr>
       </w:pPr>
       <w:r>
-        <w:t xml:space="preserve">Not tech </w:t>
-      </w:r>
-      <w:proofErr w:type="spellStart"/>
-      <w:r>
-        <w:t>savy</w:t>
-      </w:r>
-      <w:proofErr w:type="spellEnd"/>
+        <w:t>Not tech savy</w:t>
+      </w:r>
     </w:p>
     <w:p>
       <w:pPr>
@@ -3576,87 +3269,29 @@
       <w:bookmarkEnd w:id="13"/>
     </w:p>
     <w:p>
-      <w:proofErr w:type="spellStart"/>
-      <w:r>
-        <w:t>Main_hero</w:t>
-      </w:r>
-      <w:proofErr w:type="spellEnd"/>
+      <w:r>
+        <w:t xml:space="preserve">Main_hero </w:t>
+      </w:r>
+      <w:r>
+        <w:t>starts talking about himself. He first states that he wants to write a book and decided he needs to write all his thoughts, so he could use them later. He is doing that because he is not interested in making some shit, he wants to create a masterpiece out of this memoir. He then proceeds to talk about his skills in sc2, how he is good in it and how many hours he’s got. He shows his stats on the profile, but it has long streak of loses and main_hero justifies himself by saying that matchmaking is fucked, opponents were using meta weapons and main_hero was playing after long hiatus. He then says that he is well respected in the sc2 community and goes to subforum</w:t>
+      </w:r>
       <w:r>
         <w:t xml:space="preserve"> </w:t>
       </w:r>
       <w:r>
-        <w:t xml:space="preserve">starts talking about himself. He first states that he wants to write a book and decided he needs to write all his thoughts, so he could use them later. He is doing that because he is not interested in making some shit, he wants to create a masterpiece out of this memoir. He then proceeds to talk about his skills in sc2, how he is good in it and how many hours he’s got. He shows his stats on the profile, but it has long streak of loses and </w:t>
-      </w:r>
-      <w:proofErr w:type="spellStart"/>
-      <w:r>
-        <w:t>main_hero</w:t>
-      </w:r>
-      <w:proofErr w:type="spellEnd"/>
-      <w:r>
-        <w:t xml:space="preserve"> justifies himself by saying that matchmaking is fucked, opponents were using meta weapons and </w:t>
-      </w:r>
-      <w:proofErr w:type="spellStart"/>
-      <w:r>
-        <w:t>main_hero</w:t>
-      </w:r>
-      <w:proofErr w:type="spellEnd"/>
-      <w:r>
-        <w:t xml:space="preserve"> was playing after long hiatus. He then says that he is well respected in the sc2 community and goes to subforum</w:t>
-      </w:r>
-      <w:r>
-        <w:t xml:space="preserve"> </w:t>
-      </w:r>
-      <w:r>
         <w:t>chat</w:t>
       </w:r>
       <w:r>
         <w:t xml:space="preserve"> and even played with them and showed himself pretty good</w:t>
       </w:r>
       <w:r>
-        <w:t xml:space="preserve">.  He says </w:t>
-      </w:r>
-      <w:proofErr w:type="spellStart"/>
-      <w:r>
-        <w:t>smth</w:t>
-      </w:r>
-      <w:proofErr w:type="spellEnd"/>
-      <w:r>
-        <w:t xml:space="preserve"> like “</w:t>
-      </w:r>
-      <w:proofErr w:type="spellStart"/>
-      <w:r>
-        <w:t>yo</w:t>
-      </w:r>
-      <w:proofErr w:type="spellEnd"/>
-      <w:r>
-        <w:t>” and instantly gets flamed</w:t>
-      </w:r>
-      <w:r>
-        <w:t xml:space="preserve"> and mocked for his recent game with the community and his overall </w:t>
-      </w:r>
-      <w:proofErr w:type="spellStart"/>
-      <w:r>
-        <w:t>perfomance</w:t>
-      </w:r>
-      <w:proofErr w:type="spellEnd"/>
-      <w:r>
-        <w:t xml:space="preserve">. </w:t>
-      </w:r>
-      <w:proofErr w:type="spellStart"/>
-      <w:r>
-        <w:t>Main_hero</w:t>
-      </w:r>
-      <w:proofErr w:type="spellEnd"/>
-      <w:r>
-        <w:t xml:space="preserve"> says that’s how they show affection to one another and it’s </w:t>
-      </w:r>
-      <w:proofErr w:type="gramStart"/>
-      <w:r>
-        <w:t>pretty normal</w:t>
-      </w:r>
-      <w:proofErr w:type="gramEnd"/>
-      <w:r>
-        <w:t>.</w:t>
+        <w:t>.  He says smth like “yo” and instantly gets flamed</w:t>
+      </w:r>
+      <w:r>
+        <w:t xml:space="preserve"> and mocked for his recent game with the community and his overall perfomance</w:t>
+      </w:r>
+      <w:r>
+        <w:t>. Main_hero says that’s how they show affection to one another and it’s pretty normal.</w:t>
       </w:r>
     </w:p>
     <w:p>
@@ -3671,172 +3306,23 @@
     </w:p>
     <w:p>
       <w:r>
-        <w:t xml:space="preserve">Someone in the chat says that wl3 just got their </w:t>
-      </w:r>
-      <w:proofErr w:type="spellStart"/>
-      <w:r>
-        <w:t>dlc</w:t>
-      </w:r>
-      <w:proofErr w:type="spellEnd"/>
-      <w:r>
-        <w:t xml:space="preserve"> delayed. Everyone </w:t>
-      </w:r>
-      <w:proofErr w:type="gramStart"/>
-      <w:r>
-        <w:t>celebrate</w:t>
-      </w:r>
-      <w:proofErr w:type="gramEnd"/>
-      <w:r>
-        <w:t xml:space="preserve"> that, including </w:t>
-      </w:r>
-      <w:proofErr w:type="spellStart"/>
-      <w:r>
-        <w:t>main_hero</w:t>
-      </w:r>
-      <w:proofErr w:type="spellEnd"/>
-      <w:r>
-        <w:t xml:space="preserve">. He explains that because it’s because Spigot, developer of sc2 and wl3, instead of working on new content for sc2 decided to do a new single player, so now, sc2 sub and wl3 are like eternal enemies. </w:t>
-      </w:r>
-      <w:proofErr w:type="spellStart"/>
-      <w:r>
-        <w:t>Main_hero</w:t>
-      </w:r>
-      <w:proofErr w:type="spellEnd"/>
-      <w:r>
-        <w:t xml:space="preserve"> wonders, how did they take news of delayed </w:t>
-      </w:r>
-      <w:proofErr w:type="spellStart"/>
-      <w:r>
-        <w:t>dlc</w:t>
-      </w:r>
-      <w:proofErr w:type="spellEnd"/>
-      <w:r>
-        <w:t xml:space="preserve"> in wl3 sub and </w:t>
-      </w:r>
-      <w:proofErr w:type="gramStart"/>
-      <w:r>
-        <w:t>goes</w:t>
-      </w:r>
-      <w:proofErr w:type="gramEnd"/>
-      <w:r>
-        <w:t xml:space="preserve"> there. To his disappointment, wl3 fans are </w:t>
-      </w:r>
-      <w:proofErr w:type="gramStart"/>
-      <w:r>
-        <w:t>chill</w:t>
-      </w:r>
-      <w:proofErr w:type="gramEnd"/>
-      <w:r>
-        <w:t xml:space="preserve"> about it, saying that </w:t>
-      </w:r>
-      <w:proofErr w:type="spellStart"/>
-      <w:r>
-        <w:t>devs</w:t>
-      </w:r>
-      <w:proofErr w:type="spellEnd"/>
-      <w:r>
-        <w:t xml:space="preserve"> should take all the time they need to finish the </w:t>
-      </w:r>
-      <w:proofErr w:type="spellStart"/>
-      <w:r>
-        <w:t>dlc</w:t>
-      </w:r>
-      <w:proofErr w:type="spellEnd"/>
-      <w:r>
-        <w:t xml:space="preserve">. In addition to that, </w:t>
-      </w:r>
-      <w:proofErr w:type="spellStart"/>
-      <w:r>
-        <w:t>main_hero</w:t>
-      </w:r>
-      <w:proofErr w:type="spellEnd"/>
-      <w:r>
-        <w:t xml:space="preserve"> sees all the helpful posts for newcomers, peaceful discussions and funny memes. That sets him off, </w:t>
-      </w:r>
-      <w:proofErr w:type="spellStart"/>
-      <w:r>
-        <w:t>main_hero</w:t>
-      </w:r>
-      <w:proofErr w:type="spellEnd"/>
-      <w:r>
-        <w:t xml:space="preserve"> becomes angry, and tries to come up with a reason why it’s all wrong and shouldn’t be like this. He says something like noobs should be mocked for their stupidity so they start </w:t>
-      </w:r>
-      <w:proofErr w:type="gramStart"/>
-      <w:r>
-        <w:t>think</w:t>
-      </w:r>
-      <w:proofErr w:type="gramEnd"/>
-      <w:r>
-        <w:t xml:space="preserve"> for themselves, discussions shouldn’t be that peaceful, because if everyone </w:t>
-      </w:r>
-      <w:proofErr w:type="gramStart"/>
-      <w:r>
-        <w:t>agree</w:t>
-      </w:r>
-      <w:proofErr w:type="gramEnd"/>
-      <w:r>
-        <w:t xml:space="preserve"> with everyone no truth can be found </w:t>
-      </w:r>
-      <w:proofErr w:type="gramStart"/>
-      <w:r>
-        <w:t>and etc.</w:t>
-      </w:r>
-      <w:proofErr w:type="gramEnd"/>
-      <w:r>
-        <w:t xml:space="preserve"> He then says that even </w:t>
-      </w:r>
-      <w:proofErr w:type="spellStart"/>
-      <w:r>
-        <w:t>tho</w:t>
-      </w:r>
-      <w:proofErr w:type="spellEnd"/>
-      <w:r>
-        <w:t xml:space="preserve"> sc2 community can be rude sometimes they are honest and do not pretend.</w:t>
+        <w:t xml:space="preserve">Someone in the chat says that wl3 just got their dlc delayed. Everyone celebrate that, including main_hero. He explains that because it’s because Spigot, developer of sc2 and wl3, instead of working on new content for sc2 decided to do a new single player, so now, sc2 sub and wl3 are like eternal enemies. </w:t>
+      </w:r>
+      <w:r>
+        <w:t>Main_hero wonders, how did they take news of delayed dlc in wl3 sub and goes there. To his disappointment, wl3 fans are chill about it, saying that devs should take all the time they need to finish the dlc. In addition to that, main_hero sees all the helpful posts for newcomers, peaceful discussions and funny memes. That sets him off, main_hero becomes angry, and tries to come up with a reason why it’s all wrong and shouldn’t be like this. He says something like noobs should be mocked for their stupidity so they start think for themselves, discussions shouldn’t be that peaceful, because if everyone agree with everyone no truth can be found and etc. He then says that even tho sc2 community can be rude sometimes they are honest and do not pretend.</w:t>
       </w:r>
       <w:r>
         <w:t xml:space="preserve"> It’s so much better than this </w:t>
       </w:r>
       <w:r>
-        <w:t xml:space="preserve">phoniness. He then remembers his days when his mom forced him to go do some programming courses, </w:t>
-      </w:r>
-      <w:proofErr w:type="spellStart"/>
-      <w:r>
-        <w:t>cuz</w:t>
-      </w:r>
-      <w:proofErr w:type="spellEnd"/>
-      <w:r>
-        <w:t xml:space="preserve"> he was spending too much time in sc2 (she didn’t how good he was </w:t>
-      </w:r>
-      <w:proofErr w:type="gramStart"/>
-      <w:r>
-        <w:t>in</w:t>
-      </w:r>
-      <w:proofErr w:type="gramEnd"/>
-      <w:r>
-        <w:t xml:space="preserve"> it, maybe if she supported him, he would be on the pro esport scene by now). He remembers something about making websites</w:t>
+        <w:t>phoniness. He then remembers his days when his mom forced him to go do some programming courses, cuz he was spending too much time in sc2 (she didn’t how good he was in it, maybe if she supported him, he would be on the pro esport scene by now). He remembers something about making websites</w:t>
       </w:r>
       <w:r>
         <w:t xml:space="preserve"> and decides </w:t>
       </w:r>
       <w:r>
         <w:lastRenderedPageBreak/>
-        <w:t xml:space="preserve">to do a phishing website and steal the creds of the admin of this subreddit, sillygoose228. He comes back to the sc2 </w:t>
-      </w:r>
-      <w:proofErr w:type="gramStart"/>
-      <w:r>
-        <w:t>chat, and</w:t>
-      </w:r>
-      <w:proofErr w:type="gramEnd"/>
-      <w:r>
-        <w:t xml:space="preserve"> tells them about his intentions. Naturally, he gets mocked even harder, but now </w:t>
-      </w:r>
-      <w:proofErr w:type="spellStart"/>
-      <w:r>
-        <w:t>main_hero</w:t>
-      </w:r>
-      <w:proofErr w:type="spellEnd"/>
-      <w:r>
-        <w:t xml:space="preserve"> wants to prove them all wrong.</w:t>
+        <w:t>to do a phishing website and steal the creds of the admin of this subreddit, sillygoose228. He comes back to the sc2 chat, and tells them about his intentions. Naturally, he gets mocked even harder, but now main_hero wants to prove them all wrong.</w:t>
       </w:r>
     </w:p>
     <w:p>
@@ -3862,159 +3348,31 @@
         </w:r>
       </w:hyperlink>
       <w:r>
-        <w:t xml:space="preserve">. Then </w:t>
-      </w:r>
-      <w:proofErr w:type="spellStart"/>
-      <w:r>
-        <w:t>main_hero</w:t>
-      </w:r>
-      <w:proofErr w:type="spellEnd"/>
+        <w:t xml:space="preserve">. Then main_hero opens up vim in the terminal as every cool coder uses vim. After getting stuck in and eventually getting out, he </w:t>
+      </w:r>
+      <w:r>
+        <w:t xml:space="preserve">then realizes he remembers fuck all about coding. He then tries to find his old notes, but he didn’t keep any. He then decides to </w:t>
+      </w:r>
+      <w:r>
+        <w:t xml:space="preserve">ask ai for help, promising it’s only for consulting. Then we see him copy and pasting huge chunks of code. </w:t>
+      </w:r>
+      <w:r>
+        <w:t>After he is done, he sends the message to sillygoose228. He replies that he will look into it. Main_hero waits for a few minutes with terminal open, coping that everything is fine and it takes longer than it should probably because admin types slowly or forgot where is the delete button. But then creds are popping up in the terminal. Main_hero is briefly happy, but then admin says that, even tho he deleted a post, he can’t ban a man who made it, because he is not in his sub. Main_hero realizes that he forgot to change the author</w:t>
+      </w:r>
+      <w:r>
+        <w:t xml:space="preserve"> of the post, freaks out and tells admin that it must be The Forum being laggy mess again, cuz for him it shows that user was deleted. Sillygoose228 replies suspicious</w:t>
+      </w:r>
+      <w:r>
+        <w:t>ly</w:t>
+      </w:r>
       <w:r>
         <w:t xml:space="preserve"> </w:t>
       </w:r>
-      <w:proofErr w:type="gramStart"/>
-      <w:r>
-        <w:t>opens up</w:t>
-      </w:r>
-      <w:proofErr w:type="gramEnd"/>
-      <w:r>
-        <w:t xml:space="preserve"> vim in the terminal as every cool coder uses vim. After getting stuck in and eventually getting out, he </w:t>
-      </w:r>
-      <w:r>
-        <w:t xml:space="preserve">then realizes he remembers fuck all about coding. He then </w:t>
-      </w:r>
-      <w:proofErr w:type="gramStart"/>
-      <w:r>
-        <w:t>tries</w:t>
-      </w:r>
-      <w:proofErr w:type="gramEnd"/>
-      <w:r>
-        <w:t xml:space="preserve"> to find his old notes, but he didn’t keep any. He then decides to </w:t>
-      </w:r>
-      <w:r>
-        <w:t xml:space="preserve">ask ai for help, promising it’s only for consulting. Then we see him copy and pasting huge chunks of code. </w:t>
-      </w:r>
-      <w:r>
-        <w:t xml:space="preserve">After he is done, he sends the message to sillygoose228. He replies that he will </w:t>
-      </w:r>
-      <w:proofErr w:type="gramStart"/>
-      <w:r>
-        <w:t>look into</w:t>
-      </w:r>
-      <w:proofErr w:type="gramEnd"/>
-      <w:r>
-        <w:t xml:space="preserve"> it. </w:t>
-      </w:r>
-      <w:proofErr w:type="spellStart"/>
-      <w:r>
-        <w:t>Main_hero</w:t>
-      </w:r>
-      <w:proofErr w:type="spellEnd"/>
-      <w:r>
-        <w:t xml:space="preserve"> waits for a few minutes with terminal open, coping that everything is fine and it takes longer than it should probably because admin types slowly or forgot where </w:t>
-      </w:r>
-      <w:proofErr w:type="gramStart"/>
-      <w:r>
-        <w:t>is the delete button</w:t>
-      </w:r>
-      <w:proofErr w:type="gramEnd"/>
-      <w:r>
-        <w:t xml:space="preserve">. But then </w:t>
-      </w:r>
-      <w:proofErr w:type="gramStart"/>
-      <w:r>
-        <w:t>creds</w:t>
-      </w:r>
-      <w:proofErr w:type="gramEnd"/>
-      <w:r>
-        <w:t xml:space="preserve"> are popping up in the terminal. </w:t>
-      </w:r>
-      <w:proofErr w:type="spellStart"/>
-      <w:r>
-        <w:t>Main_hero</w:t>
-      </w:r>
-      <w:proofErr w:type="spellEnd"/>
-      <w:r>
-        <w:t xml:space="preserve"> is briefly happy, but then admin says that, even </w:t>
-      </w:r>
-      <w:proofErr w:type="spellStart"/>
-      <w:r>
-        <w:t>tho</w:t>
-      </w:r>
-      <w:proofErr w:type="spellEnd"/>
-      <w:r>
-        <w:t xml:space="preserve"> he deleted a post, he can’t ban a man who made it, because he is not in his sub. </w:t>
-      </w:r>
-      <w:proofErr w:type="spellStart"/>
-      <w:r>
-        <w:t>Main_hero</w:t>
-      </w:r>
-      <w:proofErr w:type="spellEnd"/>
-      <w:r>
-        <w:t xml:space="preserve"> realizes that he forgot to change the author</w:t>
-      </w:r>
-      <w:r>
-        <w:t xml:space="preserve"> of the post, freaks out and tells admin that it must be The Forum being laggy mess again, </w:t>
-      </w:r>
-      <w:proofErr w:type="spellStart"/>
-      <w:r>
-        <w:t>cuz</w:t>
-      </w:r>
-      <w:proofErr w:type="spellEnd"/>
-      <w:r>
-        <w:t xml:space="preserve"> for him it shows that user was deleted. Sillygoose228 replies suspicious</w:t>
-      </w:r>
-      <w:r>
-        <w:t>ly</w:t>
-      </w:r>
-      <w:r>
-        <w:t xml:space="preserve"> </w:t>
-      </w:r>
-      <w:r>
-        <w:t xml:space="preserve">that website was even more laggy </w:t>
-      </w:r>
-      <w:proofErr w:type="gramStart"/>
-      <w:r>
-        <w:t>then</w:t>
-      </w:r>
-      <w:proofErr w:type="gramEnd"/>
-      <w:r>
-        <w:t xml:space="preserve"> usual when he was deleting that post (</w:t>
-      </w:r>
-      <w:proofErr w:type="spellStart"/>
-      <w:r>
-        <w:t>main_hero</w:t>
-      </w:r>
-      <w:proofErr w:type="spellEnd"/>
-      <w:r>
-        <w:t xml:space="preserve"> blames ai for that)</w:t>
-      </w:r>
-      <w:r>
-        <w:t xml:space="preserve">, and after long typing dumps a story when he tried to reply to someone and his reply was sent multiple times, </w:t>
-      </w:r>
-      <w:proofErr w:type="spellStart"/>
-      <w:r>
-        <w:t>cuz</w:t>
-      </w:r>
-      <w:proofErr w:type="spellEnd"/>
-      <w:r>
-        <w:t xml:space="preserve"> the forum was bugging out. </w:t>
-      </w:r>
-      <w:proofErr w:type="spellStart"/>
-      <w:r>
-        <w:t>Main_hero</w:t>
-      </w:r>
-      <w:proofErr w:type="spellEnd"/>
-      <w:r>
-        <w:t xml:space="preserve"> realizes he is off the hook and proceeds to login as sillygoose228 and demotes all the mods and transfer ownership of the sub to his account. He goes back and tells sc2 chat that he hacked the wl3 sub and now he is the </w:t>
-      </w:r>
-      <w:proofErr w:type="gramStart"/>
-      <w:r>
-        <w:t>owner</w:t>
-      </w:r>
-      <w:proofErr w:type="gramEnd"/>
-      <w:r>
-        <w:t xml:space="preserve"> and they should do whatever they want with it.</w:t>
+      <w:r>
+        <w:t>that website was even more laggy then usual when he was deleting that post (main_hero blames ai for that)</w:t>
+      </w:r>
+      <w:r>
+        <w:t>, and after long typing dumps a story when he tried to reply to someone and his reply was sent multiple times, cuz the forum was bugging out. Main_hero realizes he is off the hook and proceeds to login as sillygoose228 and demotes all the mods and transfer ownership of the sub to his account. He goes back and tells sc2 chat that he hacked the wl3 sub and now he is the owner and they should do whatever they want with it.</w:t>
       </w:r>
     </w:p>
     <w:p>
@@ -4029,164 +3387,23 @@
     </w:p>
     <w:p>
       <w:r>
-        <w:t xml:space="preserve">Chat is </w:t>
-      </w:r>
-      <w:proofErr w:type="gramStart"/>
-      <w:r>
-        <w:t>surprised</w:t>
-      </w:r>
-      <w:proofErr w:type="gramEnd"/>
-      <w:r>
-        <w:t xml:space="preserve">. It calls </w:t>
-      </w:r>
-      <w:proofErr w:type="spellStart"/>
-      <w:r>
-        <w:t>main_hero</w:t>
-      </w:r>
-      <w:proofErr w:type="spellEnd"/>
-      <w:r>
-        <w:t xml:space="preserve"> a legend</w:t>
-      </w:r>
-      <w:r>
-        <w:t xml:space="preserve">, praises him for </w:t>
-      </w:r>
-      <w:proofErr w:type="gramStart"/>
-      <w:r>
-        <w:t>actually pulling</w:t>
-      </w:r>
-      <w:proofErr w:type="gramEnd"/>
-      <w:r>
-        <w:t xml:space="preserve"> this off</w:t>
-      </w:r>
-      <w:r>
-        <w:t xml:space="preserve">. </w:t>
-      </w:r>
-      <w:proofErr w:type="spellStart"/>
-      <w:r>
-        <w:t>Main_hero</w:t>
-      </w:r>
-      <w:proofErr w:type="spellEnd"/>
-      <w:r>
-        <w:t xml:space="preserve"> suggests they go and post </w:t>
-      </w:r>
-      <w:proofErr w:type="spellStart"/>
-      <w:r>
-        <w:t>dickpics</w:t>
-      </w:r>
-      <w:proofErr w:type="spellEnd"/>
-      <w:r>
-        <w:t xml:space="preserve">, spam whatever they want. He goes to wl3 sub and sees people starting to spam all kinds of posts in the sub. </w:t>
-      </w:r>
-      <w:proofErr w:type="spellStart"/>
-      <w:r>
-        <w:t>Main_hero</w:t>
-      </w:r>
-      <w:proofErr w:type="spellEnd"/>
-      <w:r>
-        <w:t xml:space="preserve"> finally feels appreciated and proud of his work. He goes back to sc2 chat to read more about his accomplishment, but then he sees messages </w:t>
-      </w:r>
-      <w:proofErr w:type="gramStart"/>
-      <w:r>
-        <w:t>of</w:t>
-      </w:r>
-      <w:proofErr w:type="gramEnd"/>
-      <w:r>
-        <w:t xml:space="preserve"> some people, saying that they shouldn’t be doing that and they should return the sub to the rightful owner. </w:t>
-      </w:r>
-      <w:proofErr w:type="spellStart"/>
-      <w:r>
-        <w:t>Main_hero</w:t>
-      </w:r>
-      <w:proofErr w:type="spellEnd"/>
-      <w:r>
-        <w:t xml:space="preserve"> </w:t>
-      </w:r>
-      <w:proofErr w:type="gramStart"/>
-      <w:r>
-        <w:t>than</w:t>
-      </w:r>
-      <w:proofErr w:type="gramEnd"/>
-      <w:r>
-        <w:t xml:space="preserve"> snaps, starts replying that he is the rightful owner, </w:t>
-      </w:r>
-      <w:proofErr w:type="spellStart"/>
-      <w:r>
-        <w:t>cuz</w:t>
-      </w:r>
-      <w:proofErr w:type="spellEnd"/>
-      <w:r>
-        <w:t xml:space="preserve"> he earned it by his </w:t>
-      </w:r>
-      <w:proofErr w:type="gramStart"/>
-      <w:r>
-        <w:t>wit</w:t>
-      </w:r>
-      <w:proofErr w:type="gramEnd"/>
-      <w:r>
-        <w:t xml:space="preserve"> and he should not return it to anyone</w:t>
-      </w:r>
-      <w:r>
-        <w:t xml:space="preserve">. After </w:t>
-      </w:r>
-      <w:proofErr w:type="gramStart"/>
-      <w:r>
-        <w:t>all</w:t>
-      </w:r>
-      <w:proofErr w:type="gramEnd"/>
-      <w:r>
-        <w:t xml:space="preserve"> wl3 sub are their enemies. Some people are supporting </w:t>
-      </w:r>
-      <w:proofErr w:type="spellStart"/>
-      <w:r>
-        <w:t>main_</w:t>
-      </w:r>
-      <w:proofErr w:type="gramStart"/>
-      <w:r>
-        <w:t>hero</w:t>
-      </w:r>
-      <w:proofErr w:type="spellEnd"/>
-      <w:proofErr w:type="gramEnd"/>
-      <w:r>
-        <w:t xml:space="preserve"> and it starts a huge argument, with insults thrown around. In the middle of this argument, </w:t>
-      </w:r>
-      <w:proofErr w:type="spellStart"/>
-      <w:r>
-        <w:t>main_hero</w:t>
-      </w:r>
-      <w:proofErr w:type="spellEnd"/>
-      <w:r>
-        <w:t xml:space="preserve"> </w:t>
-      </w:r>
-      <w:proofErr w:type="gramStart"/>
-      <w:r>
-        <w:t>getting</w:t>
-      </w:r>
-      <w:proofErr w:type="gramEnd"/>
-      <w:r>
-        <w:t xml:space="preserve"> struck with realization. He says he wastes his life on some stupid shit like trying hard in sc2 for 1000 hours or hacking subforums and all for what, for fucking validation. Validation from idiots just like him. He is trying to convince himself and </w:t>
+        <w:t>Chat is surprised. It calls main_hero a legend</w:t>
+      </w:r>
+      <w:r>
+        <w:t>, praises him for actually pulling this off</w:t>
+      </w:r>
+      <w:r>
+        <w:t>. Main_hero suggests they go and post dickpics, spam whatever they want. He goes to wl3 sub and sees people starting to spam all kinds of posts in the sub. Main_hero finally feels appreciated and proud of his work. He goes back to sc2 chat to read more about his accomplishment, but then he sees messages of some people, saying that they shouldn’t be doing that and they should return the sub to the rightful owner. Main_hero than snaps, starts replying that he is the rightful owner, cuz he earned it by his wit and he should not return it to anyone</w:t>
+      </w:r>
+      <w:r>
+        <w:t xml:space="preserve">. After all wl3 sub are their enemies. Some people are supporting main_hero and it starts a huge argument, with insults thrown around. In the middle of this argument, main_hero getting struck with realization. He says he wastes his life on some stupid shit like trying hard in sc2 for 1000 hours or hacking subforums and all for what, for fucking validation. Validation from idiots just like him. He is trying to convince himself and </w:t>
       </w:r>
       <w:r>
         <w:lastRenderedPageBreak/>
-        <w:t xml:space="preserve">everyone around him that he is skillful, smart and overall best person out there and not some useless moron, although he probably is, just to get to hang out with people. He asks us if this life is fucking bullshit. He snaps out of it when someone pinged him and asked, does he know that The Forum could ban him for that. </w:t>
-      </w:r>
-      <w:proofErr w:type="spellStart"/>
-      <w:r>
-        <w:t>Main_hero</w:t>
-      </w:r>
-      <w:proofErr w:type="spellEnd"/>
-      <w:r>
-        <w:t xml:space="preserve"> replies, </w:t>
-      </w:r>
-      <w:r>
-        <w:t xml:space="preserve">yeah of course, but before he could </w:t>
-      </w:r>
-      <w:proofErr w:type="gramStart"/>
-      <w:r>
-        <w:t>sent</w:t>
-      </w:r>
-      <w:proofErr w:type="gramEnd"/>
-      <w:r>
-        <w:t xml:space="preserve"> that, he gets banned. Story ends with “oh wow”.</w:t>
+        <w:t xml:space="preserve">everyone around him that he is skillful, smart and overall best person out there and not some useless moron, although he probably is, just to get to hang out with people. He asks us if this life is fucking bullshit. He snaps out of it when someone pinged him and asked, does he know that The Forum could ban him for that. Main_hero replies, </w:t>
+      </w:r>
+      <w:r>
+        <w:t>yeah of course, but before he could sent that, he gets banned. Story ends with “oh wow”.</w:t>
       </w:r>
     </w:p>
     <w:p>
@@ -4205,9 +3422,6 @@
     <w:p>
       <w:pPr>
         <w:pStyle w:val="Heading3"/>
-        <w:rPr>
-          <w:lang w:val="ru-RU"/>
-        </w:rPr>
       </w:pPr>
       <w:bookmarkStart w:id="18" w:name="_Toc216793253"/>
       <w:r>
@@ -4240,23 +3454,7 @@
     </w:p>
     <w:p>
       <w:r>
-        <w:t xml:space="preserve">Hi. I am </w:t>
-      </w:r>
-      <w:proofErr w:type="spellStart"/>
-      <w:r>
-        <w:t>main_hero</w:t>
-      </w:r>
-      <w:proofErr w:type="spellEnd"/>
-      <w:r>
-        <w:t xml:space="preserve">. I decided I want to write a memoir about myself and for that, I need to save my thoughts somewhere. I’ll use them later for the book. I don’t </w:t>
-      </w:r>
-      <w:proofErr w:type="spellStart"/>
-      <w:r>
-        <w:t>wanna</w:t>
-      </w:r>
-      <w:proofErr w:type="spellEnd"/>
-      <w:r>
-        <w:t xml:space="preserve"> write some bullshit about myself, trying to elevate my image like other people do, no, this will be only the truth and nothing beside the truth. This will be a masterpiece.</w:t>
+        <w:t>Hi. I am main_hero. I decided I want to write a memoir about myself and for that, I need to save my thoughts somewhere. I’ll use them later for the book. I don’t wanna write some bullshit about myself, trying to elevate my image like other people do, no, this will be only the truth and nothing beside the truth. This will be a masterpiece.</w:t>
       </w:r>
     </w:p>
     <w:p>
@@ -4287,15 +3485,7 @@
         <w:t>Striking Countries</w:t>
       </w:r>
       <w:r>
-        <w:t xml:space="preserve"> 2, I have more than 1000 hours and, boy, </w:t>
-      </w:r>
-      <w:proofErr w:type="spellStart"/>
-      <w:r>
-        <w:t>lemme</w:t>
-      </w:r>
-      <w:proofErr w:type="spellEnd"/>
-      <w:r>
-        <w:t xml:space="preserve"> tell you, I am very good at that game, I can show you.</w:t>
+        <w:t xml:space="preserve"> 2, I have more than 1000 hours and, boy, lemme tell you, I am very good at that game, I can show you.</w:t>
       </w:r>
     </w:p>
     <w:p>
@@ -4307,13 +3497,8 @@
       </w:r>
     </w:p>
     <w:p>
-      <w:proofErr w:type="spellStart"/>
-      <w:r>
-        <w:t>Uhhh</w:t>
-      </w:r>
-      <w:proofErr w:type="spellEnd"/>
-      <w:r>
-        <w:t xml:space="preserve">, you know, matchmaking in this game is unfair bullshit, I always play with weak teammates and strong opponents. Also, whoever plays against me always uses meta weapons that are impossible to counter. Also, I was playing after a long break, almost two days, so yeah, I feel a bit rusty. </w:t>
+      <w:r>
+        <w:t xml:space="preserve">Uhhh, you know, matchmaking in this game is unfair bullshit, I always play with weak teammates and strong opponents. Also, whoever plays against me always uses meta weapons that are impossible to counter. Also, I was playing after a long break, almost two days, so yeah, I feel a bit rusty. </w:t>
       </w:r>
     </w:p>
     <w:p>
@@ -4326,15 +3511,7 @@
     </w:p>
     <w:p>
       <w:r>
-        <w:t>(</w:t>
-      </w:r>
-      <w:proofErr w:type="gramStart"/>
-      <w:r>
-        <w:t>User is</w:t>
-      </w:r>
-      <w:proofErr w:type="gramEnd"/>
-      <w:r>
-        <w:t xml:space="preserve"> prompted to search for the sc2 subforum)</w:t>
+        <w:t>(User is prompted to search for the sc2 subforum)</w:t>
       </w:r>
     </w:p>
     <w:p>
@@ -4346,15 +3523,7 @@
       </w:r>
       <w:r>
         <w:lastRenderedPageBreak/>
-        <w:t xml:space="preserve">can u do with shit teammates, right? Hold on, </w:t>
-      </w:r>
-      <w:proofErr w:type="spellStart"/>
-      <w:r>
-        <w:t>lemme</w:t>
-      </w:r>
-      <w:proofErr w:type="spellEnd"/>
-      <w:r>
-        <w:t xml:space="preserve"> text something in the chat, my friends will be delighted to see me.</w:t>
+        <w:t>can u do with shit teammates, right? Hold on, lemme text something in the chat, my friends will be delighted to see me.</w:t>
       </w:r>
     </w:p>
     <w:p>
@@ -4369,19 +3538,9 @@
       </w:r>
     </w:p>
     <w:p>
-      <w:proofErr w:type="spellStart"/>
-      <w:r>
-        <w:t>Main_hero</w:t>
-      </w:r>
-      <w:proofErr w:type="spellEnd"/>
-      <w:r>
-        <w:t xml:space="preserve">: </w:t>
-      </w:r>
-      <w:proofErr w:type="spellStart"/>
-      <w:r>
-        <w:t>yo</w:t>
-      </w:r>
-      <w:proofErr w:type="spellEnd"/>
+      <w:r>
+        <w:t>Main_hero: yo</w:t>
+      </w:r>
     </w:p>
     <w:p>
       <w:r>
@@ -4390,15 +3549,7 @@
     </w:p>
     <w:p>
       <w:r>
-        <w:t xml:space="preserve">User 2: u dumb fuck, we lost a game </w:t>
-      </w:r>
-      <w:proofErr w:type="spellStart"/>
-      <w:r>
-        <w:t>cuz</w:t>
-      </w:r>
-      <w:proofErr w:type="spellEnd"/>
-      <w:r>
-        <w:t xml:space="preserve"> of u</w:t>
+        <w:t>User 2: u dumb fuck, we lost a game cuz of u</w:t>
       </w:r>
     </w:p>
     <w:p>
@@ -4408,23 +3559,15 @@
     </w:p>
     <w:p>
       <w:r>
-        <w:t xml:space="preserve">User 4: go fuck </w:t>
-      </w:r>
-      <w:proofErr w:type="spellStart"/>
-      <w:r>
-        <w:t>urself</w:t>
-      </w:r>
-      <w:proofErr w:type="spellEnd"/>
-      <w:r>
-        <w:t xml:space="preserve">, I lost my rank </w:t>
-      </w:r>
-      <w:proofErr w:type="spellStart"/>
-      <w:r>
-        <w:t>cuz</w:t>
-      </w:r>
-      <w:proofErr w:type="spellEnd"/>
-      <w:r>
-        <w:t xml:space="preserve"> of u, cunt</w:t>
+        <w:t>(Screen is getting red)</w:t>
+      </w:r>
+    </w:p>
+    <w:p>
+      <w:r>
+        <w:t>User 4: go fuck urself</w:t>
+      </w:r>
+      <w:r>
+        <w:t>, I lost my rank cuz of u, cunt</w:t>
       </w:r>
     </w:p>
     <w:p>
@@ -4464,44 +3607,12 @@
         <w:t>They love me. I know it looks like they are rude to me and calling me bad at the game or something</w:t>
       </w:r>
       <w:r>
-        <w:t xml:space="preserve">, but it’s </w:t>
-      </w:r>
-      <w:proofErr w:type="gramStart"/>
-      <w:r>
-        <w:t>actually ok</w:t>
-      </w:r>
-      <w:proofErr w:type="gramEnd"/>
-      <w:r>
-        <w:t xml:space="preserve">. It’s how we show affection and respect for each other, just friendly roasting. They know I’m </w:t>
-      </w:r>
-      <w:proofErr w:type="gramStart"/>
-      <w:r>
-        <w:t>good</w:t>
-      </w:r>
-      <w:proofErr w:type="gramEnd"/>
-      <w:r>
-        <w:t>, they are just fucking with me.</w:t>
-      </w:r>
-    </w:p>
-    <w:p>
-      <w:r>
-        <w:t xml:space="preserve">User 9: </w:t>
-      </w:r>
-      <w:proofErr w:type="spellStart"/>
-      <w:r>
-        <w:t>ain’t</w:t>
-      </w:r>
-      <w:proofErr w:type="spellEnd"/>
-      <w:r>
-        <w:t xml:space="preserve"> no one </w:t>
-      </w:r>
-      <w:proofErr w:type="spellStart"/>
-      <w:r>
-        <w:t>fw</w:t>
-      </w:r>
-      <w:proofErr w:type="spellEnd"/>
-      <w:r>
-        <w:t xml:space="preserve"> this dude, get his ass out of here</w:t>
+        <w:t>, but it’s actually ok. It’s how we show affection and respect for each other, just friendly roasting. They know I’m good, they are just fucking with me.</w:t>
+      </w:r>
+    </w:p>
+    <w:p>
+      <w:r>
+        <w:t>User 9: ain’t no one fw this dude, get his ass out of here</w:t>
       </w:r>
     </w:p>
     <w:p>
@@ -4521,23 +3632,12 @@
     </w:p>
     <w:p>
       <w:r>
-        <w:t xml:space="preserve">User 10: </w:t>
-      </w:r>
-      <w:proofErr w:type="spellStart"/>
-      <w:r>
-        <w:t>yo</w:t>
-      </w:r>
-      <w:proofErr w:type="spellEnd"/>
-      <w:r>
-        <w:t xml:space="preserve">, y’all seen the news about delayed wl3 </w:t>
-      </w:r>
-      <w:proofErr w:type="spellStart"/>
-      <w:r>
-        <w:t>dlc</w:t>
-      </w:r>
-      <w:proofErr w:type="spellEnd"/>
-      <w:r>
-        <w:t>?</w:t>
+        <w:t>(Screen goes back to normal)</w:t>
+      </w:r>
+    </w:p>
+    <w:p>
+      <w:r>
+        <w:t>User 10: yo, y’all seen the news about delayed wl3 dlc?</w:t>
       </w:r>
     </w:p>
     <w:p>
@@ -4547,15 +3647,12 @@
     </w:p>
     <w:p>
       <w:r>
-        <w:t xml:space="preserve">User 6: fuck yeah, at least that means that finally spigot heard us and making </w:t>
-      </w:r>
-      <w:proofErr w:type="spellStart"/>
-      <w:r>
-        <w:t>smth</w:t>
-      </w:r>
-      <w:proofErr w:type="spellEnd"/>
-      <w:r>
-        <w:t xml:space="preserve"> new for sc2</w:t>
+        <w:t>User 6: fuck yeah, at least that means that finally spigot heard us and making smth new for sc2</w:t>
+      </w:r>
+    </w:p>
+    <w:p>
+      <w:r>
+        <w:t>User 12: wl3 are in shambles rn</w:t>
       </w:r>
     </w:p>
     <w:p>
@@ -4568,15 +3665,14 @@
     </w:p>
     <w:p>
       <w:r>
-        <w:t xml:space="preserve">User 11: ka47 </w:t>
-      </w:r>
-      <w:proofErr w:type="spellStart"/>
-      <w:r>
-        <w:t>aint</w:t>
-      </w:r>
-      <w:proofErr w:type="spellEnd"/>
-      <w:r>
-        <w:t xml:space="preserve"> op, u r just a noob, I can easily shoot every ka47 player with kar69k</w:t>
+        <w:lastRenderedPageBreak/>
+        <w:t xml:space="preserve">User 11: ka47 aint op, u r just a noob, I can easily </w:t>
+      </w:r>
+      <w:r>
+        <w:t>kill</w:t>
+      </w:r>
+      <w:r>
+        <w:t xml:space="preserve"> every ka47 player with kar69k</w:t>
       </w:r>
     </w:p>
     <w:p>
@@ -4585,12 +3681,240 @@
       </w:r>
     </w:p>
     <w:p>
+      <w:r>
+        <w:t>Ah yes, whole life 3. Made by the same developer, Spigot, as striking countries 2. Instead of making content and patches for our game, they decided to make some random ass continuation of a long dead franchise and the game wasn’t even that good.</w:t>
+      </w:r>
+      <w:r>
+        <w:t xml:space="preserve"> And now they are working on the dlc, while sc2 is dying without new updates, fucking idiots.</w:t>
+      </w:r>
+    </w:p>
+    <w:p>
+      <w:r>
+        <w:t>User 11: whatever cunt, it’s still a skill issue tho</w:t>
+      </w:r>
+    </w:p>
+    <w:p>
+      <w:r>
+        <w:t>You know what, I wanna check how do they do in their sub. I bet you they are moaning and bitching over there. Well, at least Spigot finally went back to their main game</w:t>
+      </w:r>
+      <w:r>
+        <w:t>.</w:t>
+      </w:r>
+    </w:p>
+    <w:p>
+      <w:r>
+        <w:t xml:space="preserve">(User is prompted to search for </w:t>
+      </w:r>
+      <w:r>
+        <w:t>wl3 sub and find the post with the news)</w:t>
+      </w:r>
+    </w:p>
+    <w:p>
+      <w:r>
+        <w:t>Yeah that is delayed for usss bitchesss!</w:t>
+      </w:r>
+    </w:p>
+    <w:p>
+      <w:r>
+        <w:t>(User is going to comments)</w:t>
+      </w:r>
+    </w:p>
+    <w:p>
+      <w:r>
+        <w:t>Bruh what? “Let devs take as much time as they want”, bro wtf, they are so…so…so boring</w:t>
+      </w:r>
+    </w:p>
+    <w:p>
+      <w:r>
+        <w:t>(User is prompted to go back on the main page of wl3)</w:t>
+      </w:r>
+    </w:p>
+    <w:p>
+      <w:r>
+        <w:t xml:space="preserve">Look at these posts bruh. </w:t>
+      </w:r>
+    </w:p>
+    <w:p>
+      <w:r>
+        <w:t>So spineless, like “our dlc got delayed? Maybe we need to wait more” tf is this. You absolutely should demand new content from the devs, they are working for you not other way around.</w:t>
+      </w:r>
+    </w:p>
+    <w:p>
+      <w:r>
+        <w:t>(User is prompted to go to the post with noob question)</w:t>
+      </w:r>
+    </w:p>
+    <w:p>
+      <w:r>
+        <w:t>(Screen is getting red)</w:t>
+      </w:r>
+    </w:p>
+    <w:p>
+      <w:r>
+        <w:t xml:space="preserve">And these </w:t>
+      </w:r>
+      <w:r>
+        <w:t xml:space="preserve">stupid ass questions like this one “uhhhhh how do u get in that room” like don’t u see the </w:t>
+      </w:r>
+      <w:r>
+        <w:t>vent in there? Have you tried looking or do you just run to this subforum for help at any minor inconvenience? This is why noobs should be mocked for their stupidity, they’ll learn how to think for themselves.</w:t>
+      </w:r>
+    </w:p>
+    <w:p>
+      <w:r>
+        <w:t>(User is prompted to go back and to go on the next post with story discussion)</w:t>
+      </w:r>
+    </w:p>
+    <w:p>
+      <w:r>
+        <w:t xml:space="preserve">Oh boy, look how nice everyone here is bruuh. Look how everyone being respectful to each other, like isn’t it fucking pathetic? There is either right opinion </w:t>
+      </w:r>
+      <w:r>
+        <w:t>or wrong opinion, nothing in between. If y’all being so polite and agreeing with each other instead of argue, how tf are you gonna find the truth?</w:t>
+      </w:r>
+    </w:p>
+    <w:p>
+      <w:r>
+        <w:t>(User is prompted to go back to the main page)</w:t>
+      </w:r>
+    </w:p>
+    <w:p>
+      <w:r>
+        <w:lastRenderedPageBreak/>
+        <w:t>(Screen is full</w:t>
+      </w:r>
+      <w:r>
+        <w:t>y</w:t>
+      </w:r>
+      <w:r>
+        <w:t xml:space="preserve"> red now)</w:t>
+      </w:r>
+    </w:p>
+    <w:p>
+      <w:r>
+        <w:t xml:space="preserve">Nah, this sub is phony as fuck. Everyone </w:t>
+      </w:r>
+      <w:r>
+        <w:t>is</w:t>
+      </w:r>
+      <w:r>
+        <w:t xml:space="preserve"> being so nice like we believe it</w:t>
+      </w:r>
+      <w:r>
+        <w:t>. Maybe sc2 are rude, maybe we are toxic, but at least we are brutally honest. Yes, we won’t mince our words and roast your ass to the crust, but you will learn from it and be better. And these guys thinking they are helping anyone with this fake ass niceness.</w:t>
+      </w:r>
+    </w:p>
+    <w:p>
+      <w:r>
+        <w:t>They are just delusional, aren’t they</w:t>
+      </w:r>
+    </w:p>
+    <w:p>
+      <w:r>
+        <w:t>(Screen goes normal)</w:t>
+      </w:r>
+    </w:p>
+    <w:p>
+      <w:r>
+        <w:t>(Ui elements start to fall down)</w:t>
+      </w:r>
+    </w:p>
+    <w:p>
+      <w:r>
+        <w:t>Nah, this sub should go down. I remember, how back when I was a kid, my mom sent me to do some programming courses</w:t>
+      </w:r>
+      <w:r>
+        <w:t xml:space="preserve"> </w:t>
+      </w:r>
+      <w:r>
+        <w:t>and I learned smth about webdev and some cybersecurity stuff. I think I could develop a fake website to steal wl3 sub admin’s creds and take over the sub.</w:t>
+      </w:r>
+      <w:r>
+        <w:t xml:space="preserve"> I should tell this to sc2 chat, I’m sure they will be as excited as I am rn.</w:t>
+      </w:r>
+    </w:p>
+    <w:p>
+      <w:r>
+        <w:t>(User is prompted to go to the sc2 chat)</w:t>
+      </w:r>
+    </w:p>
+    <w:p>
+      <w:r>
+        <w:t>Main_hero: I’m gonna hack wl3 sub</w:t>
+      </w:r>
+    </w:p>
+    <w:p>
+      <w:r>
+        <w:t>User 3: lmao what</w:t>
+      </w:r>
+    </w:p>
+    <w:p>
+      <w:r>
+        <w:t>User 4: AHAHAHAH</w:t>
+      </w:r>
+    </w:p>
+    <w:p>
+      <w:r>
+        <w:t>User 5: calm down, Mr. Robot</w:t>
+      </w:r>
+    </w:p>
+    <w:p>
+      <w:r>
+        <w:t>(Screen goes slightly red)</w:t>
+      </w:r>
+    </w:p>
+    <w:p>
+      <w:r>
+        <w:t>User 6: u can’t even use a keyboard son fym hack</w:t>
+      </w:r>
+    </w:p>
+    <w:p>
+      <w:r>
+        <w:t>User 7: r u like 13?</w:t>
+      </w:r>
+    </w:p>
+    <w:p>
+      <w:r>
+        <w:t>User 8: are we deadass lmao</w:t>
+      </w:r>
+    </w:p>
+    <w:p>
+      <w:r>
+        <w:t>User 9: AHAHAH</w:t>
+      </w:r>
+    </w:p>
+    <w:p>
+      <w:r>
+        <w:t>Main_hero: nah y’all will see, I actually can do it</w:t>
+      </w:r>
+    </w:p>
+    <w:p>
+      <w:r>
+        <w:t>User 4: bro stfu</w:t>
+      </w:r>
+    </w:p>
+    <w:p>
+      <w:r>
+        <w:t>User 5: u r like in the top 10 worst sc2 players oat and u r saying u can hack anything? Bruh wtf</w:t>
+      </w:r>
+    </w:p>
+    <w:p>
+      <w:r>
+        <w:t>User 10: bro is a poser lmao, proly don’t even know what is sqli is lol</w:t>
+      </w:r>
+    </w:p>
+    <w:p>
+      <w:r>
+        <w:lastRenderedPageBreak/>
+        <w:t>No no, I know what it is, it’s a language…for hacking databases…or something. Doesn’t matter, they’ll see, I absolutely can do it.</w:t>
+      </w:r>
+    </w:p>
+    <w:p>
       <w:pPr>
         <w:pStyle w:val="Heading3"/>
       </w:pPr>
       <w:bookmarkStart w:id="20" w:name="_Toc216793255"/>
       <w:r>
-        <w:lastRenderedPageBreak/>
         <w:t>Plan and execution</w:t>
       </w:r>
       <w:bookmarkEnd w:id="20"/>

--- a/docs/Script.docx
+++ b/docs/Script.docx
@@ -1627,10 +1627,12 @@
         <w:ind w:left="720"/>
       </w:pPr>
       <w:bookmarkStart w:id="5" w:name="_Toc216793241"/>
+      <w:proofErr w:type="spellStart"/>
       <w:r>
         <w:t>Main_hero</w:t>
       </w:r>
       <w:bookmarkEnd w:id="5"/>
+      <w:proofErr w:type="spellEnd"/>
     </w:p>
     <w:p>
       <w:pPr>
@@ -1659,7 +1661,15 @@
         <w:t xml:space="preserve"> of a story, a</w:t>
       </w:r>
       <w:r>
-        <w:t xml:space="preserve"> guy who doesn’t have a real life and spends all his time on The Forum</w:t>
+        <w:t xml:space="preserve"> guy who doesn’t have </w:t>
+      </w:r>
+      <w:proofErr w:type="gramStart"/>
+      <w:r>
+        <w:t>a real</w:t>
+      </w:r>
+      <w:proofErr w:type="gramEnd"/>
+      <w:r>
+        <w:t xml:space="preserve"> life and spends all his time on The Forum</w:t>
       </w:r>
     </w:p>
     <w:p>
@@ -1709,11 +1719,21 @@
       <w:r>
         <w:t xml:space="preserve">subforum where he is a </w:t>
       </w:r>
+      <w:proofErr w:type="gramStart"/>
       <w:r>
         <w:t>laughing stock</w:t>
       </w:r>
-      <w:r>
-        <w:t>. But he still counts them all as friends cuz he doesn’t have anyone else</w:t>
+      <w:proofErr w:type="gramEnd"/>
+      <w:r>
+        <w:t xml:space="preserve">. But he still counts them all as friends </w:t>
+      </w:r>
+      <w:proofErr w:type="spellStart"/>
+      <w:r>
+        <w:t>cuz</w:t>
+      </w:r>
+      <w:proofErr w:type="spellEnd"/>
+      <w:r>
+        <w:t xml:space="preserve"> he doesn’t have anyone else</w:t>
       </w:r>
     </w:p>
     <w:p>
@@ -1907,8 +1927,13 @@
           <w:numId w:val="1"/>
         </w:numPr>
       </w:pPr>
-      <w:r>
-        <w:t>Knows internet culture</w:t>
+      <w:proofErr w:type="gramStart"/>
+      <w:r>
+        <w:t>Knows</w:t>
+      </w:r>
+      <w:proofErr w:type="gramEnd"/>
+      <w:r>
+        <w:t xml:space="preserve"> internet culture</w:t>
       </w:r>
       <w:r>
         <w:t xml:space="preserve"> </w:t>
@@ -1922,8 +1947,13 @@
           <w:numId w:val="1"/>
         </w:numPr>
       </w:pPr>
-      <w:r>
-        <w:t>Spends a lot of time online</w:t>
+      <w:proofErr w:type="gramStart"/>
+      <w:r>
+        <w:t>Spends</w:t>
+      </w:r>
+      <w:proofErr w:type="gramEnd"/>
+      <w:r>
+        <w:t xml:space="preserve"> a lot of time online</w:t>
       </w:r>
     </w:p>
     <w:p>
@@ -1936,7 +1966,15 @@
       </w:pPr>
       <w:r>
         <w:lastRenderedPageBreak/>
-        <w:t>He should be absurdly delusional of every his action, like a comedic relief character is a main hero</w:t>
+        <w:t xml:space="preserve">He should be absurdly delusional of </w:t>
+      </w:r>
+      <w:proofErr w:type="gramStart"/>
+      <w:r>
+        <w:t>every his</w:t>
+      </w:r>
+      <w:proofErr w:type="gramEnd"/>
+      <w:r>
+        <w:t xml:space="preserve"> action, like a comedic relief character is a main hero</w:t>
       </w:r>
     </w:p>
     <w:p>
@@ -2029,7 +2067,23 @@
         <w:t xml:space="preserve">wholelife3 </w:t>
       </w:r>
       <w:r>
-        <w:t>and goes angry, calls them fake cuz he thinks friendships are only like smth he has in sc2 sub, but deep inside he just wishes he had the same</w:t>
+        <w:t xml:space="preserve">and goes angry, calls them fake </w:t>
+      </w:r>
+      <w:proofErr w:type="spellStart"/>
+      <w:r>
+        <w:t>cuz</w:t>
+      </w:r>
+      <w:proofErr w:type="spellEnd"/>
+      <w:r>
+        <w:t xml:space="preserve"> he thinks friendships are only like </w:t>
+      </w:r>
+      <w:proofErr w:type="spellStart"/>
+      <w:r>
+        <w:t>smth</w:t>
+      </w:r>
+      <w:proofErr w:type="spellEnd"/>
+      <w:r>
+        <w:t xml:space="preserve"> he has in sc2 sub, but deep inside he just wishes he had the same</w:t>
       </w:r>
     </w:p>
     <w:p>
@@ -2061,8 +2115,21 @@
       <w:r>
         <w:t xml:space="preserve">website, </w:t>
       </w:r>
-      <w:r>
-        <w:t>tryna remember how did he do it back in a day</w:t>
+      <w:proofErr w:type="spellStart"/>
+      <w:r>
+        <w:t>tryna</w:t>
+      </w:r>
+      <w:proofErr w:type="spellEnd"/>
+      <w:r>
+        <w:t xml:space="preserve"> remember how </w:t>
+      </w:r>
+      <w:proofErr w:type="gramStart"/>
+      <w:r>
+        <w:t>did he do</w:t>
+      </w:r>
+      <w:proofErr w:type="gramEnd"/>
+      <w:r>
+        <w:t xml:space="preserve"> it back in a day</w:t>
       </w:r>
     </w:p>
     <w:p>
@@ -2095,7 +2162,15 @@
         </w:numPr>
       </w:pPr>
       <w:r>
-        <w:t>He goes to the wl3 sub and sees that it actually gets raided and feels proud. Finally, he is appreciated.</w:t>
+        <w:t xml:space="preserve">He goes to the wl3 sub and sees that it </w:t>
+      </w:r>
+      <w:proofErr w:type="gramStart"/>
+      <w:r>
+        <w:t>actually gets</w:t>
+      </w:r>
+      <w:proofErr w:type="gramEnd"/>
+      <w:r>
+        <w:t xml:space="preserve"> raided and feels proud. Finally, he is appreciated.</w:t>
       </w:r>
     </w:p>
     <w:p>
@@ -2146,7 +2221,15 @@
         <w:t>R</w:t>
       </w:r>
       <w:r>
-        <w:t>ealization hits him. He admits he is doing bullshit for validation like wasting 1k hours in sc2 or hacking subforums. He is also admitting that he tries to convince people around him that he is the best of them while knowing that he is absolutely not. All he wants is some friends to spend time with and he wants to convince people that he is not some useless punk.</w:t>
+        <w:t xml:space="preserve">ealization hits him. He admits he is doing bullshit for validation like wasting 1k hours in sc2 or hacking subforums. He is also admitting that he tries to convince people around him that he is the best of them while knowing that he is </w:t>
+      </w:r>
+      <w:proofErr w:type="gramStart"/>
+      <w:r>
+        <w:t>absolutely not</w:t>
+      </w:r>
+      <w:proofErr w:type="gramEnd"/>
+      <w:r>
+        <w:t>. All he wants is some friends to spend time with and he wants to convince people that he is not some useless punk.</w:t>
       </w:r>
     </w:p>
     <w:p>
@@ -2293,13 +2376,45 @@
         </w:numPr>
       </w:pPr>
       <w:r>
-        <w:t xml:space="preserve">First main_hero develops an exact copy of the The Forum login page, post page and server side. During phishing attack, main_hero will ask an admin of the </w:t>
+        <w:t xml:space="preserve">First </w:t>
+      </w:r>
+      <w:proofErr w:type="spellStart"/>
+      <w:r>
+        <w:t>main_hero</w:t>
+      </w:r>
+      <w:proofErr w:type="spellEnd"/>
+      <w:r>
+        <w:t xml:space="preserve"> develops an exact copy of the </w:t>
+      </w:r>
+      <w:proofErr w:type="spellStart"/>
+      <w:r>
+        <w:t>The</w:t>
+      </w:r>
+      <w:proofErr w:type="spellEnd"/>
+      <w:r>
+        <w:t xml:space="preserve"> Forum login page, post page and server side. During phishing attack, </w:t>
+      </w:r>
+      <w:proofErr w:type="spellStart"/>
+      <w:r>
+        <w:t>main_hero</w:t>
+      </w:r>
+      <w:proofErr w:type="spellEnd"/>
+      <w:r>
+        <w:t xml:space="preserve"> will ask an admin of the </w:t>
       </w:r>
       <w:r>
         <w:t>wholelife3</w:t>
       </w:r>
       <w:r>
-        <w:t xml:space="preserve"> to check out the post, saying it’s should be taken down for inappropriate content. </w:t>
+        <w:t xml:space="preserve"> to check out the post, saying </w:t>
+      </w:r>
+      <w:proofErr w:type="gramStart"/>
+      <w:r>
+        <w:t>it’s should be</w:t>
+      </w:r>
+      <w:proofErr w:type="gramEnd"/>
+      <w:r>
+        <w:t xml:space="preserve"> taken down for inappropriate content. </w:t>
       </w:r>
     </w:p>
     <w:p>
@@ -2311,7 +2426,39 @@
         </w:numPr>
       </w:pPr>
       <w:r>
-        <w:t>Admin will see the fake post, will try to delete it, but delete action will redirect him to the fake login page. Admin will login, and proceed to remove non-existent post on the fake page. His creds will be send to the server</w:t>
+        <w:t xml:space="preserve">Admin will see the fake post, will try to delete it, but </w:t>
+      </w:r>
+      <w:proofErr w:type="gramStart"/>
+      <w:r>
+        <w:t>delete</w:t>
+      </w:r>
+      <w:proofErr w:type="gramEnd"/>
+      <w:r>
+        <w:t xml:space="preserve"> action will redirect him to the fake login page. Admin will </w:t>
+      </w:r>
+      <w:proofErr w:type="gramStart"/>
+      <w:r>
+        <w:t>login, and</w:t>
+      </w:r>
+      <w:proofErr w:type="gramEnd"/>
+      <w:r>
+        <w:t xml:space="preserve"> proceed to remove non-existent </w:t>
+      </w:r>
+      <w:proofErr w:type="gramStart"/>
+      <w:r>
+        <w:t>post</w:t>
+      </w:r>
+      <w:proofErr w:type="gramEnd"/>
+      <w:r>
+        <w:t xml:space="preserve"> on the fake page. His creds will be </w:t>
+      </w:r>
+      <w:proofErr w:type="gramStart"/>
+      <w:r>
+        <w:t>send</w:t>
+      </w:r>
+      <w:proofErr w:type="gramEnd"/>
+      <w:r>
+        <w:t xml:space="preserve"> to the server</w:t>
       </w:r>
       <w:r>
         <w:t>.</w:t>
@@ -2326,8 +2473,21 @@
         </w:numPr>
       </w:pPr>
       <w:r>
-        <w:t>After main_hero obtains the creds</w:t>
-      </w:r>
+        <w:t xml:space="preserve">After </w:t>
+      </w:r>
+      <w:proofErr w:type="spellStart"/>
+      <w:r>
+        <w:t>main_hero</w:t>
+      </w:r>
+      <w:proofErr w:type="spellEnd"/>
+      <w:r>
+        <w:t xml:space="preserve"> obtains the </w:t>
+      </w:r>
+      <w:proofErr w:type="gramStart"/>
+      <w:r>
+        <w:t>creds</w:t>
+      </w:r>
+      <w:proofErr w:type="gramEnd"/>
       <w:r>
         <w:t>, he waits till the night and</w:t>
       </w:r>
@@ -2341,13 +2501,34 @@
         <w:t>login</w:t>
       </w:r>
       <w:r>
-        <w:t xml:space="preserve"> into ur account. Main_hero</w:t>
-      </w:r>
+        <w:t xml:space="preserve"> into </w:t>
+      </w:r>
+      <w:proofErr w:type="spellStart"/>
+      <w:r>
+        <w:t>ur</w:t>
+      </w:r>
+      <w:proofErr w:type="spellEnd"/>
+      <w:r>
+        <w:t xml:space="preserve"> account. </w:t>
+      </w:r>
+      <w:proofErr w:type="spellStart"/>
+      <w:r>
+        <w:t>Main_hero</w:t>
+      </w:r>
+      <w:proofErr w:type="spellEnd"/>
       <w:r>
         <w:t xml:space="preserve"> first</w:t>
       </w:r>
       <w:r>
-        <w:t xml:space="preserve"> has to </w:t>
+        <w:t xml:space="preserve"> </w:t>
+      </w:r>
+      <w:proofErr w:type="gramStart"/>
+      <w:r>
+        <w:t>has to</w:t>
+      </w:r>
+      <w:proofErr w:type="gramEnd"/>
+      <w:r>
+        <w:t xml:space="preserve"> </w:t>
       </w:r>
       <w:r>
         <w:t xml:space="preserve">demote all the mods on this subforum. Then he will transfer the ownership of this subforum to the burner account. After that, he’ll let </w:t>
@@ -2601,7 +2782,21 @@
         <w:rPr>
           <w:lang w:val="en-AU"/>
         </w:rPr>
-        <w:t xml:space="preserve"> for the game strike countries 2, where one side plays as any country and plants the bomb and other plays as usa and they try to defuse the bomb</w:t>
+        <w:t xml:space="preserve"> for the game strike countries 2, where one side plays as any country and plants the bomb and other plays as </w:t>
+      </w:r>
+      <w:proofErr w:type="spellStart"/>
+      <w:r>
+        <w:rPr>
+          <w:lang w:val="en-AU"/>
+        </w:rPr>
+        <w:t>usa</w:t>
+      </w:r>
+      <w:proofErr w:type="spellEnd"/>
+      <w:r>
+        <w:rPr>
+          <w:lang w:val="en-AU"/>
+        </w:rPr>
+        <w:t xml:space="preserve"> and they try to defuse the bomb</w:t>
       </w:r>
       <w:r>
         <w:rPr>
@@ -2715,7 +2910,15 @@
         </w:numPr>
       </w:pPr>
       <w:r>
-        <w:t>The only community main_hero has</w:t>
+        <w:t xml:space="preserve">The only community </w:t>
+      </w:r>
+      <w:proofErr w:type="spellStart"/>
+      <w:r>
+        <w:t>main_hero</w:t>
+      </w:r>
+      <w:proofErr w:type="spellEnd"/>
+      <w:r>
+        <w:t xml:space="preserve"> has</w:t>
       </w:r>
     </w:p>
     <w:p>
@@ -2726,8 +2929,29 @@
           <w:numId w:val="1"/>
         </w:numPr>
       </w:pPr>
-      <w:r>
-        <w:t>Main_hero played together with some people and they saw how bad he is, so now he is a laughing stock in the chat</w:t>
+      <w:proofErr w:type="spellStart"/>
+      <w:r>
+        <w:t>Main_hero</w:t>
+      </w:r>
+      <w:proofErr w:type="spellEnd"/>
+      <w:r>
+        <w:t xml:space="preserve"> played together with some </w:t>
+      </w:r>
+      <w:proofErr w:type="gramStart"/>
+      <w:r>
+        <w:t>people</w:t>
+      </w:r>
+      <w:proofErr w:type="gramEnd"/>
+      <w:r>
+        <w:t xml:space="preserve"> and they saw how bad he is, so now he is a </w:t>
+      </w:r>
+      <w:proofErr w:type="gramStart"/>
+      <w:r>
+        <w:t>laughing stock</w:t>
+      </w:r>
+      <w:proofErr w:type="gramEnd"/>
+      <w:r>
+        <w:t xml:space="preserve"> in the chat</w:t>
       </w:r>
     </w:p>
     <w:p>
@@ -2738,8 +2962,21 @@
           <w:numId w:val="1"/>
         </w:numPr>
       </w:pPr>
-      <w:r>
-        <w:t>Main_hero is quite active in the chat and always tries to prove how good he is</w:t>
+      <w:proofErr w:type="spellStart"/>
+      <w:r>
+        <w:t>Main_hero</w:t>
+      </w:r>
+      <w:proofErr w:type="spellEnd"/>
+      <w:r>
+        <w:t xml:space="preserve"> is quite active </w:t>
+      </w:r>
+      <w:proofErr w:type="gramStart"/>
+      <w:r>
+        <w:t>in the chat</w:t>
+      </w:r>
+      <w:proofErr w:type="gramEnd"/>
+      <w:r>
+        <w:t xml:space="preserve"> and always tries to prove how good he is</w:t>
       </w:r>
     </w:p>
     <w:p>
@@ -2751,7 +2988,15 @@
         </w:numPr>
       </w:pPr>
       <w:r>
-        <w:t>They have beef with wholelife 3 subforum, because it was released by the same publisher and instead of updates for sc2 they got wl3</w:t>
+        <w:t xml:space="preserve">They have beef with </w:t>
+      </w:r>
+      <w:proofErr w:type="spellStart"/>
+      <w:r>
+        <w:t>wholelife</w:t>
+      </w:r>
+      <w:proofErr w:type="spellEnd"/>
+      <w:r>
+        <w:t xml:space="preserve"> 3 subforum, because it was released by the same publisher and instead of updates for sc2 they got wl3</w:t>
       </w:r>
     </w:p>
     <w:p>
@@ -2775,7 +3020,15 @@
         </w:numPr>
       </w:pPr>
       <w:r>
-        <w:t>They bully main_hero for playing bad in sc2 yet bragging how good he is</w:t>
+        <w:t xml:space="preserve">They bully </w:t>
+      </w:r>
+      <w:proofErr w:type="spellStart"/>
+      <w:r>
+        <w:t>main_hero</w:t>
+      </w:r>
+      <w:proofErr w:type="spellEnd"/>
+      <w:r>
+        <w:t xml:space="preserve"> for playing bad in sc2 yet bragging how good he is</w:t>
       </w:r>
     </w:p>
     <w:p>
@@ -2787,7 +3040,15 @@
         </w:numPr>
       </w:pPr>
       <w:r>
-        <w:t>After main_hero comes to them</w:t>
+        <w:t xml:space="preserve">After </w:t>
+      </w:r>
+      <w:proofErr w:type="spellStart"/>
+      <w:r>
+        <w:t>main_hero</w:t>
+      </w:r>
+      <w:proofErr w:type="spellEnd"/>
+      <w:r>
+        <w:t xml:space="preserve"> comes to them</w:t>
       </w:r>
       <w:r>
         <w:t xml:space="preserve"> </w:t>
@@ -2851,9 +3112,11 @@
       <w:r>
         <w:t xml:space="preserve"> imaginary friend of </w:t>
       </w:r>
+      <w:proofErr w:type="spellStart"/>
       <w:r>
         <w:t>main_hero</w:t>
       </w:r>
+      <w:proofErr w:type="spellEnd"/>
       <w:r>
         <w:t>, with whom he talks in internal monologues that he writes in the notepad (fake one). Breaks 4</w:t>
       </w:r>
@@ -3007,14 +3270,29 @@
       <w:r>
         <w:t xml:space="preserve">Subforum dedicated to </w:t>
       </w:r>
-      <w:r>
-        <w:t>wholelife 3</w:t>
+      <w:proofErr w:type="spellStart"/>
+      <w:proofErr w:type="gramStart"/>
+      <w:r>
+        <w:t>wholelife</w:t>
+      </w:r>
+      <w:proofErr w:type="spellEnd"/>
+      <w:proofErr w:type="gramEnd"/>
+      <w:r>
+        <w:t xml:space="preserve"> </w:t>
+      </w:r>
+      <w:proofErr w:type="gramStart"/>
+      <w:r>
+        <w:t>3</w:t>
       </w:r>
       <w:r>
         <w:t>,</w:t>
       </w:r>
       <w:r>
-        <w:t xml:space="preserve">recently released </w:t>
+        <w:t>recently</w:t>
+      </w:r>
+      <w:proofErr w:type="gramEnd"/>
+      <w:r>
+        <w:t xml:space="preserve"> released </w:t>
       </w:r>
       <w:r>
         <w:t xml:space="preserve">single player game </w:t>
@@ -3029,7 +3307,23 @@
         <w:t>.</w:t>
       </w:r>
       <w:r>
-        <w:t xml:space="preserve"> Because game doesn’t have pvp, this sub is a lot more peaceful and wholesome. People here share some tips about completing the game, story discussions and memes.</w:t>
+        <w:t xml:space="preserve"> Because </w:t>
+      </w:r>
+      <w:proofErr w:type="gramStart"/>
+      <w:r>
+        <w:t>game doesn’t</w:t>
+      </w:r>
+      <w:proofErr w:type="gramEnd"/>
+      <w:r>
+        <w:t xml:space="preserve"> have </w:t>
+      </w:r>
+      <w:proofErr w:type="spellStart"/>
+      <w:r>
+        <w:t>pvp</w:t>
+      </w:r>
+      <w:proofErr w:type="spellEnd"/>
+      <w:r>
+        <w:t>, this sub is a lot more peaceful and wholesome. People here share some tips about completing the game, story discussions and memes.</w:t>
       </w:r>
     </w:p>
     <w:p>
@@ -3053,7 +3347,15 @@
         </w:numPr>
       </w:pPr>
       <w:r>
-        <w:t>Posts are memes about game, some tips about completing the game and story discussions.</w:t>
+        <w:t xml:space="preserve">Posts are memes about </w:t>
+      </w:r>
+      <w:proofErr w:type="gramStart"/>
+      <w:r>
+        <w:t>game</w:t>
+      </w:r>
+      <w:proofErr w:type="gramEnd"/>
+      <w:r>
+        <w:t>, some tips about completing the game and story discussions.</w:t>
       </w:r>
     </w:p>
     <w:p>
@@ -3180,8 +3482,13 @@
         </w:numPr>
       </w:pPr>
       <w:r>
-        <w:t>Not tech savy</w:t>
-      </w:r>
+        <w:t xml:space="preserve">Not tech </w:t>
+      </w:r>
+      <w:proofErr w:type="spellStart"/>
+      <w:r>
+        <w:t>savy</w:t>
+      </w:r>
+      <w:proofErr w:type="spellEnd"/>
     </w:p>
     <w:p>
       <w:pPr>
@@ -3269,29 +3576,87 @@
       <w:bookmarkEnd w:id="13"/>
     </w:p>
     <w:p>
-      <w:r>
-        <w:t xml:space="preserve">Main_hero </w:t>
-      </w:r>
-      <w:r>
-        <w:t>starts talking about himself. He first states that he wants to write a book and decided he needs to write all his thoughts, so he could use them later. He is doing that because he is not interested in making some shit, he wants to create a masterpiece out of this memoir. He then proceeds to talk about his skills in sc2, how he is good in it and how many hours he’s got. He shows his stats on the profile, but it has long streak of loses and main_hero justifies himself by saying that matchmaking is fucked, opponents were using meta weapons and main_hero was playing after long hiatus. He then says that he is well respected in the sc2 community and goes to subforum</w:t>
-      </w:r>
+      <w:proofErr w:type="spellStart"/>
+      <w:r>
+        <w:t>Main_hero</w:t>
+      </w:r>
+      <w:proofErr w:type="spellEnd"/>
       <w:r>
         <w:t xml:space="preserve"> </w:t>
       </w:r>
       <w:r>
+        <w:t xml:space="preserve">starts talking about himself. He first states that he wants to write a book and decided he needs to write all his thoughts, so he could use them later. He is doing that because he is not interested in making some shit, he wants to create a masterpiece out of this memoir. He then proceeds to talk about his skills in sc2, how he is good in it and how many hours he’s got. He shows his stats on the profile, but it has long streak of loses and </w:t>
+      </w:r>
+      <w:proofErr w:type="spellStart"/>
+      <w:r>
+        <w:t>main_hero</w:t>
+      </w:r>
+      <w:proofErr w:type="spellEnd"/>
+      <w:r>
+        <w:t xml:space="preserve"> justifies himself by saying that matchmaking is fucked, opponents were using meta weapons and </w:t>
+      </w:r>
+      <w:proofErr w:type="spellStart"/>
+      <w:r>
+        <w:t>main_hero</w:t>
+      </w:r>
+      <w:proofErr w:type="spellEnd"/>
+      <w:r>
+        <w:t xml:space="preserve"> was playing after long hiatus. He then says that he is well respected in the sc2 community and goes to subforum</w:t>
+      </w:r>
+      <w:r>
+        <w:t xml:space="preserve"> </w:t>
+      </w:r>
+      <w:r>
         <w:t>chat</w:t>
       </w:r>
       <w:r>
         <w:t xml:space="preserve"> and even played with them and showed himself pretty good</w:t>
       </w:r>
       <w:r>
-        <w:t>.  He says smth like “yo” and instantly gets flamed</w:t>
-      </w:r>
-      <w:r>
-        <w:t xml:space="preserve"> and mocked for his recent game with the community and his overall perfomance</w:t>
-      </w:r>
-      <w:r>
-        <w:t>. Main_hero says that’s how they show affection to one another and it’s pretty normal.</w:t>
+        <w:t xml:space="preserve">.  He says </w:t>
+      </w:r>
+      <w:proofErr w:type="spellStart"/>
+      <w:r>
+        <w:t>smth</w:t>
+      </w:r>
+      <w:proofErr w:type="spellEnd"/>
+      <w:r>
+        <w:t xml:space="preserve"> like “</w:t>
+      </w:r>
+      <w:proofErr w:type="spellStart"/>
+      <w:r>
+        <w:t>yo</w:t>
+      </w:r>
+      <w:proofErr w:type="spellEnd"/>
+      <w:r>
+        <w:t>” and instantly gets flamed</w:t>
+      </w:r>
+      <w:r>
+        <w:t xml:space="preserve"> and mocked for his recent game with the community and his overall </w:t>
+      </w:r>
+      <w:proofErr w:type="spellStart"/>
+      <w:r>
+        <w:t>perfomance</w:t>
+      </w:r>
+      <w:proofErr w:type="spellEnd"/>
+      <w:r>
+        <w:t xml:space="preserve">. </w:t>
+      </w:r>
+      <w:proofErr w:type="spellStart"/>
+      <w:r>
+        <w:t>Main_hero</w:t>
+      </w:r>
+      <w:proofErr w:type="spellEnd"/>
+      <w:r>
+        <w:t xml:space="preserve"> says that’s how they show affection to one another and it’s </w:t>
+      </w:r>
+      <w:proofErr w:type="gramStart"/>
+      <w:r>
+        <w:t>pretty normal</w:t>
+      </w:r>
+      <w:proofErr w:type="gramEnd"/>
+      <w:r>
+        <w:t>.</w:t>
       </w:r>
     </w:p>
     <w:p>
@@ -3306,23 +3671,172 @@
     </w:p>
     <w:p>
       <w:r>
-        <w:t xml:space="preserve">Someone in the chat says that wl3 just got their dlc delayed. Everyone celebrate that, including main_hero. He explains that because it’s because Spigot, developer of sc2 and wl3, instead of working on new content for sc2 decided to do a new single player, so now, sc2 sub and wl3 are like eternal enemies. </w:t>
-      </w:r>
-      <w:r>
-        <w:t>Main_hero wonders, how did they take news of delayed dlc in wl3 sub and goes there. To his disappointment, wl3 fans are chill about it, saying that devs should take all the time they need to finish the dlc. In addition to that, main_hero sees all the helpful posts for newcomers, peaceful discussions and funny memes. That sets him off, main_hero becomes angry, and tries to come up with a reason why it’s all wrong and shouldn’t be like this. He says something like noobs should be mocked for their stupidity so they start think for themselves, discussions shouldn’t be that peaceful, because if everyone agree with everyone no truth can be found and etc. He then says that even tho sc2 community can be rude sometimes they are honest and do not pretend.</w:t>
+        <w:t xml:space="preserve">Someone in the chat says that wl3 just got their </w:t>
+      </w:r>
+      <w:proofErr w:type="spellStart"/>
+      <w:r>
+        <w:t>dlc</w:t>
+      </w:r>
+      <w:proofErr w:type="spellEnd"/>
+      <w:r>
+        <w:t xml:space="preserve"> delayed. Everyone </w:t>
+      </w:r>
+      <w:proofErr w:type="gramStart"/>
+      <w:r>
+        <w:t>celebrate</w:t>
+      </w:r>
+      <w:proofErr w:type="gramEnd"/>
+      <w:r>
+        <w:t xml:space="preserve"> that, including </w:t>
+      </w:r>
+      <w:proofErr w:type="spellStart"/>
+      <w:r>
+        <w:t>main_hero</w:t>
+      </w:r>
+      <w:proofErr w:type="spellEnd"/>
+      <w:r>
+        <w:t xml:space="preserve">. He explains that because it’s because Spigot, developer of sc2 and wl3, instead of working on new content for sc2 decided to do a new single player, so now, sc2 sub and wl3 are like eternal enemies. </w:t>
+      </w:r>
+      <w:proofErr w:type="spellStart"/>
+      <w:r>
+        <w:t>Main_hero</w:t>
+      </w:r>
+      <w:proofErr w:type="spellEnd"/>
+      <w:r>
+        <w:t xml:space="preserve"> wonders, how did they take news of delayed </w:t>
+      </w:r>
+      <w:proofErr w:type="spellStart"/>
+      <w:r>
+        <w:t>dlc</w:t>
+      </w:r>
+      <w:proofErr w:type="spellEnd"/>
+      <w:r>
+        <w:t xml:space="preserve"> in wl3 sub and </w:t>
+      </w:r>
+      <w:proofErr w:type="gramStart"/>
+      <w:r>
+        <w:t>goes</w:t>
+      </w:r>
+      <w:proofErr w:type="gramEnd"/>
+      <w:r>
+        <w:t xml:space="preserve"> there. To his disappointment, wl3 fans are </w:t>
+      </w:r>
+      <w:proofErr w:type="gramStart"/>
+      <w:r>
+        <w:t>chill</w:t>
+      </w:r>
+      <w:proofErr w:type="gramEnd"/>
+      <w:r>
+        <w:t xml:space="preserve"> about it, saying that </w:t>
+      </w:r>
+      <w:proofErr w:type="spellStart"/>
+      <w:r>
+        <w:t>devs</w:t>
+      </w:r>
+      <w:proofErr w:type="spellEnd"/>
+      <w:r>
+        <w:t xml:space="preserve"> should take all the time they need to finish the </w:t>
+      </w:r>
+      <w:proofErr w:type="spellStart"/>
+      <w:r>
+        <w:t>dlc</w:t>
+      </w:r>
+      <w:proofErr w:type="spellEnd"/>
+      <w:r>
+        <w:t xml:space="preserve">. In addition to that, </w:t>
+      </w:r>
+      <w:proofErr w:type="spellStart"/>
+      <w:r>
+        <w:t>main_hero</w:t>
+      </w:r>
+      <w:proofErr w:type="spellEnd"/>
+      <w:r>
+        <w:t xml:space="preserve"> sees all the helpful posts for newcomers, peaceful discussions and funny memes. That sets him off, </w:t>
+      </w:r>
+      <w:proofErr w:type="spellStart"/>
+      <w:r>
+        <w:t>main_hero</w:t>
+      </w:r>
+      <w:proofErr w:type="spellEnd"/>
+      <w:r>
+        <w:t xml:space="preserve"> becomes angry, and tries to come up with a reason why it’s all wrong and shouldn’t be like this. He says something like noobs should be mocked for their stupidity so they start </w:t>
+      </w:r>
+      <w:proofErr w:type="gramStart"/>
+      <w:r>
+        <w:t>think</w:t>
+      </w:r>
+      <w:proofErr w:type="gramEnd"/>
+      <w:r>
+        <w:t xml:space="preserve"> for themselves, discussions shouldn’t be that peaceful, because if everyone </w:t>
+      </w:r>
+      <w:proofErr w:type="gramStart"/>
+      <w:r>
+        <w:t>agree</w:t>
+      </w:r>
+      <w:proofErr w:type="gramEnd"/>
+      <w:r>
+        <w:t xml:space="preserve"> with everyone no truth can be found </w:t>
+      </w:r>
+      <w:proofErr w:type="gramStart"/>
+      <w:r>
+        <w:t>and etc.</w:t>
+      </w:r>
+      <w:proofErr w:type="gramEnd"/>
+      <w:r>
+        <w:t xml:space="preserve"> He then says that even </w:t>
+      </w:r>
+      <w:proofErr w:type="spellStart"/>
+      <w:r>
+        <w:t>tho</w:t>
+      </w:r>
+      <w:proofErr w:type="spellEnd"/>
+      <w:r>
+        <w:t xml:space="preserve"> sc2 community can be rude sometimes they are honest and do not pretend.</w:t>
       </w:r>
       <w:r>
         <w:t xml:space="preserve"> It’s so much better than this </w:t>
       </w:r>
       <w:r>
-        <w:t>phoniness. He then remembers his days when his mom forced him to go do some programming courses, cuz he was spending too much time in sc2 (she didn’t how good he was in it, maybe if she supported him, he would be on the pro esport scene by now). He remembers something about making websites</w:t>
+        <w:t xml:space="preserve">phoniness. He then remembers his days when his mom forced him to go do some programming courses, </w:t>
+      </w:r>
+      <w:proofErr w:type="spellStart"/>
+      <w:r>
+        <w:t>cuz</w:t>
+      </w:r>
+      <w:proofErr w:type="spellEnd"/>
+      <w:r>
+        <w:t xml:space="preserve"> he was spending too much time in sc2 (she didn’t how good he was </w:t>
+      </w:r>
+      <w:proofErr w:type="gramStart"/>
+      <w:r>
+        <w:t>in</w:t>
+      </w:r>
+      <w:proofErr w:type="gramEnd"/>
+      <w:r>
+        <w:t xml:space="preserve"> it, maybe if she supported him, he would be on the pro esport scene by now). He remembers something about making websites</w:t>
       </w:r>
       <w:r>
         <w:t xml:space="preserve"> and decides </w:t>
       </w:r>
       <w:r>
         <w:lastRenderedPageBreak/>
-        <w:t>to do a phishing website and steal the creds of the admin of this subreddit, sillygoose228. He comes back to the sc2 chat, and tells them about his intentions. Naturally, he gets mocked even harder, but now main_hero wants to prove them all wrong.</w:t>
+        <w:t xml:space="preserve">to do a phishing website and steal the creds of the admin of this subreddit, sillygoose228. He comes back to the sc2 </w:t>
+      </w:r>
+      <w:proofErr w:type="gramStart"/>
+      <w:r>
+        <w:t>chat, and</w:t>
+      </w:r>
+      <w:proofErr w:type="gramEnd"/>
+      <w:r>
+        <w:t xml:space="preserve"> tells them about his intentions. Naturally, he gets mocked even harder, but now </w:t>
+      </w:r>
+      <w:proofErr w:type="spellStart"/>
+      <w:r>
+        <w:t>main_hero</w:t>
+      </w:r>
+      <w:proofErr w:type="spellEnd"/>
+      <w:r>
+        <w:t xml:space="preserve"> wants to prove them all wrong.</w:t>
       </w:r>
     </w:p>
     <w:p>
@@ -3348,19 +3862,123 @@
         </w:r>
       </w:hyperlink>
       <w:r>
-        <w:t xml:space="preserve">. Then main_hero opens up vim in the terminal as every cool coder uses vim. After getting stuck in and eventually getting out, he </w:t>
-      </w:r>
-      <w:r>
-        <w:t xml:space="preserve">then realizes he remembers fuck all about coding. He then tries to find his old notes, but he didn’t keep any. He then decides to </w:t>
+        <w:t xml:space="preserve">. </w:t>
+      </w:r>
+      <w:proofErr w:type="gramStart"/>
+      <w:r>
+        <w:t>First</w:t>
+      </w:r>
+      <w:proofErr w:type="gramEnd"/>
+      <w:r>
+        <w:t xml:space="preserve"> he tries to come up with simpler plans </w:t>
+      </w:r>
+      <w:proofErr w:type="spellStart"/>
+      <w:r>
+        <w:t>tho</w:t>
+      </w:r>
+      <w:proofErr w:type="spellEnd"/>
+      <w:r>
+        <w:t xml:space="preserve">. Then </w:t>
+      </w:r>
+      <w:proofErr w:type="spellStart"/>
+      <w:r>
+        <w:t>main_hero</w:t>
+      </w:r>
+      <w:proofErr w:type="spellEnd"/>
+      <w:r>
+        <w:t xml:space="preserve"> </w:t>
+      </w:r>
+      <w:proofErr w:type="gramStart"/>
+      <w:r>
+        <w:t>opens up</w:t>
+      </w:r>
+      <w:proofErr w:type="gramEnd"/>
+      <w:r>
+        <w:t xml:space="preserve"> vim in the terminal as every cool coder uses vim. After getting stuck in and eventually getting out, he </w:t>
+      </w:r>
+      <w:r>
+        <w:t xml:space="preserve">then realizes he remembers fuck all about coding. He then </w:t>
+      </w:r>
+      <w:proofErr w:type="gramStart"/>
+      <w:r>
+        <w:t>tries</w:t>
+      </w:r>
+      <w:proofErr w:type="gramEnd"/>
+      <w:r>
+        <w:t xml:space="preserve"> to find his old notes, but he didn’t keep any. He then decides to </w:t>
       </w:r>
       <w:r>
         <w:t xml:space="preserve">ask ai for help, promising it’s only for consulting. Then we see him copy and pasting huge chunks of code. </w:t>
       </w:r>
       <w:r>
-        <w:t>After he is done, he sends the message to sillygoose228. He replies that he will look into it. Main_hero waits for a few minutes with terminal open, coping that everything is fine and it takes longer than it should probably because admin types slowly or forgot where is the delete button. But then creds are popping up in the terminal. Main_hero is briefly happy, but then admin says that, even tho he deleted a post, he can’t ban a man who made it, because he is not in his sub. Main_hero realizes that he forgot to change the author</w:t>
-      </w:r>
-      <w:r>
-        <w:t xml:space="preserve"> of the post, freaks out and tells admin that it must be The Forum being laggy mess again, cuz for him it shows that user was deleted. Sillygoose228 replies suspicious</w:t>
+        <w:t xml:space="preserve">After he is done, he sends the message to sillygoose228. He replies that he will </w:t>
+      </w:r>
+      <w:proofErr w:type="gramStart"/>
+      <w:r>
+        <w:t>look into</w:t>
+      </w:r>
+      <w:proofErr w:type="gramEnd"/>
+      <w:r>
+        <w:t xml:space="preserve"> it. </w:t>
+      </w:r>
+      <w:proofErr w:type="spellStart"/>
+      <w:r>
+        <w:t>Main_hero</w:t>
+      </w:r>
+      <w:proofErr w:type="spellEnd"/>
+      <w:r>
+        <w:t xml:space="preserve"> waits for a few minutes with terminal open, coping that everything is fine and it takes longer than it should probably because admin types slowly or forgot where </w:t>
+      </w:r>
+      <w:proofErr w:type="gramStart"/>
+      <w:r>
+        <w:t>is the delete button</w:t>
+      </w:r>
+      <w:proofErr w:type="gramEnd"/>
+      <w:r>
+        <w:t xml:space="preserve">. But then </w:t>
+      </w:r>
+      <w:proofErr w:type="gramStart"/>
+      <w:r>
+        <w:t>creds</w:t>
+      </w:r>
+      <w:proofErr w:type="gramEnd"/>
+      <w:r>
+        <w:t xml:space="preserve"> are popping up in the terminal. </w:t>
+      </w:r>
+      <w:proofErr w:type="spellStart"/>
+      <w:r>
+        <w:t>Main_hero</w:t>
+      </w:r>
+      <w:proofErr w:type="spellEnd"/>
+      <w:r>
+        <w:t xml:space="preserve"> is briefly happy, but then admin says that, even </w:t>
+      </w:r>
+      <w:proofErr w:type="spellStart"/>
+      <w:r>
+        <w:t>tho</w:t>
+      </w:r>
+      <w:proofErr w:type="spellEnd"/>
+      <w:r>
+        <w:t xml:space="preserve"> he deleted a post, he can’t ban a man who made it, because he is not in his sub. </w:t>
+      </w:r>
+      <w:proofErr w:type="spellStart"/>
+      <w:r>
+        <w:t>Main_hero</w:t>
+      </w:r>
+      <w:proofErr w:type="spellEnd"/>
+      <w:r>
+        <w:t xml:space="preserve"> realizes that he forgot to change the author</w:t>
+      </w:r>
+      <w:r>
+        <w:t xml:space="preserve"> of the post, freaks out and tells admin that it must be The Forum being laggy mess again, </w:t>
+      </w:r>
+      <w:proofErr w:type="spellStart"/>
+      <w:r>
+        <w:t>cuz</w:t>
+      </w:r>
+      <w:proofErr w:type="spellEnd"/>
+      <w:r>
+        <w:t xml:space="preserve"> for him it shows that user was deleted. Sillygoose228 replies suspicious</w:t>
       </w:r>
       <w:r>
         <w:t>ly</w:t>
@@ -3369,10 +3987,50 @@
         <w:t xml:space="preserve"> </w:t>
       </w:r>
       <w:r>
-        <w:t>that website was even more laggy then usual when he was deleting that post (main_hero blames ai for that)</w:t>
-      </w:r>
-      <w:r>
-        <w:t>, and after long typing dumps a story when he tried to reply to someone and his reply was sent multiple times, cuz the forum was bugging out. Main_hero realizes he is off the hook and proceeds to login as sillygoose228 and demotes all the mods and transfer ownership of the sub to his account. He goes back and tells sc2 chat that he hacked the wl3 sub and now he is the owner and they should do whatever they want with it.</w:t>
+        <w:t xml:space="preserve">that website was even more laggy </w:t>
+      </w:r>
+      <w:proofErr w:type="gramStart"/>
+      <w:r>
+        <w:t>then</w:t>
+      </w:r>
+      <w:proofErr w:type="gramEnd"/>
+      <w:r>
+        <w:t xml:space="preserve"> usual when he was deleting that post (</w:t>
+      </w:r>
+      <w:proofErr w:type="spellStart"/>
+      <w:r>
+        <w:t>main_hero</w:t>
+      </w:r>
+      <w:proofErr w:type="spellEnd"/>
+      <w:r>
+        <w:t xml:space="preserve"> blames ai for that)</w:t>
+      </w:r>
+      <w:r>
+        <w:t xml:space="preserve">, and after long typing dumps a story when he tried to reply to someone and his reply was sent multiple times, </w:t>
+      </w:r>
+      <w:proofErr w:type="spellStart"/>
+      <w:r>
+        <w:t>cuz</w:t>
+      </w:r>
+      <w:proofErr w:type="spellEnd"/>
+      <w:r>
+        <w:t xml:space="preserve"> the forum was bugging out. </w:t>
+      </w:r>
+      <w:proofErr w:type="spellStart"/>
+      <w:r>
+        <w:t>Main_hero</w:t>
+      </w:r>
+      <w:proofErr w:type="spellEnd"/>
+      <w:r>
+        <w:t xml:space="preserve"> realizes he is off the hook and proceeds to login as sillygoose228 and demotes all the mods and transfer ownership of the sub to his account. He goes back and tells sc2 chat that he hacked the wl3 sub and now he is the </w:t>
+      </w:r>
+      <w:proofErr w:type="gramStart"/>
+      <w:r>
+        <w:t>owner</w:t>
+      </w:r>
+      <w:proofErr w:type="gramEnd"/>
+      <w:r>
+        <w:t xml:space="preserve"> and they should do whatever they want with it.</w:t>
       </w:r>
     </w:p>
     <w:p>
@@ -3387,23 +4045,164 @@
     </w:p>
     <w:p>
       <w:r>
-        <w:t>Chat is surprised. It calls main_hero a legend</w:t>
-      </w:r>
-      <w:r>
-        <w:t>, praises him for actually pulling this off</w:t>
-      </w:r>
-      <w:r>
-        <w:t>. Main_hero suggests they go and post dickpics, spam whatever they want. He goes to wl3 sub and sees people starting to spam all kinds of posts in the sub. Main_hero finally feels appreciated and proud of his work. He goes back to sc2 chat to read more about his accomplishment, but then he sees messages of some people, saying that they shouldn’t be doing that and they should return the sub to the rightful owner. Main_hero than snaps, starts replying that he is the rightful owner, cuz he earned it by his wit and he should not return it to anyone</w:t>
-      </w:r>
-      <w:r>
-        <w:t xml:space="preserve">. After all wl3 sub are their enemies. Some people are supporting main_hero and it starts a huge argument, with insults thrown around. In the middle of this argument, main_hero getting struck with realization. He says he wastes his life on some stupid shit like trying hard in sc2 for 1000 hours or hacking subforums and all for what, for fucking validation. Validation from idiots just like him. He is trying to convince himself and </w:t>
+        <w:t xml:space="preserve">Chat is </w:t>
+      </w:r>
+      <w:proofErr w:type="gramStart"/>
+      <w:r>
+        <w:t>surprised</w:t>
+      </w:r>
+      <w:proofErr w:type="gramEnd"/>
+      <w:r>
+        <w:t xml:space="preserve">. It calls </w:t>
+      </w:r>
+      <w:proofErr w:type="spellStart"/>
+      <w:r>
+        <w:t>main_hero</w:t>
+      </w:r>
+      <w:proofErr w:type="spellEnd"/>
+      <w:r>
+        <w:t xml:space="preserve"> a legend</w:t>
+      </w:r>
+      <w:r>
+        <w:t xml:space="preserve">, praises him for </w:t>
+      </w:r>
+      <w:proofErr w:type="gramStart"/>
+      <w:r>
+        <w:t>actually pulling</w:t>
+      </w:r>
+      <w:proofErr w:type="gramEnd"/>
+      <w:r>
+        <w:t xml:space="preserve"> this off</w:t>
+      </w:r>
+      <w:r>
+        <w:t xml:space="preserve">. </w:t>
+      </w:r>
+      <w:proofErr w:type="spellStart"/>
+      <w:r>
+        <w:t>Main_hero</w:t>
+      </w:r>
+      <w:proofErr w:type="spellEnd"/>
+      <w:r>
+        <w:t xml:space="preserve"> suggests they go and post </w:t>
+      </w:r>
+      <w:proofErr w:type="spellStart"/>
+      <w:r>
+        <w:t>dickpics</w:t>
+      </w:r>
+      <w:proofErr w:type="spellEnd"/>
+      <w:r>
+        <w:t xml:space="preserve">, spam whatever they want. He goes to wl3 sub and sees people starting to spam all kinds of posts in the sub. </w:t>
+      </w:r>
+      <w:proofErr w:type="spellStart"/>
+      <w:r>
+        <w:t>Main_hero</w:t>
+      </w:r>
+      <w:proofErr w:type="spellEnd"/>
+      <w:r>
+        <w:t xml:space="preserve"> finally feels appreciated and proud of his work. He goes back to sc2 chat to read more about his accomplishment, but then he sees messages </w:t>
+      </w:r>
+      <w:proofErr w:type="gramStart"/>
+      <w:r>
+        <w:t>of</w:t>
+      </w:r>
+      <w:proofErr w:type="gramEnd"/>
+      <w:r>
+        <w:t xml:space="preserve"> some people, saying that they shouldn’t be doing that and they should return the sub to the rightful owner. </w:t>
+      </w:r>
+      <w:proofErr w:type="spellStart"/>
+      <w:r>
+        <w:t>Main_hero</w:t>
+      </w:r>
+      <w:proofErr w:type="spellEnd"/>
+      <w:r>
+        <w:t xml:space="preserve"> </w:t>
+      </w:r>
+      <w:proofErr w:type="gramStart"/>
+      <w:r>
+        <w:t>than</w:t>
+      </w:r>
+      <w:proofErr w:type="gramEnd"/>
+      <w:r>
+        <w:t xml:space="preserve"> snaps, starts replying that he is the rightful owner, </w:t>
+      </w:r>
+      <w:proofErr w:type="spellStart"/>
+      <w:r>
+        <w:t>cuz</w:t>
+      </w:r>
+      <w:proofErr w:type="spellEnd"/>
+      <w:r>
+        <w:t xml:space="preserve"> he earned it by his </w:t>
+      </w:r>
+      <w:proofErr w:type="gramStart"/>
+      <w:r>
+        <w:t>wit</w:t>
+      </w:r>
+      <w:proofErr w:type="gramEnd"/>
+      <w:r>
+        <w:t xml:space="preserve"> and he should not return it to anyone</w:t>
+      </w:r>
+      <w:r>
+        <w:t xml:space="preserve">. After </w:t>
+      </w:r>
+      <w:proofErr w:type="gramStart"/>
+      <w:r>
+        <w:t>all</w:t>
+      </w:r>
+      <w:proofErr w:type="gramEnd"/>
+      <w:r>
+        <w:t xml:space="preserve"> wl3 sub are their enemies. Some people are supporting </w:t>
+      </w:r>
+      <w:proofErr w:type="spellStart"/>
+      <w:r>
+        <w:t>main_</w:t>
+      </w:r>
+      <w:proofErr w:type="gramStart"/>
+      <w:r>
+        <w:t>hero</w:t>
+      </w:r>
+      <w:proofErr w:type="spellEnd"/>
+      <w:proofErr w:type="gramEnd"/>
+      <w:r>
+        <w:t xml:space="preserve"> and it starts a huge argument, with insults thrown around. In the middle of this argument, </w:t>
+      </w:r>
+      <w:proofErr w:type="spellStart"/>
+      <w:r>
+        <w:t>main_hero</w:t>
+      </w:r>
+      <w:proofErr w:type="spellEnd"/>
+      <w:r>
+        <w:t xml:space="preserve"> </w:t>
+      </w:r>
+      <w:proofErr w:type="gramStart"/>
+      <w:r>
+        <w:t>getting</w:t>
+      </w:r>
+      <w:proofErr w:type="gramEnd"/>
+      <w:r>
+        <w:t xml:space="preserve"> struck with realization. He says he wastes his life on some stupid shit like trying hard in sc2 for 1000 hours or hacking subforums and all for what, for fucking validation. Validation from idiots just like him. He is trying to convince himself and </w:t>
       </w:r>
       <w:r>
         <w:lastRenderedPageBreak/>
-        <w:t xml:space="preserve">everyone around him that he is skillful, smart and overall best person out there and not some useless moron, although he probably is, just to get to hang out with people. He asks us if this life is fucking bullshit. He snaps out of it when someone pinged him and asked, does he know that The Forum could ban him for that. Main_hero replies, </w:t>
-      </w:r>
-      <w:r>
-        <w:t>yeah of course, but before he could sent that, he gets banned. Story ends with “oh wow”.</w:t>
+        <w:t xml:space="preserve">everyone around him that he is skillful, smart and overall best person out there and not some useless moron, although he probably is, just to get to hang out with people. He asks us if this life is fucking bullshit. He snaps out of it when someone pinged him and asked, does he know that The Forum could ban him for that. </w:t>
+      </w:r>
+      <w:proofErr w:type="spellStart"/>
+      <w:r>
+        <w:t>Main_hero</w:t>
+      </w:r>
+      <w:proofErr w:type="spellEnd"/>
+      <w:r>
+        <w:t xml:space="preserve"> replies, </w:t>
+      </w:r>
+      <w:r>
+        <w:t xml:space="preserve">yeah of course, but before he could </w:t>
+      </w:r>
+      <w:proofErr w:type="gramStart"/>
+      <w:r>
+        <w:t>sent</w:t>
+      </w:r>
+      <w:proofErr w:type="gramEnd"/>
+      <w:r>
+        <w:t xml:space="preserve"> that, he gets banned. Story ends with “oh wow”.</w:t>
       </w:r>
     </w:p>
     <w:p>
@@ -3454,7 +4253,23 @@
     </w:p>
     <w:p>
       <w:r>
-        <w:t>Hi. I am main_hero. I decided I want to write a memoir about myself and for that, I need to save my thoughts somewhere. I’ll use them later for the book. I don’t wanna write some bullshit about myself, trying to elevate my image like other people do, no, this will be only the truth and nothing beside the truth. This will be a masterpiece.</w:t>
+        <w:t xml:space="preserve">Hi. I am </w:t>
+      </w:r>
+      <w:proofErr w:type="spellStart"/>
+      <w:r>
+        <w:t>main_hero</w:t>
+      </w:r>
+      <w:proofErr w:type="spellEnd"/>
+      <w:r>
+        <w:t xml:space="preserve">. I decided I want to write a memoir about myself and for that, I need to save my thoughts somewhere. I’ll use them later for the book. I don’t </w:t>
+      </w:r>
+      <w:proofErr w:type="spellStart"/>
+      <w:r>
+        <w:t>wanna</w:t>
+      </w:r>
+      <w:proofErr w:type="spellEnd"/>
+      <w:r>
+        <w:t xml:space="preserve"> write some bullshit about myself, trying to elevate my image like other people do, no, this will be only the truth and nothing beside the truth. This will be a masterpiece.</w:t>
       </w:r>
     </w:p>
     <w:p>
@@ -3485,7 +4300,15 @@
         <w:t>Striking Countries</w:t>
       </w:r>
       <w:r>
-        <w:t xml:space="preserve"> 2, I have more than 1000 hours and, boy, lemme tell you, I am very good at that game, I can show you.</w:t>
+        <w:t xml:space="preserve"> 2, I have more than 1000 hours and, boy, </w:t>
+      </w:r>
+      <w:proofErr w:type="spellStart"/>
+      <w:r>
+        <w:t>lemme</w:t>
+      </w:r>
+      <w:proofErr w:type="spellEnd"/>
+      <w:r>
+        <w:t xml:space="preserve"> tell you, I am very good at that game, I can show you.</w:t>
       </w:r>
     </w:p>
     <w:p>
@@ -3497,8 +4320,13 @@
       </w:r>
     </w:p>
     <w:p>
-      <w:r>
-        <w:t xml:space="preserve">Uhhh, you know, matchmaking in this game is unfair bullshit, I always play with weak teammates and strong opponents. Also, whoever plays against me always uses meta weapons that are impossible to counter. Also, I was playing after a long break, almost two days, so yeah, I feel a bit rusty. </w:t>
+      <w:proofErr w:type="spellStart"/>
+      <w:r>
+        <w:t>Uhhh</w:t>
+      </w:r>
+      <w:proofErr w:type="spellEnd"/>
+      <w:r>
+        <w:t xml:space="preserve">, you know, matchmaking in this game is unfair bullshit, I always play with weak teammates and strong opponents. Also, whoever plays against me always uses meta weapons that are impossible to counter. Also, I was playing after a long break, almost two days, so yeah, I feel a bit rusty. </w:t>
       </w:r>
     </w:p>
     <w:p>
@@ -3511,7 +4339,15 @@
     </w:p>
     <w:p>
       <w:r>
-        <w:t>(User is prompted to search for the sc2 subforum)</w:t>
+        <w:t>(</w:t>
+      </w:r>
+      <w:proofErr w:type="gramStart"/>
+      <w:r>
+        <w:t>User is</w:t>
+      </w:r>
+      <w:proofErr w:type="gramEnd"/>
+      <w:r>
+        <w:t xml:space="preserve"> prompted to search for the sc2 subforum)</w:t>
       </w:r>
     </w:p>
     <w:p>
@@ -3523,7 +4359,15 @@
       </w:r>
       <w:r>
         <w:lastRenderedPageBreak/>
-        <w:t>can u do with shit teammates, right? Hold on, lemme text something in the chat, my friends will be delighted to see me.</w:t>
+        <w:t xml:space="preserve">can u do with shit teammates, right? Hold on, </w:t>
+      </w:r>
+      <w:proofErr w:type="spellStart"/>
+      <w:r>
+        <w:t>lemme</w:t>
+      </w:r>
+      <w:proofErr w:type="spellEnd"/>
+      <w:r>
+        <w:t xml:space="preserve"> text something in the chat, my friends will be delighted to see me.</w:t>
       </w:r>
     </w:p>
     <w:p>
@@ -3538,9 +4382,19 @@
       </w:r>
     </w:p>
     <w:p>
-      <w:r>
-        <w:t>Main_hero: yo</w:t>
-      </w:r>
+      <w:proofErr w:type="spellStart"/>
+      <w:r>
+        <w:t>Main_hero</w:t>
+      </w:r>
+      <w:proofErr w:type="spellEnd"/>
+      <w:r>
+        <w:t xml:space="preserve">: </w:t>
+      </w:r>
+      <w:proofErr w:type="spellStart"/>
+      <w:r>
+        <w:t>yo</w:t>
+      </w:r>
+      <w:proofErr w:type="spellEnd"/>
     </w:p>
     <w:p>
       <w:r>
@@ -3549,7 +4403,15 @@
     </w:p>
     <w:p>
       <w:r>
-        <w:t>User 2: u dumb fuck, we lost a game cuz of u</w:t>
+        <w:t xml:space="preserve">User 2: u dumb fuck, we lost a game </w:t>
+      </w:r>
+      <w:proofErr w:type="spellStart"/>
+      <w:r>
+        <w:t>cuz</w:t>
+      </w:r>
+      <w:proofErr w:type="spellEnd"/>
+      <w:r>
+        <w:t xml:space="preserve"> of u</w:t>
       </w:r>
     </w:p>
     <w:p>
@@ -3564,10 +4426,23 @@
     </w:p>
     <w:p>
       <w:r>
-        <w:t>User 4: go fuck urself</w:t>
-      </w:r>
-      <w:r>
-        <w:t>, I lost my rank cuz of u, cunt</w:t>
+        <w:t xml:space="preserve">User 4: go fuck </w:t>
+      </w:r>
+      <w:proofErr w:type="spellStart"/>
+      <w:r>
+        <w:t>urself</w:t>
+      </w:r>
+      <w:proofErr w:type="spellEnd"/>
+      <w:r>
+        <w:t xml:space="preserve">, I lost my rank </w:t>
+      </w:r>
+      <w:proofErr w:type="spellStart"/>
+      <w:r>
+        <w:t>cuz</w:t>
+      </w:r>
+      <w:proofErr w:type="spellEnd"/>
+      <w:r>
+        <w:t xml:space="preserve"> of u, cunt</w:t>
       </w:r>
     </w:p>
     <w:p>
@@ -3607,12 +4482,44 @@
         <w:t>They love me. I know it looks like they are rude to me and calling me bad at the game or something</w:t>
       </w:r>
       <w:r>
-        <w:t>, but it’s actually ok. It’s how we show affection and respect for each other, just friendly roasting. They know I’m good, they are just fucking with me.</w:t>
-      </w:r>
-    </w:p>
-    <w:p>
-      <w:r>
-        <w:t>User 9: ain’t no one fw this dude, get his ass out of here</w:t>
+        <w:t xml:space="preserve">, but it’s </w:t>
+      </w:r>
+      <w:proofErr w:type="gramStart"/>
+      <w:r>
+        <w:t>actually ok</w:t>
+      </w:r>
+      <w:proofErr w:type="gramEnd"/>
+      <w:r>
+        <w:t xml:space="preserve">. It’s how we show affection and respect for each other, just friendly roasting. They know I’m </w:t>
+      </w:r>
+      <w:proofErr w:type="gramStart"/>
+      <w:r>
+        <w:t>good</w:t>
+      </w:r>
+      <w:proofErr w:type="gramEnd"/>
+      <w:r>
+        <w:t>, they are just fucking with me.</w:t>
+      </w:r>
+    </w:p>
+    <w:p>
+      <w:r>
+        <w:t xml:space="preserve">User 9: </w:t>
+      </w:r>
+      <w:proofErr w:type="spellStart"/>
+      <w:r>
+        <w:t>ain’t</w:t>
+      </w:r>
+      <w:proofErr w:type="spellEnd"/>
+      <w:r>
+        <w:t xml:space="preserve"> no one </w:t>
+      </w:r>
+      <w:proofErr w:type="spellStart"/>
+      <w:r>
+        <w:t>fw</w:t>
+      </w:r>
+      <w:proofErr w:type="spellEnd"/>
+      <w:r>
+        <w:t xml:space="preserve"> this dude, get his ass out of here</w:t>
       </w:r>
     </w:p>
     <w:p>
@@ -3637,7 +4544,23 @@
     </w:p>
     <w:p>
       <w:r>
-        <w:t>User 10: yo, y’all seen the news about delayed wl3 dlc?</w:t>
+        <w:t xml:space="preserve">User 10: </w:t>
+      </w:r>
+      <w:proofErr w:type="spellStart"/>
+      <w:r>
+        <w:t>yo</w:t>
+      </w:r>
+      <w:proofErr w:type="spellEnd"/>
+      <w:r>
+        <w:t xml:space="preserve">, y’all seen the news about delayed wl3 </w:t>
+      </w:r>
+      <w:proofErr w:type="spellStart"/>
+      <w:r>
+        <w:t>dlc</w:t>
+      </w:r>
+      <w:proofErr w:type="spellEnd"/>
+      <w:r>
+        <w:t>?</w:t>
       </w:r>
     </w:p>
     <w:p>
@@ -3647,13 +4570,26 @@
     </w:p>
     <w:p>
       <w:r>
-        <w:t>User 6: fuck yeah, at least that means that finally spigot heard us and making smth new for sc2</w:t>
-      </w:r>
-    </w:p>
-    <w:p>
-      <w:r>
-        <w:t>User 12: wl3 are in shambles rn</w:t>
-      </w:r>
+        <w:t xml:space="preserve">User 6: fuck yeah, at least that means that finally spigot heard us and making </w:t>
+      </w:r>
+      <w:proofErr w:type="spellStart"/>
+      <w:r>
+        <w:t>smth</w:t>
+      </w:r>
+      <w:proofErr w:type="spellEnd"/>
+      <w:r>
+        <w:t xml:space="preserve"> new for sc2</w:t>
+      </w:r>
+    </w:p>
+    <w:p>
+      <w:r>
+        <w:t xml:space="preserve">User 12: wl3 are in shambles </w:t>
+      </w:r>
+      <w:proofErr w:type="spellStart"/>
+      <w:r>
+        <w:t>rn</w:t>
+      </w:r>
+      <w:proofErr w:type="spellEnd"/>
     </w:p>
     <w:p>
       <w:r>
@@ -3666,7 +4602,15 @@
     <w:p>
       <w:r>
         <w:lastRenderedPageBreak/>
-        <w:t xml:space="preserve">User 11: ka47 aint op, u r just a noob, I can easily </w:t>
+        <w:t xml:space="preserve">User 11: ka47 </w:t>
+      </w:r>
+      <w:proofErr w:type="spellStart"/>
+      <w:r>
+        <w:t>aint</w:t>
+      </w:r>
+      <w:proofErr w:type="spellEnd"/>
+      <w:r>
+        <w:t xml:space="preserve"> op, u r just a noob, I can easily </w:t>
       </w:r>
       <w:r>
         <w:t>kill</w:t>
@@ -3682,20 +4626,57 @@
     </w:p>
     <w:p>
       <w:r>
-        <w:t>Ah yes, whole life 3. Made by the same developer, Spigot, as striking countries 2. Instead of making content and patches for our game, they decided to make some random ass continuation of a long dead franchise and the game wasn’t even that good.</w:t>
-      </w:r>
-      <w:r>
-        <w:t xml:space="preserve"> And now they are working on the dlc, while sc2 is dying without new updates, fucking idiots.</w:t>
-      </w:r>
-    </w:p>
-    <w:p>
-      <w:r>
-        <w:t>User 11: whatever cunt, it’s still a skill issue tho</w:t>
-      </w:r>
-    </w:p>
-    <w:p>
-      <w:r>
-        <w:t>You know what, I wanna check how do they do in their sub. I bet you they are moaning and bitching over there. Well, at least Spigot finally went back to their main game</w:t>
+        <w:t xml:space="preserve">Ah yes, whole life 3. Made by the same developer, Spigot, as </w:t>
+      </w:r>
+      <w:proofErr w:type="gramStart"/>
+      <w:r>
+        <w:t>striking countries</w:t>
+      </w:r>
+      <w:proofErr w:type="gramEnd"/>
+      <w:r>
+        <w:t xml:space="preserve"> 2. Instead of making content and patches for our game, they decided to make some random ass continuation of a long dead </w:t>
+      </w:r>
+      <w:proofErr w:type="gramStart"/>
+      <w:r>
+        <w:t>franchise</w:t>
+      </w:r>
+      <w:proofErr w:type="gramEnd"/>
+      <w:r>
+        <w:t xml:space="preserve"> and the game wasn’t even that good.</w:t>
+      </w:r>
+      <w:r>
+        <w:t xml:space="preserve"> And now they are working on the </w:t>
+      </w:r>
+      <w:proofErr w:type="spellStart"/>
+      <w:r>
+        <w:t>dlc</w:t>
+      </w:r>
+      <w:proofErr w:type="spellEnd"/>
+      <w:r>
+        <w:t>, while sc2 is dying without new updates, fucking idiots.</w:t>
+      </w:r>
+    </w:p>
+    <w:p>
+      <w:r>
+        <w:t xml:space="preserve">User 11: whatever cunt, it’s still a skill issue </w:t>
+      </w:r>
+      <w:proofErr w:type="spellStart"/>
+      <w:r>
+        <w:t>tho</w:t>
+      </w:r>
+      <w:proofErr w:type="spellEnd"/>
+    </w:p>
+    <w:p>
+      <w:r>
+        <w:t xml:space="preserve">You know what, I </w:t>
+      </w:r>
+      <w:proofErr w:type="spellStart"/>
+      <w:r>
+        <w:t>wanna</w:t>
+      </w:r>
+      <w:proofErr w:type="spellEnd"/>
+      <w:r>
+        <w:t xml:space="preserve"> check how do they do in their sub. I bet you they are moaning and bitching over there. Well, at least Spigot finally went back to their main game</w:t>
       </w:r>
       <w:r>
         <w:t>.</w:t>
@@ -3703,25 +4684,78 @@
     </w:p>
     <w:p>
       <w:r>
-        <w:t xml:space="preserve">(User is prompted to search for </w:t>
-      </w:r>
-      <w:r>
-        <w:t>wl3 sub and find the post with the news)</w:t>
-      </w:r>
-    </w:p>
-    <w:p>
-      <w:r>
-        <w:t>Yeah that is delayed for usss bitchesss!</w:t>
-      </w:r>
-    </w:p>
-    <w:p>
-      <w:r>
-        <w:t>(User is going to comments)</w:t>
-      </w:r>
-    </w:p>
-    <w:p>
-      <w:r>
-        <w:t>Bruh what? “Let devs take as much time as they want”, bro wtf, they are so…so…so boring</w:t>
+        <w:t>(</w:t>
+      </w:r>
+      <w:proofErr w:type="gramStart"/>
+      <w:r>
+        <w:t>User is</w:t>
+      </w:r>
+      <w:proofErr w:type="gramEnd"/>
+      <w:r>
+        <w:t xml:space="preserve"> prompted to search for </w:t>
+      </w:r>
+      <w:r>
+        <w:t xml:space="preserve">wl3 </w:t>
+      </w:r>
+      <w:proofErr w:type="gramStart"/>
+      <w:r>
+        <w:t>sub</w:t>
+      </w:r>
+      <w:proofErr w:type="gramEnd"/>
+      <w:r>
+        <w:t xml:space="preserve"> and find the post with the news)</w:t>
+      </w:r>
+    </w:p>
+    <w:p>
+      <w:proofErr w:type="gramStart"/>
+      <w:r>
+        <w:t>Yeah</w:t>
+      </w:r>
+      <w:proofErr w:type="gramEnd"/>
+      <w:r>
+        <w:t xml:space="preserve"> that is delayed for </w:t>
+      </w:r>
+      <w:proofErr w:type="spellStart"/>
+      <w:r>
+        <w:t>usss</w:t>
+      </w:r>
+      <w:proofErr w:type="spellEnd"/>
+      <w:r>
+        <w:t xml:space="preserve"> </w:t>
+      </w:r>
+      <w:proofErr w:type="spellStart"/>
+      <w:r>
+        <w:t>bitchesss</w:t>
+      </w:r>
+      <w:proofErr w:type="spellEnd"/>
+      <w:r>
+        <w:t>!</w:t>
+      </w:r>
+    </w:p>
+    <w:p>
+      <w:r>
+        <w:t xml:space="preserve">(User is going to </w:t>
+      </w:r>
+      <w:proofErr w:type="gramStart"/>
+      <w:r>
+        <w:t>comments</w:t>
+      </w:r>
+      <w:proofErr w:type="gramEnd"/>
+      <w:r>
+        <w:t>)</w:t>
+      </w:r>
+    </w:p>
+    <w:p>
+      <w:r>
+        <w:t xml:space="preserve">Bruh what? “Let </w:t>
+      </w:r>
+      <w:proofErr w:type="spellStart"/>
+      <w:r>
+        <w:t>devs</w:t>
+      </w:r>
+      <w:proofErr w:type="spellEnd"/>
+      <w:r>
+        <w:t xml:space="preserve"> take as much time as they want”, bro wtf, they are so…so…so boring</w:t>
       </w:r>
     </w:p>
     <w:p>
@@ -3731,17 +4765,67 @@
     </w:p>
     <w:p>
       <w:r>
-        <w:t xml:space="preserve">Look at these posts bruh. </w:t>
-      </w:r>
-    </w:p>
-    <w:p>
-      <w:r>
-        <w:t>So spineless, like “our dlc got delayed? Maybe we need to wait more” tf is this. You absolutely should demand new content from the devs, they are working for you not other way around.</w:t>
-      </w:r>
-    </w:p>
-    <w:p>
-      <w:r>
-        <w:t>(User is prompted to go to the post with noob question)</w:t>
+        <w:t xml:space="preserve">Look at these posts </w:t>
+      </w:r>
+      <w:proofErr w:type="spellStart"/>
+      <w:r>
+        <w:t>bruh</w:t>
+      </w:r>
+      <w:proofErr w:type="spellEnd"/>
+      <w:r>
+        <w:t xml:space="preserve">. </w:t>
+      </w:r>
+    </w:p>
+    <w:p>
+      <w:r>
+        <w:t xml:space="preserve">So spineless, like “our </w:t>
+      </w:r>
+      <w:proofErr w:type="spellStart"/>
+      <w:r>
+        <w:t>dlc</w:t>
+      </w:r>
+      <w:proofErr w:type="spellEnd"/>
+      <w:r>
+        <w:t xml:space="preserve"> got delayed? Maybe we need to wait more” </w:t>
+      </w:r>
+      <w:proofErr w:type="spellStart"/>
+      <w:r>
+        <w:t>tf</w:t>
+      </w:r>
+      <w:proofErr w:type="spellEnd"/>
+      <w:r>
+        <w:t xml:space="preserve"> is this. You absolutely should demand new content from the </w:t>
+      </w:r>
+      <w:proofErr w:type="spellStart"/>
+      <w:r>
+        <w:t>devs</w:t>
+      </w:r>
+      <w:proofErr w:type="spellEnd"/>
+      <w:r>
+        <w:t xml:space="preserve">, they are working for you </w:t>
+      </w:r>
+      <w:proofErr w:type="spellStart"/>
+      <w:proofErr w:type="gramStart"/>
+      <w:r>
+        <w:t>not</w:t>
+      </w:r>
+      <w:proofErr w:type="spellEnd"/>
+      <w:proofErr w:type="gramEnd"/>
+      <w:r>
+        <w:t xml:space="preserve"> other way around.</w:t>
+      </w:r>
+    </w:p>
+    <w:p>
+      <w:r>
+        <w:t xml:space="preserve">(User is prompted to go to the post with noob </w:t>
+      </w:r>
+      <w:proofErr w:type="gramStart"/>
+      <w:r>
+        <w:t>question</w:t>
+      </w:r>
+      <w:proofErr w:type="gramEnd"/>
+      <w:r>
+        <w:t>)</w:t>
       </w:r>
     </w:p>
     <w:p>
@@ -3754,10 +4838,26 @@
         <w:t xml:space="preserve">And these </w:t>
       </w:r>
       <w:r>
-        <w:t xml:space="preserve">stupid ass questions like this one “uhhhhh how do u get in that room” like don’t u see the </w:t>
-      </w:r>
-      <w:r>
-        <w:t>vent in there? Have you tried looking or do you just run to this subforum for help at any minor inconvenience? This is why noobs should be mocked for their stupidity, they’ll learn how to think for themselves.</w:t>
+        <w:t>stupid ass questions like this one “</w:t>
+      </w:r>
+      <w:proofErr w:type="spellStart"/>
+      <w:r>
+        <w:t>uhhhhh</w:t>
+      </w:r>
+      <w:proofErr w:type="spellEnd"/>
+      <w:r>
+        <w:t xml:space="preserve"> how do u get in that room” like don’t u see the </w:t>
+      </w:r>
+      <w:r>
+        <w:t xml:space="preserve">vent in there? Have you tried looking or do you just run to this subforum for help at any minor inconvenience? This is why noobs should be mocked for their </w:t>
+      </w:r>
+      <w:proofErr w:type="gramStart"/>
+      <w:r>
+        <w:t>stupidity,</w:t>
+      </w:r>
+      <w:proofErr w:type="gramEnd"/>
+      <w:r>
+        <w:t xml:space="preserve"> they’ll learn how to think for themselves.</w:t>
       </w:r>
     </w:p>
     <w:p>
@@ -3767,10 +4867,50 @@
     </w:p>
     <w:p>
       <w:r>
-        <w:t xml:space="preserve">Oh boy, look how nice everyone here is bruuh. Look how everyone being respectful to each other, like isn’t it fucking pathetic? There is either right opinion </w:t>
-      </w:r>
-      <w:r>
-        <w:t>or wrong opinion, nothing in between. If y’all being so polite and agreeing with each other instead of argue, how tf are you gonna find the truth?</w:t>
+        <w:t xml:space="preserve">Oh boy, look how nice everyone here is </w:t>
+      </w:r>
+      <w:proofErr w:type="spellStart"/>
+      <w:r>
+        <w:t>bruuh</w:t>
+      </w:r>
+      <w:proofErr w:type="spellEnd"/>
+      <w:r>
+        <w:t xml:space="preserve">. Look how everyone being respectful to each other, like isn’t it fucking pathetic? There is either right opinion </w:t>
+      </w:r>
+      <w:r>
+        <w:t xml:space="preserve">or wrong opinion, nothing in between. If y’all being so polite and </w:t>
+      </w:r>
+      <w:proofErr w:type="gramStart"/>
+      <w:r>
+        <w:t>agreeing</w:t>
+      </w:r>
+      <w:proofErr w:type="gramEnd"/>
+      <w:r>
+        <w:t xml:space="preserve"> with each other instead of </w:t>
+      </w:r>
+      <w:proofErr w:type="gramStart"/>
+      <w:r>
+        <w:t>argue</w:t>
+      </w:r>
+      <w:proofErr w:type="gramEnd"/>
+      <w:r>
+        <w:t xml:space="preserve">, how </w:t>
+      </w:r>
+      <w:proofErr w:type="spellStart"/>
+      <w:r>
+        <w:t>tf</w:t>
+      </w:r>
+      <w:proofErr w:type="spellEnd"/>
+      <w:r>
+        <w:t xml:space="preserve"> are you </w:t>
+      </w:r>
+      <w:proofErr w:type="spellStart"/>
+      <w:r>
+        <w:t>gonna</w:t>
+      </w:r>
+      <w:proofErr w:type="spellEnd"/>
+      <w:r>
+        <w:t xml:space="preserve"> find the truth?</w:t>
       </w:r>
     </w:p>
     <w:p>
@@ -3798,10 +4938,67 @@
         <w:t>is</w:t>
       </w:r>
       <w:r>
-        <w:t xml:space="preserve"> being so nice like we believe it</w:t>
-      </w:r>
-      <w:r>
-        <w:t>. Maybe sc2 are rude, maybe we are toxic, but at least we are brutally honest. Yes, we won’t mince our words and roast your ass to the crust, but you will learn from it and be better. And these guys thinking they are helping anyone with this fake ass niceness.</w:t>
+        <w:t xml:space="preserve"> being so nice </w:t>
+      </w:r>
+      <w:proofErr w:type="gramStart"/>
+      <w:r>
+        <w:t>like</w:t>
+      </w:r>
+      <w:proofErr w:type="gramEnd"/>
+      <w:r>
+        <w:t xml:space="preserve"> we believe it</w:t>
+      </w:r>
+      <w:r>
+        <w:t>. Maybe sc2 are rude, maybe we are toxic</w:t>
+      </w:r>
+      <w:r>
+        <w:t>, maybe we can call u names, like</w:t>
+      </w:r>
+      <w:r>
+        <w:t xml:space="preserve"> noob,</w:t>
+      </w:r>
+      <w:r>
+        <w:t xml:space="preserve"> asshole, moron, retard, fuckwit, dumbass, braindead, stupid, dickhead</w:t>
+      </w:r>
+      <w:r>
+        <w:t xml:space="preserve">, brain-numbing, room temperature </w:t>
+      </w:r>
+      <w:proofErr w:type="spellStart"/>
+      <w:r>
+        <w:t>iq</w:t>
+      </w:r>
+      <w:proofErr w:type="spellEnd"/>
+      <w:r>
+        <w:t xml:space="preserve">, </w:t>
+      </w:r>
+    </w:p>
+    <w:p>
+      <w:r>
+        <w:t>(Screen goes blurry and then goes back to red)</w:t>
+      </w:r>
+    </w:p>
+    <w:p>
+      <w:r>
+        <w:t xml:space="preserve">fuckface, </w:t>
+      </w:r>
+      <w:proofErr w:type="spellStart"/>
+      <w:r>
+        <w:t>shitfuck</w:t>
+      </w:r>
+      <w:proofErr w:type="spellEnd"/>
+      <w:r>
+        <w:t xml:space="preserve">, </w:t>
+      </w:r>
+      <w:proofErr w:type="spellStart"/>
+      <w:r>
+        <w:t>fuckfuck</w:t>
+      </w:r>
+      <w:proofErr w:type="spellEnd"/>
+      <w:r>
+        <w:t>, birdbrain, dimwit but</w:t>
+      </w:r>
+      <w:r>
+        <w:t xml:space="preserve"> at least we are brutally honest. Yes, we won’t mince our words and roast your ass to the crust, but you will learn from it and be better. And these guys thinking they are helping anyone with this fake ass niceness.</w:t>
       </w:r>
     </w:p>
     <w:p>
@@ -3816,21 +5013,58 @@
     </w:p>
     <w:p>
       <w:r>
-        <w:t>(Ui elements start to fall down)</w:t>
-      </w:r>
-    </w:p>
-    <w:p>
-      <w:r>
-        <w:t>Nah, this sub should go down. I remember, how back when I was a kid, my mom sent me to do some programming courses</w:t>
-      </w:r>
+        <w:t xml:space="preserve">(Ui elements start to </w:t>
+      </w:r>
+      <w:proofErr w:type="gramStart"/>
+      <w:r>
+        <w:t>fall down</w:t>
+      </w:r>
+      <w:proofErr w:type="gramEnd"/>
+      <w:r>
+        <w:t>)</w:t>
+      </w:r>
+    </w:p>
+    <w:p>
+      <w:r>
+        <w:t xml:space="preserve">Nah, this sub should go down. I remember, how back when I was a kid, my mom sent me to do some programming </w:t>
+      </w:r>
+      <w:proofErr w:type="gramStart"/>
+      <w:r>
+        <w:t>courses</w:t>
+      </w:r>
+      <w:proofErr w:type="gramEnd"/>
       <w:r>
         <w:t xml:space="preserve"> </w:t>
       </w:r>
       <w:r>
-        <w:t>and I learned smth about webdev and some cybersecurity stuff. I think I could develop a fake website to steal wl3 sub admin’s creds and take over the sub.</w:t>
-      </w:r>
-      <w:r>
-        <w:t xml:space="preserve"> I should tell this to sc2 chat, I’m sure they will be as excited as I am rn.</w:t>
+        <w:t xml:space="preserve">and I learned </w:t>
+      </w:r>
+      <w:proofErr w:type="spellStart"/>
+      <w:r>
+        <w:t>smth</w:t>
+      </w:r>
+      <w:proofErr w:type="spellEnd"/>
+      <w:r>
+        <w:t xml:space="preserve"> about </w:t>
+      </w:r>
+      <w:proofErr w:type="spellStart"/>
+      <w:r>
+        <w:t>webdev</w:t>
+      </w:r>
+      <w:proofErr w:type="spellEnd"/>
+      <w:r>
+        <w:t xml:space="preserve"> and some cybersecurity stuff. I think I could develop a fake website to steal wl3 sub admin’s creds and take over the sub.</w:t>
+      </w:r>
+      <w:r>
+        <w:t xml:space="preserve"> I should tell this to sc2 chat, I’m sure they will be as excited as I am </w:t>
+      </w:r>
+      <w:proofErr w:type="spellStart"/>
+      <w:r>
+        <w:t>rn</w:t>
+      </w:r>
+      <w:proofErr w:type="spellEnd"/>
+      <w:r>
+        <w:t>.</w:t>
       </w:r>
     </w:p>
     <w:p>
@@ -3839,8 +5073,21 @@
       </w:r>
     </w:p>
     <w:p>
-      <w:r>
-        <w:t>Main_hero: I’m gonna hack wl3 sub</w:t>
+      <w:proofErr w:type="spellStart"/>
+      <w:r>
+        <w:t>Main_hero</w:t>
+      </w:r>
+      <w:proofErr w:type="spellEnd"/>
+      <w:r>
+        <w:t xml:space="preserve">: I’m </w:t>
+      </w:r>
+      <w:proofErr w:type="spellStart"/>
+      <w:r>
+        <w:t>gonna</w:t>
+      </w:r>
+      <w:proofErr w:type="spellEnd"/>
+      <w:r>
+        <w:t xml:space="preserve"> hack wl3 sub</w:t>
       </w:r>
     </w:p>
     <w:p>
@@ -3865,7 +5112,15 @@
     </w:p>
     <w:p>
       <w:r>
-        <w:t>User 6: u can’t even use a keyboard son fym hack</w:t>
+        <w:t xml:space="preserve">User 6: u can’t even use a keyboard son </w:t>
+      </w:r>
+      <w:proofErr w:type="spellStart"/>
+      <w:r>
+        <w:t>fym</w:t>
+      </w:r>
+      <w:proofErr w:type="spellEnd"/>
+      <w:r>
+        <w:t xml:space="preserve"> hack</w:t>
       </w:r>
     </w:p>
     <w:p>
@@ -3884,8 +5139,21 @@
       </w:r>
     </w:p>
     <w:p>
-      <w:r>
-        <w:t>Main_hero: nah y’all will see, I actually can do it</w:t>
+      <w:proofErr w:type="spellStart"/>
+      <w:r>
+        <w:t>Main_hero</w:t>
+      </w:r>
+      <w:proofErr w:type="spellEnd"/>
+      <w:r>
+        <w:t xml:space="preserve">: nah y’all will see, I </w:t>
+      </w:r>
+      <w:proofErr w:type="gramStart"/>
+      <w:r>
+        <w:t>actually can</w:t>
+      </w:r>
+      <w:proofErr w:type="gramEnd"/>
+      <w:r>
+        <w:t xml:space="preserve"> do it</w:t>
       </w:r>
     </w:p>
     <w:p>
@@ -3895,40 +5163,1052 @@
     </w:p>
     <w:p>
       <w:r>
+        <w:lastRenderedPageBreak/>
         <w:t>User 5: u r like in the top 10 worst sc2 players oat and u r saying u can hack anything? Bruh wtf</w:t>
       </w:r>
     </w:p>
     <w:p>
       <w:r>
-        <w:t>User 10: bro is a poser lmao, proly don’t even know what is sqli is lol</w:t>
-      </w:r>
-    </w:p>
-    <w:p>
+        <w:t xml:space="preserve">User 10: bro is a poser lmao, </w:t>
+      </w:r>
+      <w:proofErr w:type="spellStart"/>
+      <w:r>
+        <w:t>proly</w:t>
+      </w:r>
+      <w:proofErr w:type="spellEnd"/>
+      <w:r>
+        <w:t xml:space="preserve"> don’t even know what is </w:t>
+      </w:r>
+      <w:proofErr w:type="spellStart"/>
+      <w:r>
+        <w:t>sqli</w:t>
+      </w:r>
+      <w:proofErr w:type="spellEnd"/>
+      <w:r>
+        <w:t xml:space="preserve"> is lol</w:t>
+      </w:r>
+    </w:p>
+    <w:p>
+      <w:r>
+        <w:t xml:space="preserve">No </w:t>
+      </w:r>
+      <w:proofErr w:type="spellStart"/>
+      <w:r>
+        <w:t>no</w:t>
+      </w:r>
+      <w:proofErr w:type="spellEnd"/>
+      <w:r>
+        <w:t xml:space="preserve">, I know what it is, it’s a language…for hacking databases…or something. </w:t>
+      </w:r>
+      <w:r>
+        <w:t>It doesn’t</w:t>
+      </w:r>
+      <w:r>
+        <w:t xml:space="preserve"> matter, they’ll see, I absolutely can do it.</w:t>
+      </w:r>
+    </w:p>
+    <w:p>
+      <w:pPr>
+        <w:pStyle w:val="Heading3"/>
+      </w:pPr>
+      <w:bookmarkStart w:id="20" w:name="_Toc216793255"/>
+      <w:r>
+        <w:t>Plan and execution</w:t>
+      </w:r>
+      <w:bookmarkEnd w:id="20"/>
+    </w:p>
+    <w:p>
+      <w:r>
+        <w:t>(Screen goes black)</w:t>
+      </w:r>
+    </w:p>
+    <w:p>
+      <w:r>
+        <w:t xml:space="preserve">Alright, I need a plan. How am I </w:t>
+      </w:r>
+      <w:proofErr w:type="spellStart"/>
+      <w:r>
+        <w:t>gonna</w:t>
+      </w:r>
+      <w:proofErr w:type="spellEnd"/>
+      <w:r>
+        <w:t xml:space="preserve"> do that? Brief search on phishing shows that </w:t>
+      </w:r>
+      <w:r>
+        <w:t>hackers send fake login screens and people fall for them. Why don’t I do the same</w:t>
+      </w:r>
+      <w:r>
+        <w:t xml:space="preserve">? </w:t>
+      </w:r>
+      <w:r>
+        <w:t xml:space="preserve">Admin will click on the link and…well yeah, he’ll probably suspect something. Well, </w:t>
+      </w:r>
+      <w:proofErr w:type="spellStart"/>
+      <w:r>
+        <w:t>ummm</w:t>
+      </w:r>
+      <w:proofErr w:type="spellEnd"/>
+      <w:r>
+        <w:t>…</w:t>
+      </w:r>
+      <w:proofErr w:type="spellStart"/>
+      <w:r>
+        <w:t>maybee</w:t>
+      </w:r>
+      <w:proofErr w:type="spellEnd"/>
+      <w:r>
+        <w:t xml:space="preserve"> </w:t>
+      </w:r>
+      <w:r>
+        <w:t>…</w:t>
+      </w:r>
+      <w:proofErr w:type="spellStart"/>
+      <w:proofErr w:type="gramStart"/>
+      <w:r>
+        <w:t>uhhh</w:t>
+      </w:r>
+      <w:proofErr w:type="spellEnd"/>
+      <w:r>
+        <w:t>..</w:t>
+      </w:r>
+      <w:proofErr w:type="gramEnd"/>
+      <w:r>
+        <w:t xml:space="preserve"> </w:t>
+      </w:r>
+      <w:proofErr w:type="gramStart"/>
+      <w:r>
+        <w:t>what</w:t>
+      </w:r>
+      <w:proofErr w:type="gramEnd"/>
+      <w:r>
+        <w:t xml:space="preserve"> about baiting him? </w:t>
+      </w:r>
+    </w:p>
+    <w:p>
+      <w:r>
+        <w:t xml:space="preserve">(Chat window appears with message from </w:t>
+      </w:r>
+      <w:proofErr w:type="spellStart"/>
+      <w:r>
+        <w:t>main_hero</w:t>
+      </w:r>
+      <w:proofErr w:type="spellEnd"/>
+      <w:r>
+        <w:t xml:space="preserve"> about the post)</w:t>
+      </w:r>
+    </w:p>
+    <w:p>
+      <w:r>
+        <w:t>Like, I’ll report to him some post which needs to be deleted, but it won’t be an actual post, it will be a fake post</w:t>
+      </w:r>
+      <w:r>
+        <w:t>!</w:t>
+      </w:r>
+    </w:p>
+    <w:p>
+      <w:r>
+        <w:t xml:space="preserve">(Fake </w:t>
+      </w:r>
+      <w:proofErr w:type="gramStart"/>
+      <w:r>
+        <w:t>post appears</w:t>
+      </w:r>
+      <w:proofErr w:type="gramEnd"/>
+      <w:r>
+        <w:t xml:space="preserve"> with delete option selected)</w:t>
+      </w:r>
+    </w:p>
+    <w:p>
+      <w:r>
+        <w:t xml:space="preserve"> Admin clicks on the delete button and suddenly it takes him to fake login screen with message like </w:t>
+      </w:r>
+      <w:proofErr w:type="spellStart"/>
+      <w:r>
+        <w:t>ur</w:t>
+      </w:r>
+      <w:proofErr w:type="spellEnd"/>
+      <w:r>
+        <w:t xml:space="preserve"> cookie is expired, sign in again</w:t>
+      </w:r>
+    </w:p>
+    <w:p>
+      <w:r>
+        <w:t>(Login screen appears, with the message “</w:t>
+      </w:r>
+      <w:proofErr w:type="spellStart"/>
+      <w:r>
+        <w:t>ur</w:t>
+      </w:r>
+      <w:proofErr w:type="spellEnd"/>
+      <w:r>
+        <w:t xml:space="preserve"> cookie is expired, please sign in again”)</w:t>
+      </w:r>
+    </w:p>
+    <w:p>
+      <w:r>
+        <w:t xml:space="preserve">Admin will login again, to finally delete this post and boom, his creds are mine. Admin will see that the post was </w:t>
+      </w:r>
+      <w:proofErr w:type="gramStart"/>
+      <w:r>
+        <w:t>deleted</w:t>
+      </w:r>
+      <w:proofErr w:type="gramEnd"/>
+      <w:r>
+        <w:t xml:space="preserve"> and he won’t even know that his </w:t>
+      </w:r>
+      <w:proofErr w:type="gramStart"/>
+      <w:r>
+        <w:t>creds</w:t>
+      </w:r>
+      <w:proofErr w:type="gramEnd"/>
+      <w:r>
+        <w:t xml:space="preserve"> </w:t>
+      </w:r>
+      <w:r>
+        <w:t>were stolen</w:t>
+      </w:r>
+      <w:r>
+        <w:t>!</w:t>
+      </w:r>
+    </w:p>
+    <w:p>
+      <w:r>
+        <w:t>(Screen goes black)</w:t>
+      </w:r>
+    </w:p>
+    <w:p>
+      <w:r>
+        <w:t>I’m a genius</w:t>
+      </w:r>
+      <w:r>
+        <w:t>!</w:t>
+      </w:r>
+    </w:p>
+    <w:p>
+      <w:r>
+        <w:t>Now I just need to figure out</w:t>
+      </w:r>
+      <w:r>
+        <w:t xml:space="preserve"> how to code all that.</w:t>
+      </w:r>
+    </w:p>
+    <w:p>
+      <w:r>
+        <w:t xml:space="preserve">Alright, first I </w:t>
+      </w:r>
+      <w:proofErr w:type="spellStart"/>
+      <w:r>
+        <w:t>gotta</w:t>
+      </w:r>
+      <w:proofErr w:type="spellEnd"/>
+      <w:r>
+        <w:t xml:space="preserve"> open vim. Fuck IDEs they are for pussies.</w:t>
+      </w:r>
+    </w:p>
+    <w:p>
+      <w:r>
+        <w:t>(Terminal opens with vim)</w:t>
+      </w:r>
+    </w:p>
+    <w:p>
+      <w:r>
+        <w:t xml:space="preserve">So </w:t>
+      </w:r>
+      <w:proofErr w:type="spellStart"/>
+      <w:r>
+        <w:t>uhhhhh</w:t>
+      </w:r>
+      <w:proofErr w:type="spellEnd"/>
+      <w:r>
+        <w:t xml:space="preserve">, how do I create a page? I think u need to write html tag and then umm…fuck. Hold on, I think I still have my notes from those courses. (wait) Fuck, I forgot I didn’t keep any. One time I was learning something useful in </w:t>
+      </w:r>
+      <w:proofErr w:type="gramStart"/>
+      <w:r>
+        <w:t>school</w:t>
+      </w:r>
+      <w:proofErr w:type="gramEnd"/>
+      <w:r>
+        <w:t xml:space="preserve"> and I wasn’t keeping notes. I was too smart for it, and I couldn’t be bothered to write all this useless stuff. Anyway, I think</w:t>
+      </w:r>
+      <w:r>
+        <w:t xml:space="preserve"> I’ll </w:t>
+      </w:r>
       <w:r>
         <w:lastRenderedPageBreak/>
-        <w:t>No no, I know what it is, it’s a language…for hacking databases…or something. Doesn’t matter, they’ll see, I absolutely can do it.</w:t>
+        <w:t xml:space="preserve">just ask AI. No, not for vibe coding, I’ll just ask it for… you know … general directions. Some </w:t>
+      </w:r>
+      <w:proofErr w:type="gramStart"/>
+      <w:r>
+        <w:t>boilerplate</w:t>
+      </w:r>
+      <w:proofErr w:type="gramEnd"/>
+      <w:r>
+        <w:t xml:space="preserve"> to start with, you know.</w:t>
+      </w:r>
+    </w:p>
+    <w:p>
+      <w:r>
+        <w:t>(Huge chunk of code with some ai comments appear in vim)</w:t>
+      </w:r>
+    </w:p>
+    <w:p>
+      <w:r>
+        <w:t>Uh huh…this goes here…</w:t>
+      </w:r>
+    </w:p>
+    <w:p>
+      <w:r>
+        <w:t>(</w:t>
+      </w:r>
+      <w:proofErr w:type="spellStart"/>
+      <w:r>
+        <w:t>Main_hero</w:t>
+      </w:r>
+      <w:proofErr w:type="spellEnd"/>
+      <w:r>
+        <w:t xml:space="preserve"> deletes all comments)</w:t>
+      </w:r>
+    </w:p>
+    <w:p>
+      <w:r>
+        <w:t xml:space="preserve">And first page </w:t>
+      </w:r>
+      <w:proofErr w:type="gramStart"/>
+      <w:r>
+        <w:t>done</w:t>
+      </w:r>
+      <w:proofErr w:type="gramEnd"/>
+      <w:r>
+        <w:t>!</w:t>
+      </w:r>
+    </w:p>
+    <w:p>
+      <w:r>
+        <w:t>(</w:t>
+      </w:r>
+      <w:proofErr w:type="spellStart"/>
+      <w:r>
+        <w:t>Main_hero</w:t>
+      </w:r>
+      <w:proofErr w:type="spellEnd"/>
+      <w:r>
+        <w:t xml:space="preserve"> tries to exit vim)</w:t>
+      </w:r>
+    </w:p>
+    <w:p>
+      <w:r>
+        <w:t xml:space="preserve">Ok, how do </w:t>
+      </w:r>
+      <w:proofErr w:type="gramStart"/>
+      <w:r>
+        <w:t>I?...fuck..</w:t>
+      </w:r>
+      <w:proofErr w:type="spellStart"/>
+      <w:proofErr w:type="gramEnd"/>
+      <w:r>
+        <w:t>uhhh</w:t>
+      </w:r>
+      <w:proofErr w:type="spellEnd"/>
+      <w:r>
+        <w:t>…I forgot again…</w:t>
+      </w:r>
+      <w:proofErr w:type="spellStart"/>
+      <w:r>
+        <w:t>uhhhh</w:t>
+      </w:r>
+      <w:proofErr w:type="spellEnd"/>
+      <w:r>
+        <w:t>…here it is!</w:t>
+      </w:r>
+    </w:p>
+    <w:p>
+      <w:r>
+        <w:t xml:space="preserve">Not too </w:t>
+      </w:r>
+      <w:proofErr w:type="gramStart"/>
+      <w:r>
+        <w:t>hard</w:t>
+      </w:r>
+      <w:proofErr w:type="gramEnd"/>
+      <w:r>
+        <w:t xml:space="preserve"> eh? Now the rest of them…</w:t>
+      </w:r>
+    </w:p>
+    <w:p>
+      <w:r>
+        <w:t xml:space="preserve">(Screen goes blurry, with </w:t>
+      </w:r>
+      <w:proofErr w:type="spellStart"/>
+      <w:r>
+        <w:t>copypaste</w:t>
+      </w:r>
+      <w:proofErr w:type="spellEnd"/>
+      <w:r>
+        <w:t xml:space="preserve"> stuff going on in the background)</w:t>
+      </w:r>
+    </w:p>
+    <w:p>
+      <w:r>
+        <w:t>(</w:t>
+      </w:r>
+      <w:proofErr w:type="spellStart"/>
+      <w:r>
+        <w:t>Some time</w:t>
+      </w:r>
+      <w:proofErr w:type="spellEnd"/>
+      <w:r>
+        <w:t xml:space="preserve"> later)</w:t>
+      </w:r>
+    </w:p>
+    <w:p>
+      <w:r>
+        <w:t>(Screen shows running website in terminal)</w:t>
+      </w:r>
+    </w:p>
+    <w:p>
+      <w:proofErr w:type="spellStart"/>
+      <w:r>
+        <w:t>Aaaand</w:t>
+      </w:r>
+      <w:proofErr w:type="spellEnd"/>
+      <w:r>
+        <w:t xml:space="preserve"> </w:t>
+      </w:r>
+      <w:proofErr w:type="spellStart"/>
+      <w:r>
+        <w:t>im</w:t>
+      </w:r>
+      <w:proofErr w:type="spellEnd"/>
+      <w:r>
+        <w:t xml:space="preserve"> done! Now I just need to trick sillygoose228</w:t>
+      </w:r>
+    </w:p>
+    <w:p>
+      <w:r>
+        <w:t xml:space="preserve">(Screen goes to </w:t>
+      </w:r>
+      <w:proofErr w:type="spellStart"/>
+      <w:r>
+        <w:t>main_hero’s</w:t>
+      </w:r>
+      <w:proofErr w:type="spellEnd"/>
+      <w:r>
+        <w:t xml:space="preserve"> profile page. User is prompted to search for sillygoose228 nickname)</w:t>
+      </w:r>
+    </w:p>
+    <w:p>
+      <w:r>
+        <w:t xml:space="preserve">God, even this name is stupid. Not like mine </w:t>
+      </w:r>
+      <w:proofErr w:type="spellStart"/>
+      <w:r>
+        <w:t>tho</w:t>
+      </w:r>
+      <w:proofErr w:type="spellEnd"/>
+      <w:r>
+        <w:t xml:space="preserve">. </w:t>
+      </w:r>
+      <w:proofErr w:type="spellStart"/>
+      <w:r>
+        <w:t>Main_hero</w:t>
+      </w:r>
+      <w:proofErr w:type="spellEnd"/>
+      <w:r>
+        <w:t xml:space="preserve">. Sounds a lot </w:t>
+      </w:r>
+      <w:proofErr w:type="gramStart"/>
+      <w:r>
+        <w:t>more better</w:t>
+      </w:r>
+      <w:proofErr w:type="gramEnd"/>
+      <w:r>
+        <w:t>, just rolls of the tongue.</w:t>
+      </w:r>
+    </w:p>
+    <w:p>
+      <w:r>
+        <w:t>So, now I need to shoot him a message.</w:t>
+      </w:r>
+    </w:p>
+    <w:p>
+      <w:r>
+        <w:t>(</w:t>
+      </w:r>
+      <w:proofErr w:type="gramStart"/>
+      <w:r>
+        <w:t>User is</w:t>
+      </w:r>
+      <w:proofErr w:type="gramEnd"/>
+      <w:r>
+        <w:t xml:space="preserve"> prompted to press on send message button)</w:t>
+      </w:r>
+    </w:p>
+    <w:p>
+      <w:r>
+        <w:t xml:space="preserve">Ok, so, </w:t>
+      </w:r>
+      <w:proofErr w:type="gramStart"/>
+      <w:r>
+        <w:t>It</w:t>
+      </w:r>
+      <w:proofErr w:type="gramEnd"/>
+      <w:r>
+        <w:t xml:space="preserve"> ‘ll go like that, </w:t>
+      </w:r>
+      <w:proofErr w:type="spellStart"/>
+      <w:r>
+        <w:t>uhhh</w:t>
+      </w:r>
+      <w:proofErr w:type="spellEnd"/>
+      <w:r>
+        <w:t xml:space="preserve"> “dear sillygoose228, it came to my attention that- no who the fuck reports posts like that? “Dear sillygoose228, there is a post I want you to look at- nah it sounds so stupid, he’ll </w:t>
+      </w:r>
+      <w:proofErr w:type="gramStart"/>
+      <w:r>
+        <w:t>definitely catch</w:t>
+      </w:r>
+      <w:proofErr w:type="gramEnd"/>
+      <w:r>
+        <w:t xml:space="preserve"> me. No, I need to go simple, like “Dear sillygoose228, look at this post”- </w:t>
+      </w:r>
+      <w:proofErr w:type="spellStart"/>
+      <w:r>
+        <w:t>Nooo</w:t>
+      </w:r>
+      <w:proofErr w:type="spellEnd"/>
+      <w:r>
+        <w:t xml:space="preserve"> why “dear”? We haven’t even met. No, I need to be plain and direct “Look at this post”. </w:t>
+      </w:r>
+      <w:r>
+        <w:t>No, no, even simpler, just send him the link to the post. Yeah, that will do, so inconspicuous!</w:t>
+      </w:r>
+    </w:p>
+    <w:p>
+      <w:r>
+        <w:t>(User is prompted to type)</w:t>
+      </w:r>
+    </w:p>
+    <w:p>
+      <w:proofErr w:type="spellStart"/>
+      <w:r>
+        <w:t>Main_hero</w:t>
+      </w:r>
+      <w:proofErr w:type="spellEnd"/>
+      <w:r>
+        <w:t xml:space="preserve">: </w:t>
+      </w:r>
+      <w:r>
+        <w:rPr>
+          <w:u w:val="single"/>
+        </w:rPr>
+        <w:t>post</w:t>
+      </w:r>
+    </w:p>
+    <w:p>
+      <w:r>
+        <w:t>Sillygoose228: what</w:t>
+      </w:r>
+    </w:p>
+    <w:p>
+      <w:r>
+        <w:lastRenderedPageBreak/>
+        <w:t>Shit, he is suspicious, I’m done for</w:t>
+      </w:r>
+    </w:p>
+    <w:p>
+      <w:proofErr w:type="spellStart"/>
+      <w:r>
+        <w:t>Main_hero</w:t>
+      </w:r>
+      <w:proofErr w:type="spellEnd"/>
+      <w:r>
+        <w:t xml:space="preserve">: it’s the post from </w:t>
+      </w:r>
+      <w:proofErr w:type="spellStart"/>
+      <w:r>
+        <w:t>ur</w:t>
+      </w:r>
+      <w:proofErr w:type="spellEnd"/>
+      <w:r>
+        <w:t xml:space="preserve"> sub</w:t>
+      </w:r>
+    </w:p>
+    <w:p>
+      <w:proofErr w:type="spellStart"/>
+      <w:r>
+        <w:t>Main_hero</w:t>
+      </w:r>
+      <w:proofErr w:type="spellEnd"/>
+      <w:r>
+        <w:t>: I’m reporting it</w:t>
+      </w:r>
+    </w:p>
+    <w:p>
+      <w:proofErr w:type="spellStart"/>
+      <w:r>
+        <w:t>Main_hero</w:t>
+      </w:r>
+      <w:proofErr w:type="spellEnd"/>
+      <w:r>
+        <w:t>: like a decent follower</w:t>
+      </w:r>
+    </w:p>
+    <w:p>
+      <w:r>
+        <w:t>Yeah, I think I saved it. He won’t know what’s coming</w:t>
+      </w:r>
+    </w:p>
+    <w:p>
+      <w:r>
+        <w:t xml:space="preserve">Sillygoose228: </w:t>
+      </w:r>
+      <w:proofErr w:type="spellStart"/>
+      <w:r>
+        <w:t>uhhh</w:t>
+      </w:r>
+      <w:proofErr w:type="spellEnd"/>
+      <w:r>
+        <w:t xml:space="preserve"> ok, </w:t>
+      </w:r>
+      <w:proofErr w:type="spellStart"/>
+      <w:r>
+        <w:t>lemme</w:t>
+      </w:r>
+      <w:proofErr w:type="spellEnd"/>
+      <w:r>
+        <w:t xml:space="preserve"> look at it</w:t>
+      </w:r>
+    </w:p>
+    <w:p>
+      <w:r>
+        <w:t>So now we wait</w:t>
+      </w:r>
+    </w:p>
+    <w:p>
+      <w:r>
+        <w:t>…………………………………………………………………….</w:t>
+      </w:r>
+    </w:p>
+    <w:p>
+      <w:r>
+        <w:t xml:space="preserve">I think it takes longer than it </w:t>
+      </w:r>
+      <w:proofErr w:type="gramStart"/>
+      <w:r>
+        <w:t>should</w:t>
+      </w:r>
+      <w:proofErr w:type="gramEnd"/>
+      <w:r>
+        <w:t xml:space="preserve"> </w:t>
+      </w:r>
+      <w:proofErr w:type="spellStart"/>
+      <w:r>
+        <w:t>no</w:t>
+      </w:r>
+      <w:proofErr w:type="spellEnd"/>
+      <w:r>
+        <w:t xml:space="preserve">? </w:t>
+      </w:r>
+    </w:p>
+    <w:p>
+      <w:r>
+        <w:t>Shit, he is probably reporting me already</w:t>
+      </w:r>
+    </w:p>
+    <w:p>
+      <w:r>
+        <w:t>What do I do? Should I check in on the progress?</w:t>
+      </w:r>
+    </w:p>
+    <w:p>
+      <w:r>
+        <w:t xml:space="preserve">Or just let him do his thing? Or </w:t>
+      </w:r>
+      <w:proofErr w:type="gramStart"/>
+      <w:r>
+        <w:t>may be</w:t>
+      </w:r>
+      <w:proofErr w:type="gramEnd"/>
+      <w:r>
+        <w:t xml:space="preserve"> block him and bounce? He is probably calling police on me already, shit</w:t>
+      </w:r>
+    </w:p>
+    <w:p>
+      <w:r>
+        <w:t xml:space="preserve">(User is prompted to block sillygoose228, but as he reaches for the button, creds pop in the terminal and </w:t>
+      </w:r>
+      <w:proofErr w:type="spellStart"/>
+      <w:r>
+        <w:t>sillygoose</w:t>
+      </w:r>
+      <w:proofErr w:type="spellEnd"/>
+      <w:r>
+        <w:t xml:space="preserve"> starts typing)</w:t>
+      </w:r>
+    </w:p>
+    <w:p>
+      <w:r>
+        <w:t xml:space="preserve">Oh, oh shit, I got him! Here </w:t>
+      </w:r>
+      <w:proofErr w:type="gramStart"/>
+      <w:r>
+        <w:t>his</w:t>
+      </w:r>
+      <w:proofErr w:type="gramEnd"/>
+      <w:r>
+        <w:t xml:space="preserve"> password!</w:t>
+      </w:r>
+      <w:r>
+        <w:t xml:space="preserve"> His password is iwantgordontopegme</w:t>
+      </w:r>
+      <w:r>
+        <w:t xml:space="preserve">822? That’s </w:t>
+      </w:r>
+      <w:proofErr w:type="spellStart"/>
+      <w:r>
+        <w:t>uhhhh</w:t>
+      </w:r>
+      <w:proofErr w:type="spellEnd"/>
+      <w:r>
+        <w:t xml:space="preserve"> ok, bro, whatever floats </w:t>
+      </w:r>
+      <w:proofErr w:type="spellStart"/>
+      <w:r>
+        <w:t>ur</w:t>
+      </w:r>
+      <w:proofErr w:type="spellEnd"/>
+      <w:r>
+        <w:t xml:space="preserve"> boat </w:t>
+      </w:r>
+      <w:proofErr w:type="spellStart"/>
+      <w:r>
+        <w:t>ig</w:t>
+      </w:r>
+      <w:proofErr w:type="spellEnd"/>
+      <w:r>
+        <w:t>.</w:t>
+      </w:r>
+    </w:p>
+    <w:p>
+      <w:r>
+        <w:t>Sillygoose228: yeah, I deleted</w:t>
+      </w:r>
+      <w:r>
+        <w:t xml:space="preserve"> </w:t>
+      </w:r>
+      <w:r>
+        <w:t>the post, but something weird is going on, I can’t even find the fartsniffer69 on The Forum to ban him from our subforum</w:t>
+      </w:r>
+    </w:p>
+    <w:p>
+      <w:r>
+        <w:t>FUCK. SHIT. FUCK.</w:t>
+      </w:r>
+    </w:p>
+    <w:p>
+      <w:r>
+        <w:t>I FUCKED UP</w:t>
+      </w:r>
+    </w:p>
+    <w:p>
+      <w:r>
+        <w:t xml:space="preserve">I forgot to change the author of the post. Even </w:t>
+      </w:r>
+      <w:proofErr w:type="spellStart"/>
+      <w:proofErr w:type="gramStart"/>
+      <w:r>
+        <w:t>tho</w:t>
+      </w:r>
+      <w:proofErr w:type="spellEnd"/>
+      <w:proofErr w:type="gramEnd"/>
+      <w:r>
+        <w:t xml:space="preserve"> I got his creds already, he might realize what’s going on and change his password. I need to convince him it’s ok.</w:t>
+      </w:r>
+    </w:p>
+    <w:p>
+      <w:proofErr w:type="spellStart"/>
+      <w:r>
+        <w:t>Main_hero</w:t>
+      </w:r>
+      <w:proofErr w:type="spellEnd"/>
+      <w:r>
+        <w:t xml:space="preserve">: </w:t>
+      </w:r>
+      <w:proofErr w:type="spellStart"/>
+      <w:r>
+        <w:t>uhhh</w:t>
+      </w:r>
+      <w:proofErr w:type="spellEnd"/>
+      <w:r>
+        <w:t xml:space="preserve"> idk, this user shows as deleted to me already. Maybe The Forum admins already</w:t>
+      </w:r>
+      <w:r>
+        <w:t xml:space="preserve"> banned this guy, but website doesn’t reflect it yet.</w:t>
+      </w:r>
+    </w:p>
+    <w:p>
+      <w:proofErr w:type="spellStart"/>
+      <w:r>
+        <w:t>Main_hero</w:t>
+      </w:r>
+      <w:proofErr w:type="spellEnd"/>
+      <w:r>
+        <w:t xml:space="preserve">: </w:t>
+      </w:r>
+      <w:proofErr w:type="spellStart"/>
+      <w:r>
+        <w:t>yk</w:t>
+      </w:r>
+      <w:proofErr w:type="spellEnd"/>
+      <w:r>
+        <w:t xml:space="preserve"> the forum is </w:t>
+      </w:r>
+      <w:proofErr w:type="gramStart"/>
+      <w:r>
+        <w:t>really buggy</w:t>
+      </w:r>
+      <w:proofErr w:type="gramEnd"/>
+      <w:r>
+        <w:t xml:space="preserve"> sometimes.</w:t>
+      </w:r>
+    </w:p>
+    <w:p>
+      <w:r>
+        <w:t>Sillygoose</w:t>
+      </w:r>
+      <w:proofErr w:type="gramStart"/>
+      <w:r>
+        <w:t>228:yeah</w:t>
+      </w:r>
+      <w:proofErr w:type="gramEnd"/>
+      <w:r>
+        <w:t>, right</w:t>
+      </w:r>
+    </w:p>
+    <w:p>
+      <w:r>
+        <w:lastRenderedPageBreak/>
+        <w:t>Sillygoose228: strangely enough, website was lagging even more, when I was deleting that post</w:t>
+      </w:r>
+    </w:p>
+    <w:p>
+      <w:r>
+        <w:t xml:space="preserve">Fucking AI gave me shit code. I specifically asked it to make code as optimized as possible </w:t>
+      </w:r>
+      <w:proofErr w:type="spellStart"/>
+      <w:r>
+        <w:t>bruh</w:t>
+      </w:r>
+      <w:proofErr w:type="spellEnd"/>
+      <w:r>
+        <w:t>.</w:t>
+      </w:r>
+    </w:p>
+    <w:p>
+      <w:r>
+        <w:t>(Sillygoose228 is still typing)</w:t>
+      </w:r>
+    </w:p>
+    <w:p>
+      <w:r>
+        <w:t xml:space="preserve">What is he typing for so long? Fuck, I </w:t>
+      </w:r>
+      <w:r>
+        <w:t xml:space="preserve">might be burned here. What if he is </w:t>
+      </w:r>
+      <w:proofErr w:type="spellStart"/>
+      <w:r>
+        <w:t>gonna</w:t>
+      </w:r>
+      <w:proofErr w:type="spellEnd"/>
+      <w:r>
+        <w:t xml:space="preserve"> ask me about how did I </w:t>
+      </w:r>
+      <w:proofErr w:type="gramStart"/>
+      <w:r>
+        <w:t>find</w:t>
+      </w:r>
+      <w:proofErr w:type="gramEnd"/>
+      <w:r>
+        <w:t xml:space="preserve"> this post? Or why am I reporting it even </w:t>
+      </w:r>
+      <w:proofErr w:type="spellStart"/>
+      <w:r>
+        <w:t>tho</w:t>
+      </w:r>
+      <w:proofErr w:type="spellEnd"/>
+      <w:r>
+        <w:t xml:space="preserve"> </w:t>
+      </w:r>
+      <w:proofErr w:type="spellStart"/>
+      <w:r>
+        <w:t>im</w:t>
+      </w:r>
+      <w:proofErr w:type="spellEnd"/>
+      <w:r>
+        <w:t xml:space="preserve"> not even a follower? Shit, I forgot to follow fucking wl3 sub</w:t>
+      </w:r>
+      <w:r>
+        <w:t>! Yeah, I might be done for here.</w:t>
+      </w:r>
+    </w:p>
+    <w:p>
+      <w:r>
+        <w:t xml:space="preserve">Silligoose228: yeah, it probably the same </w:t>
+      </w:r>
+      <w:proofErr w:type="gramStart"/>
+      <w:r>
+        <w:t>like</w:t>
+      </w:r>
+      <w:proofErr w:type="gramEnd"/>
+      <w:r>
+        <w:t xml:space="preserve"> the replies bug. I once tried to reply to someone in the comments, I think it was some discussion in my sub and website was lagging too much and I couldn’t send my reply, but once it started working, I’ve sent like 5 replies in a row! How funny is that, huh?</w:t>
+      </w:r>
+    </w:p>
+    <w:p>
+      <w:proofErr w:type="spellStart"/>
+      <w:r>
+        <w:t>Uhhhh</w:t>
+      </w:r>
+      <w:proofErr w:type="spellEnd"/>
+      <w:r>
+        <w:t xml:space="preserve"> yeah, this guy is as retarded as his nickname.</w:t>
+      </w:r>
+    </w:p>
+    <w:p>
+      <w:proofErr w:type="spellStart"/>
+      <w:r>
+        <w:t>Main_hero</w:t>
+      </w:r>
+      <w:proofErr w:type="spellEnd"/>
+      <w:r>
+        <w:t>: cool</w:t>
+      </w:r>
+    </w:p>
+    <w:p>
+      <w:r>
+        <w:t>Now the fun part. I need to log out and log in as him and take over the sub.</w:t>
+      </w:r>
+    </w:p>
+    <w:p>
+      <w:r>
+        <w:t>(User is prompted to log out and log in as sillygoose228)</w:t>
+      </w:r>
+    </w:p>
+    <w:p>
+      <w:r>
+        <w:t>Now I need to remove all the modes and transfer the ownership to my account.</w:t>
+      </w:r>
+    </w:p>
+    <w:p>
+      <w:r>
+        <w:t>(User is prompted to remove all the mods and transfer the ownership)</w:t>
+      </w:r>
+    </w:p>
+    <w:p>
+      <w:r>
+        <w:t xml:space="preserve">And I’m done lol. That’s it, I fucking did it! Now I </w:t>
+      </w:r>
+      <w:proofErr w:type="spellStart"/>
+      <w:r>
+        <w:t>gotta</w:t>
+      </w:r>
+      <w:proofErr w:type="spellEnd"/>
+      <w:r>
+        <w:t xml:space="preserve"> go back and tell sc2 chat I got the keys. But I need to leave the proof.</w:t>
+      </w:r>
+    </w:p>
+    <w:p>
+      <w:r>
+        <w:t xml:space="preserve">(User is prompted to log out and log in as </w:t>
+      </w:r>
+      <w:proofErr w:type="spellStart"/>
+      <w:r>
+        <w:t>main_hero</w:t>
+      </w:r>
+      <w:proofErr w:type="spellEnd"/>
+      <w:r>
+        <w:t xml:space="preserve"> and go to the sc2 chat)</w:t>
+      </w:r>
+    </w:p>
+    <w:p>
+      <w:proofErr w:type="spellStart"/>
+      <w:r>
+        <w:t>Main_hero</w:t>
+      </w:r>
+      <w:proofErr w:type="spellEnd"/>
+      <w:r>
+        <w:t>: I hacked the wl3 sub</w:t>
+      </w:r>
+    </w:p>
+    <w:p>
+      <w:proofErr w:type="spellStart"/>
+      <w:r>
+        <w:t>Main_hero</w:t>
+      </w:r>
+      <w:proofErr w:type="spellEnd"/>
+      <w:r>
+        <w:t>: check the admins</w:t>
       </w:r>
     </w:p>
     <w:p>
       <w:pPr>
         <w:pStyle w:val="Heading3"/>
       </w:pPr>
-      <w:bookmarkStart w:id="20" w:name="_Toc216793255"/>
-      <w:r>
-        <w:t>Plan and execution</w:t>
-      </w:r>
-      <w:bookmarkEnd w:id="20"/>
-    </w:p>
-    <w:p>
-      <w:pPr>
-        <w:pStyle w:val="Heading3"/>
-      </w:pPr>
       <w:bookmarkStart w:id="21" w:name="_Toc216793256"/>
       <w:r>
         <w:t>Aftermath</w:t>
       </w:r>
       <w:bookmarkEnd w:id="21"/>
     </w:p>
+    <w:p>
+      <w:r>
+        <w:t>User 1: what the fuck</w:t>
+      </w:r>
+    </w:p>
+    <w:p>
+      <w:r>
+        <w:t>User 2: no fucking way</w:t>
+      </w:r>
+    </w:p>
+    <w:p>
+      <w:r>
+        <w:t xml:space="preserve">User 3: </w:t>
+      </w:r>
+      <w:proofErr w:type="gramStart"/>
+      <w:r>
+        <w:t>no</w:t>
+      </w:r>
+      <w:proofErr w:type="gramEnd"/>
+      <w:r>
+        <w:t xml:space="preserve"> way</w:t>
+      </w:r>
+    </w:p>
+    <w:p>
+      <w:r>
+        <w:t xml:space="preserve">User 4: you crazy son of a bitch, you </w:t>
+      </w:r>
+      <w:proofErr w:type="gramStart"/>
+      <w:r>
+        <w:t>actually did</w:t>
+      </w:r>
+      <w:proofErr w:type="gramEnd"/>
+      <w:r>
+        <w:t xml:space="preserve"> it</w:t>
+      </w:r>
+    </w:p>
+    <w:p>
+      <w:r>
+        <w:lastRenderedPageBreak/>
+        <w:t>User 5: what the fuck? How</w:t>
+      </w:r>
+    </w:p>
+    <w:p>
+      <w:r>
+        <w:t>User 6: fucking legend</w:t>
+      </w:r>
+    </w:p>
+    <w:p/>
     <w:sectPr>
       <w:pgSz w:w="12240" w:h="15840"/>
       <w:pgMar w:top="1440" w:right="1440" w:bottom="1440" w:left="1440" w:header="708" w:footer="708" w:gutter="0"/>

--- a/docs/Script.docx
+++ b/docs/Script.docx
@@ -6186,7 +6186,21 @@
     </w:p>
     <w:p>
       <w:r>
-        <w:t xml:space="preserve">User 4: you crazy son of a bitch, you </w:t>
+        <w:t>User 4: you</w:t>
+      </w:r>
+      <w:r>
+        <w:t>’re</w:t>
+      </w:r>
+      <w:r>
+        <w:t xml:space="preserve"> crazy son of a </w:t>
+      </w:r>
+      <w:proofErr w:type="gramStart"/>
+      <w:r>
+        <w:t>bitch,</w:t>
+      </w:r>
+      <w:proofErr w:type="gramEnd"/>
+      <w:r>
+        <w:t xml:space="preserve"> you </w:t>
       </w:r>
       <w:proofErr w:type="gramStart"/>
       <w:r>
@@ -6208,6 +6222,479 @@
         <w:t>User 6: fucking legend</w:t>
       </w:r>
     </w:p>
+    <w:p>
+      <w:r>
+        <w:t>User 7: lmao what</w:t>
+      </w:r>
+    </w:p>
+    <w:p>
+      <w:r>
+        <w:t xml:space="preserve">User 8: of all people it’s </w:t>
+      </w:r>
+      <w:proofErr w:type="spellStart"/>
+      <w:r>
+        <w:t>main_hero</w:t>
+      </w:r>
+      <w:proofErr w:type="spellEnd"/>
+      <w:r>
+        <w:t xml:space="preserve"> who did that </w:t>
+      </w:r>
+      <w:proofErr w:type="spellStart"/>
+      <w:r>
+        <w:t>lmaooo</w:t>
+      </w:r>
+      <w:proofErr w:type="spellEnd"/>
+    </w:p>
+    <w:p>
+      <w:proofErr w:type="spellStart"/>
+      <w:r>
+        <w:t>Main_hero</w:t>
+      </w:r>
+      <w:proofErr w:type="spellEnd"/>
+      <w:r>
+        <w:t>: fuck yeah, it was me</w:t>
+      </w:r>
+    </w:p>
+    <w:p>
+      <w:proofErr w:type="spellStart"/>
+      <w:r>
+        <w:t>Main_</w:t>
+      </w:r>
+      <w:proofErr w:type="gramStart"/>
+      <w:r>
+        <w:t>hero</w:t>
+      </w:r>
+      <w:proofErr w:type="spellEnd"/>
+      <w:r>
+        <w:t>:</w:t>
+      </w:r>
+      <w:proofErr w:type="gramEnd"/>
+      <w:r>
+        <w:t xml:space="preserve"> let’s spam whatever we want on this sub, we can do it now</w:t>
+      </w:r>
+    </w:p>
+    <w:p>
+      <w:r>
+        <w:t>User 5: fuck yeah, let’s do it</w:t>
+      </w:r>
+    </w:p>
+    <w:p>
+      <w:r>
+        <w:t xml:space="preserve">User 6: </w:t>
+      </w:r>
+      <w:proofErr w:type="spellStart"/>
+      <w:r>
+        <w:t>omw</w:t>
+      </w:r>
+      <w:proofErr w:type="spellEnd"/>
+    </w:p>
+    <w:p>
+      <w:r>
+        <w:t xml:space="preserve">User 7: </w:t>
+      </w:r>
+      <w:proofErr w:type="spellStart"/>
+      <w:r>
+        <w:t>alr</w:t>
+      </w:r>
+      <w:proofErr w:type="spellEnd"/>
+      <w:r>
+        <w:t xml:space="preserve"> why not</w:t>
+      </w:r>
+    </w:p>
+    <w:p>
+      <w:r>
+        <w:t xml:space="preserve">(User is prompted to search for wl3 </w:t>
+      </w:r>
+      <w:proofErr w:type="gramStart"/>
+      <w:r>
+        <w:t>sub</w:t>
+      </w:r>
+      <w:proofErr w:type="gramEnd"/>
+      <w:r>
+        <w:t xml:space="preserve"> and go there)</w:t>
+      </w:r>
+    </w:p>
+    <w:p>
+      <w:r>
+        <w:t xml:space="preserve">Yeah, look at this. These are fruits of my </w:t>
+      </w:r>
+      <w:proofErr w:type="gramStart"/>
+      <w:r>
+        <w:t>labor,</w:t>
+      </w:r>
+      <w:proofErr w:type="gramEnd"/>
+      <w:r>
+        <w:t xml:space="preserve"> I made it possible</w:t>
+      </w:r>
+      <w:r>
+        <w:t xml:space="preserve">! I am so fucking cool </w:t>
+      </w:r>
+      <w:proofErr w:type="spellStart"/>
+      <w:r>
+        <w:t>ain’t</w:t>
+      </w:r>
+      <w:proofErr w:type="spellEnd"/>
+      <w:r>
+        <w:t xml:space="preserve"> I? And now people see it too.</w:t>
+      </w:r>
+    </w:p>
+    <w:p>
+      <w:r>
+        <w:t>(User is prompted to go back to sc2 chat)</w:t>
+      </w:r>
+    </w:p>
+    <w:p>
+      <w:r>
+        <w:t xml:space="preserve">User 5: nah </w:t>
+      </w:r>
+      <w:proofErr w:type="spellStart"/>
+      <w:r>
+        <w:t>ts</w:t>
+      </w:r>
+      <w:proofErr w:type="spellEnd"/>
+      <w:r>
+        <w:t xml:space="preserve"> is instant sc2 classic</w:t>
+      </w:r>
+    </w:p>
+    <w:p>
+      <w:r>
+        <w:t>User 12: not to be this guy, but I think we went over the line with this a little bit? We don’t have any beef with wl3 sub, why are we even raiding them. It’s not fair, we should return the sub</w:t>
+      </w:r>
+    </w:p>
+    <w:p>
+      <w:r>
+        <w:t>User 13: yea 100%</w:t>
+      </w:r>
+    </w:p>
+    <w:p>
+      <w:r>
+        <w:t>User 14: this</w:t>
+      </w:r>
+    </w:p>
+    <w:p>
+      <w:r>
+        <w:t xml:space="preserve">User 15: yea stealing was </w:t>
+      </w:r>
+      <w:proofErr w:type="spellStart"/>
+      <w:r>
+        <w:t>lowk</w:t>
+      </w:r>
+      <w:proofErr w:type="spellEnd"/>
+      <w:r>
+        <w:t xml:space="preserve"> fun, but this is just wrong </w:t>
+      </w:r>
+      <w:proofErr w:type="spellStart"/>
+      <w:r>
+        <w:t>atp</w:t>
+      </w:r>
+      <w:proofErr w:type="spellEnd"/>
+    </w:p>
+    <w:p>
+      <w:r>
+        <w:t xml:space="preserve">(Screen turns </w:t>
+      </w:r>
+      <w:proofErr w:type="spellStart"/>
+      <w:r>
+        <w:t>redish</w:t>
+      </w:r>
+      <w:proofErr w:type="spellEnd"/>
+      <w:r>
+        <w:t>)</w:t>
+      </w:r>
+    </w:p>
+    <w:p>
+      <w:proofErr w:type="spellStart"/>
+      <w:r>
+        <w:t>Main_hero</w:t>
+      </w:r>
+      <w:proofErr w:type="spellEnd"/>
+      <w:r>
+        <w:t xml:space="preserve">: wrong? Who r u, fucking moral police? I am the rightful admin of wl3 sub, </w:t>
+      </w:r>
+      <w:proofErr w:type="spellStart"/>
+      <w:r>
+        <w:t>cuz</w:t>
+      </w:r>
+      <w:proofErr w:type="spellEnd"/>
+      <w:r>
+        <w:t xml:space="preserve"> previous admin wasn’t as smart as me and he fell for my trick</w:t>
+      </w:r>
+    </w:p>
+    <w:p>
+      <w:proofErr w:type="spellStart"/>
+      <w:r>
+        <w:t>Main_hero</w:t>
+      </w:r>
+      <w:proofErr w:type="spellEnd"/>
+      <w:r>
+        <w:t xml:space="preserve">: I </w:t>
+      </w:r>
+      <w:proofErr w:type="spellStart"/>
+      <w:r>
+        <w:t>ain’t</w:t>
+      </w:r>
+      <w:proofErr w:type="spellEnd"/>
+      <w:r>
+        <w:t xml:space="preserve"> returning shit to no one</w:t>
+      </w:r>
+      <w:r>
+        <w:t>, fuck off u cunts</w:t>
+      </w:r>
+    </w:p>
+    <w:p>
+      <w:r>
+        <w:t>User 13: dude wtf</w:t>
+      </w:r>
+    </w:p>
+    <w:p>
+      <w:r>
+        <w:t xml:space="preserve">User 12: </w:t>
+      </w:r>
+      <w:proofErr w:type="spellStart"/>
+      <w:r>
+        <w:t>bruh</w:t>
+      </w:r>
+      <w:proofErr w:type="spellEnd"/>
+      <w:r>
+        <w:t xml:space="preserve"> u r a fucking moron, this is not u decide rightfulness of admin, it’s not 13</w:t>
+      </w:r>
+      <w:r>
+        <w:rPr>
+          <w:vertAlign w:val="superscript"/>
+        </w:rPr>
+        <w:t>th</w:t>
+      </w:r>
+      <w:r>
+        <w:t xml:space="preserve"> century anymore</w:t>
+      </w:r>
+    </w:p>
+    <w:p>
+      <w:r>
+        <w:lastRenderedPageBreak/>
+        <w:t>User 5: fuck off, he is right, we can do whatever we can with the sub now, we earned it</w:t>
+      </w:r>
+    </w:p>
+    <w:p>
+      <w:r>
+        <w:t>User 6: hell yeah</w:t>
+      </w:r>
+    </w:p>
+    <w:p>
+      <w:proofErr w:type="spellStart"/>
+      <w:r>
+        <w:t>Main_hero</w:t>
+      </w:r>
+      <w:proofErr w:type="spellEnd"/>
+      <w:r>
+        <w:t>: after all, they are our enemies, they support wl3 that took all the attention from sc2</w:t>
+      </w:r>
+    </w:p>
+    <w:p>
+      <w:r>
+        <w:t xml:space="preserve">User 3: how </w:t>
+      </w:r>
+      <w:proofErr w:type="spellStart"/>
+      <w:r>
+        <w:t>delulu</w:t>
+      </w:r>
+      <w:proofErr w:type="spellEnd"/>
+      <w:r>
+        <w:t xml:space="preserve"> r u lmao</w:t>
+      </w:r>
+    </w:p>
+    <w:p>
+      <w:proofErr w:type="spellStart"/>
+      <w:r>
+        <w:t>Main_hero</w:t>
+      </w:r>
+      <w:proofErr w:type="spellEnd"/>
+      <w:r>
+        <w:t>: fuck u</w:t>
+      </w:r>
+    </w:p>
+    <w:p>
+      <w:r>
+        <w:t>User 3: fuck u, u delusional fuckwit</w:t>
+      </w:r>
+    </w:p>
+    <w:p>
+      <w:r>
+        <w:t>User 5: no fuck u, u fucking twat</w:t>
+      </w:r>
+    </w:p>
+    <w:p>
+      <w:r>
+        <w:t>User 3: twat? I never felt less insulted</w:t>
+      </w:r>
+    </w:p>
+    <w:p>
+      <w:r>
+        <w:t>User 5: fuck u</w:t>
+      </w:r>
+    </w:p>
+    <w:p>
+      <w:r>
+        <w:t>User 3: fuck u</w:t>
+      </w:r>
+    </w:p>
+    <w:p>
+      <w:proofErr w:type="spellStart"/>
+      <w:r>
+        <w:t>Main_hero</w:t>
+      </w:r>
+      <w:proofErr w:type="spellEnd"/>
+      <w:r>
+        <w:t>: fuck u</w:t>
+      </w:r>
+    </w:p>
+    <w:p>
+      <w:r>
+        <w:t>User 12: fuck u</w:t>
+      </w:r>
+    </w:p>
+    <w:p>
+      <w:r>
+        <w:t>User 13:</w:t>
+      </w:r>
+      <w:r>
+        <w:t xml:space="preserve"> </w:t>
+      </w:r>
+      <w:r>
+        <w:t>fuck u</w:t>
+      </w:r>
+    </w:p>
+    <w:p>
+      <w:r>
+        <w:t>(Screen slowly goes red and blurry, and then suddenly white)</w:t>
+      </w:r>
+    </w:p>
+    <w:p>
+      <w:r>
+        <w:t xml:space="preserve">Man, this shit is fucking stupid. I’ve spent 1000h playing sc2 </w:t>
+      </w:r>
+      <w:r>
+        <w:t>instead of doing something useful, I’ve hacked sillygoose228 and wl3 sub even though they did nothing wrong for me and for what? For fucking validation from my “friends”. M</w:t>
+      </w:r>
+      <w:r>
+        <w:t xml:space="preserve">y only </w:t>
+      </w:r>
+      <w:r>
+        <w:t>“</w:t>
+      </w:r>
+      <w:r>
+        <w:t>friends</w:t>
+      </w:r>
+      <w:r>
+        <w:t>” who</w:t>
+      </w:r>
+      <w:r>
+        <w:t xml:space="preserve"> don’t even respect me and </w:t>
+      </w:r>
+      <w:r>
+        <w:t>they every bit as stupid as I am</w:t>
+      </w:r>
+      <w:r>
+        <w:t>.</w:t>
+      </w:r>
+      <w:r>
+        <w:t xml:space="preserve"> </w:t>
+      </w:r>
+    </w:p>
+    <w:p>
+      <w:r>
+        <w:t xml:space="preserve">I’ve spent </w:t>
+      </w:r>
+      <w:proofErr w:type="gramStart"/>
+      <w:r>
+        <w:t>hours and hours</w:t>
+      </w:r>
+      <w:proofErr w:type="gramEnd"/>
+      <w:r>
+        <w:t xml:space="preserve"> trying to convince everyone around me and myself, that I am skillful, smart and just the best person on earth and not just some useless The Forum dweller, although I probably am, just to make people want to hang out with me.</w:t>
+      </w:r>
+    </w:p>
+    <w:p>
+      <w:r>
+        <w:t>It’s fucking bullshit, isn’t it?</w:t>
+      </w:r>
+    </w:p>
+    <w:p>
+      <w:r>
+        <w:t>(Screen goes back to normal through blur)</w:t>
+      </w:r>
+    </w:p>
+    <w:p>
+      <w:r>
+        <w:t xml:space="preserve">User 1: </w:t>
+      </w:r>
+      <w:proofErr w:type="spellStart"/>
+      <w:r>
+        <w:t>yo</w:t>
+      </w:r>
+      <w:proofErr w:type="spellEnd"/>
+      <w:r>
+        <w:t xml:space="preserve"> </w:t>
+      </w:r>
+      <w:proofErr w:type="spellStart"/>
+      <w:r>
+        <w:t>main_hero</w:t>
+      </w:r>
+      <w:proofErr w:type="spellEnd"/>
+      <w:r>
+        <w:t xml:space="preserve">, u do know that u can get </w:t>
+      </w:r>
+      <w:proofErr w:type="spellStart"/>
+      <w:r>
+        <w:t>urself</w:t>
+      </w:r>
+      <w:proofErr w:type="spellEnd"/>
+      <w:r>
+        <w:t xml:space="preserve"> banned for hacking other user </w:t>
+      </w:r>
+      <w:proofErr w:type="gramStart"/>
+      <w:r>
+        <w:t>right</w:t>
+      </w:r>
+      <w:proofErr w:type="gramEnd"/>
+    </w:p>
+    <w:p>
+      <w:proofErr w:type="spellStart"/>
+      <w:r>
+        <w:t>Main_hero</w:t>
+      </w:r>
+      <w:proofErr w:type="spellEnd"/>
+      <w:r>
+        <w:t xml:space="preserve">: yeah of course I </w:t>
+      </w:r>
+      <w:proofErr w:type="spellStart"/>
+      <w:r>
+        <w:t>kno</w:t>
+      </w:r>
+      <w:proofErr w:type="spellEnd"/>
+      <w:r>
+        <w:t>-</w:t>
+      </w:r>
+    </w:p>
+    <w:p>
+      <w:r>
+        <w:t xml:space="preserve">(Screen shows that </w:t>
+      </w:r>
+      <w:proofErr w:type="spellStart"/>
+      <w:r>
+        <w:t>main_hero’s</w:t>
+      </w:r>
+      <w:proofErr w:type="spellEnd"/>
+      <w:r>
+        <w:t xml:space="preserve"> account has been banned)</w:t>
+      </w:r>
+    </w:p>
+    <w:p>
+      <w:r>
+        <w:t>oh wow</w:t>
+      </w:r>
+    </w:p>
+    <w:p/>
+    <w:p/>
     <w:p/>
     <w:sectPr>
       <w:pgSz w:w="12240" w:h="15840"/>

--- a/docs/Script.docx
+++ b/docs/Script.docx
@@ -1966,7 +1966,15 @@
       </w:pPr>
       <w:r>
         <w:lastRenderedPageBreak/>
-        <w:t xml:space="preserve">He should be absurdly delusional of </w:t>
+        <w:t xml:space="preserve">He should be absurdly delusional </w:t>
+      </w:r>
+      <w:proofErr w:type="gramStart"/>
+      <w:r>
+        <w:t>of</w:t>
+      </w:r>
+      <w:proofErr w:type="gramEnd"/>
+      <w:r>
+        <w:t xml:space="preserve"> </w:t>
       </w:r>
       <w:proofErr w:type="gramStart"/>
       <w:r>
@@ -5420,15 +5428,7 @@
       </w:r>
       <w:proofErr w:type="spellEnd"/>
       <w:r>
-        <w:t xml:space="preserve">, how do I create a page? I think u need to write html tag and then umm…fuck. Hold on, I think I still have my notes from those courses. (wait) Fuck, I forgot I didn’t keep any. One time I was learning something useful in </w:t>
-      </w:r>
-      <w:proofErr w:type="gramStart"/>
-      <w:r>
-        <w:t>school</w:t>
-      </w:r>
-      <w:proofErr w:type="gramEnd"/>
-      <w:r>
-        <w:t xml:space="preserve"> and I wasn’t keeping notes. I was too smart for it, and I couldn’t be bothered to write all this useless stuff. Anyway, I think</w:t>
+        <w:t>, how do I create a page? I think u need to write html tag and then umm…fuck. Hold on, I think I still have my notes from those courses. (wait) Fuck, I forgot I didn’t keep any. One time I was learning something useful in school and I wasn’t keeping notes. I was too smart for it, and I couldn’t be bothered to write all this useless stuff. Anyway, I think</w:t>
       </w:r>
       <w:r>
         <w:t xml:space="preserve"> I’ll </w:t>
@@ -5632,15 +5632,7 @@
     </w:p>
     <w:p>
       <w:r>
-        <w:t>(</w:t>
-      </w:r>
-      <w:proofErr w:type="gramStart"/>
-      <w:r>
-        <w:t>User is</w:t>
-      </w:r>
-      <w:proofErr w:type="gramEnd"/>
-      <w:r>
-        <w:t xml:space="preserve"> prompted to press on send message button)</w:t>
+        <w:t>(User is prompted to press on send message button)</w:t>
       </w:r>
     </w:p>
     <w:p>
@@ -6524,7 +6516,13 @@
     </w:p>
     <w:p>
       <w:r>
-        <w:t>User 3: twat? I never felt less insulted</w:t>
+        <w:t xml:space="preserve">User 3: </w:t>
+      </w:r>
+      <w:r>
+        <w:t xml:space="preserve">u called me </w:t>
+      </w:r>
+      <w:r>
+        <w:t>twat? I never felt less insulted</w:t>
       </w:r>
     </w:p>
     <w:p>
@@ -6691,6 +6689,12 @@
     <w:p>
       <w:r>
         <w:t>oh wow</w:t>
+      </w:r>
+    </w:p>
+    <w:p>
+      <w:r>
+        <w:lastRenderedPageBreak/>
+        <w:t>(Screen goes dark. The Forum logo slowly emerges with thanks for playing label and my name)</w:t>
       </w:r>
     </w:p>
     <w:p/>

--- a/docs/Script.docx
+++ b/docs/Script.docx
@@ -1627,12 +1627,10 @@
         <w:ind w:left="720"/>
       </w:pPr>
       <w:bookmarkStart w:id="5" w:name="_Toc216793241"/>
-      <w:proofErr w:type="spellStart"/>
       <w:r>
         <w:t>Main_hero</w:t>
       </w:r>
       <w:bookmarkEnd w:id="5"/>
-      <w:proofErr w:type="spellEnd"/>
     </w:p>
     <w:p>
       <w:pPr>
@@ -1661,15 +1659,7 @@
         <w:t xml:space="preserve"> of a story, a</w:t>
       </w:r>
       <w:r>
-        <w:t xml:space="preserve"> guy who doesn’t have </w:t>
-      </w:r>
-      <w:proofErr w:type="gramStart"/>
-      <w:r>
-        <w:t>a real</w:t>
-      </w:r>
-      <w:proofErr w:type="gramEnd"/>
-      <w:r>
-        <w:t xml:space="preserve"> life and spends all his time on The Forum</w:t>
+        <w:t xml:space="preserve"> guy who doesn’t have a real life and spends all his time on The Forum</w:t>
       </w:r>
     </w:p>
     <w:p>
@@ -1719,21 +1709,11 @@
       <w:r>
         <w:t xml:space="preserve">subforum where he is a </w:t>
       </w:r>
-      <w:proofErr w:type="gramStart"/>
       <w:r>
         <w:t>laughing stock</w:t>
       </w:r>
-      <w:proofErr w:type="gramEnd"/>
-      <w:r>
-        <w:t xml:space="preserve">. But he still counts them all as friends </w:t>
-      </w:r>
-      <w:proofErr w:type="spellStart"/>
-      <w:r>
-        <w:t>cuz</w:t>
-      </w:r>
-      <w:proofErr w:type="spellEnd"/>
-      <w:r>
-        <w:t xml:space="preserve"> he doesn’t have anyone else</w:t>
+      <w:r>
+        <w:t>. But he still counts them all as friends cuz he doesn’t have anyone else</w:t>
       </w:r>
     </w:p>
     <w:p>
@@ -1927,13 +1907,8 @@
           <w:numId w:val="1"/>
         </w:numPr>
       </w:pPr>
-      <w:proofErr w:type="gramStart"/>
-      <w:r>
-        <w:t>Knows</w:t>
-      </w:r>
-      <w:proofErr w:type="gramEnd"/>
-      <w:r>
-        <w:t xml:space="preserve"> internet culture</w:t>
+      <w:r>
+        <w:t>Knows internet culture</w:t>
       </w:r>
       <w:r>
         <w:t xml:space="preserve"> </w:t>
@@ -1947,13 +1922,8 @@
           <w:numId w:val="1"/>
         </w:numPr>
       </w:pPr>
-      <w:proofErr w:type="gramStart"/>
-      <w:r>
-        <w:t>Spends</w:t>
-      </w:r>
-      <w:proofErr w:type="gramEnd"/>
-      <w:r>
-        <w:t xml:space="preserve"> a lot of time online</w:t>
+      <w:r>
+        <w:t>Spends a lot of time online</w:t>
       </w:r>
     </w:p>
     <w:p>
@@ -1966,23 +1936,7 @@
       </w:pPr>
       <w:r>
         <w:lastRenderedPageBreak/>
-        <w:t xml:space="preserve">He should be absurdly delusional </w:t>
-      </w:r>
-      <w:proofErr w:type="gramStart"/>
-      <w:r>
-        <w:t>of</w:t>
-      </w:r>
-      <w:proofErr w:type="gramEnd"/>
-      <w:r>
-        <w:t xml:space="preserve"> </w:t>
-      </w:r>
-      <w:proofErr w:type="gramStart"/>
-      <w:r>
-        <w:t>every his</w:t>
-      </w:r>
-      <w:proofErr w:type="gramEnd"/>
-      <w:r>
-        <w:t xml:space="preserve"> action, like a comedic relief character is a main hero</w:t>
+        <w:t>He should be absurdly delusional of every his action, like a comedic relief character is a main hero</w:t>
       </w:r>
     </w:p>
     <w:p>
@@ -2075,23 +2029,7 @@
         <w:t xml:space="preserve">wholelife3 </w:t>
       </w:r>
       <w:r>
-        <w:t xml:space="preserve">and goes angry, calls them fake </w:t>
-      </w:r>
-      <w:proofErr w:type="spellStart"/>
-      <w:r>
-        <w:t>cuz</w:t>
-      </w:r>
-      <w:proofErr w:type="spellEnd"/>
-      <w:r>
-        <w:t xml:space="preserve"> he thinks friendships are only like </w:t>
-      </w:r>
-      <w:proofErr w:type="spellStart"/>
-      <w:r>
-        <w:t>smth</w:t>
-      </w:r>
-      <w:proofErr w:type="spellEnd"/>
-      <w:r>
-        <w:t xml:space="preserve"> he has in sc2 sub, but deep inside he just wishes he had the same</w:t>
+        <w:t>and goes angry, calls them fake cuz he thinks friendships are only like smth he has in sc2 sub, but deep inside he just wishes he had the same</w:t>
       </w:r>
     </w:p>
     <w:p>
@@ -2123,21 +2061,8 @@
       <w:r>
         <w:t xml:space="preserve">website, </w:t>
       </w:r>
-      <w:proofErr w:type="spellStart"/>
-      <w:r>
-        <w:t>tryna</w:t>
-      </w:r>
-      <w:proofErr w:type="spellEnd"/>
-      <w:r>
-        <w:t xml:space="preserve"> remember how </w:t>
-      </w:r>
-      <w:proofErr w:type="gramStart"/>
-      <w:r>
-        <w:t>did he do</w:t>
-      </w:r>
-      <w:proofErr w:type="gramEnd"/>
-      <w:r>
-        <w:t xml:space="preserve"> it back in a day</w:t>
+      <w:r>
+        <w:t>tryna remember how did he do it back in a day</w:t>
       </w:r>
     </w:p>
     <w:p>
@@ -2170,15 +2095,7 @@
         </w:numPr>
       </w:pPr>
       <w:r>
-        <w:t xml:space="preserve">He goes to the wl3 sub and sees that it </w:t>
-      </w:r>
-      <w:proofErr w:type="gramStart"/>
-      <w:r>
-        <w:t>actually gets</w:t>
-      </w:r>
-      <w:proofErr w:type="gramEnd"/>
-      <w:r>
-        <w:t xml:space="preserve"> raided and feels proud. Finally, he is appreciated.</w:t>
+        <w:t>He goes to the wl3 sub and sees that it actually gets raided and feels proud. Finally, he is appreciated.</w:t>
       </w:r>
     </w:p>
     <w:p>
@@ -2229,15 +2146,7 @@
         <w:t>R</w:t>
       </w:r>
       <w:r>
-        <w:t xml:space="preserve">ealization hits him. He admits he is doing bullshit for validation like wasting 1k hours in sc2 or hacking subforums. He is also admitting that he tries to convince people around him that he is the best of them while knowing that he is </w:t>
-      </w:r>
-      <w:proofErr w:type="gramStart"/>
-      <w:r>
-        <w:t>absolutely not</w:t>
-      </w:r>
-      <w:proofErr w:type="gramEnd"/>
-      <w:r>
-        <w:t>. All he wants is some friends to spend time with and he wants to convince people that he is not some useless punk.</w:t>
+        <w:t>ealization hits him. He admits he is doing bullshit for validation like wasting 1k hours in sc2 or hacking subforums. He is also admitting that he tries to convince people around him that he is the best of them while knowing that he is absolutely not. All he wants is some friends to spend time with and he wants to convince people that he is not some useless punk.</w:t>
       </w:r>
     </w:p>
     <w:p>
@@ -2384,45 +2293,13 @@
         </w:numPr>
       </w:pPr>
       <w:r>
-        <w:t xml:space="preserve">First </w:t>
-      </w:r>
-      <w:proofErr w:type="spellStart"/>
-      <w:r>
-        <w:t>main_hero</w:t>
-      </w:r>
-      <w:proofErr w:type="spellEnd"/>
-      <w:r>
-        <w:t xml:space="preserve"> develops an exact copy of the </w:t>
-      </w:r>
-      <w:proofErr w:type="spellStart"/>
-      <w:r>
-        <w:t>The</w:t>
-      </w:r>
-      <w:proofErr w:type="spellEnd"/>
-      <w:r>
-        <w:t xml:space="preserve"> Forum login page, post page and server side. During phishing attack, </w:t>
-      </w:r>
-      <w:proofErr w:type="spellStart"/>
-      <w:r>
-        <w:t>main_hero</w:t>
-      </w:r>
-      <w:proofErr w:type="spellEnd"/>
-      <w:r>
-        <w:t xml:space="preserve"> will ask an admin of the </w:t>
+        <w:t xml:space="preserve">First main_hero develops an exact copy of the The Forum login page, post page and server side. During phishing attack, main_hero will ask an admin of the </w:t>
       </w:r>
       <w:r>
         <w:t>wholelife3</w:t>
       </w:r>
       <w:r>
-        <w:t xml:space="preserve"> to check out the post, saying </w:t>
-      </w:r>
-      <w:proofErr w:type="gramStart"/>
-      <w:r>
-        <w:t>it’s should be</w:t>
-      </w:r>
-      <w:proofErr w:type="gramEnd"/>
-      <w:r>
-        <w:t xml:space="preserve"> taken down for inappropriate content. </w:t>
+        <w:t xml:space="preserve"> to check out the post, saying it’s should be taken down for inappropriate content. </w:t>
       </w:r>
     </w:p>
     <w:p>
@@ -2434,39 +2311,7 @@
         </w:numPr>
       </w:pPr>
       <w:r>
-        <w:t xml:space="preserve">Admin will see the fake post, will try to delete it, but </w:t>
-      </w:r>
-      <w:proofErr w:type="gramStart"/>
-      <w:r>
-        <w:t>delete</w:t>
-      </w:r>
-      <w:proofErr w:type="gramEnd"/>
-      <w:r>
-        <w:t xml:space="preserve"> action will redirect him to the fake login page. Admin will </w:t>
-      </w:r>
-      <w:proofErr w:type="gramStart"/>
-      <w:r>
-        <w:t>login, and</w:t>
-      </w:r>
-      <w:proofErr w:type="gramEnd"/>
-      <w:r>
-        <w:t xml:space="preserve"> proceed to remove non-existent </w:t>
-      </w:r>
-      <w:proofErr w:type="gramStart"/>
-      <w:r>
-        <w:t>post</w:t>
-      </w:r>
-      <w:proofErr w:type="gramEnd"/>
-      <w:r>
-        <w:t xml:space="preserve"> on the fake page. His creds will be </w:t>
-      </w:r>
-      <w:proofErr w:type="gramStart"/>
-      <w:r>
-        <w:t>send</w:t>
-      </w:r>
-      <w:proofErr w:type="gramEnd"/>
-      <w:r>
-        <w:t xml:space="preserve"> to the server</w:t>
+        <w:t>Admin will see the fake post, will try to delete it, but delete action will redirect him to the fake login page. Admin will login, and proceed to remove non-existent post on the fake page. His creds will be send to the server</w:t>
       </w:r>
       <w:r>
         <w:t>.</w:t>
@@ -2481,21 +2326,8 @@
         </w:numPr>
       </w:pPr>
       <w:r>
-        <w:t xml:space="preserve">After </w:t>
-      </w:r>
-      <w:proofErr w:type="spellStart"/>
-      <w:r>
-        <w:t>main_hero</w:t>
-      </w:r>
-      <w:proofErr w:type="spellEnd"/>
-      <w:r>
-        <w:t xml:space="preserve"> obtains the </w:t>
-      </w:r>
-      <w:proofErr w:type="gramStart"/>
-      <w:r>
-        <w:t>creds</w:t>
-      </w:r>
-      <w:proofErr w:type="gramEnd"/>
+        <w:t>After main_hero obtains the creds</w:t>
+      </w:r>
       <w:r>
         <w:t>, he waits till the night and</w:t>
       </w:r>
@@ -2509,34 +2341,13 @@
         <w:t>login</w:t>
       </w:r>
       <w:r>
-        <w:t xml:space="preserve"> into </w:t>
-      </w:r>
-      <w:proofErr w:type="spellStart"/>
-      <w:r>
-        <w:t>ur</w:t>
-      </w:r>
-      <w:proofErr w:type="spellEnd"/>
-      <w:r>
-        <w:t xml:space="preserve"> account. </w:t>
-      </w:r>
-      <w:proofErr w:type="spellStart"/>
-      <w:r>
-        <w:t>Main_hero</w:t>
-      </w:r>
-      <w:proofErr w:type="spellEnd"/>
+        <w:t xml:space="preserve"> into ur account. Main_hero</w:t>
+      </w:r>
       <w:r>
         <w:t xml:space="preserve"> first</w:t>
       </w:r>
       <w:r>
-        <w:t xml:space="preserve"> </w:t>
-      </w:r>
-      <w:proofErr w:type="gramStart"/>
-      <w:r>
-        <w:t>has to</w:t>
-      </w:r>
-      <w:proofErr w:type="gramEnd"/>
-      <w:r>
-        <w:t xml:space="preserve"> </w:t>
+        <w:t xml:space="preserve"> has to </w:t>
       </w:r>
       <w:r>
         <w:t xml:space="preserve">demote all the mods on this subforum. Then he will transfer the ownership of this subforum to the burner account. After that, he’ll let </w:t>
@@ -2790,21 +2601,7 @@
         <w:rPr>
           <w:lang w:val="en-AU"/>
         </w:rPr>
-        <w:t xml:space="preserve"> for the game strike countries 2, where one side plays as any country and plants the bomb and other plays as </w:t>
-      </w:r>
-      <w:proofErr w:type="spellStart"/>
-      <w:r>
-        <w:rPr>
-          <w:lang w:val="en-AU"/>
-        </w:rPr>
-        <w:t>usa</w:t>
-      </w:r>
-      <w:proofErr w:type="spellEnd"/>
-      <w:r>
-        <w:rPr>
-          <w:lang w:val="en-AU"/>
-        </w:rPr>
-        <w:t xml:space="preserve"> and they try to defuse the bomb</w:t>
+        <w:t xml:space="preserve"> for the game strike countries 2, where one side plays as any country and plants the bomb and other plays as usa and they try to defuse the bomb</w:t>
       </w:r>
       <w:r>
         <w:rPr>
@@ -2918,15 +2715,7 @@
         </w:numPr>
       </w:pPr>
       <w:r>
-        <w:t xml:space="preserve">The only community </w:t>
-      </w:r>
-      <w:proofErr w:type="spellStart"/>
-      <w:r>
-        <w:t>main_hero</w:t>
-      </w:r>
-      <w:proofErr w:type="spellEnd"/>
-      <w:r>
-        <w:t xml:space="preserve"> has</w:t>
+        <w:t>The only community main_hero has</w:t>
       </w:r>
     </w:p>
     <w:p>
@@ -2937,29 +2726,8 @@
           <w:numId w:val="1"/>
         </w:numPr>
       </w:pPr>
-      <w:proofErr w:type="spellStart"/>
-      <w:r>
-        <w:t>Main_hero</w:t>
-      </w:r>
-      <w:proofErr w:type="spellEnd"/>
-      <w:r>
-        <w:t xml:space="preserve"> played together with some </w:t>
-      </w:r>
-      <w:proofErr w:type="gramStart"/>
-      <w:r>
-        <w:t>people</w:t>
-      </w:r>
-      <w:proofErr w:type="gramEnd"/>
-      <w:r>
-        <w:t xml:space="preserve"> and they saw how bad he is, so now he is a </w:t>
-      </w:r>
-      <w:proofErr w:type="gramStart"/>
-      <w:r>
-        <w:t>laughing stock</w:t>
-      </w:r>
-      <w:proofErr w:type="gramEnd"/>
-      <w:r>
-        <w:t xml:space="preserve"> in the chat</w:t>
+      <w:r>
+        <w:t>Main_hero played together with some people and they saw how bad he is, so now he is a laughing stock in the chat</w:t>
       </w:r>
     </w:p>
     <w:p>
@@ -2970,21 +2738,8 @@
           <w:numId w:val="1"/>
         </w:numPr>
       </w:pPr>
-      <w:proofErr w:type="spellStart"/>
-      <w:r>
-        <w:t>Main_hero</w:t>
-      </w:r>
-      <w:proofErr w:type="spellEnd"/>
-      <w:r>
-        <w:t xml:space="preserve"> is quite active </w:t>
-      </w:r>
-      <w:proofErr w:type="gramStart"/>
-      <w:r>
-        <w:t>in the chat</w:t>
-      </w:r>
-      <w:proofErr w:type="gramEnd"/>
-      <w:r>
-        <w:t xml:space="preserve"> and always tries to prove how good he is</w:t>
+      <w:r>
+        <w:t>Main_hero is quite active in the chat and always tries to prove how good he is</w:t>
       </w:r>
     </w:p>
     <w:p>
@@ -2996,15 +2751,7 @@
         </w:numPr>
       </w:pPr>
       <w:r>
-        <w:t xml:space="preserve">They have beef with </w:t>
-      </w:r>
-      <w:proofErr w:type="spellStart"/>
-      <w:r>
-        <w:t>wholelife</w:t>
-      </w:r>
-      <w:proofErr w:type="spellEnd"/>
-      <w:r>
-        <w:t xml:space="preserve"> 3 subforum, because it was released by the same publisher and instead of updates for sc2 they got wl3</w:t>
+        <w:t>They have beef with wholelife 3 subforum, because it was released by the same publisher and instead of updates for sc2 they got wl3</w:t>
       </w:r>
     </w:p>
     <w:p>
@@ -3028,15 +2775,7 @@
         </w:numPr>
       </w:pPr>
       <w:r>
-        <w:t xml:space="preserve">They bully </w:t>
-      </w:r>
-      <w:proofErr w:type="spellStart"/>
-      <w:r>
-        <w:t>main_hero</w:t>
-      </w:r>
-      <w:proofErr w:type="spellEnd"/>
-      <w:r>
-        <w:t xml:space="preserve"> for playing bad in sc2 yet bragging how good he is</w:t>
+        <w:t>They bully main_hero for playing bad in sc2 yet bragging how good he is</w:t>
       </w:r>
     </w:p>
     <w:p>
@@ -3048,15 +2787,7 @@
         </w:numPr>
       </w:pPr>
       <w:r>
-        <w:t xml:space="preserve">After </w:t>
-      </w:r>
-      <w:proofErr w:type="spellStart"/>
-      <w:r>
-        <w:t>main_hero</w:t>
-      </w:r>
-      <w:proofErr w:type="spellEnd"/>
-      <w:r>
-        <w:t xml:space="preserve"> comes to them</w:t>
+        <w:t>After main_hero comes to them</w:t>
       </w:r>
       <w:r>
         <w:t xml:space="preserve"> </w:t>
@@ -3120,11 +2851,9 @@
       <w:r>
         <w:t xml:space="preserve"> imaginary friend of </w:t>
       </w:r>
-      <w:proofErr w:type="spellStart"/>
       <w:r>
         <w:t>main_hero</w:t>
       </w:r>
-      <w:proofErr w:type="spellEnd"/>
       <w:r>
         <w:t>, with whom he talks in internal monologues that he writes in the notepad (fake one). Breaks 4</w:t>
       </w:r>
@@ -3278,29 +3007,14 @@
       <w:r>
         <w:t xml:space="preserve">Subforum dedicated to </w:t>
       </w:r>
-      <w:proofErr w:type="spellStart"/>
-      <w:proofErr w:type="gramStart"/>
-      <w:r>
-        <w:t>wholelife</w:t>
-      </w:r>
-      <w:proofErr w:type="spellEnd"/>
-      <w:proofErr w:type="gramEnd"/>
-      <w:r>
-        <w:t xml:space="preserve"> </w:t>
-      </w:r>
-      <w:proofErr w:type="gramStart"/>
-      <w:r>
-        <w:t>3</w:t>
+      <w:r>
+        <w:t>wholelife 3</w:t>
       </w:r>
       <w:r>
         <w:t>,</w:t>
       </w:r>
       <w:r>
-        <w:t>recently</w:t>
-      </w:r>
-      <w:proofErr w:type="gramEnd"/>
-      <w:r>
-        <w:t xml:space="preserve"> released </w:t>
+        <w:t xml:space="preserve">recently released </w:t>
       </w:r>
       <w:r>
         <w:t xml:space="preserve">single player game </w:t>
@@ -3315,23 +3029,7 @@
         <w:t>.</w:t>
       </w:r>
       <w:r>
-        <w:t xml:space="preserve"> Because </w:t>
-      </w:r>
-      <w:proofErr w:type="gramStart"/>
-      <w:r>
-        <w:t>game doesn’t</w:t>
-      </w:r>
-      <w:proofErr w:type="gramEnd"/>
-      <w:r>
-        <w:t xml:space="preserve"> have </w:t>
-      </w:r>
-      <w:proofErr w:type="spellStart"/>
-      <w:r>
-        <w:t>pvp</w:t>
-      </w:r>
-      <w:proofErr w:type="spellEnd"/>
-      <w:r>
-        <w:t>, this sub is a lot more peaceful and wholesome. People here share some tips about completing the game, story discussions and memes.</w:t>
+        <w:t xml:space="preserve"> Because game doesn’t have pvp, this sub is a lot more peaceful and wholesome. People here share some tips about completing the game, story discussions and memes.</w:t>
       </w:r>
     </w:p>
     <w:p>
@@ -3355,15 +3053,7 @@
         </w:numPr>
       </w:pPr>
       <w:r>
-        <w:t xml:space="preserve">Posts are memes about </w:t>
-      </w:r>
-      <w:proofErr w:type="gramStart"/>
-      <w:r>
-        <w:t>game</w:t>
-      </w:r>
-      <w:proofErr w:type="gramEnd"/>
-      <w:r>
-        <w:t>, some tips about completing the game and story discussions.</w:t>
+        <w:t>Posts are memes about game, some tips about completing the game and story discussions.</w:t>
       </w:r>
     </w:p>
     <w:p>
@@ -3490,13 +3180,8 @@
         </w:numPr>
       </w:pPr>
       <w:r>
-        <w:t xml:space="preserve">Not tech </w:t>
-      </w:r>
-      <w:proofErr w:type="spellStart"/>
-      <w:r>
-        <w:t>savy</w:t>
-      </w:r>
-      <w:proofErr w:type="spellEnd"/>
+        <w:t>Not tech savy</w:t>
+      </w:r>
     </w:p>
     <w:p>
       <w:pPr>
@@ -3584,87 +3269,29 @@
       <w:bookmarkEnd w:id="13"/>
     </w:p>
     <w:p>
-      <w:proofErr w:type="spellStart"/>
-      <w:r>
-        <w:t>Main_hero</w:t>
-      </w:r>
-      <w:proofErr w:type="spellEnd"/>
+      <w:r>
+        <w:t xml:space="preserve">Main_hero </w:t>
+      </w:r>
+      <w:r>
+        <w:t>starts talking about himself. He first states that he wants to write a book and decided he needs to write all his thoughts, so he could use them later. He is doing that because he is not interested in making some shit, he wants to create a masterpiece out of this memoir. He then proceeds to talk about his skills in sc2, how he is good in it and how many hours he’s got. He shows his stats on the profile, but it has long streak of loses and main_hero justifies himself by saying that matchmaking is fucked, opponents were using meta weapons and main_hero was playing after long hiatus. He then says that he is well respected in the sc2 community and goes to subforum</w:t>
+      </w:r>
       <w:r>
         <w:t xml:space="preserve"> </w:t>
       </w:r>
       <w:r>
-        <w:t xml:space="preserve">starts talking about himself. He first states that he wants to write a book and decided he needs to write all his thoughts, so he could use them later. He is doing that because he is not interested in making some shit, he wants to create a masterpiece out of this memoir. He then proceeds to talk about his skills in sc2, how he is good in it and how many hours he’s got. He shows his stats on the profile, but it has long streak of loses and </w:t>
-      </w:r>
-      <w:proofErr w:type="spellStart"/>
-      <w:r>
-        <w:t>main_hero</w:t>
-      </w:r>
-      <w:proofErr w:type="spellEnd"/>
-      <w:r>
-        <w:t xml:space="preserve"> justifies himself by saying that matchmaking is fucked, opponents were using meta weapons and </w:t>
-      </w:r>
-      <w:proofErr w:type="spellStart"/>
-      <w:r>
-        <w:t>main_hero</w:t>
-      </w:r>
-      <w:proofErr w:type="spellEnd"/>
-      <w:r>
-        <w:t xml:space="preserve"> was playing after long hiatus. He then says that he is well respected in the sc2 community and goes to subforum</w:t>
-      </w:r>
-      <w:r>
-        <w:t xml:space="preserve"> </w:t>
-      </w:r>
-      <w:r>
         <w:t>chat</w:t>
       </w:r>
       <w:r>
         <w:t xml:space="preserve"> and even played with them and showed himself pretty good</w:t>
       </w:r>
       <w:r>
-        <w:t xml:space="preserve">.  He says </w:t>
-      </w:r>
-      <w:proofErr w:type="spellStart"/>
-      <w:r>
-        <w:t>smth</w:t>
-      </w:r>
-      <w:proofErr w:type="spellEnd"/>
-      <w:r>
-        <w:t xml:space="preserve"> like “</w:t>
-      </w:r>
-      <w:proofErr w:type="spellStart"/>
-      <w:r>
-        <w:t>yo</w:t>
-      </w:r>
-      <w:proofErr w:type="spellEnd"/>
-      <w:r>
-        <w:t>” and instantly gets flamed</w:t>
-      </w:r>
-      <w:r>
-        <w:t xml:space="preserve"> and mocked for his recent game with the community and his overall </w:t>
-      </w:r>
-      <w:proofErr w:type="spellStart"/>
-      <w:r>
-        <w:t>perfomance</w:t>
-      </w:r>
-      <w:proofErr w:type="spellEnd"/>
-      <w:r>
-        <w:t xml:space="preserve">. </w:t>
-      </w:r>
-      <w:proofErr w:type="spellStart"/>
-      <w:r>
-        <w:t>Main_hero</w:t>
-      </w:r>
-      <w:proofErr w:type="spellEnd"/>
-      <w:r>
-        <w:t xml:space="preserve"> says that’s how they show affection to one another and it’s </w:t>
-      </w:r>
-      <w:proofErr w:type="gramStart"/>
-      <w:r>
-        <w:t>pretty normal</w:t>
-      </w:r>
-      <w:proofErr w:type="gramEnd"/>
-      <w:r>
-        <w:t>.</w:t>
+        <w:t>.  He says smth like “yo” and instantly gets flamed</w:t>
+      </w:r>
+      <w:r>
+        <w:t xml:space="preserve"> and mocked for his recent game with the community and his overall perfomance</w:t>
+      </w:r>
+      <w:r>
+        <w:t>. Main_hero says that’s how they show affection to one another and it’s pretty normal.</w:t>
       </w:r>
     </w:p>
     <w:p>
@@ -3679,172 +3306,23 @@
     </w:p>
     <w:p>
       <w:r>
-        <w:t xml:space="preserve">Someone in the chat says that wl3 just got their </w:t>
-      </w:r>
-      <w:proofErr w:type="spellStart"/>
-      <w:r>
-        <w:t>dlc</w:t>
-      </w:r>
-      <w:proofErr w:type="spellEnd"/>
-      <w:r>
-        <w:t xml:space="preserve"> delayed. Everyone </w:t>
-      </w:r>
-      <w:proofErr w:type="gramStart"/>
-      <w:r>
-        <w:t>celebrate</w:t>
-      </w:r>
-      <w:proofErr w:type="gramEnd"/>
-      <w:r>
-        <w:t xml:space="preserve"> that, including </w:t>
-      </w:r>
-      <w:proofErr w:type="spellStart"/>
-      <w:r>
-        <w:t>main_hero</w:t>
-      </w:r>
-      <w:proofErr w:type="spellEnd"/>
-      <w:r>
-        <w:t xml:space="preserve">. He explains that because it’s because Spigot, developer of sc2 and wl3, instead of working on new content for sc2 decided to do a new single player, so now, sc2 sub and wl3 are like eternal enemies. </w:t>
-      </w:r>
-      <w:proofErr w:type="spellStart"/>
-      <w:r>
-        <w:t>Main_hero</w:t>
-      </w:r>
-      <w:proofErr w:type="spellEnd"/>
-      <w:r>
-        <w:t xml:space="preserve"> wonders, how did they take news of delayed </w:t>
-      </w:r>
-      <w:proofErr w:type="spellStart"/>
-      <w:r>
-        <w:t>dlc</w:t>
-      </w:r>
-      <w:proofErr w:type="spellEnd"/>
-      <w:r>
-        <w:t xml:space="preserve"> in wl3 sub and </w:t>
-      </w:r>
-      <w:proofErr w:type="gramStart"/>
-      <w:r>
-        <w:t>goes</w:t>
-      </w:r>
-      <w:proofErr w:type="gramEnd"/>
-      <w:r>
-        <w:t xml:space="preserve"> there. To his disappointment, wl3 fans are </w:t>
-      </w:r>
-      <w:proofErr w:type="gramStart"/>
-      <w:r>
-        <w:t>chill</w:t>
-      </w:r>
-      <w:proofErr w:type="gramEnd"/>
-      <w:r>
-        <w:t xml:space="preserve"> about it, saying that </w:t>
-      </w:r>
-      <w:proofErr w:type="spellStart"/>
-      <w:r>
-        <w:t>devs</w:t>
-      </w:r>
-      <w:proofErr w:type="spellEnd"/>
-      <w:r>
-        <w:t xml:space="preserve"> should take all the time they need to finish the </w:t>
-      </w:r>
-      <w:proofErr w:type="spellStart"/>
-      <w:r>
-        <w:t>dlc</w:t>
-      </w:r>
-      <w:proofErr w:type="spellEnd"/>
-      <w:r>
-        <w:t xml:space="preserve">. In addition to that, </w:t>
-      </w:r>
-      <w:proofErr w:type="spellStart"/>
-      <w:r>
-        <w:t>main_hero</w:t>
-      </w:r>
-      <w:proofErr w:type="spellEnd"/>
-      <w:r>
-        <w:t xml:space="preserve"> sees all the helpful posts for newcomers, peaceful discussions and funny memes. That sets him off, </w:t>
-      </w:r>
-      <w:proofErr w:type="spellStart"/>
-      <w:r>
-        <w:t>main_hero</w:t>
-      </w:r>
-      <w:proofErr w:type="spellEnd"/>
-      <w:r>
-        <w:t xml:space="preserve"> becomes angry, and tries to come up with a reason why it’s all wrong and shouldn’t be like this. He says something like noobs should be mocked for their stupidity so they start </w:t>
-      </w:r>
-      <w:proofErr w:type="gramStart"/>
-      <w:r>
-        <w:t>think</w:t>
-      </w:r>
-      <w:proofErr w:type="gramEnd"/>
-      <w:r>
-        <w:t xml:space="preserve"> for themselves, discussions shouldn’t be that peaceful, because if everyone </w:t>
-      </w:r>
-      <w:proofErr w:type="gramStart"/>
-      <w:r>
-        <w:t>agree</w:t>
-      </w:r>
-      <w:proofErr w:type="gramEnd"/>
-      <w:r>
-        <w:t xml:space="preserve"> with everyone no truth can be found </w:t>
-      </w:r>
-      <w:proofErr w:type="gramStart"/>
-      <w:r>
-        <w:t>and etc.</w:t>
-      </w:r>
-      <w:proofErr w:type="gramEnd"/>
-      <w:r>
-        <w:t xml:space="preserve"> He then says that even </w:t>
-      </w:r>
-      <w:proofErr w:type="spellStart"/>
-      <w:r>
-        <w:t>tho</w:t>
-      </w:r>
-      <w:proofErr w:type="spellEnd"/>
-      <w:r>
-        <w:t xml:space="preserve"> sc2 community can be rude sometimes they are honest and do not pretend.</w:t>
+        <w:t xml:space="preserve">Someone in the chat says that wl3 just got their dlc delayed. Everyone celebrate that, including main_hero. He explains that because it’s because Spigot, developer of sc2 and wl3, instead of working on new content for sc2 decided to do a new single player, so now, sc2 sub and wl3 are like eternal enemies. </w:t>
+      </w:r>
+      <w:r>
+        <w:t>Main_hero wonders, how did they take news of delayed dlc in wl3 sub and goes there. To his disappointment, wl3 fans are chill about it, saying that devs should take all the time they need to finish the dlc. In addition to that, main_hero sees all the helpful posts for newcomers, peaceful discussions and funny memes. That sets him off, main_hero becomes angry, and tries to come up with a reason why it’s all wrong and shouldn’t be like this. He says something like noobs should be mocked for their stupidity so they start think for themselves, discussions shouldn’t be that peaceful, because if everyone agree with everyone no truth can be found and etc. He then says that even tho sc2 community can be rude sometimes they are honest and do not pretend.</w:t>
       </w:r>
       <w:r>
         <w:t xml:space="preserve"> It’s so much better than this </w:t>
       </w:r>
       <w:r>
-        <w:t xml:space="preserve">phoniness. He then remembers his days when his mom forced him to go do some programming courses, </w:t>
-      </w:r>
-      <w:proofErr w:type="spellStart"/>
-      <w:r>
-        <w:t>cuz</w:t>
-      </w:r>
-      <w:proofErr w:type="spellEnd"/>
-      <w:r>
-        <w:t xml:space="preserve"> he was spending too much time in sc2 (she didn’t how good he was </w:t>
-      </w:r>
-      <w:proofErr w:type="gramStart"/>
-      <w:r>
-        <w:t>in</w:t>
-      </w:r>
-      <w:proofErr w:type="gramEnd"/>
-      <w:r>
-        <w:t xml:space="preserve"> it, maybe if she supported him, he would be on the pro esport scene by now). He remembers something about making websites</w:t>
+        <w:t>phoniness. He then remembers his days when his mom forced him to go do some programming courses, cuz he was spending too much time in sc2 (she didn’t how good he was in it, maybe if she supported him, he would be on the pro esport scene by now). He remembers something about making websites</w:t>
       </w:r>
       <w:r>
         <w:t xml:space="preserve"> and decides </w:t>
       </w:r>
       <w:r>
         <w:lastRenderedPageBreak/>
-        <w:t xml:space="preserve">to do a phishing website and steal the creds of the admin of this subreddit, sillygoose228. He comes back to the sc2 </w:t>
-      </w:r>
-      <w:proofErr w:type="gramStart"/>
-      <w:r>
-        <w:t>chat, and</w:t>
-      </w:r>
-      <w:proofErr w:type="gramEnd"/>
-      <w:r>
-        <w:t xml:space="preserve"> tells them about his intentions. Naturally, he gets mocked even harder, but now </w:t>
-      </w:r>
-      <w:proofErr w:type="spellStart"/>
-      <w:r>
-        <w:t>main_hero</w:t>
-      </w:r>
-      <w:proofErr w:type="spellEnd"/>
-      <w:r>
-        <w:t xml:space="preserve"> wants to prove them all wrong.</w:t>
+        <w:t>to do a phishing website and steal the creds of the admin of this subreddit, sillygoose228. He comes back to the sc2 chat, and tells them about his intentions. Naturally, he gets mocked even harder, but now main_hero wants to prove them all wrong.</w:t>
       </w:r>
     </w:p>
     <w:p>
@@ -3870,175 +3348,34 @@
         </w:r>
       </w:hyperlink>
       <w:r>
-        <w:t xml:space="preserve">. </w:t>
-      </w:r>
-      <w:proofErr w:type="gramStart"/>
-      <w:r>
-        <w:t>First</w:t>
-      </w:r>
-      <w:proofErr w:type="gramEnd"/>
-      <w:r>
-        <w:t xml:space="preserve"> he tries to come up with simpler plans </w:t>
-      </w:r>
-      <w:proofErr w:type="spellStart"/>
-      <w:r>
-        <w:t>tho</w:t>
-      </w:r>
-      <w:proofErr w:type="spellEnd"/>
-      <w:r>
-        <w:t xml:space="preserve">. Then </w:t>
-      </w:r>
-      <w:proofErr w:type="spellStart"/>
-      <w:r>
-        <w:t>main_hero</w:t>
-      </w:r>
-      <w:proofErr w:type="spellEnd"/>
+        <w:t>. First he tries to come up with simpler plans tho</w:t>
+      </w:r>
+      <w:r>
+        <w:t xml:space="preserve">. Then main_hero opens up vim in the terminal as every cool coder uses vim. After getting stuck in and eventually getting out, he </w:t>
+      </w:r>
+      <w:r>
+        <w:t xml:space="preserve">then realizes he remembers fuck all about coding. He then tries to find his old notes, but he didn’t keep any. He then decides to </w:t>
+      </w:r>
+      <w:r>
+        <w:t xml:space="preserve">ask ai for help, promising it’s only for consulting. Then we see him copy and pasting huge chunks of code. </w:t>
+      </w:r>
+      <w:r>
+        <w:t>After he is done, he sends the message to sillygoose228. He replies that he will look into it. Main_hero waits for a few minutes with terminal open, coping that everything is fine and it takes longer than it should probably because admin types slowly or forgot where is the delete button. But then creds are popping up in the terminal. Main_hero is briefly happy, but then admin says that, even tho he deleted a post, he can’t ban a man who made it, because he is not in his sub. Main_hero realizes that he forgot to change the author</w:t>
+      </w:r>
+      <w:r>
+        <w:t xml:space="preserve"> of the post, freaks out and tells admin that it must be The Forum being laggy mess again, cuz for him it shows that user was deleted. Sillygoose228 replies suspicious</w:t>
+      </w:r>
+      <w:r>
+        <w:t>ly</w:t>
+      </w:r>
       <w:r>
         <w:t xml:space="preserve"> </w:t>
       </w:r>
-      <w:proofErr w:type="gramStart"/>
-      <w:r>
-        <w:t>opens up</w:t>
-      </w:r>
-      <w:proofErr w:type="gramEnd"/>
-      <w:r>
-        <w:t xml:space="preserve"> vim in the terminal as every cool coder uses vim. After getting stuck in and eventually getting out, he </w:t>
-      </w:r>
-      <w:r>
-        <w:t xml:space="preserve">then realizes he remembers fuck all about coding. He then </w:t>
-      </w:r>
-      <w:proofErr w:type="gramStart"/>
-      <w:r>
-        <w:t>tries</w:t>
-      </w:r>
-      <w:proofErr w:type="gramEnd"/>
-      <w:r>
-        <w:t xml:space="preserve"> to find his old notes, but he didn’t keep any. He then decides to </w:t>
-      </w:r>
-      <w:r>
-        <w:t xml:space="preserve">ask ai for help, promising it’s only for consulting. Then we see him copy and pasting huge chunks of code. </w:t>
-      </w:r>
-      <w:r>
-        <w:t xml:space="preserve">After he is done, he sends the message to sillygoose228. He replies that he will </w:t>
-      </w:r>
-      <w:proofErr w:type="gramStart"/>
-      <w:r>
-        <w:t>look into</w:t>
-      </w:r>
-      <w:proofErr w:type="gramEnd"/>
-      <w:r>
-        <w:t xml:space="preserve"> it. </w:t>
-      </w:r>
-      <w:proofErr w:type="spellStart"/>
-      <w:r>
-        <w:t>Main_hero</w:t>
-      </w:r>
-      <w:proofErr w:type="spellEnd"/>
-      <w:r>
-        <w:t xml:space="preserve"> waits for a few minutes with terminal open, coping that everything is fine and it takes longer than it should probably because admin types slowly or forgot where </w:t>
-      </w:r>
-      <w:proofErr w:type="gramStart"/>
-      <w:r>
-        <w:t>is the delete button</w:t>
-      </w:r>
-      <w:proofErr w:type="gramEnd"/>
-      <w:r>
-        <w:t xml:space="preserve">. But then </w:t>
-      </w:r>
-      <w:proofErr w:type="gramStart"/>
-      <w:r>
-        <w:t>creds</w:t>
-      </w:r>
-      <w:proofErr w:type="gramEnd"/>
-      <w:r>
-        <w:t xml:space="preserve"> are popping up in the terminal. </w:t>
-      </w:r>
-      <w:proofErr w:type="spellStart"/>
-      <w:r>
-        <w:t>Main_hero</w:t>
-      </w:r>
-      <w:proofErr w:type="spellEnd"/>
-      <w:r>
-        <w:t xml:space="preserve"> is briefly happy, but then admin says that, even </w:t>
-      </w:r>
-      <w:proofErr w:type="spellStart"/>
-      <w:r>
-        <w:t>tho</w:t>
-      </w:r>
-      <w:proofErr w:type="spellEnd"/>
-      <w:r>
-        <w:t xml:space="preserve"> he deleted a post, he can’t ban a man who made it, because he is not in his sub. </w:t>
-      </w:r>
-      <w:proofErr w:type="spellStart"/>
-      <w:r>
-        <w:t>Main_hero</w:t>
-      </w:r>
-      <w:proofErr w:type="spellEnd"/>
-      <w:r>
-        <w:t xml:space="preserve"> realizes that he forgot to change the author</w:t>
-      </w:r>
-      <w:r>
-        <w:t xml:space="preserve"> of the post, freaks out and tells admin that it must be The Forum being laggy mess again, </w:t>
-      </w:r>
-      <w:proofErr w:type="spellStart"/>
-      <w:r>
-        <w:t>cuz</w:t>
-      </w:r>
-      <w:proofErr w:type="spellEnd"/>
-      <w:r>
-        <w:t xml:space="preserve"> for him it shows that user was deleted. Sillygoose228 replies suspicious</w:t>
-      </w:r>
-      <w:r>
-        <w:t>ly</w:t>
-      </w:r>
-      <w:r>
-        <w:t xml:space="preserve"> </w:t>
-      </w:r>
-      <w:r>
-        <w:t xml:space="preserve">that website was even more laggy </w:t>
-      </w:r>
-      <w:proofErr w:type="gramStart"/>
-      <w:r>
-        <w:t>then</w:t>
-      </w:r>
-      <w:proofErr w:type="gramEnd"/>
-      <w:r>
-        <w:t xml:space="preserve"> usual when he was deleting that post (</w:t>
-      </w:r>
-      <w:proofErr w:type="spellStart"/>
-      <w:r>
-        <w:t>main_hero</w:t>
-      </w:r>
-      <w:proofErr w:type="spellEnd"/>
-      <w:r>
-        <w:t xml:space="preserve"> blames ai for that)</w:t>
-      </w:r>
-      <w:r>
-        <w:t xml:space="preserve">, and after long typing dumps a story when he tried to reply to someone and his reply was sent multiple times, </w:t>
-      </w:r>
-      <w:proofErr w:type="spellStart"/>
-      <w:r>
-        <w:t>cuz</w:t>
-      </w:r>
-      <w:proofErr w:type="spellEnd"/>
-      <w:r>
-        <w:t xml:space="preserve"> the forum was bugging out. </w:t>
-      </w:r>
-      <w:proofErr w:type="spellStart"/>
-      <w:r>
-        <w:t>Main_hero</w:t>
-      </w:r>
-      <w:proofErr w:type="spellEnd"/>
-      <w:r>
-        <w:t xml:space="preserve"> realizes he is off the hook and proceeds to login as sillygoose228 and demotes all the mods and transfer ownership of the sub to his account. He goes back and tells sc2 chat that he hacked the wl3 sub and now he is the </w:t>
-      </w:r>
-      <w:proofErr w:type="gramStart"/>
-      <w:r>
-        <w:t>owner</w:t>
-      </w:r>
-      <w:proofErr w:type="gramEnd"/>
-      <w:r>
-        <w:t xml:space="preserve"> and they should do whatever they want with it.</w:t>
+      <w:r>
+        <w:t>that website was even more laggy then usual when he was deleting that post (main_hero blames ai for that)</w:t>
+      </w:r>
+      <w:r>
+        <w:t>, and after long typing dumps a story when he tried to reply to someone and his reply was sent multiple times, cuz the forum was bugging out. Main_hero realizes he is off the hook and proceeds to login as sillygoose228 and demotes all the mods and transfer ownership of the sub to his account. He goes back and tells sc2 chat that he hacked the wl3 sub and now he is the owner and they should do whatever they want with it.</w:t>
       </w:r>
     </w:p>
     <w:p>
@@ -4053,164 +3390,23 @@
     </w:p>
     <w:p>
       <w:r>
-        <w:t xml:space="preserve">Chat is </w:t>
-      </w:r>
-      <w:proofErr w:type="gramStart"/>
-      <w:r>
-        <w:t>surprised</w:t>
-      </w:r>
-      <w:proofErr w:type="gramEnd"/>
-      <w:r>
-        <w:t xml:space="preserve">. It calls </w:t>
-      </w:r>
-      <w:proofErr w:type="spellStart"/>
-      <w:r>
-        <w:t>main_hero</w:t>
-      </w:r>
-      <w:proofErr w:type="spellEnd"/>
-      <w:r>
-        <w:t xml:space="preserve"> a legend</w:t>
-      </w:r>
-      <w:r>
-        <w:t xml:space="preserve">, praises him for </w:t>
-      </w:r>
-      <w:proofErr w:type="gramStart"/>
-      <w:r>
-        <w:t>actually pulling</w:t>
-      </w:r>
-      <w:proofErr w:type="gramEnd"/>
-      <w:r>
-        <w:t xml:space="preserve"> this off</w:t>
-      </w:r>
-      <w:r>
-        <w:t xml:space="preserve">. </w:t>
-      </w:r>
-      <w:proofErr w:type="spellStart"/>
-      <w:r>
-        <w:t>Main_hero</w:t>
-      </w:r>
-      <w:proofErr w:type="spellEnd"/>
-      <w:r>
-        <w:t xml:space="preserve"> suggests they go and post </w:t>
-      </w:r>
-      <w:proofErr w:type="spellStart"/>
-      <w:r>
-        <w:t>dickpics</w:t>
-      </w:r>
-      <w:proofErr w:type="spellEnd"/>
-      <w:r>
-        <w:t xml:space="preserve">, spam whatever they want. He goes to wl3 sub and sees people starting to spam all kinds of posts in the sub. </w:t>
-      </w:r>
-      <w:proofErr w:type="spellStart"/>
-      <w:r>
-        <w:t>Main_hero</w:t>
-      </w:r>
-      <w:proofErr w:type="spellEnd"/>
-      <w:r>
-        <w:t xml:space="preserve"> finally feels appreciated and proud of his work. He goes back to sc2 chat to read more about his accomplishment, but then he sees messages </w:t>
-      </w:r>
-      <w:proofErr w:type="gramStart"/>
-      <w:r>
-        <w:t>of</w:t>
-      </w:r>
-      <w:proofErr w:type="gramEnd"/>
-      <w:r>
-        <w:t xml:space="preserve"> some people, saying that they shouldn’t be doing that and they should return the sub to the rightful owner. </w:t>
-      </w:r>
-      <w:proofErr w:type="spellStart"/>
-      <w:r>
-        <w:t>Main_hero</w:t>
-      </w:r>
-      <w:proofErr w:type="spellEnd"/>
-      <w:r>
-        <w:t xml:space="preserve"> </w:t>
-      </w:r>
-      <w:proofErr w:type="gramStart"/>
-      <w:r>
-        <w:t>than</w:t>
-      </w:r>
-      <w:proofErr w:type="gramEnd"/>
-      <w:r>
-        <w:t xml:space="preserve"> snaps, starts replying that he is the rightful owner, </w:t>
-      </w:r>
-      <w:proofErr w:type="spellStart"/>
-      <w:r>
-        <w:t>cuz</w:t>
-      </w:r>
-      <w:proofErr w:type="spellEnd"/>
-      <w:r>
-        <w:t xml:space="preserve"> he earned it by his </w:t>
-      </w:r>
-      <w:proofErr w:type="gramStart"/>
-      <w:r>
-        <w:t>wit</w:t>
-      </w:r>
-      <w:proofErr w:type="gramEnd"/>
-      <w:r>
-        <w:t xml:space="preserve"> and he should not return it to anyone</w:t>
-      </w:r>
-      <w:r>
-        <w:t xml:space="preserve">. After </w:t>
-      </w:r>
-      <w:proofErr w:type="gramStart"/>
-      <w:r>
-        <w:t>all</w:t>
-      </w:r>
-      <w:proofErr w:type="gramEnd"/>
-      <w:r>
-        <w:t xml:space="preserve"> wl3 sub are their enemies. Some people are supporting </w:t>
-      </w:r>
-      <w:proofErr w:type="spellStart"/>
-      <w:r>
-        <w:t>main_</w:t>
-      </w:r>
-      <w:proofErr w:type="gramStart"/>
-      <w:r>
-        <w:t>hero</w:t>
-      </w:r>
-      <w:proofErr w:type="spellEnd"/>
-      <w:proofErr w:type="gramEnd"/>
-      <w:r>
-        <w:t xml:space="preserve"> and it starts a huge argument, with insults thrown around. In the middle of this argument, </w:t>
-      </w:r>
-      <w:proofErr w:type="spellStart"/>
-      <w:r>
-        <w:t>main_hero</w:t>
-      </w:r>
-      <w:proofErr w:type="spellEnd"/>
-      <w:r>
-        <w:t xml:space="preserve"> </w:t>
-      </w:r>
-      <w:proofErr w:type="gramStart"/>
-      <w:r>
-        <w:t>getting</w:t>
-      </w:r>
-      <w:proofErr w:type="gramEnd"/>
-      <w:r>
-        <w:t xml:space="preserve"> struck with realization. He says he wastes his life on some stupid shit like trying hard in sc2 for 1000 hours or hacking subforums and all for what, for fucking validation. Validation from idiots just like him. He is trying to convince himself and </w:t>
+        <w:t>Chat is surprised. It calls main_hero a legend</w:t>
+      </w:r>
+      <w:r>
+        <w:t>, praises him for actually pulling this off</w:t>
+      </w:r>
+      <w:r>
+        <w:t>. Main_hero suggests they go and post dickpics, spam whatever they want. He goes to wl3 sub and sees people starting to spam all kinds of posts in the sub. Main_hero finally feels appreciated and proud of his work. He goes back to sc2 chat to read more about his accomplishment, but then he sees messages of some people, saying that they shouldn’t be doing that and they should return the sub to the rightful owner. Main_hero than snaps, starts replying that he is the rightful owner, cuz he earned it by his wit and he should not return it to anyone</w:t>
+      </w:r>
+      <w:r>
+        <w:t xml:space="preserve">. After all wl3 sub are their enemies. Some people are supporting main_hero and it starts a huge argument, with insults thrown around. In the middle of this argument, main_hero getting struck with realization. He says he wastes his life on some stupid shit like trying hard in sc2 for 1000 hours or hacking subforums and all for what, for fucking validation. Validation from idiots just like him. He is trying to convince himself and </w:t>
       </w:r>
       <w:r>
         <w:lastRenderedPageBreak/>
-        <w:t xml:space="preserve">everyone around him that he is skillful, smart and overall best person out there and not some useless moron, although he probably is, just to get to hang out with people. He asks us if this life is fucking bullshit. He snaps out of it when someone pinged him and asked, does he know that The Forum could ban him for that. </w:t>
-      </w:r>
-      <w:proofErr w:type="spellStart"/>
-      <w:r>
-        <w:t>Main_hero</w:t>
-      </w:r>
-      <w:proofErr w:type="spellEnd"/>
-      <w:r>
-        <w:t xml:space="preserve"> replies, </w:t>
-      </w:r>
-      <w:r>
-        <w:t xml:space="preserve">yeah of course, but before he could </w:t>
-      </w:r>
-      <w:proofErr w:type="gramStart"/>
-      <w:r>
-        <w:t>sent</w:t>
-      </w:r>
-      <w:proofErr w:type="gramEnd"/>
-      <w:r>
-        <w:t xml:space="preserve"> that, he gets banned. Story ends with “oh wow”.</w:t>
+        <w:t xml:space="preserve">everyone around him that he is skillful, smart and overall best person out there and not some useless moron, although he probably is, just to get to hang out with people. He asks us if this life is fucking bullshit. He snaps out of it when someone pinged him and asked, does he know that The Forum could ban him for that. Main_hero replies, </w:t>
+      </w:r>
+      <w:r>
+        <w:t>yeah of course, but before he could sent that, he gets banned. Story ends with “oh wow”.</w:t>
       </w:r>
     </w:p>
     <w:p>
@@ -4261,23 +3457,7 @@
     </w:p>
     <w:p>
       <w:r>
-        <w:t xml:space="preserve">Hi. I am </w:t>
-      </w:r>
-      <w:proofErr w:type="spellStart"/>
-      <w:r>
-        <w:t>main_hero</w:t>
-      </w:r>
-      <w:proofErr w:type="spellEnd"/>
-      <w:r>
-        <w:t xml:space="preserve">. I decided I want to write a memoir about myself and for that, I need to save my thoughts somewhere. I’ll use them later for the book. I don’t </w:t>
-      </w:r>
-      <w:proofErr w:type="spellStart"/>
-      <w:r>
-        <w:t>wanna</w:t>
-      </w:r>
-      <w:proofErr w:type="spellEnd"/>
-      <w:r>
-        <w:t xml:space="preserve"> write some bullshit about myself, trying to elevate my image like other people do, no, this will be only the truth and nothing beside the truth. This will be a masterpiece.</w:t>
+        <w:t>Hi. I am main_hero. I decided I want to write a memoir about myself and for that, I need to save my thoughts somewhere. I’ll use them later for the book. I don’t wanna write some bullshit about myself, trying to elevate my image like other people do, no, this will be only the truth and nothing beside the truth. This will be a masterpiece.</w:t>
       </w:r>
     </w:p>
     <w:p>
@@ -4308,15 +3488,7 @@
         <w:t>Striking Countries</w:t>
       </w:r>
       <w:r>
-        <w:t xml:space="preserve"> 2, I have more than 1000 hours and, boy, </w:t>
-      </w:r>
-      <w:proofErr w:type="spellStart"/>
-      <w:r>
-        <w:t>lemme</w:t>
-      </w:r>
-      <w:proofErr w:type="spellEnd"/>
-      <w:r>
-        <w:t xml:space="preserve"> tell you, I am very good at that game, I can show you.</w:t>
+        <w:t xml:space="preserve"> 2, I have more than 1000 hours and, boy, lemme tell you, I am very good at that game, I can show you.</w:t>
       </w:r>
     </w:p>
     <w:p>
@@ -4328,13 +3500,8 @@
       </w:r>
     </w:p>
     <w:p>
-      <w:proofErr w:type="spellStart"/>
-      <w:r>
-        <w:t>Uhhh</w:t>
-      </w:r>
-      <w:proofErr w:type="spellEnd"/>
-      <w:r>
-        <w:t xml:space="preserve">, you know, matchmaking in this game is unfair bullshit, I always play with weak teammates and strong opponents. Also, whoever plays against me always uses meta weapons that are impossible to counter. Also, I was playing after a long break, almost two days, so yeah, I feel a bit rusty. </w:t>
+      <w:r>
+        <w:t xml:space="preserve">Uhhh, you know, matchmaking in this game is unfair bullshit, I always play with weak teammates and strong opponents. Also, whoever plays against me always uses meta weapons that are impossible to counter. Also, I was playing after a long break, almost two days, so yeah, I feel a bit rusty. </w:t>
       </w:r>
     </w:p>
     <w:p>
@@ -4347,15 +3514,7 @@
     </w:p>
     <w:p>
       <w:r>
-        <w:t>(</w:t>
-      </w:r>
-      <w:proofErr w:type="gramStart"/>
-      <w:r>
-        <w:t>User is</w:t>
-      </w:r>
-      <w:proofErr w:type="gramEnd"/>
-      <w:r>
-        <w:t xml:space="preserve"> prompted to search for the sc2 subforum)</w:t>
+        <w:t>(User is prompted to search for the sc2 subforum)</w:t>
       </w:r>
     </w:p>
     <w:p>
@@ -4367,15 +3526,7 @@
       </w:r>
       <w:r>
         <w:lastRenderedPageBreak/>
-        <w:t xml:space="preserve">can u do with shit teammates, right? Hold on, </w:t>
-      </w:r>
-      <w:proofErr w:type="spellStart"/>
-      <w:r>
-        <w:t>lemme</w:t>
-      </w:r>
-      <w:proofErr w:type="spellEnd"/>
-      <w:r>
-        <w:t xml:space="preserve"> text something in the chat, my friends will be delighted to see me.</w:t>
+        <w:t>can u do with shit teammates, right? Hold on, lemme text something in the chat, my friends will be delighted to see me.</w:t>
       </w:r>
     </w:p>
     <w:p>
@@ -4390,19 +3541,9 @@
       </w:r>
     </w:p>
     <w:p>
-      <w:proofErr w:type="spellStart"/>
-      <w:r>
-        <w:t>Main_hero</w:t>
-      </w:r>
-      <w:proofErr w:type="spellEnd"/>
-      <w:r>
-        <w:t xml:space="preserve">: </w:t>
-      </w:r>
-      <w:proofErr w:type="spellStart"/>
-      <w:r>
-        <w:t>yo</w:t>
-      </w:r>
-      <w:proofErr w:type="spellEnd"/>
+      <w:r>
+        <w:t>Main_hero: yo</w:t>
+      </w:r>
     </w:p>
     <w:p>
       <w:r>
@@ -4411,15 +3552,7 @@
     </w:p>
     <w:p>
       <w:r>
-        <w:t xml:space="preserve">User 2: u dumb fuck, we lost a game </w:t>
-      </w:r>
-      <w:proofErr w:type="spellStart"/>
-      <w:r>
-        <w:t>cuz</w:t>
-      </w:r>
-      <w:proofErr w:type="spellEnd"/>
-      <w:r>
-        <w:t xml:space="preserve"> of u</w:t>
+        <w:t>User 2: u dumb fuck, we lost a game cuz of u</w:t>
       </w:r>
     </w:p>
     <w:p>
@@ -4434,23 +3567,10 @@
     </w:p>
     <w:p>
       <w:r>
-        <w:t xml:space="preserve">User 4: go fuck </w:t>
-      </w:r>
-      <w:proofErr w:type="spellStart"/>
-      <w:r>
-        <w:t>urself</w:t>
-      </w:r>
-      <w:proofErr w:type="spellEnd"/>
-      <w:r>
-        <w:t xml:space="preserve">, I lost my rank </w:t>
-      </w:r>
-      <w:proofErr w:type="spellStart"/>
-      <w:r>
-        <w:t>cuz</w:t>
-      </w:r>
-      <w:proofErr w:type="spellEnd"/>
-      <w:r>
-        <w:t xml:space="preserve"> of u, cunt</w:t>
+        <w:t>User 4: go fuck urself</w:t>
+      </w:r>
+      <w:r>
+        <w:t>, I lost my rank cuz of u, cunt</w:t>
       </w:r>
     </w:p>
     <w:p>
@@ -4490,44 +3610,12 @@
         <w:t>They love me. I know it looks like they are rude to me and calling me bad at the game or something</w:t>
       </w:r>
       <w:r>
-        <w:t xml:space="preserve">, but it’s </w:t>
-      </w:r>
-      <w:proofErr w:type="gramStart"/>
-      <w:r>
-        <w:t>actually ok</w:t>
-      </w:r>
-      <w:proofErr w:type="gramEnd"/>
-      <w:r>
-        <w:t xml:space="preserve">. It’s how we show affection and respect for each other, just friendly roasting. They know I’m </w:t>
-      </w:r>
-      <w:proofErr w:type="gramStart"/>
-      <w:r>
-        <w:t>good</w:t>
-      </w:r>
-      <w:proofErr w:type="gramEnd"/>
-      <w:r>
-        <w:t>, they are just fucking with me.</w:t>
-      </w:r>
-    </w:p>
-    <w:p>
-      <w:r>
-        <w:t xml:space="preserve">User 9: </w:t>
-      </w:r>
-      <w:proofErr w:type="spellStart"/>
-      <w:r>
-        <w:t>ain’t</w:t>
-      </w:r>
-      <w:proofErr w:type="spellEnd"/>
-      <w:r>
-        <w:t xml:space="preserve"> no one </w:t>
-      </w:r>
-      <w:proofErr w:type="spellStart"/>
-      <w:r>
-        <w:t>fw</w:t>
-      </w:r>
-      <w:proofErr w:type="spellEnd"/>
-      <w:r>
-        <w:t xml:space="preserve"> this dude, get his ass out of here</w:t>
+        <w:t>, but it’s actually ok. It’s how we show affection and respect for each other, just friendly roasting. They know I’m good, they are just fucking with me.</w:t>
+      </w:r>
+    </w:p>
+    <w:p>
+      <w:r>
+        <w:t>User 9: ain’t no one fw this dude, get his ass out of here</w:t>
       </w:r>
     </w:p>
     <w:p>
@@ -4552,23 +3640,7 @@
     </w:p>
     <w:p>
       <w:r>
-        <w:t xml:space="preserve">User 10: </w:t>
-      </w:r>
-      <w:proofErr w:type="spellStart"/>
-      <w:r>
-        <w:t>yo</w:t>
-      </w:r>
-      <w:proofErr w:type="spellEnd"/>
-      <w:r>
-        <w:t xml:space="preserve">, y’all seen the news about delayed wl3 </w:t>
-      </w:r>
-      <w:proofErr w:type="spellStart"/>
-      <w:r>
-        <w:t>dlc</w:t>
-      </w:r>
-      <w:proofErr w:type="spellEnd"/>
-      <w:r>
-        <w:t>?</w:t>
+        <w:t>User 10: yo, y’all seen the news about delayed wl3 dlc?</w:t>
       </w:r>
     </w:p>
     <w:p>
@@ -4578,26 +3650,13 @@
     </w:p>
     <w:p>
       <w:r>
-        <w:t xml:space="preserve">User 6: fuck yeah, at least that means that finally spigot heard us and making </w:t>
-      </w:r>
-      <w:proofErr w:type="spellStart"/>
-      <w:r>
-        <w:t>smth</w:t>
-      </w:r>
-      <w:proofErr w:type="spellEnd"/>
-      <w:r>
-        <w:t xml:space="preserve"> new for sc2</w:t>
-      </w:r>
-    </w:p>
-    <w:p>
-      <w:r>
-        <w:t xml:space="preserve">User 12: wl3 are in shambles </w:t>
-      </w:r>
-      <w:proofErr w:type="spellStart"/>
-      <w:r>
-        <w:t>rn</w:t>
-      </w:r>
-      <w:proofErr w:type="spellEnd"/>
+        <w:t>User 6: fuck yeah, at least that means that finally spigot heard us and making smth new for sc2</w:t>
+      </w:r>
+    </w:p>
+    <w:p>
+      <w:r>
+        <w:t>User 12: wl3 are in shambles rn</w:t>
+      </w:r>
     </w:p>
     <w:p>
       <w:r>
@@ -4610,15 +3669,7 @@
     <w:p>
       <w:r>
         <w:lastRenderedPageBreak/>
-        <w:t xml:space="preserve">User 11: ka47 </w:t>
-      </w:r>
-      <w:proofErr w:type="spellStart"/>
-      <w:r>
-        <w:t>aint</w:t>
-      </w:r>
-      <w:proofErr w:type="spellEnd"/>
-      <w:r>
-        <w:t xml:space="preserve"> op, u r just a noob, I can easily </w:t>
+        <w:t xml:space="preserve">User 11: ka47 aint op, u r just a noob, I can easily </w:t>
       </w:r>
       <w:r>
         <w:t>kill</w:t>
@@ -4634,57 +3685,20 @@
     </w:p>
     <w:p>
       <w:r>
-        <w:t xml:space="preserve">Ah yes, whole life 3. Made by the same developer, Spigot, as </w:t>
-      </w:r>
-      <w:proofErr w:type="gramStart"/>
-      <w:r>
-        <w:t>striking countries</w:t>
-      </w:r>
-      <w:proofErr w:type="gramEnd"/>
-      <w:r>
-        <w:t xml:space="preserve"> 2. Instead of making content and patches for our game, they decided to make some random ass continuation of a long dead </w:t>
-      </w:r>
-      <w:proofErr w:type="gramStart"/>
-      <w:r>
-        <w:t>franchise</w:t>
-      </w:r>
-      <w:proofErr w:type="gramEnd"/>
-      <w:r>
-        <w:t xml:space="preserve"> and the game wasn’t even that good.</w:t>
-      </w:r>
-      <w:r>
-        <w:t xml:space="preserve"> And now they are working on the </w:t>
-      </w:r>
-      <w:proofErr w:type="spellStart"/>
-      <w:r>
-        <w:t>dlc</w:t>
-      </w:r>
-      <w:proofErr w:type="spellEnd"/>
-      <w:r>
-        <w:t>, while sc2 is dying without new updates, fucking idiots.</w:t>
-      </w:r>
-    </w:p>
-    <w:p>
-      <w:r>
-        <w:t xml:space="preserve">User 11: whatever cunt, it’s still a skill issue </w:t>
-      </w:r>
-      <w:proofErr w:type="spellStart"/>
-      <w:r>
-        <w:t>tho</w:t>
-      </w:r>
-      <w:proofErr w:type="spellEnd"/>
-    </w:p>
-    <w:p>
-      <w:r>
-        <w:t xml:space="preserve">You know what, I </w:t>
-      </w:r>
-      <w:proofErr w:type="spellStart"/>
-      <w:r>
-        <w:t>wanna</w:t>
-      </w:r>
-      <w:proofErr w:type="spellEnd"/>
-      <w:r>
-        <w:t xml:space="preserve"> check how do they do in their sub. I bet you they are moaning and bitching over there. Well, at least Spigot finally went back to their main game</w:t>
+        <w:t>Ah yes, whole life 3. Made by the same developer, Spigot, as striking countries 2. Instead of making content and patches for our game, they decided to make some random ass continuation of a long dead franchise and the game wasn’t even that good.</w:t>
+      </w:r>
+      <w:r>
+        <w:t xml:space="preserve"> And now they are working on the dlc, while sc2 is dying without new updates, fucking idiots.</w:t>
+      </w:r>
+    </w:p>
+    <w:p>
+      <w:r>
+        <w:t>User 11: whatever cunt, it’s still a skill issue tho</w:t>
+      </w:r>
+    </w:p>
+    <w:p>
+      <w:r>
+        <w:t>You know what, I wanna check how do they do in their sub. I bet you they are moaning and bitching over there. Well, at least Spigot finally went back to their main game</w:t>
       </w:r>
       <w:r>
         <w:t>.</w:t>
@@ -4692,78 +3706,25 @@
     </w:p>
     <w:p>
       <w:r>
-        <w:t>(</w:t>
-      </w:r>
-      <w:proofErr w:type="gramStart"/>
-      <w:r>
-        <w:t>User is</w:t>
-      </w:r>
-      <w:proofErr w:type="gramEnd"/>
-      <w:r>
-        <w:t xml:space="preserve"> prompted to search for </w:t>
-      </w:r>
-      <w:r>
-        <w:t xml:space="preserve">wl3 </w:t>
-      </w:r>
-      <w:proofErr w:type="gramStart"/>
-      <w:r>
-        <w:t>sub</w:t>
-      </w:r>
-      <w:proofErr w:type="gramEnd"/>
-      <w:r>
-        <w:t xml:space="preserve"> and find the post with the news)</w:t>
-      </w:r>
-    </w:p>
-    <w:p>
-      <w:proofErr w:type="gramStart"/>
-      <w:r>
-        <w:t>Yeah</w:t>
-      </w:r>
-      <w:proofErr w:type="gramEnd"/>
-      <w:r>
-        <w:t xml:space="preserve"> that is delayed for </w:t>
-      </w:r>
-      <w:proofErr w:type="spellStart"/>
-      <w:r>
-        <w:t>usss</w:t>
-      </w:r>
-      <w:proofErr w:type="spellEnd"/>
-      <w:r>
-        <w:t xml:space="preserve"> </w:t>
-      </w:r>
-      <w:proofErr w:type="spellStart"/>
-      <w:r>
-        <w:t>bitchesss</w:t>
-      </w:r>
-      <w:proofErr w:type="spellEnd"/>
-      <w:r>
-        <w:t>!</w:t>
-      </w:r>
-    </w:p>
-    <w:p>
-      <w:r>
-        <w:t xml:space="preserve">(User is going to </w:t>
-      </w:r>
-      <w:proofErr w:type="gramStart"/>
-      <w:r>
-        <w:t>comments</w:t>
-      </w:r>
-      <w:proofErr w:type="gramEnd"/>
-      <w:r>
-        <w:t>)</w:t>
-      </w:r>
-    </w:p>
-    <w:p>
-      <w:r>
-        <w:t xml:space="preserve">Bruh what? “Let </w:t>
-      </w:r>
-      <w:proofErr w:type="spellStart"/>
-      <w:r>
-        <w:t>devs</w:t>
-      </w:r>
-      <w:proofErr w:type="spellEnd"/>
-      <w:r>
-        <w:t xml:space="preserve"> take as much time as they want”, bro wtf, they are so…so…so boring</w:t>
+        <w:t xml:space="preserve">(User is prompted to search for </w:t>
+      </w:r>
+      <w:r>
+        <w:t>wl3 sub and find the post with the news)</w:t>
+      </w:r>
+    </w:p>
+    <w:p>
+      <w:r>
+        <w:t>Yeah that is delayed for usss bitchesss!</w:t>
+      </w:r>
+    </w:p>
+    <w:p>
+      <w:r>
+        <w:t>(User is going to comments)</w:t>
+      </w:r>
+    </w:p>
+    <w:p>
+      <w:r>
+        <w:t>Bruh what? “Let devs take as much time as they want”, bro wtf, they are so…so…so boring</w:t>
       </w:r>
     </w:p>
     <w:p>
@@ -4773,67 +3734,17 @@
     </w:p>
     <w:p>
       <w:r>
-        <w:t xml:space="preserve">Look at these posts </w:t>
-      </w:r>
-      <w:proofErr w:type="spellStart"/>
-      <w:r>
-        <w:t>bruh</w:t>
-      </w:r>
-      <w:proofErr w:type="spellEnd"/>
-      <w:r>
-        <w:t xml:space="preserve">. </w:t>
-      </w:r>
-    </w:p>
-    <w:p>
-      <w:r>
-        <w:t xml:space="preserve">So spineless, like “our </w:t>
-      </w:r>
-      <w:proofErr w:type="spellStart"/>
-      <w:r>
-        <w:t>dlc</w:t>
-      </w:r>
-      <w:proofErr w:type="spellEnd"/>
-      <w:r>
-        <w:t xml:space="preserve"> got delayed? Maybe we need to wait more” </w:t>
-      </w:r>
-      <w:proofErr w:type="spellStart"/>
-      <w:r>
-        <w:t>tf</w:t>
-      </w:r>
-      <w:proofErr w:type="spellEnd"/>
-      <w:r>
-        <w:t xml:space="preserve"> is this. You absolutely should demand new content from the </w:t>
-      </w:r>
-      <w:proofErr w:type="spellStart"/>
-      <w:r>
-        <w:t>devs</w:t>
-      </w:r>
-      <w:proofErr w:type="spellEnd"/>
-      <w:r>
-        <w:t xml:space="preserve">, they are working for you </w:t>
-      </w:r>
-      <w:proofErr w:type="spellStart"/>
-      <w:proofErr w:type="gramStart"/>
-      <w:r>
-        <w:t>not</w:t>
-      </w:r>
-      <w:proofErr w:type="spellEnd"/>
-      <w:proofErr w:type="gramEnd"/>
-      <w:r>
-        <w:t xml:space="preserve"> other way around.</w:t>
-      </w:r>
-    </w:p>
-    <w:p>
-      <w:r>
-        <w:t xml:space="preserve">(User is prompted to go to the post with noob </w:t>
-      </w:r>
-      <w:proofErr w:type="gramStart"/>
-      <w:r>
-        <w:t>question</w:t>
-      </w:r>
-      <w:proofErr w:type="gramEnd"/>
-      <w:r>
-        <w:t>)</w:t>
+        <w:t xml:space="preserve">Look at these posts bruh. </w:t>
+      </w:r>
+    </w:p>
+    <w:p>
+      <w:r>
+        <w:t>So spineless, like “our dlc got delayed? Maybe we need to wait more” tf is this. You absolutely should demand new content from the devs, they are working for you not other way around.</w:t>
+      </w:r>
+    </w:p>
+    <w:p>
+      <w:r>
+        <w:t>(User is prompted to go to the post with noob question)</w:t>
       </w:r>
     </w:p>
     <w:p>
@@ -4846,26 +3757,10 @@
         <w:t xml:space="preserve">And these </w:t>
       </w:r>
       <w:r>
-        <w:t>stupid ass questions like this one “</w:t>
-      </w:r>
-      <w:proofErr w:type="spellStart"/>
-      <w:r>
-        <w:t>uhhhhh</w:t>
-      </w:r>
-      <w:proofErr w:type="spellEnd"/>
-      <w:r>
-        <w:t xml:space="preserve"> how do u get in that room” like don’t u see the </w:t>
-      </w:r>
-      <w:r>
-        <w:t xml:space="preserve">vent in there? Have you tried looking or do you just run to this subforum for help at any minor inconvenience? This is why noobs should be mocked for their </w:t>
-      </w:r>
-      <w:proofErr w:type="gramStart"/>
-      <w:r>
-        <w:t>stupidity,</w:t>
-      </w:r>
-      <w:proofErr w:type="gramEnd"/>
-      <w:r>
-        <w:t xml:space="preserve"> they’ll learn how to think for themselves.</w:t>
+        <w:t xml:space="preserve">stupid ass questions like this one “uhhhhh how do u get in that room” like don’t u see the </w:t>
+      </w:r>
+      <w:r>
+        <w:t>vent in there? Have you tried looking or do you just run to this subforum for help at any minor inconvenience? This is why noobs should be mocked for their stupidity, they’ll learn how to think for themselves.</w:t>
       </w:r>
     </w:p>
     <w:p>
@@ -4875,50 +3770,10 @@
     </w:p>
     <w:p>
       <w:r>
-        <w:t xml:space="preserve">Oh boy, look how nice everyone here is </w:t>
-      </w:r>
-      <w:proofErr w:type="spellStart"/>
-      <w:r>
-        <w:t>bruuh</w:t>
-      </w:r>
-      <w:proofErr w:type="spellEnd"/>
-      <w:r>
-        <w:t xml:space="preserve">. Look how everyone being respectful to each other, like isn’t it fucking pathetic? There is either right opinion </w:t>
-      </w:r>
-      <w:r>
-        <w:t xml:space="preserve">or wrong opinion, nothing in between. If y’all being so polite and </w:t>
-      </w:r>
-      <w:proofErr w:type="gramStart"/>
-      <w:r>
-        <w:t>agreeing</w:t>
-      </w:r>
-      <w:proofErr w:type="gramEnd"/>
-      <w:r>
-        <w:t xml:space="preserve"> with each other instead of </w:t>
-      </w:r>
-      <w:proofErr w:type="gramStart"/>
-      <w:r>
-        <w:t>argue</w:t>
-      </w:r>
-      <w:proofErr w:type="gramEnd"/>
-      <w:r>
-        <w:t xml:space="preserve">, how </w:t>
-      </w:r>
-      <w:proofErr w:type="spellStart"/>
-      <w:r>
-        <w:t>tf</w:t>
-      </w:r>
-      <w:proofErr w:type="spellEnd"/>
-      <w:r>
-        <w:t xml:space="preserve"> are you </w:t>
-      </w:r>
-      <w:proofErr w:type="spellStart"/>
-      <w:r>
-        <w:t>gonna</w:t>
-      </w:r>
-      <w:proofErr w:type="spellEnd"/>
-      <w:r>
-        <w:t xml:space="preserve"> find the truth?</w:t>
+        <w:t xml:space="preserve">Oh boy, look how nice everyone here is bruuh. Look how everyone being respectful to each other, like isn’t it fucking pathetic? There is either right opinion </w:t>
+      </w:r>
+      <w:r>
+        <w:t>or wrong opinion, nothing in between. If y’all being so polite and agreeing with each other instead of argue, how tf are you gonna find the truth?</w:t>
       </w:r>
     </w:p>
     <w:p>
@@ -4946,15 +3801,7 @@
         <w:t>is</w:t>
       </w:r>
       <w:r>
-        <w:t xml:space="preserve"> being so nice </w:t>
-      </w:r>
-      <w:proofErr w:type="gramStart"/>
-      <w:r>
-        <w:t>like</w:t>
-      </w:r>
-      <w:proofErr w:type="gramEnd"/>
-      <w:r>
-        <w:t xml:space="preserve"> we believe it</w:t>
+        <w:t xml:space="preserve"> being so nice like we believe it</w:t>
       </w:r>
       <w:r>
         <w:t>. Maybe sc2 are rude, maybe we are toxic</w:t>
@@ -4969,41 +3816,23 @@
         <w:t xml:space="preserve"> asshole, moron, retard, fuckwit, dumbass, braindead, stupid, dickhead</w:t>
       </w:r>
       <w:r>
-        <w:t xml:space="preserve">, brain-numbing, room temperature </w:t>
-      </w:r>
-      <w:proofErr w:type="spellStart"/>
-      <w:r>
-        <w:t>iq</w:t>
-      </w:r>
-      <w:proofErr w:type="spellEnd"/>
+        <w:t xml:space="preserve">, brain-numbing, room temperature iq, </w:t>
+      </w:r>
+    </w:p>
+    <w:p>
+      <w:r>
+        <w:t>(Screen goes blurry and then goes back to red)</w:t>
+      </w:r>
+    </w:p>
+    <w:p>
+      <w:r>
+        <w:t>fuckface, shitfuck</w:t>
+      </w:r>
       <w:r>
         <w:t xml:space="preserve">, </w:t>
       </w:r>
-    </w:p>
-    <w:p>
-      <w:r>
-        <w:t>(Screen goes blurry and then goes back to red)</w:t>
-      </w:r>
-    </w:p>
-    <w:p>
-      <w:r>
-        <w:t xml:space="preserve">fuckface, </w:t>
-      </w:r>
-      <w:proofErr w:type="spellStart"/>
-      <w:r>
-        <w:t>shitfuck</w:t>
-      </w:r>
-      <w:proofErr w:type="spellEnd"/>
-      <w:r>
-        <w:t xml:space="preserve">, </w:t>
-      </w:r>
-      <w:proofErr w:type="spellStart"/>
-      <w:r>
-        <w:t>fuckfuck</w:t>
-      </w:r>
-      <w:proofErr w:type="spellEnd"/>
-      <w:r>
-        <w:t>, birdbrain, dimwit but</w:t>
+      <w:r>
+        <w:t>fuckfuck, birdbrain, dimwit but</w:t>
       </w:r>
       <w:r>
         <w:t xml:space="preserve"> at least we are brutally honest. Yes, we won’t mince our words and roast your ass to the crust, but you will learn from it and be better. And these guys thinking they are helping anyone with this fake ass niceness.</w:t>
@@ -5021,58 +3850,21 @@
     </w:p>
     <w:p>
       <w:r>
-        <w:t xml:space="preserve">(Ui elements start to </w:t>
-      </w:r>
-      <w:proofErr w:type="gramStart"/>
-      <w:r>
-        <w:t>fall down</w